--- a/fire-related/paper_FIRE_preproc/FIRE_Preproc_Paper.docx
+++ b/fire-related/paper_FIRE_preproc/FIRE_Preproc_Paper.docx
@@ -1314,7 +1314,15 @@
         <w:t>s for collagen image analysis</w:t>
       </w:r>
       <w:r>
-        <w:t xml:space="preserve"> should be capable of extracting high level information about individual collagen fibers, including fiber number, length, angle, curvature, and position. In addition, </w:t>
+        <w:t xml:space="preserve"> should be capable of extracting high level information about individual collagen fibers, including fiber number, length, angle, curvature, and position</w:t>
+      </w:r>
+      <w:ins w:id="1" w:author="Jeremy Bredfeldt" w:date="2012-10-01T21:32:00Z">
+        <w:r>
+          <w:t xml:space="preserve"> (why is this information needed/important?)</w:t>
+        </w:r>
+      </w:ins>
+      <w:r>
+        <w:t xml:space="preserve">. In addition, </w:t>
       </w:r>
       <w:r>
         <w:t>tools</w:t>
@@ -1332,7 +1340,23 @@
         <w:t xml:space="preserve"> of image morphologies</w:t>
       </w:r>
       <w:r>
-        <w:t xml:space="preserve"> with a wide range of image qualities. </w:t>
+        <w:t xml:space="preserve"> </w:t>
+      </w:r>
+      <w:del w:id="2" w:author="Jeremy Bredfeldt" w:date="2012-10-01T21:32:00Z">
+        <w:r>
+          <w:delText xml:space="preserve">with </w:delText>
+        </w:r>
+      </w:del>
+      <w:ins w:id="3" w:author="Jeremy Bredfeldt" w:date="2012-10-01T21:32:00Z">
+        <w:r>
+          <w:t>and</w:t>
+        </w:r>
+        <w:r>
+          <w:t xml:space="preserve"> </w:t>
+        </w:r>
+      </w:ins>
+      <w:r>
+        <w:t xml:space="preserve">a wide range of image qualities. </w:t>
       </w:r>
       <w:r>
         <w:t xml:space="preserve">Although a number of researchers have developed tools for </w:t>
@@ -1394,17 +1418,84 @@
         <w:fldChar w:fldCharType="end"/>
       </w:r>
       <w:r>
-        <w:t>, collagen fibers can be wavy or straight, dense or well defined, bundled or individual. In addition, depending on i</w:t>
+        <w:t>, collagen fibers can be wavy or straight</w:t>
+      </w:r>
+      <w:ins w:id="4" w:author="Jeremy Bredfeldt" w:date="2012-10-01T21:36:00Z">
+        <w:r>
+          <w:t xml:space="preserve"> (Fig. 1A and B)</w:t>
+        </w:r>
+      </w:ins>
+      <w:r>
+        <w:t>, dense or well defined</w:t>
+      </w:r>
+      <w:ins w:id="5" w:author="Jeremy Bredfeldt" w:date="2012-10-01T21:36:00Z">
+        <w:r>
+          <w:t xml:space="preserve"> (Fig. 1C and D)</w:t>
+        </w:r>
+      </w:ins>
+      <w:r>
+        <w:t xml:space="preserve">, </w:t>
+      </w:r>
+      <w:r>
+        <w:lastRenderedPageBreak/>
+        <w:t>bundled or individual</w:t>
+      </w:r>
+      <w:ins w:id="6" w:author="Jeremy Bredfeldt" w:date="2012-10-01T21:33:00Z">
+        <w:r>
+          <w:t>ly present</w:t>
+        </w:r>
+      </w:ins>
+      <w:ins w:id="7" w:author="Jeremy Bredfeldt" w:date="2012-10-01T21:37:00Z">
+        <w:r>
+          <w:t xml:space="preserve"> (Fig. 1E and F)</w:t>
+        </w:r>
+      </w:ins>
+      <w:r>
+        <w:t>. In addition, depending on i</w:t>
       </w:r>
       <w:r>
         <w:t>maging parameters such as depth with</w:t>
       </w:r>
       <w:r>
-        <w:t xml:space="preserve">in the tissue, images can have low signal </w:t>
-      </w:r>
-      <w:r>
-        <w:lastRenderedPageBreak/>
-        <w:t xml:space="preserve">to noise (SNR) and potentially low dynamic range. </w:t>
+        <w:t>in the tissue, images can have low signal to noise (SNR) and potentially low dynamic range</w:t>
+      </w:r>
+      <w:ins w:id="8" w:author="Jeremy Bredfeldt" w:date="2012-10-01T21:35:00Z">
+        <w:r>
+          <w:t xml:space="preserve"> (Fig</w:t>
+        </w:r>
+      </w:ins>
+      <w:ins w:id="9" w:author="Jeremy Bredfeldt" w:date="2012-10-01T21:36:00Z">
+        <w:r>
+          <w:t>.</w:t>
+        </w:r>
+      </w:ins>
+      <w:ins w:id="10" w:author="Jeremy Bredfeldt" w:date="2012-10-01T21:35:00Z">
+        <w:r>
+          <w:t xml:space="preserve"> 1G, </w:t>
+        </w:r>
+      </w:ins>
+      <w:ins w:id="11" w:author="Jeremy Bredfeldt" w:date="2012-10-01T21:36:00Z">
+        <w:r>
+          <w:t xml:space="preserve">H, </w:t>
+        </w:r>
+      </w:ins>
+      <w:ins w:id="12" w:author="Jeremy Bredfeldt" w:date="2012-10-01T21:35:00Z">
+        <w:r>
+          <w:t xml:space="preserve">I, and </w:t>
+        </w:r>
+      </w:ins>
+      <w:ins w:id="13" w:author="Jeremy Bredfeldt" w:date="2012-10-01T21:36:00Z">
+        <w:r>
+          <w:t>J</w:t>
+        </w:r>
+      </w:ins>
+      <w:ins w:id="14" w:author="Jeremy Bredfeldt" w:date="2012-10-01T21:35:00Z">
+        <w:r>
+          <w:t>)</w:t>
+        </w:r>
+      </w:ins>
+      <w:r>
+        <w:t xml:space="preserve">. </w:t>
       </w:r>
       <w:r>
         <w:t xml:space="preserve">The </w:t>
@@ -1492,7 +1583,7 @@
       <w:pPr>
         <w:pStyle w:val="Caption"/>
       </w:pPr>
-      <w:bookmarkStart w:id="1" w:name="_Ref329336640"/>
+      <w:bookmarkStart w:id="15" w:name="_Ref329336640"/>
       <w:r>
         <w:t xml:space="preserve">Figure </w:t>
       </w:r>
@@ -1504,7 +1595,7 @@
           <w:t>1</w:t>
         </w:r>
       </w:fldSimple>
-      <w:bookmarkEnd w:id="1"/>
+      <w:bookmarkEnd w:id="15"/>
       <w:r>
         <w:t>. Representative collagen patterns observed in human breast cancer tissue sections. Wavy (A) and straight (B). Dense (C) and well defined (D). Thick bundles (E) and thin strands (F). Discontinuous (G) and continuous (H). Crossing (I) and parallel (J). Scale bar = 10 microns.</w:t>
       </w:r>
@@ -1702,23 +1793,39 @@
         <w:t xml:space="preserve"> to</w:t>
       </w:r>
       <w:r>
-        <w:t xml:space="preserve"> extract high level</w:t>
+        <w:t xml:space="preserve"> </w:t>
+      </w:r>
+      <w:r>
+        <w:lastRenderedPageBreak/>
+        <w:t>extract high level</w:t>
       </w:r>
       <w:r>
         <w:t xml:space="preserve"> fiber information</w:t>
       </w:r>
       <w:r>
-        <w:t xml:space="preserve"> from images of collagen matrices. These fiber extraction methods </w:t>
-      </w:r>
-      <w:r>
-        <w:lastRenderedPageBreak/>
-        <w:t>enable the automated measurement of high level parameters such as</w:t>
+        <w:t xml:space="preserve"> from images of collagen matrices. These fiber extraction methods enable the automated measurement of </w:t>
+      </w:r>
+      <w:ins w:id="16" w:author="Jeremy Bredfeldt" w:date="2012-10-01T21:39:00Z">
+        <w:r>
+          <w:t xml:space="preserve">important </w:t>
+        </w:r>
+      </w:ins>
+      <w:r>
+        <w:t>high level parameters such as</w:t>
       </w:r>
       <w:r>
         <w:t xml:space="preserve"> fiber length and curvature</w:t>
       </w:r>
       <w:r>
-        <w:t>, but fail to properly segment fibers in</w:t>
+        <w:t>, but</w:t>
+      </w:r>
+      <w:ins w:id="17" w:author="Jeremy Bredfeldt" w:date="2012-10-01T21:39:00Z">
+        <w:r>
+          <w:t xml:space="preserve"> often</w:t>
+        </w:r>
+      </w:ins>
+      <w:r>
+        <w:t xml:space="preserve"> fail to properly segment fibers in</w:t>
       </w:r>
       <w:r>
         <w:t xml:space="preserve"> the</w:t>
@@ -1852,7 +1959,25 @@
         <w:fldChar w:fldCharType="end"/>
       </w:r>
       <w:r>
-        <w:t>B, FIRE extracts erroneous star patterns.</w:t>
+        <w:t>B, FIRE extracts erroneous star patterns</w:t>
+      </w:r>
+      <w:ins w:id="18" w:author="Jeremy Bredfeldt" w:date="2012-10-01T21:41:00Z">
+        <w:r>
+          <w:t xml:space="preserve"> and fails to identify the most </w:t>
+        </w:r>
+      </w:ins>
+      <w:ins w:id="19" w:author="Jeremy Bredfeldt" w:date="2012-10-01T21:42:00Z">
+        <w:r>
+          <w:t>prominent</w:t>
+        </w:r>
+      </w:ins>
+      <w:ins w:id="20" w:author="Jeremy Bredfeldt" w:date="2012-10-01T21:41:00Z">
+        <w:r>
+          <w:t xml:space="preserve"> fibers extracted by a human observer</w:t>
+        </w:r>
+      </w:ins>
+      <w:r>
+        <w:t>.</w:t>
       </w:r>
       <w:r>
         <w:t xml:space="preserve"> </w:t>
@@ -1864,7 +1989,15 @@
         <w:t xml:space="preserve"> preprocessing </w:t>
       </w:r>
       <w:r>
-        <w:t>steps significantly improved</w:t>
+        <w:t>steps</w:t>
+      </w:r>
+      <w:ins w:id="21" w:author="Jeremy Bredfeldt" w:date="2012-10-01T21:42:00Z">
+        <w:r>
+          <w:t>,</w:t>
+        </w:r>
+      </w:ins>
+      <w:r>
+        <w:t xml:space="preserve"> significantly improved</w:t>
       </w:r>
       <w:r>
         <w:t xml:space="preserve"> collagen fiber extraction</w:t>
@@ -1931,7 +2064,7 @@
       <w:pPr>
         <w:pStyle w:val="Caption"/>
       </w:pPr>
-      <w:bookmarkStart w:id="2" w:name="_Ref335052891"/>
+      <w:bookmarkStart w:id="22" w:name="_Ref335052891"/>
       <w:r>
         <w:t xml:space="preserve">Figure </w:t>
       </w:r>
@@ -1943,7 +2076,7 @@
           <w:t>2</w:t>
         </w:r>
       </w:fldSimple>
-      <w:bookmarkEnd w:id="2"/>
+      <w:bookmarkEnd w:id="22"/>
       <w:r>
         <w:t xml:space="preserve">. Fibers extracted by the FIRE algorithm without preprocessing. A and D are the original images, B and E are show manual segmentations of the fibers, D and F show the automatic fiber segmentations that are extracted by the FIRE algorithm. </w:t>
       </w:r>
@@ -2015,7 +2148,11 @@
       </w:r>
       <w:proofErr w:type="spellEnd"/>
       <w:r>
-        <w:t xml:space="preserve"> filter (Sato</w:t>
+        <w:t xml:space="preserve"> filter </w:t>
+      </w:r>
+      <w:r>
+        <w:lastRenderedPageBreak/>
+        <w:t>(Sato</w:t>
       </w:r>
       <w:r>
         <w:t xml:space="preserve"> 1998</w:t>
@@ -2080,11 +2217,7 @@
         <w:t xml:space="preserve"> as a preprocessing step for FIRE fiber extraction, </w:t>
       </w:r>
       <w:r>
-        <w:t xml:space="preserve">a </w:t>
-      </w:r>
-      <w:r>
-        <w:lastRenderedPageBreak/>
-        <w:t xml:space="preserve">process we call CT-FIRE, </w:t>
+        <w:t xml:space="preserve">a process we call CT-FIRE, </w:t>
       </w:r>
       <w:r>
         <w:t xml:space="preserve">performs more accurate fiber segmentations than </w:t>
@@ -2092,6 +2225,11 @@
       <w:r>
         <w:t>any of the other techniques we investigated</w:t>
       </w:r>
+      <w:ins w:id="23" w:author="Jeremy Bredfeldt" w:date="2012-10-01T21:43:00Z">
+        <w:r>
+          <w:t>,</w:t>
+        </w:r>
+      </w:ins>
       <w:r>
         <w:t xml:space="preserve"> in a variety of collagen images of </w:t>
       </w:r>
@@ -2119,8 +2257,21 @@
         <w:t xml:space="preserve">This paper is organized as follows. </w:t>
       </w:r>
       <w:r>
-        <w:t xml:space="preserve">Section 2 of this paper </w:t>
-      </w:r>
+        <w:t xml:space="preserve">Section 2 </w:t>
+      </w:r>
+      <w:del w:id="24" w:author="Jeremy Bredfeldt" w:date="2012-10-01T21:44:00Z">
+        <w:r>
+          <w:delText>of this paper</w:delText>
+        </w:r>
+      </w:del>
+      <w:r>
+        <w:t xml:space="preserve"> </w:t>
+      </w:r>
+      <w:ins w:id="25" w:author="Jeremy Bredfeldt" w:date="2012-10-01T21:47:00Z">
+        <w:r>
+          <w:t xml:space="preserve">gives a brief description of the FIRE algorithm, </w:t>
+        </w:r>
+      </w:ins>
       <w:r>
         <w:t xml:space="preserve">describes preprocessing </w:t>
       </w:r>
@@ -2133,14 +2284,64 @@
       <w:r>
         <w:t xml:space="preserve">, </w:t>
       </w:r>
-      <w:r>
-        <w:t xml:space="preserve">a brief description of the FIRE algorithm, </w:t>
-      </w:r>
+      <w:del w:id="26" w:author="Jeremy Bredfeldt" w:date="2012-10-01T21:47:00Z">
+        <w:r>
+          <w:delText xml:space="preserve">a brief description of the FIRE algorithm, </w:delText>
+        </w:r>
+      </w:del>
       <w:r>
         <w:t>how each image was manually segmented, how the image segmentation was evaluated, and finally how the synthetic test images were cre</w:t>
       </w:r>
       <w:r>
-        <w:t>ated and evaluated. In section 3, we present experimental results of fiber extractions from breast cancer images and synthetic fiber images. In the fourth section we discuss our results and in the fifth section</w:t>
+        <w:t xml:space="preserve">ated and evaluated. In section 3, we </w:t>
+      </w:r>
+      <w:ins w:id="27" w:author="Jeremy Bredfeldt" w:date="2012-10-01T21:50:00Z">
+        <w:r>
+          <w:t>compare the</w:t>
+        </w:r>
+      </w:ins>
+      <w:ins w:id="28" w:author="Jeremy Bredfeldt" w:date="2012-10-01T21:54:00Z">
+        <w:r>
+          <w:t xml:space="preserve"> ability of the</w:t>
+        </w:r>
+      </w:ins>
+      <w:ins w:id="29" w:author="Jeremy Bredfeldt" w:date="2012-10-01T21:50:00Z">
+        <w:r>
+          <w:t xml:space="preserve"> four preprocessing algorithms to extract fiber information by comparin</w:t>
+        </w:r>
+      </w:ins>
+      <w:ins w:id="30" w:author="Jeremy Bredfeldt" w:date="2012-10-01T21:52:00Z">
+        <w:r>
+          <w:t>g</w:t>
+        </w:r>
+      </w:ins>
+      <w:ins w:id="31" w:author="Jeremy Bredfeldt" w:date="2012-10-01T21:50:00Z">
+        <w:r>
+          <w:t xml:space="preserve"> their agreement to a panel of human observers. </w:t>
+        </w:r>
+      </w:ins>
+      <w:ins w:id="32" w:author="Jeremy Bredfeldt" w:date="2012-10-01T21:53:00Z">
+        <w:r>
+          <w:t xml:space="preserve">We also highlight the ability of CT-FIRE to extract accurate collagen information from synthetic test cases. </w:t>
+        </w:r>
+      </w:ins>
+      <w:del w:id="33" w:author="Jeremy Bredfeldt" w:date="2012-10-01T21:53:00Z">
+        <w:r>
+          <w:delText>present experimental results</w:delText>
+        </w:r>
+      </w:del>
+      <w:del w:id="34" w:author="Jeremy Bredfeldt" w:date="2012-10-01T21:49:00Z">
+        <w:r>
+          <w:delText xml:space="preserve"> of</w:delText>
+        </w:r>
+      </w:del>
+      <w:del w:id="35" w:author="Jeremy Bredfeldt" w:date="2012-10-01T21:53:00Z">
+        <w:r>
+          <w:delText xml:space="preserve"> fiber extractions from breast cancer images and synthetic fiber images. </w:delText>
+        </w:r>
+      </w:del>
+      <w:r>
+        <w:t>In the fourth section we discuss our results and in the fifth section</w:t>
       </w:r>
       <w:r>
         <w:t xml:space="preserve"> conclude by describing</w:t>
@@ -2172,29 +2373,77 @@
       <w:pPr>
         <w:pStyle w:val="Heading1"/>
       </w:pPr>
-      <w:bookmarkStart w:id="3" w:name="_Toc335398070"/>
+      <w:bookmarkStart w:id="36" w:name="_Toc335398070"/>
       <w:r>
         <w:t>Methods</w:t>
       </w:r>
-      <w:bookmarkEnd w:id="3"/>
+      <w:bookmarkEnd w:id="36"/>
     </w:p>
     <w:p>
       <w:r>
-        <w:t>Four algorithms were evaluated as preprocessing steps to the FIRE fiber extraction algorithm. However, we will first briefly review the FIRE process. For a more detailed description of the algorithm, we refer the reader to (Stein 2008).</w:t>
+        <w:t xml:space="preserve">Four algorithms were evaluated as preprocessing steps to the FIRE fiber extraction algorithm. </w:t>
+      </w:r>
+      <w:del w:id="37" w:author="Jeremy Bredfeldt" w:date="2012-10-01T21:54:00Z">
+        <w:r>
+          <w:delText>However</w:delText>
+        </w:r>
+      </w:del>
+      <w:ins w:id="38" w:author="Jeremy Bredfeldt" w:date="2012-10-01T21:54:00Z">
+        <w:r>
+          <w:t>For completeness</w:t>
+        </w:r>
+      </w:ins>
+      <w:r>
+        <w:t xml:space="preserve">, we will first briefly review the FIRE process. </w:t>
+      </w:r>
+      <w:del w:id="39" w:author="Jeremy Bredfeldt" w:date="2012-10-01T21:55:00Z">
+        <w:r>
+          <w:delText>For a</w:delText>
+        </w:r>
+      </w:del>
+      <w:ins w:id="40" w:author="Jeremy Bredfeldt" w:date="2012-10-01T21:55:00Z">
+        <w:r>
+          <w:t>A</w:t>
+        </w:r>
+      </w:ins>
+      <w:r>
+        <w:t xml:space="preserve"> more detailed description of the </w:t>
+      </w:r>
+      <w:proofErr w:type="spellStart"/>
+      <w:r>
+        <w:t>algorithm</w:t>
+      </w:r>
+      <w:del w:id="41" w:author="Jeremy Bredfeldt" w:date="2012-10-01T21:56:00Z">
+        <w:r>
+          <w:delText>, we refer the reader to</w:delText>
+        </w:r>
+      </w:del>
+      <w:ins w:id="42" w:author="Jeremy Bredfeldt" w:date="2012-10-01T21:56:00Z">
+        <w:r>
+          <w:t>can</w:t>
+        </w:r>
+        <w:proofErr w:type="spellEnd"/>
+        <w:r>
+          <w:t xml:space="preserve"> be found in reference</w:t>
+        </w:r>
+      </w:ins>
+      <w:r>
+        <w:t xml:space="preserve"> (Stein 2008).</w:t>
       </w:r>
     </w:p>
     <w:p>
       <w:pPr>
         <w:pStyle w:val="Heading2"/>
       </w:pPr>
-      <w:bookmarkStart w:id="4" w:name="_Toc335398071"/>
+      <w:bookmarkStart w:id="43" w:name="_Toc335398071"/>
       <w:r>
         <w:t>FIRE Algorithm</w:t>
       </w:r>
-      <w:bookmarkEnd w:id="4"/>
+      <w:bookmarkEnd w:id="43"/>
     </w:p>
     <w:p>
       <w:r>
+        <w:lastRenderedPageBreak/>
         <w:t xml:space="preserve">FIRE </w:t>
       </w:r>
       <w:r>
@@ -2258,11 +2507,7 @@
         <w:t xml:space="preserve"> fibers are linked</w:t>
       </w:r>
       <w:r>
-        <w:t xml:space="preserve"> based on the fiber length, fiber direction and </w:t>
-      </w:r>
-      <w:r>
-        <w:lastRenderedPageBreak/>
-        <w:t>the distance between adjacent fibers. In the associated software(</w:t>
+        <w:t xml:space="preserve"> based on the fiber length, fiber direction and the distance between adjacent fibers. In the associated software(</w:t>
       </w:r>
       <w:r>
         <w:t xml:space="preserve">which </w:t>
@@ -2285,8 +2530,24 @@
       <w:r>
         <w:t xml:space="preserve">search for </w:t>
       </w:r>
-      <w:r>
-        <w:t>nuclear points and fiber linkage</w:t>
+      <w:del w:id="44" w:author="Jeremy Bredfeldt" w:date="2012-10-01T21:57:00Z">
+        <w:r>
+          <w:delText xml:space="preserve">nuclear </w:delText>
+        </w:r>
+      </w:del>
+      <w:ins w:id="45" w:author="Jeremy Bredfeldt" w:date="2012-10-01T21:57:00Z">
+        <w:r>
+          <w:t>nuclea</w:t>
+        </w:r>
+        <w:r>
+          <w:t>tion</w:t>
+        </w:r>
+        <w:r>
+          <w:t xml:space="preserve"> </w:t>
+        </w:r>
+      </w:ins>
+      <w:r>
+        <w:t>points and fiber linkage</w:t>
       </w:r>
       <w:r>
         <w:t>.</w:t>
@@ -2313,18 +2574,60 @@
     </w:p>
     <w:p>
       <w:r>
-        <w:t>Each preprocessing technique was followed by identical implementations of the FIRE algorithm, except for the first FIRE threshold used for creating the initial binary image. This threshold was hand optimized to produce the highest quality fiber extractions across all test cases.</w:t>
+        <w:t>Each preprocessing technique</w:t>
+      </w:r>
+      <w:ins w:id="46" w:author="Jeremy Bredfeldt" w:date="2012-10-01T21:57:00Z">
+        <w:r>
+          <w:t xml:space="preserve"> described in this paper</w:t>
+        </w:r>
+      </w:ins>
+      <w:r>
+        <w:t xml:space="preserve"> was followed by</w:t>
+      </w:r>
+      <w:ins w:id="47" w:author="Jeremy Bredfeldt" w:date="2012-10-01T21:58:00Z">
+        <w:r>
+          <w:t xml:space="preserve"> nearly</w:t>
+        </w:r>
+      </w:ins>
+      <w:r>
+        <w:t xml:space="preserve"> identical implementations of the FIRE algorithm</w:t>
+      </w:r>
+      <w:ins w:id="48" w:author="Jeremy Bredfeldt" w:date="2012-10-01T21:58:00Z">
+        <w:r>
+          <w:t>.</w:t>
+        </w:r>
+      </w:ins>
+      <w:del w:id="49" w:author="Jeremy Bredfeldt" w:date="2012-10-01T21:58:00Z">
+        <w:r>
+          <w:delText>,</w:delText>
+        </w:r>
+      </w:del>
+      <w:r>
+        <w:t xml:space="preserve"> </w:t>
+      </w:r>
+      <w:del w:id="50" w:author="Jeremy Bredfeldt" w:date="2012-10-01T21:58:00Z">
+        <w:r>
+          <w:delText>except for</w:delText>
+        </w:r>
+      </w:del>
+      <w:ins w:id="51" w:author="Jeremy Bredfeldt" w:date="2012-10-01T21:58:00Z">
+        <w:r>
+          <w:t>The only difference is in</w:t>
+        </w:r>
+      </w:ins>
+      <w:r>
+        <w:t xml:space="preserve"> the first FIRE threshold used for creating the initial binary image. This threshold was hand optimized to produce the highest quality fiber extractions across all test cases.</w:t>
       </w:r>
     </w:p>
     <w:p>
       <w:pPr>
         <w:pStyle w:val="Heading2"/>
       </w:pPr>
-      <w:bookmarkStart w:id="5" w:name="_Toc335398072"/>
+      <w:bookmarkStart w:id="52" w:name="_Toc335398072"/>
       <w:r>
         <w:t>Preprocessing Algorithms</w:t>
       </w:r>
-      <w:bookmarkEnd w:id="5"/>
+      <w:bookmarkEnd w:id="52"/>
     </w:p>
     <w:p>
       <w:r>
@@ -2356,17 +2659,18 @@
       <w:pPr>
         <w:pStyle w:val="Heading3"/>
       </w:pPr>
-      <w:bookmarkStart w:id="6" w:name="_Toc335398073"/>
+      <w:bookmarkStart w:id="53" w:name="_Toc335398073"/>
       <w:r>
         <w:t>Gaussian</w:t>
       </w:r>
-      <w:bookmarkEnd w:id="6"/>
+      <w:bookmarkEnd w:id="53"/>
     </w:p>
     <w:p>
       <w:r>
+        <w:lastRenderedPageBreak/>
         <w:t>A simple 2-D Gaussian filter, whose standard deviation was matched to th</w:t>
       </w:r>
-      <w:commentRangeStart w:id="7"/>
+      <w:commentRangeStart w:id="54"/>
       <w:r>
         <w:t xml:space="preserve">e average width of </w:t>
       </w:r>
@@ -2376,12 +2680,12 @@
       <w:r>
         <w:t>collagen fibers in our images of 1.5 microns</w:t>
       </w:r>
-      <w:commentRangeEnd w:id="7"/>
+      <w:commentRangeEnd w:id="54"/>
       <w:r>
         <w:rPr>
           <w:rStyle w:val="CommentReference"/>
         </w:rPr>
-        <w:commentReference w:id="7"/>
+        <w:commentReference w:id="54"/>
       </w:r>
       <w:r>
         <w:t xml:space="preserve">, was used as a baseline </w:t>
@@ -2400,14 +2704,14 @@
       <w:pPr>
         <w:pStyle w:val="Heading3"/>
       </w:pPr>
-      <w:bookmarkStart w:id="8" w:name="_Toc335398074"/>
+      <w:bookmarkStart w:id="55" w:name="_Toc335398074"/>
       <w:r>
         <w:t>SPIRAL-</w:t>
       </w:r>
       <w:r>
         <w:t xml:space="preserve"> TV</w:t>
       </w:r>
-      <w:bookmarkEnd w:id="8"/>
+      <w:bookmarkEnd w:id="55"/>
     </w:p>
     <w:p>
       <w:r>
@@ -2673,7 +2977,6 @@
             <w:rPr>
               <w:rFonts w:ascii="Cambria Math" w:hAnsi="Cambria Math"/>
             </w:rPr>
-            <w:lastRenderedPageBreak/>
             <m:t>subject to f≥0</m:t>
           </m:r>
         </m:oMath>
@@ -2900,7 +3203,7 @@
       <w:pPr>
         <w:pStyle w:val="Heading3"/>
       </w:pPr>
-      <w:bookmarkStart w:id="9" w:name="_Toc335398075"/>
+      <w:bookmarkStart w:id="56" w:name="_Toc335398075"/>
       <w:proofErr w:type="spellStart"/>
       <w:r>
         <w:t>tubeness</w:t>
@@ -2909,7 +3212,7 @@
       <w:r>
         <w:t xml:space="preserve"> filter</w:t>
       </w:r>
-      <w:bookmarkEnd w:id="9"/>
+      <w:bookmarkEnd w:id="56"/>
     </w:p>
     <w:p>
       <w:r>
@@ -3018,7 +3321,11 @@
         <w:t xml:space="preserve"> </w:t>
       </w:r>
       <w:r>
-        <w:t xml:space="preserve">This filter enhances fiber structures by </w:t>
+        <w:t xml:space="preserve">This filter enhances fiber </w:t>
+      </w:r>
+      <w:r>
+        <w:lastRenderedPageBreak/>
+        <w:t xml:space="preserve">structures by </w:t>
       </w:r>
       <w:r>
         <w:t xml:space="preserve">first applying a </w:t>
@@ -3329,14 +3636,14 @@
       <w:pPr>
         <w:pStyle w:val="Heading3"/>
       </w:pPr>
-      <w:bookmarkStart w:id="10" w:name="_Toc335398076"/>
+      <w:bookmarkStart w:id="57" w:name="_Toc335398076"/>
       <w:r>
         <w:t>C</w:t>
       </w:r>
       <w:r>
         <w:t>urvelet filter</w:t>
       </w:r>
-      <w:bookmarkEnd w:id="10"/>
+      <w:bookmarkEnd w:id="57"/>
     </w:p>
     <w:p>
       <w:r>
@@ -3387,11 +3694,7 @@
         <w:t xml:space="preserve">as an alternative to wavelet methods </w:t>
       </w:r>
       <w:r>
-        <w:t xml:space="preserve">for </w:t>
-      </w:r>
-      <w:r>
-        <w:lastRenderedPageBreak/>
-        <w:t>enhancing edges and lines in noisy images.</w:t>
+        <w:t>for enhancing edges and lines in noisy images.</w:t>
       </w:r>
       <w:r>
         <w:t xml:space="preserve"> Our group has recently reported on the successful use of the curvelet transform for finding fiber alignment information in SHG images of collagen (</w:t>
@@ -3402,7 +3705,15 @@
       </w:r>
       <w:proofErr w:type="spellEnd"/>
       <w:r>
-        <w:t xml:space="preserve"> ref). Here we report on the use of the curvelet transform as a preprocessing step to fiber extraction. Briefly, the curvelet transform</w:t>
+        <w:t xml:space="preserve"> ref). Here we report on the use of the curvelet transform as a preprocessing step to</w:t>
+      </w:r>
+      <w:ins w:id="58" w:author="Jeremy Bredfeldt" w:date="2012-10-01T22:01:00Z">
+        <w:r>
+          <w:t xml:space="preserve"> high level</w:t>
+        </w:r>
+      </w:ins>
+      <w:r>
+        <w:t xml:space="preserve"> fiber extraction. Briefly, the curvelet transform</w:t>
       </w:r>
       <w:r>
         <w:t xml:space="preserve"> represents images as </w:t>
@@ -3611,7 +3922,15 @@
         <w:t xml:space="preserve"> is a position parameter.  </w:t>
       </w:r>
       <w:r>
-        <w:t xml:space="preserve">Curvelet lengths and widths are vary with scale and obey the rule </w:t>
+        <w:t xml:space="preserve">Curvelet lengths and widths </w:t>
+      </w:r>
+      <w:del w:id="59" w:author="Jeremy Bredfeldt" w:date="2012-10-01T22:02:00Z">
+        <w:r>
+          <w:delText xml:space="preserve">are </w:delText>
+        </w:r>
+      </w:del>
+      <w:r>
+        <w:t xml:space="preserve">vary with scale and obey the rule </w:t>
       </w:r>
       <m:oMath>
         <m:r>
@@ -3705,12 +4024,12 @@
       <w:r>
         <w:t xml:space="preserve"> reconstructs images using the top </w:t>
       </w:r>
-      <w:del w:id="11" w:author="youmap" w:date="2012-09-24T09:41:00Z">
+      <w:del w:id="60" w:author="youmap" w:date="2012-09-24T09:41:00Z">
         <w:r>
           <w:delText>10%</w:delText>
         </w:r>
       </w:del>
-      <w:ins w:id="12" w:author="youmap" w:date="2012-09-24T09:41:00Z">
+      <w:ins w:id="61" w:author="youmap" w:date="2012-09-24T09:41:00Z">
         <w:r>
           <w:t>20%</w:t>
         </w:r>
@@ -3724,28 +4043,42 @@
       <w:r>
         <w:t>coefficients from the intermediate scales 4, 5, and 6</w:t>
       </w:r>
-      <w:ins w:id="13" w:author="youmap" w:date="2012-10-01T07:06:00Z">
+      <w:ins w:id="62" w:author="youmap" w:date="2012-10-01T07:06:00Z">
         <w:r>
           <w:t xml:space="preserve"> with 7 </w:t>
         </w:r>
-        <w:proofErr w:type="spellStart"/>
-        <w:r>
-          <w:t>scales</w:t>
-        </w:r>
-        <w:proofErr w:type="spellEnd"/>
-        <w:r>
-          <w:t xml:space="preserve"> in all in our test cases</w:t>
-        </w:r>
-      </w:ins>
-      <w:r>
-        <w:t xml:space="preserve">. Scale selection may vary with different applications, however we chose to remove the </w:t>
-      </w:r>
-      <w:del w:id="14" w:author="youmap" w:date="2012-10-01T06:57:00Z">
+      </w:ins>
+      <w:ins w:id="63" w:author="Jeremy Bredfeldt" w:date="2012-10-01T22:03:00Z">
+        <w:r>
+          <w:t xml:space="preserve">total </w:t>
+        </w:r>
+      </w:ins>
+      <w:ins w:id="64" w:author="youmap" w:date="2012-10-01T07:06:00Z">
+        <w:r>
+          <w:t xml:space="preserve">scales </w:t>
+        </w:r>
+        <w:del w:id="65" w:author="Jeremy Bredfeldt" w:date="2012-10-01T22:03:00Z">
+          <w:r>
+            <w:delText xml:space="preserve">in all </w:delText>
+          </w:r>
+        </w:del>
+        <w:r>
+          <w:t>in our test cases</w:t>
+        </w:r>
+      </w:ins>
+      <w:r>
+        <w:t xml:space="preserve">. Scale selection may vary with </w:t>
+      </w:r>
+      <w:r>
+        <w:lastRenderedPageBreak/>
+        <w:t xml:space="preserve">different applications, however we chose to remove the </w:t>
+      </w:r>
+      <w:del w:id="66" w:author="youmap" w:date="2012-10-01T06:57:00Z">
         <w:r>
           <w:delText xml:space="preserve">smallest </w:delText>
         </w:r>
       </w:del>
-      <w:ins w:id="15" w:author="youmap" w:date="2012-10-01T06:57:00Z">
+      <w:ins w:id="67" w:author="youmap" w:date="2012-10-01T06:57:00Z">
         <w:r>
           <w:t xml:space="preserve">finest </w:t>
         </w:r>
@@ -3756,7 +4089,7 @@
       <w:r>
         <w:t xml:space="preserve"> </w:t>
       </w:r>
-      <w:del w:id="16" w:author="youmap" w:date="2012-10-01T07:06:00Z">
+      <w:del w:id="68" w:author="youmap" w:date="2012-10-01T07:06:00Z">
         <w:r>
           <w:delText>(7)</w:delText>
         </w:r>
@@ -3767,22 +4100,22 @@
       <w:r>
         <w:t xml:space="preserve">due to the high noise content present at this scale. The </w:t>
       </w:r>
-      <w:del w:id="17" w:author="youmap" w:date="2012-10-01T06:58:00Z">
+      <w:del w:id="69" w:author="youmap" w:date="2012-10-01T06:58:00Z">
         <w:r>
           <w:delText xml:space="preserve">larger </w:delText>
         </w:r>
       </w:del>
-      <w:ins w:id="18" w:author="youmap" w:date="2012-10-01T06:58:00Z">
+      <w:ins w:id="70" w:author="youmap" w:date="2012-10-01T06:58:00Z">
         <w:r>
           <w:t>c</w:t>
         </w:r>
       </w:ins>
-      <w:ins w:id="19" w:author="youmap" w:date="2012-10-01T06:59:00Z">
+      <w:ins w:id="71" w:author="youmap" w:date="2012-10-01T06:59:00Z">
         <w:r>
           <w:t>oarser</w:t>
         </w:r>
       </w:ins>
-      <w:ins w:id="20" w:author="youmap" w:date="2012-10-01T06:58:00Z">
+      <w:ins w:id="72" w:author="youmap" w:date="2012-10-01T06:58:00Z">
         <w:r>
           <w:t xml:space="preserve"> </w:t>
         </w:r>
@@ -3795,22 +4128,18 @@
       <w:pPr>
         <w:pStyle w:val="Heading2"/>
       </w:pPr>
-      <w:bookmarkStart w:id="21" w:name="_Toc335398077"/>
+      <w:bookmarkStart w:id="73" w:name="_Toc335398077"/>
       <w:r>
         <w:t xml:space="preserve">Test case selection and </w:t>
       </w:r>
       <w:r>
         <w:t>segmentation evaluation</w:t>
       </w:r>
-      <w:bookmarkEnd w:id="21"/>
+      <w:bookmarkEnd w:id="73"/>
     </w:p>
     <w:p>
       <w:r>
-        <w:t xml:space="preserve">Image segmentation quality was evaluated by comparison with expert human segmentation on 25 real test case images. Twenty of the images were of human breast tissue and five of the images were of mouse mammary tissue. Ten of the images were captured using a forward SHG microscope configuration, and 15 of the images were captured with a backward generated SHG configuration. Fifteen of the test cases represented SNR and contrast challenged imaging situations, while 10 of the </w:t>
-      </w:r>
-      <w:r>
-        <w:lastRenderedPageBreak/>
-        <w:t xml:space="preserve">images represented dense collagen situations. Within the 25 test images, the human observers </w:t>
+        <w:t xml:space="preserve">Image segmentation quality was evaluated by comparison with expert human segmentation on 25 real test case images. Twenty of the images were of human breast tissue and five of the images were of mouse mammary tissue. Ten of the images were captured using a forward SHG microscope configuration, and 15 of the images were captured with a backward generated SHG configuration. Fifteen of the test cases represented SNR and contrast challenged imaging situations, while 10 of the images represented dense collagen situations. Within the 25 test images, the human observers </w:t>
       </w:r>
       <w:r>
         <w:t>were asked to manually segment all fibers in each of the test images</w:t>
@@ -4019,6 +4348,7 @@
             <w:rPr>
               <w:rFonts w:ascii="Cambria Math" w:hAnsi="Cambria Math"/>
             </w:rPr>
+            <w:lastRenderedPageBreak/>
             <m:t>Fmeasure=2*</m:t>
           </m:r>
           <m:f>
@@ -4133,11 +4463,11 @@
       <w:pPr>
         <w:pStyle w:val="Heading2"/>
       </w:pPr>
-      <w:bookmarkStart w:id="22" w:name="_Toc335398078"/>
+      <w:bookmarkStart w:id="74" w:name="_Toc335398078"/>
       <w:r>
         <w:t>Simulated test cases</w:t>
       </w:r>
-      <w:bookmarkEnd w:id="22"/>
+      <w:bookmarkEnd w:id="74"/>
     </w:p>
     <w:p>
       <w:r>
@@ -4147,7 +4477,6 @@
         <w:t xml:space="preserve">FIRE algorithm was further verified by segmenting fibers out of simulated fiber images where fiber number, fiber length, and fiber angle information was perfectly known. Simulated test cases were created using a similar algorithm to the one reported by Stein (2008). </w:t>
       </w:r>
       <w:r>
-        <w:lastRenderedPageBreak/>
         <w:t xml:space="preserve">Fibers are drawn into the image one at a time. The initial position and direction of each fiber is selected from a uniform random distribution and overall </w:t>
       </w:r>
       <w:r>
@@ -4188,11 +4517,11 @@
       <w:pPr>
         <w:pStyle w:val="Heading1"/>
       </w:pPr>
-      <w:bookmarkStart w:id="23" w:name="_Toc335398079"/>
+      <w:bookmarkStart w:id="75" w:name="_Toc335398079"/>
       <w:r>
         <w:t>Results</w:t>
       </w:r>
-      <w:bookmarkEnd w:id="23"/>
+      <w:bookmarkEnd w:id="75"/>
     </w:p>
     <w:p>
       <w:r>
@@ -4277,7 +4606,11 @@
         <w:t>Although we had 3 observers manually segment each of the test cases, t</w:t>
       </w:r>
       <w:r>
-        <w:t>he manual segmentati</w:t>
+        <w:t xml:space="preserve">he manual </w:t>
+      </w:r>
+      <w:r>
+        <w:lastRenderedPageBreak/>
+        <w:t>segmentati</w:t>
       </w:r>
       <w:r>
         <w:t>ons shown in column 2 represent</w:t>
@@ -4349,11 +4682,7 @@
         <w:t xml:space="preserve"> </w:t>
       </w:r>
       <w:r>
-        <w:t xml:space="preserve">However, if we look at the area in case C </w:t>
-      </w:r>
-      <w:r>
-        <w:lastRenderedPageBreak/>
-        <w:t xml:space="preserve">indicated by the arrow, where 3 fibers run in parallel producing a relative plateau in signal level, we see that the Gaussian and </w:t>
+        <w:t xml:space="preserve">However, if we look at the area in case C indicated by the arrow, where 3 fibers run in parallel producing a relative plateau in signal level, we see that the Gaussian and </w:t>
       </w:r>
       <w:r>
         <w:t>SPIRAL-</w:t>
@@ -4408,15 +4737,15 @@
       </w:r>
       <w:proofErr w:type="spellEnd"/>
       <w:r>
-        <w:t xml:space="preserve"> </w:t>
-      </w:r>
-      <w:proofErr w:type="spellStart"/>
-      <w:r>
-        <w:t>filteing</w:t>
-      </w:r>
-      <w:proofErr w:type="spellEnd"/>
-      <w:r>
-        <w:t xml:space="preserve"> compared to all other methods. This is one example of many where the fibers extracted after curvelet filtering most closely match the manual segmentation.</w:t>
+        <w:t xml:space="preserve"> filte</w:t>
+      </w:r>
+      <w:ins w:id="76" w:author="Jeremy Bredfeldt" w:date="2012-10-01T22:09:00Z">
+        <w:r>
+          <w:t>r</w:t>
+        </w:r>
+      </w:ins>
+      <w:r>
+        <w:t>ing compared to all other methods. This is one example of many where the fibers extracted after curvelet filtering most closely match the manual segmentation.</w:t>
       </w:r>
     </w:p>
     <w:p>
@@ -4471,7 +4800,7 @@
       <w:pPr>
         <w:pStyle w:val="Caption"/>
       </w:pPr>
-      <w:bookmarkStart w:id="24" w:name="_Ref332804357"/>
+      <w:bookmarkStart w:id="77" w:name="_Ref332804357"/>
       <w:r>
         <w:t xml:space="preserve">Figure </w:t>
       </w:r>
@@ -4483,7 +4812,7 @@
           <w:t>3</w:t>
         </w:r>
       </w:fldSimple>
-      <w:bookmarkEnd w:id="24"/>
+      <w:bookmarkEnd w:id="77"/>
       <w:r>
         <w:t xml:space="preserve">. Five different test cases (A-E), showing different </w:t>
       </w:r>
@@ -4677,7 +5006,7 @@
       <w:pPr>
         <w:pStyle w:val="Caption"/>
       </w:pPr>
-      <w:bookmarkStart w:id="25" w:name="_Ref335120694"/>
+      <w:bookmarkStart w:id="78" w:name="_Ref335120694"/>
       <w:r>
         <w:t xml:space="preserve">Figure </w:t>
       </w:r>
@@ -4689,7 +5018,7 @@
           <w:t>4</w:t>
         </w:r>
       </w:fldSimple>
-      <w:bookmarkEnd w:id="25"/>
+      <w:bookmarkEnd w:id="78"/>
       <w:r>
         <w:t xml:space="preserve">. F measure result comparing the automated segmentation techniques to the manual segmentations of three independent raters, for 25 test cases, representing a total of 9290 fiber evaluations. The error bars indicate the standard deviation between </w:t>
       </w:r>
@@ -4844,7 +5173,7 @@
       <w:pPr>
         <w:pStyle w:val="Caption"/>
       </w:pPr>
-      <w:bookmarkStart w:id="26" w:name="_Ref335122993"/>
+      <w:bookmarkStart w:id="79" w:name="_Ref335122993"/>
       <w:r>
         <w:t xml:space="preserve">Figure </w:t>
       </w:r>
@@ -4856,7 +5185,7 @@
           <w:t>5</w:t>
         </w:r>
       </w:fldSimple>
-      <w:bookmarkEnd w:id="26"/>
+      <w:bookmarkEnd w:id="79"/>
       <w:r>
         <w:t>. Distribution of lengths (top row) and angles (bottom row) of all fibers in all simulated test cases. Ground truth data is on the left and the results of the automated CT+FIRE algorithm are shown on the right.</w:t>
       </w:r>
@@ -4865,13 +5194,20 @@
       <w:pPr>
         <w:pStyle w:val="Heading1"/>
       </w:pPr>
-      <w:bookmarkStart w:id="27" w:name="_Toc335398080"/>
+      <w:bookmarkStart w:id="80" w:name="_Toc335398080"/>
       <w:r>
         <w:t>Discussion</w:t>
       </w:r>
-      <w:bookmarkEnd w:id="27"/>
+      <w:bookmarkEnd w:id="80"/>
     </w:p>
     <w:p>
+      <w:pPr>
+        <w:rPr>
+          <w:ins w:id="81" w:author="Jeremy Bredfeldt" w:date="2012-10-01T22:15:00Z"/>
+        </w:rPr>
+      </w:pPr>
+    </w:p>
+    <w:p>
       <w:r>
         <w:t>What are pros and cons of each method?</w:t>
       </w:r>
@@ -4885,7 +5221,11 @@
         <w:t>computation</w:t>
       </w:r>
       <w:r>
-        <w:t xml:space="preserve"> time, expandability to larger images, ability to handle noise, dense fibers, curvy fibers, fibers of varying thickness and brightness, fibers of </w:t>
+        <w:t xml:space="preserve"> time, expandability to larger images, ability to handle noise, dense fibers, curvy fibers, fibers of varying thickness and </w:t>
+      </w:r>
+      <w:r>
+        <w:lastRenderedPageBreak/>
+        <w:t xml:space="preserve">brightness, fibers of </w:t>
       </w:r>
       <w:r>
         <w:t xml:space="preserve">varying outline shape (like does the fiber look like a string of pearls </w:t>
@@ -4902,7 +5242,6 @@
     <w:p>
       <w:proofErr w:type="spellStart"/>
       <w:r>
-        <w:lastRenderedPageBreak/>
         <w:t>Quanti</w:t>
       </w:r>
       <w:proofErr w:type="spellEnd"/>
@@ -4957,14 +5296,14 @@
     <w:p>
       <w:pPr>
         <w:rPr>
-          <w:del w:id="28" w:author="youmap" w:date="2012-10-01T07:40:00Z"/>
+          <w:del w:id="82" w:author="youmap" w:date="2012-10-01T07:40:00Z"/>
         </w:rPr>
       </w:pPr>
       <w:r>
         <w:t xml:space="preserve">Reference the </w:t>
       </w:r>
       <w:proofErr w:type="spellStart"/>
-      <w:ins w:id="29" w:author="youmap" w:date="2012-10-01T07:36:00Z">
+      <w:ins w:id="83" w:author="youmap" w:date="2012-10-01T07:36:00Z">
         <w:r>
           <w:t>Jianwei</w:t>
         </w:r>
@@ -4976,7 +5315,7 @@
       <w:r>
         <w:t xml:space="preserve">Ma 2010 (IEEE Signal Processing </w:t>
       </w:r>
-      <w:ins w:id="30" w:author="youmap" w:date="2012-10-01T07:36:00Z">
+      <w:ins w:id="84" w:author="youmap" w:date="2012-10-01T07:36:00Z">
         <w:r>
           <w:t xml:space="preserve">, 'The </w:t>
         </w:r>
@@ -4984,7 +5323,7 @@
       <w:r>
         <w:t xml:space="preserve">Curvelet </w:t>
       </w:r>
-      <w:ins w:id="31" w:author="youmap" w:date="2012-10-01T07:36:00Z">
+      <w:ins w:id="85" w:author="youmap" w:date="2012-10-01T07:36:00Z">
         <w:r>
           <w:t xml:space="preserve">Transform </w:t>
         </w:r>
@@ -4996,15 +5335,15 @@
     <w:p>
       <w:pPr>
         <w:rPr>
-          <w:del w:id="32" w:author="youmap" w:date="2012-10-01T07:43:00Z"/>
+          <w:del w:id="86" w:author="Jeremy Bredfeldt" w:date="2012-10-01T22:35:00Z"/>
         </w:rPr>
       </w:pPr>
-      <w:ins w:id="33" w:author="youmap" w:date="2012-10-01T08:16:00Z">
+      <w:ins w:id="87" w:author="youmap" w:date="2012-10-01T08:16:00Z">
         <w:r>
           <w:t xml:space="preserve">By selecting </w:t>
         </w:r>
       </w:ins>
-      <w:ins w:id="34" w:author="youmap" w:date="2012-10-01T08:17:00Z">
+      <w:ins w:id="88" w:author="youmap" w:date="2012-10-01T08:17:00Z">
         <w:r>
           <w:t xml:space="preserve">and </w:t>
         </w:r>
@@ -5017,54 +5356,84 @@
           <w:t xml:space="preserve"> </w:t>
         </w:r>
       </w:ins>
-      <w:ins w:id="35" w:author="youmap" w:date="2012-10-01T08:16:00Z">
+      <w:ins w:id="89" w:author="youmap" w:date="2012-10-01T08:16:00Z">
         <w:r>
           <w:t>the most representative sca</w:t>
         </w:r>
       </w:ins>
-      <w:ins w:id="36" w:author="youmap" w:date="2012-10-01T08:18:00Z">
+      <w:ins w:id="90" w:author="youmap" w:date="2012-10-01T08:18:00Z">
         <w:r>
           <w:t>les</w:t>
         </w:r>
       </w:ins>
-      <w:ins w:id="37" w:author="youmap" w:date="2012-10-01T07:41:00Z">
-        <w:r>
-          <w:t xml:space="preserve"> , </w:t>
-        </w:r>
-      </w:ins>
-      <w:ins w:id="38" w:author="youmap" w:date="2012-10-01T07:40:00Z">
+      <w:ins w:id="91" w:author="youmap" w:date="2012-10-01T07:41:00Z">
+        <w:del w:id="92" w:author="Jeremy Bredfeldt" w:date="2012-10-01T22:16:00Z">
+          <w:r>
+            <w:delText xml:space="preserve"> </w:delText>
+          </w:r>
+        </w:del>
+        <w:r>
+          <w:t xml:space="preserve">, </w:t>
+        </w:r>
+      </w:ins>
+      <w:ins w:id="93" w:author="youmap" w:date="2012-10-01T07:40:00Z">
         <w:r>
           <w:t xml:space="preserve"> </w:t>
         </w:r>
       </w:ins>
-      <w:ins w:id="39" w:author="youmap" w:date="2012-10-01T07:47:00Z">
+      <w:ins w:id="94" w:author="Jeremy Bredfeldt" w:date="2012-10-01T22:15:00Z">
+        <w:r>
+          <w:t xml:space="preserve">the </w:t>
+        </w:r>
+      </w:ins>
+      <w:proofErr w:type="spellStart"/>
+      <w:ins w:id="95" w:author="youmap" w:date="2012-10-01T07:47:00Z">
         <w:r>
           <w:t>c</w:t>
         </w:r>
       </w:ins>
-      <w:ins w:id="40" w:author="youmap" w:date="2012-10-01T07:41:00Z">
-        <w:r>
-          <w:t>urvelet transform</w:t>
-        </w:r>
-      </w:ins>
-      <w:ins w:id="41" w:author="youmap" w:date="2012-10-01T08:30:00Z">
+      <w:ins w:id="96" w:author="youmap" w:date="2012-10-01T07:41:00Z">
+        <w:r>
+          <w:t>urvelet</w:t>
+        </w:r>
+        <w:proofErr w:type="spellEnd"/>
+        <w:r>
+          <w:t xml:space="preserve"> transform</w:t>
+        </w:r>
+      </w:ins>
+      <w:ins w:id="97" w:author="youmap" w:date="2012-10-01T08:30:00Z">
         <w:r>
           <w:t>(CT)</w:t>
         </w:r>
       </w:ins>
-      <w:ins w:id="42" w:author="youmap" w:date="2012-10-01T07:41:00Z">
+      <w:ins w:id="98" w:author="youmap" w:date="2012-10-01T07:41:00Z">
         <w:r>
           <w:t xml:space="preserve"> based method </w:t>
         </w:r>
       </w:ins>
-      <w:ins w:id="43" w:author="youmap" w:date="2012-10-01T07:42:00Z">
+      <w:ins w:id="99" w:author="youmap" w:date="2012-10-01T07:42:00Z">
         <w:r>
           <w:t>shows the best performance</w:t>
         </w:r>
       </w:ins>
-      <w:ins w:id="44" w:author="youmap" w:date="2012-10-01T08:18:00Z">
-        <w:r>
-          <w:t xml:space="preserve"> of both </w:t>
+      <w:ins w:id="100" w:author="youmap" w:date="2012-10-01T08:18:00Z">
+        <w:r>
+          <w:t xml:space="preserve"> </w:t>
+        </w:r>
+        <w:del w:id="101" w:author="Jeremy Bredfeldt" w:date="2012-10-01T22:16:00Z">
+          <w:r>
+            <w:delText>of</w:delText>
+          </w:r>
+        </w:del>
+      </w:ins>
+      <w:ins w:id="102" w:author="Jeremy Bredfeldt" w:date="2012-10-01T22:16:00Z">
+        <w:r>
+          <w:t>for</w:t>
+        </w:r>
+      </w:ins>
+      <w:ins w:id="103" w:author="youmap" w:date="2012-10-01T08:18:00Z">
+        <w:r>
+          <w:t xml:space="preserve"> both </w:t>
         </w:r>
         <w:proofErr w:type="spellStart"/>
         <w:r>
@@ -5075,317 +5444,590 @@
           <w:t xml:space="preserve"> the image and enhancing edge information</w:t>
         </w:r>
       </w:ins>
-      <w:ins w:id="45" w:author="youmap" w:date="2012-10-01T08:21:00Z">
-        <w:r>
-          <w:t xml:space="preserve"> for</w:t>
-        </w:r>
-      </w:ins>
-      <w:ins w:id="46" w:author="youmap" w:date="2012-10-01T08:35:00Z">
+      <w:ins w:id="104" w:author="youmap" w:date="2012-10-01T08:21:00Z">
+        <w:r>
+          <w:t xml:space="preserve"> </w:t>
+        </w:r>
+        <w:del w:id="105" w:author="Jeremy Bredfeldt" w:date="2012-10-01T22:20:00Z">
+          <w:r>
+            <w:delText>for</w:delText>
+          </w:r>
+        </w:del>
+      </w:ins>
+      <w:ins w:id="106" w:author="Jeremy Bredfeldt" w:date="2012-10-01T22:20:00Z">
+        <w:r>
+          <w:t>producing</w:t>
+        </w:r>
+      </w:ins>
+      <w:ins w:id="107" w:author="youmap" w:date="2012-10-01T08:35:00Z">
         <w:r>
           <w:t xml:space="preserve"> a better</w:t>
         </w:r>
       </w:ins>
-      <w:ins w:id="47" w:author="youmap" w:date="2012-10-01T08:21:00Z">
+      <w:ins w:id="108" w:author="youmap" w:date="2012-10-01T08:21:00Z">
         <w:r>
           <w:t xml:space="preserve"> fiber extraction</w:t>
         </w:r>
       </w:ins>
-      <w:ins w:id="48" w:author="youmap" w:date="2012-10-01T08:18:00Z">
+      <w:ins w:id="109" w:author="youmap" w:date="2012-10-01T08:18:00Z">
         <w:r>
           <w:t xml:space="preserve"> </w:t>
         </w:r>
       </w:ins>
-      <w:ins w:id="49" w:author="youmap" w:date="2012-10-01T07:42:00Z">
+      <w:ins w:id="110" w:author="youmap" w:date="2012-10-01T07:42:00Z">
         <w:r>
           <w:t xml:space="preserve"> among all</w:t>
         </w:r>
       </w:ins>
-      <w:ins w:id="50" w:author="youmap" w:date="2012-10-01T07:41:00Z">
+      <w:ins w:id="111" w:author="youmap" w:date="2012-10-01T07:41:00Z">
         <w:r>
           <w:t xml:space="preserve"> the</w:t>
         </w:r>
       </w:ins>
-      <w:ins w:id="51" w:author="youmap" w:date="2012-10-01T07:38:00Z">
+      <w:ins w:id="112" w:author="youmap" w:date="2012-10-01T07:38:00Z">
         <w:r>
           <w:t xml:space="preserve"> </w:t>
         </w:r>
       </w:ins>
-      <w:ins w:id="52" w:author="youmap" w:date="2012-10-01T07:49:00Z">
+      <w:ins w:id="113" w:author="youmap" w:date="2012-10-01T07:49:00Z">
         <w:r>
           <w:t xml:space="preserve">proposed </w:t>
         </w:r>
       </w:ins>
-      <w:ins w:id="53" w:author="youmap" w:date="2012-10-01T07:38:00Z">
+      <w:ins w:id="114" w:author="youmap" w:date="2012-10-01T07:38:00Z">
         <w:r>
           <w:t xml:space="preserve">preprocessing </w:t>
         </w:r>
       </w:ins>
-      <w:ins w:id="54" w:author="youmap" w:date="2012-10-01T07:45:00Z">
-        <w:r>
-          <w:t>mentioned</w:t>
-        </w:r>
-      </w:ins>
-      <w:ins w:id="55" w:author="youmap" w:date="2012-10-01T07:38:00Z">
+      <w:ins w:id="115" w:author="Jeremy Bredfeldt" w:date="2012-10-01T22:16:00Z">
+        <w:r>
+          <w:t xml:space="preserve">algorithms </w:t>
+        </w:r>
+      </w:ins>
+      <w:ins w:id="116" w:author="youmap" w:date="2012-10-01T07:45:00Z">
+        <w:del w:id="117" w:author="Jeremy Bredfeldt" w:date="2012-10-01T22:16:00Z">
+          <w:r>
+            <w:delText>mentioned</w:delText>
+          </w:r>
+        </w:del>
+      </w:ins>
+      <w:ins w:id="118" w:author="Jeremy Bredfeldt" w:date="2012-10-01T22:16:00Z">
+        <w:r>
+          <w:t>discussed</w:t>
+        </w:r>
+      </w:ins>
+      <w:ins w:id="119" w:author="youmap" w:date="2012-10-01T07:38:00Z">
         <w:r>
           <w:t xml:space="preserve"> </w:t>
         </w:r>
       </w:ins>
-      <w:ins w:id="56" w:author="youmap" w:date="2012-10-01T08:15:00Z">
+      <w:ins w:id="120" w:author="youmap" w:date="2012-10-01T08:15:00Z">
+        <w:del w:id="121" w:author="Jeremy Bredfeldt" w:date="2012-10-01T22:17:00Z">
+          <w:r>
+            <w:delText xml:space="preserve"> </w:delText>
+          </w:r>
+        </w:del>
+      </w:ins>
+      <w:ins w:id="122" w:author="youmap" w:date="2012-10-01T07:38:00Z">
+        <w:r>
+          <w:t>in this</w:t>
+        </w:r>
+      </w:ins>
+      <w:ins w:id="123" w:author="youmap" w:date="2012-10-01T07:43:00Z">
+        <w:r>
+          <w:t xml:space="preserve"> paper. </w:t>
+        </w:r>
+      </w:ins>
+      <w:ins w:id="124" w:author="youmap" w:date="2012-10-01T07:45:00Z">
+        <w:del w:id="125" w:author="Jeremy Bredfeldt" w:date="2012-10-01T22:20:00Z">
+          <w:r>
+            <w:delText xml:space="preserve"> </w:delText>
+          </w:r>
+        </w:del>
+      </w:ins>
+      <w:ins w:id="126" w:author="youmap" w:date="2012-10-01T08:42:00Z">
+        <w:r>
+          <w:t>In addit</w:t>
+        </w:r>
+      </w:ins>
+      <w:ins w:id="127" w:author="youmap" w:date="2012-10-01T08:48:00Z">
+        <w:r>
+          <w:t>i</w:t>
+        </w:r>
+      </w:ins>
+      <w:ins w:id="128" w:author="youmap" w:date="2012-10-01T08:42:00Z">
+        <w:r>
+          <w:t>on</w:t>
+        </w:r>
+      </w:ins>
+      <w:ins w:id="129" w:author="youmap" w:date="2012-10-01T07:46:00Z">
+        <w:r>
+          <w:t>,</w:t>
+        </w:r>
+      </w:ins>
+      <w:ins w:id="130" w:author="youmap" w:date="2012-10-01T08:16:00Z">
         <w:r>
           <w:t xml:space="preserve"> </w:t>
         </w:r>
       </w:ins>
-      <w:ins w:id="57" w:author="youmap" w:date="2012-10-01T07:38:00Z">
-        <w:r>
-          <w:t>in this</w:t>
-        </w:r>
-      </w:ins>
-      <w:ins w:id="58" w:author="youmap" w:date="2012-10-01T07:43:00Z">
-        <w:r>
-          <w:t xml:space="preserve"> paper. </w:t>
-        </w:r>
-      </w:ins>
-      <w:ins w:id="59" w:author="youmap" w:date="2012-10-01T07:45:00Z">
+      <w:ins w:id="131" w:author="Jeremy Bredfeldt" w:date="2012-10-01T22:21:00Z">
+        <w:r>
+          <w:t xml:space="preserve">the CT based method simplifies the </w:t>
+        </w:r>
+      </w:ins>
+      <w:ins w:id="132" w:author="Jeremy Bredfeldt" w:date="2012-10-01T22:23:00Z">
+        <w:r>
+          <w:t xml:space="preserve">often </w:t>
+        </w:r>
+      </w:ins>
+      <w:ins w:id="133" w:author="Jeremy Bredfeldt" w:date="2012-10-01T22:21:00Z">
+        <w:r>
+          <w:t xml:space="preserve">difficult choice of selecting a threshold to </w:t>
+        </w:r>
+        <w:proofErr w:type="spellStart"/>
+        <w:r>
+          <w:t>binarize</w:t>
+        </w:r>
+        <w:proofErr w:type="spellEnd"/>
+        <w:r>
+          <w:t xml:space="preserve"> the image early in the FIRE process. </w:t>
+        </w:r>
+      </w:ins>
+      <w:ins w:id="134" w:author="Jeremy Bredfeldt" w:date="2012-10-01T22:23:00Z">
+        <w:r>
+          <w:t xml:space="preserve">Image </w:t>
+        </w:r>
+        <w:proofErr w:type="spellStart"/>
+        <w:r>
+          <w:t>thresholding</w:t>
+        </w:r>
+        <w:proofErr w:type="spellEnd"/>
+        <w:r>
+          <w:t xml:space="preserve"> can be difficult in low SNR and </w:t>
+        </w:r>
+      </w:ins>
+      <w:ins w:id="135" w:author="Jeremy Bredfeldt" w:date="2012-10-01T22:30:00Z">
+        <w:r>
+          <w:t>non-stationary</w:t>
+        </w:r>
+      </w:ins>
+      <w:ins w:id="136" w:author="Jeremy Bredfeldt" w:date="2012-10-01T22:23:00Z">
+        <w:r>
+          <w:t xml:space="preserve"> images</w:t>
+        </w:r>
+      </w:ins>
+      <w:ins w:id="137" w:author="Jeremy Bredfeldt" w:date="2012-10-01T22:26:00Z">
+        <w:r>
+          <w:t xml:space="preserve"> but</w:t>
+        </w:r>
+      </w:ins>
+      <w:ins w:id="138" w:author="Jeremy Bredfeldt" w:date="2012-10-01T22:25:00Z">
+        <w:r>
+          <w:t xml:space="preserve"> can be alleviated through the application of more complicated </w:t>
+        </w:r>
+        <w:proofErr w:type="spellStart"/>
+        <w:r>
+          <w:t>thresholding</w:t>
+        </w:r>
+        <w:proofErr w:type="spellEnd"/>
+        <w:r>
+          <w:t xml:space="preserve"> techniques (ref) or </w:t>
+        </w:r>
+      </w:ins>
+      <w:ins w:id="139" w:author="Jeremy Bredfeldt" w:date="2012-10-01T22:29:00Z">
+        <w:r>
+          <w:t xml:space="preserve">via </w:t>
+        </w:r>
+      </w:ins>
+      <w:ins w:id="140" w:author="Jeremy Bredfeldt" w:date="2012-10-01T22:25:00Z">
+        <w:r>
+          <w:t>the grey level distance threshold (ref).</w:t>
+        </w:r>
+      </w:ins>
+      <w:ins w:id="141" w:author="Jeremy Bredfeldt" w:date="2012-10-01T22:23:00Z">
         <w:r>
           <w:t xml:space="preserve"> </w:t>
         </w:r>
       </w:ins>
-      <w:ins w:id="60" w:author="youmap" w:date="2012-10-01T08:42:00Z">
-        <w:r>
-          <w:t>In addit</w:t>
-        </w:r>
-      </w:ins>
-      <w:ins w:id="61" w:author="youmap" w:date="2012-10-01T08:48:00Z">
-        <w:r>
-          <w:t>i</w:t>
-        </w:r>
-      </w:ins>
-      <w:ins w:id="62" w:author="youmap" w:date="2012-10-01T08:42:00Z">
-        <w:r>
-          <w:t>on</w:t>
-        </w:r>
-      </w:ins>
-      <w:ins w:id="63" w:author="youmap" w:date="2012-10-01T07:46:00Z">
-        <w:r>
-          <w:t>,</w:t>
-        </w:r>
-      </w:ins>
-      <w:ins w:id="64" w:author="youmap" w:date="2012-10-01T08:16:00Z">
+      <w:ins w:id="142" w:author="Jeremy Bredfeldt" w:date="2012-10-01T22:26:00Z">
+        <w:r>
+          <w:t xml:space="preserve">In our case, the inverse </w:t>
+        </w:r>
+        <w:proofErr w:type="spellStart"/>
+        <w:r>
+          <w:t>curvelet</w:t>
+        </w:r>
+        <w:proofErr w:type="spellEnd"/>
+        <w:r>
+          <w:t xml:space="preserve"> transform makes threshold selection </w:t>
+        </w:r>
+      </w:ins>
+      <w:ins w:id="143" w:author="Jeremy Bredfeldt" w:date="2012-10-01T22:29:00Z">
+        <w:r>
+          <w:t>simple</w:t>
+        </w:r>
+      </w:ins>
+      <w:ins w:id="144" w:author="Jeremy Bredfeldt" w:date="2012-10-01T22:26:00Z">
+        <w:r>
+          <w:t xml:space="preserve"> by placing the background </w:t>
+        </w:r>
+      </w:ins>
+      <w:ins w:id="145" w:author="Jeremy Bredfeldt" w:date="2012-10-01T22:27:00Z">
+        <w:r>
+          <w:t>o</w:t>
+        </w:r>
+      </w:ins>
+      <w:ins w:id="146" w:author="Jeremy Bredfeldt" w:date="2012-10-01T22:26:00Z">
+        <w:r>
+          <w:t xml:space="preserve">n the negative </w:t>
+        </w:r>
+      </w:ins>
+      <w:ins w:id="147" w:author="Jeremy Bredfeldt" w:date="2012-10-01T22:27:00Z">
+        <w:r>
+          <w:t xml:space="preserve">side of zero and the </w:t>
+        </w:r>
+        <w:proofErr w:type="spellStart"/>
+        <w:r>
+          <w:t>forground</w:t>
+        </w:r>
+        <w:proofErr w:type="spellEnd"/>
+        <w:r>
+          <w:t xml:space="preserve"> on the positive side of zero</w:t>
+        </w:r>
+      </w:ins>
+      <w:ins w:id="148" w:author="Jeremy Bredfeldt" w:date="2012-10-01T22:29:00Z">
+        <w:r>
+          <w:t>, allowing the threshold to always remain at zero</w:t>
+        </w:r>
+      </w:ins>
+      <w:ins w:id="149" w:author="Jeremy Bredfeldt" w:date="2012-10-01T22:27:00Z">
+        <w:r>
+          <w:t xml:space="preserve">. </w:t>
+        </w:r>
+      </w:ins>
+      <w:ins w:id="150" w:author="youmap" w:date="2012-10-01T08:27:00Z">
+        <w:del w:id="151" w:author="Jeremy Bredfeldt" w:date="2012-10-01T22:28:00Z">
+          <w:r>
+            <w:delText xml:space="preserve">to binarize the image </w:delText>
+          </w:r>
+        </w:del>
+      </w:ins>
+      <w:ins w:id="152" w:author="youmap" w:date="2012-10-01T08:29:00Z">
+        <w:del w:id="153" w:author="Jeremy Bredfeldt" w:date="2012-10-01T22:28:00Z">
+          <w:r>
+            <w:delText xml:space="preserve">in </w:delText>
+          </w:r>
+        </w:del>
+      </w:ins>
+      <w:ins w:id="154" w:author="youmap" w:date="2012-10-01T08:27:00Z">
+        <w:del w:id="155" w:author="Jeremy Bredfeldt" w:date="2012-10-01T22:28:00Z">
+          <w:r>
+            <w:delText>FIRE algorithm</w:delText>
+          </w:r>
+        </w:del>
+      </w:ins>
+      <w:ins w:id="156" w:author="youmap" w:date="2012-10-01T08:32:00Z">
+        <w:del w:id="157" w:author="Jeremy Bredfeldt" w:date="2012-10-01T22:28:00Z">
+          <w:r>
+            <w:delText xml:space="preserve"> which may become more diffic</w:delText>
+          </w:r>
+        </w:del>
+      </w:ins>
+      <w:ins w:id="158" w:author="youmap" w:date="2012-10-01T08:33:00Z">
+        <w:del w:id="159" w:author="Jeremy Bredfeldt" w:date="2012-10-01T22:28:00Z">
+          <w:r>
+            <w:delText>ult for noise</w:delText>
+          </w:r>
+        </w:del>
+      </w:ins>
+      <w:ins w:id="160" w:author="youmap" w:date="2012-10-01T08:35:00Z">
+        <w:del w:id="161" w:author="Jeremy Bredfeldt" w:date="2012-10-01T22:28:00Z">
+          <w:r>
+            <w:delText>r</w:delText>
+          </w:r>
+        </w:del>
+      </w:ins>
+      <w:ins w:id="162" w:author="youmap" w:date="2012-10-01T08:33:00Z">
+        <w:del w:id="163" w:author="Jeremy Bredfeldt" w:date="2012-10-01T22:28:00Z">
+          <w:r>
+            <w:delText xml:space="preserve"> </w:delText>
+          </w:r>
+        </w:del>
+      </w:ins>
+      <w:ins w:id="164" w:author="youmap" w:date="2012-10-01T08:35:00Z">
+        <w:del w:id="165" w:author="Jeremy Bredfeldt" w:date="2012-10-01T22:28:00Z">
+          <w:r>
+            <w:delText>images</w:delText>
+          </w:r>
+        </w:del>
+      </w:ins>
+      <w:ins w:id="166" w:author="youmap" w:date="2012-10-01T08:36:00Z">
+        <w:del w:id="167" w:author="Jeremy Bredfeldt" w:date="2012-10-01T22:28:00Z">
+          <w:r>
+            <w:delText>(Stein, 2008)</w:delText>
+          </w:r>
+        </w:del>
+      </w:ins>
+      <w:ins w:id="168" w:author="youmap" w:date="2012-10-01T08:27:00Z">
+        <w:del w:id="169" w:author="Jeremy Bredfeldt" w:date="2012-10-01T22:28:00Z">
+          <w:r>
+            <w:delText xml:space="preserve">,  </w:delText>
+          </w:r>
+        </w:del>
+      </w:ins>
+      <w:ins w:id="170" w:author="youmap" w:date="2012-10-01T08:28:00Z">
+        <w:del w:id="171" w:author="Jeremy Bredfeldt" w:date="2012-10-01T22:28:00Z">
+          <w:r>
+            <w:delText>the CT based method</w:delText>
+          </w:r>
+        </w:del>
+      </w:ins>
+      <w:ins w:id="172" w:author="youmap" w:date="2012-10-01T07:47:00Z">
+        <w:del w:id="173" w:author="Jeremy Bredfeldt" w:date="2012-10-01T22:28:00Z">
+          <w:r>
+            <w:delText xml:space="preserve"> simplifies the process </w:delText>
+          </w:r>
+        </w:del>
+      </w:ins>
+      <w:ins w:id="174" w:author="youmap" w:date="2012-10-01T08:28:00Z">
+        <w:del w:id="175" w:author="Jeremy Bredfeldt" w:date="2012-10-01T22:18:00Z">
+          <w:r>
+            <w:delText>by</w:delText>
+          </w:r>
+        </w:del>
+        <w:del w:id="176" w:author="Jeremy Bredfeldt" w:date="2012-10-01T22:28:00Z">
+          <w:r>
+            <w:delText xml:space="preserve"> </w:delText>
+          </w:r>
+        </w:del>
+      </w:ins>
+      <w:ins w:id="177" w:author="youmap" w:date="2012-10-01T08:26:00Z">
+        <w:del w:id="178" w:author="Jeremy Bredfeldt" w:date="2012-10-01T22:28:00Z">
+          <w:r>
+            <w:delText xml:space="preserve">choosing </w:delText>
+          </w:r>
+        </w:del>
+      </w:ins>
+      <w:ins w:id="179" w:author="youmap" w:date="2012-10-01T08:21:00Z">
+        <w:del w:id="180" w:author="Jeremy Bredfeldt" w:date="2012-10-01T22:18:00Z">
+          <w:r>
+            <w:delText xml:space="preserve"> the</w:delText>
+          </w:r>
+        </w:del>
+        <w:del w:id="181" w:author="Jeremy Bredfeldt" w:date="2012-10-01T22:28:00Z">
+          <w:r>
+            <w:delText xml:space="preserve"> threshold to </w:delText>
+          </w:r>
+        </w:del>
+      </w:ins>
+      <w:ins w:id="182" w:author="youmap" w:date="2012-10-01T08:28:00Z">
+        <w:del w:id="183" w:author="Jeremy Bredfeldt" w:date="2012-10-01T22:28:00Z">
+          <w:r>
+            <w:delText xml:space="preserve">zero while </w:delText>
+          </w:r>
+        </w:del>
+      </w:ins>
+      <w:ins w:id="184" w:author="youmap" w:date="2012-10-01T08:29:00Z">
+        <w:del w:id="185" w:author="Jeremy Bredfeldt" w:date="2012-10-01T22:28:00Z">
+          <w:r>
+            <w:delText>add</w:delText>
+          </w:r>
+        </w:del>
+      </w:ins>
+      <w:ins w:id="186" w:author="youmap" w:date="2012-10-01T08:30:00Z">
+        <w:del w:id="187" w:author="Jeremy Bredfeldt" w:date="2012-10-01T22:28:00Z">
+          <w:r>
+            <w:delText>ing</w:delText>
+          </w:r>
+        </w:del>
+      </w:ins>
+      <w:ins w:id="188" w:author="youmap" w:date="2012-10-01T08:29:00Z">
+        <w:del w:id="189" w:author="Jeremy Bredfeldt" w:date="2012-10-01T22:28:00Z">
+          <w:r>
+            <w:delText xml:space="preserve"> a image mask</w:delText>
+          </w:r>
+        </w:del>
+      </w:ins>
+      <w:ins w:id="190" w:author="youmap" w:date="2012-10-01T08:36:00Z">
+        <w:del w:id="191" w:author="Jeremy Bredfeldt" w:date="2012-10-01T22:28:00Z">
+          <w:r>
+            <w:delText xml:space="preserve">. </w:delText>
+          </w:r>
+        </w:del>
+      </w:ins>
+      <w:ins w:id="192" w:author="youmap" w:date="2012-10-01T08:38:00Z">
+        <w:r>
+          <w:t>These advantages</w:t>
+        </w:r>
+      </w:ins>
+      <w:ins w:id="193" w:author="youmap" w:date="2012-10-01T08:48:00Z">
+        <w:r>
+          <w:t xml:space="preserve"> may</w:t>
+        </w:r>
+      </w:ins>
+      <w:ins w:id="194" w:author="youmap" w:date="2012-10-01T08:38:00Z">
+        <w:r>
+          <w:t xml:space="preserve"> make FIRE more applicable to deal with</w:t>
+        </w:r>
+      </w:ins>
+      <w:ins w:id="195" w:author="youmap" w:date="2012-10-01T08:39:00Z">
+        <w:r>
+          <w:t xml:space="preserve"> a variety of images</w:t>
+        </w:r>
+      </w:ins>
+      <w:ins w:id="196" w:author="youmap" w:date="2012-10-01T08:41:00Z">
+        <w:del w:id="197" w:author="Jeremy Bredfeldt" w:date="2012-10-01T22:33:00Z">
+          <w:r>
+            <w:delText xml:space="preserve"> </w:delText>
+          </w:r>
+        </w:del>
+      </w:ins>
+      <w:ins w:id="198" w:author="youmap" w:date="2012-10-01T08:38:00Z">
         <w:r>
           <w:t xml:space="preserve"> </w:t>
         </w:r>
       </w:ins>
-      <w:ins w:id="65" w:author="youmap" w:date="2012-10-01T08:27:00Z">
-        <w:r>
-          <w:t xml:space="preserve">to </w:t>
-        </w:r>
-        <w:proofErr w:type="spellStart"/>
-        <w:r>
-          <w:t>binarize</w:t>
-        </w:r>
-        <w:proofErr w:type="spellEnd"/>
-        <w:r>
-          <w:t xml:space="preserve"> the image </w:t>
-        </w:r>
-      </w:ins>
-      <w:ins w:id="66" w:author="youmap" w:date="2012-10-01T08:29:00Z">
-        <w:r>
-          <w:t xml:space="preserve">in </w:t>
-        </w:r>
-      </w:ins>
-      <w:ins w:id="67" w:author="youmap" w:date="2012-10-01T08:27:00Z">
-        <w:r>
-          <w:t>FIRE algorithm</w:t>
-        </w:r>
-      </w:ins>
-      <w:ins w:id="68" w:author="youmap" w:date="2012-10-01T08:32:00Z">
-        <w:r>
-          <w:t xml:space="preserve"> which may become more diffic</w:t>
-        </w:r>
-      </w:ins>
-      <w:ins w:id="69" w:author="youmap" w:date="2012-10-01T08:33:00Z">
-        <w:r>
-          <w:t xml:space="preserve">ult for </w:t>
-        </w:r>
-        <w:proofErr w:type="spellStart"/>
+      <w:ins w:id="199" w:author="youmap" w:date="2012-10-01T08:46:00Z">
+        <w:r>
+          <w:t xml:space="preserve">with </w:t>
+        </w:r>
+        <w:r>
+          <w:lastRenderedPageBreak/>
+          <w:t xml:space="preserve">complicated features such as </w:t>
+        </w:r>
+      </w:ins>
+      <w:ins w:id="200" w:author="youmap" w:date="2012-10-01T08:51:00Z">
+        <w:r>
+          <w:t xml:space="preserve">low </w:t>
+        </w:r>
+      </w:ins>
+      <w:ins w:id="201" w:author="youmap" w:date="2012-10-01T08:52:00Z">
+        <w:r>
+          <w:t xml:space="preserve">signal to </w:t>
+        </w:r>
+      </w:ins>
+      <w:ins w:id="202" w:author="youmap" w:date="2012-10-01T08:46:00Z">
         <w:r>
           <w:t>noise</w:t>
         </w:r>
       </w:ins>
-      <w:ins w:id="70" w:author="youmap" w:date="2012-10-01T08:35:00Z">
-        <w:r>
-          <w:t>r</w:t>
-        </w:r>
-      </w:ins>
-      <w:proofErr w:type="spellEnd"/>
-      <w:ins w:id="71" w:author="youmap" w:date="2012-10-01T08:33:00Z">
+      <w:ins w:id="203" w:author="youmap" w:date="2012-10-01T08:52:00Z">
+        <w:r>
+          <w:t xml:space="preserve"> ratio</w:t>
+        </w:r>
+      </w:ins>
+      <w:ins w:id="204" w:author="youmap" w:date="2012-10-01T08:46:00Z">
+        <w:r>
+          <w:t xml:space="preserve">, </w:t>
+        </w:r>
+      </w:ins>
+      <w:ins w:id="205" w:author="youmap" w:date="2012-10-01T08:52:00Z">
+        <w:r>
+          <w:t xml:space="preserve">high </w:t>
+        </w:r>
+      </w:ins>
+      <w:ins w:id="206" w:author="Jeremy Bredfeldt" w:date="2012-10-01T22:33:00Z">
+        <w:r>
+          <w:t xml:space="preserve">fiber </w:t>
+        </w:r>
+      </w:ins>
+      <w:ins w:id="207" w:author="youmap" w:date="2012-10-01T08:46:00Z">
+        <w:r>
+          <w:t>density</w:t>
+        </w:r>
+      </w:ins>
+      <w:ins w:id="208" w:author="youmap" w:date="2012-10-01T08:52:00Z">
+        <w:r>
+          <w:t xml:space="preserve">, </w:t>
+        </w:r>
+        <w:del w:id="209" w:author="Jeremy Bredfeldt" w:date="2012-10-01T22:33:00Z">
+          <w:r>
+            <w:delText>change of</w:delText>
+          </w:r>
+        </w:del>
+      </w:ins>
+      <w:ins w:id="210" w:author="Jeremy Bredfeldt" w:date="2012-10-01T22:35:00Z">
+        <w:r>
+          <w:t xml:space="preserve">or </w:t>
+        </w:r>
+      </w:ins>
+      <w:ins w:id="211" w:author="Jeremy Bredfeldt" w:date="2012-10-01T22:33:00Z">
+        <w:r>
+          <w:t>non-stationary</w:t>
+        </w:r>
+      </w:ins>
+      <w:ins w:id="212" w:author="youmap" w:date="2012-10-01T08:52:00Z">
         <w:r>
           <w:t xml:space="preserve"> </w:t>
         </w:r>
       </w:ins>
-      <w:ins w:id="72" w:author="youmap" w:date="2012-10-01T08:35:00Z">
-        <w:r>
-          <w:t>images</w:t>
-        </w:r>
-      </w:ins>
-      <w:ins w:id="73" w:author="youmap" w:date="2012-10-01T08:36:00Z">
-        <w:r>
-          <w:t>(Stein, 2008)</w:t>
-        </w:r>
-      </w:ins>
-      <w:ins w:id="74" w:author="youmap" w:date="2012-10-01T08:27:00Z">
-        <w:r>
-          <w:t xml:space="preserve">,  </w:t>
-        </w:r>
-      </w:ins>
-      <w:ins w:id="75" w:author="youmap" w:date="2012-10-01T08:28:00Z">
-        <w:r>
-          <w:t>the CT based method</w:t>
-        </w:r>
-      </w:ins>
-      <w:ins w:id="76" w:author="youmap" w:date="2012-10-01T07:47:00Z">
-        <w:r>
-          <w:t xml:space="preserve"> simplifies the process </w:t>
-        </w:r>
-      </w:ins>
-      <w:ins w:id="77" w:author="youmap" w:date="2012-10-01T08:28:00Z">
-        <w:r>
-          <w:t xml:space="preserve">by </w:t>
-        </w:r>
-      </w:ins>
-      <w:ins w:id="78" w:author="youmap" w:date="2012-10-01T08:26:00Z">
-        <w:r>
-          <w:t xml:space="preserve">choosing </w:t>
-        </w:r>
-      </w:ins>
-      <w:ins w:id="79" w:author="youmap" w:date="2012-10-01T08:21:00Z">
-        <w:r>
-          <w:t xml:space="preserve"> the threshold to </w:t>
-        </w:r>
-      </w:ins>
-      <w:ins w:id="80" w:author="youmap" w:date="2012-10-01T08:28:00Z">
-        <w:r>
-          <w:t xml:space="preserve">zero while </w:t>
-        </w:r>
-      </w:ins>
-      <w:ins w:id="81" w:author="youmap" w:date="2012-10-01T08:29:00Z">
-        <w:r>
-          <w:t>add</w:t>
-        </w:r>
-      </w:ins>
-      <w:ins w:id="82" w:author="youmap" w:date="2012-10-01T08:30:00Z">
-        <w:r>
-          <w:t>ing</w:t>
-        </w:r>
-      </w:ins>
-      <w:ins w:id="83" w:author="youmap" w:date="2012-10-01T08:29:00Z">
-        <w:r>
-          <w:t xml:space="preserve"> a image mask</w:t>
-        </w:r>
-      </w:ins>
-      <w:ins w:id="84" w:author="youmap" w:date="2012-10-01T08:36:00Z">
-        <w:r>
-          <w:t xml:space="preserve">. </w:t>
-        </w:r>
-      </w:ins>
-      <w:ins w:id="85" w:author="youmap" w:date="2012-10-01T08:38:00Z">
-        <w:r>
-          <w:t>These advantages</w:t>
-        </w:r>
-      </w:ins>
-      <w:ins w:id="86" w:author="youmap" w:date="2012-10-01T08:48:00Z">
-        <w:r>
-          <w:t xml:space="preserve"> may</w:t>
-        </w:r>
-      </w:ins>
-      <w:ins w:id="87" w:author="youmap" w:date="2012-10-01T08:38:00Z">
-        <w:r>
-          <w:t xml:space="preserve"> make FIRE more applicable to deal with</w:t>
-        </w:r>
-      </w:ins>
-      <w:ins w:id="88" w:author="youmap" w:date="2012-10-01T08:39:00Z">
-        <w:r>
-          <w:t xml:space="preserve"> a variety of images</w:t>
-        </w:r>
-      </w:ins>
-      <w:ins w:id="89" w:author="youmap" w:date="2012-10-01T08:41:00Z">
+      <w:ins w:id="213" w:author="Jeremy Bredfeldt" w:date="2012-10-01T22:34:00Z">
+        <w:r>
+          <w:t xml:space="preserve">image </w:t>
+        </w:r>
+      </w:ins>
+      <w:ins w:id="214" w:author="youmap" w:date="2012-10-01T08:52:00Z">
+        <w:r>
+          <w:t xml:space="preserve">intensity </w:t>
+        </w:r>
+      </w:ins>
+      <w:ins w:id="215" w:author="Jeremy Bredfeldt" w:date="2012-10-01T22:35:00Z">
+        <w:r>
+          <w:t>or</w:t>
+        </w:r>
+      </w:ins>
+      <w:ins w:id="216" w:author="youmap" w:date="2012-10-01T08:52:00Z">
+        <w:del w:id="217" w:author="Jeremy Bredfeldt" w:date="2012-10-01T22:35:00Z">
+          <w:r>
+            <w:delText>and</w:delText>
+          </w:r>
+        </w:del>
+        <w:r>
+          <w:t xml:space="preserve"> contrast</w:t>
+        </w:r>
+      </w:ins>
+      <w:ins w:id="218" w:author="Jeremy Bredfeldt" w:date="2012-10-01T22:34:00Z">
+        <w:r>
+          <w:t>.</w:t>
+        </w:r>
+      </w:ins>
+      <w:ins w:id="219" w:author="Jeremy Bredfeldt" w:date="2012-10-01T22:35:00Z">
         <w:r>
           <w:t xml:space="preserve"> </w:t>
         </w:r>
       </w:ins>
-      <w:ins w:id="90" w:author="youmap" w:date="2012-10-01T08:38:00Z">
-        <w:r>
-          <w:t xml:space="preserve"> </w:t>
-        </w:r>
-      </w:ins>
-      <w:ins w:id="91" w:author="youmap" w:date="2012-10-01T08:46:00Z">
-        <w:r>
-          <w:t xml:space="preserve">with complicated features such as </w:t>
-        </w:r>
-      </w:ins>
-      <w:ins w:id="92" w:author="youmap" w:date="2012-10-01T08:51:00Z">
-        <w:r>
-          <w:t xml:space="preserve">low </w:t>
-        </w:r>
-      </w:ins>
-      <w:ins w:id="93" w:author="youmap" w:date="2012-10-01T08:52:00Z">
-        <w:r>
-          <w:t xml:space="preserve">signal to </w:t>
-        </w:r>
-      </w:ins>
-      <w:ins w:id="94" w:author="youmap" w:date="2012-10-01T08:46:00Z">
-        <w:r>
-          <w:t>noise</w:t>
-        </w:r>
-      </w:ins>
-      <w:ins w:id="95" w:author="youmap" w:date="2012-10-01T08:52:00Z">
-        <w:r>
-          <w:t xml:space="preserve"> ratio</w:t>
-        </w:r>
-      </w:ins>
-      <w:ins w:id="96" w:author="youmap" w:date="2012-10-01T08:46:00Z">
-        <w:r>
-          <w:t xml:space="preserve">, </w:t>
-        </w:r>
-      </w:ins>
-      <w:ins w:id="97" w:author="youmap" w:date="2012-10-01T08:52:00Z">
-        <w:r>
-          <w:t xml:space="preserve">high </w:t>
-        </w:r>
-      </w:ins>
-      <w:ins w:id="98" w:author="youmap" w:date="2012-10-01T08:46:00Z">
-        <w:r>
-          <w:t>density</w:t>
-        </w:r>
-      </w:ins>
-      <w:ins w:id="99" w:author="youmap" w:date="2012-10-01T08:52:00Z">
-        <w:r>
-          <w:t>, change of intensity and contrast in a image stack</w:t>
-        </w:r>
-      </w:ins>
-      <w:ins w:id="100" w:author="youmap" w:date="2012-10-01T08:54:00Z">
-        <w:r>
-          <w:t xml:space="preserve">, complex fiber network. </w:t>
-        </w:r>
+      <w:ins w:id="220" w:author="youmap" w:date="2012-10-01T08:52:00Z">
+        <w:del w:id="221" w:author="Jeremy Bredfeldt" w:date="2012-10-01T22:35:00Z">
+          <w:r>
+            <w:delText xml:space="preserve"> in a image stack</w:delText>
+          </w:r>
+        </w:del>
+      </w:ins>
+      <w:ins w:id="222" w:author="youmap" w:date="2012-10-01T08:54:00Z">
+        <w:del w:id="223" w:author="Jeremy Bredfeldt" w:date="2012-10-01T22:35:00Z">
+          <w:r>
+            <w:delText xml:space="preserve">, complex fiber network. </w:delText>
+          </w:r>
+        </w:del>
       </w:ins>
     </w:p>
     <w:p>
       <w:pPr>
         <w:rPr>
-          <w:ins w:id="101" w:author="youmap" w:date="2012-10-01T08:55:00Z"/>
+          <w:ins w:id="224" w:author="youmap" w:date="2012-10-01T08:55:00Z"/>
         </w:rPr>
       </w:pPr>
-      <w:ins w:id="102" w:author="youmap" w:date="2012-10-01T08:55:00Z">
+      <w:ins w:id="225" w:author="youmap" w:date="2012-10-01T08:55:00Z">
         <w:r>
           <w:t xml:space="preserve">It is worth mentioning </w:t>
         </w:r>
       </w:ins>
-      <w:ins w:id="103" w:author="youmap" w:date="2012-10-01T08:57:00Z">
+      <w:ins w:id="226" w:author="youmap" w:date="2012-10-01T08:57:00Z">
         <w:r>
           <w:t xml:space="preserve">that, </w:t>
         </w:r>
       </w:ins>
-      <w:ins w:id="104" w:author="youmap" w:date="2012-10-01T08:55:00Z">
+      <w:ins w:id="227" w:author="youmap" w:date="2012-10-01T08:55:00Z">
         <w:r>
           <w:t xml:space="preserve">although the </w:t>
         </w:r>
@@ -5393,190 +6035,297 @@
           <w:t xml:space="preserve">preprocessing method </w:t>
         </w:r>
       </w:ins>
-      <w:ins w:id="105" w:author="youmap" w:date="2012-10-01T08:58:00Z">
+      <w:ins w:id="228" w:author="youmap" w:date="2012-10-01T08:58:00Z">
         <w:r>
           <w:t>can extend</w:t>
         </w:r>
       </w:ins>
-      <w:ins w:id="106" w:author="youmap" w:date="2012-10-01T08:57:00Z">
+      <w:ins w:id="229" w:author="Jeremy Bredfeldt" w:date="2012-10-01T22:35:00Z">
+        <w:r>
+          <w:t xml:space="preserve"> the</w:t>
+        </w:r>
+      </w:ins>
+      <w:ins w:id="230" w:author="youmap" w:date="2012-10-01T08:57:00Z">
         <w:r>
           <w:t xml:space="preserve"> FIRE</w:t>
         </w:r>
       </w:ins>
-      <w:ins w:id="107" w:author="youmap" w:date="2012-10-01T09:00:00Z">
+      <w:ins w:id="231" w:author="youmap" w:date="2012-10-01T09:00:00Z">
         <w:r>
           <w:t xml:space="preserve"> algorithm</w:t>
         </w:r>
       </w:ins>
-      <w:ins w:id="108" w:author="youmap" w:date="2012-10-01T08:58:00Z">
+      <w:ins w:id="232" w:author="youmap" w:date="2012-10-01T08:58:00Z">
         <w:r>
           <w:t>'s application</w:t>
         </w:r>
       </w:ins>
-      <w:ins w:id="109" w:author="youmap" w:date="2012-10-01T08:59:00Z">
-        <w:r>
-          <w:t xml:space="preserve"> to a larger field, they could do little about some limitation</w:t>
-        </w:r>
-      </w:ins>
-      <w:ins w:id="110" w:author="youmap" w:date="2012-10-01T09:00:00Z">
+      <w:ins w:id="233" w:author="youmap" w:date="2012-10-01T08:59:00Z">
+        <w:r>
+          <w:t xml:space="preserve"> to a larger field, they </w:t>
+        </w:r>
+        <w:del w:id="234" w:author="Jeremy Bredfeldt" w:date="2012-10-01T22:35:00Z">
+          <w:r>
+            <w:delText>could</w:delText>
+          </w:r>
+        </w:del>
+      </w:ins>
+      <w:ins w:id="235" w:author="Jeremy Bredfeldt" w:date="2012-10-01T22:35:00Z">
+        <w:r>
+          <w:t>may</w:t>
+        </w:r>
+      </w:ins>
+      <w:ins w:id="236" w:author="youmap" w:date="2012-10-01T08:59:00Z">
+        <w:r>
+          <w:t xml:space="preserve"> do little about some limitation</w:t>
+        </w:r>
+      </w:ins>
+      <w:ins w:id="237" w:author="youmap" w:date="2012-10-01T09:00:00Z">
         <w:r>
           <w:t>s</w:t>
         </w:r>
       </w:ins>
-      <w:ins w:id="111" w:author="youmap" w:date="2012-10-01T08:59:00Z">
-        <w:r>
-          <w:t xml:space="preserve"> that FIRE alg</w:t>
-        </w:r>
-      </w:ins>
-      <w:ins w:id="112" w:author="youmap" w:date="2012-10-01T09:00:00Z">
+      <w:ins w:id="238" w:author="youmap" w:date="2012-10-01T08:59:00Z">
+        <w:r>
+          <w:t xml:space="preserve"> that </w:t>
+        </w:r>
+      </w:ins>
+      <w:ins w:id="239" w:author="Jeremy Bredfeldt" w:date="2012-10-01T22:35:00Z">
+        <w:r>
+          <w:t xml:space="preserve">the </w:t>
+        </w:r>
+      </w:ins>
+      <w:ins w:id="240" w:author="youmap" w:date="2012-10-01T08:59:00Z">
+        <w:r>
+          <w:t>FIRE alg</w:t>
+        </w:r>
+      </w:ins>
+      <w:ins w:id="241" w:author="youmap" w:date="2012-10-01T09:00:00Z">
         <w:r>
           <w:t>o</w:t>
         </w:r>
       </w:ins>
-      <w:ins w:id="113" w:author="youmap" w:date="2012-10-01T08:59:00Z">
+      <w:ins w:id="242" w:author="youmap" w:date="2012-10-01T08:59:00Z">
         <w:r>
           <w:t>rith</w:t>
         </w:r>
       </w:ins>
-      <w:ins w:id="114" w:author="youmap" w:date="2012-10-01T09:00:00Z">
+      <w:ins w:id="243" w:author="youmap" w:date="2012-10-01T09:00:00Z">
         <w:r>
           <w:t>m faces</w:t>
         </w:r>
       </w:ins>
-      <w:ins w:id="115" w:author="youmap" w:date="2012-10-01T09:09:00Z">
+      <w:ins w:id="244" w:author="youmap" w:date="2012-10-01T09:09:00Z">
         <w:r>
           <w:t xml:space="preserve"> and were observed in our testing</w:t>
         </w:r>
       </w:ins>
-      <w:ins w:id="116" w:author="youmap" w:date="2012-10-01T09:00:00Z">
+      <w:ins w:id="245" w:author="youmap" w:date="2012-10-01T09:00:00Z">
         <w:r>
           <w:t xml:space="preserve">, such as the ability to </w:t>
         </w:r>
       </w:ins>
-      <w:ins w:id="117" w:author="youmap" w:date="2012-10-01T09:03:00Z">
-        <w:r>
-          <w:t xml:space="preserve">recognize a </w:t>
-        </w:r>
-      </w:ins>
-      <w:ins w:id="118" w:author="youmap" w:date="2012-10-01T09:22:00Z">
-        <w:r>
-          <w:t xml:space="preserve">right fiber extension direction at a </w:t>
-        </w:r>
-      </w:ins>
-      <w:ins w:id="119" w:author="youmap" w:date="2012-10-01T09:03:00Z">
-        <w:r>
-          <w:t>cross-link</w:t>
-        </w:r>
-      </w:ins>
-      <w:ins w:id="120" w:author="youmap" w:date="2012-10-01T09:19:00Z">
+      <w:ins w:id="246" w:author="Jeremy Bredfeldt" w:date="2012-10-01T22:36:00Z">
+        <w:r>
+          <w:t>always properly segment crossing or cross-linked fibers</w:t>
+        </w:r>
+      </w:ins>
+      <w:ins w:id="247" w:author="youmap" w:date="2012-10-01T09:03:00Z">
+        <w:del w:id="248" w:author="Jeremy Bredfeldt" w:date="2012-10-01T22:37:00Z">
+          <w:r>
+            <w:delText xml:space="preserve">recognize a </w:delText>
+          </w:r>
+        </w:del>
+      </w:ins>
+      <w:ins w:id="249" w:author="youmap" w:date="2012-10-01T09:22:00Z">
+        <w:del w:id="250" w:author="Jeremy Bredfeldt" w:date="2012-10-01T22:37:00Z">
+          <w:r>
+            <w:delText xml:space="preserve">right fiber extension direction at a </w:delText>
+          </w:r>
+        </w:del>
+      </w:ins>
+      <w:ins w:id="251" w:author="youmap" w:date="2012-10-01T09:03:00Z">
+        <w:del w:id="252" w:author="Jeremy Bredfeldt" w:date="2012-10-01T22:37:00Z">
+          <w:r>
+            <w:delText>cross-link</w:delText>
+          </w:r>
+        </w:del>
+      </w:ins>
+      <w:ins w:id="253" w:author="youmap" w:date="2012-10-01T09:19:00Z">
+        <w:del w:id="254" w:author="Jeremy Bredfeldt" w:date="2012-10-01T22:37:00Z">
+          <w:r>
+            <w:delText xml:space="preserve"> </w:delText>
+          </w:r>
+        </w:del>
+      </w:ins>
+      <w:ins w:id="255" w:author="youmap" w:date="2012-10-01T09:23:00Z">
+        <w:del w:id="256" w:author="Jeremy Bredfeldt" w:date="2012-10-01T22:37:00Z">
+          <w:r>
+            <w:delText>with</w:delText>
+          </w:r>
+        </w:del>
+      </w:ins>
+      <w:ins w:id="257" w:author="youmap" w:date="2012-10-01T09:19:00Z">
+        <w:del w:id="258" w:author="Jeremy Bredfeldt" w:date="2012-10-01T22:37:00Z">
+          <w:r>
+            <w:delText xml:space="preserve"> a few</w:delText>
+          </w:r>
+        </w:del>
+      </w:ins>
+      <w:ins w:id="259" w:author="youmap" w:date="2012-10-01T09:23:00Z">
+        <w:del w:id="260" w:author="Jeremy Bredfeldt" w:date="2012-10-01T22:37:00Z">
+          <w:r>
+            <w:delText xml:space="preserve"> fiber</w:delText>
+          </w:r>
+        </w:del>
+      </w:ins>
+      <w:ins w:id="261" w:author="youmap" w:date="2012-10-01T09:19:00Z">
+        <w:del w:id="262" w:author="Jeremy Bredfeldt" w:date="2012-10-01T22:37:00Z">
+          <w:r>
+            <w:delText xml:space="preserve"> branches</w:delText>
+          </w:r>
+        </w:del>
+      </w:ins>
+      <w:ins w:id="263" w:author="youmap" w:date="2012-10-01T09:09:00Z">
+        <w:del w:id="264" w:author="Jeremy Bredfeldt" w:date="2012-10-01T22:37:00Z">
+          <w:r>
+            <w:delText>,</w:delText>
+          </w:r>
+        </w:del>
+      </w:ins>
+      <w:ins w:id="265" w:author="Jeremy Bredfeldt" w:date="2012-10-01T22:38:00Z">
+        <w:r>
+          <w:t>,</w:t>
+        </w:r>
+      </w:ins>
+      <w:ins w:id="266" w:author="youmap" w:date="2012-10-01T09:09:00Z">
         <w:r>
           <w:t xml:space="preserve"> </w:t>
         </w:r>
       </w:ins>
-      <w:ins w:id="121" w:author="youmap" w:date="2012-10-01T09:23:00Z">
-        <w:r>
-          <w:t>with</w:t>
-        </w:r>
-      </w:ins>
-      <w:ins w:id="122" w:author="youmap" w:date="2012-10-01T09:19:00Z">
-        <w:r>
-          <w:t xml:space="preserve"> a few</w:t>
-        </w:r>
-      </w:ins>
-      <w:ins w:id="123" w:author="youmap" w:date="2012-10-01T09:23:00Z">
-        <w:r>
-          <w:t xml:space="preserve"> fiber</w:t>
-        </w:r>
-      </w:ins>
-      <w:ins w:id="124" w:author="youmap" w:date="2012-10-01T09:19:00Z">
-        <w:r>
-          <w:t xml:space="preserve"> branches</w:t>
-        </w:r>
-      </w:ins>
-      <w:ins w:id="125" w:author="youmap" w:date="2012-10-01T09:09:00Z">
-        <w:r>
-          <w:t xml:space="preserve">, </w:t>
-        </w:r>
-      </w:ins>
-      <w:ins w:id="126" w:author="youmap" w:date="2012-10-01T09:17:00Z">
-        <w:r>
-          <w:t xml:space="preserve">connect </w:t>
-        </w:r>
-      </w:ins>
-      <w:ins w:id="127" w:author="youmap" w:date="2012-10-01T09:18:00Z">
+      <w:proofErr w:type="spellStart"/>
+      <w:ins w:id="267" w:author="Jeremy Bredfeldt" w:date="2012-10-01T22:38:00Z">
+        <w:r>
+          <w:t>extremly</w:t>
+        </w:r>
+        <w:proofErr w:type="spellEnd"/>
+        <w:r>
+          <w:t xml:space="preserve"> curvy fibers,</w:t>
+        </w:r>
+      </w:ins>
+      <w:ins w:id="268" w:author="youmap" w:date="2012-10-01T09:17:00Z">
+        <w:del w:id="269" w:author="Jeremy Bredfeldt" w:date="2012-10-01T22:38:00Z">
+          <w:r>
+            <w:delText xml:space="preserve">connect </w:delText>
+          </w:r>
+        </w:del>
+      </w:ins>
+      <w:ins w:id="270" w:author="youmap" w:date="2012-10-01T09:18:00Z">
+        <w:del w:id="271" w:author="Jeremy Bredfeldt" w:date="2012-10-01T22:38:00Z">
+          <w:r>
+            <w:delText xml:space="preserve"> </w:delText>
+          </w:r>
+        </w:del>
+      </w:ins>
+      <w:ins w:id="272" w:author="youmap" w:date="2012-10-01T09:09:00Z">
+        <w:del w:id="273" w:author="Jeremy Bredfeldt" w:date="2012-10-01T22:38:00Z">
+          <w:r>
+            <w:delText>curvy</w:delText>
+          </w:r>
+        </w:del>
         <w:r>
           <w:t xml:space="preserve"> </w:t>
         </w:r>
       </w:ins>
-      <w:ins w:id="128" w:author="youmap" w:date="2012-10-01T09:09:00Z">
-        <w:r>
-          <w:t xml:space="preserve">curvy </w:t>
-        </w:r>
-      </w:ins>
-      <w:ins w:id="129" w:author="youmap" w:date="2012-10-01T09:21:00Z">
-        <w:r>
-          <w:t xml:space="preserve">or noisy </w:t>
-        </w:r>
-      </w:ins>
-      <w:ins w:id="130" w:author="youmap" w:date="2012-10-01T09:09:00Z">
+      <w:ins w:id="274" w:author="youmap" w:date="2012-10-01T09:21:00Z">
+        <w:r>
+          <w:t xml:space="preserve">or </w:t>
+        </w:r>
+        <w:del w:id="275" w:author="Jeremy Bredfeldt" w:date="2012-10-01T22:39:00Z">
+          <w:r>
+            <w:delText xml:space="preserve">noisy </w:delText>
+          </w:r>
+        </w:del>
+      </w:ins>
+      <w:ins w:id="276" w:author="youmap" w:date="2012-10-01T09:09:00Z">
         <w:r>
           <w:t>fiber</w:t>
         </w:r>
       </w:ins>
-      <w:ins w:id="131" w:author="youmap" w:date="2012-10-01T09:18:00Z">
-        <w:r>
-          <w:t xml:space="preserve"> segments </w:t>
-        </w:r>
-      </w:ins>
-      <w:ins w:id="132" w:author="youmap" w:date="2012-10-01T09:19:00Z">
-        <w:r>
-          <w:t>into</w:t>
-        </w:r>
-      </w:ins>
-      <w:ins w:id="133" w:author="youmap" w:date="2012-10-01T09:18:00Z">
-        <w:r>
-          <w:t xml:space="preserve"> a single fiber when they are </w:t>
-        </w:r>
-      </w:ins>
-      <w:ins w:id="134" w:author="youmap" w:date="2012-10-01T09:11:00Z">
-        <w:r>
-          <w:t>not in the sam</w:t>
-        </w:r>
-      </w:ins>
-      <w:ins w:id="135" w:author="youmap" w:date="2012-10-01T09:19:00Z">
-        <w:r>
-          <w:t>e</w:t>
-        </w:r>
-      </w:ins>
-      <w:ins w:id="136" w:author="youmap" w:date="2012-10-01T09:11:00Z">
-        <w:r>
-          <w:t xml:space="preserve"> focal plane</w:t>
-        </w:r>
-      </w:ins>
-      <w:ins w:id="137" w:author="youmap" w:date="2012-10-01T08:55:00Z">
-        <w:r>
-          <w:t xml:space="preserve"> </w:t>
-        </w:r>
-      </w:ins>
-      <w:ins w:id="138" w:author="youmap" w:date="2012-10-01T09:21:00Z">
-        <w:r>
-          <w:t>.</w:t>
-        </w:r>
+      <w:ins w:id="277" w:author="Jeremy Bredfeldt" w:date="2012-10-01T22:39:00Z">
+        <w:r>
+          <w:t>s with gaps due to the fibers traveling in and out of the focal plane.</w:t>
+        </w:r>
+      </w:ins>
+      <w:ins w:id="278" w:author="youmap" w:date="2012-10-01T09:18:00Z">
+        <w:del w:id="279" w:author="Jeremy Bredfeldt" w:date="2012-10-01T22:39:00Z">
+          <w:r>
+            <w:delText xml:space="preserve"> segments </w:delText>
+          </w:r>
+        </w:del>
+      </w:ins>
+      <w:ins w:id="280" w:author="youmap" w:date="2012-10-01T09:19:00Z">
+        <w:del w:id="281" w:author="Jeremy Bredfeldt" w:date="2012-10-01T22:39:00Z">
+          <w:r>
+            <w:delText>into</w:delText>
+          </w:r>
+        </w:del>
+      </w:ins>
+      <w:ins w:id="282" w:author="youmap" w:date="2012-10-01T09:18:00Z">
+        <w:del w:id="283" w:author="Jeremy Bredfeldt" w:date="2012-10-01T22:39:00Z">
+          <w:r>
+            <w:delText xml:space="preserve"> a single fiber when they are </w:delText>
+          </w:r>
+        </w:del>
+      </w:ins>
+      <w:ins w:id="284" w:author="youmap" w:date="2012-10-01T09:11:00Z">
+        <w:del w:id="285" w:author="Jeremy Bredfeldt" w:date="2012-10-01T22:39:00Z">
+          <w:r>
+            <w:delText>not in the sam</w:delText>
+          </w:r>
+        </w:del>
+      </w:ins>
+      <w:ins w:id="286" w:author="youmap" w:date="2012-10-01T09:19:00Z">
+        <w:del w:id="287" w:author="Jeremy Bredfeldt" w:date="2012-10-01T22:39:00Z">
+          <w:r>
+            <w:delText>e</w:delText>
+          </w:r>
+        </w:del>
+      </w:ins>
+      <w:ins w:id="288" w:author="youmap" w:date="2012-10-01T09:11:00Z">
+        <w:del w:id="289" w:author="Jeremy Bredfeldt" w:date="2012-10-01T22:39:00Z">
+          <w:r>
+            <w:delText xml:space="preserve"> focal plane</w:delText>
+          </w:r>
+        </w:del>
+      </w:ins>
+      <w:ins w:id="290" w:author="youmap" w:date="2012-10-01T08:55:00Z">
+        <w:del w:id="291" w:author="Jeremy Bredfeldt" w:date="2012-10-01T22:39:00Z">
+          <w:r>
+            <w:delText xml:space="preserve"> </w:delText>
+          </w:r>
+        </w:del>
+      </w:ins>
+      <w:ins w:id="292" w:author="youmap" w:date="2012-10-01T09:21:00Z">
+        <w:del w:id="293" w:author="Jeremy Bredfeldt" w:date="2012-10-01T22:39:00Z">
+          <w:r>
+            <w:delText>.</w:delText>
+          </w:r>
+        </w:del>
       </w:ins>
     </w:p>
     <w:p>
       <w:pPr>
         <w:pStyle w:val="Heading1"/>
       </w:pPr>
-      <w:bookmarkStart w:id="139" w:name="_Toc335398081"/>
+      <w:bookmarkStart w:id="294" w:name="_Toc335398081"/>
       <w:r>
         <w:t>Conclusion</w:t>
       </w:r>
-      <w:bookmarkEnd w:id="139"/>
+      <w:bookmarkEnd w:id="294"/>
     </w:p>
     <w:p>
       <w:r>
-        <w:lastRenderedPageBreak/>
         <w:t xml:space="preserve">Review why accurate, quantitative fiber analysis is important. </w:t>
       </w:r>
     </w:p>
@@ -5607,7 +6356,7 @@
 
 <file path=word/comments.xml><?xml version="1.0" encoding="utf-8"?>
 <w:comments xmlns:ve="http://schemas.openxmlformats.org/markup-compatibility/2006" xmlns:o="urn:schemas-microsoft-com:office:office" xmlns:r="http://schemas.openxmlformats.org/officeDocument/2006/relationships" xmlns:m="http://schemas.openxmlformats.org/officeDocument/2006/math" xmlns:v="urn:schemas-microsoft-com:vml" xmlns:wp="http://schemas.openxmlformats.org/drawingml/2006/wordprocessingDrawing" xmlns:w10="urn:schemas-microsoft-com:office:word" xmlns:w="http://schemas.openxmlformats.org/wordprocessingml/2006/main" xmlns:wne="http://schemas.microsoft.com/office/word/2006/wordml">
-  <w:comment w:id="7" w:author="youmap" w:date="2012-09-24T09:41:00Z" w:initials="y">
+  <w:comment w:id="54" w:author="youmap" w:date="2012-09-24T09:41:00Z" w:initials="y">
     <w:p>
       <w:pPr>
         <w:pStyle w:val="CommentText"/>
@@ -7668,7 +8417,7 @@
 </file>
 
 <file path=customXml/itemProps1.xml><?xml version="1.0" encoding="utf-8"?>
-<ds:datastoreItem xmlns:ds="http://schemas.openxmlformats.org/officeDocument/2006/customXml" ds:itemID="{11B1C27D-B86D-410A-8607-9031C044F346}">
+<ds:datastoreItem xmlns:ds="http://schemas.openxmlformats.org/officeDocument/2006/customXml" ds:itemID="{544C601E-66DC-40AA-A622-62EC64EBC127}">
   <ds:schemaRefs>
     <ds:schemaRef ds:uri="http://schemas.openxmlformats.org/officeDocument/2006/bibliography"/>
   </ds:schemaRefs>

--- a/fire-related/paper_FIRE_preproc/FIRE_Preproc_Paper.docx
+++ b/fire-related/paper_FIRE_preproc/FIRE_Preproc_Paper.docx
@@ -1316,11 +1316,9 @@
       <w:r>
         <w:t xml:space="preserve"> should be capable of extracting high level information about individual collagen fibers, including fiber number, length, angle, curvature, and position</w:t>
       </w:r>
-      <w:ins w:id="1" w:author="Jeremy Bredfeldt" w:date="2012-10-01T21:32:00Z">
-        <w:r>
-          <w:t xml:space="preserve"> (why is this information needed/important?)</w:t>
-        </w:r>
-      </w:ins>
+      <w:r>
+        <w:t xml:space="preserve"> (why is this information needed/important?)</w:t>
+      </w:r>
       <w:r>
         <w:t xml:space="preserve">. In addition, </w:t>
       </w:r>
@@ -1342,19 +1340,9 @@
       <w:r>
         <w:t xml:space="preserve"> </w:t>
       </w:r>
-      <w:del w:id="2" w:author="Jeremy Bredfeldt" w:date="2012-10-01T21:32:00Z">
-        <w:r>
-          <w:delText xml:space="preserve">with </w:delText>
-        </w:r>
-      </w:del>
-      <w:ins w:id="3" w:author="Jeremy Bredfeldt" w:date="2012-10-01T21:32:00Z">
-        <w:r>
-          <w:t>and</w:t>
-        </w:r>
-        <w:r>
-          <w:t xml:space="preserve"> </w:t>
-        </w:r>
-      </w:ins>
+      <w:r>
+        <w:t xml:space="preserve">and </w:t>
+      </w:r>
       <w:r>
         <w:t xml:space="preserve">a wide range of image qualities. </w:t>
       </w:r>
@@ -1420,19 +1408,15 @@
       <w:r>
         <w:t>, collagen fibers can be wavy or straight</w:t>
       </w:r>
-      <w:ins w:id="4" w:author="Jeremy Bredfeldt" w:date="2012-10-01T21:36:00Z">
-        <w:r>
-          <w:t xml:space="preserve"> (Fig. 1A and B)</w:t>
-        </w:r>
-      </w:ins>
+      <w:r>
+        <w:t xml:space="preserve"> (Fig. 1A and B)</w:t>
+      </w:r>
       <w:r>
         <w:t>, dense or well defined</w:t>
       </w:r>
-      <w:ins w:id="5" w:author="Jeremy Bredfeldt" w:date="2012-10-01T21:36:00Z">
-        <w:r>
-          <w:t xml:space="preserve"> (Fig. 1C and D)</w:t>
-        </w:r>
-      </w:ins>
+      <w:r>
+        <w:t xml:space="preserve"> (Fig. 1C and D)</w:t>
+      </w:r>
       <w:r>
         <w:t xml:space="preserve">, </w:t>
       </w:r>
@@ -1440,16 +1424,9 @@
         <w:lastRenderedPageBreak/>
         <w:t>bundled or individual</w:t>
       </w:r>
-      <w:ins w:id="6" w:author="Jeremy Bredfeldt" w:date="2012-10-01T21:33:00Z">
-        <w:r>
-          <w:t>ly present</w:t>
-        </w:r>
-      </w:ins>
-      <w:ins w:id="7" w:author="Jeremy Bredfeldt" w:date="2012-10-01T21:37:00Z">
-        <w:r>
-          <w:t xml:space="preserve"> (Fig. 1E and F)</w:t>
-        </w:r>
-      </w:ins>
+      <w:r>
+        <w:t>ly present (Fig. 1E and F)</w:t>
+      </w:r>
       <w:r>
         <w:t>. In addition, depending on i</w:t>
       </w:r>
@@ -1459,41 +1436,9 @@
       <w:r>
         <w:t>in the tissue, images can have low signal to noise (SNR) and potentially low dynamic range</w:t>
       </w:r>
-      <w:ins w:id="8" w:author="Jeremy Bredfeldt" w:date="2012-10-01T21:35:00Z">
-        <w:r>
-          <w:t xml:space="preserve"> (Fig</w:t>
-        </w:r>
-      </w:ins>
-      <w:ins w:id="9" w:author="Jeremy Bredfeldt" w:date="2012-10-01T21:36:00Z">
-        <w:r>
-          <w:t>.</w:t>
-        </w:r>
-      </w:ins>
-      <w:ins w:id="10" w:author="Jeremy Bredfeldt" w:date="2012-10-01T21:35:00Z">
-        <w:r>
-          <w:t xml:space="preserve"> 1G, </w:t>
-        </w:r>
-      </w:ins>
-      <w:ins w:id="11" w:author="Jeremy Bredfeldt" w:date="2012-10-01T21:36:00Z">
-        <w:r>
-          <w:t xml:space="preserve">H, </w:t>
-        </w:r>
-      </w:ins>
-      <w:ins w:id="12" w:author="Jeremy Bredfeldt" w:date="2012-10-01T21:35:00Z">
-        <w:r>
-          <w:t xml:space="preserve">I, and </w:t>
-        </w:r>
-      </w:ins>
-      <w:ins w:id="13" w:author="Jeremy Bredfeldt" w:date="2012-10-01T21:36:00Z">
-        <w:r>
-          <w:t>J</w:t>
-        </w:r>
-      </w:ins>
-      <w:ins w:id="14" w:author="Jeremy Bredfeldt" w:date="2012-10-01T21:35:00Z">
-        <w:r>
-          <w:t>)</w:t>
-        </w:r>
-      </w:ins>
+      <w:r>
+        <w:t xml:space="preserve"> (Fig. 1G, H, I, and J)</w:t>
+      </w:r>
       <w:r>
         <w:t xml:space="preserve">. </w:t>
       </w:r>
@@ -1583,7 +1528,7 @@
       <w:pPr>
         <w:pStyle w:val="Caption"/>
       </w:pPr>
-      <w:bookmarkStart w:id="15" w:name="_Ref329336640"/>
+      <w:bookmarkStart w:id="1" w:name="_Ref329336640"/>
       <w:r>
         <w:t xml:space="preserve">Figure </w:t>
       </w:r>
@@ -1595,7 +1540,7 @@
           <w:t>1</w:t>
         </w:r>
       </w:fldSimple>
-      <w:bookmarkEnd w:id="15"/>
+      <w:bookmarkEnd w:id="1"/>
       <w:r>
         <w:t>. Representative collagen patterns observed in human breast cancer tissue sections. Wavy (A) and straight (B). Dense (C) and well defined (D). Thick bundles (E) and thin strands (F). Discontinuous (G) and continuous (H). Crossing (I) and parallel (J). Scale bar = 10 microns.</w:t>
       </w:r>
@@ -1805,11 +1750,9 @@
       <w:r>
         <w:t xml:space="preserve"> from images of collagen matrices. These fiber extraction methods enable the automated measurement of </w:t>
       </w:r>
-      <w:ins w:id="16" w:author="Jeremy Bredfeldt" w:date="2012-10-01T21:39:00Z">
-        <w:r>
-          <w:t xml:space="preserve">important </w:t>
-        </w:r>
-      </w:ins>
+      <w:r>
+        <w:t xml:space="preserve">important </w:t>
+      </w:r>
       <w:r>
         <w:t>high level parameters such as</w:t>
       </w:r>
@@ -1819,11 +1762,9 @@
       <w:r>
         <w:t>, but</w:t>
       </w:r>
-      <w:ins w:id="17" w:author="Jeremy Bredfeldt" w:date="2012-10-01T21:39:00Z">
-        <w:r>
-          <w:t xml:space="preserve"> often</w:t>
-        </w:r>
-      </w:ins>
+      <w:r>
+        <w:t xml:space="preserve"> often</w:t>
+      </w:r>
       <w:r>
         <w:t xml:space="preserve"> fail to properly segment fibers in</w:t>
       </w:r>
@@ -1961,21 +1902,9 @@
       <w:r>
         <w:t>B, FIRE extracts erroneous star patterns</w:t>
       </w:r>
-      <w:ins w:id="18" w:author="Jeremy Bredfeldt" w:date="2012-10-01T21:41:00Z">
-        <w:r>
-          <w:t xml:space="preserve"> and fails to identify the most </w:t>
-        </w:r>
-      </w:ins>
-      <w:ins w:id="19" w:author="Jeremy Bredfeldt" w:date="2012-10-01T21:42:00Z">
-        <w:r>
-          <w:t>prominent</w:t>
-        </w:r>
-      </w:ins>
-      <w:ins w:id="20" w:author="Jeremy Bredfeldt" w:date="2012-10-01T21:41:00Z">
-        <w:r>
-          <w:t xml:space="preserve"> fibers extracted by a human observer</w:t>
-        </w:r>
-      </w:ins>
+      <w:r>
+        <w:t xml:space="preserve"> and fails to identify the most prominent fibers extracted by a human observer</w:t>
+      </w:r>
       <w:r>
         <w:t>.</w:t>
       </w:r>
@@ -1991,11 +1920,9 @@
       <w:r>
         <w:t>steps</w:t>
       </w:r>
-      <w:ins w:id="21" w:author="Jeremy Bredfeldt" w:date="2012-10-01T21:42:00Z">
-        <w:r>
-          <w:t>,</w:t>
-        </w:r>
-      </w:ins>
+      <w:r>
+        <w:t>,</w:t>
+      </w:r>
       <w:r>
         <w:t xml:space="preserve"> significantly improved</w:t>
       </w:r>
@@ -2064,7 +1991,7 @@
       <w:pPr>
         <w:pStyle w:val="Caption"/>
       </w:pPr>
-      <w:bookmarkStart w:id="22" w:name="_Ref335052891"/>
+      <w:bookmarkStart w:id="2" w:name="_Ref335052891"/>
       <w:r>
         <w:t xml:space="preserve">Figure </w:t>
       </w:r>
@@ -2076,7 +2003,7 @@
           <w:t>2</w:t>
         </w:r>
       </w:fldSimple>
-      <w:bookmarkEnd w:id="22"/>
+      <w:bookmarkEnd w:id="2"/>
       <w:r>
         <w:t xml:space="preserve">. Fibers extracted by the FIRE algorithm without preprocessing. A and D are the original images, B and E are show manual segmentations of the fibers, D and F show the automatic fiber segmentations that are extracted by the FIRE algorithm. </w:t>
       </w:r>
@@ -2225,11 +2152,9 @@
       <w:r>
         <w:t>any of the other techniques we investigated</w:t>
       </w:r>
-      <w:ins w:id="23" w:author="Jeremy Bredfeldt" w:date="2012-10-01T21:43:00Z">
-        <w:r>
-          <w:t>,</w:t>
-        </w:r>
-      </w:ins>
+      <w:r>
+        <w:t>,</w:t>
+      </w:r>
       <w:r>
         <w:t xml:space="preserve"> in a variety of collagen images of </w:t>
       </w:r>
@@ -2257,21 +2182,11 @@
         <w:t xml:space="preserve">This paper is organized as follows. </w:t>
       </w:r>
       <w:r>
-        <w:t xml:space="preserve">Section 2 </w:t>
-      </w:r>
-      <w:del w:id="24" w:author="Jeremy Bredfeldt" w:date="2012-10-01T21:44:00Z">
-        <w:r>
-          <w:delText>of this paper</w:delText>
-        </w:r>
-      </w:del>
-      <w:r>
-        <w:t xml:space="preserve"> </w:t>
-      </w:r>
-      <w:ins w:id="25" w:author="Jeremy Bredfeldt" w:date="2012-10-01T21:47:00Z">
-        <w:r>
-          <w:t xml:space="preserve">gives a brief description of the FIRE algorithm, </w:t>
-        </w:r>
-      </w:ins>
+        <w:t xml:space="preserve">Section 2  </w:t>
+      </w:r>
+      <w:r>
+        <w:t xml:space="preserve">gives a brief description of the FIRE algorithm, </w:t>
+      </w:r>
       <w:r>
         <w:t xml:space="preserve">describes preprocessing </w:t>
       </w:r>
@@ -2282,64 +2197,14 @@
         <w:t>s</w:t>
       </w:r>
       <w:r>
-        <w:t xml:space="preserve">, </w:t>
-      </w:r>
-      <w:del w:id="26" w:author="Jeremy Bredfeldt" w:date="2012-10-01T21:47:00Z">
-        <w:r>
-          <w:delText xml:space="preserve">a brief description of the FIRE algorithm, </w:delText>
-        </w:r>
-      </w:del>
-      <w:r>
-        <w:t>how each image was manually segmented, how the image segmentation was evaluated, and finally how the synthetic test images were cre</w:t>
+        <w:t>, how each image was manually segmented, how the image segmentation was evaluated, and finally how the synthetic test images were cre</w:t>
       </w:r>
       <w:r>
         <w:t xml:space="preserve">ated and evaluated. In section 3, we </w:t>
       </w:r>
-      <w:ins w:id="27" w:author="Jeremy Bredfeldt" w:date="2012-10-01T21:50:00Z">
-        <w:r>
-          <w:t>compare the</w:t>
-        </w:r>
-      </w:ins>
-      <w:ins w:id="28" w:author="Jeremy Bredfeldt" w:date="2012-10-01T21:54:00Z">
-        <w:r>
-          <w:t xml:space="preserve"> ability of the</w:t>
-        </w:r>
-      </w:ins>
-      <w:ins w:id="29" w:author="Jeremy Bredfeldt" w:date="2012-10-01T21:50:00Z">
-        <w:r>
-          <w:t xml:space="preserve"> four preprocessing algorithms to extract fiber information by comparin</w:t>
-        </w:r>
-      </w:ins>
-      <w:ins w:id="30" w:author="Jeremy Bredfeldt" w:date="2012-10-01T21:52:00Z">
-        <w:r>
-          <w:t>g</w:t>
-        </w:r>
-      </w:ins>
-      <w:ins w:id="31" w:author="Jeremy Bredfeldt" w:date="2012-10-01T21:50:00Z">
-        <w:r>
-          <w:t xml:space="preserve"> their agreement to a panel of human observers. </w:t>
-        </w:r>
-      </w:ins>
-      <w:ins w:id="32" w:author="Jeremy Bredfeldt" w:date="2012-10-01T21:53:00Z">
-        <w:r>
-          <w:t xml:space="preserve">We also highlight the ability of CT-FIRE to extract accurate collagen information from synthetic test cases. </w:t>
-        </w:r>
-      </w:ins>
-      <w:del w:id="33" w:author="Jeremy Bredfeldt" w:date="2012-10-01T21:53:00Z">
-        <w:r>
-          <w:delText>present experimental results</w:delText>
-        </w:r>
-      </w:del>
-      <w:del w:id="34" w:author="Jeremy Bredfeldt" w:date="2012-10-01T21:49:00Z">
-        <w:r>
-          <w:delText xml:space="preserve"> of</w:delText>
-        </w:r>
-      </w:del>
-      <w:del w:id="35" w:author="Jeremy Bredfeldt" w:date="2012-10-01T21:53:00Z">
-        <w:r>
-          <w:delText xml:space="preserve"> fiber extractions from breast cancer images and synthetic fiber images. </w:delText>
-        </w:r>
-      </w:del>
+      <w:r>
+        <w:t xml:space="preserve">compare the ability of the four preprocessing algorithms to extract fiber information by comparing their agreement to a panel of human observers. We also highlight the ability of CT-FIRE to extract accurate collagen information from synthetic test cases. </w:t>
+      </w:r>
       <w:r>
         <w:t>In the fourth section we discuss our results and in the fifth section</w:t>
       </w:r>
@@ -2373,39 +2238,25 @@
       <w:pPr>
         <w:pStyle w:val="Heading1"/>
       </w:pPr>
-      <w:bookmarkStart w:id="36" w:name="_Toc335398070"/>
+      <w:bookmarkStart w:id="3" w:name="_Toc335398070"/>
       <w:r>
         <w:t>Methods</w:t>
       </w:r>
-      <w:bookmarkEnd w:id="36"/>
+      <w:bookmarkEnd w:id="3"/>
     </w:p>
     <w:p>
       <w:r>
         <w:t xml:space="preserve">Four algorithms were evaluated as preprocessing steps to the FIRE fiber extraction algorithm. </w:t>
       </w:r>
-      <w:del w:id="37" w:author="Jeremy Bredfeldt" w:date="2012-10-01T21:54:00Z">
-        <w:r>
-          <w:delText>However</w:delText>
-        </w:r>
-      </w:del>
-      <w:ins w:id="38" w:author="Jeremy Bredfeldt" w:date="2012-10-01T21:54:00Z">
-        <w:r>
-          <w:t>For completeness</w:t>
-        </w:r>
-      </w:ins>
+      <w:r>
+        <w:t>For completeness</w:t>
+      </w:r>
       <w:r>
         <w:t xml:space="preserve">, we will first briefly review the FIRE process. </w:t>
       </w:r>
-      <w:del w:id="39" w:author="Jeremy Bredfeldt" w:date="2012-10-01T21:55:00Z">
-        <w:r>
-          <w:delText>For a</w:delText>
-        </w:r>
-      </w:del>
-      <w:ins w:id="40" w:author="Jeremy Bredfeldt" w:date="2012-10-01T21:55:00Z">
-        <w:r>
-          <w:t>A</w:t>
-        </w:r>
-      </w:ins>
+      <w:r>
+        <w:t>A</w:t>
+      </w:r>
       <w:r>
         <w:t xml:space="preserve"> more detailed description of the </w:t>
       </w:r>
@@ -2413,20 +2264,13 @@
       <w:r>
         <w:t>algorithm</w:t>
       </w:r>
-      <w:del w:id="41" w:author="Jeremy Bredfeldt" w:date="2012-10-01T21:56:00Z">
-        <w:r>
-          <w:delText>, we refer the reader to</w:delText>
-        </w:r>
-      </w:del>
-      <w:ins w:id="42" w:author="Jeremy Bredfeldt" w:date="2012-10-01T21:56:00Z">
-        <w:r>
-          <w:t>can</w:t>
-        </w:r>
-        <w:proofErr w:type="spellEnd"/>
-        <w:r>
-          <w:t xml:space="preserve"> be found in reference</w:t>
-        </w:r>
-      </w:ins>
+      <w:r>
+        <w:t>can</w:t>
+      </w:r>
+      <w:proofErr w:type="spellEnd"/>
+      <w:r>
+        <w:t xml:space="preserve"> be found in reference</w:t>
+      </w:r>
       <w:r>
         <w:t xml:space="preserve"> (Stein 2008).</w:t>
       </w:r>
@@ -2435,117 +2279,113 @@
       <w:pPr>
         <w:pStyle w:val="Heading2"/>
       </w:pPr>
-      <w:bookmarkStart w:id="43" w:name="_Toc335398071"/>
+      <w:bookmarkStart w:id="4" w:name="_Toc335398071"/>
       <w:r>
         <w:t>FIRE Algorithm</w:t>
       </w:r>
-      <w:bookmarkEnd w:id="43"/>
+      <w:bookmarkEnd w:id="4"/>
     </w:p>
     <w:p>
       <w:r>
+        <w:t xml:space="preserve">FIRE </w:t>
+      </w:r>
+      <w:r>
+        <w:t>is an image</w:t>
+      </w:r>
+      <w:r>
+        <w:t xml:space="preserve"> reconstruction based method that</w:t>
+      </w:r>
+      <w:r>
+        <w:t xml:space="preserve"> can extract the geometric structure of</w:t>
+      </w:r>
+      <w:r>
+        <w:t xml:space="preserve"> three dimensional collagen images</w:t>
+      </w:r>
+      <w:r>
+        <w:t>. The ma</w:t>
+      </w:r>
+      <w:r>
+        <w:t>in steps of this method include</w:t>
+      </w:r>
+      <w:r>
+        <w:t xml:space="preserve"> </w:t>
+      </w:r>
+      <w:r>
+        <w:t xml:space="preserve">applying a </w:t>
+      </w:r>
+      <w:r>
+        <w:t xml:space="preserve">threshold to form a binary image, </w:t>
+      </w:r>
+      <w:r>
+        <w:t>the</w:t>
+      </w:r>
+      <w:r>
+        <w:t xml:space="preserve"> distance transform on the binary image to yield the minimal di</w:t>
+      </w:r>
+      <w:r>
+        <w:t xml:space="preserve">stance from the fiber </w:t>
+      </w:r>
+      <w:r>
         <w:lastRenderedPageBreak/>
-        <w:t xml:space="preserve">FIRE </w:t>
-      </w:r>
-      <w:r>
-        <w:t>is an image</w:t>
-      </w:r>
-      <w:r>
-        <w:t xml:space="preserve"> reconstruction based method that</w:t>
-      </w:r>
-      <w:r>
-        <w:t xml:space="preserve"> can extract the geometric structure of</w:t>
-      </w:r>
-      <w:r>
-        <w:t xml:space="preserve"> three dimensional collagen images</w:t>
-      </w:r>
-      <w:r>
-        <w:t>. The ma</w:t>
-      </w:r>
-      <w:r>
-        <w:t>in steps of this method include</w:t>
+        <w:t>pixel to the background, tracing</w:t>
+      </w:r>
+      <w:r>
+        <w:t xml:space="preserve"> along the maximal ridges of the smoothed distance function to form fiber branches by identifying nucleation points and extending</w:t>
+      </w:r>
+      <w:r>
+        <w:t xml:space="preserve"> the</w:t>
+      </w:r>
+      <w:r>
+        <w:t xml:space="preserve"> f</w:t>
+      </w:r>
+      <w:r>
+        <w:t>iber from each nucleation point.</w:t>
       </w:r>
       <w:r>
         <w:t xml:space="preserve"> </w:t>
       </w:r>
       <w:r>
-        <w:t xml:space="preserve">applying a </w:t>
-      </w:r>
-      <w:r>
-        <w:t xml:space="preserve">threshold to form a binary image, </w:t>
-      </w:r>
-      <w:r>
-        <w:t>the</w:t>
-      </w:r>
-      <w:r>
-        <w:t xml:space="preserve"> distance transform on the binary image to yield the minimal di</w:t>
-      </w:r>
-      <w:r>
-        <w:t>stance from the fiber pixel to the background, tracing</w:t>
-      </w:r>
-      <w:r>
-        <w:t xml:space="preserve"> along the maximal ridges of the smoothed distance function to form fiber branches by identifying nucleation points and extending</w:t>
-      </w:r>
-      <w:r>
-        <w:t xml:space="preserve"> the</w:t>
-      </w:r>
-      <w:r>
-        <w:t xml:space="preserve"> f</w:t>
-      </w:r>
-      <w:r>
-        <w:t>iber from each nucleation point.</w:t>
+        <w:t xml:space="preserve">Short fiber branches are then pruned </w:t>
+      </w:r>
+      <w:r>
+        <w:t>and</w:t>
+      </w:r>
+      <w:r>
+        <w:t xml:space="preserve"> fibers are linked</w:t>
+      </w:r>
+      <w:r>
+        <w:t xml:space="preserve"> based on the fiber length, fiber direction and the distance between adjacent fibers. In the associated software(</w:t>
+      </w:r>
+      <w:r>
+        <w:t xml:space="preserve">which </w:t>
+      </w:r>
+      <w:r>
+        <w:t>can be downloaded from</w:t>
+      </w:r>
+      <w:r>
+        <w:t xml:space="preserve"> ref</w:t>
+      </w:r>
+      <w:r>
+        <w:t>), there are about 20 adjustable parameters. However, in practical application, given the default parameters, there are usually only a few parameters</w:t>
+      </w:r>
+      <w:r>
+        <w:t xml:space="preserve"> that need</w:t>
+      </w:r>
+      <w:r>
+        <w:t xml:space="preserve"> to be adjusted, such as those impacting the binary image generation, the </w:t>
+      </w:r>
+      <w:r>
+        <w:t xml:space="preserve">search for </w:t>
+      </w:r>
+      <w:r>
+        <w:t>nuclea</w:t>
+      </w:r>
+      <w:r>
+        <w:t>tion</w:t>
       </w:r>
       <w:r>
         <w:t xml:space="preserve"> </w:t>
       </w:r>
-      <w:r>
-        <w:t xml:space="preserve">Short fiber branches are then pruned </w:t>
-      </w:r>
-      <w:r>
-        <w:t>and</w:t>
-      </w:r>
-      <w:r>
-        <w:t xml:space="preserve"> fibers are linked</w:t>
-      </w:r>
-      <w:r>
-        <w:t xml:space="preserve"> based on the fiber length, fiber direction and the distance between adjacent fibers. In the associated software(</w:t>
-      </w:r>
-      <w:r>
-        <w:t xml:space="preserve">which </w:t>
-      </w:r>
-      <w:r>
-        <w:t>can be downloaded from</w:t>
-      </w:r>
-      <w:r>
-        <w:t xml:space="preserve"> ref</w:t>
-      </w:r>
-      <w:r>
-        <w:t>), there are about 20 adjustable parameters. However, in practical application, given the default parameters, there are usually only a few parameters</w:t>
-      </w:r>
-      <w:r>
-        <w:t xml:space="preserve"> that need</w:t>
-      </w:r>
-      <w:r>
-        <w:t xml:space="preserve"> to be adjusted, such as those impacting the binary image generation, the </w:t>
-      </w:r>
-      <w:r>
-        <w:t xml:space="preserve">search for </w:t>
-      </w:r>
-      <w:del w:id="44" w:author="Jeremy Bredfeldt" w:date="2012-10-01T21:57:00Z">
-        <w:r>
-          <w:delText xml:space="preserve">nuclear </w:delText>
-        </w:r>
-      </w:del>
-      <w:ins w:id="45" w:author="Jeremy Bredfeldt" w:date="2012-10-01T21:57:00Z">
-        <w:r>
-          <w:t>nuclea</w:t>
-        </w:r>
-        <w:r>
-          <w:t>tion</w:t>
-        </w:r>
-        <w:r>
-          <w:t xml:space="preserve"> </w:t>
-        </w:r>
-      </w:ins>
       <w:r>
         <w:t>points and fiber linkage</w:t>
       </w:r>
@@ -2576,45 +2416,27 @@
       <w:r>
         <w:t>Each preprocessing technique</w:t>
       </w:r>
-      <w:ins w:id="46" w:author="Jeremy Bredfeldt" w:date="2012-10-01T21:57:00Z">
-        <w:r>
-          <w:t xml:space="preserve"> described in this paper</w:t>
-        </w:r>
-      </w:ins>
+      <w:r>
+        <w:t xml:space="preserve"> described in this paper</w:t>
+      </w:r>
       <w:r>
         <w:t xml:space="preserve"> was followed by</w:t>
       </w:r>
-      <w:ins w:id="47" w:author="Jeremy Bredfeldt" w:date="2012-10-01T21:58:00Z">
-        <w:r>
-          <w:t xml:space="preserve"> nearly</w:t>
-        </w:r>
-      </w:ins>
+      <w:r>
+        <w:t xml:space="preserve"> nearly</w:t>
+      </w:r>
       <w:r>
         <w:t xml:space="preserve"> identical implementations of the FIRE algorithm</w:t>
       </w:r>
-      <w:ins w:id="48" w:author="Jeremy Bredfeldt" w:date="2012-10-01T21:58:00Z">
-        <w:r>
-          <w:t>.</w:t>
-        </w:r>
-      </w:ins>
-      <w:del w:id="49" w:author="Jeremy Bredfeldt" w:date="2012-10-01T21:58:00Z">
-        <w:r>
-          <w:delText>,</w:delText>
-        </w:r>
-      </w:del>
+      <w:r>
+        <w:t>.</w:t>
+      </w:r>
       <w:r>
         <w:t xml:space="preserve"> </w:t>
       </w:r>
-      <w:del w:id="50" w:author="Jeremy Bredfeldt" w:date="2012-10-01T21:58:00Z">
-        <w:r>
-          <w:delText>except for</w:delText>
-        </w:r>
-      </w:del>
-      <w:ins w:id="51" w:author="Jeremy Bredfeldt" w:date="2012-10-01T21:58:00Z">
-        <w:r>
-          <w:t>The only difference is in</w:t>
-        </w:r>
-      </w:ins>
+      <w:r>
+        <w:t>The only difference is in</w:t>
+      </w:r>
       <w:r>
         <w:t xml:space="preserve"> the first FIRE threshold used for creating the initial binary image. This threshold was hand optimized to produce the highest quality fiber extractions across all test cases.</w:t>
       </w:r>
@@ -2623,11 +2445,11 @@
       <w:pPr>
         <w:pStyle w:val="Heading2"/>
       </w:pPr>
-      <w:bookmarkStart w:id="52" w:name="_Toc335398072"/>
+      <w:bookmarkStart w:id="5" w:name="_Toc335398072"/>
       <w:r>
         <w:t>Preprocessing Algorithms</w:t>
       </w:r>
-      <w:bookmarkEnd w:id="52"/>
+      <w:bookmarkEnd w:id="5"/>
     </w:p>
     <w:p>
       <w:r>
@@ -2659,18 +2481,17 @@
       <w:pPr>
         <w:pStyle w:val="Heading3"/>
       </w:pPr>
-      <w:bookmarkStart w:id="53" w:name="_Toc335398073"/>
+      <w:bookmarkStart w:id="6" w:name="_Toc335398073"/>
       <w:r>
         <w:t>Gaussian</w:t>
       </w:r>
-      <w:bookmarkEnd w:id="53"/>
+      <w:bookmarkEnd w:id="6"/>
     </w:p>
     <w:p>
       <w:r>
-        <w:lastRenderedPageBreak/>
         <w:t>A simple 2-D Gaussian filter, whose standard deviation was matched to th</w:t>
       </w:r>
-      <w:commentRangeStart w:id="54"/>
+      <w:commentRangeStart w:id="7"/>
       <w:r>
         <w:t xml:space="preserve">e average width of </w:t>
       </w:r>
@@ -2680,12 +2501,12 @@
       <w:r>
         <w:t>collagen fibers in our images of 1.5 microns</w:t>
       </w:r>
-      <w:commentRangeEnd w:id="54"/>
+      <w:commentRangeEnd w:id="7"/>
       <w:r>
         <w:rPr>
           <w:rStyle w:val="CommentReference"/>
         </w:rPr>
-        <w:commentReference w:id="54"/>
+        <w:commentReference w:id="7"/>
       </w:r>
       <w:r>
         <w:t xml:space="preserve">, was used as a baseline </w:t>
@@ -2704,14 +2525,14 @@
       <w:pPr>
         <w:pStyle w:val="Heading3"/>
       </w:pPr>
-      <w:bookmarkStart w:id="55" w:name="_Toc335398074"/>
+      <w:bookmarkStart w:id="8" w:name="_Toc335398074"/>
       <w:r>
         <w:t>SPIRAL-</w:t>
       </w:r>
       <w:r>
         <w:t xml:space="preserve"> TV</w:t>
       </w:r>
-      <w:bookmarkEnd w:id="55"/>
+      <w:bookmarkEnd w:id="8"/>
     </w:p>
     <w:p>
       <w:r>
@@ -2749,7 +2570,11 @@
         <w:t>, a common occurrence in SHG imaging</w:t>
       </w:r>
       <w:r>
-        <w:t xml:space="preserve"> of collagen in tissue</w:t>
+        <w:t xml:space="preserve"> of collagen </w:t>
+      </w:r>
+      <w:r>
+        <w:lastRenderedPageBreak/>
+        <w:t>in tissue</w:t>
       </w:r>
       <w:r>
         <w:t xml:space="preserve">, and has applications in compressed sensing, nuclear medicine </w:t>
@@ -3203,7 +3028,7 @@
       <w:pPr>
         <w:pStyle w:val="Heading3"/>
       </w:pPr>
-      <w:bookmarkStart w:id="56" w:name="_Toc335398075"/>
+      <w:bookmarkStart w:id="9" w:name="_Toc335398075"/>
       <w:proofErr w:type="spellStart"/>
       <w:r>
         <w:t>tubeness</w:t>
@@ -3212,7 +3037,7 @@
       <w:r>
         <w:t xml:space="preserve"> filter</w:t>
       </w:r>
-      <w:bookmarkEnd w:id="56"/>
+      <w:bookmarkEnd w:id="9"/>
     </w:p>
     <w:p>
       <w:r>
@@ -3321,11 +3146,7 @@
         <w:t xml:space="preserve"> </w:t>
       </w:r>
       <w:r>
-        <w:t xml:space="preserve">This filter enhances fiber </w:t>
-      </w:r>
-      <w:r>
-        <w:lastRenderedPageBreak/>
-        <w:t xml:space="preserve">structures by </w:t>
+        <w:t xml:space="preserve">This filter enhances fiber structures by </w:t>
       </w:r>
       <w:r>
         <w:t xml:space="preserve">first applying a </w:t>
@@ -3626,6 +3447,7 @@
     </w:p>
     <w:p>
       <w:r>
+        <w:lastRenderedPageBreak/>
         <w:t xml:space="preserve">To our knowledge, this filter has not </w:t>
       </w:r>
       <w:r>
@@ -3636,14 +3458,14 @@
       <w:pPr>
         <w:pStyle w:val="Heading3"/>
       </w:pPr>
-      <w:bookmarkStart w:id="57" w:name="_Toc335398076"/>
+      <w:bookmarkStart w:id="10" w:name="_Toc335398076"/>
       <w:r>
         <w:t>C</w:t>
       </w:r>
       <w:r>
         <w:t>urvelet filter</w:t>
       </w:r>
-      <w:bookmarkEnd w:id="57"/>
+      <w:bookmarkEnd w:id="10"/>
     </w:p>
     <w:p>
       <w:r>
@@ -3707,11 +3529,9 @@
       <w:r>
         <w:t xml:space="preserve"> ref). Here we report on the use of the curvelet transform as a preprocessing step to</w:t>
       </w:r>
-      <w:ins w:id="58" w:author="Jeremy Bredfeldt" w:date="2012-10-01T22:01:00Z">
-        <w:r>
-          <w:t xml:space="preserve"> high level</w:t>
-        </w:r>
-      </w:ins>
+      <w:r>
+        <w:t xml:space="preserve"> high level</w:t>
+      </w:r>
       <w:r>
         <w:t xml:space="preserve"> fiber extraction. Briefly, the curvelet transform</w:t>
       </w:r>
@@ -3922,15 +3742,7 @@
         <w:t xml:space="preserve"> is a position parameter.  </w:t>
       </w:r>
       <w:r>
-        <w:t xml:space="preserve">Curvelet lengths and widths </w:t>
-      </w:r>
-      <w:del w:id="59" w:author="Jeremy Bredfeldt" w:date="2012-10-01T22:02:00Z">
-        <w:r>
-          <w:delText xml:space="preserve">are </w:delText>
-        </w:r>
-      </w:del>
-      <w:r>
-        <w:t xml:space="preserve">vary with scale and obey the rule </w:t>
+        <w:t xml:space="preserve">Curvelet lengths and widths vary with scale and obey the rule </w:t>
       </w:r>
       <m:oMath>
         <m:r>
@@ -4024,102 +3836,47 @@
       <w:r>
         <w:t xml:space="preserve"> reconstructs images using the top </w:t>
       </w:r>
-      <w:del w:id="60" w:author="youmap" w:date="2012-09-24T09:41:00Z">
-        <w:r>
-          <w:delText>10%</w:delText>
-        </w:r>
-      </w:del>
-      <w:ins w:id="61" w:author="youmap" w:date="2012-09-24T09:41:00Z">
-        <w:r>
-          <w:t>20%</w:t>
-        </w:r>
-      </w:ins>
+      <w:r>
+        <w:t>20%</w:t>
+      </w:r>
       <w:r>
         <w:t xml:space="preserve"> of </w:t>
       </w:r>
-      <w:r>
-        <w:t xml:space="preserve">curvelet </w:t>
+      <w:proofErr w:type="spellStart"/>
+      <w:r>
+        <w:t>curvelet</w:t>
+      </w:r>
+      <w:proofErr w:type="spellEnd"/>
+      <w:r>
+        <w:t xml:space="preserve"> </w:t>
       </w:r>
       <w:r>
         <w:t>coefficients from the intermediate scales 4, 5, and 6</w:t>
       </w:r>
-      <w:ins w:id="62" w:author="youmap" w:date="2012-10-01T07:06:00Z">
-        <w:r>
-          <w:t xml:space="preserve"> with 7 </w:t>
-        </w:r>
-      </w:ins>
-      <w:ins w:id="63" w:author="Jeremy Bredfeldt" w:date="2012-10-01T22:03:00Z">
-        <w:r>
-          <w:t xml:space="preserve">total </w:t>
-        </w:r>
-      </w:ins>
-      <w:ins w:id="64" w:author="youmap" w:date="2012-10-01T07:06:00Z">
-        <w:r>
-          <w:t xml:space="preserve">scales </w:t>
-        </w:r>
-        <w:del w:id="65" w:author="Jeremy Bredfeldt" w:date="2012-10-01T22:03:00Z">
-          <w:r>
-            <w:delText xml:space="preserve">in all </w:delText>
-          </w:r>
-        </w:del>
-        <w:r>
-          <w:t>in our test cases</w:t>
-        </w:r>
-      </w:ins>
-      <w:r>
-        <w:t xml:space="preserve">. Scale selection may vary with </w:t>
-      </w:r>
-      <w:r>
-        <w:lastRenderedPageBreak/>
-        <w:t xml:space="preserve">different applications, however we chose to remove the </w:t>
-      </w:r>
-      <w:del w:id="66" w:author="youmap" w:date="2012-10-01T06:57:00Z">
-        <w:r>
-          <w:delText xml:space="preserve">smallest </w:delText>
-        </w:r>
-      </w:del>
-      <w:ins w:id="67" w:author="youmap" w:date="2012-10-01T06:57:00Z">
-        <w:r>
-          <w:t xml:space="preserve">finest </w:t>
-        </w:r>
-      </w:ins>
+      <w:r>
+        <w:t xml:space="preserve"> with 7 </w:t>
+      </w:r>
+      <w:r>
+        <w:t xml:space="preserve">total </w:t>
+      </w:r>
+      <w:r>
+        <w:t>scales in our test cases</w:t>
+      </w:r>
+      <w:r>
+        <w:t xml:space="preserve">. Scale selection may vary with different applications, however we chose to remove the </w:t>
+      </w:r>
+      <w:r>
+        <w:t xml:space="preserve">finest </w:t>
+      </w:r>
       <w:r>
         <w:t>scale</w:t>
       </w:r>
       <w:r>
-        <w:t xml:space="preserve"> </w:t>
-      </w:r>
-      <w:del w:id="68" w:author="youmap" w:date="2012-10-01T07:06:00Z">
-        <w:r>
-          <w:delText>(7)</w:delText>
-        </w:r>
-        <w:r>
-          <w:delText xml:space="preserve"> </w:delText>
-        </w:r>
-      </w:del>
-      <w:r>
-        <w:t xml:space="preserve">due to the high noise content present at this scale. The </w:t>
-      </w:r>
-      <w:del w:id="69" w:author="youmap" w:date="2012-10-01T06:58:00Z">
-        <w:r>
-          <w:delText xml:space="preserve">larger </w:delText>
-        </w:r>
-      </w:del>
-      <w:ins w:id="70" w:author="youmap" w:date="2012-10-01T06:58:00Z">
-        <w:r>
-          <w:t>c</w:t>
-        </w:r>
-      </w:ins>
-      <w:ins w:id="71" w:author="youmap" w:date="2012-10-01T06:59:00Z">
-        <w:r>
-          <w:t>oarser</w:t>
-        </w:r>
-      </w:ins>
-      <w:ins w:id="72" w:author="youmap" w:date="2012-10-01T06:58:00Z">
-        <w:r>
-          <w:t xml:space="preserve"> </w:t>
-        </w:r>
-      </w:ins>
+        <w:t xml:space="preserve"> due to the high noise content present at this scale. The </w:t>
+      </w:r>
+      <w:r>
+        <w:t xml:space="preserve">coarser </w:t>
+      </w:r>
       <w:r>
         <w:t>scales (1-3) did not represent the size of the fibers in our images and were therefore discarded.</w:t>
       </w:r>
@@ -4128,17 +3885,18 @@
       <w:pPr>
         <w:pStyle w:val="Heading2"/>
       </w:pPr>
-      <w:bookmarkStart w:id="73" w:name="_Toc335398077"/>
+      <w:bookmarkStart w:id="11" w:name="_Toc335398077"/>
       <w:r>
         <w:t xml:space="preserve">Test case selection and </w:t>
       </w:r>
       <w:r>
         <w:t>segmentation evaluation</w:t>
       </w:r>
-      <w:bookmarkEnd w:id="73"/>
+      <w:bookmarkEnd w:id="11"/>
     </w:p>
     <w:p>
       <w:r>
+        <w:lastRenderedPageBreak/>
         <w:t xml:space="preserve">Image segmentation quality was evaluated by comparison with expert human segmentation on 25 real test case images. Twenty of the images were of human breast tissue and five of the images were of mouse mammary tissue. Ten of the images were captured using a forward SHG microscope configuration, and 15 of the images were captured with a backward generated SHG configuration. Fifteen of the test cases represented SNR and contrast challenged imaging situations, while 10 of the images represented dense collagen situations. Within the 25 test images, the human observers </w:t>
       </w:r>
       <w:r>
@@ -4281,13 +4039,7 @@
           <w:rPr>
             <w:rFonts w:ascii="Cambria Math" w:hAnsi="Cambria Math"/>
           </w:rPr>
-          <m:t>Precisio</m:t>
-        </m:r>
-        <m:r>
-          <w:rPr>
-            <w:rFonts w:ascii="Cambria Math" w:hAnsi="Cambria Math"/>
-          </w:rPr>
-          <m:t>n=TP/</m:t>
+          <m:t>Precision=TP/</m:t>
         </m:r>
         <m:d>
           <m:dPr>
@@ -4463,11 +4215,11 @@
       <w:pPr>
         <w:pStyle w:val="Heading2"/>
       </w:pPr>
-      <w:bookmarkStart w:id="74" w:name="_Toc335398078"/>
+      <w:bookmarkStart w:id="12" w:name="_Toc335398078"/>
       <w:r>
         <w:t>Simulated test cases</w:t>
       </w:r>
-      <w:bookmarkEnd w:id="74"/>
+      <w:bookmarkEnd w:id="12"/>
     </w:p>
     <w:p>
       <w:r>
@@ -4517,11 +4269,11 @@
       <w:pPr>
         <w:pStyle w:val="Heading1"/>
       </w:pPr>
-      <w:bookmarkStart w:id="75" w:name="_Toc335398079"/>
+      <w:bookmarkStart w:id="13" w:name="_Toc335398079"/>
       <w:r>
         <w:t>Results</w:t>
       </w:r>
-      <w:bookmarkEnd w:id="75"/>
+      <w:bookmarkEnd w:id="13"/>
     </w:p>
     <w:p>
       <w:r>
@@ -4606,82 +4358,82 @@
         <w:t>Although we had 3 observers manually segment each of the test cases, t</w:t>
       </w:r>
       <w:r>
-        <w:t xml:space="preserve">he manual </w:t>
+        <w:t>he manual segmentati</w:t>
+      </w:r>
+      <w:r>
+        <w:t>ons shown in column 2 represent</w:t>
+      </w:r>
+      <w:r>
+        <w:t xml:space="preserve"> the segmentation</w:t>
+      </w:r>
+      <w:r>
+        <w:t>s</w:t>
+      </w:r>
+      <w:r>
+        <w:t xml:space="preserve"> of a single observer.</w:t>
+      </w:r>
+      <w:r>
+        <w:t xml:space="preserve"> Each tile in figure 3 is a 128 by 128 pixel crop of a larger image. </w:t>
+      </w:r>
+      <w:r>
+        <w:t xml:space="preserve"> </w:t>
+      </w:r>
+      <w:r>
+        <w:t xml:space="preserve">The test cases in rows A and B were taken with a backward </w:t>
       </w:r>
       <w:r>
         <w:lastRenderedPageBreak/>
-        <w:t>segmentati</w:t>
-      </w:r>
-      <w:r>
-        <w:t>ons shown in column 2 represent</w:t>
-      </w:r>
-      <w:r>
-        <w:t xml:space="preserve"> the segmentation</w:t>
-      </w:r>
-      <w:r>
-        <w:t>s</w:t>
-      </w:r>
-      <w:r>
-        <w:t xml:space="preserve"> of a single observer.</w:t>
-      </w:r>
-      <w:r>
-        <w:t xml:space="preserve"> Each tile in figure 3 is a 128 by 128 pixel crop of a larger image. </w:t>
+        <w:t xml:space="preserve">SHG microscope, and are images of five micron thick sections of Invasive </w:t>
+      </w:r>
+      <w:proofErr w:type="spellStart"/>
+      <w:r>
+        <w:t>Ductal</w:t>
+      </w:r>
+      <w:proofErr w:type="spellEnd"/>
+      <w:r>
+        <w:t xml:space="preserve"> Carcinoma.</w:t>
+      </w:r>
+      <w:r>
+        <w:t xml:space="preserve"> The test case in row C was taken with a backward SHG microscope and is an image of a </w:t>
+      </w:r>
+      <w:proofErr w:type="spellStart"/>
+      <w:r>
+        <w:t>resected</w:t>
+      </w:r>
+      <w:proofErr w:type="spellEnd"/>
+      <w:r>
+        <w:t xml:space="preserve"> mouse mammary tumor. The test cases in rows D and E were taken with a forward SHG microscope and are images of five micron this sections of </w:t>
+      </w:r>
+      <w:proofErr w:type="spellStart"/>
+      <w:r>
+        <w:t>Ductal</w:t>
+      </w:r>
+      <w:proofErr w:type="spellEnd"/>
+      <w:r>
+        <w:t xml:space="preserve"> Carcinoma In-Situ. Even though the</w:t>
+      </w:r>
+      <w:r>
+        <w:t xml:space="preserve"> images </w:t>
+      </w:r>
+      <w:r>
+        <w:t xml:space="preserve">in row A and B </w:t>
+      </w:r>
+      <w:r>
+        <w:t>have a fairly low signal to noise ratio, their results from each of the four algorithms are</w:t>
+      </w:r>
+      <w:r>
+        <w:t xml:space="preserve"> comparably similar</w:t>
+      </w:r>
+      <w:r>
+        <w:t>.</w:t>
+      </w:r>
+      <w:r>
+        <w:t xml:space="preserve"> For example, in the lower left corner of test case A, we can see that all methods at least partially segmented the long curved fiber indicated by the arrow.</w:t>
       </w:r>
       <w:r>
         <w:t xml:space="preserve"> </w:t>
       </w:r>
       <w:r>
-        <w:t xml:space="preserve">The test cases in rows A and B were taken with a backward SHG microscope, and are images of five micron thick sections of Invasive </w:t>
-      </w:r>
-      <w:proofErr w:type="spellStart"/>
-      <w:r>
-        <w:t>Ductal</w:t>
-      </w:r>
-      <w:proofErr w:type="spellEnd"/>
-      <w:r>
-        <w:t xml:space="preserve"> Carcinoma.</w:t>
-      </w:r>
-      <w:r>
-        <w:t xml:space="preserve"> The test case in row C was taken with a backward SHG microscope and is an image of a </w:t>
-      </w:r>
-      <w:proofErr w:type="spellStart"/>
-      <w:r>
-        <w:t>resected</w:t>
-      </w:r>
-      <w:proofErr w:type="spellEnd"/>
-      <w:r>
-        <w:t xml:space="preserve"> mouse mammary tumor. The test cases in rows D and E were taken with a forward SHG microscope and are images of five micron this sections of </w:t>
-      </w:r>
-      <w:proofErr w:type="spellStart"/>
-      <w:r>
-        <w:t>Ductal</w:t>
-      </w:r>
-      <w:proofErr w:type="spellEnd"/>
-      <w:r>
-        <w:t xml:space="preserve"> Carcinoma In-Situ. Even though the</w:t>
-      </w:r>
-      <w:r>
-        <w:t xml:space="preserve"> images </w:t>
-      </w:r>
-      <w:r>
-        <w:t xml:space="preserve">in row A and B </w:t>
-      </w:r>
-      <w:r>
-        <w:t>have a fairly low signal to noise ratio, their results from each of the four algorithms are</w:t>
-      </w:r>
-      <w:r>
-        <w:t xml:space="preserve"> comparably similar</w:t>
-      </w:r>
-      <w:r>
-        <w:t>.</w:t>
-      </w:r>
-      <w:r>
-        <w:t xml:space="preserve"> For example, in the lower left corner of test case A, we can see that all methods at least partially segmented the long curved fiber indicated by the arrow.</w:t>
-      </w:r>
-      <w:r>
-        <w:t xml:space="preserve"> </w:t>
-      </w:r>
-      <w:r>
         <w:t xml:space="preserve">However, if we look at the area in case C indicated by the arrow, where 3 fibers run in parallel producing a relative plateau in signal level, we see that the Gaussian and </w:t>
       </w:r>
       <w:r>
@@ -4739,11 +4491,9 @@
       <w:r>
         <w:t xml:space="preserve"> filte</w:t>
       </w:r>
-      <w:ins w:id="76" w:author="Jeremy Bredfeldt" w:date="2012-10-01T22:09:00Z">
-        <w:r>
-          <w:t>r</w:t>
-        </w:r>
-      </w:ins>
+      <w:r>
+        <w:t>r</w:t>
+      </w:r>
       <w:r>
         <w:t>ing compared to all other methods. This is one example of many where the fibers extracted after curvelet filtering most closely match the manual segmentation.</w:t>
       </w:r>
@@ -4800,7 +4550,7 @@
       <w:pPr>
         <w:pStyle w:val="Caption"/>
       </w:pPr>
-      <w:bookmarkStart w:id="77" w:name="_Ref332804357"/>
+      <w:bookmarkStart w:id="14" w:name="_Ref332804357"/>
       <w:r>
         <w:t xml:space="preserve">Figure </w:t>
       </w:r>
@@ -4812,7 +4562,7 @@
           <w:t>3</w:t>
         </w:r>
       </w:fldSimple>
-      <w:bookmarkEnd w:id="77"/>
+      <w:bookmarkEnd w:id="14"/>
       <w:r>
         <w:t xml:space="preserve">. Five different test cases (A-E), showing different </w:t>
       </w:r>
@@ -5006,7 +4756,7 @@
       <w:pPr>
         <w:pStyle w:val="Caption"/>
       </w:pPr>
-      <w:bookmarkStart w:id="78" w:name="_Ref335120694"/>
+      <w:bookmarkStart w:id="15" w:name="_Ref335120694"/>
       <w:r>
         <w:t xml:space="preserve">Figure </w:t>
       </w:r>
@@ -5018,7 +4768,7 @@
           <w:t>4</w:t>
         </w:r>
       </w:fldSimple>
-      <w:bookmarkEnd w:id="78"/>
+      <w:bookmarkEnd w:id="15"/>
       <w:r>
         <w:t xml:space="preserve">. F measure result comparing the automated segmentation techniques to the manual segmentations of three independent raters, for 25 test cases, representing a total of 9290 fiber evaluations. The error bars indicate the standard deviation between </w:t>
       </w:r>
@@ -5173,7 +4923,7 @@
       <w:pPr>
         <w:pStyle w:val="Caption"/>
       </w:pPr>
-      <w:bookmarkStart w:id="79" w:name="_Ref335122993"/>
+      <w:bookmarkStart w:id="16" w:name="_Ref335122993"/>
       <w:r>
         <w:t xml:space="preserve">Figure </w:t>
       </w:r>
@@ -5185,7 +4935,7 @@
           <w:t>5</w:t>
         </w:r>
       </w:fldSimple>
-      <w:bookmarkEnd w:id="79"/>
+      <w:bookmarkEnd w:id="16"/>
       <w:r>
         <w:t>. Distribution of lengths (top row) and angles (bottom row) of all fibers in all simulated test cases. Ground truth data is on the left and the results of the automated CT+FIRE algorithm are shown on the right.</w:t>
       </w:r>
@@ -5194,41 +4944,66 @@
       <w:pPr>
         <w:pStyle w:val="Heading1"/>
       </w:pPr>
-      <w:bookmarkStart w:id="80" w:name="_Toc335398080"/>
+      <w:bookmarkStart w:id="17" w:name="_Toc335398080"/>
       <w:r>
         <w:t>Discussion</w:t>
       </w:r>
-      <w:bookmarkEnd w:id="80"/>
+      <w:bookmarkEnd w:id="17"/>
+    </w:p>
+    <w:p/>
+    <w:p>
+      <w:r>
+        <w:t>What are pros and cons of each method?</w:t>
+      </w:r>
+      <w:r>
+        <w:t xml:space="preserve"> Discussion should include</w:t>
+      </w:r>
+      <w:r>
+        <w:t xml:space="preserve"> </w:t>
+      </w:r>
+      <w:r>
+        <w:t>computation</w:t>
+      </w:r>
+      <w:r>
+        <w:t xml:space="preserve"> time, expandability to larger images, ability to handle noise, dense fibers, curvy fibers, fibers of varying thickness and </w:t>
+      </w:r>
+      <w:r>
+        <w:lastRenderedPageBreak/>
+        <w:t xml:space="preserve">brightness, fibers of </w:t>
+      </w:r>
+      <w:r>
+        <w:t xml:space="preserve">varying outline shape (like does the fiber look like a string of pearls </w:t>
+      </w:r>
+      <w:proofErr w:type="spellStart"/>
+      <w:r>
+        <w:t>vs</w:t>
+      </w:r>
+      <w:proofErr w:type="spellEnd"/>
+      <w:r>
+        <w:t xml:space="preserve"> a straight rod for example).</w:t>
+      </w:r>
     </w:p>
     <w:p>
-      <w:pPr>
-        <w:rPr>
-          <w:ins w:id="81" w:author="Jeremy Bredfeldt" w:date="2012-10-01T22:15:00Z"/>
-        </w:rPr>
-      </w:pPr>
+      <w:proofErr w:type="spellStart"/>
+      <w:r>
+        <w:t>Quanti</w:t>
+      </w:r>
+      <w:proofErr w:type="spellEnd"/>
+      <w:r>
+        <w:t xml:space="preserve"> </w:t>
+      </w:r>
+      <w:proofErr w:type="spellStart"/>
+      <w:r>
+        <w:t>vs</w:t>
+      </w:r>
+      <w:proofErr w:type="spellEnd"/>
+      <w:r>
+        <w:t xml:space="preserve"> class</w:t>
+      </w:r>
     </w:p>
     <w:p>
       <w:r>
-        <w:t>What are pros and cons of each method?</w:t>
-      </w:r>
-      <w:r>
-        <w:t xml:space="preserve"> Discussion should include</w:t>
-      </w:r>
-      <w:r>
-        <w:t xml:space="preserve"> </w:t>
-      </w:r>
-      <w:r>
-        <w:t>computation</w:t>
-      </w:r>
-      <w:r>
-        <w:t xml:space="preserve"> time, expandability to larger images, ability to handle noise, dense fibers, curvy fibers, fibers of varying thickness and </w:t>
-      </w:r>
-      <w:r>
-        <w:lastRenderedPageBreak/>
-        <w:t xml:space="preserve">brightness, fibers of </w:t>
-      </w:r>
-      <w:r>
-        <w:t xml:space="preserve">varying outline shape (like does the fiber look like a string of pearls </w:t>
+        <w:t xml:space="preserve">2D </w:t>
       </w:r>
       <w:proofErr w:type="spellStart"/>
       <w:r>
@@ -5236,17 +5011,12 @@
       </w:r>
       <w:proofErr w:type="spellEnd"/>
       <w:r>
-        <w:t xml:space="preserve"> a straight rod for example).</w:t>
+        <w:t xml:space="preserve"> 3D</w:t>
       </w:r>
     </w:p>
     <w:p>
-      <w:proofErr w:type="spellStart"/>
-      <w:r>
-        <w:t>Quanti</w:t>
-      </w:r>
-      <w:proofErr w:type="spellEnd"/>
-      <w:r>
-        <w:t xml:space="preserve"> </w:t>
+      <w:r>
+        <w:t xml:space="preserve">FW </w:t>
       </w:r>
       <w:proofErr w:type="spellStart"/>
       <w:r>
@@ -5254,1075 +5024,330 @@
       </w:r>
       <w:proofErr w:type="spellEnd"/>
       <w:r>
-        <w:t xml:space="preserve"> class</w:t>
+        <w:t xml:space="preserve"> Backwards SHG</w:t>
       </w:r>
     </w:p>
     <w:p>
       <w:r>
-        <w:t xml:space="preserve">2D </w:t>
-      </w:r>
-      <w:proofErr w:type="spellStart"/>
-      <w:r>
-        <w:t>vs</w:t>
-      </w:r>
-      <w:proofErr w:type="spellEnd"/>
-      <w:r>
-        <w:t xml:space="preserve"> 3D</w:t>
+        <w:t>Having software that is integrated with analysis solutions</w:t>
       </w:r>
     </w:p>
     <w:p>
       <w:r>
-        <w:t xml:space="preserve">FW </w:t>
-      </w:r>
-      <w:proofErr w:type="spellStart"/>
-      <w:r>
-        <w:t>vs</w:t>
-      </w:r>
-      <w:proofErr w:type="spellEnd"/>
-      <w:r>
-        <w:t xml:space="preserve"> Backwards SHG</w:t>
+        <w:t>Correlation with other parts of the biology (cells, epithelial regions, tumors)</w:t>
       </w:r>
     </w:p>
     <w:p>
       <w:r>
-        <w:t>Having software that is integrated with analysis solutions</w:t>
+        <w:t xml:space="preserve">Reference the </w:t>
+      </w:r>
+      <w:proofErr w:type="spellStart"/>
+      <w:r>
+        <w:t>Jianwei</w:t>
+      </w:r>
+      <w:proofErr w:type="spellEnd"/>
+      <w:r>
+        <w:t xml:space="preserve"> </w:t>
+      </w:r>
+      <w:r>
+        <w:t xml:space="preserve">Ma 2010 (IEEE Signal Processing </w:t>
+      </w:r>
+      <w:r>
+        <w:t xml:space="preserve">, 'The </w:t>
+      </w:r>
+      <w:r>
+        <w:t xml:space="preserve">Curvelet </w:t>
+      </w:r>
+      <w:r>
+        <w:t xml:space="preserve">Transform </w:t>
+      </w:r>
+      <w:r>
+        <w:t xml:space="preserve">Review). Curvelet transform is most promising when used in combination with other image processing methods. </w:t>
+      </w:r>
+      <w:r>
+        <w:t xml:space="preserve">By selecting and </w:t>
+      </w:r>
+      <w:proofErr w:type="spellStart"/>
+      <w:r>
+        <w:t>thresholding</w:t>
+      </w:r>
+      <w:proofErr w:type="spellEnd"/>
+      <w:r>
+        <w:t xml:space="preserve"> the most representative scales</w:t>
+      </w:r>
+      <w:r>
+        <w:t xml:space="preserve">,  </w:t>
+      </w:r>
+      <w:r>
+        <w:t xml:space="preserve">the </w:t>
+      </w:r>
+      <w:proofErr w:type="spellStart"/>
+      <w:r>
+        <w:t>c</w:t>
+      </w:r>
+      <w:r>
+        <w:t>urvelet</w:t>
+      </w:r>
+      <w:proofErr w:type="spellEnd"/>
+      <w:r>
+        <w:t xml:space="preserve"> transform</w:t>
+      </w:r>
+      <w:r>
+        <w:t>(CT)</w:t>
+      </w:r>
+      <w:r>
+        <w:t xml:space="preserve"> based method shows the best performance</w:t>
+      </w:r>
+      <w:r>
+        <w:t xml:space="preserve"> </w:t>
+      </w:r>
+      <w:r>
+        <w:t>for</w:t>
+      </w:r>
+      <w:r>
+        <w:t xml:space="preserve"> both </w:t>
+      </w:r>
+      <w:proofErr w:type="spellStart"/>
+      <w:r>
+        <w:t>denoising</w:t>
+      </w:r>
+      <w:proofErr w:type="spellEnd"/>
+      <w:r>
+        <w:t xml:space="preserve"> the image and enhancing edge information </w:t>
+      </w:r>
+      <w:r>
+        <w:t>producing</w:t>
+      </w:r>
+      <w:r>
+        <w:t xml:space="preserve"> a better</w:t>
+      </w:r>
+      <w:r>
+        <w:t xml:space="preserve"> fiber extraction </w:t>
+      </w:r>
+      <w:r>
+        <w:t xml:space="preserve"> among all the </w:t>
+      </w:r>
+      <w:r>
+        <w:t xml:space="preserve">proposed </w:t>
+      </w:r>
+      <w:r>
+        <w:t xml:space="preserve">preprocessing </w:t>
+      </w:r>
+      <w:r>
+        <w:t>algorithms discussed</w:t>
+      </w:r>
+      <w:r>
+        <w:t xml:space="preserve"> in this paper. </w:t>
+      </w:r>
+      <w:r>
+        <w:t>In addit</w:t>
+      </w:r>
+      <w:r>
+        <w:t>i</w:t>
+      </w:r>
+      <w:r>
+        <w:t>on</w:t>
+      </w:r>
+      <w:r>
+        <w:t>,</w:t>
+      </w:r>
+      <w:r>
+        <w:t xml:space="preserve"> </w:t>
+      </w:r>
+      <w:r>
+        <w:t xml:space="preserve">the CT based method simplifies the often difficult choice of selecting a threshold to </w:t>
+      </w:r>
+      <w:proofErr w:type="spellStart"/>
+      <w:r>
+        <w:t>binarize</w:t>
+      </w:r>
+      <w:proofErr w:type="spellEnd"/>
+      <w:r>
+        <w:t xml:space="preserve"> the image early in the FIRE process. Image </w:t>
+      </w:r>
+      <w:proofErr w:type="spellStart"/>
+      <w:r>
+        <w:t>thresholding</w:t>
+      </w:r>
+      <w:proofErr w:type="spellEnd"/>
+      <w:r>
+        <w:t xml:space="preserve"> can be difficult in low SNR and </w:t>
+      </w:r>
+      <w:r>
+        <w:t>non-stationary</w:t>
+      </w:r>
+      <w:r>
+        <w:t xml:space="preserve"> images but can be alleviated through the application of more complicated </w:t>
+      </w:r>
+      <w:proofErr w:type="spellStart"/>
+      <w:r>
+        <w:t>thresholding</w:t>
+      </w:r>
+      <w:proofErr w:type="spellEnd"/>
+      <w:r>
+        <w:t xml:space="preserve"> techniques (ref) or </w:t>
+      </w:r>
+      <w:r>
+        <w:t xml:space="preserve">via </w:t>
+      </w:r>
+      <w:r>
+        <w:t xml:space="preserve">the grey level distance threshold (ref). In our case, the inverse </w:t>
+      </w:r>
+      <w:proofErr w:type="spellStart"/>
+      <w:r>
+        <w:t>curvelet</w:t>
+      </w:r>
+      <w:proofErr w:type="spellEnd"/>
+      <w:r>
+        <w:t xml:space="preserve"> transform makes threshold selection </w:t>
+      </w:r>
+      <w:r>
+        <w:t>simple</w:t>
+      </w:r>
+      <w:r>
+        <w:t xml:space="preserve"> by placing the background on the negative side of zero and the </w:t>
+      </w:r>
+      <w:proofErr w:type="spellStart"/>
+      <w:r>
+        <w:t>forground</w:t>
+      </w:r>
+      <w:proofErr w:type="spellEnd"/>
+      <w:r>
+        <w:t xml:space="preserve"> on the positive side of zero</w:t>
+      </w:r>
+      <w:r>
+        <w:t>, allowing the threshold to always remain at zero</w:t>
+      </w:r>
+      <w:r>
+        <w:t xml:space="preserve">. </w:t>
+      </w:r>
+      <w:r>
+        <w:t>These advantages</w:t>
+      </w:r>
+      <w:r>
+        <w:t xml:space="preserve"> may</w:t>
+      </w:r>
+      <w:r>
+        <w:t xml:space="preserve"> make FIRE more applicable to deal with a variety of images with complicated features such as </w:t>
+      </w:r>
+      <w:r>
+        <w:t xml:space="preserve">low signal to </w:t>
+      </w:r>
+      <w:r>
+        <w:t>noise</w:t>
+      </w:r>
+      <w:r>
+        <w:t xml:space="preserve"> ratio</w:t>
+      </w:r>
+      <w:r>
+        <w:t xml:space="preserve">, </w:t>
+      </w:r>
+      <w:r>
+        <w:t xml:space="preserve">high </w:t>
+      </w:r>
+      <w:r>
+        <w:t xml:space="preserve">fiber </w:t>
+      </w:r>
+      <w:r>
+        <w:t>density</w:t>
+      </w:r>
+      <w:r>
+        <w:t xml:space="preserve">, </w:t>
+      </w:r>
+      <w:r>
+        <w:t>or non-stationary</w:t>
+      </w:r>
+      <w:r>
+        <w:t xml:space="preserve"> </w:t>
+      </w:r>
+      <w:r>
+        <w:t xml:space="preserve">image </w:t>
+      </w:r>
+      <w:r>
+        <w:t xml:space="preserve">intensity </w:t>
+      </w:r>
+      <w:r>
+        <w:t>or</w:t>
+      </w:r>
+      <w:r>
+        <w:t xml:space="preserve"> contrast</w:t>
+      </w:r>
+      <w:r>
+        <w:t>.</w:t>
+      </w:r>
+      <w:r>
+        <w:t xml:space="preserve"> </w:t>
+      </w:r>
+      <w:r>
+        <w:t xml:space="preserve">It is worth mentioning </w:t>
+      </w:r>
+      <w:r>
+        <w:t xml:space="preserve">that, </w:t>
+      </w:r>
+      <w:r>
+        <w:t xml:space="preserve">although the </w:t>
+      </w:r>
+      <w:r>
+        <w:t>preprocessing method can extend</w:t>
+      </w:r>
+      <w:r>
+        <w:t xml:space="preserve"> the</w:t>
+      </w:r>
+      <w:r>
+        <w:t xml:space="preserve"> FIRE algorithm's application to a larger field, they </w:t>
+      </w:r>
+      <w:r>
+        <w:t>may</w:t>
+      </w:r>
+      <w:r>
+        <w:t xml:space="preserve"> do little about some limitations that </w:t>
+      </w:r>
+      <w:r>
+        <w:t xml:space="preserve">the </w:t>
+      </w:r>
+      <w:r>
+        <w:t>FIRE algorithm faces</w:t>
+      </w:r>
+      <w:r>
+        <w:t xml:space="preserve"> and were observed in our testing</w:t>
+      </w:r>
+      <w:r>
+        <w:t xml:space="preserve">, </w:t>
+      </w:r>
+      <w:r>
+        <w:lastRenderedPageBreak/>
+        <w:t xml:space="preserve">such as the ability to </w:t>
+      </w:r>
+      <w:r>
+        <w:t>always properly segment crossing or cross-linked fibers,</w:t>
+      </w:r>
+      <w:r>
+        <w:t xml:space="preserve"> </w:t>
+      </w:r>
+      <w:proofErr w:type="spellStart"/>
+      <w:r>
+        <w:t>extremly</w:t>
+      </w:r>
+      <w:proofErr w:type="spellEnd"/>
+      <w:r>
+        <w:t xml:space="preserve"> curvy fibers,</w:t>
+      </w:r>
+      <w:r>
+        <w:t xml:space="preserve"> or fiber</w:t>
+      </w:r>
+      <w:r>
+        <w:t>s with gaps due to the fibers traveling in and out of the focal plane.</w:t>
       </w:r>
     </w:p>
     <w:p>
-      <w:r>
-        <w:t>Correlation with other parts of the biology (cells, epithelial regions, tumors)</w:t>
-      </w:r>
-    </w:p>
-    <w:p>
-      <w:pPr>
-        <w:rPr>
-          <w:del w:id="82" w:author="youmap" w:date="2012-10-01T07:40:00Z"/>
-        </w:rPr>
-      </w:pPr>
-      <w:r>
-        <w:t xml:space="preserve">Reference the </w:t>
-      </w:r>
-      <w:proofErr w:type="spellStart"/>
-      <w:ins w:id="83" w:author="youmap" w:date="2012-10-01T07:36:00Z">
-        <w:r>
-          <w:t>Jianwei</w:t>
-        </w:r>
-        <w:proofErr w:type="spellEnd"/>
-        <w:r>
-          <w:t xml:space="preserve"> </w:t>
-        </w:r>
-      </w:ins>
-      <w:r>
-        <w:t xml:space="preserve">Ma 2010 (IEEE Signal Processing </w:t>
-      </w:r>
-      <w:ins w:id="84" w:author="youmap" w:date="2012-10-01T07:36:00Z">
-        <w:r>
-          <w:t xml:space="preserve">, 'The </w:t>
-        </w:r>
-      </w:ins>
-      <w:r>
-        <w:t xml:space="preserve">Curvelet </w:t>
-      </w:r>
-      <w:ins w:id="85" w:author="youmap" w:date="2012-10-01T07:36:00Z">
-        <w:r>
-          <w:t xml:space="preserve">Transform </w:t>
-        </w:r>
-      </w:ins>
-      <w:r>
-        <w:t xml:space="preserve">Review). Curvelet transform is most promising when used in combination with other image processing methods. </w:t>
-      </w:r>
-    </w:p>
-    <w:p>
-      <w:pPr>
-        <w:rPr>
-          <w:del w:id="86" w:author="Jeremy Bredfeldt" w:date="2012-10-01T22:35:00Z"/>
-        </w:rPr>
-      </w:pPr>
-      <w:ins w:id="87" w:author="youmap" w:date="2012-10-01T08:16:00Z">
-        <w:r>
-          <w:t xml:space="preserve">By selecting </w:t>
-        </w:r>
-      </w:ins>
-      <w:ins w:id="88" w:author="youmap" w:date="2012-10-01T08:17:00Z">
-        <w:r>
-          <w:t xml:space="preserve">and </w:t>
-        </w:r>
-        <w:proofErr w:type="spellStart"/>
-        <w:r>
-          <w:t>thresholding</w:t>
-        </w:r>
-        <w:proofErr w:type="spellEnd"/>
-        <w:r>
-          <w:t xml:space="preserve"> </w:t>
-        </w:r>
-      </w:ins>
-      <w:ins w:id="89" w:author="youmap" w:date="2012-10-01T08:16:00Z">
-        <w:r>
-          <w:t>the most representative sca</w:t>
-        </w:r>
-      </w:ins>
-      <w:ins w:id="90" w:author="youmap" w:date="2012-10-01T08:18:00Z">
-        <w:r>
-          <w:t>les</w:t>
-        </w:r>
-      </w:ins>
-      <w:ins w:id="91" w:author="youmap" w:date="2012-10-01T07:41:00Z">
-        <w:del w:id="92" w:author="Jeremy Bredfeldt" w:date="2012-10-01T22:16:00Z">
-          <w:r>
-            <w:delText xml:space="preserve"> </w:delText>
-          </w:r>
-        </w:del>
-        <w:r>
-          <w:t xml:space="preserve">, </w:t>
-        </w:r>
-      </w:ins>
-      <w:ins w:id="93" w:author="youmap" w:date="2012-10-01T07:40:00Z">
-        <w:r>
-          <w:t xml:space="preserve"> </w:t>
-        </w:r>
-      </w:ins>
-      <w:ins w:id="94" w:author="Jeremy Bredfeldt" w:date="2012-10-01T22:15:00Z">
-        <w:r>
-          <w:t xml:space="preserve">the </w:t>
-        </w:r>
-      </w:ins>
-      <w:proofErr w:type="spellStart"/>
-      <w:ins w:id="95" w:author="youmap" w:date="2012-10-01T07:47:00Z">
-        <w:r>
-          <w:t>c</w:t>
-        </w:r>
-      </w:ins>
-      <w:ins w:id="96" w:author="youmap" w:date="2012-10-01T07:41:00Z">
-        <w:r>
-          <w:t>urvelet</w:t>
-        </w:r>
-        <w:proofErr w:type="spellEnd"/>
-        <w:r>
-          <w:t xml:space="preserve"> transform</w:t>
-        </w:r>
-      </w:ins>
-      <w:ins w:id="97" w:author="youmap" w:date="2012-10-01T08:30:00Z">
-        <w:r>
-          <w:t>(CT)</w:t>
-        </w:r>
-      </w:ins>
-      <w:ins w:id="98" w:author="youmap" w:date="2012-10-01T07:41:00Z">
-        <w:r>
-          <w:t xml:space="preserve"> based method </w:t>
-        </w:r>
-      </w:ins>
-      <w:ins w:id="99" w:author="youmap" w:date="2012-10-01T07:42:00Z">
-        <w:r>
-          <w:t>shows the best performance</w:t>
-        </w:r>
-      </w:ins>
-      <w:ins w:id="100" w:author="youmap" w:date="2012-10-01T08:18:00Z">
-        <w:r>
-          <w:t xml:space="preserve"> </w:t>
-        </w:r>
-        <w:del w:id="101" w:author="Jeremy Bredfeldt" w:date="2012-10-01T22:16:00Z">
-          <w:r>
-            <w:delText>of</w:delText>
-          </w:r>
-        </w:del>
-      </w:ins>
-      <w:ins w:id="102" w:author="Jeremy Bredfeldt" w:date="2012-10-01T22:16:00Z">
-        <w:r>
-          <w:t>for</w:t>
-        </w:r>
-      </w:ins>
-      <w:ins w:id="103" w:author="youmap" w:date="2012-10-01T08:18:00Z">
-        <w:r>
-          <w:t xml:space="preserve"> both </w:t>
-        </w:r>
-        <w:proofErr w:type="spellStart"/>
-        <w:r>
-          <w:t>denoising</w:t>
-        </w:r>
-        <w:proofErr w:type="spellEnd"/>
-        <w:r>
-          <w:t xml:space="preserve"> the image and enhancing edge information</w:t>
-        </w:r>
-      </w:ins>
-      <w:ins w:id="104" w:author="youmap" w:date="2012-10-01T08:21:00Z">
-        <w:r>
-          <w:t xml:space="preserve"> </w:t>
-        </w:r>
-        <w:del w:id="105" w:author="Jeremy Bredfeldt" w:date="2012-10-01T22:20:00Z">
-          <w:r>
-            <w:delText>for</w:delText>
-          </w:r>
-        </w:del>
-      </w:ins>
-      <w:ins w:id="106" w:author="Jeremy Bredfeldt" w:date="2012-10-01T22:20:00Z">
-        <w:r>
-          <w:t>producing</w:t>
-        </w:r>
-      </w:ins>
-      <w:ins w:id="107" w:author="youmap" w:date="2012-10-01T08:35:00Z">
-        <w:r>
-          <w:t xml:space="preserve"> a better</w:t>
-        </w:r>
-      </w:ins>
-      <w:ins w:id="108" w:author="youmap" w:date="2012-10-01T08:21:00Z">
-        <w:r>
-          <w:t xml:space="preserve"> fiber extraction</w:t>
-        </w:r>
-      </w:ins>
-      <w:ins w:id="109" w:author="youmap" w:date="2012-10-01T08:18:00Z">
-        <w:r>
-          <w:t xml:space="preserve"> </w:t>
-        </w:r>
-      </w:ins>
-      <w:ins w:id="110" w:author="youmap" w:date="2012-10-01T07:42:00Z">
-        <w:r>
-          <w:t xml:space="preserve"> among all</w:t>
-        </w:r>
-      </w:ins>
-      <w:ins w:id="111" w:author="youmap" w:date="2012-10-01T07:41:00Z">
-        <w:r>
-          <w:t xml:space="preserve"> the</w:t>
-        </w:r>
-      </w:ins>
-      <w:ins w:id="112" w:author="youmap" w:date="2012-10-01T07:38:00Z">
-        <w:r>
-          <w:t xml:space="preserve"> </w:t>
-        </w:r>
-      </w:ins>
-      <w:ins w:id="113" w:author="youmap" w:date="2012-10-01T07:49:00Z">
-        <w:r>
-          <w:t xml:space="preserve">proposed </w:t>
-        </w:r>
-      </w:ins>
-      <w:ins w:id="114" w:author="youmap" w:date="2012-10-01T07:38:00Z">
-        <w:r>
-          <w:t xml:space="preserve">preprocessing </w:t>
-        </w:r>
-      </w:ins>
-      <w:ins w:id="115" w:author="Jeremy Bredfeldt" w:date="2012-10-01T22:16:00Z">
-        <w:r>
-          <w:t xml:space="preserve">algorithms </w:t>
-        </w:r>
-      </w:ins>
-      <w:ins w:id="116" w:author="youmap" w:date="2012-10-01T07:45:00Z">
-        <w:del w:id="117" w:author="Jeremy Bredfeldt" w:date="2012-10-01T22:16:00Z">
-          <w:r>
-            <w:delText>mentioned</w:delText>
-          </w:r>
-        </w:del>
-      </w:ins>
-      <w:ins w:id="118" w:author="Jeremy Bredfeldt" w:date="2012-10-01T22:16:00Z">
-        <w:r>
-          <w:t>discussed</w:t>
-        </w:r>
-      </w:ins>
-      <w:ins w:id="119" w:author="youmap" w:date="2012-10-01T07:38:00Z">
-        <w:r>
-          <w:t xml:space="preserve"> </w:t>
-        </w:r>
-      </w:ins>
-      <w:ins w:id="120" w:author="youmap" w:date="2012-10-01T08:15:00Z">
-        <w:del w:id="121" w:author="Jeremy Bredfeldt" w:date="2012-10-01T22:17:00Z">
-          <w:r>
-            <w:delText xml:space="preserve"> </w:delText>
-          </w:r>
-        </w:del>
-      </w:ins>
-      <w:ins w:id="122" w:author="youmap" w:date="2012-10-01T07:38:00Z">
-        <w:r>
-          <w:t>in this</w:t>
-        </w:r>
-      </w:ins>
-      <w:ins w:id="123" w:author="youmap" w:date="2012-10-01T07:43:00Z">
-        <w:r>
-          <w:t xml:space="preserve"> paper. </w:t>
-        </w:r>
-      </w:ins>
-      <w:ins w:id="124" w:author="youmap" w:date="2012-10-01T07:45:00Z">
-        <w:del w:id="125" w:author="Jeremy Bredfeldt" w:date="2012-10-01T22:20:00Z">
-          <w:r>
-            <w:delText xml:space="preserve"> </w:delText>
-          </w:r>
-        </w:del>
-      </w:ins>
-      <w:ins w:id="126" w:author="youmap" w:date="2012-10-01T08:42:00Z">
-        <w:r>
-          <w:t>In addit</w:t>
-        </w:r>
-      </w:ins>
-      <w:ins w:id="127" w:author="youmap" w:date="2012-10-01T08:48:00Z">
-        <w:r>
-          <w:t>i</w:t>
-        </w:r>
-      </w:ins>
-      <w:ins w:id="128" w:author="youmap" w:date="2012-10-01T08:42:00Z">
-        <w:r>
-          <w:t>on</w:t>
-        </w:r>
-      </w:ins>
-      <w:ins w:id="129" w:author="youmap" w:date="2012-10-01T07:46:00Z">
-        <w:r>
-          <w:t>,</w:t>
-        </w:r>
-      </w:ins>
-      <w:ins w:id="130" w:author="youmap" w:date="2012-10-01T08:16:00Z">
-        <w:r>
-          <w:t xml:space="preserve"> </w:t>
-        </w:r>
-      </w:ins>
-      <w:ins w:id="131" w:author="Jeremy Bredfeldt" w:date="2012-10-01T22:21:00Z">
-        <w:r>
-          <w:t xml:space="preserve">the CT based method simplifies the </w:t>
-        </w:r>
-      </w:ins>
-      <w:ins w:id="132" w:author="Jeremy Bredfeldt" w:date="2012-10-01T22:23:00Z">
-        <w:r>
-          <w:t xml:space="preserve">often </w:t>
-        </w:r>
-      </w:ins>
-      <w:ins w:id="133" w:author="Jeremy Bredfeldt" w:date="2012-10-01T22:21:00Z">
-        <w:r>
-          <w:t xml:space="preserve">difficult choice of selecting a threshold to </w:t>
-        </w:r>
-        <w:proofErr w:type="spellStart"/>
-        <w:r>
-          <w:t>binarize</w:t>
-        </w:r>
-        <w:proofErr w:type="spellEnd"/>
-        <w:r>
-          <w:t xml:space="preserve"> the image early in the FIRE process. </w:t>
-        </w:r>
-      </w:ins>
-      <w:ins w:id="134" w:author="Jeremy Bredfeldt" w:date="2012-10-01T22:23:00Z">
-        <w:r>
-          <w:t xml:space="preserve">Image </w:t>
-        </w:r>
-        <w:proofErr w:type="spellStart"/>
-        <w:r>
-          <w:t>thresholding</w:t>
-        </w:r>
-        <w:proofErr w:type="spellEnd"/>
-        <w:r>
-          <w:t xml:space="preserve"> can be difficult in low SNR and </w:t>
-        </w:r>
-      </w:ins>
-      <w:ins w:id="135" w:author="Jeremy Bredfeldt" w:date="2012-10-01T22:30:00Z">
-        <w:r>
-          <w:t>non-stationary</w:t>
-        </w:r>
-      </w:ins>
-      <w:ins w:id="136" w:author="Jeremy Bredfeldt" w:date="2012-10-01T22:23:00Z">
-        <w:r>
-          <w:t xml:space="preserve"> images</w:t>
-        </w:r>
-      </w:ins>
-      <w:ins w:id="137" w:author="Jeremy Bredfeldt" w:date="2012-10-01T22:26:00Z">
-        <w:r>
-          <w:t xml:space="preserve"> but</w:t>
-        </w:r>
-      </w:ins>
-      <w:ins w:id="138" w:author="Jeremy Bredfeldt" w:date="2012-10-01T22:25:00Z">
-        <w:r>
-          <w:t xml:space="preserve"> can be alleviated through the application of more complicated </w:t>
-        </w:r>
-        <w:proofErr w:type="spellStart"/>
-        <w:r>
-          <w:t>thresholding</w:t>
-        </w:r>
-        <w:proofErr w:type="spellEnd"/>
-        <w:r>
-          <w:t xml:space="preserve"> techniques (ref) or </w:t>
-        </w:r>
-      </w:ins>
-      <w:ins w:id="139" w:author="Jeremy Bredfeldt" w:date="2012-10-01T22:29:00Z">
-        <w:r>
-          <w:t xml:space="preserve">via </w:t>
-        </w:r>
-      </w:ins>
-      <w:ins w:id="140" w:author="Jeremy Bredfeldt" w:date="2012-10-01T22:25:00Z">
-        <w:r>
-          <w:t>the grey level distance threshold (ref).</w:t>
-        </w:r>
-      </w:ins>
-      <w:ins w:id="141" w:author="Jeremy Bredfeldt" w:date="2012-10-01T22:23:00Z">
-        <w:r>
-          <w:t xml:space="preserve"> </w:t>
-        </w:r>
-      </w:ins>
-      <w:ins w:id="142" w:author="Jeremy Bredfeldt" w:date="2012-10-01T22:26:00Z">
-        <w:r>
-          <w:t xml:space="preserve">In our case, the inverse </w:t>
-        </w:r>
-        <w:proofErr w:type="spellStart"/>
-        <w:r>
-          <w:t>curvelet</w:t>
-        </w:r>
-        <w:proofErr w:type="spellEnd"/>
-        <w:r>
-          <w:t xml:space="preserve"> transform makes threshold selection </w:t>
-        </w:r>
-      </w:ins>
-      <w:ins w:id="143" w:author="Jeremy Bredfeldt" w:date="2012-10-01T22:29:00Z">
-        <w:r>
-          <w:t>simple</w:t>
-        </w:r>
-      </w:ins>
-      <w:ins w:id="144" w:author="Jeremy Bredfeldt" w:date="2012-10-01T22:26:00Z">
-        <w:r>
-          <w:t xml:space="preserve"> by placing the background </w:t>
-        </w:r>
-      </w:ins>
-      <w:ins w:id="145" w:author="Jeremy Bredfeldt" w:date="2012-10-01T22:27:00Z">
-        <w:r>
-          <w:t>o</w:t>
-        </w:r>
-      </w:ins>
-      <w:ins w:id="146" w:author="Jeremy Bredfeldt" w:date="2012-10-01T22:26:00Z">
-        <w:r>
-          <w:t xml:space="preserve">n the negative </w:t>
-        </w:r>
-      </w:ins>
-      <w:ins w:id="147" w:author="Jeremy Bredfeldt" w:date="2012-10-01T22:27:00Z">
-        <w:r>
-          <w:t xml:space="preserve">side of zero and the </w:t>
-        </w:r>
-        <w:proofErr w:type="spellStart"/>
-        <w:r>
-          <w:t>forground</w:t>
-        </w:r>
-        <w:proofErr w:type="spellEnd"/>
-        <w:r>
-          <w:t xml:space="preserve"> on the positive side of zero</w:t>
-        </w:r>
-      </w:ins>
-      <w:ins w:id="148" w:author="Jeremy Bredfeldt" w:date="2012-10-01T22:29:00Z">
-        <w:r>
-          <w:t>, allowing the threshold to always remain at zero</w:t>
-        </w:r>
-      </w:ins>
-      <w:ins w:id="149" w:author="Jeremy Bredfeldt" w:date="2012-10-01T22:27:00Z">
-        <w:r>
-          <w:t xml:space="preserve">. </w:t>
-        </w:r>
-      </w:ins>
-      <w:ins w:id="150" w:author="youmap" w:date="2012-10-01T08:27:00Z">
-        <w:del w:id="151" w:author="Jeremy Bredfeldt" w:date="2012-10-01T22:28:00Z">
-          <w:r>
-            <w:delText xml:space="preserve">to binarize the image </w:delText>
-          </w:r>
-        </w:del>
-      </w:ins>
-      <w:ins w:id="152" w:author="youmap" w:date="2012-10-01T08:29:00Z">
-        <w:del w:id="153" w:author="Jeremy Bredfeldt" w:date="2012-10-01T22:28:00Z">
-          <w:r>
-            <w:delText xml:space="preserve">in </w:delText>
-          </w:r>
-        </w:del>
-      </w:ins>
-      <w:ins w:id="154" w:author="youmap" w:date="2012-10-01T08:27:00Z">
-        <w:del w:id="155" w:author="Jeremy Bredfeldt" w:date="2012-10-01T22:28:00Z">
-          <w:r>
-            <w:delText>FIRE algorithm</w:delText>
-          </w:r>
-        </w:del>
-      </w:ins>
-      <w:ins w:id="156" w:author="youmap" w:date="2012-10-01T08:32:00Z">
-        <w:del w:id="157" w:author="Jeremy Bredfeldt" w:date="2012-10-01T22:28:00Z">
-          <w:r>
-            <w:delText xml:space="preserve"> which may become more diffic</w:delText>
-          </w:r>
-        </w:del>
-      </w:ins>
-      <w:ins w:id="158" w:author="youmap" w:date="2012-10-01T08:33:00Z">
-        <w:del w:id="159" w:author="Jeremy Bredfeldt" w:date="2012-10-01T22:28:00Z">
-          <w:r>
-            <w:delText>ult for noise</w:delText>
-          </w:r>
-        </w:del>
-      </w:ins>
-      <w:ins w:id="160" w:author="youmap" w:date="2012-10-01T08:35:00Z">
-        <w:del w:id="161" w:author="Jeremy Bredfeldt" w:date="2012-10-01T22:28:00Z">
-          <w:r>
-            <w:delText>r</w:delText>
-          </w:r>
-        </w:del>
-      </w:ins>
-      <w:ins w:id="162" w:author="youmap" w:date="2012-10-01T08:33:00Z">
-        <w:del w:id="163" w:author="Jeremy Bredfeldt" w:date="2012-10-01T22:28:00Z">
-          <w:r>
-            <w:delText xml:space="preserve"> </w:delText>
-          </w:r>
-        </w:del>
-      </w:ins>
-      <w:ins w:id="164" w:author="youmap" w:date="2012-10-01T08:35:00Z">
-        <w:del w:id="165" w:author="Jeremy Bredfeldt" w:date="2012-10-01T22:28:00Z">
-          <w:r>
-            <w:delText>images</w:delText>
-          </w:r>
-        </w:del>
-      </w:ins>
-      <w:ins w:id="166" w:author="youmap" w:date="2012-10-01T08:36:00Z">
-        <w:del w:id="167" w:author="Jeremy Bredfeldt" w:date="2012-10-01T22:28:00Z">
-          <w:r>
-            <w:delText>(Stein, 2008)</w:delText>
-          </w:r>
-        </w:del>
-      </w:ins>
-      <w:ins w:id="168" w:author="youmap" w:date="2012-10-01T08:27:00Z">
-        <w:del w:id="169" w:author="Jeremy Bredfeldt" w:date="2012-10-01T22:28:00Z">
-          <w:r>
-            <w:delText xml:space="preserve">,  </w:delText>
-          </w:r>
-        </w:del>
-      </w:ins>
-      <w:ins w:id="170" w:author="youmap" w:date="2012-10-01T08:28:00Z">
-        <w:del w:id="171" w:author="Jeremy Bredfeldt" w:date="2012-10-01T22:28:00Z">
-          <w:r>
-            <w:delText>the CT based method</w:delText>
-          </w:r>
-        </w:del>
-      </w:ins>
-      <w:ins w:id="172" w:author="youmap" w:date="2012-10-01T07:47:00Z">
-        <w:del w:id="173" w:author="Jeremy Bredfeldt" w:date="2012-10-01T22:28:00Z">
-          <w:r>
-            <w:delText xml:space="preserve"> simplifies the process </w:delText>
-          </w:r>
-        </w:del>
-      </w:ins>
-      <w:ins w:id="174" w:author="youmap" w:date="2012-10-01T08:28:00Z">
-        <w:del w:id="175" w:author="Jeremy Bredfeldt" w:date="2012-10-01T22:18:00Z">
-          <w:r>
-            <w:delText>by</w:delText>
-          </w:r>
-        </w:del>
-        <w:del w:id="176" w:author="Jeremy Bredfeldt" w:date="2012-10-01T22:28:00Z">
-          <w:r>
-            <w:delText xml:space="preserve"> </w:delText>
-          </w:r>
-        </w:del>
-      </w:ins>
-      <w:ins w:id="177" w:author="youmap" w:date="2012-10-01T08:26:00Z">
-        <w:del w:id="178" w:author="Jeremy Bredfeldt" w:date="2012-10-01T22:28:00Z">
-          <w:r>
-            <w:delText xml:space="preserve">choosing </w:delText>
-          </w:r>
-        </w:del>
-      </w:ins>
-      <w:ins w:id="179" w:author="youmap" w:date="2012-10-01T08:21:00Z">
-        <w:del w:id="180" w:author="Jeremy Bredfeldt" w:date="2012-10-01T22:18:00Z">
-          <w:r>
-            <w:delText xml:space="preserve"> the</w:delText>
-          </w:r>
-        </w:del>
-        <w:del w:id="181" w:author="Jeremy Bredfeldt" w:date="2012-10-01T22:28:00Z">
-          <w:r>
-            <w:delText xml:space="preserve"> threshold to </w:delText>
-          </w:r>
-        </w:del>
-      </w:ins>
-      <w:ins w:id="182" w:author="youmap" w:date="2012-10-01T08:28:00Z">
-        <w:del w:id="183" w:author="Jeremy Bredfeldt" w:date="2012-10-01T22:28:00Z">
-          <w:r>
-            <w:delText xml:space="preserve">zero while </w:delText>
-          </w:r>
-        </w:del>
-      </w:ins>
-      <w:ins w:id="184" w:author="youmap" w:date="2012-10-01T08:29:00Z">
-        <w:del w:id="185" w:author="Jeremy Bredfeldt" w:date="2012-10-01T22:28:00Z">
-          <w:r>
-            <w:delText>add</w:delText>
-          </w:r>
-        </w:del>
-      </w:ins>
-      <w:ins w:id="186" w:author="youmap" w:date="2012-10-01T08:30:00Z">
-        <w:del w:id="187" w:author="Jeremy Bredfeldt" w:date="2012-10-01T22:28:00Z">
-          <w:r>
-            <w:delText>ing</w:delText>
-          </w:r>
-        </w:del>
-      </w:ins>
-      <w:ins w:id="188" w:author="youmap" w:date="2012-10-01T08:29:00Z">
-        <w:del w:id="189" w:author="Jeremy Bredfeldt" w:date="2012-10-01T22:28:00Z">
-          <w:r>
-            <w:delText xml:space="preserve"> a image mask</w:delText>
-          </w:r>
-        </w:del>
-      </w:ins>
-      <w:ins w:id="190" w:author="youmap" w:date="2012-10-01T08:36:00Z">
-        <w:del w:id="191" w:author="Jeremy Bredfeldt" w:date="2012-10-01T22:28:00Z">
-          <w:r>
-            <w:delText xml:space="preserve">. </w:delText>
-          </w:r>
-        </w:del>
-      </w:ins>
-      <w:ins w:id="192" w:author="youmap" w:date="2012-10-01T08:38:00Z">
-        <w:r>
-          <w:t>These advantages</w:t>
-        </w:r>
-      </w:ins>
-      <w:ins w:id="193" w:author="youmap" w:date="2012-10-01T08:48:00Z">
-        <w:r>
-          <w:t xml:space="preserve"> may</w:t>
-        </w:r>
-      </w:ins>
-      <w:ins w:id="194" w:author="youmap" w:date="2012-10-01T08:38:00Z">
-        <w:r>
-          <w:t xml:space="preserve"> make FIRE more applicable to deal with</w:t>
-        </w:r>
-      </w:ins>
-      <w:ins w:id="195" w:author="youmap" w:date="2012-10-01T08:39:00Z">
-        <w:r>
-          <w:t xml:space="preserve"> a variety of images</w:t>
-        </w:r>
-      </w:ins>
-      <w:ins w:id="196" w:author="youmap" w:date="2012-10-01T08:41:00Z">
-        <w:del w:id="197" w:author="Jeremy Bredfeldt" w:date="2012-10-01T22:33:00Z">
-          <w:r>
-            <w:delText xml:space="preserve"> </w:delText>
-          </w:r>
-        </w:del>
-      </w:ins>
-      <w:ins w:id="198" w:author="youmap" w:date="2012-10-01T08:38:00Z">
-        <w:r>
-          <w:t xml:space="preserve"> </w:t>
-        </w:r>
-      </w:ins>
-      <w:ins w:id="199" w:author="youmap" w:date="2012-10-01T08:46:00Z">
-        <w:r>
-          <w:t xml:space="preserve">with </w:t>
-        </w:r>
-        <w:r>
-          <w:lastRenderedPageBreak/>
-          <w:t xml:space="preserve">complicated features such as </w:t>
-        </w:r>
-      </w:ins>
-      <w:ins w:id="200" w:author="youmap" w:date="2012-10-01T08:51:00Z">
-        <w:r>
-          <w:t xml:space="preserve">low </w:t>
-        </w:r>
-      </w:ins>
-      <w:ins w:id="201" w:author="youmap" w:date="2012-10-01T08:52:00Z">
-        <w:r>
-          <w:t xml:space="preserve">signal to </w:t>
-        </w:r>
-      </w:ins>
-      <w:ins w:id="202" w:author="youmap" w:date="2012-10-01T08:46:00Z">
-        <w:r>
-          <w:t>noise</w:t>
-        </w:r>
-      </w:ins>
-      <w:ins w:id="203" w:author="youmap" w:date="2012-10-01T08:52:00Z">
-        <w:r>
-          <w:t xml:space="preserve"> ratio</w:t>
-        </w:r>
-      </w:ins>
-      <w:ins w:id="204" w:author="youmap" w:date="2012-10-01T08:46:00Z">
-        <w:r>
-          <w:t xml:space="preserve">, </w:t>
-        </w:r>
-      </w:ins>
-      <w:ins w:id="205" w:author="youmap" w:date="2012-10-01T08:52:00Z">
-        <w:r>
-          <w:t xml:space="preserve">high </w:t>
-        </w:r>
-      </w:ins>
-      <w:ins w:id="206" w:author="Jeremy Bredfeldt" w:date="2012-10-01T22:33:00Z">
-        <w:r>
-          <w:t xml:space="preserve">fiber </w:t>
-        </w:r>
-      </w:ins>
-      <w:ins w:id="207" w:author="youmap" w:date="2012-10-01T08:46:00Z">
-        <w:r>
-          <w:t>density</w:t>
-        </w:r>
-      </w:ins>
-      <w:ins w:id="208" w:author="youmap" w:date="2012-10-01T08:52:00Z">
-        <w:r>
-          <w:t xml:space="preserve">, </w:t>
-        </w:r>
-        <w:del w:id="209" w:author="Jeremy Bredfeldt" w:date="2012-10-01T22:33:00Z">
-          <w:r>
-            <w:delText>change of</w:delText>
-          </w:r>
-        </w:del>
-      </w:ins>
-      <w:ins w:id="210" w:author="Jeremy Bredfeldt" w:date="2012-10-01T22:35:00Z">
-        <w:r>
-          <w:t xml:space="preserve">or </w:t>
-        </w:r>
-      </w:ins>
-      <w:ins w:id="211" w:author="Jeremy Bredfeldt" w:date="2012-10-01T22:33:00Z">
-        <w:r>
-          <w:t>non-stationary</w:t>
-        </w:r>
-      </w:ins>
-      <w:ins w:id="212" w:author="youmap" w:date="2012-10-01T08:52:00Z">
-        <w:r>
-          <w:t xml:space="preserve"> </w:t>
-        </w:r>
-      </w:ins>
-      <w:ins w:id="213" w:author="Jeremy Bredfeldt" w:date="2012-10-01T22:34:00Z">
-        <w:r>
-          <w:t xml:space="preserve">image </w:t>
-        </w:r>
-      </w:ins>
-      <w:ins w:id="214" w:author="youmap" w:date="2012-10-01T08:52:00Z">
-        <w:r>
-          <w:t xml:space="preserve">intensity </w:t>
-        </w:r>
-      </w:ins>
-      <w:ins w:id="215" w:author="Jeremy Bredfeldt" w:date="2012-10-01T22:35:00Z">
-        <w:r>
-          <w:t>or</w:t>
-        </w:r>
-      </w:ins>
-      <w:ins w:id="216" w:author="youmap" w:date="2012-10-01T08:52:00Z">
-        <w:del w:id="217" w:author="Jeremy Bredfeldt" w:date="2012-10-01T22:35:00Z">
-          <w:r>
-            <w:delText>and</w:delText>
-          </w:r>
-        </w:del>
-        <w:r>
-          <w:t xml:space="preserve"> contrast</w:t>
-        </w:r>
-      </w:ins>
-      <w:ins w:id="218" w:author="Jeremy Bredfeldt" w:date="2012-10-01T22:34:00Z">
-        <w:r>
-          <w:t>.</w:t>
-        </w:r>
-      </w:ins>
-      <w:ins w:id="219" w:author="Jeremy Bredfeldt" w:date="2012-10-01T22:35:00Z">
-        <w:r>
-          <w:t xml:space="preserve"> </w:t>
-        </w:r>
-      </w:ins>
-      <w:ins w:id="220" w:author="youmap" w:date="2012-10-01T08:52:00Z">
-        <w:del w:id="221" w:author="Jeremy Bredfeldt" w:date="2012-10-01T22:35:00Z">
-          <w:r>
-            <w:delText xml:space="preserve"> in a image stack</w:delText>
-          </w:r>
-        </w:del>
-      </w:ins>
-      <w:ins w:id="222" w:author="youmap" w:date="2012-10-01T08:54:00Z">
-        <w:del w:id="223" w:author="Jeremy Bredfeldt" w:date="2012-10-01T22:35:00Z">
-          <w:r>
-            <w:delText xml:space="preserve">, complex fiber network. </w:delText>
-          </w:r>
-        </w:del>
-      </w:ins>
-    </w:p>
-    <w:p>
-      <w:pPr>
-        <w:rPr>
-          <w:ins w:id="224" w:author="youmap" w:date="2012-10-01T08:55:00Z"/>
-        </w:rPr>
-      </w:pPr>
-      <w:ins w:id="225" w:author="youmap" w:date="2012-10-01T08:55:00Z">
-        <w:r>
-          <w:t xml:space="preserve">It is worth mentioning </w:t>
-        </w:r>
-      </w:ins>
-      <w:ins w:id="226" w:author="youmap" w:date="2012-10-01T08:57:00Z">
-        <w:r>
-          <w:t xml:space="preserve">that, </w:t>
-        </w:r>
-      </w:ins>
-      <w:ins w:id="227" w:author="youmap" w:date="2012-10-01T08:55:00Z">
-        <w:r>
-          <w:t xml:space="preserve">although the </w:t>
-        </w:r>
-        <w:r>
-          <w:t xml:space="preserve">preprocessing method </w:t>
-        </w:r>
-      </w:ins>
-      <w:ins w:id="228" w:author="youmap" w:date="2012-10-01T08:58:00Z">
-        <w:r>
-          <w:t>can extend</w:t>
-        </w:r>
-      </w:ins>
-      <w:ins w:id="229" w:author="Jeremy Bredfeldt" w:date="2012-10-01T22:35:00Z">
-        <w:r>
-          <w:t xml:space="preserve"> the</w:t>
-        </w:r>
-      </w:ins>
-      <w:ins w:id="230" w:author="youmap" w:date="2012-10-01T08:57:00Z">
-        <w:r>
-          <w:t xml:space="preserve"> FIRE</w:t>
-        </w:r>
-      </w:ins>
-      <w:ins w:id="231" w:author="youmap" w:date="2012-10-01T09:00:00Z">
-        <w:r>
-          <w:t xml:space="preserve"> algorithm</w:t>
-        </w:r>
-      </w:ins>
-      <w:ins w:id="232" w:author="youmap" w:date="2012-10-01T08:58:00Z">
-        <w:r>
-          <w:t>'s application</w:t>
-        </w:r>
-      </w:ins>
-      <w:ins w:id="233" w:author="youmap" w:date="2012-10-01T08:59:00Z">
-        <w:r>
-          <w:t xml:space="preserve"> to a larger field, they </w:t>
-        </w:r>
-        <w:del w:id="234" w:author="Jeremy Bredfeldt" w:date="2012-10-01T22:35:00Z">
-          <w:r>
-            <w:delText>could</w:delText>
-          </w:r>
-        </w:del>
-      </w:ins>
-      <w:ins w:id="235" w:author="Jeremy Bredfeldt" w:date="2012-10-01T22:35:00Z">
-        <w:r>
-          <w:t>may</w:t>
-        </w:r>
-      </w:ins>
-      <w:ins w:id="236" w:author="youmap" w:date="2012-10-01T08:59:00Z">
-        <w:r>
-          <w:t xml:space="preserve"> do little about some limitation</w:t>
-        </w:r>
-      </w:ins>
-      <w:ins w:id="237" w:author="youmap" w:date="2012-10-01T09:00:00Z">
-        <w:r>
-          <w:t>s</w:t>
-        </w:r>
-      </w:ins>
-      <w:ins w:id="238" w:author="youmap" w:date="2012-10-01T08:59:00Z">
-        <w:r>
-          <w:t xml:space="preserve"> that </w:t>
-        </w:r>
-      </w:ins>
-      <w:ins w:id="239" w:author="Jeremy Bredfeldt" w:date="2012-10-01T22:35:00Z">
-        <w:r>
-          <w:t xml:space="preserve">the </w:t>
-        </w:r>
-      </w:ins>
-      <w:ins w:id="240" w:author="youmap" w:date="2012-10-01T08:59:00Z">
-        <w:r>
-          <w:t>FIRE alg</w:t>
-        </w:r>
-      </w:ins>
-      <w:ins w:id="241" w:author="youmap" w:date="2012-10-01T09:00:00Z">
-        <w:r>
-          <w:t>o</w:t>
-        </w:r>
-      </w:ins>
-      <w:ins w:id="242" w:author="youmap" w:date="2012-10-01T08:59:00Z">
-        <w:r>
-          <w:t>rith</w:t>
-        </w:r>
-      </w:ins>
-      <w:ins w:id="243" w:author="youmap" w:date="2012-10-01T09:00:00Z">
-        <w:r>
-          <w:t>m faces</w:t>
-        </w:r>
-      </w:ins>
-      <w:ins w:id="244" w:author="youmap" w:date="2012-10-01T09:09:00Z">
-        <w:r>
-          <w:t xml:space="preserve"> and were observed in our testing</w:t>
-        </w:r>
-      </w:ins>
-      <w:ins w:id="245" w:author="youmap" w:date="2012-10-01T09:00:00Z">
-        <w:r>
-          <w:t xml:space="preserve">, such as the ability to </w:t>
-        </w:r>
-      </w:ins>
-      <w:ins w:id="246" w:author="Jeremy Bredfeldt" w:date="2012-10-01T22:36:00Z">
-        <w:r>
-          <w:t>always properly segment crossing or cross-linked fibers</w:t>
-        </w:r>
-      </w:ins>
-      <w:ins w:id="247" w:author="youmap" w:date="2012-10-01T09:03:00Z">
-        <w:del w:id="248" w:author="Jeremy Bredfeldt" w:date="2012-10-01T22:37:00Z">
-          <w:r>
-            <w:delText xml:space="preserve">recognize a </w:delText>
-          </w:r>
-        </w:del>
-      </w:ins>
-      <w:ins w:id="249" w:author="youmap" w:date="2012-10-01T09:22:00Z">
-        <w:del w:id="250" w:author="Jeremy Bredfeldt" w:date="2012-10-01T22:37:00Z">
-          <w:r>
-            <w:delText xml:space="preserve">right fiber extension direction at a </w:delText>
-          </w:r>
-        </w:del>
-      </w:ins>
-      <w:ins w:id="251" w:author="youmap" w:date="2012-10-01T09:03:00Z">
-        <w:del w:id="252" w:author="Jeremy Bredfeldt" w:date="2012-10-01T22:37:00Z">
-          <w:r>
-            <w:delText>cross-link</w:delText>
-          </w:r>
-        </w:del>
-      </w:ins>
-      <w:ins w:id="253" w:author="youmap" w:date="2012-10-01T09:19:00Z">
-        <w:del w:id="254" w:author="Jeremy Bredfeldt" w:date="2012-10-01T22:37:00Z">
-          <w:r>
-            <w:delText xml:space="preserve"> </w:delText>
-          </w:r>
-        </w:del>
-      </w:ins>
-      <w:ins w:id="255" w:author="youmap" w:date="2012-10-01T09:23:00Z">
-        <w:del w:id="256" w:author="Jeremy Bredfeldt" w:date="2012-10-01T22:37:00Z">
-          <w:r>
-            <w:delText>with</w:delText>
-          </w:r>
-        </w:del>
-      </w:ins>
-      <w:ins w:id="257" w:author="youmap" w:date="2012-10-01T09:19:00Z">
-        <w:del w:id="258" w:author="Jeremy Bredfeldt" w:date="2012-10-01T22:37:00Z">
-          <w:r>
-            <w:delText xml:space="preserve"> a few</w:delText>
-          </w:r>
-        </w:del>
-      </w:ins>
-      <w:ins w:id="259" w:author="youmap" w:date="2012-10-01T09:23:00Z">
-        <w:del w:id="260" w:author="Jeremy Bredfeldt" w:date="2012-10-01T22:37:00Z">
-          <w:r>
-            <w:delText xml:space="preserve"> fiber</w:delText>
-          </w:r>
-        </w:del>
-      </w:ins>
-      <w:ins w:id="261" w:author="youmap" w:date="2012-10-01T09:19:00Z">
-        <w:del w:id="262" w:author="Jeremy Bredfeldt" w:date="2012-10-01T22:37:00Z">
-          <w:r>
-            <w:delText xml:space="preserve"> branches</w:delText>
-          </w:r>
-        </w:del>
-      </w:ins>
-      <w:ins w:id="263" w:author="youmap" w:date="2012-10-01T09:09:00Z">
-        <w:del w:id="264" w:author="Jeremy Bredfeldt" w:date="2012-10-01T22:37:00Z">
-          <w:r>
-            <w:delText>,</w:delText>
-          </w:r>
-        </w:del>
-      </w:ins>
-      <w:ins w:id="265" w:author="Jeremy Bredfeldt" w:date="2012-10-01T22:38:00Z">
-        <w:r>
-          <w:t>,</w:t>
-        </w:r>
-      </w:ins>
-      <w:ins w:id="266" w:author="youmap" w:date="2012-10-01T09:09:00Z">
-        <w:r>
-          <w:t xml:space="preserve"> </w:t>
-        </w:r>
-      </w:ins>
-      <w:proofErr w:type="spellStart"/>
-      <w:ins w:id="267" w:author="Jeremy Bredfeldt" w:date="2012-10-01T22:38:00Z">
-        <w:r>
-          <w:t>extremly</w:t>
-        </w:r>
-        <w:proofErr w:type="spellEnd"/>
-        <w:r>
-          <w:t xml:space="preserve"> curvy fibers,</w:t>
-        </w:r>
-      </w:ins>
-      <w:ins w:id="268" w:author="youmap" w:date="2012-10-01T09:17:00Z">
-        <w:del w:id="269" w:author="Jeremy Bredfeldt" w:date="2012-10-01T22:38:00Z">
-          <w:r>
-            <w:delText xml:space="preserve">connect </w:delText>
-          </w:r>
-        </w:del>
-      </w:ins>
-      <w:ins w:id="270" w:author="youmap" w:date="2012-10-01T09:18:00Z">
-        <w:del w:id="271" w:author="Jeremy Bredfeldt" w:date="2012-10-01T22:38:00Z">
-          <w:r>
-            <w:delText xml:space="preserve"> </w:delText>
-          </w:r>
-        </w:del>
-      </w:ins>
-      <w:ins w:id="272" w:author="youmap" w:date="2012-10-01T09:09:00Z">
-        <w:del w:id="273" w:author="Jeremy Bredfeldt" w:date="2012-10-01T22:38:00Z">
-          <w:r>
-            <w:delText>curvy</w:delText>
-          </w:r>
-        </w:del>
-        <w:r>
-          <w:t xml:space="preserve"> </w:t>
-        </w:r>
-      </w:ins>
-      <w:ins w:id="274" w:author="youmap" w:date="2012-10-01T09:21:00Z">
-        <w:r>
-          <w:t xml:space="preserve">or </w:t>
-        </w:r>
-        <w:del w:id="275" w:author="Jeremy Bredfeldt" w:date="2012-10-01T22:39:00Z">
-          <w:r>
-            <w:delText xml:space="preserve">noisy </w:delText>
-          </w:r>
-        </w:del>
-      </w:ins>
-      <w:ins w:id="276" w:author="youmap" w:date="2012-10-01T09:09:00Z">
-        <w:r>
-          <w:t>fiber</w:t>
-        </w:r>
-      </w:ins>
-      <w:ins w:id="277" w:author="Jeremy Bredfeldt" w:date="2012-10-01T22:39:00Z">
-        <w:r>
-          <w:t>s with gaps due to the fibers traveling in and out of the focal plane.</w:t>
-        </w:r>
-      </w:ins>
-      <w:ins w:id="278" w:author="youmap" w:date="2012-10-01T09:18:00Z">
-        <w:del w:id="279" w:author="Jeremy Bredfeldt" w:date="2012-10-01T22:39:00Z">
-          <w:r>
-            <w:delText xml:space="preserve"> segments </w:delText>
-          </w:r>
-        </w:del>
-      </w:ins>
-      <w:ins w:id="280" w:author="youmap" w:date="2012-10-01T09:19:00Z">
-        <w:del w:id="281" w:author="Jeremy Bredfeldt" w:date="2012-10-01T22:39:00Z">
-          <w:r>
-            <w:delText>into</w:delText>
-          </w:r>
-        </w:del>
-      </w:ins>
-      <w:ins w:id="282" w:author="youmap" w:date="2012-10-01T09:18:00Z">
-        <w:del w:id="283" w:author="Jeremy Bredfeldt" w:date="2012-10-01T22:39:00Z">
-          <w:r>
-            <w:delText xml:space="preserve"> a single fiber when they are </w:delText>
-          </w:r>
-        </w:del>
-      </w:ins>
-      <w:ins w:id="284" w:author="youmap" w:date="2012-10-01T09:11:00Z">
-        <w:del w:id="285" w:author="Jeremy Bredfeldt" w:date="2012-10-01T22:39:00Z">
-          <w:r>
-            <w:delText>not in the sam</w:delText>
-          </w:r>
-        </w:del>
-      </w:ins>
-      <w:ins w:id="286" w:author="youmap" w:date="2012-10-01T09:19:00Z">
-        <w:del w:id="287" w:author="Jeremy Bredfeldt" w:date="2012-10-01T22:39:00Z">
-          <w:r>
-            <w:delText>e</w:delText>
-          </w:r>
-        </w:del>
-      </w:ins>
-      <w:ins w:id="288" w:author="youmap" w:date="2012-10-01T09:11:00Z">
-        <w:del w:id="289" w:author="Jeremy Bredfeldt" w:date="2012-10-01T22:39:00Z">
-          <w:r>
-            <w:delText xml:space="preserve"> focal plane</w:delText>
-          </w:r>
-        </w:del>
-      </w:ins>
-      <w:ins w:id="290" w:author="youmap" w:date="2012-10-01T08:55:00Z">
-        <w:del w:id="291" w:author="Jeremy Bredfeldt" w:date="2012-10-01T22:39:00Z">
-          <w:r>
-            <w:delText xml:space="preserve"> </w:delText>
-          </w:r>
-        </w:del>
-      </w:ins>
-      <w:ins w:id="292" w:author="youmap" w:date="2012-10-01T09:21:00Z">
-        <w:del w:id="293" w:author="Jeremy Bredfeldt" w:date="2012-10-01T22:39:00Z">
-          <w:r>
-            <w:delText>.</w:delText>
-          </w:r>
-        </w:del>
-      </w:ins>
-    </w:p>
-    <w:p>
       <w:pPr>
         <w:pStyle w:val="Heading1"/>
       </w:pPr>
-      <w:bookmarkStart w:id="294" w:name="_Toc335398081"/>
+      <w:bookmarkStart w:id="18" w:name="_Toc335398081"/>
       <w:r>
         <w:t>Conclusion</w:t>
       </w:r>
-      <w:bookmarkEnd w:id="294"/>
+      <w:bookmarkEnd w:id="18"/>
     </w:p>
     <w:p>
       <w:r>
@@ -6356,7 +5381,7 @@
 
 <file path=word/comments.xml><?xml version="1.0" encoding="utf-8"?>
 <w:comments xmlns:ve="http://schemas.openxmlformats.org/markup-compatibility/2006" xmlns:o="urn:schemas-microsoft-com:office:office" xmlns:r="http://schemas.openxmlformats.org/officeDocument/2006/relationships" xmlns:m="http://schemas.openxmlformats.org/officeDocument/2006/math" xmlns:v="urn:schemas-microsoft-com:vml" xmlns:wp="http://schemas.openxmlformats.org/drawingml/2006/wordprocessingDrawing" xmlns:w10="urn:schemas-microsoft-com:office:word" xmlns:w="http://schemas.openxmlformats.org/wordprocessingml/2006/main" xmlns:wne="http://schemas.microsoft.com/office/word/2006/wordml">
-  <w:comment w:id="54" w:author="youmap" w:date="2012-09-24T09:41:00Z" w:initials="y">
+  <w:comment w:id="7" w:author="youmap" w:date="2012-09-24T09:41:00Z" w:initials="y">
     <w:p>
       <w:pPr>
         <w:pStyle w:val="CommentText"/>
@@ -8417,7 +7442,7 @@
 </file>
 
 <file path=customXml/itemProps1.xml><?xml version="1.0" encoding="utf-8"?>
-<ds:datastoreItem xmlns:ds="http://schemas.openxmlformats.org/officeDocument/2006/customXml" ds:itemID="{544C601E-66DC-40AA-A622-62EC64EBC127}">
+<ds:datastoreItem xmlns:ds="http://schemas.openxmlformats.org/officeDocument/2006/customXml" ds:itemID="{6B126918-EDE7-4B9E-96D6-097B082CEC7F}">
   <ds:schemaRefs>
     <ds:schemaRef ds:uri="http://schemas.openxmlformats.org/officeDocument/2006/bibliography"/>
   </ds:schemaRefs>

--- a/fire-related/paper_FIRE_preproc/FIRE_Preproc_Paper.docx
+++ b/fire-related/paper_FIRE_preproc/FIRE_Preproc_Paper.docx
@@ -1,6 +1,6 @@
 
 <file path=word/document.xml><?xml version="1.0" encoding="utf-8"?>
-<w:document xmlns:ve="http://schemas.openxmlformats.org/markup-compatibility/2006" xmlns:o="urn:schemas-microsoft-com:office:office" xmlns:r="http://schemas.openxmlformats.org/officeDocument/2006/relationships" xmlns:m="http://schemas.openxmlformats.org/officeDocument/2006/math" xmlns:v="urn:schemas-microsoft-com:vml" xmlns:wp="http://schemas.openxmlformats.org/drawingml/2006/wordprocessingDrawing" xmlns:w10="urn:schemas-microsoft-com:office:word" xmlns:w="http://schemas.openxmlformats.org/wordprocessingml/2006/main" xmlns:wne="http://schemas.microsoft.com/office/word/2006/wordml">
+<w:document xmlns:wpc="http://schemas.microsoft.com/office/word/2010/wordprocessingCanvas" xmlns:mc="http://schemas.openxmlformats.org/markup-compatibility/2006" xmlns:o="urn:schemas-microsoft-com:office:office" xmlns:r="http://schemas.openxmlformats.org/officeDocument/2006/relationships" xmlns:m="http://schemas.openxmlformats.org/officeDocument/2006/math" xmlns:v="urn:schemas-microsoft-com:vml" xmlns:wp14="http://schemas.microsoft.com/office/word/2010/wordprocessingDrawing" xmlns:wp="http://schemas.openxmlformats.org/drawingml/2006/wordprocessingDrawing" xmlns:w10="urn:schemas-microsoft-com:office:word" xmlns:w="http://schemas.openxmlformats.org/wordprocessingml/2006/main" xmlns:w14="http://schemas.microsoft.com/office/word/2010/wordml" xmlns:wpg="http://schemas.microsoft.com/office/word/2010/wordprocessingGroup" xmlns:wpi="http://schemas.microsoft.com/office/word/2010/wordprocessingInk" xmlns:wne="http://schemas.microsoft.com/office/word/2006/wordml" xmlns:wps="http://schemas.microsoft.com/office/word/2010/wordprocessingShape" mc:Ignorable="w14 wp14">
   <w:body>
     <w:p>
       <w:pPr>
@@ -35,6 +35,7 @@
           <w:docPartUnique/>
         </w:docPartObj>
       </w:sdtPr>
+      <w:sdtEndPr/>
       <w:sdtContent>
         <w:p>
           <w:r>
@@ -1169,6 +1170,13 @@
       <w:bookmarkEnd w:id="0"/>
     </w:p>
     <w:p>
+      <w:ins w:id="1" w:author="MackieLab" w:date="2012-10-02T15:16:00Z">
+        <w:r>
+          <w:t xml:space="preserve">Test change. </w:t>
+        </w:r>
+      </w:ins>
+      <w:bookmarkStart w:id="2" w:name="_GoBack"/>
+      <w:bookmarkEnd w:id="2"/>
       <w:r>
         <w:t>T</w:t>
       </w:r>
@@ -1230,7 +1238,15 @@
         <w:t xml:space="preserve"> For example, </w:t>
       </w:r>
       <w:r>
-        <w:t xml:space="preserve">Conklin et. al. (2011) showed that patterns in SHG images of collagen can be used to predict breast cancer patient outcome. </w:t>
+        <w:t xml:space="preserve">Conklin </w:t>
+      </w:r>
+      <w:proofErr w:type="gramStart"/>
+      <w:r>
+        <w:t>et</w:t>
+      </w:r>
+      <w:proofErr w:type="gramEnd"/>
+      <w:r>
+        <w:t xml:space="preserve">. al. (2011) showed that patterns in SHG images of collagen can be used to predict breast cancer patient outcome. </w:t>
       </w:r>
       <w:proofErr w:type="spellStart"/>
       <w:r>
@@ -1238,32 +1254,48 @@
       </w:r>
       <w:proofErr w:type="spellEnd"/>
       <w:r>
-        <w:t xml:space="preserve"> et. al. (20</w:t>
+        <w:t xml:space="preserve"> </w:t>
+      </w:r>
+      <w:proofErr w:type="gramStart"/>
+      <w:r>
+        <w:t>et</w:t>
+      </w:r>
+      <w:proofErr w:type="gramEnd"/>
+      <w:r>
+        <w:t>. al. (20</w:t>
       </w:r>
       <w:r>
         <w:t>07) showed that SHG image characteristics</w:t>
       </w:r>
       <w:r>
-        <w:t xml:space="preserve"> could be used to predict bulk mechanical properties of collagen </w:t>
+        <w:t xml:space="preserve"> could be used to predict bulk mechanical properties of collagen hydrogels, a common in-vitro tissue model. </w:t>
       </w:r>
       <w:proofErr w:type="spellStart"/>
       <w:r>
-        <w:t>hydrogels</w:t>
+        <w:t>Nadiarnykh</w:t>
       </w:r>
       <w:proofErr w:type="spellEnd"/>
       <w:r>
-        <w:t xml:space="preserve">, a common in-vitro tissue model. </w:t>
-      </w:r>
-      <w:proofErr w:type="spellStart"/>
-      <w:r>
-        <w:t>Nadiarnykh</w:t>
-      </w:r>
-      <w:proofErr w:type="spellEnd"/>
-      <w:r>
-        <w:t xml:space="preserve"> et. al. (2010)</w:t>
-      </w:r>
-      <w:r>
-        <w:t xml:space="preserve"> and Watson et. al. (2012)</w:t>
+        <w:t xml:space="preserve"> </w:t>
+      </w:r>
+      <w:proofErr w:type="gramStart"/>
+      <w:r>
+        <w:t>et</w:t>
+      </w:r>
+      <w:proofErr w:type="gramEnd"/>
+      <w:r>
+        <w:t>. al. (2010)</w:t>
+      </w:r>
+      <w:r>
+        <w:t xml:space="preserve"> and Watson </w:t>
+      </w:r>
+      <w:proofErr w:type="gramStart"/>
+      <w:r>
+        <w:t>et</w:t>
+      </w:r>
+      <w:proofErr w:type="gramEnd"/>
+      <w:r>
+        <w:t>. al. (2012)</w:t>
       </w:r>
       <w:r>
         <w:t xml:space="preserve"> found that SHG image characteristics in ovarian tissue provide quantitative discrimination </w:t>
@@ -1281,7 +1313,15 @@
         <w:t>this research</w:t>
       </w:r>
       <w:r>
-        <w:t xml:space="preserve"> up to larger sample populations, a key requirement for further</w:t>
+        <w:t xml:space="preserve"> up </w:t>
+      </w:r>
+      <w:proofErr w:type="gramStart"/>
+      <w:r>
+        <w:t>to</w:t>
+      </w:r>
+      <w:proofErr w:type="gramEnd"/>
+      <w:r>
+        <w:t xml:space="preserve"> larger sample populations, a key requirement for further</w:t>
       </w:r>
       <w:r>
         <w:t xml:space="preserve"> biological</w:t>
@@ -1293,7 +1333,15 @@
         <w:t xml:space="preserve"> validation. </w:t>
       </w:r>
       <w:r>
-        <w:t xml:space="preserve">Manual analysis has been attempted, however inter-observer and intra-observer variance can be significant and time requirements prohibitive. </w:t>
+        <w:t xml:space="preserve">Manual analysis has been </w:t>
+      </w:r>
+      <w:proofErr w:type="gramStart"/>
+      <w:r>
+        <w:t>attempted,</w:t>
+      </w:r>
+      <w:proofErr w:type="gramEnd"/>
+      <w:r>
+        <w:t xml:space="preserve"> however inter-observer and intra-observer variance can be significant and time requirements prohibitive. </w:t>
       </w:r>
       <w:r>
         <w:t>Computer assisted image feature extraction is poised to help solve this challenge.</w:t>
@@ -1502,7 +1550,7 @@
                     <pic:cNvPicPr/>
                   </pic:nvPicPr>
                   <pic:blipFill>
-                    <a:blip r:embed="rId6" cstate="print"/>
+                    <a:blip r:embed="rId7" cstate="print"/>
                     <a:srcRect t="28407" b="16741"/>
                     <a:stretch>
                       <a:fillRect/>
@@ -1528,21 +1576,71 @@
       <w:pPr>
         <w:pStyle w:val="Caption"/>
       </w:pPr>
-      <w:bookmarkStart w:id="1" w:name="_Ref329336640"/>
+      <w:bookmarkStart w:id="3" w:name="_Ref329336640"/>
+      <w:proofErr w:type="gramStart"/>
       <w:r>
         <w:t xml:space="preserve">Figure </w:t>
       </w:r>
-      <w:fldSimple w:instr=" SEQ Figure \* ARABIC ">
-        <w:r>
-          <w:rPr>
-            <w:noProof/>
-          </w:rPr>
-          <w:t>1</w:t>
-        </w:r>
-      </w:fldSimple>
-      <w:bookmarkEnd w:id="1"/>
-      <w:r>
-        <w:t>. Representative collagen patterns observed in human breast cancer tissue sections. Wavy (A) and straight (B). Dense (C) and well defined (D). Thick bundles (E) and thin strands (F). Discontinuous (G) and continuous (H). Crossing (I) and parallel (J). Scale bar = 10 microns.</w:t>
+      <w:r>
+        <w:fldChar w:fldCharType="begin"/>
+      </w:r>
+      <w:r>
+        <w:instrText xml:space="preserve"> SEQ Figure \* ARABIC </w:instrText>
+      </w:r>
+      <w:r>
+        <w:fldChar w:fldCharType="separate"/>
+      </w:r>
+      <w:r>
+        <w:rPr>
+          <w:noProof/>
+        </w:rPr>
+        <w:t>1</w:t>
+      </w:r>
+      <w:r>
+        <w:rPr>
+          <w:noProof/>
+        </w:rPr>
+        <w:fldChar w:fldCharType="end"/>
+      </w:r>
+      <w:bookmarkEnd w:id="3"/>
+      <w:r>
+        <w:t>.</w:t>
+      </w:r>
+      <w:proofErr w:type="gramEnd"/>
+      <w:r>
+        <w:t xml:space="preserve"> </w:t>
+      </w:r>
+      <w:proofErr w:type="gramStart"/>
+      <w:r>
+        <w:t>Representative collagen patterns observed in human breast cancer tissue sections.</w:t>
+      </w:r>
+      <w:proofErr w:type="gramEnd"/>
+      <w:r>
+        <w:t xml:space="preserve"> </w:t>
+      </w:r>
+      <w:proofErr w:type="gramStart"/>
+      <w:r>
+        <w:t>Wavy (A) and straight (B).</w:t>
+      </w:r>
+      <w:proofErr w:type="gramEnd"/>
+      <w:r>
+        <w:t xml:space="preserve"> Dense (C) and well defined (D). </w:t>
+      </w:r>
+      <w:proofErr w:type="gramStart"/>
+      <w:r>
+        <w:t>Thick bundles (E) and thin strands (F).</w:t>
+      </w:r>
+      <w:proofErr w:type="gramEnd"/>
+      <w:r>
+        <w:t xml:space="preserve"> </w:t>
+      </w:r>
+      <w:proofErr w:type="gramStart"/>
+      <w:r>
+        <w:t>Discontinuous (G) and continuous (H).</w:t>
+      </w:r>
+      <w:proofErr w:type="gramEnd"/>
+      <w:r>
+        <w:t xml:space="preserve"> Crossing (I) and parallel (J). Scale bar = 10 microns.</w:t>
       </w:r>
     </w:p>
     <w:p>
@@ -1593,11 +1691,9 @@
       <w:r>
         <w:t xml:space="preserve"> (FT), </w:t>
       </w:r>
-      <w:proofErr w:type="spellStart"/>
       <w:r>
         <w:t>Bayan</w:t>
       </w:r>
-      <w:proofErr w:type="spellEnd"/>
       <w:r>
         <w:t xml:space="preserve"> (FT, Hough), </w:t>
       </w:r>
@@ -1965,7 +2061,7 @@
                     <pic:cNvPicPr/>
                   </pic:nvPicPr>
                   <pic:blipFill>
-                    <a:blip r:embed="rId7" cstate="print"/>
+                    <a:blip r:embed="rId8" cstate="print"/>
                     <a:srcRect l="4003" t="5225" r="32524" b="39187"/>
                     <a:stretch>
                       <a:fillRect/>
@@ -1991,21 +2087,47 @@
       <w:pPr>
         <w:pStyle w:val="Caption"/>
       </w:pPr>
-      <w:bookmarkStart w:id="2" w:name="_Ref335052891"/>
+      <w:bookmarkStart w:id="4" w:name="_Ref335052891"/>
+      <w:proofErr w:type="gramStart"/>
       <w:r>
         <w:t xml:space="preserve">Figure </w:t>
       </w:r>
-      <w:fldSimple w:instr=" SEQ Figure \* ARABIC ">
-        <w:r>
-          <w:rPr>
-            <w:noProof/>
-          </w:rPr>
-          <w:t>2</w:t>
-        </w:r>
-      </w:fldSimple>
-      <w:bookmarkEnd w:id="2"/>
-      <w:r>
-        <w:t xml:space="preserve">. Fibers extracted by the FIRE algorithm without preprocessing. A and D are the original images, B and E are show manual segmentations of the fibers, D and F show the automatic fiber segmentations that are extracted by the FIRE algorithm. </w:t>
+      <w:r>
+        <w:fldChar w:fldCharType="begin"/>
+      </w:r>
+      <w:r>
+        <w:instrText xml:space="preserve"> SEQ Figure \* ARABIC </w:instrText>
+      </w:r>
+      <w:r>
+        <w:fldChar w:fldCharType="separate"/>
+      </w:r>
+      <w:r>
+        <w:rPr>
+          <w:noProof/>
+        </w:rPr>
+        <w:t>2</w:t>
+      </w:r>
+      <w:r>
+        <w:rPr>
+          <w:noProof/>
+        </w:rPr>
+        <w:fldChar w:fldCharType="end"/>
+      </w:r>
+      <w:bookmarkEnd w:id="4"/>
+      <w:r>
+        <w:t>.</w:t>
+      </w:r>
+      <w:proofErr w:type="gramEnd"/>
+      <w:r>
+        <w:t xml:space="preserve"> Fibers extracted by the FIRE algorithm without preprocessing. </w:t>
+      </w:r>
+      <w:proofErr w:type="gramStart"/>
+      <w:r>
+        <w:t>A and</w:t>
+      </w:r>
+      <w:proofErr w:type="gramEnd"/>
+      <w:r>
+        <w:t xml:space="preserve"> D are the original images, B and E are show manual segmentations of the fibers, D and F show the automatic fiber segmentations that are extracted by the FIRE algorithm. </w:t>
       </w:r>
       <w:r>
         <w:t>S</w:t>
@@ -2182,10 +2304,18 @@
         <w:t xml:space="preserve">This paper is organized as follows. </w:t>
       </w:r>
       <w:r>
-        <w:t xml:space="preserve">Section 2  </w:t>
-      </w:r>
-      <w:r>
-        <w:t xml:space="preserve">gives a brief description of the FIRE algorithm, </w:t>
+        <w:t xml:space="preserve">Section </w:t>
+      </w:r>
+      <w:proofErr w:type="gramStart"/>
+      <w:r>
+        <w:t xml:space="preserve">2  </w:t>
+      </w:r>
+      <w:r>
+        <w:t>gives</w:t>
+      </w:r>
+      <w:proofErr w:type="gramEnd"/>
+      <w:r>
+        <w:t xml:space="preserve"> a brief description of the FIRE algorithm, </w:t>
       </w:r>
       <w:r>
         <w:t xml:space="preserve">describes preprocessing </w:t>
@@ -2225,10 +2355,18 @@
       </w:r>
       <w:proofErr w:type="spellEnd"/>
       <w:r>
-        <w:t xml:space="preserve"> 3D . . .</w:t>
-      </w:r>
-      <w:r>
-        <w:t>maybe in discussion</w:t>
+        <w:t xml:space="preserve"> 3D . . </w:t>
+      </w:r>
+      <w:proofErr w:type="gramStart"/>
+      <w:r>
+        <w:t>.</w:t>
+      </w:r>
+      <w:r>
+        <w:t>maybe</w:t>
+      </w:r>
+      <w:proofErr w:type="gramEnd"/>
+      <w:r>
+        <w:t xml:space="preserve"> in discussion</w:t>
       </w:r>
       <w:r>
         <w:t>)</w:t>
@@ -2238,260 +2376,257 @@
       <w:pPr>
         <w:pStyle w:val="Heading1"/>
       </w:pPr>
-      <w:bookmarkStart w:id="3" w:name="_Toc335398070"/>
+      <w:bookmarkStart w:id="5" w:name="_Toc335398070"/>
       <w:r>
         <w:t>Methods</w:t>
-      </w:r>
-      <w:bookmarkEnd w:id="3"/>
-    </w:p>
-    <w:p>
-      <w:r>
-        <w:t xml:space="preserve">Four algorithms were evaluated as preprocessing steps to the FIRE fiber extraction algorithm. </w:t>
-      </w:r>
-      <w:r>
-        <w:t>For completeness</w:t>
-      </w:r>
-      <w:r>
-        <w:t xml:space="preserve">, we will first briefly review the FIRE process. </w:t>
-      </w:r>
-      <w:r>
-        <w:t>A</w:t>
-      </w:r>
-      <w:r>
-        <w:t xml:space="preserve"> more detailed description of the </w:t>
-      </w:r>
-      <w:proofErr w:type="spellStart"/>
-      <w:r>
-        <w:t>algorithm</w:t>
-      </w:r>
-      <w:r>
-        <w:t>can</w:t>
-      </w:r>
-      <w:proofErr w:type="spellEnd"/>
-      <w:r>
-        <w:t xml:space="preserve"> be found in reference</w:t>
-      </w:r>
-      <w:r>
-        <w:t xml:space="preserve"> (Stein 2008).</w:t>
-      </w:r>
-    </w:p>
-    <w:p>
-      <w:pPr>
-        <w:pStyle w:val="Heading2"/>
-      </w:pPr>
-      <w:bookmarkStart w:id="4" w:name="_Toc335398071"/>
-      <w:r>
-        <w:t>FIRE Algorithm</w:t>
-      </w:r>
-      <w:bookmarkEnd w:id="4"/>
-    </w:p>
-    <w:p>
-      <w:r>
-        <w:t xml:space="preserve">FIRE </w:t>
-      </w:r>
-      <w:r>
-        <w:t>is an image</w:t>
-      </w:r>
-      <w:r>
-        <w:t xml:space="preserve"> reconstruction based method that</w:t>
-      </w:r>
-      <w:r>
-        <w:t xml:space="preserve"> can extract the geometric structure of</w:t>
-      </w:r>
-      <w:r>
-        <w:t xml:space="preserve"> three dimensional collagen images</w:t>
-      </w:r>
-      <w:r>
-        <w:t>. The ma</w:t>
-      </w:r>
-      <w:r>
-        <w:t>in steps of this method include</w:t>
-      </w:r>
-      <w:r>
-        <w:t xml:space="preserve"> </w:t>
-      </w:r>
-      <w:r>
-        <w:t xml:space="preserve">applying a </w:t>
-      </w:r>
-      <w:r>
-        <w:t xml:space="preserve">threshold to form a binary image, </w:t>
-      </w:r>
-      <w:r>
-        <w:t>the</w:t>
-      </w:r>
-      <w:r>
-        <w:t xml:space="preserve"> distance transform on the binary image to yield the minimal di</w:t>
-      </w:r>
-      <w:r>
-        <w:t xml:space="preserve">stance from the fiber </w:t>
-      </w:r>
-      <w:r>
-        <w:lastRenderedPageBreak/>
-        <w:t>pixel to the background, tracing</w:t>
-      </w:r>
-      <w:r>
-        <w:t xml:space="preserve"> along the maximal ridges of the smoothed distance function to form fiber branches by identifying nucleation points and extending</w:t>
-      </w:r>
-      <w:r>
-        <w:t xml:space="preserve"> the</w:t>
-      </w:r>
-      <w:r>
-        <w:t xml:space="preserve"> f</w:t>
-      </w:r>
-      <w:r>
-        <w:t>iber from each nucleation point.</w:t>
-      </w:r>
-      <w:r>
-        <w:t xml:space="preserve"> </w:t>
-      </w:r>
-      <w:r>
-        <w:t xml:space="preserve">Short fiber branches are then pruned </w:t>
-      </w:r>
-      <w:r>
-        <w:t>and</w:t>
-      </w:r>
-      <w:r>
-        <w:t xml:space="preserve"> fibers are linked</w:t>
-      </w:r>
-      <w:r>
-        <w:t xml:space="preserve"> based on the fiber length, fiber direction and the distance between adjacent fibers. In the associated software(</w:t>
-      </w:r>
-      <w:r>
-        <w:t xml:space="preserve">which </w:t>
-      </w:r>
-      <w:r>
-        <w:t>can be downloaded from</w:t>
-      </w:r>
-      <w:r>
-        <w:t xml:space="preserve"> ref</w:t>
-      </w:r>
-      <w:r>
-        <w:t>), there are about 20 adjustable parameters. However, in practical application, given the default parameters, there are usually only a few parameters</w:t>
-      </w:r>
-      <w:r>
-        <w:t xml:space="preserve"> that need</w:t>
-      </w:r>
-      <w:r>
-        <w:t xml:space="preserve"> to be adjusted, such as those impacting the binary image generation, the </w:t>
-      </w:r>
-      <w:r>
-        <w:t xml:space="preserve">search for </w:t>
-      </w:r>
-      <w:r>
-        <w:t>nuclea</w:t>
-      </w:r>
-      <w:r>
-        <w:t>tion</w:t>
-      </w:r>
-      <w:r>
-        <w:t xml:space="preserve"> </w:t>
-      </w:r>
-      <w:r>
-        <w:t>points and fiber linkage</w:t>
-      </w:r>
-      <w:r>
-        <w:t>.</w:t>
-      </w:r>
-      <w:r>
-        <w:t xml:space="preserve"> To our knowledge, the FIRE method has only been tested on </w:t>
-      </w:r>
-      <w:proofErr w:type="spellStart"/>
-      <w:r>
-        <w:t>confocal</w:t>
-      </w:r>
-      <w:proofErr w:type="spellEnd"/>
-      <w:r>
-        <w:t xml:space="preserve"> reflectance and </w:t>
-      </w:r>
-      <w:proofErr w:type="spellStart"/>
-      <w:r>
-        <w:t>confocal</w:t>
-      </w:r>
-      <w:proofErr w:type="spellEnd"/>
-      <w:r>
-        <w:t xml:space="preserve"> fluorescence images of in-vitro collagen gels, but has not been applied to extract collagen fibers from SHG images of tissue.</w:t>
-      </w:r>
-    </w:p>
-    <w:p>
-      <w:r>
-        <w:t>Each preprocessing technique</w:t>
-      </w:r>
-      <w:r>
-        <w:t xml:space="preserve"> described in this paper</w:t>
-      </w:r>
-      <w:r>
-        <w:t xml:space="preserve"> was followed by</w:t>
-      </w:r>
-      <w:r>
-        <w:t xml:space="preserve"> nearly</w:t>
-      </w:r>
-      <w:r>
-        <w:t xml:space="preserve"> identical implementations of the FIRE algorithm</w:t>
-      </w:r>
-      <w:r>
-        <w:t>.</w:t>
-      </w:r>
-      <w:r>
-        <w:t xml:space="preserve"> </w:t>
-      </w:r>
-      <w:r>
-        <w:t>The only difference is in</w:t>
-      </w:r>
-      <w:r>
-        <w:t xml:space="preserve"> the first FIRE threshold used for creating the initial binary image. This threshold was hand optimized to produce the highest quality fiber extractions across all test cases.</w:t>
-      </w:r>
-    </w:p>
-    <w:p>
-      <w:pPr>
-        <w:pStyle w:val="Heading2"/>
-      </w:pPr>
-      <w:bookmarkStart w:id="5" w:name="_Toc335398072"/>
-      <w:r>
-        <w:t>Preprocessing Algorithms</w:t>
       </w:r>
       <w:bookmarkEnd w:id="5"/>
     </w:p>
     <w:p>
       <w:r>
-        <w:t xml:space="preserve">The four preprocessing algorithms </w:t>
-      </w:r>
-      <w:r>
-        <w:t xml:space="preserve">evaluated here are described </w:t>
-      </w:r>
-      <w:r>
-        <w:t>brief</w:t>
-      </w:r>
-      <w:r>
-        <w:t>ly</w:t>
-      </w:r>
-      <w:r>
-        <w:t xml:space="preserve"> below. More detailed </w:t>
-      </w:r>
-      <w:r>
-        <w:t xml:space="preserve">background information </w:t>
-      </w:r>
-      <w:r>
-        <w:t>on the advanced filter</w:t>
-      </w:r>
-      <w:r>
-        <w:t>s can be found in their respective references.</w:t>
+        <w:t xml:space="preserve">Four algorithms were evaluated as preprocessing steps to the FIRE fiber extraction algorithm. </w:t>
+      </w:r>
+      <w:r>
+        <w:t>For completeness</w:t>
+      </w:r>
+      <w:r>
+        <w:t xml:space="preserve">, we will first briefly review the FIRE process. </w:t>
+      </w:r>
+      <w:r>
+        <w:t>A</w:t>
+      </w:r>
+      <w:r>
+        <w:t xml:space="preserve"> more detailed description of the </w:t>
+      </w:r>
+      <w:proofErr w:type="spellStart"/>
+      <w:r>
+        <w:t>algorithm</w:t>
+      </w:r>
+      <w:r>
+        <w:t>can</w:t>
+      </w:r>
+      <w:proofErr w:type="spellEnd"/>
+      <w:r>
+        <w:t xml:space="preserve"> </w:t>
+      </w:r>
+      <w:proofErr w:type="gramStart"/>
+      <w:r>
+        <w:t>be</w:t>
+      </w:r>
+      <w:proofErr w:type="gramEnd"/>
+      <w:r>
+        <w:t xml:space="preserve"> found in reference</w:t>
+      </w:r>
+      <w:r>
+        <w:t xml:space="preserve"> (Stein 2008).</w:t>
       </w:r>
     </w:p>
     <w:p>
       <w:pPr>
-        <w:pStyle w:val="Heading3"/>
-      </w:pPr>
-      <w:bookmarkStart w:id="6" w:name="_Toc335398073"/>
-      <w:r>
-        <w:t>Gaussian</w:t>
+        <w:pStyle w:val="Heading2"/>
+      </w:pPr>
+      <w:bookmarkStart w:id="6" w:name="_Toc335398071"/>
+      <w:r>
+        <w:t>FIRE Algorithm</w:t>
       </w:r>
       <w:bookmarkEnd w:id="6"/>
     </w:p>
     <w:p>
       <w:r>
+        <w:t xml:space="preserve">FIRE </w:t>
+      </w:r>
+      <w:r>
+        <w:t>is an image</w:t>
+      </w:r>
+      <w:r>
+        <w:t xml:space="preserve"> reconstruction based method that</w:t>
+      </w:r>
+      <w:r>
+        <w:t xml:space="preserve"> can extract the geometric structure of</w:t>
+      </w:r>
+      <w:r>
+        <w:t xml:space="preserve"> three dimensional collagen images</w:t>
+      </w:r>
+      <w:r>
+        <w:t>. The ma</w:t>
+      </w:r>
+      <w:r>
+        <w:t>in steps of this method include</w:t>
+      </w:r>
+      <w:r>
+        <w:t xml:space="preserve"> </w:t>
+      </w:r>
+      <w:r>
+        <w:t xml:space="preserve">applying a </w:t>
+      </w:r>
+      <w:r>
+        <w:t xml:space="preserve">threshold to form a binary image, </w:t>
+      </w:r>
+      <w:r>
+        <w:t>the</w:t>
+      </w:r>
+      <w:r>
+        <w:t xml:space="preserve"> distance transform on the binary image to yield the minimal di</w:t>
+      </w:r>
+      <w:r>
+        <w:t xml:space="preserve">stance from the fiber </w:t>
+      </w:r>
+      <w:r>
+        <w:lastRenderedPageBreak/>
+        <w:t>pixel to the background, tracing</w:t>
+      </w:r>
+      <w:r>
+        <w:t xml:space="preserve"> along the maximal ridges of the smoothed distance function to form fiber branches by identifying nucleation points and extending</w:t>
+      </w:r>
+      <w:r>
+        <w:t xml:space="preserve"> the</w:t>
+      </w:r>
+      <w:r>
+        <w:t xml:space="preserve"> f</w:t>
+      </w:r>
+      <w:r>
+        <w:t>iber from each nucleation point.</w:t>
+      </w:r>
+      <w:r>
+        <w:t xml:space="preserve"> </w:t>
+      </w:r>
+      <w:r>
+        <w:t xml:space="preserve">Short fiber branches are then pruned </w:t>
+      </w:r>
+      <w:r>
+        <w:t>and</w:t>
+      </w:r>
+      <w:r>
+        <w:t xml:space="preserve"> fibers are linked</w:t>
+      </w:r>
+      <w:r>
+        <w:t xml:space="preserve"> based on the fiber length, fiber direction and the distance between adjacent fibers. In the associated </w:t>
+      </w:r>
+      <w:proofErr w:type="gramStart"/>
+      <w:r>
+        <w:t>software(</w:t>
+      </w:r>
+      <w:proofErr w:type="gramEnd"/>
+      <w:r>
+        <w:t xml:space="preserve">which </w:t>
+      </w:r>
+      <w:r>
+        <w:t>can be downloaded from</w:t>
+      </w:r>
+      <w:r>
+        <w:t xml:space="preserve"> ref</w:t>
+      </w:r>
+      <w:r>
+        <w:t>), there are about 20 adjustable parameters. However, in practical application, given the default parameters, there are usually only a few parameters</w:t>
+      </w:r>
+      <w:r>
+        <w:t xml:space="preserve"> that need</w:t>
+      </w:r>
+      <w:r>
+        <w:t xml:space="preserve"> to be adjusted, such as those impacting the binary image generation, the </w:t>
+      </w:r>
+      <w:r>
+        <w:t xml:space="preserve">search for </w:t>
+      </w:r>
+      <w:r>
+        <w:t>nuclea</w:t>
+      </w:r>
+      <w:r>
+        <w:t>tion</w:t>
+      </w:r>
+      <w:r>
+        <w:t xml:space="preserve"> </w:t>
+      </w:r>
+      <w:r>
+        <w:t>points and fiber linkage</w:t>
+      </w:r>
+      <w:r>
+        <w:t>.</w:t>
+      </w:r>
+      <w:r>
+        <w:t xml:space="preserve"> To our knowledge, the FIRE method has only been tested on confocal reflectance and confocal fluorescence images of in-vitro collagen gels, but has not been applied to extract collagen fibers from SHG images of tissue.</w:t>
+      </w:r>
+    </w:p>
+    <w:p>
+      <w:r>
+        <w:t>Each preprocessing technique</w:t>
+      </w:r>
+      <w:r>
+        <w:t xml:space="preserve"> described in this paper</w:t>
+      </w:r>
+      <w:r>
+        <w:t xml:space="preserve"> was followed by</w:t>
+      </w:r>
+      <w:r>
+        <w:t xml:space="preserve"> nearly</w:t>
+      </w:r>
+      <w:r>
+        <w:t xml:space="preserve"> identical implementations of the FIRE algorithm</w:t>
+      </w:r>
+      <w:r>
+        <w:t>.</w:t>
+      </w:r>
+      <w:r>
+        <w:t xml:space="preserve"> </w:t>
+      </w:r>
+      <w:r>
+        <w:t>The only difference is in</w:t>
+      </w:r>
+      <w:r>
+        <w:t xml:space="preserve"> the first FIRE threshold used for creating the initial binary image. This threshold was hand optimized to produce the highest quality fiber extractions across all test cases.</w:t>
+      </w:r>
+    </w:p>
+    <w:p>
+      <w:pPr>
+        <w:pStyle w:val="Heading2"/>
+      </w:pPr>
+      <w:bookmarkStart w:id="7" w:name="_Toc335398072"/>
+      <w:r>
+        <w:t>Preprocessing Algorithms</w:t>
+      </w:r>
+      <w:bookmarkEnd w:id="7"/>
+    </w:p>
+    <w:p>
+      <w:r>
+        <w:t xml:space="preserve">The four preprocessing algorithms </w:t>
+      </w:r>
+      <w:r>
+        <w:t xml:space="preserve">evaluated here are described </w:t>
+      </w:r>
+      <w:r>
+        <w:t>brief</w:t>
+      </w:r>
+      <w:r>
+        <w:t>ly</w:t>
+      </w:r>
+      <w:r>
+        <w:t xml:space="preserve"> below. More detailed </w:t>
+      </w:r>
+      <w:r>
+        <w:t xml:space="preserve">background information </w:t>
+      </w:r>
+      <w:r>
+        <w:t>on the advanced filter</w:t>
+      </w:r>
+      <w:r>
+        <w:t>s can be found in their respective references.</w:t>
+      </w:r>
+    </w:p>
+    <w:p>
+      <w:pPr>
+        <w:pStyle w:val="Heading3"/>
+      </w:pPr>
+      <w:bookmarkStart w:id="8" w:name="_Toc335398073"/>
+      <w:r>
+        <w:t>Gaussian</w:t>
+      </w:r>
+      <w:bookmarkEnd w:id="8"/>
+    </w:p>
+    <w:p>
+      <w:r>
         <w:t>A simple 2-D Gaussian filter, whose standard deviation was matched to th</w:t>
       </w:r>
-      <w:commentRangeStart w:id="7"/>
+      <w:commentRangeStart w:id="9"/>
       <w:r>
         <w:t xml:space="preserve">e average width of </w:t>
       </w:r>
@@ -2501,12 +2636,12 @@
       <w:r>
         <w:t>collagen fibers in our images of 1.5 microns</w:t>
       </w:r>
-      <w:commentRangeEnd w:id="7"/>
+      <w:commentRangeEnd w:id="9"/>
       <w:r>
         <w:rPr>
           <w:rStyle w:val="CommentReference"/>
         </w:rPr>
-        <w:commentReference w:id="7"/>
+        <w:commentReference w:id="9"/>
       </w:r>
       <w:r>
         <w:t xml:space="preserve">, was used as a baseline </w:t>
@@ -2525,14 +2660,14 @@
       <w:pPr>
         <w:pStyle w:val="Heading3"/>
       </w:pPr>
-      <w:bookmarkStart w:id="8" w:name="_Toc335398074"/>
+      <w:bookmarkStart w:id="10" w:name="_Toc335398074"/>
       <w:r>
         <w:t>SPIRAL-</w:t>
       </w:r>
       <w:r>
         <w:t xml:space="preserve"> TV</w:t>
       </w:r>
-      <w:bookmarkEnd w:id="8"/>
+      <w:bookmarkEnd w:id="10"/>
     </w:p>
     <w:p>
       <w:r>
@@ -2550,7 +2685,15 @@
       </w:r>
       <w:proofErr w:type="spellEnd"/>
       <w:r>
-        <w:t xml:space="preserve"> et. al. (</w:t>
+        <w:t xml:space="preserve"> </w:t>
+      </w:r>
+      <w:proofErr w:type="gramStart"/>
+      <w:r>
+        <w:t>et</w:t>
+      </w:r>
+      <w:proofErr w:type="gramEnd"/>
+      <w:r>
+        <w:t>. al. (</w:t>
       </w:r>
       <w:proofErr w:type="spellStart"/>
       <w:r>
@@ -2577,15 +2720,7 @@
         <w:t>in tissue</w:t>
       </w:r>
       <w:r>
-        <w:t xml:space="preserve">, and has applications in compressed sensing, nuclear medicine </w:t>
-      </w:r>
-      <w:proofErr w:type="spellStart"/>
-      <w:r>
-        <w:t>tomographic</w:t>
-      </w:r>
-      <w:proofErr w:type="spellEnd"/>
-      <w:r>
-        <w:t xml:space="preserve"> reconstruction and </w:t>
+        <w:t xml:space="preserve">, and has applications in compressed sensing, nuclear medicine tomographic reconstruction and </w:t>
       </w:r>
       <w:proofErr w:type="spellStart"/>
       <w:r>
@@ -2809,8 +2944,13 @@
     </w:p>
     <w:p/>
     <w:p>
-      <w:r>
-        <w:t xml:space="preserve">where </w:t>
+      <w:proofErr w:type="gramStart"/>
+      <w:r>
+        <w:t>where</w:t>
+      </w:r>
+      <w:proofErr w:type="gramEnd"/>
+      <w:r>
+        <w:t xml:space="preserve"> </w:t>
       </w:r>
       <m:oMath>
         <m:r>
@@ -3028,16 +3168,18 @@
       <w:pPr>
         <w:pStyle w:val="Heading3"/>
       </w:pPr>
-      <w:bookmarkStart w:id="9" w:name="_Toc335398075"/>
+      <w:bookmarkStart w:id="11" w:name="_Toc335398075"/>
       <w:proofErr w:type="spellStart"/>
+      <w:proofErr w:type="gramStart"/>
       <w:r>
         <w:t>tubeness</w:t>
       </w:r>
       <w:proofErr w:type="spellEnd"/>
+      <w:proofErr w:type="gramEnd"/>
       <w:r>
         <w:t xml:space="preserve"> filter</w:t>
       </w:r>
-      <w:bookmarkEnd w:id="9"/>
+      <w:bookmarkEnd w:id="11"/>
     </w:p>
     <w:p>
       <w:r>
@@ -3111,7 +3253,23 @@
       </w:r>
       <w:proofErr w:type="spellEnd"/>
       <w:r>
-        <w:t xml:space="preserve">) and is based on the work published by Sato et. al. (1998). The algorithm </w:t>
+        <w:t xml:space="preserve">) and is based on the work published by Sato </w:t>
+      </w:r>
+      <w:proofErr w:type="gramStart"/>
+      <w:r>
+        <w:t>et</w:t>
+      </w:r>
+      <w:proofErr w:type="gramEnd"/>
+      <w:r>
+        <w:t xml:space="preserve">. </w:t>
+      </w:r>
+      <w:proofErr w:type="gramStart"/>
+      <w:r>
+        <w:t>al. (1998).</w:t>
+      </w:r>
+      <w:proofErr w:type="gramEnd"/>
+      <w:r>
+        <w:t xml:space="preserve"> The algorithm </w:t>
       </w:r>
       <w:r>
         <w:t>highlights fiber-</w:t>
@@ -3204,13 +3362,8 @@
         <w:t xml:space="preserve"> the Hessian</w:t>
       </w:r>
       <w:r>
-        <w:t xml:space="preserve"> is computed at each point in the image and the </w:t>
-      </w:r>
-      <w:proofErr w:type="spellStart"/>
-      <w:r>
-        <w:t>eigenvalues</w:t>
-      </w:r>
-      <w:proofErr w:type="spellEnd"/>
+        <w:t xml:space="preserve"> is computed at each point in the image and the eigenvalues</w:t>
+      </w:r>
       <w:r>
         <w:t xml:space="preserve">, </w:t>
       </w:r>
@@ -3277,7 +3430,15 @@
         <w:t xml:space="preserve"> for the 2-D case,</w:t>
       </w:r>
       <w:r>
-        <w:t xml:space="preserve"> of the Hessian matrix are found. </w:t>
+        <w:t xml:space="preserve"> of the Hessian matrix </w:t>
+      </w:r>
+      <w:proofErr w:type="gramStart"/>
+      <w:r>
+        <w:t>are</w:t>
+      </w:r>
+      <w:proofErr w:type="gramEnd"/>
+      <w:r>
+        <w:t xml:space="preserve"> found. </w:t>
       </w:r>
       <w:r>
         <w:t>The resulting pixel value is given by the following rule:</w:t>
@@ -3435,7 +3596,13 @@
                       <w:rPr>
                         <w:rFonts w:ascii="Cambria Math" w:hAnsi="Cambria Math"/>
                       </w:rPr>
-                      <m:t>0,           otherwise</m:t>
+                      <m:t>0,           otherwis</m:t>
+                    </m:r>
+                    <m:r>
+                      <w:rPr>
+                        <w:rFonts w:ascii="Cambria Math" w:hAnsi="Cambria Math"/>
+                      </w:rPr>
+                      <m:t>e</m:t>
                     </m:r>
                   </m:e>
                 </m:mr>
@@ -3450,22 +3617,27 @@
         <w:lastRenderedPageBreak/>
         <w:t xml:space="preserve">To our knowledge, this filter has not </w:t>
       </w:r>
-      <w:r>
-        <w:t>be evaluated for its ability to highlight collagen fibers in SHG images of tissue.</w:t>
+      <w:proofErr w:type="gramStart"/>
+      <w:r>
+        <w:t>be</w:t>
+      </w:r>
+      <w:proofErr w:type="gramEnd"/>
+      <w:r>
+        <w:t xml:space="preserve"> evaluated for its ability to highlight collagen fibers in SHG images of tissue.</w:t>
       </w:r>
     </w:p>
     <w:p>
       <w:pPr>
         <w:pStyle w:val="Heading3"/>
       </w:pPr>
-      <w:bookmarkStart w:id="10" w:name="_Toc335398076"/>
+      <w:bookmarkStart w:id="12" w:name="_Toc335398076"/>
       <w:r>
         <w:t>C</w:t>
       </w:r>
       <w:r>
         <w:t>urvelet filter</w:t>
       </w:r>
-      <w:bookmarkEnd w:id="10"/>
+      <w:bookmarkEnd w:id="12"/>
     </w:p>
     <w:p>
       <w:r>
@@ -3694,8 +3866,13 @@
       </m:oMathPara>
     </w:p>
     <w:p>
-      <w:r>
-        <w:t xml:space="preserve">where  </w:t>
+      <w:proofErr w:type="gramStart"/>
+      <w:r>
+        <w:t>where</w:t>
+      </w:r>
+      <w:proofErr w:type="gramEnd"/>
+      <w:r>
+        <w:t xml:space="preserve">  </w:t>
       </w:r>
       <m:oMath>
         <m:r>
@@ -3742,8 +3919,13 @@
         <w:t xml:space="preserve"> is a position parameter.  </w:t>
       </w:r>
       <w:r>
-        <w:t xml:space="preserve">Curvelet lengths and widths vary with scale and obey the rule </w:t>
-      </w:r>
+        <w:t xml:space="preserve">Curvelet lengths and widths vary with scale and obey the </w:t>
+      </w:r>
+      <w:proofErr w:type="gramStart"/>
+      <w:r>
+        <w:t xml:space="preserve">rule </w:t>
+      </w:r>
+      <w:proofErr w:type="gramEnd"/>
       <m:oMath>
         <m:r>
           <w:rPr>
@@ -3863,7 +4045,15 @@
         <w:t>scales in our test cases</w:t>
       </w:r>
       <w:r>
-        <w:t xml:space="preserve">. Scale selection may vary with different applications, however we chose to remove the </w:t>
+        <w:t xml:space="preserve">. Scale selection may vary with different </w:t>
+      </w:r>
+      <w:proofErr w:type="gramStart"/>
+      <w:r>
+        <w:t>applications,</w:t>
+      </w:r>
+      <w:proofErr w:type="gramEnd"/>
+      <w:r>
+        <w:t xml:space="preserve"> however we chose to remove the </w:t>
       </w:r>
       <w:r>
         <w:t xml:space="preserve">finest </w:t>
@@ -3885,14 +4075,14 @@
       <w:pPr>
         <w:pStyle w:val="Heading2"/>
       </w:pPr>
-      <w:bookmarkStart w:id="11" w:name="_Toc335398077"/>
+      <w:bookmarkStart w:id="13" w:name="_Toc335398077"/>
       <w:r>
         <w:t xml:space="preserve">Test case selection and </w:t>
       </w:r>
       <w:r>
         <w:t>segmentation evaluation</w:t>
       </w:r>
-      <w:bookmarkEnd w:id="11"/>
+      <w:bookmarkEnd w:id="13"/>
     </w:p>
     <w:p>
       <w:r>
@@ -4061,8 +4251,13 @@
         </m:d>
       </m:oMath>
       <w:r>
-        <w:t xml:space="preserve"> and </w:t>
-      </w:r>
+        <w:t xml:space="preserve"> </w:t>
+      </w:r>
+      <w:proofErr w:type="gramStart"/>
+      <w:r>
+        <w:t xml:space="preserve">and </w:t>
+      </w:r>
+      <w:proofErr w:type="gramEnd"/>
       <m:oMath>
         <m:r>
           <w:rPr>
@@ -4129,11 +4324,11 @@
               </m:r>
             </m:den>
           </m:f>
+          <m:r>
+            <w:br/>
+          </m:r>
         </m:oMath>
       </m:oMathPara>
-      <w:r>
-        <w:br/>
-      </w:r>
       <w:r>
         <w:t xml:space="preserve">The </w:t>
       </w:r>
@@ -4146,8 +4341,13 @@
         </m:r>
       </m:oMath>
       <w:r>
-        <w:t xml:space="preserve"> result for each of the preprocessing algorithms was averaged over all test cases for a given observer, producing </w:t>
-      </w:r>
+        <w:t xml:space="preserve"> result for each of the preprocessing algorithms was averaged over all test cases for a given observer, </w:t>
+      </w:r>
+      <w:proofErr w:type="gramStart"/>
+      <w:r>
+        <w:t xml:space="preserve">producing </w:t>
+      </w:r>
+      <w:proofErr w:type="gramEnd"/>
       <m:oMath>
         <m:sSub>
           <m:sSubPr>
@@ -4215,11 +4415,11 @@
       <w:pPr>
         <w:pStyle w:val="Heading2"/>
       </w:pPr>
-      <w:bookmarkStart w:id="12" w:name="_Toc335398078"/>
+      <w:bookmarkStart w:id="14" w:name="_Toc335398078"/>
       <w:r>
         <w:t>Simulated test cases</w:t>
       </w:r>
-      <w:bookmarkEnd w:id="12"/>
+      <w:bookmarkEnd w:id="14"/>
     </w:p>
     <w:p>
       <w:r>
@@ -4269,11 +4469,11 @@
       <w:pPr>
         <w:pStyle w:val="Heading1"/>
       </w:pPr>
-      <w:bookmarkStart w:id="13" w:name="_Toc335398079"/>
+      <w:bookmarkStart w:id="15" w:name="_Toc335398079"/>
       <w:r>
         <w:t>Results</w:t>
       </w:r>
-      <w:bookmarkEnd w:id="13"/>
+      <w:bookmarkEnd w:id="15"/>
     </w:p>
     <w:p>
       <w:r>
@@ -4383,83 +4583,75 @@
       </w:r>
       <w:r>
         <w:lastRenderedPageBreak/>
-        <w:t xml:space="preserve">SHG microscope, and are images of five micron thick sections of Invasive </w:t>
+        <w:t>SHG microscope, and are images of five micron thick sections of Invasive Ductal Carcinoma.</w:t>
+      </w:r>
+      <w:r>
+        <w:t xml:space="preserve"> The test case in row C was taken with a backward SHG microscope and is an image of a resected mouse mammary tumor. The test cases in rows D and E were taken with a forward SHG microscope and are images of five micron </w:t>
+      </w:r>
+      <w:proofErr w:type="gramStart"/>
+      <w:r>
+        <w:t>this sections</w:t>
+      </w:r>
+      <w:proofErr w:type="gramEnd"/>
+      <w:r>
+        <w:t xml:space="preserve"> of Ductal Carcinoma In-Situ. Even though the</w:t>
+      </w:r>
+      <w:r>
+        <w:t xml:space="preserve"> images </w:t>
+      </w:r>
+      <w:r>
+        <w:t xml:space="preserve">in row A and B </w:t>
+      </w:r>
+      <w:r>
+        <w:t>have a fairly low signal to noise ratio, their results from each of the four algorithms are</w:t>
+      </w:r>
+      <w:r>
+        <w:t xml:space="preserve"> comparably similar</w:t>
+      </w:r>
+      <w:r>
+        <w:t>.</w:t>
+      </w:r>
+      <w:r>
+        <w:t xml:space="preserve"> For example, in the lower left corner of test case A, we can see that all methods at least partially segmented the long curved fiber indicated by the arrow.</w:t>
+      </w:r>
+      <w:r>
+        <w:t xml:space="preserve"> </w:t>
+      </w:r>
+      <w:r>
+        <w:t xml:space="preserve">However, if we look at the area in case C indicated by the arrow, where 3 fibers run in parallel producing a relative plateau in signal level, we see that the Gaussian and </w:t>
+      </w:r>
+      <w:r>
+        <w:t>SPIRAL-</w:t>
+      </w:r>
+      <w:r>
+        <w:t>TVX filters lose the ability to find fiber centers and begin to produce false star patterns.</w:t>
+      </w:r>
+      <w:r>
+        <w:t xml:space="preserve"> The </w:t>
       </w:r>
       <w:proofErr w:type="spellStart"/>
       <w:r>
-        <w:t>Ductal</w:t>
+        <w:t>tubeness</w:t>
       </w:r>
       <w:proofErr w:type="spellEnd"/>
       <w:r>
-        <w:t xml:space="preserve"> Carcinoma.</w:t>
-      </w:r>
-      <w:r>
-        <w:t xml:space="preserve"> The test case in row C was taken with a backward SHG microscope and is an image of a </w:t>
+        <w:t xml:space="preserve"> and </w:t>
       </w:r>
       <w:proofErr w:type="spellStart"/>
       <w:r>
-        <w:t>resected</w:t>
+        <w:t>curvelet</w:t>
       </w:r>
       <w:proofErr w:type="spellEnd"/>
       <w:r>
-        <w:t xml:space="preserve"> mouse mammary tumor. The test cases in rows D and E were taken with a forward SHG microscope and are images of five micron this sections of </w:t>
-      </w:r>
-      <w:proofErr w:type="spellStart"/>
-      <w:r>
-        <w:t>Ductal</w:t>
-      </w:r>
-      <w:proofErr w:type="spellEnd"/>
-      <w:r>
-        <w:t xml:space="preserve"> Carcinoma In-Situ. Even though the</w:t>
-      </w:r>
-      <w:r>
-        <w:t xml:space="preserve"> images </w:t>
-      </w:r>
-      <w:r>
-        <w:t xml:space="preserve">in row A and B </w:t>
-      </w:r>
-      <w:r>
-        <w:t>have a fairly low signal to noise ratio, their results from each of the four algorithms are</w:t>
-      </w:r>
-      <w:r>
-        <w:t xml:space="preserve"> comparably similar</w:t>
-      </w:r>
-      <w:r>
-        <w:t>.</w:t>
-      </w:r>
-      <w:r>
-        <w:t xml:space="preserve"> For example, in the lower left corner of test case A, we can see that all methods at least partially segmented the long curved fiber indicated by the arrow.</w:t>
-      </w:r>
-      <w:r>
-        <w:t xml:space="preserve"> </w:t>
-      </w:r>
-      <w:r>
-        <w:t xml:space="preserve">However, if we look at the area in case C indicated by the arrow, where 3 fibers run in parallel producing a relative plateau in signal level, we see that the Gaussian and </w:t>
-      </w:r>
-      <w:r>
-        <w:t>SPIRAL-</w:t>
-      </w:r>
-      <w:r>
-        <w:t>TVX filters lose the ability to find fiber centers and begin to produce false star patterns.</w:t>
-      </w:r>
-      <w:r>
-        <w:t xml:space="preserve"> The </w:t>
-      </w:r>
-      <w:proofErr w:type="spellStart"/>
-      <w:r>
-        <w:t>tubeness</w:t>
-      </w:r>
-      <w:proofErr w:type="spellEnd"/>
-      <w:r>
-        <w:t xml:space="preserve"> and </w:t>
-      </w:r>
-      <w:proofErr w:type="spellStart"/>
-      <w:r>
-        <w:t>curvelet</w:t>
-      </w:r>
-      <w:proofErr w:type="spellEnd"/>
-      <w:r>
-        <w:t xml:space="preserve"> filters do not perform perfectly in this situation, however, they are able to identify at least one of the three fibers in the bundle. This problem is more obvious in test case D, where many densely packed fibers are running in parallel to each other. In this case, Gaussian and </w:t>
+        <w:t xml:space="preserve"> filters do not perform perfectly in this </w:t>
+      </w:r>
+      <w:proofErr w:type="gramStart"/>
+      <w:r>
+        <w:t>situation,</w:t>
+      </w:r>
+      <w:proofErr w:type="gramEnd"/>
+      <w:r>
+        <w:t xml:space="preserve"> however, they are able to identify at least one of the three fibers in the bundle. This problem is more obvious in test case D, where many densely packed fibers are running in parallel to each other. In this case, Gaussian and </w:t>
       </w:r>
       <w:r>
         <w:t>SPIRAL-</w:t>
@@ -4524,7 +4716,7 @@
                     <pic:cNvPicPr/>
                   </pic:nvPicPr>
                   <pic:blipFill>
-                    <a:blip r:embed="rId9" cstate="print"/>
+                    <a:blip r:embed="rId10" cstate="print"/>
                     <a:srcRect r="10573"/>
                     <a:stretch>
                       <a:fillRect/>
@@ -4550,27 +4742,53 @@
       <w:pPr>
         <w:pStyle w:val="Caption"/>
       </w:pPr>
-      <w:bookmarkStart w:id="14" w:name="_Ref332804357"/>
+      <w:bookmarkStart w:id="16" w:name="_Ref332804357"/>
+      <w:proofErr w:type="gramStart"/>
       <w:r>
         <w:t xml:space="preserve">Figure </w:t>
       </w:r>
-      <w:fldSimple w:instr=" SEQ Figure \* ARABIC ">
-        <w:r>
-          <w:rPr>
-            <w:noProof/>
-          </w:rPr>
-          <w:t>3</w:t>
-        </w:r>
-      </w:fldSimple>
-      <w:bookmarkEnd w:id="14"/>
-      <w:r>
-        <w:t xml:space="preserve">. Five different test cases (A-E), showing different </w:t>
+      <w:r>
+        <w:fldChar w:fldCharType="begin"/>
+      </w:r>
+      <w:r>
+        <w:instrText xml:space="preserve"> SEQ Figure \* ARABIC </w:instrText>
+      </w:r>
+      <w:r>
+        <w:fldChar w:fldCharType="separate"/>
+      </w:r>
+      <w:r>
+        <w:rPr>
+          <w:noProof/>
+        </w:rPr>
+        <w:t>3</w:t>
+      </w:r>
+      <w:r>
+        <w:rPr>
+          <w:noProof/>
+        </w:rPr>
+        <w:fldChar w:fldCharType="end"/>
+      </w:r>
+      <w:bookmarkEnd w:id="16"/>
+      <w:r>
+        <w:t>.</w:t>
+      </w:r>
+      <w:proofErr w:type="gramEnd"/>
+      <w:r>
+        <w:t xml:space="preserve"> </w:t>
+      </w:r>
+      <w:proofErr w:type="gramStart"/>
+      <w:r>
+        <w:t xml:space="preserve">Five different test cases (A-E), showing different </w:t>
       </w:r>
       <w:r>
         <w:t>processing</w:t>
       </w:r>
       <w:r>
-        <w:t xml:space="preserve"> methods in each column. The original image (column 1) is shown </w:t>
+        <w:t xml:space="preserve"> methods in each column.</w:t>
+      </w:r>
+      <w:proofErr w:type="gramEnd"/>
+      <w:r>
+        <w:t xml:space="preserve"> The original image (column 1) is shown </w:t>
       </w:r>
       <w:proofErr w:type="spellStart"/>
       <w:r>
@@ -4640,6 +4858,7 @@
       <w:r>
         <w:t xml:space="preserve">. If a fiber segmented by the automated process had a similar angle, close proximity, and similar length to a manually segmented fiber, then an association was made between the automated and manual fibers, indicating a true positive. </w:t>
       </w:r>
+      <w:proofErr w:type="gramStart"/>
       <w:r>
         <w:t>After all fibers were evaluated, all remaining unassociat</w:t>
       </w:r>
@@ -4655,6 +4874,7 @@
       <w:r>
         <w:t xml:space="preserve"> false positives (false hits).</w:t>
       </w:r>
+      <w:proofErr w:type="gramEnd"/>
       <w:r>
         <w:t xml:space="preserve"> Precision, recall and their harmonic sum (F-measure) were computed and compiled for all test cases and all observers. Overall average F-measure scores for each </w:t>
       </w:r>
@@ -4729,7 +4949,7 @@
                     </pic:cNvPicPr>
                   </pic:nvPicPr>
                   <pic:blipFill>
-                    <a:blip r:embed="rId10" cstate="print"/>
+                    <a:blip r:embed="rId11" cstate="print"/>
                     <a:srcRect/>
                     <a:stretch>
                       <a:fillRect/>
@@ -4756,21 +4976,47 @@
       <w:pPr>
         <w:pStyle w:val="Caption"/>
       </w:pPr>
-      <w:bookmarkStart w:id="15" w:name="_Ref335120694"/>
+      <w:bookmarkStart w:id="17" w:name="_Ref335120694"/>
+      <w:proofErr w:type="gramStart"/>
       <w:r>
         <w:t xml:space="preserve">Figure </w:t>
       </w:r>
-      <w:fldSimple w:instr=" SEQ Figure \* ARABIC ">
-        <w:r>
-          <w:rPr>
-            <w:noProof/>
-          </w:rPr>
-          <w:t>4</w:t>
-        </w:r>
-      </w:fldSimple>
-      <w:bookmarkEnd w:id="15"/>
-      <w:r>
-        <w:t xml:space="preserve">. F measure result comparing the automated segmentation techniques to the manual segmentations of three independent raters, for 25 test cases, representing a total of 9290 fiber evaluations. The error bars indicate the standard deviation between </w:t>
+      <w:r>
+        <w:fldChar w:fldCharType="begin"/>
+      </w:r>
+      <w:r>
+        <w:instrText xml:space="preserve"> SEQ Figure \* ARABIC </w:instrText>
+      </w:r>
+      <w:r>
+        <w:fldChar w:fldCharType="separate"/>
+      </w:r>
+      <w:r>
+        <w:rPr>
+          <w:noProof/>
+        </w:rPr>
+        <w:t>4</w:t>
+      </w:r>
+      <w:r>
+        <w:rPr>
+          <w:noProof/>
+        </w:rPr>
+        <w:fldChar w:fldCharType="end"/>
+      </w:r>
+      <w:bookmarkEnd w:id="17"/>
+      <w:r>
+        <w:t>.</w:t>
+      </w:r>
+      <w:proofErr w:type="gramEnd"/>
+      <w:r>
+        <w:t xml:space="preserve"> </w:t>
+      </w:r>
+      <w:proofErr w:type="gramStart"/>
+      <w:r>
+        <w:t>F measure result comparing the automated segmentation techniques to the manual segmentations of three independent raters, for 25 test cases, representing a total of 9290 fiber evaluations.</w:t>
+      </w:r>
+      <w:proofErr w:type="gramEnd"/>
+      <w:r>
+        <w:t xml:space="preserve"> The error bars indicate the standard deviation between </w:t>
       </w:r>
       <w:r>
         <w:t>average F measure scores of each of the raters.</w:t>
@@ -4849,7 +5095,7 @@
                     <pic:cNvPicPr/>
                   </pic:nvPicPr>
                   <pic:blipFill>
-                    <a:blip r:embed="rId11" cstate="print"/>
+                    <a:blip r:embed="rId12" cstate="print"/>
                     <a:srcRect l="8846" t="29463" r="8858" b="15094"/>
                     <a:stretch>
                       <a:fillRect/>
@@ -4897,7 +5143,7 @@
                     <pic:cNvPicPr/>
                   </pic:nvPicPr>
                   <pic:blipFill>
-                    <a:blip r:embed="rId12" cstate="print"/>
+                    <a:blip r:embed="rId13" cstate="print"/>
                     <a:srcRect l="8001" t="36430" r="11430" b="13353"/>
                     <a:stretch>
                       <a:fillRect/>
@@ -4923,32 +5169,58 @@
       <w:pPr>
         <w:pStyle w:val="Caption"/>
       </w:pPr>
-      <w:bookmarkStart w:id="16" w:name="_Ref335122993"/>
+      <w:bookmarkStart w:id="18" w:name="_Ref335122993"/>
+      <w:proofErr w:type="gramStart"/>
       <w:r>
         <w:t xml:space="preserve">Figure </w:t>
       </w:r>
-      <w:fldSimple w:instr=" SEQ Figure \* ARABIC ">
-        <w:r>
-          <w:rPr>
-            <w:noProof/>
-          </w:rPr>
-          <w:t>5</w:t>
-        </w:r>
-      </w:fldSimple>
-      <w:bookmarkEnd w:id="16"/>
-      <w:r>
-        <w:t>. Distribution of lengths (top row) and angles (bottom row) of all fibers in all simulated test cases. Ground truth data is on the left and the results of the automated CT+FIRE algorithm are shown on the right.</w:t>
+      <w:r>
+        <w:fldChar w:fldCharType="begin"/>
+      </w:r>
+      <w:r>
+        <w:instrText xml:space="preserve"> SEQ Figure \* ARABIC </w:instrText>
+      </w:r>
+      <w:r>
+        <w:fldChar w:fldCharType="separate"/>
+      </w:r>
+      <w:r>
+        <w:rPr>
+          <w:noProof/>
+        </w:rPr>
+        <w:t>5</w:t>
+      </w:r>
+      <w:r>
+        <w:rPr>
+          <w:noProof/>
+        </w:rPr>
+        <w:fldChar w:fldCharType="end"/>
+      </w:r>
+      <w:bookmarkEnd w:id="18"/>
+      <w:r>
+        <w:t>.</w:t>
+      </w:r>
+      <w:proofErr w:type="gramEnd"/>
+      <w:r>
+        <w:t xml:space="preserve"> </w:t>
+      </w:r>
+      <w:proofErr w:type="gramStart"/>
+      <w:r>
+        <w:t>Distribution of lengths (top row) and angles (bottom row) of all fibers in all simulated test cases.</w:t>
+      </w:r>
+      <w:proofErr w:type="gramEnd"/>
+      <w:r>
+        <w:t xml:space="preserve"> Ground truth data is on the left and the results of the automated CT+FIRE algorithm are shown on the right.</w:t>
       </w:r>
     </w:p>
     <w:p>
       <w:pPr>
         <w:pStyle w:val="Heading1"/>
       </w:pPr>
-      <w:bookmarkStart w:id="17" w:name="_Toc335398080"/>
+      <w:bookmarkStart w:id="19" w:name="_Toc335398080"/>
       <w:r>
         <w:t>Discussion</w:t>
       </w:r>
-      <w:bookmarkEnd w:id="17"/>
+      <w:bookmarkEnd w:id="19"/>
     </w:p>
     <w:p/>
     <w:p>
@@ -5050,10 +5322,18 @@
         <w:t xml:space="preserve"> </w:t>
       </w:r>
       <w:r>
-        <w:t xml:space="preserve">Ma 2010 (IEEE Signal Processing </w:t>
-      </w:r>
-      <w:r>
-        <w:t xml:space="preserve">, 'The </w:t>
+        <w:t xml:space="preserve">Ma 2010 (IEEE Signal </w:t>
+      </w:r>
+      <w:proofErr w:type="gramStart"/>
+      <w:r>
+        <w:t xml:space="preserve">Processing </w:t>
+      </w:r>
+      <w:r>
+        <w:t>,</w:t>
+      </w:r>
+      <w:proofErr w:type="gramEnd"/>
+      <w:r>
+        <w:t xml:space="preserve"> 'The </w:t>
       </w:r>
       <w:r>
         <w:t xml:space="preserve">Curvelet </w:t>
@@ -5343,15 +5623,20 @@
       <w:pPr>
         <w:pStyle w:val="Heading1"/>
       </w:pPr>
-      <w:bookmarkStart w:id="18" w:name="_Toc335398081"/>
+      <w:bookmarkStart w:id="20" w:name="_Toc335398081"/>
       <w:r>
         <w:t>Conclusion</w:t>
       </w:r>
-      <w:bookmarkEnd w:id="18"/>
+      <w:bookmarkEnd w:id="20"/>
     </w:p>
     <w:p>
-      <w:r>
-        <w:t xml:space="preserve">Review why accurate, quantitative fiber analysis is important. </w:t>
+      <w:proofErr w:type="gramStart"/>
+      <w:r>
+        <w:t>Review why accurate, quantitative fiber analysis is important.</w:t>
+      </w:r>
+      <w:proofErr w:type="gramEnd"/>
+      <w:r>
+        <w:t xml:space="preserve"> </w:t>
       </w:r>
     </w:p>
     <w:p>
@@ -5380,8 +5665,8 @@
 </file>
 
 <file path=word/comments.xml><?xml version="1.0" encoding="utf-8"?>
-<w:comments xmlns:ve="http://schemas.openxmlformats.org/markup-compatibility/2006" xmlns:o="urn:schemas-microsoft-com:office:office" xmlns:r="http://schemas.openxmlformats.org/officeDocument/2006/relationships" xmlns:m="http://schemas.openxmlformats.org/officeDocument/2006/math" xmlns:v="urn:schemas-microsoft-com:vml" xmlns:wp="http://schemas.openxmlformats.org/drawingml/2006/wordprocessingDrawing" xmlns:w10="urn:schemas-microsoft-com:office:word" xmlns:w="http://schemas.openxmlformats.org/wordprocessingml/2006/main" xmlns:wne="http://schemas.microsoft.com/office/word/2006/wordml">
-  <w:comment w:id="7" w:author="youmap" w:date="2012-09-24T09:41:00Z" w:initials="y">
+<w:comments xmlns:wpc="http://schemas.microsoft.com/office/word/2010/wordprocessingCanvas" xmlns:mc="http://schemas.openxmlformats.org/markup-compatibility/2006" xmlns:o="urn:schemas-microsoft-com:office:office" xmlns:r="http://schemas.openxmlformats.org/officeDocument/2006/relationships" xmlns:m="http://schemas.openxmlformats.org/officeDocument/2006/math" xmlns:v="urn:schemas-microsoft-com:vml" xmlns:wp14="http://schemas.microsoft.com/office/word/2010/wordprocessingDrawing" xmlns:wp="http://schemas.openxmlformats.org/drawingml/2006/wordprocessingDrawing" xmlns:w10="urn:schemas-microsoft-com:office:word" xmlns:w="http://schemas.openxmlformats.org/wordprocessingml/2006/main" xmlns:w14="http://schemas.microsoft.com/office/word/2010/wordml" xmlns:wpg="http://schemas.microsoft.com/office/word/2010/wordprocessingGroup" xmlns:wpi="http://schemas.microsoft.com/office/word/2010/wordprocessingInk" xmlns:wne="http://schemas.microsoft.com/office/word/2006/wordml" xmlns:wps="http://schemas.microsoft.com/office/word/2010/wordprocessingShape" mc:Ignorable="w14 wp14">
+  <w:comment w:id="9" w:author="youmap" w:date="2012-09-24T09:41:00Z" w:initials="y">
     <w:p>
       <w:pPr>
         <w:pStyle w:val="CommentText"/>
@@ -5401,7 +5686,7 @@
 </file>
 
 <file path=word/numbering.xml><?xml version="1.0" encoding="utf-8"?>
-<w:numbering xmlns:ve="http://schemas.openxmlformats.org/markup-compatibility/2006" xmlns:o="urn:schemas-microsoft-com:office:office" xmlns:r="http://schemas.openxmlformats.org/officeDocument/2006/relationships" xmlns:m="http://schemas.openxmlformats.org/officeDocument/2006/math" xmlns:v="urn:schemas-microsoft-com:vml" xmlns:wp="http://schemas.openxmlformats.org/drawingml/2006/wordprocessingDrawing" xmlns:w10="urn:schemas-microsoft-com:office:word" xmlns:w="http://schemas.openxmlformats.org/wordprocessingml/2006/main" xmlns:wne="http://schemas.microsoft.com/office/word/2006/wordml">
+<w:numbering xmlns:wpc="http://schemas.microsoft.com/office/word/2010/wordprocessingCanvas" xmlns:mc="http://schemas.openxmlformats.org/markup-compatibility/2006" xmlns:o="urn:schemas-microsoft-com:office:office" xmlns:r="http://schemas.openxmlformats.org/officeDocument/2006/relationships" xmlns:m="http://schemas.openxmlformats.org/officeDocument/2006/math" xmlns:v="urn:schemas-microsoft-com:vml" xmlns:wp14="http://schemas.microsoft.com/office/word/2010/wordprocessingDrawing" xmlns:wp="http://schemas.openxmlformats.org/drawingml/2006/wordprocessingDrawing" xmlns:w10="urn:schemas-microsoft-com:office:word" xmlns:w="http://schemas.openxmlformats.org/wordprocessingml/2006/main" xmlns:w14="http://schemas.microsoft.com/office/word/2010/wordml" xmlns:wpg="http://schemas.microsoft.com/office/word/2010/wordprocessingGroup" xmlns:wpi="http://schemas.microsoft.com/office/word/2010/wordprocessingInk" xmlns:wne="http://schemas.microsoft.com/office/word/2006/wordml" xmlns:wps="http://schemas.microsoft.com/office/word/2010/wordprocessingShape" mc:Ignorable="w14 wp14">
   <w:abstractNum w:abstractNumId="0">
     <w:nsid w:val="091519F3"/>
     <w:multiLevelType w:val="hybridMultilevel"/>
@@ -6173,7 +6458,7 @@
 </file>
 
 <file path=word/styles.xml><?xml version="1.0" encoding="utf-8"?>
-<w:styles xmlns:r="http://schemas.openxmlformats.org/officeDocument/2006/relationships" xmlns:w="http://schemas.openxmlformats.org/wordprocessingml/2006/main">
+<w:styles xmlns:mc="http://schemas.openxmlformats.org/markup-compatibility/2006" xmlns:r="http://schemas.openxmlformats.org/officeDocument/2006/relationships" xmlns:w="http://schemas.openxmlformats.org/wordprocessingml/2006/main" xmlns:w14="http://schemas.microsoft.com/office/word/2010/wordml" mc:Ignorable="w14">
   <w:docDefaults>
     <w:rPrDefault>
       <w:rPr>
@@ -6572,7 +6857,6 @@
     <w:uiPriority w:val="99"/>
     <w:semiHidden/>
     <w:unhideWhenUsed/>
-    <w:qFormat/>
     <w:tblPr>
       <w:tblInd w:w="0" w:type="dxa"/>
       <w:tblCellMar>
@@ -7149,7 +7433,199 @@
     <w:rPr>
       <w:b/>
       <w:bCs/>
+      <w:sz w:val="20"/>
+      <w:szCs w:val="20"/>
     </w:rPr>
+  </w:style>
+</w:styles>
+</file>
+
+<file path=word/stylesWithEffects.xml><?xml version="1.0" encoding="utf-8"?>
+<w:styles xmlns:wpc="http://schemas.microsoft.com/office/word/2010/wordprocessingCanvas" xmlns:mc="http://schemas.openxmlformats.org/markup-compatibility/2006" xmlns:o="urn:schemas-microsoft-com:office:office" xmlns:r="http://schemas.openxmlformats.org/officeDocument/2006/relationships" xmlns:m="http://schemas.openxmlformats.org/officeDocument/2006/math" xmlns:v="urn:schemas-microsoft-com:vml" xmlns:wp14="http://schemas.microsoft.com/office/word/2010/wordprocessingDrawing" xmlns:wp="http://schemas.openxmlformats.org/drawingml/2006/wordprocessingDrawing" xmlns:w10="urn:schemas-microsoft-com:office:word" xmlns:w="http://schemas.openxmlformats.org/wordprocessingml/2006/main" xmlns:w14="http://schemas.microsoft.com/office/word/2010/wordml" xmlns:wpg="http://schemas.microsoft.com/office/word/2010/wordprocessingGroup" xmlns:wpi="http://schemas.microsoft.com/office/word/2010/wordprocessingInk" xmlns:wne="http://schemas.microsoft.com/office/word/2006/wordml" xmlns:wps="http://schemas.microsoft.com/office/word/2010/wordprocessingShape" mc:Ignorable="w14 wp14">
+  <w:docDefaults>
+    <w:rPrDefault>
+      <w:rPr>
+        <w:rFonts w:asciiTheme="minorHAnsi" w:eastAsiaTheme="minorEastAsia" w:hAnsiTheme="minorHAnsi" w:cstheme="minorBidi"/>
+        <w:sz w:val="22"/>
+        <w:szCs w:val="22"/>
+        <w:lang w:val="en-US" w:eastAsia="en-US" w:bidi="ar-SA"/>
+      </w:rPr>
+    </w:rPrDefault>
+    <w:pPrDefault>
+      <w:pPr>
+        <w:spacing w:after="200" w:line="276" w:lineRule="auto"/>
+      </w:pPr>
+    </w:pPrDefault>
+  </w:docDefaults>
+  <w:latentStyles w:defLockedState="0" w:defUIPriority="99" w:defSemiHidden="1" w:defUnhideWhenUsed="1" w:defQFormat="0" w:count="267">
+    <w:lsdException w:name="Normal" w:semiHidden="0" w:uiPriority="0" w:unhideWhenUsed="0" w:qFormat="1"/>
+    <w:lsdException w:name="heading 1" w:semiHidden="0" w:uiPriority="9" w:unhideWhenUsed="0" w:qFormat="1"/>
+    <w:lsdException w:name="heading 2" w:uiPriority="9" w:qFormat="1"/>
+    <w:lsdException w:name="heading 3" w:uiPriority="9" w:qFormat="1"/>
+    <w:lsdException w:name="heading 4" w:uiPriority="9" w:qFormat="1"/>
+    <w:lsdException w:name="heading 5" w:uiPriority="9" w:qFormat="1"/>
+    <w:lsdException w:name="heading 6" w:uiPriority="9" w:qFormat="1"/>
+    <w:lsdException w:name="heading 7" w:uiPriority="9" w:qFormat="1"/>
+    <w:lsdException w:name="heading 8" w:uiPriority="9" w:qFormat="1"/>
+    <w:lsdException w:name="heading 9" w:uiPriority="9" w:qFormat="1"/>
+    <w:lsdException w:name="toc 1" w:uiPriority="39"/>
+    <w:lsdException w:name="toc 2" w:uiPriority="39"/>
+    <w:lsdException w:name="toc 3" w:uiPriority="39"/>
+    <w:lsdException w:name="toc 4" w:uiPriority="39"/>
+    <w:lsdException w:name="toc 5" w:uiPriority="39"/>
+    <w:lsdException w:name="toc 6" w:uiPriority="39"/>
+    <w:lsdException w:name="toc 7" w:uiPriority="39"/>
+    <w:lsdException w:name="toc 8" w:uiPriority="39"/>
+    <w:lsdException w:name="toc 9" w:uiPriority="39"/>
+    <w:lsdException w:name="caption" w:uiPriority="35" w:qFormat="1"/>
+    <w:lsdException w:name="Title" w:semiHidden="0" w:uiPriority="10" w:unhideWhenUsed="0" w:qFormat="1"/>
+    <w:lsdException w:name="Default Paragraph Font" w:uiPriority="1"/>
+    <w:lsdException w:name="Subtitle" w:semiHidden="0" w:uiPriority="11" w:unhideWhenUsed="0" w:qFormat="1"/>
+    <w:lsdException w:name="Strong" w:semiHidden="0" w:uiPriority="22" w:unhideWhenUsed="0" w:qFormat="1"/>
+    <w:lsdException w:name="Emphasis" w:semiHidden="0" w:uiPriority="20" w:unhideWhenUsed="0" w:qFormat="1"/>
+    <w:lsdException w:name="Table Grid" w:semiHidden="0" w:uiPriority="59" w:unhideWhenUsed="0"/>
+    <w:lsdException w:name="Placeholder Text" w:unhideWhenUsed="0"/>
+    <w:lsdException w:name="No Spacing" w:semiHidden="0" w:uiPriority="1" w:unhideWhenUsed="0" w:qFormat="1"/>
+    <w:lsdException w:name="Light Shading" w:semiHidden="0" w:uiPriority="60" w:unhideWhenUsed="0"/>
+    <w:lsdException w:name="Light List" w:semiHidden="0" w:uiPriority="61" w:unhideWhenUsed="0"/>
+    <w:lsdException w:name="Light Grid" w:semiHidden="0" w:uiPriority="62" w:unhideWhenUsed="0"/>
+    <w:lsdException w:name="Medium Shading 1" w:semiHidden="0" w:uiPriority="63" w:unhideWhenUsed="0"/>
+    <w:lsdException w:name="Medium Shading 2" w:semiHidden="0" w:uiPriority="64" w:unhideWhenUsed="0"/>
+    <w:lsdException w:name="Medium List 1" w:semiHidden="0" w:uiPriority="65" w:unhideWhenUsed="0"/>
+    <w:lsdException w:name="Medium List 2" w:semiHidden="0" w:uiPriority="66" w:unhideWhenUsed="0"/>
+    <w:lsdException w:name="Medium Grid 1" w:semiHidden="0" w:uiPriority="67" w:unhideWhenUsed="0"/>
+    <w:lsdException w:name="Medium Grid 2" w:semiHidden="0" w:uiPriority="68" w:unhideWhenUsed="0"/>
+    <w:lsdException w:name="Medium Grid 3" w:semiHidden="0" w:uiPriority="69" w:unhideWhenUsed="0"/>
+    <w:lsdException w:name="Dark List" w:semiHidden="0" w:uiPriority="70" w:unhideWhenUsed="0"/>
+    <w:lsdException w:name="Colorful Shading" w:semiHidden="0" w:uiPriority="71" w:unhideWhenUsed="0"/>
+    <w:lsdException w:name="Colorful List" w:semiHidden="0" w:uiPriority="72" w:unhideWhenUsed="0"/>
+    <w:lsdException w:name="Colorful Grid" w:semiHidden="0" w:uiPriority="73" w:unhideWhenUsed="0"/>
+    <w:lsdException w:name="Light Shading Accent 1" w:semiHidden="0" w:uiPriority="60" w:unhideWhenUsed="0"/>
+    <w:lsdException w:name="Light List Accent 1" w:semiHidden="0" w:uiPriority="61" w:unhideWhenUsed="0"/>
+    <w:lsdException w:name="Light Grid Accent 1" w:semiHidden="0" w:uiPriority="62" w:unhideWhenUsed="0"/>
+    <w:lsdException w:name="Medium Shading 1 Accent 1" w:semiHidden="0" w:uiPriority="63" w:unhideWhenUsed="0"/>
+    <w:lsdException w:name="Medium Shading 2 Accent 1" w:semiHidden="0" w:uiPriority="64" w:unhideWhenUsed="0"/>
+    <w:lsdException w:name="Medium List 1 Accent 1" w:semiHidden="0" w:uiPriority="65" w:unhideWhenUsed="0"/>
+    <w:lsdException w:name="Revision" w:unhideWhenUsed="0"/>
+    <w:lsdException w:name="List Paragraph" w:semiHidden="0" w:uiPriority="34" w:unhideWhenUsed="0" w:qFormat="1"/>
+    <w:lsdException w:name="Quote" w:semiHidden="0" w:uiPriority="29" w:unhideWhenUsed="0" w:qFormat="1"/>
+    <w:lsdException w:name="Intense Quote" w:semiHidden="0" w:uiPriority="30" w:unhideWhenUsed="0" w:qFormat="1"/>
+    <w:lsdException w:name="Medium List 2 Accent 1" w:semiHidden="0" w:uiPriority="66" w:unhideWhenUsed="0"/>
+    <w:lsdException w:name="Medium Grid 1 Accent 1" w:semiHidden="0" w:uiPriority="67" w:unhideWhenUsed="0"/>
+    <w:lsdException w:name="Medium Grid 2 Accent 1" w:semiHidden="0" w:uiPriority="68" w:unhideWhenUsed="0"/>
+    <w:lsdException w:name="Medium Grid 3 Accent 1" w:semiHidden="0" w:uiPriority="69" w:unhideWhenUsed="0"/>
+    <w:lsdException w:name="Dark List Accent 1" w:semiHidden="0" w:uiPriority="70" w:unhideWhenUsed="0"/>
+    <w:lsdException w:name="Colorful Shading Accent 1" w:semiHidden="0" w:uiPriority="71" w:unhideWhenUsed="0"/>
+    <w:lsdException w:name="Colorful List Accent 1" w:semiHidden="0" w:uiPriority="72" w:unhideWhenUsed="0"/>
+    <w:lsdException w:name="Colorful Grid Accent 1" w:semiHidden="0" w:uiPriority="73" w:unhideWhenUsed="0"/>
+    <w:lsdException w:name="Light Shading Accent 2" w:semiHidden="0" w:uiPriority="60" w:unhideWhenUsed="0"/>
+    <w:lsdException w:name="Light List Accent 2" w:semiHidden="0" w:uiPriority="61" w:unhideWhenUsed="0"/>
+    <w:lsdException w:name="Light Grid Accent 2" w:semiHidden="0" w:uiPriority="62" w:unhideWhenUsed="0"/>
+    <w:lsdException w:name="Medium Shading 1 Accent 2" w:semiHidden="0" w:uiPriority="63" w:unhideWhenUsed="0"/>
+    <w:lsdException w:name="Medium Shading 2 Accent 2" w:semiHidden="0" w:uiPriority="64" w:unhideWhenUsed="0"/>
+    <w:lsdException w:name="Medium List 1 Accent 2" w:semiHidden="0" w:uiPriority="65" w:unhideWhenUsed="0"/>
+    <w:lsdException w:name="Medium List 2 Accent 2" w:semiHidden="0" w:uiPriority="66" w:unhideWhenUsed="0"/>
+    <w:lsdException w:name="Medium Grid 1 Accent 2" w:semiHidden="0" w:uiPriority="67" w:unhideWhenUsed="0"/>
+    <w:lsdException w:name="Medium Grid 2 Accent 2" w:semiHidden="0" w:uiPriority="68" w:unhideWhenUsed="0"/>
+    <w:lsdException w:name="Medium Grid 3 Accent 2" w:semiHidden="0" w:uiPriority="69" w:unhideWhenUsed="0"/>
+    <w:lsdException w:name="Dark List Accent 2" w:semiHidden="0" w:uiPriority="70" w:unhideWhenUsed="0"/>
+    <w:lsdException w:name="Colorful Shading Accent 2" w:semiHidden="0" w:uiPriority="71" w:unhideWhenUsed="0"/>
+    <w:lsdException w:name="Colorful List Accent 2" w:semiHidden="0" w:uiPriority="72" w:unhideWhenUsed="0"/>
+    <w:lsdException w:name="Colorful Grid Accent 2" w:semiHidden="0" w:uiPriority="73" w:unhideWhenUsed="0"/>
+    <w:lsdException w:name="Light Shading Accent 3" w:semiHidden="0" w:uiPriority="60" w:unhideWhenUsed="0"/>
+    <w:lsdException w:name="Light List Accent 3" w:semiHidden="0" w:uiPriority="61" w:unhideWhenUsed="0"/>
+    <w:lsdException w:name="Light Grid Accent 3" w:semiHidden="0" w:uiPriority="62" w:unhideWhenUsed="0"/>
+    <w:lsdException w:name="Medium Shading 1 Accent 3" w:semiHidden="0" w:uiPriority="63" w:unhideWhenUsed="0"/>
+    <w:lsdException w:name="Medium Shading 2 Accent 3" w:semiHidden="0" w:uiPriority="64" w:unhideWhenUsed="0"/>
+    <w:lsdException w:name="Medium List 1 Accent 3" w:semiHidden="0" w:uiPriority="65" w:unhideWhenUsed="0"/>
+    <w:lsdException w:name="Medium List 2 Accent 3" w:semiHidden="0" w:uiPriority="66" w:unhideWhenUsed="0"/>
+    <w:lsdException w:name="Medium Grid 1 Accent 3" w:semiHidden="0" w:uiPriority="67" w:unhideWhenUsed="0"/>
+    <w:lsdException w:name="Medium Grid 2 Accent 3" w:semiHidden="0" w:uiPriority="68" w:unhideWhenUsed="0"/>
+    <w:lsdException w:name="Medium Grid 3 Accent 3" w:semiHidden="0" w:uiPriority="69" w:unhideWhenUsed="0"/>
+    <w:lsdException w:name="Dark List Accent 3" w:semiHidden="0" w:uiPriority="70" w:unhideWhenUsed="0"/>
+    <w:lsdException w:name="Colorful Shading Accent 3" w:semiHidden="0" w:uiPriority="71" w:unhideWhenUsed="0"/>
+    <w:lsdException w:name="Colorful List Accent 3" w:semiHidden="0" w:uiPriority="72" w:unhideWhenUsed="0"/>
+    <w:lsdException w:name="Colorful Grid Accent 3" w:semiHidden="0" w:uiPriority="73" w:unhideWhenUsed="0"/>
+    <w:lsdException w:name="Light Shading Accent 4" w:semiHidden="0" w:uiPriority="60" w:unhideWhenUsed="0"/>
+    <w:lsdException w:name="Light List Accent 4" w:semiHidden="0" w:uiPriority="61" w:unhideWhenUsed="0"/>
+    <w:lsdException w:name="Light Grid Accent 4" w:semiHidden="0" w:uiPriority="62" w:unhideWhenUsed="0"/>
+    <w:lsdException w:name="Medium Shading 1 Accent 4" w:semiHidden="0" w:uiPriority="63" w:unhideWhenUsed="0"/>
+    <w:lsdException w:name="Medium Shading 2 Accent 4" w:semiHidden="0" w:uiPriority="64" w:unhideWhenUsed="0"/>
+    <w:lsdException w:name="Medium List 1 Accent 4" w:semiHidden="0" w:uiPriority="65" w:unhideWhenUsed="0"/>
+    <w:lsdException w:name="Medium List 2 Accent 4" w:semiHidden="0" w:uiPriority="66" w:unhideWhenUsed="0"/>
+    <w:lsdException w:name="Medium Grid 1 Accent 4" w:semiHidden="0" w:uiPriority="67" w:unhideWhenUsed="0"/>
+    <w:lsdException w:name="Medium Grid 2 Accent 4" w:semiHidden="0" w:uiPriority="68" w:unhideWhenUsed="0"/>
+    <w:lsdException w:name="Medium Grid 3 Accent 4" w:semiHidden="0" w:uiPriority="69" w:unhideWhenUsed="0"/>
+    <w:lsdException w:name="Dark List Accent 4" w:semiHidden="0" w:uiPriority="70" w:unhideWhenUsed="0"/>
+    <w:lsdException w:name="Colorful Shading Accent 4" w:semiHidden="0" w:uiPriority="71" w:unhideWhenUsed="0"/>
+    <w:lsdException w:name="Colorful List Accent 4" w:semiHidden="0" w:uiPriority="72" w:unhideWhenUsed="0"/>
+    <w:lsdException w:name="Colorful Grid Accent 4" w:semiHidden="0" w:uiPriority="73" w:unhideWhenUsed="0"/>
+    <w:lsdException w:name="Light Shading Accent 5" w:semiHidden="0" w:uiPriority="60" w:unhideWhenUsed="0"/>
+    <w:lsdException w:name="Light List Accent 5" w:semiHidden="0" w:uiPriority="61" w:unhideWhenUsed="0"/>
+    <w:lsdException w:name="Light Grid Accent 5" w:semiHidden="0" w:uiPriority="62" w:unhideWhenUsed="0"/>
+    <w:lsdException w:name="Medium Shading 1 Accent 5" w:semiHidden="0" w:uiPriority="63" w:unhideWhenUsed="0"/>
+    <w:lsdException w:name="Medium Shading 2 Accent 5" w:semiHidden="0" w:uiPriority="64" w:unhideWhenUsed="0"/>
+    <w:lsdException w:name="Medium List 1 Accent 5" w:semiHidden="0" w:uiPriority="65" w:unhideWhenUsed="0"/>
+    <w:lsdException w:name="Medium List 2 Accent 5" w:semiHidden="0" w:uiPriority="66" w:unhideWhenUsed="0"/>
+    <w:lsdException w:name="Medium Grid 1 Accent 5" w:semiHidden="0" w:uiPriority="67" w:unhideWhenUsed="0"/>
+    <w:lsdException w:name="Medium Grid 2 Accent 5" w:semiHidden="0" w:uiPriority="68" w:unhideWhenUsed="0"/>
+    <w:lsdException w:name="Medium Grid 3 Accent 5" w:semiHidden="0" w:uiPriority="69" w:unhideWhenUsed="0"/>
+    <w:lsdException w:name="Dark List Accent 5" w:semiHidden="0" w:uiPriority="70" w:unhideWhenUsed="0"/>
+    <w:lsdException w:name="Colorful Shading Accent 5" w:semiHidden="0" w:uiPriority="71" w:unhideWhenUsed="0"/>
+    <w:lsdException w:name="Colorful List Accent 5" w:semiHidden="0" w:uiPriority="72" w:unhideWhenUsed="0"/>
+    <w:lsdException w:name="Colorful Grid Accent 5" w:semiHidden="0" w:uiPriority="73" w:unhideWhenUsed="0"/>
+    <w:lsdException w:name="Light Shading Accent 6" w:semiHidden="0" w:uiPriority="60" w:unhideWhenUsed="0"/>
+    <w:lsdException w:name="Light List Accent 6" w:semiHidden="0" w:uiPriority="61" w:unhideWhenUsed="0"/>
+    <w:lsdException w:name="Light Grid Accent 6" w:semiHidden="0" w:uiPriority="62" w:unhideWhenUsed="0"/>
+    <w:lsdException w:name="Medium Shading 1 Accent 6" w:semiHidden="0" w:uiPriority="63" w:unhideWhenUsed="0"/>
+    <w:lsdException w:name="Medium Shading 2 Accent 6" w:semiHidden="0" w:uiPriority="64" w:unhideWhenUsed="0"/>
+    <w:lsdException w:name="Medium List 1 Accent 6" w:semiHidden="0" w:uiPriority="65" w:unhideWhenUsed="0"/>
+    <w:lsdException w:name="Medium List 2 Accent 6" w:semiHidden="0" w:uiPriority="66" w:unhideWhenUsed="0"/>
+    <w:lsdException w:name="Medium Grid 1 Accent 6" w:semiHidden="0" w:uiPriority="67" w:unhideWhenUsed="0"/>
+    <w:lsdException w:name="Medium Grid 2 Accent 6" w:semiHidden="0" w:uiPriority="68" w:unhideWhenUsed="0"/>
+    <w:lsdException w:name="Medium Grid 3 Accent 6" w:semiHidden="0" w:uiPriority="69" w:unhideWhenUsed="0"/>
+    <w:lsdException w:name="Dark List Accent 6" w:semiHidden="0" w:uiPriority="70" w:unhideWhenUsed="0"/>
+    <w:lsdException w:name="Colorful Shading Accent 6" w:semiHidden="0" w:uiPriority="71" w:unhideWhenUsed="0"/>
+    <w:lsdException w:name="Colorful List Accent 6" w:semiHidden="0" w:uiPriority="72" w:unhideWhenUsed="0"/>
+    <w:lsdException w:name="Colorful Grid Accent 6" w:semiHidden="0" w:uiPriority="73" w:unhideWhenUsed="0"/>
+    <w:lsdException w:name="Subtle Emphasis" w:semiHidden="0" w:uiPriority="19" w:unhideWhenUsed="0" w:qFormat="1"/>
+    <w:lsdException w:name="Intense Emphasis" w:semiHidden="0" w:uiPriority="21" w:unhideWhenUsed="0" w:qFormat="1"/>
+    <w:lsdException w:name="Subtle Reference" w:semiHidden="0" w:uiPriority="31" w:unhideWhenUsed="0" w:qFormat="1"/>
+    <w:lsdException w:name="Intense Reference" w:semiHidden="0" w:uiPriority="32" w:unhideWhenUsed="0" w:qFormat="1"/>
+    <w:lsdException w:name="Book Title" w:semiHidden="0" w:uiPriority="33" w:unhideWhenUsed="0" w:qFormat="1"/>
+    <w:lsdException w:name="Bibliography" w:uiPriority="37"/>
+    <w:lsdException w:name="TOC Heading" w:uiPriority="39" w:qFormat="1"/>
+  </w:latentStyles>
+  <w:style w:type="paragraph" w:default="1" w:styleId="Normal">
+    <w:name w:val="Normal"/>
+    <w:qFormat/>
+  </w:style>
+  <w:style w:type="character" w:default="1" w:styleId="DefaultParagraphFont">
+    <w:name w:val="Default Paragraph Font"/>
+    <w:uiPriority w:val="1"/>
+    <w:semiHidden/>
+    <w:unhideWhenUsed/>
+  </w:style>
+  <w:style w:type="table" w:default="1" w:styleId="TableNormal">
+    <w:name w:val="Normal Table"/>
+    <w:uiPriority w:val="99"/>
+    <w:semiHidden/>
+    <w:unhideWhenUsed/>
+    <w:tblPr>
+      <w:tblInd w:w="0" w:type="dxa"/>
+      <w:tblCellMar>
+        <w:top w:w="0" w:type="dxa"/>
+        <w:left w:w="108" w:type="dxa"/>
+        <w:bottom w:w="0" w:type="dxa"/>
+        <w:right w:w="108" w:type="dxa"/>
+      </w:tblCellMar>
+    </w:tblPr>
+  </w:style>
+  <w:style w:type="numbering" w:default="1" w:styleId="NoList">
+    <w:name w:val="No List"/>
+    <w:uiPriority w:val="99"/>
+    <w:semiHidden/>
+    <w:unhideWhenUsed/>
   </w:style>
 </w:styles>
 </file>
@@ -7442,7 +7918,7 @@
 </file>
 
 <file path=customXml/itemProps1.xml><?xml version="1.0" encoding="utf-8"?>
-<ds:datastoreItem xmlns:ds="http://schemas.openxmlformats.org/officeDocument/2006/customXml" ds:itemID="{6B126918-EDE7-4B9E-96D6-097B082CEC7F}">
+<ds:datastoreItem xmlns:ds="http://schemas.openxmlformats.org/officeDocument/2006/customXml" ds:itemID="{4E307D9D-AEAC-4C89-8DDB-E04553654A1B}">
   <ds:schemaRefs>
     <ds:schemaRef ds:uri="http://schemas.openxmlformats.org/officeDocument/2006/bibliography"/>
   </ds:schemaRefs>

--- a/fire-related/paper_FIRE_preproc/FIRE_Preproc_Paper.docx
+++ b/fire-related/paper_FIRE_preproc/FIRE_Preproc_Paper.docx
@@ -1,6 +1,6 @@
 
 <file path=word/document.xml><?xml version="1.0" encoding="utf-8"?>
-<w:document xmlns:wpc="http://schemas.microsoft.com/office/word/2010/wordprocessingCanvas" xmlns:mc="http://schemas.openxmlformats.org/markup-compatibility/2006" xmlns:o="urn:schemas-microsoft-com:office:office" xmlns:r="http://schemas.openxmlformats.org/officeDocument/2006/relationships" xmlns:m="http://schemas.openxmlformats.org/officeDocument/2006/math" xmlns:v="urn:schemas-microsoft-com:vml" xmlns:wp14="http://schemas.microsoft.com/office/word/2010/wordprocessingDrawing" xmlns:wp="http://schemas.openxmlformats.org/drawingml/2006/wordprocessingDrawing" xmlns:w10="urn:schemas-microsoft-com:office:word" xmlns:w="http://schemas.openxmlformats.org/wordprocessingml/2006/main" xmlns:w14="http://schemas.microsoft.com/office/word/2010/wordml" xmlns:wpg="http://schemas.microsoft.com/office/word/2010/wordprocessingGroup" xmlns:wpi="http://schemas.microsoft.com/office/word/2010/wordprocessingInk" xmlns:wne="http://schemas.microsoft.com/office/word/2006/wordml" xmlns:wps="http://schemas.microsoft.com/office/word/2010/wordprocessingShape" mc:Ignorable="w14 wp14">
+<w:document xmlns:ve="http://schemas.openxmlformats.org/markup-compatibility/2006" xmlns:o="urn:schemas-microsoft-com:office:office" xmlns:r="http://schemas.openxmlformats.org/officeDocument/2006/relationships" xmlns:m="http://schemas.openxmlformats.org/officeDocument/2006/math" xmlns:v="urn:schemas-microsoft-com:vml" xmlns:wp="http://schemas.openxmlformats.org/drawingml/2006/wordprocessingDrawing" xmlns:w10="urn:schemas-microsoft-com:office:word" xmlns:w="http://schemas.openxmlformats.org/wordprocessingml/2006/main" xmlns:wne="http://schemas.microsoft.com/office/word/2006/wordml">
   <w:body>
     <w:p>
       <w:pPr>
@@ -35,7 +35,6 @@
           <w:docPartUnique/>
         </w:docPartObj>
       </w:sdtPr>
-      <w:sdtEndPr/>
       <w:sdtContent>
         <w:p>
           <w:r>
@@ -1171,186 +1170,187 @@
     </w:p>
     <w:p>
       <w:ins w:id="1" w:author="MackieLab" w:date="2012-10-02T15:16:00Z">
+        <w:del w:id="2" w:author="Jeremy Bredfeldt" w:date="2012-10-03T08:23:00Z">
+          <w:r>
+            <w:delText xml:space="preserve">Test change. </w:delText>
+          </w:r>
+        </w:del>
+      </w:ins>
+      <w:bookmarkStart w:id="3" w:name="_GoBack"/>
+      <w:bookmarkEnd w:id="3"/>
+      <w:r>
+        <w:t>T</w:t>
+      </w:r>
+      <w:r>
+        <w:t>he extracellular</w:t>
+      </w:r>
+      <w:r>
+        <w:t xml:space="preserve"> collagen</w:t>
+      </w:r>
+      <w:r>
+        <w:t xml:space="preserve"> matrix </w:t>
+      </w:r>
+      <w:r>
+        <w:t>has</w:t>
+      </w:r>
+      <w:r>
+        <w:t xml:space="preserve"> been </w:t>
+      </w:r>
+      <w:r>
+        <w:t>found</w:t>
+      </w:r>
+      <w:r>
+        <w:t xml:space="preserve"> to be</w:t>
+      </w:r>
+      <w:r>
+        <w:t xml:space="preserve"> an</w:t>
+      </w:r>
+      <w:r>
+        <w:t xml:space="preserve"> important</w:t>
+      </w:r>
+      <w:r>
+        <w:t xml:space="preserve"> player</w:t>
+      </w:r>
+      <w:r>
+        <w:t xml:space="preserve"> in the </w:t>
+      </w:r>
+      <w:r>
+        <w:t>progression of many diseases</w:t>
+      </w:r>
+      <w:r>
+        <w:t xml:space="preserve">. </w:t>
+      </w:r>
+      <w:r>
+        <w:t>The details of collagen's role in these diseases are the subject of intense biomedical research.</w:t>
+      </w:r>
+      <w:r>
+        <w:t xml:space="preserve"> </w:t>
+      </w:r>
+      <w:r>
+        <w:t xml:space="preserve">Much of this research has been enabled by the capability of </w:t>
+      </w:r>
+      <w:r>
+        <w:t>laser scanning microscopy techniques, in particular second harmonic generation (SHG) imaging,</w:t>
+      </w:r>
+      <w:r>
+        <w:t xml:space="preserve"> to capture high-resolution, high-contrast images of individual collagen fibers in tissue and in-vitro tissue models.</w:t>
+      </w:r>
+      <w:r>
+        <w:t xml:space="preserve"> For example, </w:t>
+      </w:r>
+      <w:r>
+        <w:t xml:space="preserve">Conklin et. al. (2011) showed that patterns in SHG images of collagen can be used to predict breast cancer patient outcome. </w:t>
+      </w:r>
+      <w:proofErr w:type="spellStart"/>
+      <w:r>
+        <w:t>Raub</w:t>
+      </w:r>
+      <w:proofErr w:type="spellEnd"/>
+      <w:r>
+        <w:t xml:space="preserve"> et. al. (20</w:t>
+      </w:r>
+      <w:r>
+        <w:t>07) showed that SHG image characteristics</w:t>
+      </w:r>
+      <w:r>
+        <w:t xml:space="preserve"> could be used to predict bulk mechanical properties of collagen hydrogels, a common in-vitro tissue model. </w:t>
+      </w:r>
+      <w:proofErr w:type="spellStart"/>
+      <w:r>
+        <w:t>Nadiarnykh</w:t>
+      </w:r>
+      <w:proofErr w:type="spellEnd"/>
+      <w:r>
+        <w:t xml:space="preserve"> et. al. (2010)</w:t>
+      </w:r>
+      <w:r>
+        <w:t xml:space="preserve"> and Watson et. al. (2012)</w:t>
+      </w:r>
+      <w:r>
+        <w:t xml:space="preserve"> found that SHG image characteristics in ovarian tissue provide quantitative discrimination </w:t>
+      </w:r>
+      <w:r>
+        <w:t>between tumor and benign tissue</w:t>
+      </w:r>
+      <w:r>
+        <w:t>. Image analysis is a</w:t>
+      </w:r>
+      <w:r>
+        <w:t xml:space="preserve"> bottleneck in the attempt to scale </w:t>
+      </w:r>
+      <w:r>
+        <w:t>th</w:t>
+      </w:r>
+      <w:ins w:id="4" w:author="Jeremy Bredfeldt" w:date="2012-10-03T08:28:00Z">
         <w:r>
-          <w:t xml:space="preserve">Test change. </w:t>
+          <w:t>e</w:t>
         </w:r>
       </w:ins>
-      <w:bookmarkStart w:id="2" w:name="_GoBack"/>
-      <w:bookmarkEnd w:id="2"/>
-      <w:r>
-        <w:t>T</w:t>
-      </w:r>
-      <w:r>
-        <w:t>he extracellular</w:t>
-      </w:r>
-      <w:r>
-        <w:t xml:space="preserve"> collagen</w:t>
-      </w:r>
-      <w:r>
-        <w:t xml:space="preserve"> matrix </w:t>
-      </w:r>
-      <w:r>
-        <w:t>has</w:t>
-      </w:r>
-      <w:r>
-        <w:t xml:space="preserve"> been </w:t>
-      </w:r>
-      <w:r>
-        <w:t>found</w:t>
-      </w:r>
-      <w:r>
-        <w:t xml:space="preserve"> to be</w:t>
-      </w:r>
-      <w:r>
-        <w:t xml:space="preserve"> an</w:t>
-      </w:r>
-      <w:r>
-        <w:t xml:space="preserve"> important</w:t>
-      </w:r>
-      <w:r>
-        <w:t xml:space="preserve"> player</w:t>
-      </w:r>
-      <w:r>
-        <w:t xml:space="preserve"> in the </w:t>
-      </w:r>
-      <w:r>
-        <w:t>progression of many diseases</w:t>
-      </w:r>
-      <w:r>
-        <w:t xml:space="preserve">. </w:t>
-      </w:r>
-      <w:r>
-        <w:t>The details of collagen's role in these diseases are the subject of intense biomedical research.</w:t>
+      <w:del w:id="5" w:author="Jeremy Bredfeldt" w:date="2012-10-03T08:28:00Z">
+        <w:r>
+          <w:delText>i</w:delText>
+        </w:r>
+      </w:del>
+      <w:r>
+        <w:t>s</w:t>
+      </w:r>
+      <w:ins w:id="6" w:author="Jeremy Bredfeldt" w:date="2012-10-03T08:28:00Z">
+        <w:r>
+          <w:t>e types of</w:t>
+        </w:r>
+      </w:ins>
+      <w:r>
+        <w:t xml:space="preserve"> research</w:t>
+      </w:r>
+      <w:ins w:id="7" w:author="Jeremy Bredfeldt" w:date="2012-10-03T08:28:00Z">
+        <w:r>
+          <w:t xml:space="preserve"> projects</w:t>
+        </w:r>
+      </w:ins>
+      <w:r>
+        <w:t xml:space="preserve"> up to larger sample populations, a key requirement for further</w:t>
+      </w:r>
+      <w:r>
+        <w:t xml:space="preserve"> biological</w:t>
+      </w:r>
+      <w:r>
+        <w:t xml:space="preserve"> hypothesis</w:t>
+      </w:r>
+      <w:r>
+        <w:t xml:space="preserve"> validation. </w:t>
+      </w:r>
+      <w:r>
+        <w:t xml:space="preserve">Manual analysis has been attempted, however inter-observer and intra-observer variance can be significant and time requirements prohibitive. </w:t>
+      </w:r>
+      <w:r>
+        <w:t>Computer assisted image feature extraction is poised to help solve this challenge.</w:t>
       </w:r>
       <w:r>
         <w:t xml:space="preserve"> </w:t>
       </w:r>
       <w:r>
-        <w:t xml:space="preserve">Much of this research has been enabled by the capability of </w:t>
-      </w:r>
-      <w:r>
-        <w:t>laser scanning microscopy techniques, in particular second harmonic generation (SHG) imaging,</w:t>
-      </w:r>
-      <w:r>
-        <w:t xml:space="preserve"> to capture high-resolution, high-contrast images of individual collagen fibers in tissue and in-vitro tissue models.</w:t>
-      </w:r>
-      <w:r>
-        <w:t xml:space="preserve"> For example, </w:t>
-      </w:r>
-      <w:r>
-        <w:t xml:space="preserve">Conklin </w:t>
-      </w:r>
-      <w:proofErr w:type="gramStart"/>
-      <w:r>
-        <w:t>et</w:t>
-      </w:r>
-      <w:proofErr w:type="gramEnd"/>
-      <w:r>
-        <w:t xml:space="preserve">. al. (2011) showed that patterns in SHG images of collagen can be used to predict breast cancer patient outcome. </w:t>
-      </w:r>
-      <w:proofErr w:type="spellStart"/>
-      <w:r>
-        <w:t>Raub</w:t>
-      </w:r>
-      <w:proofErr w:type="spellEnd"/>
-      <w:r>
-        <w:t xml:space="preserve"> </w:t>
-      </w:r>
-      <w:proofErr w:type="gramStart"/>
-      <w:r>
-        <w:t>et</w:t>
-      </w:r>
-      <w:proofErr w:type="gramEnd"/>
-      <w:r>
-        <w:t>. al. (20</w:t>
-      </w:r>
-      <w:r>
-        <w:t>07) showed that SHG image characteristics</w:t>
-      </w:r>
-      <w:r>
-        <w:t xml:space="preserve"> could be used to predict bulk mechanical properties of collagen hydrogels, a common in-vitro tissue model. </w:t>
-      </w:r>
-      <w:proofErr w:type="spellStart"/>
-      <w:r>
-        <w:t>Nadiarnykh</w:t>
-      </w:r>
-      <w:proofErr w:type="spellEnd"/>
-      <w:r>
-        <w:t xml:space="preserve"> </w:t>
-      </w:r>
-      <w:proofErr w:type="gramStart"/>
-      <w:r>
-        <w:t>et</w:t>
-      </w:r>
-      <w:proofErr w:type="gramEnd"/>
-      <w:r>
-        <w:t>. al. (2010)</w:t>
-      </w:r>
-      <w:r>
-        <w:t xml:space="preserve"> and Watson </w:t>
-      </w:r>
-      <w:proofErr w:type="gramStart"/>
-      <w:r>
-        <w:t>et</w:t>
-      </w:r>
-      <w:proofErr w:type="gramEnd"/>
-      <w:r>
-        <w:t>. al. (2012)</w:t>
-      </w:r>
-      <w:r>
-        <w:t xml:space="preserve"> found that SHG image characteristics in ovarian tissue provide quantitative discrimination </w:t>
-      </w:r>
-      <w:r>
-        <w:t>between tumor and benign tissue</w:t>
-      </w:r>
-      <w:r>
-        <w:t>. Image analysis is a</w:t>
-      </w:r>
-      <w:r>
-        <w:t xml:space="preserve"> bottleneck in the attempt to scale </w:t>
-      </w:r>
-      <w:r>
-        <w:t>this research</w:t>
-      </w:r>
-      <w:r>
-        <w:t xml:space="preserve"> up </w:t>
-      </w:r>
-      <w:proofErr w:type="gramStart"/>
-      <w:r>
-        <w:t>to</w:t>
-      </w:r>
-      <w:proofErr w:type="gramEnd"/>
-      <w:r>
-        <w:t xml:space="preserve"> larger sample populations, a key requirement for further</w:t>
-      </w:r>
-      <w:r>
-        <w:t xml:space="preserve"> biological</w:t>
-      </w:r>
-      <w:r>
-        <w:t xml:space="preserve"> hypothesis</w:t>
-      </w:r>
-      <w:r>
-        <w:t xml:space="preserve"> validation. </w:t>
-      </w:r>
-      <w:r>
-        <w:t xml:space="preserve">Manual analysis has been </w:t>
-      </w:r>
-      <w:proofErr w:type="gramStart"/>
-      <w:r>
-        <w:t>attempted,</w:t>
-      </w:r>
-      <w:proofErr w:type="gramEnd"/>
-      <w:r>
-        <w:t xml:space="preserve"> however inter-observer and intra-observer variance can be significant and time requirements prohibitive. </w:t>
-      </w:r>
-      <w:r>
-        <w:t>Computer assisted image feature extraction is poised to help solve this challenge.</w:t>
-      </w:r>
-      <w:r>
-        <w:t xml:space="preserve"> </w:t>
-      </w:r>
-      <w:r>
-        <w:t>To be useful for accurate tissue classification, c</w:t>
+        <w:t xml:space="preserve">To be </w:t>
+      </w:r>
+      <w:ins w:id="8" w:author="Jeremy Bredfeldt" w:date="2012-10-03T08:29:00Z">
+        <w:r>
+          <w:t xml:space="preserve">most </w:t>
+        </w:r>
+      </w:ins>
+      <w:r>
+        <w:t xml:space="preserve">useful for </w:t>
+      </w:r>
+      <w:ins w:id="9" w:author="Jeremy Bredfeldt" w:date="2012-10-03T08:30:00Z">
+        <w:r>
+          <w:t>a wide variety of biomedical applications</w:t>
+        </w:r>
+      </w:ins>
+      <w:del w:id="10" w:author="Jeremy Bredfeldt" w:date="2012-10-03T08:30:00Z">
+        <w:r>
+          <w:delText>accurate tissue classification</w:delText>
+        </w:r>
+      </w:del>
+      <w:r>
+        <w:t>, c</w:t>
       </w:r>
       <w:r>
         <w:t>omputational</w:t>
@@ -1362,13 +1362,67 @@
         <w:t>s for collagen image analysis</w:t>
       </w:r>
       <w:r>
-        <w:t xml:space="preserve"> should be capable of extracting high level information about individual collagen fibers, including fiber number, length, angle, curvature, and position</w:t>
+        <w:t xml:space="preserve"> should be capable of extracting high</w:t>
+      </w:r>
+      <w:r>
+        <w:t>-l</w:t>
+      </w:r>
+      <w:r>
+        <w:t>evel information about individual collagen fibers, including fiber number, length, angle, curvature, and position</w:t>
       </w:r>
       <w:r>
         <w:t xml:space="preserve"> (why is this information needed/important?)</w:t>
       </w:r>
       <w:r>
-        <w:t xml:space="preserve">. In addition, </w:t>
+        <w:t>.</w:t>
+      </w:r>
+      <w:ins w:id="11" w:author="Jeremy Bredfeldt" w:date="2012-10-03T08:26:00Z">
+        <w:r>
+          <w:t xml:space="preserve"> This type of </w:t>
+        </w:r>
+      </w:ins>
+      <w:ins w:id="12" w:author="Jeremy Bredfeldt" w:date="2012-10-03T08:32:00Z">
+        <w:r>
+          <w:t xml:space="preserve">detailed </w:t>
+        </w:r>
+      </w:ins>
+      <w:ins w:id="13" w:author="Jeremy Bredfeldt" w:date="2012-10-03T08:31:00Z">
+        <w:r>
+          <w:t>high</w:t>
+        </w:r>
+      </w:ins>
+      <w:ins w:id="14" w:author="Jeremy Bredfeldt" w:date="2012-10-03T08:32:00Z">
+        <w:r>
+          <w:t>-</w:t>
+        </w:r>
+      </w:ins>
+      <w:ins w:id="15" w:author="Jeremy Bredfeldt" w:date="2012-10-03T08:31:00Z">
+        <w:r>
+          <w:t xml:space="preserve">level fiber </w:t>
+        </w:r>
+      </w:ins>
+      <w:ins w:id="16" w:author="Jeremy Bredfeldt" w:date="2012-10-03T08:26:00Z">
+        <w:r>
+          <w:t xml:space="preserve">information </w:t>
+        </w:r>
+      </w:ins>
+      <w:ins w:id="17" w:author="Jeremy Bredfeldt" w:date="2012-10-03T08:32:00Z">
+        <w:r>
+          <w:t xml:space="preserve">is </w:t>
+        </w:r>
+      </w:ins>
+      <w:ins w:id="18" w:author="Jeremy Bredfeldt" w:date="2012-10-03T08:35:00Z">
+        <w:r>
+          <w:t xml:space="preserve">necessary for understanding how cells interact with individual collagen fibers. </w:t>
+        </w:r>
+      </w:ins>
+      <w:del w:id="19" w:author="Jeremy Bredfeldt" w:date="2012-10-03T08:35:00Z">
+        <w:r>
+          <w:delText xml:space="preserve"> </w:delText>
+        </w:r>
+      </w:del>
+      <w:r>
+        <w:t xml:space="preserve">In addition, </w:t>
       </w:r>
       <w:r>
         <w:t>tools</w:t>
@@ -1415,6 +1469,7 @@
     </w:p>
     <w:p>
       <w:r>
+        <w:lastRenderedPageBreak/>
         <w:t>Many different</w:t>
       </w:r>
       <w:r>
@@ -1466,11 +1521,7 @@
         <w:t xml:space="preserve"> (Fig. 1C and D)</w:t>
       </w:r>
       <w:r>
-        <w:t xml:space="preserve">, </w:t>
-      </w:r>
-      <w:r>
-        <w:lastRenderedPageBreak/>
-        <w:t>bundled or individual</w:t>
+        <w:t>, bundled or individual</w:t>
       </w:r>
       <w:r>
         <w:t>ly present (Fig. 1E and F)</w:t>
@@ -1550,7 +1601,7 @@
                     <pic:cNvPicPr/>
                   </pic:nvPicPr>
                   <pic:blipFill>
-                    <a:blip r:embed="rId7" cstate="print"/>
+                    <a:blip r:embed="rId6" cstate="print"/>
                     <a:srcRect t="28407" b="16741"/>
                     <a:stretch>
                       <a:fillRect/>
@@ -1576,8 +1627,7 @@
       <w:pPr>
         <w:pStyle w:val="Caption"/>
       </w:pPr>
-      <w:bookmarkStart w:id="3" w:name="_Ref329336640"/>
-      <w:proofErr w:type="gramStart"/>
+      <w:bookmarkStart w:id="20" w:name="_Ref329336640"/>
       <w:r>
         <w:t xml:space="preserve">Figure </w:t>
       </w:r>
@@ -1602,45 +1652,9 @@
         </w:rPr>
         <w:fldChar w:fldCharType="end"/>
       </w:r>
-      <w:bookmarkEnd w:id="3"/>
-      <w:r>
-        <w:t>.</w:t>
-      </w:r>
-      <w:proofErr w:type="gramEnd"/>
-      <w:r>
-        <w:t xml:space="preserve"> </w:t>
-      </w:r>
-      <w:proofErr w:type="gramStart"/>
-      <w:r>
-        <w:t>Representative collagen patterns observed in human breast cancer tissue sections.</w:t>
-      </w:r>
-      <w:proofErr w:type="gramEnd"/>
-      <w:r>
-        <w:t xml:space="preserve"> </w:t>
-      </w:r>
-      <w:proofErr w:type="gramStart"/>
-      <w:r>
-        <w:t>Wavy (A) and straight (B).</w:t>
-      </w:r>
-      <w:proofErr w:type="gramEnd"/>
-      <w:r>
-        <w:t xml:space="preserve"> Dense (C) and well defined (D). </w:t>
-      </w:r>
-      <w:proofErr w:type="gramStart"/>
-      <w:r>
-        <w:t>Thick bundles (E) and thin strands (F).</w:t>
-      </w:r>
-      <w:proofErr w:type="gramEnd"/>
-      <w:r>
-        <w:t xml:space="preserve"> </w:t>
-      </w:r>
-      <w:proofErr w:type="gramStart"/>
-      <w:r>
-        <w:t>Discontinuous (G) and continuous (H).</w:t>
-      </w:r>
-      <w:proofErr w:type="gramEnd"/>
-      <w:r>
-        <w:t xml:space="preserve"> Crossing (I) and parallel (J). Scale bar = 10 microns.</w:t>
+      <w:bookmarkEnd w:id="20"/>
+      <w:r>
+        <w:t>. Representative collagen patterns observed in human breast cancer tissue sections. Wavy (A) and straight (B). Dense (C) and well defined (D). Thick bundles (E) and thin strands (F). Discontinuous (G) and continuous (H). Crossing (I) and parallel (J). Scale bar = 10 microns.</w:t>
       </w:r>
     </w:p>
     <w:p>
@@ -1691,9 +1705,11 @@
       <w:r>
         <w:t xml:space="preserve"> (FT), </w:t>
       </w:r>
+      <w:proofErr w:type="spellStart"/>
       <w:r>
         <w:t>Bayan</w:t>
       </w:r>
+      <w:proofErr w:type="spellEnd"/>
       <w:r>
         <w:t xml:space="preserve"> (FT, Hough), </w:t>
       </w:r>
@@ -1798,7 +1814,11 @@
         <w:t>, for example,</w:t>
       </w:r>
       <w:r>
-        <w:t xml:space="preserve"> the dif</w:t>
+        <w:t xml:space="preserve"> the </w:t>
+      </w:r>
+      <w:r>
+        <w:lastRenderedPageBreak/>
+        <w:t>dif</w:t>
       </w:r>
       <w:r>
         <w:t xml:space="preserve">ference between randomly oriented </w:t>
@@ -1816,7 +1836,25 @@
         <w:t xml:space="preserve">curvy </w:t>
       </w:r>
       <w:r>
-        <w:t xml:space="preserve">fibers. </w:t>
+        <w:t>fibers.</w:t>
+      </w:r>
+      <w:ins w:id="21" w:author="Jeremy Bredfeldt" w:date="2012-10-03T08:37:00Z">
+        <w:r>
+          <w:t xml:space="preserve"> They would have difficulty sensing changes to fiber length, curvature or number</w:t>
+        </w:r>
+      </w:ins>
+      <w:ins w:id="22" w:author="Jeremy Bredfeldt" w:date="2012-10-03T08:40:00Z">
+        <w:r>
+          <w:t xml:space="preserve"> and would be challenged to identify cellular interactions with individual fibers</w:t>
+        </w:r>
+      </w:ins>
+      <w:ins w:id="23" w:author="Jeremy Bredfeldt" w:date="2012-10-03T08:37:00Z">
+        <w:r>
+          <w:t>.</w:t>
+        </w:r>
+      </w:ins>
+      <w:r>
+        <w:t xml:space="preserve"> </w:t>
       </w:r>
       <w:r>
         <w:t>On the other hand, f</w:t>
@@ -1834,11 +1872,7 @@
         <w:t xml:space="preserve"> to</w:t>
       </w:r>
       <w:r>
-        <w:t xml:space="preserve"> </w:t>
-      </w:r>
-      <w:r>
-        <w:lastRenderedPageBreak/>
-        <w:t>extract high level</w:t>
+        <w:t xml:space="preserve"> extract high level</w:t>
       </w:r>
       <w:r>
         <w:t xml:space="preserve"> fiber information</w:t>
@@ -2045,6 +2079,7 @@
           <w:noProof/>
           <w:lang w:bidi="ar-SA"/>
         </w:rPr>
+        <w:lastRenderedPageBreak/>
         <w:drawing>
           <wp:inline distT="0" distB="0" distL="0" distR="0">
             <wp:extent cx="5036029" cy="3303917"/>
@@ -2061,7 +2096,7 @@
                     <pic:cNvPicPr/>
                   </pic:nvPicPr>
                   <pic:blipFill>
-                    <a:blip r:embed="rId8" cstate="print"/>
+                    <a:blip r:embed="rId7" cstate="print"/>
                     <a:srcRect l="4003" t="5225" r="32524" b="39187"/>
                     <a:stretch>
                       <a:fillRect/>
@@ -2087,8 +2122,7 @@
       <w:pPr>
         <w:pStyle w:val="Caption"/>
       </w:pPr>
-      <w:bookmarkStart w:id="4" w:name="_Ref335052891"/>
-      <w:proofErr w:type="gramStart"/>
+      <w:bookmarkStart w:id="24" w:name="_Ref335052891"/>
       <w:r>
         <w:t xml:space="preserve">Figure </w:t>
       </w:r>
@@ -2113,21 +2147,9 @@
         </w:rPr>
         <w:fldChar w:fldCharType="end"/>
       </w:r>
-      <w:bookmarkEnd w:id="4"/>
-      <w:r>
-        <w:t>.</w:t>
-      </w:r>
-      <w:proofErr w:type="gramEnd"/>
-      <w:r>
-        <w:t xml:space="preserve"> Fibers extracted by the FIRE algorithm without preprocessing. </w:t>
-      </w:r>
-      <w:proofErr w:type="gramStart"/>
-      <w:r>
-        <w:t>A and</w:t>
-      </w:r>
-      <w:proofErr w:type="gramEnd"/>
-      <w:r>
-        <w:t xml:space="preserve"> D are the original images, B and E are show manual segmentations of the fibers, D and F show the automatic fiber segmentations that are extracted by the FIRE algorithm. </w:t>
+      <w:bookmarkEnd w:id="24"/>
+      <w:r>
+        <w:t xml:space="preserve">. Fibers extracted by the FIRE algorithm without preprocessing. A and D are the original images, B and E are show manual segmentations of the fibers, D and F show the automatic fiber segmentations that are extracted by the FIRE algorithm. </w:t>
       </w:r>
       <w:r>
         <w:t>S</w:t>
@@ -2197,79 +2219,258 @@
       </w:r>
       <w:proofErr w:type="spellEnd"/>
       <w:r>
-        <w:t xml:space="preserve"> filter </w:t>
+        <w:t xml:space="preserve"> filter (Sato</w:t>
+      </w:r>
+      <w:r>
+        <w:t xml:space="preserve"> 1998</w:t>
+      </w:r>
+      <w:r>
+        <w:t xml:space="preserve"> ref), and a </w:t>
+      </w:r>
+      <w:proofErr w:type="spellStart"/>
+      <w:r>
+        <w:t>curvelet</w:t>
+      </w:r>
+      <w:proofErr w:type="spellEnd"/>
+      <w:r>
+        <w:t xml:space="preserve"> transform</w:t>
+      </w:r>
+      <w:r>
+        <w:t xml:space="preserve"> based</w:t>
+      </w:r>
+      <w:r>
+        <w:t xml:space="preserve"> </w:t>
+      </w:r>
+      <w:proofErr w:type="spellStart"/>
+      <w:r>
+        <w:t>denoising</w:t>
+      </w:r>
+      <w:proofErr w:type="spellEnd"/>
+      <w:r>
+        <w:t xml:space="preserve"> filter (Stark</w:t>
+      </w:r>
+      <w:r>
+        <w:t xml:space="preserve"> 2002</w:t>
+      </w:r>
+      <w:r>
+        <w:t xml:space="preserve"> ref).</w:t>
+      </w:r>
+      <w:ins w:id="25" w:author="Jeremy Bredfeldt" w:date="2012-10-03T08:42:00Z">
+        <w:r>
+          <w:t xml:space="preserve"> Other than the Gaussian filter, these filters were chosen based on </w:t>
+        </w:r>
+      </w:ins>
+      <w:ins w:id="26" w:author="Jeremy Bredfeldt" w:date="2012-10-03T08:43:00Z">
+        <w:r>
+          <w:t>their published</w:t>
+        </w:r>
+        <w:r>
+          <w:t xml:space="preserve"> ability to </w:t>
+        </w:r>
+        <w:r>
+          <w:t xml:space="preserve">highlight edge information in images while simultaneously </w:t>
+        </w:r>
+      </w:ins>
+      <w:ins w:id="27" w:author="Jeremy Bredfeldt" w:date="2012-10-03T08:44:00Z">
+        <w:r>
+          <w:t xml:space="preserve">suppressing </w:t>
+        </w:r>
+      </w:ins>
+      <w:ins w:id="28" w:author="Jeremy Bredfeldt" w:date="2012-10-03T08:48:00Z">
+        <w:r>
+          <w:t>spatially uniform</w:t>
+        </w:r>
+      </w:ins>
+      <w:ins w:id="29" w:author="Jeremy Bredfeldt" w:date="2012-10-03T08:44:00Z">
+        <w:r>
+          <w:t xml:space="preserve"> structures and noise.</w:t>
+        </w:r>
+      </w:ins>
+      <w:r>
+        <w:t xml:space="preserve"> </w:t>
+      </w:r>
+      <w:ins w:id="30" w:author="Jeremy Bredfeldt" w:date="2012-10-03T08:45:00Z">
+        <w:r>
+          <w:t xml:space="preserve">We have chosen to use the FIRE algorithm based on </w:t>
+        </w:r>
+      </w:ins>
+      <w:ins w:id="31" w:author="Jeremy Bredfeldt" w:date="2012-10-03T08:47:00Z">
+        <w:r>
+          <w:t xml:space="preserve">evidence of </w:t>
+        </w:r>
+      </w:ins>
+      <w:ins w:id="32" w:author="Jeremy Bredfeldt" w:date="2012-10-03T08:45:00Z">
+        <w:r>
+          <w:t xml:space="preserve">its </w:t>
+        </w:r>
+      </w:ins>
+      <w:ins w:id="33" w:author="Jeremy Bredfeldt" w:date="2012-10-03T08:46:00Z">
+        <w:r>
+          <w:t xml:space="preserve">ability to extract fibers from </w:t>
+        </w:r>
+      </w:ins>
+      <w:ins w:id="34" w:author="Jeremy Bredfeldt" w:date="2012-10-03T08:49:00Z">
+        <w:r>
+          <w:t xml:space="preserve">in-vitro </w:t>
+        </w:r>
+      </w:ins>
+      <w:ins w:id="35" w:author="Jeremy Bredfeldt" w:date="2012-10-03T08:46:00Z">
+        <w:r>
+          <w:t>collagen</w:t>
+        </w:r>
+      </w:ins>
+      <w:ins w:id="36" w:author="Jeremy Bredfeldt" w:date="2012-10-03T08:47:00Z">
+        <w:r>
+          <w:t xml:space="preserve"> gel networks and its</w:t>
+        </w:r>
+      </w:ins>
+      <w:ins w:id="37" w:author="Jeremy Bredfeldt" w:date="2012-10-03T08:46:00Z">
+        <w:r>
+          <w:t xml:space="preserve"> </w:t>
+        </w:r>
+      </w:ins>
+      <w:ins w:id="38" w:author="Jeremy Bredfeldt" w:date="2012-10-03T08:45:00Z">
+        <w:r>
+          <w:t>availability (</w:t>
+        </w:r>
+      </w:ins>
+      <w:ins w:id="39" w:author="Jeremy Bredfeldt" w:date="2012-10-03T08:46:00Z">
+        <w:r>
+          <w:t xml:space="preserve">web </w:t>
+        </w:r>
+      </w:ins>
+      <w:ins w:id="40" w:author="Jeremy Bredfeldt" w:date="2012-10-03T08:45:00Z">
+        <w:r>
+          <w:t>ref)</w:t>
+        </w:r>
+      </w:ins>
+      <w:ins w:id="41" w:author="Jeremy Bredfeldt" w:date="2012-10-03T08:47:00Z">
+        <w:r>
+          <w:t xml:space="preserve">, however, other fiber extraction </w:t>
+        </w:r>
+      </w:ins>
+      <w:ins w:id="42" w:author="Jeremy Bredfeldt" w:date="2012-10-03T08:49:00Z">
+        <w:r>
+          <w:t>tools may be substituted</w:t>
+        </w:r>
+      </w:ins>
+      <w:ins w:id="43" w:author="Jeremy Bredfeldt" w:date="2012-10-03T08:50:00Z">
+        <w:r>
+          <w:t xml:space="preserve"> for the FIRE algorithm</w:t>
+        </w:r>
+      </w:ins>
+      <w:ins w:id="44" w:author="Jeremy Bredfeldt" w:date="2012-10-03T08:49:00Z">
+        <w:r>
+          <w:t xml:space="preserve">. We have </w:t>
+        </w:r>
+      </w:ins>
+      <w:ins w:id="45" w:author="Jeremy Bredfeldt" w:date="2012-10-03T08:50:00Z">
+        <w:r>
+          <w:t xml:space="preserve">focused </w:t>
+        </w:r>
+      </w:ins>
+      <w:ins w:id="46" w:author="Jeremy Bredfeldt" w:date="2012-10-03T08:49:00Z">
+        <w:r>
+          <w:t xml:space="preserve">our analysis </w:t>
+        </w:r>
+      </w:ins>
+      <w:ins w:id="47" w:author="Jeremy Bredfeldt" w:date="2012-10-03T08:50:00Z">
+        <w:r>
+          <w:t>o</w:t>
+        </w:r>
+      </w:ins>
+      <w:ins w:id="48" w:author="Jeremy Bredfeldt" w:date="2012-10-03T08:49:00Z">
+        <w:r>
+          <w:t>n 2D</w:t>
+        </w:r>
+      </w:ins>
+      <w:ins w:id="49" w:author="Jeremy Bredfeldt" w:date="2012-10-03T08:50:00Z">
+        <w:r>
+          <w:t xml:space="preserve"> images, since standard SHG microscopy has difficulty detecting axially aligned fibers (</w:t>
+        </w:r>
+      </w:ins>
+      <w:ins w:id="50" w:author="Jeremy Bredfeldt" w:date="2012-10-03T08:52:00Z">
+        <w:r>
+          <w:t>ref</w:t>
+        </w:r>
+      </w:ins>
+      <w:ins w:id="51" w:author="Jeremy Bredfeldt" w:date="2012-10-03T09:14:00Z">
+        <w:r>
+          <w:t xml:space="preserve"> Yew 2006, 2007</w:t>
+        </w:r>
+      </w:ins>
+      <w:ins w:id="52" w:author="Jeremy Bredfeldt" w:date="2012-10-03T08:50:00Z">
+        <w:r>
+          <w:t>)</w:t>
+        </w:r>
+      </w:ins>
+      <w:ins w:id="53" w:author="Jeremy Bredfeldt" w:date="2012-10-03T08:49:00Z">
+        <w:r>
+          <w:t xml:space="preserve">, however </w:t>
+        </w:r>
+      </w:ins>
+      <w:ins w:id="54" w:author="Jeremy Bredfeldt" w:date="2012-10-03T08:52:00Z">
+        <w:r>
+          <w:t xml:space="preserve">our </w:t>
+        </w:r>
+      </w:ins>
+      <w:ins w:id="55" w:author="Jeremy Bredfeldt" w:date="2012-10-03T09:05:00Z">
+        <w:r>
+          <w:t>methods may be naturally extended to 3D</w:t>
+        </w:r>
+      </w:ins>
+      <w:ins w:id="56" w:author="Jeremy Bredfeldt" w:date="2012-10-03T09:06:00Z">
+        <w:r>
+          <w:t xml:space="preserve"> without significant alteration</w:t>
+        </w:r>
+      </w:ins>
+      <w:ins w:id="57" w:author="Jeremy Bredfeldt" w:date="2012-10-03T09:05:00Z">
+        <w:r>
+          <w:t>.</w:t>
+        </w:r>
+      </w:ins>
+      <w:ins w:id="58" w:author="Jeremy Bredfeldt" w:date="2012-10-03T08:52:00Z">
+        <w:r>
+          <w:t xml:space="preserve"> </w:t>
+        </w:r>
+      </w:ins>
+      <w:r>
+        <w:t>We demonstrate here that the application</w:t>
+      </w:r>
+      <w:r>
+        <w:t xml:space="preserve"> of</w:t>
+      </w:r>
+      <w:r>
+        <w:t xml:space="preserve"> </w:t>
+      </w:r>
+      <w:proofErr w:type="spellStart"/>
+      <w:r>
+        <w:t>curvelet</w:t>
+      </w:r>
+      <w:proofErr w:type="spellEnd"/>
+      <w:r>
+        <w:t xml:space="preserve"> transform</w:t>
+      </w:r>
+      <w:r>
+        <w:t xml:space="preserve"> </w:t>
+      </w:r>
+      <w:proofErr w:type="spellStart"/>
+      <w:r>
+        <w:t>denoising</w:t>
+      </w:r>
+      <w:proofErr w:type="spellEnd"/>
+      <w:r>
+        <w:t xml:space="preserve"> as a preprocessing step for FIRE fiber extraction, </w:t>
+      </w:r>
+      <w:r>
+        <w:t xml:space="preserve">a process we call CT-FIRE, </w:t>
+      </w:r>
+      <w:r>
+        <w:t xml:space="preserve">performs more accurate fiber </w:t>
       </w:r>
       <w:r>
         <w:lastRenderedPageBreak/>
-        <w:t>(Sato</w:t>
-      </w:r>
-      <w:r>
-        <w:t xml:space="preserve"> 1998</w:t>
-      </w:r>
-      <w:r>
-        <w:t xml:space="preserve"> ref), and a </w:t>
-      </w:r>
-      <w:proofErr w:type="spellStart"/>
-      <w:r>
-        <w:t>curvelet</w:t>
-      </w:r>
-      <w:proofErr w:type="spellEnd"/>
-      <w:r>
-        <w:t xml:space="preserve"> transform</w:t>
-      </w:r>
-      <w:r>
-        <w:t xml:space="preserve"> based</w:t>
-      </w:r>
-      <w:r>
-        <w:t xml:space="preserve"> </w:t>
-      </w:r>
-      <w:proofErr w:type="spellStart"/>
-      <w:r>
-        <w:t>denoising</w:t>
-      </w:r>
-      <w:proofErr w:type="spellEnd"/>
-      <w:r>
-        <w:t xml:space="preserve"> filter (Stark</w:t>
-      </w:r>
-      <w:r>
-        <w:t xml:space="preserve"> 2002</w:t>
-      </w:r>
-      <w:r>
-        <w:t xml:space="preserve"> ref). </w:t>
-      </w:r>
-      <w:r>
-        <w:t>We demonstrate here that the application</w:t>
-      </w:r>
-      <w:r>
-        <w:t xml:space="preserve"> of</w:t>
-      </w:r>
-      <w:r>
-        <w:t xml:space="preserve"> </w:t>
-      </w:r>
-      <w:proofErr w:type="spellStart"/>
-      <w:r>
-        <w:t>curvelet</w:t>
-      </w:r>
-      <w:proofErr w:type="spellEnd"/>
-      <w:r>
-        <w:t xml:space="preserve"> transform</w:t>
-      </w:r>
-      <w:r>
-        <w:t xml:space="preserve"> </w:t>
-      </w:r>
-      <w:proofErr w:type="spellStart"/>
-      <w:r>
-        <w:t>denoising</w:t>
-      </w:r>
-      <w:proofErr w:type="spellEnd"/>
-      <w:r>
-        <w:t xml:space="preserve"> as a preprocessing step for FIRE fiber extraction, </w:t>
-      </w:r>
-      <w:r>
-        <w:t xml:space="preserve">a process we call CT-FIRE, </w:t>
-      </w:r>
-      <w:r>
-        <w:t xml:space="preserve">performs more accurate fiber segmentations than </w:t>
+        <w:t xml:space="preserve">segmentations than </w:t>
       </w:r>
       <w:r>
         <w:t>any of the other techniques we investigated</w:t>
@@ -2304,18 +2505,10 @@
         <w:t xml:space="preserve">This paper is organized as follows. </w:t>
       </w:r>
       <w:r>
-        <w:t xml:space="preserve">Section </w:t>
-      </w:r>
-      <w:proofErr w:type="gramStart"/>
-      <w:r>
-        <w:t xml:space="preserve">2  </w:t>
-      </w:r>
-      <w:r>
-        <w:t>gives</w:t>
-      </w:r>
-      <w:proofErr w:type="gramEnd"/>
-      <w:r>
-        <w:t xml:space="preserve"> a brief description of the FIRE algorithm, </w:t>
+        <w:t xml:space="preserve">Section 2  </w:t>
+      </w:r>
+      <w:r>
+        <w:t xml:space="preserve">gives a brief description of the FIRE algorithm, </w:t>
       </w:r>
       <w:r>
         <w:t xml:space="preserve">describes preprocessing </w:t>
@@ -2346,41 +2539,32 @@
       </w:r>
     </w:p>
     <w:p>
-      <w:r>
-        <w:t xml:space="preserve">(Need to mention 2D </w:t>
-      </w:r>
-      <w:proofErr w:type="spellStart"/>
-      <w:r>
-        <w:t>vs</w:t>
-      </w:r>
-      <w:proofErr w:type="spellEnd"/>
-      <w:r>
-        <w:t xml:space="preserve"> 3D . . </w:t>
-      </w:r>
-      <w:proofErr w:type="gramStart"/>
-      <w:r>
-        <w:t>.</w:t>
-      </w:r>
-      <w:r>
-        <w:t>maybe</w:t>
-      </w:r>
-      <w:proofErr w:type="gramEnd"/>
-      <w:r>
-        <w:t xml:space="preserve"> in discussion</w:t>
-      </w:r>
-      <w:r>
-        <w:t>)</w:t>
-      </w:r>
+      <w:pPr>
+        <w:rPr>
+          <w:del w:id="59" w:author="Jeremy Bredfeldt" w:date="2012-10-03T09:09:00Z"/>
+        </w:rPr>
+      </w:pPr>
+      <w:del w:id="60" w:author="Jeremy Bredfeldt" w:date="2012-10-03T09:09:00Z">
+        <w:r>
+          <w:delText>(Need to mention 2D vs 3D . . .</w:delText>
+        </w:r>
+        <w:r>
+          <w:delText>maybe in discussion</w:delText>
+        </w:r>
+        <w:r>
+          <w:delText>)</w:delText>
+        </w:r>
+      </w:del>
     </w:p>
     <w:p>
       <w:pPr>
         <w:pStyle w:val="Heading1"/>
       </w:pPr>
-      <w:bookmarkStart w:id="5" w:name="_Toc335398070"/>
+      <w:bookmarkStart w:id="61" w:name="_Toc335398070"/>
       <w:r>
         <w:t>Methods</w:t>
       </w:r>
-      <w:bookmarkEnd w:id="5"/>
+      <w:bookmarkEnd w:id="61"/>
     </w:p>
     <w:p>
       <w:r>
@@ -2407,15 +2591,7 @@
       </w:r>
       <w:proofErr w:type="spellEnd"/>
       <w:r>
-        <w:t xml:space="preserve"> </w:t>
-      </w:r>
-      <w:proofErr w:type="gramStart"/>
-      <w:r>
-        <w:t>be</w:t>
-      </w:r>
-      <w:proofErr w:type="gramEnd"/>
-      <w:r>
-        <w:t xml:space="preserve"> found in reference</w:t>
+        <w:t xml:space="preserve"> be found in reference</w:t>
       </w:r>
       <w:r>
         <w:t xml:space="preserve"> (Stein 2008).</w:t>
@@ -2425,11 +2601,11 @@
       <w:pPr>
         <w:pStyle w:val="Heading2"/>
       </w:pPr>
-      <w:bookmarkStart w:id="6" w:name="_Toc335398071"/>
+      <w:bookmarkStart w:id="62" w:name="_Toc335398071"/>
       <w:r>
         <w:t>FIRE Algorithm</w:t>
       </w:r>
-      <w:bookmarkEnd w:id="6"/>
+      <w:bookmarkEnd w:id="62"/>
     </w:p>
     <w:p>
       <w:r>
@@ -2469,44 +2645,39 @@
         <w:t xml:space="preserve"> distance transform on the binary image to yield the minimal di</w:t>
       </w:r>
       <w:r>
-        <w:t xml:space="preserve">stance from the fiber </w:t>
+        <w:t>stance from the fiber pixel to the background, tracing</w:t>
+      </w:r>
+      <w:r>
+        <w:t xml:space="preserve"> along the maximal ridges of the smoothed distance function to form fiber branches by identifying nucleation points and extending</w:t>
+      </w:r>
+      <w:r>
+        <w:t xml:space="preserve"> the</w:t>
+      </w:r>
+      <w:r>
+        <w:t xml:space="preserve"> f</w:t>
+      </w:r>
+      <w:r>
+        <w:t>iber from each nucleation point.</w:t>
+      </w:r>
+      <w:r>
+        <w:t xml:space="preserve"> </w:t>
+      </w:r>
+      <w:r>
+        <w:t xml:space="preserve">Short fiber branches are then pruned </w:t>
+      </w:r>
+      <w:r>
+        <w:t>and</w:t>
+      </w:r>
+      <w:r>
+        <w:t xml:space="preserve"> fibers are linked</w:t>
+      </w:r>
+      <w:r>
+        <w:t xml:space="preserve"> based on the fiber length, fiber direction and </w:t>
       </w:r>
       <w:r>
         <w:lastRenderedPageBreak/>
-        <w:t>pixel to the background, tracing</w:t>
-      </w:r>
-      <w:r>
-        <w:t xml:space="preserve"> along the maximal ridges of the smoothed distance function to form fiber branches by identifying nucleation points and extending</w:t>
-      </w:r>
-      <w:r>
-        <w:t xml:space="preserve"> the</w:t>
-      </w:r>
-      <w:r>
-        <w:t xml:space="preserve"> f</w:t>
-      </w:r>
-      <w:r>
-        <w:t>iber from each nucleation point.</w:t>
-      </w:r>
-      <w:r>
-        <w:t xml:space="preserve"> </w:t>
-      </w:r>
-      <w:r>
-        <w:t xml:space="preserve">Short fiber branches are then pruned </w:t>
-      </w:r>
-      <w:r>
-        <w:t>and</w:t>
-      </w:r>
-      <w:r>
-        <w:t xml:space="preserve"> fibers are linked</w:t>
-      </w:r>
-      <w:r>
-        <w:t xml:space="preserve"> based on the fiber length, fiber direction and the distance between adjacent fibers. In the associated </w:t>
-      </w:r>
-      <w:proofErr w:type="gramStart"/>
-      <w:r>
-        <w:t>software(</w:t>
-      </w:r>
-      <w:proofErr w:type="gramEnd"/>
+        <w:t>the distance between adjacent fibers. In the associated software(</w:t>
+      </w:r>
       <w:r>
         <w:t xml:space="preserve">which </w:t>
       </w:r>
@@ -2580,11 +2751,11 @@
       <w:pPr>
         <w:pStyle w:val="Heading2"/>
       </w:pPr>
-      <w:bookmarkStart w:id="7" w:name="_Toc335398072"/>
+      <w:bookmarkStart w:id="63" w:name="_Toc335398072"/>
       <w:r>
         <w:t>Preprocessing Algorithms</w:t>
       </w:r>
-      <w:bookmarkEnd w:id="7"/>
+      <w:bookmarkEnd w:id="63"/>
     </w:p>
     <w:p>
       <w:r>
@@ -2616,17 +2787,17 @@
       <w:pPr>
         <w:pStyle w:val="Heading3"/>
       </w:pPr>
-      <w:bookmarkStart w:id="8" w:name="_Toc335398073"/>
+      <w:bookmarkStart w:id="64" w:name="_Toc335398073"/>
       <w:r>
         <w:t>Gaussian</w:t>
       </w:r>
-      <w:bookmarkEnd w:id="8"/>
+      <w:bookmarkEnd w:id="64"/>
     </w:p>
     <w:p>
       <w:r>
         <w:t>A simple 2-D Gaussian filter, whose standard deviation was matched to th</w:t>
       </w:r>
-      <w:commentRangeStart w:id="9"/>
+      <w:commentRangeStart w:id="65"/>
       <w:r>
         <w:t xml:space="preserve">e average width of </w:t>
       </w:r>
@@ -2636,12 +2807,12 @@
       <w:r>
         <w:t>collagen fibers in our images of 1.5 microns</w:t>
       </w:r>
-      <w:commentRangeEnd w:id="9"/>
+      <w:commentRangeEnd w:id="65"/>
       <w:r>
         <w:rPr>
           <w:rStyle w:val="CommentReference"/>
         </w:rPr>
-        <w:commentReference w:id="9"/>
+        <w:commentReference w:id="65"/>
       </w:r>
       <w:r>
         <w:t xml:space="preserve">, was used as a baseline </w:t>
@@ -2660,14 +2831,14 @@
       <w:pPr>
         <w:pStyle w:val="Heading3"/>
       </w:pPr>
-      <w:bookmarkStart w:id="10" w:name="_Toc335398074"/>
+      <w:bookmarkStart w:id="66" w:name="_Toc335398074"/>
       <w:r>
         <w:t>SPIRAL-</w:t>
       </w:r>
       <w:r>
         <w:t xml:space="preserve"> TV</w:t>
       </w:r>
-      <w:bookmarkEnd w:id="10"/>
+      <w:bookmarkEnd w:id="66"/>
     </w:p>
     <w:p>
       <w:r>
@@ -2685,15 +2856,7 @@
       </w:r>
       <w:proofErr w:type="spellEnd"/>
       <w:r>
-        <w:t xml:space="preserve"> </w:t>
-      </w:r>
-      <w:proofErr w:type="gramStart"/>
-      <w:r>
-        <w:t>et</w:t>
-      </w:r>
-      <w:proofErr w:type="gramEnd"/>
-      <w:r>
-        <w:t>. al. (</w:t>
+        <w:t xml:space="preserve"> et. al. (</w:t>
       </w:r>
       <w:proofErr w:type="spellStart"/>
       <w:r>
@@ -2713,14 +2876,18 @@
         <w:t>, a common occurrence in SHG imaging</w:t>
       </w:r>
       <w:r>
-        <w:t xml:space="preserve"> of collagen </w:t>
-      </w:r>
-      <w:r>
-        <w:lastRenderedPageBreak/>
-        <w:t>in tissue</w:t>
-      </w:r>
-      <w:r>
-        <w:t xml:space="preserve">, and has applications in compressed sensing, nuclear medicine tomographic reconstruction and </w:t>
+        <w:t xml:space="preserve"> of collagen in tissue</w:t>
+      </w:r>
+      <w:r>
+        <w:t xml:space="preserve">, and has applications in compressed sensing, nuclear medicine </w:t>
+      </w:r>
+      <w:proofErr w:type="spellStart"/>
+      <w:r>
+        <w:t>tomographic</w:t>
+      </w:r>
+      <w:proofErr w:type="spellEnd"/>
+      <w:r>
+        <w:t xml:space="preserve"> reconstruction and </w:t>
       </w:r>
       <w:proofErr w:type="spellStart"/>
       <w:r>
@@ -2944,13 +3111,8 @@
     </w:p>
     <w:p/>
     <w:p>
-      <w:proofErr w:type="gramStart"/>
-      <w:r>
-        <w:t>where</w:t>
-      </w:r>
-      <w:proofErr w:type="gramEnd"/>
-      <w:r>
-        <w:t xml:space="preserve"> </w:t>
+      <w:r>
+        <w:t xml:space="preserve">where </w:t>
       </w:r>
       <m:oMath>
         <m:r>
@@ -3168,18 +3330,16 @@
       <w:pPr>
         <w:pStyle w:val="Heading3"/>
       </w:pPr>
-      <w:bookmarkStart w:id="11" w:name="_Toc335398075"/>
+      <w:bookmarkStart w:id="67" w:name="_Toc335398075"/>
       <w:proofErr w:type="spellStart"/>
-      <w:proofErr w:type="gramStart"/>
       <w:r>
         <w:t>tubeness</w:t>
       </w:r>
       <w:proofErr w:type="spellEnd"/>
-      <w:proofErr w:type="gramEnd"/>
       <w:r>
         <w:t xml:space="preserve"> filter</w:t>
       </w:r>
-      <w:bookmarkEnd w:id="11"/>
+      <w:bookmarkEnd w:id="67"/>
     </w:p>
     <w:p>
       <w:r>
@@ -3253,23 +3413,7 @@
       </w:r>
       <w:proofErr w:type="spellEnd"/>
       <w:r>
-        <w:t xml:space="preserve">) and is based on the work published by Sato </w:t>
-      </w:r>
-      <w:proofErr w:type="gramStart"/>
-      <w:r>
-        <w:t>et</w:t>
-      </w:r>
-      <w:proofErr w:type="gramEnd"/>
-      <w:r>
-        <w:t xml:space="preserve">. </w:t>
-      </w:r>
-      <w:proofErr w:type="gramStart"/>
-      <w:r>
-        <w:t>al. (1998).</w:t>
-      </w:r>
-      <w:proofErr w:type="gramEnd"/>
-      <w:r>
-        <w:t xml:space="preserve"> The algorithm </w:t>
+        <w:t xml:space="preserve">) and is based on the work published by Sato et. al. (1998). The algorithm </w:t>
       </w:r>
       <w:r>
         <w:t>highlights fiber-</w:t>
@@ -3430,15 +3574,7 @@
         <w:t xml:space="preserve"> for the 2-D case,</w:t>
       </w:r>
       <w:r>
-        <w:t xml:space="preserve"> of the Hessian matrix </w:t>
-      </w:r>
-      <w:proofErr w:type="gramStart"/>
-      <w:r>
-        <w:t>are</w:t>
-      </w:r>
-      <w:proofErr w:type="gramEnd"/>
-      <w:r>
-        <w:t xml:space="preserve"> found. </w:t>
+        <w:t xml:space="preserve"> of the Hessian matrix are found. </w:t>
       </w:r>
       <w:r>
         <w:t>The resulting pixel value is given by the following rule:</w:t>
@@ -3596,13 +3732,7 @@
                       <w:rPr>
                         <w:rFonts w:ascii="Cambria Math" w:hAnsi="Cambria Math"/>
                       </w:rPr>
-                      <m:t>0,           otherwis</m:t>
-                    </m:r>
-                    <m:r>
-                      <w:rPr>
-                        <w:rFonts w:ascii="Cambria Math" w:hAnsi="Cambria Math"/>
-                      </w:rPr>
-                      <m:t>e</m:t>
+                      <m:t>0,           otherwise</m:t>
                     </m:r>
                   </m:e>
                 </m:mr>
@@ -3614,33 +3744,28 @@
     </w:p>
     <w:p>
       <w:r>
-        <w:lastRenderedPageBreak/>
         <w:t xml:space="preserve">To our knowledge, this filter has not </w:t>
       </w:r>
-      <w:proofErr w:type="gramStart"/>
-      <w:r>
-        <w:t>be</w:t>
-      </w:r>
-      <w:proofErr w:type="gramEnd"/>
-      <w:r>
-        <w:t xml:space="preserve"> evaluated for its ability to highlight collagen fibers in SHG images of tissue.</w:t>
+      <w:r>
+        <w:t>be evaluated for its ability to highlight collagen fibers in SHG images of tissue.</w:t>
       </w:r>
     </w:p>
     <w:p>
       <w:pPr>
         <w:pStyle w:val="Heading3"/>
       </w:pPr>
-      <w:bookmarkStart w:id="12" w:name="_Toc335398076"/>
+      <w:bookmarkStart w:id="68" w:name="_Toc335398076"/>
       <w:r>
         <w:t>C</w:t>
       </w:r>
       <w:r>
         <w:t>urvelet filter</w:t>
       </w:r>
-      <w:bookmarkEnd w:id="12"/>
+      <w:bookmarkEnd w:id="68"/>
     </w:p>
     <w:p>
       <w:r>
+        <w:lastRenderedPageBreak/>
         <w:t>W</w:t>
       </w:r>
       <w:r>
@@ -3866,13 +3991,8 @@
       </m:oMathPara>
     </w:p>
     <w:p>
-      <w:proofErr w:type="gramStart"/>
-      <w:r>
-        <w:t>where</w:t>
-      </w:r>
-      <w:proofErr w:type="gramEnd"/>
-      <w:r>
-        <w:t xml:space="preserve">  </w:t>
+      <w:r>
+        <w:t xml:space="preserve">where  </w:t>
       </w:r>
       <m:oMath>
         <m:r>
@@ -3919,13 +4039,8 @@
         <w:t xml:space="preserve"> is a position parameter.  </w:t>
       </w:r>
       <w:r>
-        <w:t xml:space="preserve">Curvelet lengths and widths vary with scale and obey the </w:t>
-      </w:r>
-      <w:proofErr w:type="gramStart"/>
-      <w:r>
-        <w:t xml:space="preserve">rule </w:t>
-      </w:r>
-      <w:proofErr w:type="gramEnd"/>
+        <w:t xml:space="preserve">Curvelet lengths and widths vary with scale and obey the rule </w:t>
+      </w:r>
       <m:oMath>
         <m:r>
           <w:rPr>
@@ -4045,15 +4160,7 @@
         <w:t>scales in our test cases</w:t>
       </w:r>
       <w:r>
-        <w:t xml:space="preserve">. Scale selection may vary with different </w:t>
-      </w:r>
-      <w:proofErr w:type="gramStart"/>
-      <w:r>
-        <w:t>applications,</w:t>
-      </w:r>
-      <w:proofErr w:type="gramEnd"/>
-      <w:r>
-        <w:t xml:space="preserve"> however we chose to remove the </w:t>
+        <w:t xml:space="preserve">. Scale selection may vary with different applications, however we chose to remove the </w:t>
       </w:r>
       <w:r>
         <w:t xml:space="preserve">finest </w:t>
@@ -4075,19 +4182,22 @@
       <w:pPr>
         <w:pStyle w:val="Heading2"/>
       </w:pPr>
-      <w:bookmarkStart w:id="13" w:name="_Toc335398077"/>
+      <w:bookmarkStart w:id="69" w:name="_Toc335398077"/>
       <w:r>
         <w:t xml:space="preserve">Test case selection and </w:t>
       </w:r>
       <w:r>
         <w:t>segmentation evaluation</w:t>
       </w:r>
-      <w:bookmarkEnd w:id="13"/>
+      <w:bookmarkEnd w:id="69"/>
     </w:p>
     <w:p>
       <w:r>
+        <w:t xml:space="preserve">Image segmentation quality was evaluated by comparison with expert human segmentation on 25 real test case images. Twenty of the images were of human breast tissue and five of the images were of mouse mammary tissue. Ten of the images were captured using a forward SHG microscope </w:t>
+      </w:r>
+      <w:r>
         <w:lastRenderedPageBreak/>
-        <w:t xml:space="preserve">Image segmentation quality was evaluated by comparison with expert human segmentation on 25 real test case images. Twenty of the images were of human breast tissue and five of the images were of mouse mammary tissue. Ten of the images were captured using a forward SHG microscope configuration, and 15 of the images were captured with a backward generated SHG configuration. Fifteen of the test cases represented SNR and contrast challenged imaging situations, while 10 of the images represented dense collagen situations. Within the 25 test images, the human observers </w:t>
+        <w:t xml:space="preserve">configuration, and 15 of the images were captured with a backward generated SHG configuration. Fifteen of the test cases represented SNR and contrast challenged imaging situations, while 10 of the images represented dense collagen situations. Within the 25 test images, the human observers </w:t>
       </w:r>
       <w:r>
         <w:t>were asked to manually segment all fibers in each of the test images</w:t>
@@ -4251,13 +4361,8 @@
         </m:d>
       </m:oMath>
       <w:r>
-        <w:t xml:space="preserve"> </w:t>
-      </w:r>
-      <w:proofErr w:type="gramStart"/>
-      <w:r>
-        <w:t xml:space="preserve">and </w:t>
-      </w:r>
-      <w:proofErr w:type="gramEnd"/>
+        <w:t xml:space="preserve"> and </w:t>
+      </w:r>
       <m:oMath>
         <m:r>
           <w:rPr>
@@ -4295,7 +4400,6 @@
             <w:rPr>
               <w:rFonts w:ascii="Cambria Math" w:hAnsi="Cambria Math"/>
             </w:rPr>
-            <w:lastRenderedPageBreak/>
             <m:t>Fmeasure=2*</m:t>
           </m:r>
           <m:f>
@@ -4325,6 +4429,9 @@
             </m:den>
           </m:f>
           <m:r>
+            <m:rPr>
+              <m:sty m:val="p"/>
+            </m:rPr>
             <w:br/>
           </m:r>
         </m:oMath>
@@ -4341,13 +4448,8 @@
         </m:r>
       </m:oMath>
       <w:r>
-        <w:t xml:space="preserve"> result for each of the preprocessing algorithms was averaged over all test cases for a given observer, </w:t>
-      </w:r>
-      <w:proofErr w:type="gramStart"/>
-      <w:r>
-        <w:t xml:space="preserve">producing </w:t>
-      </w:r>
-      <w:proofErr w:type="gramEnd"/>
+        <w:t xml:space="preserve"> result for each of the preprocessing algorithms was averaged over all test cases for a given observer, producing </w:t>
+      </w:r>
       <m:oMath>
         <m:sSub>
           <m:sSubPr>
@@ -4415,14 +4517,15 @@
       <w:pPr>
         <w:pStyle w:val="Heading2"/>
       </w:pPr>
-      <w:bookmarkStart w:id="14" w:name="_Toc335398078"/>
+      <w:bookmarkStart w:id="70" w:name="_Toc335398078"/>
       <w:r>
         <w:t>Simulated test cases</w:t>
       </w:r>
-      <w:bookmarkEnd w:id="14"/>
+      <w:bookmarkEnd w:id="70"/>
     </w:p>
     <w:p>
       <w:r>
+        <w:lastRenderedPageBreak/>
         <w:t>Segmentation quality of the CT-</w:t>
       </w:r>
       <w:r>
@@ -4469,11 +4572,11 @@
       <w:pPr>
         <w:pStyle w:val="Heading1"/>
       </w:pPr>
-      <w:bookmarkStart w:id="15" w:name="_Toc335398079"/>
+      <w:bookmarkStart w:id="71" w:name="_Toc335398079"/>
       <w:r>
         <w:t>Results</w:t>
       </w:r>
-      <w:bookmarkEnd w:id="15"/>
+      <w:bookmarkEnd w:id="71"/>
     </w:p>
     <w:p>
       <w:r>
@@ -4579,30 +4682,19 @@
         <w:t xml:space="preserve"> </w:t>
       </w:r>
       <w:r>
-        <w:t xml:space="preserve">The test cases in rows A and B were taken with a backward </w:t>
+        <w:t>The test cases in rows A and B were taken with a backward SHG microscope, and are images of five micron thick sections of Invasive Ductal Carcinoma.</w:t>
+      </w:r>
+      <w:r>
+        <w:t xml:space="preserve"> The test case in row C was taken with a backward SHG microscope and is an image of a resected mouse mammary tumor. The test cases in rows D and E were taken with a forward SHG microscope and are images of five micron this sections of Ductal Carcinoma In-Situ. Even though the</w:t>
+      </w:r>
+      <w:r>
+        <w:t xml:space="preserve"> images </w:t>
+      </w:r>
+      <w:r>
+        <w:t xml:space="preserve">in row A and B </w:t>
       </w:r>
       <w:r>
         <w:lastRenderedPageBreak/>
-        <w:t>SHG microscope, and are images of five micron thick sections of Invasive Ductal Carcinoma.</w:t>
-      </w:r>
-      <w:r>
-        <w:t xml:space="preserve"> The test case in row C was taken with a backward SHG microscope and is an image of a resected mouse mammary tumor. The test cases in rows D and E were taken with a forward SHG microscope and are images of five micron </w:t>
-      </w:r>
-      <w:proofErr w:type="gramStart"/>
-      <w:r>
-        <w:t>this sections</w:t>
-      </w:r>
-      <w:proofErr w:type="gramEnd"/>
-      <w:r>
-        <w:t xml:space="preserve"> of Ductal Carcinoma In-Situ. Even though the</w:t>
-      </w:r>
-      <w:r>
-        <w:t xml:space="preserve"> images </w:t>
-      </w:r>
-      <w:r>
-        <w:t xml:space="preserve">in row A and B </w:t>
-      </w:r>
-      <w:r>
         <w:t>have a fairly low signal to noise ratio, their results from each of the four algorithms are</w:t>
       </w:r>
       <w:r>
@@ -4643,15 +4735,7 @@
       </w:r>
       <w:proofErr w:type="spellEnd"/>
       <w:r>
-        <w:t xml:space="preserve"> filters do not perform perfectly in this </w:t>
-      </w:r>
-      <w:proofErr w:type="gramStart"/>
-      <w:r>
-        <w:t>situation,</w:t>
-      </w:r>
-      <w:proofErr w:type="gramEnd"/>
-      <w:r>
-        <w:t xml:space="preserve"> however, they are able to identify at least one of the three fibers in the bundle. This problem is more obvious in test case D, where many densely packed fibers are running in parallel to each other. In this case, Gaussian and </w:t>
+        <w:t xml:space="preserve"> filters do not perform perfectly in this situation, however, they are able to identify at least one of the three fibers in the bundle. This problem is more obvious in test case D, where many densely packed fibers are running in parallel to each other. In this case, Gaussian and </w:t>
       </w:r>
       <w:r>
         <w:t>SPIRAL-</w:t>
@@ -4716,7 +4800,7 @@
                     <pic:cNvPicPr/>
                   </pic:nvPicPr>
                   <pic:blipFill>
-                    <a:blip r:embed="rId10" cstate="print"/>
+                    <a:blip r:embed="rId9" cstate="print"/>
                     <a:srcRect r="10573"/>
                     <a:stretch>
                       <a:fillRect/>
@@ -4742,8 +4826,7 @@
       <w:pPr>
         <w:pStyle w:val="Caption"/>
       </w:pPr>
-      <w:bookmarkStart w:id="16" w:name="_Ref332804357"/>
-      <w:proofErr w:type="gramStart"/>
+      <w:bookmarkStart w:id="72" w:name="_Ref332804357"/>
       <w:r>
         <w:t xml:space="preserve">Figure </w:t>
       </w:r>
@@ -4768,27 +4851,15 @@
         </w:rPr>
         <w:fldChar w:fldCharType="end"/>
       </w:r>
-      <w:bookmarkEnd w:id="16"/>
-      <w:r>
-        <w:t>.</w:t>
-      </w:r>
-      <w:proofErr w:type="gramEnd"/>
-      <w:r>
-        <w:t xml:space="preserve"> </w:t>
-      </w:r>
-      <w:proofErr w:type="gramStart"/>
-      <w:r>
-        <w:t xml:space="preserve">Five different test cases (A-E), showing different </w:t>
+      <w:bookmarkEnd w:id="72"/>
+      <w:r>
+        <w:t xml:space="preserve">. Five different test cases (A-E), showing different </w:t>
       </w:r>
       <w:r>
         <w:t>processing</w:t>
       </w:r>
       <w:r>
-        <w:t xml:space="preserve"> methods in each column.</w:t>
-      </w:r>
-      <w:proofErr w:type="gramEnd"/>
-      <w:r>
-        <w:t xml:space="preserve"> The original image (column 1) is shown </w:t>
+        <w:t xml:space="preserve"> methods in each column. The original image (column 1) is shown </w:t>
       </w:r>
       <w:proofErr w:type="spellStart"/>
       <w:r>
@@ -4858,7 +4929,6 @@
       <w:r>
         <w:t xml:space="preserve">. If a fiber segmented by the automated process had a similar angle, close proximity, and similar length to a manually segmented fiber, then an association was made between the automated and manual fibers, indicating a true positive. </w:t>
       </w:r>
-      <w:proofErr w:type="gramStart"/>
       <w:r>
         <w:t>After all fibers were evaluated, all remaining unassociat</w:t>
       </w:r>
@@ -4874,7 +4944,6 @@
       <w:r>
         <w:t xml:space="preserve"> false positives (false hits).</w:t>
       </w:r>
-      <w:proofErr w:type="gramEnd"/>
       <w:r>
         <w:t xml:space="preserve"> Precision, recall and their harmonic sum (F-measure) were computed and compiled for all test cases and all observers. Overall average F-measure scores for each </w:t>
       </w:r>
@@ -4949,7 +5018,7 @@
                     </pic:cNvPicPr>
                   </pic:nvPicPr>
                   <pic:blipFill>
-                    <a:blip r:embed="rId11" cstate="print"/>
+                    <a:blip r:embed="rId10" cstate="print"/>
                     <a:srcRect/>
                     <a:stretch>
                       <a:fillRect/>
@@ -4976,8 +5045,7 @@
       <w:pPr>
         <w:pStyle w:val="Caption"/>
       </w:pPr>
-      <w:bookmarkStart w:id="17" w:name="_Ref335120694"/>
-      <w:proofErr w:type="gramStart"/>
+      <w:bookmarkStart w:id="73" w:name="_Ref335120694"/>
       <w:r>
         <w:t xml:space="preserve">Figure </w:t>
       </w:r>
@@ -5002,21 +5070,9 @@
         </w:rPr>
         <w:fldChar w:fldCharType="end"/>
       </w:r>
-      <w:bookmarkEnd w:id="17"/>
-      <w:r>
-        <w:t>.</w:t>
-      </w:r>
-      <w:proofErr w:type="gramEnd"/>
-      <w:r>
-        <w:t xml:space="preserve"> </w:t>
-      </w:r>
-      <w:proofErr w:type="gramStart"/>
-      <w:r>
-        <w:t>F measure result comparing the automated segmentation techniques to the manual segmentations of three independent raters, for 25 test cases, representing a total of 9290 fiber evaluations.</w:t>
-      </w:r>
-      <w:proofErr w:type="gramEnd"/>
-      <w:r>
-        <w:t xml:space="preserve"> The error bars indicate the standard deviation between </w:t>
+      <w:bookmarkEnd w:id="73"/>
+      <w:r>
+        <w:t xml:space="preserve">. F measure result comparing the automated segmentation techniques to the manual segmentations of three independent raters, for 25 test cases, representing a total of 9290 fiber evaluations. The error bars indicate the standard deviation between </w:t>
       </w:r>
       <w:r>
         <w:t>average F measure scores of each of the raters.</w:t>
@@ -5095,7 +5151,7 @@
                     <pic:cNvPicPr/>
                   </pic:nvPicPr>
                   <pic:blipFill>
-                    <a:blip r:embed="rId12" cstate="print"/>
+                    <a:blip r:embed="rId11" cstate="print"/>
                     <a:srcRect l="8846" t="29463" r="8858" b="15094"/>
                     <a:stretch>
                       <a:fillRect/>
@@ -5143,7 +5199,7 @@
                     <pic:cNvPicPr/>
                   </pic:nvPicPr>
                   <pic:blipFill>
-                    <a:blip r:embed="rId13" cstate="print"/>
+                    <a:blip r:embed="rId12" cstate="print"/>
                     <a:srcRect l="8001" t="36430" r="11430" b="13353"/>
                     <a:stretch>
                       <a:fillRect/>
@@ -5169,8 +5225,7 @@
       <w:pPr>
         <w:pStyle w:val="Caption"/>
       </w:pPr>
-      <w:bookmarkStart w:id="18" w:name="_Ref335122993"/>
-      <w:proofErr w:type="gramStart"/>
+      <w:bookmarkStart w:id="74" w:name="_Ref335122993"/>
       <w:r>
         <w:t xml:space="preserve">Figure </w:t>
       </w:r>
@@ -5195,32 +5250,20 @@
         </w:rPr>
         <w:fldChar w:fldCharType="end"/>
       </w:r>
-      <w:bookmarkEnd w:id="18"/>
-      <w:r>
-        <w:t>.</w:t>
-      </w:r>
-      <w:proofErr w:type="gramEnd"/>
-      <w:r>
-        <w:t xml:space="preserve"> </w:t>
-      </w:r>
-      <w:proofErr w:type="gramStart"/>
-      <w:r>
-        <w:t>Distribution of lengths (top row) and angles (bottom row) of all fibers in all simulated test cases.</w:t>
-      </w:r>
-      <w:proofErr w:type="gramEnd"/>
-      <w:r>
-        <w:t xml:space="preserve"> Ground truth data is on the left and the results of the automated CT+FIRE algorithm are shown on the right.</w:t>
+      <w:bookmarkEnd w:id="74"/>
+      <w:r>
+        <w:t>. Distribution of lengths (top row) and angles (bottom row) of all fibers in all simulated test cases. Ground truth data is on the left and the results of the automated CT+FIRE algorithm are shown on the right.</w:t>
       </w:r>
     </w:p>
     <w:p>
       <w:pPr>
         <w:pStyle w:val="Heading1"/>
       </w:pPr>
-      <w:bookmarkStart w:id="19" w:name="_Toc335398080"/>
+      <w:bookmarkStart w:id="75" w:name="_Toc335398080"/>
       <w:r>
         <w:t>Discussion</w:t>
       </w:r>
-      <w:bookmarkEnd w:id="19"/>
+      <w:bookmarkEnd w:id="75"/>
     </w:p>
     <w:p/>
     <w:p>
@@ -5322,18 +5365,10 @@
         <w:t xml:space="preserve"> </w:t>
       </w:r>
       <w:r>
-        <w:t xml:space="preserve">Ma 2010 (IEEE Signal </w:t>
-      </w:r>
-      <w:proofErr w:type="gramStart"/>
-      <w:r>
-        <w:t xml:space="preserve">Processing </w:t>
-      </w:r>
-      <w:r>
-        <w:t>,</w:t>
-      </w:r>
-      <w:proofErr w:type="gramEnd"/>
-      <w:r>
-        <w:t xml:space="preserve"> 'The </w:t>
+        <w:t xml:space="preserve">Ma 2010 (IEEE Signal Processing </w:t>
+      </w:r>
+      <w:r>
+        <w:t xml:space="preserve">, 'The </w:t>
       </w:r>
       <w:r>
         <w:t xml:space="preserve">Curvelet </w:t>
@@ -5623,20 +5658,15 @@
       <w:pPr>
         <w:pStyle w:val="Heading1"/>
       </w:pPr>
-      <w:bookmarkStart w:id="20" w:name="_Toc335398081"/>
+      <w:bookmarkStart w:id="76" w:name="_Toc335398081"/>
       <w:r>
         <w:t>Conclusion</w:t>
       </w:r>
-      <w:bookmarkEnd w:id="20"/>
+      <w:bookmarkEnd w:id="76"/>
     </w:p>
     <w:p>
-      <w:proofErr w:type="gramStart"/>
-      <w:r>
-        <w:t>Review why accurate, quantitative fiber analysis is important.</w:t>
-      </w:r>
-      <w:proofErr w:type="gramEnd"/>
-      <w:r>
-        <w:t xml:space="preserve"> </w:t>
+      <w:r>
+        <w:t xml:space="preserve">Review why accurate, quantitative fiber analysis is important. </w:t>
       </w:r>
     </w:p>
     <w:p>
@@ -5665,8 +5695,8 @@
 </file>
 
 <file path=word/comments.xml><?xml version="1.0" encoding="utf-8"?>
-<w:comments xmlns:wpc="http://schemas.microsoft.com/office/word/2010/wordprocessingCanvas" xmlns:mc="http://schemas.openxmlformats.org/markup-compatibility/2006" xmlns:o="urn:schemas-microsoft-com:office:office" xmlns:r="http://schemas.openxmlformats.org/officeDocument/2006/relationships" xmlns:m="http://schemas.openxmlformats.org/officeDocument/2006/math" xmlns:v="urn:schemas-microsoft-com:vml" xmlns:wp14="http://schemas.microsoft.com/office/word/2010/wordprocessingDrawing" xmlns:wp="http://schemas.openxmlformats.org/drawingml/2006/wordprocessingDrawing" xmlns:w10="urn:schemas-microsoft-com:office:word" xmlns:w="http://schemas.openxmlformats.org/wordprocessingml/2006/main" xmlns:w14="http://schemas.microsoft.com/office/word/2010/wordml" xmlns:wpg="http://schemas.microsoft.com/office/word/2010/wordprocessingGroup" xmlns:wpi="http://schemas.microsoft.com/office/word/2010/wordprocessingInk" xmlns:wne="http://schemas.microsoft.com/office/word/2006/wordml" xmlns:wps="http://schemas.microsoft.com/office/word/2010/wordprocessingShape" mc:Ignorable="w14 wp14">
-  <w:comment w:id="9" w:author="youmap" w:date="2012-09-24T09:41:00Z" w:initials="y">
+<w:comments xmlns:ve="http://schemas.openxmlformats.org/markup-compatibility/2006" xmlns:o="urn:schemas-microsoft-com:office:office" xmlns:r="http://schemas.openxmlformats.org/officeDocument/2006/relationships" xmlns:m="http://schemas.openxmlformats.org/officeDocument/2006/math" xmlns:v="urn:schemas-microsoft-com:vml" xmlns:wp="http://schemas.openxmlformats.org/drawingml/2006/wordprocessingDrawing" xmlns:w10="urn:schemas-microsoft-com:office:word" xmlns:w="http://schemas.openxmlformats.org/wordprocessingml/2006/main" xmlns:wne="http://schemas.microsoft.com/office/word/2006/wordml">
+  <w:comment w:id="65" w:author="youmap" w:date="2012-09-24T09:41:00Z" w:initials="y">
     <w:p>
       <w:pPr>
         <w:pStyle w:val="CommentText"/>
@@ -5686,7 +5716,7 @@
 </file>
 
 <file path=word/numbering.xml><?xml version="1.0" encoding="utf-8"?>
-<w:numbering xmlns:wpc="http://schemas.microsoft.com/office/word/2010/wordprocessingCanvas" xmlns:mc="http://schemas.openxmlformats.org/markup-compatibility/2006" xmlns:o="urn:schemas-microsoft-com:office:office" xmlns:r="http://schemas.openxmlformats.org/officeDocument/2006/relationships" xmlns:m="http://schemas.openxmlformats.org/officeDocument/2006/math" xmlns:v="urn:schemas-microsoft-com:vml" xmlns:wp14="http://schemas.microsoft.com/office/word/2010/wordprocessingDrawing" xmlns:wp="http://schemas.openxmlformats.org/drawingml/2006/wordprocessingDrawing" xmlns:w10="urn:schemas-microsoft-com:office:word" xmlns:w="http://schemas.openxmlformats.org/wordprocessingml/2006/main" xmlns:w14="http://schemas.microsoft.com/office/word/2010/wordml" xmlns:wpg="http://schemas.microsoft.com/office/word/2010/wordprocessingGroup" xmlns:wpi="http://schemas.microsoft.com/office/word/2010/wordprocessingInk" xmlns:wne="http://schemas.microsoft.com/office/word/2006/wordml" xmlns:wps="http://schemas.microsoft.com/office/word/2010/wordprocessingShape" mc:Ignorable="w14 wp14">
+<w:numbering xmlns:ve="http://schemas.openxmlformats.org/markup-compatibility/2006" xmlns:o="urn:schemas-microsoft-com:office:office" xmlns:r="http://schemas.openxmlformats.org/officeDocument/2006/relationships" xmlns:m="http://schemas.openxmlformats.org/officeDocument/2006/math" xmlns:v="urn:schemas-microsoft-com:vml" xmlns:wp="http://schemas.openxmlformats.org/drawingml/2006/wordprocessingDrawing" xmlns:w10="urn:schemas-microsoft-com:office:word" xmlns:w="http://schemas.openxmlformats.org/wordprocessingml/2006/main" xmlns:wne="http://schemas.microsoft.com/office/word/2006/wordml">
   <w:abstractNum w:abstractNumId="0">
     <w:nsid w:val="091519F3"/>
     <w:multiLevelType w:val="hybridMultilevel"/>
@@ -6458,7 +6488,7 @@
 </file>
 
 <file path=word/styles.xml><?xml version="1.0" encoding="utf-8"?>
-<w:styles xmlns:mc="http://schemas.openxmlformats.org/markup-compatibility/2006" xmlns:r="http://schemas.openxmlformats.org/officeDocument/2006/relationships" xmlns:w="http://schemas.openxmlformats.org/wordprocessingml/2006/main" xmlns:w14="http://schemas.microsoft.com/office/word/2010/wordml" mc:Ignorable="w14">
+<w:styles xmlns:r="http://schemas.openxmlformats.org/officeDocument/2006/relationships" xmlns:w="http://schemas.openxmlformats.org/wordprocessingml/2006/main">
   <w:docDefaults>
     <w:rPrDefault>
       <w:rPr>
@@ -6857,6 +6887,7 @@
     <w:uiPriority w:val="99"/>
     <w:semiHidden/>
     <w:unhideWhenUsed/>
+    <w:qFormat/>
     <w:tblPr>
       <w:tblInd w:w="0" w:type="dxa"/>
       <w:tblCellMar>
@@ -7918,7 +7949,7 @@
 </file>
 
 <file path=customXml/itemProps1.xml><?xml version="1.0" encoding="utf-8"?>
-<ds:datastoreItem xmlns:ds="http://schemas.openxmlformats.org/officeDocument/2006/customXml" ds:itemID="{4E307D9D-AEAC-4C89-8DDB-E04553654A1B}">
+<ds:datastoreItem xmlns:ds="http://schemas.openxmlformats.org/officeDocument/2006/customXml" ds:itemID="{AFD64339-68A2-4AF3-9871-FE6A048B9422}">
   <ds:schemaRefs>
     <ds:schemaRef ds:uri="http://schemas.openxmlformats.org/officeDocument/2006/bibliography"/>
   </ds:schemaRefs>

--- a/fire-related/paper_FIRE_preproc/FIRE_Preproc_Paper.docx
+++ b/fire-related/paper_FIRE_preproc/FIRE_Preproc_Paper.docx
@@ -23,6 +23,11 @@
       </w:r>
     </w:p>
     <w:p>
+      <w:ins w:id="0" w:author="youmap" w:date="2012-10-03T16:46:00Z">
+        <w:r>
+          <w:t>xxx</w:t>
+        </w:r>
+      </w:ins>
       <w:r>
         <w:t>Target Journal: Journal of Biomedical Optics</w:t>
       </w:r>
@@ -1161,23 +1166,23 @@
       <w:pPr>
         <w:pStyle w:val="Heading1"/>
       </w:pPr>
-      <w:bookmarkStart w:id="0" w:name="_Toc335398069"/>
+      <w:bookmarkStart w:id="1" w:name="_Toc335398069"/>
       <w:r>
         <w:lastRenderedPageBreak/>
         <w:t>Introduction</w:t>
       </w:r>
-      <w:bookmarkEnd w:id="0"/>
+      <w:bookmarkEnd w:id="1"/>
     </w:p>
     <w:p>
-      <w:ins w:id="1" w:author="MackieLab" w:date="2012-10-02T15:16:00Z">
-        <w:del w:id="2" w:author="Jeremy Bredfeldt" w:date="2012-10-03T08:23:00Z">
+      <w:ins w:id="2" w:author="MackieLab" w:date="2012-10-02T15:16:00Z">
+        <w:del w:id="3" w:author="Jeremy Bredfeldt" w:date="2012-10-03T08:23:00Z">
           <w:r>
             <w:delText xml:space="preserve">Test change. </w:delText>
           </w:r>
         </w:del>
       </w:ins>
-      <w:bookmarkStart w:id="3" w:name="_GoBack"/>
-      <w:bookmarkEnd w:id="3"/>
+      <w:bookmarkStart w:id="4" w:name="_GoBack"/>
+      <w:bookmarkEnd w:id="4"/>
       <w:r>
         <w:t>T</w:t>
       </w:r>
@@ -1281,12 +1286,12 @@
       <w:r>
         <w:t>th</w:t>
       </w:r>
-      <w:ins w:id="4" w:author="Jeremy Bredfeldt" w:date="2012-10-03T08:28:00Z">
+      <w:ins w:id="5" w:author="Jeremy Bredfeldt" w:date="2012-10-03T08:28:00Z">
         <w:r>
           <w:t>e</w:t>
         </w:r>
       </w:ins>
-      <w:del w:id="5" w:author="Jeremy Bredfeldt" w:date="2012-10-03T08:28:00Z">
+      <w:del w:id="6" w:author="Jeremy Bredfeldt" w:date="2012-10-03T08:28:00Z">
         <w:r>
           <w:delText>i</w:delText>
         </w:r>
@@ -1294,7 +1299,7 @@
       <w:r>
         <w:t>s</w:t>
       </w:r>
-      <w:ins w:id="6" w:author="Jeremy Bredfeldt" w:date="2012-10-03T08:28:00Z">
+      <w:ins w:id="7" w:author="Jeremy Bredfeldt" w:date="2012-10-03T08:28:00Z">
         <w:r>
           <w:t>e types of</w:t>
         </w:r>
@@ -1302,7 +1307,7 @@
       <w:r>
         <w:t xml:space="preserve"> research</w:t>
       </w:r>
-      <w:ins w:id="7" w:author="Jeremy Bredfeldt" w:date="2012-10-03T08:28:00Z">
+      <w:ins w:id="8" w:author="Jeremy Bredfeldt" w:date="2012-10-03T08:28:00Z">
         <w:r>
           <w:t xml:space="preserve"> projects</w:t>
         </w:r>
@@ -1331,7 +1336,7 @@
       <w:r>
         <w:t xml:space="preserve">To be </w:t>
       </w:r>
-      <w:ins w:id="8" w:author="Jeremy Bredfeldt" w:date="2012-10-03T08:29:00Z">
+      <w:ins w:id="9" w:author="Jeremy Bredfeldt" w:date="2012-10-03T08:29:00Z">
         <w:r>
           <w:t xml:space="preserve">most </w:t>
         </w:r>
@@ -1339,12 +1344,12 @@
       <w:r>
         <w:t xml:space="preserve">useful for </w:t>
       </w:r>
-      <w:ins w:id="9" w:author="Jeremy Bredfeldt" w:date="2012-10-03T08:30:00Z">
+      <w:ins w:id="10" w:author="Jeremy Bredfeldt" w:date="2012-10-03T08:30:00Z">
         <w:r>
           <w:t>a wide variety of biomedical applications</w:t>
         </w:r>
       </w:ins>
-      <w:del w:id="10" w:author="Jeremy Bredfeldt" w:date="2012-10-03T08:30:00Z">
+      <w:del w:id="11" w:author="Jeremy Bredfeldt" w:date="2012-10-03T08:30:00Z">
         <w:r>
           <w:delText>accurate tissue classification</w:delText>
         </w:r>
@@ -1376,47 +1381,47 @@
       <w:r>
         <w:t>.</w:t>
       </w:r>
-      <w:ins w:id="11" w:author="Jeremy Bredfeldt" w:date="2012-10-03T08:26:00Z">
+      <w:ins w:id="12" w:author="Jeremy Bredfeldt" w:date="2012-10-03T08:26:00Z">
         <w:r>
           <w:t xml:space="preserve"> This type of </w:t>
         </w:r>
       </w:ins>
-      <w:ins w:id="12" w:author="Jeremy Bredfeldt" w:date="2012-10-03T08:32:00Z">
+      <w:ins w:id="13" w:author="Jeremy Bredfeldt" w:date="2012-10-03T08:32:00Z">
         <w:r>
           <w:t xml:space="preserve">detailed </w:t>
         </w:r>
       </w:ins>
-      <w:ins w:id="13" w:author="Jeremy Bredfeldt" w:date="2012-10-03T08:31:00Z">
+      <w:ins w:id="14" w:author="Jeremy Bredfeldt" w:date="2012-10-03T08:31:00Z">
         <w:r>
           <w:t>high</w:t>
         </w:r>
       </w:ins>
-      <w:ins w:id="14" w:author="Jeremy Bredfeldt" w:date="2012-10-03T08:32:00Z">
+      <w:ins w:id="15" w:author="Jeremy Bredfeldt" w:date="2012-10-03T08:32:00Z">
         <w:r>
           <w:t>-</w:t>
         </w:r>
       </w:ins>
-      <w:ins w:id="15" w:author="Jeremy Bredfeldt" w:date="2012-10-03T08:31:00Z">
+      <w:ins w:id="16" w:author="Jeremy Bredfeldt" w:date="2012-10-03T08:31:00Z">
         <w:r>
           <w:t xml:space="preserve">level fiber </w:t>
         </w:r>
       </w:ins>
-      <w:ins w:id="16" w:author="Jeremy Bredfeldt" w:date="2012-10-03T08:26:00Z">
+      <w:ins w:id="17" w:author="Jeremy Bredfeldt" w:date="2012-10-03T08:26:00Z">
         <w:r>
           <w:t xml:space="preserve">information </w:t>
         </w:r>
       </w:ins>
-      <w:ins w:id="17" w:author="Jeremy Bredfeldt" w:date="2012-10-03T08:32:00Z">
+      <w:ins w:id="18" w:author="Jeremy Bredfeldt" w:date="2012-10-03T08:32:00Z">
         <w:r>
           <w:t xml:space="preserve">is </w:t>
         </w:r>
       </w:ins>
-      <w:ins w:id="18" w:author="Jeremy Bredfeldt" w:date="2012-10-03T08:35:00Z">
+      <w:ins w:id="19" w:author="Jeremy Bredfeldt" w:date="2012-10-03T08:35:00Z">
         <w:r>
           <w:t xml:space="preserve">necessary for understanding how cells interact with individual collagen fibers. </w:t>
         </w:r>
       </w:ins>
-      <w:del w:id="19" w:author="Jeremy Bredfeldt" w:date="2012-10-03T08:35:00Z">
+      <w:del w:id="20" w:author="Jeremy Bredfeldt" w:date="2012-10-03T08:35:00Z">
         <w:r>
           <w:delText xml:space="preserve"> </w:delText>
         </w:r>
@@ -1583,7 +1588,7 @@
       <w:r>
         <w:rPr>
           <w:noProof/>
-          <w:lang w:bidi="ar-SA"/>
+          <w:lang w:eastAsia="zh-CN" w:bidi="ar-SA"/>
         </w:rPr>
         <w:drawing>
           <wp:inline distT="0" distB="0" distL="0" distR="0">
@@ -1627,7 +1632,7 @@
       <w:pPr>
         <w:pStyle w:val="Caption"/>
       </w:pPr>
-      <w:bookmarkStart w:id="20" w:name="_Ref329336640"/>
+      <w:bookmarkStart w:id="21" w:name="_Ref329336640"/>
       <w:r>
         <w:t xml:space="preserve">Figure </w:t>
       </w:r>
@@ -1652,7 +1657,7 @@
         </w:rPr>
         <w:fldChar w:fldCharType="end"/>
       </w:r>
-      <w:bookmarkEnd w:id="20"/>
+      <w:bookmarkEnd w:id="21"/>
       <w:r>
         <w:t>. Representative collagen patterns observed in human breast cancer tissue sections. Wavy (A) and straight (B). Dense (C) and well defined (D). Thick bundles (E) and thin strands (F). Discontinuous (G) and continuous (H). Crossing (I) and parallel (J). Scale bar = 10 microns.</w:t>
       </w:r>
@@ -1719,15 +1724,7 @@
       </w:r>
       <w:proofErr w:type="spellEnd"/>
       <w:r>
-        <w:t xml:space="preserve"> (</w:t>
-      </w:r>
-      <w:proofErr w:type="spellStart"/>
-      <w:r>
-        <w:t>Curvelet</w:t>
-      </w:r>
-      <w:proofErr w:type="spellEnd"/>
-      <w:r>
-        <w:t xml:space="preserve"> Trans), Frisch (FT, Fractal)</w:t>
+        <w:t xml:space="preserve"> (Curvelet Trans), Frisch (FT, Fractal)</w:t>
       </w:r>
       <w:r>
         <w:t xml:space="preserve">, </w:t>
@@ -1838,17 +1835,17 @@
       <w:r>
         <w:t>fibers.</w:t>
       </w:r>
-      <w:ins w:id="21" w:author="Jeremy Bredfeldt" w:date="2012-10-03T08:37:00Z">
+      <w:ins w:id="22" w:author="Jeremy Bredfeldt" w:date="2012-10-03T08:37:00Z">
         <w:r>
           <w:t xml:space="preserve"> They would have difficulty sensing changes to fiber length, curvature or number</w:t>
         </w:r>
       </w:ins>
-      <w:ins w:id="22" w:author="Jeremy Bredfeldt" w:date="2012-10-03T08:40:00Z">
+      <w:ins w:id="23" w:author="Jeremy Bredfeldt" w:date="2012-10-03T08:40:00Z">
         <w:r>
           <w:t xml:space="preserve"> and would be challenged to identify cellular interactions with individual fibers</w:t>
         </w:r>
       </w:ins>
-      <w:ins w:id="23" w:author="Jeremy Bredfeldt" w:date="2012-10-03T08:37:00Z">
+      <w:ins w:id="24" w:author="Jeremy Bredfeldt" w:date="2012-10-03T08:37:00Z">
         <w:r>
           <w:t>.</w:t>
         </w:r>
@@ -2077,7 +2074,7 @@
       <w:r>
         <w:rPr>
           <w:noProof/>
-          <w:lang w:bidi="ar-SA"/>
+          <w:lang w:eastAsia="zh-CN" w:bidi="ar-SA"/>
         </w:rPr>
         <w:lastRenderedPageBreak/>
         <w:drawing>
@@ -2122,7 +2119,7 @@
       <w:pPr>
         <w:pStyle w:val="Caption"/>
       </w:pPr>
-      <w:bookmarkStart w:id="24" w:name="_Ref335052891"/>
+      <w:bookmarkStart w:id="25" w:name="_Ref335052891"/>
       <w:r>
         <w:t xml:space="preserve">Figure </w:t>
       </w:r>
@@ -2147,7 +2144,7 @@
         </w:rPr>
         <w:fldChar w:fldCharType="end"/>
       </w:r>
-      <w:bookmarkEnd w:id="24"/>
+      <w:bookmarkEnd w:id="25"/>
       <w:r>
         <w:t xml:space="preserve">. Fibers extracted by the FIRE algorithm without preprocessing. A and D are the original images, B and E are show manual segmentations of the fibers, D and F show the automatic fiber segmentations that are extracted by the FIRE algorithm. </w:t>
       </w:r>
@@ -2225,28 +2222,20 @@
         <w:t xml:space="preserve"> 1998</w:t>
       </w:r>
       <w:r>
-        <w:t xml:space="preserve"> ref), and a </w:t>
+        <w:t xml:space="preserve"> ref), and a curvelet transform</w:t>
+      </w:r>
+      <w:r>
+        <w:t xml:space="preserve"> based</w:t>
+      </w:r>
+      <w:r>
+        <w:t xml:space="preserve"> </w:t>
       </w:r>
       <w:proofErr w:type="spellStart"/>
       <w:r>
-        <w:t>curvelet</w:t>
+        <w:t>denoising</w:t>
       </w:r>
       <w:proofErr w:type="spellEnd"/>
       <w:r>
-        <w:t xml:space="preserve"> transform</w:t>
-      </w:r>
-      <w:r>
-        <w:t xml:space="preserve"> based</w:t>
-      </w:r>
-      <w:r>
-        <w:t xml:space="preserve"> </w:t>
-      </w:r>
-      <w:proofErr w:type="spellStart"/>
-      <w:r>
-        <w:t>denoising</w:t>
-      </w:r>
-      <w:proofErr w:type="spellEnd"/>
-      <w:r>
         <w:t xml:space="preserve"> filter (Stark</w:t>
       </w:r>
       <w:r>
@@ -2255,12 +2244,12 @@
       <w:r>
         <w:t xml:space="preserve"> ref).</w:t>
       </w:r>
-      <w:ins w:id="25" w:author="Jeremy Bredfeldt" w:date="2012-10-03T08:42:00Z">
+      <w:ins w:id="26" w:author="Jeremy Bredfeldt" w:date="2012-10-03T08:42:00Z">
         <w:r>
           <w:t xml:space="preserve"> Other than the Gaussian filter, these filters were chosen based on </w:t>
         </w:r>
       </w:ins>
-      <w:ins w:id="26" w:author="Jeremy Bredfeldt" w:date="2012-10-03T08:43:00Z">
+      <w:ins w:id="27" w:author="Jeremy Bredfeldt" w:date="2012-10-03T08:43:00Z">
         <w:r>
           <w:t>their published</w:t>
         </w:r>
@@ -2271,17 +2260,17 @@
           <w:t xml:space="preserve">highlight edge information in images while simultaneously </w:t>
         </w:r>
       </w:ins>
-      <w:ins w:id="27" w:author="Jeremy Bredfeldt" w:date="2012-10-03T08:44:00Z">
+      <w:ins w:id="28" w:author="Jeremy Bredfeldt" w:date="2012-10-03T08:44:00Z">
         <w:r>
           <w:t xml:space="preserve">suppressing </w:t>
         </w:r>
       </w:ins>
-      <w:ins w:id="28" w:author="Jeremy Bredfeldt" w:date="2012-10-03T08:48:00Z">
+      <w:ins w:id="29" w:author="Jeremy Bredfeldt" w:date="2012-10-03T08:48:00Z">
         <w:r>
           <w:t>spatially uniform</w:t>
         </w:r>
       </w:ins>
-      <w:ins w:id="29" w:author="Jeremy Bredfeldt" w:date="2012-10-03T08:44:00Z">
+      <w:ins w:id="30" w:author="Jeremy Bredfeldt" w:date="2012-10-03T08:44:00Z">
         <w:r>
           <w:t xml:space="preserve"> structures and noise.</w:t>
         </w:r>
@@ -2289,147 +2278,147 @@
       <w:r>
         <w:t xml:space="preserve"> </w:t>
       </w:r>
-      <w:ins w:id="30" w:author="Jeremy Bredfeldt" w:date="2012-10-03T08:45:00Z">
+      <w:ins w:id="31" w:author="Jeremy Bredfeldt" w:date="2012-10-03T08:45:00Z">
         <w:r>
           <w:t xml:space="preserve">We have chosen to use the FIRE algorithm based on </w:t>
         </w:r>
       </w:ins>
-      <w:ins w:id="31" w:author="Jeremy Bredfeldt" w:date="2012-10-03T08:47:00Z">
+      <w:ins w:id="32" w:author="Jeremy Bredfeldt" w:date="2012-10-03T08:47:00Z">
         <w:r>
           <w:t xml:space="preserve">evidence of </w:t>
         </w:r>
       </w:ins>
-      <w:ins w:id="32" w:author="Jeremy Bredfeldt" w:date="2012-10-03T08:45:00Z">
+      <w:ins w:id="33" w:author="Jeremy Bredfeldt" w:date="2012-10-03T08:45:00Z">
         <w:r>
           <w:t xml:space="preserve">its </w:t>
         </w:r>
       </w:ins>
-      <w:ins w:id="33" w:author="Jeremy Bredfeldt" w:date="2012-10-03T08:46:00Z">
+      <w:ins w:id="34" w:author="Jeremy Bredfeldt" w:date="2012-10-03T08:46:00Z">
         <w:r>
           <w:t xml:space="preserve">ability to extract fibers from </w:t>
         </w:r>
       </w:ins>
-      <w:ins w:id="34" w:author="Jeremy Bredfeldt" w:date="2012-10-03T08:49:00Z">
+      <w:ins w:id="35" w:author="Jeremy Bredfeldt" w:date="2012-10-03T08:49:00Z">
         <w:r>
           <w:t xml:space="preserve">in-vitro </w:t>
         </w:r>
       </w:ins>
-      <w:ins w:id="35" w:author="Jeremy Bredfeldt" w:date="2012-10-03T08:46:00Z">
+      <w:ins w:id="36" w:author="Jeremy Bredfeldt" w:date="2012-10-03T08:46:00Z">
         <w:r>
           <w:t>collagen</w:t>
         </w:r>
       </w:ins>
-      <w:ins w:id="36" w:author="Jeremy Bredfeldt" w:date="2012-10-03T08:47:00Z">
+      <w:ins w:id="37" w:author="Jeremy Bredfeldt" w:date="2012-10-03T08:47:00Z">
         <w:r>
           <w:t xml:space="preserve"> gel networks and its</w:t>
         </w:r>
       </w:ins>
-      <w:ins w:id="37" w:author="Jeremy Bredfeldt" w:date="2012-10-03T08:46:00Z">
+      <w:ins w:id="38" w:author="Jeremy Bredfeldt" w:date="2012-10-03T08:46:00Z">
         <w:r>
           <w:t xml:space="preserve"> </w:t>
         </w:r>
       </w:ins>
-      <w:ins w:id="38" w:author="Jeremy Bredfeldt" w:date="2012-10-03T08:45:00Z">
+      <w:ins w:id="39" w:author="Jeremy Bredfeldt" w:date="2012-10-03T08:45:00Z">
         <w:r>
           <w:t>availability (</w:t>
         </w:r>
       </w:ins>
-      <w:ins w:id="39" w:author="Jeremy Bredfeldt" w:date="2012-10-03T08:46:00Z">
+      <w:ins w:id="40" w:author="Jeremy Bredfeldt" w:date="2012-10-03T08:46:00Z">
         <w:r>
           <w:t xml:space="preserve">web </w:t>
         </w:r>
       </w:ins>
-      <w:ins w:id="40" w:author="Jeremy Bredfeldt" w:date="2012-10-03T08:45:00Z">
+      <w:ins w:id="41" w:author="Jeremy Bredfeldt" w:date="2012-10-03T08:45:00Z">
         <w:r>
           <w:t>ref)</w:t>
         </w:r>
       </w:ins>
-      <w:ins w:id="41" w:author="Jeremy Bredfeldt" w:date="2012-10-03T08:47:00Z">
+      <w:ins w:id="42" w:author="Jeremy Bredfeldt" w:date="2012-10-03T08:47:00Z">
         <w:r>
           <w:t xml:space="preserve">, however, other fiber extraction </w:t>
         </w:r>
       </w:ins>
-      <w:ins w:id="42" w:author="Jeremy Bredfeldt" w:date="2012-10-03T08:49:00Z">
+      <w:ins w:id="43" w:author="Jeremy Bredfeldt" w:date="2012-10-03T08:49:00Z">
         <w:r>
           <w:t>tools may be substituted</w:t>
         </w:r>
       </w:ins>
-      <w:ins w:id="43" w:author="Jeremy Bredfeldt" w:date="2012-10-03T08:50:00Z">
+      <w:ins w:id="44" w:author="Jeremy Bredfeldt" w:date="2012-10-03T08:50:00Z">
         <w:r>
           <w:t xml:space="preserve"> for the FIRE algorithm</w:t>
         </w:r>
       </w:ins>
-      <w:ins w:id="44" w:author="Jeremy Bredfeldt" w:date="2012-10-03T08:49:00Z">
+      <w:ins w:id="45" w:author="Jeremy Bredfeldt" w:date="2012-10-03T08:49:00Z">
         <w:r>
           <w:t xml:space="preserve">. We have </w:t>
         </w:r>
       </w:ins>
-      <w:ins w:id="45" w:author="Jeremy Bredfeldt" w:date="2012-10-03T08:50:00Z">
+      <w:ins w:id="46" w:author="Jeremy Bredfeldt" w:date="2012-10-03T08:50:00Z">
         <w:r>
           <w:t xml:space="preserve">focused </w:t>
         </w:r>
       </w:ins>
-      <w:ins w:id="46" w:author="Jeremy Bredfeldt" w:date="2012-10-03T08:49:00Z">
+      <w:ins w:id="47" w:author="Jeremy Bredfeldt" w:date="2012-10-03T08:49:00Z">
         <w:r>
           <w:t xml:space="preserve">our analysis </w:t>
         </w:r>
       </w:ins>
-      <w:ins w:id="47" w:author="Jeremy Bredfeldt" w:date="2012-10-03T08:50:00Z">
+      <w:ins w:id="48" w:author="Jeremy Bredfeldt" w:date="2012-10-03T08:50:00Z">
         <w:r>
           <w:t>o</w:t>
         </w:r>
       </w:ins>
-      <w:ins w:id="48" w:author="Jeremy Bredfeldt" w:date="2012-10-03T08:49:00Z">
+      <w:ins w:id="49" w:author="Jeremy Bredfeldt" w:date="2012-10-03T08:49:00Z">
         <w:r>
           <w:t>n 2D</w:t>
         </w:r>
       </w:ins>
-      <w:ins w:id="49" w:author="Jeremy Bredfeldt" w:date="2012-10-03T08:50:00Z">
+      <w:ins w:id="50" w:author="Jeremy Bredfeldt" w:date="2012-10-03T08:50:00Z">
         <w:r>
           <w:t xml:space="preserve"> images, since standard SHG microscopy has difficulty detecting axially aligned fibers (</w:t>
         </w:r>
       </w:ins>
-      <w:ins w:id="50" w:author="Jeremy Bredfeldt" w:date="2012-10-03T08:52:00Z">
+      <w:ins w:id="51" w:author="Jeremy Bredfeldt" w:date="2012-10-03T08:52:00Z">
         <w:r>
           <w:t>ref</w:t>
         </w:r>
       </w:ins>
-      <w:ins w:id="51" w:author="Jeremy Bredfeldt" w:date="2012-10-03T09:14:00Z">
+      <w:ins w:id="52" w:author="Jeremy Bredfeldt" w:date="2012-10-03T09:14:00Z">
         <w:r>
           <w:t xml:space="preserve"> Yew 2006, 2007</w:t>
         </w:r>
       </w:ins>
-      <w:ins w:id="52" w:author="Jeremy Bredfeldt" w:date="2012-10-03T08:50:00Z">
+      <w:ins w:id="53" w:author="Jeremy Bredfeldt" w:date="2012-10-03T08:50:00Z">
         <w:r>
           <w:t>)</w:t>
         </w:r>
       </w:ins>
-      <w:ins w:id="53" w:author="Jeremy Bredfeldt" w:date="2012-10-03T08:49:00Z">
+      <w:ins w:id="54" w:author="Jeremy Bredfeldt" w:date="2012-10-03T08:49:00Z">
         <w:r>
           <w:t xml:space="preserve">, however </w:t>
         </w:r>
       </w:ins>
-      <w:ins w:id="54" w:author="Jeremy Bredfeldt" w:date="2012-10-03T08:52:00Z">
+      <w:ins w:id="55" w:author="Jeremy Bredfeldt" w:date="2012-10-03T08:52:00Z">
         <w:r>
           <w:t xml:space="preserve">our </w:t>
         </w:r>
       </w:ins>
-      <w:ins w:id="55" w:author="Jeremy Bredfeldt" w:date="2012-10-03T09:05:00Z">
+      <w:ins w:id="56" w:author="Jeremy Bredfeldt" w:date="2012-10-03T09:05:00Z">
         <w:r>
           <w:t>methods may be naturally extended to 3D</w:t>
         </w:r>
       </w:ins>
-      <w:ins w:id="56" w:author="Jeremy Bredfeldt" w:date="2012-10-03T09:06:00Z">
+      <w:ins w:id="57" w:author="Jeremy Bredfeldt" w:date="2012-10-03T09:06:00Z">
         <w:r>
           <w:t xml:space="preserve"> without significant alteration</w:t>
         </w:r>
       </w:ins>
-      <w:ins w:id="57" w:author="Jeremy Bredfeldt" w:date="2012-10-03T09:05:00Z">
+      <w:ins w:id="58" w:author="Jeremy Bredfeldt" w:date="2012-10-03T09:05:00Z">
         <w:r>
           <w:t>.</w:t>
         </w:r>
       </w:ins>
-      <w:ins w:id="58" w:author="Jeremy Bredfeldt" w:date="2012-10-03T08:52:00Z">
+      <w:ins w:id="59" w:author="Jeremy Bredfeldt" w:date="2012-10-03T08:52:00Z">
         <w:r>
           <w:t xml:space="preserve"> </w:t>
         </w:r>
@@ -2441,15 +2430,7 @@
         <w:t xml:space="preserve"> of</w:t>
       </w:r>
       <w:r>
-        <w:t xml:space="preserve"> </w:t>
-      </w:r>
-      <w:proofErr w:type="spellStart"/>
-      <w:r>
-        <w:t>curvelet</w:t>
-      </w:r>
-      <w:proofErr w:type="spellEnd"/>
-      <w:r>
-        <w:t xml:space="preserve"> transform</w:t>
+        <w:t xml:space="preserve"> curvelet transform</w:t>
       </w:r>
       <w:r>
         <w:t xml:space="preserve"> </w:t>
@@ -2541,10 +2522,10 @@
     <w:p>
       <w:pPr>
         <w:rPr>
-          <w:del w:id="59" w:author="Jeremy Bredfeldt" w:date="2012-10-03T09:09:00Z"/>
+          <w:del w:id="60" w:author="Jeremy Bredfeldt" w:date="2012-10-03T09:09:00Z"/>
         </w:rPr>
       </w:pPr>
-      <w:del w:id="60" w:author="Jeremy Bredfeldt" w:date="2012-10-03T09:09:00Z">
+      <w:del w:id="61" w:author="Jeremy Bredfeldt" w:date="2012-10-03T09:09:00Z">
         <w:r>
           <w:delText>(Need to mention 2D vs 3D . . .</w:delText>
         </w:r>
@@ -2560,244 +2541,244 @@
       <w:pPr>
         <w:pStyle w:val="Heading1"/>
       </w:pPr>
-      <w:bookmarkStart w:id="61" w:name="_Toc335398070"/>
+      <w:bookmarkStart w:id="62" w:name="_Toc335398070"/>
       <w:r>
         <w:t>Methods</w:t>
-      </w:r>
-      <w:bookmarkEnd w:id="61"/>
-    </w:p>
-    <w:p>
-      <w:r>
-        <w:t xml:space="preserve">Four algorithms were evaluated as preprocessing steps to the FIRE fiber extraction algorithm. </w:t>
-      </w:r>
-      <w:r>
-        <w:t>For completeness</w:t>
-      </w:r>
-      <w:r>
-        <w:t xml:space="preserve">, we will first briefly review the FIRE process. </w:t>
-      </w:r>
-      <w:r>
-        <w:t>A</w:t>
-      </w:r>
-      <w:r>
-        <w:t xml:space="preserve"> more detailed description of the </w:t>
-      </w:r>
-      <w:proofErr w:type="spellStart"/>
-      <w:r>
-        <w:t>algorithm</w:t>
-      </w:r>
-      <w:r>
-        <w:t>can</w:t>
-      </w:r>
-      <w:proofErr w:type="spellEnd"/>
-      <w:r>
-        <w:t xml:space="preserve"> be found in reference</w:t>
-      </w:r>
-      <w:r>
-        <w:t xml:space="preserve"> (Stein 2008).</w:t>
-      </w:r>
-    </w:p>
-    <w:p>
-      <w:pPr>
-        <w:pStyle w:val="Heading2"/>
-      </w:pPr>
-      <w:bookmarkStart w:id="62" w:name="_Toc335398071"/>
-      <w:r>
-        <w:t>FIRE Algorithm</w:t>
       </w:r>
       <w:bookmarkEnd w:id="62"/>
     </w:p>
     <w:p>
       <w:r>
-        <w:t xml:space="preserve">FIRE </w:t>
-      </w:r>
-      <w:r>
-        <w:t>is an image</w:t>
-      </w:r>
-      <w:r>
-        <w:t xml:space="preserve"> reconstruction based method that</w:t>
-      </w:r>
-      <w:r>
-        <w:t xml:space="preserve"> can extract the geometric structure of</w:t>
-      </w:r>
-      <w:r>
-        <w:t xml:space="preserve"> three dimensional collagen images</w:t>
-      </w:r>
-      <w:r>
-        <w:t>. The ma</w:t>
-      </w:r>
-      <w:r>
-        <w:t>in steps of this method include</w:t>
-      </w:r>
-      <w:r>
-        <w:t xml:space="preserve"> </w:t>
-      </w:r>
-      <w:r>
-        <w:t xml:space="preserve">applying a </w:t>
-      </w:r>
-      <w:r>
-        <w:t xml:space="preserve">threshold to form a binary image, </w:t>
-      </w:r>
-      <w:r>
-        <w:t>the</w:t>
-      </w:r>
-      <w:r>
-        <w:t xml:space="preserve"> distance transform on the binary image to yield the minimal di</w:t>
-      </w:r>
-      <w:r>
-        <w:t>stance from the fiber pixel to the background, tracing</w:t>
-      </w:r>
-      <w:r>
-        <w:t xml:space="preserve"> along the maximal ridges of the smoothed distance function to form fiber branches by identifying nucleation points and extending</w:t>
-      </w:r>
-      <w:r>
-        <w:t xml:space="preserve"> the</w:t>
-      </w:r>
-      <w:r>
-        <w:t xml:space="preserve"> f</w:t>
-      </w:r>
-      <w:r>
-        <w:t>iber from each nucleation point.</w:t>
-      </w:r>
-      <w:r>
-        <w:t xml:space="preserve"> </w:t>
-      </w:r>
-      <w:r>
-        <w:t xml:space="preserve">Short fiber branches are then pruned </w:t>
-      </w:r>
-      <w:r>
-        <w:t>and</w:t>
-      </w:r>
-      <w:r>
-        <w:t xml:space="preserve"> fibers are linked</w:t>
-      </w:r>
-      <w:r>
-        <w:t xml:space="preserve"> based on the fiber length, fiber direction and </w:t>
-      </w:r>
-      <w:r>
-        <w:lastRenderedPageBreak/>
-        <w:t>the distance between adjacent fibers. In the associated software(</w:t>
-      </w:r>
-      <w:r>
-        <w:t xml:space="preserve">which </w:t>
-      </w:r>
-      <w:r>
-        <w:t>can be downloaded from</w:t>
-      </w:r>
-      <w:r>
-        <w:t xml:space="preserve"> ref</w:t>
-      </w:r>
-      <w:r>
-        <w:t>), there are about 20 adjustable parameters. However, in practical application, given the default parameters, there are usually only a few parameters</w:t>
-      </w:r>
-      <w:r>
-        <w:t xml:space="preserve"> that need</w:t>
-      </w:r>
-      <w:r>
-        <w:t xml:space="preserve"> to be adjusted, such as those impacting the binary image generation, the </w:t>
-      </w:r>
-      <w:r>
-        <w:t xml:space="preserve">search for </w:t>
-      </w:r>
-      <w:r>
-        <w:t>nuclea</w:t>
-      </w:r>
-      <w:r>
-        <w:t>tion</w:t>
-      </w:r>
-      <w:r>
-        <w:t xml:space="preserve"> </w:t>
-      </w:r>
-      <w:r>
-        <w:t>points and fiber linkage</w:t>
-      </w:r>
-      <w:r>
-        <w:t>.</w:t>
-      </w:r>
-      <w:r>
-        <w:t xml:space="preserve"> To our knowledge, the FIRE method has only been tested on confocal reflectance and confocal fluorescence images of in-vitro collagen gels, but has not been applied to extract collagen fibers from SHG images of tissue.</w:t>
+        <w:t xml:space="preserve">Four algorithms were evaluated as preprocessing steps to the FIRE fiber extraction algorithm. </w:t>
+      </w:r>
+      <w:r>
+        <w:t>For completeness</w:t>
+      </w:r>
+      <w:r>
+        <w:t xml:space="preserve">, we will first briefly review the FIRE process. </w:t>
+      </w:r>
+      <w:r>
+        <w:t>A</w:t>
+      </w:r>
+      <w:r>
+        <w:t xml:space="preserve"> more detailed description of the </w:t>
+      </w:r>
+      <w:proofErr w:type="spellStart"/>
+      <w:r>
+        <w:t>algorithm</w:t>
+      </w:r>
+      <w:r>
+        <w:t>can</w:t>
+      </w:r>
+      <w:proofErr w:type="spellEnd"/>
+      <w:r>
+        <w:t xml:space="preserve"> be found in reference</w:t>
+      </w:r>
+      <w:r>
+        <w:t xml:space="preserve"> (Stein 2008).</w:t>
       </w:r>
     </w:p>
     <w:p>
-      <w:r>
-        <w:t>Each preprocessing technique</w:t>
-      </w:r>
-      <w:r>
-        <w:t xml:space="preserve"> described in this paper</w:t>
-      </w:r>
-      <w:r>
-        <w:t xml:space="preserve"> was followed by</w:t>
-      </w:r>
-      <w:r>
-        <w:t xml:space="preserve"> nearly</w:t>
-      </w:r>
-      <w:r>
-        <w:t xml:space="preserve"> identical implementations of the FIRE algorithm</w:t>
-      </w:r>
-      <w:r>
-        <w:t>.</w:t>
-      </w:r>
-      <w:r>
-        <w:t xml:space="preserve"> </w:t>
-      </w:r>
-      <w:r>
-        <w:t>The only difference is in</w:t>
-      </w:r>
-      <w:r>
-        <w:t xml:space="preserve"> the first FIRE threshold used for creating the initial binary image. This threshold was hand optimized to produce the highest quality fiber extractions across all test cases.</w:t>
-      </w:r>
-    </w:p>
-    <w:p>
       <w:pPr>
         <w:pStyle w:val="Heading2"/>
       </w:pPr>
-      <w:bookmarkStart w:id="63" w:name="_Toc335398072"/>
-      <w:r>
-        <w:t>Preprocessing Algorithms</w:t>
+      <w:bookmarkStart w:id="63" w:name="_Toc335398071"/>
+      <w:r>
+        <w:t>FIRE Algorithm</w:t>
       </w:r>
       <w:bookmarkEnd w:id="63"/>
     </w:p>
     <w:p>
       <w:r>
-        <w:t xml:space="preserve">The four preprocessing algorithms </w:t>
-      </w:r>
-      <w:r>
-        <w:t xml:space="preserve">evaluated here are described </w:t>
-      </w:r>
-      <w:r>
-        <w:t>brief</w:t>
-      </w:r>
-      <w:r>
-        <w:t>ly</w:t>
-      </w:r>
-      <w:r>
-        <w:t xml:space="preserve"> below. More detailed </w:t>
-      </w:r>
-      <w:r>
-        <w:t xml:space="preserve">background information </w:t>
-      </w:r>
-      <w:r>
-        <w:t>on the advanced filter</w:t>
-      </w:r>
-      <w:r>
-        <w:t>s can be found in their respective references.</w:t>
+        <w:t xml:space="preserve">FIRE </w:t>
+      </w:r>
+      <w:r>
+        <w:t>is an image</w:t>
+      </w:r>
+      <w:r>
+        <w:t xml:space="preserve"> reconstruction based method that</w:t>
+      </w:r>
+      <w:r>
+        <w:t xml:space="preserve"> can extract the geometric structure of</w:t>
+      </w:r>
+      <w:r>
+        <w:t xml:space="preserve"> three dimensional collagen images</w:t>
+      </w:r>
+      <w:r>
+        <w:t>. The ma</w:t>
+      </w:r>
+      <w:r>
+        <w:t>in steps of this method include</w:t>
+      </w:r>
+      <w:r>
+        <w:t xml:space="preserve"> </w:t>
+      </w:r>
+      <w:r>
+        <w:t xml:space="preserve">applying a </w:t>
+      </w:r>
+      <w:r>
+        <w:t xml:space="preserve">threshold to form a binary image, </w:t>
+      </w:r>
+      <w:r>
+        <w:t>the</w:t>
+      </w:r>
+      <w:r>
+        <w:t xml:space="preserve"> distance transform on the binary image to yield the minimal di</w:t>
+      </w:r>
+      <w:r>
+        <w:t>stance from the fiber pixel to the background, tracing</w:t>
+      </w:r>
+      <w:r>
+        <w:t xml:space="preserve"> along the maximal ridges of the smoothed distance function to form fiber branches by identifying nucleation points and extending</w:t>
+      </w:r>
+      <w:r>
+        <w:t xml:space="preserve"> the</w:t>
+      </w:r>
+      <w:r>
+        <w:t xml:space="preserve"> f</w:t>
+      </w:r>
+      <w:r>
+        <w:t>iber from each nucleation point.</w:t>
+      </w:r>
+      <w:r>
+        <w:t xml:space="preserve"> </w:t>
+      </w:r>
+      <w:r>
+        <w:t xml:space="preserve">Short fiber branches are then pruned </w:t>
+      </w:r>
+      <w:r>
+        <w:t>and</w:t>
+      </w:r>
+      <w:r>
+        <w:t xml:space="preserve"> fibers are linked</w:t>
+      </w:r>
+      <w:r>
+        <w:t xml:space="preserve"> based on the fiber length, fiber direction and </w:t>
+      </w:r>
+      <w:r>
+        <w:lastRenderedPageBreak/>
+        <w:t>the distance between adjacent fibers. In the associated software(</w:t>
+      </w:r>
+      <w:r>
+        <w:t xml:space="preserve">which </w:t>
+      </w:r>
+      <w:r>
+        <w:t>can be downloaded from</w:t>
+      </w:r>
+      <w:r>
+        <w:t xml:space="preserve"> ref</w:t>
+      </w:r>
+      <w:r>
+        <w:t>), there are about 20 adjustable parameters. However, in practical application, given the default parameters, there are usually only a few parameters</w:t>
+      </w:r>
+      <w:r>
+        <w:t xml:space="preserve"> that need</w:t>
+      </w:r>
+      <w:r>
+        <w:t xml:space="preserve"> to be adjusted, such as those impacting the binary image generation, the </w:t>
+      </w:r>
+      <w:r>
+        <w:t xml:space="preserve">search for </w:t>
+      </w:r>
+      <w:r>
+        <w:t>nuclea</w:t>
+      </w:r>
+      <w:r>
+        <w:t>tion</w:t>
+      </w:r>
+      <w:r>
+        <w:t xml:space="preserve"> </w:t>
+      </w:r>
+      <w:r>
+        <w:t>points and fiber linkage</w:t>
+      </w:r>
+      <w:r>
+        <w:t>.</w:t>
+      </w:r>
+      <w:r>
+        <w:t xml:space="preserve"> To our knowledge, the FIRE method has only been tested on confocal reflectance and confocal fluorescence images of in-vitro collagen gels, but has not been applied to extract collagen fibers from SHG images of tissue.</w:t>
       </w:r>
     </w:p>
     <w:p>
-      <w:pPr>
-        <w:pStyle w:val="Heading3"/>
-      </w:pPr>
-      <w:bookmarkStart w:id="64" w:name="_Toc335398073"/>
-      <w:r>
-        <w:t>Gaussian</w:t>
+      <w:r>
+        <w:t>Each preprocessing technique</w:t>
+      </w:r>
+      <w:r>
+        <w:t xml:space="preserve"> described in this paper</w:t>
+      </w:r>
+      <w:r>
+        <w:t xml:space="preserve"> was followed by</w:t>
+      </w:r>
+      <w:r>
+        <w:t xml:space="preserve"> nearly</w:t>
+      </w:r>
+      <w:r>
+        <w:t xml:space="preserve"> identical implementations of the FIRE algorithm</w:t>
+      </w:r>
+      <w:r>
+        <w:t>.</w:t>
+      </w:r>
+      <w:r>
+        <w:t xml:space="preserve"> </w:t>
+      </w:r>
+      <w:r>
+        <w:t>The only difference is in</w:t>
+      </w:r>
+      <w:r>
+        <w:t xml:space="preserve"> the first FIRE threshold used for creating the initial binary image. This threshold was hand optimized to produce the highest quality fiber extractions across all test cases.</w:t>
+      </w:r>
+    </w:p>
+    <w:p>
+      <w:pPr>
+        <w:pStyle w:val="Heading2"/>
+      </w:pPr>
+      <w:bookmarkStart w:id="64" w:name="_Toc335398072"/>
+      <w:r>
+        <w:t>Preprocessing Algorithms</w:t>
       </w:r>
       <w:bookmarkEnd w:id="64"/>
     </w:p>
     <w:p>
       <w:r>
+        <w:t xml:space="preserve">The four preprocessing algorithms </w:t>
+      </w:r>
+      <w:r>
+        <w:t xml:space="preserve">evaluated here are described </w:t>
+      </w:r>
+      <w:r>
+        <w:t>brief</w:t>
+      </w:r>
+      <w:r>
+        <w:t>ly</w:t>
+      </w:r>
+      <w:r>
+        <w:t xml:space="preserve"> below. More detailed </w:t>
+      </w:r>
+      <w:r>
+        <w:t xml:space="preserve">background information </w:t>
+      </w:r>
+      <w:r>
+        <w:t>on the advanced filter</w:t>
+      </w:r>
+      <w:r>
+        <w:t>s can be found in their respective references.</w:t>
+      </w:r>
+    </w:p>
+    <w:p>
+      <w:pPr>
+        <w:pStyle w:val="Heading3"/>
+      </w:pPr>
+      <w:bookmarkStart w:id="65" w:name="_Toc335398073"/>
+      <w:r>
+        <w:t>Gaussian</w:t>
+      </w:r>
+      <w:bookmarkEnd w:id="65"/>
+    </w:p>
+    <w:p>
+      <w:r>
         <w:t>A simple 2-D Gaussian filter, whose standard deviation was matched to th</w:t>
       </w:r>
-      <w:commentRangeStart w:id="65"/>
+      <w:commentRangeStart w:id="66"/>
       <w:r>
         <w:t xml:space="preserve">e average width of </w:t>
       </w:r>
@@ -2807,12 +2788,12 @@
       <w:r>
         <w:t>collagen fibers in our images of 1.5 microns</w:t>
       </w:r>
-      <w:commentRangeEnd w:id="65"/>
+      <w:commentRangeEnd w:id="66"/>
       <w:r>
         <w:rPr>
           <w:rStyle w:val="CommentReference"/>
         </w:rPr>
-        <w:commentReference w:id="65"/>
+        <w:commentReference w:id="66"/>
       </w:r>
       <w:r>
         <w:t xml:space="preserve">, was used as a baseline </w:t>
@@ -2831,14 +2812,14 @@
       <w:pPr>
         <w:pStyle w:val="Heading3"/>
       </w:pPr>
-      <w:bookmarkStart w:id="66" w:name="_Toc335398074"/>
+      <w:bookmarkStart w:id="67" w:name="_Toc335398074"/>
       <w:r>
         <w:t>SPIRAL-</w:t>
       </w:r>
       <w:r>
         <w:t xml:space="preserve"> TV</w:t>
       </w:r>
-      <w:bookmarkEnd w:id="66"/>
+      <w:bookmarkEnd w:id="67"/>
     </w:p>
     <w:p>
       <w:r>
@@ -3330,7 +3311,7 @@
       <w:pPr>
         <w:pStyle w:val="Heading3"/>
       </w:pPr>
-      <w:bookmarkStart w:id="67" w:name="_Toc335398075"/>
+      <w:bookmarkStart w:id="68" w:name="_Toc335398075"/>
       <w:proofErr w:type="spellStart"/>
       <w:r>
         <w:t>tubeness</w:t>
@@ -3339,7 +3320,7 @@
       <w:r>
         <w:t xml:space="preserve"> filter</w:t>
       </w:r>
-      <w:bookmarkEnd w:id="67"/>
+      <w:bookmarkEnd w:id="68"/>
     </w:p>
     <w:p>
       <w:r>
@@ -3754,14 +3735,14 @@
       <w:pPr>
         <w:pStyle w:val="Heading3"/>
       </w:pPr>
-      <w:bookmarkStart w:id="68" w:name="_Toc335398076"/>
+      <w:bookmarkStart w:id="69" w:name="_Toc335398076"/>
       <w:r>
         <w:t>C</w:t>
       </w:r>
       <w:r>
         <w:t>urvelet filter</w:t>
       </w:r>
-      <w:bookmarkEnd w:id="68"/>
+      <w:bookmarkEnd w:id="69"/>
     </w:p>
     <w:p>
       <w:r>
@@ -4079,52 +4060,44 @@
         <w:t xml:space="preserve">. </w:t>
       </w:r>
       <w:r>
-        <w:t xml:space="preserve">Simple </w:t>
+        <w:t xml:space="preserve">Simple curvelet coefficient </w:t>
       </w:r>
       <w:proofErr w:type="spellStart"/>
       <w:r>
-        <w:t>curvelet</w:t>
+        <w:t>thresholding</w:t>
       </w:r>
       <w:proofErr w:type="spellEnd"/>
       <w:r>
-        <w:t xml:space="preserve"> coefficient </w:t>
+        <w:t xml:space="preserve"> has been shown to be an improvement over advanced </w:t>
       </w:r>
       <w:proofErr w:type="spellStart"/>
       <w:r>
-        <w:t>thresholding</w:t>
+        <w:t>denoising</w:t>
       </w:r>
       <w:proofErr w:type="spellEnd"/>
       <w:r>
-        <w:t xml:space="preserve"> has been shown to be an improvement over advanced </w:t>
+        <w:t xml:space="preserve"> techniques based on wavelets</w:t>
+      </w:r>
+      <w:r>
+        <w:t xml:space="preserve"> such as decimated or </w:t>
       </w:r>
       <w:proofErr w:type="spellStart"/>
       <w:r>
+        <w:t>undecimated</w:t>
+      </w:r>
+      <w:proofErr w:type="spellEnd"/>
+      <w:r>
+        <w:t xml:space="preserve"> wavelet transforms</w:t>
+      </w:r>
+      <w:r>
+        <w:t xml:space="preserve"> (Stark 2002). Our </w:t>
+      </w:r>
+      <w:proofErr w:type="spellStart"/>
+      <w:r>
         <w:t>denoising</w:t>
       </w:r>
       <w:proofErr w:type="spellEnd"/>
       <w:r>
-        <w:t xml:space="preserve"> techniques based on wavelets</w:t>
-      </w:r>
-      <w:r>
-        <w:t xml:space="preserve"> such as decimated or </w:t>
-      </w:r>
-      <w:proofErr w:type="spellStart"/>
-      <w:r>
-        <w:t>undecimated</w:t>
-      </w:r>
-      <w:proofErr w:type="spellEnd"/>
-      <w:r>
-        <w:t xml:space="preserve"> wavelet transforms</w:t>
-      </w:r>
-      <w:r>
-        <w:t xml:space="preserve"> (Stark 2002). Our </w:t>
-      </w:r>
-      <w:proofErr w:type="spellStart"/>
-      <w:r>
-        <w:t>denoising</w:t>
-      </w:r>
-      <w:proofErr w:type="spellEnd"/>
-      <w:r>
         <w:t xml:space="preserve"> </w:t>
       </w:r>
       <w:r>
@@ -4139,13 +4112,8 @@
       <w:r>
         <w:t xml:space="preserve"> of </w:t>
       </w:r>
-      <w:proofErr w:type="spellStart"/>
-      <w:r>
-        <w:t>curvelet</w:t>
-      </w:r>
-      <w:proofErr w:type="spellEnd"/>
-      <w:r>
-        <w:t xml:space="preserve"> </w:t>
+      <w:r>
+        <w:t xml:space="preserve">curvelet </w:t>
       </w:r>
       <w:r>
         <w:t>coefficients from the intermediate scales 4, 5, and 6</w:t>
@@ -4182,14 +4150,14 @@
       <w:pPr>
         <w:pStyle w:val="Heading2"/>
       </w:pPr>
-      <w:bookmarkStart w:id="69" w:name="_Toc335398077"/>
+      <w:bookmarkStart w:id="70" w:name="_Toc335398077"/>
       <w:r>
         <w:t xml:space="preserve">Test case selection and </w:t>
       </w:r>
       <w:r>
         <w:t>segmentation evaluation</w:t>
       </w:r>
-      <w:bookmarkEnd w:id="69"/>
+      <w:bookmarkEnd w:id="70"/>
     </w:p>
     <w:p>
       <w:r>
@@ -4214,15 +4182,7 @@
       </w:r>
       <w:proofErr w:type="spellEnd"/>
       <w:r>
-        <w:t xml:space="preserve"> ROI Manager. The ROIs for each of the test cases were saved for each of the 3 observers. These ROIs were then read into </w:t>
-      </w:r>
-      <w:proofErr w:type="spellStart"/>
-      <w:r>
-        <w:t>Matlab</w:t>
-      </w:r>
-      <w:proofErr w:type="spellEnd"/>
-      <w:r>
-        <w:t xml:space="preserve"> using the </w:t>
+        <w:t xml:space="preserve"> ROI Manager. The ROIs for each of the test cases were saved for each of the 3 observers. These ROIs were then read into Matlab using the </w:t>
       </w:r>
       <w:proofErr w:type="spellStart"/>
       <w:r>
@@ -4339,7 +4299,13 @@
           <w:rPr>
             <w:rFonts w:ascii="Cambria Math" w:hAnsi="Cambria Math"/>
           </w:rPr>
-          <m:t>Precision=TP/</m:t>
+          <m:t>Precis</m:t>
+        </m:r>
+        <m:r>
+          <w:rPr>
+            <w:rFonts w:ascii="Cambria Math" w:hAnsi="Cambria Math"/>
+          </w:rPr>
+          <m:t>ion=TP/</m:t>
         </m:r>
         <m:d>
           <m:dPr>
@@ -4517,11 +4483,11 @@
       <w:pPr>
         <w:pStyle w:val="Heading2"/>
       </w:pPr>
-      <w:bookmarkStart w:id="70" w:name="_Toc335398078"/>
+      <w:bookmarkStart w:id="71" w:name="_Toc335398078"/>
       <w:r>
         <w:t>Simulated test cases</w:t>
       </w:r>
-      <w:bookmarkEnd w:id="70"/>
+      <w:bookmarkEnd w:id="71"/>
     </w:p>
     <w:p>
       <w:r>
@@ -4572,11 +4538,11 @@
       <w:pPr>
         <w:pStyle w:val="Heading1"/>
       </w:pPr>
-      <w:bookmarkStart w:id="71" w:name="_Toc335398079"/>
+      <w:bookmarkStart w:id="72" w:name="_Toc335398079"/>
       <w:r>
         <w:t>Results</w:t>
       </w:r>
-      <w:bookmarkEnd w:id="71"/>
+      <w:bookmarkEnd w:id="72"/>
     </w:p>
     <w:p>
       <w:r>
@@ -4640,11 +4606,9 @@
       <w:r>
         <w:t xml:space="preserve">and </w:t>
       </w:r>
-      <w:proofErr w:type="spellStart"/>
       <w:r>
         <w:t>curvelet</w:t>
       </w:r>
-      <w:proofErr w:type="spellEnd"/>
       <w:r>
         <w:t xml:space="preserve"> filter</w:t>
       </w:r>
@@ -4727,45 +4691,21 @@
       </w:r>
       <w:proofErr w:type="spellEnd"/>
       <w:r>
-        <w:t xml:space="preserve"> and </w:t>
+        <w:t xml:space="preserve"> and curvelet filters do not perform perfectly in this situation, however, they are able to identify at least one of the three fibers in the bundle. This problem is more obvious in test case D, where many densely packed fibers are running in parallel to each other. In this case, Gaussian and </w:t>
+      </w:r>
+      <w:r>
+        <w:t>SPIRAL-</w:t>
+      </w:r>
+      <w:r>
+        <w:t xml:space="preserve">TVX filters create false star patterns while the </w:t>
       </w:r>
       <w:proofErr w:type="spellStart"/>
       <w:r>
-        <w:t>curvelet</w:t>
+        <w:t>tubeness</w:t>
       </w:r>
       <w:proofErr w:type="spellEnd"/>
       <w:r>
-        <w:t xml:space="preserve"> filters do not perform perfectly in this situation, however, they are able to identify at least one of the three fibers in the bundle. This problem is more obvious in test case D, where many densely packed fibers are running in parallel to each other. In this case, Gaussian and </w:t>
-      </w:r>
-      <w:r>
-        <w:t>SPIRAL-</w:t>
-      </w:r>
-      <w:r>
-        <w:t xml:space="preserve">TVX filters create false star patterns while the </w:t>
-      </w:r>
-      <w:proofErr w:type="spellStart"/>
-      <w:r>
-        <w:t>tubeness</w:t>
-      </w:r>
-      <w:proofErr w:type="spellEnd"/>
-      <w:r>
-        <w:t xml:space="preserve"> and </w:t>
-      </w:r>
-      <w:proofErr w:type="spellStart"/>
-      <w:r>
-        <w:t>curvelet</w:t>
-      </w:r>
-      <w:proofErr w:type="spellEnd"/>
-      <w:r>
-        <w:t xml:space="preserve"> filters are able to successfully identify many of the fiber centers. In case E, we see that the fiber indicated by the arrow is most accurately extracted after </w:t>
-      </w:r>
-      <w:proofErr w:type="spellStart"/>
-      <w:r>
-        <w:t>curvelet</w:t>
-      </w:r>
-      <w:proofErr w:type="spellEnd"/>
-      <w:r>
-        <w:t xml:space="preserve"> filte</w:t>
+        <w:t xml:space="preserve"> and curvelet filters are able to successfully identify many of the fiber centers. In case E, we see that the fiber indicated by the arrow is most accurately extracted after curvelet filte</w:t>
       </w:r>
       <w:r>
         <w:t>r</w:t>
@@ -4781,7 +4721,7 @@
       <w:r>
         <w:rPr>
           <w:noProof/>
-          <w:lang w:bidi="ar-SA"/>
+          <w:lang w:eastAsia="zh-CN" w:bidi="ar-SA"/>
         </w:rPr>
         <w:lastRenderedPageBreak/>
         <w:drawing>
@@ -4826,7 +4766,7 @@
       <w:pPr>
         <w:pStyle w:val="Caption"/>
       </w:pPr>
-      <w:bookmarkStart w:id="72" w:name="_Ref332804357"/>
+      <w:bookmarkStart w:id="73" w:name="_Ref332804357"/>
       <w:r>
         <w:t xml:space="preserve">Figure </w:t>
       </w:r>
@@ -4851,7 +4791,7 @@
         </w:rPr>
         <w:fldChar w:fldCharType="end"/>
       </w:r>
-      <w:bookmarkEnd w:id="72"/>
+      <w:bookmarkEnd w:id="73"/>
       <w:r>
         <w:t xml:space="preserve">. Five different test cases (A-E), showing different </w:t>
       </w:r>
@@ -4998,7 +4938,7 @@
       <w:r>
         <w:rPr>
           <w:noProof/>
-          <w:lang w:bidi="ar-SA"/>
+          <w:lang w:eastAsia="zh-CN" w:bidi="ar-SA"/>
         </w:rPr>
         <w:drawing>
           <wp:inline distT="0" distB="0" distL="0" distR="0">
@@ -5045,7 +4985,7 @@
       <w:pPr>
         <w:pStyle w:val="Caption"/>
       </w:pPr>
-      <w:bookmarkStart w:id="73" w:name="_Ref335120694"/>
+      <w:bookmarkStart w:id="74" w:name="_Ref335120694"/>
       <w:r>
         <w:t xml:space="preserve">Figure </w:t>
       </w:r>
@@ -5070,7 +5010,7 @@
         </w:rPr>
         <w:fldChar w:fldCharType="end"/>
       </w:r>
-      <w:bookmarkEnd w:id="73"/>
+      <w:bookmarkEnd w:id="74"/>
       <w:r>
         <w:t xml:space="preserve">. F measure result comparing the automated segmentation techniques to the manual segmentations of three independent raters, for 25 test cases, representing a total of 9290 fiber evaluations. The error bars indicate the standard deviation between </w:t>
       </w:r>
@@ -5132,7 +5072,7 @@
       <w:r>
         <w:rPr>
           <w:noProof/>
-          <w:lang w:bidi="ar-SA"/>
+          <w:lang w:eastAsia="zh-CN" w:bidi="ar-SA"/>
         </w:rPr>
         <w:lastRenderedPageBreak/>
         <w:drawing>
@@ -5181,7 +5121,7 @@
       <w:r>
         <w:rPr>
           <w:noProof/>
-          <w:lang w:bidi="ar-SA"/>
+          <w:lang w:eastAsia="zh-CN" w:bidi="ar-SA"/>
         </w:rPr>
         <w:drawing>
           <wp:inline distT="0" distB="0" distL="0" distR="0">
@@ -5225,7 +5165,7 @@
       <w:pPr>
         <w:pStyle w:val="Caption"/>
       </w:pPr>
-      <w:bookmarkStart w:id="74" w:name="_Ref335122993"/>
+      <w:bookmarkStart w:id="75" w:name="_Ref335122993"/>
       <w:r>
         <w:t xml:space="preserve">Figure </w:t>
       </w:r>
@@ -5250,7 +5190,7 @@
         </w:rPr>
         <w:fldChar w:fldCharType="end"/>
       </w:r>
-      <w:bookmarkEnd w:id="74"/>
+      <w:bookmarkEnd w:id="75"/>
       <w:r>
         <w:t>. Distribution of lengths (top row) and angles (bottom row) of all fibers in all simulated test cases. Ground truth data is on the left and the results of the automated CT+FIRE algorithm are shown on the right.</w:t>
       </w:r>
@@ -5259,11 +5199,11 @@
       <w:pPr>
         <w:pStyle w:val="Heading1"/>
       </w:pPr>
-      <w:bookmarkStart w:id="75" w:name="_Toc335398080"/>
+      <w:bookmarkStart w:id="76" w:name="_Toc335398080"/>
       <w:r>
         <w:t>Discussion</w:t>
       </w:r>
-      <w:bookmarkEnd w:id="75"/>
+      <w:bookmarkEnd w:id="76"/>
     </w:p>
     <w:p/>
     <w:p>
@@ -5396,89 +5336,98 @@
       <w:r>
         <w:t xml:space="preserve">the </w:t>
       </w:r>
+      <w:r>
+        <w:t>c</w:t>
+      </w:r>
+      <w:r>
+        <w:t>urvelet transform</w:t>
+      </w:r>
+      <w:r>
+        <w:t>(CT)</w:t>
+      </w:r>
+      <w:r>
+        <w:t xml:space="preserve"> based method shows the best performance</w:t>
+      </w:r>
+      <w:r>
+        <w:t xml:space="preserve"> </w:t>
+      </w:r>
+      <w:r>
+        <w:t>for</w:t>
+      </w:r>
+      <w:r>
+        <w:t xml:space="preserve"> both </w:t>
+      </w:r>
       <w:proofErr w:type="spellStart"/>
       <w:r>
-        <w:t>c</w:t>
-      </w:r>
-      <w:r>
-        <w:t>urvelet</w:t>
+        <w:t>denoising</w:t>
       </w:r>
       <w:proofErr w:type="spellEnd"/>
       <w:r>
-        <w:t xml:space="preserve"> transform</w:t>
-      </w:r>
-      <w:r>
-        <w:t>(CT)</w:t>
-      </w:r>
-      <w:r>
-        <w:t xml:space="preserve"> based method shows the best performance</w:t>
+        <w:t xml:space="preserve"> the image and enhancing edge information </w:t>
+      </w:r>
+      <w:r>
+        <w:t>producing</w:t>
+      </w:r>
+      <w:r>
+        <w:t xml:space="preserve"> a better</w:t>
+      </w:r>
+      <w:r>
+        <w:t xml:space="preserve"> fiber extraction </w:t>
+      </w:r>
+      <w:r>
+        <w:t xml:space="preserve"> among all the </w:t>
+      </w:r>
+      <w:r>
+        <w:t xml:space="preserve">proposed </w:t>
+      </w:r>
+      <w:r>
+        <w:t xml:space="preserve">preprocessing </w:t>
+      </w:r>
+      <w:r>
+        <w:t>algorithms discussed</w:t>
+      </w:r>
+      <w:r>
+        <w:t xml:space="preserve"> in this paper. </w:t>
+      </w:r>
+      <w:r>
+        <w:t>In addit</w:t>
+      </w:r>
+      <w:r>
+        <w:t>i</w:t>
+      </w:r>
+      <w:r>
+        <w:t>on</w:t>
+      </w:r>
+      <w:r>
+        <w:t>,</w:t>
       </w:r>
       <w:r>
         <w:t xml:space="preserve"> </w:t>
       </w:r>
       <w:r>
-        <w:t>for</w:t>
-      </w:r>
-      <w:r>
-        <w:t xml:space="preserve"> both </w:t>
+        <w:t xml:space="preserve">the CT based method simplifies the often difficult choice of selecting a threshold to </w:t>
       </w:r>
       <w:proofErr w:type="spellStart"/>
       <w:r>
-        <w:t>denoising</w:t>
+        <w:t>binarize</w:t>
       </w:r>
       <w:proofErr w:type="spellEnd"/>
       <w:r>
-        <w:t xml:space="preserve"> the image and enhancing edge information </w:t>
-      </w:r>
-      <w:r>
-        <w:t>producing</w:t>
-      </w:r>
-      <w:r>
-        <w:t xml:space="preserve"> a better</w:t>
-      </w:r>
-      <w:r>
-        <w:t xml:space="preserve"> fiber extraction </w:t>
-      </w:r>
-      <w:r>
-        <w:t xml:space="preserve"> among all the </w:t>
-      </w:r>
-      <w:r>
-        <w:t xml:space="preserve">proposed </w:t>
-      </w:r>
-      <w:r>
-        <w:t xml:space="preserve">preprocessing </w:t>
-      </w:r>
-      <w:r>
-        <w:t>algorithms discussed</w:t>
-      </w:r>
-      <w:r>
-        <w:t xml:space="preserve"> in this paper. </w:t>
-      </w:r>
-      <w:r>
-        <w:t>In addit</w:t>
-      </w:r>
-      <w:r>
-        <w:t>i</w:t>
-      </w:r>
-      <w:r>
-        <w:t>on</w:t>
-      </w:r>
-      <w:r>
-        <w:t>,</w:t>
-      </w:r>
-      <w:r>
-        <w:t xml:space="preserve"> </w:t>
-      </w:r>
-      <w:r>
-        <w:t xml:space="preserve">the CT based method simplifies the often difficult choice of selecting a threshold to </w:t>
+        <w:t xml:space="preserve"> the image early in the FIRE process. Image </w:t>
       </w:r>
       <w:proofErr w:type="spellStart"/>
       <w:r>
-        <w:t>binarize</w:t>
+        <w:t>thresholding</w:t>
       </w:r>
       <w:proofErr w:type="spellEnd"/>
       <w:r>
-        <w:t xml:space="preserve"> the image early in the FIRE process. Image </w:t>
+        <w:t xml:space="preserve"> can be difficult in low SNR and </w:t>
+      </w:r>
+      <w:r>
+        <w:t>non-stationary</w:t>
+      </w:r>
+      <w:r>
+        <w:t xml:space="preserve"> images but can be alleviated through the application of more complicated </w:t>
       </w:r>
       <w:proofErr w:type="spellStart"/>
       <w:r>
@@ -5486,35 +5435,13 @@
       </w:r>
       <w:proofErr w:type="spellEnd"/>
       <w:r>
-        <w:t xml:space="preserve"> can be difficult in low SNR and </w:t>
-      </w:r>
-      <w:r>
-        <w:t>non-stationary</w:t>
-      </w:r>
-      <w:r>
-        <w:t xml:space="preserve"> images but can be alleviated through the application of more complicated </w:t>
-      </w:r>
-      <w:proofErr w:type="spellStart"/>
-      <w:r>
-        <w:t>thresholding</w:t>
-      </w:r>
-      <w:proofErr w:type="spellEnd"/>
-      <w:r>
         <w:t xml:space="preserve"> techniques (ref) or </w:t>
       </w:r>
       <w:r>
         <w:t xml:space="preserve">via </w:t>
       </w:r>
       <w:r>
-        <w:t xml:space="preserve">the grey level distance threshold (ref). In our case, the inverse </w:t>
-      </w:r>
-      <w:proofErr w:type="spellStart"/>
-      <w:r>
-        <w:t>curvelet</w:t>
-      </w:r>
-      <w:proofErr w:type="spellEnd"/>
-      <w:r>
-        <w:t xml:space="preserve"> transform makes threshold selection </w:t>
+        <w:t xml:space="preserve">the grey level distance threshold (ref). In our case, the inverse curvelet transform makes threshold selection </w:t>
       </w:r>
       <w:r>
         <w:t>simple</w:t>
@@ -5658,11 +5585,11 @@
       <w:pPr>
         <w:pStyle w:val="Heading1"/>
       </w:pPr>
-      <w:bookmarkStart w:id="76" w:name="_Toc335398081"/>
+      <w:bookmarkStart w:id="77" w:name="_Toc335398081"/>
       <w:r>
         <w:t>Conclusion</w:t>
       </w:r>
-      <w:bookmarkEnd w:id="76"/>
+      <w:bookmarkEnd w:id="77"/>
     </w:p>
     <w:p>
       <w:r>
@@ -5696,7 +5623,7 @@
 
 <file path=word/comments.xml><?xml version="1.0" encoding="utf-8"?>
 <w:comments xmlns:ve="http://schemas.openxmlformats.org/markup-compatibility/2006" xmlns:o="urn:schemas-microsoft-com:office:office" xmlns:r="http://schemas.openxmlformats.org/officeDocument/2006/relationships" xmlns:m="http://schemas.openxmlformats.org/officeDocument/2006/math" xmlns:v="urn:schemas-microsoft-com:vml" xmlns:wp="http://schemas.openxmlformats.org/drawingml/2006/wordprocessingDrawing" xmlns:w10="urn:schemas-microsoft-com:office:word" xmlns:w="http://schemas.openxmlformats.org/wordprocessingml/2006/main" xmlns:wne="http://schemas.microsoft.com/office/word/2006/wordml">
-  <w:comment w:id="65" w:author="youmap" w:date="2012-09-24T09:41:00Z" w:initials="y">
+  <w:comment w:id="66" w:author="youmap" w:date="2012-09-24T09:41:00Z" w:initials="y">
     <w:p>
       <w:pPr>
         <w:pStyle w:val="CommentText"/>
@@ -7949,7 +7876,7 @@
 </file>
 
 <file path=customXml/itemProps1.xml><?xml version="1.0" encoding="utf-8"?>
-<ds:datastoreItem xmlns:ds="http://schemas.openxmlformats.org/officeDocument/2006/customXml" ds:itemID="{AFD64339-68A2-4AF3-9871-FE6A048B9422}">
+<ds:datastoreItem xmlns:ds="http://schemas.openxmlformats.org/officeDocument/2006/customXml" ds:itemID="{A7A83B49-8D18-4179-BE08-649F2C5FC8BE}">
   <ds:schemaRefs>
     <ds:schemaRef ds:uri="http://schemas.openxmlformats.org/officeDocument/2006/bibliography"/>
   </ds:schemaRefs>

--- a/fire-related/paper_FIRE_preproc/FIRE_Preproc_Paper.docx
+++ b/fire-related/paper_FIRE_preproc/FIRE_Preproc_Paper.docx
@@ -26,6 +26,11 @@
       <w:r>
         <w:t>Target Journal: Journal of Biomedical Optics</w:t>
       </w:r>
+      <w:ins w:id="0" w:author="Jeremy Bredfeldt" w:date="2012-10-03T16:43:00Z">
+        <w:r>
+          <w:t xml:space="preserve"> - test change</w:t>
+        </w:r>
+      </w:ins>
     </w:p>
     <w:sdt>
       <w:sdtPr>
@@ -1161,23 +1166,23 @@
       <w:pPr>
         <w:pStyle w:val="Heading1"/>
       </w:pPr>
-      <w:bookmarkStart w:id="0" w:name="_Toc335398069"/>
+      <w:bookmarkStart w:id="1" w:name="_Toc335398069"/>
       <w:r>
         <w:lastRenderedPageBreak/>
         <w:t>Introduction</w:t>
       </w:r>
-      <w:bookmarkEnd w:id="0"/>
+      <w:bookmarkEnd w:id="1"/>
     </w:p>
     <w:p>
-      <w:ins w:id="1" w:author="MackieLab" w:date="2012-10-02T15:16:00Z">
-        <w:del w:id="2" w:author="Jeremy Bredfeldt" w:date="2012-10-03T08:23:00Z">
+      <w:ins w:id="2" w:author="MackieLab" w:date="2012-10-02T15:16:00Z">
+        <w:del w:id="3" w:author="Jeremy Bredfeldt" w:date="2012-10-03T08:23:00Z">
           <w:r>
             <w:delText xml:space="preserve">Test change. </w:delText>
           </w:r>
         </w:del>
       </w:ins>
-      <w:bookmarkStart w:id="3" w:name="_GoBack"/>
-      <w:bookmarkEnd w:id="3"/>
+      <w:bookmarkStart w:id="4" w:name="_GoBack"/>
+      <w:bookmarkEnd w:id="4"/>
       <w:r>
         <w:t>T</w:t>
       </w:r>
@@ -1239,15 +1244,7 @@
         <w:t xml:space="preserve"> For example, </w:t>
       </w:r>
       <w:r>
-        <w:t xml:space="preserve">Conklin et. al. (2011) showed that patterns in SHG images of collagen can be used to predict breast cancer patient outcome. </w:t>
-      </w:r>
-      <w:proofErr w:type="spellStart"/>
-      <w:r>
-        <w:t>Raub</w:t>
-      </w:r>
-      <w:proofErr w:type="spellEnd"/>
-      <w:r>
-        <w:t xml:space="preserve"> et. al. (20</w:t>
+        <w:t>Conklin et. al. (2011) showed that patterns in SHG images of collagen can be used to predict breast cancer patient outcome. Raub et. al. (20</w:t>
       </w:r>
       <w:r>
         <w:t>07) showed that SHG image characteristics</w:t>
@@ -1255,13 +1252,8 @@
       <w:r>
         <w:t xml:space="preserve"> could be used to predict bulk mechanical properties of collagen hydrogels, a common in-vitro tissue model. </w:t>
       </w:r>
-      <w:proofErr w:type="spellStart"/>
-      <w:r>
-        <w:t>Nadiarnykh</w:t>
-      </w:r>
-      <w:proofErr w:type="spellEnd"/>
-      <w:r>
-        <w:t xml:space="preserve"> et. al. (2010)</w:t>
+      <w:r>
+        <w:t>Nadiarnykh et. al. (2010)</w:t>
       </w:r>
       <w:r>
         <w:t xml:space="preserve"> and Watson et. al. (2012)</w:t>
@@ -1281,12 +1273,12 @@
       <w:r>
         <w:t>th</w:t>
       </w:r>
-      <w:ins w:id="4" w:author="Jeremy Bredfeldt" w:date="2012-10-03T08:28:00Z">
+      <w:ins w:id="5" w:author="Jeremy Bredfeldt" w:date="2012-10-03T08:28:00Z">
         <w:r>
           <w:t>e</w:t>
         </w:r>
       </w:ins>
-      <w:del w:id="5" w:author="Jeremy Bredfeldt" w:date="2012-10-03T08:28:00Z">
+      <w:del w:id="6" w:author="Jeremy Bredfeldt" w:date="2012-10-03T08:28:00Z">
         <w:r>
           <w:delText>i</w:delText>
         </w:r>
@@ -1294,7 +1286,7 @@
       <w:r>
         <w:t>s</w:t>
       </w:r>
-      <w:ins w:id="6" w:author="Jeremy Bredfeldt" w:date="2012-10-03T08:28:00Z">
+      <w:ins w:id="7" w:author="Jeremy Bredfeldt" w:date="2012-10-03T08:28:00Z">
         <w:r>
           <w:t>e types of</w:t>
         </w:r>
@@ -1302,7 +1294,7 @@
       <w:r>
         <w:t xml:space="preserve"> research</w:t>
       </w:r>
-      <w:ins w:id="7" w:author="Jeremy Bredfeldt" w:date="2012-10-03T08:28:00Z">
+      <w:ins w:id="8" w:author="Jeremy Bredfeldt" w:date="2012-10-03T08:28:00Z">
         <w:r>
           <w:t xml:space="preserve"> projects</w:t>
         </w:r>
@@ -1331,7 +1323,7 @@
       <w:r>
         <w:t xml:space="preserve">To be </w:t>
       </w:r>
-      <w:ins w:id="8" w:author="Jeremy Bredfeldt" w:date="2012-10-03T08:29:00Z">
+      <w:ins w:id="9" w:author="Jeremy Bredfeldt" w:date="2012-10-03T08:29:00Z">
         <w:r>
           <w:t xml:space="preserve">most </w:t>
         </w:r>
@@ -1339,12 +1331,12 @@
       <w:r>
         <w:t xml:space="preserve">useful for </w:t>
       </w:r>
-      <w:ins w:id="9" w:author="Jeremy Bredfeldt" w:date="2012-10-03T08:30:00Z">
+      <w:ins w:id="10" w:author="Jeremy Bredfeldt" w:date="2012-10-03T08:30:00Z">
         <w:r>
           <w:t>a wide variety of biomedical applications</w:t>
         </w:r>
       </w:ins>
-      <w:del w:id="10" w:author="Jeremy Bredfeldt" w:date="2012-10-03T08:30:00Z">
+      <w:del w:id="11" w:author="Jeremy Bredfeldt" w:date="2012-10-03T08:30:00Z">
         <w:r>
           <w:delText>accurate tissue classification</w:delText>
         </w:r>
@@ -1376,47 +1368,47 @@
       <w:r>
         <w:t>.</w:t>
       </w:r>
-      <w:ins w:id="11" w:author="Jeremy Bredfeldt" w:date="2012-10-03T08:26:00Z">
+      <w:ins w:id="12" w:author="Jeremy Bredfeldt" w:date="2012-10-03T08:26:00Z">
         <w:r>
           <w:t xml:space="preserve"> This type of </w:t>
         </w:r>
       </w:ins>
-      <w:ins w:id="12" w:author="Jeremy Bredfeldt" w:date="2012-10-03T08:32:00Z">
+      <w:ins w:id="13" w:author="Jeremy Bredfeldt" w:date="2012-10-03T08:32:00Z">
         <w:r>
           <w:t xml:space="preserve">detailed </w:t>
         </w:r>
       </w:ins>
-      <w:ins w:id="13" w:author="Jeremy Bredfeldt" w:date="2012-10-03T08:31:00Z">
+      <w:ins w:id="14" w:author="Jeremy Bredfeldt" w:date="2012-10-03T08:31:00Z">
         <w:r>
           <w:t>high</w:t>
         </w:r>
       </w:ins>
-      <w:ins w:id="14" w:author="Jeremy Bredfeldt" w:date="2012-10-03T08:32:00Z">
+      <w:ins w:id="15" w:author="Jeremy Bredfeldt" w:date="2012-10-03T08:32:00Z">
         <w:r>
           <w:t>-</w:t>
         </w:r>
       </w:ins>
-      <w:ins w:id="15" w:author="Jeremy Bredfeldt" w:date="2012-10-03T08:31:00Z">
+      <w:ins w:id="16" w:author="Jeremy Bredfeldt" w:date="2012-10-03T08:31:00Z">
         <w:r>
           <w:t xml:space="preserve">level fiber </w:t>
         </w:r>
       </w:ins>
-      <w:ins w:id="16" w:author="Jeremy Bredfeldt" w:date="2012-10-03T08:26:00Z">
+      <w:ins w:id="17" w:author="Jeremy Bredfeldt" w:date="2012-10-03T08:26:00Z">
         <w:r>
           <w:t xml:space="preserve">information </w:t>
         </w:r>
       </w:ins>
-      <w:ins w:id="17" w:author="Jeremy Bredfeldt" w:date="2012-10-03T08:32:00Z">
+      <w:ins w:id="18" w:author="Jeremy Bredfeldt" w:date="2012-10-03T08:32:00Z">
         <w:r>
           <w:t xml:space="preserve">is </w:t>
         </w:r>
       </w:ins>
-      <w:ins w:id="18" w:author="Jeremy Bredfeldt" w:date="2012-10-03T08:35:00Z">
+      <w:ins w:id="19" w:author="Jeremy Bredfeldt" w:date="2012-10-03T08:35:00Z">
         <w:r>
           <w:t xml:space="preserve">necessary for understanding how cells interact with individual collagen fibers. </w:t>
         </w:r>
       </w:ins>
-      <w:del w:id="19" w:author="Jeremy Bredfeldt" w:date="2012-10-03T08:35:00Z">
+      <w:del w:id="20" w:author="Jeremy Bredfeldt" w:date="2012-10-03T08:35:00Z">
         <w:r>
           <w:delText xml:space="preserve"> </w:delText>
         </w:r>
@@ -1627,7 +1619,7 @@
       <w:pPr>
         <w:pStyle w:val="Caption"/>
       </w:pPr>
-      <w:bookmarkStart w:id="20" w:name="_Ref329336640"/>
+      <w:bookmarkStart w:id="21" w:name="_Ref329336640"/>
       <w:r>
         <w:t xml:space="preserve">Figure </w:t>
       </w:r>
@@ -1652,7 +1644,7 @@
         </w:rPr>
         <w:fldChar w:fldCharType="end"/>
       </w:r>
-      <w:bookmarkEnd w:id="20"/>
+      <w:bookmarkEnd w:id="21"/>
       <w:r>
         <w:t>. Representative collagen patterns observed in human breast cancer tissue sections. Wavy (A) and straight (B). Dense (C) and well defined (D). Thick bundles (E) and thin strands (F). Discontinuous (G) and continuous (H). Crossing (I) and parallel (J). Scale bar = 10 microns.</w:t>
       </w:r>
@@ -1697,70 +1689,23 @@
       <w:r>
         <w:t xml:space="preserve"> based methods (such as those published by </w:t>
       </w:r>
-      <w:proofErr w:type="spellStart"/>
-      <w:r>
-        <w:t>Falzon</w:t>
-      </w:r>
-      <w:proofErr w:type="spellEnd"/>
-      <w:r>
-        <w:t xml:space="preserve"> (FT), </w:t>
-      </w:r>
-      <w:proofErr w:type="spellStart"/>
+      <w:r>
+        <w:t xml:space="preserve">Falzon (FT), </w:t>
+      </w:r>
       <w:r>
         <w:t>Bayan</w:t>
       </w:r>
-      <w:proofErr w:type="spellEnd"/>
-      <w:r>
-        <w:t xml:space="preserve"> (FT, Hough), </w:t>
-      </w:r>
-      <w:proofErr w:type="spellStart"/>
-      <w:r>
-        <w:t>Pehlke</w:t>
-      </w:r>
-      <w:proofErr w:type="spellEnd"/>
-      <w:r>
-        <w:t xml:space="preserve"> (</w:t>
-      </w:r>
-      <w:proofErr w:type="spellStart"/>
-      <w:r>
-        <w:t>Curvelet</w:t>
-      </w:r>
-      <w:proofErr w:type="spellEnd"/>
-      <w:r>
-        <w:t xml:space="preserve"> Trans), Frisch (FT, Fractal)</w:t>
-      </w:r>
-      <w:r>
-        <w:t xml:space="preserve">, </w:t>
-      </w:r>
-      <w:proofErr w:type="spellStart"/>
-      <w:r>
-        <w:t>Altendorf</w:t>
-      </w:r>
-      <w:proofErr w:type="spellEnd"/>
-      <w:r>
-        <w:t xml:space="preserve"> (Directional gradients)</w:t>
+      <w:r>
+        <w:t xml:space="preserve"> (FT, Hough), Pehlke (Curvelet Trans), Frisch (FT, Fractal)</w:t>
+      </w:r>
+      <w:r>
+        <w:t>, Altendorf (Directional gradients)</w:t>
       </w:r>
       <w:r>
         <w:t xml:space="preserve"> </w:t>
       </w:r>
       <w:r>
-        <w:t xml:space="preserve">, </w:t>
-      </w:r>
-      <w:proofErr w:type="spellStart"/>
-      <w:r>
-        <w:t>Wenyan</w:t>
-      </w:r>
-      <w:proofErr w:type="spellEnd"/>
-      <w:r>
-        <w:t xml:space="preserve"> (Gray level co-</w:t>
-      </w:r>
-      <w:proofErr w:type="spellStart"/>
-      <w:r>
-        <w:t>occurence</w:t>
-      </w:r>
-      <w:proofErr w:type="spellEnd"/>
-      <w:r>
-        <w:t xml:space="preserve">) </w:t>
+        <w:t xml:space="preserve">, Wenyan (Gray level co-occurence) </w:t>
       </w:r>
       <w:r>
         <w:t xml:space="preserve"> etc.) can handle a wide</w:t>
@@ -1838,17 +1783,17 @@
       <w:r>
         <w:t>fibers.</w:t>
       </w:r>
-      <w:ins w:id="21" w:author="Jeremy Bredfeldt" w:date="2012-10-03T08:37:00Z">
+      <w:ins w:id="22" w:author="Jeremy Bredfeldt" w:date="2012-10-03T08:37:00Z">
         <w:r>
           <w:t xml:space="preserve"> They would have difficulty sensing changes to fiber length, curvature or number</w:t>
         </w:r>
       </w:ins>
-      <w:ins w:id="22" w:author="Jeremy Bredfeldt" w:date="2012-10-03T08:40:00Z">
+      <w:ins w:id="23" w:author="Jeremy Bredfeldt" w:date="2012-10-03T08:40:00Z">
         <w:r>
           <w:t xml:space="preserve"> and would be challenged to identify cellular interactions with individual fibers</w:t>
         </w:r>
       </w:ins>
-      <w:ins w:id="23" w:author="Jeremy Bredfeldt" w:date="2012-10-03T08:37:00Z">
+      <w:ins w:id="24" w:author="Jeremy Bredfeldt" w:date="2012-10-03T08:37:00Z">
         <w:r>
           <w:t>.</w:t>
         </w:r>
@@ -1967,13 +1912,8 @@
       <w:r>
         <w:t xml:space="preserve">ithout preprocessing, the </w:t>
       </w:r>
-      <w:proofErr w:type="spellStart"/>
-      <w:r>
-        <w:t>FIber</w:t>
-      </w:r>
-      <w:proofErr w:type="spellEnd"/>
-      <w:r>
-        <w:t xml:space="preserve"> Extraction (</w:t>
+      <w:r>
+        <w:t>FIber Extraction (</w:t>
       </w:r>
       <w:r>
         <w:t>FIRE</w:t>
@@ -2122,7 +2062,7 @@
       <w:pPr>
         <w:pStyle w:val="Caption"/>
       </w:pPr>
-      <w:bookmarkStart w:id="24" w:name="_Ref335052891"/>
+      <w:bookmarkStart w:id="25" w:name="_Ref335052891"/>
       <w:r>
         <w:t xml:space="preserve">Figure </w:t>
       </w:r>
@@ -2147,7 +2087,7 @@
         </w:rPr>
         <w:fldChar w:fldCharType="end"/>
       </w:r>
-      <w:bookmarkEnd w:id="24"/>
+      <w:bookmarkEnd w:id="25"/>
       <w:r>
         <w:t xml:space="preserve">. Fibers extracted by the FIRE algorithm without preprocessing. A and D are the original images, B and E are show manual segmentations of the fibers, D and F show the automatic fiber segmentations that are extracted by the FIRE algorithm. </w:t>
       </w:r>
@@ -2211,43 +2151,19 @@
         <w:t xml:space="preserve">2012 </w:t>
       </w:r>
       <w:r>
-        <w:t xml:space="preserve">ref), the </w:t>
-      </w:r>
-      <w:proofErr w:type="spellStart"/>
-      <w:r>
-        <w:t>tubeness</w:t>
-      </w:r>
-      <w:proofErr w:type="spellEnd"/>
-      <w:r>
-        <w:t xml:space="preserve"> filter (Sato</w:t>
+        <w:t>ref), the tubeness filter (Sato</w:t>
       </w:r>
       <w:r>
         <w:t xml:space="preserve"> 1998</w:t>
       </w:r>
       <w:r>
-        <w:t xml:space="preserve"> ref), and a </w:t>
-      </w:r>
-      <w:proofErr w:type="spellStart"/>
-      <w:r>
-        <w:t>curvelet</w:t>
-      </w:r>
-      <w:proofErr w:type="spellEnd"/>
-      <w:r>
-        <w:t xml:space="preserve"> transform</w:t>
+        <w:t xml:space="preserve"> ref), and a curvelet transform</w:t>
       </w:r>
       <w:r>
         <w:t xml:space="preserve"> based</w:t>
       </w:r>
       <w:r>
-        <w:t xml:space="preserve"> </w:t>
-      </w:r>
-      <w:proofErr w:type="spellStart"/>
-      <w:r>
-        <w:t>denoising</w:t>
-      </w:r>
-      <w:proofErr w:type="spellEnd"/>
-      <w:r>
-        <w:t xml:space="preserve"> filter (Stark</w:t>
+        <w:t xml:space="preserve"> denoising filter (Stark</w:t>
       </w:r>
       <w:r>
         <w:t xml:space="preserve"> 2002</w:t>
@@ -2255,12 +2171,12 @@
       <w:r>
         <w:t xml:space="preserve"> ref).</w:t>
       </w:r>
-      <w:ins w:id="25" w:author="Jeremy Bredfeldt" w:date="2012-10-03T08:42:00Z">
+      <w:ins w:id="26" w:author="Jeremy Bredfeldt" w:date="2012-10-03T08:42:00Z">
         <w:r>
           <w:t xml:space="preserve"> Other than the Gaussian filter, these filters were chosen based on </w:t>
         </w:r>
       </w:ins>
-      <w:ins w:id="26" w:author="Jeremy Bredfeldt" w:date="2012-10-03T08:43:00Z">
+      <w:ins w:id="27" w:author="Jeremy Bredfeldt" w:date="2012-10-03T08:43:00Z">
         <w:r>
           <w:t>their published</w:t>
         </w:r>
@@ -2271,17 +2187,17 @@
           <w:t xml:space="preserve">highlight edge information in images while simultaneously </w:t>
         </w:r>
       </w:ins>
-      <w:ins w:id="27" w:author="Jeremy Bredfeldt" w:date="2012-10-03T08:44:00Z">
+      <w:ins w:id="28" w:author="Jeremy Bredfeldt" w:date="2012-10-03T08:44:00Z">
         <w:r>
           <w:t xml:space="preserve">suppressing </w:t>
         </w:r>
       </w:ins>
-      <w:ins w:id="28" w:author="Jeremy Bredfeldt" w:date="2012-10-03T08:48:00Z">
+      <w:ins w:id="29" w:author="Jeremy Bredfeldt" w:date="2012-10-03T08:48:00Z">
         <w:r>
           <w:t>spatially uniform</w:t>
         </w:r>
       </w:ins>
-      <w:ins w:id="29" w:author="Jeremy Bredfeldt" w:date="2012-10-03T08:44:00Z">
+      <w:ins w:id="30" w:author="Jeremy Bredfeldt" w:date="2012-10-03T08:44:00Z">
         <w:r>
           <w:t xml:space="preserve"> structures and noise.</w:t>
         </w:r>
@@ -2289,147 +2205,147 @@
       <w:r>
         <w:t xml:space="preserve"> </w:t>
       </w:r>
-      <w:ins w:id="30" w:author="Jeremy Bredfeldt" w:date="2012-10-03T08:45:00Z">
+      <w:ins w:id="31" w:author="Jeremy Bredfeldt" w:date="2012-10-03T08:45:00Z">
         <w:r>
           <w:t xml:space="preserve">We have chosen to use the FIRE algorithm based on </w:t>
         </w:r>
       </w:ins>
-      <w:ins w:id="31" w:author="Jeremy Bredfeldt" w:date="2012-10-03T08:47:00Z">
+      <w:ins w:id="32" w:author="Jeremy Bredfeldt" w:date="2012-10-03T08:47:00Z">
         <w:r>
           <w:t xml:space="preserve">evidence of </w:t>
         </w:r>
       </w:ins>
-      <w:ins w:id="32" w:author="Jeremy Bredfeldt" w:date="2012-10-03T08:45:00Z">
+      <w:ins w:id="33" w:author="Jeremy Bredfeldt" w:date="2012-10-03T08:45:00Z">
         <w:r>
           <w:t xml:space="preserve">its </w:t>
         </w:r>
       </w:ins>
-      <w:ins w:id="33" w:author="Jeremy Bredfeldt" w:date="2012-10-03T08:46:00Z">
+      <w:ins w:id="34" w:author="Jeremy Bredfeldt" w:date="2012-10-03T08:46:00Z">
         <w:r>
           <w:t xml:space="preserve">ability to extract fibers from </w:t>
         </w:r>
       </w:ins>
-      <w:ins w:id="34" w:author="Jeremy Bredfeldt" w:date="2012-10-03T08:49:00Z">
+      <w:ins w:id="35" w:author="Jeremy Bredfeldt" w:date="2012-10-03T08:49:00Z">
         <w:r>
           <w:t xml:space="preserve">in-vitro </w:t>
         </w:r>
       </w:ins>
-      <w:ins w:id="35" w:author="Jeremy Bredfeldt" w:date="2012-10-03T08:46:00Z">
+      <w:ins w:id="36" w:author="Jeremy Bredfeldt" w:date="2012-10-03T08:46:00Z">
         <w:r>
           <w:t>collagen</w:t>
         </w:r>
       </w:ins>
-      <w:ins w:id="36" w:author="Jeremy Bredfeldt" w:date="2012-10-03T08:47:00Z">
+      <w:ins w:id="37" w:author="Jeremy Bredfeldt" w:date="2012-10-03T08:47:00Z">
         <w:r>
           <w:t xml:space="preserve"> gel networks and its</w:t>
         </w:r>
       </w:ins>
-      <w:ins w:id="37" w:author="Jeremy Bredfeldt" w:date="2012-10-03T08:46:00Z">
+      <w:ins w:id="38" w:author="Jeremy Bredfeldt" w:date="2012-10-03T08:46:00Z">
         <w:r>
           <w:t xml:space="preserve"> </w:t>
         </w:r>
       </w:ins>
-      <w:ins w:id="38" w:author="Jeremy Bredfeldt" w:date="2012-10-03T08:45:00Z">
+      <w:ins w:id="39" w:author="Jeremy Bredfeldt" w:date="2012-10-03T08:45:00Z">
         <w:r>
           <w:t>availability (</w:t>
         </w:r>
       </w:ins>
-      <w:ins w:id="39" w:author="Jeremy Bredfeldt" w:date="2012-10-03T08:46:00Z">
+      <w:ins w:id="40" w:author="Jeremy Bredfeldt" w:date="2012-10-03T08:46:00Z">
         <w:r>
           <w:t xml:space="preserve">web </w:t>
         </w:r>
       </w:ins>
-      <w:ins w:id="40" w:author="Jeremy Bredfeldt" w:date="2012-10-03T08:45:00Z">
+      <w:ins w:id="41" w:author="Jeremy Bredfeldt" w:date="2012-10-03T08:45:00Z">
         <w:r>
           <w:t>ref)</w:t>
         </w:r>
       </w:ins>
-      <w:ins w:id="41" w:author="Jeremy Bredfeldt" w:date="2012-10-03T08:47:00Z">
+      <w:ins w:id="42" w:author="Jeremy Bredfeldt" w:date="2012-10-03T08:47:00Z">
         <w:r>
           <w:t xml:space="preserve">, however, other fiber extraction </w:t>
         </w:r>
       </w:ins>
-      <w:ins w:id="42" w:author="Jeremy Bredfeldt" w:date="2012-10-03T08:49:00Z">
+      <w:ins w:id="43" w:author="Jeremy Bredfeldt" w:date="2012-10-03T08:49:00Z">
         <w:r>
           <w:t>tools may be substituted</w:t>
         </w:r>
       </w:ins>
-      <w:ins w:id="43" w:author="Jeremy Bredfeldt" w:date="2012-10-03T08:50:00Z">
+      <w:ins w:id="44" w:author="Jeremy Bredfeldt" w:date="2012-10-03T08:50:00Z">
         <w:r>
           <w:t xml:space="preserve"> for the FIRE algorithm</w:t>
         </w:r>
       </w:ins>
-      <w:ins w:id="44" w:author="Jeremy Bredfeldt" w:date="2012-10-03T08:49:00Z">
+      <w:ins w:id="45" w:author="Jeremy Bredfeldt" w:date="2012-10-03T08:49:00Z">
         <w:r>
           <w:t xml:space="preserve">. We have </w:t>
         </w:r>
       </w:ins>
-      <w:ins w:id="45" w:author="Jeremy Bredfeldt" w:date="2012-10-03T08:50:00Z">
+      <w:ins w:id="46" w:author="Jeremy Bredfeldt" w:date="2012-10-03T08:50:00Z">
         <w:r>
           <w:t xml:space="preserve">focused </w:t>
         </w:r>
       </w:ins>
-      <w:ins w:id="46" w:author="Jeremy Bredfeldt" w:date="2012-10-03T08:49:00Z">
+      <w:ins w:id="47" w:author="Jeremy Bredfeldt" w:date="2012-10-03T08:49:00Z">
         <w:r>
           <w:t xml:space="preserve">our analysis </w:t>
         </w:r>
       </w:ins>
-      <w:ins w:id="47" w:author="Jeremy Bredfeldt" w:date="2012-10-03T08:50:00Z">
+      <w:ins w:id="48" w:author="Jeremy Bredfeldt" w:date="2012-10-03T08:50:00Z">
         <w:r>
           <w:t>o</w:t>
         </w:r>
       </w:ins>
-      <w:ins w:id="48" w:author="Jeremy Bredfeldt" w:date="2012-10-03T08:49:00Z">
+      <w:ins w:id="49" w:author="Jeremy Bredfeldt" w:date="2012-10-03T08:49:00Z">
         <w:r>
           <w:t>n 2D</w:t>
         </w:r>
       </w:ins>
-      <w:ins w:id="49" w:author="Jeremy Bredfeldt" w:date="2012-10-03T08:50:00Z">
+      <w:ins w:id="50" w:author="Jeremy Bredfeldt" w:date="2012-10-03T08:50:00Z">
         <w:r>
           <w:t xml:space="preserve"> images, since standard SHG microscopy has difficulty detecting axially aligned fibers (</w:t>
         </w:r>
       </w:ins>
-      <w:ins w:id="50" w:author="Jeremy Bredfeldt" w:date="2012-10-03T08:52:00Z">
+      <w:ins w:id="51" w:author="Jeremy Bredfeldt" w:date="2012-10-03T08:52:00Z">
         <w:r>
           <w:t>ref</w:t>
         </w:r>
       </w:ins>
-      <w:ins w:id="51" w:author="Jeremy Bredfeldt" w:date="2012-10-03T09:14:00Z">
+      <w:ins w:id="52" w:author="Jeremy Bredfeldt" w:date="2012-10-03T09:14:00Z">
         <w:r>
           <w:t xml:space="preserve"> Yew 2006, 2007</w:t>
         </w:r>
       </w:ins>
-      <w:ins w:id="52" w:author="Jeremy Bredfeldt" w:date="2012-10-03T08:50:00Z">
+      <w:ins w:id="53" w:author="Jeremy Bredfeldt" w:date="2012-10-03T08:50:00Z">
         <w:r>
           <w:t>)</w:t>
         </w:r>
       </w:ins>
-      <w:ins w:id="53" w:author="Jeremy Bredfeldt" w:date="2012-10-03T08:49:00Z">
+      <w:ins w:id="54" w:author="Jeremy Bredfeldt" w:date="2012-10-03T08:49:00Z">
         <w:r>
           <w:t xml:space="preserve">, however </w:t>
         </w:r>
       </w:ins>
-      <w:ins w:id="54" w:author="Jeremy Bredfeldt" w:date="2012-10-03T08:52:00Z">
+      <w:ins w:id="55" w:author="Jeremy Bredfeldt" w:date="2012-10-03T08:52:00Z">
         <w:r>
           <w:t xml:space="preserve">our </w:t>
         </w:r>
       </w:ins>
-      <w:ins w:id="55" w:author="Jeremy Bredfeldt" w:date="2012-10-03T09:05:00Z">
+      <w:ins w:id="56" w:author="Jeremy Bredfeldt" w:date="2012-10-03T09:05:00Z">
         <w:r>
           <w:t>methods may be naturally extended to 3D</w:t>
         </w:r>
       </w:ins>
-      <w:ins w:id="56" w:author="Jeremy Bredfeldt" w:date="2012-10-03T09:06:00Z">
+      <w:ins w:id="57" w:author="Jeremy Bredfeldt" w:date="2012-10-03T09:06:00Z">
         <w:r>
           <w:t xml:space="preserve"> without significant alteration</w:t>
         </w:r>
       </w:ins>
-      <w:ins w:id="57" w:author="Jeremy Bredfeldt" w:date="2012-10-03T09:05:00Z">
+      <w:ins w:id="58" w:author="Jeremy Bredfeldt" w:date="2012-10-03T09:05:00Z">
         <w:r>
           <w:t>.</w:t>
         </w:r>
       </w:ins>
-      <w:ins w:id="58" w:author="Jeremy Bredfeldt" w:date="2012-10-03T08:52:00Z">
+      <w:ins w:id="59" w:author="Jeremy Bredfeldt" w:date="2012-10-03T08:52:00Z">
         <w:r>
           <w:t xml:space="preserve"> </w:t>
         </w:r>
@@ -2441,24 +2357,11 @@
         <w:t xml:space="preserve"> of</w:t>
       </w:r>
       <w:r>
-        <w:t xml:space="preserve"> </w:t>
-      </w:r>
-      <w:proofErr w:type="spellStart"/>
-      <w:r>
-        <w:t>curvelet</w:t>
-      </w:r>
-      <w:proofErr w:type="spellEnd"/>
-      <w:r>
-        <w:t xml:space="preserve"> transform</w:t>
-      </w:r>
-      <w:r>
-        <w:t xml:space="preserve"> </w:t>
-      </w:r>
-      <w:proofErr w:type="spellStart"/>
-      <w:r>
-        <w:t>denoising</w:t>
-      </w:r>
-      <w:proofErr w:type="spellEnd"/>
+        <w:t xml:space="preserve"> curvelet transform</w:t>
+      </w:r>
+      <w:r>
+        <w:t xml:space="preserve"> denoising</w:t>
+      </w:r>
       <w:r>
         <w:t xml:space="preserve"> as a preprocessing step for FIRE fiber extraction, </w:t>
       </w:r>
@@ -2541,10 +2444,10 @@
     <w:p>
       <w:pPr>
         <w:rPr>
-          <w:del w:id="59" w:author="Jeremy Bredfeldt" w:date="2012-10-03T09:09:00Z"/>
+          <w:del w:id="60" w:author="Jeremy Bredfeldt" w:date="2012-10-03T09:09:00Z"/>
         </w:rPr>
       </w:pPr>
-      <w:del w:id="60" w:author="Jeremy Bredfeldt" w:date="2012-10-03T09:09:00Z">
+      <w:del w:id="61" w:author="Jeremy Bredfeldt" w:date="2012-10-03T09:09:00Z">
         <w:r>
           <w:delText>(Need to mention 2D vs 3D . . .</w:delText>
         </w:r>
@@ -2560,244 +2463,236 @@
       <w:pPr>
         <w:pStyle w:val="Heading1"/>
       </w:pPr>
-      <w:bookmarkStart w:id="61" w:name="_Toc335398070"/>
+      <w:bookmarkStart w:id="62" w:name="_Toc335398070"/>
       <w:r>
         <w:t>Methods</w:t>
-      </w:r>
-      <w:bookmarkEnd w:id="61"/>
-    </w:p>
-    <w:p>
-      <w:r>
-        <w:t xml:space="preserve">Four algorithms were evaluated as preprocessing steps to the FIRE fiber extraction algorithm. </w:t>
-      </w:r>
-      <w:r>
-        <w:t>For completeness</w:t>
-      </w:r>
-      <w:r>
-        <w:t xml:space="preserve">, we will first briefly review the FIRE process. </w:t>
-      </w:r>
-      <w:r>
-        <w:t>A</w:t>
-      </w:r>
-      <w:r>
-        <w:t xml:space="preserve"> more detailed description of the </w:t>
-      </w:r>
-      <w:proofErr w:type="spellStart"/>
-      <w:r>
-        <w:t>algorithm</w:t>
-      </w:r>
-      <w:r>
-        <w:t>can</w:t>
-      </w:r>
-      <w:proofErr w:type="spellEnd"/>
-      <w:r>
-        <w:t xml:space="preserve"> be found in reference</w:t>
-      </w:r>
-      <w:r>
-        <w:t xml:space="preserve"> (Stein 2008).</w:t>
-      </w:r>
-    </w:p>
-    <w:p>
-      <w:pPr>
-        <w:pStyle w:val="Heading2"/>
-      </w:pPr>
-      <w:bookmarkStart w:id="62" w:name="_Toc335398071"/>
-      <w:r>
-        <w:t>FIRE Algorithm</w:t>
       </w:r>
       <w:bookmarkEnd w:id="62"/>
     </w:p>
     <w:p>
       <w:r>
-        <w:t xml:space="preserve">FIRE </w:t>
-      </w:r>
-      <w:r>
-        <w:t>is an image</w:t>
-      </w:r>
-      <w:r>
-        <w:t xml:space="preserve"> reconstruction based method that</w:t>
-      </w:r>
-      <w:r>
-        <w:t xml:space="preserve"> can extract the geometric structure of</w:t>
-      </w:r>
-      <w:r>
-        <w:t xml:space="preserve"> three dimensional collagen images</w:t>
-      </w:r>
-      <w:r>
-        <w:t>. The ma</w:t>
-      </w:r>
-      <w:r>
-        <w:t>in steps of this method include</w:t>
-      </w:r>
-      <w:r>
-        <w:t xml:space="preserve"> </w:t>
-      </w:r>
-      <w:r>
-        <w:t xml:space="preserve">applying a </w:t>
-      </w:r>
-      <w:r>
-        <w:t xml:space="preserve">threshold to form a binary image, </w:t>
-      </w:r>
-      <w:r>
-        <w:t>the</w:t>
-      </w:r>
-      <w:r>
-        <w:t xml:space="preserve"> distance transform on the binary image to yield the minimal di</w:t>
-      </w:r>
-      <w:r>
-        <w:t>stance from the fiber pixel to the background, tracing</w:t>
-      </w:r>
-      <w:r>
-        <w:t xml:space="preserve"> along the maximal ridges of the smoothed distance function to form fiber branches by identifying nucleation points and extending</w:t>
-      </w:r>
-      <w:r>
-        <w:t xml:space="preserve"> the</w:t>
-      </w:r>
-      <w:r>
-        <w:t xml:space="preserve"> f</w:t>
-      </w:r>
-      <w:r>
-        <w:t>iber from each nucleation point.</w:t>
-      </w:r>
-      <w:r>
-        <w:t xml:space="preserve"> </w:t>
-      </w:r>
-      <w:r>
-        <w:t xml:space="preserve">Short fiber branches are then pruned </w:t>
-      </w:r>
-      <w:r>
-        <w:t>and</w:t>
-      </w:r>
-      <w:r>
-        <w:t xml:space="preserve"> fibers are linked</w:t>
-      </w:r>
-      <w:r>
-        <w:t xml:space="preserve"> based on the fiber length, fiber direction and </w:t>
-      </w:r>
-      <w:r>
-        <w:lastRenderedPageBreak/>
-        <w:t>the distance between adjacent fibers. In the associated software(</w:t>
-      </w:r>
-      <w:r>
-        <w:t xml:space="preserve">which </w:t>
-      </w:r>
-      <w:r>
-        <w:t>can be downloaded from</w:t>
-      </w:r>
-      <w:r>
-        <w:t xml:space="preserve"> ref</w:t>
-      </w:r>
-      <w:r>
-        <w:t>), there are about 20 adjustable parameters. However, in practical application, given the default parameters, there are usually only a few parameters</w:t>
-      </w:r>
-      <w:r>
-        <w:t xml:space="preserve"> that need</w:t>
-      </w:r>
-      <w:r>
-        <w:t xml:space="preserve"> to be adjusted, such as those impacting the binary image generation, the </w:t>
-      </w:r>
-      <w:r>
-        <w:t xml:space="preserve">search for </w:t>
-      </w:r>
-      <w:r>
-        <w:t>nuclea</w:t>
-      </w:r>
-      <w:r>
-        <w:t>tion</w:t>
-      </w:r>
-      <w:r>
-        <w:t xml:space="preserve"> </w:t>
-      </w:r>
-      <w:r>
-        <w:t>points and fiber linkage</w:t>
-      </w:r>
-      <w:r>
-        <w:t>.</w:t>
-      </w:r>
-      <w:r>
-        <w:t xml:space="preserve"> To our knowledge, the FIRE method has only been tested on confocal reflectance and confocal fluorescence images of in-vitro collagen gels, but has not been applied to extract collagen fibers from SHG images of tissue.</w:t>
+        <w:t xml:space="preserve">Four algorithms were evaluated as preprocessing steps to the FIRE fiber extraction algorithm. </w:t>
+      </w:r>
+      <w:r>
+        <w:t>For completeness</w:t>
+      </w:r>
+      <w:r>
+        <w:t xml:space="preserve">, we will first briefly review the FIRE process. </w:t>
+      </w:r>
+      <w:r>
+        <w:t>A</w:t>
+      </w:r>
+      <w:r>
+        <w:t xml:space="preserve"> more detailed description of the algorithm</w:t>
+      </w:r>
+      <w:r>
+        <w:t>can be found in reference</w:t>
+      </w:r>
+      <w:r>
+        <w:t xml:space="preserve"> (Stein 2008).</w:t>
       </w:r>
     </w:p>
     <w:p>
-      <w:r>
-        <w:t>Each preprocessing technique</w:t>
-      </w:r>
-      <w:r>
-        <w:t xml:space="preserve"> described in this paper</w:t>
-      </w:r>
-      <w:r>
-        <w:t xml:space="preserve"> was followed by</w:t>
-      </w:r>
-      <w:r>
-        <w:t xml:space="preserve"> nearly</w:t>
-      </w:r>
-      <w:r>
-        <w:t xml:space="preserve"> identical implementations of the FIRE algorithm</w:t>
-      </w:r>
-      <w:r>
-        <w:t>.</w:t>
-      </w:r>
-      <w:r>
-        <w:t xml:space="preserve"> </w:t>
-      </w:r>
-      <w:r>
-        <w:t>The only difference is in</w:t>
-      </w:r>
-      <w:r>
-        <w:t xml:space="preserve"> the first FIRE threshold used for creating the initial binary image. This threshold was hand optimized to produce the highest quality fiber extractions across all test cases.</w:t>
-      </w:r>
-    </w:p>
-    <w:p>
       <w:pPr>
         <w:pStyle w:val="Heading2"/>
       </w:pPr>
-      <w:bookmarkStart w:id="63" w:name="_Toc335398072"/>
-      <w:r>
-        <w:t>Preprocessing Algorithms</w:t>
+      <w:bookmarkStart w:id="63" w:name="_Toc335398071"/>
+      <w:r>
+        <w:t>FIRE Algorithm</w:t>
       </w:r>
       <w:bookmarkEnd w:id="63"/>
     </w:p>
     <w:p>
       <w:r>
-        <w:t xml:space="preserve">The four preprocessing algorithms </w:t>
-      </w:r>
-      <w:r>
-        <w:t xml:space="preserve">evaluated here are described </w:t>
-      </w:r>
-      <w:r>
-        <w:t>brief</w:t>
-      </w:r>
-      <w:r>
-        <w:t>ly</w:t>
-      </w:r>
-      <w:r>
-        <w:t xml:space="preserve"> below. More detailed </w:t>
-      </w:r>
-      <w:r>
-        <w:t xml:space="preserve">background information </w:t>
-      </w:r>
-      <w:r>
-        <w:t>on the advanced filter</w:t>
-      </w:r>
-      <w:r>
-        <w:t>s can be found in their respective references.</w:t>
+        <w:t xml:space="preserve">FIRE </w:t>
+      </w:r>
+      <w:r>
+        <w:t>is an image</w:t>
+      </w:r>
+      <w:r>
+        <w:t xml:space="preserve"> reconstruction based method that</w:t>
+      </w:r>
+      <w:r>
+        <w:t xml:space="preserve"> can extract the geometric structure of</w:t>
+      </w:r>
+      <w:r>
+        <w:t xml:space="preserve"> three dimensional collagen images</w:t>
+      </w:r>
+      <w:r>
+        <w:t>. The ma</w:t>
+      </w:r>
+      <w:r>
+        <w:t>in steps of this method include</w:t>
+      </w:r>
+      <w:r>
+        <w:t xml:space="preserve"> </w:t>
+      </w:r>
+      <w:r>
+        <w:t xml:space="preserve">applying a </w:t>
+      </w:r>
+      <w:r>
+        <w:t xml:space="preserve">threshold to form a binary image, </w:t>
+      </w:r>
+      <w:r>
+        <w:t>the</w:t>
+      </w:r>
+      <w:r>
+        <w:t xml:space="preserve"> distance transform on the binary image to yield the minimal di</w:t>
+      </w:r>
+      <w:r>
+        <w:t>stance from the fiber pixel to the background, tracing</w:t>
+      </w:r>
+      <w:r>
+        <w:t xml:space="preserve"> along the maximal ridges of the smoothed distance function to form fiber branches by identifying nucleation points and extending</w:t>
+      </w:r>
+      <w:r>
+        <w:t xml:space="preserve"> the</w:t>
+      </w:r>
+      <w:r>
+        <w:t xml:space="preserve"> f</w:t>
+      </w:r>
+      <w:r>
+        <w:t>iber from each nucleation point.</w:t>
+      </w:r>
+      <w:r>
+        <w:t xml:space="preserve"> </w:t>
+      </w:r>
+      <w:r>
+        <w:t xml:space="preserve">Short fiber branches are then pruned </w:t>
+      </w:r>
+      <w:r>
+        <w:t>and</w:t>
+      </w:r>
+      <w:r>
+        <w:t xml:space="preserve"> fibers are linked</w:t>
+      </w:r>
+      <w:r>
+        <w:t xml:space="preserve"> based on the fiber length, fiber direction and </w:t>
+      </w:r>
+      <w:r>
+        <w:lastRenderedPageBreak/>
+        <w:t>the distance between adjacent fibers. In the associated software(</w:t>
+      </w:r>
+      <w:r>
+        <w:t xml:space="preserve">which </w:t>
+      </w:r>
+      <w:r>
+        <w:t>can be downloaded from</w:t>
+      </w:r>
+      <w:r>
+        <w:t xml:space="preserve"> ref</w:t>
+      </w:r>
+      <w:r>
+        <w:t>), there are about 20 adjustable parameters. However, in practical application, given the default parameters, there are usually only a few parameters</w:t>
+      </w:r>
+      <w:r>
+        <w:t xml:space="preserve"> that need</w:t>
+      </w:r>
+      <w:r>
+        <w:t xml:space="preserve"> to be adjusted, such as those impacting the binary image generation, the </w:t>
+      </w:r>
+      <w:r>
+        <w:t xml:space="preserve">search for </w:t>
+      </w:r>
+      <w:r>
+        <w:t>nuclea</w:t>
+      </w:r>
+      <w:r>
+        <w:t>tion</w:t>
+      </w:r>
+      <w:r>
+        <w:t xml:space="preserve"> </w:t>
+      </w:r>
+      <w:r>
+        <w:t>points and fiber linkage</w:t>
+      </w:r>
+      <w:r>
+        <w:t>.</w:t>
+      </w:r>
+      <w:r>
+        <w:t xml:space="preserve"> To our knowledge, the FIRE method has only been tested on confocal reflectance and confocal fluorescence images of in-vitro collagen gels, but has not been applied to extract collagen fibers from SHG images of tissue.</w:t>
       </w:r>
     </w:p>
     <w:p>
-      <w:pPr>
-        <w:pStyle w:val="Heading3"/>
-      </w:pPr>
-      <w:bookmarkStart w:id="64" w:name="_Toc335398073"/>
-      <w:r>
-        <w:t>Gaussian</w:t>
+      <w:r>
+        <w:t>Each preprocessing technique</w:t>
+      </w:r>
+      <w:r>
+        <w:t xml:space="preserve"> described in this paper</w:t>
+      </w:r>
+      <w:r>
+        <w:t xml:space="preserve"> was followed by</w:t>
+      </w:r>
+      <w:r>
+        <w:t xml:space="preserve"> nearly</w:t>
+      </w:r>
+      <w:r>
+        <w:t xml:space="preserve"> identical implementations of the FIRE algorithm</w:t>
+      </w:r>
+      <w:r>
+        <w:t>.</w:t>
+      </w:r>
+      <w:r>
+        <w:t xml:space="preserve"> </w:t>
+      </w:r>
+      <w:r>
+        <w:t>The only difference is in</w:t>
+      </w:r>
+      <w:r>
+        <w:t xml:space="preserve"> the first FIRE threshold used for creating the initial binary image. This threshold was hand optimized to produce the highest quality fiber extractions across all test cases.</w:t>
+      </w:r>
+    </w:p>
+    <w:p>
+      <w:pPr>
+        <w:pStyle w:val="Heading2"/>
+      </w:pPr>
+      <w:bookmarkStart w:id="64" w:name="_Toc335398072"/>
+      <w:r>
+        <w:t>Preprocessing Algorithms</w:t>
       </w:r>
       <w:bookmarkEnd w:id="64"/>
     </w:p>
     <w:p>
       <w:r>
+        <w:t xml:space="preserve">The four preprocessing algorithms </w:t>
+      </w:r>
+      <w:r>
+        <w:t xml:space="preserve">evaluated here are described </w:t>
+      </w:r>
+      <w:r>
+        <w:t>brief</w:t>
+      </w:r>
+      <w:r>
+        <w:t>ly</w:t>
+      </w:r>
+      <w:r>
+        <w:t xml:space="preserve"> below. More detailed </w:t>
+      </w:r>
+      <w:r>
+        <w:t xml:space="preserve">background information </w:t>
+      </w:r>
+      <w:r>
+        <w:t>on the advanced filter</w:t>
+      </w:r>
+      <w:r>
+        <w:t>s can be found in their respective references.</w:t>
+      </w:r>
+    </w:p>
+    <w:p>
+      <w:pPr>
+        <w:pStyle w:val="Heading3"/>
+      </w:pPr>
+      <w:bookmarkStart w:id="65" w:name="_Toc335398073"/>
+      <w:r>
+        <w:t>Gaussian</w:t>
+      </w:r>
+      <w:bookmarkEnd w:id="65"/>
+    </w:p>
+    <w:p>
+      <w:r>
         <w:t>A simple 2-D Gaussian filter, whose standard deviation was matched to th</w:t>
       </w:r>
-      <w:commentRangeStart w:id="65"/>
+      <w:commentRangeStart w:id="66"/>
       <w:r>
         <w:t xml:space="preserve">e average width of </w:t>
       </w:r>
@@ -2807,12 +2702,12 @@
       <w:r>
         <w:t>collagen fibers in our images of 1.5 microns</w:t>
       </w:r>
-      <w:commentRangeEnd w:id="65"/>
+      <w:commentRangeEnd w:id="66"/>
       <w:r>
         <w:rPr>
           <w:rStyle w:val="CommentReference"/>
         </w:rPr>
-        <w:commentReference w:id="65"/>
+        <w:commentReference w:id="66"/>
       </w:r>
       <w:r>
         <w:t xml:space="preserve">, was used as a baseline </w:t>
@@ -2831,14 +2726,14 @@
       <w:pPr>
         <w:pStyle w:val="Heading3"/>
       </w:pPr>
-      <w:bookmarkStart w:id="66" w:name="_Toc335398074"/>
+      <w:bookmarkStart w:id="67" w:name="_Toc335398074"/>
       <w:r>
         <w:t>SPIRAL-</w:t>
       </w:r>
       <w:r>
         <w:t xml:space="preserve"> TV</w:t>
       </w:r>
-      <w:bookmarkEnd w:id="66"/>
+      <w:bookmarkEnd w:id="67"/>
     </w:p>
     <w:p>
       <w:r>
@@ -2848,23 +2743,7 @@
         <w:t xml:space="preserve"> algorithm</w:t>
       </w:r>
       <w:r>
-        <w:t xml:space="preserve">, by </w:t>
-      </w:r>
-      <w:proofErr w:type="spellStart"/>
-      <w:r>
-        <w:t>Harmany</w:t>
-      </w:r>
-      <w:proofErr w:type="spellEnd"/>
-      <w:r>
-        <w:t xml:space="preserve"> et. al. (</w:t>
-      </w:r>
-      <w:proofErr w:type="spellStart"/>
-      <w:r>
-        <w:t>Harmany</w:t>
-      </w:r>
-      <w:proofErr w:type="spellEnd"/>
-      <w:r>
-        <w:t xml:space="preserve"> 2012) was developed to accurately extract features from </w:t>
+        <w:t xml:space="preserve">, by Harmany et. al. (Harmany 2012) was developed to accurately extract features from </w:t>
       </w:r>
       <w:r>
         <w:t>images</w:t>
@@ -2879,23 +2758,7 @@
         <w:t xml:space="preserve"> of collagen in tissue</w:t>
       </w:r>
       <w:r>
-        <w:t xml:space="preserve">, and has applications in compressed sensing, nuclear medicine </w:t>
-      </w:r>
-      <w:proofErr w:type="spellStart"/>
-      <w:r>
-        <w:t>tomographic</w:t>
-      </w:r>
-      <w:proofErr w:type="spellEnd"/>
-      <w:r>
-        <w:t xml:space="preserve"> reconstruction and </w:t>
-      </w:r>
-      <w:proofErr w:type="spellStart"/>
-      <w:r>
-        <w:t>superresolution</w:t>
-      </w:r>
-      <w:proofErr w:type="spellEnd"/>
-      <w:r>
-        <w:t xml:space="preserve"> reconstruction in astronomy</w:t>
+        <w:t>, and has applications in compressed sensing, nuclear medicine tomographic reconstruction and superresolution reconstruction in astronomy</w:t>
       </w:r>
       <w:r>
         <w:t>.</w:t>
@@ -3265,13 +3128,8 @@
         </m:sSub>
       </m:oMath>
       <w:r>
-        <w:t xml:space="preserve"> is the total variation </w:t>
-      </w:r>
-      <w:proofErr w:type="spellStart"/>
-      <w:r>
-        <w:t>seminorm</w:t>
-      </w:r>
-      <w:proofErr w:type="spellEnd"/>
+        <w:t xml:space="preserve"> is the total variation seminorm</w:t>
+      </w:r>
       <w:r>
         <w:t xml:space="preserve"> penalty scheme</w:t>
       </w:r>
@@ -3303,15 +3161,7 @@
         <w:t xml:space="preserve"> and smooth noise in low gradient areas</w:t>
       </w:r>
       <w:r>
-        <w:t xml:space="preserve"> (</w:t>
-      </w:r>
-      <w:proofErr w:type="spellStart"/>
-      <w:r>
-        <w:t>Harmany</w:t>
-      </w:r>
-      <w:proofErr w:type="spellEnd"/>
-      <w:r>
-        <w:t xml:space="preserve"> ref)</w:t>
+        <w:t xml:space="preserve"> (Harmany ref)</w:t>
       </w:r>
       <w:r>
         <w:t xml:space="preserve">. </w:t>
@@ -3330,88 +3180,28 @@
       <w:pPr>
         <w:pStyle w:val="Heading3"/>
       </w:pPr>
-      <w:bookmarkStart w:id="67" w:name="_Toc335398075"/>
-      <w:proofErr w:type="spellStart"/>
-      <w:r>
-        <w:t>tubeness</w:t>
-      </w:r>
-      <w:proofErr w:type="spellEnd"/>
-      <w:r>
-        <w:t xml:space="preserve"> filter</w:t>
-      </w:r>
-      <w:bookmarkEnd w:id="67"/>
+      <w:bookmarkStart w:id="68" w:name="_Toc335398075"/>
+      <w:r>
+        <w:t>tubeness filter</w:t>
+      </w:r>
+      <w:bookmarkEnd w:id="68"/>
     </w:p>
     <w:p>
       <w:r>
-        <w:t xml:space="preserve">The </w:t>
-      </w:r>
-      <w:proofErr w:type="spellStart"/>
-      <w:r>
-        <w:t>tubeness</w:t>
-      </w:r>
-      <w:proofErr w:type="spellEnd"/>
-      <w:r>
-        <w:t xml:space="preserve"> filter is an </w:t>
-      </w:r>
-      <w:proofErr w:type="spellStart"/>
-      <w:r>
-        <w:t>ImageJ</w:t>
-      </w:r>
-      <w:proofErr w:type="spellEnd"/>
-      <w:r>
-        <w:t xml:space="preserve"> </w:t>
-      </w:r>
-      <w:proofErr w:type="spellStart"/>
-      <w:r>
-        <w:t>pluggin</w:t>
-      </w:r>
-      <w:proofErr w:type="spellEnd"/>
-      <w:r>
-        <w:t xml:space="preserve"> implement</w:t>
-      </w:r>
-      <w:r>
-        <w:t xml:space="preserve">ed by </w:t>
-      </w:r>
-      <w:proofErr w:type="spellStart"/>
-      <w:r>
-        <w:t>Longair</w:t>
-      </w:r>
-      <w:proofErr w:type="spellEnd"/>
-      <w:r>
-        <w:t xml:space="preserve">, </w:t>
-      </w:r>
-      <w:proofErr w:type="spellStart"/>
-      <w:r>
-        <w:t>Preibisch</w:t>
-      </w:r>
-      <w:proofErr w:type="spellEnd"/>
-      <w:r>
-        <w:t xml:space="preserve"> and </w:t>
-      </w:r>
-      <w:proofErr w:type="spellStart"/>
+        <w:t>The tubeness filter is an ImageJ pluggin implement</w:t>
+      </w:r>
+      <w:r>
+        <w:t xml:space="preserve">ed by Longair, Preibisch and </w:t>
+      </w:r>
       <w:r>
         <w:t>S</w:t>
       </w:r>
       <w:r>
         <w:t>chindelin</w:t>
       </w:r>
-      <w:proofErr w:type="spellEnd"/>
-      <w:r>
-        <w:t xml:space="preserve"> (</w:t>
-      </w:r>
-      <w:proofErr w:type="spellStart"/>
-      <w:r>
-        <w:t>Schindelin</w:t>
-      </w:r>
-      <w:proofErr w:type="spellEnd"/>
-      <w:r>
-        <w:t xml:space="preserve"> 2012, </w:t>
-      </w:r>
-      <w:proofErr w:type="spellStart"/>
-      <w:r>
-        <w:t>NatMeth</w:t>
-      </w:r>
-      <w:proofErr w:type="spellEnd"/>
+      <w:r>
+        <w:t xml:space="preserve"> (Schindelin 2012, NatMeth</w:t>
+      </w:r>
       <w:r>
         <w:t xml:space="preserve">) and is based on the work published by Sato et. al. (1998). The algorithm </w:t>
       </w:r>
@@ -3431,15 +3221,7 @@
         <w:t>ing homogeneous or noisy regions and has found application in processing images of neurons and blood vessels (</w:t>
       </w:r>
       <w:r>
-        <w:t xml:space="preserve">Sato '98, </w:t>
-      </w:r>
-      <w:proofErr w:type="spellStart"/>
-      <w:r>
-        <w:t>Longair</w:t>
-      </w:r>
-      <w:proofErr w:type="spellEnd"/>
-      <w:r>
-        <w:t xml:space="preserve"> 2011</w:t>
+        <w:t>Sato '98, Longair 2011</w:t>
       </w:r>
       <w:r>
         <w:t>).</w:t>
@@ -3754,14 +3536,14 @@
       <w:pPr>
         <w:pStyle w:val="Heading3"/>
       </w:pPr>
-      <w:bookmarkStart w:id="68" w:name="_Toc335398076"/>
+      <w:bookmarkStart w:id="69" w:name="_Toc335398076"/>
       <w:r>
         <w:t>C</w:t>
       </w:r>
       <w:r>
         <w:t>urvelet filter</w:t>
       </w:r>
-      <w:bookmarkEnd w:id="68"/>
+      <w:bookmarkEnd w:id="69"/>
     </w:p>
     <w:p>
       <w:r>
@@ -3769,42 +3551,10 @@
         <w:t>W</w:t>
       </w:r>
       <w:r>
-        <w:t xml:space="preserve">e have implemented a </w:t>
-      </w:r>
-      <w:proofErr w:type="spellStart"/>
-      <w:r>
-        <w:t>denoising</w:t>
-      </w:r>
-      <w:proofErr w:type="spellEnd"/>
-      <w:r>
-        <w:t xml:space="preserve"> filter based on the 2-D curvelet transform. The curvelet transform was developed</w:t>
-      </w:r>
-      <w:r>
-        <w:t xml:space="preserve"> by </w:t>
-      </w:r>
-      <w:proofErr w:type="spellStart"/>
-      <w:r>
-        <w:t>Candes</w:t>
-      </w:r>
-      <w:proofErr w:type="spellEnd"/>
-      <w:r>
-        <w:t xml:space="preserve"> and </w:t>
-      </w:r>
-      <w:proofErr w:type="spellStart"/>
-      <w:r>
-        <w:t>Donoho</w:t>
-      </w:r>
-      <w:proofErr w:type="spellEnd"/>
-      <w:r>
-        <w:t xml:space="preserve"> (</w:t>
-      </w:r>
-      <w:proofErr w:type="spellStart"/>
-      <w:r>
-        <w:t>Candes</w:t>
-      </w:r>
-      <w:proofErr w:type="spellEnd"/>
-      <w:r>
-        <w:t xml:space="preserve"> 1999 ref)</w:t>
+        <w:t>e have implemented a denoising filter based on the 2-D curvelet transform. The curvelet transform was developed</w:t>
+      </w:r>
+      <w:r>
+        <w:t xml:space="preserve"> by Candes and Donoho (Candes 1999 ref)</w:t>
       </w:r>
       <w:r>
         <w:t xml:space="preserve"> </w:t>
@@ -3816,15 +3566,7 @@
         <w:t>for enhancing edges and lines in noisy images.</w:t>
       </w:r>
       <w:r>
-        <w:t xml:space="preserve"> Our group has recently reported on the successful use of the curvelet transform for finding fiber alignment information in SHG images of collagen (</w:t>
-      </w:r>
-      <w:proofErr w:type="spellStart"/>
-      <w:r>
-        <w:t>Pehlke</w:t>
-      </w:r>
-      <w:proofErr w:type="spellEnd"/>
-      <w:r>
-        <w:t xml:space="preserve"> ref). Here we report on the use of the curvelet transform as a preprocessing step to</w:t>
+        <w:t xml:space="preserve"> Our group has recently reported on the successful use of the curvelet transform for finding fiber alignment information in SHG images of collagen (Pehlke ref). Here we report on the use of the curvelet transform as a preprocessing step to</w:t>
       </w:r>
       <w:r>
         <w:t xml:space="preserve"> high level</w:t>
@@ -3833,15 +3575,7 @@
         <w:t xml:space="preserve"> fiber extraction. Briefly, the curvelet transform</w:t>
       </w:r>
       <w:r>
-        <w:t xml:space="preserve"> represents images as </w:t>
-      </w:r>
-      <w:proofErr w:type="spellStart"/>
-      <w:r>
-        <w:t>superpositions</w:t>
-      </w:r>
-      <w:proofErr w:type="spellEnd"/>
-      <w:r>
-        <w:t xml:space="preserve"> of elements that are constant along ridge lines and wavelets in the orthogonal direction</w:t>
+        <w:t xml:space="preserve"> represents images as superpositions of elements that are constant along ridge lines and wavelets in the orthogonal direction</w:t>
       </w:r>
       <w:r>
         <w:t>.</w:t>
@@ -4079,53 +3813,13 @@
         <w:t xml:space="preserve">. </w:t>
       </w:r>
       <w:r>
-        <w:t xml:space="preserve">Simple </w:t>
-      </w:r>
-      <w:proofErr w:type="spellStart"/>
-      <w:r>
-        <w:t>curvelet</w:t>
-      </w:r>
-      <w:proofErr w:type="spellEnd"/>
-      <w:r>
-        <w:t xml:space="preserve"> coefficient </w:t>
-      </w:r>
-      <w:proofErr w:type="spellStart"/>
-      <w:r>
-        <w:t>thresholding</w:t>
-      </w:r>
-      <w:proofErr w:type="spellEnd"/>
-      <w:r>
-        <w:t xml:space="preserve"> has been shown to be an improvement over advanced </w:t>
-      </w:r>
-      <w:proofErr w:type="spellStart"/>
-      <w:r>
-        <w:t>denoising</w:t>
-      </w:r>
-      <w:proofErr w:type="spellEnd"/>
-      <w:r>
-        <w:t xml:space="preserve"> techniques based on wavelets</w:t>
-      </w:r>
-      <w:r>
-        <w:t xml:space="preserve"> such as decimated or </w:t>
-      </w:r>
-      <w:proofErr w:type="spellStart"/>
-      <w:r>
-        <w:t>undecimated</w:t>
-      </w:r>
-      <w:proofErr w:type="spellEnd"/>
-      <w:r>
-        <w:t xml:space="preserve"> wavelet transforms</w:t>
-      </w:r>
-      <w:r>
-        <w:t xml:space="preserve"> (Stark 2002). Our </w:t>
-      </w:r>
-      <w:proofErr w:type="spellStart"/>
-      <w:r>
-        <w:t>denoising</w:t>
-      </w:r>
-      <w:proofErr w:type="spellEnd"/>
-      <w:r>
-        <w:t xml:space="preserve"> </w:t>
+        <w:t>Simple curvelet coefficient thresholding has been shown to be an improvement over advanced denoising techniques based on wavelets</w:t>
+      </w:r>
+      <w:r>
+        <w:t xml:space="preserve"> such as decimated or undecimated wavelet transforms</w:t>
+      </w:r>
+      <w:r>
+        <w:t xml:space="preserve"> (Stark 2002). Our denoising </w:t>
       </w:r>
       <w:r>
         <w:t>implementation</w:t>
@@ -4139,13 +3833,8 @@
       <w:r>
         <w:t xml:space="preserve"> of </w:t>
       </w:r>
-      <w:proofErr w:type="spellStart"/>
-      <w:r>
-        <w:t>curvelet</w:t>
-      </w:r>
-      <w:proofErr w:type="spellEnd"/>
-      <w:r>
-        <w:t xml:space="preserve"> </w:t>
+      <w:r>
+        <w:t xml:space="preserve">curvelet </w:t>
       </w:r>
       <w:r>
         <w:t>coefficients from the intermediate scales 4, 5, and 6</w:t>
@@ -4182,14 +3871,14 @@
       <w:pPr>
         <w:pStyle w:val="Heading2"/>
       </w:pPr>
-      <w:bookmarkStart w:id="69" w:name="_Toc335398077"/>
+      <w:bookmarkStart w:id="70" w:name="_Toc335398077"/>
       <w:r>
         <w:t xml:space="preserve">Test case selection and </w:t>
       </w:r>
       <w:r>
         <w:t>segmentation evaluation</w:t>
       </w:r>
-      <w:bookmarkEnd w:id="69"/>
+      <w:bookmarkEnd w:id="70"/>
     </w:p>
     <w:p>
       <w:r>
@@ -4206,31 +3895,7 @@
         <w:t>.</w:t>
       </w:r>
       <w:r>
-        <w:t xml:space="preserve"> The images were annotated using the </w:t>
-      </w:r>
-      <w:proofErr w:type="spellStart"/>
-      <w:r>
-        <w:t>ImageJ</w:t>
-      </w:r>
-      <w:proofErr w:type="spellEnd"/>
-      <w:r>
-        <w:t xml:space="preserve"> ROI Manager. The ROIs for each of the test cases were saved for each of the 3 observers. These ROIs were then read into </w:t>
-      </w:r>
-      <w:proofErr w:type="spellStart"/>
-      <w:r>
-        <w:t>Matlab</w:t>
-      </w:r>
-      <w:proofErr w:type="spellEnd"/>
-      <w:r>
-        <w:t xml:space="preserve"> using the </w:t>
-      </w:r>
-      <w:proofErr w:type="spellStart"/>
-      <w:r>
-        <w:t>Miji</w:t>
-      </w:r>
-      <w:proofErr w:type="spellEnd"/>
-      <w:r>
-        <w:t xml:space="preserve"> toolbox</w:t>
+        <w:t xml:space="preserve"> The images were annotated using the ImageJ ROI Manager. The ROIs for each of the test cases were saved for each of the 3 observers. These ROIs were then read into Matlab using the Miji toolbox</w:t>
       </w:r>
       <w:r>
         <w:t xml:space="preserve"> (ref)</w:t>
@@ -4339,7 +4004,13 @@
           <w:rPr>
             <w:rFonts w:ascii="Cambria Math" w:hAnsi="Cambria Math"/>
           </w:rPr>
-          <m:t>Precision=TP/</m:t>
+          <m:t>Precis</m:t>
+        </m:r>
+        <m:r>
+          <w:rPr>
+            <w:rFonts w:ascii="Cambria Math" w:hAnsi="Cambria Math"/>
+          </w:rPr>
+          <m:t>ion=TP/</m:t>
         </m:r>
         <m:d>
           <m:dPr>
@@ -4517,11 +4188,11 @@
       <w:pPr>
         <w:pStyle w:val="Heading2"/>
       </w:pPr>
-      <w:bookmarkStart w:id="70" w:name="_Toc335398078"/>
+      <w:bookmarkStart w:id="71" w:name="_Toc335398078"/>
       <w:r>
         <w:t>Simulated test cases</w:t>
       </w:r>
-      <w:bookmarkEnd w:id="70"/>
+      <w:bookmarkEnd w:id="71"/>
     </w:p>
     <w:p>
       <w:r>
@@ -4572,11 +4243,11 @@
       <w:pPr>
         <w:pStyle w:val="Heading1"/>
       </w:pPr>
-      <w:bookmarkStart w:id="71" w:name="_Toc335398079"/>
+      <w:bookmarkStart w:id="72" w:name="_Toc335398079"/>
       <w:r>
         <w:t>Results</w:t>
       </w:r>
-      <w:bookmarkEnd w:id="71"/>
+      <w:bookmarkEnd w:id="72"/>
     </w:p>
     <w:p>
       <w:r>
@@ -4612,13 +4283,8 @@
       <w:r>
         <w:t xml:space="preserve"> is a different test case, while each column represents a different method of fiber segmentation. Column 1 shows the original images with no overlaid segmentations. Columns 2 through 6 show the original image with overlays of the manual, </w:t>
       </w:r>
-      <w:proofErr w:type="spellStart"/>
-      <w:r>
-        <w:t>gaussian</w:t>
-      </w:r>
-      <w:proofErr w:type="spellEnd"/>
-      <w:r>
-        <w:t xml:space="preserve"> filter, </w:t>
+      <w:r>
+        <w:t xml:space="preserve">gaussian filter, </w:t>
       </w:r>
       <w:r>
         <w:t>SPIRAL-</w:t>
@@ -4626,11 +4292,9 @@
       <w:r>
         <w:t xml:space="preserve">TVX filter, </w:t>
       </w:r>
-      <w:proofErr w:type="spellStart"/>
       <w:r>
         <w:t>tubeness</w:t>
       </w:r>
-      <w:proofErr w:type="spellEnd"/>
       <w:r>
         <w:t xml:space="preserve"> filter</w:t>
       </w:r>
@@ -4640,11 +4304,9 @@
       <w:r>
         <w:t xml:space="preserve">and </w:t>
       </w:r>
-      <w:proofErr w:type="spellStart"/>
       <w:r>
         <w:t>curvelet</w:t>
       </w:r>
-      <w:proofErr w:type="spellEnd"/>
       <w:r>
         <w:t xml:space="preserve"> filter</w:t>
       </w:r>
@@ -4719,53 +4381,13 @@
         <w:t>TVX filters lose the ability to find fiber centers and begin to produce false star patterns.</w:t>
       </w:r>
       <w:r>
-        <w:t xml:space="preserve"> The </w:t>
-      </w:r>
-      <w:proofErr w:type="spellStart"/>
-      <w:r>
-        <w:t>tubeness</w:t>
-      </w:r>
-      <w:proofErr w:type="spellEnd"/>
-      <w:r>
-        <w:t xml:space="preserve"> and </w:t>
-      </w:r>
-      <w:proofErr w:type="spellStart"/>
-      <w:r>
-        <w:t>curvelet</w:t>
-      </w:r>
-      <w:proofErr w:type="spellEnd"/>
-      <w:r>
-        <w:t xml:space="preserve"> filters do not perform perfectly in this situation, however, they are able to identify at least one of the three fibers in the bundle. This problem is more obvious in test case D, where many densely packed fibers are running in parallel to each other. In this case, Gaussian and </w:t>
+        <w:t xml:space="preserve"> The tubeness and curvelet filters do not perform perfectly in this situation, however, they are able to identify at least one of the three fibers in the bundle. This problem is more obvious in test case D, where many densely packed fibers are running in parallel to each other. In this case, Gaussian and </w:t>
       </w:r>
       <w:r>
         <w:t>SPIRAL-</w:t>
       </w:r>
       <w:r>
-        <w:t xml:space="preserve">TVX filters create false star patterns while the </w:t>
-      </w:r>
-      <w:proofErr w:type="spellStart"/>
-      <w:r>
-        <w:t>tubeness</w:t>
-      </w:r>
-      <w:proofErr w:type="spellEnd"/>
-      <w:r>
-        <w:t xml:space="preserve"> and </w:t>
-      </w:r>
-      <w:proofErr w:type="spellStart"/>
-      <w:r>
-        <w:t>curvelet</w:t>
-      </w:r>
-      <w:proofErr w:type="spellEnd"/>
-      <w:r>
-        <w:t xml:space="preserve"> filters are able to successfully identify many of the fiber centers. In case E, we see that the fiber indicated by the arrow is most accurately extracted after </w:t>
-      </w:r>
-      <w:proofErr w:type="spellStart"/>
-      <w:r>
-        <w:t>curvelet</w:t>
-      </w:r>
-      <w:proofErr w:type="spellEnd"/>
-      <w:r>
-        <w:t xml:space="preserve"> filte</w:t>
+        <w:t>TVX filters create false star patterns while the tubeness and curvelet filters are able to successfully identify many of the fiber centers. In case E, we see that the fiber indicated by the arrow is most accurately extracted after curvelet filte</w:t>
       </w:r>
       <w:r>
         <w:t>r</w:t>
@@ -4826,7 +4448,7 @@
       <w:pPr>
         <w:pStyle w:val="Caption"/>
       </w:pPr>
-      <w:bookmarkStart w:id="72" w:name="_Ref332804357"/>
+      <w:bookmarkStart w:id="73" w:name="_Ref332804357"/>
       <w:r>
         <w:t xml:space="preserve">Figure </w:t>
       </w:r>
@@ -4851,7 +4473,7 @@
         </w:rPr>
         <w:fldChar w:fldCharType="end"/>
       </w:r>
-      <w:bookmarkEnd w:id="72"/>
+      <w:bookmarkEnd w:id="73"/>
       <w:r>
         <w:t xml:space="preserve">. Five different test cases (A-E), showing different </w:t>
       </w:r>
@@ -4859,15 +4481,7 @@
         <w:t>processing</w:t>
       </w:r>
       <w:r>
-        <w:t xml:space="preserve"> methods in each column. The original image (column 1) is shown </w:t>
-      </w:r>
-      <w:proofErr w:type="spellStart"/>
-      <w:r>
-        <w:t>overlayed</w:t>
-      </w:r>
-      <w:proofErr w:type="spellEnd"/>
-      <w:r>
-        <w:t xml:space="preserve"> with a manual segmentation (</w:t>
+        <w:t xml:space="preserve"> methods in each column. The original image (column 1) is shown overlayed with a manual segmentation (</w:t>
       </w:r>
       <w:r>
         <w:t>column 2), Gaussian filter</w:t>
@@ -4875,24 +4489,14 @@
       <w:r>
         <w:t xml:space="preserve"> (column 3), </w:t>
       </w:r>
-      <w:proofErr w:type="spellStart"/>
-      <w:r>
-        <w:t>SprialTVX</w:t>
-      </w:r>
-      <w:proofErr w:type="spellEnd"/>
-      <w:r>
-        <w:t xml:space="preserve"> </w:t>
+      <w:r>
+        <w:t xml:space="preserve">SprialTVX </w:t>
       </w:r>
       <w:r>
         <w:t xml:space="preserve">(column 4), </w:t>
       </w:r>
-      <w:proofErr w:type="spellStart"/>
-      <w:r>
-        <w:t>tubeness</w:t>
-      </w:r>
-      <w:proofErr w:type="spellEnd"/>
-      <w:r>
-        <w:t xml:space="preserve"> </w:t>
+      <w:r>
+        <w:t xml:space="preserve">tubeness </w:t>
       </w:r>
       <w:r>
         <w:t xml:space="preserve">(column 5), and </w:t>
@@ -4973,15 +4577,7 @@
         <w:fldChar w:fldCharType="end"/>
       </w:r>
       <w:r>
-        <w:t xml:space="preserve">. The average F-measure score for the curvelet filter was the highest followed by the </w:t>
-      </w:r>
-      <w:proofErr w:type="spellStart"/>
-      <w:r>
-        <w:t>tubeness</w:t>
-      </w:r>
-      <w:proofErr w:type="spellEnd"/>
-      <w:r>
-        <w:t xml:space="preserve">, </w:t>
+        <w:t xml:space="preserve">. The average F-measure score for the curvelet filter was the highest followed by the tubeness, </w:t>
       </w:r>
       <w:r>
         <w:t>SPIRAL-</w:t>
@@ -5045,7 +4641,7 @@
       <w:pPr>
         <w:pStyle w:val="Caption"/>
       </w:pPr>
-      <w:bookmarkStart w:id="73" w:name="_Ref335120694"/>
+      <w:bookmarkStart w:id="74" w:name="_Ref335120694"/>
       <w:r>
         <w:t xml:space="preserve">Figure </w:t>
       </w:r>
@@ -5070,7 +4666,7 @@
         </w:rPr>
         <w:fldChar w:fldCharType="end"/>
       </w:r>
-      <w:bookmarkEnd w:id="73"/>
+      <w:bookmarkEnd w:id="74"/>
       <w:r>
         <w:t xml:space="preserve">. F measure result comparing the automated segmentation techniques to the manual segmentations of three independent raters, for 25 test cases, representing a total of 9290 fiber evaluations. The error bars indicate the standard deviation between </w:t>
       </w:r>
@@ -5225,7 +4821,7 @@
       <w:pPr>
         <w:pStyle w:val="Caption"/>
       </w:pPr>
-      <w:bookmarkStart w:id="74" w:name="_Ref335122993"/>
+      <w:bookmarkStart w:id="75" w:name="_Ref335122993"/>
       <w:r>
         <w:t xml:space="preserve">Figure </w:t>
       </w:r>
@@ -5250,7 +4846,7 @@
         </w:rPr>
         <w:fldChar w:fldCharType="end"/>
       </w:r>
-      <w:bookmarkEnd w:id="74"/>
+      <w:bookmarkEnd w:id="75"/>
       <w:r>
         <w:t>. Distribution of lengths (top row) and angles (bottom row) of all fibers in all simulated test cases. Ground truth data is on the left and the results of the automated CT+FIRE algorithm are shown on the right.</w:t>
       </w:r>
@@ -5259,11 +4855,11 @@
       <w:pPr>
         <w:pStyle w:val="Heading1"/>
       </w:pPr>
-      <w:bookmarkStart w:id="75" w:name="_Toc335398080"/>
+      <w:bookmarkStart w:id="76" w:name="_Toc335398080"/>
       <w:r>
         <w:t>Discussion</w:t>
       </w:r>
-      <w:bookmarkEnd w:id="75"/>
+      <w:bookmarkEnd w:id="76"/>
     </w:p>
     <w:p/>
     <w:p>
@@ -5287,59 +4883,22 @@
         <w:t xml:space="preserve">brightness, fibers of </w:t>
       </w:r>
       <w:r>
-        <w:t xml:space="preserve">varying outline shape (like does the fiber look like a string of pearls </w:t>
-      </w:r>
-      <w:proofErr w:type="spellStart"/>
-      <w:r>
-        <w:t>vs</w:t>
-      </w:r>
-      <w:proofErr w:type="spellEnd"/>
-      <w:r>
-        <w:t xml:space="preserve"> a straight rod for example).</w:t>
+        <w:t>varying outline shape (like does the fiber look like a string of pearls vs a straight rod for example).</w:t>
       </w:r>
     </w:p>
     <w:p>
-      <w:proofErr w:type="spellStart"/>
-      <w:r>
-        <w:t>Quanti</w:t>
-      </w:r>
-      <w:proofErr w:type="spellEnd"/>
-      <w:r>
-        <w:t xml:space="preserve"> </w:t>
-      </w:r>
-      <w:proofErr w:type="spellStart"/>
-      <w:r>
-        <w:t>vs</w:t>
-      </w:r>
-      <w:proofErr w:type="spellEnd"/>
-      <w:r>
-        <w:t xml:space="preserve"> class</w:t>
+      <w:r>
+        <w:t>Quanti vs class</w:t>
       </w:r>
     </w:p>
     <w:p>
       <w:r>
-        <w:t xml:space="preserve">2D </w:t>
-      </w:r>
-      <w:proofErr w:type="spellStart"/>
-      <w:r>
-        <w:t>vs</w:t>
-      </w:r>
-      <w:proofErr w:type="spellEnd"/>
-      <w:r>
-        <w:t xml:space="preserve"> 3D</w:t>
+        <w:t>2D vs 3D</w:t>
       </w:r>
     </w:p>
     <w:p>
       <w:r>
-        <w:t xml:space="preserve">FW </w:t>
-      </w:r>
-      <w:proofErr w:type="spellStart"/>
-      <w:r>
-        <w:t>vs</w:t>
-      </w:r>
-      <w:proofErr w:type="spellEnd"/>
-      <w:r>
-        <w:t xml:space="preserve"> Backwards SHG</w:t>
+        <w:t>FW vs Backwards SHG</w:t>
       </w:r>
     </w:p>
     <w:p>
@@ -5356,179 +4915,113 @@
       <w:r>
         <w:t xml:space="preserve">Reference the </w:t>
       </w:r>
-      <w:proofErr w:type="spellStart"/>
-      <w:r>
-        <w:t>Jianwei</w:t>
-      </w:r>
-      <w:proofErr w:type="spellEnd"/>
+      <w:r>
+        <w:t xml:space="preserve">Jianwei </w:t>
+      </w:r>
+      <w:r>
+        <w:t xml:space="preserve">Ma 2010 (IEEE Signal Processing </w:t>
+      </w:r>
+      <w:r>
+        <w:t xml:space="preserve">, 'The </w:t>
+      </w:r>
+      <w:r>
+        <w:t xml:space="preserve">Curvelet </w:t>
+      </w:r>
+      <w:r>
+        <w:t xml:space="preserve">Transform </w:t>
+      </w:r>
+      <w:r>
+        <w:t xml:space="preserve">Review). Curvelet transform is most promising when used in combination with other image processing methods. </w:t>
+      </w:r>
+      <w:r>
+        <w:t>By selecting and thresholding the most representative scales</w:t>
+      </w:r>
+      <w:r>
+        <w:t xml:space="preserve">,  </w:t>
+      </w:r>
+      <w:r>
+        <w:t xml:space="preserve">the </w:t>
+      </w:r>
+      <w:r>
+        <w:t>c</w:t>
+      </w:r>
+      <w:r>
+        <w:t>urvelet transform</w:t>
+      </w:r>
+      <w:r>
+        <w:t>(CT)</w:t>
+      </w:r>
+      <w:r>
+        <w:t xml:space="preserve"> based method shows the best performance</w:t>
+      </w:r>
       <w:r>
         <w:t xml:space="preserve"> </w:t>
       </w:r>
       <w:r>
-        <w:t xml:space="preserve">Ma 2010 (IEEE Signal Processing </w:t>
-      </w:r>
-      <w:r>
-        <w:t xml:space="preserve">, 'The </w:t>
-      </w:r>
-      <w:r>
-        <w:t xml:space="preserve">Curvelet </w:t>
-      </w:r>
-      <w:r>
-        <w:t xml:space="preserve">Transform </w:t>
-      </w:r>
-      <w:r>
-        <w:t xml:space="preserve">Review). Curvelet transform is most promising when used in combination with other image processing methods. </w:t>
-      </w:r>
-      <w:r>
-        <w:t xml:space="preserve">By selecting and </w:t>
-      </w:r>
-      <w:proofErr w:type="spellStart"/>
-      <w:r>
-        <w:t>thresholding</w:t>
-      </w:r>
-      <w:proofErr w:type="spellEnd"/>
-      <w:r>
-        <w:t xml:space="preserve"> the most representative scales</w:t>
-      </w:r>
-      <w:r>
-        <w:t xml:space="preserve">,  </w:t>
-      </w:r>
-      <w:r>
-        <w:t xml:space="preserve">the </w:t>
-      </w:r>
-      <w:proofErr w:type="spellStart"/>
-      <w:r>
-        <w:t>c</w:t>
-      </w:r>
-      <w:r>
-        <w:t>urvelet</w:t>
-      </w:r>
-      <w:proofErr w:type="spellEnd"/>
-      <w:r>
-        <w:t xml:space="preserve"> transform</w:t>
-      </w:r>
-      <w:r>
-        <w:t>(CT)</w:t>
-      </w:r>
-      <w:r>
-        <w:t xml:space="preserve"> based method shows the best performance</w:t>
+        <w:t>for</w:t>
+      </w:r>
+      <w:r>
+        <w:t xml:space="preserve"> both denoising the image and enhancing edge information </w:t>
+      </w:r>
+      <w:r>
+        <w:t>producing</w:t>
+      </w:r>
+      <w:r>
+        <w:t xml:space="preserve"> a better</w:t>
+      </w:r>
+      <w:r>
+        <w:t xml:space="preserve"> fiber extraction </w:t>
+      </w:r>
+      <w:r>
+        <w:t xml:space="preserve"> among all the </w:t>
+      </w:r>
+      <w:r>
+        <w:t xml:space="preserve">proposed </w:t>
+      </w:r>
+      <w:r>
+        <w:t xml:space="preserve">preprocessing </w:t>
+      </w:r>
+      <w:r>
+        <w:t>algorithms discussed</w:t>
+      </w:r>
+      <w:r>
+        <w:t xml:space="preserve"> in this paper. </w:t>
+      </w:r>
+      <w:r>
+        <w:t>In addit</w:t>
+      </w:r>
+      <w:r>
+        <w:t>i</w:t>
+      </w:r>
+      <w:r>
+        <w:t>on</w:t>
+      </w:r>
+      <w:r>
+        <w:t>,</w:t>
       </w:r>
       <w:r>
         <w:t xml:space="preserve"> </w:t>
       </w:r>
       <w:r>
-        <w:t>for</w:t>
-      </w:r>
-      <w:r>
-        <w:t xml:space="preserve"> both </w:t>
-      </w:r>
-      <w:proofErr w:type="spellStart"/>
-      <w:r>
-        <w:t>denoising</w:t>
-      </w:r>
-      <w:proofErr w:type="spellEnd"/>
-      <w:r>
-        <w:t xml:space="preserve"> the image and enhancing edge information </w:t>
-      </w:r>
-      <w:r>
-        <w:t>producing</w:t>
-      </w:r>
-      <w:r>
-        <w:t xml:space="preserve"> a better</w:t>
-      </w:r>
-      <w:r>
-        <w:t xml:space="preserve"> fiber extraction </w:t>
-      </w:r>
-      <w:r>
-        <w:t xml:space="preserve"> among all the </w:t>
-      </w:r>
-      <w:r>
-        <w:t xml:space="preserve">proposed </w:t>
-      </w:r>
-      <w:r>
-        <w:t xml:space="preserve">preprocessing </w:t>
-      </w:r>
-      <w:r>
-        <w:t>algorithms discussed</w:t>
-      </w:r>
-      <w:r>
-        <w:t xml:space="preserve"> in this paper. </w:t>
-      </w:r>
-      <w:r>
-        <w:t>In addit</w:t>
-      </w:r>
-      <w:r>
-        <w:t>i</w:t>
-      </w:r>
-      <w:r>
-        <w:t>on</w:t>
-      </w:r>
-      <w:r>
-        <w:t>,</w:t>
-      </w:r>
-      <w:r>
-        <w:t xml:space="preserve"> </w:t>
-      </w:r>
-      <w:r>
-        <w:t xml:space="preserve">the CT based method simplifies the often difficult choice of selecting a threshold to </w:t>
-      </w:r>
-      <w:proofErr w:type="spellStart"/>
-      <w:r>
-        <w:t>binarize</w:t>
-      </w:r>
-      <w:proofErr w:type="spellEnd"/>
-      <w:r>
-        <w:t xml:space="preserve"> the image early in the FIRE process. Image </w:t>
-      </w:r>
-      <w:proofErr w:type="spellStart"/>
-      <w:r>
-        <w:t>thresholding</w:t>
-      </w:r>
-      <w:proofErr w:type="spellEnd"/>
-      <w:r>
-        <w:t xml:space="preserve"> can be difficult in low SNR and </w:t>
+        <w:t xml:space="preserve">the CT based method simplifies the often difficult choice of selecting a threshold to binarize the image early in the FIRE process. Image thresholding can be difficult in low SNR and </w:t>
       </w:r>
       <w:r>
         <w:t>non-stationary</w:t>
       </w:r>
       <w:r>
-        <w:t xml:space="preserve"> images but can be alleviated through the application of more complicated </w:t>
-      </w:r>
-      <w:proofErr w:type="spellStart"/>
-      <w:r>
-        <w:t>thresholding</w:t>
-      </w:r>
-      <w:proofErr w:type="spellEnd"/>
-      <w:r>
-        <w:t xml:space="preserve"> techniques (ref) or </w:t>
+        <w:t xml:space="preserve"> images but can be alleviated through the application of more complicated thresholding techniques (ref) or </w:t>
       </w:r>
       <w:r>
         <w:t xml:space="preserve">via </w:t>
       </w:r>
       <w:r>
-        <w:t xml:space="preserve">the grey level distance threshold (ref). In our case, the inverse </w:t>
-      </w:r>
-      <w:proofErr w:type="spellStart"/>
-      <w:r>
-        <w:t>curvelet</w:t>
-      </w:r>
-      <w:proofErr w:type="spellEnd"/>
-      <w:r>
-        <w:t xml:space="preserve"> transform makes threshold selection </w:t>
+        <w:t xml:space="preserve">the grey level distance threshold (ref). In our case, the inverse curvelet transform makes threshold selection </w:t>
       </w:r>
       <w:r>
         <w:t>simple</w:t>
       </w:r>
       <w:r>
-        <w:t xml:space="preserve"> by placing the background on the negative side of zero and the </w:t>
-      </w:r>
-      <w:proofErr w:type="spellStart"/>
-      <w:r>
-        <w:t>forground</w:t>
-      </w:r>
-      <w:proofErr w:type="spellEnd"/>
-      <w:r>
-        <w:t xml:space="preserve"> on the positive side of zero</w:t>
+        <w:t xml:space="preserve"> by placing the background on the negative side of zero and the forground on the positive side of zero</w:t>
       </w:r>
       <w:r>
         <w:t>, allowing the threshold to always remain at zero</w:t>
@@ -5639,13 +5132,8 @@
       <w:r>
         <w:t xml:space="preserve"> </w:t>
       </w:r>
-      <w:proofErr w:type="spellStart"/>
-      <w:r>
-        <w:t>extremly</w:t>
-      </w:r>
-      <w:proofErr w:type="spellEnd"/>
-      <w:r>
-        <w:t xml:space="preserve"> curvy fibers,</w:t>
+      <w:r>
+        <w:t>extremly curvy fibers,</w:t>
       </w:r>
       <w:r>
         <w:t xml:space="preserve"> or fiber</w:t>
@@ -5658,11 +5146,11 @@
       <w:pPr>
         <w:pStyle w:val="Heading1"/>
       </w:pPr>
-      <w:bookmarkStart w:id="76" w:name="_Toc335398081"/>
+      <w:bookmarkStart w:id="77" w:name="_Toc335398081"/>
       <w:r>
         <w:t>Conclusion</w:t>
       </w:r>
-      <w:bookmarkEnd w:id="76"/>
+      <w:bookmarkEnd w:id="77"/>
     </w:p>
     <w:p>
       <w:r>
@@ -5696,7 +5184,7 @@
 
 <file path=word/comments.xml><?xml version="1.0" encoding="utf-8"?>
 <w:comments xmlns:ve="http://schemas.openxmlformats.org/markup-compatibility/2006" xmlns:o="urn:schemas-microsoft-com:office:office" xmlns:r="http://schemas.openxmlformats.org/officeDocument/2006/relationships" xmlns:m="http://schemas.openxmlformats.org/officeDocument/2006/math" xmlns:v="urn:schemas-microsoft-com:vml" xmlns:wp="http://schemas.openxmlformats.org/drawingml/2006/wordprocessingDrawing" xmlns:w10="urn:schemas-microsoft-com:office:word" xmlns:w="http://schemas.openxmlformats.org/wordprocessingml/2006/main" xmlns:wne="http://schemas.microsoft.com/office/word/2006/wordml">
-  <w:comment w:id="65" w:author="youmap" w:date="2012-09-24T09:41:00Z" w:initials="y">
+  <w:comment w:id="66" w:author="youmap" w:date="2012-09-24T09:41:00Z" w:initials="y">
     <w:p>
       <w:pPr>
         <w:pStyle w:val="CommentText"/>
@@ -7949,7 +7437,7 @@
 </file>
 
 <file path=customXml/itemProps1.xml><?xml version="1.0" encoding="utf-8"?>
-<ds:datastoreItem xmlns:ds="http://schemas.openxmlformats.org/officeDocument/2006/customXml" ds:itemID="{AFD64339-68A2-4AF3-9871-FE6A048B9422}">
+<ds:datastoreItem xmlns:ds="http://schemas.openxmlformats.org/officeDocument/2006/customXml" ds:itemID="{14A7E8E0-4342-47B0-B83E-0970C32A47B3}">
   <ds:schemaRefs>
     <ds:schemaRef ds:uri="http://schemas.openxmlformats.org/officeDocument/2006/bibliography"/>
   </ds:schemaRefs>

--- a/fire-related/paper_FIRE_preproc/FIRE_Preproc_Paper.docx
+++ b/fire-related/paper_FIRE_preproc/FIRE_Preproc_Paper.docx
@@ -26,11 +26,6 @@
       <w:r>
         <w:t>Target Journal: Journal of Biomedical Optics</w:t>
       </w:r>
-      <w:ins w:id="0" w:author="Jeremy Bredfeldt" w:date="2012-10-03T16:43:00Z">
-        <w:r>
-          <w:t xml:space="preserve"> - test change</w:t>
-        </w:r>
-      </w:ins>
     </w:p>
     <w:sdt>
       <w:sdtPr>
@@ -1166,23 +1161,16 @@
       <w:pPr>
         <w:pStyle w:val="Heading1"/>
       </w:pPr>
-      <w:bookmarkStart w:id="1" w:name="_Toc335398069"/>
+      <w:bookmarkStart w:id="0" w:name="_Toc335398069"/>
       <w:r>
         <w:lastRenderedPageBreak/>
         <w:t>Introduction</w:t>
       </w:r>
-      <w:bookmarkEnd w:id="1"/>
+      <w:bookmarkEnd w:id="0"/>
     </w:p>
     <w:p>
-      <w:ins w:id="2" w:author="MackieLab" w:date="2012-10-02T15:16:00Z">
-        <w:del w:id="3" w:author="Jeremy Bredfeldt" w:date="2012-10-03T08:23:00Z">
-          <w:r>
-            <w:delText xml:space="preserve">Test change. </w:delText>
-          </w:r>
-        </w:del>
-      </w:ins>
-      <w:bookmarkStart w:id="4" w:name="_GoBack"/>
-      <w:bookmarkEnd w:id="4"/>
+      <w:bookmarkStart w:id="1" w:name="_GoBack"/>
+      <w:bookmarkEnd w:id="1"/>
       <w:r>
         <w:t>T</w:t>
       </w:r>
@@ -1244,19 +1232,115 @@
         <w:t xml:space="preserve"> For example, </w:t>
       </w:r>
       <w:r>
-        <w:t>Conklin et. al. (2011) showed that patterns in SHG images of collagen can be used to predict breast cancer patient outcome. Raub et. al. (20</w:t>
-      </w:r>
-      <w:r>
-        <w:t>07) showed that SHG image characteristics</w:t>
-      </w:r>
-      <w:r>
-        <w:t xml:space="preserve"> could be used to predict bulk mechanical properties of collagen hydrogels, a common in-vitro tissue model. </w:t>
-      </w:r>
-      <w:r>
-        <w:t>Nadiarnykh et. al. (2010)</w:t>
-      </w:r>
-      <w:r>
-        <w:t xml:space="preserve"> and Watson et. al. (2012)</w:t>
+        <w:t xml:space="preserve">Conklin et. al. </w:t>
+      </w:r>
+      <w:r>
+        <w:fldChar w:fldCharType="begin"/>
+      </w:r>
+      <w:r>
+        <w:instrText xml:space="preserve"> ADDIN EN.CITE &lt;EndNote&gt;&lt;Cite&gt;&lt;Author&gt;Conklin&lt;/Author&gt;&lt;Year&gt;2011&lt;/Year&gt;&lt;IDText&gt;Aligned collagen is a prognostic signature for survival in human breast carcinoma.&lt;/IDText&gt;&lt;DisplayText&gt;(1)&lt;/DisplayText&gt;&lt;record&gt;&lt;dates&gt;&lt;pub-dates&gt;&lt;date&gt;Mar&lt;/date&gt;&lt;/pub-dates&gt;&lt;year&gt;2011&lt;/year&gt;&lt;/dates&gt;&lt;keywords&gt;&lt;keyword&gt;Biopsy&lt;/keyword&gt;&lt;keyword&gt;Breast Neoplasms&lt;/keyword&gt;&lt;keyword&gt;Collagen&lt;/keyword&gt;&lt;keyword&gt;Diagnostic Imaging&lt;/keyword&gt;&lt;keyword&gt;Female&lt;/keyword&gt;&lt;keyword&gt;Humans&lt;/keyword&gt;&lt;keyword&gt;Multivariate Analysis&lt;/keyword&gt;&lt;keyword&gt;Prognosis&lt;/keyword&gt;&lt;keyword&gt;Regression Analysis&lt;/keyword&gt;&lt;keyword&gt;Survival Analysis&lt;/keyword&gt;&lt;keyword&gt;Tumor Markers, Biological&lt;/keyword&gt;&lt;/keywords&gt;&lt;urls&gt;&lt;related-urls&gt;&lt;url&gt;http://www.ncbi.nlm.nih.gov/pubmed/21356373&lt;/url&gt;&lt;/related-urls&gt;&lt;/urls&gt;&lt;isbn&gt;1525-2191&lt;/isbn&gt;&lt;custom2&gt;PMC3070581&lt;/custom2&gt;&lt;titles&gt;&lt;title&gt;Aligned collagen is a prognostic signature for survival in human breast carcinoma.&lt;/title&gt;&lt;secondary-title&gt;Am J Pathol&lt;/secondary-title&gt;&lt;/titles&gt;&lt;pages&gt;1221-32&lt;/pages&gt;&lt;number&gt;3&lt;/number&gt;&lt;contributors&gt;&lt;authors&gt;&lt;author&gt;Conklin, M. W.&lt;/author&gt;&lt;author&gt;Eickhoff, J. C.&lt;/author&gt;&lt;author&gt;Riching, K. M.&lt;/author&gt;&lt;author&gt;Pehlke, C. A.&lt;/author&gt;&lt;author&gt;Eliceiri, K. W.&lt;/author&gt;&lt;author&gt;Provenzano, P. P.&lt;/author&gt;&lt;author&gt;Friedl, A.&lt;/author&gt;&lt;author&gt;Keely, P. J.&lt;/author&gt;&lt;/authors&gt;&lt;/contributors&gt;&lt;language&gt;eng&lt;/language&gt;&lt;added-date format="utc"&gt;1326864880&lt;/added-date&gt;&lt;ref-type name="Journal Article"&gt;17&lt;/ref-type&gt;&lt;auth-address&gt;Department of Pharmacology, and the Laboratory for Molecular Biology, University of Wisconsin, Madison, Wisconsin 53706, USA.&lt;/auth-address&gt;&lt;rec-number&gt;28&lt;/rec-number&gt;&lt;last-updated-date format="utc"&gt;1326864880&lt;/last-updated-date&gt;&lt;accession-num&gt;21356373&lt;/accession-num&gt;&lt;electronic-resource-num&gt;S0002-9440(10)00233-6 [pii]&amp;#xD;&amp;#xA;10.1016/j.ajpath.2010.11.076&lt;/electronic-resource-num&gt;&lt;volume&gt;178&lt;/volume&gt;&lt;/record&gt;&lt;/Cite&gt;&lt;/EndNote&gt;</w:instrText>
+      </w:r>
+      <w:r>
+        <w:fldChar w:fldCharType="separate"/>
+      </w:r>
+      <w:r>
+        <w:rPr>
+          <w:noProof/>
+        </w:rPr>
+        <w:t>(1)</w:t>
+      </w:r>
+      <w:r>
+        <w:fldChar w:fldCharType="end"/>
+      </w:r>
+      <w:r>
+        <w:t xml:space="preserve"> showed that patterns in SHG images of collagen can be used to predict breast cancer patient outcome. </w:t>
+      </w:r>
+      <w:proofErr w:type="spellStart"/>
+      <w:r>
+        <w:t>Raub</w:t>
+      </w:r>
+      <w:proofErr w:type="spellEnd"/>
+      <w:r>
+        <w:t xml:space="preserve"> et. al. </w:t>
+      </w:r>
+      <w:r>
+        <w:fldChar w:fldCharType="begin"/>
+      </w:r>
+      <w:r>
+        <w:instrText xml:space="preserve"> ADDIN EN.CITE &lt;EndNote&gt;&lt;Cite&gt;&lt;Author&gt;Raub&lt;/Author&gt;&lt;Year&gt;2007&lt;/Year&gt;&lt;IDText&gt;Noninvasive assessment of collagen gel microstructure and mechanics using multiphoton microscopy.&lt;/IDText&gt;&lt;DisplayText&gt;(2)&lt;/DisplayText&gt;&lt;record&gt;&lt;dates&gt;&lt;pub-dates&gt;&lt;date&gt;Mar&lt;/date&gt;&lt;/pub-dates&gt;&lt;year&gt;2007&lt;/year&gt;&lt;/dates&gt;&lt;keywords&gt;&lt;keyword&gt;Biomechanics&lt;/keyword&gt;&lt;keyword&gt;Collagen Type I&lt;/keyword&gt;&lt;keyword&gt;Elasticity&lt;/keyword&gt;&lt;keyword&gt;Image Interpretation, Computer-Assisted&lt;/keyword&gt;&lt;keyword&gt;Microscopy, Fluorescence, Multiphoton&lt;/keyword&gt;&lt;keyword&gt;Molecular Conformation&lt;/keyword&gt;&lt;keyword&gt;Particle Size&lt;/keyword&gt;&lt;keyword&gt;Stress, Mechanical&lt;/keyword&gt;&lt;/keywords&gt;&lt;urls&gt;&lt;related-urls&gt;&lt;url&gt;http://www.ncbi.nlm.nih.gov/pubmed/17172303&lt;/url&gt;&lt;/related-urls&gt;&lt;/urls&gt;&lt;isbn&gt;0006-3495&lt;/isbn&gt;&lt;custom2&gt;PMC1861799&lt;/custom2&gt;&lt;titles&gt;&lt;title&gt;Noninvasive assessment of collagen gel microstructure and mechanics using multiphoton microscopy.&lt;/title&gt;&lt;secondary-title&gt;Biophys J&lt;/secondary-title&gt;&lt;/titles&gt;&lt;pages&gt;2212-22&lt;/pages&gt;&lt;number&gt;6&lt;/number&gt;&lt;contributors&gt;&lt;authors&gt;&lt;author&gt;Raub, C. B.&lt;/author&gt;&lt;author&gt;Suresh, V.&lt;/author&gt;&lt;author&gt;Krasieva, T.&lt;/author&gt;&lt;author&gt;Lyubovitsky, J.&lt;/author&gt;&lt;author&gt;Mih, J. D.&lt;/author&gt;&lt;author&gt;Putnam, A. J.&lt;/author&gt;&lt;author&gt;Tromberg, B. J.&lt;/author&gt;&lt;author&gt;George, S. C.&lt;/author&gt;&lt;/authors&gt;&lt;/contributors&gt;&lt;language&gt;eng&lt;/language&gt;&lt;added-date format="utc"&gt;1327468958&lt;/added-date&gt;&lt;ref-type name="Journal Article"&gt;17&lt;/ref-type&gt;&lt;auth-address&gt;Department of Biomedical Engineering, University of California Irvine, Irvine, California 92697-2715, USA.&lt;/auth-address&gt;&lt;rec-number&gt;72&lt;/rec-number&gt;&lt;last-updated-date format="utc"&gt;1327468958&lt;/last-updated-date&gt;&lt;accession-num&gt;17172303&lt;/accession-num&gt;&lt;electronic-resource-num&gt;S0006-3495(07)71024-X [pii]&amp;#xD;&amp;#xA;10.1529/biophysj.106.097998&lt;/electronic-resource-num&gt;&lt;volume&gt;92&lt;/volume&gt;&lt;/record&gt;&lt;/Cite&gt;&lt;/EndNote&gt;</w:instrText>
+      </w:r>
+      <w:r>
+        <w:fldChar w:fldCharType="separate"/>
+      </w:r>
+      <w:r>
+        <w:rPr>
+          <w:noProof/>
+        </w:rPr>
+        <w:t>(2)</w:t>
+      </w:r>
+      <w:r>
+        <w:fldChar w:fldCharType="end"/>
+      </w:r>
+      <w:r>
+        <w:t xml:space="preserve"> showed that SHG image characteristics</w:t>
+      </w:r>
+      <w:r>
+        <w:t xml:space="preserve"> could be used to predict bulk mechanical properties of collagen </w:t>
+      </w:r>
+      <w:proofErr w:type="spellStart"/>
+      <w:r>
+        <w:t>hydrogels</w:t>
+      </w:r>
+      <w:proofErr w:type="spellEnd"/>
+      <w:r>
+        <w:t xml:space="preserve">, a common in-vitro tissue model. </w:t>
+      </w:r>
+      <w:proofErr w:type="spellStart"/>
+      <w:r>
+        <w:t>Nadiarnykh</w:t>
+      </w:r>
+      <w:proofErr w:type="spellEnd"/>
+      <w:r>
+        <w:t xml:space="preserve"> et. al. </w:t>
+      </w:r>
+      <w:r>
+        <w:fldChar w:fldCharType="begin"/>
+      </w:r>
+      <w:r>
+        <w:instrText xml:space="preserve"> ADDIN EN.CITE &lt;EndNote&gt;&lt;Cite&gt;&lt;Author&gt;Nadiarnykh&lt;/Author&gt;&lt;Year&gt;2010&lt;/Year&gt;&lt;IDText&gt;Alterations of the extracellular matrix in ovarian cancer studied by Second Harmonic Generation imaging microscopy&lt;/IDText&gt;&lt;DisplayText&gt;(3)&lt;/DisplayText&gt;&lt;record&gt;&lt;dates&gt;&lt;pub-dates&gt;&lt;date&gt;Mar 11&lt;/date&gt;&lt;/pub-dates&gt;&lt;year&gt;2010&lt;/year&gt;&lt;/dates&gt;&lt;urls&gt;&lt;related-urls&gt;&lt;url&gt;&amp;lt;Go to ISI&amp;gt;://WOS:000275797700003&lt;/url&gt;&lt;/related-urls&gt;&lt;/urls&gt;&lt;isbn&gt;1471-2407&lt;/isbn&gt;&lt;titles&gt;&lt;title&gt;Alterations of the extracellular matrix in ovarian cancer studied by Second Harmonic Generation imaging microscopy&lt;/title&gt;&lt;secondary-title&gt;Bmc Cancer&lt;/secondary-title&gt;&lt;/titles&gt;&lt;contributors&gt;&lt;authors&gt;&lt;author&gt;Nadiarnykh, Oleg&lt;/author&gt;&lt;author&gt;LaComb, Ronald B.&lt;/author&gt;&lt;author&gt;Brewer, Molly A.&lt;/author&gt;&lt;author&gt;Campagnola, Paul J.&lt;/author&gt;&lt;/authors&gt;&lt;/contributors&gt;&lt;custom7&gt;94&lt;/custom7&gt;&lt;added-date format="utc"&gt;1347380067&lt;/added-date&gt;&lt;ref-type name="Journal Article"&gt;17&lt;/ref-type&gt;&lt;rec-number&gt;288&lt;/rec-number&gt;&lt;last-updated-date format="utc"&gt;1347380156&lt;/last-updated-date&gt;&lt;accession-num&gt;WOS:000275797700003&lt;/accession-num&gt;&lt;electronic-resource-num&gt;10.1186/1471-2407-10-94&lt;/electronic-resource-num&gt;&lt;volume&gt;10&lt;/volume&gt;&lt;/record&gt;&lt;/Cite&gt;&lt;/EndNote&gt;</w:instrText>
+      </w:r>
+      <w:r>
+        <w:fldChar w:fldCharType="separate"/>
+      </w:r>
+      <w:r>
+        <w:rPr>
+          <w:noProof/>
+        </w:rPr>
+        <w:t>(3)</w:t>
+      </w:r>
+      <w:r>
+        <w:fldChar w:fldCharType="end"/>
+      </w:r>
+      <w:r>
+        <w:t xml:space="preserve"> and Watson et. al. </w:t>
+      </w:r>
+      <w:r>
+        <w:fldChar w:fldCharType="begin"/>
+      </w:r>
+      <w:r>
+        <w:instrText xml:space="preserve"> ADDIN EN.CITE &lt;EndNote&gt;&lt;Cite&gt;&lt;Author&gt;Watson&lt;/Author&gt;&lt;Year&gt;2012&lt;/Year&gt;&lt;IDText&gt;Analysis of second-harmonic-generation microscopy in a mouse model of ovarian carcinoma&lt;/IDText&gt;&lt;DisplayText&gt;(4)&lt;/DisplayText&gt;&lt;record&gt;&lt;dates&gt;&lt;pub-dates&gt;&lt;date&gt;2012-Jul&lt;/date&gt;&lt;/pub-dates&gt;&lt;year&gt;2012&lt;/year&gt;&lt;/dates&gt;&lt;urls&gt;&lt;related-urls&gt;&lt;url&gt;&amp;lt;Go to ISI&amp;gt;://MEDLINE:22894485&lt;/url&gt;&lt;/related-urls&gt;&lt;/urls&gt;&lt;isbn&gt;1560-2281&lt;/isbn&gt;&lt;titles&gt;&lt;title&gt;Analysis of second-harmonic-generation microscopy in a mouse model of ovarian carcinoma&lt;/title&gt;&lt;secondary-title&gt;Journal of biomedical optics&lt;/secondary-title&gt;&lt;/titles&gt;&lt;number&gt;7&lt;/number&gt;&lt;contributors&gt;&lt;authors&gt;&lt;author&gt;Watson, Jennifer M.&lt;/author&gt;&lt;author&gt;Rice, Photini F.&lt;/author&gt;&lt;author&gt;Marion, Samuel L.&lt;/author&gt;&lt;author&gt;Brewer, Molly A.&lt;/author&gt;&lt;author&gt;Davis, John R.&lt;/author&gt;&lt;author&gt;Rodriguez, Jeffrey J.&lt;/author&gt;&lt;author&gt;Utzinger, Urs&lt;/author&gt;&lt;author&gt;Hoyer, Patricia B.&lt;/author&gt;&lt;author&gt;Barton, Jennifer K.&lt;/author&gt;&lt;/authors&gt;&lt;/contributors&gt;&lt;added-date format="utc"&gt;1347381279&lt;/added-date&gt;&lt;ref-type name="Journal Article"&gt;17&lt;/ref-type&gt;&lt;rec-number&gt;291&lt;/rec-number&gt;&lt;last-updated-date format="utc"&gt;1347381872&lt;/last-updated-date&gt;&lt;accession-num&gt;MEDLINE:22894485&lt;/accession-num&gt;&lt;volume&gt;17&lt;/volume&gt;&lt;/record&gt;&lt;/Cite&gt;&lt;/EndNote&gt;</w:instrText>
+      </w:r>
+      <w:r>
+        <w:fldChar w:fldCharType="separate"/>
+      </w:r>
+      <w:r>
+        <w:rPr>
+          <w:noProof/>
+        </w:rPr>
+        <w:t>(4)</w:t>
+      </w:r>
+      <w:r>
+        <w:fldChar w:fldCharType="end"/>
       </w:r>
       <w:r>
         <w:t xml:space="preserve"> found that SHG image characteristics in ovarian tissue provide quantitative discrimination </w:t>
@@ -1273,32 +1357,21 @@
       <w:r>
         <w:t>th</w:t>
       </w:r>
-      <w:ins w:id="5" w:author="Jeremy Bredfeldt" w:date="2012-10-03T08:28:00Z">
-        <w:r>
-          <w:t>e</w:t>
-        </w:r>
-      </w:ins>
-      <w:del w:id="6" w:author="Jeremy Bredfeldt" w:date="2012-10-03T08:28:00Z">
-        <w:r>
-          <w:delText>i</w:delText>
-        </w:r>
-      </w:del>
+      <w:r>
+        <w:t>e</w:t>
+      </w:r>
       <w:r>
         <w:t>s</w:t>
       </w:r>
-      <w:ins w:id="7" w:author="Jeremy Bredfeldt" w:date="2012-10-03T08:28:00Z">
-        <w:r>
-          <w:t>e types of</w:t>
-        </w:r>
-      </w:ins>
+      <w:r>
+        <w:t>e types of</w:t>
+      </w:r>
       <w:r>
         <w:t xml:space="preserve"> research</w:t>
       </w:r>
-      <w:ins w:id="8" w:author="Jeremy Bredfeldt" w:date="2012-10-03T08:28:00Z">
-        <w:r>
-          <w:t xml:space="preserve"> projects</w:t>
-        </w:r>
-      </w:ins>
+      <w:r>
+        <w:t xml:space="preserve"> projects</w:t>
+      </w:r>
       <w:r>
         <w:t xml:space="preserve"> up to larger sample populations, a key requirement for further</w:t>
       </w:r>
@@ -1323,24 +1396,15 @@
       <w:r>
         <w:t xml:space="preserve">To be </w:t>
       </w:r>
-      <w:ins w:id="9" w:author="Jeremy Bredfeldt" w:date="2012-10-03T08:29:00Z">
-        <w:r>
-          <w:t xml:space="preserve">most </w:t>
-        </w:r>
-      </w:ins>
+      <w:r>
+        <w:t xml:space="preserve">most </w:t>
+      </w:r>
       <w:r>
         <w:t xml:space="preserve">useful for </w:t>
       </w:r>
-      <w:ins w:id="10" w:author="Jeremy Bredfeldt" w:date="2012-10-03T08:30:00Z">
-        <w:r>
-          <w:t>a wide variety of biomedical applications</w:t>
-        </w:r>
-      </w:ins>
-      <w:del w:id="11" w:author="Jeremy Bredfeldt" w:date="2012-10-03T08:30:00Z">
-        <w:r>
-          <w:delText>accurate tissue classification</w:delText>
-        </w:r>
-      </w:del>
+      <w:r>
+        <w:t>a wide variety of biomedical applications</w:t>
+      </w:r>
       <w:r>
         <w:t>, c</w:t>
       </w:r>
@@ -1360,59 +1424,20 @@
         <w:t>-l</w:t>
       </w:r>
       <w:r>
-        <w:t>evel information about individual collagen fibers, including fiber number, length, angle, curvature, and position</w:t>
-      </w:r>
-      <w:r>
-        <w:t xml:space="preserve"> (why is this information needed/important?)</w:t>
-      </w:r>
-      <w:r>
-        <w:t>.</w:t>
-      </w:r>
-      <w:ins w:id="12" w:author="Jeremy Bredfeldt" w:date="2012-10-03T08:26:00Z">
-        <w:r>
-          <w:t xml:space="preserve"> This type of </w:t>
-        </w:r>
-      </w:ins>
-      <w:ins w:id="13" w:author="Jeremy Bredfeldt" w:date="2012-10-03T08:32:00Z">
-        <w:r>
-          <w:t xml:space="preserve">detailed </w:t>
-        </w:r>
-      </w:ins>
-      <w:ins w:id="14" w:author="Jeremy Bredfeldt" w:date="2012-10-03T08:31:00Z">
-        <w:r>
-          <w:t>high</w:t>
-        </w:r>
-      </w:ins>
-      <w:ins w:id="15" w:author="Jeremy Bredfeldt" w:date="2012-10-03T08:32:00Z">
-        <w:r>
-          <w:t>-</w:t>
-        </w:r>
-      </w:ins>
-      <w:ins w:id="16" w:author="Jeremy Bredfeldt" w:date="2012-10-03T08:31:00Z">
-        <w:r>
-          <w:t xml:space="preserve">level fiber </w:t>
-        </w:r>
-      </w:ins>
-      <w:ins w:id="17" w:author="Jeremy Bredfeldt" w:date="2012-10-03T08:26:00Z">
-        <w:r>
-          <w:t xml:space="preserve">information </w:t>
-        </w:r>
-      </w:ins>
-      <w:ins w:id="18" w:author="Jeremy Bredfeldt" w:date="2012-10-03T08:32:00Z">
-        <w:r>
-          <w:t xml:space="preserve">is </w:t>
-        </w:r>
-      </w:ins>
-      <w:ins w:id="19" w:author="Jeremy Bredfeldt" w:date="2012-10-03T08:35:00Z">
-        <w:r>
-          <w:t xml:space="preserve">necessary for understanding how cells interact with individual collagen fibers. </w:t>
-        </w:r>
-      </w:ins>
-      <w:del w:id="20" w:author="Jeremy Bredfeldt" w:date="2012-10-03T08:35:00Z">
-        <w:r>
-          <w:delText xml:space="preserve"> </w:delText>
-        </w:r>
-      </w:del>
+        <w:t>evel information about individual collagen fibers, including fiber number, length, angle, curvature, and position.</w:t>
+      </w:r>
+      <w:r>
+        <w:t xml:space="preserve"> This type of detailed</w:t>
+      </w:r>
+      <w:r>
+        <w:t>,</w:t>
+      </w:r>
+      <w:r>
+        <w:t xml:space="preserve"> high-level fiber information is </w:t>
+      </w:r>
+      <w:r>
+        <w:t xml:space="preserve">necessary for understanding how cells interact with individual collagen fibers. </w:t>
+      </w:r>
       <w:r>
         <w:t xml:space="preserve">In addition, </w:t>
       </w:r>
@@ -1619,7 +1644,7 @@
       <w:pPr>
         <w:pStyle w:val="Caption"/>
       </w:pPr>
-      <w:bookmarkStart w:id="21" w:name="_Ref329336640"/>
+      <w:bookmarkStart w:id="2" w:name="_Ref329336640"/>
       <w:r>
         <w:t xml:space="preserve">Figure </w:t>
       </w:r>
@@ -1644,20 +1669,20 @@
         </w:rPr>
         <w:fldChar w:fldCharType="end"/>
       </w:r>
-      <w:bookmarkEnd w:id="21"/>
+      <w:bookmarkEnd w:id="2"/>
       <w:r>
         <w:t>. Representative collagen patterns observed in human breast cancer tissue sections. Wavy (A) and straight (B). Dense (C) and well defined (D). Thick bundles (E) and thin strands (F). Discontinuous (G) and continuous (H). Crossing (I) and parallel (J). Scale bar = 10 microns.</w:t>
       </w:r>
     </w:p>
     <w:p>
       <w:r>
-        <w:t>Although computational tools have been developed for quantifying the architecture of collagen networks in images</w:t>
-      </w:r>
-      <w:r>
-        <w:t xml:space="preserve"> (refs)</w:t>
-      </w:r>
-      <w:r>
-        <w:t>, n</w:t>
+        <w:t xml:space="preserve">Although computational tools have been developed </w:t>
+      </w:r>
+      <w:r>
+        <w:t>to quantify</w:t>
+      </w:r>
+      <w:r>
+        <w:t xml:space="preserve"> the architecture of collagen networks in images, n</w:t>
       </w:r>
       <w:r>
         <w:t>o</w:t>
@@ -1687,28 +1712,222 @@
         <w:t xml:space="preserve"> or texture</w:t>
       </w:r>
       <w:r>
-        <w:t xml:space="preserve"> based methods (such as those published by </w:t>
-      </w:r>
-      <w:r>
-        <w:t xml:space="preserve">Falzon (FT), </w:t>
-      </w:r>
+        <w:t xml:space="preserve"> based methods</w:t>
+      </w:r>
+      <w:r>
+        <w:t xml:space="preserve"> have been used for collagen analysis</w:t>
+      </w:r>
+      <w:r>
+        <w:t xml:space="preserve"> such as </w:t>
+      </w:r>
+      <w:r>
+        <w:t xml:space="preserve">the Fourier transform method </w:t>
+      </w:r>
+      <w:r>
+        <w:t xml:space="preserve">published by </w:t>
+      </w:r>
+      <w:proofErr w:type="spellStart"/>
+      <w:r>
+        <w:t>Falzon</w:t>
+      </w:r>
+      <w:proofErr w:type="spellEnd"/>
+      <w:r>
+        <w:t xml:space="preserve"> </w:t>
+      </w:r>
+      <w:r>
+        <w:fldChar w:fldCharType="begin"/>
+      </w:r>
+      <w:r>
+        <w:instrText xml:space="preserve"> ADDIN EN.CITE &lt;EndNote&gt;&lt;Cite&gt;&lt;Author&gt;G.&lt;/Author&gt;&lt;Year&gt;2008&lt;/Year&gt;&lt;IDText&gt;Analysis of collagen fibre shape changes in breast cancer&lt;/IDText&gt;&lt;DisplayText&gt;(5)&lt;/DisplayText&gt;&lt;record&gt;&lt;urls&gt;&lt;related-urls&gt;&lt;url&gt;http://stacks.iop.org/0031-9155/53/i=23/a=001&lt;/url&gt;&lt;/related-urls&gt;&lt;/urls&gt;&lt;isbn&gt;0031-9155&lt;/isbn&gt;&lt;titles&gt;&lt;title&gt;Analysis of collagen fibre shape changes in breast cancer&lt;/title&gt;&lt;secondary-title&gt;Physics in Medicine and Biology&lt;/secondary-title&gt;&lt;/titles&gt;&lt;pages&gt;6641&lt;/pages&gt;&lt;number&gt;23&lt;/number&gt;&lt;contributors&gt;&lt;authors&gt;&lt;author&gt;G. Falzon and S Pearson and R Murison&lt;/author&gt;&lt;/authors&gt;&lt;/contributors&gt;&lt;added-date format="utc"&gt;1331311043&lt;/added-date&gt;&lt;ref-type name="Journal Article"&gt;17&lt;/ref-type&gt;&lt;dates&gt;&lt;year&gt;2008&lt;/year&gt;&lt;/dates&gt;&lt;rec-number&gt;150&lt;/rec-number&gt;&lt;last-updated-date format="utc"&gt;1331311043&lt;/last-updated-date&gt;&lt;volume&gt;53&lt;/volume&gt;&lt;/record&gt;&lt;/Cite&gt;&lt;/EndNote&gt;</w:instrText>
+      </w:r>
+      <w:r>
+        <w:fldChar w:fldCharType="separate"/>
+      </w:r>
+      <w:r>
+        <w:rPr>
+          <w:noProof/>
+        </w:rPr>
+        <w:t>(5)</w:t>
+      </w:r>
+      <w:r>
+        <w:fldChar w:fldCharType="end"/>
+      </w:r>
+      <w:r>
+        <w:t xml:space="preserve">, </w:t>
+      </w:r>
+      <w:r>
+        <w:t xml:space="preserve">the combined Fourier and Hough transform method by </w:t>
+      </w:r>
+      <w:proofErr w:type="spellStart"/>
       <w:r>
         <w:t>Bayan</w:t>
       </w:r>
-      <w:r>
-        <w:t xml:space="preserve"> (FT, Hough), Pehlke (Curvelet Trans), Frisch (FT, Fractal)</w:t>
-      </w:r>
-      <w:r>
-        <w:t>, Altendorf (Directional gradients)</w:t>
-      </w:r>
+      <w:proofErr w:type="spellEnd"/>
       <w:r>
         <w:t xml:space="preserve"> </w:t>
       </w:r>
       <w:r>
-        <w:t xml:space="preserve">, Wenyan (Gray level co-occurence) </w:t>
-      </w:r>
-      <w:r>
-        <w:t xml:space="preserve"> etc.) can handle a wide</w:t>
+        <w:fldChar w:fldCharType="begin"/>
+      </w:r>
+      <w:r>
+        <w:instrText xml:space="preserve"> ADDIN EN.CITE &lt;EndNote&gt;&lt;Cite&gt;&lt;Author&gt;Bayan&lt;/Author&gt;&lt;Year&gt;2009&lt;/Year&gt;&lt;IDText&gt;Fully automated, quantitative, noninvasive assessment of collagen fiber content and organization in thick collagen gels&lt;/IDText&gt;&lt;DisplayText&gt;(6)&lt;/DisplayText&gt;&lt;record&gt;&lt;keywords&gt;&lt;keyword&gt;biomedical optical imaging&lt;/keyword&gt;&lt;keyword&gt;cellular biophysics&lt;/keyword&gt;&lt;keyword&gt;diseases&lt;/keyword&gt;&lt;keyword&gt;feature extraction&lt;/keyword&gt;&lt;keyword&gt;Fourier transforms&lt;/keyword&gt;&lt;keyword&gt;Hough transforms&lt;/keyword&gt;&lt;keyword&gt;laser applications in medicine&lt;/keyword&gt;&lt;keyword&gt;medical image processing&lt;/keyword&gt;&lt;keyword&gt;molecular biophysics&lt;/keyword&gt;&lt;keyword&gt;optical harmonic generation&lt;/keyword&gt;&lt;keyword&gt;proteins&lt;/keyword&gt;&lt;keyword&gt;tissue engineering&lt;/keyword&gt;&lt;/keywords&gt;&lt;urls&gt;&lt;related-urls&gt;&lt;url&gt;http://dx.doi.org/10.1063/1.3116626&lt;/url&gt;&lt;/related-urls&gt;&lt;/urls&gt;&lt;titles&gt;&lt;title&gt;Fully automated, quantitative, noninvasive assessment of collagen fiber content and organization in thick collagen gels&lt;/title&gt;&lt;secondary-title&gt;Journal of Applied Physics&lt;/secondary-title&gt;&lt;/titles&gt;&lt;pages&gt;102042-11&lt;/pages&gt;&lt;number&gt;10&lt;/number&gt;&lt;contributors&gt;&lt;authors&gt;&lt;author&gt;Bayan, Christopher&lt;/author&gt;&lt;author&gt;Levitt, Jonathan M.&lt;/author&gt;&lt;author&gt;Miller, Eric&lt;/author&gt;&lt;author&gt;Kaplan, David&lt;/author&gt;&lt;author&gt;Georgakoudi, Irene&lt;/author&gt;&lt;/authors&gt;&lt;/contributors&gt;&lt;added-date format="utc"&gt;1331311057&lt;/added-date&gt;&lt;ref-type name="Journal Article"&gt;17&lt;/ref-type&gt;&lt;dates&gt;&lt;year&gt;2009&lt;/year&gt;&lt;/dates&gt;&lt;rec-number&gt;151&lt;/rec-number&gt;&lt;publisher&gt;AIP&lt;/publisher&gt;&lt;last-updated-date format="utc"&gt;1331311057&lt;/last-updated-date&gt;&lt;volume&gt;105&lt;/volume&gt;&lt;/record&gt;&lt;/Cite&gt;&lt;/EndNote&gt;</w:instrText>
+      </w:r>
+      <w:r>
+        <w:fldChar w:fldCharType="separate"/>
+      </w:r>
+      <w:r>
+        <w:rPr>
+          <w:noProof/>
+        </w:rPr>
+        <w:t>(6)</w:t>
+      </w:r>
+      <w:r>
+        <w:fldChar w:fldCharType="end"/>
+      </w:r>
+      <w:r>
+        <w:t xml:space="preserve">, the </w:t>
+      </w:r>
+      <w:proofErr w:type="spellStart"/>
+      <w:r>
+        <w:t>Curvelet</w:t>
+      </w:r>
+      <w:proofErr w:type="spellEnd"/>
+      <w:r>
+        <w:t xml:space="preserve"> transform method published by </w:t>
+      </w:r>
+      <w:proofErr w:type="spellStart"/>
+      <w:r>
+        <w:t>Pehlke</w:t>
+      </w:r>
+      <w:proofErr w:type="spellEnd"/>
+      <w:r>
+        <w:t xml:space="preserve"> </w:t>
+      </w:r>
+      <w:r>
+        <w:fldChar w:fldCharType="begin"/>
+      </w:r>
+      <w:r>
+        <w:instrText xml:space="preserve"> ADDIN EN.CITE &lt;EndNote&gt;&lt;Cite&gt;&lt;Author&gt;Pehlke&lt;/Author&gt;&lt;Year&gt;In Press&lt;/Year&gt;&lt;IDText&gt;Quantification of Collagen Architecture using the Curvelet Transform&lt;/IDText&gt;&lt;DisplayText&gt;(7)&lt;/DisplayText&gt;&lt;record&gt;&lt;titles&gt;&lt;title&gt;Quantification of Collagen Architecture using the Curvelet Transform&lt;/title&gt;&lt;/titles&gt;&lt;contributors&gt;&lt;authors&gt;&lt;author&gt;Pehlke, Carolyn&lt;/author&gt;&lt;author&gt;Doot, Jared&lt;/author&gt;&lt;author&gt;Sung, Kyung Eun&lt;/author&gt;&lt;author&gt;Provenzano, Paolo&lt;/author&gt;&lt;author&gt;Riching, Kristin&lt;/author&gt;&lt;author&gt;Inman, David&lt;/author&gt;&lt;author&gt;Nowak, Robert&lt;/author&gt;&lt;author&gt;Kouris, Nicholas&lt;/author&gt;&lt;author&gt;Ogle, Brenda&lt;/author&gt;&lt;author&gt;Keely, Patricia&lt;/author&gt;&lt;author&gt;Beebe, David&lt;/author&gt;&lt;author&gt;Eliceiri, Kevin&lt;/author&gt;&lt;/authors&gt;&lt;/contributors&gt;&lt;added-date format="utc"&gt;1337197865&lt;/added-date&gt;&lt;ref-type name="Generic"&gt;13&lt;/ref-type&gt;&lt;dates&gt;&lt;year&gt;In Press&lt;/year&gt;&lt;/dates&gt;&lt;rec-number&gt;269&lt;/rec-number&gt;&lt;last-updated-date format="utc"&gt;1337197973&lt;/last-updated-date&gt;&lt;/record&gt;&lt;/Cite&gt;&lt;/EndNote&gt;</w:instrText>
+      </w:r>
+      <w:r>
+        <w:fldChar w:fldCharType="separate"/>
+      </w:r>
+      <w:r>
+        <w:rPr>
+          <w:noProof/>
+        </w:rPr>
+        <w:t>(7)</w:t>
+      </w:r>
+      <w:r>
+        <w:fldChar w:fldCharType="end"/>
+      </w:r>
+      <w:r>
+        <w:t xml:space="preserve">, the Fourier and fractal based method reported by </w:t>
+      </w:r>
+      <w:r>
+        <w:t>Frisch</w:t>
+      </w:r>
+      <w:r>
+        <w:t xml:space="preserve"> </w:t>
+      </w:r>
+      <w:r>
+        <w:fldChar w:fldCharType="begin"/>
+      </w:r>
+      <w:r>
+        <w:instrText xml:space="preserve"> ADDIN EN.CITE &lt;EndNote&gt;&lt;Cite&gt;&lt;Author&gt;Frisch&lt;/Author&gt;&lt;Year&gt;2012&lt;/Year&gt;&lt;IDText&gt;Quantification of collagen organization using fractal dimensions and Fourier transforms&lt;/IDText&gt;&lt;DisplayText&gt;(8)&lt;/DisplayText&gt;&lt;record&gt;&lt;dates&gt;&lt;pub-dates&gt;&lt;date&gt;2012&lt;/date&gt;&lt;/pub-dates&gt;&lt;year&gt;2012&lt;/year&gt;&lt;/dates&gt;&lt;urls&gt;&lt;related-urls&gt;&lt;url&gt;&amp;lt;Go to ISI&amp;gt;://WOS:000301902500010&lt;/url&gt;&lt;/related-urls&gt;&lt;/urls&gt;&lt;isbn&gt;0065-1281&lt;/isbn&gt;&lt;titles&gt;&lt;title&gt;Quantification of collagen organization using fractal dimensions and Fourier transforms&lt;/title&gt;&lt;secondary-title&gt;Acta Histochemica&lt;/secondary-title&gt;&lt;/titles&gt;&lt;number&gt;2&lt;/number&gt;&lt;contributors&gt;&lt;authors&gt;&lt;author&gt;Frisch, Kayt E.&lt;/author&gt;&lt;author&gt;Duenwald-Kuehl, Sarah E.&lt;/author&gt;&lt;author&gt;Kobayashi, Hirohito&lt;/author&gt;&lt;author&gt;Chamberlain, Connie S.&lt;/author&gt;&lt;author&gt;Lakes, Roderic S.&lt;/author&gt;&lt;author&gt;Vanderby, Ray, Jr.&lt;/author&gt;&lt;/authors&gt;&lt;/contributors&gt;&lt;added-date format="utc"&gt;1350315159&lt;/added-date&gt;&lt;ref-type name="Journal Article"&gt;17&lt;/ref-type&gt;&lt;rec-number&gt;403&lt;/rec-number&gt;&lt;last-updated-date format="utc"&gt;1350315174&lt;/last-updated-date&gt;&lt;accession-num&gt;WOS:000301902500010&lt;/accession-num&gt;&lt;electronic-resource-num&gt;10.1016/j.acthis.2011.03.010&lt;/electronic-resource-num&gt;&lt;volume&gt;114&lt;/volume&gt;&lt;/record&gt;&lt;/Cite&gt;&lt;/EndNote&gt;</w:instrText>
+      </w:r>
+      <w:r>
+        <w:fldChar w:fldCharType="separate"/>
+      </w:r>
+      <w:r>
+        <w:rPr>
+          <w:noProof/>
+        </w:rPr>
+        <w:t>(8)</w:t>
+      </w:r>
+      <w:r>
+        <w:fldChar w:fldCharType="end"/>
+      </w:r>
+      <w:r>
+        <w:t xml:space="preserve">, </w:t>
+      </w:r>
+      <w:r>
+        <w:t xml:space="preserve">the directional gradient technique suggested by </w:t>
+      </w:r>
+      <w:proofErr w:type="spellStart"/>
+      <w:r>
+        <w:t>Altendorf</w:t>
+      </w:r>
+      <w:proofErr w:type="spellEnd"/>
+      <w:r>
+        <w:t xml:space="preserve"> </w:t>
+      </w:r>
+      <w:r>
+        <w:fldChar w:fldCharType="begin"/>
+      </w:r>
+      <w:r>
+        <w:instrText xml:space="preserve"> ADDIN EN.CITE &lt;EndNote&gt;&lt;Cite&gt;&lt;Author&gt;Altendorf&lt;/Author&gt;&lt;Year&gt;2012&lt;/Year&gt;&lt;IDText&gt;Imaging and 3D morphological analysis of collagen fibrils&lt;/IDText&gt;&lt;DisplayText&gt;(9)&lt;/DisplayText&gt;&lt;record&gt;&lt;dates&gt;&lt;pub-dates&gt;&lt;date&gt;Aug&lt;/date&gt;&lt;/pub-dates&gt;&lt;year&gt;2012&lt;/year&gt;&lt;/dates&gt;&lt;urls&gt;&lt;related-urls&gt;&lt;url&gt;&amp;lt;Go to ISI&amp;gt;://WOS:000306311800004&lt;/url&gt;&lt;/related-urls&gt;&lt;/urls&gt;&lt;isbn&gt;0022-2720&lt;/isbn&gt;&lt;titles&gt;&lt;title&gt;Imaging and 3D morphological analysis of collagen fibrils&lt;/title&gt;&lt;secondary-title&gt;Journal of Microscopy&lt;/secondary-title&gt;&lt;/titles&gt;&lt;number&gt;2&lt;/number&gt;&lt;contributors&gt;&lt;authors&gt;&lt;author&gt;Altendorf, H.&lt;/author&gt;&lt;author&gt;Decenciere, E.&lt;/author&gt;&lt;author&gt;Jeulin, D.&lt;/author&gt;&lt;author&gt;Peixoto, P. De Sa&lt;/author&gt;&lt;author&gt;Deniset-Besseau, A.&lt;/author&gt;&lt;author&gt;Angelini, E.&lt;/author&gt;&lt;author&gt;Mosser, G.&lt;/author&gt;&lt;author&gt;Schanne-Klein, M. C.&lt;/author&gt;&lt;/authors&gt;&lt;/contributors&gt;&lt;added-date format="utc"&gt;1344879422&lt;/added-date&gt;&lt;ref-type name="Journal Article"&gt;17&lt;/ref-type&gt;&lt;rec-number&gt;284&lt;/rec-number&gt;&lt;last-updated-date format="utc"&gt;1344879498&lt;/last-updated-date&gt;&lt;accession-num&gt;WOS:000306311800004&lt;/accession-num&gt;&lt;electronic-resource-num&gt;10.1111/j.1365-2818.2012.03629.x&lt;/electronic-resource-num&gt;&lt;volume&gt;247&lt;/volume&gt;&lt;/record&gt;&lt;/Cite&gt;&lt;/EndNote&gt;</w:instrText>
+      </w:r>
+      <w:r>
+        <w:fldChar w:fldCharType="separate"/>
+      </w:r>
+      <w:r>
+        <w:rPr>
+          <w:noProof/>
+        </w:rPr>
+        <w:t>(9)</w:t>
+      </w:r>
+      <w:r>
+        <w:fldChar w:fldCharType="end"/>
+      </w:r>
+      <w:r>
+        <w:t xml:space="preserve"> </w:t>
+      </w:r>
+      <w:r>
+        <w:t xml:space="preserve">, </w:t>
+      </w:r>
+      <w:r>
+        <w:t>and the grey level co-</w:t>
+      </w:r>
+      <w:proofErr w:type="spellStart"/>
+      <w:r>
+        <w:t>occurence</w:t>
+      </w:r>
+      <w:proofErr w:type="spellEnd"/>
+      <w:r>
+        <w:t xml:space="preserve"> method published by </w:t>
+      </w:r>
+      <w:proofErr w:type="spellStart"/>
+      <w:r>
+        <w:t>Hu</w:t>
+      </w:r>
+      <w:proofErr w:type="spellEnd"/>
+      <w:r>
+        <w:t xml:space="preserve"> </w:t>
+      </w:r>
+      <w:r>
+        <w:fldChar w:fldCharType="begin"/>
+      </w:r>
+      <w:r>
+        <w:instrText xml:space="preserve"> ADDIN EN.CITE &lt;EndNote&gt;&lt;Cite&gt;&lt;Author&gt;Hu&lt;/Author&gt;&lt;Year&gt;2012&lt;/Year&gt;&lt;IDText&gt;Characterization of collagen fibers by means of texture analysis of second harmonic generation images using orientation-dependent gray level co-occurrence matrix method&lt;/IDText&gt;&lt;DisplayText&gt;(10)&lt;/DisplayText&gt;&lt;record&gt;&lt;dates&gt;&lt;pub-dates&gt;&lt;date&gt;Feb&lt;/date&gt;&lt;/pub-dates&gt;&lt;year&gt;2012&lt;/year&gt;&lt;/dates&gt;&lt;urls&gt;&lt;related-urls&gt;&lt;url&gt;&amp;lt;Go to ISI&amp;gt;://WOS:000303033600023&lt;/url&gt;&lt;/related-urls&gt;&lt;/urls&gt;&lt;isbn&gt;1083-3668&lt;/isbn&gt;&lt;titles&gt;&lt;title&gt;Characterization of collagen fibers by means of texture analysis of second harmonic generation images using orientation-dependent gray level co-occurrence matrix method&lt;/title&gt;&lt;secondary-title&gt;Journal of Biomedical Optics&lt;/secondary-title&gt;&lt;/titles&gt;&lt;number&gt;2&lt;/number&gt;&lt;contributors&gt;&lt;authors&gt;&lt;author&gt;Hu, Wenyan&lt;/author&gt;&lt;author&gt;Li, Hui&lt;/author&gt;&lt;author&gt;Wang, Chunyou&lt;/author&gt;&lt;author&gt;Gou, Shanmiao&lt;/author&gt;&lt;author&gt;Fu, Ling&lt;/author&gt;&lt;/authors&gt;&lt;/contributors&gt;&lt;custom7&gt;026007&lt;/custom7&gt;&lt;added-date format="utc"&gt;1347381279&lt;/added-date&gt;&lt;ref-type name="Journal Article"&gt;17&lt;/ref-type&gt;&lt;rec-number&gt;290&lt;/rec-number&gt;&lt;last-updated-date format="utc"&gt;1347381736&lt;/last-updated-date&gt;&lt;accession-num&gt;WOS:000303033600023&lt;/accession-num&gt;&lt;electronic-resource-num&gt;10.1117/1.jbo.17.2.0262007&lt;/electronic-resource-num&gt;&lt;volume&gt;17&lt;/volume&gt;&lt;/record&gt;&lt;/Cite&gt;&lt;/EndNote&gt;</w:instrText>
+      </w:r>
+      <w:r>
+        <w:fldChar w:fldCharType="separate"/>
+      </w:r>
+      <w:r>
+        <w:rPr>
+          <w:noProof/>
+        </w:rPr>
+        <w:t>(10)</w:t>
+      </w:r>
+      <w:r>
+        <w:fldChar w:fldCharType="end"/>
+      </w:r>
+      <w:r>
+        <w:t xml:space="preserve">. These techniques </w:t>
+      </w:r>
+      <w:r>
+        <w:t>can handle a wide</w:t>
       </w:r>
       <w:r>
         <w:t xml:space="preserve"> diversity of images, however lack the ability to extract </w:t>
@@ -1729,7 +1948,11 @@
         <w:t xml:space="preserve"> based methods provide</w:t>
       </w:r>
       <w:r>
-        <w:t xml:space="preserve"> general information about fiber size and direction at each point </w:t>
+        <w:t xml:space="preserve"> </w:t>
+      </w:r>
+      <w:r>
+        <w:lastRenderedPageBreak/>
+        <w:t xml:space="preserve">general information about fiber size and direction at each point </w:t>
       </w:r>
       <w:r>
         <w:t>in an</w:t>
@@ -1759,11 +1982,7 @@
         <w:t>, for example,</w:t>
       </w:r>
       <w:r>
-        <w:t xml:space="preserve"> the </w:t>
-      </w:r>
-      <w:r>
-        <w:lastRenderedPageBreak/>
-        <w:t>dif</w:t>
+        <w:t xml:space="preserve"> the dif</w:t>
       </w:r>
       <w:r>
         <w:t xml:space="preserve">ference between randomly oriented </w:t>
@@ -1783,21 +2002,9 @@
       <w:r>
         <w:t>fibers.</w:t>
       </w:r>
-      <w:ins w:id="22" w:author="Jeremy Bredfeldt" w:date="2012-10-03T08:37:00Z">
-        <w:r>
-          <w:t xml:space="preserve"> They would have difficulty sensing changes to fiber length, curvature or number</w:t>
-        </w:r>
-      </w:ins>
-      <w:ins w:id="23" w:author="Jeremy Bredfeldt" w:date="2012-10-03T08:40:00Z">
-        <w:r>
-          <w:t xml:space="preserve"> and would be challenged to identify cellular interactions with individual fibers</w:t>
-        </w:r>
-      </w:ins>
-      <w:ins w:id="24" w:author="Jeremy Bredfeldt" w:date="2012-10-03T08:37:00Z">
-        <w:r>
-          <w:t>.</w:t>
-        </w:r>
-      </w:ins>
+      <w:r>
+        <w:t xml:space="preserve"> They would have difficulty sensing changes to fiber length, curvature or number and would be challenged to identify cellular interactions with individual fibers.</w:t>
+      </w:r>
       <w:r>
         <w:t xml:space="preserve"> </w:t>
       </w:r>
@@ -1805,7 +2012,185 @@
         <w:t>On the other hand, f</w:t>
       </w:r>
       <w:r>
-        <w:t xml:space="preserve">iber tracking and extraction methods (such as those published by Wu and Stein) </w:t>
+        <w:t>iber tracking and extraction methods</w:t>
+      </w:r>
+      <w:r>
+        <w:t xml:space="preserve">, </w:t>
+      </w:r>
+      <w:r>
+        <w:t>such as those published by Wu</w:t>
+      </w:r>
+      <w:r>
+        <w:t xml:space="preserve"> </w:t>
+      </w:r>
+      <w:r>
+        <w:fldChar w:fldCharType="begin">
+          <w:fldData xml:space="preserve">PEVuZE5vdGU+PENpdGU+PEF1dGhvcj5XdTwvQXV0aG9yPjxZZWFyPjIwMDM8L1llYXI+PElEVGV4
+dD5BbmFseXNpcyBvZiBvcmllbnRhdGlvbnMgb2YgY29sbGFnZW4gZmliZXJzIGJ5IG5vdmVsIGZp
+YmVyLXRyYWNraW5nIHNvZnR3YXJlLjwvSURUZXh0PjxEaXNwbGF5VGV4dD4oMTEsIDEyKTwvRGlz
+cGxheVRleHQ+PHJlY29yZD48ZGF0ZXM+PHB1Yi1kYXRlcz48ZGF0ZT5EZWM8L2RhdGU+PC9wdWIt
+ZGF0ZXM+PHllYXI+MjAwMzwveWVhcj48L2RhdGVzPjxrZXl3b3Jkcz48a2V5d29yZD5BbGdvcml0
+aG1zPC9rZXl3b3JkPjxrZXl3b3JkPkFuaW1hbHM8L2tleXdvcmQ+PGtleXdvcmQ+Q2F0dGxlPC9r
+ZXl3b3JkPjxrZXl3b3JkPkNvbGxhZ2VuPC9rZXl3b3JkPjxrZXl3b3JkPkNvbXB1dGVyIFNpbXVs
+YXRpb248L2tleXdvcmQ+PGtleXdvcmQ+RXh0cmFjZWxsdWxhciBNYXRyaXg8L2tleXdvcmQ+PGtl
+eXdvcmQ+UmVwcm9kdWNpYmlsaXR5IG9mIFJlc3VsdHM8L2tleXdvcmQ+PGtleXdvcmQ+U2tpbjwv
+a2V5d29yZD48a2V5d29yZD5Tb2Z0d2FyZTwva2V5d29yZD48L2tleXdvcmRzPjx1cmxzPjxyZWxh
+dGVkLXVybHM+PHVybD5odHRwOi8vd3d3Lm5jYmkubmxtLm5paC5nb3YvcHVibWVkLzE0NzUwOTky
+PC91cmw+PC9yZWxhdGVkLXVybHM+PC91cmxzPjxpc2JuPjE0MzEtOTI3NjwvaXNibj48dGl0bGVz
+Pjx0aXRsZT5BbmFseXNpcyBvZiBvcmllbnRhdGlvbnMgb2YgY29sbGFnZW4gZmliZXJzIGJ5IG5v
+dmVsIGZpYmVyLXRyYWNraW5nIHNvZnR3YXJlLjwvdGl0bGU+PHNlY29uZGFyeS10aXRsZT5NaWNy
+b3NjIE1pY3JvYW5hbDwvc2Vjb25kYXJ5LXRpdGxlPjwvdGl0bGVzPjxwYWdlcz41NzQtODA8L3Bh
+Z2VzPjxudW1iZXI+NjwvbnVtYmVyPjxjb250cmlidXRvcnM+PGF1dGhvcnM+PGF1dGhvcj5XdSwg
+Si48L2F1dGhvcj48YXV0aG9yPlJhandhLCBCLjwvYXV0aG9yPjxhdXRob3I+RmlsbWVyLCBELiBM
+LjwvYXV0aG9yPjxhdXRob3I+SG9mZm1hbm4sIEMuIE0uPC9hdXRob3I+PGF1dGhvcj5ZdWFuLCBC
+LjwvYXV0aG9yPjxhdXRob3I+Q2hpYW5nLCBDLiBTLjwvYXV0aG9yPjxhdXRob3I+U3R1cmdpcywg
+Si48L2F1dGhvcj48YXV0aG9yPlJvYmluc29uLCBKLiBQLjwvYXV0aG9yPjwvYXV0aG9ycz48L2Nv
+bnRyaWJ1dG9ycz48bGFuZ3VhZ2U+ZW5nPC9sYW5ndWFnZT48YWRkZWQtZGF0ZSBmb3JtYXQ9InV0
+YyI+MTMyNzQ2NzgzNTwvYWRkZWQtZGF0ZT48cmVmLXR5cGUgbmFtZT0iSm91cm5hbCBBcnRpY2xl
+Ij4xNzwvcmVmLXR5cGU+PGF1dGgtYWRkcmVzcz5EZXBhcnRtZW50IG9mIEJpb2xvZ3ksIFB1cmR1
+ZSBVbml2ZXJzaXR5LCBXZXN0IExhZmF5ZXR0ZSwgSU4gNDc5MDcsIFVTQS48L2F1dGgtYWRkcmVz
+cz48cmVjLW51bWJlcj42OTwvcmVjLW51bWJlcj48bGFzdC11cGRhdGVkLWRhdGUgZm9ybWF0PSJ1
+dGMiPjEzMjc0Njc4MzU8L2xhc3QtdXBkYXRlZC1kYXRlPjxhY2Nlc3Npb24tbnVtPjE0NzUwOTky
+PC9hY2Nlc3Npb24tbnVtPjxlbGVjdHJvbmljLXJlc291cmNlLW51bT5TMTQzMTkyNzYwMzAzMDI3
+NyBbcGlpXSYjeEQ7JiN4QTsxMC4xMDE3L1MxNDMxOTI3NjAzMDMwMjc3PC9lbGVjdHJvbmljLXJl
+c291cmNlLW51bT48dm9sdW1lPjk8L3ZvbHVtZT48L3JlY29yZD48L0NpdGU+PENpdGU+PEF1dGhv
+cj5XdTwvQXV0aG9yPjxZZWFyPjIwMDM8L1llYXI+PElEVGV4dD5BdXRvbWF0ZWQgcXVhbnRpZmlj
+YXRpb24gYW5kIHJlY29uc3RydWN0aW9uIG9mIGNvbGxhZ2VuIG1hdHJpeCBmcm9tIDNEIGNvbmZv
+Y2FsIGRhdGFzZXRzLjwvSURUZXh0PjxyZWNvcmQ+PGRhdGVzPjxwdWItZGF0ZXM+PGRhdGU+TWF5
+PC9kYXRlPjwvcHViLWRhdGVzPjx5ZWFyPjIwMDM8L3llYXI+PC9kYXRlcz48a2V5d29yZHM+PGtl
+eXdvcmQ+QW5pbWFsczwva2V5d29yZD48a2V5d29yZD5BdXRvbWF0aW9uPC9rZXl3b3JkPjxrZXl3
+b3JkPkNhdHRsZTwva2V5d29yZD48a2V5d29yZD5Db2xsYWdlbiBUeXBlIEk8L2tleXdvcmQ+PGtl
+eXdvcmQ+RXh0cmFjZWxsdWxhciBNYXRyaXg8L2tleXdvcmQ+PGtleXdvcmQ+SW1hZ2luZywgVGhy
+ZWUtRGltZW5zaW9uYWw8L2tleXdvcmQ+PGtleXdvcmQ+TWljcm9zY29weSwgQ29uZm9jYWw8L2tl
+eXdvcmQ+PGtleXdvcmQ+TW9kZWxzLCBBbmF0b21pYzwva2V5d29yZD48L2tleXdvcmRzPjx1cmxz
+PjxyZWxhdGVkLXVybHM+PHVybD5odHRwOi8vd3d3Lm5jYmkubmxtLm5paC5nb3YvcHVibWVkLzEy
+NzUzMDk4PC91cmw+PC9yZWxhdGVkLXVybHM+PC91cmxzPjxpc2JuPjAwMjItMjcyMDwvaXNibj48
+dGl0bGVzPjx0aXRsZT5BdXRvbWF0ZWQgcXVhbnRpZmljYXRpb24gYW5kIHJlY29uc3RydWN0aW9u
+IG9mIGNvbGxhZ2VuIG1hdHJpeCBmcm9tIDNEIGNvbmZvY2FsIGRhdGFzZXRzLjwvdGl0bGU+PHNl
+Y29uZGFyeS10aXRsZT5KIE1pY3Jvc2M8L3NlY29uZGFyeS10aXRsZT48L3RpdGxlcz48cGFnZXM+
+MTU4LTY1PC9wYWdlcz48bnVtYmVyPlB0IDI8L251bWJlcj48Y29udHJpYnV0b3JzPjxhdXRob3Jz
+PjxhdXRob3I+V3UsIEouPC9hdXRob3I+PGF1dGhvcj5SYWp3YSwgQi48L2F1dGhvcj48YXV0aG9y
+PkZpbG1lciwgRC4gTC48L2F1dGhvcj48YXV0aG9yPkhvZmZtYW5uLCBDLiBNLjwvYXV0aG9yPjxh
+dXRob3I+WXVhbiwgQi48L2F1dGhvcj48YXV0aG9yPkNoaWFuZywgQy48L2F1dGhvcj48YXV0aG9y
+PlN0dXJnaXMsIEouPC9hdXRob3I+PGF1dGhvcj5Sb2JpbnNvbiwgSi4gUC48L2F1dGhvcj48L2F1
+dGhvcnM+PC9jb250cmlidXRvcnM+PGxhbmd1YWdlPmVuZzwvbGFuZ3VhZ2U+PGFkZGVkLWRhdGUg
+Zm9ybWF0PSJ1dGMiPjEzMjc0Njc4MzU8L2FkZGVkLWRhdGU+PHJlZi10eXBlIG5hbWU9IkpvdXJu
+YWwgQXJ0aWNsZSI+MTc8L3JlZi10eXBlPjxhdXRoLWFkZHJlc3M+RGVwYXJ0bWVudCBvZiBCaW9s
+b2d5LCBQdXJkdWUgVW5pdmVyc2l0eSwgV2VzdCBMYWZheWV0dGUsIElOIDQ3OTA3LCBVU0EuPC9h
+dXRoLWFkZHJlc3M+PHJlYy1udW1iZXI+NzA8L3JlYy1udW1iZXI+PGxhc3QtdXBkYXRlZC1kYXRl
+IGZvcm1hdD0idXRjIj4xMzI3NDY3ODM1PC9sYXN0LXVwZGF0ZWQtZGF0ZT48YWNjZXNzaW9uLW51
+bT4xMjc1MzA5ODwvYWNjZXNzaW9uLW51bT48ZWxlY3Ryb25pYy1yZXNvdXJjZS1udW0+MTE5MSBb
+cGlpXTwvZWxlY3Ryb25pYy1yZXNvdXJjZS1udW0+PHZvbHVtZT4yMTA8L3ZvbHVtZT48L3JlY29y
+ZD48L0NpdGU+PC9FbmROb3RlPgB=
+</w:fldData>
+        </w:fldChar>
+      </w:r>
+      <w:r>
+        <w:instrText xml:space="preserve"> ADDIN EN.CITE </w:instrText>
+      </w:r>
+      <w:r>
+        <w:fldChar w:fldCharType="begin">
+          <w:fldData xml:space="preserve">PEVuZE5vdGU+PENpdGU+PEF1dGhvcj5XdTwvQXV0aG9yPjxZZWFyPjIwMDM8L1llYXI+PElEVGV4
+dD5BbmFseXNpcyBvZiBvcmllbnRhdGlvbnMgb2YgY29sbGFnZW4gZmliZXJzIGJ5IG5vdmVsIGZp
+YmVyLXRyYWNraW5nIHNvZnR3YXJlLjwvSURUZXh0PjxEaXNwbGF5VGV4dD4oMTEsIDEyKTwvRGlz
+cGxheVRleHQ+PHJlY29yZD48ZGF0ZXM+PHB1Yi1kYXRlcz48ZGF0ZT5EZWM8L2RhdGU+PC9wdWIt
+ZGF0ZXM+PHllYXI+MjAwMzwveWVhcj48L2RhdGVzPjxrZXl3b3Jkcz48a2V5d29yZD5BbGdvcml0
+aG1zPC9rZXl3b3JkPjxrZXl3b3JkPkFuaW1hbHM8L2tleXdvcmQ+PGtleXdvcmQ+Q2F0dGxlPC9r
+ZXl3b3JkPjxrZXl3b3JkPkNvbGxhZ2VuPC9rZXl3b3JkPjxrZXl3b3JkPkNvbXB1dGVyIFNpbXVs
+YXRpb248L2tleXdvcmQ+PGtleXdvcmQ+RXh0cmFjZWxsdWxhciBNYXRyaXg8L2tleXdvcmQ+PGtl
+eXdvcmQ+UmVwcm9kdWNpYmlsaXR5IG9mIFJlc3VsdHM8L2tleXdvcmQ+PGtleXdvcmQ+U2tpbjwv
+a2V5d29yZD48a2V5d29yZD5Tb2Z0d2FyZTwva2V5d29yZD48L2tleXdvcmRzPjx1cmxzPjxyZWxh
+dGVkLXVybHM+PHVybD5odHRwOi8vd3d3Lm5jYmkubmxtLm5paC5nb3YvcHVibWVkLzE0NzUwOTky
+PC91cmw+PC9yZWxhdGVkLXVybHM+PC91cmxzPjxpc2JuPjE0MzEtOTI3NjwvaXNibj48dGl0bGVz
+Pjx0aXRsZT5BbmFseXNpcyBvZiBvcmllbnRhdGlvbnMgb2YgY29sbGFnZW4gZmliZXJzIGJ5IG5v
+dmVsIGZpYmVyLXRyYWNraW5nIHNvZnR3YXJlLjwvdGl0bGU+PHNlY29uZGFyeS10aXRsZT5NaWNy
+b3NjIE1pY3JvYW5hbDwvc2Vjb25kYXJ5LXRpdGxlPjwvdGl0bGVzPjxwYWdlcz41NzQtODA8L3Bh
+Z2VzPjxudW1iZXI+NjwvbnVtYmVyPjxjb250cmlidXRvcnM+PGF1dGhvcnM+PGF1dGhvcj5XdSwg
+Si48L2F1dGhvcj48YXV0aG9yPlJhandhLCBCLjwvYXV0aG9yPjxhdXRob3I+RmlsbWVyLCBELiBM
+LjwvYXV0aG9yPjxhdXRob3I+SG9mZm1hbm4sIEMuIE0uPC9hdXRob3I+PGF1dGhvcj5ZdWFuLCBC
+LjwvYXV0aG9yPjxhdXRob3I+Q2hpYW5nLCBDLiBTLjwvYXV0aG9yPjxhdXRob3I+U3R1cmdpcywg
+Si48L2F1dGhvcj48YXV0aG9yPlJvYmluc29uLCBKLiBQLjwvYXV0aG9yPjwvYXV0aG9ycz48L2Nv
+bnRyaWJ1dG9ycz48bGFuZ3VhZ2U+ZW5nPC9sYW5ndWFnZT48YWRkZWQtZGF0ZSBmb3JtYXQ9InV0
+YyI+MTMyNzQ2NzgzNTwvYWRkZWQtZGF0ZT48cmVmLXR5cGUgbmFtZT0iSm91cm5hbCBBcnRpY2xl
+Ij4xNzwvcmVmLXR5cGU+PGF1dGgtYWRkcmVzcz5EZXBhcnRtZW50IG9mIEJpb2xvZ3ksIFB1cmR1
+ZSBVbml2ZXJzaXR5LCBXZXN0IExhZmF5ZXR0ZSwgSU4gNDc5MDcsIFVTQS48L2F1dGgtYWRkcmVz
+cz48cmVjLW51bWJlcj42OTwvcmVjLW51bWJlcj48bGFzdC11cGRhdGVkLWRhdGUgZm9ybWF0PSJ1
+dGMiPjEzMjc0Njc4MzU8L2xhc3QtdXBkYXRlZC1kYXRlPjxhY2Nlc3Npb24tbnVtPjE0NzUwOTky
+PC9hY2Nlc3Npb24tbnVtPjxlbGVjdHJvbmljLXJlc291cmNlLW51bT5TMTQzMTkyNzYwMzAzMDI3
+NyBbcGlpXSYjeEQ7JiN4QTsxMC4xMDE3L1MxNDMxOTI3NjAzMDMwMjc3PC9lbGVjdHJvbmljLXJl
+c291cmNlLW51bT48dm9sdW1lPjk8L3ZvbHVtZT48L3JlY29yZD48L0NpdGU+PENpdGU+PEF1dGhv
+cj5XdTwvQXV0aG9yPjxZZWFyPjIwMDM8L1llYXI+PElEVGV4dD5BdXRvbWF0ZWQgcXVhbnRpZmlj
+YXRpb24gYW5kIHJlY29uc3RydWN0aW9uIG9mIGNvbGxhZ2VuIG1hdHJpeCBmcm9tIDNEIGNvbmZv
+Y2FsIGRhdGFzZXRzLjwvSURUZXh0PjxyZWNvcmQ+PGRhdGVzPjxwdWItZGF0ZXM+PGRhdGU+TWF5
+PC9kYXRlPjwvcHViLWRhdGVzPjx5ZWFyPjIwMDM8L3llYXI+PC9kYXRlcz48a2V5d29yZHM+PGtl
+eXdvcmQ+QW5pbWFsczwva2V5d29yZD48a2V5d29yZD5BdXRvbWF0aW9uPC9rZXl3b3JkPjxrZXl3
+b3JkPkNhdHRsZTwva2V5d29yZD48a2V5d29yZD5Db2xsYWdlbiBUeXBlIEk8L2tleXdvcmQ+PGtl
+eXdvcmQ+RXh0cmFjZWxsdWxhciBNYXRyaXg8L2tleXdvcmQ+PGtleXdvcmQ+SW1hZ2luZywgVGhy
+ZWUtRGltZW5zaW9uYWw8L2tleXdvcmQ+PGtleXdvcmQ+TWljcm9zY29weSwgQ29uZm9jYWw8L2tl
+eXdvcmQ+PGtleXdvcmQ+TW9kZWxzLCBBbmF0b21pYzwva2V5d29yZD48L2tleXdvcmRzPjx1cmxz
+PjxyZWxhdGVkLXVybHM+PHVybD5odHRwOi8vd3d3Lm5jYmkubmxtLm5paC5nb3YvcHVibWVkLzEy
+NzUzMDk4PC91cmw+PC9yZWxhdGVkLXVybHM+PC91cmxzPjxpc2JuPjAwMjItMjcyMDwvaXNibj48
+dGl0bGVzPjx0aXRsZT5BdXRvbWF0ZWQgcXVhbnRpZmljYXRpb24gYW5kIHJlY29uc3RydWN0aW9u
+IG9mIGNvbGxhZ2VuIG1hdHJpeCBmcm9tIDNEIGNvbmZvY2FsIGRhdGFzZXRzLjwvdGl0bGU+PHNl
+Y29uZGFyeS10aXRsZT5KIE1pY3Jvc2M8L3NlY29uZGFyeS10aXRsZT48L3RpdGxlcz48cGFnZXM+
+MTU4LTY1PC9wYWdlcz48bnVtYmVyPlB0IDI8L251bWJlcj48Y29udHJpYnV0b3JzPjxhdXRob3Jz
+PjxhdXRob3I+V3UsIEouPC9hdXRob3I+PGF1dGhvcj5SYWp3YSwgQi48L2F1dGhvcj48YXV0aG9y
+PkZpbG1lciwgRC4gTC48L2F1dGhvcj48YXV0aG9yPkhvZmZtYW5uLCBDLiBNLjwvYXV0aG9yPjxh
+dXRob3I+WXVhbiwgQi48L2F1dGhvcj48YXV0aG9yPkNoaWFuZywgQy48L2F1dGhvcj48YXV0aG9y
+PlN0dXJnaXMsIEouPC9hdXRob3I+PGF1dGhvcj5Sb2JpbnNvbiwgSi4gUC48L2F1dGhvcj48L2F1
+dGhvcnM+PC9jb250cmlidXRvcnM+PGxhbmd1YWdlPmVuZzwvbGFuZ3VhZ2U+PGFkZGVkLWRhdGUg
+Zm9ybWF0PSJ1dGMiPjEzMjc0Njc4MzU8L2FkZGVkLWRhdGU+PHJlZi10eXBlIG5hbWU9IkpvdXJu
+YWwgQXJ0aWNsZSI+MTc8L3JlZi10eXBlPjxhdXRoLWFkZHJlc3M+RGVwYXJ0bWVudCBvZiBCaW9s
+b2d5LCBQdXJkdWUgVW5pdmVyc2l0eSwgV2VzdCBMYWZheWV0dGUsIElOIDQ3OTA3LCBVU0EuPC9h
+dXRoLWFkZHJlc3M+PHJlYy1udW1iZXI+NzA8L3JlYy1udW1iZXI+PGxhc3QtdXBkYXRlZC1kYXRl
+IGZvcm1hdD0idXRjIj4xMzI3NDY3ODM1PC9sYXN0LXVwZGF0ZWQtZGF0ZT48YWNjZXNzaW9uLW51
+bT4xMjc1MzA5ODwvYWNjZXNzaW9uLW51bT48ZWxlY3Ryb25pYy1yZXNvdXJjZS1udW0+MTE5MSBb
+cGlpXTwvZWxlY3Ryb25pYy1yZXNvdXJjZS1udW0+PHZvbHVtZT4yMTA8L3ZvbHVtZT48L3JlY29y
+ZD48L0NpdGU+PC9FbmROb3RlPgB=
+</w:fldData>
+        </w:fldChar>
+      </w:r>
+      <w:r>
+        <w:instrText xml:space="preserve"> ADDIN EN.CITE.DATA </w:instrText>
+      </w:r>
+      <w:r>
+        <w:fldChar w:fldCharType="end"/>
+      </w:r>
+      <w:r>
+        <w:fldChar w:fldCharType="separate"/>
+      </w:r>
+      <w:r>
+        <w:rPr>
+          <w:noProof/>
+        </w:rPr>
+        <w:t>(11, 12)</w:t>
+      </w:r>
+      <w:r>
+        <w:fldChar w:fldCharType="end"/>
+      </w:r>
+      <w:r>
+        <w:t xml:space="preserve"> and Stein</w:t>
+      </w:r>
+      <w:r>
+        <w:fldChar w:fldCharType="begin"/>
+      </w:r>
+      <w:r>
+        <w:instrText xml:space="preserve"> ADDIN EN.CITE &lt;EndNote&gt;&lt;Cite&gt;&lt;Author&gt;Stein&lt;/Author&gt;&lt;Year&gt;2008&lt;/Year&gt;&lt;IDText&gt;An algorithm for extracting the network geometry of three-dimensional collagen gels.&lt;/IDText&gt;&lt;DisplayText&gt;(13)&lt;/DisplayText&gt;&lt;record&gt;&lt;dates&gt;&lt;pub-dates&gt;&lt;date&gt;Dec&lt;/date&gt;&lt;/pub-dates&gt;&lt;year&gt;2008&lt;/year&gt;&lt;/dates&gt;&lt;keywords&gt;&lt;keyword&gt;Algorithms&lt;/keyword&gt;&lt;keyword&gt;Biopolymers&lt;/keyword&gt;&lt;keyword&gt;Collagen&lt;/keyword&gt;&lt;keyword&gt;Computer Simulation&lt;/keyword&gt;&lt;keyword&gt;Gels&lt;/keyword&gt;&lt;/keywords&gt;&lt;urls&gt;&lt;related-urls&gt;&lt;url&gt;http://www.ncbi.nlm.nih.gov/pubmed/19094023&lt;/url&gt;&lt;/related-urls&gt;&lt;/urls&gt;&lt;isbn&gt;1365-2818&lt;/isbn&gt;&lt;titles&gt;&lt;title&gt;An algorithm for extracting the network geometry of three-dimensional collagen gels.&lt;/title&gt;&lt;secondary-title&gt;J Microsc&lt;/secondary-title&gt;&lt;/titles&gt;&lt;pages&gt;463-75&lt;/pages&gt;&lt;number&gt;3&lt;/number&gt;&lt;contributors&gt;&lt;authors&gt;&lt;author&gt;Stein, A. M.&lt;/author&gt;&lt;author&gt;Vader, D. A.&lt;/author&gt;&lt;author&gt;Jawerth, L. M.&lt;/author&gt;&lt;author&gt;Weitz, D. A.&lt;/author&gt;&lt;author&gt;Sander, L. M.&lt;/author&gt;&lt;/authors&gt;&lt;/contributors&gt;&lt;language&gt;eng&lt;/language&gt;&lt;added-date format="utc"&gt;1327419547&lt;/added-date&gt;&lt;ref-type name="Journal Article"&gt;17&lt;/ref-type&gt;&lt;auth-address&gt;Institute for Mathematics and its Applications, University of Minnesota, Minneapolis, MN 55403, USA, +astein@ima.umn.edu+&lt;/auth-address&gt;&lt;rec-number&gt;54&lt;/rec-number&gt;&lt;last-updated-date format="utc"&gt;1327419547&lt;/last-updated-date&gt;&lt;accession-num&gt;19094023&lt;/accession-num&gt;&lt;electronic-resource-num&gt;JMI2141 [pii]&amp;#xD;&amp;#xA;10.1111/j.1365-2818.2008.02141.x&lt;/electronic-resource-num&gt;&lt;volume&gt;232&lt;/volume&gt;&lt;/record&gt;&lt;/Cite&gt;&lt;/EndNote&gt;</w:instrText>
+      </w:r>
+      <w:r>
+        <w:fldChar w:fldCharType="separate"/>
+      </w:r>
+      <w:r>
+        <w:rPr>
+          <w:noProof/>
+        </w:rPr>
+        <w:t>(13)</w:t>
+      </w:r>
+      <w:r>
+        <w:fldChar w:fldCharType="end"/>
+      </w:r>
+      <w:r>
+        <w:t xml:space="preserve"> </w:t>
       </w:r>
       <w:r>
         <w:t xml:space="preserve">have been </w:t>
@@ -1912,8 +2297,13 @@
       <w:r>
         <w:t xml:space="preserve">ithout preprocessing, the </w:t>
       </w:r>
-      <w:r>
-        <w:t>FIber Extraction (</w:t>
+      <w:proofErr w:type="spellStart"/>
+      <w:r>
+        <w:t>FIber</w:t>
+      </w:r>
+      <w:proofErr w:type="spellEnd"/>
+      <w:r>
+        <w:t xml:space="preserve"> Extraction (</w:t>
       </w:r>
       <w:r>
         <w:t>FIRE</w:t>
@@ -1928,7 +2318,25 @@
         <w:t>,</w:t>
       </w:r>
       <w:r>
-        <w:t xml:space="preserve"> developed by Stein (Stein 2008)</w:t>
+        <w:t xml:space="preserve"> developed by Stein </w:t>
+      </w:r>
+      <w:r>
+        <w:fldChar w:fldCharType="begin"/>
+      </w:r>
+      <w:r>
+        <w:instrText xml:space="preserve"> ADDIN EN.CITE &lt;EndNote&gt;&lt;Cite&gt;&lt;Author&gt;Stein&lt;/Author&gt;&lt;Year&gt;2008&lt;/Year&gt;&lt;IDText&gt;An algorithm for extracting the network geometry of three-dimensional collagen gels.&lt;/IDText&gt;&lt;DisplayText&gt;(13)&lt;/DisplayText&gt;&lt;record&gt;&lt;dates&gt;&lt;pub-dates&gt;&lt;date&gt;Dec&lt;/date&gt;&lt;/pub-dates&gt;&lt;year&gt;2008&lt;/year&gt;&lt;/dates&gt;&lt;keywords&gt;&lt;keyword&gt;Algorithms&lt;/keyword&gt;&lt;keyword&gt;Biopolymers&lt;/keyword&gt;&lt;keyword&gt;Collagen&lt;/keyword&gt;&lt;keyword&gt;Computer Simulation&lt;/keyword&gt;&lt;keyword&gt;Gels&lt;/keyword&gt;&lt;/keywords&gt;&lt;urls&gt;&lt;related-urls&gt;&lt;url&gt;http://www.ncbi.nlm.nih.gov/pubmed/19094023&lt;/url&gt;&lt;/related-urls&gt;&lt;/urls&gt;&lt;isbn&gt;1365-2818&lt;/isbn&gt;&lt;titles&gt;&lt;title&gt;An algorithm for extracting the network geometry of three-dimensional collagen gels.&lt;/title&gt;&lt;secondary-title&gt;J Microsc&lt;/secondary-title&gt;&lt;/titles&gt;&lt;pages&gt;463-75&lt;/pages&gt;&lt;number&gt;3&lt;/number&gt;&lt;contributors&gt;&lt;authors&gt;&lt;author&gt;Stein, A. M.&lt;/author&gt;&lt;author&gt;Vader, D. A.&lt;/author&gt;&lt;author&gt;Jawerth, L. M.&lt;/author&gt;&lt;author&gt;Weitz, D. A.&lt;/author&gt;&lt;author&gt;Sander, L. M.&lt;/author&gt;&lt;/authors&gt;&lt;/contributors&gt;&lt;language&gt;eng&lt;/language&gt;&lt;added-date format="utc"&gt;1327419547&lt;/added-date&gt;&lt;ref-type name="Journal Article"&gt;17&lt;/ref-type&gt;&lt;auth-address&gt;Institute for Mathematics and its Applications, University of Minnesota, Minneapolis, MN 55403, USA, +astein@ima.umn.edu+&lt;/auth-address&gt;&lt;rec-number&gt;54&lt;/rec-number&gt;&lt;last-updated-date format="utc"&gt;1327419547&lt;/last-updated-date&gt;&lt;accession-num&gt;19094023&lt;/accession-num&gt;&lt;electronic-resource-num&gt;JMI2141 [pii]&amp;#xD;&amp;#xA;10.1111/j.1365-2818.2008.02141.x&lt;/electronic-resource-num&gt;&lt;volume&gt;232&lt;/volume&gt;&lt;/record&gt;&lt;/Cite&gt;&lt;/EndNote&gt;</w:instrText>
+      </w:r>
+      <w:r>
+        <w:fldChar w:fldCharType="separate"/>
+      </w:r>
+      <w:r>
+        <w:rPr>
+          <w:noProof/>
+        </w:rPr>
+        <w:t>(13)</w:t>
+      </w:r>
+      <w:r>
+        <w:fldChar w:fldCharType="end"/>
       </w:r>
       <w:r>
         <w:t>,</w:t>
@@ -1970,7 +2378,10 @@
         <w:fldChar w:fldCharType="end"/>
       </w:r>
       <w:r>
-        <w:t>B, FIRE extracts erroneous star patterns</w:t>
+        <w:t>D</w:t>
+      </w:r>
+      <w:r>
+        <w:t>, FIRE extracts erroneous star patterns</w:t>
       </w:r>
       <w:r>
         <w:t xml:space="preserve"> and fails to identify the most prominent fibers extracted by a human observer</w:t>
@@ -2062,7 +2473,7 @@
       <w:pPr>
         <w:pStyle w:val="Caption"/>
       </w:pPr>
-      <w:bookmarkStart w:id="25" w:name="_Ref335052891"/>
+      <w:bookmarkStart w:id="3" w:name="_Ref335052891"/>
       <w:r>
         <w:t xml:space="preserve">Figure </w:t>
       </w:r>
@@ -2087,7 +2498,7 @@
         </w:rPr>
         <w:fldChar w:fldCharType="end"/>
       </w:r>
-      <w:bookmarkEnd w:id="25"/>
+      <w:bookmarkEnd w:id="3"/>
       <w:r>
         <w:t xml:space="preserve">. Fibers extracted by the FIRE algorithm without preprocessing. A and D are the original images, B and E are show manual segmentations of the fibers, D and F show the automatic fiber segmentations that are extracted by the FIRE algorithm. </w:t>
       </w:r>
@@ -2145,211 +2556,254 @@
         <w:t>SPIRAL-</w:t>
       </w:r>
       <w:r>
-        <w:t xml:space="preserve">TVX filter (Harmony </w:t>
-      </w:r>
-      <w:r>
-        <w:t xml:space="preserve">2012 </w:t>
-      </w:r>
-      <w:r>
-        <w:t>ref), the tubeness filter (Sato</w:t>
-      </w:r>
-      <w:r>
-        <w:t xml:space="preserve"> 1998</w:t>
-      </w:r>
-      <w:r>
-        <w:t xml:space="preserve"> ref), and a curvelet transform</w:t>
+        <w:t xml:space="preserve">TVX filter </w:t>
+      </w:r>
+      <w:r>
+        <w:fldChar w:fldCharType="begin"/>
+      </w:r>
+      <w:r>
+        <w:instrText xml:space="preserve"> ADDIN EN.CITE &lt;EndNote&gt;&lt;Cite&gt;&lt;Author&gt;Harmany&lt;/Author&gt;&lt;Year&gt;2012&lt;/Year&gt;&lt;IDText&gt;This is SPIRAL-TAP: Sparse Poisson Intensity Reconstruction ALgorithms-Theory and Practice&lt;/IDText&gt;&lt;DisplayText&gt;(14)&lt;/DisplayText&gt;&lt;record&gt;&lt;dates&gt;&lt;pub-dates&gt;&lt;date&gt;Mar&lt;/date&gt;&lt;/pub-dates&gt;&lt;year&gt;2012&lt;/year&gt;&lt;/dates&gt;&lt;urls&gt;&lt;related-urls&gt;&lt;url&gt;&amp;lt;Go to ISI&amp;gt;://WOS:000300510800015&lt;/url&gt;&lt;/related-urls&gt;&lt;/urls&gt;&lt;isbn&gt;1057-7149&lt;/isbn&gt;&lt;titles&gt;&lt;title&gt;This is SPIRAL-TAP: Sparse Poisson Intensity Reconstruction ALgorithms-Theory and Practice&lt;/title&gt;&lt;secondary-title&gt;Ieee Transactions on Image Processing&lt;/secondary-title&gt;&lt;/titles&gt;&lt;number&gt;3&lt;/number&gt;&lt;contributors&gt;&lt;authors&gt;&lt;author&gt;Harmany, Zachary T.&lt;/author&gt;&lt;author&gt;Marcia, Roummel F.&lt;/author&gt;&lt;author&gt;Willett, Rebecca M.&lt;/author&gt;&lt;/authors&gt;&lt;/contributors&gt;&lt;added-date format="utc"&gt;1347593247&lt;/added-date&gt;&lt;ref-type name="Journal Article"&gt;17&lt;/ref-type&gt;&lt;rec-number&gt;294&lt;/rec-number&gt;&lt;last-updated-date format="utc"&gt;1349547571&lt;/last-updated-date&gt;&lt;accession-num&gt;WOS:000300510800015&lt;/accession-num&gt;&lt;electronic-resource-num&gt;10.1109/tip.2011.2168410&lt;/electronic-resource-num&gt;&lt;volume&gt;21&lt;/volume&gt;&lt;/record&gt;&lt;/Cite&gt;&lt;/EndNote&gt;</w:instrText>
+      </w:r>
+      <w:r>
+        <w:fldChar w:fldCharType="separate"/>
+      </w:r>
+      <w:r>
+        <w:rPr>
+          <w:noProof/>
+        </w:rPr>
+        <w:t>(14)</w:t>
+      </w:r>
+      <w:r>
+        <w:fldChar w:fldCharType="end"/>
+      </w:r>
+      <w:r>
+        <w:t xml:space="preserve">, the </w:t>
+      </w:r>
+      <w:proofErr w:type="spellStart"/>
+      <w:r>
+        <w:t>tubeness</w:t>
+      </w:r>
+      <w:proofErr w:type="spellEnd"/>
+      <w:r>
+        <w:t xml:space="preserve"> filter </w:t>
+      </w:r>
+      <w:r>
+        <w:fldChar w:fldCharType="begin"/>
+      </w:r>
+      <w:r>
+        <w:instrText xml:space="preserve"> ADDIN EN.CITE &lt;EndNote&gt;&lt;Cite&gt;&lt;Author&gt;Sato&lt;/Author&gt;&lt;Year&gt;1998&lt;/Year&gt;&lt;IDText&gt;Three-dimensional multi-scale line filter for segmentation and visualization of curvilinear structures in medical images&lt;/IDText&gt;&lt;DisplayText&gt;(15)&lt;/DisplayText&gt;&lt;record&gt;&lt;dates&gt;&lt;pub-dates&gt;&lt;date&gt;1998&lt;/date&gt;&lt;/pub-dates&gt;&lt;year&gt;1998&lt;/year&gt;&lt;/dates&gt;&lt;keywords&gt;&lt;keyword&gt;Bronchography. Cerebral Arteries / anatomy &amp;amp; histology. Computer Simulation. *Diagnostic Imaging. Humans. Image Processing, Computer-Assisted / *methods. Magnetic Resonance Angiography. Magnetic Resonance Imaging. Models, Theoretical. Portal Vein / radiography. Radiography, Abdominal. Tomography, X-Ray Computed&lt;/keyword&gt;&lt;keyword&gt;Index Medicus&lt;/keyword&gt;&lt;/keywords&gt;&lt;urls&gt;&lt;related-urls&gt;&lt;url&gt;&amp;lt;Go to ISI&amp;gt;://MEDLINE:10646760&lt;/url&gt;&lt;/related-urls&gt;&lt;/urls&gt;&lt;isbn&gt;1361-8415&lt;/isbn&gt;&lt;work-type&gt;; Research Support, U.S. Gov&amp;apos;t, P.H.S.&lt;/work-type&gt;&lt;titles&gt;&lt;title&gt;Three-dimensional multi-scale line filter for segmentation and visualization of curvilinear structures in medical images&lt;/title&gt;&lt;secondary-title&gt;Medical image analysis&lt;/secondary-title&gt;&lt;/titles&gt;&lt;pages&gt;143-68&lt;/pages&gt;&lt;number&gt;2&lt;/number&gt;&lt;contributors&gt;&lt;authors&gt;&lt;author&gt;Sato, Y.&lt;/author&gt;&lt;author&gt;Nakajima, S.&lt;/author&gt;&lt;author&gt;Shiraga, N.&lt;/author&gt;&lt;author&gt;Atsumi, H.&lt;/author&gt;&lt;author&gt;Yoshida, S.&lt;/author&gt;&lt;author&gt;Koller, T.&lt;/author&gt;&lt;author&gt;Gerig, G.&lt;/author&gt;&lt;author&gt;Kikinis, R.&lt;/author&gt;&lt;/authors&gt;&lt;/contributors&gt;&lt;language&gt;English&lt;/language&gt;&lt;added-date format="utc"&gt;1345554332&lt;/added-date&gt;&lt;ref-type name="Journal Article"&gt;17&lt;/ref-type&gt;&lt;auth-address&gt;Department of Radiology, Harvard Medical School and Brigham and Women&amp;apos;s Hospital, Boston, MA 02115, USA. yoshi@image.med.osaka-u.ac.jp&lt;/auth-address&gt;&lt;rec-number&gt;285&lt;/rec-number&gt;&lt;last-updated-date format="utc"&gt;1347380189&lt;/last-updated-date&gt;&lt;accession-num&gt;MEDLINE:10646760&lt;/accession-num&gt;&lt;electronic-resource-num&gt;10.1016/s1361-8415(98)80009-1&lt;/electronic-resource-num&gt;&lt;volume&gt;2&lt;/volume&gt;&lt;/record&gt;&lt;/Cite&gt;&lt;/EndNote&gt;</w:instrText>
+      </w:r>
+      <w:r>
+        <w:fldChar w:fldCharType="separate"/>
+      </w:r>
+      <w:r>
+        <w:rPr>
+          <w:noProof/>
+        </w:rPr>
+        <w:t>(15)</w:t>
+      </w:r>
+      <w:r>
+        <w:fldChar w:fldCharType="end"/>
+      </w:r>
+      <w:r>
+        <w:t xml:space="preserve">, and a </w:t>
+      </w:r>
+      <w:proofErr w:type="spellStart"/>
+      <w:r>
+        <w:t>curvelet</w:t>
+      </w:r>
+      <w:proofErr w:type="spellEnd"/>
+      <w:r>
+        <w:t xml:space="preserve"> transform</w:t>
       </w:r>
       <w:r>
         <w:t xml:space="preserve"> based</w:t>
       </w:r>
       <w:r>
-        <w:t xml:space="preserve"> denoising filter (Stark</w:t>
-      </w:r>
-      <w:r>
-        <w:t xml:space="preserve"> 2002</w:t>
-      </w:r>
-      <w:r>
-        <w:t xml:space="preserve"> ref).</w:t>
-      </w:r>
-      <w:ins w:id="26" w:author="Jeremy Bredfeldt" w:date="2012-10-03T08:42:00Z">
-        <w:r>
-          <w:t xml:space="preserve"> Other than the Gaussian filter, these filters were chosen based on </w:t>
-        </w:r>
-      </w:ins>
-      <w:ins w:id="27" w:author="Jeremy Bredfeldt" w:date="2012-10-03T08:43:00Z">
-        <w:r>
-          <w:t>their published</w:t>
-        </w:r>
-        <w:r>
-          <w:t xml:space="preserve"> ability to </w:t>
-        </w:r>
-        <w:r>
-          <w:t xml:space="preserve">highlight edge information in images while simultaneously </w:t>
-        </w:r>
-      </w:ins>
-      <w:ins w:id="28" w:author="Jeremy Bredfeldt" w:date="2012-10-03T08:44:00Z">
-        <w:r>
-          <w:t xml:space="preserve">suppressing </w:t>
-        </w:r>
-      </w:ins>
-      <w:ins w:id="29" w:author="Jeremy Bredfeldt" w:date="2012-10-03T08:48:00Z">
-        <w:r>
-          <w:t>spatially uniform</w:t>
-        </w:r>
-      </w:ins>
-      <w:ins w:id="30" w:author="Jeremy Bredfeldt" w:date="2012-10-03T08:44:00Z">
-        <w:r>
-          <w:t xml:space="preserve"> structures and noise.</w:t>
-        </w:r>
-      </w:ins>
-      <w:r>
         <w:t xml:space="preserve"> </w:t>
       </w:r>
-      <w:ins w:id="31" w:author="Jeremy Bredfeldt" w:date="2012-10-03T08:45:00Z">
-        <w:r>
-          <w:t xml:space="preserve">We have chosen to use the FIRE algorithm based on </w:t>
-        </w:r>
-      </w:ins>
-      <w:ins w:id="32" w:author="Jeremy Bredfeldt" w:date="2012-10-03T08:47:00Z">
-        <w:r>
-          <w:t xml:space="preserve">evidence of </w:t>
-        </w:r>
-      </w:ins>
-      <w:ins w:id="33" w:author="Jeremy Bredfeldt" w:date="2012-10-03T08:45:00Z">
-        <w:r>
-          <w:t xml:space="preserve">its </w:t>
-        </w:r>
-      </w:ins>
-      <w:ins w:id="34" w:author="Jeremy Bredfeldt" w:date="2012-10-03T08:46:00Z">
-        <w:r>
-          <w:t xml:space="preserve">ability to extract fibers from </w:t>
-        </w:r>
-      </w:ins>
-      <w:ins w:id="35" w:author="Jeremy Bredfeldt" w:date="2012-10-03T08:49:00Z">
-        <w:r>
-          <w:t xml:space="preserve">in-vitro </w:t>
-        </w:r>
-      </w:ins>
-      <w:ins w:id="36" w:author="Jeremy Bredfeldt" w:date="2012-10-03T08:46:00Z">
-        <w:r>
-          <w:t>collagen</w:t>
-        </w:r>
-      </w:ins>
-      <w:ins w:id="37" w:author="Jeremy Bredfeldt" w:date="2012-10-03T08:47:00Z">
-        <w:r>
-          <w:t xml:space="preserve"> gel networks and its</w:t>
-        </w:r>
-      </w:ins>
-      <w:ins w:id="38" w:author="Jeremy Bredfeldt" w:date="2012-10-03T08:46:00Z">
-        <w:r>
-          <w:t xml:space="preserve"> </w:t>
-        </w:r>
-      </w:ins>
-      <w:ins w:id="39" w:author="Jeremy Bredfeldt" w:date="2012-10-03T08:45:00Z">
-        <w:r>
-          <w:t>availability (</w:t>
-        </w:r>
-      </w:ins>
-      <w:ins w:id="40" w:author="Jeremy Bredfeldt" w:date="2012-10-03T08:46:00Z">
-        <w:r>
-          <w:t xml:space="preserve">web </w:t>
-        </w:r>
-      </w:ins>
-      <w:ins w:id="41" w:author="Jeremy Bredfeldt" w:date="2012-10-03T08:45:00Z">
-        <w:r>
-          <w:t>ref)</w:t>
-        </w:r>
-      </w:ins>
-      <w:ins w:id="42" w:author="Jeremy Bredfeldt" w:date="2012-10-03T08:47:00Z">
-        <w:r>
-          <w:t xml:space="preserve">, however, other fiber extraction </w:t>
-        </w:r>
-      </w:ins>
-      <w:ins w:id="43" w:author="Jeremy Bredfeldt" w:date="2012-10-03T08:49:00Z">
-        <w:r>
-          <w:t>tools may be substituted</w:t>
-        </w:r>
-      </w:ins>
-      <w:ins w:id="44" w:author="Jeremy Bredfeldt" w:date="2012-10-03T08:50:00Z">
-        <w:r>
-          <w:t xml:space="preserve"> for the FIRE algorithm</w:t>
-        </w:r>
-      </w:ins>
-      <w:ins w:id="45" w:author="Jeremy Bredfeldt" w:date="2012-10-03T08:49:00Z">
-        <w:r>
-          <w:t xml:space="preserve">. We have </w:t>
-        </w:r>
-      </w:ins>
-      <w:ins w:id="46" w:author="Jeremy Bredfeldt" w:date="2012-10-03T08:50:00Z">
-        <w:r>
-          <w:t xml:space="preserve">focused </w:t>
-        </w:r>
-      </w:ins>
-      <w:ins w:id="47" w:author="Jeremy Bredfeldt" w:date="2012-10-03T08:49:00Z">
-        <w:r>
-          <w:t xml:space="preserve">our analysis </w:t>
-        </w:r>
-      </w:ins>
-      <w:ins w:id="48" w:author="Jeremy Bredfeldt" w:date="2012-10-03T08:50:00Z">
-        <w:r>
-          <w:t>o</w:t>
-        </w:r>
-      </w:ins>
-      <w:ins w:id="49" w:author="Jeremy Bredfeldt" w:date="2012-10-03T08:49:00Z">
-        <w:r>
-          <w:t>n 2D</w:t>
-        </w:r>
-      </w:ins>
-      <w:ins w:id="50" w:author="Jeremy Bredfeldt" w:date="2012-10-03T08:50:00Z">
-        <w:r>
-          <w:t xml:space="preserve"> images, since standard SHG microscopy has difficulty detecting axially aligned fibers (</w:t>
-        </w:r>
-      </w:ins>
-      <w:ins w:id="51" w:author="Jeremy Bredfeldt" w:date="2012-10-03T08:52:00Z">
-        <w:r>
-          <w:t>ref</w:t>
-        </w:r>
-      </w:ins>
-      <w:ins w:id="52" w:author="Jeremy Bredfeldt" w:date="2012-10-03T09:14:00Z">
-        <w:r>
-          <w:t xml:space="preserve"> Yew 2006, 2007</w:t>
-        </w:r>
-      </w:ins>
-      <w:ins w:id="53" w:author="Jeremy Bredfeldt" w:date="2012-10-03T08:50:00Z">
-        <w:r>
-          <w:t>)</w:t>
-        </w:r>
-      </w:ins>
-      <w:ins w:id="54" w:author="Jeremy Bredfeldt" w:date="2012-10-03T08:49:00Z">
-        <w:r>
-          <w:t xml:space="preserve">, however </w:t>
-        </w:r>
-      </w:ins>
-      <w:ins w:id="55" w:author="Jeremy Bredfeldt" w:date="2012-10-03T08:52:00Z">
-        <w:r>
-          <w:t xml:space="preserve">our </w:t>
-        </w:r>
-      </w:ins>
-      <w:ins w:id="56" w:author="Jeremy Bredfeldt" w:date="2012-10-03T09:05:00Z">
-        <w:r>
-          <w:t>methods may be naturally extended to 3D</w:t>
-        </w:r>
-      </w:ins>
-      <w:ins w:id="57" w:author="Jeremy Bredfeldt" w:date="2012-10-03T09:06:00Z">
-        <w:r>
-          <w:t xml:space="preserve"> without significant alteration</w:t>
-        </w:r>
-      </w:ins>
-      <w:ins w:id="58" w:author="Jeremy Bredfeldt" w:date="2012-10-03T09:05:00Z">
-        <w:r>
-          <w:t>.</w:t>
-        </w:r>
-      </w:ins>
-      <w:ins w:id="59" w:author="Jeremy Bredfeldt" w:date="2012-10-03T08:52:00Z">
-        <w:r>
-          <w:t xml:space="preserve"> </w:t>
-        </w:r>
-      </w:ins>
+      <w:proofErr w:type="spellStart"/>
+      <w:r>
+        <w:t>denoising</w:t>
+      </w:r>
+      <w:proofErr w:type="spellEnd"/>
+      <w:r>
+        <w:t xml:space="preserve"> filter </w:t>
+      </w:r>
+      <w:r>
+        <w:fldChar w:fldCharType="begin"/>
+      </w:r>
+      <w:r>
+        <w:instrText xml:space="preserve"> ADDIN EN.CITE &lt;EndNote&gt;&lt;Cite&gt;&lt;Author&gt;Starck&lt;/Author&gt;&lt;Year&gt;2002&lt;/Year&gt;&lt;IDText&gt;The curvelet transform for image denoising.&lt;/IDText&gt;&lt;DisplayText&gt;(16, 17)&lt;/DisplayText&gt;&lt;record&gt;&lt;urls&gt;&lt;related-urls&gt;&lt;url&gt;http://www.ncbi.nlm.nih.gov/pubmed/18244665&lt;/url&gt;&lt;/related-urls&gt;&lt;/urls&gt;&lt;isbn&gt;1057-7149&lt;/isbn&gt;&lt;titles&gt;&lt;title&gt;The curvelet transform for image denoising.&lt;/title&gt;&lt;secondary-title&gt;IEEE Trans Image Process&lt;/secondary-title&gt;&lt;/titles&gt;&lt;pages&gt;670-84&lt;/pages&gt;&lt;number&gt;6&lt;/number&gt;&lt;contributors&gt;&lt;authors&gt;&lt;author&gt;Starck, J. L.&lt;/author&gt;&lt;author&gt;Candès, E. J.&lt;/author&gt;&lt;author&gt;Donoho, D. L.&lt;/author&gt;&lt;/authors&gt;&lt;/contributors&gt;&lt;language&gt;eng&lt;/language&gt;&lt;added-date format="utc"&gt;1327419604&lt;/added-date&gt;&lt;ref-type name="Journal Article"&gt;17&lt;/ref-type&gt;&lt;auth-address&gt;Dept. of Stat., Stanford Univ., CA 94305, USA. jstarck@cea.fr&lt;/auth-address&gt;&lt;dates&gt;&lt;year&gt;2002&lt;/year&gt;&lt;/dates&gt;&lt;rec-number&gt;55&lt;/rec-number&gt;&lt;last-updated-date format="utc"&gt;1327419604&lt;/last-updated-date&gt;&lt;accession-num&gt;18244665&lt;/accession-num&gt;&lt;electronic-resource-num&gt;10.1109/TIP.2002.1014998&lt;/electronic-resource-num&gt;&lt;volume&gt;11&lt;/volume&gt;&lt;/record&gt;&lt;/Cite&gt;&lt;Cite&gt;&lt;Author&gt;Candes&lt;/Author&gt;&lt;Year&gt;2006&lt;/Year&gt;&lt;IDText&gt;Fast discrete curvelet transforms&lt;/IDText&gt;&lt;record&gt;&lt;dates&gt;&lt;pub-dates&gt;&lt;date&gt;2006&lt;/date&gt;&lt;/pub-dates&gt;&lt;year&gt;2006&lt;/year&gt;&lt;/dates&gt;&lt;urls&gt;&lt;related-urls&gt;&lt;url&gt;&amp;lt;Go to ISI&amp;gt;://WOS:000242572200007&lt;/url&gt;&lt;/related-urls&gt;&lt;/urls&gt;&lt;isbn&gt;1540-3459&lt;/isbn&gt;&lt;titles&gt;&lt;title&gt;Fast discrete curvelet transforms&lt;/title&gt;&lt;secondary-title&gt;Multiscale Modeling &amp;amp; Simulation&lt;/secondary-title&gt;&lt;/titles&gt;&lt;number&gt;3&lt;/number&gt;&lt;contributors&gt;&lt;authors&gt;&lt;author&gt;Candes, Emmanuel&lt;/author&gt;&lt;author&gt;Demanet, Laurent&lt;/author&gt;&lt;author&gt;Donoho, David&lt;/author&gt;&lt;author&gt;Ying, Lexing&lt;/author&gt;&lt;/authors&gt;&lt;/contributors&gt;&lt;added-date format="utc"&gt;1350316042&lt;/added-date&gt;&lt;ref-type name="Journal Article"&gt;17&lt;/ref-type&gt;&lt;rec-number&gt;404&lt;/rec-number&gt;&lt;last-updated-date format="utc"&gt;1350316042&lt;/last-updated-date&gt;&lt;accession-num&gt;WOS:000242572200007&lt;/accession-num&gt;&lt;electronic-resource-num&gt;10.1137/05064182x&lt;/electronic-resource-num&gt;&lt;volume&gt;5&lt;/volume&gt;&lt;/record&gt;&lt;/Cite&gt;&lt;/EndNote&gt;</w:instrText>
+      </w:r>
+      <w:r>
+        <w:fldChar w:fldCharType="separate"/>
+      </w:r>
+      <w:r>
+        <w:rPr>
+          <w:noProof/>
+        </w:rPr>
+        <w:t>(16, 17)</w:t>
+      </w:r>
+      <w:r>
+        <w:fldChar w:fldCharType="end"/>
+      </w:r>
+      <w:r>
+        <w:t>.</w:t>
+      </w:r>
+      <w:r>
+        <w:t xml:space="preserve"> Other than the Gaussian filter, these filters were chosen based on </w:t>
+      </w:r>
+      <w:r>
+        <w:t>their published</w:t>
+      </w:r>
+      <w:r>
+        <w:t xml:space="preserve"> ability to </w:t>
+      </w:r>
+      <w:r>
+        <w:t>highlight edge information in images while simultaneously suppressing spatially uniform structures and noise.</w:t>
+      </w:r>
+      <w:r>
+        <w:t xml:space="preserve"> </w:t>
+      </w:r>
+      <w:r>
+        <w:t xml:space="preserve">We have chosen to use the FIRE algorithm based on evidence of its ability to extract fibers from in-vitro collagen gel networks and its availability </w:t>
+      </w:r>
+      <w:r>
+        <w:fldChar w:fldCharType="begin"/>
+      </w:r>
+      <w:r>
+        <w:instrText xml:space="preserve"> ADDIN EN.CITE &lt;EndNote&gt;&lt;Cite&gt;&lt;Author&gt;Andrew&lt;/Author&gt;&lt;Year&gt;2008&lt;/Year&gt;&lt;IDText&gt;FIRE FIbeR Extraction&lt;/IDText&gt;&lt;DisplayText&gt;(18)&lt;/DisplayText&gt;&lt;record&gt;&lt;urls&gt;&lt;related-urls&gt;&lt;url&gt;http://www.ima.umn.edu/~astein/Andrew%20Stein/Software.html&lt;/url&gt;&lt;/related-urls&gt;&lt;/urls&gt;&lt;titles&gt;&lt;title&gt;FIRE FIbeR Extraction&lt;/title&gt;&lt;/titles&gt;&lt;contributors&gt;&lt;authors&gt;&lt;author&gt;Andrew Stein&lt;/author&gt;&lt;/authors&gt;&lt;/contributors&gt;&lt;added-date format="utc"&gt;1350317261&lt;/added-date&gt;&lt;ref-type name="Web Page"&gt;12&lt;/ref-type&gt;&lt;dates&gt;&lt;year&gt;2008&lt;/year&gt;&lt;/dates&gt;&lt;rec-number&gt;405&lt;/rec-number&gt;&lt;last-updated-date format="utc"&gt;1350317392&lt;/last-updated-date&gt;&lt;volume&gt;2012&lt;/volume&gt;&lt;/record&gt;&lt;/Cite&gt;&lt;/EndNote&gt;</w:instrText>
+      </w:r>
+      <w:r>
+        <w:fldChar w:fldCharType="separate"/>
+      </w:r>
+      <w:r>
+        <w:rPr>
+          <w:noProof/>
+        </w:rPr>
+        <w:t>(18)</w:t>
+      </w:r>
+      <w:r>
+        <w:fldChar w:fldCharType="end"/>
+      </w:r>
+      <w:r>
+        <w:t xml:space="preserve">, however, other fiber extraction tools may be substituted for the FIRE algorithm. We have focused our analysis on 2D images, since standard SHG microscopy has difficulty detecting axially aligned fibers </w:t>
+      </w:r>
+      <w:r>
+        <w:fldChar w:fldCharType="begin">
+          <w:fldData xml:space="preserve">PEVuZE5vdGU+PENpdGU+PEF1dGhvcj5ZZXc8L0F1dGhvcj48WWVhcj4yMDA3PC9ZZWFyPjxJRFRl
+eHQ+U2Vjb25kIGhhcm1vbmljIGdlbmVyYXRpb24gcG9sYXJpemF0aW9uIG1pY3Jvc2NvcHkgd2l0
+aCB0aWdodGx5IGZvY3VzZWQgbGluZWFybHkgYW5kIHJhZGlhbGx5IHBvbGFyaXplZCBiZWFtczwv
+SURUZXh0PjxEaXNwbGF5VGV4dD4oMTksIDIwKTwvRGlzcGxheVRleHQ+PHJlY29yZD48ZGF0ZXM+
+PHB1Yi1kYXRlcz48ZGF0ZT5KdWwgMTU8L2RhdGU+PC9wdWItZGF0ZXM+PHllYXI+MjAwNzwveWVh
+cj48L2RhdGVzPjx1cmxzPjxyZWxhdGVkLXVybHM+PHVybD4mbHQ7R28gdG8gSVNJJmd0OzovL1dP
+UzowMDAyNDczODE1MDAwMjg8L3VybD48L3JlbGF0ZWQtdXJscz48L3VybHM+PGlzYm4+MDAzMC00
+MDE4PC9pc2JuPjx0aXRsZXM+PHRpdGxlPlNlY29uZCBoYXJtb25pYyBnZW5lcmF0aW9uIHBvbGFy
+aXphdGlvbiBtaWNyb3Njb3B5IHdpdGggdGlnaHRseSBmb2N1c2VkIGxpbmVhcmx5IGFuZCByYWRp
+YWxseSBwb2xhcml6ZWQgYmVhbXM8L3RpdGxlPjxzZWNvbmRhcnktdGl0bGU+T3B0aWNzIENvbW11
+bmljYXRpb25zPC9zZWNvbmRhcnktdGl0bGU+PC90aXRsZXM+PHBhZ2VzPjQ1My00NTc8L3BhZ2Vz
+PjxudW1iZXI+MjwvbnVtYmVyPjxjb250cmlidXRvcnM+PGF1dGhvcnM+PGF1dGhvcj5ZZXcsIEUu
+IFkuIFMuPC9hdXRob3I+PGF1dGhvcj5TaGVwcGFyZCwgQy4gSi4gUi48L2F1dGhvcj48L2F1dGhv
+cnM+PC9jb250cmlidXRvcnM+PGFkZGVkLWRhdGUgZm9ybWF0PSJ1dGMiPjEzMzY1ODgwODU8L2Fk
+ZGVkLWRhdGU+PHJlZi10eXBlIG5hbWU9IkpvdXJuYWwgQXJ0aWNsZSI+MTc8L3JlZi10eXBlPjxy
+ZWMtbnVtYmVyPjIzMzwvcmVjLW51bWJlcj48bGFzdC11cGRhdGVkLWRhdGUgZm9ybWF0PSJ1dGMi
+PjEzMzY1ODgwODU8L2xhc3QtdXBkYXRlZC1kYXRlPjxhY2Nlc3Npb24tbnVtPldPUzowMDAyNDcz
+ODE1MDAwMjg8L2FjY2Vzc2lvbi1udW0+PGVsZWN0cm9uaWMtcmVzb3VyY2UtbnVtPjEwLjEwMTYv
+ai5vcHRjb20uMjAwNy4wMy4wNjU8L2VsZWN0cm9uaWMtcmVzb3VyY2UtbnVtPjx2b2x1bWU+Mjc1
+PC92b2x1bWU+PC9yZWNvcmQ+PC9DaXRlPjxDaXRlPjxBdXRob3I+WWV3PC9BdXRob3I+PFllYXI+
+MjAwNjwvWWVhcj48SURUZXh0PkVmZmVjdHMgb2YgYXhpYWwgZmllbGQgY29tcG9uZW50cyBvbiBz
+ZWNvbmQgaGFybW9uaWMgZ2VuZXJhdGlvbiBtaWNyb3Njb3B5PC9JRFRleHQ+PHJlY29yZD48ZGF0
+ZXM+PHB1Yi1kYXRlcz48ZGF0ZT5GZWIgNjwvZGF0ZT48L3B1Yi1kYXRlcz48eWVhcj4yMDA2PC95
+ZWFyPjwvZGF0ZXM+PHVybHM+PHJlbGF0ZWQtdXJscz48dXJsPiZsdDtHbyB0byBJU0kmZ3Q7Oi8v
+V09TOjAwMDIzNTE4NDUwMDAyMDwvdXJsPjwvcmVsYXRlZC11cmxzPjwvdXJscz48aXNibj4xMDk0
+LTQwODc8L2lzYm4+PHRpdGxlcz48dGl0bGU+RWZmZWN0cyBvZiBheGlhbCBmaWVsZCBjb21wb25l
+bnRzIG9uIHNlY29uZCBoYXJtb25pYyBnZW5lcmF0aW9uIG1pY3Jvc2NvcHk8L3RpdGxlPjxzZWNv
+bmRhcnktdGl0bGU+T3B0aWNzIEV4cHJlc3M8L3NlY29uZGFyeS10aXRsZT48L3RpdGxlcz48cGFn
+ZXM+MTE2Ny0xMTc0PC9wYWdlcz48bnVtYmVyPjM8L251bWJlcj48Y29udHJpYnV0b3JzPjxhdXRo
+b3JzPjxhdXRob3I+WWV3LCBFLiBZLiBTLjwvYXV0aG9yPjxhdXRob3I+U2hlcHBhcmQsIEMuIEou
+IFIuPC9hdXRob3I+PC9hdXRob3JzPjwvY29udHJpYnV0b3JzPjxhZGRlZC1kYXRlIGZvcm1hdD0i
+dXRjIj4xMzM2NTg4MTAxPC9hZGRlZC1kYXRlPjxyZWYtdHlwZSBuYW1lPSJKb3VybmFsIEFydGlj
+bGUiPjE3PC9yZWYtdHlwZT48cmVjLW51bWJlcj4yMzU8L3JlYy1udW1iZXI+PGxhc3QtdXBkYXRl
+ZC1kYXRlIGZvcm1hdD0idXRjIj4xMzM2NTg4MTAxPC9sYXN0LXVwZGF0ZWQtZGF0ZT48YWNjZXNz
+aW9uLW51bT5XT1M6MDAwMjM1MTg0NTAwMDIwPC9hY2Nlc3Npb24tbnVtPjxlbGVjdHJvbmljLXJl
+c291cmNlLW51bT4xMC4xMzY0L29lLjE0LjAwMTE2NzwvZWxlY3Ryb25pYy1yZXNvdXJjZS1udW0+
+PHZvbHVtZT4xNDwvdm9sdW1lPjwvcmVjb3JkPjwvQ2l0ZT48L0VuZE5vdGU+AG==
+</w:fldData>
+        </w:fldChar>
+      </w:r>
+      <w:r>
+        <w:instrText xml:space="preserve"> ADDIN EN.CITE </w:instrText>
+      </w:r>
+      <w:r>
+        <w:fldChar w:fldCharType="begin">
+          <w:fldData xml:space="preserve">PEVuZE5vdGU+PENpdGU+PEF1dGhvcj5ZZXc8L0F1dGhvcj48WWVhcj4yMDA3PC9ZZWFyPjxJRFRl
+eHQ+U2Vjb25kIGhhcm1vbmljIGdlbmVyYXRpb24gcG9sYXJpemF0aW9uIG1pY3Jvc2NvcHkgd2l0
+aCB0aWdodGx5IGZvY3VzZWQgbGluZWFybHkgYW5kIHJhZGlhbGx5IHBvbGFyaXplZCBiZWFtczwv
+SURUZXh0PjxEaXNwbGF5VGV4dD4oMTksIDIwKTwvRGlzcGxheVRleHQ+PHJlY29yZD48ZGF0ZXM+
+PHB1Yi1kYXRlcz48ZGF0ZT5KdWwgMTU8L2RhdGU+PC9wdWItZGF0ZXM+PHllYXI+MjAwNzwveWVh
+cj48L2RhdGVzPjx1cmxzPjxyZWxhdGVkLXVybHM+PHVybD4mbHQ7R28gdG8gSVNJJmd0OzovL1dP
+UzowMDAyNDczODE1MDAwMjg8L3VybD48L3JlbGF0ZWQtdXJscz48L3VybHM+PGlzYm4+MDAzMC00
+MDE4PC9pc2JuPjx0aXRsZXM+PHRpdGxlPlNlY29uZCBoYXJtb25pYyBnZW5lcmF0aW9uIHBvbGFy
+aXphdGlvbiBtaWNyb3Njb3B5IHdpdGggdGlnaHRseSBmb2N1c2VkIGxpbmVhcmx5IGFuZCByYWRp
+YWxseSBwb2xhcml6ZWQgYmVhbXM8L3RpdGxlPjxzZWNvbmRhcnktdGl0bGU+T3B0aWNzIENvbW11
+bmljYXRpb25zPC9zZWNvbmRhcnktdGl0bGU+PC90aXRsZXM+PHBhZ2VzPjQ1My00NTc8L3BhZ2Vz
+PjxudW1iZXI+MjwvbnVtYmVyPjxjb250cmlidXRvcnM+PGF1dGhvcnM+PGF1dGhvcj5ZZXcsIEUu
+IFkuIFMuPC9hdXRob3I+PGF1dGhvcj5TaGVwcGFyZCwgQy4gSi4gUi48L2F1dGhvcj48L2F1dGhv
+cnM+PC9jb250cmlidXRvcnM+PGFkZGVkLWRhdGUgZm9ybWF0PSJ1dGMiPjEzMzY1ODgwODU8L2Fk
+ZGVkLWRhdGU+PHJlZi10eXBlIG5hbWU9IkpvdXJuYWwgQXJ0aWNsZSI+MTc8L3JlZi10eXBlPjxy
+ZWMtbnVtYmVyPjIzMzwvcmVjLW51bWJlcj48bGFzdC11cGRhdGVkLWRhdGUgZm9ybWF0PSJ1dGMi
+PjEzMzY1ODgwODU8L2xhc3QtdXBkYXRlZC1kYXRlPjxhY2Nlc3Npb24tbnVtPldPUzowMDAyNDcz
+ODE1MDAwMjg8L2FjY2Vzc2lvbi1udW0+PGVsZWN0cm9uaWMtcmVzb3VyY2UtbnVtPjEwLjEwMTYv
+ai5vcHRjb20uMjAwNy4wMy4wNjU8L2VsZWN0cm9uaWMtcmVzb3VyY2UtbnVtPjx2b2x1bWU+Mjc1
+PC92b2x1bWU+PC9yZWNvcmQ+PC9DaXRlPjxDaXRlPjxBdXRob3I+WWV3PC9BdXRob3I+PFllYXI+
+MjAwNjwvWWVhcj48SURUZXh0PkVmZmVjdHMgb2YgYXhpYWwgZmllbGQgY29tcG9uZW50cyBvbiBz
+ZWNvbmQgaGFybW9uaWMgZ2VuZXJhdGlvbiBtaWNyb3Njb3B5PC9JRFRleHQ+PHJlY29yZD48ZGF0
+ZXM+PHB1Yi1kYXRlcz48ZGF0ZT5GZWIgNjwvZGF0ZT48L3B1Yi1kYXRlcz48eWVhcj4yMDA2PC95
+ZWFyPjwvZGF0ZXM+PHVybHM+PHJlbGF0ZWQtdXJscz48dXJsPiZsdDtHbyB0byBJU0kmZ3Q7Oi8v
+V09TOjAwMDIzNTE4NDUwMDAyMDwvdXJsPjwvcmVsYXRlZC11cmxzPjwvdXJscz48aXNibj4xMDk0
+LTQwODc8L2lzYm4+PHRpdGxlcz48dGl0bGU+RWZmZWN0cyBvZiBheGlhbCBmaWVsZCBjb21wb25l
+bnRzIG9uIHNlY29uZCBoYXJtb25pYyBnZW5lcmF0aW9uIG1pY3Jvc2NvcHk8L3RpdGxlPjxzZWNv
+bmRhcnktdGl0bGU+T3B0aWNzIEV4cHJlc3M8L3NlY29uZGFyeS10aXRsZT48L3RpdGxlcz48cGFn
+ZXM+MTE2Ny0xMTc0PC9wYWdlcz48bnVtYmVyPjM8L251bWJlcj48Y29udHJpYnV0b3JzPjxhdXRo
+b3JzPjxhdXRob3I+WWV3LCBFLiBZLiBTLjwvYXV0aG9yPjxhdXRob3I+U2hlcHBhcmQsIEMuIEou
+IFIuPC9hdXRob3I+PC9hdXRob3JzPjwvY29udHJpYnV0b3JzPjxhZGRlZC1kYXRlIGZvcm1hdD0i
+dXRjIj4xMzM2NTg4MTAxPC9hZGRlZC1kYXRlPjxyZWYtdHlwZSBuYW1lPSJKb3VybmFsIEFydGlj
+bGUiPjE3PC9yZWYtdHlwZT48cmVjLW51bWJlcj4yMzU8L3JlYy1udW1iZXI+PGxhc3QtdXBkYXRl
+ZC1kYXRlIGZvcm1hdD0idXRjIj4xMzM2NTg4MTAxPC9sYXN0LXVwZGF0ZWQtZGF0ZT48YWNjZXNz
+aW9uLW51bT5XT1M6MDAwMjM1MTg0NTAwMDIwPC9hY2Nlc3Npb24tbnVtPjxlbGVjdHJvbmljLXJl
+c291cmNlLW51bT4xMC4xMzY0L29lLjE0LjAwMTE2NzwvZWxlY3Ryb25pYy1yZXNvdXJjZS1udW0+
+PHZvbHVtZT4xNDwvdm9sdW1lPjwvcmVjb3JkPjwvQ2l0ZT48L0VuZE5vdGU+AG==
+</w:fldData>
+        </w:fldChar>
+      </w:r>
+      <w:r>
+        <w:instrText xml:space="preserve"> ADDIN EN.CITE.DATA </w:instrText>
+      </w:r>
+      <w:r>
+        <w:fldChar w:fldCharType="end"/>
+      </w:r>
+      <w:r>
+        <w:fldChar w:fldCharType="separate"/>
+      </w:r>
+      <w:r>
+        <w:rPr>
+          <w:noProof/>
+        </w:rPr>
+        <w:t>(19, 20)</w:t>
+      </w:r>
+      <w:r>
+        <w:fldChar w:fldCharType="end"/>
+      </w:r>
+      <w:r>
+        <w:t xml:space="preserve">, however our </w:t>
+      </w:r>
+      <w:r>
+        <w:t>methods may be naturally extended to 3D without significant alteration.</w:t>
+      </w:r>
+      <w:r>
+        <w:t xml:space="preserve"> </w:t>
+      </w:r>
       <w:r>
         <w:t>We demonstrate here that the application</w:t>
       </w:r>
@@ -2357,11 +2811,24 @@
         <w:t xml:space="preserve"> of</w:t>
       </w:r>
       <w:r>
-        <w:t xml:space="preserve"> curvelet transform</w:t>
-      </w:r>
-      <w:r>
-        <w:t xml:space="preserve"> denoising</w:t>
-      </w:r>
+        <w:t xml:space="preserve"> </w:t>
+      </w:r>
+      <w:proofErr w:type="spellStart"/>
+      <w:r>
+        <w:t>curvelet</w:t>
+      </w:r>
+      <w:proofErr w:type="spellEnd"/>
+      <w:r>
+        <w:t xml:space="preserve"> transform</w:t>
+      </w:r>
+      <w:r>
+        <w:t xml:space="preserve"> </w:t>
+      </w:r>
+      <w:proofErr w:type="spellStart"/>
+      <w:r>
+        <w:t>denoising</w:t>
+      </w:r>
+      <w:proofErr w:type="spellEnd"/>
       <w:r>
         <w:t xml:space="preserve"> as a preprocessing step for FIRE fiber extraction, </w:t>
       </w:r>
@@ -2369,14 +2836,14 @@
         <w:t xml:space="preserve">a process we call CT-FIRE, </w:t>
       </w:r>
       <w:r>
-        <w:t xml:space="preserve">performs more accurate fiber </w:t>
+        <w:t xml:space="preserve">performs more accurate fiber segmentations than </w:t>
+      </w:r>
+      <w:r>
+        <w:t xml:space="preserve">any of the other techniques </w:t>
       </w:r>
       <w:r>
         <w:lastRenderedPageBreak/>
-        <w:t xml:space="preserve">segmentations than </w:t>
-      </w:r>
-      <w:r>
-        <w:t>any of the other techniques we investigated</w:t>
+        <w:t>we investigated</w:t>
       </w:r>
       <w:r>
         <w:t>,</w:t>
@@ -2443,299 +2910,334 @@
     </w:p>
     <w:p>
       <w:pPr>
-        <w:rPr>
-          <w:del w:id="60" w:author="Jeremy Bredfeldt" w:date="2012-10-03T09:09:00Z"/>
-        </w:rPr>
-      </w:pPr>
-      <w:del w:id="61" w:author="Jeremy Bredfeldt" w:date="2012-10-03T09:09:00Z">
-        <w:r>
-          <w:delText>(Need to mention 2D vs 3D . . .</w:delText>
-        </w:r>
-        <w:r>
-          <w:delText>maybe in discussion</w:delText>
-        </w:r>
-        <w:r>
-          <w:delText>)</w:delText>
-        </w:r>
-      </w:del>
+        <w:pStyle w:val="Heading1"/>
+      </w:pPr>
+      <w:bookmarkStart w:id="4" w:name="_Toc335398070"/>
+      <w:r>
+        <w:t>Methods</w:t>
+      </w:r>
+      <w:bookmarkEnd w:id="4"/>
     </w:p>
     <w:p>
-      <w:pPr>
-        <w:pStyle w:val="Heading1"/>
-      </w:pPr>
-      <w:bookmarkStart w:id="62" w:name="_Toc335398070"/>
-      <w:r>
-        <w:t>Methods</w:t>
-      </w:r>
-      <w:bookmarkEnd w:id="62"/>
+      <w:r>
+        <w:t xml:space="preserve">Four algorithms were evaluated as preprocessing steps to the FIRE fiber extraction algorithm. </w:t>
+      </w:r>
+      <w:r>
+        <w:t>For completeness</w:t>
+      </w:r>
+      <w:r>
+        <w:t xml:space="preserve">, we will first briefly review the FIRE process. </w:t>
+      </w:r>
+      <w:r>
+        <w:t>A</w:t>
+      </w:r>
+      <w:r>
+        <w:t xml:space="preserve"> more detailed description of the algorithm</w:t>
+      </w:r>
+      <w:r>
+        <w:t xml:space="preserve"> </w:t>
+      </w:r>
+      <w:r>
+        <w:t>can be found in reference</w:t>
+      </w:r>
+      <w:r>
+        <w:t xml:space="preserve"> </w:t>
+      </w:r>
+      <w:r>
+        <w:fldChar w:fldCharType="begin"/>
+      </w:r>
+      <w:r>
+        <w:instrText xml:space="preserve"> ADDIN EN.CITE &lt;EndNote&gt;&lt;Cite&gt;&lt;Author&gt;Stein&lt;/Author&gt;&lt;Year&gt;2008&lt;/Year&gt;&lt;IDText&gt;An algorithm for extracting the network geometry of three-dimensional collagen gels.&lt;/IDText&gt;&lt;DisplayText&gt;(13)&lt;/DisplayText&gt;&lt;record&gt;&lt;dates&gt;&lt;pub-dates&gt;&lt;date&gt;Dec&lt;/date&gt;&lt;/pub-dates&gt;&lt;year&gt;2008&lt;/year&gt;&lt;/dates&gt;&lt;keywords&gt;&lt;keyword&gt;Algorithms&lt;/keyword&gt;&lt;keyword&gt;Biopolymers&lt;/keyword&gt;&lt;keyword&gt;Collagen&lt;/keyword&gt;&lt;keyword&gt;Computer Simulation&lt;/keyword&gt;&lt;keyword&gt;Gels&lt;/keyword&gt;&lt;/keywords&gt;&lt;urls&gt;&lt;related-urls&gt;&lt;url&gt;http://www.ncbi.nlm.nih.gov/pubmed/19094023&lt;/url&gt;&lt;/related-urls&gt;&lt;/urls&gt;&lt;isbn&gt;1365-2818&lt;/isbn&gt;&lt;titles&gt;&lt;title&gt;An algorithm for extracting the network geometry of three-dimensional collagen gels.&lt;/title&gt;&lt;secondary-title&gt;J Microsc&lt;/secondary-title&gt;&lt;/titles&gt;&lt;pages&gt;463-75&lt;/pages&gt;&lt;number&gt;3&lt;/number&gt;&lt;contributors&gt;&lt;authors&gt;&lt;author&gt;Stein, A. M.&lt;/author&gt;&lt;author&gt;Vader, D. A.&lt;/author&gt;&lt;author&gt;Jawerth, L. M.&lt;/author&gt;&lt;author&gt;Weitz, D. A.&lt;/author&gt;&lt;author&gt;Sander, L. M.&lt;/author&gt;&lt;/authors&gt;&lt;/contributors&gt;&lt;language&gt;eng&lt;/language&gt;&lt;added-date format="utc"&gt;1327419547&lt;/added-date&gt;&lt;ref-type name="Journal Article"&gt;17&lt;/ref-type&gt;&lt;auth-address&gt;Institute for Mathematics and its Applications, University of Minnesota, Minneapolis, MN 55403, USA, +astein@ima.umn.edu+&lt;/auth-address&gt;&lt;rec-number&gt;54&lt;/rec-number&gt;&lt;last-updated-date format="utc"&gt;1327419547&lt;/last-updated-date&gt;&lt;accession-num&gt;19094023&lt;/accession-num&gt;&lt;electronic-resource-num&gt;JMI2141 [pii]&amp;#xD;&amp;#xA;10.1111/j.1365-2818.2008.02141.x&lt;/electronic-resource-num&gt;&lt;volume&gt;232&lt;/volume&gt;&lt;/record&gt;&lt;/Cite&gt;&lt;/EndNote&gt;</w:instrText>
+      </w:r>
+      <w:r>
+        <w:fldChar w:fldCharType="separate"/>
+      </w:r>
+      <w:r>
+        <w:rPr>
+          <w:noProof/>
+        </w:rPr>
+        <w:t>(13)</w:t>
+      </w:r>
+      <w:r>
+        <w:fldChar w:fldCharType="end"/>
+      </w:r>
+      <w:r>
+        <w:t>.</w:t>
+      </w:r>
     </w:p>
     <w:p>
-      <w:r>
-        <w:t xml:space="preserve">Four algorithms were evaluated as preprocessing steps to the FIRE fiber extraction algorithm. </w:t>
-      </w:r>
-      <w:r>
-        <w:t>For completeness</w:t>
-      </w:r>
-      <w:r>
-        <w:t xml:space="preserve">, we will first briefly review the FIRE process. </w:t>
-      </w:r>
-      <w:r>
-        <w:t>A</w:t>
-      </w:r>
-      <w:r>
-        <w:t xml:space="preserve"> more detailed description of the algorithm</w:t>
-      </w:r>
-      <w:r>
-        <w:t>can be found in reference</w:t>
-      </w:r>
-      <w:r>
-        <w:t xml:space="preserve"> (Stein 2008).</w:t>
-      </w:r>
+      <w:pPr>
+        <w:pStyle w:val="Heading2"/>
+      </w:pPr>
+      <w:bookmarkStart w:id="5" w:name="_Toc335398071"/>
+      <w:r>
+        <w:t>FIRE Algorithm</w:t>
+      </w:r>
+      <w:bookmarkEnd w:id="5"/>
     </w:p>
     <w:p>
-      <w:pPr>
-        <w:pStyle w:val="Heading2"/>
-      </w:pPr>
-      <w:bookmarkStart w:id="63" w:name="_Toc335398071"/>
-      <w:r>
-        <w:t>FIRE Algorithm</w:t>
-      </w:r>
-      <w:bookmarkEnd w:id="63"/>
+      <w:r>
+        <w:t xml:space="preserve">FIRE </w:t>
+      </w:r>
+      <w:r>
+        <w:t>is an image</w:t>
+      </w:r>
+      <w:r>
+        <w:t xml:space="preserve"> reconstruction based method that</w:t>
+      </w:r>
+      <w:r>
+        <w:t xml:space="preserve"> can extract the geometric structure of</w:t>
+      </w:r>
+      <w:r>
+        <w:t xml:space="preserve"> three dimensional collagen images</w:t>
+      </w:r>
+      <w:r>
+        <w:t>. The ma</w:t>
+      </w:r>
+      <w:r>
+        <w:t>in steps of this method include</w:t>
+      </w:r>
+      <w:r>
+        <w:t xml:space="preserve"> </w:t>
+      </w:r>
+      <w:r>
+        <w:t xml:space="preserve">applying a </w:t>
+      </w:r>
+      <w:r>
+        <w:t xml:space="preserve">threshold to form a binary image, </w:t>
+      </w:r>
+      <w:r>
+        <w:t>the</w:t>
+      </w:r>
+      <w:r>
+        <w:t xml:space="preserve"> distance transform on the binary image to yield the minimal di</w:t>
+      </w:r>
+      <w:r>
+        <w:t>stance from the fiber pixel to the background, tracing</w:t>
+      </w:r>
+      <w:r>
+        <w:t xml:space="preserve"> along the maximal ridges of the smoothed distance function to form fiber branches by identifying nucleation points and extending</w:t>
+      </w:r>
+      <w:r>
+        <w:t xml:space="preserve"> the</w:t>
+      </w:r>
+      <w:r>
+        <w:t xml:space="preserve"> f</w:t>
+      </w:r>
+      <w:r>
+        <w:t>iber from each nucleation point.</w:t>
+      </w:r>
+      <w:r>
+        <w:t xml:space="preserve"> </w:t>
+      </w:r>
+      <w:r>
+        <w:t xml:space="preserve">Short fiber branches are then pruned </w:t>
+      </w:r>
+      <w:r>
+        <w:t>and</w:t>
+      </w:r>
+      <w:r>
+        <w:t xml:space="preserve"> fibers are linked</w:t>
+      </w:r>
+      <w:r>
+        <w:t xml:space="preserve"> based on the fiber length, fiber direction and the distance between adjacent fibers. In the associated software</w:t>
+      </w:r>
+      <w:r>
+        <w:t xml:space="preserve">, </w:t>
+      </w:r>
+      <w:r>
+        <w:t xml:space="preserve">which </w:t>
+      </w:r>
+      <w:r>
+        <w:t>can be downloaded from</w:t>
+      </w:r>
+      <w:r>
+        <w:t xml:space="preserve"> </w:t>
+      </w:r>
+      <w:r>
+        <w:t xml:space="preserve">the </w:t>
+      </w:r>
+      <w:r>
+        <w:lastRenderedPageBreak/>
+        <w:t xml:space="preserve">web  </w:t>
+      </w:r>
+      <w:r>
+        <w:fldChar w:fldCharType="begin"/>
+      </w:r>
+      <w:r>
+        <w:instrText xml:space="preserve"> ADDIN EN.CITE &lt;EndNote&gt;&lt;Cite&gt;&lt;Author&gt;Andrew&lt;/Author&gt;&lt;Year&gt;2008&lt;/Year&gt;&lt;IDText&gt;FIRE FIbeR Extraction&lt;/IDText&gt;&lt;DisplayText&gt;(18)&lt;/DisplayText&gt;&lt;record&gt;&lt;urls&gt;&lt;related-urls&gt;&lt;url&gt;http://www.ima.umn.edu/~astein/Andrew%20Stein/Software.html&lt;/url&gt;&lt;/related-urls&gt;&lt;/urls&gt;&lt;titles&gt;&lt;title&gt;FIRE FIbeR Extraction&lt;/title&gt;&lt;/titles&gt;&lt;contributors&gt;&lt;authors&gt;&lt;author&gt;Andrew Stein&lt;/author&gt;&lt;/authors&gt;&lt;/contributors&gt;&lt;added-date format="utc"&gt;1350317261&lt;/added-date&gt;&lt;ref-type name="Web Page"&gt;12&lt;/ref-type&gt;&lt;dates&gt;&lt;year&gt;2008&lt;/year&gt;&lt;/dates&gt;&lt;rec-number&gt;405&lt;/rec-number&gt;&lt;last-updated-date format="utc"&gt;1350317392&lt;/last-updated-date&gt;&lt;volume&gt;2012&lt;/volume&gt;&lt;/record&gt;&lt;/Cite&gt;&lt;/EndNote&gt;</w:instrText>
+      </w:r>
+      <w:r>
+        <w:fldChar w:fldCharType="separate"/>
+      </w:r>
+      <w:r>
+        <w:rPr>
+          <w:noProof/>
+        </w:rPr>
+        <w:t>(18)</w:t>
+      </w:r>
+      <w:r>
+        <w:fldChar w:fldCharType="end"/>
+      </w:r>
+      <w:r>
+        <w:t>, there are about 20 adjustable parameters. However, in practical application, given the default parameters, there are usually only a few parameters</w:t>
+      </w:r>
+      <w:r>
+        <w:t xml:space="preserve"> that need</w:t>
+      </w:r>
+      <w:r>
+        <w:t xml:space="preserve"> to be adjusted, such as those impacting the binary image generation, the </w:t>
+      </w:r>
+      <w:r>
+        <w:t xml:space="preserve">search for </w:t>
+      </w:r>
+      <w:r>
+        <w:t>nuclea</w:t>
+      </w:r>
+      <w:r>
+        <w:t>tion</w:t>
+      </w:r>
+      <w:r>
+        <w:t xml:space="preserve"> </w:t>
+      </w:r>
+      <w:r>
+        <w:t>points and fiber linkage</w:t>
+      </w:r>
+      <w:r>
+        <w:t>.</w:t>
+      </w:r>
+      <w:r>
+        <w:t xml:space="preserve"> To our knowledge, the FIRE method has only been tested on </w:t>
+      </w:r>
+      <w:proofErr w:type="spellStart"/>
+      <w:r>
+        <w:t>confocal</w:t>
+      </w:r>
+      <w:proofErr w:type="spellEnd"/>
+      <w:r>
+        <w:t xml:space="preserve"> reflectance and </w:t>
+      </w:r>
+      <w:proofErr w:type="spellStart"/>
+      <w:r>
+        <w:t>confocal</w:t>
+      </w:r>
+      <w:proofErr w:type="spellEnd"/>
+      <w:r>
+        <w:t xml:space="preserve"> fluorescence images of in-vitro collagen gels, but has not been applied to extract collagen fibers from SHG images of tissue.</w:t>
+      </w:r>
     </w:p>
     <w:p>
       <w:r>
-        <w:t xml:space="preserve">FIRE </w:t>
-      </w:r>
-      <w:r>
-        <w:t>is an image</w:t>
-      </w:r>
-      <w:r>
-        <w:t xml:space="preserve"> reconstruction based method that</w:t>
-      </w:r>
-      <w:r>
-        <w:t xml:space="preserve"> can extract the geometric structure of</w:t>
-      </w:r>
-      <w:r>
-        <w:t xml:space="preserve"> three dimensional collagen images</w:t>
-      </w:r>
-      <w:r>
-        <w:t>. The ma</w:t>
-      </w:r>
-      <w:r>
-        <w:t>in steps of this method include</w:t>
+        <w:t>Each preprocessing technique</w:t>
+      </w:r>
+      <w:r>
+        <w:t xml:space="preserve"> described in this paper</w:t>
+      </w:r>
+      <w:r>
+        <w:t xml:space="preserve"> was followed by</w:t>
+      </w:r>
+      <w:r>
+        <w:t xml:space="preserve"> nearly</w:t>
+      </w:r>
+      <w:r>
+        <w:t xml:space="preserve"> identical implementations of the FIRE algorithm</w:t>
+      </w:r>
+      <w:r>
+        <w:t>.</w:t>
       </w:r>
       <w:r>
         <w:t xml:space="preserve"> </w:t>
       </w:r>
       <w:r>
-        <w:t xml:space="preserve">applying a </w:t>
-      </w:r>
-      <w:r>
-        <w:t xml:space="preserve">threshold to form a binary image, </w:t>
-      </w:r>
-      <w:r>
-        <w:t>the</w:t>
-      </w:r>
-      <w:r>
-        <w:t xml:space="preserve"> distance transform on the binary image to yield the minimal di</w:t>
-      </w:r>
-      <w:r>
-        <w:t>stance from the fiber pixel to the background, tracing</w:t>
-      </w:r>
-      <w:r>
-        <w:t xml:space="preserve"> along the maximal ridges of the smoothed distance function to form fiber branches by identifying nucleation points and extending</w:t>
-      </w:r>
-      <w:r>
-        <w:t xml:space="preserve"> the</w:t>
-      </w:r>
-      <w:r>
-        <w:t xml:space="preserve"> f</w:t>
-      </w:r>
-      <w:r>
-        <w:t>iber from each nucleation point.</w:t>
-      </w:r>
-      <w:r>
-        <w:t xml:space="preserve"> </w:t>
-      </w:r>
-      <w:r>
-        <w:t xml:space="preserve">Short fiber branches are then pruned </w:t>
-      </w:r>
-      <w:r>
-        <w:t>and</w:t>
-      </w:r>
-      <w:r>
-        <w:t xml:space="preserve"> fibers are linked</w:t>
-      </w:r>
-      <w:r>
-        <w:t xml:space="preserve"> based on the fiber length, fiber direction and </w:t>
-      </w:r>
-      <w:r>
-        <w:lastRenderedPageBreak/>
-        <w:t>the distance between adjacent fibers. In the associated software(</w:t>
-      </w:r>
-      <w:r>
-        <w:t xml:space="preserve">which </w:t>
-      </w:r>
-      <w:r>
-        <w:t>can be downloaded from</w:t>
-      </w:r>
-      <w:r>
-        <w:t xml:space="preserve"> ref</w:t>
-      </w:r>
-      <w:r>
-        <w:t>), there are about 20 adjustable parameters. However, in practical application, given the default parameters, there are usually only a few parameters</w:t>
-      </w:r>
-      <w:r>
-        <w:t xml:space="preserve"> that need</w:t>
-      </w:r>
-      <w:r>
-        <w:t xml:space="preserve"> to be adjusted, such as those impacting the binary image generation, the </w:t>
-      </w:r>
-      <w:r>
-        <w:t xml:space="preserve">search for </w:t>
-      </w:r>
-      <w:r>
-        <w:t>nuclea</w:t>
-      </w:r>
-      <w:r>
-        <w:t>tion</w:t>
-      </w:r>
-      <w:r>
-        <w:t xml:space="preserve"> </w:t>
-      </w:r>
-      <w:r>
-        <w:t>points and fiber linkage</w:t>
-      </w:r>
-      <w:r>
-        <w:t>.</w:t>
-      </w:r>
-      <w:r>
-        <w:t xml:space="preserve"> To our knowledge, the FIRE method has only been tested on confocal reflectance and confocal fluorescence images of in-vitro collagen gels, but has not been applied to extract collagen fibers from SHG images of tissue.</w:t>
+        <w:t>The only difference is in</w:t>
+      </w:r>
+      <w:r>
+        <w:t xml:space="preserve"> the first FIRE threshold used for creating the initial binary image. This threshold was hand optimized to produce the highest quality fiber extractions across all test cases.</w:t>
       </w:r>
     </w:p>
     <w:p>
-      <w:r>
-        <w:t>Each preprocessing technique</w:t>
-      </w:r>
-      <w:r>
-        <w:t xml:space="preserve"> described in this paper</w:t>
-      </w:r>
-      <w:r>
-        <w:t xml:space="preserve"> was followed by</w:t>
-      </w:r>
-      <w:r>
-        <w:t xml:space="preserve"> nearly</w:t>
-      </w:r>
-      <w:r>
-        <w:t xml:space="preserve"> identical implementations of the FIRE algorithm</w:t>
-      </w:r>
-      <w:r>
-        <w:t>.</w:t>
-      </w:r>
-      <w:r>
-        <w:t xml:space="preserve"> </w:t>
-      </w:r>
-      <w:r>
-        <w:t>The only difference is in</w:t>
-      </w:r>
-      <w:r>
-        <w:t xml:space="preserve"> the first FIRE threshold used for creating the initial binary image. This threshold was hand optimized to produce the highest quality fiber extractions across all test cases.</w:t>
-      </w:r>
+      <w:pPr>
+        <w:pStyle w:val="Heading2"/>
+      </w:pPr>
+      <w:bookmarkStart w:id="6" w:name="_Toc335398072"/>
+      <w:r>
+        <w:t>Preprocessing Algorithms</w:t>
+      </w:r>
+      <w:bookmarkEnd w:id="6"/>
     </w:p>
     <w:p>
-      <w:pPr>
-        <w:pStyle w:val="Heading2"/>
-      </w:pPr>
-      <w:bookmarkStart w:id="64" w:name="_Toc335398072"/>
-      <w:r>
-        <w:t>Preprocessing Algorithms</w:t>
-      </w:r>
-      <w:bookmarkEnd w:id="64"/>
+      <w:r>
+        <w:t xml:space="preserve">The four preprocessing algorithms </w:t>
+      </w:r>
+      <w:r>
+        <w:t xml:space="preserve">evaluated here are described </w:t>
+      </w:r>
+      <w:r>
+        <w:t>brief</w:t>
+      </w:r>
+      <w:r>
+        <w:t>ly</w:t>
+      </w:r>
+      <w:r>
+        <w:t xml:space="preserve"> below. More detailed </w:t>
+      </w:r>
+      <w:r>
+        <w:t xml:space="preserve">background information </w:t>
+      </w:r>
+      <w:r>
+        <w:t>on the advanced filter</w:t>
+      </w:r>
+      <w:r>
+        <w:t>s can be found in their respective references.</w:t>
+      </w:r>
     </w:p>
     <w:p>
-      <w:r>
-        <w:t xml:space="preserve">The four preprocessing algorithms </w:t>
-      </w:r>
-      <w:r>
-        <w:t xml:space="preserve">evaluated here are described </w:t>
-      </w:r>
-      <w:r>
-        <w:t>brief</w:t>
-      </w:r>
-      <w:r>
-        <w:t>ly</w:t>
-      </w:r>
-      <w:r>
-        <w:t xml:space="preserve"> below. More detailed </w:t>
-      </w:r>
-      <w:r>
-        <w:t xml:space="preserve">background information </w:t>
-      </w:r>
-      <w:r>
-        <w:t>on the advanced filter</w:t>
-      </w:r>
-      <w:r>
-        <w:t>s can be found in their respective references.</w:t>
-      </w:r>
+      <w:pPr>
+        <w:pStyle w:val="Heading3"/>
+      </w:pPr>
+      <w:bookmarkStart w:id="7" w:name="_Toc335398073"/>
+      <w:r>
+        <w:t>Gaussian</w:t>
+      </w:r>
+      <w:bookmarkEnd w:id="7"/>
     </w:p>
     <w:p>
-      <w:pPr>
-        <w:pStyle w:val="Heading3"/>
-      </w:pPr>
-      <w:bookmarkStart w:id="65" w:name="_Toc335398073"/>
-      <w:r>
-        <w:t>Gaussian</w:t>
-      </w:r>
-      <w:bookmarkEnd w:id="65"/>
+      <w:r>
+        <w:t xml:space="preserve">A simple 2-D Gaussian filter, whose standard deviation was matched to the average width of </w:t>
+      </w:r>
+      <w:r>
+        <w:t xml:space="preserve">the </w:t>
+      </w:r>
+      <w:r>
+        <w:t>collagen fibers in our images of 1.5 microns</w:t>
+      </w:r>
+      <w:r>
+        <w:t xml:space="preserve">, was used as a baseline </w:t>
+      </w:r>
+      <w:r>
+        <w:t>for comparison</w:t>
+      </w:r>
+      <w:r>
+        <w:t xml:space="preserve"> against the other more advanced filters</w:t>
+      </w:r>
+      <w:r>
+        <w:t>.</w:t>
+      </w:r>
     </w:p>
     <w:p>
-      <w:r>
-        <w:t>A simple 2-D Gaussian filter, whose standard deviation was matched to th</w:t>
-      </w:r>
-      <w:commentRangeStart w:id="66"/>
-      <w:r>
-        <w:t xml:space="preserve">e average width of </w:t>
-      </w:r>
-      <w:r>
-        <w:t xml:space="preserve">the </w:t>
-      </w:r>
-      <w:r>
-        <w:t>collagen fibers in our images of 1.5 microns</w:t>
-      </w:r>
-      <w:commentRangeEnd w:id="66"/>
-      <w:r>
-        <w:rPr>
-          <w:rStyle w:val="CommentReference"/>
-        </w:rPr>
-        <w:commentReference w:id="66"/>
-      </w:r>
-      <w:r>
-        <w:t xml:space="preserve">, was used as a baseline </w:t>
-      </w:r>
-      <w:r>
-        <w:t>for comparison</w:t>
-      </w:r>
-      <w:r>
-        <w:t xml:space="preserve"> against the other more advanced filters</w:t>
-      </w:r>
-      <w:r>
-        <w:t>.</w:t>
-      </w:r>
+      <w:pPr>
+        <w:pStyle w:val="Heading3"/>
+      </w:pPr>
+      <w:bookmarkStart w:id="8" w:name="_Toc335398074"/>
+      <w:r>
+        <w:t>SPIRAL-</w:t>
+      </w:r>
+      <w:r>
+        <w:t xml:space="preserve"> TV</w:t>
+      </w:r>
+      <w:bookmarkEnd w:id="8"/>
     </w:p>
     <w:p>
-      <w:pPr>
-        <w:pStyle w:val="Heading3"/>
-      </w:pPr>
-      <w:bookmarkStart w:id="67" w:name="_Toc335398074"/>
-      <w:r>
-        <w:t>SPIRAL-</w:t>
-      </w:r>
-      <w:r>
-        <w:t xml:space="preserve"> TV</w:t>
-      </w:r>
-      <w:bookmarkEnd w:id="67"/>
-    </w:p>
-    <w:p>
       <w:r>
         <w:t>The SPIRAL-TV</w:t>
       </w:r>
@@ -2743,7 +3245,36 @@
         <w:t xml:space="preserve"> algorithm</w:t>
       </w:r>
       <w:r>
-        <w:t xml:space="preserve">, by Harmany et. al. (Harmany 2012) was developed to accurately extract features from </w:t>
+        <w:t xml:space="preserve">, by </w:t>
+      </w:r>
+      <w:proofErr w:type="spellStart"/>
+      <w:r>
+        <w:t>Harmany</w:t>
+      </w:r>
+      <w:proofErr w:type="spellEnd"/>
+      <w:r>
+        <w:t xml:space="preserve"> et. al. </w:t>
+      </w:r>
+      <w:r>
+        <w:fldChar w:fldCharType="begin"/>
+      </w:r>
+      <w:r>
+        <w:instrText xml:space="preserve"> ADDIN EN.CITE &lt;EndNote&gt;&lt;Cite&gt;&lt;Author&gt;Harmany&lt;/Author&gt;&lt;Year&gt;2012&lt;/Year&gt;&lt;IDText&gt;This is SPIRAL-TAP: Sparse Poisson Intensity Reconstruction ALgorithms-Theory and Practice&lt;/IDText&gt;&lt;DisplayText&gt;(14)&lt;/DisplayText&gt;&lt;record&gt;&lt;dates&gt;&lt;pub-dates&gt;&lt;date&gt;Mar&lt;/date&gt;&lt;/pub-dates&gt;&lt;year&gt;2012&lt;/year&gt;&lt;/dates&gt;&lt;urls&gt;&lt;related-urls&gt;&lt;url&gt;&amp;lt;Go to ISI&amp;gt;://WOS:000300510800015&lt;/url&gt;&lt;/related-urls&gt;&lt;/urls&gt;&lt;isbn&gt;1057-7149&lt;/isbn&gt;&lt;titles&gt;&lt;title&gt;This is SPIRAL-TAP: Sparse Poisson Intensity Reconstruction ALgorithms-Theory and Practice&lt;/title&gt;&lt;secondary-title&gt;Ieee Transactions on Image Processing&lt;/secondary-title&gt;&lt;/titles&gt;&lt;number&gt;3&lt;/number&gt;&lt;contributors&gt;&lt;authors&gt;&lt;author&gt;Harmany, Zachary T.&lt;/author&gt;&lt;author&gt;Marcia, Roummel F.&lt;/author&gt;&lt;author&gt;Willett, Rebecca M.&lt;/author&gt;&lt;/authors&gt;&lt;/contributors&gt;&lt;added-date format="utc"&gt;1347593247&lt;/added-date&gt;&lt;ref-type name="Journal Article"&gt;17&lt;/ref-type&gt;&lt;rec-number&gt;294&lt;/rec-number&gt;&lt;last-updated-date format="utc"&gt;1349547571&lt;/last-updated-date&gt;&lt;accession-num&gt;WOS:000300510800015&lt;/accession-num&gt;&lt;electronic-resource-num&gt;10.1109/tip.2011.2168410&lt;/electronic-resource-num&gt;&lt;volume&gt;21&lt;/volume&gt;&lt;/record&gt;&lt;/Cite&gt;&lt;/EndNote&gt;</w:instrText>
+      </w:r>
+      <w:r>
+        <w:fldChar w:fldCharType="separate"/>
+      </w:r>
+      <w:r>
+        <w:rPr>
+          <w:noProof/>
+        </w:rPr>
+        <w:t>(14)</w:t>
+      </w:r>
+      <w:r>
+        <w:fldChar w:fldCharType="end"/>
+      </w:r>
+      <w:r>
+        <w:t xml:space="preserve"> was developed to accurately extract features from </w:t>
       </w:r>
       <w:r>
         <w:t>images</w:t>
@@ -2758,7 +3289,23 @@
         <w:t xml:space="preserve"> of collagen in tissue</w:t>
       </w:r>
       <w:r>
-        <w:t>, and has applications in compressed sensing, nuclear medicine tomographic reconstruction and superresolution reconstruction in astronomy</w:t>
+        <w:t xml:space="preserve">, and has applications in compressed sensing, nuclear medicine </w:t>
+      </w:r>
+      <w:proofErr w:type="spellStart"/>
+      <w:r>
+        <w:t>tomographic</w:t>
+      </w:r>
+      <w:proofErr w:type="spellEnd"/>
+      <w:r>
+        <w:t xml:space="preserve"> reconstruction and </w:t>
+      </w:r>
+      <w:proofErr w:type="spellStart"/>
+      <w:r>
+        <w:t>superresolution</w:t>
+      </w:r>
+      <w:proofErr w:type="spellEnd"/>
+      <w:r>
+        <w:t xml:space="preserve"> reconstruction in astronomy</w:t>
       </w:r>
       <w:r>
         <w:t>.</w:t>
@@ -2967,6 +3514,7 @@
             <w:rPr>
               <w:rFonts w:ascii="Cambria Math" w:hAnsi="Cambria Math"/>
             </w:rPr>
+            <w:lastRenderedPageBreak/>
             <m:t>subject to f≥0</m:t>
           </m:r>
         </m:oMath>
@@ -3038,7 +3586,15 @@
         </m:d>
       </m:oMath>
       <w:r>
-        <w:t xml:space="preserve"> is the negative Possion log-likelihood fun</w:t>
+        <w:t xml:space="preserve"> is the negative </w:t>
+      </w:r>
+      <w:proofErr w:type="spellStart"/>
+      <w:r>
+        <w:t>Possion</w:t>
+      </w:r>
+      <w:proofErr w:type="spellEnd"/>
+      <w:r>
+        <w:t xml:space="preserve"> log-likelihood fun</w:t>
       </w:r>
       <w:r>
         <w:t>c</w:t>
@@ -3161,7 +3717,25 @@
         <w:t xml:space="preserve"> and smooth noise in low gradient areas</w:t>
       </w:r>
       <w:r>
-        <w:t xml:space="preserve"> (Harmany ref)</w:t>
+        <w:t xml:space="preserve"> </w:t>
+      </w:r>
+      <w:r>
+        <w:fldChar w:fldCharType="begin"/>
+      </w:r>
+      <w:r>
+        <w:instrText xml:space="preserve"> ADDIN EN.CITE &lt;EndNote&gt;&lt;Cite&gt;&lt;Author&gt;Harmany&lt;/Author&gt;&lt;Year&gt;2012&lt;/Year&gt;&lt;IDText&gt;This is SPIRAL-TAP: Sparse Poisson Intensity Reconstruction ALgorithms-Theory and Practice&lt;/IDText&gt;&lt;DisplayText&gt;(14)&lt;/DisplayText&gt;&lt;record&gt;&lt;dates&gt;&lt;pub-dates&gt;&lt;date&gt;Mar&lt;/date&gt;&lt;/pub-dates&gt;&lt;year&gt;2012&lt;/year&gt;&lt;/dates&gt;&lt;urls&gt;&lt;related-urls&gt;&lt;url&gt;&amp;lt;Go to ISI&amp;gt;://WOS:000300510800015&lt;/url&gt;&lt;/related-urls&gt;&lt;/urls&gt;&lt;isbn&gt;1057-7149&lt;/isbn&gt;&lt;titles&gt;&lt;title&gt;This is SPIRAL-TAP: Sparse Poisson Intensity Reconstruction ALgorithms-Theory and Practice&lt;/title&gt;&lt;secondary-title&gt;Ieee Transactions on Image Processing&lt;/secondary-title&gt;&lt;/titles&gt;&lt;number&gt;3&lt;/number&gt;&lt;contributors&gt;&lt;authors&gt;&lt;author&gt;Harmany, Zachary T.&lt;/author&gt;&lt;author&gt;Marcia, Roummel F.&lt;/author&gt;&lt;author&gt;Willett, Rebecca M.&lt;/author&gt;&lt;/authors&gt;&lt;/contributors&gt;&lt;added-date format="utc"&gt;1347593247&lt;/added-date&gt;&lt;ref-type name="Journal Article"&gt;17&lt;/ref-type&gt;&lt;rec-number&gt;294&lt;/rec-number&gt;&lt;last-updated-date format="utc"&gt;1349547571&lt;/last-updated-date&gt;&lt;accession-num&gt;WOS:000300510800015&lt;/accession-num&gt;&lt;electronic-resource-num&gt;10.1109/tip.2011.2168410&lt;/electronic-resource-num&gt;&lt;volume&gt;21&lt;/volume&gt;&lt;/record&gt;&lt;/Cite&gt;&lt;/EndNote&gt;</w:instrText>
+      </w:r>
+      <w:r>
+        <w:fldChar w:fldCharType="separate"/>
+      </w:r>
+      <w:r>
+        <w:rPr>
+          <w:noProof/>
+        </w:rPr>
+        <w:t>(14)</w:t>
+      </w:r>
+      <w:r>
+        <w:fldChar w:fldCharType="end"/>
       </w:r>
       <w:r>
         <w:t xml:space="preserve">. </w:t>
@@ -3180,30 +3754,239 @@
       <w:pPr>
         <w:pStyle w:val="Heading3"/>
       </w:pPr>
-      <w:bookmarkStart w:id="68" w:name="_Toc335398075"/>
-      <w:r>
-        <w:t>tubeness filter</w:t>
-      </w:r>
-      <w:bookmarkEnd w:id="68"/>
+      <w:bookmarkStart w:id="9" w:name="_Toc335398075"/>
+      <w:proofErr w:type="spellStart"/>
+      <w:r>
+        <w:t>T</w:t>
+      </w:r>
+      <w:r>
+        <w:t>ubeness</w:t>
+      </w:r>
+      <w:proofErr w:type="spellEnd"/>
+      <w:r>
+        <w:t xml:space="preserve"> filter</w:t>
+      </w:r>
+      <w:bookmarkEnd w:id="9"/>
     </w:p>
     <w:p>
       <w:r>
-        <w:t>The tubeness filter is an ImageJ pluggin implement</w:t>
-      </w:r>
-      <w:r>
-        <w:t xml:space="preserve">ed by Longair, Preibisch and </w:t>
-      </w:r>
+        <w:t xml:space="preserve">The </w:t>
+      </w:r>
+      <w:proofErr w:type="spellStart"/>
+      <w:r>
+        <w:t>tubeness</w:t>
+      </w:r>
+      <w:proofErr w:type="spellEnd"/>
+      <w:r>
+        <w:t xml:space="preserve"> filter is an </w:t>
+      </w:r>
+      <w:proofErr w:type="spellStart"/>
+      <w:r>
+        <w:t>ImageJ</w:t>
+      </w:r>
+      <w:proofErr w:type="spellEnd"/>
+      <w:r>
+        <w:t xml:space="preserve"> </w:t>
+      </w:r>
+      <w:proofErr w:type="spellStart"/>
+      <w:r>
+        <w:t>pluggin</w:t>
+      </w:r>
+      <w:proofErr w:type="spellEnd"/>
+      <w:r>
+        <w:t xml:space="preserve"> implement</w:t>
+      </w:r>
+      <w:r>
+        <w:t xml:space="preserve">ed by </w:t>
+      </w:r>
+      <w:proofErr w:type="spellStart"/>
+      <w:r>
+        <w:t>Longair</w:t>
+      </w:r>
+      <w:proofErr w:type="spellEnd"/>
+      <w:r>
+        <w:t xml:space="preserve">, </w:t>
+      </w:r>
+      <w:proofErr w:type="spellStart"/>
+      <w:r>
+        <w:t>Preibisch</w:t>
+      </w:r>
+      <w:proofErr w:type="spellEnd"/>
+      <w:r>
+        <w:t xml:space="preserve"> and </w:t>
+      </w:r>
+      <w:proofErr w:type="spellStart"/>
       <w:r>
         <w:t>S</w:t>
       </w:r>
       <w:r>
         <w:t>chindelin</w:t>
       </w:r>
-      <w:r>
-        <w:t xml:space="preserve"> (Schindelin 2012, NatMeth</w:t>
-      </w:r>
-      <w:r>
-        <w:t xml:space="preserve">) and is based on the work published by Sato et. al. (1998). The algorithm </w:t>
+      <w:proofErr w:type="spellEnd"/>
+      <w:r>
+        <w:t xml:space="preserve"> </w:t>
+      </w:r>
+      <w:r>
+        <w:fldChar w:fldCharType="begin">
+          <w:fldData xml:space="preserve">PEVuZE5vdGU+PENpdGU+PEF1dGhvcj5TY2hpbmRlbGluPC9BdXRob3I+PFllYXI+MjAxMjwvWWVh
+cj48SURUZXh0PkZpamk6IGFuIG9wZW4tc291cmNlIHBsYXRmb3JtIGZvciBiaW9sb2dpY2FsLWlt
+YWdlIGFuYWx5c2lzPC9JRFRleHQ+PERpc3BsYXlUZXh0PigyMSk8L0Rpc3BsYXlUZXh0PjxyZWNv
+cmQ+PGRhdGVzPjxwdWItZGF0ZXM+PGRhdGU+SnVsPC9kYXRlPjwvcHViLWRhdGVzPjx5ZWFyPjIw
+MTI8L3llYXI+PC9kYXRlcz48a2V5d29yZHM+PGtleXdvcmQ+M0QgVklTVUFMSVpBVElPTjwva2V5
+d29yZD48a2V5d29yZD5HRU5FLUVYUFJFU1NJT048L2tleXdvcmQ+PGtleXdvcmQ+UkVHSVNUUkFU
+SU9OPC9rZXl3b3JkPjxrZXl3b3JkPkRST1NPUEhJTEE8L2tleXdvcmQ+PGtleXdvcmQ+PC9rZXl3
+b3JkPjxrZXl3b3JkPlJFQ09OU1RSVUNUSU9OPC9rZXl3b3JkPjxrZXl3b3JkPk1JQ1JPU0NPUFk8
+L2tleXdvcmQ+PGtleXdvcmQ+RUxFR0FOUzwva2V5d29yZD48a2V5d29yZD5SRVNPTFVUSU9OPC9r
+ZXl3b3JkPjxrZXl3b3JkPlNPRlRXQVJFPC9rZXl3b3JkPjxrZXl3b3JkPkdFTk9NRTwva2V5d29y
+ZD48L2tleXdvcmRzPjx1cmxzPjxyZWxhdGVkLXVybHM+PHVybD4mbHQ7R28gdG8gSVNJJmd0Ozov
+L1dPUzowMDAzMDU5NDIyMDAwMjE8L3VybD48L3JlbGF0ZWQtdXJscz48L3VybHM+PGlzYm4+MTU0
+OC03MDkxPC9pc2JuPjx3b3JrLXR5cGU+QXJ0aWNsZTwvd29yay10eXBlPjx0aXRsZXM+PHRpdGxl
+PkZpamk6IGFuIG9wZW4tc291cmNlIHBsYXRmb3JtIGZvciBiaW9sb2dpY2FsLWltYWdlIGFuYWx5
+c2lzPC90aXRsZT48c2Vjb25kYXJ5LXRpdGxlPk5hdHVyZSBNZXRob2RzPC9zZWNvbmRhcnktdGl0
+bGU+PGFsdC10aXRsZT5OYXQuIE1ldGhvZHM8L2FsdC10aXRsZT48L3RpdGxlcz48cGFnZXM+Njc2
+LTY4MjwvcGFnZXM+PG51bWJlcj43PC9udW1iZXI+PGNvbnRyaWJ1dG9ycz48YXV0aG9ycz48YXV0
+aG9yPlNjaGluZGVsaW4sIEouPC9hdXRob3I+PGF1dGhvcj5BcmdhbmRhLUNhcnJlcmFzLCBJLjwv
+YXV0aG9yPjxhdXRob3I+RnJpc2UsIEUuPC9hdXRob3I+PGF1dGhvcj5LYXluaWcsIFYuPC9hdXRo
+b3I+PGF1dGhvcj5Mb25nYWlyLCBNLjwvYXV0aG9yPjxhdXRob3I+UGlldHpzY2gsIFQuPC9hdXRo
+b3I+PGF1dGhvcj5QcmVpYmlzY2gsIFMuPC9hdXRob3I+PGF1dGhvcj5SdWVkZW4sIEMuPC9hdXRo
+b3I+PGF1dGhvcj5TYWFsZmVsZCwgUy48L2F1dGhvcj48YXV0aG9yPlNjaG1pZCwgQi48L2F1dGhv
+cj48YXV0aG9yPlRpbmV2ZXosIEouIFkuPC9hdXRob3I+PGF1dGhvcj5XaGl0ZSwgRC4gSi48L2F1
+dGhvcj48YXV0aG9yPkhhcnRlbnN0ZWluLCBWLjwvYXV0aG9yPjxhdXRob3I+RWxpY2VpcmksIEsu
+PC9hdXRob3I+PGF1dGhvcj5Ub21hbmNhaywgUC48L2F1dGhvcj48YXV0aG9yPkNhcmRvbmEsIEEu
+PC9hdXRob3I+PC9hdXRob3JzPjwvY29udHJpYnV0b3JzPjxsYW5ndWFnZT5FbmdsaXNoPC9sYW5n
+dWFnZT48YWRkZWQtZGF0ZSBmb3JtYXQ9InV0YyI+MTM0NzYzOTA4MDwvYWRkZWQtZGF0ZT48cmVm
+LXR5cGUgbmFtZT0iSm91cm5hbCBBcnRpY2xlIj4xNzwvcmVmLXR5cGU+PGF1dGgtYWRkcmVzcz5b
+U2NoaW5kZWxpbiwgSm9oYW5uZXMmI3hEO1BpZXR6c2NoLCBUb2JpYXMmI3hEO1ByZWliaXNjaCwg
+U3RlcGhhbiYjeEQ7U2FhbGZlbGQsIFN0ZXBoYW4mI3hEO1doaXRlLCBEYW5pZWwgSmFtZXMmI3hE
+O1RvbWFuY2FrLCBQYXZlbF0gTWF4IFBsYW5jayBJbnN0IE1vbCBDZWxsIEJpb2wgJmFtcDsgR2Vu
+ZXQsIERyZXNkZW4sIEdlcm1hbnkuIFtBcmdhbmRhLUNhcnJlcmFzLCBJZ25hY2lvXSBNSVQsIERl
+cHQgQnJhaW4gJmFtcDsgQ29nbml0IFNjaSwgQ2FtYnJpZGdlLCBNQSAwMjEzOSBVU0EuIFtGcmlz
+ZSwgRXJ3aW5dIFVuaXYgQ2FsaWYgQmVya2VsZXksIExhd3JlbmNlIEJlcmtlbGV5IE5hdGwgTGFi
+LCBEZXB0IEdlbm9tZSBEeW5hbSwgQmVya2VsZXkgRHJvc29waGlsYSBHZW5vbWUgUHJvamVjdCwg
+QmVya2VsZXksIENBIDk0NzIwIFVTQS4gW0theW5pZywgVmVyZW5hXSBTd2lzcyBGZWQgSW5zdCBU
+ZWNobm9sIFp1cmljaCwgRGVwdCBDb21wIFNjaSwgWnVyaWNoLCBTd2l0emVybGFuZC4gW0xvbmdh
+aXIsIE1hcmsmI3hEO0NhcmRvbmEsIEFsYmVydF0gVW5pdiBadXJpY2gsIEluc3QgTmV1cm9pbmZv
+cm1hdCwgWnVyaWNoLCBTd2l0emVybGFuZC4gW1J1ZWRlbiwgQ3VydGlzJiN4RDtFbGljZWlyaSwg
+S2V2aW5dIFVuaXYgV2lzY29uc2luLCBMYWIgT3B0ICZhbXA7IENvbXB1dGF0IEluc3RydW1lbnRh
+dCwgTWFkaXNvbiwgV0kgVVNBLiBbU2NobWlkLCBCZW5qYW1pbl0gVW5pdiBXdXJ6YnVyZywgRGVw
+dCBOZXVyb2Jpb2wgJmFtcDsgR2VuZXQsIFd1cnpidXJnLCBHZXJtYW55LiBbVGluZXZleiwgSmVh
+bi1ZdmVzXSBJbnN0IFBhc3RldXIsIFBhcmlzLCBGcmFuY2UuIFtIYXJ0ZW5zdGVpbiwgVm9sa2Vy
+XSBVbml2IENhbGlmIExvcyBBbmdlbGVzLCBEZXB0IE1vbCBDZWxsICZhbXA7IERldiBCaW9sLCBM
+b3MgQW5nZWxlcywgQ0EgVVNBLiYjeEQ7VG9tYW5jYWssIFAgKHJlcHJpbnQgYXV0aG9yKSwgTWF4
+IFBsYW5jayBJbnN0IE1vbCBDZWxsIEJpb2wgJmFtcDsgR2VuZXQsIERyZXNkZW4sIEdlcm1hbnku
+JiN4RDt0b21hbmNha0BtcGktY2JnLmRlJiN4RDthY2FyZG9uYUBpbmkucGh5cy5ldGh6LmNoPC9h
+dXRoLWFkZHJlc3M+PHJlYy1udW1iZXI+Mjk3PC9yZWMtbnVtYmVyPjxsYXN0LXVwZGF0ZWQtZGF0
+ZSBmb3JtYXQ9InV0YyI+MTM0OTU0NzU3MTwvbGFzdC11cGRhdGVkLWRhdGU+PGFjY2Vzc2lvbi1u
+dW0+V09TOjAwMDMwNTk0MjIwMDAyMTwvYWNjZXNzaW9uLW51bT48ZWxlY3Ryb25pYy1yZXNvdXJj
+ZS1udW0+MTAuMTAzOC9ubWV0aC4yMDE5PC9lbGVjdHJvbmljLXJlc291cmNlLW51bT48dm9sdW1l
+Pjk8L3ZvbHVtZT48L3JlY29yZD48L0NpdGU+PC9FbmROb3RlPn==
+</w:fldData>
+        </w:fldChar>
+      </w:r>
+      <w:r>
+        <w:instrText xml:space="preserve"> ADDIN EN.CITE </w:instrText>
+      </w:r>
+      <w:r>
+        <w:fldChar w:fldCharType="begin">
+          <w:fldData xml:space="preserve">PEVuZE5vdGU+PENpdGU+PEF1dGhvcj5TY2hpbmRlbGluPC9BdXRob3I+PFllYXI+MjAxMjwvWWVh
+cj48SURUZXh0PkZpamk6IGFuIG9wZW4tc291cmNlIHBsYXRmb3JtIGZvciBiaW9sb2dpY2FsLWlt
+YWdlIGFuYWx5c2lzPC9JRFRleHQ+PERpc3BsYXlUZXh0PigyMSk8L0Rpc3BsYXlUZXh0PjxyZWNv
+cmQ+PGRhdGVzPjxwdWItZGF0ZXM+PGRhdGU+SnVsPC9kYXRlPjwvcHViLWRhdGVzPjx5ZWFyPjIw
+MTI8L3llYXI+PC9kYXRlcz48a2V5d29yZHM+PGtleXdvcmQ+M0QgVklTVUFMSVpBVElPTjwva2V5
+d29yZD48a2V5d29yZD5HRU5FLUVYUFJFU1NJT048L2tleXdvcmQ+PGtleXdvcmQ+UkVHSVNUUkFU
+SU9OPC9rZXl3b3JkPjxrZXl3b3JkPkRST1NPUEhJTEE8L2tleXdvcmQ+PGtleXdvcmQ+PC9rZXl3
+b3JkPjxrZXl3b3JkPlJFQ09OU1RSVUNUSU9OPC9rZXl3b3JkPjxrZXl3b3JkPk1JQ1JPU0NPUFk8
+L2tleXdvcmQ+PGtleXdvcmQ+RUxFR0FOUzwva2V5d29yZD48a2V5d29yZD5SRVNPTFVUSU9OPC9r
+ZXl3b3JkPjxrZXl3b3JkPlNPRlRXQVJFPC9rZXl3b3JkPjxrZXl3b3JkPkdFTk9NRTwva2V5d29y
+ZD48L2tleXdvcmRzPjx1cmxzPjxyZWxhdGVkLXVybHM+PHVybD4mbHQ7R28gdG8gSVNJJmd0Ozov
+L1dPUzowMDAzMDU5NDIyMDAwMjE8L3VybD48L3JlbGF0ZWQtdXJscz48L3VybHM+PGlzYm4+MTU0
+OC03MDkxPC9pc2JuPjx3b3JrLXR5cGU+QXJ0aWNsZTwvd29yay10eXBlPjx0aXRsZXM+PHRpdGxl
+PkZpamk6IGFuIG9wZW4tc291cmNlIHBsYXRmb3JtIGZvciBiaW9sb2dpY2FsLWltYWdlIGFuYWx5
+c2lzPC90aXRsZT48c2Vjb25kYXJ5LXRpdGxlPk5hdHVyZSBNZXRob2RzPC9zZWNvbmRhcnktdGl0
+bGU+PGFsdC10aXRsZT5OYXQuIE1ldGhvZHM8L2FsdC10aXRsZT48L3RpdGxlcz48cGFnZXM+Njc2
+LTY4MjwvcGFnZXM+PG51bWJlcj43PC9udW1iZXI+PGNvbnRyaWJ1dG9ycz48YXV0aG9ycz48YXV0
+aG9yPlNjaGluZGVsaW4sIEouPC9hdXRob3I+PGF1dGhvcj5BcmdhbmRhLUNhcnJlcmFzLCBJLjwv
+YXV0aG9yPjxhdXRob3I+RnJpc2UsIEUuPC9hdXRob3I+PGF1dGhvcj5LYXluaWcsIFYuPC9hdXRo
+b3I+PGF1dGhvcj5Mb25nYWlyLCBNLjwvYXV0aG9yPjxhdXRob3I+UGlldHpzY2gsIFQuPC9hdXRo
+b3I+PGF1dGhvcj5QcmVpYmlzY2gsIFMuPC9hdXRob3I+PGF1dGhvcj5SdWVkZW4sIEMuPC9hdXRo
+b3I+PGF1dGhvcj5TYWFsZmVsZCwgUy48L2F1dGhvcj48YXV0aG9yPlNjaG1pZCwgQi48L2F1dGhv
+cj48YXV0aG9yPlRpbmV2ZXosIEouIFkuPC9hdXRob3I+PGF1dGhvcj5XaGl0ZSwgRC4gSi48L2F1
+dGhvcj48YXV0aG9yPkhhcnRlbnN0ZWluLCBWLjwvYXV0aG9yPjxhdXRob3I+RWxpY2VpcmksIEsu
+PC9hdXRob3I+PGF1dGhvcj5Ub21hbmNhaywgUC48L2F1dGhvcj48YXV0aG9yPkNhcmRvbmEsIEEu
+PC9hdXRob3I+PC9hdXRob3JzPjwvY29udHJpYnV0b3JzPjxsYW5ndWFnZT5FbmdsaXNoPC9sYW5n
+dWFnZT48YWRkZWQtZGF0ZSBmb3JtYXQ9InV0YyI+MTM0NzYzOTA4MDwvYWRkZWQtZGF0ZT48cmVm
+LXR5cGUgbmFtZT0iSm91cm5hbCBBcnRpY2xlIj4xNzwvcmVmLXR5cGU+PGF1dGgtYWRkcmVzcz5b
+U2NoaW5kZWxpbiwgSm9oYW5uZXMmI3hEO1BpZXR6c2NoLCBUb2JpYXMmI3hEO1ByZWliaXNjaCwg
+U3RlcGhhbiYjeEQ7U2FhbGZlbGQsIFN0ZXBoYW4mI3hEO1doaXRlLCBEYW5pZWwgSmFtZXMmI3hE
+O1RvbWFuY2FrLCBQYXZlbF0gTWF4IFBsYW5jayBJbnN0IE1vbCBDZWxsIEJpb2wgJmFtcDsgR2Vu
+ZXQsIERyZXNkZW4sIEdlcm1hbnkuIFtBcmdhbmRhLUNhcnJlcmFzLCBJZ25hY2lvXSBNSVQsIERl
+cHQgQnJhaW4gJmFtcDsgQ29nbml0IFNjaSwgQ2FtYnJpZGdlLCBNQSAwMjEzOSBVU0EuIFtGcmlz
+ZSwgRXJ3aW5dIFVuaXYgQ2FsaWYgQmVya2VsZXksIExhd3JlbmNlIEJlcmtlbGV5IE5hdGwgTGFi
+LCBEZXB0IEdlbm9tZSBEeW5hbSwgQmVya2VsZXkgRHJvc29waGlsYSBHZW5vbWUgUHJvamVjdCwg
+QmVya2VsZXksIENBIDk0NzIwIFVTQS4gW0theW5pZywgVmVyZW5hXSBTd2lzcyBGZWQgSW5zdCBU
+ZWNobm9sIFp1cmljaCwgRGVwdCBDb21wIFNjaSwgWnVyaWNoLCBTd2l0emVybGFuZC4gW0xvbmdh
+aXIsIE1hcmsmI3hEO0NhcmRvbmEsIEFsYmVydF0gVW5pdiBadXJpY2gsIEluc3QgTmV1cm9pbmZv
+cm1hdCwgWnVyaWNoLCBTd2l0emVybGFuZC4gW1J1ZWRlbiwgQ3VydGlzJiN4RDtFbGljZWlyaSwg
+S2V2aW5dIFVuaXYgV2lzY29uc2luLCBMYWIgT3B0ICZhbXA7IENvbXB1dGF0IEluc3RydW1lbnRh
+dCwgTWFkaXNvbiwgV0kgVVNBLiBbU2NobWlkLCBCZW5qYW1pbl0gVW5pdiBXdXJ6YnVyZywgRGVw
+dCBOZXVyb2Jpb2wgJmFtcDsgR2VuZXQsIFd1cnpidXJnLCBHZXJtYW55LiBbVGluZXZleiwgSmVh
+bi1ZdmVzXSBJbnN0IFBhc3RldXIsIFBhcmlzLCBGcmFuY2UuIFtIYXJ0ZW5zdGVpbiwgVm9sa2Vy
+XSBVbml2IENhbGlmIExvcyBBbmdlbGVzLCBEZXB0IE1vbCBDZWxsICZhbXA7IERldiBCaW9sLCBM
+b3MgQW5nZWxlcywgQ0EgVVNBLiYjeEQ7VG9tYW5jYWssIFAgKHJlcHJpbnQgYXV0aG9yKSwgTWF4
+IFBsYW5jayBJbnN0IE1vbCBDZWxsIEJpb2wgJmFtcDsgR2VuZXQsIERyZXNkZW4sIEdlcm1hbnku
+JiN4RDt0b21hbmNha0BtcGktY2JnLmRlJiN4RDthY2FyZG9uYUBpbmkucGh5cy5ldGh6LmNoPC9h
+dXRoLWFkZHJlc3M+PHJlYy1udW1iZXI+Mjk3PC9yZWMtbnVtYmVyPjxsYXN0LXVwZGF0ZWQtZGF0
+ZSBmb3JtYXQ9InV0YyI+MTM0OTU0NzU3MTwvbGFzdC11cGRhdGVkLWRhdGU+PGFjY2Vzc2lvbi1u
+dW0+V09TOjAwMDMwNTk0MjIwMDAyMTwvYWNjZXNzaW9uLW51bT48ZWxlY3Ryb25pYy1yZXNvdXJj
+ZS1udW0+MTAuMTAzOC9ubWV0aC4yMDE5PC9lbGVjdHJvbmljLXJlc291cmNlLW51bT48dm9sdW1l
+Pjk8L3ZvbHVtZT48L3JlY29yZD48L0NpdGU+PC9FbmROb3RlPn==
+</w:fldData>
+        </w:fldChar>
+      </w:r>
+      <w:r>
+        <w:instrText xml:space="preserve"> ADDIN EN.CITE.DATA </w:instrText>
+      </w:r>
+      <w:r>
+        <w:fldChar w:fldCharType="end"/>
+      </w:r>
+      <w:r>
+        <w:fldChar w:fldCharType="separate"/>
+      </w:r>
+      <w:r>
+        <w:rPr>
+          <w:noProof/>
+        </w:rPr>
+        <w:t>(21)</w:t>
+      </w:r>
+      <w:r>
+        <w:fldChar w:fldCharType="end"/>
+      </w:r>
+      <w:r>
+        <w:t xml:space="preserve"> </w:t>
+      </w:r>
+      <w:r>
+        <w:t xml:space="preserve">and is based on the work published by Sato et. al. </w:t>
+      </w:r>
+      <w:r>
+        <w:fldChar w:fldCharType="begin"/>
+      </w:r>
+      <w:r>
+        <w:instrText xml:space="preserve"> ADDIN EN.CITE &lt;EndNote&gt;&lt;Cite&gt;&lt;Author&gt;Sato&lt;/Author&gt;&lt;Year&gt;1998&lt;/Year&gt;&lt;IDText&gt;Three-dimensional multi-scale line filter for segmentation and visualization of curvilinear structures in medical images&lt;/IDText&gt;&lt;DisplayText&gt;(15)&lt;/DisplayText&gt;&lt;record&gt;&lt;dates&gt;&lt;pub-dates&gt;&lt;date&gt;1998&lt;/date&gt;&lt;/pub-dates&gt;&lt;year&gt;1998&lt;/year&gt;&lt;/dates&gt;&lt;keywords&gt;&lt;keyword&gt;Bronchography. Cerebral Arteries / anatomy &amp;amp; histology. Computer Simulation. *Diagnostic Imaging. Humans. Image Processing, Computer-Assisted / *methods. Magnetic Resonance Angiography. Magnetic Resonance Imaging. Models, Theoretical. Portal Vein / radiography. Radiography, Abdominal. Tomography, X-Ray Computed&lt;/keyword&gt;&lt;keyword&gt;Index Medicus&lt;/keyword&gt;&lt;/keywords&gt;&lt;urls&gt;&lt;related-urls&gt;&lt;url&gt;&amp;lt;Go to ISI&amp;gt;://MEDLINE:10646760&lt;/url&gt;&lt;/related-urls&gt;&lt;/urls&gt;&lt;isbn&gt;1361-8415&lt;/isbn&gt;&lt;work-type&gt;; Research Support, U.S. Gov&amp;apos;t, P.H.S.&lt;/work-type&gt;&lt;titles&gt;&lt;title&gt;Three-dimensional multi-scale line filter for segmentation and visualization of curvilinear structures in medical images&lt;/title&gt;&lt;secondary-title&gt;Medical image analysis&lt;/secondary-title&gt;&lt;/titles&gt;&lt;pages&gt;143-68&lt;/pages&gt;&lt;number&gt;2&lt;/number&gt;&lt;contributors&gt;&lt;authors&gt;&lt;author&gt;Sato, Y.&lt;/author&gt;&lt;author&gt;Nakajima, S.&lt;/author&gt;&lt;author&gt;Shiraga, N.&lt;/author&gt;&lt;author&gt;Atsumi, H.&lt;/author&gt;&lt;author&gt;Yoshida, S.&lt;/author&gt;&lt;author&gt;Koller, T.&lt;/author&gt;&lt;author&gt;Gerig, G.&lt;/author&gt;&lt;author&gt;Kikinis, R.&lt;/author&gt;&lt;/authors&gt;&lt;/contributors&gt;&lt;language&gt;English&lt;/language&gt;&lt;added-date format="utc"&gt;1345554332&lt;/added-date&gt;&lt;ref-type name="Journal Article"&gt;17&lt;/ref-type&gt;&lt;auth-address&gt;Department of Radiology, Harvard Medical School and Brigham and Women&amp;apos;s Hospital, Boston, MA 02115, USA. yoshi@image.med.osaka-u.ac.jp&lt;/auth-address&gt;&lt;rec-number&gt;285&lt;/rec-number&gt;&lt;last-updated-date format="utc"&gt;1347380189&lt;/last-updated-date&gt;&lt;accession-num&gt;MEDLINE:10646760&lt;/accession-num&gt;&lt;electronic-resource-num&gt;10.1016/s1361-8415(98)80009-1&lt;/electronic-resource-num&gt;&lt;volume&gt;2&lt;/volume&gt;&lt;/record&gt;&lt;/Cite&gt;&lt;/EndNote&gt;</w:instrText>
+      </w:r>
+      <w:r>
+        <w:fldChar w:fldCharType="separate"/>
+      </w:r>
+      <w:r>
+        <w:rPr>
+          <w:noProof/>
+        </w:rPr>
+        <w:t>(15)</w:t>
+      </w:r>
+      <w:r>
+        <w:fldChar w:fldCharType="end"/>
+      </w:r>
+      <w:r>
+        <w:t xml:space="preserve">. The algorithm </w:t>
       </w:r>
       <w:r>
         <w:t>highlights fiber-</w:t>
@@ -3218,13 +4001,172 @@
         <w:t xml:space="preserve"> attenuat</w:t>
       </w:r>
       <w:r>
-        <w:t>ing homogeneous or noisy regions and has found application in processing images of neurons and blood vessels (</w:t>
-      </w:r>
-      <w:r>
-        <w:t>Sato '98, Longair 2011</w:t>
-      </w:r>
-      <w:r>
-        <w:t>).</w:t>
+        <w:t>ing homogeneous or noisy regions and has found application in processing images of neurons and blood vessels</w:t>
+      </w:r>
+      <w:r>
+        <w:t xml:space="preserve"> </w:t>
+      </w:r>
+      <w:r>
+        <w:fldChar w:fldCharType="begin">
+          <w:fldData xml:space="preserve">PEVuZE5vdGU+PENpdGU+PEF1dGhvcj5TYXRvPC9BdXRob3I+PFllYXI+MTk5ODwvWWVhcj48SURU
+ZXh0PlRocmVlLWRpbWVuc2lvbmFsIG11bHRpLXNjYWxlIGxpbmUgZmlsdGVyIGZvciBzZWdtZW50
+YXRpb24gYW5kIHZpc3VhbGl6YXRpb24gb2YgY3VydmlsaW5lYXIgc3RydWN0dXJlcyBpbiBtZWRp
+Y2FsIGltYWdlczwvSURUZXh0PjxEaXNwbGF5VGV4dD4oMTUsIDIyKTwvRGlzcGxheVRleHQ+PHJl
+Y29yZD48ZGF0ZXM+PHB1Yi1kYXRlcz48ZGF0ZT4xOTk4PC9kYXRlPjwvcHViLWRhdGVzPjx5ZWFy
+PjE5OTg8L3llYXI+PC9kYXRlcz48a2V5d29yZHM+PGtleXdvcmQ+QnJvbmNob2dyYXBoeS4gQ2Vy
+ZWJyYWwgQXJ0ZXJpZXMgLyBhbmF0b215ICZhbXA7IGhpc3RvbG9neS4gQ29tcHV0ZXIgU2ltdWxh
+dGlvbi4gKkRpYWdub3N0aWMgSW1hZ2luZy4gSHVtYW5zLiBJbWFnZSBQcm9jZXNzaW5nLCBDb21w
+dXRlci1Bc3Npc3RlZCAvICptZXRob2RzLiBNYWduZXRpYyBSZXNvbmFuY2UgQW5naW9ncmFwaHku
+IE1hZ25ldGljIFJlc29uYW5jZSBJbWFnaW5nLiBNb2RlbHMsIFRoZW9yZXRpY2FsLiBQb3J0YWwg
+VmVpbiAvIHJhZGlvZ3JhcGh5LiBSYWRpb2dyYXBoeSwgQWJkb21pbmFsLiBUb21vZ3JhcGh5LCBY
+LVJheSBDb21wdXRlZDwva2V5d29yZD48a2V5d29yZD5JbmRleCBNZWRpY3VzPC9rZXl3b3JkPjwv
+a2V5d29yZHM+PHVybHM+PHJlbGF0ZWQtdXJscz48dXJsPiZsdDtHbyB0byBJU0kmZ3Q7Oi8vTUVE
+TElORToxMDY0Njc2MDwvdXJsPjwvcmVsYXRlZC11cmxzPjwvdXJscz48aXNibj4xMzYxLTg0MTU8
+L2lzYm4+PHdvcmstdHlwZT47IFJlc2VhcmNoIFN1cHBvcnQsIFUuUy4gR292JmFwb3M7dCwgUC5I
+LlMuPC93b3JrLXR5cGU+PHRpdGxlcz48dGl0bGU+VGhyZWUtZGltZW5zaW9uYWwgbXVsdGktc2Nh
+bGUgbGluZSBmaWx0ZXIgZm9yIHNlZ21lbnRhdGlvbiBhbmQgdmlzdWFsaXphdGlvbiBvZiBjdXJ2
+aWxpbmVhciBzdHJ1Y3R1cmVzIGluIG1lZGljYWwgaW1hZ2VzPC90aXRsZT48c2Vjb25kYXJ5LXRp
+dGxlPk1lZGljYWwgaW1hZ2UgYW5hbHlzaXM8L3NlY29uZGFyeS10aXRsZT48L3RpdGxlcz48cGFn
+ZXM+MTQzLTY4PC9wYWdlcz48bnVtYmVyPjI8L251bWJlcj48Y29udHJpYnV0b3JzPjxhdXRob3Jz
+PjxhdXRob3I+U2F0bywgWS48L2F1dGhvcj48YXV0aG9yPk5ha2FqaW1hLCBTLjwvYXV0aG9yPjxh
+dXRob3I+U2hpcmFnYSwgTi48L2F1dGhvcj48YXV0aG9yPkF0c3VtaSwgSC48L2F1dGhvcj48YXV0
+aG9yPllvc2hpZGEsIFMuPC9hdXRob3I+PGF1dGhvcj5Lb2xsZXIsIFQuPC9hdXRob3I+PGF1dGhv
+cj5HZXJpZywgRy48L2F1dGhvcj48YXV0aG9yPktpa2luaXMsIFIuPC9hdXRob3I+PC9hdXRob3Jz
+PjwvY29udHJpYnV0b3JzPjxsYW5ndWFnZT5FbmdsaXNoPC9sYW5ndWFnZT48YWRkZWQtZGF0ZSBm
+b3JtYXQ9InV0YyI+MTM0NTU1NDMzMjwvYWRkZWQtZGF0ZT48cmVmLXR5cGUgbmFtZT0iSm91cm5h
+bCBBcnRpY2xlIj4xNzwvcmVmLXR5cGU+PGF1dGgtYWRkcmVzcz5EZXBhcnRtZW50IG9mIFJhZGlv
+bG9neSwgSGFydmFyZCBNZWRpY2FsIFNjaG9vbCBhbmQgQnJpZ2hhbSBhbmQgV29tZW4mYXBvcztz
+IEhvc3BpdGFsLCBCb3N0b24sIE1BIDAyMTE1LCBVU0EuIHlvc2hpQGltYWdlLm1lZC5vc2FrYS11
+LmFjLmpwPC9hdXRoLWFkZHJlc3M+PHJlYy1udW1iZXI+Mjg1PC9yZWMtbnVtYmVyPjxsYXN0LXVw
+ZGF0ZWQtZGF0ZSBmb3JtYXQ9InV0YyI+MTM0NzM4MDE4OTwvbGFzdC11cGRhdGVkLWRhdGU+PGFj
+Y2Vzc2lvbi1udW0+TUVETElORToxMDY0Njc2MDwvYWNjZXNzaW9uLW51bT48ZWxlY3Ryb25pYy1y
+ZXNvdXJjZS1udW0+MTAuMTAxNi9zMTM2MS04NDE1KDk4KTgwMDA5LTE8L2VsZWN0cm9uaWMtcmVz
+b3VyY2UtbnVtPjx2b2x1bWU+Mjwvdm9sdW1lPjwvcmVjb3JkPjwvQ2l0ZT48Q2l0ZT48QXV0aG9y
+PkxvbmdhaXI8L0F1dGhvcj48WWVhcj4yMDExPC9ZZWFyPjxJRFRleHQ+U2ltcGxlIE5ldXJpdGUg
+VHJhY2VyOiBvcGVuIHNvdXJjZSBzb2Z0d2FyZSBmb3IgcmVjb25zdHJ1Y3Rpb24sIHZpc3VhbGl6
+YXRpb24gYW5kIGFuYWx5c2lzIG9mIG5ldXJvbmFsIHByb2Nlc3NlczwvSURUZXh0PjxyZWNvcmQ+
+PGRhdGVzPjxwdWItZGF0ZXM+PGRhdGU+U2VwPC9kYXRlPjwvcHViLWRhdGVzPjx5ZWFyPjIwMTE8
+L3llYXI+PC9kYXRlcz48a2V5d29yZHM+PGtleXdvcmQ+VE9PTDwva2V5d29yZD48L2tleXdvcmRz
+Pjx1cmxzPjxyZWxhdGVkLXVybHM+PHVybD4mbHQ7R28gdG8gSVNJJmd0OzovL1dPUzowMDAyOTQw
+NjczMDAwMjc8L3VybD48L3JlbGF0ZWQtdXJscz48L3VybHM+PGlzYm4+MTM2Ny00ODAzPC9pc2Ju
+Pjx3b3JrLXR5cGU+QXJ0aWNsZTwvd29yay10eXBlPjx0aXRsZXM+PHRpdGxlPlNpbXBsZSBOZXVy
+aXRlIFRyYWNlcjogb3BlbiBzb3VyY2Ugc29mdHdhcmUgZm9yIHJlY29uc3RydWN0aW9uLCB2aXN1
+YWxpemF0aW9uIGFuZCBhbmFseXNpcyBvZiBuZXVyb25hbCBwcm9jZXNzZXM8L3RpdGxlPjxzZWNv
+bmRhcnktdGl0bGU+QmlvaW5mb3JtYXRpY3M8L3NlY29uZGFyeS10aXRsZT48YWx0LXRpdGxlPkJp
+b2luZm9ybWF0aWNzPC9hbHQtdGl0bGU+PC90aXRsZXM+PHBhZ2VzPjI0NTMtMjQ1NDwvcGFnZXM+
+PG51bWJlcj4xNzwvbnVtYmVyPjxjb250cmlidXRvcnM+PGF1dGhvcnM+PGF1dGhvcj5Mb25nYWly
+LCBNLiBILjwvYXV0aG9yPjxhdXRob3I+QmFrZXIsIEQuIEEuPC9hdXRob3I+PGF1dGhvcj5Bcm1z
+dHJvbmcsIEouIEQuPC9hdXRob3I+PC9hdXRob3JzPjwvY29udHJpYnV0b3JzPjxsYW5ndWFnZT5F
+bmdsaXNoPC9sYW5ndWFnZT48YWRkZWQtZGF0ZSBmb3JtYXQ9InV0YyI+MTM0NzYzODk3MjwvYWRk
+ZWQtZGF0ZT48cmVmLXR5cGUgbmFtZT0iSm91cm5hbCBBcnRpY2xlIj4xNzwvcmVmLXR5cGU+PGF1
+dGgtYWRkcmVzcz5bTG9uZ2FpciwgTWFyayBILl0gVW5pIEVUSCBadXJpY2gsIEluc3QgTmV1cm9p
+bmZvcm1hdCwgQ0gtODA1NyBadXJpY2gsIFN3aXR6ZXJsYW5kLiBbQmFrZXIsIERlYW4gQS5dIFVu
+aXYgQ2FtYnJpZGdlLCBEZXB0IEdlbmV0LCBDYW1icmlkZ2UgQ0IyIDNFSCwgRW5nbGFuZC4gW0Fy
+bXN0cm9uZywgSi4gRG91Z2xhc10gVW5pdiBFZGluYnVyZ2gsIEluc3QgQWRhcHQgJmFtcDsgTmV1
+cmFsIENvbXB1dGF0LCBTY2ggSW5mb3JtYXQsIEVkaW5idXJnaCBFSDggOUFCLCBNaWRsb3RoaWFu
+LCBTY290bGFuZC4mI3hEO0xvbmdhaXIsIE1IIChyZXByaW50IGF1dGhvciksIFVuaSBFVEggWnVy
+aWNoLCBJbnN0IE5ldXJvaW5mb3JtYXQsIFdpbnRlcnRodXJlcnN0ciAxOTAsIENILTgwNTcgWnVy
+aWNoLCBTd2l0emVybGFuZC48L2F1dGgtYWRkcmVzcz48cmVjLW51bWJlcj4yOTY8L3JlYy1udW1i
+ZXI+PGxhc3QtdXBkYXRlZC1kYXRlIGZvcm1hdD0idXRjIj4xMzQ5NTQ3NTcxPC9sYXN0LXVwZGF0
+ZWQtZGF0ZT48YWNjZXNzaW9uLW51bT5XT1M6MDAwMjk0MDY3MzAwMDI3PC9hY2Nlc3Npb24tbnVt
+PjxlbGVjdHJvbmljLXJlc291cmNlLW51bT4xMC4xMDkzL2Jpb2luZm9ybWF0aWNzL2J0cjM5MDwv
+ZWxlY3Ryb25pYy1yZXNvdXJjZS1udW0+PHZvbHVtZT4yNzwvdm9sdW1lPjwvcmVjb3JkPjwvQ2l0
+ZT48L0VuZE5vdGU+AG==
+</w:fldData>
+        </w:fldChar>
+      </w:r>
+      <w:r>
+        <w:instrText xml:space="preserve"> ADDIN EN.CITE </w:instrText>
+      </w:r>
+      <w:r>
+        <w:fldChar w:fldCharType="begin">
+          <w:fldData xml:space="preserve">PEVuZE5vdGU+PENpdGU+PEF1dGhvcj5TYXRvPC9BdXRob3I+PFllYXI+MTk5ODwvWWVhcj48SURU
+ZXh0PlRocmVlLWRpbWVuc2lvbmFsIG11bHRpLXNjYWxlIGxpbmUgZmlsdGVyIGZvciBzZWdtZW50
+YXRpb24gYW5kIHZpc3VhbGl6YXRpb24gb2YgY3VydmlsaW5lYXIgc3RydWN0dXJlcyBpbiBtZWRp
+Y2FsIGltYWdlczwvSURUZXh0PjxEaXNwbGF5VGV4dD4oMTUsIDIyKTwvRGlzcGxheVRleHQ+PHJl
+Y29yZD48ZGF0ZXM+PHB1Yi1kYXRlcz48ZGF0ZT4xOTk4PC9kYXRlPjwvcHViLWRhdGVzPjx5ZWFy
+PjE5OTg8L3llYXI+PC9kYXRlcz48a2V5d29yZHM+PGtleXdvcmQ+QnJvbmNob2dyYXBoeS4gQ2Vy
+ZWJyYWwgQXJ0ZXJpZXMgLyBhbmF0b215ICZhbXA7IGhpc3RvbG9neS4gQ29tcHV0ZXIgU2ltdWxh
+dGlvbi4gKkRpYWdub3N0aWMgSW1hZ2luZy4gSHVtYW5zLiBJbWFnZSBQcm9jZXNzaW5nLCBDb21w
+dXRlci1Bc3Npc3RlZCAvICptZXRob2RzLiBNYWduZXRpYyBSZXNvbmFuY2UgQW5naW9ncmFwaHku
+IE1hZ25ldGljIFJlc29uYW5jZSBJbWFnaW5nLiBNb2RlbHMsIFRoZW9yZXRpY2FsLiBQb3J0YWwg
+VmVpbiAvIHJhZGlvZ3JhcGh5LiBSYWRpb2dyYXBoeSwgQWJkb21pbmFsLiBUb21vZ3JhcGh5LCBY
+LVJheSBDb21wdXRlZDwva2V5d29yZD48a2V5d29yZD5JbmRleCBNZWRpY3VzPC9rZXl3b3JkPjwv
+a2V5d29yZHM+PHVybHM+PHJlbGF0ZWQtdXJscz48dXJsPiZsdDtHbyB0byBJU0kmZ3Q7Oi8vTUVE
+TElORToxMDY0Njc2MDwvdXJsPjwvcmVsYXRlZC11cmxzPjwvdXJscz48aXNibj4xMzYxLTg0MTU8
+L2lzYm4+PHdvcmstdHlwZT47IFJlc2VhcmNoIFN1cHBvcnQsIFUuUy4gR292JmFwb3M7dCwgUC5I
+LlMuPC93b3JrLXR5cGU+PHRpdGxlcz48dGl0bGU+VGhyZWUtZGltZW5zaW9uYWwgbXVsdGktc2Nh
+bGUgbGluZSBmaWx0ZXIgZm9yIHNlZ21lbnRhdGlvbiBhbmQgdmlzdWFsaXphdGlvbiBvZiBjdXJ2
+aWxpbmVhciBzdHJ1Y3R1cmVzIGluIG1lZGljYWwgaW1hZ2VzPC90aXRsZT48c2Vjb25kYXJ5LXRp
+dGxlPk1lZGljYWwgaW1hZ2UgYW5hbHlzaXM8L3NlY29uZGFyeS10aXRsZT48L3RpdGxlcz48cGFn
+ZXM+MTQzLTY4PC9wYWdlcz48bnVtYmVyPjI8L251bWJlcj48Y29udHJpYnV0b3JzPjxhdXRob3Jz
+PjxhdXRob3I+U2F0bywgWS48L2F1dGhvcj48YXV0aG9yPk5ha2FqaW1hLCBTLjwvYXV0aG9yPjxh
+dXRob3I+U2hpcmFnYSwgTi48L2F1dGhvcj48YXV0aG9yPkF0c3VtaSwgSC48L2F1dGhvcj48YXV0
+aG9yPllvc2hpZGEsIFMuPC9hdXRob3I+PGF1dGhvcj5Lb2xsZXIsIFQuPC9hdXRob3I+PGF1dGhv
+cj5HZXJpZywgRy48L2F1dGhvcj48YXV0aG9yPktpa2luaXMsIFIuPC9hdXRob3I+PC9hdXRob3Jz
+PjwvY29udHJpYnV0b3JzPjxsYW5ndWFnZT5FbmdsaXNoPC9sYW5ndWFnZT48YWRkZWQtZGF0ZSBm
+b3JtYXQ9InV0YyI+MTM0NTU1NDMzMjwvYWRkZWQtZGF0ZT48cmVmLXR5cGUgbmFtZT0iSm91cm5h
+bCBBcnRpY2xlIj4xNzwvcmVmLXR5cGU+PGF1dGgtYWRkcmVzcz5EZXBhcnRtZW50IG9mIFJhZGlv
+bG9neSwgSGFydmFyZCBNZWRpY2FsIFNjaG9vbCBhbmQgQnJpZ2hhbSBhbmQgV29tZW4mYXBvcztz
+IEhvc3BpdGFsLCBCb3N0b24sIE1BIDAyMTE1LCBVU0EuIHlvc2hpQGltYWdlLm1lZC5vc2FrYS11
+LmFjLmpwPC9hdXRoLWFkZHJlc3M+PHJlYy1udW1iZXI+Mjg1PC9yZWMtbnVtYmVyPjxsYXN0LXVw
+ZGF0ZWQtZGF0ZSBmb3JtYXQ9InV0YyI+MTM0NzM4MDE4OTwvbGFzdC11cGRhdGVkLWRhdGU+PGFj
+Y2Vzc2lvbi1udW0+TUVETElORToxMDY0Njc2MDwvYWNjZXNzaW9uLW51bT48ZWxlY3Ryb25pYy1y
+ZXNvdXJjZS1udW0+MTAuMTAxNi9zMTM2MS04NDE1KDk4KTgwMDA5LTE8L2VsZWN0cm9uaWMtcmVz
+b3VyY2UtbnVtPjx2b2x1bWU+Mjwvdm9sdW1lPjwvcmVjb3JkPjwvQ2l0ZT48Q2l0ZT48QXV0aG9y
+PkxvbmdhaXI8L0F1dGhvcj48WWVhcj4yMDExPC9ZZWFyPjxJRFRleHQ+U2ltcGxlIE5ldXJpdGUg
+VHJhY2VyOiBvcGVuIHNvdXJjZSBzb2Z0d2FyZSBmb3IgcmVjb25zdHJ1Y3Rpb24sIHZpc3VhbGl6
+YXRpb24gYW5kIGFuYWx5c2lzIG9mIG5ldXJvbmFsIHByb2Nlc3NlczwvSURUZXh0PjxyZWNvcmQ+
+PGRhdGVzPjxwdWItZGF0ZXM+PGRhdGU+U2VwPC9kYXRlPjwvcHViLWRhdGVzPjx5ZWFyPjIwMTE8
+L3llYXI+PC9kYXRlcz48a2V5d29yZHM+PGtleXdvcmQ+VE9PTDwva2V5d29yZD48L2tleXdvcmRz
+Pjx1cmxzPjxyZWxhdGVkLXVybHM+PHVybD4mbHQ7R28gdG8gSVNJJmd0OzovL1dPUzowMDAyOTQw
+NjczMDAwMjc8L3VybD48L3JlbGF0ZWQtdXJscz48L3VybHM+PGlzYm4+MTM2Ny00ODAzPC9pc2Ju
+Pjx3b3JrLXR5cGU+QXJ0aWNsZTwvd29yay10eXBlPjx0aXRsZXM+PHRpdGxlPlNpbXBsZSBOZXVy
+aXRlIFRyYWNlcjogb3BlbiBzb3VyY2Ugc29mdHdhcmUgZm9yIHJlY29uc3RydWN0aW9uLCB2aXN1
+YWxpemF0aW9uIGFuZCBhbmFseXNpcyBvZiBuZXVyb25hbCBwcm9jZXNzZXM8L3RpdGxlPjxzZWNv
+bmRhcnktdGl0bGU+QmlvaW5mb3JtYXRpY3M8L3NlY29uZGFyeS10aXRsZT48YWx0LXRpdGxlPkJp
+b2luZm9ybWF0aWNzPC9hbHQtdGl0bGU+PC90aXRsZXM+PHBhZ2VzPjI0NTMtMjQ1NDwvcGFnZXM+
+PG51bWJlcj4xNzwvbnVtYmVyPjxjb250cmlidXRvcnM+PGF1dGhvcnM+PGF1dGhvcj5Mb25nYWly
+LCBNLiBILjwvYXV0aG9yPjxhdXRob3I+QmFrZXIsIEQuIEEuPC9hdXRob3I+PGF1dGhvcj5Bcm1z
+dHJvbmcsIEouIEQuPC9hdXRob3I+PC9hdXRob3JzPjwvY29udHJpYnV0b3JzPjxsYW5ndWFnZT5F
+bmdsaXNoPC9sYW5ndWFnZT48YWRkZWQtZGF0ZSBmb3JtYXQ9InV0YyI+MTM0NzYzODk3MjwvYWRk
+ZWQtZGF0ZT48cmVmLXR5cGUgbmFtZT0iSm91cm5hbCBBcnRpY2xlIj4xNzwvcmVmLXR5cGU+PGF1
+dGgtYWRkcmVzcz5bTG9uZ2FpciwgTWFyayBILl0gVW5pIEVUSCBadXJpY2gsIEluc3QgTmV1cm9p
+bmZvcm1hdCwgQ0gtODA1NyBadXJpY2gsIFN3aXR6ZXJsYW5kLiBbQmFrZXIsIERlYW4gQS5dIFVu
+aXYgQ2FtYnJpZGdlLCBEZXB0IEdlbmV0LCBDYW1icmlkZ2UgQ0IyIDNFSCwgRW5nbGFuZC4gW0Fy
+bXN0cm9uZywgSi4gRG91Z2xhc10gVW5pdiBFZGluYnVyZ2gsIEluc3QgQWRhcHQgJmFtcDsgTmV1
+cmFsIENvbXB1dGF0LCBTY2ggSW5mb3JtYXQsIEVkaW5idXJnaCBFSDggOUFCLCBNaWRsb3RoaWFu
+LCBTY290bGFuZC4mI3hEO0xvbmdhaXIsIE1IIChyZXByaW50IGF1dGhvciksIFVuaSBFVEggWnVy
+aWNoLCBJbnN0IE5ldXJvaW5mb3JtYXQsIFdpbnRlcnRodXJlcnN0ciAxOTAsIENILTgwNTcgWnVy
+aWNoLCBTd2l0emVybGFuZC48L2F1dGgtYWRkcmVzcz48cmVjLW51bWJlcj4yOTY8L3JlYy1udW1i
+ZXI+PGxhc3QtdXBkYXRlZC1kYXRlIGZvcm1hdD0idXRjIj4xMzQ5NTQ3NTcxPC9sYXN0LXVwZGF0
+ZWQtZGF0ZT48YWNjZXNzaW9uLW51bT5XT1M6MDAwMjk0MDY3MzAwMDI3PC9hY2Nlc3Npb24tbnVt
+PjxlbGVjdHJvbmljLXJlc291cmNlLW51bT4xMC4xMDkzL2Jpb2luZm9ybWF0aWNzL2J0cjM5MDwv
+ZWxlY3Ryb25pYy1yZXNvdXJjZS1udW0+PHZvbHVtZT4yNzwvdm9sdW1lPjwvcmVjb3JkPjwvQ2l0
+ZT48L0VuZE5vdGU+AG==
+</w:fldData>
+        </w:fldChar>
+      </w:r>
+      <w:r>
+        <w:instrText xml:space="preserve"> ADDIN EN.CITE.DATA </w:instrText>
+      </w:r>
+      <w:r>
+        <w:fldChar w:fldCharType="end"/>
+      </w:r>
+      <w:r>
+        <w:fldChar w:fldCharType="separate"/>
+      </w:r>
+      <w:r>
+        <w:rPr>
+          <w:noProof/>
+        </w:rPr>
+        <w:t>(15, 22)</w:t>
+      </w:r>
+      <w:r>
+        <w:fldChar w:fldCharType="end"/>
+      </w:r>
+      <w:r>
+        <w:t>.</w:t>
       </w:r>
       <w:r>
         <w:t xml:space="preserve"> </w:t>
@@ -3288,8 +4230,13 @@
         <w:t xml:space="preserve"> the Hessian</w:t>
       </w:r>
       <w:r>
-        <w:t xml:space="preserve"> is computed at each point in the image and the eigenvalues</w:t>
-      </w:r>
+        <w:t xml:space="preserve"> is computed at each point in the image and the </w:t>
+      </w:r>
+      <w:proofErr w:type="spellStart"/>
+      <w:r>
+        <w:t>eigenvalues</w:t>
+      </w:r>
+      <w:proofErr w:type="spellEnd"/>
       <w:r>
         <w:t xml:space="preserve">, </w:t>
       </w:r>
@@ -3536,52 +4483,179 @@
       <w:pPr>
         <w:pStyle w:val="Heading3"/>
       </w:pPr>
-      <w:bookmarkStart w:id="69" w:name="_Toc335398076"/>
+      <w:bookmarkStart w:id="10" w:name="_Toc335398076"/>
+      <w:proofErr w:type="spellStart"/>
       <w:r>
         <w:t>C</w:t>
       </w:r>
       <w:r>
-        <w:t>urvelet filter</w:t>
-      </w:r>
-      <w:bookmarkEnd w:id="69"/>
+        <w:t>urvelet</w:t>
+      </w:r>
+      <w:proofErr w:type="spellEnd"/>
+      <w:r>
+        <w:t xml:space="preserve"> filter</w:t>
+      </w:r>
+      <w:bookmarkEnd w:id="10"/>
     </w:p>
     <w:p>
       <w:r>
+        <w:t>W</w:t>
+      </w:r>
+      <w:r>
+        <w:t xml:space="preserve">e have implemented a </w:t>
+      </w:r>
+      <w:proofErr w:type="spellStart"/>
+      <w:r>
+        <w:t>denoising</w:t>
+      </w:r>
+      <w:proofErr w:type="spellEnd"/>
+      <w:r>
+        <w:t xml:space="preserve"> filter based on the 2-D </w:t>
+      </w:r>
+      <w:proofErr w:type="spellStart"/>
+      <w:r>
+        <w:t>curvelet</w:t>
+      </w:r>
+      <w:proofErr w:type="spellEnd"/>
+      <w:r>
+        <w:t xml:space="preserve"> transform. The </w:t>
+      </w:r>
+      <w:proofErr w:type="spellStart"/>
+      <w:r>
+        <w:t>curvelet</w:t>
+      </w:r>
+      <w:proofErr w:type="spellEnd"/>
+      <w:r>
+        <w:t xml:space="preserve"> transform was developed</w:t>
+      </w:r>
+      <w:r>
+        <w:t xml:space="preserve"> by </w:t>
+      </w:r>
+      <w:proofErr w:type="spellStart"/>
+      <w:r>
+        <w:t>Candes</w:t>
+      </w:r>
+      <w:proofErr w:type="spellEnd"/>
+      <w:r>
+        <w:t xml:space="preserve"> and </w:t>
+      </w:r>
+      <w:proofErr w:type="spellStart"/>
+      <w:r>
+        <w:t>Donoho</w:t>
+      </w:r>
+      <w:proofErr w:type="spellEnd"/>
+      <w:r>
+        <w:t xml:space="preserve"> </w:t>
+      </w:r>
+      <w:r>
+        <w:fldChar w:fldCharType="begin"/>
+      </w:r>
+      <w:r>
+        <w:instrText xml:space="preserve"> ADDIN EN.CITE &lt;EndNote&gt;&lt;Cite&gt;&lt;Author&gt;Candes&lt;/Author&gt;&lt;Year&gt;2002&lt;/Year&gt;&lt;IDText&gt;New multiscale transforms, minimum total variation synthesis: applications to edge-preserving image reconstruction&lt;/IDText&gt;&lt;DisplayText&gt;(23)&lt;/DisplayText&gt;&lt;record&gt;&lt;dates&gt;&lt;pub-dates&gt;&lt;date&gt;Nov&lt;/date&gt;&lt;/pub-dates&gt;&lt;year&gt;2002&lt;/year&gt;&lt;/dates&gt;&lt;urls&gt;&lt;related-urls&gt;&lt;url&gt;&amp;lt;Go to ISI&amp;gt;://WOS:000178707700002&lt;/url&gt;&lt;/related-urls&gt;&lt;/urls&gt;&lt;isbn&gt;0165-1684&lt;/isbn&gt;&lt;titles&gt;&lt;title&gt;New multiscale transforms, minimum total variation synthesis: applications to edge-preserving image reconstruction&lt;/title&gt;&lt;secondary-title&gt;Signal Processing&lt;/secondary-title&gt;&lt;/titles&gt;&lt;number&gt;11&lt;/number&gt;&lt;contributors&gt;&lt;authors&gt;&lt;author&gt;Candes, E. J.&lt;/author&gt;&lt;author&gt;Guo, F.&lt;/author&gt;&lt;/authors&gt;&lt;/contributors&gt;&lt;custom7&gt;Pii s0165-1684(02)00300-6&lt;/custom7&gt;&lt;added-date format="utc"&gt;1350318089&lt;/added-date&gt;&lt;ref-type name="Journal Article"&gt;17&lt;/ref-type&gt;&lt;rec-number&gt;406&lt;/rec-number&gt;&lt;last-updated-date format="utc"&gt;1350318089&lt;/last-updated-date&gt;&lt;accession-num&gt;WOS:000178707700002&lt;/accession-num&gt;&lt;electronic-resource-num&gt;10.1016/s0165-1684(02)00300-6&lt;/electronic-resource-num&gt;&lt;volume&gt;82&lt;/volume&gt;&lt;/record&gt;&lt;/Cite&gt;&lt;/EndNote&gt;</w:instrText>
+      </w:r>
+      <w:r>
+        <w:fldChar w:fldCharType="separate"/>
+      </w:r>
+      <w:r>
+        <w:rPr>
+          <w:noProof/>
+        </w:rPr>
+        <w:t>(23)</w:t>
+      </w:r>
+      <w:r>
+        <w:fldChar w:fldCharType="end"/>
+      </w:r>
+      <w:r>
+        <w:t xml:space="preserve"> </w:t>
+      </w:r>
+      <w:r>
+        <w:t xml:space="preserve">as an alternative to wavelet methods </w:t>
+      </w:r>
+      <w:r>
+        <w:t>for enhancing edges and lines in noisy images.</w:t>
+      </w:r>
+      <w:r>
+        <w:t xml:space="preserve"> Our group has recently reported on the successful use of the </w:t>
+      </w:r>
+      <w:proofErr w:type="spellStart"/>
+      <w:r>
+        <w:t>curvelet</w:t>
+      </w:r>
+      <w:proofErr w:type="spellEnd"/>
+      <w:r>
+        <w:t xml:space="preserve"> </w:t>
+      </w:r>
+      <w:r>
         <w:lastRenderedPageBreak/>
-        <w:t>W</w:t>
-      </w:r>
-      <w:r>
-        <w:t>e have implemented a denoising filter based on the 2-D curvelet transform. The curvelet transform was developed</w:t>
-      </w:r>
-      <w:r>
-        <w:t xml:space="preserve"> by Candes and Donoho (Candes 1999 ref)</w:t>
-      </w:r>
-      <w:r>
-        <w:t xml:space="preserve"> </w:t>
-      </w:r>
-      <w:r>
-        <w:t xml:space="preserve">as an alternative to wavelet methods </w:t>
-      </w:r>
-      <w:r>
-        <w:t>for enhancing edges and lines in noisy images.</w:t>
-      </w:r>
-      <w:r>
-        <w:t xml:space="preserve"> Our group has recently reported on the successful use of the curvelet transform for finding fiber alignment information in SHG images of collagen (Pehlke ref). Here we report on the use of the curvelet transform as a preprocessing step to</w:t>
+        <w:t xml:space="preserve">transform for finding fiber alignment information in SHG images of collagen </w:t>
+      </w:r>
+      <w:r>
+        <w:fldChar w:fldCharType="begin"/>
+      </w:r>
+      <w:r>
+        <w:instrText xml:space="preserve"> ADDIN EN.CITE &lt;EndNote&gt;&lt;Cite&gt;&lt;Author&gt;Pehlke&lt;/Author&gt;&lt;Year&gt;In Press&lt;/Year&gt;&lt;IDText&gt;Quantification of Collagen Architecture using the Curvelet Transform&lt;/IDText&gt;&lt;DisplayText&gt;(7)&lt;/DisplayText&gt;&lt;record&gt;&lt;titles&gt;&lt;title&gt;Quantification of Collagen Architecture using the Curvelet Transform&lt;/title&gt;&lt;/titles&gt;&lt;contributors&gt;&lt;authors&gt;&lt;author&gt;Pehlke, Carolyn&lt;/author&gt;&lt;author&gt;Doot, Jared&lt;/author&gt;&lt;author&gt;Sung, Kyung Eun&lt;/author&gt;&lt;author&gt;Provenzano, Paolo&lt;/author&gt;&lt;author&gt;Riching, Kristin&lt;/author&gt;&lt;author&gt;Inman, David&lt;/author&gt;&lt;author&gt;Nowak, Robert&lt;/author&gt;&lt;author&gt;Kouris, Nicholas&lt;/author&gt;&lt;author&gt;Ogle, Brenda&lt;/author&gt;&lt;author&gt;Keely, Patricia&lt;/author&gt;&lt;author&gt;Beebe, David&lt;/author&gt;&lt;author&gt;Eliceiri, Kevin&lt;/author&gt;&lt;/authors&gt;&lt;/contributors&gt;&lt;added-date format="utc"&gt;1337197865&lt;/added-date&gt;&lt;ref-type name="Generic"&gt;13&lt;/ref-type&gt;&lt;dates&gt;&lt;year&gt;In Press&lt;/year&gt;&lt;/dates&gt;&lt;rec-number&gt;269&lt;/rec-number&gt;&lt;last-updated-date format="utc"&gt;1337197973&lt;/last-updated-date&gt;&lt;/record&gt;&lt;/Cite&gt;&lt;/EndNote&gt;</w:instrText>
+      </w:r>
+      <w:r>
+        <w:fldChar w:fldCharType="separate"/>
+      </w:r>
+      <w:r>
+        <w:rPr>
+          <w:noProof/>
+        </w:rPr>
+        <w:t>(7)</w:t>
+      </w:r>
+      <w:r>
+        <w:fldChar w:fldCharType="end"/>
+      </w:r>
+      <w:r>
+        <w:t xml:space="preserve">. Here we report on the use of the </w:t>
+      </w:r>
+      <w:proofErr w:type="spellStart"/>
+      <w:r>
+        <w:t>curvelet</w:t>
+      </w:r>
+      <w:proofErr w:type="spellEnd"/>
+      <w:r>
+        <w:t xml:space="preserve"> transform as a preprocessing step to</w:t>
       </w:r>
       <w:r>
         <w:t xml:space="preserve"> high level</w:t>
       </w:r>
       <w:r>
-        <w:t xml:space="preserve"> fiber extraction. Briefly, the curvelet transform</w:t>
-      </w:r>
-      <w:r>
-        <w:t xml:space="preserve"> represents images as superpositions of elements that are constant along ridge lines and wavelets in the orthogonal direction</w:t>
+        <w:t xml:space="preserve"> fiber extraction. Briefly, the </w:t>
+      </w:r>
+      <w:proofErr w:type="spellStart"/>
+      <w:r>
+        <w:t>curvelet</w:t>
+      </w:r>
+      <w:proofErr w:type="spellEnd"/>
+      <w:r>
+        <w:t xml:space="preserve"> transform</w:t>
+      </w:r>
+      <w:r>
+        <w:t xml:space="preserve"> represents images as </w:t>
+      </w:r>
+      <w:proofErr w:type="spellStart"/>
+      <w:r>
+        <w:t>superpositions</w:t>
+      </w:r>
+      <w:proofErr w:type="spellEnd"/>
+      <w:r>
+        <w:t xml:space="preserve"> of elements that are constant along ridge lines and wavelets in the orthogonal direction</w:t>
       </w:r>
       <w:r>
         <w:t>.</w:t>
       </w:r>
       <w:r>
-        <w:t xml:space="preserve"> The basic form of a curvelet is </w:t>
+        <w:t xml:space="preserve"> The basic form of a </w:t>
+      </w:r>
+      <w:proofErr w:type="spellStart"/>
+      <w:r>
+        <w:t>curvelet</w:t>
+      </w:r>
+      <w:proofErr w:type="spellEnd"/>
+      <w:r>
+        <w:t xml:space="preserve"> is </w:t>
       </w:r>
       <w:r>
         <w:t xml:space="preserve">described in (Stark 2002) and is </w:t>
@@ -3772,8 +4846,13 @@
       <w:r>
         <w:t xml:space="preserve"> is a position parameter.  </w:t>
       </w:r>
-      <w:r>
-        <w:t xml:space="preserve">Curvelet lengths and widths vary with scale and obey the rule </w:t>
+      <w:proofErr w:type="spellStart"/>
+      <w:r>
+        <w:t>Curvelet</w:t>
+      </w:r>
+      <w:proofErr w:type="spellEnd"/>
+      <w:r>
+        <w:t xml:space="preserve"> lengths and widths vary with scale and obey the rule </w:t>
       </w:r>
       <m:oMath>
         <m:r>
@@ -3813,13 +4892,53 @@
         <w:t xml:space="preserve">. </w:t>
       </w:r>
       <w:r>
-        <w:t>Simple curvelet coefficient thresholding has been shown to be an improvement over advanced denoising techniques based on wavelets</w:t>
-      </w:r>
-      <w:r>
-        <w:t xml:space="preserve"> such as decimated or undecimated wavelet transforms</w:t>
-      </w:r>
-      <w:r>
-        <w:t xml:space="preserve"> (Stark 2002). Our denoising </w:t>
+        <w:t xml:space="preserve">Simple </w:t>
+      </w:r>
+      <w:proofErr w:type="spellStart"/>
+      <w:r>
+        <w:t>curvelet</w:t>
+      </w:r>
+      <w:proofErr w:type="spellEnd"/>
+      <w:r>
+        <w:t xml:space="preserve"> coefficient </w:t>
+      </w:r>
+      <w:proofErr w:type="spellStart"/>
+      <w:r>
+        <w:t>thresholding</w:t>
+      </w:r>
+      <w:proofErr w:type="spellEnd"/>
+      <w:r>
+        <w:t xml:space="preserve"> has been shown to be an improvement over advanced </w:t>
+      </w:r>
+      <w:proofErr w:type="spellStart"/>
+      <w:r>
+        <w:t>denoising</w:t>
+      </w:r>
+      <w:proofErr w:type="spellEnd"/>
+      <w:r>
+        <w:t xml:space="preserve"> techniques based on wavelets</w:t>
+      </w:r>
+      <w:r>
+        <w:t xml:space="preserve"> such as decimated or </w:t>
+      </w:r>
+      <w:proofErr w:type="spellStart"/>
+      <w:r>
+        <w:t>undecimated</w:t>
+      </w:r>
+      <w:proofErr w:type="spellEnd"/>
+      <w:r>
+        <w:t xml:space="preserve"> wavelet transforms</w:t>
+      </w:r>
+      <w:r>
+        <w:t xml:space="preserve"> (Stark 2002). Our </w:t>
+      </w:r>
+      <w:proofErr w:type="spellStart"/>
+      <w:r>
+        <w:t>denoising</w:t>
+      </w:r>
+      <w:proofErr w:type="spellEnd"/>
+      <w:r>
+        <w:t xml:space="preserve"> </w:t>
       </w:r>
       <w:r>
         <w:t>implementation</w:t>
@@ -3833,8 +4952,13 @@
       <w:r>
         <w:t xml:space="preserve"> of </w:t>
       </w:r>
-      <w:r>
-        <w:t xml:space="preserve">curvelet </w:t>
+      <w:proofErr w:type="spellStart"/>
+      <w:r>
+        <w:t>curvelet</w:t>
+      </w:r>
+      <w:proofErr w:type="spellEnd"/>
+      <w:r>
+        <w:t xml:space="preserve"> </w:t>
       </w:r>
       <w:r>
         <w:t>coefficients from the intermediate scales 4, 5, and 6</w:t>
@@ -3871,34 +4995,73 @@
       <w:pPr>
         <w:pStyle w:val="Heading2"/>
       </w:pPr>
-      <w:bookmarkStart w:id="70" w:name="_Toc335398077"/>
+      <w:bookmarkStart w:id="11" w:name="_Toc335398077"/>
       <w:r>
         <w:t xml:space="preserve">Test case selection and </w:t>
       </w:r>
       <w:r>
         <w:t>segmentation evaluation</w:t>
       </w:r>
-      <w:bookmarkEnd w:id="70"/>
+      <w:bookmarkEnd w:id="11"/>
     </w:p>
     <w:p>
       <w:r>
-        <w:t xml:space="preserve">Image segmentation quality was evaluated by comparison with expert human segmentation on 25 real test case images. Twenty of the images were of human breast tissue and five of the images were of mouse mammary tissue. Ten of the images were captured using a forward SHG microscope </w:t>
+        <w:t xml:space="preserve">Image segmentation quality was evaluated by comparison with expert human segmentation on 25 real test case images. Twenty of the images were of human breast tissue and five of the images were of mouse mammary tissue. Ten of the images were captured using a forward SHG microscope configuration, and 15 of the images were captured with a backward generated SHG configuration. Fifteen of the test cases represented SNR and contrast challenged imaging situations, while 10 of the images represented dense collagen situations. Within the 25 test images, the human observers </w:t>
+      </w:r>
+      <w:r>
+        <w:t xml:space="preserve">were </w:t>
       </w:r>
       <w:r>
         <w:lastRenderedPageBreak/>
-        <w:t xml:space="preserve">configuration, and 15 of the images were captured with a backward generated SHG configuration. Fifteen of the test cases represented SNR and contrast challenged imaging situations, while 10 of the images represented dense collagen situations. Within the 25 test images, the human observers </w:t>
-      </w:r>
-      <w:r>
-        <w:t>were asked to manually segment all fibers in each of the test images</w:t>
+        <w:t>asked to manually segment all fibers in each of the test images</w:t>
       </w:r>
       <w:r>
         <w:t>.</w:t>
       </w:r>
       <w:r>
-        <w:t xml:space="preserve"> The images were annotated using the ImageJ ROI Manager. The ROIs for each of the test cases were saved for each of the 3 observers. These ROIs were then read into Matlab using the Miji toolbox</w:t>
-      </w:r>
-      <w:r>
-        <w:t xml:space="preserve"> (ref)</w:t>
+        <w:t xml:space="preserve"> The images were annotated using the </w:t>
+      </w:r>
+      <w:proofErr w:type="spellStart"/>
+      <w:r>
+        <w:t>ImageJ</w:t>
+      </w:r>
+      <w:proofErr w:type="spellEnd"/>
+      <w:r>
+        <w:t xml:space="preserve"> ROI Manager. The ROIs for each of the test cases were saved for each of the 3 observers. These ROIs were then read into </w:t>
+      </w:r>
+      <w:proofErr w:type="spellStart"/>
+      <w:r>
+        <w:t>Matlab</w:t>
+      </w:r>
+      <w:proofErr w:type="spellEnd"/>
+      <w:r>
+        <w:t xml:space="preserve"> using the </w:t>
+      </w:r>
+      <w:proofErr w:type="spellStart"/>
+      <w:r>
+        <w:t>Miji</w:t>
+      </w:r>
+      <w:proofErr w:type="spellEnd"/>
+      <w:r>
+        <w:t xml:space="preserve"> toolbox</w:t>
+      </w:r>
+      <w:r>
+        <w:fldChar w:fldCharType="begin"/>
+      </w:r>
+      <w:r>
+        <w:instrText xml:space="preserve"> ADDIN EN.CITE &lt;EndNote&gt;&lt;Cite&gt;&lt;Author&gt;Sage&lt;/Author&gt;&lt;IDText&gt;A Java package for bi-directional communication and data exchange from Matlab to ImageJ/Fiji&lt;/IDText&gt;&lt;DisplayText&gt;(24)&lt;/DisplayText&gt;&lt;record&gt;&lt;urls&gt;&lt;related-urls&gt;&lt;url&gt;http://bigwww.epfl.ch/sage/soft/mij/&lt;/url&gt;&lt;url&gt;http://fiji.sc/Miji&lt;/url&gt;&lt;/related-urls&gt;&lt;/urls&gt;&lt;custom1&gt;2012&lt;/custom1&gt;&lt;titles&gt;&lt;title&gt;&lt;style face="bold" font="default" size="100%"&gt;A Java package for bi-directional communication and data exchange from Matlab to ImageJ/Fiji&lt;/style&gt;&lt;/title&gt;&lt;/titles&gt;&lt;contributors&gt;&lt;authors&gt;&lt;author&gt;Sage, Daniel&lt;/author&gt;&lt;author&gt;Prodanov, Dimiter&lt;/author&gt;&lt;author&gt;Ortiz, Carlos&lt;/author&gt;&lt;author&gt;Tivenez, Jean-Yves&lt;/author&gt;&lt;author&gt;Pecreaux, Jacques&lt;/author&gt;&lt;author&gt;Schindelin, Johannes&lt;/author&gt;&lt;/authors&gt;&lt;/contributors&gt;&lt;added-date format="utc"&gt;1350329263&lt;/added-date&gt;&lt;ref-type name="Web Page"&gt;12&lt;/ref-type&gt;&lt;rec-number&gt;410&lt;/rec-number&gt;&lt;last-updated-date format="utc"&gt;1350329389&lt;/last-updated-date&gt;&lt;/record&gt;&lt;/Cite&gt;&lt;/EndNote&gt;</w:instrText>
+      </w:r>
+      <w:r>
+        <w:fldChar w:fldCharType="separate"/>
+      </w:r>
+      <w:r>
+        <w:rPr>
+          <w:noProof/>
+        </w:rPr>
+        <w:t>(24)</w:t>
+      </w:r>
+      <w:r>
+        <w:fldChar w:fldCharType="end"/>
       </w:r>
       <w:r>
         <w:t>. The fibers extracted by FIRE for each test case, and each algorithm were then compared with the manually extracted fibers for each test case and each observer. A manually segmented fiber was associated with an au</w:t>
@@ -4004,13 +5167,7 @@
           <w:rPr>
             <w:rFonts w:ascii="Cambria Math" w:hAnsi="Cambria Math"/>
           </w:rPr>
-          <m:t>Precis</m:t>
-        </m:r>
-        <m:r>
-          <w:rPr>
-            <w:rFonts w:ascii="Cambria Math" w:hAnsi="Cambria Math"/>
-          </w:rPr>
-          <m:t>ion=TP/</m:t>
+          <m:t>Precision=TP/</m:t>
         </m:r>
         <m:d>
           <m:dPr>
@@ -4188,22 +5345,25 @@
       <w:pPr>
         <w:pStyle w:val="Heading2"/>
       </w:pPr>
-      <w:bookmarkStart w:id="71" w:name="_Toc335398078"/>
+      <w:bookmarkStart w:id="12" w:name="_Toc335398078"/>
       <w:r>
         <w:t>Simulated test cases</w:t>
       </w:r>
-      <w:bookmarkEnd w:id="71"/>
+      <w:bookmarkEnd w:id="12"/>
     </w:p>
     <w:p>
       <w:r>
+        <w:t>Segmentation quality of the CT-</w:t>
+      </w:r>
+      <w:r>
+        <w:t xml:space="preserve">FIRE algorithm was further verified by segmenting fibers out of simulated fiber images where fiber number, fiber length, and fiber angle information was perfectly known. Simulated test cases were created using a similar algorithm to the one reported by Stein (2008). </w:t>
+      </w:r>
+      <w:r>
+        <w:t xml:space="preserve">Fibers are drawn into the image one at a time. The initial position and direction of each fiber is selected </w:t>
+      </w:r>
+      <w:r>
         <w:lastRenderedPageBreak/>
-        <w:t>Segmentation quality of the CT-</w:t>
-      </w:r>
-      <w:r>
-        <w:t xml:space="preserve">FIRE algorithm was further verified by segmenting fibers out of simulated fiber images where fiber number, fiber length, and fiber angle information was perfectly known. Simulated test cases were created using a similar algorithm to the one reported by Stein (2008). </w:t>
-      </w:r>
-      <w:r>
-        <w:t xml:space="preserve">Fibers are drawn into the image one at a time. The initial position and direction of each fiber is selected from a uniform random distribution and overall </w:t>
+        <w:t xml:space="preserve">from a uniform random distribution and overall </w:t>
       </w:r>
       <w:r>
         <w:t>fiber length</w:t>
@@ -4243,11 +5403,11 @@
       <w:pPr>
         <w:pStyle w:val="Heading1"/>
       </w:pPr>
-      <w:bookmarkStart w:id="72" w:name="_Toc335398079"/>
+      <w:bookmarkStart w:id="13" w:name="_Toc335398079"/>
       <w:r>
         <w:t>Results</w:t>
       </w:r>
-      <w:bookmarkEnd w:id="72"/>
+      <w:bookmarkEnd w:id="13"/>
     </w:p>
     <w:p>
       <w:r>
@@ -4283,8 +5443,13 @@
       <w:r>
         <w:t xml:space="preserve"> is a different test case, while each column represents a different method of fiber segmentation. Column 1 shows the original images with no overlaid segmentations. Columns 2 through 6 show the original image with overlays of the manual, </w:t>
       </w:r>
-      <w:r>
-        <w:t xml:space="preserve">gaussian filter, </w:t>
+      <w:proofErr w:type="spellStart"/>
+      <w:r>
+        <w:t>gaussian</w:t>
+      </w:r>
+      <w:proofErr w:type="spellEnd"/>
+      <w:r>
+        <w:t xml:space="preserve"> filter, </w:t>
       </w:r>
       <w:r>
         <w:t>SPIRAL-</w:t>
@@ -4292,9 +5457,11 @@
       <w:r>
         <w:t xml:space="preserve">TVX filter, </w:t>
       </w:r>
+      <w:proofErr w:type="spellStart"/>
       <w:r>
         <w:t>tubeness</w:t>
       </w:r>
+      <w:proofErr w:type="spellEnd"/>
       <w:r>
         <w:t xml:space="preserve"> filter</w:t>
       </w:r>
@@ -4304,9 +5471,11 @@
       <w:r>
         <w:t xml:space="preserve">and </w:t>
       </w:r>
+      <w:proofErr w:type="spellStart"/>
       <w:r>
         <w:t>curvelet</w:t>
       </w:r>
+      <w:proofErr w:type="spellEnd"/>
       <w:r>
         <w:t xml:space="preserve"> filter</w:t>
       </w:r>
@@ -4344,10 +5513,34 @@
         <w:t xml:space="preserve"> </w:t>
       </w:r>
       <w:r>
-        <w:t>The test cases in rows A and B were taken with a backward SHG microscope, and are images of five micron thick sections of Invasive Ductal Carcinoma.</w:t>
-      </w:r>
-      <w:r>
-        <w:t xml:space="preserve"> The test case in row C was taken with a backward SHG microscope and is an image of a resected mouse mammary tumor. The test cases in rows D and E were taken with a forward SHG microscope and are images of five micron this sections of Ductal Carcinoma In-Situ. Even though the</w:t>
+        <w:t xml:space="preserve">The test cases in rows A and B were taken with a backward SHG microscope, and are images of five micron thick sections of Invasive </w:t>
+      </w:r>
+      <w:proofErr w:type="spellStart"/>
+      <w:r>
+        <w:t>Ductal</w:t>
+      </w:r>
+      <w:proofErr w:type="spellEnd"/>
+      <w:r>
+        <w:t xml:space="preserve"> Carcinoma.</w:t>
+      </w:r>
+      <w:r>
+        <w:t xml:space="preserve"> The test case in row C was taken with a backward SHG microscope and is an image of a </w:t>
+      </w:r>
+      <w:proofErr w:type="spellStart"/>
+      <w:r>
+        <w:t>resected</w:t>
+      </w:r>
+      <w:proofErr w:type="spellEnd"/>
+      <w:r>
+        <w:t xml:space="preserve"> mouse mammary tumor. The test cases in rows D and E were taken with a forward SHG microscope and are images of five micron this sections of </w:t>
+      </w:r>
+      <w:proofErr w:type="spellStart"/>
+      <w:r>
+        <w:t>Ductal</w:t>
+      </w:r>
+      <w:proofErr w:type="spellEnd"/>
+      <w:r>
+        <w:t xml:space="preserve"> Carcinoma In-Situ. Even though the</w:t>
       </w:r>
       <w:r>
         <w:t xml:space="preserve"> images </w:t>
@@ -4356,23 +5549,26 @@
         <w:t xml:space="preserve">in row A and B </w:t>
       </w:r>
       <w:r>
+        <w:t>have a fairly low signal to noise ratio, their results from each of the four algorithms are</w:t>
+      </w:r>
+      <w:r>
+        <w:t xml:space="preserve"> comparably similar</w:t>
+      </w:r>
+      <w:r>
+        <w:t>.</w:t>
+      </w:r>
+      <w:r>
+        <w:t xml:space="preserve"> For example, in the lower left corner of test case A, we can see that all methods at least partially segmented the long curved fiber indicated by the arrow.</w:t>
+      </w:r>
+      <w:r>
+        <w:t xml:space="preserve"> </w:t>
+      </w:r>
+      <w:r>
+        <w:t xml:space="preserve">However, if we look at the area in case C indicated by the arrow, where 3 fibers run in parallel producing a relative plateau in signal level, we see </w:t>
+      </w:r>
+      <w:r>
         <w:lastRenderedPageBreak/>
-        <w:t>have a fairly low signal to noise ratio, their results from each of the four algorithms are</w:t>
-      </w:r>
-      <w:r>
-        <w:t xml:space="preserve"> comparably similar</w:t>
-      </w:r>
-      <w:r>
-        <w:t>.</w:t>
-      </w:r>
-      <w:r>
-        <w:t xml:space="preserve"> For example, in the lower left corner of test case A, we can see that all methods at least partially segmented the long curved fiber indicated by the arrow.</w:t>
-      </w:r>
-      <w:r>
-        <w:t xml:space="preserve"> </w:t>
-      </w:r>
-      <w:r>
-        <w:t xml:space="preserve">However, if we look at the area in case C indicated by the arrow, where 3 fibers run in parallel producing a relative plateau in signal level, we see that the Gaussian and </w:t>
+        <w:t xml:space="preserve">that the Gaussian and </w:t>
       </w:r>
       <w:r>
         <w:t>SPIRAL-</w:t>
@@ -4381,19 +5577,67 @@
         <w:t>TVX filters lose the ability to find fiber centers and begin to produce false star patterns.</w:t>
       </w:r>
       <w:r>
-        <w:t xml:space="preserve"> The tubeness and curvelet filters do not perform perfectly in this situation, however, they are able to identify at least one of the three fibers in the bundle. This problem is more obvious in test case D, where many densely packed fibers are running in parallel to each other. In this case, Gaussian and </w:t>
+        <w:t xml:space="preserve"> The </w:t>
+      </w:r>
+      <w:proofErr w:type="spellStart"/>
+      <w:r>
+        <w:t>tubeness</w:t>
+      </w:r>
+      <w:proofErr w:type="spellEnd"/>
+      <w:r>
+        <w:t xml:space="preserve"> and </w:t>
+      </w:r>
+      <w:proofErr w:type="spellStart"/>
+      <w:r>
+        <w:t>curvelet</w:t>
+      </w:r>
+      <w:proofErr w:type="spellEnd"/>
+      <w:r>
+        <w:t xml:space="preserve"> filters do not perform perfectly in this situation, however, they are able to identify at least one of the three fibers in the bundle. This problem is more obvious in test case D, where many densely packed fibers are running in parallel to each other. In this case, Gaussian and </w:t>
       </w:r>
       <w:r>
         <w:t>SPIRAL-</w:t>
       </w:r>
       <w:r>
-        <w:t>TVX filters create false star patterns while the tubeness and curvelet filters are able to successfully identify many of the fiber centers. In case E, we see that the fiber indicated by the arrow is most accurately extracted after curvelet filte</w:t>
+        <w:t xml:space="preserve">TVX filters create false star patterns while the </w:t>
+      </w:r>
+      <w:proofErr w:type="spellStart"/>
+      <w:r>
+        <w:t>tubeness</w:t>
+      </w:r>
+      <w:proofErr w:type="spellEnd"/>
+      <w:r>
+        <w:t xml:space="preserve"> and </w:t>
+      </w:r>
+      <w:proofErr w:type="spellStart"/>
+      <w:r>
+        <w:t>curvelet</w:t>
+      </w:r>
+      <w:proofErr w:type="spellEnd"/>
+      <w:r>
+        <w:t xml:space="preserve"> filters are able to successfully identify many of the fiber centers. In case E, we see that the fiber indicated by the arrow is most accurately extracted after </w:t>
+      </w:r>
+      <w:proofErr w:type="spellStart"/>
+      <w:r>
+        <w:t>curvelet</w:t>
+      </w:r>
+      <w:proofErr w:type="spellEnd"/>
+      <w:r>
+        <w:t xml:space="preserve"> filte</w:t>
       </w:r>
       <w:r>
         <w:t>r</w:t>
       </w:r>
       <w:r>
-        <w:t>ing compared to all other methods. This is one example of many where the fibers extracted after curvelet filtering most closely match the manual segmentation.</w:t>
+        <w:t xml:space="preserve">ing compared to all other methods. This is one example of many where the fibers extracted after </w:t>
+      </w:r>
+      <w:proofErr w:type="spellStart"/>
+      <w:r>
+        <w:t>curvelet</w:t>
+      </w:r>
+      <w:proofErr w:type="spellEnd"/>
+      <w:r>
+        <w:t xml:space="preserve"> filtering most closely match the manual segmentation.</w:t>
       </w:r>
     </w:p>
     <w:p>
@@ -4422,7 +5666,7 @@
                     <pic:cNvPicPr/>
                   </pic:nvPicPr>
                   <pic:blipFill>
-                    <a:blip r:embed="rId9" cstate="print"/>
+                    <a:blip r:embed="rId8" cstate="print"/>
                     <a:srcRect r="10573"/>
                     <a:stretch>
                       <a:fillRect/>
@@ -4448,7 +5692,7 @@
       <w:pPr>
         <w:pStyle w:val="Caption"/>
       </w:pPr>
-      <w:bookmarkStart w:id="73" w:name="_Ref332804357"/>
+      <w:bookmarkStart w:id="14" w:name="_Ref332804357"/>
       <w:r>
         <w:t xml:space="preserve">Figure </w:t>
       </w:r>
@@ -4473,7 +5717,7 @@
         </w:rPr>
         <w:fldChar w:fldCharType="end"/>
       </w:r>
-      <w:bookmarkEnd w:id="73"/>
+      <w:bookmarkEnd w:id="14"/>
       <w:r>
         <w:t xml:space="preserve">. Five different test cases (A-E), showing different </w:t>
       </w:r>
@@ -4481,7 +5725,15 @@
         <w:t>processing</w:t>
       </w:r>
       <w:r>
-        <w:t xml:space="preserve"> methods in each column. The original image (column 1) is shown overlayed with a manual segmentation (</w:t>
+        <w:t xml:space="preserve"> methods in each column. The original image (column 1) is shown </w:t>
+      </w:r>
+      <w:proofErr w:type="spellStart"/>
+      <w:r>
+        <w:t>overlayed</w:t>
+      </w:r>
+      <w:proofErr w:type="spellEnd"/>
+      <w:r>
+        <w:t xml:space="preserve"> with a manual segmentation (</w:t>
       </w:r>
       <w:r>
         <w:t>column 2), Gaussian filter</w:t>
@@ -4489,20 +5741,35 @@
       <w:r>
         <w:t xml:space="preserve"> (column 3), </w:t>
       </w:r>
-      <w:r>
-        <w:t xml:space="preserve">SprialTVX </w:t>
+      <w:proofErr w:type="spellStart"/>
+      <w:r>
+        <w:t>SprialTVX</w:t>
+      </w:r>
+      <w:proofErr w:type="spellEnd"/>
+      <w:r>
+        <w:t xml:space="preserve"> </w:t>
       </w:r>
       <w:r>
         <w:t xml:space="preserve">(column 4), </w:t>
       </w:r>
-      <w:r>
-        <w:t xml:space="preserve">tubeness </w:t>
+      <w:proofErr w:type="spellStart"/>
+      <w:r>
+        <w:t>tubeness</w:t>
+      </w:r>
+      <w:proofErr w:type="spellEnd"/>
+      <w:r>
+        <w:t xml:space="preserve"> </w:t>
       </w:r>
       <w:r>
         <w:t xml:space="preserve">(column 5), and </w:t>
       </w:r>
-      <w:r>
-        <w:t xml:space="preserve">curvelet </w:t>
+      <w:proofErr w:type="spellStart"/>
+      <w:r>
+        <w:t>curvelet</w:t>
+      </w:r>
+      <w:proofErr w:type="spellEnd"/>
+      <w:r>
+        <w:t xml:space="preserve"> </w:t>
       </w:r>
       <w:r>
         <w:t>filter</w:t>
@@ -4528,8 +5795,13 @@
         <w:t>orithms were compared against each of the 3 segmentations performed by the independent observers</w:t>
       </w:r>
       <w:r>
-        <w:t xml:space="preserve"> using a collection of custom scripts written in Matlab</w:t>
-      </w:r>
+        <w:t xml:space="preserve"> using a collection of custom scripts written in </w:t>
+      </w:r>
+      <w:proofErr w:type="spellStart"/>
+      <w:r>
+        <w:t>Matlab</w:t>
+      </w:r>
+      <w:proofErr w:type="spellEnd"/>
       <w:r>
         <w:t xml:space="preserve">. If a fiber segmented by the automated process had a similar angle, close proximity, and similar length to a manually segmented fiber, then an association was made between the automated and manual fibers, indicating a true positive. </w:t>
       </w:r>
@@ -4577,13 +5849,37 @@
         <w:fldChar w:fldCharType="end"/>
       </w:r>
       <w:r>
-        <w:t xml:space="preserve">. The average F-measure score for the curvelet filter was the highest followed by the tubeness, </w:t>
+        <w:t xml:space="preserve">. The average F-measure score for the </w:t>
+      </w:r>
+      <w:proofErr w:type="spellStart"/>
+      <w:r>
+        <w:t>curvelet</w:t>
+      </w:r>
+      <w:proofErr w:type="spellEnd"/>
+      <w:r>
+        <w:t xml:space="preserve"> filter was the highest followed by the </w:t>
+      </w:r>
+      <w:proofErr w:type="spellStart"/>
+      <w:r>
+        <w:t>tubeness</w:t>
+      </w:r>
+      <w:proofErr w:type="spellEnd"/>
+      <w:r>
+        <w:t xml:space="preserve">, </w:t>
       </w:r>
       <w:r>
         <w:t>SPIRAL-</w:t>
       </w:r>
       <w:r>
-        <w:t xml:space="preserve">TVX, and Gaussian filters. The error bars indicate the standard deviation between the F-measure scores from each of the 3 observers and show that the scores between observers were very similar, meaning that the curvelet filter result was the closest match to all 3 observers. </w:t>
+        <w:t xml:space="preserve">TVX, and Gaussian filters. The error bars indicate the standard deviation between the F-measure scores from each of the 3 observers and show that the scores between observers were very similar, meaning that the </w:t>
+      </w:r>
+      <w:proofErr w:type="spellStart"/>
+      <w:r>
+        <w:t>curvelet</w:t>
+      </w:r>
+      <w:proofErr w:type="spellEnd"/>
+      <w:r>
+        <w:t xml:space="preserve"> filter result was the closest match to all 3 observers. </w:t>
       </w:r>
     </w:p>
     <w:p>
@@ -4614,7 +5910,7 @@
                     </pic:cNvPicPr>
                   </pic:nvPicPr>
                   <pic:blipFill>
-                    <a:blip r:embed="rId10" cstate="print"/>
+                    <a:blip r:embed="rId9" cstate="print"/>
                     <a:srcRect/>
                     <a:stretch>
                       <a:fillRect/>
@@ -4641,7 +5937,7 @@
       <w:pPr>
         <w:pStyle w:val="Caption"/>
       </w:pPr>
-      <w:bookmarkStart w:id="74" w:name="_Ref335120694"/>
+      <w:bookmarkStart w:id="15" w:name="_Ref335120694"/>
       <w:r>
         <w:t xml:space="preserve">Figure </w:t>
       </w:r>
@@ -4666,7 +5962,7 @@
         </w:rPr>
         <w:fldChar w:fldCharType="end"/>
       </w:r>
-      <w:bookmarkEnd w:id="74"/>
+      <w:bookmarkEnd w:id="15"/>
       <w:r>
         <w:t xml:space="preserve">. F measure result comparing the automated segmentation techniques to the manual segmentations of three independent raters, for 25 test cases, representing a total of 9290 fiber evaluations. The error bars indicate the standard deviation between </w:t>
       </w:r>
@@ -4676,7 +5972,23 @@
     </w:p>
     <w:p>
       <w:r>
-        <w:t xml:space="preserve">Based on these data, we decided to focus on our curvelet filter and further evaluate its performance combined with FIRE. To do this, we developed a Matlab script to create noisy synthetic fiber images with known length and angle distributions. Then, we processed these images with the </w:t>
+        <w:t xml:space="preserve">Based on these data, we decided to focus on our </w:t>
+      </w:r>
+      <w:proofErr w:type="spellStart"/>
+      <w:r>
+        <w:t>curvelet</w:t>
+      </w:r>
+      <w:proofErr w:type="spellEnd"/>
+      <w:r>
+        <w:t xml:space="preserve"> filter and further evaluate its performance combined with FIRE. To do this, we developed a </w:t>
+      </w:r>
+      <w:proofErr w:type="spellStart"/>
+      <w:r>
+        <w:t>Matlab</w:t>
+      </w:r>
+      <w:proofErr w:type="spellEnd"/>
+      <w:r>
+        <w:t xml:space="preserve"> script to create noisy synthetic fiber images with known length and angle distributions. Then, we processed these images with the </w:t>
       </w:r>
       <w:r>
         <w:t>CT-FIRE</w:t>
@@ -4747,7 +6059,7 @@
                     <pic:cNvPicPr/>
                   </pic:nvPicPr>
                   <pic:blipFill>
-                    <a:blip r:embed="rId11" cstate="print"/>
+                    <a:blip r:embed="rId10" cstate="print"/>
                     <a:srcRect l="8846" t="29463" r="8858" b="15094"/>
                     <a:stretch>
                       <a:fillRect/>
@@ -4795,7 +6107,7 @@
                     <pic:cNvPicPr/>
                   </pic:nvPicPr>
                   <pic:blipFill>
-                    <a:blip r:embed="rId12" cstate="print"/>
+                    <a:blip r:embed="rId11" cstate="print"/>
                     <a:srcRect l="8001" t="36430" r="11430" b="13353"/>
                     <a:stretch>
                       <a:fillRect/>
@@ -4821,7 +6133,7 @@
       <w:pPr>
         <w:pStyle w:val="Caption"/>
       </w:pPr>
-      <w:bookmarkStart w:id="75" w:name="_Ref335122993"/>
+      <w:bookmarkStart w:id="16" w:name="_Ref335122993"/>
       <w:r>
         <w:t xml:space="preserve">Figure </w:t>
       </w:r>
@@ -4846,7 +6158,7 @@
         </w:rPr>
         <w:fldChar w:fldCharType="end"/>
       </w:r>
-      <w:bookmarkEnd w:id="75"/>
+      <w:bookmarkEnd w:id="16"/>
       <w:r>
         <w:t>. Distribution of lengths (top row) and angles (bottom row) of all fibers in all simulated test cases. Ground truth data is on the left and the results of the automated CT+FIRE algorithm are shown on the right.</w:t>
       </w:r>
@@ -4855,302 +6167,1245 @@
       <w:pPr>
         <w:pStyle w:val="Heading1"/>
       </w:pPr>
-      <w:bookmarkStart w:id="76" w:name="_Toc335398080"/>
+      <w:bookmarkStart w:id="17" w:name="_Toc335398080"/>
       <w:r>
         <w:t>Discussion</w:t>
       </w:r>
-      <w:bookmarkEnd w:id="76"/>
+      <w:bookmarkEnd w:id="17"/>
+    </w:p>
+    <w:p>
+      <w:r>
+        <w:t>(We may consider moving the synthetic fiber analysis to this section to highlight high accuracy of  FIRE )</w:t>
+      </w:r>
+    </w:p>
+    <w:p>
+      <w:r>
+        <w:t xml:space="preserve">What are pros and cons of each method? Discussion should include computation time, expandability to larger images, ability to handle noise, dense fibers, curvy fibers, fibers of varying thickness and </w:t>
+      </w:r>
+      <w:r>
+        <w:lastRenderedPageBreak/>
+        <w:t xml:space="preserve">brightness, fibers of varying outline shape (like does the fiber look like a string of pearls </w:t>
+      </w:r>
+      <w:proofErr w:type="spellStart"/>
+      <w:r>
+        <w:t>vs</w:t>
+      </w:r>
+      <w:proofErr w:type="spellEnd"/>
+      <w:r>
+        <w:t xml:space="preserve"> a straight rod for example).</w:t>
+      </w:r>
+    </w:p>
+    <w:p>
+      <w:proofErr w:type="spellStart"/>
+      <w:r>
+        <w:t>Quanti</w:t>
+      </w:r>
+      <w:proofErr w:type="spellEnd"/>
+      <w:r>
+        <w:t xml:space="preserve"> </w:t>
+      </w:r>
+      <w:proofErr w:type="spellStart"/>
+      <w:r>
+        <w:t>vs</w:t>
+      </w:r>
+      <w:proofErr w:type="spellEnd"/>
+      <w:r>
+        <w:t xml:space="preserve"> class</w:t>
+      </w:r>
+    </w:p>
+    <w:p>
+      <w:r>
+        <w:t xml:space="preserve">2D </w:t>
+      </w:r>
+      <w:proofErr w:type="spellStart"/>
+      <w:r>
+        <w:t>vs</w:t>
+      </w:r>
+      <w:proofErr w:type="spellEnd"/>
+      <w:r>
+        <w:t xml:space="preserve"> 3D</w:t>
+      </w:r>
+    </w:p>
+    <w:p>
+      <w:r>
+        <w:t xml:space="preserve">FW </w:t>
+      </w:r>
+      <w:proofErr w:type="spellStart"/>
+      <w:r>
+        <w:t>vs</w:t>
+      </w:r>
+      <w:proofErr w:type="spellEnd"/>
+      <w:r>
+        <w:t xml:space="preserve"> Backwards SHG</w:t>
+      </w:r>
+    </w:p>
+    <w:p>
+      <w:r>
+        <w:t>Having software that is integrated with analysis solutions</w:t>
+      </w:r>
     </w:p>
     <w:p/>
     <w:p>
-      <w:r>
-        <w:t>What are pros and cons of each method?</w:t>
-      </w:r>
-      <w:r>
-        <w:t xml:space="preserve"> Discussion should include</w:t>
+      <w:pPr>
+        <w:rPr>
+          <w:ins w:id="18" w:author="Jeremy Bredfeldt" w:date="2012-10-15T15:25:00Z"/>
+        </w:rPr>
+      </w:pPr>
+      <w:r>
+        <w:t>In the present study we compare preprocessing approaches prior to the</w:t>
+      </w:r>
+      <w:r>
+        <w:t xml:space="preserve"> application of the</w:t>
+      </w:r>
+      <w:r>
+        <w:t xml:space="preserve"> FIRE fiber extraction algorithm to identify high level collagen fiber characteristics in a series of SHG images of </w:t>
+      </w:r>
+      <w:r>
+        <w:t xml:space="preserve">collagen in </w:t>
+      </w:r>
+      <w:r>
+        <w:t>mammary tissue. Fiber extraction facilitates automated analysis of collagen features such as fiber number, length, and curvature. These features are important to the study of cellular interactions with tissues and have not been readily available with current collagen image analysis techniques.</w:t>
+      </w:r>
+      <w:r>
+        <w:t xml:space="preserve"> Computer assisted interpretation of these high-level collagen fiber patterns has the potential to generate more reliable and reproducible results compared to manual quantification methods. Furthermore, an algorithm that identifies collagen fiber characteristics in </w:t>
+      </w:r>
+      <w:r>
+        <w:t>tissue</w:t>
+      </w:r>
+      <w:r>
+        <w:t xml:space="preserve"> samples may enable large scale studies </w:t>
+      </w:r>
+      <w:r>
+        <w:t>of tumor associated collagen signatures</w:t>
+      </w:r>
+      <w:r>
+        <w:t xml:space="preserve"> as a follow up to the manual analysis performed previously </w:t>
+      </w:r>
+      <w:r>
+        <w:fldChar w:fldCharType="begin"/>
+      </w:r>
+      <w:r>
+        <w:instrText xml:space="preserve"> ADDIN EN.CITE &lt;EndNote&gt;&lt;Cite&gt;&lt;Author&gt;Conklin&lt;/Author&gt;&lt;Year&gt;2011&lt;/Year&gt;&lt;IDText&gt;Aligned collagen is a prognostic signature for survival in human breast carcinoma.&lt;/IDText&gt;&lt;DisplayText&gt;(1)&lt;/DisplayText&gt;&lt;record&gt;&lt;dates&gt;&lt;pub-dates&gt;&lt;date&gt;Mar&lt;/date&gt;&lt;/pub-dates&gt;&lt;year&gt;2011&lt;/year&gt;&lt;/dates&gt;&lt;keywords&gt;&lt;keyword&gt;Biopsy&lt;/keyword&gt;&lt;keyword&gt;Breast Neoplasms&lt;/keyword&gt;&lt;keyword&gt;Collagen&lt;/keyword&gt;&lt;keyword&gt;Diagnostic Imaging&lt;/keyword&gt;&lt;keyword&gt;Female&lt;/keyword&gt;&lt;keyword&gt;Humans&lt;/keyword&gt;&lt;keyword&gt;Multivariate Analysis&lt;/keyword&gt;&lt;keyword&gt;Prognosis&lt;/keyword&gt;&lt;keyword&gt;Regression Analysis&lt;/keyword&gt;&lt;keyword&gt;Survival Analysis&lt;/keyword&gt;&lt;keyword&gt;Tumor Markers, Biological&lt;/keyword&gt;&lt;/keywords&gt;&lt;urls&gt;&lt;related-urls&gt;&lt;url&gt;http://www.ncbi.nlm.nih.gov/pubmed/21356373&lt;/url&gt;&lt;/related-urls&gt;&lt;/urls&gt;&lt;isbn&gt;1525-2191&lt;/isbn&gt;&lt;custom2&gt;PMC3070581&lt;/custom2&gt;&lt;titles&gt;&lt;title&gt;Aligned collagen is a prognostic signature for survival in human breast carcinoma.&lt;/title&gt;&lt;secondary-title&gt;Am J Pathol&lt;/secondary-title&gt;&lt;/titles&gt;&lt;pages&gt;1221-32&lt;/pages&gt;&lt;number&gt;3&lt;/number&gt;&lt;contributors&gt;&lt;authors&gt;&lt;author&gt;Conklin, M. W.&lt;/author&gt;&lt;author&gt;Eickhoff, J. C.&lt;/author&gt;&lt;author&gt;Riching, K. M.&lt;/author&gt;&lt;author&gt;Pehlke, C. A.&lt;/author&gt;&lt;author&gt;Eliceiri, K. W.&lt;/author&gt;&lt;author&gt;Provenzano, P. P.&lt;/author&gt;&lt;author&gt;Friedl, A.&lt;/author&gt;&lt;author&gt;Keely, P. J.&lt;/author&gt;&lt;/authors&gt;&lt;/contributors&gt;&lt;language&gt;eng&lt;/language&gt;&lt;added-date format="utc"&gt;1326864880&lt;/added-date&gt;&lt;ref-type name="Journal Article"&gt;17&lt;/ref-type&gt;&lt;auth-address&gt;Department of Pharmacology, and the Laboratory for Molecular Biology, University of Wisconsin, Madison, Wisconsin 53706, USA.&lt;/auth-address&gt;&lt;rec-number&gt;28&lt;/rec-number&gt;&lt;last-updated-date format="utc"&gt;1326864880&lt;/last-updated-date&gt;&lt;accession-num&gt;21356373&lt;/accession-num&gt;&lt;electronic-resource-num&gt;S0002-9440(10)00233-6 [pii]&amp;#xD;&amp;#xA;10.1016/j.ajpath.2010.11.076&lt;/electronic-resource-num&gt;&lt;volume&gt;178&lt;/volume&gt;&lt;/record&gt;&lt;/Cite&gt;&lt;/EndNote&gt;</w:instrText>
+      </w:r>
+      <w:r>
+        <w:fldChar w:fldCharType="separate"/>
+      </w:r>
+      <w:r>
+        <w:rPr>
+          <w:noProof/>
+        </w:rPr>
+        <w:t>(1)</w:t>
+      </w:r>
+      <w:r>
+        <w:fldChar w:fldCharType="end"/>
+      </w:r>
+      <w:r>
+        <w:t>.</w:t>
       </w:r>
       <w:r>
         <w:t xml:space="preserve"> </w:t>
-      </w:r>
-      <w:r>
-        <w:t>computation</w:t>
-      </w:r>
-      <w:r>
-        <w:t xml:space="preserve"> time, expandability to larger images, ability to handle noise, dense fibers, curvy fibers, fibers of varying thickness and </w:t>
-      </w:r>
-      <w:r>
-        <w:lastRenderedPageBreak/>
-        <w:t xml:space="preserve">brightness, fibers of </w:t>
-      </w:r>
-      <w:r>
-        <w:t>varying outline shape (like does the fiber look like a string of pearls vs a straight rod for example).</w:t>
       </w:r>
     </w:p>
     <w:p>
-      <w:r>
-        <w:t>Quanti vs class</w:t>
-      </w:r>
+      <w:pPr>
+        <w:rPr>
+          <w:ins w:id="19" w:author="Jeremy Bredfeldt" w:date="2012-10-15T15:35:00Z"/>
+        </w:rPr>
+      </w:pPr>
+      <w:r>
+        <w:t xml:space="preserve">To our knowledge, FIRE </w:t>
+      </w:r>
+      <w:del w:id="20" w:author="Jeremy Bredfeldt" w:date="2012-10-15T15:26:00Z">
+        <w:r>
+          <w:delText>is the only automatic high-level fiber information extraction software  available for collagen alignment analysis and was not evaluated for the</w:delText>
+        </w:r>
+      </w:del>
+      <w:ins w:id="21" w:author="Jeremy Bredfeldt" w:date="2012-10-15T15:26:00Z">
+        <w:r>
+          <w:t>has not been applied to</w:t>
+        </w:r>
+      </w:ins>
+      <w:r>
+        <w:t xml:space="preserve"> SHG images</w:t>
+      </w:r>
+      <w:ins w:id="22" w:author="Jeremy Bredfeldt" w:date="2012-10-15T15:26:00Z">
+        <w:r>
+          <w:t xml:space="preserve"> of collagen in tissue</w:t>
+        </w:r>
+      </w:ins>
+      <w:r>
+        <w:t>. According to our testing, though FIRE works well in some situations without any preprocessing or pre-filtering,</w:t>
+      </w:r>
+      <w:del w:id="23" w:author="Jeremy Bredfeldt" w:date="2012-10-15T15:26:00Z">
+        <w:r>
+          <w:delText xml:space="preserve"> it</w:delText>
+        </w:r>
+      </w:del>
+      <w:ins w:id="24" w:author="Jeremy Bredfeldt" w:date="2012-10-15T15:26:00Z">
+        <w:r>
+          <w:t xml:space="preserve"> the algorithm</w:t>
+        </w:r>
+      </w:ins>
+      <w:r>
+        <w:t xml:space="preserve"> fails </w:t>
+      </w:r>
+      <w:ins w:id="25" w:author="Jeremy Bredfeldt" w:date="2012-10-15T15:27:00Z">
+        <w:r>
+          <w:t xml:space="preserve">when collagen fibers are densely packed or image quality is degraded. </w:t>
+        </w:r>
+      </w:ins>
+      <w:del w:id="26" w:author="Jeremy Bredfeldt" w:date="2012-10-15T15:28:00Z">
+        <w:r>
+          <w:delText xml:space="preserve">in many complicated SHG collagen image analysis such as those shown in section 3. </w:delText>
+        </w:r>
+      </w:del>
+      <w:r>
+        <w:lastRenderedPageBreak/>
+        <w:t>Our work aimed to extend FIRE's applications to complicated SHG images</w:t>
+      </w:r>
+      <w:ins w:id="27" w:author="Jeremy Bredfeldt" w:date="2012-10-15T15:36:00Z">
+        <w:r>
+          <w:t xml:space="preserve"> in tissue</w:t>
+        </w:r>
+      </w:ins>
+      <w:ins w:id="28" w:author="Jeremy Bredfeldt" w:date="2012-10-15T15:30:00Z">
+        <w:r>
+          <w:t xml:space="preserve"> and to quantitatively compare </w:t>
+        </w:r>
+      </w:ins>
+      <w:ins w:id="29" w:author="Jeremy Bredfeldt" w:date="2012-10-15T15:31:00Z">
+        <w:r>
+          <w:t xml:space="preserve">the performance of a collection of </w:t>
+        </w:r>
+      </w:ins>
+      <w:ins w:id="30" w:author="Jeremy Bredfeldt" w:date="2012-10-15T15:30:00Z">
+        <w:r>
+          <w:t>preprocessing algorithm</w:t>
+        </w:r>
+      </w:ins>
+      <w:ins w:id="31" w:author="Jeremy Bredfeldt" w:date="2012-10-15T15:31:00Z">
+        <w:r>
+          <w:t>s</w:t>
+        </w:r>
+      </w:ins>
+      <w:ins w:id="32" w:author="Jeremy Bredfeldt" w:date="2012-10-15T15:30:00Z">
+        <w:r>
+          <w:t>.</w:t>
+        </w:r>
+      </w:ins>
+      <w:del w:id="33" w:author="Jeremy Bredfeldt" w:date="2012-10-15T15:30:00Z">
+        <w:r>
+          <w:delText xml:space="preserve"> to diagnose various cancers by integrating FIRE with other preprocessing or classification methods. </w:delText>
+        </w:r>
+      </w:del>
+      <w:r>
+        <w:t xml:space="preserve"> </w:t>
+      </w:r>
+      <w:del w:id="34" w:author="Jeremy Bredfeldt" w:date="2012-10-15T15:33:00Z">
+        <w:r>
+          <w:delText>For the purpose of collagen alignment analysis,</w:delText>
+        </w:r>
+      </w:del>
+      <w:r>
+        <w:t xml:space="preserve"> </w:t>
+      </w:r>
+      <w:del w:id="35" w:author="Jeremy Bredfeldt" w:date="2012-10-15T15:32:00Z">
+        <w:r>
+          <w:delText xml:space="preserve">the </w:delText>
+        </w:r>
+      </w:del>
+      <w:ins w:id="36" w:author="Jeremy Bredfeldt" w:date="2012-10-15T15:32:00Z">
+        <w:r>
+          <w:t xml:space="preserve">Our </w:t>
+        </w:r>
+      </w:ins>
+      <w:r>
+        <w:t xml:space="preserve">results show </w:t>
+      </w:r>
+      <w:ins w:id="37" w:author="Jeremy Bredfeldt" w:date="2012-10-15T15:33:00Z">
+        <w:r>
+          <w:t xml:space="preserve">that </w:t>
+        </w:r>
+      </w:ins>
+      <w:r>
+        <w:t xml:space="preserve">both </w:t>
+      </w:r>
+      <w:ins w:id="38" w:author="Jeremy Bredfeldt" w:date="2012-10-15T15:33:00Z">
+        <w:r>
+          <w:t xml:space="preserve">the </w:t>
+        </w:r>
+      </w:ins>
+      <w:proofErr w:type="spellStart"/>
+      <w:r>
+        <w:t>curvelet</w:t>
+      </w:r>
+      <w:proofErr w:type="spellEnd"/>
+      <w:r>
+        <w:t xml:space="preserve"> transform and </w:t>
+      </w:r>
+      <w:ins w:id="39" w:author="Jeremy Bredfeldt" w:date="2012-10-15T15:33:00Z">
+        <w:r>
+          <w:t xml:space="preserve">the </w:t>
+        </w:r>
+        <w:proofErr w:type="spellStart"/>
+        <w:r>
+          <w:t>t</w:t>
+        </w:r>
+      </w:ins>
+      <w:del w:id="40" w:author="Jeremy Bredfeldt" w:date="2012-10-15T15:33:00Z">
+        <w:r>
+          <w:delText>T</w:delText>
+        </w:r>
+      </w:del>
+      <w:r>
+        <w:t>ubeness</w:t>
+      </w:r>
+      <w:proofErr w:type="spellEnd"/>
+      <w:r>
+        <w:t xml:space="preserve"> filter(TF) are very promising and </w:t>
+      </w:r>
+      <w:del w:id="41" w:author="Jeremy Bredfeldt" w:date="2012-10-15T15:33:00Z">
+        <w:r>
+          <w:delText>there are very</w:delText>
+        </w:r>
+      </w:del>
+      <w:ins w:id="42" w:author="Jeremy Bredfeldt" w:date="2012-10-15T15:33:00Z">
+        <w:r>
+          <w:t>are</w:t>
+        </w:r>
+      </w:ins>
+      <w:r>
+        <w:t xml:space="preserve"> likely to </w:t>
+      </w:r>
+      <w:del w:id="43" w:author="Jeremy Bredfeldt" w:date="2012-10-15T15:37:00Z">
+        <w:r>
+          <w:delText xml:space="preserve">further </w:delText>
+        </w:r>
+      </w:del>
+      <w:r>
+        <w:t xml:space="preserve">improve the fiber extraction accuracy </w:t>
+      </w:r>
+      <w:ins w:id="44" w:author="Jeremy Bredfeldt" w:date="2012-10-15T15:37:00Z">
+        <w:r>
+          <w:t xml:space="preserve">achieved </w:t>
+        </w:r>
+      </w:ins>
+      <w:r>
+        <w:t xml:space="preserve">by </w:t>
+      </w:r>
+      <w:del w:id="45" w:author="Jeremy Bredfeldt" w:date="2012-10-15T15:38:00Z">
+        <w:r>
+          <w:delText>modifying for example the strategy of extending/merging  fiber segments/branches currently adopted in</w:delText>
+        </w:r>
+      </w:del>
+      <w:ins w:id="46" w:author="Jeremy Bredfeldt" w:date="2012-10-15T15:38:00Z">
+        <w:r>
+          <w:t>the</w:t>
+        </w:r>
+      </w:ins>
+      <w:r>
+        <w:t xml:space="preserve"> FIRE algorithm. </w:t>
+      </w:r>
+      <w:ins w:id="47" w:author="Jeremy Bredfeldt" w:date="2012-10-15T15:40:00Z">
+        <w:r>
+          <w:t>Although FIRE is used in our study for fiber extraction, other</w:t>
+        </w:r>
+      </w:ins>
+      <w:ins w:id="48" w:author="Jeremy Bredfeldt" w:date="2012-10-15T16:05:00Z">
+        <w:r>
+          <w:t xml:space="preserve"> effective</w:t>
+        </w:r>
+      </w:ins>
+      <w:ins w:id="49" w:author="Jeremy Bredfeldt" w:date="2012-10-15T16:04:00Z">
+        <w:r>
+          <w:t xml:space="preserve"> approaches</w:t>
+        </w:r>
+      </w:ins>
+      <w:ins w:id="50" w:author="Jeremy Bredfeldt" w:date="2012-10-15T16:05:00Z">
+        <w:r>
+          <w:t xml:space="preserve"> </w:t>
+        </w:r>
+      </w:ins>
+      <w:ins w:id="51" w:author="Jeremy Bredfeldt" w:date="2012-10-15T16:07:00Z">
+        <w:r>
+          <w:t xml:space="preserve">that have been developed </w:t>
+        </w:r>
+      </w:ins>
+      <w:ins w:id="52" w:author="Jeremy Bredfeldt" w:date="2012-10-15T16:05:00Z">
+        <w:r>
+          <w:t>for vessel segmentation</w:t>
+        </w:r>
+      </w:ins>
+      <w:ins w:id="53" w:author="Jeremy Bredfeldt" w:date="2012-10-15T16:04:00Z">
+        <w:r>
+          <w:t xml:space="preserve"> such as</w:t>
+        </w:r>
+      </w:ins>
+      <w:ins w:id="54" w:author="Jeremy Bredfeldt" w:date="2012-10-15T15:40:00Z">
+        <w:r>
+          <w:t xml:space="preserve"> </w:t>
+        </w:r>
+      </w:ins>
+      <w:ins w:id="55" w:author="Jeremy Bredfeldt" w:date="2012-10-15T15:46:00Z">
+        <w:r>
+          <w:t xml:space="preserve">statistical tracking </w:t>
+        </w:r>
+      </w:ins>
+      <w:r>
+        <w:fldChar w:fldCharType="begin">
+          <w:fldData xml:space="preserve">PEVuZE5vdGU+PENpdGU+PEF1dGhvcj5XYW5nPC9BdXRob3I+PFllYXI+MjAxMjwvWWVhcj48SURU
+ZXh0PlN0YXRpc3RpY2FsIHRyYWNraW5nIG9mIHRyZWUtbGlrZSB0dWJ1bGFyIHN0cnVjdHVyZXMg
+d2l0aCBlZmZpY2llbnQgYnJhbmNoaW5nIGRldGVjdGlvbiBpbiAzRCBtZWRpY2FsIGltYWdlIGRh
+dGE8L0lEVGV4dD48RGlzcGxheVRleHQ+KDI1LTI3KTwvRGlzcGxheVRleHQ+PHJlY29yZD48ZGF0
+ZXM+PHB1Yi1kYXRlcz48ZGF0ZT5BdWc8L2RhdGU+PC9wdWItZGF0ZXM+PHllYXI+MjAxMjwveWVh
+cj48L2RhdGVzPjxrZXl3b3Jkcz48a2V5d29yZD5TRVFVRU5USUFMIE1PTlRFLUNBUkxPPC9rZXl3
+b3JkPjxrZXl3b3JkPkJBWUVTSUFOIFRSQUNLSU5HPC9rZXl3b3JkPjxrZXl3b3JkPlBBUlRJQ0xF
+IEZJTFRFUlM8L2tleXdvcmQ+PGtleXdvcmQ+PC9rZXl3b3JkPjxrZXl3b3JkPlNFR01FTlRBVElP
+Tjwva2V5d29yZD48a2V5d29yZD5WRVNTRUxTPC9rZXl3b3JkPjxrZXl3b3JkPkNUPC9rZXl3b3Jk
+PjxrZXl3b3JkPlFVQU5USUZJQ0FUSU9OPC9rZXl3b3JkPjxrZXl3b3JkPkFSVEVSSUVTPC9rZXl3
+b3JkPjxrZXl3b3JkPlBBVEhTPC9rZXl3b3JkPjwva2V5d29yZHM+PHVybHM+PHJlbGF0ZWQtdXJs
+cz48dXJsPiZsdDtHbyB0byBJU0kmZ3Q7Oi8vV09TOjAwMDMwNzExMjYwMDAxODwvdXJsPjwvcmVs
+YXRlZC11cmxzPjwvdXJscz48aXNibj4wMDMxLTkxNTU8L2lzYm4+PHdvcmstdHlwZT5BcnRpY2xl
+PC93b3JrLXR5cGU+PHRpdGxlcz48dGl0bGU+U3RhdGlzdGljYWwgdHJhY2tpbmcgb2YgdHJlZS1s
+aWtlIHR1YnVsYXIgc3RydWN0dXJlcyB3aXRoIGVmZmljaWVudCBicmFuY2hpbmcgZGV0ZWN0aW9u
+IGluIDNEIG1lZGljYWwgaW1hZ2UgZGF0YTwvdGl0bGU+PHNlY29uZGFyeS10aXRsZT5QaHlzaWNz
+IGluIE1lZGljaW5lIGFuZCBCaW9sb2d5PC9zZWNvbmRhcnktdGl0bGU+PGFsdC10aXRsZT5QaHlz
+LiBNZWQuIEJpb2wuPC9hbHQtdGl0bGU+PC90aXRsZXM+PHBhZ2VzPjE4PC9wYWdlcz48bnVtYmVy
+PjE2PC9udW1iZXI+PGNvbnRyaWJ1dG9ycz48YXV0aG9ycz48YXV0aG9yPldhbmcsIFguPC9hdXRo
+b3I+PGF1dGhvcj5IZWltYW5uLCBULjwvYXV0aG9yPjxhdXRob3I+TG8sIFAuPC9hdXRob3I+PGF1
+dGhvcj5TdW1rYXVza2FpdGUsIE0uPC9hdXRob3I+PGF1dGhvcj5QdWRlcmJhY2gsIE0uPC9hdXRo
+b3I+PGF1dGhvcj5kZSBCcnVpam5lLCBNLjwvYXV0aG9yPjxhdXRob3I+TWVpbnplciwgSC4gUC48
+L2F1dGhvcj48YXV0aG9yPldlZ25lciwgSS48L2F1dGhvcj48L2F1dGhvcnM+PC9jb250cmlidXRv
+cnM+PGxhbmd1YWdlPkVuZ2xpc2g8L2xhbmd1YWdlPjxhZGRlZC1kYXRlIGZvcm1hdD0idXRjIj4x
+MzUwMzM0MDQ0PC9hZGRlZC1kYXRlPjxyZWYtdHlwZSBuYW1lPSJKb3VybmFsIEFydGljbGUiPjE3
+PC9yZWYtdHlwZT48YXV0aC1hZGRyZXNzPltXYW5nLCBYLiYjeEQ7SGVpbWFubiwgVC4mI3hEO01l
+aW56ZXIsIEguIFAuJiN4RDtXZWduZXIsIEkuXSBHZXJtYW4gQ2FuYyBSZXMgQ3RyLCBEaXYgTWVk
+ICZhbXA7IEJpb2wgSW5mb3JtYXQsIEQtNjkxMjAgSGVpZGVsYmVyZywgR2VybWFueS4gW0xvLCBQ
+Ll0gVW5pdiBDYWxpZiBMb3MgQW5nZWxlcywgVGhvcmFjIEltYWdpbmcgUmVzIEdycCwgTG9zIEFu
+Z2VsZXMsIENBIDkwMDI0IFVTQS4gW1N1bWthdXNrYWl0ZSwgTS5dIEdlcm1hbiBDYW5jIFJlcyBD
+dHIsIERpdiBSYWRpb2wsIEQtNjkxMjAgSGVpZGVsYmVyZywgR2VybWFueS4gW1B1ZGVyYmFjaCwg
+TS5dIFVuaXYgSG9zcCwgQ2hlc3QgQ2xpbiwgRC02OTEyNiBIZWlkZWxiZXJnLCBHZXJtYW55LiBb
+ZGUgQnJ1aWpuZSwgTS5dIFVuaXYgQ29wZW5oYWdlbiwgRGVwdCBDb21wIFNjaSwgREstMjEwMCBD
+b3BlbmhhZ2VuLCBEZW5tYXJrLiBFcmFzbXVzIE1DLCBCaW9tZWQgSW1hZ2luZyBHcnAgUm90dGVy
+ZGFtLCBEZXB0IFJhZGlvbCwgTkwtMzAwMCBDQSBSb3R0ZXJkYW0sIE5ldGhlcmxhbmRzLiBFcmFz
+bXVzIE1DLCBCaW9tZWQgSW1hZ2luZyBHcnAgUm90dGVyZGFtLCBEZXB0IE1lZCBJbmZvcm1hdCwg
+TkwtMzAwMCBDQSBSb3R0ZXJkYW0sIE5ldGhlcmxhbmRzLiYjeEQ7V2FuZywgWCAocmVwcmludCBh
+dXRob3IpLCBHZXJtYW4gQ2FuYyBSZXMgQ3RyLCBEaXYgTWVkICZhbXA7IEJpb2wgSW5mb3JtYXQs
+IE5ldWVuaGVpbWVyIEZlbGQgMjgwLCBELTY5MTIwIEhlaWRlbGJlcmcsIEdlcm1hbnkuJiN4RDt4
+aW4ud2FuZ0Bka2Z6LmRlPC9hdXRoLWFkZHJlc3M+PHJlYy1udW1iZXI+NDExPC9yZWMtbnVtYmVy
+PjxsYXN0LXVwZGF0ZWQtZGF0ZSBmb3JtYXQ9InV0YyI+MTM1MDMzNDA0NDwvbGFzdC11cGRhdGVk
+LWRhdGU+PGFjY2Vzc2lvbi1udW0+V09TOjAwMDMwNzExMjYwMDAxODwvYWNjZXNzaW9uLW51bT48
+ZWxlY3Ryb25pYy1yZXNvdXJjZS1udW0+MTAuMTA4OC8wMDMxLTkxNTUvNTcvMTYvNTMyNTwvZWxl
+Y3Ryb25pYy1yZXNvdXJjZS1udW0+PHZvbHVtZT41Nzwvdm9sdW1lPjwvcmVjb3JkPjwvQ2l0ZT48
+Q2l0ZT48QXV0aG9yPk1vaGFuPC9BdXRob3I+PFllYXI+MjAxMDwvWWVhcj48SURUZXh0PlR1YnVs
+YXIgU3VyZmFjZSBTZWdtZW50YXRpb24gZm9yIEV4dHJhY3RpbmcgQW5hdG9taWNhbCBTdHJ1Y3R1
+cmVzIEZyb20gTWVkaWNhbCBJbWFnZXJ5PC9JRFRleHQ+PHJlY29yZD48ZGF0ZXM+PHB1Yi1kYXRl
+cz48ZGF0ZT5EZWM8L2RhdGU+PC9wdWItZGF0ZXM+PHllYXI+MjAxMDwveWVhcj48L2RhdGVzPjxr
+ZXl3b3Jkcz48a2V5d29yZD5CbG9vZCB2ZXNzZWxzPC9rZXl3b3JkPjxrZXl3b3JkPmJyYW5jaCBk
+ZXRlY3Rpb248L2tleXdvcmQ+PGtleXdvcmQ+Y2luZ3VsdW0gYnVuZGxlPC9rZXl3b3JkPjxrZXl3
+b3JkPmNvbXB1dGVkIHRvbW9ncmFwaHk8L2tleXdvcmQ+PGtleXdvcmQ+YW5naW9ncmFtIChDVEEp
+PC9rZXl3b3JkPjxrZXl3b3JkPnNlZ21lbnRhdGlvbjwva2V5d29yZD48a2V5d29yZD5zaGFwZTwv
+a2V5d29yZD48a2V5d29yZD50dWJ1bGFyIHN1cmZhY2VzPC9rZXl3b3JkPjxrZXl3b3JkPnZlc3Nl
+bCB0cmVlczwva2V5d29yZD48a2V5d29yZD5ESUZGVVNJT04gVEVOU09SIElNQUdFUzwva2V5d29y
+ZD48a2V5d29yZD5BQ1RJVkUgQ09OVE9VUlM8L2tleXdvcmQ+PGtleXdvcmQ+RFRJIFNFR01FTlRB
+VElPTjwva2V5d29yZD48a2V5d29yZD5GSUJFUjwva2V5d29yZD48a2V5d29yZD5UUkFDS0lORzwv
+a2V5d29yZD48a2V5d29yZD5NT0RFTFM8L2tleXdvcmQ+PGtleXdvcmQ+QlJBSU48L2tleXdvcmQ+
+PGtleXdvcmQ+U0hBUEU8L2tleXdvcmQ+PGtleXdvcmQ+U0NISVpPUEhSRU5JQTwva2V5d29yZD48
+a2V5d29yZD5WSVNVQUxJWkFUSU9OPC9rZXl3b3JkPjxrZXl3b3JkPkFMR09SSVRITTwva2V5d29y
+ZD48L2tleXdvcmRzPjx1cmxzPjxyZWxhdGVkLXVybHM+PHVybD4mbHQ7R28gdG8gSVNJJmd0Ozov
+L1dPUzowMDAyODQ4NDg3MDAwMDE8L3VybD48L3JlbGF0ZWQtdXJscz48L3VybHM+PGlzYm4+MDI3
+OC0wMDYyPC9pc2JuPjx3b3JrLXR5cGU+QXJ0aWNsZTwvd29yay10eXBlPjx0aXRsZXM+PHRpdGxl
+PlR1YnVsYXIgU3VyZmFjZSBTZWdtZW50YXRpb24gZm9yIEV4dHJhY3RpbmcgQW5hdG9taWNhbCBT
+dHJ1Y3R1cmVzIEZyb20gTWVkaWNhbCBJbWFnZXJ5PC90aXRsZT48c2Vjb25kYXJ5LXRpdGxlPkll
+ZWUgVHJhbnNhY3Rpb25zIG9uIE1lZGljYWwgSW1hZ2luZzwvc2Vjb25kYXJ5LXRpdGxlPjxhbHQt
+dGl0bGU+SUVFRSBUcmFucy4gTWVkLiBJbWFnaW5nPC9hbHQtdGl0bGU+PC90aXRsZXM+PHBhZ2Vz
+PjE5NDUtMTk1ODwvcGFnZXM+PG51bWJlcj4xMjwvbnVtYmVyPjxjb250cmlidXRvcnM+PGF1dGhv
+cnM+PGF1dGhvcj5Nb2hhbiwgVi48L2F1dGhvcj48YXV0aG9yPlN1bmRhcmFtb29ydGhpLCBHLjwv
+YXV0aG9yPjxhdXRob3I+VGFubmVuYmF1bSwgQS48L2F1dGhvcj48L2F1dGhvcnM+PC9jb250cmli
+dXRvcnM+PGxhbmd1YWdlPkVuZ2xpc2g8L2xhbmd1YWdlPjxhZGRlZC1kYXRlIGZvcm1hdD0idXRj
+Ij4xMzUwMzM0NTk2PC9hZGRlZC1kYXRlPjxyZWYtdHlwZSBuYW1lPSJKb3VybmFsIEFydGljbGUi
+PjE3PC9yZWYtdHlwZT48YXV0aC1hZGRyZXNzPltNb2hhbiwgVmFuZGFuYSYjeEQ7VGFubmVuYmF1
+bSwgQWxsZW5dIEdlb3JnaWEgSW5zdCBUZWNobm9sLCBTY2ggRWxlY3QgJmFtcDsgQ29tcCBFbmdu
+LCBBdGxhbnRhLCBHQSAzMDMzMiBVU0EuIFtNb2hhbiwgVmFuZGFuYSYjeEQ7VGFubmVuYmF1bSwg
+QWxsZW5dIEdlb3JnaWEgSW5zdCBUZWNobm9sLCBTY2ggQmlvbWVkIEVuZ24sIEF0bGFudGEsIEdB
+IDMwMzMyIFVTQS4gW1Rhbm5lbmJhdW0sIEFsbGVuXSBUZWNobmlvbiBJc3JhZWwgSW5zdCBUZWNo
+bm9sLCBEZXB0IEVsZWN0IEVuZ24sIElMLTMyMDAwIEhhaWZhLCBJc3JhZWwuIFtTdW5kYXJhbW9v
+cnRoaSwgR2FuZXNoXSBVbml2IENhbGlmIExvcyBBbmdlbGVzLCBEZXB0IENvbXAgU2NpLCBMb3Mg
+QW5nZWxlcywgQ0EgOTAwOTUgVVNBLiYjeEQ7TW9oYW4sIFYgKHJlcHJpbnQgYXV0aG9yKSwgR2Vv
+cmdpYSBJbnN0IFRlY2hub2wsIFNjaCBFbGVjdCAmYW1wOyBDb21wIEVuZ24sIEF0bGFudGEsIEdB
+IDMwMzMyIFVTQS4mI3hEO3ZhbmRhbmFAZ2F0ZWNoLmVkdSYjeEQ7Z2FuZXNoc0B1Y2xhLmVkdSYj
+eEQ7dGFubmVuYmFAZWNlLmdhdGVjaC5lZHU8L2F1dGgtYWRkcmVzcz48cmVjLW51bWJlcj40MTI8
+L3JlYy1udW1iZXI+PGxhc3QtdXBkYXRlZC1kYXRlIGZvcm1hdD0idXRjIj4xMzUwMzM0NTk2PC9s
+YXN0LXVwZGF0ZWQtZGF0ZT48YWNjZXNzaW9uLW51bT5XT1M6MDAwMjg0ODQ4NzAwMDAxPC9hY2Nl
+c3Npb24tbnVtPjxlbGVjdHJvbmljLXJlc291cmNlLW51bT4xMC4xMTA5L3RtaS4yMDEwLjIwNTA4
+OTY8L2VsZWN0cm9uaWMtcmVzb3VyY2UtbnVtPjx2b2x1bWU+Mjk8L3ZvbHVtZT48L3JlY29yZD48
+L0NpdGU+PENpdGU+PEF1dGhvcj5GcmltYW48L0F1dGhvcj48WWVhcj4yMDEwPC9ZZWFyPjxJRFRl
+eHQ+TXVsdGlwbGUgaHlwb3RoZXNpcyB0ZW1wbGF0ZSB0cmFja2luZyBvZiBzbWFsbCAzRCB2ZXNz
+ZWwgc3RydWN0dXJlczwvSURUZXh0PjxyZWNvcmQ+PGRhdGVzPjxwdWItZGF0ZXM+PGRhdGU+QXBy
+PC9kYXRlPjwvcHViLWRhdGVzPjx5ZWFyPjIwMTA8L3llYXI+PC9kYXRlcz48a2V5d29yZHM+PGtl
+eXdvcmQ+U2VnbWVudGF0aW9uPC9rZXl3b3JkPjxrZXl3b3JkPlZlc3NlbHM8L2tleXdvcmQ+PGtl
+eXdvcmQ+VHJhY2tpbmc8L2tleXdvcmQ+PGtleXdvcmQ+TXVsdGlwbGUgaHlwb3RoZXNpczwva2V5
+d29yZD48a2V5d29yZD5UZW1wbGF0ZSBtb2RlbDwva2V5d29yZD48a2V5d29yZD48L2tleXdvcmQ+
+PGtleXdvcmQ+TGl2ZXIgYXJ0ZXJpZXM8L2tleXdvcmQ+PGtleXdvcmQ+Q29yb25hcnkgYXJ0ZXJp
+ZXM8L2tleXdvcmQ+PGtleXdvcmQ+Uk9CVVNUIFNFR01FTlRBVElPTjwva2V5d29yZD48a2V5d29y
+ZD5UVUJVTEFSIFNUUlVDVFVSRVM8L2tleXdvcmQ+PGtleXdvcmQ+QVhJUyBUUkFDS0lORzwva2V5
+d29yZD48a2V5d29yZD5JTUFHRVM8L2tleXdvcmQ+PGtleXdvcmQ+PC9rZXl3b3JkPjxrZXl3b3Jk
+PkVYVFJBQ1RJT048L2tleXdvcmQ+PGtleXdvcmQ+RElGRlVTSU9OPC9rZXl3b3JkPjxrZXl3b3Jk
+PlFVQU5USUZJQ0FUSU9OPC9rZXl3b3JkPjxrZXl3b3JkPkVOSEFOQ0VNRU5UPC9rZXl3b3JkPjxr
+ZXl3b3JkPkFMR09SSVRITVM8L2tleXdvcmQ+PGtleXdvcmQ+PC9rZXl3b3JkPjxrZXl3b3JkPkVW
+T0xVVElPTjwva2V5d29yZD48L2tleXdvcmRzPjx1cmxzPjxyZWxhdGVkLXVybHM+PHVybD4mbHQ7
+R28gdG8gSVNJJmd0OzovL1dPUzowMDAyNzU2MTk0MDAwMDY8L3VybD48L3JlbGF0ZWQtdXJscz48
+L3VybHM+PGlzYm4+MTM2MS04NDE1PC9pc2JuPjx3b3JrLXR5cGU+QXJ0aWNsZTwvd29yay10eXBl
+Pjx0aXRsZXM+PHRpdGxlPk11bHRpcGxlIGh5cG90aGVzaXMgdGVtcGxhdGUgdHJhY2tpbmcgb2Yg
+c21hbGwgM0QgdmVzc2VsIHN0cnVjdHVyZXM8L3RpdGxlPjxzZWNvbmRhcnktdGl0bGU+TWVkaWNh
+bCBJbWFnZSBBbmFseXNpczwvc2Vjb25kYXJ5LXRpdGxlPjxhbHQtdGl0bGU+TWVkLiBJbWFnZSBB
+bmFsLjwvYWx0LXRpdGxlPjwvdGl0bGVzPjxwYWdlcz4xNjAtMTcxPC9wYWdlcz48bnVtYmVyPjI8
+L251bWJlcj48Y29udHJpYnV0b3JzPjxhdXRob3JzPjxhdXRob3I+RnJpbWFuLCBPLjwvYXV0aG9y
+PjxhdXRob3I+SGluZGVubmFjaCwgTS48L2F1dGhvcj48YXV0aG9yPkt1aG5lbCwgQy48L2F1dGhv
+cj48YXV0aG9yPlBlaXRnZW4sIEguIE8uPC9hdXRob3I+PC9hdXRob3JzPjwvY29udHJpYnV0b3Jz
+PjxsYW5ndWFnZT5FbmdsaXNoPC9sYW5ndWFnZT48YWRkZWQtZGF0ZSBmb3JtYXQ9InV0YyI+MTM1
+MDMzNDk1NTwvYWRkZWQtZGF0ZT48cmVmLXR5cGUgbmFtZT0iSm91cm5hbCBBcnRpY2xlIj4xNzwv
+cmVmLXR5cGU+PGF1dGgtYWRkcmVzcz5bRnJpbWFuLCBPbGEmI3hEO0hpbmRlbm5hY2gsIE1pbG8m
+I3hEO0t1ZWhuZWwsIENhcm9saW5lJiN4RDtQZWl0Z2VuLCBIZWluei1PdHRvXSBGcmF1bmhvZmVy
+IE1FVklTLCBELTI4MzU5IEJyZW1lbiwgR2VybWFueS4mI3hEO0ZyaW1hbiwgTyAocmVwcmludCBh
+dXRob3IpLCBGcmF1bmhvZmVyIE1FVklTLCBVbml2IEFsbGVlIDI5LCBELTI4MzU5IEJyZW1lbiwg
+R2VybWFueS4mI3hEO29sYS5mcmltYW5AbWV2aXMuZnJhdW5ob2Zlci5kZSYjeEQ7bWlsby5oaW5k
+ZW4tbmFjaEBtZXZpcy5mcmF1bmhvZmVyLmRlJiN4RDtjYXJvbGluZS5rdWVobmVsQG1ldmlzLmZy
+YXVuaG9mZXIuZGUmI3hEO3BlaXRnZW5AbWV2aXMuZnJhdW5ob2Zlci5kZTwvYXV0aC1hZGRyZXNz
+PjxyZWMtbnVtYmVyPjQxNjwvcmVjLW51bWJlcj48bGFzdC11cGRhdGVkLWRhdGUgZm9ybWF0PSJ1
+dGMiPjEzNTAzMzQ5NTU8L2xhc3QtdXBkYXRlZC1kYXRlPjxhY2Nlc3Npb24tbnVtPldPUzowMDAy
+NzU2MTk0MDAwMDY8L2FjY2Vzc2lvbi1udW0+PGVsZWN0cm9uaWMtcmVzb3VyY2UtbnVtPjEwLjEw
+MTYvai5tZWRpYS4yMDA5LjEyLjAwMzwvZWxlY3Ryb25pYy1yZXNvdXJjZS1udW0+PHZvbHVtZT4x
+NDwvdm9sdW1lPjwvcmVjb3JkPjwvQ2l0ZT48L0VuZE5vdGU+AG==
+</w:fldData>
+        </w:fldChar>
+      </w:r>
+      <w:r>
+        <w:instrText xml:space="preserve"> ADDIN EN.CITE </w:instrText>
+      </w:r>
+      <w:r>
+        <w:fldChar w:fldCharType="begin">
+          <w:fldData xml:space="preserve">PEVuZE5vdGU+PENpdGU+PEF1dGhvcj5XYW5nPC9BdXRob3I+PFllYXI+MjAxMjwvWWVhcj48SURU
+ZXh0PlN0YXRpc3RpY2FsIHRyYWNraW5nIG9mIHRyZWUtbGlrZSB0dWJ1bGFyIHN0cnVjdHVyZXMg
+d2l0aCBlZmZpY2llbnQgYnJhbmNoaW5nIGRldGVjdGlvbiBpbiAzRCBtZWRpY2FsIGltYWdlIGRh
+dGE8L0lEVGV4dD48RGlzcGxheVRleHQ+KDI1LTI3KTwvRGlzcGxheVRleHQ+PHJlY29yZD48ZGF0
+ZXM+PHB1Yi1kYXRlcz48ZGF0ZT5BdWc8L2RhdGU+PC9wdWItZGF0ZXM+PHllYXI+MjAxMjwveWVh
+cj48L2RhdGVzPjxrZXl3b3Jkcz48a2V5d29yZD5TRVFVRU5USUFMIE1PTlRFLUNBUkxPPC9rZXl3
+b3JkPjxrZXl3b3JkPkJBWUVTSUFOIFRSQUNLSU5HPC9rZXl3b3JkPjxrZXl3b3JkPlBBUlRJQ0xF
+IEZJTFRFUlM8L2tleXdvcmQ+PGtleXdvcmQ+PC9rZXl3b3JkPjxrZXl3b3JkPlNFR01FTlRBVElP
+Tjwva2V5d29yZD48a2V5d29yZD5WRVNTRUxTPC9rZXl3b3JkPjxrZXl3b3JkPkNUPC9rZXl3b3Jk
+PjxrZXl3b3JkPlFVQU5USUZJQ0FUSU9OPC9rZXl3b3JkPjxrZXl3b3JkPkFSVEVSSUVTPC9rZXl3
+b3JkPjxrZXl3b3JkPlBBVEhTPC9rZXl3b3JkPjwva2V5d29yZHM+PHVybHM+PHJlbGF0ZWQtdXJs
+cz48dXJsPiZsdDtHbyB0byBJU0kmZ3Q7Oi8vV09TOjAwMDMwNzExMjYwMDAxODwvdXJsPjwvcmVs
+YXRlZC11cmxzPjwvdXJscz48aXNibj4wMDMxLTkxNTU8L2lzYm4+PHdvcmstdHlwZT5BcnRpY2xl
+PC93b3JrLXR5cGU+PHRpdGxlcz48dGl0bGU+U3RhdGlzdGljYWwgdHJhY2tpbmcgb2YgdHJlZS1s
+aWtlIHR1YnVsYXIgc3RydWN0dXJlcyB3aXRoIGVmZmljaWVudCBicmFuY2hpbmcgZGV0ZWN0aW9u
+IGluIDNEIG1lZGljYWwgaW1hZ2UgZGF0YTwvdGl0bGU+PHNlY29uZGFyeS10aXRsZT5QaHlzaWNz
+IGluIE1lZGljaW5lIGFuZCBCaW9sb2d5PC9zZWNvbmRhcnktdGl0bGU+PGFsdC10aXRsZT5QaHlz
+LiBNZWQuIEJpb2wuPC9hbHQtdGl0bGU+PC90aXRsZXM+PHBhZ2VzPjE4PC9wYWdlcz48bnVtYmVy
+PjE2PC9udW1iZXI+PGNvbnRyaWJ1dG9ycz48YXV0aG9ycz48YXV0aG9yPldhbmcsIFguPC9hdXRo
+b3I+PGF1dGhvcj5IZWltYW5uLCBULjwvYXV0aG9yPjxhdXRob3I+TG8sIFAuPC9hdXRob3I+PGF1
+dGhvcj5TdW1rYXVza2FpdGUsIE0uPC9hdXRob3I+PGF1dGhvcj5QdWRlcmJhY2gsIE0uPC9hdXRo
+b3I+PGF1dGhvcj5kZSBCcnVpam5lLCBNLjwvYXV0aG9yPjxhdXRob3I+TWVpbnplciwgSC4gUC48
+L2F1dGhvcj48YXV0aG9yPldlZ25lciwgSS48L2F1dGhvcj48L2F1dGhvcnM+PC9jb250cmlidXRv
+cnM+PGxhbmd1YWdlPkVuZ2xpc2g8L2xhbmd1YWdlPjxhZGRlZC1kYXRlIGZvcm1hdD0idXRjIj4x
+MzUwMzM0MDQ0PC9hZGRlZC1kYXRlPjxyZWYtdHlwZSBuYW1lPSJKb3VybmFsIEFydGljbGUiPjE3
+PC9yZWYtdHlwZT48YXV0aC1hZGRyZXNzPltXYW5nLCBYLiYjeEQ7SGVpbWFubiwgVC4mI3hEO01l
+aW56ZXIsIEguIFAuJiN4RDtXZWduZXIsIEkuXSBHZXJtYW4gQ2FuYyBSZXMgQ3RyLCBEaXYgTWVk
+ICZhbXA7IEJpb2wgSW5mb3JtYXQsIEQtNjkxMjAgSGVpZGVsYmVyZywgR2VybWFueS4gW0xvLCBQ
+Ll0gVW5pdiBDYWxpZiBMb3MgQW5nZWxlcywgVGhvcmFjIEltYWdpbmcgUmVzIEdycCwgTG9zIEFu
+Z2VsZXMsIENBIDkwMDI0IFVTQS4gW1N1bWthdXNrYWl0ZSwgTS5dIEdlcm1hbiBDYW5jIFJlcyBD
+dHIsIERpdiBSYWRpb2wsIEQtNjkxMjAgSGVpZGVsYmVyZywgR2VybWFueS4gW1B1ZGVyYmFjaCwg
+TS5dIFVuaXYgSG9zcCwgQ2hlc3QgQ2xpbiwgRC02OTEyNiBIZWlkZWxiZXJnLCBHZXJtYW55LiBb
+ZGUgQnJ1aWpuZSwgTS5dIFVuaXYgQ29wZW5oYWdlbiwgRGVwdCBDb21wIFNjaSwgREstMjEwMCBD
+b3BlbmhhZ2VuLCBEZW5tYXJrLiBFcmFzbXVzIE1DLCBCaW9tZWQgSW1hZ2luZyBHcnAgUm90dGVy
+ZGFtLCBEZXB0IFJhZGlvbCwgTkwtMzAwMCBDQSBSb3R0ZXJkYW0sIE5ldGhlcmxhbmRzLiBFcmFz
+bXVzIE1DLCBCaW9tZWQgSW1hZ2luZyBHcnAgUm90dGVyZGFtLCBEZXB0IE1lZCBJbmZvcm1hdCwg
+TkwtMzAwMCBDQSBSb3R0ZXJkYW0sIE5ldGhlcmxhbmRzLiYjeEQ7V2FuZywgWCAocmVwcmludCBh
+dXRob3IpLCBHZXJtYW4gQ2FuYyBSZXMgQ3RyLCBEaXYgTWVkICZhbXA7IEJpb2wgSW5mb3JtYXQs
+IE5ldWVuaGVpbWVyIEZlbGQgMjgwLCBELTY5MTIwIEhlaWRlbGJlcmcsIEdlcm1hbnkuJiN4RDt4
+aW4ud2FuZ0Bka2Z6LmRlPC9hdXRoLWFkZHJlc3M+PHJlYy1udW1iZXI+NDExPC9yZWMtbnVtYmVy
+PjxsYXN0LXVwZGF0ZWQtZGF0ZSBmb3JtYXQ9InV0YyI+MTM1MDMzNDA0NDwvbGFzdC11cGRhdGVk
+LWRhdGU+PGFjY2Vzc2lvbi1udW0+V09TOjAwMDMwNzExMjYwMDAxODwvYWNjZXNzaW9uLW51bT48
+ZWxlY3Ryb25pYy1yZXNvdXJjZS1udW0+MTAuMTA4OC8wMDMxLTkxNTUvNTcvMTYvNTMyNTwvZWxl
+Y3Ryb25pYy1yZXNvdXJjZS1udW0+PHZvbHVtZT41Nzwvdm9sdW1lPjwvcmVjb3JkPjwvQ2l0ZT48
+Q2l0ZT48QXV0aG9yPk1vaGFuPC9BdXRob3I+PFllYXI+MjAxMDwvWWVhcj48SURUZXh0PlR1YnVs
+YXIgU3VyZmFjZSBTZWdtZW50YXRpb24gZm9yIEV4dHJhY3RpbmcgQW5hdG9taWNhbCBTdHJ1Y3R1
+cmVzIEZyb20gTWVkaWNhbCBJbWFnZXJ5PC9JRFRleHQ+PHJlY29yZD48ZGF0ZXM+PHB1Yi1kYXRl
+cz48ZGF0ZT5EZWM8L2RhdGU+PC9wdWItZGF0ZXM+PHllYXI+MjAxMDwveWVhcj48L2RhdGVzPjxr
+ZXl3b3Jkcz48a2V5d29yZD5CbG9vZCB2ZXNzZWxzPC9rZXl3b3JkPjxrZXl3b3JkPmJyYW5jaCBk
+ZXRlY3Rpb248L2tleXdvcmQ+PGtleXdvcmQ+Y2luZ3VsdW0gYnVuZGxlPC9rZXl3b3JkPjxrZXl3
+b3JkPmNvbXB1dGVkIHRvbW9ncmFwaHk8L2tleXdvcmQ+PGtleXdvcmQ+YW5naW9ncmFtIChDVEEp
+PC9rZXl3b3JkPjxrZXl3b3JkPnNlZ21lbnRhdGlvbjwva2V5d29yZD48a2V5d29yZD5zaGFwZTwv
+a2V5d29yZD48a2V5d29yZD50dWJ1bGFyIHN1cmZhY2VzPC9rZXl3b3JkPjxrZXl3b3JkPnZlc3Nl
+bCB0cmVlczwva2V5d29yZD48a2V5d29yZD5ESUZGVVNJT04gVEVOU09SIElNQUdFUzwva2V5d29y
+ZD48a2V5d29yZD5BQ1RJVkUgQ09OVE9VUlM8L2tleXdvcmQ+PGtleXdvcmQ+RFRJIFNFR01FTlRB
+VElPTjwva2V5d29yZD48a2V5d29yZD5GSUJFUjwva2V5d29yZD48a2V5d29yZD5UUkFDS0lORzwv
+a2V5d29yZD48a2V5d29yZD5NT0RFTFM8L2tleXdvcmQ+PGtleXdvcmQ+QlJBSU48L2tleXdvcmQ+
+PGtleXdvcmQ+U0hBUEU8L2tleXdvcmQ+PGtleXdvcmQ+U0NISVpPUEhSRU5JQTwva2V5d29yZD48
+a2V5d29yZD5WSVNVQUxJWkFUSU9OPC9rZXl3b3JkPjxrZXl3b3JkPkFMR09SSVRITTwva2V5d29y
+ZD48L2tleXdvcmRzPjx1cmxzPjxyZWxhdGVkLXVybHM+PHVybD4mbHQ7R28gdG8gSVNJJmd0Ozov
+L1dPUzowMDAyODQ4NDg3MDAwMDE8L3VybD48L3JlbGF0ZWQtdXJscz48L3VybHM+PGlzYm4+MDI3
+OC0wMDYyPC9pc2JuPjx3b3JrLXR5cGU+QXJ0aWNsZTwvd29yay10eXBlPjx0aXRsZXM+PHRpdGxl
+PlR1YnVsYXIgU3VyZmFjZSBTZWdtZW50YXRpb24gZm9yIEV4dHJhY3RpbmcgQW5hdG9taWNhbCBT
+dHJ1Y3R1cmVzIEZyb20gTWVkaWNhbCBJbWFnZXJ5PC90aXRsZT48c2Vjb25kYXJ5LXRpdGxlPkll
+ZWUgVHJhbnNhY3Rpb25zIG9uIE1lZGljYWwgSW1hZ2luZzwvc2Vjb25kYXJ5LXRpdGxlPjxhbHQt
+dGl0bGU+SUVFRSBUcmFucy4gTWVkLiBJbWFnaW5nPC9hbHQtdGl0bGU+PC90aXRsZXM+PHBhZ2Vz
+PjE5NDUtMTk1ODwvcGFnZXM+PG51bWJlcj4xMjwvbnVtYmVyPjxjb250cmlidXRvcnM+PGF1dGhv
+cnM+PGF1dGhvcj5Nb2hhbiwgVi48L2F1dGhvcj48YXV0aG9yPlN1bmRhcmFtb29ydGhpLCBHLjwv
+YXV0aG9yPjxhdXRob3I+VGFubmVuYmF1bSwgQS48L2F1dGhvcj48L2F1dGhvcnM+PC9jb250cmli
+dXRvcnM+PGxhbmd1YWdlPkVuZ2xpc2g8L2xhbmd1YWdlPjxhZGRlZC1kYXRlIGZvcm1hdD0idXRj
+Ij4xMzUwMzM0NTk2PC9hZGRlZC1kYXRlPjxyZWYtdHlwZSBuYW1lPSJKb3VybmFsIEFydGljbGUi
+PjE3PC9yZWYtdHlwZT48YXV0aC1hZGRyZXNzPltNb2hhbiwgVmFuZGFuYSYjeEQ7VGFubmVuYmF1
+bSwgQWxsZW5dIEdlb3JnaWEgSW5zdCBUZWNobm9sLCBTY2ggRWxlY3QgJmFtcDsgQ29tcCBFbmdu
+LCBBdGxhbnRhLCBHQSAzMDMzMiBVU0EuIFtNb2hhbiwgVmFuZGFuYSYjeEQ7VGFubmVuYmF1bSwg
+QWxsZW5dIEdlb3JnaWEgSW5zdCBUZWNobm9sLCBTY2ggQmlvbWVkIEVuZ24sIEF0bGFudGEsIEdB
+IDMwMzMyIFVTQS4gW1Rhbm5lbmJhdW0sIEFsbGVuXSBUZWNobmlvbiBJc3JhZWwgSW5zdCBUZWNo
+bm9sLCBEZXB0IEVsZWN0IEVuZ24sIElMLTMyMDAwIEhhaWZhLCBJc3JhZWwuIFtTdW5kYXJhbW9v
+cnRoaSwgR2FuZXNoXSBVbml2IENhbGlmIExvcyBBbmdlbGVzLCBEZXB0IENvbXAgU2NpLCBMb3Mg
+QW5nZWxlcywgQ0EgOTAwOTUgVVNBLiYjeEQ7TW9oYW4sIFYgKHJlcHJpbnQgYXV0aG9yKSwgR2Vv
+cmdpYSBJbnN0IFRlY2hub2wsIFNjaCBFbGVjdCAmYW1wOyBDb21wIEVuZ24sIEF0bGFudGEsIEdB
+IDMwMzMyIFVTQS4mI3hEO3ZhbmRhbmFAZ2F0ZWNoLmVkdSYjeEQ7Z2FuZXNoc0B1Y2xhLmVkdSYj
+eEQ7dGFubmVuYmFAZWNlLmdhdGVjaC5lZHU8L2F1dGgtYWRkcmVzcz48cmVjLW51bWJlcj40MTI8
+L3JlYy1udW1iZXI+PGxhc3QtdXBkYXRlZC1kYXRlIGZvcm1hdD0idXRjIj4xMzUwMzM0NTk2PC9s
+YXN0LXVwZGF0ZWQtZGF0ZT48YWNjZXNzaW9uLW51bT5XT1M6MDAwMjg0ODQ4NzAwMDAxPC9hY2Nl
+c3Npb24tbnVtPjxlbGVjdHJvbmljLXJlc291cmNlLW51bT4xMC4xMTA5L3RtaS4yMDEwLjIwNTA4
+OTY8L2VsZWN0cm9uaWMtcmVzb3VyY2UtbnVtPjx2b2x1bWU+Mjk8L3ZvbHVtZT48L3JlY29yZD48
+L0NpdGU+PENpdGU+PEF1dGhvcj5GcmltYW48L0F1dGhvcj48WWVhcj4yMDEwPC9ZZWFyPjxJRFRl
+eHQ+TXVsdGlwbGUgaHlwb3RoZXNpcyB0ZW1wbGF0ZSB0cmFja2luZyBvZiBzbWFsbCAzRCB2ZXNz
+ZWwgc3RydWN0dXJlczwvSURUZXh0PjxyZWNvcmQ+PGRhdGVzPjxwdWItZGF0ZXM+PGRhdGU+QXBy
+PC9kYXRlPjwvcHViLWRhdGVzPjx5ZWFyPjIwMTA8L3llYXI+PC9kYXRlcz48a2V5d29yZHM+PGtl
+eXdvcmQ+U2VnbWVudGF0aW9uPC9rZXl3b3JkPjxrZXl3b3JkPlZlc3NlbHM8L2tleXdvcmQ+PGtl
+eXdvcmQ+VHJhY2tpbmc8L2tleXdvcmQ+PGtleXdvcmQ+TXVsdGlwbGUgaHlwb3RoZXNpczwva2V5
+d29yZD48a2V5d29yZD5UZW1wbGF0ZSBtb2RlbDwva2V5d29yZD48a2V5d29yZD48L2tleXdvcmQ+
+PGtleXdvcmQ+TGl2ZXIgYXJ0ZXJpZXM8L2tleXdvcmQ+PGtleXdvcmQ+Q29yb25hcnkgYXJ0ZXJp
+ZXM8L2tleXdvcmQ+PGtleXdvcmQ+Uk9CVVNUIFNFR01FTlRBVElPTjwva2V5d29yZD48a2V5d29y
+ZD5UVUJVTEFSIFNUUlVDVFVSRVM8L2tleXdvcmQ+PGtleXdvcmQ+QVhJUyBUUkFDS0lORzwva2V5
+d29yZD48a2V5d29yZD5JTUFHRVM8L2tleXdvcmQ+PGtleXdvcmQ+PC9rZXl3b3JkPjxrZXl3b3Jk
+PkVYVFJBQ1RJT048L2tleXdvcmQ+PGtleXdvcmQ+RElGRlVTSU9OPC9rZXl3b3JkPjxrZXl3b3Jk
+PlFVQU5USUZJQ0FUSU9OPC9rZXl3b3JkPjxrZXl3b3JkPkVOSEFOQ0VNRU5UPC9rZXl3b3JkPjxr
+ZXl3b3JkPkFMR09SSVRITVM8L2tleXdvcmQ+PGtleXdvcmQ+PC9rZXl3b3JkPjxrZXl3b3JkPkVW
+T0xVVElPTjwva2V5d29yZD48L2tleXdvcmRzPjx1cmxzPjxyZWxhdGVkLXVybHM+PHVybD4mbHQ7
+R28gdG8gSVNJJmd0OzovL1dPUzowMDAyNzU2MTk0MDAwMDY8L3VybD48L3JlbGF0ZWQtdXJscz48
+L3VybHM+PGlzYm4+MTM2MS04NDE1PC9pc2JuPjx3b3JrLXR5cGU+QXJ0aWNsZTwvd29yay10eXBl
+Pjx0aXRsZXM+PHRpdGxlPk11bHRpcGxlIGh5cG90aGVzaXMgdGVtcGxhdGUgdHJhY2tpbmcgb2Yg
+c21hbGwgM0QgdmVzc2VsIHN0cnVjdHVyZXM8L3RpdGxlPjxzZWNvbmRhcnktdGl0bGU+TWVkaWNh
+bCBJbWFnZSBBbmFseXNpczwvc2Vjb25kYXJ5LXRpdGxlPjxhbHQtdGl0bGU+TWVkLiBJbWFnZSBB
+bmFsLjwvYWx0LXRpdGxlPjwvdGl0bGVzPjxwYWdlcz4xNjAtMTcxPC9wYWdlcz48bnVtYmVyPjI8
+L251bWJlcj48Y29udHJpYnV0b3JzPjxhdXRob3JzPjxhdXRob3I+RnJpbWFuLCBPLjwvYXV0aG9y
+PjxhdXRob3I+SGluZGVubmFjaCwgTS48L2F1dGhvcj48YXV0aG9yPkt1aG5lbCwgQy48L2F1dGhv
+cj48YXV0aG9yPlBlaXRnZW4sIEguIE8uPC9hdXRob3I+PC9hdXRob3JzPjwvY29udHJpYnV0b3Jz
+PjxsYW5ndWFnZT5FbmdsaXNoPC9sYW5ndWFnZT48YWRkZWQtZGF0ZSBmb3JtYXQ9InV0YyI+MTM1
+MDMzNDk1NTwvYWRkZWQtZGF0ZT48cmVmLXR5cGUgbmFtZT0iSm91cm5hbCBBcnRpY2xlIj4xNzwv
+cmVmLXR5cGU+PGF1dGgtYWRkcmVzcz5bRnJpbWFuLCBPbGEmI3hEO0hpbmRlbm5hY2gsIE1pbG8m
+I3hEO0t1ZWhuZWwsIENhcm9saW5lJiN4RDtQZWl0Z2VuLCBIZWluei1PdHRvXSBGcmF1bmhvZmVy
+IE1FVklTLCBELTI4MzU5IEJyZW1lbiwgR2VybWFueS4mI3hEO0ZyaW1hbiwgTyAocmVwcmludCBh
+dXRob3IpLCBGcmF1bmhvZmVyIE1FVklTLCBVbml2IEFsbGVlIDI5LCBELTI4MzU5IEJyZW1lbiwg
+R2VybWFueS4mI3hEO29sYS5mcmltYW5AbWV2aXMuZnJhdW5ob2Zlci5kZSYjeEQ7bWlsby5oaW5k
+ZW4tbmFjaEBtZXZpcy5mcmF1bmhvZmVyLmRlJiN4RDtjYXJvbGluZS5rdWVobmVsQG1ldmlzLmZy
+YXVuaG9mZXIuZGUmI3hEO3BlaXRnZW5AbWV2aXMuZnJhdW5ob2Zlci5kZTwvYXV0aC1hZGRyZXNz
+PjxyZWMtbnVtYmVyPjQxNjwvcmVjLW51bWJlcj48bGFzdC11cGRhdGVkLWRhdGUgZm9ybWF0PSJ1
+dGMiPjEzNTAzMzQ5NTU8L2xhc3QtdXBkYXRlZC1kYXRlPjxhY2Nlc3Npb24tbnVtPldPUzowMDAy
+NzU2MTk0MDAwMDY8L2FjY2Vzc2lvbi1udW0+PGVsZWN0cm9uaWMtcmVzb3VyY2UtbnVtPjEwLjEw
+MTYvai5tZWRpYS4yMDA5LjEyLjAwMzwvZWxlY3Ryb25pYy1yZXNvdXJjZS1udW0+PHZvbHVtZT4x
+NDwvdm9sdW1lPjwvcmVjb3JkPjwvQ2l0ZT48L0VuZE5vdGU+AG==
+</w:fldData>
+        </w:fldChar>
+      </w:r>
+      <w:r>
+        <w:instrText xml:space="preserve"> ADDIN EN.CITE.DATA </w:instrText>
+      </w:r>
+      <w:r>
+        <w:fldChar w:fldCharType="end"/>
+      </w:r>
+      <w:r>
+        <w:fldChar w:fldCharType="separate"/>
+      </w:r>
+      <w:r>
+        <w:rPr>
+          <w:noProof/>
+        </w:rPr>
+        <w:t>(25-27)</w:t>
+      </w:r>
+      <w:r>
+        <w:fldChar w:fldCharType="end"/>
+      </w:r>
+      <w:ins w:id="56" w:author="Jeremy Bredfeldt" w:date="2012-10-15T16:07:00Z">
+        <w:r>
+          <w:t xml:space="preserve"> may be effective in SHG image analysis</w:t>
+        </w:r>
+      </w:ins>
+      <w:ins w:id="57" w:author="Jeremy Bredfeldt" w:date="2012-10-15T15:40:00Z">
+        <w:r>
+          <w:t xml:space="preserve">. </w:t>
+        </w:r>
+      </w:ins>
+      <w:ins w:id="58" w:author="Jeremy Bredfeldt" w:date="2012-10-15T15:41:00Z">
+        <w:r>
+          <w:t xml:space="preserve">We believe the </w:t>
+        </w:r>
+        <w:proofErr w:type="spellStart"/>
+        <w:r>
+          <w:t>curvelet</w:t>
+        </w:r>
+        <w:proofErr w:type="spellEnd"/>
+        <w:r>
+          <w:t xml:space="preserve"> transform and </w:t>
+        </w:r>
+        <w:proofErr w:type="spellStart"/>
+        <w:r>
+          <w:t>tubeness</w:t>
+        </w:r>
+        <w:proofErr w:type="spellEnd"/>
+        <w:r>
+          <w:t xml:space="preserve"> filter</w:t>
+        </w:r>
+        <w:r>
+          <w:t xml:space="preserve"> would generally improve </w:t>
+        </w:r>
+        <w:r>
+          <w:t>these algorithms</w:t>
+        </w:r>
+      </w:ins>
+      <w:ins w:id="59" w:author="Jeremy Bredfeldt" w:date="2012-10-15T16:07:00Z">
+        <w:r>
+          <w:t xml:space="preserve"> as well.</w:t>
+        </w:r>
+      </w:ins>
+      <w:ins w:id="60" w:author="Jeremy Bredfeldt" w:date="2012-10-15T15:41:00Z">
+        <w:r>
+          <w:t xml:space="preserve"> </w:t>
+        </w:r>
+      </w:ins>
+      <w:del w:id="61" w:author="Jeremy Bredfeldt" w:date="2012-10-15T16:08:00Z">
+        <w:r>
+          <w:delText>CT and TF could also be integrated with other mature approaches commonly used in for example blood vessel extraction  to meet the increasing needs in SHG collagen alignment analysis.</w:delText>
+        </w:r>
+      </w:del>
+      <w:del w:id="62" w:author="Jeremy Bredfeldt" w:date="2012-10-15T15:35:00Z">
+        <w:r>
+          <w:delText>(This paragraph may be included in the Conclusion section).</w:delText>
+        </w:r>
+      </w:del>
     </w:p>
     <w:p>
-      <w:r>
-        <w:t>2D vs 3D</w:t>
+      <w:pPr>
+        <w:rPr>
+          <w:ins w:id="63" w:author="Jeremy Bredfeldt" w:date="2012-10-15T16:21:00Z"/>
+        </w:rPr>
+      </w:pPr>
+      <w:del w:id="64" w:author="Jeremy Bredfeldt" w:date="2012-10-15T16:11:00Z">
+        <w:r>
+          <w:delText>As in a recent review</w:delText>
+        </w:r>
+      </w:del>
+      <w:ins w:id="65" w:author="Jeremy Bredfeldt" w:date="2012-10-15T16:09:00Z">
+        <w:r>
+          <w:t xml:space="preserve">A recent review </w:t>
+        </w:r>
+      </w:ins>
+      <w:r>
+        <w:fldChar w:fldCharType="begin"/>
+      </w:r>
+      <w:r>
+        <w:instrText xml:space="preserve"> ADDIN EN.CITE &lt;EndNote&gt;&lt;Cite&gt;&lt;Author&gt;Ma&lt;/Author&gt;&lt;Year&gt;2010&lt;/Year&gt;&lt;IDText&gt;The Curvelet Transform&lt;/IDText&gt;&lt;DisplayText&gt;(28)&lt;/DisplayText&gt;&lt;record&gt;&lt;dates&gt;&lt;pub-dates&gt;&lt;date&gt;Mar&lt;/date&gt;&lt;/pub-dates&gt;&lt;year&gt;2010&lt;/year&gt;&lt;/dates&gt;&lt;urls&gt;&lt;related-urls&gt;&lt;url&gt;&amp;lt;Go to ISI&amp;gt;://WOS:000276068100015&lt;/url&gt;&lt;/related-urls&gt;&lt;/urls&gt;&lt;isbn&gt;1053-5888&lt;/isbn&gt;&lt;titles&gt;&lt;title&gt;The Curvelet Transform&lt;/title&gt;&lt;secondary-title&gt;Ieee Signal Processing Magazine&lt;/secondary-title&gt;&lt;/titles&gt;&lt;number&gt;2&lt;/number&gt;&lt;contributors&gt;&lt;authors&gt;&lt;author&gt;Ma, Jianwei&lt;/author&gt;&lt;author&gt;Plonka, Gerlind&lt;/author&gt;&lt;/authors&gt;&lt;/contributors&gt;&lt;added-date format="utc"&gt;1350318461&lt;/added-date&gt;&lt;ref-type name="Journal Article"&gt;17&lt;/ref-type&gt;&lt;rec-number&gt;407&lt;/rec-number&gt;&lt;last-updated-date format="utc"&gt;1350318461&lt;/last-updated-date&gt;&lt;accession-num&gt;WOS:000276068100015&lt;/accession-num&gt;&lt;electronic-resource-num&gt;10.1109/msp.2009.935453&lt;/electronic-resource-num&gt;&lt;volume&gt;27&lt;/volume&gt;&lt;/record&gt;&lt;/Cite&gt;&lt;/EndNote&gt;</w:instrText>
+      </w:r>
+      <w:r>
+        <w:fldChar w:fldCharType="separate"/>
+      </w:r>
+      <w:r>
+        <w:rPr>
+          <w:noProof/>
+        </w:rPr>
+        <w:t>(28)</w:t>
+      </w:r>
+      <w:r>
+        <w:fldChar w:fldCharType="end"/>
+      </w:r>
+      <w:del w:id="66" w:author="Jeremy Bredfeldt" w:date="2012-10-15T16:09:00Z">
+        <w:r>
+          <w:delText>,</w:delText>
+        </w:r>
+      </w:del>
+      <w:ins w:id="67" w:author="Jeremy Bredfeldt" w:date="2012-10-15T16:09:00Z">
+        <w:r>
+          <w:t>suggest</w:t>
+        </w:r>
+      </w:ins>
+      <w:ins w:id="68" w:author="Jeremy Bredfeldt" w:date="2012-10-15T16:10:00Z">
+        <w:r>
+          <w:t>ed</w:t>
+        </w:r>
+      </w:ins>
+      <w:ins w:id="69" w:author="Jeremy Bredfeldt" w:date="2012-10-15T16:09:00Z">
+        <w:r>
+          <w:t xml:space="preserve"> that the</w:t>
+        </w:r>
+      </w:ins>
+      <w:r>
+        <w:t xml:space="preserve"> </w:t>
+      </w:r>
+      <w:proofErr w:type="spellStart"/>
+      <w:r>
+        <w:t>curvelet</w:t>
+      </w:r>
+      <w:proofErr w:type="spellEnd"/>
+      <w:r>
+        <w:t xml:space="preserve"> transform </w:t>
+      </w:r>
+      <w:del w:id="70" w:author="Jeremy Bredfeldt" w:date="2012-10-15T16:10:00Z">
+        <w:r>
+          <w:delText>has most</w:delText>
+        </w:r>
+      </w:del>
+      <w:ins w:id="71" w:author="Jeremy Bredfeldt" w:date="2012-10-15T16:11:00Z">
+        <w:r>
+          <w:t>should</w:t>
+        </w:r>
+      </w:ins>
+      <w:ins w:id="72" w:author="Jeremy Bredfeldt" w:date="2012-10-15T16:10:00Z">
+        <w:r>
+          <w:t xml:space="preserve"> </w:t>
+        </w:r>
+      </w:ins>
+      <w:del w:id="73" w:author="Jeremy Bredfeldt" w:date="2012-10-15T16:12:00Z">
+        <w:r>
+          <w:delText xml:space="preserve"> successful</w:delText>
+        </w:r>
+      </w:del>
+      <w:del w:id="74" w:author="Jeremy Bredfeldt" w:date="2012-10-15T16:10:00Z">
+        <w:r>
+          <w:delText xml:space="preserve"> applications when used</w:delText>
+        </w:r>
+      </w:del>
+      <w:ins w:id="75" w:author="Jeremy Bredfeldt" w:date="2012-10-15T16:12:00Z">
+        <w:r>
+          <w:t xml:space="preserve">be </w:t>
+        </w:r>
+      </w:ins>
+      <w:ins w:id="76" w:author="Jeremy Bredfeldt" w:date="2012-10-15T16:10:00Z">
+        <w:r>
+          <w:t>applied</w:t>
+        </w:r>
+      </w:ins>
+      <w:r>
+        <w:t xml:space="preserve"> in combination with other approaches for </w:t>
+      </w:r>
+      <w:del w:id="77" w:author="Jeremy Bredfeldt" w:date="2012-10-15T16:10:00Z">
+        <w:r>
+          <w:delText xml:space="preserve"> </w:delText>
+        </w:r>
+      </w:del>
+      <w:r>
+        <w:t>image processing</w:t>
+      </w:r>
+      <w:ins w:id="78" w:author="Jeremy Bredfeldt" w:date="2012-10-15T16:10:00Z">
+        <w:r>
+          <w:t xml:space="preserve"> such as fiber extraction</w:t>
+        </w:r>
+      </w:ins>
+      <w:ins w:id="79" w:author="Jeremy Bredfeldt" w:date="2012-10-15T16:12:00Z">
+        <w:r>
+          <w:t>, as we have done here</w:t>
+        </w:r>
+      </w:ins>
+      <w:r>
+        <w:t xml:space="preserve">. By selecting and </w:t>
+      </w:r>
+      <w:proofErr w:type="spellStart"/>
+      <w:r>
+        <w:t>thresholding</w:t>
+      </w:r>
+      <w:proofErr w:type="spellEnd"/>
+      <w:r>
+        <w:t xml:space="preserve"> the most representative scales,  the </w:t>
+      </w:r>
+      <w:proofErr w:type="spellStart"/>
+      <w:r>
+        <w:t>curvelet</w:t>
+      </w:r>
+      <w:proofErr w:type="spellEnd"/>
+      <w:r>
+        <w:t xml:space="preserve"> transform(CT) based method shows the best performance for both </w:t>
+      </w:r>
+      <w:proofErr w:type="spellStart"/>
+      <w:r>
+        <w:t>denoising</w:t>
+      </w:r>
+      <w:proofErr w:type="spellEnd"/>
+      <w:r>
+        <w:t xml:space="preserve"> the image and enhancing edge information producing a better fiber extraction among all the proposed preprocessing algorithms discussed in this paper. In addition, the CT based method simplifies the often difficult choice of selecting a threshold to </w:t>
+      </w:r>
+      <w:proofErr w:type="spellStart"/>
+      <w:r>
+        <w:t>binarize</w:t>
+      </w:r>
+      <w:proofErr w:type="spellEnd"/>
+      <w:r>
+        <w:t xml:space="preserve"> the image early in the FIRE process. Image </w:t>
+      </w:r>
+      <w:proofErr w:type="spellStart"/>
+      <w:r>
+        <w:t>thresholding</w:t>
+      </w:r>
+      <w:proofErr w:type="spellEnd"/>
+      <w:r>
+        <w:t xml:space="preserve"> can be difficult in low SNR and non-stationary images but can be alleviated through the application of more complicated </w:t>
+      </w:r>
+      <w:proofErr w:type="spellStart"/>
+      <w:r>
+        <w:t>thresholding</w:t>
+      </w:r>
+      <w:proofErr w:type="spellEnd"/>
+      <w:r>
+        <w:t xml:space="preserve"> techniques </w:t>
+      </w:r>
+      <w:r>
+        <w:fldChar w:fldCharType="begin"/>
+      </w:r>
+      <w:r>
+        <w:instrText xml:space="preserve"> ADDIN EN.CITE &lt;EndNote&gt;&lt;Cite&gt;&lt;Author&gt;Pal&lt;/Author&gt;&lt;Year&gt;1993&lt;/Year&gt;&lt;IDText&gt;A REVIEW ON IMAGE SEGMENTATION TECHNIQUES&lt;/IDText&gt;&lt;DisplayText&gt;(29)&lt;/DisplayText&gt;&lt;record&gt;&lt;dates&gt;&lt;pub-dates&gt;&lt;date&gt;Sep&lt;/date&gt;&lt;/pub-dates&gt;&lt;year&gt;1993&lt;/year&gt;&lt;/dates&gt;&lt;keywords&gt;&lt;keyword&gt;IMAGE SEGMENTATION&lt;/keyword&gt;&lt;keyword&gt;FUZZY SETS&lt;/keyword&gt;&lt;keyword&gt;THRESHOLDING&lt;/keyword&gt;&lt;keyword&gt;EDGE DETECTION&lt;/keyword&gt;&lt;keyword&gt;&lt;/keyword&gt;&lt;keyword&gt;CLUSTERING&lt;/keyword&gt;&lt;keyword&gt;RELAXATION&lt;/keyword&gt;&lt;keyword&gt;MARKOV RANDOM FIELD&lt;/keyword&gt;&lt;keyword&gt;THRESHOLD SELECTION METHOD&lt;/keyword&gt;&lt;keyword&gt;LOW-LEVEL SEGMENTATION&lt;/keyword&gt;&lt;keyword&gt;EDGE DETECTOR&lt;/keyword&gt;&lt;keyword&gt;DESIGN&lt;/keyword&gt;&lt;keyword&gt;NEURAL NETWORK&lt;/keyword&gt;&lt;keyword&gt;HISTOGRAM MODIFICATION&lt;/keyword&gt;&lt;keyword&gt;PICTURE SEGMENTATION&lt;/keyword&gt;&lt;keyword&gt;&lt;/keyword&gt;&lt;keyword&gt;RANDOM-FIELDS&lt;/keyword&gt;&lt;keyword&gt;FUZZY-SETS&lt;/keyword&gt;&lt;keyword&gt;ENTROPY&lt;/keyword&gt;&lt;keyword&gt;RELAXATION&lt;/keyword&gt;&lt;/keywords&gt;&lt;urls&gt;&lt;related-urls&gt;&lt;url&gt;&amp;lt;Go to ISI&amp;gt;://WOS:A1993ME10000001&lt;/url&gt;&lt;/related-urls&gt;&lt;/urls&gt;&lt;isbn&gt;0031-3203&lt;/isbn&gt;&lt;work-type&gt;Review&lt;/work-type&gt;&lt;titles&gt;&lt;title&gt;A REVIEW ON IMAGE SEGMENTATION TECHNIQUES&lt;/title&gt;&lt;secondary-title&gt;Pattern Recognition&lt;/secondary-title&gt;&lt;alt-title&gt;Pattern Recognit.&lt;/alt-title&gt;&lt;/titles&gt;&lt;pages&gt;1277-1294&lt;/pages&gt;&lt;number&gt;9&lt;/number&gt;&lt;contributors&gt;&lt;authors&gt;&lt;author&gt;Pal, N. R.&lt;/author&gt;&lt;author&gt;Pal, S. K.&lt;/author&gt;&lt;/authors&gt;&lt;/contributors&gt;&lt;language&gt;English&lt;/language&gt;&lt;added-date format="utc"&gt;1350319203&lt;/added-date&gt;&lt;ref-type name="Journal Article"&gt;17&lt;/ref-type&gt;&lt;auth-address&gt;PAL, NR (reprint author), INDIAN STAT INST,MACHINE INTELLIGENCE UNIT,203 BT RD,CALCUTTA 700035,W BENGAL,INDIA.&lt;/auth-address&gt;&lt;rec-number&gt;408&lt;/rec-number&gt;&lt;last-updated-date format="utc"&gt;1350319203&lt;/last-updated-date&gt;&lt;accession-num&gt;WOS:A1993ME10000001&lt;/accession-num&gt;&lt;electronic-resource-num&gt;10.1016/0031-3203(93)90135-j&lt;/electronic-resource-num&gt;&lt;volume&gt;26&lt;/volume&gt;&lt;/record&gt;&lt;/Cite&gt;&lt;/EndNote&gt;</w:instrText>
+      </w:r>
+      <w:r>
+        <w:fldChar w:fldCharType="separate"/>
+      </w:r>
+      <w:r>
+        <w:rPr>
+          <w:noProof/>
+        </w:rPr>
+        <w:t>(29)</w:t>
+      </w:r>
+      <w:r>
+        <w:fldChar w:fldCharType="end"/>
+      </w:r>
+      <w:r>
+        <w:t xml:space="preserve"> </w:t>
+      </w:r>
+      <w:r>
+        <w:t xml:space="preserve">or via the grey level distance threshold </w:t>
+      </w:r>
+      <w:r>
+        <w:fldChar w:fldCharType="begin"/>
+      </w:r>
+      <w:r>
+        <w:instrText xml:space="preserve"> ADDIN EN.CITE &lt;EndNote&gt;&lt;Cite&gt;&lt;Author&gt;Molchanov&lt;/Author&gt;&lt;Year&gt;2003&lt;/Year&gt;&lt;IDText&gt;Distance transforms for real-valued functions&lt;/IDText&gt;&lt;DisplayText&gt;(30)&lt;/DisplayText&gt;&lt;record&gt;&lt;dates&gt;&lt;pub-dates&gt;&lt;date&gt;Feb 15&lt;/date&gt;&lt;/pub-dates&gt;&lt;year&gt;2003&lt;/year&gt;&lt;/dates&gt;&lt;urls&gt;&lt;related-urls&gt;&lt;url&gt;&amp;lt;Go to ISI&amp;gt;://WOS:000182274000015&lt;/url&gt;&lt;/related-urls&gt;&lt;/urls&gt;&lt;isbn&gt;0022-247X&lt;/isbn&gt;&lt;titles&gt;&lt;title&gt;Distance transforms for real-valued functions&lt;/title&gt;&lt;secondary-title&gt;Journal of Mathematical Analysis and Applications&lt;/secondary-title&gt;&lt;/titles&gt;&lt;number&gt;2&lt;/number&gt;&lt;contributors&gt;&lt;authors&gt;&lt;author&gt;Molchanov, I. S.&lt;/author&gt;&lt;author&gt;Teran, P.&lt;/author&gt;&lt;/authors&gt;&lt;/contributors&gt;&lt;added-date format="utc"&gt;1350319950&lt;/added-date&gt;&lt;ref-type name="Journal Article"&gt;17&lt;/ref-type&gt;&lt;rec-number&gt;409&lt;/rec-number&gt;&lt;last-updated-date format="utc"&gt;1350319950&lt;/last-updated-date&gt;&lt;accession-num&gt;WOS:000182274000015&lt;/accession-num&gt;&lt;electronic-resource-num&gt;10.1016/s0022-247x(02)00719-9&lt;/electronic-resource-num&gt;&lt;volume&gt;278&lt;/volume&gt;&lt;/record&gt;&lt;/Cite&gt;&lt;/EndNote&gt;</w:instrText>
+      </w:r>
+      <w:r>
+        <w:fldChar w:fldCharType="separate"/>
+      </w:r>
+      <w:r>
+        <w:rPr>
+          <w:noProof/>
+        </w:rPr>
+        <w:t>(30)</w:t>
+      </w:r>
+      <w:r>
+        <w:fldChar w:fldCharType="end"/>
+      </w:r>
+      <w:r>
+        <w:t xml:space="preserve">. </w:t>
+      </w:r>
+      <w:r>
+        <w:t xml:space="preserve">In our case, the inverse </w:t>
+      </w:r>
+      <w:proofErr w:type="spellStart"/>
+      <w:r>
+        <w:t>curvelet</w:t>
+      </w:r>
+      <w:proofErr w:type="spellEnd"/>
+      <w:r>
+        <w:t xml:space="preserve"> transform makes threshold selection simple by placing the background on the negative side of zero and the for</w:t>
+      </w:r>
+      <w:r>
+        <w:t>e</w:t>
+      </w:r>
+      <w:r>
+        <w:t xml:space="preserve">ground on the positive side of zero, allowing the threshold to always remain at zero. To take full advantage of the </w:t>
+      </w:r>
+      <w:proofErr w:type="spellStart"/>
+      <w:r>
+        <w:t>multiscale</w:t>
+      </w:r>
+      <w:proofErr w:type="spellEnd"/>
+      <w:r>
+        <w:t xml:space="preserve"> analysis of </w:t>
+      </w:r>
+      <w:proofErr w:type="spellStart"/>
+      <w:r>
+        <w:t>curvelet</w:t>
+      </w:r>
+      <w:proofErr w:type="spellEnd"/>
+      <w:r>
+        <w:t xml:space="preserve"> </w:t>
+      </w:r>
+      <w:r>
+        <w:lastRenderedPageBreak/>
+        <w:t>transform based approaches, an optimal scale combination can be obtained according to the features of the images to take into account different fiber width, length and dynamic intensity change</w:t>
+      </w:r>
+      <w:ins w:id="80" w:author="Jeremy Bredfeldt" w:date="2012-10-15T16:14:00Z">
+        <w:r>
+          <w:t>s</w:t>
+        </w:r>
+      </w:ins>
+      <w:r>
+        <w:t xml:space="preserve">. In addition, although the hard </w:t>
+      </w:r>
+      <w:proofErr w:type="spellStart"/>
+      <w:r>
+        <w:t>thresholding</w:t>
+      </w:r>
+      <w:proofErr w:type="spellEnd"/>
+      <w:r>
+        <w:t xml:space="preserve"> approach used in </w:t>
+      </w:r>
+      <w:proofErr w:type="spellStart"/>
+      <w:r>
+        <w:t>curvelet</w:t>
+      </w:r>
+      <w:proofErr w:type="spellEnd"/>
+      <w:r>
+        <w:t xml:space="preserve"> transform has robust performance for most cases we have tested, other soft </w:t>
+      </w:r>
+      <w:proofErr w:type="spellStart"/>
+      <w:r>
+        <w:t>thresholding</w:t>
+      </w:r>
+      <w:proofErr w:type="spellEnd"/>
+      <w:r>
+        <w:t xml:space="preserve"> or scale</w:t>
+      </w:r>
+      <w:r>
+        <w:t>-</w:t>
+      </w:r>
+      <w:r>
+        <w:t xml:space="preserve">adaptive </w:t>
+      </w:r>
+      <w:proofErr w:type="spellStart"/>
+      <w:r>
+        <w:t>thresholding</w:t>
+      </w:r>
+      <w:proofErr w:type="spellEnd"/>
+      <w:r>
+        <w:t xml:space="preserve"> techniques can be adopted to finely adjust the CT-reconstruction</w:t>
+      </w:r>
+      <w:del w:id="81" w:author="Jeremy Bredfeldt" w:date="2012-10-15T16:16:00Z">
+        <w:r>
+          <w:delText xml:space="preserve"> image</w:delText>
+        </w:r>
+      </w:del>
+      <w:r>
+        <w:t xml:space="preserve">. The </w:t>
+      </w:r>
+      <w:proofErr w:type="spellStart"/>
+      <w:r>
+        <w:t>CurveAlign</w:t>
+      </w:r>
+      <w:proofErr w:type="spellEnd"/>
+      <w:r>
+        <w:t xml:space="preserve"> software </w:t>
+      </w:r>
+      <w:r>
+        <w:fldChar w:fldCharType="begin"/>
+      </w:r>
+      <w:r>
+        <w:instrText xml:space="preserve"> ADDIN EN.CITE &lt;EndNote&gt;&lt;Cite&gt;&lt;Author&gt;Pehlke&lt;/Author&gt;&lt;Year&gt;In Press&lt;/Year&gt;&lt;IDText&gt;Quantification of Collagen Architecture using the Curvelet Transform&lt;/IDText&gt;&lt;DisplayText&gt;(7)&lt;/DisplayText&gt;&lt;record&gt;&lt;titles&gt;&lt;title&gt;Quantification of Collagen Architecture using the Curvelet Transform&lt;/title&gt;&lt;/titles&gt;&lt;contributors&gt;&lt;authors&gt;&lt;author&gt;Pehlke, Carolyn&lt;/author&gt;&lt;author&gt;Doot, Jared&lt;/author&gt;&lt;author&gt;Sung, Kyung Eun&lt;/author&gt;&lt;author&gt;Provenzano, Paolo&lt;/author&gt;&lt;author&gt;Riching, Kristin&lt;/author&gt;&lt;author&gt;Inman, David&lt;/author&gt;&lt;author&gt;Nowak, Robert&lt;/author&gt;&lt;author&gt;Kouris, Nicholas&lt;/author&gt;&lt;author&gt;Ogle, Brenda&lt;/author&gt;&lt;author&gt;Keely, Patricia&lt;/author&gt;&lt;author&gt;Beebe, David&lt;/author&gt;&lt;author&gt;Eliceiri, Kevin&lt;/author&gt;&lt;/authors&gt;&lt;/contributors&gt;&lt;added-date format="utc"&gt;1337197865&lt;/added-date&gt;&lt;ref-type name="Generic"&gt;13&lt;/ref-type&gt;&lt;dates&gt;&lt;year&gt;In Press&lt;/year&gt;&lt;/dates&gt;&lt;rec-number&gt;269&lt;/rec-number&gt;&lt;last-updated-date format="utc"&gt;1337197973&lt;/last-updated-date&gt;&lt;/record&gt;&lt;/Cite&gt;&lt;/EndNote&gt;</w:instrText>
+      </w:r>
+      <w:r>
+        <w:fldChar w:fldCharType="separate"/>
+      </w:r>
+      <w:r>
+        <w:rPr>
+          <w:noProof/>
+        </w:rPr>
+        <w:t>(7)</w:t>
+      </w:r>
+      <w:r>
+        <w:fldChar w:fldCharType="end"/>
+      </w:r>
+      <w:r>
+        <w:t xml:space="preserve">previously developed in our group which can be used to show the </w:t>
+      </w:r>
+      <w:proofErr w:type="spellStart"/>
+      <w:r>
+        <w:t>curvelets</w:t>
+      </w:r>
+      <w:proofErr w:type="spellEnd"/>
+      <w:r>
+        <w:t xml:space="preserve"> center and direction of the fiber edges at a specified scale may also be helpful for choosing the optimal scales and threshold of the </w:t>
+      </w:r>
+      <w:proofErr w:type="spellStart"/>
+      <w:r>
+        <w:t>curvelet</w:t>
+      </w:r>
+      <w:proofErr w:type="spellEnd"/>
+      <w:r>
+        <w:t xml:space="preserve"> coefficients.   These advantages may make </w:t>
+      </w:r>
+      <w:ins w:id="82" w:author="Jeremy Bredfeldt" w:date="2012-10-15T16:17:00Z">
+        <w:r>
+          <w:t>CT-</w:t>
+        </w:r>
+      </w:ins>
+      <w:r>
+        <w:t xml:space="preserve">FIRE more </w:t>
+      </w:r>
+      <w:del w:id="83" w:author="Jeremy Bredfeldt" w:date="2012-10-15T16:17:00Z">
+        <w:r>
+          <w:delText xml:space="preserve">applicable </w:delText>
+        </w:r>
+      </w:del>
+      <w:ins w:id="84" w:author="Jeremy Bredfeldt" w:date="2012-10-15T16:17:00Z">
+        <w:r>
+          <w:t>able</w:t>
+        </w:r>
+        <w:r>
+          <w:t xml:space="preserve"> </w:t>
+        </w:r>
+      </w:ins>
+      <w:r>
+        <w:t xml:space="preserve">to deal with </w:t>
+      </w:r>
+      <w:del w:id="85" w:author="Jeremy Bredfeldt" w:date="2012-10-15T16:18:00Z">
+        <w:r>
+          <w:delText xml:space="preserve">a variety of </w:delText>
+        </w:r>
+      </w:del>
+      <w:r>
+        <w:t xml:space="preserve">images </w:t>
+      </w:r>
+      <w:del w:id="86" w:author="Jeremy Bredfeldt" w:date="2012-10-15T16:18:00Z">
+        <w:r>
+          <w:delText xml:space="preserve">with </w:delText>
+        </w:r>
+      </w:del>
+      <w:ins w:id="87" w:author="Jeremy Bredfeldt" w:date="2012-10-15T16:18:00Z">
+        <w:r>
+          <w:t>containing</w:t>
+        </w:r>
+        <w:r>
+          <w:t xml:space="preserve"> </w:t>
+        </w:r>
+      </w:ins>
+      <w:r>
+        <w:t>complicated features such as low signal to noise ratio, high fiber density, or non-stationary image intensity or contrast</w:t>
       </w:r>
     </w:p>
     <w:p>
-      <w:r>
-        <w:t>FW vs Backwards SHG</w:t>
+      <w:pPr>
+        <w:rPr>
+          <w:ins w:id="88" w:author="Jeremy Bredfeldt" w:date="2012-10-15T16:21:00Z"/>
+        </w:rPr>
+      </w:pPr>
+    </w:p>
+    <w:p/>
+    <w:p>
+      <w:r>
+        <w:t xml:space="preserve">With regard to the other filters, Gaussian filter is a low pass filter and can attenuate the high frequency noise. However, </w:t>
+      </w:r>
+      <w:proofErr w:type="spellStart"/>
+      <w:r>
+        <w:t>its</w:t>
+      </w:r>
+      <w:proofErr w:type="spellEnd"/>
+      <w:r>
+        <w:t xml:space="preserve"> essential function is to smooth or blur the image which can't meet the needs of fiber edge enhancement.  Although the </w:t>
+      </w:r>
+      <w:proofErr w:type="spellStart"/>
+      <w:r>
+        <w:t>Tubeness</w:t>
+      </w:r>
+      <w:proofErr w:type="spellEnd"/>
+      <w:r>
+        <w:t xml:space="preserve"> </w:t>
+      </w:r>
+      <w:proofErr w:type="spellStart"/>
+      <w:r>
+        <w:t>plugin</w:t>
+      </w:r>
+      <w:proofErr w:type="spellEnd"/>
+      <w:r>
+        <w:t xml:space="preserve"> in Fiji is capable of  enhancing line/curve structures and recovering these structures of different width, it may lose some detailed fiber information such as in ? and its ability of </w:t>
+      </w:r>
+      <w:proofErr w:type="spellStart"/>
+      <w:r>
+        <w:t>multiscale</w:t>
+      </w:r>
+      <w:proofErr w:type="spellEnd"/>
+      <w:r>
+        <w:t xml:space="preserve"> analysis and fiber orientation extraction for SHG collagen images is yet to be evaluated partly because </w:t>
+      </w:r>
+      <w:proofErr w:type="spellStart"/>
+      <w:r>
+        <w:t>Tubeness</w:t>
+      </w:r>
+      <w:proofErr w:type="spellEnd"/>
+      <w:r>
+        <w:t xml:space="preserve"> filter is not as  a universal and well mathematically  grounded </w:t>
+      </w:r>
+      <w:proofErr w:type="spellStart"/>
+      <w:r>
+        <w:t>multiscale</w:t>
+      </w:r>
+      <w:proofErr w:type="spellEnd"/>
+      <w:r>
+        <w:t xml:space="preserve"> methods  as </w:t>
+      </w:r>
+      <w:proofErr w:type="spellStart"/>
+      <w:r>
+        <w:t>curvelet</w:t>
+      </w:r>
+      <w:proofErr w:type="spellEnd"/>
+      <w:r>
+        <w:t xml:space="preserve"> transform.  </w:t>
       </w:r>
     </w:p>
     <w:p>
       <w:r>
-        <w:t>Having software that is integrated with analysis solutions</w:t>
+        <w:t xml:space="preserve"> </w:t>
+      </w:r>
+      <w:r>
+        <w:t xml:space="preserve">It is worth mentioning that, although the preprocessing methods can extend FIRE algorithm's to some degree, they may do little about some intrinsic limitations of FIRE, such as the ability to always properly segment crossing or cross-linked fibers, extremely curvy fibers, or fibers with gaps due to the fibers traveling in and out of the focal plane as we observed in our testing. Advanced or intelligent fiber </w:t>
+      </w:r>
+      <w:r>
+        <w:lastRenderedPageBreak/>
+        <w:t>extension strategy (ref, as Rob mentioned) and fiber segmentation used in other fields may help address this issue.</w:t>
       </w:r>
     </w:p>
     <w:p>
       <w:r>
-        <w:t>Correlation with other parts of the biology (cells, epithelial regions, tumors)</w:t>
+        <w:t xml:space="preserve">Given an automated  and more accurate high-level collagen fiber extraction, we can anticipate collagen alignment analysis can be practically applied to  a huge amount of experimental data  and extract more useful information for cancer diagnosis or and other relevant researches ... ( as those mentioned in section 1,emphasis again the importance ). </w:t>
       </w:r>
     </w:p>
     <w:p>
       <w:r>
-        <w:t xml:space="preserve">Reference the </w:t>
-      </w:r>
-      <w:r>
-        <w:t xml:space="preserve">Jianwei </w:t>
-      </w:r>
-      <w:r>
-        <w:t xml:space="preserve">Ma 2010 (IEEE Signal Processing </w:t>
-      </w:r>
-      <w:r>
-        <w:t xml:space="preserve">, 'The </w:t>
-      </w:r>
-      <w:r>
-        <w:t xml:space="preserve">Curvelet </w:t>
-      </w:r>
-      <w:r>
-        <w:t xml:space="preserve">Transform </w:t>
-      </w:r>
-      <w:r>
-        <w:t xml:space="preserve">Review). Curvelet transform is most promising when used in combination with other image processing methods. </w:t>
-      </w:r>
-      <w:r>
-        <w:t>By selecting and thresholding the most representative scales</w:t>
-      </w:r>
-      <w:r>
-        <w:t xml:space="preserve">,  </w:t>
-      </w:r>
-      <w:r>
-        <w:t xml:space="preserve">the </w:t>
-      </w:r>
-      <w:r>
-        <w:t>c</w:t>
-      </w:r>
-      <w:r>
-        <w:t>urvelet transform</w:t>
-      </w:r>
-      <w:r>
-        <w:t>(CT)</w:t>
-      </w:r>
-      <w:r>
-        <w:t xml:space="preserve"> based method shows the best performance</w:t>
-      </w:r>
-      <w:r>
-        <w:t xml:space="preserve"> </w:t>
-      </w:r>
-      <w:r>
-        <w:t>for</w:t>
-      </w:r>
-      <w:r>
-        <w:t xml:space="preserve"> both denoising the image and enhancing edge information </w:t>
-      </w:r>
-      <w:r>
-        <w:t>producing</w:t>
-      </w:r>
-      <w:r>
-        <w:t xml:space="preserve"> a better</w:t>
-      </w:r>
-      <w:r>
-        <w:t xml:space="preserve"> fiber extraction </w:t>
-      </w:r>
-      <w:r>
-        <w:t xml:space="preserve"> among all the </w:t>
-      </w:r>
-      <w:r>
-        <w:t xml:space="preserve">proposed </w:t>
-      </w:r>
-      <w:r>
-        <w:t xml:space="preserve">preprocessing </w:t>
-      </w:r>
-      <w:r>
-        <w:t>algorithms discussed</w:t>
-      </w:r>
-      <w:r>
-        <w:t xml:space="preserve"> in this paper. </w:t>
-      </w:r>
-      <w:r>
-        <w:t>In addit</w:t>
-      </w:r>
-      <w:r>
-        <w:t>i</w:t>
-      </w:r>
-      <w:r>
-        <w:t>on</w:t>
-      </w:r>
-      <w:r>
-        <w:t>,</w:t>
-      </w:r>
-      <w:r>
-        <w:t xml:space="preserve"> </w:t>
-      </w:r>
-      <w:r>
-        <w:t xml:space="preserve">the CT based method simplifies the often difficult choice of selecting a threshold to binarize the image early in the FIRE process. Image thresholding can be difficult in low SNR and </w:t>
-      </w:r>
-      <w:r>
-        <w:t>non-stationary</w:t>
-      </w:r>
-      <w:r>
-        <w:t xml:space="preserve"> images but can be alleviated through the application of more complicated thresholding techniques (ref) or </w:t>
-      </w:r>
-      <w:r>
-        <w:t xml:space="preserve">via </w:t>
-      </w:r>
-      <w:r>
-        <w:t xml:space="preserve">the grey level distance threshold (ref). In our case, the inverse curvelet transform makes threshold selection </w:t>
-      </w:r>
-      <w:r>
-        <w:t>simple</w:t>
-      </w:r>
-      <w:r>
-        <w:t xml:space="preserve"> by placing the background on the negative side of zero and the forground on the positive side of zero</w:t>
-      </w:r>
-      <w:r>
-        <w:t>, allowing the threshold to always remain at zero</w:t>
-      </w:r>
-      <w:r>
-        <w:t xml:space="preserve">. </w:t>
-      </w:r>
-      <w:r>
-        <w:t>These advantages</w:t>
-      </w:r>
-      <w:r>
-        <w:t xml:space="preserve"> may</w:t>
-      </w:r>
-      <w:r>
-        <w:t xml:space="preserve"> make FIRE more applicable to deal with a variety of images with complicated features such as </w:t>
-      </w:r>
-      <w:r>
-        <w:t xml:space="preserve">low signal to </w:t>
-      </w:r>
-      <w:r>
-        <w:t>noise</w:t>
-      </w:r>
-      <w:r>
-        <w:t xml:space="preserve"> ratio</w:t>
-      </w:r>
-      <w:r>
-        <w:t xml:space="preserve">, </w:t>
-      </w:r>
-      <w:r>
-        <w:t xml:space="preserve">high </w:t>
-      </w:r>
-      <w:r>
-        <w:t xml:space="preserve">fiber </w:t>
-      </w:r>
-      <w:r>
-        <w:t>density</w:t>
-      </w:r>
-      <w:r>
-        <w:t xml:space="preserve">, </w:t>
-      </w:r>
-      <w:r>
-        <w:t>or non-stationary</w:t>
-      </w:r>
-      <w:r>
-        <w:t xml:space="preserve"> </w:t>
-      </w:r>
-      <w:r>
-        <w:t xml:space="preserve">image </w:t>
-      </w:r>
-      <w:r>
-        <w:t xml:space="preserve">intensity </w:t>
-      </w:r>
-      <w:r>
-        <w:t>or</w:t>
-      </w:r>
-      <w:r>
-        <w:t xml:space="preserve"> contrast</w:t>
-      </w:r>
-      <w:r>
-        <w:t>.</w:t>
-      </w:r>
-      <w:r>
-        <w:t xml:space="preserve"> </w:t>
-      </w:r>
-      <w:r>
-        <w:t xml:space="preserve">It is worth mentioning </w:t>
-      </w:r>
-      <w:r>
-        <w:t xml:space="preserve">that, </w:t>
-      </w:r>
-      <w:r>
-        <w:t xml:space="preserve">although the </w:t>
-      </w:r>
-      <w:r>
-        <w:t>preprocessing method can extend</w:t>
-      </w:r>
-      <w:r>
-        <w:t xml:space="preserve"> the</w:t>
-      </w:r>
-      <w:r>
-        <w:t xml:space="preserve"> FIRE algorithm's application to a larger field, they </w:t>
-      </w:r>
-      <w:r>
-        <w:t>may</w:t>
-      </w:r>
-      <w:r>
-        <w:t xml:space="preserve"> do little about some limitations that </w:t>
-      </w:r>
-      <w:r>
-        <w:t xml:space="preserve">the </w:t>
-      </w:r>
-      <w:r>
-        <w:t>FIRE algorithm faces</w:t>
-      </w:r>
-      <w:r>
-        <w:t xml:space="preserve"> and were observed in our testing</w:t>
-      </w:r>
-      <w:r>
-        <w:t xml:space="preserve">, </w:t>
-      </w:r>
-      <w:r>
-        <w:lastRenderedPageBreak/>
-        <w:t xml:space="preserve">such as the ability to </w:t>
-      </w:r>
-      <w:r>
-        <w:t>always properly segment crossing or cross-linked fibers,</w:t>
-      </w:r>
-      <w:r>
-        <w:t xml:space="preserve"> </w:t>
-      </w:r>
-      <w:r>
-        <w:t>extremly curvy fibers,</w:t>
-      </w:r>
-      <w:r>
-        <w:t xml:space="preserve"> or fiber</w:t>
-      </w:r>
-      <w:r>
-        <w:t>s with gaps due to the fibers traveling in and out of the focal plane.</w:t>
+        <w:t xml:space="preserve">Our current work is under both </w:t>
+      </w:r>
+      <w:proofErr w:type="spellStart"/>
+      <w:r>
+        <w:t>Matlab</w:t>
+      </w:r>
+      <w:proofErr w:type="spellEnd"/>
+      <w:r>
+        <w:t xml:space="preserve">  and Fiji developing environment. To make these approaches more widely accessible to the public, we are planning on developing Fiji </w:t>
+      </w:r>
+      <w:proofErr w:type="spellStart"/>
+      <w:r>
+        <w:t>plugin</w:t>
+      </w:r>
+      <w:proofErr w:type="spellEnd"/>
+      <w:r>
+        <w:t xml:space="preserve"> of an advanced collagen alignment analysis which may include the function of 2D, 3D collagen fiber/fiber network extraction, cancer diagnosis, ....)</w:t>
       </w:r>
     </w:p>
     <w:p>
       <w:pPr>
         <w:pStyle w:val="Heading1"/>
       </w:pPr>
-      <w:bookmarkStart w:id="77" w:name="_Toc335398081"/>
+      <w:bookmarkStart w:id="89" w:name="_Toc335398081"/>
       <w:r>
         <w:t>Conclusion</w:t>
       </w:r>
-      <w:bookmarkEnd w:id="77"/>
+      <w:bookmarkEnd w:id="89"/>
     </w:p>
     <w:p>
       <w:r>
@@ -5172,6 +7427,1085 @@
     </w:p>
     <w:p/>
     <w:p/>
+    <w:p/>
+    <w:bookmarkStart w:id="90" w:name="_ENREF_30"/>
+    <w:p>
+      <w:pPr>
+        <w:spacing w:line="240" w:lineRule="auto"/>
+        <w:rPr>
+          <w:rFonts w:ascii="Calibri" w:hAnsi="Calibri" w:cs="Calibri"/>
+          <w:noProof/>
+        </w:rPr>
+      </w:pPr>
+      <w:r>
+        <w:fldChar w:fldCharType="begin"/>
+      </w:r>
+      <w:r>
+        <w:instrText xml:space="preserve"> ADDIN EN.REFLIST </w:instrText>
+      </w:r>
+      <w:r>
+        <w:fldChar w:fldCharType="separate"/>
+      </w:r>
+      <w:bookmarkStart w:id="91" w:name="_ENREF_1"/>
+      <w:r>
+        <w:rPr>
+          <w:rFonts w:ascii="Calibri" w:hAnsi="Calibri" w:cs="Calibri"/>
+          <w:noProof/>
+        </w:rPr>
+        <w:t>1.</w:t>
+      </w:r>
+      <w:r>
+        <w:rPr>
+          <w:rFonts w:ascii="Calibri" w:hAnsi="Calibri" w:cs="Calibri"/>
+          <w:noProof/>
+        </w:rPr>
+        <w:tab/>
+        <w:t>Conklin MW, Eickhoff JC, Riching KM, Pehlke CA, Eliceiri KW, Provenzano PP, et al. Aligned collagen is a prognostic signature for survival in human breast carcinoma. Am J Pathol. 2011;178(3):1221-32. doi: S0002-9440(10)00233-6 [pii]</w:t>
+      </w:r>
+    </w:p>
+    <w:p>
+      <w:pPr>
+        <w:spacing w:line="240" w:lineRule="auto"/>
+        <w:rPr>
+          <w:rFonts w:ascii="Calibri" w:hAnsi="Calibri" w:cs="Calibri"/>
+          <w:noProof/>
+        </w:rPr>
+      </w:pPr>
+      <w:r>
+        <w:rPr>
+          <w:rFonts w:ascii="Calibri" w:hAnsi="Calibri" w:cs="Calibri"/>
+          <w:noProof/>
+        </w:rPr>
+        <w:t>10.1016/j.ajpath.2010.11.076. PubMed PMID: 21356373; PubMed Central PMCID: PMCPMC3070581.</w:t>
+      </w:r>
+    </w:p>
+    <w:bookmarkEnd w:id="91"/>
+    <w:p>
+      <w:pPr>
+        <w:spacing w:after="0" w:line="240" w:lineRule="auto"/>
+        <w:rPr>
+          <w:rFonts w:ascii="Calibri" w:hAnsi="Calibri" w:cs="Calibri"/>
+          <w:noProof/>
+        </w:rPr>
+      </w:pPr>
+      <w:r>
+        <w:rPr>
+          <w:rFonts w:ascii="Calibri" w:hAnsi="Calibri" w:cs="Calibri"/>
+          <w:noProof/>
+        </w:rPr>
+        <w:lastRenderedPageBreak/>
+        <w:t>2</w:t>
+      </w:r>
+      <w:bookmarkStart w:id="92" w:name="_ENREF_2"/>
+      <w:r>
+        <w:rPr>
+          <w:rFonts w:ascii="Calibri" w:hAnsi="Calibri" w:cs="Calibri"/>
+          <w:noProof/>
+        </w:rPr>
+        <w:t>.</w:t>
+      </w:r>
+      <w:r>
+        <w:rPr>
+          <w:rFonts w:ascii="Calibri" w:hAnsi="Calibri" w:cs="Calibri"/>
+          <w:noProof/>
+        </w:rPr>
+        <w:tab/>
+        <w:t>Raub CB, Suresh V, Krasieva T, Lyubovitsky J, Mih JD, Putnam AJ, et al. Noninvasive assessment of collagen gel microstructure and mechanics using multiphoton microscopy. Biophys J. 2007;92(6):2212-22. doi: S0006-3495(07)71024-X [pii]</w:t>
+      </w:r>
+    </w:p>
+    <w:p>
+      <w:pPr>
+        <w:spacing w:line="240" w:lineRule="auto"/>
+        <w:rPr>
+          <w:rFonts w:ascii="Calibri" w:hAnsi="Calibri" w:cs="Calibri"/>
+          <w:noProof/>
+        </w:rPr>
+      </w:pPr>
+      <w:r>
+        <w:rPr>
+          <w:rFonts w:ascii="Calibri" w:hAnsi="Calibri" w:cs="Calibri"/>
+          <w:noProof/>
+        </w:rPr>
+        <w:t>10.1529/biophysj.106.097998. PubMed PMID: 17172303; PubMed Central PMCID: PMCPMC1861799.</w:t>
+      </w:r>
+    </w:p>
+    <w:p>
+      <w:pPr>
+        <w:spacing w:after="0" w:line="240" w:lineRule="auto"/>
+        <w:rPr>
+          <w:rFonts w:ascii="Calibri" w:hAnsi="Calibri" w:cs="Calibri"/>
+          <w:noProof/>
+        </w:rPr>
+      </w:pPr>
+      <w:r>
+        <w:rPr>
+          <w:rFonts w:ascii="Calibri" w:hAnsi="Calibri" w:cs="Calibri"/>
+          <w:noProof/>
+        </w:rPr>
+        <w:t>3</w:t>
+      </w:r>
+      <w:bookmarkEnd w:id="92"/>
+      <w:r>
+        <w:rPr>
+          <w:rFonts w:ascii="Calibri" w:hAnsi="Calibri" w:cs="Calibri"/>
+          <w:noProof/>
+        </w:rPr>
+        <w:t>.</w:t>
+      </w:r>
+      <w:bookmarkStart w:id="93" w:name="_ENREF_3"/>
+      <w:r>
+        <w:rPr>
+          <w:rFonts w:ascii="Calibri" w:hAnsi="Calibri" w:cs="Calibri"/>
+          <w:noProof/>
+        </w:rPr>
+        <w:tab/>
+        <w:t>Nadiarnykh O, LaComb RB, Brewer MA, Campagnola PJ. Alterations of the extracellular matrix in ovarian cancer studied by Second Harmonic Generation imaging microscopy. Bmc Cancer. 2010;10. doi: 10.1186/1471-2407-10-94. PubMed PMID: WOS:000275797700003.</w:t>
+      </w:r>
+    </w:p>
+    <w:p>
+      <w:pPr>
+        <w:spacing w:after="0" w:line="240" w:lineRule="auto"/>
+        <w:rPr>
+          <w:rFonts w:ascii="Calibri" w:hAnsi="Calibri" w:cs="Calibri"/>
+          <w:noProof/>
+        </w:rPr>
+      </w:pPr>
+      <w:r>
+        <w:rPr>
+          <w:rFonts w:ascii="Calibri" w:hAnsi="Calibri" w:cs="Calibri"/>
+          <w:noProof/>
+        </w:rPr>
+        <w:t>4</w:t>
+      </w:r>
+      <w:bookmarkEnd w:id="93"/>
+      <w:r>
+        <w:rPr>
+          <w:rFonts w:ascii="Calibri" w:hAnsi="Calibri" w:cs="Calibri"/>
+          <w:noProof/>
+        </w:rPr>
+        <w:t>.</w:t>
+      </w:r>
+      <w:bookmarkStart w:id="94" w:name="_ENREF_4"/>
+      <w:r>
+        <w:rPr>
+          <w:rFonts w:ascii="Calibri" w:hAnsi="Calibri" w:cs="Calibri"/>
+          <w:noProof/>
+        </w:rPr>
+        <w:tab/>
+        <w:t>Watson JM, Rice PF, Marion SL, Brewer MA, Davis JR, Rodriguez JJ, et al. Analysis of second-harmonic-generation microscopy in a mouse model of ovarian carcinoma. Journal of biomedical optics. 2012;17(7). PubMed PMID: MEDLINE:22894485.</w:t>
+      </w:r>
+    </w:p>
+    <w:p>
+      <w:pPr>
+        <w:spacing w:after="0" w:line="240" w:lineRule="auto"/>
+        <w:rPr>
+          <w:rFonts w:ascii="Calibri" w:hAnsi="Calibri" w:cs="Calibri"/>
+          <w:noProof/>
+        </w:rPr>
+      </w:pPr>
+      <w:r>
+        <w:rPr>
+          <w:rFonts w:ascii="Calibri" w:hAnsi="Calibri" w:cs="Calibri"/>
+          <w:noProof/>
+        </w:rPr>
+        <w:t>5</w:t>
+      </w:r>
+      <w:bookmarkEnd w:id="94"/>
+      <w:r>
+        <w:rPr>
+          <w:rFonts w:ascii="Calibri" w:hAnsi="Calibri" w:cs="Calibri"/>
+          <w:noProof/>
+        </w:rPr>
+        <w:t>.</w:t>
+      </w:r>
+      <w:bookmarkStart w:id="95" w:name="_ENREF_5"/>
+      <w:r>
+        <w:rPr>
+          <w:rFonts w:ascii="Calibri" w:hAnsi="Calibri" w:cs="Calibri"/>
+          <w:noProof/>
+        </w:rPr>
+        <w:tab/>
+        <w:t>Murison GFaSPaR. Analysis of collagen fibre shape changes in breast cancer. Physics in Medicine and Biology. 2008;53(23):6641.</w:t>
+      </w:r>
+    </w:p>
+    <w:p>
+      <w:pPr>
+        <w:spacing w:after="0" w:line="240" w:lineRule="auto"/>
+        <w:rPr>
+          <w:rFonts w:ascii="Calibri" w:hAnsi="Calibri" w:cs="Calibri"/>
+          <w:noProof/>
+        </w:rPr>
+      </w:pPr>
+      <w:r>
+        <w:rPr>
+          <w:rFonts w:ascii="Calibri" w:hAnsi="Calibri" w:cs="Calibri"/>
+          <w:noProof/>
+        </w:rPr>
+        <w:t>6</w:t>
+      </w:r>
+      <w:bookmarkEnd w:id="95"/>
+      <w:r>
+        <w:rPr>
+          <w:rFonts w:ascii="Calibri" w:hAnsi="Calibri" w:cs="Calibri"/>
+          <w:noProof/>
+        </w:rPr>
+        <w:t>.</w:t>
+      </w:r>
+      <w:bookmarkStart w:id="96" w:name="_ENREF_6"/>
+      <w:r>
+        <w:rPr>
+          <w:rFonts w:ascii="Calibri" w:hAnsi="Calibri" w:cs="Calibri"/>
+          <w:noProof/>
+        </w:rPr>
+        <w:tab/>
+        <w:t>Bayan C, Levitt JM, Miller E, Kaplan D, Georgakoudi I. Fully automated, quantitative, noninvasive assessment of collagen fiber content and organization in thick collagen gels. Journal of Applied Physics. 2009;105(10):102042-11.</w:t>
+      </w:r>
+    </w:p>
+    <w:p>
+      <w:pPr>
+        <w:spacing w:after="0" w:line="240" w:lineRule="auto"/>
+        <w:rPr>
+          <w:rFonts w:ascii="Calibri" w:hAnsi="Calibri" w:cs="Calibri"/>
+          <w:noProof/>
+        </w:rPr>
+      </w:pPr>
+      <w:r>
+        <w:rPr>
+          <w:rFonts w:ascii="Calibri" w:hAnsi="Calibri" w:cs="Calibri"/>
+          <w:noProof/>
+        </w:rPr>
+        <w:t>7</w:t>
+      </w:r>
+      <w:bookmarkEnd w:id="96"/>
+      <w:r>
+        <w:rPr>
+          <w:rFonts w:ascii="Calibri" w:hAnsi="Calibri" w:cs="Calibri"/>
+          <w:noProof/>
+        </w:rPr>
+        <w:t>.</w:t>
+      </w:r>
+      <w:bookmarkStart w:id="97" w:name="_ENREF_7"/>
+      <w:r>
+        <w:rPr>
+          <w:rFonts w:ascii="Calibri" w:hAnsi="Calibri" w:cs="Calibri"/>
+          <w:noProof/>
+        </w:rPr>
+        <w:tab/>
+        <w:t>Pehlke C, Doot J, Sung KE, Provenzano P, Riching K, Inman D, et al. Quantification of Collagen Architecture using the Curvelet Transform. In Press.</w:t>
+      </w:r>
+    </w:p>
+    <w:p>
+      <w:pPr>
+        <w:spacing w:after="0" w:line="240" w:lineRule="auto"/>
+        <w:rPr>
+          <w:rFonts w:ascii="Calibri" w:hAnsi="Calibri" w:cs="Calibri"/>
+          <w:noProof/>
+        </w:rPr>
+      </w:pPr>
+      <w:r>
+        <w:rPr>
+          <w:rFonts w:ascii="Calibri" w:hAnsi="Calibri" w:cs="Calibri"/>
+          <w:noProof/>
+        </w:rPr>
+        <w:t>8</w:t>
+      </w:r>
+      <w:bookmarkEnd w:id="97"/>
+      <w:r>
+        <w:rPr>
+          <w:rFonts w:ascii="Calibri" w:hAnsi="Calibri" w:cs="Calibri"/>
+          <w:noProof/>
+        </w:rPr>
+        <w:t>.</w:t>
+      </w:r>
+      <w:bookmarkStart w:id="98" w:name="_ENREF_8"/>
+      <w:r>
+        <w:rPr>
+          <w:rFonts w:ascii="Calibri" w:hAnsi="Calibri" w:cs="Calibri"/>
+          <w:noProof/>
+        </w:rPr>
+        <w:tab/>
+        <w:t>Frisch KE, Duenwald-Kuehl SE, Kobayashi H, Chamberlain CS, Lakes RS, Vanderby R, Jr. Quantification of collagen organization using fractal dimensions and Fourier transforms. Acta Histochemica. 2012;114(2). doi: 10.1016/j.acthis.2011.03.010. PubMed PMID: WOS:000301902500010.</w:t>
+      </w:r>
+    </w:p>
+    <w:p>
+      <w:pPr>
+        <w:spacing w:after="0" w:line="240" w:lineRule="auto"/>
+        <w:rPr>
+          <w:rFonts w:ascii="Calibri" w:hAnsi="Calibri" w:cs="Calibri"/>
+          <w:noProof/>
+        </w:rPr>
+      </w:pPr>
+      <w:r>
+        <w:rPr>
+          <w:rFonts w:ascii="Calibri" w:hAnsi="Calibri" w:cs="Calibri"/>
+          <w:noProof/>
+        </w:rPr>
+        <w:t>9</w:t>
+      </w:r>
+      <w:bookmarkEnd w:id="98"/>
+      <w:r>
+        <w:rPr>
+          <w:rFonts w:ascii="Calibri" w:hAnsi="Calibri" w:cs="Calibri"/>
+          <w:noProof/>
+        </w:rPr>
+        <w:t>.</w:t>
+      </w:r>
+      <w:bookmarkStart w:id="99" w:name="_ENREF_9"/>
+      <w:r>
+        <w:rPr>
+          <w:rFonts w:ascii="Calibri" w:hAnsi="Calibri" w:cs="Calibri"/>
+          <w:noProof/>
+        </w:rPr>
+        <w:tab/>
+        <w:t>Altendorf H, Decenciere E, Jeulin D, Peixoto PDS, Deniset-Besseau A, Angelini E, et al. Imaging and 3D morphological analysis of collagen fibrils. Journal of Microscopy. 2012;247(2). doi: 10.1111/j.1365-2818.2012.03629.x. PubMed PMID: WOS:000306311800004.</w:t>
+      </w:r>
+    </w:p>
+    <w:p>
+      <w:pPr>
+        <w:spacing w:after="0" w:line="240" w:lineRule="auto"/>
+        <w:rPr>
+          <w:rFonts w:ascii="Calibri" w:hAnsi="Calibri" w:cs="Calibri"/>
+          <w:noProof/>
+        </w:rPr>
+      </w:pPr>
+      <w:r>
+        <w:rPr>
+          <w:rFonts w:ascii="Calibri" w:hAnsi="Calibri" w:cs="Calibri"/>
+          <w:noProof/>
+        </w:rPr>
+        <w:t>1</w:t>
+      </w:r>
+      <w:bookmarkEnd w:id="99"/>
+      <w:r>
+        <w:rPr>
+          <w:rFonts w:ascii="Calibri" w:hAnsi="Calibri" w:cs="Calibri"/>
+          <w:noProof/>
+        </w:rPr>
+        <w:t>0</w:t>
+      </w:r>
+      <w:bookmarkStart w:id="100" w:name="_ENREF_10"/>
+      <w:r>
+        <w:rPr>
+          <w:rFonts w:ascii="Calibri" w:hAnsi="Calibri" w:cs="Calibri"/>
+          <w:noProof/>
+        </w:rPr>
+        <w:t>.</w:t>
+      </w:r>
+      <w:r>
+        <w:rPr>
+          <w:rFonts w:ascii="Calibri" w:hAnsi="Calibri" w:cs="Calibri"/>
+          <w:noProof/>
+        </w:rPr>
+        <w:tab/>
+        <w:t>Hu W, Li H, Wang C, Gou S, Fu L. Characterization of collagen fibers by means of texture analysis of second harmonic generation images using orientation-dependent gray level co-occurrence matrix method. Journal of Biomedical Optics. 2012;17(2). doi: 10.1117/1.jbo.17.2.0262007. PubMed PMID: WOS:000303033600023.</w:t>
+      </w:r>
+    </w:p>
+    <w:p>
+      <w:pPr>
+        <w:spacing w:after="0" w:line="240" w:lineRule="auto"/>
+        <w:rPr>
+          <w:rFonts w:ascii="Calibri" w:hAnsi="Calibri" w:cs="Calibri"/>
+          <w:noProof/>
+        </w:rPr>
+      </w:pPr>
+      <w:r>
+        <w:rPr>
+          <w:rFonts w:ascii="Calibri" w:hAnsi="Calibri" w:cs="Calibri"/>
+          <w:noProof/>
+        </w:rPr>
+        <w:t>1</w:t>
+      </w:r>
+      <w:bookmarkEnd w:id="100"/>
+      <w:r>
+        <w:rPr>
+          <w:rFonts w:ascii="Calibri" w:hAnsi="Calibri" w:cs="Calibri"/>
+          <w:noProof/>
+        </w:rPr>
+        <w:t>1</w:t>
+      </w:r>
+      <w:bookmarkStart w:id="101" w:name="_ENREF_11"/>
+      <w:r>
+        <w:rPr>
+          <w:rFonts w:ascii="Calibri" w:hAnsi="Calibri" w:cs="Calibri"/>
+          <w:noProof/>
+        </w:rPr>
+        <w:t>.</w:t>
+      </w:r>
+      <w:r>
+        <w:rPr>
+          <w:rFonts w:ascii="Calibri" w:hAnsi="Calibri" w:cs="Calibri"/>
+          <w:noProof/>
+        </w:rPr>
+        <w:tab/>
+        <w:t>Wu J, Rajwa B, Filmer DL, Hoffmann CM, Yuan B, Chiang CS, et al. Analysis of orientations of collagen fibers by novel fiber-tracking software. Microsc Microanal. 2003;9(6):574-80. doi: S1431927603030277 [pii]</w:t>
+      </w:r>
+    </w:p>
+    <w:p>
+      <w:pPr>
+        <w:spacing w:line="240" w:lineRule="auto"/>
+        <w:rPr>
+          <w:rFonts w:ascii="Calibri" w:hAnsi="Calibri" w:cs="Calibri"/>
+          <w:noProof/>
+        </w:rPr>
+      </w:pPr>
+      <w:r>
+        <w:rPr>
+          <w:rFonts w:ascii="Calibri" w:hAnsi="Calibri" w:cs="Calibri"/>
+          <w:noProof/>
+        </w:rPr>
+        <w:t>10.1017/S1431927603030277. PubMed PMID: 14750992.</w:t>
+      </w:r>
+    </w:p>
+    <w:p>
+      <w:pPr>
+        <w:spacing w:after="0" w:line="240" w:lineRule="auto"/>
+        <w:rPr>
+          <w:rFonts w:ascii="Calibri" w:hAnsi="Calibri" w:cs="Calibri"/>
+          <w:noProof/>
+        </w:rPr>
+      </w:pPr>
+      <w:r>
+        <w:rPr>
+          <w:rFonts w:ascii="Calibri" w:hAnsi="Calibri" w:cs="Calibri"/>
+          <w:noProof/>
+        </w:rPr>
+        <w:t>12</w:t>
+      </w:r>
+      <w:bookmarkEnd w:id="101"/>
+      <w:r>
+        <w:rPr>
+          <w:rFonts w:ascii="Calibri" w:hAnsi="Calibri" w:cs="Calibri"/>
+          <w:noProof/>
+        </w:rPr>
+        <w:t>.</w:t>
+      </w:r>
+      <w:bookmarkStart w:id="102" w:name="_ENREF_12"/>
+      <w:r>
+        <w:rPr>
+          <w:rFonts w:ascii="Calibri" w:hAnsi="Calibri" w:cs="Calibri"/>
+          <w:noProof/>
+        </w:rPr>
+        <w:tab/>
+        <w:t>Wu J, Rajwa B, Filmer DL, Hoffmann CM, Yuan B, Chiang C, et al. Automated quantification and reconstruction of collagen matrix from 3D confocal datasets. J Microsc. 2003;210(Pt 2):158-65. doi: 1191 [pii]. PubMed PMID: 12753098.</w:t>
+      </w:r>
+    </w:p>
+    <w:p>
+      <w:pPr>
+        <w:spacing w:after="0" w:line="240" w:lineRule="auto"/>
+        <w:rPr>
+          <w:rFonts w:ascii="Calibri" w:hAnsi="Calibri" w:cs="Calibri"/>
+          <w:noProof/>
+        </w:rPr>
+      </w:pPr>
+      <w:r>
+        <w:rPr>
+          <w:rFonts w:ascii="Calibri" w:hAnsi="Calibri" w:cs="Calibri"/>
+          <w:noProof/>
+        </w:rPr>
+        <w:t>13</w:t>
+      </w:r>
+      <w:bookmarkEnd w:id="102"/>
+      <w:r>
+        <w:rPr>
+          <w:rFonts w:ascii="Calibri" w:hAnsi="Calibri" w:cs="Calibri"/>
+          <w:noProof/>
+        </w:rPr>
+        <w:t>.</w:t>
+      </w:r>
+      <w:bookmarkStart w:id="103" w:name="_ENREF_13"/>
+      <w:r>
+        <w:rPr>
+          <w:rFonts w:ascii="Calibri" w:hAnsi="Calibri" w:cs="Calibri"/>
+          <w:noProof/>
+        </w:rPr>
+        <w:tab/>
+        <w:t>Stein AM, Vader DA, Jawerth LM, Weitz DA, Sander LM. An algorithm for extracting the network geometry of three-dimensional collagen gels. J Microsc. 2008;232(3):463-75. doi: JMI2141 [pii]</w:t>
+      </w:r>
+    </w:p>
+    <w:p>
+      <w:pPr>
+        <w:spacing w:line="240" w:lineRule="auto"/>
+        <w:rPr>
+          <w:rFonts w:ascii="Calibri" w:hAnsi="Calibri" w:cs="Calibri"/>
+          <w:noProof/>
+        </w:rPr>
+      </w:pPr>
+      <w:r>
+        <w:rPr>
+          <w:rFonts w:ascii="Calibri" w:hAnsi="Calibri" w:cs="Calibri"/>
+          <w:noProof/>
+        </w:rPr>
+        <w:t>10.1111/j.1365-2818.2008.02141.x. PubMed PMID: 19094023.</w:t>
+      </w:r>
+    </w:p>
+    <w:p>
+      <w:pPr>
+        <w:spacing w:after="0" w:line="240" w:lineRule="auto"/>
+        <w:rPr>
+          <w:rFonts w:ascii="Calibri" w:hAnsi="Calibri" w:cs="Calibri"/>
+          <w:noProof/>
+        </w:rPr>
+      </w:pPr>
+      <w:r>
+        <w:rPr>
+          <w:rFonts w:ascii="Calibri" w:hAnsi="Calibri" w:cs="Calibri"/>
+          <w:noProof/>
+        </w:rPr>
+        <w:t>14.</w:t>
+      </w:r>
+      <w:bookmarkEnd w:id="103"/>
+      <w:r>
+        <w:rPr>
+          <w:rFonts w:ascii="Calibri" w:hAnsi="Calibri" w:cs="Calibri"/>
+          <w:noProof/>
+        </w:rPr>
+        <w:tab/>
+      </w:r>
+      <w:bookmarkStart w:id="104" w:name="_ENREF_14"/>
+      <w:r>
+        <w:rPr>
+          <w:rFonts w:ascii="Calibri" w:hAnsi="Calibri" w:cs="Calibri"/>
+          <w:noProof/>
+        </w:rPr>
+        <w:t>Harmany ZT, Marcia RF, Willett RM. This is SPIRAL-TAP: Sparse Poisson Intensity Reconstruction ALgorithms-Theory and Practice. Ieee Transactions on Image Processing. 2012;21(3). doi: 10.1109/tip.2011.2168410. PubMed PMID: WOS:000300510800015.</w:t>
+      </w:r>
+    </w:p>
+    <w:p>
+      <w:pPr>
+        <w:spacing w:after="0" w:line="240" w:lineRule="auto"/>
+        <w:rPr>
+          <w:rFonts w:ascii="Calibri" w:hAnsi="Calibri" w:cs="Calibri"/>
+          <w:noProof/>
+        </w:rPr>
+      </w:pPr>
+      <w:r>
+        <w:rPr>
+          <w:rFonts w:ascii="Calibri" w:hAnsi="Calibri" w:cs="Calibri"/>
+          <w:noProof/>
+        </w:rPr>
+        <w:t>15.</w:t>
+      </w:r>
+      <w:bookmarkEnd w:id="104"/>
+      <w:r>
+        <w:rPr>
+          <w:rFonts w:ascii="Calibri" w:hAnsi="Calibri" w:cs="Calibri"/>
+          <w:noProof/>
+        </w:rPr>
+        <w:tab/>
+      </w:r>
+      <w:bookmarkStart w:id="105" w:name="_ENREF_15"/>
+      <w:r>
+        <w:rPr>
+          <w:rFonts w:ascii="Calibri" w:hAnsi="Calibri" w:cs="Calibri"/>
+          <w:noProof/>
+        </w:rPr>
+        <w:t>Sato Y, Nakajima S, Shiraga N, Atsumi H, Yoshida S, Koller T, et al. Three-dimensional multi-scale line filter for segmentation and visualization of curvilinear structures in medical images. Medical image analysis. 1998;2(2):143-68. doi: 10.1016/s1361-8415(98)80009-1. PubMed PMID: MEDLINE:10646760.</w:t>
+      </w:r>
+    </w:p>
+    <w:p>
+      <w:pPr>
+        <w:spacing w:after="0" w:line="240" w:lineRule="auto"/>
+        <w:rPr>
+          <w:rFonts w:ascii="Calibri" w:hAnsi="Calibri" w:cs="Calibri"/>
+          <w:noProof/>
+        </w:rPr>
+      </w:pPr>
+      <w:r>
+        <w:rPr>
+          <w:rFonts w:ascii="Calibri" w:hAnsi="Calibri" w:cs="Calibri"/>
+          <w:noProof/>
+        </w:rPr>
+        <w:t>16.</w:t>
+      </w:r>
+      <w:bookmarkEnd w:id="105"/>
+      <w:r>
+        <w:rPr>
+          <w:rFonts w:ascii="Calibri" w:hAnsi="Calibri" w:cs="Calibri"/>
+          <w:noProof/>
+        </w:rPr>
+        <w:tab/>
+      </w:r>
+      <w:bookmarkStart w:id="106" w:name="_ENREF_16"/>
+      <w:r>
+        <w:rPr>
+          <w:rFonts w:ascii="Calibri" w:hAnsi="Calibri" w:cs="Calibri"/>
+          <w:noProof/>
+        </w:rPr>
+        <w:t>Starck JL, Candès EJ, Donoho DL. The curvelet transform for image denoising. IEEE Trans Image Process. 2002;11(6):670-84. doi: 10.1109/TIP.2002.1014998. PubMed PMID: 18244665.</w:t>
+      </w:r>
+    </w:p>
+    <w:p>
+      <w:pPr>
+        <w:spacing w:after="0" w:line="240" w:lineRule="auto"/>
+        <w:rPr>
+          <w:rFonts w:ascii="Calibri" w:hAnsi="Calibri" w:cs="Calibri"/>
+          <w:noProof/>
+        </w:rPr>
+      </w:pPr>
+      <w:r>
+        <w:rPr>
+          <w:rFonts w:ascii="Calibri" w:hAnsi="Calibri" w:cs="Calibri"/>
+          <w:noProof/>
+        </w:rPr>
+        <w:lastRenderedPageBreak/>
+        <w:t>17.</w:t>
+      </w:r>
+      <w:bookmarkEnd w:id="106"/>
+      <w:r>
+        <w:rPr>
+          <w:rFonts w:ascii="Calibri" w:hAnsi="Calibri" w:cs="Calibri"/>
+          <w:noProof/>
+        </w:rPr>
+        <w:tab/>
+      </w:r>
+      <w:bookmarkStart w:id="107" w:name="_ENREF_17"/>
+      <w:r>
+        <w:rPr>
+          <w:rFonts w:ascii="Calibri" w:hAnsi="Calibri" w:cs="Calibri"/>
+          <w:noProof/>
+        </w:rPr>
+        <w:t>Candes E, Demanet L, Donoho D, Ying L. Fast discrete curvelet transforms. Multiscale Modeling &amp; Simulation. 2006;5(3). doi: 10.1137/05064182x. PubMed PMID: WOS:000242572200007.</w:t>
+      </w:r>
+    </w:p>
+    <w:p>
+      <w:pPr>
+        <w:spacing w:after="0" w:line="240" w:lineRule="auto"/>
+        <w:rPr>
+          <w:rFonts w:ascii="Calibri" w:hAnsi="Calibri" w:cs="Calibri"/>
+          <w:noProof/>
+        </w:rPr>
+      </w:pPr>
+      <w:r>
+        <w:rPr>
+          <w:rFonts w:ascii="Calibri" w:hAnsi="Calibri" w:cs="Calibri"/>
+          <w:noProof/>
+        </w:rPr>
+        <w:t>18.</w:t>
+      </w:r>
+      <w:bookmarkEnd w:id="107"/>
+      <w:r>
+        <w:rPr>
+          <w:rFonts w:ascii="Calibri" w:hAnsi="Calibri" w:cs="Calibri"/>
+          <w:noProof/>
+        </w:rPr>
+        <w:tab/>
+      </w:r>
+      <w:bookmarkStart w:id="108" w:name="_ENREF_18"/>
+      <w:r>
+        <w:rPr>
+          <w:rFonts w:ascii="Calibri" w:hAnsi="Calibri" w:cs="Calibri"/>
+          <w:noProof/>
+        </w:rPr>
+        <w:t>Stein A. FIRE FIbeR Extraction 2008 [cited 2012]. Available from: http://www.ima.umn.edu/~astein/Andrew%20Stein/Software.html.</w:t>
+      </w:r>
+    </w:p>
+    <w:p>
+      <w:pPr>
+        <w:spacing w:after="0" w:line="240" w:lineRule="auto"/>
+        <w:rPr>
+          <w:rFonts w:ascii="Calibri" w:hAnsi="Calibri" w:cs="Calibri"/>
+          <w:noProof/>
+        </w:rPr>
+      </w:pPr>
+      <w:r>
+        <w:rPr>
+          <w:rFonts w:ascii="Calibri" w:hAnsi="Calibri" w:cs="Calibri"/>
+          <w:noProof/>
+        </w:rPr>
+        <w:t>19.</w:t>
+      </w:r>
+      <w:bookmarkEnd w:id="108"/>
+      <w:r>
+        <w:rPr>
+          <w:rFonts w:ascii="Calibri" w:hAnsi="Calibri" w:cs="Calibri"/>
+          <w:noProof/>
+        </w:rPr>
+        <w:tab/>
+      </w:r>
+      <w:bookmarkStart w:id="109" w:name="_ENREF_19"/>
+      <w:r>
+        <w:rPr>
+          <w:rFonts w:ascii="Calibri" w:hAnsi="Calibri" w:cs="Calibri"/>
+          <w:noProof/>
+        </w:rPr>
+        <w:t>Yew EYS, Sheppard CJR. Second harmonic generation polarization microscopy with tightly focused linearly and radially polarized beams. Optics Communications. 2007;275(2):453-7. doi: 10.1016/j.optcom.2007.03.065. PubMed PMID: WOS:000247381500028.</w:t>
+      </w:r>
+    </w:p>
+    <w:p>
+      <w:pPr>
+        <w:spacing w:after="0" w:line="240" w:lineRule="auto"/>
+        <w:rPr>
+          <w:rFonts w:ascii="Calibri" w:hAnsi="Calibri" w:cs="Calibri"/>
+          <w:noProof/>
+        </w:rPr>
+      </w:pPr>
+      <w:r>
+        <w:rPr>
+          <w:rFonts w:ascii="Calibri" w:hAnsi="Calibri" w:cs="Calibri"/>
+          <w:noProof/>
+        </w:rPr>
+        <w:t>20.</w:t>
+      </w:r>
+      <w:bookmarkEnd w:id="109"/>
+      <w:r>
+        <w:rPr>
+          <w:rFonts w:ascii="Calibri" w:hAnsi="Calibri" w:cs="Calibri"/>
+          <w:noProof/>
+        </w:rPr>
+        <w:tab/>
+      </w:r>
+      <w:bookmarkStart w:id="110" w:name="_ENREF_20"/>
+      <w:r>
+        <w:rPr>
+          <w:rFonts w:ascii="Calibri" w:hAnsi="Calibri" w:cs="Calibri"/>
+          <w:noProof/>
+        </w:rPr>
+        <w:t>Yew EYS, Sheppard CJR. Effects of axial field components on second harmonic generation microscopy. Optics Express. 2006;14(3):1167-74. doi: 10.1364/oe.14.001167. PubMed PMID: WOS:000235184500020.</w:t>
+      </w:r>
+    </w:p>
+    <w:p>
+      <w:pPr>
+        <w:spacing w:after="0" w:line="240" w:lineRule="auto"/>
+        <w:rPr>
+          <w:rFonts w:ascii="Calibri" w:hAnsi="Calibri" w:cs="Calibri"/>
+          <w:noProof/>
+        </w:rPr>
+      </w:pPr>
+      <w:r>
+        <w:rPr>
+          <w:rFonts w:ascii="Calibri" w:hAnsi="Calibri" w:cs="Calibri"/>
+          <w:noProof/>
+        </w:rPr>
+        <w:t>21.</w:t>
+      </w:r>
+      <w:bookmarkEnd w:id="110"/>
+      <w:r>
+        <w:rPr>
+          <w:rFonts w:ascii="Calibri" w:hAnsi="Calibri" w:cs="Calibri"/>
+          <w:noProof/>
+        </w:rPr>
+        <w:tab/>
+      </w:r>
+      <w:bookmarkStart w:id="111" w:name="_ENREF_21"/>
+      <w:r>
+        <w:rPr>
+          <w:rFonts w:ascii="Calibri" w:hAnsi="Calibri" w:cs="Calibri"/>
+          <w:noProof/>
+        </w:rPr>
+        <w:t>Schindelin J, Arganda-Carreras I, Frise E, Kaynig V, Longair M, Pietzsch T, et al. Fiji: an open-source platform for biological-image analysis. Nature Methods. 2012;9(7):676-82. doi: 10.1038/nmeth.2019. PubMed PMID: WOS:000305942200021.</w:t>
+      </w:r>
+    </w:p>
+    <w:p>
+      <w:pPr>
+        <w:spacing w:after="0" w:line="240" w:lineRule="auto"/>
+        <w:rPr>
+          <w:rFonts w:ascii="Calibri" w:hAnsi="Calibri" w:cs="Calibri"/>
+          <w:noProof/>
+        </w:rPr>
+      </w:pPr>
+      <w:r>
+        <w:rPr>
+          <w:rFonts w:ascii="Calibri" w:hAnsi="Calibri" w:cs="Calibri"/>
+          <w:noProof/>
+        </w:rPr>
+        <w:t>22.</w:t>
+      </w:r>
+      <w:bookmarkEnd w:id="111"/>
+      <w:r>
+        <w:rPr>
+          <w:rFonts w:ascii="Calibri" w:hAnsi="Calibri" w:cs="Calibri"/>
+          <w:noProof/>
+        </w:rPr>
+        <w:tab/>
+      </w:r>
+      <w:bookmarkStart w:id="112" w:name="_ENREF_22"/>
+      <w:r>
+        <w:rPr>
+          <w:rFonts w:ascii="Calibri" w:hAnsi="Calibri" w:cs="Calibri"/>
+          <w:noProof/>
+        </w:rPr>
+        <w:t>Longair MH, Baker DA, Armstrong JD. Simple Neurite Tracer: open source software for reconstruction, visualization and analysis of neuronal processes. Bioinformatics. 2011;27(17):2453-4. doi: 10.1093/bioinformatics/btr390. PubMed PMID: WOS:000294067300027.</w:t>
+      </w:r>
+    </w:p>
+    <w:p>
+      <w:pPr>
+        <w:spacing w:after="0" w:line="240" w:lineRule="auto"/>
+        <w:rPr>
+          <w:rFonts w:ascii="Calibri" w:hAnsi="Calibri" w:cs="Calibri"/>
+          <w:noProof/>
+        </w:rPr>
+      </w:pPr>
+      <w:r>
+        <w:rPr>
+          <w:rFonts w:ascii="Calibri" w:hAnsi="Calibri" w:cs="Calibri"/>
+          <w:noProof/>
+        </w:rPr>
+        <w:t>23.</w:t>
+      </w:r>
+      <w:bookmarkEnd w:id="112"/>
+      <w:r>
+        <w:rPr>
+          <w:rFonts w:ascii="Calibri" w:hAnsi="Calibri" w:cs="Calibri"/>
+          <w:noProof/>
+        </w:rPr>
+        <w:tab/>
+      </w:r>
+      <w:bookmarkStart w:id="113" w:name="_ENREF_23"/>
+      <w:r>
+        <w:rPr>
+          <w:rFonts w:ascii="Calibri" w:hAnsi="Calibri" w:cs="Calibri"/>
+          <w:noProof/>
+        </w:rPr>
+        <w:t>Candes EJ, Guo F. New multiscale transforms, minimum total variation synthesis: applications to edge-preserving image reconstruction. Signal Processing. 2002;82(11). doi: 10.1016/s0165-1684(02)00300-6. PubMed PMID: WOS:000178707700002.</w:t>
+      </w:r>
+    </w:p>
+    <w:p>
+      <w:pPr>
+        <w:spacing w:after="0" w:line="240" w:lineRule="auto"/>
+        <w:rPr>
+          <w:rFonts w:ascii="Calibri" w:hAnsi="Calibri" w:cs="Calibri"/>
+          <w:noProof/>
+        </w:rPr>
+      </w:pPr>
+      <w:r>
+        <w:rPr>
+          <w:rFonts w:ascii="Calibri" w:hAnsi="Calibri" w:cs="Calibri"/>
+          <w:noProof/>
+        </w:rPr>
+        <w:t>24.</w:t>
+      </w:r>
+      <w:bookmarkEnd w:id="113"/>
+      <w:r>
+        <w:rPr>
+          <w:rFonts w:ascii="Calibri" w:hAnsi="Calibri" w:cs="Calibri"/>
+          <w:noProof/>
+        </w:rPr>
+        <w:tab/>
+      </w:r>
+      <w:bookmarkStart w:id="114" w:name="_ENREF_24"/>
+      <w:r>
+        <w:rPr>
+          <w:rFonts w:ascii="Calibri" w:hAnsi="Calibri" w:cs="Calibri"/>
+          <w:noProof/>
+        </w:rPr>
+        <w:t>Sage D, Prodanov D, Ortiz C, Tivenez J-Y, Pecreaux J, Schindelin J. A Ja</w:t>
+      </w:r>
+      <w:r>
+        <w:rPr>
+          <w:rFonts w:ascii="Calibri" w:hAnsi="Calibri" w:cs="Calibri"/>
+          <w:b/>
+          <w:noProof/>
+        </w:rPr>
+        <w:t>va package for bi-directional communication and data exchange from Matlab to ImageJ/Fiji. Av</w:t>
+      </w:r>
+      <w:r>
+        <w:rPr>
+          <w:rFonts w:ascii="Calibri" w:hAnsi="Calibri" w:cs="Calibri"/>
+          <w:noProof/>
+        </w:rPr>
+        <w:t>ailable from: http://bigwww.epfl.ch/sage/soft/mij/Available from: http://fiji.sc/Miji.</w:t>
+      </w:r>
+    </w:p>
+    <w:p>
+      <w:pPr>
+        <w:spacing w:after="0" w:line="240" w:lineRule="auto"/>
+        <w:rPr>
+          <w:rFonts w:ascii="Calibri" w:hAnsi="Calibri" w:cs="Calibri"/>
+          <w:noProof/>
+        </w:rPr>
+      </w:pPr>
+      <w:r>
+        <w:rPr>
+          <w:rFonts w:ascii="Calibri" w:hAnsi="Calibri" w:cs="Calibri"/>
+          <w:noProof/>
+        </w:rPr>
+        <w:t>25.</w:t>
+      </w:r>
+      <w:bookmarkEnd w:id="114"/>
+      <w:r>
+        <w:rPr>
+          <w:rFonts w:ascii="Calibri" w:hAnsi="Calibri" w:cs="Calibri"/>
+          <w:noProof/>
+        </w:rPr>
+        <w:tab/>
+      </w:r>
+      <w:bookmarkStart w:id="115" w:name="_ENREF_25"/>
+      <w:r>
+        <w:rPr>
+          <w:rFonts w:ascii="Calibri" w:hAnsi="Calibri" w:cs="Calibri"/>
+          <w:noProof/>
+        </w:rPr>
+        <w:t>Wang X, Heimann T, Lo P, Sumkauskaite M, Puderbach M, de Bruijne M, et al. Statistical tracking of tree-like tubular structures with efficient branching detection in 3D medical image data. Physics in Medicine and Biology. 2012;57(16):18. doi: 10.1088/0031-9155/57/16/5325. PubMed PMID: WOS:000307112600018.</w:t>
+      </w:r>
+    </w:p>
+    <w:p>
+      <w:pPr>
+        <w:spacing w:after="0" w:line="240" w:lineRule="auto"/>
+        <w:rPr>
+          <w:rFonts w:ascii="Calibri" w:hAnsi="Calibri" w:cs="Calibri"/>
+          <w:noProof/>
+        </w:rPr>
+      </w:pPr>
+      <w:r>
+        <w:rPr>
+          <w:rFonts w:ascii="Calibri" w:hAnsi="Calibri" w:cs="Calibri"/>
+          <w:noProof/>
+        </w:rPr>
+        <w:t>26.</w:t>
+      </w:r>
+      <w:bookmarkEnd w:id="115"/>
+      <w:r>
+        <w:rPr>
+          <w:rFonts w:ascii="Calibri" w:hAnsi="Calibri" w:cs="Calibri"/>
+          <w:noProof/>
+        </w:rPr>
+        <w:tab/>
+      </w:r>
+      <w:bookmarkStart w:id="116" w:name="_ENREF_26"/>
+      <w:r>
+        <w:rPr>
+          <w:rFonts w:ascii="Calibri" w:hAnsi="Calibri" w:cs="Calibri"/>
+          <w:noProof/>
+        </w:rPr>
+        <w:t>Mohan V, Sundaramoorthi G, Tannenbaum A. Tubular Surface Segmentation for Extracting Anatomical Structures From Medical Imagery. Ieee Transactions on Medical Imaging. 2010;29(12):1945-58. doi: 10.1109/tmi.2010.2050896. PubMed PMID: WOS:000284848700001.</w:t>
+      </w:r>
+    </w:p>
+    <w:p>
+      <w:pPr>
+        <w:spacing w:after="0" w:line="240" w:lineRule="auto"/>
+        <w:rPr>
+          <w:rFonts w:ascii="Calibri" w:hAnsi="Calibri" w:cs="Calibri"/>
+          <w:noProof/>
+        </w:rPr>
+      </w:pPr>
+      <w:r>
+        <w:rPr>
+          <w:rFonts w:ascii="Calibri" w:hAnsi="Calibri" w:cs="Calibri"/>
+          <w:noProof/>
+        </w:rPr>
+        <w:t>27.</w:t>
+      </w:r>
+      <w:bookmarkEnd w:id="116"/>
+      <w:r>
+        <w:rPr>
+          <w:rFonts w:ascii="Calibri" w:hAnsi="Calibri" w:cs="Calibri"/>
+          <w:noProof/>
+        </w:rPr>
+        <w:tab/>
+      </w:r>
+      <w:bookmarkStart w:id="117" w:name="_ENREF_27"/>
+      <w:r>
+        <w:rPr>
+          <w:rFonts w:ascii="Calibri" w:hAnsi="Calibri" w:cs="Calibri"/>
+          <w:noProof/>
+        </w:rPr>
+        <w:t>Friman O, Hindennach M, Kuhnel C, Peitgen HO. Multiple hypothesis template tracking of small 3D vessel structures. Medical Image Analysis. 2010;14(2):160-71. doi: 10.1016/j.media.2009.12.003. PubMed PMID: WOS:000275619400006.</w:t>
+      </w:r>
+    </w:p>
+    <w:p>
+      <w:pPr>
+        <w:spacing w:after="0" w:line="240" w:lineRule="auto"/>
+        <w:rPr>
+          <w:rFonts w:ascii="Calibri" w:hAnsi="Calibri" w:cs="Calibri"/>
+          <w:noProof/>
+        </w:rPr>
+      </w:pPr>
+      <w:r>
+        <w:rPr>
+          <w:rFonts w:ascii="Calibri" w:hAnsi="Calibri" w:cs="Calibri"/>
+          <w:noProof/>
+        </w:rPr>
+        <w:t>28.</w:t>
+      </w:r>
+      <w:bookmarkEnd w:id="117"/>
+      <w:r>
+        <w:rPr>
+          <w:rFonts w:ascii="Calibri" w:hAnsi="Calibri" w:cs="Calibri"/>
+          <w:noProof/>
+        </w:rPr>
+        <w:tab/>
+      </w:r>
+      <w:bookmarkStart w:id="118" w:name="_ENREF_28"/>
+      <w:r>
+        <w:rPr>
+          <w:rFonts w:ascii="Calibri" w:hAnsi="Calibri" w:cs="Calibri"/>
+          <w:noProof/>
+        </w:rPr>
+        <w:t>Ma J, Plonka G. The Curvelet Transform. Ieee Signal Processing Magazine. 2010;27(2). doi: 10.1109/msp.2009.935453. PubMed PMID: WOS:000276068100015.</w:t>
+      </w:r>
+    </w:p>
+    <w:p>
+      <w:pPr>
+        <w:spacing w:after="0" w:line="240" w:lineRule="auto"/>
+        <w:rPr>
+          <w:rFonts w:ascii="Calibri" w:hAnsi="Calibri" w:cs="Calibri"/>
+          <w:noProof/>
+        </w:rPr>
+      </w:pPr>
+      <w:r>
+        <w:rPr>
+          <w:rFonts w:ascii="Calibri" w:hAnsi="Calibri" w:cs="Calibri"/>
+          <w:noProof/>
+        </w:rPr>
+        <w:t>29.</w:t>
+      </w:r>
+      <w:bookmarkEnd w:id="118"/>
+      <w:r>
+        <w:rPr>
+          <w:rFonts w:ascii="Calibri" w:hAnsi="Calibri" w:cs="Calibri"/>
+          <w:noProof/>
+        </w:rPr>
+        <w:tab/>
+      </w:r>
+      <w:bookmarkStart w:id="119" w:name="_ENREF_29"/>
+      <w:r>
+        <w:rPr>
+          <w:rFonts w:ascii="Calibri" w:hAnsi="Calibri" w:cs="Calibri"/>
+          <w:noProof/>
+        </w:rPr>
+        <w:t>Pal NR, Pal SK. A REVIEW ON IMAGE SEGMENTATION TECHNIQUES. Pattern Recognition. 1993;26(9):1277-94. doi: 10.1016/0031-3203(93)90135-j. PubMed PMID: WOS:A1993ME10000001.</w:t>
+      </w:r>
+    </w:p>
+    <w:p>
+      <w:pPr>
+        <w:spacing w:after="0" w:line="240" w:lineRule="auto"/>
+        <w:rPr>
+          <w:rFonts w:ascii="Calibri" w:hAnsi="Calibri" w:cs="Calibri"/>
+          <w:noProof/>
+        </w:rPr>
+      </w:pPr>
+      <w:r>
+        <w:rPr>
+          <w:rFonts w:ascii="Calibri" w:hAnsi="Calibri" w:cs="Calibri"/>
+          <w:noProof/>
+        </w:rPr>
+        <w:t>30.</w:t>
+      </w:r>
+      <w:bookmarkEnd w:id="119"/>
+      <w:r>
+        <w:rPr>
+          <w:rFonts w:ascii="Calibri" w:hAnsi="Calibri" w:cs="Calibri"/>
+          <w:noProof/>
+        </w:rPr>
+        <w:tab/>
+        <w:t>Molchanov IS, Teran P. Distance transforms for real-valued functions. Journal of Mathematical Analysis and Applications. 2003;278(2). doi: 10.1016/s0022-247x(02)00719-9. PubMed PMID: WOS:000182274000015.</w:t>
+      </w:r>
+    </w:p>
+    <w:p>
+      <w:pPr>
+        <w:spacing w:line="240" w:lineRule="auto"/>
+        <w:rPr>
+          <w:rFonts w:ascii="Calibri" w:hAnsi="Calibri" w:cs="Calibri"/>
+          <w:noProof/>
+        </w:rPr>
+      </w:pPr>
+    </w:p>
+    <w:p>
+      <w:r>
+        <w:fldChar w:fldCharType="end"/>
+      </w:r>
+      <w:bookmarkEnd w:id="90"/>
+    </w:p>
     <w:sectPr>
       <w:pgSz w:w="12240" w:h="15840"/>
       <w:pgMar w:top="1440" w:right="1440" w:bottom="1440" w:left="1440" w:header="720" w:footer="720" w:gutter="0"/>
@@ -5180,27 +8514,6 @@
     </w:sectPr>
   </w:body>
 </w:document>
-</file>
-
-<file path=word/comments.xml><?xml version="1.0" encoding="utf-8"?>
-<w:comments xmlns:ve="http://schemas.openxmlformats.org/markup-compatibility/2006" xmlns:o="urn:schemas-microsoft-com:office:office" xmlns:r="http://schemas.openxmlformats.org/officeDocument/2006/relationships" xmlns:m="http://schemas.openxmlformats.org/officeDocument/2006/math" xmlns:v="urn:schemas-microsoft-com:vml" xmlns:wp="http://schemas.openxmlformats.org/drawingml/2006/wordprocessingDrawing" xmlns:w10="urn:schemas-microsoft-com:office:word" xmlns:w="http://schemas.openxmlformats.org/wordprocessingml/2006/main" xmlns:wne="http://schemas.microsoft.com/office/word/2006/wordml">
-  <w:comment w:id="66" w:author="youmap" w:date="2012-09-24T09:41:00Z" w:initials="y">
-    <w:p>
-      <w:pPr>
-        <w:pStyle w:val="CommentText"/>
-      </w:pPr>
-      <w:r>
-        <w:rPr>
-          <w:rStyle w:val="CommentReference"/>
-        </w:rPr>
-        <w:annotationRef/>
-      </w:r>
-      <w:r>
-        <w:t>2 pixels in current processing</w:t>
-      </w:r>
-    </w:p>
-  </w:comment>
-</w:comments>
 </file>
 
 <file path=word/numbering.xml><?xml version="1.0" encoding="utf-8"?>
@@ -7437,7 +10750,7 @@
 </file>
 
 <file path=customXml/itemProps1.xml><?xml version="1.0" encoding="utf-8"?>
-<ds:datastoreItem xmlns:ds="http://schemas.openxmlformats.org/officeDocument/2006/customXml" ds:itemID="{14A7E8E0-4342-47B0-B83E-0970C32A47B3}">
+<ds:datastoreItem xmlns:ds="http://schemas.openxmlformats.org/officeDocument/2006/customXml" ds:itemID="{679D389F-E5C1-4159-90B9-794668299CE5}">
   <ds:schemaRefs>
     <ds:schemaRef ds:uri="http://schemas.openxmlformats.org/officeDocument/2006/bibliography"/>
   </ds:schemaRefs>

--- a/fire-related/paper_FIRE_preproc/FIRE_Preproc_Paper.docx
+++ b/fire-related/paper_FIRE_preproc/FIRE_Preproc_Paper.docx
@@ -1600,7 +1600,7 @@
       <w:r>
         <w:rPr>
           <w:noProof/>
-          <w:lang w:bidi="ar-SA"/>
+          <w:lang w:eastAsia="zh-CN" w:bidi="ar-SA"/>
         </w:rPr>
         <w:drawing>
           <wp:inline distT="0" distB="0" distL="0" distR="0">
@@ -1785,15 +1785,7 @@
         <w:fldChar w:fldCharType="end"/>
       </w:r>
       <w:r>
-        <w:t xml:space="preserve">, the </w:t>
-      </w:r>
-      <w:proofErr w:type="spellStart"/>
-      <w:r>
-        <w:t>Curvelet</w:t>
-      </w:r>
-      <w:proofErr w:type="spellEnd"/>
-      <w:r>
-        <w:t xml:space="preserve"> transform method published by </w:t>
+        <w:t xml:space="preserve">, the Curvelet transform method published by </w:t>
       </w:r>
       <w:proofErr w:type="spellStart"/>
       <w:r>
@@ -2428,7 +2420,7 @@
       <w:r>
         <w:rPr>
           <w:noProof/>
-          <w:lang w:bidi="ar-SA"/>
+          <w:lang w:eastAsia="zh-CN" w:bidi="ar-SA"/>
         </w:rPr>
         <w:lastRenderedPageBreak/>
         <w:drawing>
@@ -2606,15 +2598,7 @@
         <w:fldChar w:fldCharType="end"/>
       </w:r>
       <w:r>
-        <w:t xml:space="preserve">, and a </w:t>
-      </w:r>
-      <w:proofErr w:type="spellStart"/>
-      <w:r>
-        <w:t>curvelet</w:t>
-      </w:r>
-      <w:proofErr w:type="spellEnd"/>
-      <w:r>
-        <w:t xml:space="preserve"> transform</w:t>
+        <w:t>, and a curvelet transform</w:t>
       </w:r>
       <w:r>
         <w:t xml:space="preserve"> based</w:t>
@@ -2811,15 +2795,7 @@
         <w:t xml:space="preserve"> of</w:t>
       </w:r>
       <w:r>
-        <w:t xml:space="preserve"> </w:t>
-      </w:r>
-      <w:proofErr w:type="spellStart"/>
-      <w:r>
-        <w:t>curvelet</w:t>
-      </w:r>
-      <w:proofErr w:type="spellEnd"/>
-      <w:r>
-        <w:t xml:space="preserve"> transform</w:t>
+        <w:t xml:space="preserve"> curvelet transform</w:t>
       </w:r>
       <w:r>
         <w:t xml:space="preserve"> </w:t>
@@ -4484,67 +4460,46 @@
         <w:pStyle w:val="Heading3"/>
       </w:pPr>
       <w:bookmarkStart w:id="10" w:name="_Toc335398076"/>
+      <w:r>
+        <w:t>C</w:t>
+      </w:r>
+      <w:r>
+        <w:t>urvelet filter</w:t>
+      </w:r>
+      <w:bookmarkEnd w:id="10"/>
+    </w:p>
+    <w:p>
+      <w:r>
+        <w:t>W</w:t>
+      </w:r>
+      <w:r>
+        <w:t xml:space="preserve">e have implemented a </w:t>
+      </w:r>
       <w:proofErr w:type="spellStart"/>
       <w:r>
-        <w:t>C</w:t>
-      </w:r>
-      <w:r>
-        <w:t>urvelet</w:t>
+        <w:t>denoising</w:t>
       </w:r>
       <w:proofErr w:type="spellEnd"/>
       <w:r>
-        <w:t xml:space="preserve"> filter</w:t>
-      </w:r>
-      <w:bookmarkEnd w:id="10"/>
-    </w:p>
-    <w:p>
-      <w:r>
-        <w:t>W</w:t>
-      </w:r>
-      <w:r>
-        <w:t xml:space="preserve">e have implemented a </w:t>
+        <w:t xml:space="preserve"> filter based on the 2-D curvelet transform. The curvelet transform was developed</w:t>
+      </w:r>
+      <w:r>
+        <w:t xml:space="preserve"> by </w:t>
       </w:r>
       <w:proofErr w:type="spellStart"/>
       <w:r>
-        <w:t>denoising</w:t>
+        <w:t>Candes</w:t>
       </w:r>
       <w:proofErr w:type="spellEnd"/>
       <w:r>
-        <w:t xml:space="preserve"> filter based on the 2-D </w:t>
+        <w:t xml:space="preserve"> and </w:t>
       </w:r>
       <w:proofErr w:type="spellStart"/>
       <w:r>
-        <w:t>curvelet</w:t>
+        <w:t>Donoho</w:t>
       </w:r>
       <w:proofErr w:type="spellEnd"/>
       <w:r>
-        <w:t xml:space="preserve"> transform. The </w:t>
-      </w:r>
-      <w:proofErr w:type="spellStart"/>
-      <w:r>
-        <w:t>curvelet</w:t>
-      </w:r>
-      <w:proofErr w:type="spellEnd"/>
-      <w:r>
-        <w:t xml:space="preserve"> transform was developed</w:t>
-      </w:r>
-      <w:r>
-        <w:t xml:space="preserve"> by </w:t>
-      </w:r>
-      <w:proofErr w:type="spellStart"/>
-      <w:r>
-        <w:t>Candes</w:t>
-      </w:r>
-      <w:proofErr w:type="spellEnd"/>
-      <w:r>
-        <w:t xml:space="preserve"> and </w:t>
-      </w:r>
-      <w:proofErr w:type="spellStart"/>
-      <w:r>
-        <w:t>Donoho</w:t>
-      </w:r>
-      <w:proofErr w:type="spellEnd"/>
-      <w:r>
         <w:t xml:space="preserve"> </w:t>
       </w:r>
       <w:r>
@@ -4575,15 +4530,7 @@
         <w:t>for enhancing edges and lines in noisy images.</w:t>
       </w:r>
       <w:r>
-        <w:t xml:space="preserve"> Our group has recently reported on the successful use of the </w:t>
-      </w:r>
-      <w:proofErr w:type="spellStart"/>
-      <w:r>
-        <w:t>curvelet</w:t>
-      </w:r>
-      <w:proofErr w:type="spellEnd"/>
-      <w:r>
-        <w:t xml:space="preserve"> </w:t>
+        <w:t xml:space="preserve"> Our group has recently reported on the successful use of the curvelet </w:t>
       </w:r>
       <w:r>
         <w:lastRenderedPageBreak/>
@@ -4608,54 +4555,30 @@
         <w:fldChar w:fldCharType="end"/>
       </w:r>
       <w:r>
-        <w:t xml:space="preserve">. Here we report on the use of the </w:t>
+        <w:t>. Here we report on the use of the curvelet transform as a preprocessing step to</w:t>
+      </w:r>
+      <w:r>
+        <w:t xml:space="preserve"> high level</w:t>
+      </w:r>
+      <w:r>
+        <w:t xml:space="preserve"> fiber extraction. Briefly, the curvelet transform</w:t>
+      </w:r>
+      <w:r>
+        <w:t xml:space="preserve"> represents images as </w:t>
       </w:r>
       <w:proofErr w:type="spellStart"/>
       <w:r>
-        <w:t>curvelet</w:t>
+        <w:t>superpositions</w:t>
       </w:r>
       <w:proofErr w:type="spellEnd"/>
       <w:r>
-        <w:t xml:space="preserve"> transform as a preprocessing step to</w:t>
-      </w:r>
-      <w:r>
-        <w:t xml:space="preserve"> high level</w:t>
-      </w:r>
-      <w:r>
-        <w:t xml:space="preserve"> fiber extraction. Briefly, the </w:t>
-      </w:r>
-      <w:proofErr w:type="spellStart"/>
-      <w:r>
-        <w:t>curvelet</w:t>
-      </w:r>
-      <w:proofErr w:type="spellEnd"/>
-      <w:r>
-        <w:t xml:space="preserve"> transform</w:t>
-      </w:r>
-      <w:r>
-        <w:t xml:space="preserve"> represents images as </w:t>
-      </w:r>
-      <w:proofErr w:type="spellStart"/>
-      <w:r>
-        <w:t>superpositions</w:t>
-      </w:r>
-      <w:proofErr w:type="spellEnd"/>
-      <w:r>
         <w:t xml:space="preserve"> of elements that are constant along ridge lines and wavelets in the orthogonal direction</w:t>
       </w:r>
       <w:r>
         <w:t>.</w:t>
       </w:r>
       <w:r>
-        <w:t xml:space="preserve"> The basic form of a </w:t>
-      </w:r>
-      <w:proofErr w:type="spellStart"/>
-      <w:r>
-        <w:t>curvelet</w:t>
-      </w:r>
-      <w:proofErr w:type="spellEnd"/>
-      <w:r>
-        <w:t xml:space="preserve"> is </w:t>
+        <w:t xml:space="preserve"> The basic form of a curvelet is </w:t>
       </w:r>
       <w:r>
         <w:t xml:space="preserve">described in (Stark 2002) and is </w:t>
@@ -4846,13 +4769,8 @@
       <w:r>
         <w:t xml:space="preserve"> is a position parameter.  </w:t>
       </w:r>
-      <w:proofErr w:type="spellStart"/>
-      <w:r>
-        <w:t>Curvelet</w:t>
-      </w:r>
-      <w:proofErr w:type="spellEnd"/>
-      <w:r>
-        <w:t xml:space="preserve"> lengths and widths vary with scale and obey the rule </w:t>
+      <w:r>
+        <w:t xml:space="preserve">Curvelet lengths and widths vary with scale and obey the rule </w:t>
       </w:r>
       <m:oMath>
         <m:r>
@@ -4892,52 +4810,44 @@
         <w:t xml:space="preserve">. </w:t>
       </w:r>
       <w:r>
-        <w:t xml:space="preserve">Simple </w:t>
+        <w:t xml:space="preserve">Simple curvelet coefficient </w:t>
       </w:r>
       <w:proofErr w:type="spellStart"/>
       <w:r>
-        <w:t>curvelet</w:t>
+        <w:t>thresholding</w:t>
       </w:r>
       <w:proofErr w:type="spellEnd"/>
       <w:r>
-        <w:t xml:space="preserve"> coefficient </w:t>
+        <w:t xml:space="preserve"> has been shown to be an improvement over advanced </w:t>
       </w:r>
       <w:proofErr w:type="spellStart"/>
       <w:r>
-        <w:t>thresholding</w:t>
+        <w:t>denoising</w:t>
       </w:r>
       <w:proofErr w:type="spellEnd"/>
       <w:r>
-        <w:t xml:space="preserve"> has been shown to be an improvement over advanced </w:t>
+        <w:t xml:space="preserve"> techniques based on wavelets</w:t>
+      </w:r>
+      <w:r>
+        <w:t xml:space="preserve"> such as decimated or </w:t>
       </w:r>
       <w:proofErr w:type="spellStart"/>
       <w:r>
+        <w:t>undecimated</w:t>
+      </w:r>
+      <w:proofErr w:type="spellEnd"/>
+      <w:r>
+        <w:t xml:space="preserve"> wavelet transforms</w:t>
+      </w:r>
+      <w:r>
+        <w:t xml:space="preserve"> (Stark 2002). Our </w:t>
+      </w:r>
+      <w:proofErr w:type="spellStart"/>
+      <w:r>
         <w:t>denoising</w:t>
       </w:r>
       <w:proofErr w:type="spellEnd"/>
       <w:r>
-        <w:t xml:space="preserve"> techniques based on wavelets</w:t>
-      </w:r>
-      <w:r>
-        <w:t xml:space="preserve"> such as decimated or </w:t>
-      </w:r>
-      <w:proofErr w:type="spellStart"/>
-      <w:r>
-        <w:t>undecimated</w:t>
-      </w:r>
-      <w:proofErr w:type="spellEnd"/>
-      <w:r>
-        <w:t xml:space="preserve"> wavelet transforms</w:t>
-      </w:r>
-      <w:r>
-        <w:t xml:space="preserve"> (Stark 2002). Our </w:t>
-      </w:r>
-      <w:proofErr w:type="spellStart"/>
-      <w:r>
-        <w:t>denoising</w:t>
-      </w:r>
-      <w:proofErr w:type="spellEnd"/>
-      <w:r>
         <w:t xml:space="preserve"> </w:t>
       </w:r>
       <w:r>
@@ -4952,13 +4862,8 @@
       <w:r>
         <w:t xml:space="preserve"> of </w:t>
       </w:r>
-      <w:proofErr w:type="spellStart"/>
-      <w:r>
-        <w:t>curvelet</w:t>
-      </w:r>
-      <w:proofErr w:type="spellEnd"/>
-      <w:r>
-        <w:t xml:space="preserve"> </w:t>
+      <w:r>
+        <w:t xml:space="preserve">curvelet </w:t>
       </w:r>
       <w:r>
         <w:t>coefficients from the intermediate scales 4, 5, and 6</w:t>
@@ -5027,15 +4932,7 @@
       </w:r>
       <w:proofErr w:type="spellEnd"/>
       <w:r>
-        <w:t xml:space="preserve"> ROI Manager. The ROIs for each of the test cases were saved for each of the 3 observers. These ROIs were then read into </w:t>
-      </w:r>
-      <w:proofErr w:type="spellStart"/>
-      <w:r>
-        <w:t>Matlab</w:t>
-      </w:r>
-      <w:proofErr w:type="spellEnd"/>
-      <w:r>
-        <w:t xml:space="preserve"> using the </w:t>
+        <w:t xml:space="preserve"> ROI Manager. The ROIs for each of the test cases were saved for each of the 3 observers. These ROIs were then read into Matlab using the </w:t>
       </w:r>
       <w:proofErr w:type="spellStart"/>
       <w:r>
@@ -5471,11 +5368,9 @@
       <w:r>
         <w:t xml:space="preserve">and </w:t>
       </w:r>
-      <w:proofErr w:type="spellStart"/>
       <w:r>
         <w:t>curvelet</w:t>
       </w:r>
-      <w:proofErr w:type="spellEnd"/>
       <w:r>
         <w:t xml:space="preserve"> filter</w:t>
       </w:r>
@@ -5585,59 +5480,27 @@
       </w:r>
       <w:proofErr w:type="spellEnd"/>
       <w:r>
-        <w:t xml:space="preserve"> and </w:t>
+        <w:t xml:space="preserve"> and curvelet filters do not perform perfectly in this situation, however, they are able to identify at least one of the three fibers in the bundle. This problem is more obvious in test case D, where many densely packed fibers are running in parallel to each other. In this case, Gaussian and </w:t>
+      </w:r>
+      <w:r>
+        <w:t>SPIRAL-</w:t>
+      </w:r>
+      <w:r>
+        <w:t xml:space="preserve">TVX filters create false star patterns while the </w:t>
       </w:r>
       <w:proofErr w:type="spellStart"/>
       <w:r>
-        <w:t>curvelet</w:t>
+        <w:t>tubeness</w:t>
       </w:r>
       <w:proofErr w:type="spellEnd"/>
       <w:r>
-        <w:t xml:space="preserve"> filters do not perform perfectly in this situation, however, they are able to identify at least one of the three fibers in the bundle. This problem is more obvious in test case D, where many densely packed fibers are running in parallel to each other. In this case, Gaussian and </w:t>
-      </w:r>
-      <w:r>
-        <w:t>SPIRAL-</w:t>
-      </w:r>
-      <w:r>
-        <w:t xml:space="preserve">TVX filters create false star patterns while the </w:t>
-      </w:r>
-      <w:proofErr w:type="spellStart"/>
-      <w:r>
-        <w:t>tubeness</w:t>
-      </w:r>
-      <w:proofErr w:type="spellEnd"/>
-      <w:r>
-        <w:t xml:space="preserve"> and </w:t>
-      </w:r>
-      <w:proofErr w:type="spellStart"/>
-      <w:r>
-        <w:t>curvelet</w:t>
-      </w:r>
-      <w:proofErr w:type="spellEnd"/>
-      <w:r>
-        <w:t xml:space="preserve"> filters are able to successfully identify many of the fiber centers. In case E, we see that the fiber indicated by the arrow is most accurately extracted after </w:t>
-      </w:r>
-      <w:proofErr w:type="spellStart"/>
-      <w:r>
-        <w:t>curvelet</w:t>
-      </w:r>
-      <w:proofErr w:type="spellEnd"/>
-      <w:r>
-        <w:t xml:space="preserve"> filte</w:t>
+        <w:t xml:space="preserve"> and curvelet filters are able to successfully identify many of the fiber centers. In case E, we see that the fiber indicated by the arrow is most accurately extracted after curvelet filte</w:t>
       </w:r>
       <w:r>
         <w:t>r</w:t>
       </w:r>
       <w:r>
-        <w:t xml:space="preserve">ing compared to all other methods. This is one example of many where the fibers extracted after </w:t>
-      </w:r>
-      <w:proofErr w:type="spellStart"/>
-      <w:r>
-        <w:t>curvelet</w:t>
-      </w:r>
-      <w:proofErr w:type="spellEnd"/>
-      <w:r>
-        <w:t xml:space="preserve"> filtering most closely match the manual segmentation.</w:t>
+        <w:t>ing compared to all other methods. This is one example of many where the fibers extracted after curvelet filtering most closely match the manual segmentation.</w:t>
       </w:r>
     </w:p>
     <w:p>
@@ -5647,7 +5510,7 @@
       <w:r>
         <w:rPr>
           <w:noProof/>
-          <w:lang w:bidi="ar-SA"/>
+          <w:lang w:eastAsia="zh-CN" w:bidi="ar-SA"/>
         </w:rPr>
         <w:lastRenderedPageBreak/>
         <w:drawing>
@@ -5763,13 +5626,8 @@
       <w:r>
         <w:t xml:space="preserve">(column 5), and </w:t>
       </w:r>
-      <w:proofErr w:type="spellStart"/>
-      <w:r>
-        <w:t>curvelet</w:t>
-      </w:r>
-      <w:proofErr w:type="spellEnd"/>
-      <w:r>
-        <w:t xml:space="preserve"> </w:t>
+      <w:r>
+        <w:t xml:space="preserve">curvelet </w:t>
       </w:r>
       <w:r>
         <w:t>filter</w:t>
@@ -5795,13 +5653,8 @@
         <w:t>orithms were compared against each of the 3 segmentations performed by the independent observers</w:t>
       </w:r>
       <w:r>
-        <w:t xml:space="preserve"> using a collection of custom scripts written in </w:t>
-      </w:r>
-      <w:proofErr w:type="spellStart"/>
-      <w:r>
-        <w:t>Matlab</w:t>
-      </w:r>
-      <w:proofErr w:type="spellEnd"/>
+        <w:t xml:space="preserve"> using a collection of custom scripts written in Matlab</w:t>
+      </w:r>
       <w:r>
         <w:t xml:space="preserve">. If a fiber segmented by the automated process had a similar angle, close proximity, and similar length to a manually segmented fiber, then an association was made between the automated and manual fibers, indicating a true positive. </w:t>
       </w:r>
@@ -5849,37 +5702,21 @@
         <w:fldChar w:fldCharType="end"/>
       </w:r>
       <w:r>
-        <w:t xml:space="preserve">. The average F-measure score for the </w:t>
+        <w:t xml:space="preserve">. The average F-measure score for the curvelet filter was the highest followed by the </w:t>
       </w:r>
       <w:proofErr w:type="spellStart"/>
       <w:r>
-        <w:t>curvelet</w:t>
+        <w:t>tubeness</w:t>
       </w:r>
       <w:proofErr w:type="spellEnd"/>
       <w:r>
-        <w:t xml:space="preserve"> filter was the highest followed by the </w:t>
-      </w:r>
-      <w:proofErr w:type="spellStart"/>
-      <w:r>
-        <w:t>tubeness</w:t>
-      </w:r>
-      <w:proofErr w:type="spellEnd"/>
-      <w:r>
         <w:t xml:space="preserve">, </w:t>
       </w:r>
       <w:r>
         <w:t>SPIRAL-</w:t>
       </w:r>
       <w:r>
-        <w:t xml:space="preserve">TVX, and Gaussian filters. The error bars indicate the standard deviation between the F-measure scores from each of the 3 observers and show that the scores between observers were very similar, meaning that the </w:t>
-      </w:r>
-      <w:proofErr w:type="spellStart"/>
-      <w:r>
-        <w:t>curvelet</w:t>
-      </w:r>
-      <w:proofErr w:type="spellEnd"/>
-      <w:r>
-        <w:t xml:space="preserve"> filter result was the closest match to all 3 observers. </w:t>
+        <w:t xml:space="preserve">TVX, and Gaussian filters. The error bars indicate the standard deviation between the F-measure scores from each of the 3 observers and show that the scores between observers were very similar, meaning that the curvelet filter result was the closest match to all 3 observers. </w:t>
       </w:r>
     </w:p>
     <w:p>
@@ -5890,7 +5727,7 @@
       <w:r>
         <w:rPr>
           <w:noProof/>
-          <w:lang w:bidi="ar-SA"/>
+          <w:lang w:eastAsia="zh-CN" w:bidi="ar-SA"/>
         </w:rPr>
         <w:drawing>
           <wp:inline distT="0" distB="0" distL="0" distR="0">
@@ -5972,23 +5809,7 @@
     </w:p>
     <w:p>
       <w:r>
-        <w:t xml:space="preserve">Based on these data, we decided to focus on our </w:t>
-      </w:r>
-      <w:proofErr w:type="spellStart"/>
-      <w:r>
-        <w:t>curvelet</w:t>
-      </w:r>
-      <w:proofErr w:type="spellEnd"/>
-      <w:r>
-        <w:t xml:space="preserve"> filter and further evaluate its performance combined with FIRE. To do this, we developed a </w:t>
-      </w:r>
-      <w:proofErr w:type="spellStart"/>
-      <w:r>
-        <w:t>Matlab</w:t>
-      </w:r>
-      <w:proofErr w:type="spellEnd"/>
-      <w:r>
-        <w:t xml:space="preserve"> script to create noisy synthetic fiber images with known length and angle distributions. Then, we processed these images with the </w:t>
+        <w:t xml:space="preserve">Based on these data, we decided to focus on our curvelet filter and further evaluate its performance combined with FIRE. To do this, we developed a Matlab script to create noisy synthetic fiber images with known length and angle distributions. Then, we processed these images with the </w:t>
       </w:r>
       <w:r>
         <w:t>CT-FIRE</w:t>
@@ -6033,6 +5854,145 @@
         <w:t xml:space="preserve"> These results show that the CT-FIRE algorithm produces accurate length and angle measures in synthetic images.</w:t>
       </w:r>
     </w:p>
+    <w:p/>
+    <w:p>
+      <w:ins w:id="16" w:author="youmap" w:date="2012-10-16T12:14:00Z">
+        <w:r>
+          <w:rPr>
+            <w:noProof/>
+            <w:lang w:eastAsia="zh-CN" w:bidi="ar-SA"/>
+          </w:rPr>
+          <w:lastRenderedPageBreak/>
+          <w:drawing>
+            <wp:inline distT="0" distB="0" distL="0" distR="0">
+              <wp:extent cx="5943600" cy="2971572"/>
+              <wp:effectExtent l="0" t="0" r="0" b="0"/>
+              <wp:docPr id="3" name="Picture 6"/>
+              <wp:cNvGraphicFramePr>
+                <a:graphicFrameLocks xmlns:a="http://schemas.openxmlformats.org/drawingml/2006/main" noChangeAspect="1"/>
+              </wp:cNvGraphicFramePr>
+              <a:graphic xmlns:a="http://schemas.openxmlformats.org/drawingml/2006/main">
+                <a:graphicData uri="http://schemas.openxmlformats.org/drawingml/2006/picture">
+                  <pic:pic xmlns:pic="http://schemas.openxmlformats.org/drawingml/2006/picture">
+                    <pic:nvPicPr>
+                      <pic:cNvPr id="0" name="Picture 6"/>
+                      <pic:cNvPicPr>
+                        <a:picLocks noChangeAspect="1" noChangeArrowheads="1"/>
+                      </pic:cNvPicPr>
+                    </pic:nvPicPr>
+                    <pic:blipFill>
+                      <a:blip r:embed="rId10" cstate="print"/>
+                      <a:srcRect/>
+                      <a:stretch>
+                        <a:fillRect/>
+                      </a:stretch>
+                    </pic:blipFill>
+                    <pic:spPr bwMode="auto">
+                      <a:xfrm>
+                        <a:off x="0" y="0"/>
+                        <a:ext cx="5943600" cy="2971572"/>
+                      </a:xfrm>
+                      <a:prstGeom prst="rect">
+                        <a:avLst/>
+                      </a:prstGeom>
+                      <a:noFill/>
+                      <a:ln w="9525">
+                        <a:noFill/>
+                        <a:miter lim="800000"/>
+                        <a:headEnd/>
+                        <a:tailEnd/>
+                      </a:ln>
+                    </pic:spPr>
+                  </pic:pic>
+                </a:graphicData>
+              </a:graphic>
+            </wp:inline>
+          </w:drawing>
+        </w:r>
+      </w:ins>
+      <w:ins w:id="17" w:author="youmap" w:date="2012-10-16T12:13:00Z">
+        <w:r>
+          <w:rPr>
+            <w:noProof/>
+            <w:lang w:eastAsia="zh-CN" w:bidi="ar-SA"/>
+          </w:rPr>
+          <w:drawing>
+            <wp:inline distT="0" distB="0" distL="0" distR="0">
+              <wp:extent cx="5943600" cy="2971572"/>
+              <wp:effectExtent l="0" t="0" r="0" b="0"/>
+              <wp:docPr id="1" name="Picture 5"/>
+              <wp:cNvGraphicFramePr>
+                <a:graphicFrameLocks xmlns:a="http://schemas.openxmlformats.org/drawingml/2006/main" noChangeAspect="1"/>
+              </wp:cNvGraphicFramePr>
+              <a:graphic xmlns:a="http://schemas.openxmlformats.org/drawingml/2006/main">
+                <a:graphicData uri="http://schemas.openxmlformats.org/drawingml/2006/picture">
+                  <pic:pic xmlns:pic="http://schemas.openxmlformats.org/drawingml/2006/picture">
+                    <pic:nvPicPr>
+                      <pic:cNvPr id="0" name="Picture 5"/>
+                      <pic:cNvPicPr>
+                        <a:picLocks noChangeAspect="1" noChangeArrowheads="1"/>
+                      </pic:cNvPicPr>
+                    </pic:nvPicPr>
+                    <pic:blipFill>
+                      <a:blip r:embed="rId11" cstate="print"/>
+                      <a:srcRect/>
+                      <a:stretch>
+                        <a:fillRect/>
+                      </a:stretch>
+                    </pic:blipFill>
+                    <pic:spPr bwMode="auto">
+                      <a:xfrm>
+                        <a:off x="0" y="0"/>
+                        <a:ext cx="5943600" cy="2971572"/>
+                      </a:xfrm>
+                      <a:prstGeom prst="rect">
+                        <a:avLst/>
+                      </a:prstGeom>
+                      <a:noFill/>
+                      <a:ln w="9525">
+                        <a:noFill/>
+                        <a:miter lim="800000"/>
+                        <a:headEnd/>
+                        <a:tailEnd/>
+                      </a:ln>
+                    </pic:spPr>
+                  </pic:pic>
+                </a:graphicData>
+              </a:graphic>
+            </wp:inline>
+          </w:drawing>
+        </w:r>
+      </w:ins>
+      <w:del w:id="18" w:author="youmap" w:date="2012-10-16T12:14:00Z">
+        <w:r>
+          <w:lastRenderedPageBreak/>
+          <w:pict>
+            <v:shapetype id="_x0000_t75" coordsize="21600,21600" o:spt="75" o:preferrelative="t" path="m@4@5l@4@11@9@11@9@5xe" filled="f" stroked="f">
+              <v:stroke joinstyle="miter"/>
+              <v:formulas>
+                <v:f eqn="if lineDrawn pixelLineWidth 0"/>
+                <v:f eqn="sum @0 1 0"/>
+                <v:f eqn="sum 0 0 @1"/>
+                <v:f eqn="prod @2 1 2"/>
+                <v:f eqn="prod @3 21600 pixelWidth"/>
+                <v:f eqn="prod @3 21600 pixelHeight"/>
+                <v:f eqn="sum @0 0 1"/>
+                <v:f eqn="prod @6 1 2"/>
+                <v:f eqn="prod @7 21600 pixelWidth"/>
+                <v:f eqn="sum @8 21600 0"/>
+                <v:f eqn="prod @7 21600 pixelHeight"/>
+                <v:f eqn="sum @10 21600 0"/>
+              </v:formulas>
+              <v:path o:extrusionok="f" gradientshapeok="t" o:connecttype="rect"/>
+              <o:lock v:ext="edit" aspectratio="t"/>
+            </v:shapetype>
+            <v:shape id="_x0000_i1025" type="#_x0000_t75" style="width:468pt;height:280.65pt">
+              <v:imagedata croptop="-65520f" cropbottom="65520f"/>
+            </v:shape>
+          </w:pict>
+        </w:r>
+      </w:del>
+    </w:p>
     <w:p>
       <w:pPr>
         <w:jc w:val="center"/>
@@ -6040,9 +6000,8 @@
       <w:r>
         <w:rPr>
           <w:noProof/>
-          <w:lang w:bidi="ar-SA"/>
-        </w:rPr>
-        <w:lastRenderedPageBreak/>
+          <w:lang w:eastAsia="zh-CN" w:bidi="ar-SA"/>
+        </w:rPr>
         <w:drawing>
           <wp:inline distT="0" distB="0" distL="0" distR="0">
             <wp:extent cx="5266944" cy="2670048"/>
@@ -6059,7 +6018,7 @@
                     <pic:cNvPicPr/>
                   </pic:nvPicPr>
                   <pic:blipFill>
-                    <a:blip r:embed="rId10" cstate="print"/>
+                    <a:blip r:embed="rId12" cstate="print"/>
                     <a:srcRect l="8846" t="29463" r="8858" b="15094"/>
                     <a:stretch>
                       <a:fillRect/>
@@ -6089,8 +6048,9 @@
       <w:r>
         <w:rPr>
           <w:noProof/>
-          <w:lang w:bidi="ar-SA"/>
-        </w:rPr>
+          <w:lang w:eastAsia="zh-CN" w:bidi="ar-SA"/>
+        </w:rPr>
+        <w:lastRenderedPageBreak/>
         <w:drawing>
           <wp:inline distT="0" distB="0" distL="0" distR="0">
             <wp:extent cx="5148961" cy="2414016"/>
@@ -6107,7 +6067,7 @@
                     <pic:cNvPicPr/>
                   </pic:nvPicPr>
                   <pic:blipFill>
-                    <a:blip r:embed="rId11" cstate="print"/>
+                    <a:blip r:embed="rId13" cstate="print"/>
                     <a:srcRect l="8001" t="36430" r="11430" b="13353"/>
                     <a:stretch>
                       <a:fillRect/>
@@ -6133,7 +6093,7 @@
       <w:pPr>
         <w:pStyle w:val="Caption"/>
       </w:pPr>
-      <w:bookmarkStart w:id="16" w:name="_Ref335122993"/>
+      <w:bookmarkStart w:id="19" w:name="_Ref335122993"/>
       <w:r>
         <w:t xml:space="preserve">Figure </w:t>
       </w:r>
@@ -6158,7 +6118,7 @@
         </w:rPr>
         <w:fldChar w:fldCharType="end"/>
       </w:r>
-      <w:bookmarkEnd w:id="16"/>
+      <w:bookmarkEnd w:id="19"/>
       <w:r>
         <w:t>. Distribution of lengths (top row) and angles (bottom row) of all fibers in all simulated test cases. Ground truth data is on the left and the results of the automated CT+FIRE algorithm are shown on the right.</w:t>
       </w:r>
@@ -6167,11 +6127,11 @@
       <w:pPr>
         <w:pStyle w:val="Heading1"/>
       </w:pPr>
-      <w:bookmarkStart w:id="17" w:name="_Toc335398080"/>
+      <w:bookmarkStart w:id="20" w:name="_Toc335398080"/>
       <w:r>
         <w:t>Discussion</w:t>
       </w:r>
-      <w:bookmarkEnd w:id="17"/>
+      <w:bookmarkEnd w:id="20"/>
     </w:p>
     <w:p>
       <w:r>
@@ -6180,147 +6140,144 @@
     </w:p>
     <w:p>
       <w:r>
-        <w:t xml:space="preserve">What are pros and cons of each method? Discussion should include computation time, expandability to larger images, ability to handle noise, dense fibers, curvy fibers, fibers of varying thickness and </w:t>
-      </w:r>
+        <w:t xml:space="preserve">What are pros and cons of each method? Discussion should include computation time, expandability to larger images, ability to handle noise, dense fibers, curvy fibers, fibers of varying thickness and brightness, fibers of varying outline shape (like does the fiber look like a string of pearls </w:t>
+      </w:r>
+      <w:proofErr w:type="spellStart"/>
+      <w:r>
+        <w:t>vs</w:t>
+      </w:r>
+      <w:proofErr w:type="spellEnd"/>
+      <w:r>
+        <w:t xml:space="preserve"> a straight rod for example).</w:t>
+      </w:r>
+    </w:p>
+    <w:p>
+      <w:proofErr w:type="spellStart"/>
+      <w:r>
+        <w:t>Quanti</w:t>
+      </w:r>
+      <w:proofErr w:type="spellEnd"/>
+      <w:r>
+        <w:t xml:space="preserve"> </w:t>
+      </w:r>
+      <w:proofErr w:type="spellStart"/>
+      <w:r>
+        <w:t>vs</w:t>
+      </w:r>
+      <w:proofErr w:type="spellEnd"/>
+      <w:r>
+        <w:t xml:space="preserve"> class</w:t>
+      </w:r>
+    </w:p>
+    <w:p>
+      <w:r>
+        <w:t xml:space="preserve">2D </w:t>
+      </w:r>
+      <w:proofErr w:type="spellStart"/>
+      <w:r>
+        <w:t>vs</w:t>
+      </w:r>
+      <w:proofErr w:type="spellEnd"/>
+      <w:r>
+        <w:t xml:space="preserve"> 3D</w:t>
+      </w:r>
+    </w:p>
+    <w:p>
+      <w:r>
+        <w:t xml:space="preserve">FW </w:t>
+      </w:r>
+      <w:proofErr w:type="spellStart"/>
+      <w:r>
+        <w:t>vs</w:t>
+      </w:r>
+      <w:proofErr w:type="spellEnd"/>
+      <w:r>
+        <w:t xml:space="preserve"> Backwards SHG</w:t>
+      </w:r>
+    </w:p>
+    <w:p>
+      <w:r>
+        <w:t>Having software that is integrated with analysis solutions</w:t>
+      </w:r>
+    </w:p>
+    <w:p/>
+    <w:p>
+      <w:pPr>
+        <w:rPr>
+          <w:ins w:id="21" w:author="Jeremy Bredfeldt" w:date="2012-10-15T15:25:00Z"/>
+        </w:rPr>
+      </w:pPr>
       <w:r>
         <w:lastRenderedPageBreak/>
-        <w:t xml:space="preserve">brightness, fibers of varying outline shape (like does the fiber look like a string of pearls </w:t>
-      </w:r>
-      <w:proofErr w:type="spellStart"/>
-      <w:r>
-        <w:t>vs</w:t>
-      </w:r>
-      <w:proofErr w:type="spellEnd"/>
-      <w:r>
-        <w:t xml:space="preserve"> a straight rod for example).</w:t>
-      </w:r>
-    </w:p>
-    <w:p>
-      <w:proofErr w:type="spellStart"/>
-      <w:r>
-        <w:t>Quanti</w:t>
-      </w:r>
-      <w:proofErr w:type="spellEnd"/>
+        <w:t>In the present study we compare preprocessing approaches prior to the</w:t>
+      </w:r>
+      <w:r>
+        <w:t xml:space="preserve"> application of the</w:t>
+      </w:r>
+      <w:r>
+        <w:t xml:space="preserve"> FIRE fiber extraction algorithm to identify high level collagen fiber characteristics in a series of SHG images of </w:t>
+      </w:r>
+      <w:r>
+        <w:t xml:space="preserve">collagen in </w:t>
+      </w:r>
+      <w:r>
+        <w:t>mammary tissue. Fiber extraction facilitates automated analysis of collagen features such as fiber number, length, and curvature. These features are important to the study of cellular interactions with tissues and have not been readily available with current collagen image analysis techniques.</w:t>
+      </w:r>
+      <w:r>
+        <w:t xml:space="preserve"> Computer assisted interpretation of these high-level collagen fiber patterns has the potential to generate more reliable and reproducible results compared to manual quantification methods. Furthermore, an algorithm that identifies collagen fiber characteristics in </w:t>
+      </w:r>
+      <w:r>
+        <w:t>tissue</w:t>
+      </w:r>
+      <w:r>
+        <w:t xml:space="preserve"> samples may enable large scale studies </w:t>
+      </w:r>
+      <w:r>
+        <w:t>of tumor associated collagen signatures</w:t>
+      </w:r>
+      <w:r>
+        <w:t xml:space="preserve"> as a follow up to the manual analysis performed previously </w:t>
+      </w:r>
+      <w:r>
+        <w:fldChar w:fldCharType="begin"/>
+      </w:r>
+      <w:r>
+        <w:instrText xml:space="preserve"> ADDIN EN.CITE &lt;EndNote&gt;&lt;Cite&gt;&lt;Author&gt;Conklin&lt;/Author&gt;&lt;Year&gt;2011&lt;/Year&gt;&lt;IDText&gt;Aligned collagen is a prognostic signature for survival in human breast carcinoma.&lt;/IDText&gt;&lt;DisplayText&gt;(1)&lt;/DisplayText&gt;&lt;record&gt;&lt;dates&gt;&lt;pub-dates&gt;&lt;date&gt;Mar&lt;/date&gt;&lt;/pub-dates&gt;&lt;year&gt;2011&lt;/year&gt;&lt;/dates&gt;&lt;keywords&gt;&lt;keyword&gt;Biopsy&lt;/keyword&gt;&lt;keyword&gt;Breast Neoplasms&lt;/keyword&gt;&lt;keyword&gt;Collagen&lt;/keyword&gt;&lt;keyword&gt;Diagnostic Imaging&lt;/keyword&gt;&lt;keyword&gt;Female&lt;/keyword&gt;&lt;keyword&gt;Humans&lt;/keyword&gt;&lt;keyword&gt;Multivariate Analysis&lt;/keyword&gt;&lt;keyword&gt;Prognosis&lt;/keyword&gt;&lt;keyword&gt;Regression Analysis&lt;/keyword&gt;&lt;keyword&gt;Survival Analysis&lt;/keyword&gt;&lt;keyword&gt;Tumor Markers, Biological&lt;/keyword&gt;&lt;/keywords&gt;&lt;urls&gt;&lt;related-urls&gt;&lt;url&gt;http://www.ncbi.nlm.nih.gov/pubmed/21356373&lt;/url&gt;&lt;/related-urls&gt;&lt;/urls&gt;&lt;isbn&gt;1525-2191&lt;/isbn&gt;&lt;custom2&gt;PMC3070581&lt;/custom2&gt;&lt;titles&gt;&lt;title&gt;Aligned collagen is a prognostic signature for survival in human breast carcinoma.&lt;/title&gt;&lt;secondary-title&gt;Am J Pathol&lt;/secondary-title&gt;&lt;/titles&gt;&lt;pages&gt;1221-32&lt;/pages&gt;&lt;number&gt;3&lt;/number&gt;&lt;contributors&gt;&lt;authors&gt;&lt;author&gt;Conklin, M. W.&lt;/author&gt;&lt;author&gt;Eickhoff, J. C.&lt;/author&gt;&lt;author&gt;Riching, K. M.&lt;/author&gt;&lt;author&gt;Pehlke, C. A.&lt;/author&gt;&lt;author&gt;Eliceiri, K. W.&lt;/author&gt;&lt;author&gt;Provenzano, P. P.&lt;/author&gt;&lt;author&gt;Friedl, A.&lt;/author&gt;&lt;author&gt;Keely, P. J.&lt;/author&gt;&lt;/authors&gt;&lt;/contributors&gt;&lt;language&gt;eng&lt;/language&gt;&lt;added-date format="utc"&gt;1326864880&lt;/added-date&gt;&lt;ref-type name="Journal Article"&gt;17&lt;/ref-type&gt;&lt;auth-address&gt;Department of Pharmacology, and the Laboratory for Molecular Biology, University of Wisconsin, Madison, Wisconsin 53706, USA.&lt;/auth-address&gt;&lt;rec-number&gt;28&lt;/rec-number&gt;&lt;last-updated-date format="utc"&gt;1326864880&lt;/last-updated-date&gt;&lt;accession-num&gt;21356373&lt;/accession-num&gt;&lt;electronic-resource-num&gt;S0002-9440(10)00233-6 [pii]&amp;#xD;&amp;#xA;10.1016/j.ajpath.2010.11.076&lt;/electronic-resource-num&gt;&lt;volume&gt;178&lt;/volume&gt;&lt;/record&gt;&lt;/Cite&gt;&lt;/EndNote&gt;</w:instrText>
+      </w:r>
+      <w:r>
+        <w:fldChar w:fldCharType="separate"/>
+      </w:r>
+      <w:r>
+        <w:rPr>
+          <w:noProof/>
+        </w:rPr>
+        <w:t>(1)</w:t>
+      </w:r>
+      <w:r>
+        <w:fldChar w:fldCharType="end"/>
+      </w:r>
+      <w:r>
+        <w:t>.</w:t>
+      </w:r>
       <w:r>
         <w:t xml:space="preserve"> </w:t>
       </w:r>
-      <w:proofErr w:type="spellStart"/>
-      <w:r>
-        <w:t>vs</w:t>
-      </w:r>
-      <w:proofErr w:type="spellEnd"/>
-      <w:r>
-        <w:t xml:space="preserve"> class</w:t>
-      </w:r>
-    </w:p>
-    <w:p>
-      <w:r>
-        <w:t xml:space="preserve">2D </w:t>
-      </w:r>
-      <w:proofErr w:type="spellStart"/>
-      <w:r>
-        <w:t>vs</w:t>
-      </w:r>
-      <w:proofErr w:type="spellEnd"/>
-      <w:r>
-        <w:t xml:space="preserve"> 3D</w:t>
-      </w:r>
-    </w:p>
-    <w:p>
-      <w:r>
-        <w:t xml:space="preserve">FW </w:t>
-      </w:r>
-      <w:proofErr w:type="spellStart"/>
-      <w:r>
-        <w:t>vs</w:t>
-      </w:r>
-      <w:proofErr w:type="spellEnd"/>
-      <w:r>
-        <w:t xml:space="preserve"> Backwards SHG</w:t>
-      </w:r>
-    </w:p>
-    <w:p>
-      <w:r>
-        <w:t>Having software that is integrated with analysis solutions</w:t>
-      </w:r>
-    </w:p>
-    <w:p/>
-    <w:p>
-      <w:pPr>
-        <w:rPr>
-          <w:ins w:id="18" w:author="Jeremy Bredfeldt" w:date="2012-10-15T15:25:00Z"/>
-        </w:rPr>
-      </w:pPr>
-      <w:r>
-        <w:t>In the present study we compare preprocessing approaches prior to the</w:t>
-      </w:r>
-      <w:r>
-        <w:t xml:space="preserve"> application of the</w:t>
-      </w:r>
-      <w:r>
-        <w:t xml:space="preserve"> FIRE fiber extraction algorithm to identify high level collagen fiber characteristics in a series of SHG images of </w:t>
-      </w:r>
-      <w:r>
-        <w:t xml:space="preserve">collagen in </w:t>
-      </w:r>
-      <w:r>
-        <w:t>mammary tissue. Fiber extraction facilitates automated analysis of collagen features such as fiber number, length, and curvature. These features are important to the study of cellular interactions with tissues and have not been readily available with current collagen image analysis techniques.</w:t>
-      </w:r>
-      <w:r>
-        <w:t xml:space="preserve"> Computer assisted interpretation of these high-level collagen fiber patterns has the potential to generate more reliable and reproducible results compared to manual quantification methods. Furthermore, an algorithm that identifies collagen fiber characteristics in </w:t>
-      </w:r>
-      <w:r>
-        <w:t>tissue</w:t>
-      </w:r>
-      <w:r>
-        <w:t xml:space="preserve"> samples may enable large scale studies </w:t>
-      </w:r>
-      <w:r>
-        <w:t>of tumor associated collagen signatures</w:t>
-      </w:r>
-      <w:r>
-        <w:t xml:space="preserve"> as a follow up to the manual analysis performed previously </w:t>
-      </w:r>
-      <w:r>
-        <w:fldChar w:fldCharType="begin"/>
-      </w:r>
-      <w:r>
-        <w:instrText xml:space="preserve"> ADDIN EN.CITE &lt;EndNote&gt;&lt;Cite&gt;&lt;Author&gt;Conklin&lt;/Author&gt;&lt;Year&gt;2011&lt;/Year&gt;&lt;IDText&gt;Aligned collagen is a prognostic signature for survival in human breast carcinoma.&lt;/IDText&gt;&lt;DisplayText&gt;(1)&lt;/DisplayText&gt;&lt;record&gt;&lt;dates&gt;&lt;pub-dates&gt;&lt;date&gt;Mar&lt;/date&gt;&lt;/pub-dates&gt;&lt;year&gt;2011&lt;/year&gt;&lt;/dates&gt;&lt;keywords&gt;&lt;keyword&gt;Biopsy&lt;/keyword&gt;&lt;keyword&gt;Breast Neoplasms&lt;/keyword&gt;&lt;keyword&gt;Collagen&lt;/keyword&gt;&lt;keyword&gt;Diagnostic Imaging&lt;/keyword&gt;&lt;keyword&gt;Female&lt;/keyword&gt;&lt;keyword&gt;Humans&lt;/keyword&gt;&lt;keyword&gt;Multivariate Analysis&lt;/keyword&gt;&lt;keyword&gt;Prognosis&lt;/keyword&gt;&lt;keyword&gt;Regression Analysis&lt;/keyword&gt;&lt;keyword&gt;Survival Analysis&lt;/keyword&gt;&lt;keyword&gt;Tumor Markers, Biological&lt;/keyword&gt;&lt;/keywords&gt;&lt;urls&gt;&lt;related-urls&gt;&lt;url&gt;http://www.ncbi.nlm.nih.gov/pubmed/21356373&lt;/url&gt;&lt;/related-urls&gt;&lt;/urls&gt;&lt;isbn&gt;1525-2191&lt;/isbn&gt;&lt;custom2&gt;PMC3070581&lt;/custom2&gt;&lt;titles&gt;&lt;title&gt;Aligned collagen is a prognostic signature for survival in human breast carcinoma.&lt;/title&gt;&lt;secondary-title&gt;Am J Pathol&lt;/secondary-title&gt;&lt;/titles&gt;&lt;pages&gt;1221-32&lt;/pages&gt;&lt;number&gt;3&lt;/number&gt;&lt;contributors&gt;&lt;authors&gt;&lt;author&gt;Conklin, M. W.&lt;/author&gt;&lt;author&gt;Eickhoff, J. C.&lt;/author&gt;&lt;author&gt;Riching, K. M.&lt;/author&gt;&lt;author&gt;Pehlke, C. A.&lt;/author&gt;&lt;author&gt;Eliceiri, K. W.&lt;/author&gt;&lt;author&gt;Provenzano, P. P.&lt;/author&gt;&lt;author&gt;Friedl, A.&lt;/author&gt;&lt;author&gt;Keely, P. J.&lt;/author&gt;&lt;/authors&gt;&lt;/contributors&gt;&lt;language&gt;eng&lt;/language&gt;&lt;added-date format="utc"&gt;1326864880&lt;/added-date&gt;&lt;ref-type name="Journal Article"&gt;17&lt;/ref-type&gt;&lt;auth-address&gt;Department of Pharmacology, and the Laboratory for Molecular Biology, University of Wisconsin, Madison, Wisconsin 53706, USA.&lt;/auth-address&gt;&lt;rec-number&gt;28&lt;/rec-number&gt;&lt;last-updated-date format="utc"&gt;1326864880&lt;/last-updated-date&gt;&lt;accession-num&gt;21356373&lt;/accession-num&gt;&lt;electronic-resource-num&gt;S0002-9440(10)00233-6 [pii]&amp;#xD;&amp;#xA;10.1016/j.ajpath.2010.11.076&lt;/electronic-resource-num&gt;&lt;volume&gt;178&lt;/volume&gt;&lt;/record&gt;&lt;/Cite&gt;&lt;/EndNote&gt;</w:instrText>
-      </w:r>
-      <w:r>
-        <w:fldChar w:fldCharType="separate"/>
-      </w:r>
-      <w:r>
-        <w:rPr>
-          <w:noProof/>
-        </w:rPr>
-        <w:t>(1)</w:t>
-      </w:r>
-      <w:r>
-        <w:fldChar w:fldCharType="end"/>
-      </w:r>
-      <w:r>
-        <w:t>.</w:t>
-      </w:r>
-      <w:r>
-        <w:t xml:space="preserve"> </w:t>
-      </w:r>
-    </w:p>
-    <w:p>
-      <w:pPr>
-        <w:rPr>
-          <w:ins w:id="19" w:author="Jeremy Bredfeldt" w:date="2012-10-15T15:35:00Z"/>
+    </w:p>
+    <w:p>
+      <w:pPr>
+        <w:rPr>
+          <w:ins w:id="22" w:author="Jeremy Bredfeldt" w:date="2012-10-15T15:35:00Z"/>
         </w:rPr>
       </w:pPr>
       <w:r>
         <w:t xml:space="preserve">To our knowledge, FIRE </w:t>
       </w:r>
-      <w:del w:id="20" w:author="Jeremy Bredfeldt" w:date="2012-10-15T15:26:00Z">
+      <w:del w:id="23" w:author="Jeremy Bredfeldt" w:date="2012-10-15T15:26:00Z">
         <w:r>
           <w:delText>is the only automatic high-level fiber information extraction software  available for collagen alignment analysis and was not evaluated for the</w:delText>
         </w:r>
       </w:del>
-      <w:ins w:id="21" w:author="Jeremy Bredfeldt" w:date="2012-10-15T15:26:00Z">
+      <w:ins w:id="24" w:author="Jeremy Bredfeldt" w:date="2012-10-15T15:26:00Z">
         <w:r>
           <w:t>has not been applied to</w:t>
         </w:r>
@@ -6328,7 +6285,7 @@
       <w:r>
         <w:t xml:space="preserve"> SHG images</w:t>
       </w:r>
-      <w:ins w:id="22" w:author="Jeremy Bredfeldt" w:date="2012-10-15T15:26:00Z">
+      <w:ins w:id="25" w:author="Jeremy Bredfeldt" w:date="2012-10-15T15:26:00Z">
         <w:r>
           <w:t xml:space="preserve"> of collagen in tissue</w:t>
         </w:r>
@@ -6336,12 +6293,12 @@
       <w:r>
         <w:t>. According to our testing, though FIRE works well in some situations without any preprocessing or pre-filtering,</w:t>
       </w:r>
-      <w:del w:id="23" w:author="Jeremy Bredfeldt" w:date="2012-10-15T15:26:00Z">
+      <w:del w:id="26" w:author="Jeremy Bredfeldt" w:date="2012-10-15T15:26:00Z">
         <w:r>
           <w:delText xml:space="preserve"> it</w:delText>
         </w:r>
       </w:del>
-      <w:ins w:id="24" w:author="Jeremy Bredfeldt" w:date="2012-10-15T15:26:00Z">
+      <w:ins w:id="27" w:author="Jeremy Bredfeldt" w:date="2012-10-15T15:26:00Z">
         <w:r>
           <w:t xml:space="preserve"> the algorithm</w:t>
         </w:r>
@@ -6349,51 +6306,50 @@
       <w:r>
         <w:t xml:space="preserve"> fails </w:t>
       </w:r>
-      <w:ins w:id="25" w:author="Jeremy Bredfeldt" w:date="2012-10-15T15:27:00Z">
+      <w:ins w:id="28" w:author="Jeremy Bredfeldt" w:date="2012-10-15T15:27:00Z">
         <w:r>
           <w:t xml:space="preserve">when collagen fibers are densely packed or image quality is degraded. </w:t>
         </w:r>
       </w:ins>
-      <w:del w:id="26" w:author="Jeremy Bredfeldt" w:date="2012-10-15T15:28:00Z">
+      <w:del w:id="29" w:author="Jeremy Bredfeldt" w:date="2012-10-15T15:28:00Z">
         <w:r>
           <w:delText xml:space="preserve">in many complicated SHG collagen image analysis such as those shown in section 3. </w:delText>
         </w:r>
       </w:del>
       <w:r>
-        <w:lastRenderedPageBreak/>
         <w:t>Our work aimed to extend FIRE's applications to complicated SHG images</w:t>
       </w:r>
-      <w:ins w:id="27" w:author="Jeremy Bredfeldt" w:date="2012-10-15T15:36:00Z">
+      <w:ins w:id="30" w:author="Jeremy Bredfeldt" w:date="2012-10-15T15:36:00Z">
         <w:r>
           <w:t xml:space="preserve"> in tissue</w:t>
         </w:r>
       </w:ins>
-      <w:ins w:id="28" w:author="Jeremy Bredfeldt" w:date="2012-10-15T15:30:00Z">
+      <w:ins w:id="31" w:author="Jeremy Bredfeldt" w:date="2012-10-15T15:30:00Z">
         <w:r>
           <w:t xml:space="preserve"> and to quantitatively compare </w:t>
         </w:r>
       </w:ins>
-      <w:ins w:id="29" w:author="Jeremy Bredfeldt" w:date="2012-10-15T15:31:00Z">
+      <w:ins w:id="32" w:author="Jeremy Bredfeldt" w:date="2012-10-15T15:31:00Z">
         <w:r>
           <w:t xml:space="preserve">the performance of a collection of </w:t>
         </w:r>
       </w:ins>
-      <w:ins w:id="30" w:author="Jeremy Bredfeldt" w:date="2012-10-15T15:30:00Z">
+      <w:ins w:id="33" w:author="Jeremy Bredfeldt" w:date="2012-10-15T15:30:00Z">
         <w:r>
           <w:t>preprocessing algorithm</w:t>
         </w:r>
       </w:ins>
-      <w:ins w:id="31" w:author="Jeremy Bredfeldt" w:date="2012-10-15T15:31:00Z">
+      <w:ins w:id="34" w:author="Jeremy Bredfeldt" w:date="2012-10-15T15:31:00Z">
         <w:r>
           <w:t>s</w:t>
         </w:r>
       </w:ins>
-      <w:ins w:id="32" w:author="Jeremy Bredfeldt" w:date="2012-10-15T15:30:00Z">
+      <w:ins w:id="35" w:author="Jeremy Bredfeldt" w:date="2012-10-15T15:30:00Z">
         <w:r>
           <w:t>.</w:t>
         </w:r>
       </w:ins>
-      <w:del w:id="33" w:author="Jeremy Bredfeldt" w:date="2012-10-15T15:30:00Z">
+      <w:del w:id="36" w:author="Jeremy Bredfeldt" w:date="2012-10-15T15:30:00Z">
         <w:r>
           <w:delText xml:space="preserve"> to diagnose various cancers by integrating FIRE with other preprocessing or classification methods. </w:delText>
         </w:r>
@@ -6401,7 +6357,7 @@
       <w:r>
         <w:t xml:space="preserve"> </w:t>
       </w:r>
-      <w:del w:id="34" w:author="Jeremy Bredfeldt" w:date="2012-10-15T15:33:00Z">
+      <w:del w:id="37" w:author="Jeremy Bredfeldt" w:date="2012-10-15T15:33:00Z">
         <w:r>
           <w:delText>For the purpose of collagen alignment analysis,</w:delText>
         </w:r>
@@ -6409,12 +6365,12 @@
       <w:r>
         <w:t xml:space="preserve"> </w:t>
       </w:r>
-      <w:del w:id="35" w:author="Jeremy Bredfeldt" w:date="2012-10-15T15:32:00Z">
+      <w:del w:id="38" w:author="Jeremy Bredfeldt" w:date="2012-10-15T15:32:00Z">
         <w:r>
           <w:delText xml:space="preserve">the </w:delText>
         </w:r>
       </w:del>
-      <w:ins w:id="36" w:author="Jeremy Bredfeldt" w:date="2012-10-15T15:32:00Z">
+      <w:ins w:id="39" w:author="Jeremy Bredfeldt" w:date="2012-10-15T15:32:00Z">
         <w:r>
           <w:t xml:space="preserve">Our </w:t>
         </w:r>
@@ -6422,7 +6378,7 @@
       <w:r>
         <w:t xml:space="preserve">results show </w:t>
       </w:r>
-      <w:ins w:id="37" w:author="Jeremy Bredfeldt" w:date="2012-10-15T15:33:00Z">
+      <w:ins w:id="40" w:author="Jeremy Bredfeldt" w:date="2012-10-15T15:33:00Z">
         <w:r>
           <w:t xml:space="preserve">that </w:t>
         </w:r>
@@ -6430,20 +6386,15 @@
       <w:r>
         <w:t xml:space="preserve">both </w:t>
       </w:r>
-      <w:ins w:id="38" w:author="Jeremy Bredfeldt" w:date="2012-10-15T15:33:00Z">
+      <w:ins w:id="41" w:author="Jeremy Bredfeldt" w:date="2012-10-15T15:33:00Z">
         <w:r>
           <w:t xml:space="preserve">the </w:t>
         </w:r>
       </w:ins>
-      <w:proofErr w:type="spellStart"/>
-      <w:r>
-        <w:t>curvelet</w:t>
-      </w:r>
-      <w:proofErr w:type="spellEnd"/>
-      <w:r>
-        <w:t xml:space="preserve"> transform and </w:t>
-      </w:r>
-      <w:ins w:id="39" w:author="Jeremy Bredfeldt" w:date="2012-10-15T15:33:00Z">
+      <w:r>
+        <w:t xml:space="preserve">curvelet transform and </w:t>
+      </w:r>
+      <w:ins w:id="42" w:author="Jeremy Bredfeldt" w:date="2012-10-15T15:33:00Z">
         <w:r>
           <w:t xml:space="preserve">the </w:t>
         </w:r>
@@ -6452,7 +6403,7 @@
           <w:t>t</w:t>
         </w:r>
       </w:ins>
-      <w:del w:id="40" w:author="Jeremy Bredfeldt" w:date="2012-10-15T15:33:00Z">
+      <w:del w:id="43" w:author="Jeremy Bredfeldt" w:date="2012-10-15T15:33:00Z">
         <w:r>
           <w:delText>T</w:delText>
         </w:r>
@@ -6464,12 +6415,12 @@
       <w:r>
         <w:t xml:space="preserve"> filter(TF) are very promising and </w:t>
       </w:r>
-      <w:del w:id="41" w:author="Jeremy Bredfeldt" w:date="2012-10-15T15:33:00Z">
+      <w:del w:id="44" w:author="Jeremy Bredfeldt" w:date="2012-10-15T15:33:00Z">
         <w:r>
           <w:delText>there are very</w:delText>
         </w:r>
       </w:del>
-      <w:ins w:id="42" w:author="Jeremy Bredfeldt" w:date="2012-10-15T15:33:00Z">
+      <w:ins w:id="45" w:author="Jeremy Bredfeldt" w:date="2012-10-15T15:33:00Z">
         <w:r>
           <w:t>are</w:t>
         </w:r>
@@ -6477,7 +6428,7 @@
       <w:r>
         <w:t xml:space="preserve"> likely to </w:t>
       </w:r>
-      <w:del w:id="43" w:author="Jeremy Bredfeldt" w:date="2012-10-15T15:37:00Z">
+      <w:del w:id="46" w:author="Jeremy Bredfeldt" w:date="2012-10-15T15:37:00Z">
         <w:r>
           <w:delText xml:space="preserve">further </w:delText>
         </w:r>
@@ -6485,7 +6436,7 @@
       <w:r>
         <w:t xml:space="preserve">improve the fiber extraction accuracy </w:t>
       </w:r>
-      <w:ins w:id="44" w:author="Jeremy Bredfeldt" w:date="2012-10-15T15:37:00Z">
+      <w:ins w:id="47" w:author="Jeremy Bredfeldt" w:date="2012-10-15T15:37:00Z">
         <w:r>
           <w:t xml:space="preserve">achieved </w:t>
         </w:r>
@@ -6493,12 +6444,12 @@
       <w:r>
         <w:t xml:space="preserve">by </w:t>
       </w:r>
-      <w:del w:id="45" w:author="Jeremy Bredfeldt" w:date="2012-10-15T15:38:00Z">
+      <w:del w:id="48" w:author="Jeremy Bredfeldt" w:date="2012-10-15T15:38:00Z">
         <w:r>
           <w:delText>modifying for example the strategy of extending/merging  fiber segments/branches currently adopted in</w:delText>
         </w:r>
       </w:del>
-      <w:ins w:id="46" w:author="Jeremy Bredfeldt" w:date="2012-10-15T15:38:00Z">
+      <w:ins w:id="49" w:author="Jeremy Bredfeldt" w:date="2012-10-15T15:38:00Z">
         <w:r>
           <w:t>the</w:t>
         </w:r>
@@ -6506,47 +6457,47 @@
       <w:r>
         <w:t xml:space="preserve"> FIRE algorithm. </w:t>
       </w:r>
-      <w:ins w:id="47" w:author="Jeremy Bredfeldt" w:date="2012-10-15T15:40:00Z">
+      <w:ins w:id="50" w:author="Jeremy Bredfeldt" w:date="2012-10-15T15:40:00Z">
         <w:r>
           <w:t>Although FIRE is used in our study for fiber extraction, other</w:t>
         </w:r>
       </w:ins>
-      <w:ins w:id="48" w:author="Jeremy Bredfeldt" w:date="2012-10-15T16:05:00Z">
+      <w:ins w:id="51" w:author="Jeremy Bredfeldt" w:date="2012-10-15T16:05:00Z">
         <w:r>
           <w:t xml:space="preserve"> effective</w:t>
         </w:r>
       </w:ins>
-      <w:ins w:id="49" w:author="Jeremy Bredfeldt" w:date="2012-10-15T16:04:00Z">
+      <w:ins w:id="52" w:author="Jeremy Bredfeldt" w:date="2012-10-15T16:04:00Z">
         <w:r>
           <w:t xml:space="preserve"> approaches</w:t>
         </w:r>
       </w:ins>
-      <w:ins w:id="50" w:author="Jeremy Bredfeldt" w:date="2012-10-15T16:05:00Z">
+      <w:ins w:id="53" w:author="Jeremy Bredfeldt" w:date="2012-10-15T16:05:00Z">
         <w:r>
           <w:t xml:space="preserve"> </w:t>
         </w:r>
       </w:ins>
-      <w:ins w:id="51" w:author="Jeremy Bredfeldt" w:date="2012-10-15T16:07:00Z">
+      <w:ins w:id="54" w:author="Jeremy Bredfeldt" w:date="2012-10-15T16:07:00Z">
         <w:r>
           <w:t xml:space="preserve">that have been developed </w:t>
         </w:r>
       </w:ins>
-      <w:ins w:id="52" w:author="Jeremy Bredfeldt" w:date="2012-10-15T16:05:00Z">
+      <w:ins w:id="55" w:author="Jeremy Bredfeldt" w:date="2012-10-15T16:05:00Z">
         <w:r>
           <w:t>for vessel segmentation</w:t>
         </w:r>
       </w:ins>
-      <w:ins w:id="53" w:author="Jeremy Bredfeldt" w:date="2012-10-15T16:04:00Z">
+      <w:ins w:id="56" w:author="Jeremy Bredfeldt" w:date="2012-10-15T16:04:00Z">
         <w:r>
           <w:t xml:space="preserve"> such as</w:t>
         </w:r>
       </w:ins>
-      <w:ins w:id="54" w:author="Jeremy Bredfeldt" w:date="2012-10-15T15:40:00Z">
+      <w:ins w:id="57" w:author="Jeremy Bredfeldt" w:date="2012-10-15T15:40:00Z">
         <w:r>
           <w:t xml:space="preserve"> </w:t>
         </w:r>
       </w:ins>
-      <w:ins w:id="55" w:author="Jeremy Bredfeldt" w:date="2012-10-15T15:46:00Z">
+      <w:ins w:id="58" w:author="Jeremy Bredfeldt" w:date="2012-10-15T15:46:00Z">
         <w:r>
           <w:t xml:space="preserve">statistical tracking </w:t>
         </w:r>
@@ -6830,27 +6781,19 @@
       <w:r>
         <w:fldChar w:fldCharType="end"/>
       </w:r>
-      <w:ins w:id="56" w:author="Jeremy Bredfeldt" w:date="2012-10-15T16:07:00Z">
+      <w:ins w:id="59" w:author="Jeremy Bredfeldt" w:date="2012-10-15T16:07:00Z">
         <w:r>
           <w:t xml:space="preserve"> may be effective in SHG image analysis</w:t>
         </w:r>
       </w:ins>
-      <w:ins w:id="57" w:author="Jeremy Bredfeldt" w:date="2012-10-15T15:40:00Z">
+      <w:ins w:id="60" w:author="Jeremy Bredfeldt" w:date="2012-10-15T15:40:00Z">
         <w:r>
           <w:t xml:space="preserve">. </w:t>
         </w:r>
       </w:ins>
-      <w:ins w:id="58" w:author="Jeremy Bredfeldt" w:date="2012-10-15T15:41:00Z">
+      <w:ins w:id="61" w:author="Jeremy Bredfeldt" w:date="2012-10-15T15:41:00Z">
         <w:r>
-          <w:t xml:space="preserve">We believe the </w:t>
-        </w:r>
-        <w:proofErr w:type="spellStart"/>
-        <w:r>
-          <w:t>curvelet</w:t>
-        </w:r>
-        <w:proofErr w:type="spellEnd"/>
-        <w:r>
-          <w:t xml:space="preserve"> transform and </w:t>
+          <w:t xml:space="preserve">We believe the curvelet transform and </w:t>
         </w:r>
         <w:proofErr w:type="spellStart"/>
         <w:r>
@@ -6861,28 +6804,32 @@
           <w:t xml:space="preserve"> filter</w:t>
         </w:r>
         <w:r>
-          <w:t xml:space="preserve"> would generally improve </w:t>
+          <w:t xml:space="preserve"> would </w:t>
+        </w:r>
+        <w:r>
+          <w:lastRenderedPageBreak/>
+          <w:t xml:space="preserve">generally improve </w:t>
         </w:r>
         <w:r>
           <w:t>these algorithms</w:t>
         </w:r>
       </w:ins>
-      <w:ins w:id="59" w:author="Jeremy Bredfeldt" w:date="2012-10-15T16:07:00Z">
+      <w:ins w:id="62" w:author="Jeremy Bredfeldt" w:date="2012-10-15T16:07:00Z">
         <w:r>
           <w:t xml:space="preserve"> as well.</w:t>
         </w:r>
       </w:ins>
-      <w:ins w:id="60" w:author="Jeremy Bredfeldt" w:date="2012-10-15T15:41:00Z">
+      <w:ins w:id="63" w:author="Jeremy Bredfeldt" w:date="2012-10-15T15:41:00Z">
         <w:r>
           <w:t xml:space="preserve"> </w:t>
         </w:r>
       </w:ins>
-      <w:del w:id="61" w:author="Jeremy Bredfeldt" w:date="2012-10-15T16:08:00Z">
+      <w:del w:id="64" w:author="Jeremy Bredfeldt" w:date="2012-10-15T16:08:00Z">
         <w:r>
           <w:delText>CT and TF could also be integrated with other mature approaches commonly used in for example blood vessel extraction  to meet the increasing needs in SHG collagen alignment analysis.</w:delText>
         </w:r>
       </w:del>
-      <w:del w:id="62" w:author="Jeremy Bredfeldt" w:date="2012-10-15T15:35:00Z">
+      <w:del w:id="65" w:author="Jeremy Bredfeldt" w:date="2012-10-15T15:35:00Z">
         <w:r>
           <w:delText>(This paragraph may be included in the Conclusion section).</w:delText>
         </w:r>
@@ -6891,15 +6838,15 @@
     <w:p>
       <w:pPr>
         <w:rPr>
-          <w:ins w:id="63" w:author="Jeremy Bredfeldt" w:date="2012-10-15T16:21:00Z"/>
-        </w:rPr>
-      </w:pPr>
-      <w:del w:id="64" w:author="Jeremy Bredfeldt" w:date="2012-10-15T16:11:00Z">
+          <w:ins w:id="66" w:author="Jeremy Bredfeldt" w:date="2012-10-15T16:21:00Z"/>
+        </w:rPr>
+      </w:pPr>
+      <w:del w:id="67" w:author="Jeremy Bredfeldt" w:date="2012-10-15T16:11:00Z">
         <w:r>
           <w:delText>As in a recent review</w:delText>
         </w:r>
       </w:del>
-      <w:ins w:id="65" w:author="Jeremy Bredfeldt" w:date="2012-10-15T16:09:00Z">
+      <w:ins w:id="68" w:author="Jeremy Bredfeldt" w:date="2012-10-15T16:09:00Z">
         <w:r>
           <w:t xml:space="preserve">A recent review </w:t>
         </w:r>
@@ -6922,68 +6869,60 @@
       <w:r>
         <w:fldChar w:fldCharType="end"/>
       </w:r>
-      <w:del w:id="66" w:author="Jeremy Bredfeldt" w:date="2012-10-15T16:09:00Z">
+      <w:del w:id="69" w:author="Jeremy Bredfeldt" w:date="2012-10-15T16:09:00Z">
         <w:r>
           <w:delText>,</w:delText>
         </w:r>
       </w:del>
-      <w:ins w:id="67" w:author="Jeremy Bredfeldt" w:date="2012-10-15T16:09:00Z">
+      <w:ins w:id="70" w:author="Jeremy Bredfeldt" w:date="2012-10-15T16:09:00Z">
         <w:r>
           <w:t>suggest</w:t>
         </w:r>
       </w:ins>
-      <w:ins w:id="68" w:author="Jeremy Bredfeldt" w:date="2012-10-15T16:10:00Z">
+      <w:ins w:id="71" w:author="Jeremy Bredfeldt" w:date="2012-10-15T16:10:00Z">
         <w:r>
           <w:t>ed</w:t>
         </w:r>
       </w:ins>
-      <w:ins w:id="69" w:author="Jeremy Bredfeldt" w:date="2012-10-15T16:09:00Z">
+      <w:ins w:id="72" w:author="Jeremy Bredfeldt" w:date="2012-10-15T16:09:00Z">
         <w:r>
           <w:t xml:space="preserve"> that the</w:t>
         </w:r>
       </w:ins>
       <w:r>
-        <w:t xml:space="preserve"> </w:t>
-      </w:r>
-      <w:proofErr w:type="spellStart"/>
-      <w:r>
-        <w:t>curvelet</w:t>
-      </w:r>
-      <w:proofErr w:type="spellEnd"/>
-      <w:r>
-        <w:t xml:space="preserve"> transform </w:t>
-      </w:r>
-      <w:del w:id="70" w:author="Jeremy Bredfeldt" w:date="2012-10-15T16:10:00Z">
+        <w:t xml:space="preserve"> curvelet transform </w:t>
+      </w:r>
+      <w:del w:id="73" w:author="Jeremy Bredfeldt" w:date="2012-10-15T16:10:00Z">
         <w:r>
           <w:delText>has most</w:delText>
         </w:r>
       </w:del>
-      <w:ins w:id="71" w:author="Jeremy Bredfeldt" w:date="2012-10-15T16:11:00Z">
+      <w:ins w:id="74" w:author="Jeremy Bredfeldt" w:date="2012-10-15T16:11:00Z">
         <w:r>
           <w:t>should</w:t>
         </w:r>
       </w:ins>
-      <w:ins w:id="72" w:author="Jeremy Bredfeldt" w:date="2012-10-15T16:10:00Z">
+      <w:ins w:id="75" w:author="Jeremy Bredfeldt" w:date="2012-10-15T16:10:00Z">
         <w:r>
           <w:t xml:space="preserve"> </w:t>
         </w:r>
       </w:ins>
-      <w:del w:id="73" w:author="Jeremy Bredfeldt" w:date="2012-10-15T16:12:00Z">
+      <w:del w:id="76" w:author="Jeremy Bredfeldt" w:date="2012-10-15T16:12:00Z">
         <w:r>
           <w:delText xml:space="preserve"> successful</w:delText>
         </w:r>
       </w:del>
-      <w:del w:id="74" w:author="Jeremy Bredfeldt" w:date="2012-10-15T16:10:00Z">
+      <w:del w:id="77" w:author="Jeremy Bredfeldt" w:date="2012-10-15T16:10:00Z">
         <w:r>
           <w:delText xml:space="preserve"> applications when used</w:delText>
         </w:r>
       </w:del>
-      <w:ins w:id="75" w:author="Jeremy Bredfeldt" w:date="2012-10-15T16:12:00Z">
+      <w:ins w:id="78" w:author="Jeremy Bredfeldt" w:date="2012-10-15T16:12:00Z">
         <w:r>
           <w:t xml:space="preserve">be </w:t>
         </w:r>
       </w:ins>
-      <w:ins w:id="76" w:author="Jeremy Bredfeldt" w:date="2012-10-15T16:10:00Z">
+      <w:ins w:id="79" w:author="Jeremy Bredfeldt" w:date="2012-10-15T16:10:00Z">
         <w:r>
           <w:t>applied</w:t>
         </w:r>
@@ -6991,7 +6930,7 @@
       <w:r>
         <w:t xml:space="preserve"> in combination with other approaches for </w:t>
       </w:r>
-      <w:del w:id="77" w:author="Jeremy Bredfeldt" w:date="2012-10-15T16:10:00Z">
+      <w:del w:id="80" w:author="Jeremy Bredfeldt" w:date="2012-10-15T16:10:00Z">
         <w:r>
           <w:delText xml:space="preserve"> </w:delText>
         </w:r>
@@ -6999,12 +6938,12 @@
       <w:r>
         <w:t>image processing</w:t>
       </w:r>
-      <w:ins w:id="78" w:author="Jeremy Bredfeldt" w:date="2012-10-15T16:10:00Z">
+      <w:ins w:id="81" w:author="Jeremy Bredfeldt" w:date="2012-10-15T16:10:00Z">
         <w:r>
           <w:t xml:space="preserve"> such as fiber extraction</w:t>
         </w:r>
       </w:ins>
-      <w:ins w:id="79" w:author="Jeremy Bredfeldt" w:date="2012-10-15T16:12:00Z">
+      <w:ins w:id="82" w:author="Jeremy Bredfeldt" w:date="2012-10-15T16:12:00Z">
         <w:r>
           <w:t>, as we have done here</w:t>
         </w:r>
@@ -7018,31 +6957,31 @@
       </w:r>
       <w:proofErr w:type="spellEnd"/>
       <w:r>
-        <w:t xml:space="preserve"> the most representative scales,  the </w:t>
+        <w:t xml:space="preserve"> the most representative scales,  the curvelet transform(CT) based method shows the best performance for both </w:t>
       </w:r>
       <w:proofErr w:type="spellStart"/>
       <w:r>
-        <w:t>curvelet</w:t>
+        <w:t>denoising</w:t>
       </w:r>
       <w:proofErr w:type="spellEnd"/>
       <w:r>
-        <w:t xml:space="preserve"> transform(CT) based method shows the best performance for both </w:t>
+        <w:t xml:space="preserve"> the image and enhancing edge information producing a better fiber extraction among all the proposed preprocessing algorithms discussed in this paper. In addition, the CT based method simplifies the often difficult choice of selecting a threshold to </w:t>
       </w:r>
       <w:proofErr w:type="spellStart"/>
       <w:r>
-        <w:t>denoising</w:t>
+        <w:t>binarize</w:t>
       </w:r>
       <w:proofErr w:type="spellEnd"/>
       <w:r>
-        <w:t xml:space="preserve"> the image and enhancing edge information producing a better fiber extraction among all the proposed preprocessing algorithms discussed in this paper. In addition, the CT based method simplifies the often difficult choice of selecting a threshold to </w:t>
+        <w:t xml:space="preserve"> the image early in the FIRE process. Image </w:t>
       </w:r>
       <w:proofErr w:type="spellStart"/>
       <w:r>
-        <w:t>binarize</w:t>
+        <w:t>thresholding</w:t>
       </w:r>
       <w:proofErr w:type="spellEnd"/>
       <w:r>
-        <w:t xml:space="preserve"> the image early in the FIRE process. Image </w:t>
+        <w:t xml:space="preserve"> can be difficult in low SNR and non-stationary images but can be alleviated through the application of more complicated </w:t>
       </w:r>
       <w:proofErr w:type="spellStart"/>
       <w:r>
@@ -7050,14 +6989,6 @@
       </w:r>
       <w:proofErr w:type="spellEnd"/>
       <w:r>
-        <w:t xml:space="preserve"> can be difficult in low SNR and non-stationary images but can be alleviated through the application of more complicated </w:t>
-      </w:r>
-      <w:proofErr w:type="spellStart"/>
-      <w:r>
-        <w:t>thresholding</w:t>
-      </w:r>
-      <w:proofErr w:type="spellEnd"/>
-      <w:r>
         <w:t xml:space="preserve"> techniques </w:t>
       </w:r>
       <w:r>
@@ -7106,43 +7037,15 @@
         <w:t xml:space="preserve">. </w:t>
       </w:r>
       <w:r>
-        <w:t xml:space="preserve">In our case, the inverse </w:t>
-      </w:r>
-      <w:proofErr w:type="spellStart"/>
-      <w:r>
-        <w:t>curvelet</w:t>
-      </w:r>
-      <w:proofErr w:type="spellEnd"/>
-      <w:r>
-        <w:t xml:space="preserve"> transform makes threshold selection simple by placing the background on the negative side of zero and the for</w:t>
+        <w:t>In our case, the inverse curvelet transform makes threshold selection simple by placing the background on the negative side of zero and the for</w:t>
       </w:r>
       <w:r>
         <w:t>e</w:t>
       </w:r>
       <w:r>
-        <w:t xml:space="preserve">ground on the positive side of zero, allowing the threshold to always remain at zero. To take full advantage of the </w:t>
-      </w:r>
-      <w:proofErr w:type="spellStart"/>
-      <w:r>
-        <w:t>multiscale</w:t>
-      </w:r>
-      <w:proofErr w:type="spellEnd"/>
-      <w:r>
-        <w:t xml:space="preserve"> analysis of </w:t>
-      </w:r>
-      <w:proofErr w:type="spellStart"/>
-      <w:r>
-        <w:t>curvelet</w:t>
-      </w:r>
-      <w:proofErr w:type="spellEnd"/>
-      <w:r>
-        <w:t xml:space="preserve"> </w:t>
-      </w:r>
-      <w:r>
-        <w:lastRenderedPageBreak/>
-        <w:t>transform based approaches, an optimal scale combination can be obtained according to the features of the images to take into account different fiber width, length and dynamic intensity change</w:t>
-      </w:r>
-      <w:ins w:id="80" w:author="Jeremy Bredfeldt" w:date="2012-10-15T16:14:00Z">
+        <w:t>ground on the positive side of zero, allowing the threshold to always remain at zero. To take full advantage of the multiscale analysis of curvelet transform based approaches, an optimal scale combination can be obtained according to the features of the images to take into account different fiber width, length and dynamic intensity change</w:t>
+      </w:r>
+      <w:ins w:id="83" w:author="Jeremy Bredfeldt" w:date="2012-10-15T16:14:00Z">
         <w:r>
           <w:t>s</w:t>
         </w:r>
@@ -7156,15 +7059,21 @@
       </w:r>
       <w:proofErr w:type="spellEnd"/>
       <w:r>
-        <w:t xml:space="preserve"> approach used in </w:t>
+        <w:t xml:space="preserve"> approach used in curvelet transform has robust performance for most cases we have tested, other soft </w:t>
       </w:r>
       <w:proofErr w:type="spellStart"/>
       <w:r>
-        <w:t>curvelet</w:t>
+        <w:t>thresholding</w:t>
       </w:r>
       <w:proofErr w:type="spellEnd"/>
       <w:r>
-        <w:t xml:space="preserve"> transform has robust performance for most cases we have tested, other soft </w:t>
+        <w:t xml:space="preserve"> or scale</w:t>
+      </w:r>
+      <w:r>
+        <w:t>-</w:t>
+      </w:r>
+      <w:r>
+        <w:t xml:space="preserve">adaptive </w:t>
       </w:r>
       <w:proofErr w:type="spellStart"/>
       <w:r>
@@ -7172,37 +7081,15 @@
       </w:r>
       <w:proofErr w:type="spellEnd"/>
       <w:r>
-        <w:t xml:space="preserve"> or scale</w:t>
-      </w:r>
-      <w:r>
-        <w:t>-</w:t>
-      </w:r>
-      <w:r>
-        <w:t xml:space="preserve">adaptive </w:t>
-      </w:r>
-      <w:proofErr w:type="spellStart"/>
-      <w:r>
-        <w:t>thresholding</w:t>
-      </w:r>
-      <w:proofErr w:type="spellEnd"/>
-      <w:r>
         <w:t xml:space="preserve"> techniques can be adopted to finely adjust the CT-reconstruction</w:t>
       </w:r>
-      <w:del w:id="81" w:author="Jeremy Bredfeldt" w:date="2012-10-15T16:16:00Z">
+      <w:del w:id="84" w:author="Jeremy Bredfeldt" w:date="2012-10-15T16:16:00Z">
         <w:r>
           <w:delText xml:space="preserve"> image</w:delText>
         </w:r>
       </w:del>
       <w:r>
-        <w:t xml:space="preserve">. The </w:t>
-      </w:r>
-      <w:proofErr w:type="spellStart"/>
-      <w:r>
-        <w:t>CurveAlign</w:t>
-      </w:r>
-      <w:proofErr w:type="spellEnd"/>
-      <w:r>
-        <w:t xml:space="preserve"> software </w:t>
+        <w:t xml:space="preserve">. The CurveAlign software </w:t>
       </w:r>
       <w:r>
         <w:fldChar w:fldCharType="begin"/>
@@ -7223,25 +7110,9 @@
         <w:fldChar w:fldCharType="end"/>
       </w:r>
       <w:r>
-        <w:t xml:space="preserve">previously developed in our group which can be used to show the </w:t>
-      </w:r>
-      <w:proofErr w:type="spellStart"/>
-      <w:r>
-        <w:t>curvelets</w:t>
-      </w:r>
-      <w:proofErr w:type="spellEnd"/>
-      <w:r>
-        <w:t xml:space="preserve"> center and direction of the fiber edges at a specified scale may also be helpful for choosing the optimal scales and threshold of the </w:t>
-      </w:r>
-      <w:proofErr w:type="spellStart"/>
-      <w:r>
-        <w:t>curvelet</w:t>
-      </w:r>
-      <w:proofErr w:type="spellEnd"/>
-      <w:r>
-        <w:t xml:space="preserve"> coefficients.   These advantages may make </w:t>
-      </w:r>
-      <w:ins w:id="82" w:author="Jeremy Bredfeldt" w:date="2012-10-15T16:17:00Z">
+        <w:t xml:space="preserve">previously developed in our group which can be used to show the curvelets center and direction of the fiber edges at a specified scale may also be helpful for choosing the optimal scales and threshold of the curvelet coefficients.   These advantages may make </w:t>
+      </w:r>
+      <w:ins w:id="85" w:author="Jeremy Bredfeldt" w:date="2012-10-15T16:17:00Z">
         <w:r>
           <w:t>CT-</w:t>
         </w:r>
@@ -7249,23 +7120,20 @@
       <w:r>
         <w:t xml:space="preserve">FIRE more </w:t>
       </w:r>
-      <w:del w:id="83" w:author="Jeremy Bredfeldt" w:date="2012-10-15T16:17:00Z">
+      <w:del w:id="86" w:author="Jeremy Bredfeldt" w:date="2012-10-15T16:17:00Z">
         <w:r>
           <w:delText xml:space="preserve">applicable </w:delText>
         </w:r>
       </w:del>
-      <w:ins w:id="84" w:author="Jeremy Bredfeldt" w:date="2012-10-15T16:17:00Z">
+      <w:ins w:id="87" w:author="Jeremy Bredfeldt" w:date="2012-10-15T16:17:00Z">
         <w:r>
-          <w:t>able</w:t>
-        </w:r>
-        <w:r>
-          <w:t xml:space="preserve"> </w:t>
+          <w:t xml:space="preserve">able </w:t>
         </w:r>
       </w:ins>
       <w:r>
         <w:t xml:space="preserve">to deal with </w:t>
       </w:r>
-      <w:del w:id="85" w:author="Jeremy Bredfeldt" w:date="2012-10-15T16:18:00Z">
+      <w:del w:id="88" w:author="Jeremy Bredfeldt" w:date="2012-10-15T16:18:00Z">
         <w:r>
           <w:delText xml:space="preserve">a variety of </w:delText>
         </w:r>
@@ -7273,17 +7141,15 @@
       <w:r>
         <w:t xml:space="preserve">images </w:t>
       </w:r>
-      <w:del w:id="86" w:author="Jeremy Bredfeldt" w:date="2012-10-15T16:18:00Z">
+      <w:del w:id="89" w:author="Jeremy Bredfeldt" w:date="2012-10-15T16:18:00Z">
         <w:r>
           <w:delText xml:space="preserve">with </w:delText>
         </w:r>
       </w:del>
-      <w:ins w:id="87" w:author="Jeremy Bredfeldt" w:date="2012-10-15T16:18:00Z">
+      <w:ins w:id="90" w:author="Jeremy Bredfeldt" w:date="2012-10-15T16:18:00Z">
         <w:r>
-          <w:t>containing</w:t>
-        </w:r>
-        <w:r>
-          <w:t xml:space="preserve"> </w:t>
+          <w:lastRenderedPageBreak/>
+          <w:t xml:space="preserve">containing </w:t>
         </w:r>
       </w:ins>
       <w:r>
@@ -7293,7 +7159,7 @@
     <w:p>
       <w:pPr>
         <w:rPr>
-          <w:ins w:id="88" w:author="Jeremy Bredfeldt" w:date="2012-10-15T16:21:00Z"/>
+          <w:ins w:id="91" w:author="Jeremy Bredfeldt" w:date="2012-10-15T16:21:00Z"/>
         </w:rPr>
       </w:pPr>
     </w:p>
@@ -7324,76 +7190,41 @@
       </w:r>
       <w:proofErr w:type="spellEnd"/>
       <w:r>
-        <w:t xml:space="preserve"> in Fiji is capable of  enhancing line/curve structures and recovering these structures of different width, it may lose some detailed fiber information such as in ? and its ability of </w:t>
+        <w:t xml:space="preserve"> in Fiji is capable of  enhancing line/curve structures and recovering these structures of different width, it may lose some detailed fiber information such as in ? and its ability of multiscale analysis and fiber orientation extraction for SHG collagen images is yet to be evaluated partly because </w:t>
       </w:r>
       <w:proofErr w:type="spellStart"/>
       <w:r>
-        <w:t>multiscale</w:t>
+        <w:t>Tubeness</w:t>
       </w:r>
       <w:proofErr w:type="spellEnd"/>
       <w:r>
-        <w:t xml:space="preserve"> analysis and fiber orientation extraction for SHG collagen images is yet to be evaluated partly because </w:t>
+        <w:t xml:space="preserve"> filter is not as  a universal and well mathematically  grounded multiscale methods  as curvelet transform.  </w:t>
+      </w:r>
+    </w:p>
+    <w:p>
+      <w:r>
+        <w:t xml:space="preserve"> </w:t>
+      </w:r>
+      <w:r>
+        <w:t>It is worth mentioning that, although the preprocessing methods can extend FIRE algorithm's to some degree, they may do little about some intrinsic limitations of FIRE, such as the ability to always properly segment crossing or cross-linked fibers, extremely curvy fibers, or fibers with gaps due to the fibers traveling in and out of the focal plane as we observed in our testing. Advanced or intelligent fiber extension strategy (ref, as Rob mentioned) and fiber segmentation used in other fields may help address this issue.</w:t>
+      </w:r>
+    </w:p>
+    <w:p>
+      <w:r>
+        <w:t xml:space="preserve">Given an automated  and more accurate high-level collagen fiber extraction, we can anticipate collagen alignment analysis can be practically applied to  a huge amount of experimental data  and extract more useful information for cancer diagnosis or and other relevant researches ... ( as those mentioned in section 1,emphasis again the importance ). </w:t>
+      </w:r>
+    </w:p>
+    <w:p>
+      <w:r>
+        <w:lastRenderedPageBreak/>
+        <w:t xml:space="preserve">Our current work is under both Matlab  and Fiji developing environment. To make these approaches more widely accessible to the public, we are planning on developing Fiji </w:t>
       </w:r>
       <w:proofErr w:type="spellStart"/>
       <w:r>
-        <w:t>Tubeness</w:t>
+        <w:t>plugin</w:t>
       </w:r>
       <w:proofErr w:type="spellEnd"/>
       <w:r>
-        <w:t xml:space="preserve"> filter is not as  a universal and well mathematically  grounded </w:t>
-      </w:r>
-      <w:proofErr w:type="spellStart"/>
-      <w:r>
-        <w:t>multiscale</w:t>
-      </w:r>
-      <w:proofErr w:type="spellEnd"/>
-      <w:r>
-        <w:t xml:space="preserve"> methods  as </w:t>
-      </w:r>
-      <w:proofErr w:type="spellStart"/>
-      <w:r>
-        <w:t>curvelet</w:t>
-      </w:r>
-      <w:proofErr w:type="spellEnd"/>
-      <w:r>
-        <w:t xml:space="preserve"> transform.  </w:t>
-      </w:r>
-    </w:p>
-    <w:p>
-      <w:r>
-        <w:t xml:space="preserve"> </w:t>
-      </w:r>
-      <w:r>
-        <w:t xml:space="preserve">It is worth mentioning that, although the preprocessing methods can extend FIRE algorithm's to some degree, they may do little about some intrinsic limitations of FIRE, such as the ability to always properly segment crossing or cross-linked fibers, extremely curvy fibers, or fibers with gaps due to the fibers traveling in and out of the focal plane as we observed in our testing. Advanced or intelligent fiber </w:t>
-      </w:r>
-      <w:r>
-        <w:lastRenderedPageBreak/>
-        <w:t>extension strategy (ref, as Rob mentioned) and fiber segmentation used in other fields may help address this issue.</w:t>
-      </w:r>
-    </w:p>
-    <w:p>
-      <w:r>
-        <w:t xml:space="preserve">Given an automated  and more accurate high-level collagen fiber extraction, we can anticipate collagen alignment analysis can be practically applied to  a huge amount of experimental data  and extract more useful information for cancer diagnosis or and other relevant researches ... ( as those mentioned in section 1,emphasis again the importance ). </w:t>
-      </w:r>
-    </w:p>
-    <w:p>
-      <w:r>
-        <w:t xml:space="preserve">Our current work is under both </w:t>
-      </w:r>
-      <w:proofErr w:type="spellStart"/>
-      <w:r>
-        <w:t>Matlab</w:t>
-      </w:r>
-      <w:proofErr w:type="spellEnd"/>
-      <w:r>
-        <w:t xml:space="preserve">  and Fiji developing environment. To make these approaches more widely accessible to the public, we are planning on developing Fiji </w:t>
-      </w:r>
-      <w:proofErr w:type="spellStart"/>
-      <w:r>
-        <w:t>plugin</w:t>
-      </w:r>
-      <w:proofErr w:type="spellEnd"/>
-      <w:r>
         <w:t xml:space="preserve"> of an advanced collagen alignment analysis which may include the function of 2D, 3D collagen fiber/fiber network extraction, cancer diagnosis, ....)</w:t>
       </w:r>
     </w:p>
@@ -7401,11 +7232,11 @@
       <w:pPr>
         <w:pStyle w:val="Heading1"/>
       </w:pPr>
-      <w:bookmarkStart w:id="89" w:name="_Toc335398081"/>
+      <w:bookmarkStart w:id="92" w:name="_Toc335398081"/>
       <w:r>
         <w:t>Conclusion</w:t>
       </w:r>
-      <w:bookmarkEnd w:id="89"/>
+      <w:bookmarkEnd w:id="92"/>
     </w:p>
     <w:p>
       <w:r>
@@ -7428,7 +7259,7 @@
     <w:p/>
     <w:p/>
     <w:p/>
-    <w:bookmarkStart w:id="90" w:name="_ENREF_30"/>
+    <w:bookmarkStart w:id="93" w:name="_ENREF_30"/>
     <w:p>
       <w:pPr>
         <w:spacing w:line="240" w:lineRule="auto"/>
@@ -7446,7 +7277,7 @@
       <w:r>
         <w:fldChar w:fldCharType="separate"/>
       </w:r>
-      <w:bookmarkStart w:id="91" w:name="_ENREF_1"/>
+      <w:bookmarkStart w:id="94" w:name="_ENREF_1"/>
       <w:r>
         <w:rPr>
           <w:rFonts w:ascii="Calibri" w:hAnsi="Calibri" w:cs="Calibri"/>
@@ -7479,7 +7310,7 @@
         <w:t>10.1016/j.ajpath.2010.11.076. PubMed PMID: 21356373; PubMed Central PMCID: PMCPMC3070581.</w:t>
       </w:r>
     </w:p>
-    <w:bookmarkEnd w:id="91"/>
+    <w:bookmarkEnd w:id="94"/>
     <w:p>
       <w:pPr>
         <w:spacing w:after="0" w:line="240" w:lineRule="auto"/>
@@ -7493,10 +7324,9 @@
           <w:rFonts w:ascii="Calibri" w:hAnsi="Calibri" w:cs="Calibri"/>
           <w:noProof/>
         </w:rPr>
-        <w:lastRenderedPageBreak/>
         <w:t>2</w:t>
       </w:r>
-      <w:bookmarkStart w:id="92" w:name="_ENREF_2"/>
+      <w:bookmarkStart w:id="95" w:name="_ENREF_2"/>
       <w:r>
         <w:rPr>
           <w:rFonts w:ascii="Calibri" w:hAnsi="Calibri" w:cs="Calibri"/>
@@ -7544,7 +7374,7 @@
         </w:rPr>
         <w:t>3</w:t>
       </w:r>
-      <w:bookmarkEnd w:id="92"/>
+      <w:bookmarkEnd w:id="95"/>
       <w:r>
         <w:rPr>
           <w:rFonts w:ascii="Calibri" w:hAnsi="Calibri" w:cs="Calibri"/>
@@ -7552,7 +7382,7 @@
         </w:rPr>
         <w:t>.</w:t>
       </w:r>
-      <w:bookmarkStart w:id="93" w:name="_ENREF_3"/>
+      <w:bookmarkStart w:id="96" w:name="_ENREF_3"/>
       <w:r>
         <w:rPr>
           <w:rFonts w:ascii="Calibri" w:hAnsi="Calibri" w:cs="Calibri"/>
@@ -7577,7 +7407,7 @@
         </w:rPr>
         <w:t>4</w:t>
       </w:r>
-      <w:bookmarkEnd w:id="93"/>
+      <w:bookmarkEnd w:id="96"/>
       <w:r>
         <w:rPr>
           <w:rFonts w:ascii="Calibri" w:hAnsi="Calibri" w:cs="Calibri"/>
@@ -7585,7 +7415,7 @@
         </w:rPr>
         <w:t>.</w:t>
       </w:r>
-      <w:bookmarkStart w:id="94" w:name="_ENREF_4"/>
+      <w:bookmarkStart w:id="97" w:name="_ENREF_4"/>
       <w:r>
         <w:rPr>
           <w:rFonts w:ascii="Calibri" w:hAnsi="Calibri" w:cs="Calibri"/>
@@ -7610,7 +7440,7 @@
         </w:rPr>
         <w:t>5</w:t>
       </w:r>
-      <w:bookmarkEnd w:id="94"/>
+      <w:bookmarkEnd w:id="97"/>
       <w:r>
         <w:rPr>
           <w:rFonts w:ascii="Calibri" w:hAnsi="Calibri" w:cs="Calibri"/>
@@ -7618,7 +7448,7 @@
         </w:rPr>
         <w:t>.</w:t>
       </w:r>
-      <w:bookmarkStart w:id="95" w:name="_ENREF_5"/>
+      <w:bookmarkStart w:id="98" w:name="_ENREF_5"/>
       <w:r>
         <w:rPr>
           <w:rFonts w:ascii="Calibri" w:hAnsi="Calibri" w:cs="Calibri"/>
@@ -7641,9 +7471,10 @@
           <w:rFonts w:ascii="Calibri" w:hAnsi="Calibri" w:cs="Calibri"/>
           <w:noProof/>
         </w:rPr>
+        <w:lastRenderedPageBreak/>
         <w:t>6</w:t>
       </w:r>
-      <w:bookmarkEnd w:id="95"/>
+      <w:bookmarkEnd w:id="98"/>
       <w:r>
         <w:rPr>
           <w:rFonts w:ascii="Calibri" w:hAnsi="Calibri" w:cs="Calibri"/>
@@ -7651,7 +7482,7 @@
         </w:rPr>
         <w:t>.</w:t>
       </w:r>
-      <w:bookmarkStart w:id="96" w:name="_ENREF_6"/>
+      <w:bookmarkStart w:id="99" w:name="_ENREF_6"/>
       <w:r>
         <w:rPr>
           <w:rFonts w:ascii="Calibri" w:hAnsi="Calibri" w:cs="Calibri"/>
@@ -7676,7 +7507,7 @@
         </w:rPr>
         <w:t>7</w:t>
       </w:r>
-      <w:bookmarkEnd w:id="96"/>
+      <w:bookmarkEnd w:id="99"/>
       <w:r>
         <w:rPr>
           <w:rFonts w:ascii="Calibri" w:hAnsi="Calibri" w:cs="Calibri"/>
@@ -7684,7 +7515,7 @@
         </w:rPr>
         <w:t>.</w:t>
       </w:r>
-      <w:bookmarkStart w:id="97" w:name="_ENREF_7"/>
+      <w:bookmarkStart w:id="100" w:name="_ENREF_7"/>
       <w:r>
         <w:rPr>
           <w:rFonts w:ascii="Calibri" w:hAnsi="Calibri" w:cs="Calibri"/>
@@ -7709,7 +7540,7 @@
         </w:rPr>
         <w:t>8</w:t>
       </w:r>
-      <w:bookmarkEnd w:id="97"/>
+      <w:bookmarkEnd w:id="100"/>
       <w:r>
         <w:rPr>
           <w:rFonts w:ascii="Calibri" w:hAnsi="Calibri" w:cs="Calibri"/>
@@ -7717,7 +7548,7 @@
         </w:rPr>
         <w:t>.</w:t>
       </w:r>
-      <w:bookmarkStart w:id="98" w:name="_ENREF_8"/>
+      <w:bookmarkStart w:id="101" w:name="_ENREF_8"/>
       <w:r>
         <w:rPr>
           <w:rFonts w:ascii="Calibri" w:hAnsi="Calibri" w:cs="Calibri"/>
@@ -7742,7 +7573,7 @@
         </w:rPr>
         <w:t>9</w:t>
       </w:r>
-      <w:bookmarkEnd w:id="98"/>
+      <w:bookmarkEnd w:id="101"/>
       <w:r>
         <w:rPr>
           <w:rFonts w:ascii="Calibri" w:hAnsi="Calibri" w:cs="Calibri"/>
@@ -7750,7 +7581,7 @@
         </w:rPr>
         <w:t>.</w:t>
       </w:r>
-      <w:bookmarkStart w:id="99" w:name="_ENREF_9"/>
+      <w:bookmarkStart w:id="102" w:name="_ENREF_9"/>
       <w:r>
         <w:rPr>
           <w:rFonts w:ascii="Calibri" w:hAnsi="Calibri" w:cs="Calibri"/>
@@ -7775,7 +7606,7 @@
         </w:rPr>
         <w:t>1</w:t>
       </w:r>
-      <w:bookmarkEnd w:id="99"/>
+      <w:bookmarkEnd w:id="102"/>
       <w:r>
         <w:rPr>
           <w:rFonts w:ascii="Calibri" w:hAnsi="Calibri" w:cs="Calibri"/>
@@ -7783,7 +7614,7 @@
         </w:rPr>
         <w:t>0</w:t>
       </w:r>
-      <w:bookmarkStart w:id="100" w:name="_ENREF_10"/>
+      <w:bookmarkStart w:id="103" w:name="_ENREF_10"/>
       <w:r>
         <w:rPr>
           <w:rFonts w:ascii="Calibri" w:hAnsi="Calibri" w:cs="Calibri"/>
@@ -7815,7 +7646,7 @@
         </w:rPr>
         <w:t>1</w:t>
       </w:r>
-      <w:bookmarkEnd w:id="100"/>
+      <w:bookmarkEnd w:id="103"/>
       <w:r>
         <w:rPr>
           <w:rFonts w:ascii="Calibri" w:hAnsi="Calibri" w:cs="Calibri"/>
@@ -7823,7 +7654,7 @@
         </w:rPr>
         <w:t>1</w:t>
       </w:r>
-      <w:bookmarkStart w:id="101" w:name="_ENREF_11"/>
+      <w:bookmarkStart w:id="104" w:name="_ENREF_11"/>
       <w:r>
         <w:rPr>
           <w:rFonts w:ascii="Calibri" w:hAnsi="Calibri" w:cs="Calibri"/>
@@ -7871,7 +7702,7 @@
         </w:rPr>
         <w:t>12</w:t>
       </w:r>
-      <w:bookmarkEnd w:id="101"/>
+      <w:bookmarkEnd w:id="104"/>
       <w:r>
         <w:rPr>
           <w:rFonts w:ascii="Calibri" w:hAnsi="Calibri" w:cs="Calibri"/>
@@ -7879,7 +7710,7 @@
         </w:rPr>
         <w:t>.</w:t>
       </w:r>
-      <w:bookmarkStart w:id="102" w:name="_ENREF_12"/>
+      <w:bookmarkStart w:id="105" w:name="_ENREF_12"/>
       <w:r>
         <w:rPr>
           <w:rFonts w:ascii="Calibri" w:hAnsi="Calibri" w:cs="Calibri"/>
@@ -7904,7 +7735,7 @@
         </w:rPr>
         <w:t>13</w:t>
       </w:r>
-      <w:bookmarkEnd w:id="102"/>
+      <w:bookmarkEnd w:id="105"/>
       <w:r>
         <w:rPr>
           <w:rFonts w:ascii="Calibri" w:hAnsi="Calibri" w:cs="Calibri"/>
@@ -7912,7 +7743,7 @@
         </w:rPr>
         <w:t>.</w:t>
       </w:r>
-      <w:bookmarkStart w:id="103" w:name="_ENREF_13"/>
+      <w:bookmarkStart w:id="106" w:name="_ENREF_13"/>
       <w:r>
         <w:rPr>
           <w:rFonts w:ascii="Calibri" w:hAnsi="Calibri" w:cs="Calibri"/>
@@ -7953,7 +7784,7 @@
         </w:rPr>
         <w:t>14.</w:t>
       </w:r>
-      <w:bookmarkEnd w:id="103"/>
+      <w:bookmarkEnd w:id="106"/>
       <w:r>
         <w:rPr>
           <w:rFonts w:ascii="Calibri" w:hAnsi="Calibri" w:cs="Calibri"/>
@@ -7961,7 +7792,7 @@
         </w:rPr>
         <w:tab/>
       </w:r>
-      <w:bookmarkStart w:id="104" w:name="_ENREF_14"/>
+      <w:bookmarkStart w:id="107" w:name="_ENREF_14"/>
       <w:r>
         <w:rPr>
           <w:rFonts w:ascii="Calibri" w:hAnsi="Calibri" w:cs="Calibri"/>
@@ -7985,7 +7816,7 @@
         </w:rPr>
         <w:t>15.</w:t>
       </w:r>
-      <w:bookmarkEnd w:id="104"/>
+      <w:bookmarkEnd w:id="107"/>
       <w:r>
         <w:rPr>
           <w:rFonts w:ascii="Calibri" w:hAnsi="Calibri" w:cs="Calibri"/>
@@ -7993,7 +7824,7 @@
         </w:rPr>
         <w:tab/>
       </w:r>
-      <w:bookmarkStart w:id="105" w:name="_ENREF_15"/>
+      <w:bookmarkStart w:id="108" w:name="_ENREF_15"/>
       <w:r>
         <w:rPr>
           <w:rFonts w:ascii="Calibri" w:hAnsi="Calibri" w:cs="Calibri"/>
@@ -8017,7 +7848,7 @@
         </w:rPr>
         <w:t>16.</w:t>
       </w:r>
-      <w:bookmarkEnd w:id="105"/>
+      <w:bookmarkEnd w:id="108"/>
       <w:r>
         <w:rPr>
           <w:rFonts w:ascii="Calibri" w:hAnsi="Calibri" w:cs="Calibri"/>
@@ -8025,7 +7856,7 @@
         </w:rPr>
         <w:tab/>
       </w:r>
-      <w:bookmarkStart w:id="106" w:name="_ENREF_16"/>
+      <w:bookmarkStart w:id="109" w:name="_ENREF_16"/>
       <w:r>
         <w:rPr>
           <w:rFonts w:ascii="Calibri" w:hAnsi="Calibri" w:cs="Calibri"/>
@@ -8047,10 +7878,170 @@
           <w:rFonts w:ascii="Calibri" w:hAnsi="Calibri" w:cs="Calibri"/>
           <w:noProof/>
         </w:rPr>
+        <w:t>17.</w:t>
+      </w:r>
+      <w:bookmarkEnd w:id="109"/>
+      <w:r>
+        <w:rPr>
+          <w:rFonts w:ascii="Calibri" w:hAnsi="Calibri" w:cs="Calibri"/>
+          <w:noProof/>
+        </w:rPr>
+        <w:tab/>
+      </w:r>
+      <w:bookmarkStart w:id="110" w:name="_ENREF_17"/>
+      <w:r>
+        <w:rPr>
+          <w:rFonts w:ascii="Calibri" w:hAnsi="Calibri" w:cs="Calibri"/>
+          <w:noProof/>
+        </w:rPr>
+        <w:t>Candes E, Demanet L, Donoho D, Ying L. Fast discrete curvelet transforms. Multiscale Modeling &amp; Simulation. 2006;5(3). doi: 10.1137/05064182x. PubMed PMID: WOS:000242572200007.</w:t>
+      </w:r>
+    </w:p>
+    <w:p>
+      <w:pPr>
+        <w:spacing w:after="0" w:line="240" w:lineRule="auto"/>
+        <w:rPr>
+          <w:rFonts w:ascii="Calibri" w:hAnsi="Calibri" w:cs="Calibri"/>
+          <w:noProof/>
+        </w:rPr>
+      </w:pPr>
+      <w:r>
+        <w:rPr>
+          <w:rFonts w:ascii="Calibri" w:hAnsi="Calibri" w:cs="Calibri"/>
+          <w:noProof/>
+        </w:rPr>
+        <w:t>18.</w:t>
+      </w:r>
+      <w:bookmarkEnd w:id="110"/>
+      <w:r>
+        <w:rPr>
+          <w:rFonts w:ascii="Calibri" w:hAnsi="Calibri" w:cs="Calibri"/>
+          <w:noProof/>
+        </w:rPr>
+        <w:tab/>
+      </w:r>
+      <w:bookmarkStart w:id="111" w:name="_ENREF_18"/>
+      <w:r>
+        <w:rPr>
+          <w:rFonts w:ascii="Calibri" w:hAnsi="Calibri" w:cs="Calibri"/>
+          <w:noProof/>
+        </w:rPr>
+        <w:t>Stein A. FIRE FIbeR Extraction 2008 [cited 2012]. Available from: http://www.ima.umn.edu/~astein/Andrew%20Stein/Software.html.</w:t>
+      </w:r>
+    </w:p>
+    <w:p>
+      <w:pPr>
+        <w:spacing w:after="0" w:line="240" w:lineRule="auto"/>
+        <w:rPr>
+          <w:rFonts w:ascii="Calibri" w:hAnsi="Calibri" w:cs="Calibri"/>
+          <w:noProof/>
+        </w:rPr>
+      </w:pPr>
+      <w:r>
+        <w:rPr>
+          <w:rFonts w:ascii="Calibri" w:hAnsi="Calibri" w:cs="Calibri"/>
+          <w:noProof/>
+        </w:rPr>
+        <w:t>19.</w:t>
+      </w:r>
+      <w:bookmarkEnd w:id="111"/>
+      <w:r>
+        <w:rPr>
+          <w:rFonts w:ascii="Calibri" w:hAnsi="Calibri" w:cs="Calibri"/>
+          <w:noProof/>
+        </w:rPr>
+        <w:tab/>
+      </w:r>
+      <w:bookmarkStart w:id="112" w:name="_ENREF_19"/>
+      <w:r>
+        <w:rPr>
+          <w:rFonts w:ascii="Calibri" w:hAnsi="Calibri" w:cs="Calibri"/>
+          <w:noProof/>
+        </w:rPr>
+        <w:t>Yew EYS, Sheppard CJR. Second harmonic generation polarization microscopy with tightly focused linearly and radially polarized beams. Optics Communications. 2007;275(2):453-7. doi: 10.1016/j.optcom.2007.03.065. PubMed PMID: WOS:000247381500028.</w:t>
+      </w:r>
+    </w:p>
+    <w:p>
+      <w:pPr>
+        <w:spacing w:after="0" w:line="240" w:lineRule="auto"/>
+        <w:rPr>
+          <w:rFonts w:ascii="Calibri" w:hAnsi="Calibri" w:cs="Calibri"/>
+          <w:noProof/>
+        </w:rPr>
+      </w:pPr>
+      <w:r>
+        <w:rPr>
+          <w:rFonts w:ascii="Calibri" w:hAnsi="Calibri" w:cs="Calibri"/>
+          <w:noProof/>
+        </w:rPr>
+        <w:t>20.</w:t>
+      </w:r>
+      <w:bookmarkEnd w:id="112"/>
+      <w:r>
+        <w:rPr>
+          <w:rFonts w:ascii="Calibri" w:hAnsi="Calibri" w:cs="Calibri"/>
+          <w:noProof/>
+        </w:rPr>
+        <w:tab/>
+      </w:r>
+      <w:bookmarkStart w:id="113" w:name="_ENREF_20"/>
+      <w:r>
+        <w:rPr>
+          <w:rFonts w:ascii="Calibri" w:hAnsi="Calibri" w:cs="Calibri"/>
+          <w:noProof/>
+        </w:rPr>
+        <w:t>Yew EYS, Sheppard CJR. Effects of axial field components on second harmonic generation microscopy. Optics Express. 2006;14(3):1167-74. doi: 10.1364/oe.14.001167. PubMed PMID: WOS:000235184500020.</w:t>
+      </w:r>
+    </w:p>
+    <w:p>
+      <w:pPr>
+        <w:spacing w:after="0" w:line="240" w:lineRule="auto"/>
+        <w:rPr>
+          <w:rFonts w:ascii="Calibri" w:hAnsi="Calibri" w:cs="Calibri"/>
+          <w:noProof/>
+        </w:rPr>
+      </w:pPr>
+      <w:r>
+        <w:rPr>
+          <w:rFonts w:ascii="Calibri" w:hAnsi="Calibri" w:cs="Calibri"/>
+          <w:noProof/>
+        </w:rPr>
+        <w:t>21.</w:t>
+      </w:r>
+      <w:bookmarkEnd w:id="113"/>
+      <w:r>
+        <w:rPr>
+          <w:rFonts w:ascii="Calibri" w:hAnsi="Calibri" w:cs="Calibri"/>
+          <w:noProof/>
+        </w:rPr>
+        <w:tab/>
+      </w:r>
+      <w:bookmarkStart w:id="114" w:name="_ENREF_21"/>
+      <w:r>
+        <w:rPr>
+          <w:rFonts w:ascii="Calibri" w:hAnsi="Calibri" w:cs="Calibri"/>
+          <w:noProof/>
+        </w:rPr>
+        <w:t>Schindelin J, Arganda-Carreras I, Frise E, Kaynig V, Longair M, Pietzsch T, et al. Fiji: an open-source platform for biological-image analysis. Nature Methods. 2012;9(7):676-82. doi: 10.1038/nmeth.2019. PubMed PMID: WOS:000305942200021.</w:t>
+      </w:r>
+    </w:p>
+    <w:p>
+      <w:pPr>
+        <w:spacing w:after="0" w:line="240" w:lineRule="auto"/>
+        <w:rPr>
+          <w:rFonts w:ascii="Calibri" w:hAnsi="Calibri" w:cs="Calibri"/>
+          <w:noProof/>
+        </w:rPr>
+      </w:pPr>
+      <w:r>
+        <w:rPr>
+          <w:rFonts w:ascii="Calibri" w:hAnsi="Calibri" w:cs="Calibri"/>
+          <w:noProof/>
+        </w:rPr>
         <w:lastRenderedPageBreak/>
-        <w:t>17.</w:t>
-      </w:r>
-      <w:bookmarkEnd w:id="106"/>
+        <w:t>22.</w:t>
+      </w:r>
+      <w:bookmarkEnd w:id="114"/>
       <w:r>
         <w:rPr>
           <w:rFonts w:ascii="Calibri" w:hAnsi="Calibri" w:cs="Calibri"/>
@@ -8058,13 +8049,13 @@
         </w:rPr>
         <w:tab/>
       </w:r>
-      <w:bookmarkStart w:id="107" w:name="_ENREF_17"/>
-      <w:r>
-        <w:rPr>
-          <w:rFonts w:ascii="Calibri" w:hAnsi="Calibri" w:cs="Calibri"/>
-          <w:noProof/>
-        </w:rPr>
-        <w:t>Candes E, Demanet L, Donoho D, Ying L. Fast discrete curvelet transforms. Multiscale Modeling &amp; Simulation. 2006;5(3). doi: 10.1137/05064182x. PubMed PMID: WOS:000242572200007.</w:t>
+      <w:bookmarkStart w:id="115" w:name="_ENREF_22"/>
+      <w:r>
+        <w:rPr>
+          <w:rFonts w:ascii="Calibri" w:hAnsi="Calibri" w:cs="Calibri"/>
+          <w:noProof/>
+        </w:rPr>
+        <w:t>Longair MH, Baker DA, Armstrong JD. Simple Neurite Tracer: open source software for reconstruction, visualization and analysis of neuronal processes. Bioinformatics. 2011;27(17):2453-4. doi: 10.1093/bioinformatics/btr390. PubMed PMID: WOS:000294067300027.</w:t>
       </w:r>
     </w:p>
     <w:p>
@@ -8080,9 +8071,9 @@
           <w:rFonts w:ascii="Calibri" w:hAnsi="Calibri" w:cs="Calibri"/>
           <w:noProof/>
         </w:rPr>
-        <w:t>18.</w:t>
-      </w:r>
-      <w:bookmarkEnd w:id="107"/>
+        <w:t>23.</w:t>
+      </w:r>
+      <w:bookmarkEnd w:id="115"/>
       <w:r>
         <w:rPr>
           <w:rFonts w:ascii="Calibri" w:hAnsi="Calibri" w:cs="Calibri"/>
@@ -8090,13 +8081,13 @@
         </w:rPr>
         <w:tab/>
       </w:r>
-      <w:bookmarkStart w:id="108" w:name="_ENREF_18"/>
-      <w:r>
-        <w:rPr>
-          <w:rFonts w:ascii="Calibri" w:hAnsi="Calibri" w:cs="Calibri"/>
-          <w:noProof/>
-        </w:rPr>
-        <w:t>Stein A. FIRE FIbeR Extraction 2008 [cited 2012]. Available from: http://www.ima.umn.edu/~astein/Andrew%20Stein/Software.html.</w:t>
+      <w:bookmarkStart w:id="116" w:name="_ENREF_23"/>
+      <w:r>
+        <w:rPr>
+          <w:rFonts w:ascii="Calibri" w:hAnsi="Calibri" w:cs="Calibri"/>
+          <w:noProof/>
+        </w:rPr>
+        <w:t>Candes EJ, Guo F. New multiscale transforms, minimum total variation synthesis: applications to edge-preserving image reconstruction. Signal Processing. 2002;82(11). doi: 10.1016/s0165-1684(02)00300-6. PubMed PMID: WOS:000178707700002.</w:t>
       </w:r>
     </w:p>
     <w:p>
@@ -8112,9 +8103,9 @@
           <w:rFonts w:ascii="Calibri" w:hAnsi="Calibri" w:cs="Calibri"/>
           <w:noProof/>
         </w:rPr>
-        <w:t>19.</w:t>
-      </w:r>
-      <w:bookmarkEnd w:id="108"/>
+        <w:t>24.</w:t>
+      </w:r>
+      <w:bookmarkEnd w:id="116"/>
       <w:r>
         <w:rPr>
           <w:rFonts w:ascii="Calibri" w:hAnsi="Calibri" w:cs="Calibri"/>
@@ -8122,13 +8113,28 @@
         </w:rPr>
         <w:tab/>
       </w:r>
-      <w:bookmarkStart w:id="109" w:name="_ENREF_19"/>
-      <w:r>
-        <w:rPr>
-          <w:rFonts w:ascii="Calibri" w:hAnsi="Calibri" w:cs="Calibri"/>
-          <w:noProof/>
-        </w:rPr>
-        <w:t>Yew EYS, Sheppard CJR. Second harmonic generation polarization microscopy with tightly focused linearly and radially polarized beams. Optics Communications. 2007;275(2):453-7. doi: 10.1016/j.optcom.2007.03.065. PubMed PMID: WOS:000247381500028.</w:t>
+      <w:bookmarkStart w:id="117" w:name="_ENREF_24"/>
+      <w:r>
+        <w:rPr>
+          <w:rFonts w:ascii="Calibri" w:hAnsi="Calibri" w:cs="Calibri"/>
+          <w:noProof/>
+        </w:rPr>
+        <w:t>Sage D, Prodanov D, Ortiz C, Tivenez J-Y, Pecreaux J, Schindelin J. A Ja</w:t>
+      </w:r>
+      <w:r>
+        <w:rPr>
+          <w:rFonts w:ascii="Calibri" w:hAnsi="Calibri" w:cs="Calibri"/>
+          <w:b/>
+          <w:noProof/>
+        </w:rPr>
+        <w:t>va package for bi-directional communication and data exchange from Matlab to ImageJ/Fiji. Av</w:t>
+      </w:r>
+      <w:r>
+        <w:rPr>
+          <w:rFonts w:ascii="Calibri" w:hAnsi="Calibri" w:cs="Calibri"/>
+          <w:noProof/>
+        </w:rPr>
+        <w:t>ailable from: http://bigwww.epfl.ch/sage/soft/mij/Available from: http://fiji.sc/Miji.</w:t>
       </w:r>
     </w:p>
     <w:p>
@@ -8144,9 +8150,9 @@
           <w:rFonts w:ascii="Calibri" w:hAnsi="Calibri" w:cs="Calibri"/>
           <w:noProof/>
         </w:rPr>
-        <w:t>20.</w:t>
-      </w:r>
-      <w:bookmarkEnd w:id="109"/>
+        <w:t>25.</w:t>
+      </w:r>
+      <w:bookmarkEnd w:id="117"/>
       <w:r>
         <w:rPr>
           <w:rFonts w:ascii="Calibri" w:hAnsi="Calibri" w:cs="Calibri"/>
@@ -8154,13 +8160,13 @@
         </w:rPr>
         <w:tab/>
       </w:r>
-      <w:bookmarkStart w:id="110" w:name="_ENREF_20"/>
-      <w:r>
-        <w:rPr>
-          <w:rFonts w:ascii="Calibri" w:hAnsi="Calibri" w:cs="Calibri"/>
-          <w:noProof/>
-        </w:rPr>
-        <w:t>Yew EYS, Sheppard CJR. Effects of axial field components on second harmonic generation microscopy. Optics Express. 2006;14(3):1167-74. doi: 10.1364/oe.14.001167. PubMed PMID: WOS:000235184500020.</w:t>
+      <w:bookmarkStart w:id="118" w:name="_ENREF_25"/>
+      <w:r>
+        <w:rPr>
+          <w:rFonts w:ascii="Calibri" w:hAnsi="Calibri" w:cs="Calibri"/>
+          <w:noProof/>
+        </w:rPr>
+        <w:t>Wang X, Heimann T, Lo P, Sumkauskaite M, Puderbach M, de Bruijne M, et al. Statistical tracking of tree-like tubular structures with efficient branching detection in 3D medical image data. Physics in Medicine and Biology. 2012;57(16):18. doi: 10.1088/0031-9155/57/16/5325. PubMed PMID: WOS:000307112600018.</w:t>
       </w:r>
     </w:p>
     <w:p>
@@ -8176,9 +8182,9 @@
           <w:rFonts w:ascii="Calibri" w:hAnsi="Calibri" w:cs="Calibri"/>
           <w:noProof/>
         </w:rPr>
-        <w:t>21.</w:t>
-      </w:r>
-      <w:bookmarkEnd w:id="110"/>
+        <w:t>26.</w:t>
+      </w:r>
+      <w:bookmarkEnd w:id="118"/>
       <w:r>
         <w:rPr>
           <w:rFonts w:ascii="Calibri" w:hAnsi="Calibri" w:cs="Calibri"/>
@@ -8186,13 +8192,13 @@
         </w:rPr>
         <w:tab/>
       </w:r>
-      <w:bookmarkStart w:id="111" w:name="_ENREF_21"/>
-      <w:r>
-        <w:rPr>
-          <w:rFonts w:ascii="Calibri" w:hAnsi="Calibri" w:cs="Calibri"/>
-          <w:noProof/>
-        </w:rPr>
-        <w:t>Schindelin J, Arganda-Carreras I, Frise E, Kaynig V, Longair M, Pietzsch T, et al. Fiji: an open-source platform for biological-image analysis. Nature Methods. 2012;9(7):676-82. doi: 10.1038/nmeth.2019. PubMed PMID: WOS:000305942200021.</w:t>
+      <w:bookmarkStart w:id="119" w:name="_ENREF_26"/>
+      <w:r>
+        <w:rPr>
+          <w:rFonts w:ascii="Calibri" w:hAnsi="Calibri" w:cs="Calibri"/>
+          <w:noProof/>
+        </w:rPr>
+        <w:t>Mohan V, Sundaramoorthi G, Tannenbaum A. Tubular Surface Segmentation for Extracting Anatomical Structures From Medical Imagery. Ieee Transactions on Medical Imaging. 2010;29(12):1945-58. doi: 10.1109/tmi.2010.2050896. PubMed PMID: WOS:000284848700001.</w:t>
       </w:r>
     </w:p>
     <w:p>
@@ -8208,9 +8214,9 @@
           <w:rFonts w:ascii="Calibri" w:hAnsi="Calibri" w:cs="Calibri"/>
           <w:noProof/>
         </w:rPr>
-        <w:t>22.</w:t>
-      </w:r>
-      <w:bookmarkEnd w:id="111"/>
+        <w:t>27.</w:t>
+      </w:r>
+      <w:bookmarkEnd w:id="119"/>
       <w:r>
         <w:rPr>
           <w:rFonts w:ascii="Calibri" w:hAnsi="Calibri" w:cs="Calibri"/>
@@ -8218,13 +8224,13 @@
         </w:rPr>
         <w:tab/>
       </w:r>
-      <w:bookmarkStart w:id="112" w:name="_ENREF_22"/>
-      <w:r>
-        <w:rPr>
-          <w:rFonts w:ascii="Calibri" w:hAnsi="Calibri" w:cs="Calibri"/>
-          <w:noProof/>
-        </w:rPr>
-        <w:t>Longair MH, Baker DA, Armstrong JD. Simple Neurite Tracer: open source software for reconstruction, visualization and analysis of neuronal processes. Bioinformatics. 2011;27(17):2453-4. doi: 10.1093/bioinformatics/btr390. PubMed PMID: WOS:000294067300027.</w:t>
+      <w:bookmarkStart w:id="120" w:name="_ENREF_27"/>
+      <w:r>
+        <w:rPr>
+          <w:rFonts w:ascii="Calibri" w:hAnsi="Calibri" w:cs="Calibri"/>
+          <w:noProof/>
+        </w:rPr>
+        <w:t>Friman O, Hindennach M, Kuhnel C, Peitgen HO. Multiple hypothesis template tracking of small 3D vessel structures. Medical Image Analysis. 2010;14(2):160-71. doi: 10.1016/j.media.2009.12.003. PubMed PMID: WOS:000275619400006.</w:t>
       </w:r>
     </w:p>
     <w:p>
@@ -8240,9 +8246,9 @@
           <w:rFonts w:ascii="Calibri" w:hAnsi="Calibri" w:cs="Calibri"/>
           <w:noProof/>
         </w:rPr>
-        <w:t>23.</w:t>
-      </w:r>
-      <w:bookmarkEnd w:id="112"/>
+        <w:t>28.</w:t>
+      </w:r>
+      <w:bookmarkEnd w:id="120"/>
       <w:r>
         <w:rPr>
           <w:rFonts w:ascii="Calibri" w:hAnsi="Calibri" w:cs="Calibri"/>
@@ -8250,13 +8256,13 @@
         </w:rPr>
         <w:tab/>
       </w:r>
-      <w:bookmarkStart w:id="113" w:name="_ENREF_23"/>
-      <w:r>
-        <w:rPr>
-          <w:rFonts w:ascii="Calibri" w:hAnsi="Calibri" w:cs="Calibri"/>
-          <w:noProof/>
-        </w:rPr>
-        <w:t>Candes EJ, Guo F. New multiscale transforms, minimum total variation synthesis: applications to edge-preserving image reconstruction. Signal Processing. 2002;82(11). doi: 10.1016/s0165-1684(02)00300-6. PubMed PMID: WOS:000178707700002.</w:t>
+      <w:bookmarkStart w:id="121" w:name="_ENREF_28"/>
+      <w:r>
+        <w:rPr>
+          <w:rFonts w:ascii="Calibri" w:hAnsi="Calibri" w:cs="Calibri"/>
+          <w:noProof/>
+        </w:rPr>
+        <w:t>Ma J, Plonka G. The Curvelet Transform. Ieee Signal Processing Magazine. 2010;27(2). doi: 10.1109/msp.2009.935453. PubMed PMID: WOS:000276068100015.</w:t>
       </w:r>
     </w:p>
     <w:p>
@@ -8272,9 +8278,9 @@
           <w:rFonts w:ascii="Calibri" w:hAnsi="Calibri" w:cs="Calibri"/>
           <w:noProof/>
         </w:rPr>
-        <w:t>24.</w:t>
-      </w:r>
-      <w:bookmarkEnd w:id="113"/>
+        <w:t>29.</w:t>
+      </w:r>
+      <w:bookmarkEnd w:id="121"/>
       <w:r>
         <w:rPr>
           <w:rFonts w:ascii="Calibri" w:hAnsi="Calibri" w:cs="Calibri"/>
@@ -8282,28 +8288,13 @@
         </w:rPr>
         <w:tab/>
       </w:r>
-      <w:bookmarkStart w:id="114" w:name="_ENREF_24"/>
-      <w:r>
-        <w:rPr>
-          <w:rFonts w:ascii="Calibri" w:hAnsi="Calibri" w:cs="Calibri"/>
-          <w:noProof/>
-        </w:rPr>
-        <w:t>Sage D, Prodanov D, Ortiz C, Tivenez J-Y, Pecreaux J, Schindelin J. A Ja</w:t>
-      </w:r>
-      <w:r>
-        <w:rPr>
-          <w:rFonts w:ascii="Calibri" w:hAnsi="Calibri" w:cs="Calibri"/>
-          <w:b/>
-          <w:noProof/>
-        </w:rPr>
-        <w:t>va package for bi-directional communication and data exchange from Matlab to ImageJ/Fiji. Av</w:t>
-      </w:r>
-      <w:r>
-        <w:rPr>
-          <w:rFonts w:ascii="Calibri" w:hAnsi="Calibri" w:cs="Calibri"/>
-          <w:noProof/>
-        </w:rPr>
-        <w:t>ailable from: http://bigwww.epfl.ch/sage/soft/mij/Available from: http://fiji.sc/Miji.</w:t>
+      <w:bookmarkStart w:id="122" w:name="_ENREF_29"/>
+      <w:r>
+        <w:rPr>
+          <w:rFonts w:ascii="Calibri" w:hAnsi="Calibri" w:cs="Calibri"/>
+          <w:noProof/>
+        </w:rPr>
+        <w:t>Pal NR, Pal SK. A REVIEW ON IMAGE SEGMENTATION TECHNIQUES. Pattern Recognition. 1993;26(9):1277-94. doi: 10.1016/0031-3203(93)90135-j. PubMed PMID: WOS:A1993ME10000001.</w:t>
       </w:r>
     </w:p>
     <w:p>
@@ -8319,169 +8310,9 @@
           <w:rFonts w:ascii="Calibri" w:hAnsi="Calibri" w:cs="Calibri"/>
           <w:noProof/>
         </w:rPr>
-        <w:t>25.</w:t>
-      </w:r>
-      <w:bookmarkEnd w:id="114"/>
-      <w:r>
-        <w:rPr>
-          <w:rFonts w:ascii="Calibri" w:hAnsi="Calibri" w:cs="Calibri"/>
-          <w:noProof/>
-        </w:rPr>
-        <w:tab/>
-      </w:r>
-      <w:bookmarkStart w:id="115" w:name="_ENREF_25"/>
-      <w:r>
-        <w:rPr>
-          <w:rFonts w:ascii="Calibri" w:hAnsi="Calibri" w:cs="Calibri"/>
-          <w:noProof/>
-        </w:rPr>
-        <w:t>Wang X, Heimann T, Lo P, Sumkauskaite M, Puderbach M, de Bruijne M, et al. Statistical tracking of tree-like tubular structures with efficient branching detection in 3D medical image data. Physics in Medicine and Biology. 2012;57(16):18. doi: 10.1088/0031-9155/57/16/5325. PubMed PMID: WOS:000307112600018.</w:t>
-      </w:r>
-    </w:p>
-    <w:p>
-      <w:pPr>
-        <w:spacing w:after="0" w:line="240" w:lineRule="auto"/>
-        <w:rPr>
-          <w:rFonts w:ascii="Calibri" w:hAnsi="Calibri" w:cs="Calibri"/>
-          <w:noProof/>
-        </w:rPr>
-      </w:pPr>
-      <w:r>
-        <w:rPr>
-          <w:rFonts w:ascii="Calibri" w:hAnsi="Calibri" w:cs="Calibri"/>
-          <w:noProof/>
-        </w:rPr>
-        <w:t>26.</w:t>
-      </w:r>
-      <w:bookmarkEnd w:id="115"/>
-      <w:r>
-        <w:rPr>
-          <w:rFonts w:ascii="Calibri" w:hAnsi="Calibri" w:cs="Calibri"/>
-          <w:noProof/>
-        </w:rPr>
-        <w:tab/>
-      </w:r>
-      <w:bookmarkStart w:id="116" w:name="_ENREF_26"/>
-      <w:r>
-        <w:rPr>
-          <w:rFonts w:ascii="Calibri" w:hAnsi="Calibri" w:cs="Calibri"/>
-          <w:noProof/>
-        </w:rPr>
-        <w:t>Mohan V, Sundaramoorthi G, Tannenbaum A. Tubular Surface Segmentation for Extracting Anatomical Structures From Medical Imagery. Ieee Transactions on Medical Imaging. 2010;29(12):1945-58. doi: 10.1109/tmi.2010.2050896. PubMed PMID: WOS:000284848700001.</w:t>
-      </w:r>
-    </w:p>
-    <w:p>
-      <w:pPr>
-        <w:spacing w:after="0" w:line="240" w:lineRule="auto"/>
-        <w:rPr>
-          <w:rFonts w:ascii="Calibri" w:hAnsi="Calibri" w:cs="Calibri"/>
-          <w:noProof/>
-        </w:rPr>
-      </w:pPr>
-      <w:r>
-        <w:rPr>
-          <w:rFonts w:ascii="Calibri" w:hAnsi="Calibri" w:cs="Calibri"/>
-          <w:noProof/>
-        </w:rPr>
-        <w:t>27.</w:t>
-      </w:r>
-      <w:bookmarkEnd w:id="116"/>
-      <w:r>
-        <w:rPr>
-          <w:rFonts w:ascii="Calibri" w:hAnsi="Calibri" w:cs="Calibri"/>
-          <w:noProof/>
-        </w:rPr>
-        <w:tab/>
-      </w:r>
-      <w:bookmarkStart w:id="117" w:name="_ENREF_27"/>
-      <w:r>
-        <w:rPr>
-          <w:rFonts w:ascii="Calibri" w:hAnsi="Calibri" w:cs="Calibri"/>
-          <w:noProof/>
-        </w:rPr>
-        <w:t>Friman O, Hindennach M, Kuhnel C, Peitgen HO. Multiple hypothesis template tracking of small 3D vessel structures. Medical Image Analysis. 2010;14(2):160-71. doi: 10.1016/j.media.2009.12.003. PubMed PMID: WOS:000275619400006.</w:t>
-      </w:r>
-    </w:p>
-    <w:p>
-      <w:pPr>
-        <w:spacing w:after="0" w:line="240" w:lineRule="auto"/>
-        <w:rPr>
-          <w:rFonts w:ascii="Calibri" w:hAnsi="Calibri" w:cs="Calibri"/>
-          <w:noProof/>
-        </w:rPr>
-      </w:pPr>
-      <w:r>
-        <w:rPr>
-          <w:rFonts w:ascii="Calibri" w:hAnsi="Calibri" w:cs="Calibri"/>
-          <w:noProof/>
-        </w:rPr>
-        <w:t>28.</w:t>
-      </w:r>
-      <w:bookmarkEnd w:id="117"/>
-      <w:r>
-        <w:rPr>
-          <w:rFonts w:ascii="Calibri" w:hAnsi="Calibri" w:cs="Calibri"/>
-          <w:noProof/>
-        </w:rPr>
-        <w:tab/>
-      </w:r>
-      <w:bookmarkStart w:id="118" w:name="_ENREF_28"/>
-      <w:r>
-        <w:rPr>
-          <w:rFonts w:ascii="Calibri" w:hAnsi="Calibri" w:cs="Calibri"/>
-          <w:noProof/>
-        </w:rPr>
-        <w:t>Ma J, Plonka G. The Curvelet Transform. Ieee Signal Processing Magazine. 2010;27(2). doi: 10.1109/msp.2009.935453. PubMed PMID: WOS:000276068100015.</w:t>
-      </w:r>
-    </w:p>
-    <w:p>
-      <w:pPr>
-        <w:spacing w:after="0" w:line="240" w:lineRule="auto"/>
-        <w:rPr>
-          <w:rFonts w:ascii="Calibri" w:hAnsi="Calibri" w:cs="Calibri"/>
-          <w:noProof/>
-        </w:rPr>
-      </w:pPr>
-      <w:r>
-        <w:rPr>
-          <w:rFonts w:ascii="Calibri" w:hAnsi="Calibri" w:cs="Calibri"/>
-          <w:noProof/>
-        </w:rPr>
-        <w:t>29.</w:t>
-      </w:r>
-      <w:bookmarkEnd w:id="118"/>
-      <w:r>
-        <w:rPr>
-          <w:rFonts w:ascii="Calibri" w:hAnsi="Calibri" w:cs="Calibri"/>
-          <w:noProof/>
-        </w:rPr>
-        <w:tab/>
-      </w:r>
-      <w:bookmarkStart w:id="119" w:name="_ENREF_29"/>
-      <w:r>
-        <w:rPr>
-          <w:rFonts w:ascii="Calibri" w:hAnsi="Calibri" w:cs="Calibri"/>
-          <w:noProof/>
-        </w:rPr>
-        <w:t>Pal NR, Pal SK. A REVIEW ON IMAGE SEGMENTATION TECHNIQUES. Pattern Recognition. 1993;26(9):1277-94. doi: 10.1016/0031-3203(93)90135-j. PubMed PMID: WOS:A1993ME10000001.</w:t>
-      </w:r>
-    </w:p>
-    <w:p>
-      <w:pPr>
-        <w:spacing w:after="0" w:line="240" w:lineRule="auto"/>
-        <w:rPr>
-          <w:rFonts w:ascii="Calibri" w:hAnsi="Calibri" w:cs="Calibri"/>
-          <w:noProof/>
-        </w:rPr>
-      </w:pPr>
-      <w:r>
-        <w:rPr>
-          <w:rFonts w:ascii="Calibri" w:hAnsi="Calibri" w:cs="Calibri"/>
-          <w:noProof/>
-        </w:rPr>
         <w:t>30.</w:t>
       </w:r>
-      <w:bookmarkEnd w:id="119"/>
+      <w:bookmarkEnd w:id="122"/>
       <w:r>
         <w:rPr>
           <w:rFonts w:ascii="Calibri" w:hAnsi="Calibri" w:cs="Calibri"/>
@@ -8504,7 +8335,7 @@
       <w:r>
         <w:fldChar w:fldCharType="end"/>
       </w:r>
-      <w:bookmarkEnd w:id="90"/>
+      <w:bookmarkEnd w:id="93"/>
     </w:p>
     <w:sectPr>
       <w:pgSz w:w="12240" w:h="15840"/>
@@ -10272,196 +10103,6 @@
 </w:styles>
 </file>
 
-<file path=word/stylesWithEffects.xml><?xml version="1.0" encoding="utf-8"?>
-<w:styles xmlns:wpc="http://schemas.microsoft.com/office/word/2010/wordprocessingCanvas" xmlns:mc="http://schemas.openxmlformats.org/markup-compatibility/2006" xmlns:o="urn:schemas-microsoft-com:office:office" xmlns:r="http://schemas.openxmlformats.org/officeDocument/2006/relationships" xmlns:m="http://schemas.openxmlformats.org/officeDocument/2006/math" xmlns:v="urn:schemas-microsoft-com:vml" xmlns:wp14="http://schemas.microsoft.com/office/word/2010/wordprocessingDrawing" xmlns:wp="http://schemas.openxmlformats.org/drawingml/2006/wordprocessingDrawing" xmlns:w10="urn:schemas-microsoft-com:office:word" xmlns:w="http://schemas.openxmlformats.org/wordprocessingml/2006/main" xmlns:w14="http://schemas.microsoft.com/office/word/2010/wordml" xmlns:wpg="http://schemas.microsoft.com/office/word/2010/wordprocessingGroup" xmlns:wpi="http://schemas.microsoft.com/office/word/2010/wordprocessingInk" xmlns:wne="http://schemas.microsoft.com/office/word/2006/wordml" xmlns:wps="http://schemas.microsoft.com/office/word/2010/wordprocessingShape" mc:Ignorable="w14 wp14">
-  <w:docDefaults>
-    <w:rPrDefault>
-      <w:rPr>
-        <w:rFonts w:asciiTheme="minorHAnsi" w:eastAsiaTheme="minorEastAsia" w:hAnsiTheme="minorHAnsi" w:cstheme="minorBidi"/>
-        <w:sz w:val="22"/>
-        <w:szCs w:val="22"/>
-        <w:lang w:val="en-US" w:eastAsia="en-US" w:bidi="ar-SA"/>
-      </w:rPr>
-    </w:rPrDefault>
-    <w:pPrDefault>
-      <w:pPr>
-        <w:spacing w:after="200" w:line="276" w:lineRule="auto"/>
-      </w:pPr>
-    </w:pPrDefault>
-  </w:docDefaults>
-  <w:latentStyles w:defLockedState="0" w:defUIPriority="99" w:defSemiHidden="1" w:defUnhideWhenUsed="1" w:defQFormat="0" w:count="267">
-    <w:lsdException w:name="Normal" w:semiHidden="0" w:uiPriority="0" w:unhideWhenUsed="0" w:qFormat="1"/>
-    <w:lsdException w:name="heading 1" w:semiHidden="0" w:uiPriority="9" w:unhideWhenUsed="0" w:qFormat="1"/>
-    <w:lsdException w:name="heading 2" w:uiPriority="9" w:qFormat="1"/>
-    <w:lsdException w:name="heading 3" w:uiPriority="9" w:qFormat="1"/>
-    <w:lsdException w:name="heading 4" w:uiPriority="9" w:qFormat="1"/>
-    <w:lsdException w:name="heading 5" w:uiPriority="9" w:qFormat="1"/>
-    <w:lsdException w:name="heading 6" w:uiPriority="9" w:qFormat="1"/>
-    <w:lsdException w:name="heading 7" w:uiPriority="9" w:qFormat="1"/>
-    <w:lsdException w:name="heading 8" w:uiPriority="9" w:qFormat="1"/>
-    <w:lsdException w:name="heading 9" w:uiPriority="9" w:qFormat="1"/>
-    <w:lsdException w:name="toc 1" w:uiPriority="39"/>
-    <w:lsdException w:name="toc 2" w:uiPriority="39"/>
-    <w:lsdException w:name="toc 3" w:uiPriority="39"/>
-    <w:lsdException w:name="toc 4" w:uiPriority="39"/>
-    <w:lsdException w:name="toc 5" w:uiPriority="39"/>
-    <w:lsdException w:name="toc 6" w:uiPriority="39"/>
-    <w:lsdException w:name="toc 7" w:uiPriority="39"/>
-    <w:lsdException w:name="toc 8" w:uiPriority="39"/>
-    <w:lsdException w:name="toc 9" w:uiPriority="39"/>
-    <w:lsdException w:name="caption" w:uiPriority="35" w:qFormat="1"/>
-    <w:lsdException w:name="Title" w:semiHidden="0" w:uiPriority="10" w:unhideWhenUsed="0" w:qFormat="1"/>
-    <w:lsdException w:name="Default Paragraph Font" w:uiPriority="1"/>
-    <w:lsdException w:name="Subtitle" w:semiHidden="0" w:uiPriority="11" w:unhideWhenUsed="0" w:qFormat="1"/>
-    <w:lsdException w:name="Strong" w:semiHidden="0" w:uiPriority="22" w:unhideWhenUsed="0" w:qFormat="1"/>
-    <w:lsdException w:name="Emphasis" w:semiHidden="0" w:uiPriority="20" w:unhideWhenUsed="0" w:qFormat="1"/>
-    <w:lsdException w:name="Table Grid" w:semiHidden="0" w:uiPriority="59" w:unhideWhenUsed="0"/>
-    <w:lsdException w:name="Placeholder Text" w:unhideWhenUsed="0"/>
-    <w:lsdException w:name="No Spacing" w:semiHidden="0" w:uiPriority="1" w:unhideWhenUsed="0" w:qFormat="1"/>
-    <w:lsdException w:name="Light Shading" w:semiHidden="0" w:uiPriority="60" w:unhideWhenUsed="0"/>
-    <w:lsdException w:name="Light List" w:semiHidden="0" w:uiPriority="61" w:unhideWhenUsed="0"/>
-    <w:lsdException w:name="Light Grid" w:semiHidden="0" w:uiPriority="62" w:unhideWhenUsed="0"/>
-    <w:lsdException w:name="Medium Shading 1" w:semiHidden="0" w:uiPriority="63" w:unhideWhenUsed="0"/>
-    <w:lsdException w:name="Medium Shading 2" w:semiHidden="0" w:uiPriority="64" w:unhideWhenUsed="0"/>
-    <w:lsdException w:name="Medium List 1" w:semiHidden="0" w:uiPriority="65" w:unhideWhenUsed="0"/>
-    <w:lsdException w:name="Medium List 2" w:semiHidden="0" w:uiPriority="66" w:unhideWhenUsed="0"/>
-    <w:lsdException w:name="Medium Grid 1" w:semiHidden="0" w:uiPriority="67" w:unhideWhenUsed="0"/>
-    <w:lsdException w:name="Medium Grid 2" w:semiHidden="0" w:uiPriority="68" w:unhideWhenUsed="0"/>
-    <w:lsdException w:name="Medium Grid 3" w:semiHidden="0" w:uiPriority="69" w:unhideWhenUsed="0"/>
-    <w:lsdException w:name="Dark List" w:semiHidden="0" w:uiPriority="70" w:unhideWhenUsed="0"/>
-    <w:lsdException w:name="Colorful Shading" w:semiHidden="0" w:uiPriority="71" w:unhideWhenUsed="0"/>
-    <w:lsdException w:name="Colorful List" w:semiHidden="0" w:uiPriority="72" w:unhideWhenUsed="0"/>
-    <w:lsdException w:name="Colorful Grid" w:semiHidden="0" w:uiPriority="73" w:unhideWhenUsed="0"/>
-    <w:lsdException w:name="Light Shading Accent 1" w:semiHidden="0" w:uiPriority="60" w:unhideWhenUsed="0"/>
-    <w:lsdException w:name="Light List Accent 1" w:semiHidden="0" w:uiPriority="61" w:unhideWhenUsed="0"/>
-    <w:lsdException w:name="Light Grid Accent 1" w:semiHidden="0" w:uiPriority="62" w:unhideWhenUsed="0"/>
-    <w:lsdException w:name="Medium Shading 1 Accent 1" w:semiHidden="0" w:uiPriority="63" w:unhideWhenUsed="0"/>
-    <w:lsdException w:name="Medium Shading 2 Accent 1" w:semiHidden="0" w:uiPriority="64" w:unhideWhenUsed="0"/>
-    <w:lsdException w:name="Medium List 1 Accent 1" w:semiHidden="0" w:uiPriority="65" w:unhideWhenUsed="0"/>
-    <w:lsdException w:name="Revision" w:unhideWhenUsed="0"/>
-    <w:lsdException w:name="List Paragraph" w:semiHidden="0" w:uiPriority="34" w:unhideWhenUsed="0" w:qFormat="1"/>
-    <w:lsdException w:name="Quote" w:semiHidden="0" w:uiPriority="29" w:unhideWhenUsed="0" w:qFormat="1"/>
-    <w:lsdException w:name="Intense Quote" w:semiHidden="0" w:uiPriority="30" w:unhideWhenUsed="0" w:qFormat="1"/>
-    <w:lsdException w:name="Medium List 2 Accent 1" w:semiHidden="0" w:uiPriority="66" w:unhideWhenUsed="0"/>
-    <w:lsdException w:name="Medium Grid 1 Accent 1" w:semiHidden="0" w:uiPriority="67" w:unhideWhenUsed="0"/>
-    <w:lsdException w:name="Medium Grid 2 Accent 1" w:semiHidden="0" w:uiPriority="68" w:unhideWhenUsed="0"/>
-    <w:lsdException w:name="Medium Grid 3 Accent 1" w:semiHidden="0" w:uiPriority="69" w:unhideWhenUsed="0"/>
-    <w:lsdException w:name="Dark List Accent 1" w:semiHidden="0" w:uiPriority="70" w:unhideWhenUsed="0"/>
-    <w:lsdException w:name="Colorful Shading Accent 1" w:semiHidden="0" w:uiPriority="71" w:unhideWhenUsed="0"/>
-    <w:lsdException w:name="Colorful List Accent 1" w:semiHidden="0" w:uiPriority="72" w:unhideWhenUsed="0"/>
-    <w:lsdException w:name="Colorful Grid Accent 1" w:semiHidden="0" w:uiPriority="73" w:unhideWhenUsed="0"/>
-    <w:lsdException w:name="Light Shading Accent 2" w:semiHidden="0" w:uiPriority="60" w:unhideWhenUsed="0"/>
-    <w:lsdException w:name="Light List Accent 2" w:semiHidden="0" w:uiPriority="61" w:unhideWhenUsed="0"/>
-    <w:lsdException w:name="Light Grid Accent 2" w:semiHidden="0" w:uiPriority="62" w:unhideWhenUsed="0"/>
-    <w:lsdException w:name="Medium Shading 1 Accent 2" w:semiHidden="0" w:uiPriority="63" w:unhideWhenUsed="0"/>
-    <w:lsdException w:name="Medium Shading 2 Accent 2" w:semiHidden="0" w:uiPriority="64" w:unhideWhenUsed="0"/>
-    <w:lsdException w:name="Medium List 1 Accent 2" w:semiHidden="0" w:uiPriority="65" w:unhideWhenUsed="0"/>
-    <w:lsdException w:name="Medium List 2 Accent 2" w:semiHidden="0" w:uiPriority="66" w:unhideWhenUsed="0"/>
-    <w:lsdException w:name="Medium Grid 1 Accent 2" w:semiHidden="0" w:uiPriority="67" w:unhideWhenUsed="0"/>
-    <w:lsdException w:name="Medium Grid 2 Accent 2" w:semiHidden="0" w:uiPriority="68" w:unhideWhenUsed="0"/>
-    <w:lsdException w:name="Medium Grid 3 Accent 2" w:semiHidden="0" w:uiPriority="69" w:unhideWhenUsed="0"/>
-    <w:lsdException w:name="Dark List Accent 2" w:semiHidden="0" w:uiPriority="70" w:unhideWhenUsed="0"/>
-    <w:lsdException w:name="Colorful Shading Accent 2" w:semiHidden="0" w:uiPriority="71" w:unhideWhenUsed="0"/>
-    <w:lsdException w:name="Colorful List Accent 2" w:semiHidden="0" w:uiPriority="72" w:unhideWhenUsed="0"/>
-    <w:lsdException w:name="Colorful Grid Accent 2" w:semiHidden="0" w:uiPriority="73" w:unhideWhenUsed="0"/>
-    <w:lsdException w:name="Light Shading Accent 3" w:semiHidden="0" w:uiPriority="60" w:unhideWhenUsed="0"/>
-    <w:lsdException w:name="Light List Accent 3" w:semiHidden="0" w:uiPriority="61" w:unhideWhenUsed="0"/>
-    <w:lsdException w:name="Light Grid Accent 3" w:semiHidden="0" w:uiPriority="62" w:unhideWhenUsed="0"/>
-    <w:lsdException w:name="Medium Shading 1 Accent 3" w:semiHidden="0" w:uiPriority="63" w:unhideWhenUsed="0"/>
-    <w:lsdException w:name="Medium Shading 2 Accent 3" w:semiHidden="0" w:uiPriority="64" w:unhideWhenUsed="0"/>
-    <w:lsdException w:name="Medium List 1 Accent 3" w:semiHidden="0" w:uiPriority="65" w:unhideWhenUsed="0"/>
-    <w:lsdException w:name="Medium List 2 Accent 3" w:semiHidden="0" w:uiPriority="66" w:unhideWhenUsed="0"/>
-    <w:lsdException w:name="Medium Grid 1 Accent 3" w:semiHidden="0" w:uiPriority="67" w:unhideWhenUsed="0"/>
-    <w:lsdException w:name="Medium Grid 2 Accent 3" w:semiHidden="0" w:uiPriority="68" w:unhideWhenUsed="0"/>
-    <w:lsdException w:name="Medium Grid 3 Accent 3" w:semiHidden="0" w:uiPriority="69" w:unhideWhenUsed="0"/>
-    <w:lsdException w:name="Dark List Accent 3" w:semiHidden="0" w:uiPriority="70" w:unhideWhenUsed="0"/>
-    <w:lsdException w:name="Colorful Shading Accent 3" w:semiHidden="0" w:uiPriority="71" w:unhideWhenUsed="0"/>
-    <w:lsdException w:name="Colorful List Accent 3" w:semiHidden="0" w:uiPriority="72" w:unhideWhenUsed="0"/>
-    <w:lsdException w:name="Colorful Grid Accent 3" w:semiHidden="0" w:uiPriority="73" w:unhideWhenUsed="0"/>
-    <w:lsdException w:name="Light Shading Accent 4" w:semiHidden="0" w:uiPriority="60" w:unhideWhenUsed="0"/>
-    <w:lsdException w:name="Light List Accent 4" w:semiHidden="0" w:uiPriority="61" w:unhideWhenUsed="0"/>
-    <w:lsdException w:name="Light Grid Accent 4" w:semiHidden="0" w:uiPriority="62" w:unhideWhenUsed="0"/>
-    <w:lsdException w:name="Medium Shading 1 Accent 4" w:semiHidden="0" w:uiPriority="63" w:unhideWhenUsed="0"/>
-    <w:lsdException w:name="Medium Shading 2 Accent 4" w:semiHidden="0" w:uiPriority="64" w:unhideWhenUsed="0"/>
-    <w:lsdException w:name="Medium List 1 Accent 4" w:semiHidden="0" w:uiPriority="65" w:unhideWhenUsed="0"/>
-    <w:lsdException w:name="Medium List 2 Accent 4" w:semiHidden="0" w:uiPriority="66" w:unhideWhenUsed="0"/>
-    <w:lsdException w:name="Medium Grid 1 Accent 4" w:semiHidden="0" w:uiPriority="67" w:unhideWhenUsed="0"/>
-    <w:lsdException w:name="Medium Grid 2 Accent 4" w:semiHidden="0" w:uiPriority="68" w:unhideWhenUsed="0"/>
-    <w:lsdException w:name="Medium Grid 3 Accent 4" w:semiHidden="0" w:uiPriority="69" w:unhideWhenUsed="0"/>
-    <w:lsdException w:name="Dark List Accent 4" w:semiHidden="0" w:uiPriority="70" w:unhideWhenUsed="0"/>
-    <w:lsdException w:name="Colorful Shading Accent 4" w:semiHidden="0" w:uiPriority="71" w:unhideWhenUsed="0"/>
-    <w:lsdException w:name="Colorful List Accent 4" w:semiHidden="0" w:uiPriority="72" w:unhideWhenUsed="0"/>
-    <w:lsdException w:name="Colorful Grid Accent 4" w:semiHidden="0" w:uiPriority="73" w:unhideWhenUsed="0"/>
-    <w:lsdException w:name="Light Shading Accent 5" w:semiHidden="0" w:uiPriority="60" w:unhideWhenUsed="0"/>
-    <w:lsdException w:name="Light List Accent 5" w:semiHidden="0" w:uiPriority="61" w:unhideWhenUsed="0"/>
-    <w:lsdException w:name="Light Grid Accent 5" w:semiHidden="0" w:uiPriority="62" w:unhideWhenUsed="0"/>
-    <w:lsdException w:name="Medium Shading 1 Accent 5" w:semiHidden="0" w:uiPriority="63" w:unhideWhenUsed="0"/>
-    <w:lsdException w:name="Medium Shading 2 Accent 5" w:semiHidden="0" w:uiPriority="64" w:unhideWhenUsed="0"/>
-    <w:lsdException w:name="Medium List 1 Accent 5" w:semiHidden="0" w:uiPriority="65" w:unhideWhenUsed="0"/>
-    <w:lsdException w:name="Medium List 2 Accent 5" w:semiHidden="0" w:uiPriority="66" w:unhideWhenUsed="0"/>
-    <w:lsdException w:name="Medium Grid 1 Accent 5" w:semiHidden="0" w:uiPriority="67" w:unhideWhenUsed="0"/>
-    <w:lsdException w:name="Medium Grid 2 Accent 5" w:semiHidden="0" w:uiPriority="68" w:unhideWhenUsed="0"/>
-    <w:lsdException w:name="Medium Grid 3 Accent 5" w:semiHidden="0" w:uiPriority="69" w:unhideWhenUsed="0"/>
-    <w:lsdException w:name="Dark List Accent 5" w:semiHidden="0" w:uiPriority="70" w:unhideWhenUsed="0"/>
-    <w:lsdException w:name="Colorful Shading Accent 5" w:semiHidden="0" w:uiPriority="71" w:unhideWhenUsed="0"/>
-    <w:lsdException w:name="Colorful List Accent 5" w:semiHidden="0" w:uiPriority="72" w:unhideWhenUsed="0"/>
-    <w:lsdException w:name="Colorful Grid Accent 5" w:semiHidden="0" w:uiPriority="73" w:unhideWhenUsed="0"/>
-    <w:lsdException w:name="Light Shading Accent 6" w:semiHidden="0" w:uiPriority="60" w:unhideWhenUsed="0"/>
-    <w:lsdException w:name="Light List Accent 6" w:semiHidden="0" w:uiPriority="61" w:unhideWhenUsed="0"/>
-    <w:lsdException w:name="Light Grid Accent 6" w:semiHidden="0" w:uiPriority="62" w:unhideWhenUsed="0"/>
-    <w:lsdException w:name="Medium Shading 1 Accent 6" w:semiHidden="0" w:uiPriority="63" w:unhideWhenUsed="0"/>
-    <w:lsdException w:name="Medium Shading 2 Accent 6" w:semiHidden="0" w:uiPriority="64" w:unhideWhenUsed="0"/>
-    <w:lsdException w:name="Medium List 1 Accent 6" w:semiHidden="0" w:uiPriority="65" w:unhideWhenUsed="0"/>
-    <w:lsdException w:name="Medium List 2 Accent 6" w:semiHidden="0" w:uiPriority="66" w:unhideWhenUsed="0"/>
-    <w:lsdException w:name="Medium Grid 1 Accent 6" w:semiHidden="0" w:uiPriority="67" w:unhideWhenUsed="0"/>
-    <w:lsdException w:name="Medium Grid 2 Accent 6" w:semiHidden="0" w:uiPriority="68" w:unhideWhenUsed="0"/>
-    <w:lsdException w:name="Medium Grid 3 Accent 6" w:semiHidden="0" w:uiPriority="69" w:unhideWhenUsed="0"/>
-    <w:lsdException w:name="Dark List Accent 6" w:semiHidden="0" w:uiPriority="70" w:unhideWhenUsed="0"/>
-    <w:lsdException w:name="Colorful Shading Accent 6" w:semiHidden="0" w:uiPriority="71" w:unhideWhenUsed="0"/>
-    <w:lsdException w:name="Colorful List Accent 6" w:semiHidden="0" w:uiPriority="72" w:unhideWhenUsed="0"/>
-    <w:lsdException w:name="Colorful Grid Accent 6" w:semiHidden="0" w:uiPriority="73" w:unhideWhenUsed="0"/>
-    <w:lsdException w:name="Subtle Emphasis" w:semiHidden="0" w:uiPriority="19" w:unhideWhenUsed="0" w:qFormat="1"/>
-    <w:lsdException w:name="Intense Emphasis" w:semiHidden="0" w:uiPriority="21" w:unhideWhenUsed="0" w:qFormat="1"/>
-    <w:lsdException w:name="Subtle Reference" w:semiHidden="0" w:uiPriority="31" w:unhideWhenUsed="0" w:qFormat="1"/>
-    <w:lsdException w:name="Intense Reference" w:semiHidden="0" w:uiPriority="32" w:unhideWhenUsed="0" w:qFormat="1"/>
-    <w:lsdException w:name="Book Title" w:semiHidden="0" w:uiPriority="33" w:unhideWhenUsed="0" w:qFormat="1"/>
-    <w:lsdException w:name="Bibliography" w:uiPriority="37"/>
-    <w:lsdException w:name="TOC Heading" w:uiPriority="39" w:qFormat="1"/>
-  </w:latentStyles>
-  <w:style w:type="paragraph" w:default="1" w:styleId="Normal">
-    <w:name w:val="Normal"/>
-    <w:qFormat/>
-  </w:style>
-  <w:style w:type="character" w:default="1" w:styleId="DefaultParagraphFont">
-    <w:name w:val="Default Paragraph Font"/>
-    <w:uiPriority w:val="1"/>
-    <w:semiHidden/>
-    <w:unhideWhenUsed/>
-  </w:style>
-  <w:style w:type="table" w:default="1" w:styleId="TableNormal">
-    <w:name w:val="Normal Table"/>
-    <w:uiPriority w:val="99"/>
-    <w:semiHidden/>
-    <w:unhideWhenUsed/>
-    <w:tblPr>
-      <w:tblInd w:w="0" w:type="dxa"/>
-      <w:tblCellMar>
-        <w:top w:w="0" w:type="dxa"/>
-        <w:left w:w="108" w:type="dxa"/>
-        <w:bottom w:w="0" w:type="dxa"/>
-        <w:right w:w="108" w:type="dxa"/>
-      </w:tblCellMar>
-    </w:tblPr>
-  </w:style>
-  <w:style w:type="numbering" w:default="1" w:styleId="NoList">
-    <w:name w:val="No List"/>
-    <w:uiPriority w:val="99"/>
-    <w:semiHidden/>
-    <w:unhideWhenUsed/>
-  </w:style>
-</w:styles>
-</file>
-
 <file path=word/theme/theme1.xml><?xml version="1.0" encoding="utf-8"?>
 <a:theme xmlns:a="http://schemas.openxmlformats.org/drawingml/2006/main" name="Office Theme">
   <a:themeElements>
@@ -10750,7 +10391,7 @@
 </file>
 
 <file path=customXml/itemProps1.xml><?xml version="1.0" encoding="utf-8"?>
-<ds:datastoreItem xmlns:ds="http://schemas.openxmlformats.org/officeDocument/2006/customXml" ds:itemID="{679D389F-E5C1-4159-90B9-794668299CE5}">
+<ds:datastoreItem xmlns:ds="http://schemas.openxmlformats.org/officeDocument/2006/customXml" ds:itemID="{1F2D94A4-F351-4AE2-944A-87C1557A4711}">
   <ds:schemaRefs>
     <ds:schemaRef ds:uri="http://schemas.openxmlformats.org/officeDocument/2006/bibliography"/>
   </ds:schemaRefs>

--- a/fire-related/paper_FIRE_preproc/FIRE_Preproc_Paper.docx
+++ b/fire-related/paper_FIRE_preproc/FIRE_Preproc_Paper.docx
@@ -7,6 +7,9 @@
         <w:pStyle w:val="Title"/>
       </w:pPr>
       <w:r>
+        <w:t xml:space="preserve">Preprocessing </w:t>
+      </w:r>
+      <w:r>
         <w:t xml:space="preserve">Approaches for </w:t>
       </w:r>
       <w:r>
@@ -16,10 +19,7 @@
         <w:t xml:space="preserve">Collagen </w:t>
       </w:r>
       <w:r>
-        <w:t>Fiber Images</w:t>
-      </w:r>
-      <w:r>
-        <w:t xml:space="preserve"> for Breast Cancer Prognosis</w:t>
+        <w:t>Fibers</w:t>
       </w:r>
     </w:p>
     <w:p>
@@ -62,7 +62,7 @@
           <w:r>
             <w:fldChar w:fldCharType="separate"/>
           </w:r>
-          <w:hyperlink w:anchor="_Toc335398069" w:history="1">
+          <w:hyperlink w:anchor="_Toc338196108" w:history="1">
             <w:r>
               <w:rPr>
                 <w:rStyle w:val="Hyperlink"/>
@@ -103,7 +103,7 @@
                 <w:noProof/>
                 <w:webHidden/>
               </w:rPr>
-              <w:instrText xml:space="preserve"> PAGEREF _Toc335398069 \h </w:instrText>
+              <w:instrText xml:space="preserve"> PAGEREF _Toc338196108 \h </w:instrText>
             </w:r>
             <w:r>
               <w:rPr>
@@ -146,7 +146,7 @@
               <w:lang w:bidi="ar-SA"/>
             </w:rPr>
           </w:pPr>
-          <w:hyperlink w:anchor="_Toc335398070" w:history="1">
+          <w:hyperlink w:anchor="_Toc338196109" w:history="1">
             <w:r>
               <w:rPr>
                 <w:rStyle w:val="Hyperlink"/>
@@ -187,7 +187,7 @@
                 <w:noProof/>
                 <w:webHidden/>
               </w:rPr>
-              <w:instrText xml:space="preserve"> PAGEREF _Toc335398070 \h </w:instrText>
+              <w:instrText xml:space="preserve"> PAGEREF _Toc338196109 \h </w:instrText>
             </w:r>
             <w:r>
               <w:rPr>
@@ -207,7 +207,7 @@
                 <w:noProof/>
                 <w:webHidden/>
               </w:rPr>
-              <w:t>5</w:t>
+              <w:t>6</w:t>
             </w:r>
             <w:r>
               <w:rPr>
@@ -230,7 +230,7 @@
               <w:lang w:bidi="ar-SA"/>
             </w:rPr>
           </w:pPr>
-          <w:hyperlink w:anchor="_Toc335398071" w:history="1">
+          <w:hyperlink w:anchor="_Toc338196110" w:history="1">
             <w:r>
               <w:rPr>
                 <w:rStyle w:val="Hyperlink"/>
@@ -271,7 +271,7 @@
                 <w:noProof/>
                 <w:webHidden/>
               </w:rPr>
-              <w:instrText xml:space="preserve"> PAGEREF _Toc335398071 \h </w:instrText>
+              <w:instrText xml:space="preserve"> PAGEREF _Toc338196110 \h </w:instrText>
             </w:r>
             <w:r>
               <w:rPr>
@@ -291,7 +291,7 @@
                 <w:noProof/>
                 <w:webHidden/>
               </w:rPr>
-              <w:t>5</w:t>
+              <w:t>6</w:t>
             </w:r>
             <w:r>
               <w:rPr>
@@ -314,7 +314,7 @@
               <w:lang w:bidi="ar-SA"/>
             </w:rPr>
           </w:pPr>
-          <w:hyperlink w:anchor="_Toc335398072" w:history="1">
+          <w:hyperlink w:anchor="_Toc338196111" w:history="1">
             <w:r>
               <w:rPr>
                 <w:rStyle w:val="Hyperlink"/>
@@ -355,7 +355,7 @@
                 <w:noProof/>
                 <w:webHidden/>
               </w:rPr>
-              <w:instrText xml:space="preserve"> PAGEREF _Toc335398072 \h </w:instrText>
+              <w:instrText xml:space="preserve"> PAGEREF _Toc338196111 \h </w:instrText>
             </w:r>
             <w:r>
               <w:rPr>
@@ -375,7 +375,7 @@
                 <w:noProof/>
                 <w:webHidden/>
               </w:rPr>
-              <w:t>6</w:t>
+              <w:t>7</w:t>
             </w:r>
             <w:r>
               <w:rPr>
@@ -398,7 +398,7 @@
               <w:lang w:bidi="ar-SA"/>
             </w:rPr>
           </w:pPr>
-          <w:hyperlink w:anchor="_Toc335398073" w:history="1">
+          <w:hyperlink w:anchor="_Toc338196112" w:history="1">
             <w:r>
               <w:rPr>
                 <w:rStyle w:val="Hyperlink"/>
@@ -439,7 +439,7 @@
                 <w:noProof/>
                 <w:webHidden/>
               </w:rPr>
-              <w:instrText xml:space="preserve"> PAGEREF _Toc335398073 \h </w:instrText>
+              <w:instrText xml:space="preserve"> PAGEREF _Toc338196112 \h </w:instrText>
             </w:r>
             <w:r>
               <w:rPr>
@@ -459,7 +459,7 @@
                 <w:noProof/>
                 <w:webHidden/>
               </w:rPr>
-              <w:t>6</w:t>
+              <w:t>7</w:t>
             </w:r>
             <w:r>
               <w:rPr>
@@ -482,7 +482,7 @@
               <w:lang w:bidi="ar-SA"/>
             </w:rPr>
           </w:pPr>
-          <w:hyperlink w:anchor="_Toc335398074" w:history="1">
+          <w:hyperlink w:anchor="_Toc338196113" w:history="1">
             <w:r>
               <w:rPr>
                 <w:rStyle w:val="Hyperlink"/>
@@ -523,7 +523,7 @@
                 <w:noProof/>
                 <w:webHidden/>
               </w:rPr>
-              <w:instrText xml:space="preserve"> PAGEREF _Toc335398074 \h </w:instrText>
+              <w:instrText xml:space="preserve"> PAGEREF _Toc338196113 \h </w:instrText>
             </w:r>
             <w:r>
               <w:rPr>
@@ -543,7 +543,7 @@
                 <w:noProof/>
                 <w:webHidden/>
               </w:rPr>
-              <w:t>6</w:t>
+              <w:t>7</w:t>
             </w:r>
             <w:r>
               <w:rPr>
@@ -566,7 +566,7 @@
               <w:lang w:bidi="ar-SA"/>
             </w:rPr>
           </w:pPr>
-          <w:hyperlink w:anchor="_Toc335398075" w:history="1">
+          <w:hyperlink w:anchor="_Toc338196114" w:history="1">
             <w:r>
               <w:rPr>
                 <w:rStyle w:val="Hyperlink"/>
@@ -586,7 +586,7 @@
                 <w:rStyle w:val="Hyperlink"/>
                 <w:noProof/>
               </w:rPr>
-              <w:t>tubeness filter</w:t>
+              <w:t>Tubeness filter</w:t>
             </w:r>
             <w:r>
               <w:rPr>
@@ -607,7 +607,7 @@
                 <w:noProof/>
                 <w:webHidden/>
               </w:rPr>
-              <w:instrText xml:space="preserve"> PAGEREF _Toc335398075 \h </w:instrText>
+              <w:instrText xml:space="preserve"> PAGEREF _Toc338196114 \h </w:instrText>
             </w:r>
             <w:r>
               <w:rPr>
@@ -627,7 +627,7 @@
                 <w:noProof/>
                 <w:webHidden/>
               </w:rPr>
-              <w:t>7</w:t>
+              <w:t>8</w:t>
             </w:r>
             <w:r>
               <w:rPr>
@@ -650,7 +650,7 @@
               <w:lang w:bidi="ar-SA"/>
             </w:rPr>
           </w:pPr>
-          <w:hyperlink w:anchor="_Toc335398076" w:history="1">
+          <w:hyperlink w:anchor="_Toc338196115" w:history="1">
             <w:r>
               <w:rPr>
                 <w:rStyle w:val="Hyperlink"/>
@@ -691,7 +691,7 @@
                 <w:noProof/>
                 <w:webHidden/>
               </w:rPr>
-              <w:instrText xml:space="preserve"> PAGEREF _Toc335398076 \h </w:instrText>
+              <w:instrText xml:space="preserve"> PAGEREF _Toc338196115 \h </w:instrText>
             </w:r>
             <w:r>
               <w:rPr>
@@ -711,7 +711,7 @@
                 <w:noProof/>
                 <w:webHidden/>
               </w:rPr>
-              <w:t>7</w:t>
+              <w:t>8</w:t>
             </w:r>
             <w:r>
               <w:rPr>
@@ -734,7 +734,7 @@
               <w:lang w:bidi="ar-SA"/>
             </w:rPr>
           </w:pPr>
-          <w:hyperlink w:anchor="_Toc335398077" w:history="1">
+          <w:hyperlink w:anchor="_Toc338196116" w:history="1">
             <w:r>
               <w:rPr>
                 <w:rStyle w:val="Hyperlink"/>
@@ -775,7 +775,7 @@
                 <w:noProof/>
                 <w:webHidden/>
               </w:rPr>
-              <w:instrText xml:space="preserve"> PAGEREF _Toc335398077 \h </w:instrText>
+              <w:instrText xml:space="preserve"> PAGEREF _Toc338196116 \h </w:instrText>
             </w:r>
             <w:r>
               <w:rPr>
@@ -795,7 +795,7 @@
                 <w:noProof/>
                 <w:webHidden/>
               </w:rPr>
-              <w:t>8</w:t>
+              <w:t>9</w:t>
             </w:r>
             <w:r>
               <w:rPr>
@@ -818,7 +818,7 @@
               <w:lang w:bidi="ar-SA"/>
             </w:rPr>
           </w:pPr>
-          <w:hyperlink w:anchor="_Toc335398078" w:history="1">
+          <w:hyperlink w:anchor="_Toc338196117" w:history="1">
             <w:r>
               <w:rPr>
                 <w:rStyle w:val="Hyperlink"/>
@@ -859,7 +859,7 @@
                 <w:noProof/>
                 <w:webHidden/>
               </w:rPr>
-              <w:instrText xml:space="preserve"> PAGEREF _Toc335398078 \h </w:instrText>
+              <w:instrText xml:space="preserve"> PAGEREF _Toc338196117 \h </w:instrText>
             </w:r>
             <w:r>
               <w:rPr>
@@ -879,7 +879,7 @@
                 <w:noProof/>
                 <w:webHidden/>
               </w:rPr>
-              <w:t>9</w:t>
+              <w:t>10</w:t>
             </w:r>
             <w:r>
               <w:rPr>
@@ -902,7 +902,7 @@
               <w:lang w:bidi="ar-SA"/>
             </w:rPr>
           </w:pPr>
-          <w:hyperlink w:anchor="_Toc335398079" w:history="1">
+          <w:hyperlink w:anchor="_Toc338196118" w:history="1">
             <w:r>
               <w:rPr>
                 <w:rStyle w:val="Hyperlink"/>
@@ -943,7 +943,7 @@
                 <w:noProof/>
                 <w:webHidden/>
               </w:rPr>
-              <w:instrText xml:space="preserve"> PAGEREF _Toc335398079 \h </w:instrText>
+              <w:instrText xml:space="preserve"> PAGEREF _Toc338196118 \h </w:instrText>
             </w:r>
             <w:r>
               <w:rPr>
@@ -963,7 +963,7 @@
                 <w:noProof/>
                 <w:webHidden/>
               </w:rPr>
-              <w:t>10</w:t>
+              <w:t>11</w:t>
             </w:r>
             <w:r>
               <w:rPr>
@@ -986,7 +986,7 @@
               <w:lang w:bidi="ar-SA"/>
             </w:rPr>
           </w:pPr>
-          <w:hyperlink w:anchor="_Toc335398080" w:history="1">
+          <w:hyperlink w:anchor="_Toc338196119" w:history="1">
             <w:r>
               <w:rPr>
                 <w:rStyle w:val="Hyperlink"/>
@@ -1027,7 +1027,7 @@
                 <w:noProof/>
                 <w:webHidden/>
               </w:rPr>
-              <w:instrText xml:space="preserve"> PAGEREF _Toc335398080 \h </w:instrText>
+              <w:instrText xml:space="preserve"> PAGEREF _Toc338196119 \h </w:instrText>
             </w:r>
             <w:r>
               <w:rPr>
@@ -1047,7 +1047,7 @@
                 <w:noProof/>
                 <w:webHidden/>
               </w:rPr>
-              <w:t>13</w:t>
+              <w:t>15</w:t>
             </w:r>
             <w:r>
               <w:rPr>
@@ -1070,7 +1070,7 @@
               <w:lang w:bidi="ar-SA"/>
             </w:rPr>
           </w:pPr>
-          <w:hyperlink w:anchor="_Toc335398081" w:history="1">
+          <w:hyperlink w:anchor="_Toc338196120" w:history="1">
             <w:r>
               <w:rPr>
                 <w:rStyle w:val="Hyperlink"/>
@@ -1111,7 +1111,7 @@
                 <w:noProof/>
                 <w:webHidden/>
               </w:rPr>
-              <w:instrText xml:space="preserve"> PAGEREF _Toc335398081 \h </w:instrText>
+              <w:instrText xml:space="preserve"> PAGEREF _Toc338196120 \h </w:instrText>
             </w:r>
             <w:r>
               <w:rPr>
@@ -1131,7 +1131,7 @@
                 <w:noProof/>
                 <w:webHidden/>
               </w:rPr>
-              <w:t>14</w:t>
+              <w:t>19</w:t>
             </w:r>
             <w:r>
               <w:rPr>
@@ -1161,7 +1161,7 @@
       <w:pPr>
         <w:pStyle w:val="Heading1"/>
       </w:pPr>
-      <w:bookmarkStart w:id="0" w:name="_Toc335398069"/>
+      <w:bookmarkStart w:id="0" w:name="_Toc338196108"/>
       <w:r>
         <w:lastRenderedPageBreak/>
         <w:t>Introduction</w:t>
@@ -1600,7 +1600,7 @@
       <w:r>
         <w:rPr>
           <w:noProof/>
-          <w:lang w:eastAsia="zh-CN" w:bidi="ar-SA"/>
+          <w:lang w:bidi="ar-SA"/>
         </w:rPr>
         <w:drawing>
           <wp:inline distT="0" distB="0" distL="0" distR="0">
@@ -1785,7 +1785,15 @@
         <w:fldChar w:fldCharType="end"/>
       </w:r>
       <w:r>
-        <w:t xml:space="preserve">, the Curvelet transform method published by </w:t>
+        <w:t xml:space="preserve">, the </w:t>
+      </w:r>
+      <w:proofErr w:type="spellStart"/>
+      <w:r>
+        <w:t>Curvelet</w:t>
+      </w:r>
+      <w:proofErr w:type="spellEnd"/>
+      <w:r>
+        <w:t xml:space="preserve"> transform method published by </w:t>
       </w:r>
       <w:proofErr w:type="spellStart"/>
       <w:r>
@@ -1928,7 +1936,10 @@
         <w:t xml:space="preserve">significant </w:t>
       </w:r>
       <w:r>
-        <w:t>high level fiber based information.</w:t>
+        <w:t>high-level</w:t>
+      </w:r>
+      <w:r>
+        <w:t xml:space="preserve"> fiber based information.</w:t>
       </w:r>
       <w:r>
         <w:t xml:space="preserve"> For example,</w:t>
@@ -2194,7 +2205,10 @@
         <w:t xml:space="preserve"> to</w:t>
       </w:r>
       <w:r>
-        <w:t xml:space="preserve"> extract high level</w:t>
+        <w:t xml:space="preserve"> extract </w:t>
+      </w:r>
+      <w:r>
+        <w:t>high-level</w:t>
       </w:r>
       <w:r>
         <w:t xml:space="preserve"> fiber information</w:t>
@@ -2206,7 +2220,10 @@
         <w:t xml:space="preserve">important </w:t>
       </w:r>
       <w:r>
-        <w:t>high level parameters such as</w:t>
+        <w:t>high-level</w:t>
+      </w:r>
+      <w:r>
+        <w:t xml:space="preserve"> parameters such as</w:t>
       </w:r>
       <w:r>
         <w:t xml:space="preserve"> fiber length and curvature</w:t>
@@ -2420,7 +2437,7 @@
       <w:r>
         <w:rPr>
           <w:noProof/>
-          <w:lang w:eastAsia="zh-CN" w:bidi="ar-SA"/>
+          <w:lang w:bidi="ar-SA"/>
         </w:rPr>
         <w:lastRenderedPageBreak/>
         <w:drawing>
@@ -2530,7 +2547,13 @@
         <w:t xml:space="preserve"> </w:t>
       </w:r>
       <w:r>
-        <w:t>with the ultimate goal of improving the accuracy of high level fiber extraction</w:t>
+        <w:t xml:space="preserve">with the ultimate goal of improving the accuracy of </w:t>
+      </w:r>
+      <w:r>
+        <w:t>high-level</w:t>
+      </w:r>
+      <w:r>
+        <w:t xml:space="preserve"> fiber extraction</w:t>
       </w:r>
       <w:r>
         <w:t xml:space="preserve"> with an algorithm such as FIRE.</w:t>
@@ -2598,7 +2621,15 @@
         <w:fldChar w:fldCharType="end"/>
       </w:r>
       <w:r>
-        <w:t>, and a curvelet transform</w:t>
+        <w:t xml:space="preserve">, and a </w:t>
+      </w:r>
+      <w:proofErr w:type="spellStart"/>
+      <w:r>
+        <w:t>curvelet</w:t>
+      </w:r>
+      <w:proofErr w:type="spellEnd"/>
+      <w:r>
+        <w:t xml:space="preserve"> transform</w:t>
       </w:r>
       <w:r>
         <w:t xml:space="preserve"> based</w:t>
@@ -2795,7 +2826,15 @@
         <w:t xml:space="preserve"> of</w:t>
       </w:r>
       <w:r>
-        <w:t xml:space="preserve"> curvelet transform</w:t>
+        <w:t xml:space="preserve"> </w:t>
+      </w:r>
+      <w:proofErr w:type="spellStart"/>
+      <w:r>
+        <w:t>curvelet</w:t>
+      </w:r>
+      <w:proofErr w:type="spellEnd"/>
+      <w:r>
+        <w:t xml:space="preserve"> transform</w:t>
       </w:r>
       <w:r>
         <w:t xml:space="preserve"> </w:t>
@@ -2888,7 +2927,7 @@
       <w:pPr>
         <w:pStyle w:val="Heading1"/>
       </w:pPr>
-      <w:bookmarkStart w:id="4" w:name="_Toc335398070"/>
+      <w:bookmarkStart w:id="4" w:name="_Toc338196109"/>
       <w:r>
         <w:t>Methods</w:t>
       </w:r>
@@ -2945,7 +2984,7 @@
       <w:pPr>
         <w:pStyle w:val="Heading2"/>
       </w:pPr>
-      <w:bookmarkStart w:id="5" w:name="_Toc335398071"/>
+      <w:bookmarkStart w:id="5" w:name="_Toc338196110"/>
       <w:r>
         <w:t>FIRE Algorithm</w:t>
       </w:r>
@@ -3135,7 +3174,7 @@
       <w:pPr>
         <w:pStyle w:val="Heading2"/>
       </w:pPr>
-      <w:bookmarkStart w:id="6" w:name="_Toc335398072"/>
+      <w:bookmarkStart w:id="6" w:name="_Toc338196111"/>
       <w:r>
         <w:t>Preprocessing Algorithms</w:t>
       </w:r>
@@ -3171,7 +3210,7 @@
       <w:pPr>
         <w:pStyle w:val="Heading3"/>
       </w:pPr>
-      <w:bookmarkStart w:id="7" w:name="_Toc335398073"/>
+      <w:bookmarkStart w:id="7" w:name="_Toc338196112"/>
       <w:r>
         <w:t>Gaussian</w:t>
       </w:r>
@@ -3204,7 +3243,7 @@
       <w:pPr>
         <w:pStyle w:val="Heading3"/>
       </w:pPr>
-      <w:bookmarkStart w:id="8" w:name="_Toc335398074"/>
+      <w:bookmarkStart w:id="8" w:name="_Toc338196113"/>
       <w:r>
         <w:t>SPIRAL-</w:t>
       </w:r>
@@ -3730,7 +3769,7 @@
       <w:pPr>
         <w:pStyle w:val="Heading3"/>
       </w:pPr>
-      <w:bookmarkStart w:id="9" w:name="_Toc335398075"/>
+      <w:bookmarkStart w:id="9" w:name="_Toc338196114"/>
       <w:proofErr w:type="spellStart"/>
       <w:r>
         <w:t>T</w:t>
@@ -4459,12 +4498,17 @@
       <w:pPr>
         <w:pStyle w:val="Heading3"/>
       </w:pPr>
-      <w:bookmarkStart w:id="10" w:name="_Toc335398076"/>
+      <w:bookmarkStart w:id="10" w:name="_Toc338196115"/>
+      <w:proofErr w:type="spellStart"/>
       <w:r>
         <w:t>C</w:t>
       </w:r>
       <w:r>
-        <w:t>urvelet filter</w:t>
+        <w:t>urvelet</w:t>
+      </w:r>
+      <w:proofErr w:type="spellEnd"/>
+      <w:r>
+        <w:t xml:space="preserve"> filter</w:t>
       </w:r>
       <w:bookmarkEnd w:id="10"/>
     </w:p>
@@ -4481,7 +4525,23 @@
       </w:r>
       <w:proofErr w:type="spellEnd"/>
       <w:r>
-        <w:t xml:space="preserve"> filter based on the 2-D curvelet transform. The curvelet transform was developed</w:t>
+        <w:t xml:space="preserve"> filter based on the 2-D </w:t>
+      </w:r>
+      <w:proofErr w:type="spellStart"/>
+      <w:r>
+        <w:t>curvelet</w:t>
+      </w:r>
+      <w:proofErr w:type="spellEnd"/>
+      <w:r>
+        <w:t xml:space="preserve"> transform. The </w:t>
+      </w:r>
+      <w:proofErr w:type="spellStart"/>
+      <w:r>
+        <w:t>curvelet</w:t>
+      </w:r>
+      <w:proofErr w:type="spellEnd"/>
+      <w:r>
+        <w:t xml:space="preserve"> transform was developed</w:t>
       </w:r>
       <w:r>
         <w:t xml:space="preserve"> by </w:t>
@@ -4524,17 +4584,40 @@
         <w:t xml:space="preserve"> </w:t>
       </w:r>
       <w:r>
-        <w:t xml:space="preserve">as an alternative to wavelet methods </w:t>
-      </w:r>
-      <w:r>
-        <w:t>for enhancing edges and lines in noisy images.</w:t>
-      </w:r>
-      <w:r>
-        <w:t xml:space="preserve"> Our group has recently reported on the successful use of the curvelet </w:t>
-      </w:r>
+        <w:t>to overcome the</w:t>
+      </w:r>
+      <w:r>
+        <w:t xml:space="preserve"> missing sensitivity </w:t>
+      </w:r>
+      <w:r>
+        <w:t>of the conventional wavelet transform</w:t>
+      </w:r>
+      <w:r>
+        <w:t xml:space="preserve"> to</w:t>
+      </w:r>
+      <w:r>
+        <w:t xml:space="preserve"> </w:t>
+      </w:r>
+      <w:r>
+        <w:t xml:space="preserve"> </w:t>
+      </w:r>
+      <w:r>
+        <w:t>lines and edges.</w:t>
+      </w:r>
+      <w:r>
+        <w:t>.</w:t>
+      </w:r>
+      <w:r>
+        <w:t xml:space="preserve"> Our group has recently reported on the successful use of the </w:t>
+      </w:r>
+      <w:proofErr w:type="spellStart"/>
       <w:r>
         <w:lastRenderedPageBreak/>
-        <w:t xml:space="preserve">transform for finding fiber alignment information in SHG images of collagen </w:t>
+        <w:t>curvelet</w:t>
+      </w:r>
+      <w:proofErr w:type="spellEnd"/>
+      <w:r>
+        <w:t xml:space="preserve"> transform for finding fiber alignment information in SHG images of collagen </w:t>
       </w:r>
       <w:r>
         <w:fldChar w:fldCharType="begin"/>
@@ -4555,13 +4638,32 @@
         <w:fldChar w:fldCharType="end"/>
       </w:r>
       <w:r>
-        <w:t>. Here we report on the use of the curvelet transform as a preprocessing step to</w:t>
-      </w:r>
-      <w:r>
-        <w:t xml:space="preserve"> high level</w:t>
-      </w:r>
-      <w:r>
-        <w:t xml:space="preserve"> fiber extraction. Briefly, the curvelet transform</w:t>
+        <w:t xml:space="preserve">. Here we report on the use of the </w:t>
+      </w:r>
+      <w:proofErr w:type="spellStart"/>
+      <w:r>
+        <w:t>curvelet</w:t>
+      </w:r>
+      <w:proofErr w:type="spellEnd"/>
+      <w:r>
+        <w:t xml:space="preserve"> transform as a preprocessing step to</w:t>
+      </w:r>
+      <w:r>
+        <w:t xml:space="preserve"> </w:t>
+      </w:r>
+      <w:r>
+        <w:t>high-level</w:t>
+      </w:r>
+      <w:r>
+        <w:t xml:space="preserve"> fiber extraction. Briefly, the </w:t>
+      </w:r>
+      <w:proofErr w:type="spellStart"/>
+      <w:r>
+        <w:t>curvelet</w:t>
+      </w:r>
+      <w:proofErr w:type="spellEnd"/>
+      <w:r>
+        <w:t xml:space="preserve"> transform</w:t>
       </w:r>
       <w:r>
         <w:t xml:space="preserve"> represents images as </w:t>
@@ -4578,7 +4680,15 @@
         <w:t>.</w:t>
       </w:r>
       <w:r>
-        <w:t xml:space="preserve"> The basic form of a curvelet is </w:t>
+        <w:t xml:space="preserve"> The basic form of a </w:t>
+      </w:r>
+      <w:proofErr w:type="spellStart"/>
+      <w:r>
+        <w:t>curvelet</w:t>
+      </w:r>
+      <w:proofErr w:type="spellEnd"/>
+      <w:r>
+        <w:t xml:space="preserve"> is </w:t>
       </w:r>
       <w:r>
         <w:t xml:space="preserve">described in (Stark 2002) and is </w:t>
@@ -4769,8 +4879,13 @@
       <w:r>
         <w:t xml:space="preserve"> is a position parameter.  </w:t>
       </w:r>
-      <w:r>
-        <w:t xml:space="preserve">Curvelet lengths and widths vary with scale and obey the rule </w:t>
+      <w:proofErr w:type="spellStart"/>
+      <w:r>
+        <w:t>Curvelet</w:t>
+      </w:r>
+      <w:proofErr w:type="spellEnd"/>
+      <w:r>
+        <w:t xml:space="preserve"> lengths and widths vary with scale and obey the rule </w:t>
       </w:r>
       <m:oMath>
         <m:r>
@@ -4810,7 +4925,15 @@
         <w:t xml:space="preserve">. </w:t>
       </w:r>
       <w:r>
-        <w:t xml:space="preserve">Simple curvelet coefficient </w:t>
+        <w:t xml:space="preserve">Simple </w:t>
+      </w:r>
+      <w:proofErr w:type="spellStart"/>
+      <w:r>
+        <w:t>curvelet</w:t>
+      </w:r>
+      <w:proofErr w:type="spellEnd"/>
+      <w:r>
+        <w:t xml:space="preserve"> coefficient </w:t>
       </w:r>
       <w:proofErr w:type="spellStart"/>
       <w:r>
@@ -4862,8 +4985,13 @@
       <w:r>
         <w:t xml:space="preserve"> of </w:t>
       </w:r>
-      <w:r>
-        <w:t xml:space="preserve">curvelet </w:t>
+      <w:proofErr w:type="spellStart"/>
+      <w:r>
+        <w:t>curvelet</w:t>
+      </w:r>
+      <w:proofErr w:type="spellEnd"/>
+      <w:r>
+        <w:t xml:space="preserve"> </w:t>
       </w:r>
       <w:r>
         <w:t>coefficients from the intermediate scales 4, 5, and 6</w:t>
@@ -4900,7 +5028,7 @@
       <w:pPr>
         <w:pStyle w:val="Heading2"/>
       </w:pPr>
-      <w:bookmarkStart w:id="11" w:name="_Toc335398077"/>
+      <w:bookmarkStart w:id="11" w:name="_Toc338196116"/>
       <w:r>
         <w:t xml:space="preserve">Test case selection and </w:t>
       </w:r>
@@ -4932,7 +5060,15 @@
       </w:r>
       <w:proofErr w:type="spellEnd"/>
       <w:r>
-        <w:t xml:space="preserve"> ROI Manager. The ROIs for each of the test cases were saved for each of the 3 observers. These ROIs were then read into Matlab using the </w:t>
+        <w:t xml:space="preserve"> ROI Manager. The ROIs for each of the test cases were saved for each of the 3 observers. These ROIs were then read into </w:t>
+      </w:r>
+      <w:proofErr w:type="spellStart"/>
+      <w:r>
+        <w:t>Matlab</w:t>
+      </w:r>
+      <w:proofErr w:type="spellEnd"/>
+      <w:r>
+        <w:t xml:space="preserve"> using the </w:t>
       </w:r>
       <w:proofErr w:type="spellStart"/>
       <w:r>
@@ -5242,7 +5378,7 @@
       <w:pPr>
         <w:pStyle w:val="Heading2"/>
       </w:pPr>
-      <w:bookmarkStart w:id="12" w:name="_Toc335398078"/>
+      <w:bookmarkStart w:id="12" w:name="_Toc338196117"/>
       <w:r>
         <w:t>Simulated test cases</w:t>
       </w:r>
@@ -5300,7 +5436,7 @@
       <w:pPr>
         <w:pStyle w:val="Heading1"/>
       </w:pPr>
-      <w:bookmarkStart w:id="13" w:name="_Toc335398079"/>
+      <w:bookmarkStart w:id="13" w:name="_Toc338196118"/>
       <w:r>
         <w:t>Results</w:t>
       </w:r>
@@ -5368,9 +5504,11 @@
       <w:r>
         <w:t xml:space="preserve">and </w:t>
       </w:r>
+      <w:proofErr w:type="spellStart"/>
       <w:r>
         <w:t>curvelet</w:t>
       </w:r>
+      <w:proofErr w:type="spellEnd"/>
       <w:r>
         <w:t xml:space="preserve"> filter</w:t>
       </w:r>
@@ -5480,7 +5618,15 @@
       </w:r>
       <w:proofErr w:type="spellEnd"/>
       <w:r>
-        <w:t xml:space="preserve"> and curvelet filters do not perform perfectly in this situation, however, they are able to identify at least one of the three fibers in the bundle. This problem is more obvious in test case D, where many densely packed fibers are running in parallel to each other. In this case, Gaussian and </w:t>
+        <w:t xml:space="preserve"> and </w:t>
+      </w:r>
+      <w:proofErr w:type="spellStart"/>
+      <w:r>
+        <w:t>curvelet</w:t>
+      </w:r>
+      <w:proofErr w:type="spellEnd"/>
+      <w:r>
+        <w:t xml:space="preserve"> filters do not perform perfectly in this situation, however, they are able to identify at least one of the three fibers in the bundle. This problem is more obvious in test case D, where many densely packed fibers are running in parallel to each other. In this case, Gaussian and </w:t>
       </w:r>
       <w:r>
         <w:t>SPIRAL-</w:t>
@@ -5494,13 +5640,37 @@
       </w:r>
       <w:proofErr w:type="spellEnd"/>
       <w:r>
-        <w:t xml:space="preserve"> and curvelet filters are able to successfully identify many of the fiber centers. In case E, we see that the fiber indicated by the arrow is most accurately extracted after curvelet filte</w:t>
+        <w:t xml:space="preserve"> and </w:t>
+      </w:r>
+      <w:proofErr w:type="spellStart"/>
+      <w:r>
+        <w:t>curvelet</w:t>
+      </w:r>
+      <w:proofErr w:type="spellEnd"/>
+      <w:r>
+        <w:t xml:space="preserve"> filters are able to successfully identify many of the fiber centers. In case E, we see that the fiber indicated by the arrow is most accurately extracted after </w:t>
+      </w:r>
+      <w:proofErr w:type="spellStart"/>
+      <w:r>
+        <w:t>curvelet</w:t>
+      </w:r>
+      <w:proofErr w:type="spellEnd"/>
+      <w:r>
+        <w:t xml:space="preserve"> filte</w:t>
       </w:r>
       <w:r>
         <w:t>r</w:t>
       </w:r>
       <w:r>
-        <w:t>ing compared to all other methods. This is one example of many where the fibers extracted after curvelet filtering most closely match the manual segmentation.</w:t>
+        <w:t xml:space="preserve">ing compared to all other methods. This is one example of many where the fibers extracted after </w:t>
+      </w:r>
+      <w:proofErr w:type="spellStart"/>
+      <w:r>
+        <w:t>curvelet</w:t>
+      </w:r>
+      <w:proofErr w:type="spellEnd"/>
+      <w:r>
+        <w:t xml:space="preserve"> filtering most closely match the manual segmentation.</w:t>
       </w:r>
     </w:p>
     <w:p>
@@ -5510,7 +5680,7 @@
       <w:r>
         <w:rPr>
           <w:noProof/>
-          <w:lang w:eastAsia="zh-CN" w:bidi="ar-SA"/>
+          <w:lang w:bidi="ar-SA"/>
         </w:rPr>
         <w:lastRenderedPageBreak/>
         <w:drawing>
@@ -5626,8 +5796,13 @@
       <w:r>
         <w:t xml:space="preserve">(column 5), and </w:t>
       </w:r>
-      <w:r>
-        <w:t xml:space="preserve">curvelet </w:t>
+      <w:proofErr w:type="spellStart"/>
+      <w:r>
+        <w:t>curvelet</w:t>
+      </w:r>
+      <w:proofErr w:type="spellEnd"/>
+      <w:r>
+        <w:t xml:space="preserve"> </w:t>
       </w:r>
       <w:r>
         <w:t>filter</w:t>
@@ -5640,100 +5815,120 @@
       <w:pPr>
         <w:keepNext/>
       </w:pPr>
-      <w:r>
-        <w:t>The result</w:t>
-      </w:r>
-      <w:r>
-        <w:t>s</w:t>
-      </w:r>
-      <w:r>
-        <w:t xml:space="preserve"> of each of the fiber extraction preprocessing alg</w:t>
-      </w:r>
-      <w:r>
-        <w:t>orithms were compared against each of the 3 segmentations performed by the independent observers</w:t>
-      </w:r>
-      <w:r>
-        <w:t xml:space="preserve"> using a collection of custom scripts written in Matlab</w:t>
-      </w:r>
-      <w:r>
-        <w:t xml:space="preserve">. If a fiber segmented by the automated process had a similar angle, close proximity, and similar length to a manually segmented fiber, then an association was made between the automated and manual fibers, indicating a true positive. </w:t>
-      </w:r>
-      <w:r>
-        <w:t>After all fibers were evaluated, all remaining unassociat</w:t>
-      </w:r>
-      <w:r>
-        <w:t>ed manual fibers were counted</w:t>
-      </w:r>
-      <w:r>
-        <w:t xml:space="preserve"> false negatives (misses) and all remaining unassociated </w:t>
-      </w:r>
-      <w:r>
-        <w:t>automatic fibers were counted</w:t>
-      </w:r>
-      <w:r>
-        <w:t xml:space="preserve"> false positives (false hits).</w:t>
-      </w:r>
-      <w:r>
-        <w:t xml:space="preserve"> Precision, recall and their harmonic sum (F-measure) were computed and compiled for all test cases and all observers. Overall average F-measure scores for each </w:t>
-      </w:r>
-      <w:r>
-        <w:lastRenderedPageBreak/>
-        <w:t xml:space="preserve">of the preprocessing algorithms are shown in </w:t>
-      </w:r>
-      <w:r>
-        <w:fldChar w:fldCharType="begin"/>
-      </w:r>
-      <w:r>
-        <w:instrText xml:space="preserve"> REF _Ref335120694 \h </w:instrText>
-      </w:r>
-      <w:r>
-        <w:fldChar w:fldCharType="separate"/>
-      </w:r>
-      <w:r>
-        <w:t xml:space="preserve">Figure </w:t>
-      </w:r>
-      <w:r>
-        <w:rPr>
-          <w:noProof/>
-        </w:rPr>
-        <w:t>4</w:t>
-      </w:r>
-      <w:r>
-        <w:fldChar w:fldCharType="end"/>
-      </w:r>
-      <w:r>
-        <w:t xml:space="preserve">. The average F-measure score for the curvelet filter was the highest followed by the </w:t>
-      </w:r>
-      <w:proofErr w:type="spellStart"/>
-      <w:r>
-        <w:t>tubeness</w:t>
-      </w:r>
-      <w:proofErr w:type="spellEnd"/>
-      <w:r>
-        <w:t xml:space="preserve">, </w:t>
-      </w:r>
-      <w:r>
-        <w:t>SPIRAL-</w:t>
-      </w:r>
-      <w:r>
-        <w:t xml:space="preserve">TVX, and Gaussian filters. The error bars indicate the standard deviation between the F-measure scores from each of the 3 observers and show that the scores between observers were very similar, meaning that the curvelet filter result was the closest match to all 3 observers. </w:t>
-      </w:r>
     </w:p>
     <w:p>
       <w:pPr>
         <w:keepNext/>
-        <w:jc w:val="center"/>
-      </w:pPr>
-      <w:r>
-        <w:rPr>
-          <w:noProof/>
-          <w:lang w:eastAsia="zh-CN" w:bidi="ar-SA"/>
+      </w:pPr>
+      <w:r>
+        <w:t>The result</w:t>
+      </w:r>
+      <w:r>
+        <w:t>s</w:t>
+      </w:r>
+      <w:r>
+        <w:t xml:space="preserve"> of each of the fiber extraction preprocessing alg</w:t>
+      </w:r>
+      <w:r>
+        <w:t>orithms were compared against each of the 3 segmentations performed by the independent observers</w:t>
+      </w:r>
+      <w:r>
+        <w:t xml:space="preserve"> using a collection of custom scripts written in </w:t>
+      </w:r>
+      <w:proofErr w:type="spellStart"/>
+      <w:r>
+        <w:t>Matlab</w:t>
+      </w:r>
+      <w:proofErr w:type="spellEnd"/>
+      <w:r>
+        <w:t xml:space="preserve">. If a fiber segmented by the automated process had a similar angle, close proximity, and similar length to a manually segmented fiber, then an association was made between the automated and manual fibers, indicating a true positive. </w:t>
+      </w:r>
+      <w:r>
+        <w:t>After all fibers were evaluated, all remaining unassociat</w:t>
+      </w:r>
+      <w:r>
+        <w:t>ed manual fibers were counted</w:t>
+      </w:r>
+      <w:r>
+        <w:t xml:space="preserve"> false negatives (misses) and all remaining unassociated </w:t>
+      </w:r>
+      <w:r>
+        <w:t xml:space="preserve">automatic fibers </w:t>
+      </w:r>
+      <w:r>
+        <w:lastRenderedPageBreak/>
+        <w:t>were counted</w:t>
+      </w:r>
+      <w:r>
+        <w:t xml:space="preserve"> false positives (false hits).</w:t>
+      </w:r>
+      <w:r>
+        <w:t xml:space="preserve"> Precision, recall and their harmonic sum (F-measure) were computed and compiled for all test cases and all observers. Overall average F-measure scores for each of the preprocessing algorithms are shown in </w:t>
+      </w:r>
+      <w:r>
+        <w:fldChar w:fldCharType="begin"/>
+      </w:r>
+      <w:r>
+        <w:instrText xml:space="preserve"> REF _Ref335120694 \h </w:instrText>
+      </w:r>
+      <w:r>
+        <w:fldChar w:fldCharType="separate"/>
+      </w:r>
+      <w:r>
+        <w:t xml:space="preserve">Figure </w:t>
+      </w:r>
+      <w:r>
+        <w:rPr>
+          <w:noProof/>
+        </w:rPr>
+        <w:t>4</w:t>
+      </w:r>
+      <w:r>
+        <w:fldChar w:fldCharType="end"/>
+      </w:r>
+      <w:r>
+        <w:t xml:space="preserve">. The average F-measure score for the </w:t>
+      </w:r>
+      <w:proofErr w:type="spellStart"/>
+      <w:r>
+        <w:t>curvelet</w:t>
+      </w:r>
+      <w:proofErr w:type="spellEnd"/>
+      <w:r>
+        <w:t xml:space="preserve"> filter was the highest followed by the </w:t>
+      </w:r>
+      <w:proofErr w:type="spellStart"/>
+      <w:r>
+        <w:t>tubeness</w:t>
+      </w:r>
+      <w:proofErr w:type="spellEnd"/>
+      <w:r>
+        <w:t xml:space="preserve">, </w:t>
+      </w:r>
+      <w:r>
+        <w:t>SPIRAL-</w:t>
+      </w:r>
+      <w:r>
+        <w:t xml:space="preserve">TVX, and Gaussian filters. The error bars indicate the standard deviation between the F-measure scores from each of the 3 observers and show that the scores between observers were very similar, meaning that the </w:t>
+      </w:r>
+      <w:proofErr w:type="spellStart"/>
+      <w:r>
+        <w:t>curvelet</w:t>
+      </w:r>
+      <w:proofErr w:type="spellEnd"/>
+      <w:r>
+        <w:t xml:space="preserve"> filter result was the closest match to all 3 observers.</w:t>
+      </w:r>
+      <w:r>
+        <w:rPr>
+          <w:noProof/>
+          <w:lang w:bidi="ar-SA"/>
         </w:rPr>
         <w:drawing>
           <wp:inline distT="0" distB="0" distL="0" distR="0">
-            <wp:extent cx="4596765" cy="2767965"/>
-            <wp:effectExtent l="19050" t="0" r="0" b="0"/>
-            <wp:docPr id="6" name="Picture 3"/>
+            <wp:extent cx="5337110" cy="3480319"/>
+            <wp:effectExtent l="0" t="0" r="0" b="0"/>
+            <wp:docPr id="1" name="Picture 5"/>
             <wp:cNvGraphicFramePr>
               <a:graphicFrameLocks xmlns:a="http://schemas.openxmlformats.org/drawingml/2006/main" noChangeAspect="1"/>
             </wp:cNvGraphicFramePr>
@@ -5741,14 +5936,14 @@
               <a:graphicData uri="http://schemas.openxmlformats.org/drawingml/2006/picture">
                 <pic:pic xmlns:pic="http://schemas.openxmlformats.org/drawingml/2006/picture">
                   <pic:nvPicPr>
-                    <pic:cNvPr id="0" name="Picture 3"/>
+                    <pic:cNvPr id="0" name="Picture 5"/>
                     <pic:cNvPicPr>
                       <a:picLocks noChangeAspect="1" noChangeArrowheads="1"/>
                     </pic:cNvPicPr>
                   </pic:nvPicPr>
                   <pic:blipFill>
                     <a:blip r:embed="rId9" cstate="print"/>
-                    <a:srcRect/>
+                    <a:srcRect t="6527" b="6527"/>
                     <a:stretch>
                       <a:fillRect/>
                     </a:stretch>
@@ -5756,12 +5951,18 @@
                   <pic:spPr bwMode="auto">
                     <a:xfrm>
                       <a:off x="0" y="0"/>
-                      <a:ext cx="4596765" cy="2767965"/>
+                      <a:ext cx="5337110" cy="3480319"/>
                     </a:xfrm>
                     <a:prstGeom prst="rect">
                       <a:avLst/>
                     </a:prstGeom>
                     <a:noFill/>
+                    <a:ln w="9525">
+                      <a:noFill/>
+                      <a:miter lim="800000"/>
+                      <a:headEnd/>
+                      <a:tailEnd/>
+                    </a:ln>
                   </pic:spPr>
                 </pic:pic>
               </a:graphicData>
@@ -5809,7 +6010,23 @@
     </w:p>
     <w:p>
       <w:r>
-        <w:t xml:space="preserve">Based on these data, we decided to focus on our curvelet filter and further evaluate its performance combined with FIRE. To do this, we developed a Matlab script to create noisy synthetic fiber images with known length and angle distributions. Then, we processed these images with the </w:t>
+        <w:t xml:space="preserve">Based on these data, we decided to focus on our </w:t>
+      </w:r>
+      <w:proofErr w:type="spellStart"/>
+      <w:r>
+        <w:t>curvelet</w:t>
+      </w:r>
+      <w:proofErr w:type="spellEnd"/>
+      <w:r>
+        <w:t xml:space="preserve"> filter and further evaluate its performance combined with FIRE. To do this, we developed a </w:t>
+      </w:r>
+      <w:proofErr w:type="spellStart"/>
+      <w:r>
+        <w:t>Matlab</w:t>
+      </w:r>
+      <w:proofErr w:type="spellEnd"/>
+      <w:r>
+        <w:t xml:space="preserve"> script to create noisy synthetic fiber images with known length and angle distributions. Then, we processed these images with the </w:t>
       </w:r>
       <w:r>
         <w:t>CT-FIRE</w:t>
@@ -5827,6 +6044,7 @@
         <w:t xml:space="preserve"> The results of this test are shown in </w:t>
       </w:r>
       <w:r>
+        <w:lastRenderedPageBreak/>
         <w:fldChar w:fldCharType="begin"/>
       </w:r>
       <w:r>
@@ -5853,160 +6071,22 @@
       <w:r>
         <w:t xml:space="preserve"> These results show that the CT-FIRE algorithm produces accurate length and angle measures in synthetic images.</w:t>
       </w:r>
-    </w:p>
-    <w:p/>
-    <w:p>
-      <w:ins w:id="16" w:author="youmap" w:date="2012-10-16T12:14:00Z">
-        <w:r>
-          <w:rPr>
-            <w:noProof/>
-            <w:lang w:eastAsia="zh-CN" w:bidi="ar-SA"/>
-          </w:rPr>
-          <w:lastRenderedPageBreak/>
-          <w:drawing>
-            <wp:inline distT="0" distB="0" distL="0" distR="0">
-              <wp:extent cx="5943600" cy="2971572"/>
-              <wp:effectExtent l="0" t="0" r="0" b="0"/>
-              <wp:docPr id="3" name="Picture 6"/>
-              <wp:cNvGraphicFramePr>
-                <a:graphicFrameLocks xmlns:a="http://schemas.openxmlformats.org/drawingml/2006/main" noChangeAspect="1"/>
-              </wp:cNvGraphicFramePr>
-              <a:graphic xmlns:a="http://schemas.openxmlformats.org/drawingml/2006/main">
-                <a:graphicData uri="http://schemas.openxmlformats.org/drawingml/2006/picture">
-                  <pic:pic xmlns:pic="http://schemas.openxmlformats.org/drawingml/2006/picture">
-                    <pic:nvPicPr>
-                      <pic:cNvPr id="0" name="Picture 6"/>
-                      <pic:cNvPicPr>
-                        <a:picLocks noChangeAspect="1" noChangeArrowheads="1"/>
-                      </pic:cNvPicPr>
-                    </pic:nvPicPr>
-                    <pic:blipFill>
-                      <a:blip r:embed="rId10" cstate="print"/>
-                      <a:srcRect/>
-                      <a:stretch>
-                        <a:fillRect/>
-                      </a:stretch>
-                    </pic:blipFill>
-                    <pic:spPr bwMode="auto">
-                      <a:xfrm>
-                        <a:off x="0" y="0"/>
-                        <a:ext cx="5943600" cy="2971572"/>
-                      </a:xfrm>
-                      <a:prstGeom prst="rect">
-                        <a:avLst/>
-                      </a:prstGeom>
-                      <a:noFill/>
-                      <a:ln w="9525">
-                        <a:noFill/>
-                        <a:miter lim="800000"/>
-                        <a:headEnd/>
-                        <a:tailEnd/>
-                      </a:ln>
-                    </pic:spPr>
-                  </pic:pic>
-                </a:graphicData>
-              </a:graphic>
-            </wp:inline>
-          </w:drawing>
-        </w:r>
-      </w:ins>
-      <w:ins w:id="17" w:author="youmap" w:date="2012-10-16T12:13:00Z">
-        <w:r>
-          <w:rPr>
-            <w:noProof/>
-            <w:lang w:eastAsia="zh-CN" w:bidi="ar-SA"/>
-          </w:rPr>
-          <w:drawing>
-            <wp:inline distT="0" distB="0" distL="0" distR="0">
-              <wp:extent cx="5943600" cy="2971572"/>
-              <wp:effectExtent l="0" t="0" r="0" b="0"/>
-              <wp:docPr id="1" name="Picture 5"/>
-              <wp:cNvGraphicFramePr>
-                <a:graphicFrameLocks xmlns:a="http://schemas.openxmlformats.org/drawingml/2006/main" noChangeAspect="1"/>
-              </wp:cNvGraphicFramePr>
-              <a:graphic xmlns:a="http://schemas.openxmlformats.org/drawingml/2006/main">
-                <a:graphicData uri="http://schemas.openxmlformats.org/drawingml/2006/picture">
-                  <pic:pic xmlns:pic="http://schemas.openxmlformats.org/drawingml/2006/picture">
-                    <pic:nvPicPr>
-                      <pic:cNvPr id="0" name="Picture 5"/>
-                      <pic:cNvPicPr>
-                        <a:picLocks noChangeAspect="1" noChangeArrowheads="1"/>
-                      </pic:cNvPicPr>
-                    </pic:nvPicPr>
-                    <pic:blipFill>
-                      <a:blip r:embed="rId11" cstate="print"/>
-                      <a:srcRect/>
-                      <a:stretch>
-                        <a:fillRect/>
-                      </a:stretch>
-                    </pic:blipFill>
-                    <pic:spPr bwMode="auto">
-                      <a:xfrm>
-                        <a:off x="0" y="0"/>
-                        <a:ext cx="5943600" cy="2971572"/>
-                      </a:xfrm>
-                      <a:prstGeom prst="rect">
-                        <a:avLst/>
-                      </a:prstGeom>
-                      <a:noFill/>
-                      <a:ln w="9525">
-                        <a:noFill/>
-                        <a:miter lim="800000"/>
-                        <a:headEnd/>
-                        <a:tailEnd/>
-                      </a:ln>
-                    </pic:spPr>
-                  </pic:pic>
-                </a:graphicData>
-              </a:graphic>
-            </wp:inline>
-          </w:drawing>
-        </w:r>
-      </w:ins>
-      <w:del w:id="18" w:author="youmap" w:date="2012-10-16T12:14:00Z">
-        <w:r>
-          <w:lastRenderedPageBreak/>
-          <w:pict>
-            <v:shapetype id="_x0000_t75" coordsize="21600,21600" o:spt="75" o:preferrelative="t" path="m@4@5l@4@11@9@11@9@5xe" filled="f" stroked="f">
-              <v:stroke joinstyle="miter"/>
-              <v:formulas>
-                <v:f eqn="if lineDrawn pixelLineWidth 0"/>
-                <v:f eqn="sum @0 1 0"/>
-                <v:f eqn="sum 0 0 @1"/>
-                <v:f eqn="prod @2 1 2"/>
-                <v:f eqn="prod @3 21600 pixelWidth"/>
-                <v:f eqn="prod @3 21600 pixelHeight"/>
-                <v:f eqn="sum @0 0 1"/>
-                <v:f eqn="prod @6 1 2"/>
-                <v:f eqn="prod @7 21600 pixelWidth"/>
-                <v:f eqn="sum @8 21600 0"/>
-                <v:f eqn="prod @7 21600 pixelHeight"/>
-                <v:f eqn="sum @10 21600 0"/>
-              </v:formulas>
-              <v:path o:extrusionok="f" gradientshapeok="t" o:connecttype="rect"/>
-              <o:lock v:ext="edit" aspectratio="t"/>
-            </v:shapetype>
-            <v:shape id="_x0000_i1025" type="#_x0000_t75" style="width:468pt;height:280.65pt">
-              <v:imagedata croptop="-65520f" cropbottom="65520f"/>
-            </v:shape>
-          </w:pict>
-        </w:r>
-      </w:del>
     </w:p>
     <w:p>
       <w:pPr>
+        <w:keepNext/>
         <w:jc w:val="center"/>
       </w:pPr>
       <w:r>
         <w:rPr>
           <w:noProof/>
-          <w:lang w:eastAsia="zh-CN" w:bidi="ar-SA"/>
+          <w:lang w:bidi="ar-SA"/>
         </w:rPr>
         <w:drawing>
           <wp:inline distT="0" distB="0" distL="0" distR="0">
-            <wp:extent cx="5266944" cy="2670048"/>
-            <wp:effectExtent l="19050" t="0" r="0" b="0"/>
-            <wp:docPr id="4" name="Picture 3" descr="FiberSegmentations _histo1.png"/>
+            <wp:extent cx="5085183" cy="2528596"/>
+            <wp:effectExtent l="0" t="0" r="0" b="0"/>
+            <wp:docPr id="3" name="Picture 6"/>
             <wp:cNvGraphicFramePr>
               <a:graphicFrameLocks xmlns:a="http://schemas.openxmlformats.org/drawingml/2006/main" noChangeAspect="1"/>
             </wp:cNvGraphicFramePr>
@@ -6014,24 +6094,33 @@
               <a:graphicData uri="http://schemas.openxmlformats.org/drawingml/2006/picture">
                 <pic:pic xmlns:pic="http://schemas.openxmlformats.org/drawingml/2006/picture">
                   <pic:nvPicPr>
-                    <pic:cNvPr id="0" name="FiberSegmentations _histo1.png"/>
-                    <pic:cNvPicPr/>
+                    <pic:cNvPr id="0" name="Picture 6"/>
+                    <pic:cNvPicPr>
+                      <a:picLocks noChangeAspect="1" noChangeArrowheads="1"/>
+                    </pic:cNvPicPr>
                   </pic:nvPicPr>
                   <pic:blipFill>
-                    <a:blip r:embed="rId12" cstate="print"/>
-                    <a:srcRect l="8846" t="29463" r="8858" b="15094"/>
+                    <a:blip r:embed="rId10" cstate="print"/>
+                    <a:srcRect l="6907" t="6918" r="7535" b="7862"/>
                     <a:stretch>
                       <a:fillRect/>
                     </a:stretch>
                   </pic:blipFill>
-                  <pic:spPr>
+                  <pic:spPr bwMode="auto">
                     <a:xfrm>
                       <a:off x="0" y="0"/>
-                      <a:ext cx="5266944" cy="2670048"/>
+                      <a:ext cx="5085183" cy="2528596"/>
                     </a:xfrm>
                     <a:prstGeom prst="rect">
                       <a:avLst/>
                     </a:prstGeom>
+                    <a:noFill/>
+                    <a:ln w="9525">
+                      <a:noFill/>
+                      <a:miter lim="800000"/>
+                      <a:headEnd/>
+                      <a:tailEnd/>
+                    </a:ln>
                   </pic:spPr>
                 </pic:pic>
               </a:graphicData>
@@ -6048,14 +6137,13 @@
       <w:r>
         <w:rPr>
           <w:noProof/>
-          <w:lang w:eastAsia="zh-CN" w:bidi="ar-SA"/>
-        </w:rPr>
-        <w:lastRenderedPageBreak/>
+          <w:lang w:bidi="ar-SA"/>
+        </w:rPr>
         <w:drawing>
           <wp:inline distT="0" distB="0" distL="0" distR="0">
-            <wp:extent cx="5148961" cy="2414016"/>
-            <wp:effectExtent l="19050" t="0" r="0" b="0"/>
-            <wp:docPr id="5" name="Picture 4" descr="FiberSegmentations _histo2.png"/>
+            <wp:extent cx="5066522" cy="2500604"/>
+            <wp:effectExtent l="19050" t="0" r="778" b="0"/>
+            <wp:docPr id="6" name="Picture 5"/>
             <wp:cNvGraphicFramePr>
               <a:graphicFrameLocks xmlns:a="http://schemas.openxmlformats.org/drawingml/2006/main" noChangeAspect="1"/>
             </wp:cNvGraphicFramePr>
@@ -6063,24 +6151,33 @@
               <a:graphicData uri="http://schemas.openxmlformats.org/drawingml/2006/picture">
                 <pic:pic xmlns:pic="http://schemas.openxmlformats.org/drawingml/2006/picture">
                   <pic:nvPicPr>
-                    <pic:cNvPr id="0" name="FiberSegmentations _histo2.png"/>
-                    <pic:cNvPicPr/>
+                    <pic:cNvPr id="0" name="Picture 5"/>
+                    <pic:cNvPicPr>
+                      <a:picLocks noChangeAspect="1" noChangeArrowheads="1"/>
+                    </pic:cNvPicPr>
                   </pic:nvPicPr>
                   <pic:blipFill>
-                    <a:blip r:embed="rId13" cstate="print"/>
-                    <a:srcRect l="8001" t="36430" r="11430" b="13353"/>
+                    <a:blip r:embed="rId11" cstate="print"/>
+                    <a:srcRect l="6750" t="7547" r="8006" b="8176"/>
                     <a:stretch>
                       <a:fillRect/>
                     </a:stretch>
                   </pic:blipFill>
-                  <pic:spPr>
+                  <pic:spPr bwMode="auto">
                     <a:xfrm>
                       <a:off x="0" y="0"/>
-                      <a:ext cx="5148961" cy="2414016"/>
+                      <a:ext cx="5066522" cy="2500604"/>
                     </a:xfrm>
                     <a:prstGeom prst="rect">
                       <a:avLst/>
                     </a:prstGeom>
+                    <a:noFill/>
+                    <a:ln w="9525">
+                      <a:noFill/>
+                      <a:miter lim="800000"/>
+                      <a:headEnd/>
+                      <a:tailEnd/>
+                    </a:ln>
                   </pic:spPr>
                 </pic:pic>
               </a:graphicData>
@@ -6093,7 +6190,7 @@
       <w:pPr>
         <w:pStyle w:val="Caption"/>
       </w:pPr>
-      <w:bookmarkStart w:id="19" w:name="_Ref335122993"/>
+      <w:bookmarkStart w:id="16" w:name="_Ref335122993"/>
       <w:r>
         <w:t xml:space="preserve">Figure </w:t>
       </w:r>
@@ -6118,7 +6215,7 @@
         </w:rPr>
         <w:fldChar w:fldCharType="end"/>
       </w:r>
-      <w:bookmarkEnd w:id="19"/>
+      <w:bookmarkEnd w:id="16"/>
       <w:r>
         <w:t>. Distribution of lengths (top row) and angles (bottom row) of all fibers in all simulated test cases. Ground truth data is on the left and the results of the automated CT+FIRE algorithm are shown on the right.</w:t>
       </w:r>
@@ -6127,11 +6224,11 @@
       <w:pPr>
         <w:pStyle w:val="Heading1"/>
       </w:pPr>
-      <w:bookmarkStart w:id="20" w:name="_Toc335398080"/>
+      <w:bookmarkStart w:id="17" w:name="_Toc338196119"/>
       <w:r>
         <w:t>Discussion</w:t>
       </w:r>
-      <w:bookmarkEnd w:id="20"/>
+      <w:bookmarkEnd w:id="17"/>
     </w:p>
     <w:p>
       <w:r>
@@ -6140,6 +6237,7 @@
     </w:p>
     <w:p>
       <w:r>
+        <w:lastRenderedPageBreak/>
         <w:t xml:space="preserve">What are pros and cons of each method? Discussion should include computation time, expandability to larger images, ability to handle noise, dense fibers, curvy fibers, fibers of varying thickness and brightness, fibers of varying outline shape (like does the fiber look like a string of pearls </w:t>
       </w:r>
       <w:proofErr w:type="spellStart"/>
@@ -6202,20 +6300,20 @@
     </w:p>
     <w:p/>
     <w:p>
-      <w:pPr>
-        <w:rPr>
-          <w:ins w:id="21" w:author="Jeremy Bredfeldt" w:date="2012-10-15T15:25:00Z"/>
-        </w:rPr>
-      </w:pPr>
-      <w:r>
-        <w:lastRenderedPageBreak/>
+      <w:r>
         <w:t>In the present study we compare preprocessing approaches prior to the</w:t>
       </w:r>
       <w:r>
         <w:t xml:space="preserve"> application of the</w:t>
       </w:r>
       <w:r>
-        <w:t xml:space="preserve"> FIRE fiber extraction algorithm to identify high level collagen fiber characteristics in a series of SHG images of </w:t>
+        <w:t xml:space="preserve"> FIRE fiber extraction algorithm to identify </w:t>
+      </w:r>
+      <w:r>
+        <w:t>high-level</w:t>
+      </w:r>
+      <w:r>
+        <w:t xml:space="preserve"> collagen fiber characteristics in a series of SHG images of </w:t>
       </w:r>
       <w:r>
         <w:t xml:space="preserve">collagen in </w:t>
@@ -6264,244 +6362,119 @@
       </w:r>
     </w:p>
     <w:p>
-      <w:pPr>
-        <w:rPr>
-          <w:ins w:id="22" w:author="Jeremy Bredfeldt" w:date="2012-10-15T15:35:00Z"/>
-        </w:rPr>
-      </w:pPr>
       <w:r>
         <w:t xml:space="preserve">To our knowledge, FIRE </w:t>
       </w:r>
-      <w:del w:id="23" w:author="Jeremy Bredfeldt" w:date="2012-10-15T15:26:00Z">
-        <w:r>
-          <w:delText>is the only automatic high-level fiber information extraction software  available for collagen alignment analysis and was not evaluated for the</w:delText>
-        </w:r>
-      </w:del>
-      <w:ins w:id="24" w:author="Jeremy Bredfeldt" w:date="2012-10-15T15:26:00Z">
-        <w:r>
-          <w:t>has not been applied to</w:t>
-        </w:r>
-      </w:ins>
+      <w:r>
+        <w:t>has not been applied to</w:t>
+      </w:r>
       <w:r>
         <w:t xml:space="preserve"> SHG images</w:t>
       </w:r>
-      <w:ins w:id="25" w:author="Jeremy Bredfeldt" w:date="2012-10-15T15:26:00Z">
-        <w:r>
-          <w:t xml:space="preserve"> of collagen in tissue</w:t>
-        </w:r>
-      </w:ins>
+      <w:r>
+        <w:t xml:space="preserve"> of collagen in tissue</w:t>
+      </w:r>
       <w:r>
         <w:t>. According to our testing, though FIRE works well in some situations without any preprocessing or pre-filtering,</w:t>
       </w:r>
-      <w:del w:id="26" w:author="Jeremy Bredfeldt" w:date="2012-10-15T15:26:00Z">
-        <w:r>
-          <w:delText xml:space="preserve"> it</w:delText>
-        </w:r>
-      </w:del>
-      <w:ins w:id="27" w:author="Jeremy Bredfeldt" w:date="2012-10-15T15:26:00Z">
-        <w:r>
-          <w:t xml:space="preserve"> the algorithm</w:t>
-        </w:r>
-      </w:ins>
+      <w:r>
+        <w:t xml:space="preserve"> the algorithm</w:t>
+      </w:r>
       <w:r>
         <w:t xml:space="preserve"> fails </w:t>
       </w:r>
-      <w:ins w:id="28" w:author="Jeremy Bredfeldt" w:date="2012-10-15T15:27:00Z">
-        <w:r>
-          <w:t xml:space="preserve">when collagen fibers are densely packed or image quality is degraded. </w:t>
-        </w:r>
-      </w:ins>
-      <w:del w:id="29" w:author="Jeremy Bredfeldt" w:date="2012-10-15T15:28:00Z">
-        <w:r>
-          <w:delText xml:space="preserve">in many complicated SHG collagen image analysis such as those shown in section 3. </w:delText>
-        </w:r>
-      </w:del>
-      <w:r>
-        <w:t>Our work aimed to extend FIRE's applications to complicated SHG images</w:t>
-      </w:r>
-      <w:ins w:id="30" w:author="Jeremy Bredfeldt" w:date="2012-10-15T15:36:00Z">
-        <w:r>
-          <w:t xml:space="preserve"> in tissue</w:t>
-        </w:r>
-      </w:ins>
-      <w:ins w:id="31" w:author="Jeremy Bredfeldt" w:date="2012-10-15T15:30:00Z">
-        <w:r>
-          <w:t xml:space="preserve"> and to quantitatively compare </w:t>
-        </w:r>
-      </w:ins>
-      <w:ins w:id="32" w:author="Jeremy Bredfeldt" w:date="2012-10-15T15:31:00Z">
-        <w:r>
-          <w:t xml:space="preserve">the performance of a collection of </w:t>
-        </w:r>
-      </w:ins>
-      <w:ins w:id="33" w:author="Jeremy Bredfeldt" w:date="2012-10-15T15:30:00Z">
-        <w:r>
-          <w:t>preprocessing algorithm</w:t>
-        </w:r>
-      </w:ins>
-      <w:ins w:id="34" w:author="Jeremy Bredfeldt" w:date="2012-10-15T15:31:00Z">
-        <w:r>
-          <w:t>s</w:t>
-        </w:r>
-      </w:ins>
-      <w:ins w:id="35" w:author="Jeremy Bredfeldt" w:date="2012-10-15T15:30:00Z">
-        <w:r>
-          <w:t>.</w:t>
-        </w:r>
-      </w:ins>
-      <w:del w:id="36" w:author="Jeremy Bredfeldt" w:date="2012-10-15T15:30:00Z">
-        <w:r>
-          <w:delText xml:space="preserve"> to diagnose various cancers by integrating FIRE with other preprocessing or classification methods. </w:delText>
-        </w:r>
-      </w:del>
+      <w:r>
+        <w:t xml:space="preserve">when collagen fibers are densely packed or image quality is degraded. </w:t>
+      </w:r>
+      <w:r>
+        <w:t xml:space="preserve">Our work aimed to </w:t>
+      </w:r>
+      <w:r>
+        <w:lastRenderedPageBreak/>
+        <w:t>extend FIRE's applications to complicated SHG images</w:t>
+      </w:r>
+      <w:r>
+        <w:t xml:space="preserve"> in tissue</w:t>
+      </w:r>
+      <w:r>
+        <w:t xml:space="preserve"> and to quantitatively compare the performance of a </w:t>
+      </w:r>
+      <w:r>
+        <w:t>selection</w:t>
+      </w:r>
+      <w:r>
+        <w:t xml:space="preserve"> of preprocessing algorithms.</w:t>
+      </w:r>
+      <w:r>
+        <w:t xml:space="preserve">  </w:t>
+      </w:r>
+      <w:r>
+        <w:t xml:space="preserve">Our </w:t>
+      </w:r>
+      <w:r>
+        <w:t xml:space="preserve">results show </w:t>
+      </w:r>
+      <w:r>
+        <w:t xml:space="preserve">that </w:t>
+      </w:r>
+      <w:r>
+        <w:t xml:space="preserve">both </w:t>
+      </w:r>
+      <w:r>
+        <w:t xml:space="preserve">the </w:t>
+      </w:r>
+      <w:proofErr w:type="spellStart"/>
+      <w:r>
+        <w:t>curvelet</w:t>
+      </w:r>
+      <w:proofErr w:type="spellEnd"/>
+      <w:r>
+        <w:t xml:space="preserve"> transform and </w:t>
+      </w:r>
+      <w:r>
+        <w:t xml:space="preserve">the </w:t>
+      </w:r>
+      <w:proofErr w:type="spellStart"/>
+      <w:r>
+        <w:t>t</w:t>
+      </w:r>
+      <w:r>
+        <w:t>ubeness</w:t>
+      </w:r>
+      <w:proofErr w:type="spellEnd"/>
+      <w:r>
+        <w:t xml:space="preserve"> filter(TF) are very promising and </w:t>
+      </w:r>
+      <w:r>
+        <w:t>are</w:t>
+      </w:r>
+      <w:r>
+        <w:t xml:space="preserve"> likely to improve the fiber extraction accuracy </w:t>
+      </w:r>
+      <w:r>
+        <w:t xml:space="preserve">achieved </w:t>
+      </w:r>
+      <w:r>
+        <w:t xml:space="preserve">by </w:t>
+      </w:r>
+      <w:r>
+        <w:t>the</w:t>
+      </w:r>
+      <w:r>
+        <w:t xml:space="preserve"> FIRE algorithm. </w:t>
+      </w:r>
+      <w:r>
+        <w:t>Although FIRE is used in our study for fiber extraction, other</w:t>
+      </w:r>
+      <w:r>
+        <w:t xml:space="preserve"> effective approaches that have been developed for vessel segmentation such as</w:t>
+      </w:r>
       <w:r>
         <w:t xml:space="preserve"> </w:t>
       </w:r>
-      <w:del w:id="37" w:author="Jeremy Bredfeldt" w:date="2012-10-15T15:33:00Z">
-        <w:r>
-          <w:delText>For the purpose of collagen alignment analysis,</w:delText>
-        </w:r>
-      </w:del>
-      <w:r>
-        <w:t xml:space="preserve"> </w:t>
-      </w:r>
-      <w:del w:id="38" w:author="Jeremy Bredfeldt" w:date="2012-10-15T15:32:00Z">
-        <w:r>
-          <w:delText xml:space="preserve">the </w:delText>
-        </w:r>
-      </w:del>
-      <w:ins w:id="39" w:author="Jeremy Bredfeldt" w:date="2012-10-15T15:32:00Z">
-        <w:r>
-          <w:t xml:space="preserve">Our </w:t>
-        </w:r>
-      </w:ins>
-      <w:r>
-        <w:t xml:space="preserve">results show </w:t>
-      </w:r>
-      <w:ins w:id="40" w:author="Jeremy Bredfeldt" w:date="2012-10-15T15:33:00Z">
-        <w:r>
-          <w:t xml:space="preserve">that </w:t>
-        </w:r>
-      </w:ins>
-      <w:r>
-        <w:t xml:space="preserve">both </w:t>
-      </w:r>
-      <w:ins w:id="41" w:author="Jeremy Bredfeldt" w:date="2012-10-15T15:33:00Z">
-        <w:r>
-          <w:t xml:space="preserve">the </w:t>
-        </w:r>
-      </w:ins>
-      <w:r>
-        <w:t xml:space="preserve">curvelet transform and </w:t>
-      </w:r>
-      <w:ins w:id="42" w:author="Jeremy Bredfeldt" w:date="2012-10-15T15:33:00Z">
-        <w:r>
-          <w:t xml:space="preserve">the </w:t>
-        </w:r>
-        <w:proofErr w:type="spellStart"/>
-        <w:r>
-          <w:t>t</w:t>
-        </w:r>
-      </w:ins>
-      <w:del w:id="43" w:author="Jeremy Bredfeldt" w:date="2012-10-15T15:33:00Z">
-        <w:r>
-          <w:delText>T</w:delText>
-        </w:r>
-      </w:del>
-      <w:r>
-        <w:t>ubeness</w:t>
-      </w:r>
-      <w:proofErr w:type="spellEnd"/>
-      <w:r>
-        <w:t xml:space="preserve"> filter(TF) are very promising and </w:t>
-      </w:r>
-      <w:del w:id="44" w:author="Jeremy Bredfeldt" w:date="2012-10-15T15:33:00Z">
-        <w:r>
-          <w:delText>there are very</w:delText>
-        </w:r>
-      </w:del>
-      <w:ins w:id="45" w:author="Jeremy Bredfeldt" w:date="2012-10-15T15:33:00Z">
-        <w:r>
-          <w:t>are</w:t>
-        </w:r>
-      </w:ins>
-      <w:r>
-        <w:t xml:space="preserve"> likely to </w:t>
-      </w:r>
-      <w:del w:id="46" w:author="Jeremy Bredfeldt" w:date="2012-10-15T15:37:00Z">
-        <w:r>
-          <w:delText xml:space="preserve">further </w:delText>
-        </w:r>
-      </w:del>
-      <w:r>
-        <w:t xml:space="preserve">improve the fiber extraction accuracy </w:t>
-      </w:r>
-      <w:ins w:id="47" w:author="Jeremy Bredfeldt" w:date="2012-10-15T15:37:00Z">
-        <w:r>
-          <w:t xml:space="preserve">achieved </w:t>
-        </w:r>
-      </w:ins>
-      <w:r>
-        <w:t xml:space="preserve">by </w:t>
-      </w:r>
-      <w:del w:id="48" w:author="Jeremy Bredfeldt" w:date="2012-10-15T15:38:00Z">
-        <w:r>
-          <w:delText>modifying for example the strategy of extending/merging  fiber segments/branches currently adopted in</w:delText>
-        </w:r>
-      </w:del>
-      <w:ins w:id="49" w:author="Jeremy Bredfeldt" w:date="2012-10-15T15:38:00Z">
-        <w:r>
-          <w:t>the</w:t>
-        </w:r>
-      </w:ins>
-      <w:r>
-        <w:t xml:space="preserve"> FIRE algorithm. </w:t>
-      </w:r>
-      <w:ins w:id="50" w:author="Jeremy Bredfeldt" w:date="2012-10-15T15:40:00Z">
-        <w:r>
-          <w:t>Although FIRE is used in our study for fiber extraction, other</w:t>
-        </w:r>
-      </w:ins>
-      <w:ins w:id="51" w:author="Jeremy Bredfeldt" w:date="2012-10-15T16:05:00Z">
-        <w:r>
-          <w:t xml:space="preserve"> effective</w:t>
-        </w:r>
-      </w:ins>
-      <w:ins w:id="52" w:author="Jeremy Bredfeldt" w:date="2012-10-15T16:04:00Z">
-        <w:r>
-          <w:t xml:space="preserve"> approaches</w:t>
-        </w:r>
-      </w:ins>
-      <w:ins w:id="53" w:author="Jeremy Bredfeldt" w:date="2012-10-15T16:05:00Z">
-        <w:r>
-          <w:t xml:space="preserve"> </w:t>
-        </w:r>
-      </w:ins>
-      <w:ins w:id="54" w:author="Jeremy Bredfeldt" w:date="2012-10-15T16:07:00Z">
-        <w:r>
-          <w:t xml:space="preserve">that have been developed </w:t>
-        </w:r>
-      </w:ins>
-      <w:ins w:id="55" w:author="Jeremy Bredfeldt" w:date="2012-10-15T16:05:00Z">
-        <w:r>
-          <w:t>for vessel segmentation</w:t>
-        </w:r>
-      </w:ins>
-      <w:ins w:id="56" w:author="Jeremy Bredfeldt" w:date="2012-10-15T16:04:00Z">
-        <w:r>
-          <w:t xml:space="preserve"> such as</w:t>
-        </w:r>
-      </w:ins>
-      <w:ins w:id="57" w:author="Jeremy Bredfeldt" w:date="2012-10-15T15:40:00Z">
-        <w:r>
-          <w:t xml:space="preserve"> </w:t>
-        </w:r>
-      </w:ins>
-      <w:ins w:id="58" w:author="Jeremy Bredfeldt" w:date="2012-10-15T15:46:00Z">
-        <w:r>
-          <w:t xml:space="preserve">statistical tracking </w:t>
-        </w:r>
-      </w:ins>
+      <w:r>
+        <w:t xml:space="preserve">statistical tracking </w:t>
+      </w:r>
       <w:r>
         <w:fldChar w:fldCharType="begin">
           <w:fldData xml:space="preserve">PEVuZE5vdGU+PENpdGU+PEF1dGhvcj5XYW5nPC9BdXRob3I+PFllYXI+MjAxMjwvWWVhcj48SURU
@@ -6781,76 +6754,45 @@
       <w:r>
         <w:fldChar w:fldCharType="end"/>
       </w:r>
-      <w:ins w:id="59" w:author="Jeremy Bredfeldt" w:date="2012-10-15T16:07:00Z">
-        <w:r>
-          <w:t xml:space="preserve"> may be effective in SHG image analysis</w:t>
-        </w:r>
-      </w:ins>
-      <w:ins w:id="60" w:author="Jeremy Bredfeldt" w:date="2012-10-15T15:40:00Z">
-        <w:r>
-          <w:t xml:space="preserve">. </w:t>
-        </w:r>
-      </w:ins>
-      <w:ins w:id="61" w:author="Jeremy Bredfeldt" w:date="2012-10-15T15:41:00Z">
-        <w:r>
-          <w:t xml:space="preserve">We believe the curvelet transform and </w:t>
-        </w:r>
-        <w:proofErr w:type="spellStart"/>
-        <w:r>
-          <w:t>tubeness</w:t>
-        </w:r>
-        <w:proofErr w:type="spellEnd"/>
-        <w:r>
-          <w:t xml:space="preserve"> filter</w:t>
-        </w:r>
-        <w:r>
-          <w:t xml:space="preserve"> would </w:t>
-        </w:r>
-        <w:r>
-          <w:lastRenderedPageBreak/>
-          <w:t xml:space="preserve">generally improve </w:t>
-        </w:r>
-        <w:r>
-          <w:t>these algorithms</w:t>
-        </w:r>
-      </w:ins>
-      <w:ins w:id="62" w:author="Jeremy Bredfeldt" w:date="2012-10-15T16:07:00Z">
-        <w:r>
-          <w:t xml:space="preserve"> as well.</w:t>
-        </w:r>
-      </w:ins>
-      <w:ins w:id="63" w:author="Jeremy Bredfeldt" w:date="2012-10-15T15:41:00Z">
-        <w:r>
-          <w:t xml:space="preserve"> </w:t>
-        </w:r>
-      </w:ins>
-      <w:del w:id="64" w:author="Jeremy Bredfeldt" w:date="2012-10-15T16:08:00Z">
-        <w:r>
-          <w:delText>CT and TF could also be integrated with other mature approaches commonly used in for example blood vessel extraction  to meet the increasing needs in SHG collagen alignment analysis.</w:delText>
-        </w:r>
-      </w:del>
-      <w:del w:id="65" w:author="Jeremy Bredfeldt" w:date="2012-10-15T15:35:00Z">
-        <w:r>
-          <w:delText>(This paragraph may be included in the Conclusion section).</w:delText>
-        </w:r>
-      </w:del>
+      <w:r>
+        <w:t xml:space="preserve"> may be effective in SHG image analysis</w:t>
+      </w:r>
+      <w:r>
+        <w:t xml:space="preserve">. We believe the </w:t>
+      </w:r>
+      <w:proofErr w:type="spellStart"/>
+      <w:r>
+        <w:t>curvelet</w:t>
+      </w:r>
+      <w:proofErr w:type="spellEnd"/>
+      <w:r>
+        <w:t xml:space="preserve"> transform and </w:t>
+      </w:r>
+      <w:proofErr w:type="spellStart"/>
+      <w:r>
+        <w:t>tubeness</w:t>
+      </w:r>
+      <w:proofErr w:type="spellEnd"/>
+      <w:r>
+        <w:t xml:space="preserve"> filter</w:t>
+      </w:r>
+      <w:r>
+        <w:t xml:space="preserve"> would generally improve </w:t>
+      </w:r>
+      <w:r>
+        <w:t>these algorithms</w:t>
+      </w:r>
+      <w:r>
+        <w:t xml:space="preserve"> as well.</w:t>
+      </w:r>
+      <w:r>
+        <w:t xml:space="preserve"> </w:t>
+      </w:r>
     </w:p>
     <w:p>
-      <w:pPr>
-        <w:rPr>
-          <w:ins w:id="66" w:author="Jeremy Bredfeldt" w:date="2012-10-15T16:21:00Z"/>
-        </w:rPr>
-      </w:pPr>
-      <w:del w:id="67" w:author="Jeremy Bredfeldt" w:date="2012-10-15T16:11:00Z">
-        <w:r>
-          <w:delText>As in a recent review</w:delText>
-        </w:r>
-      </w:del>
-      <w:ins w:id="68" w:author="Jeremy Bredfeldt" w:date="2012-10-15T16:09:00Z">
-        <w:r>
-          <w:t xml:space="preserve">A recent review </w:t>
-        </w:r>
-      </w:ins>
+      <w:r>
+        <w:t xml:space="preserve">A recent review </w:t>
+      </w:r>
       <w:r>
         <w:fldChar w:fldCharType="begin"/>
       </w:r>
@@ -6869,85 +6811,29 @@
       <w:r>
         <w:fldChar w:fldCharType="end"/>
       </w:r>
-      <w:del w:id="69" w:author="Jeremy Bredfeldt" w:date="2012-10-15T16:09:00Z">
-        <w:r>
-          <w:delText>,</w:delText>
-        </w:r>
-      </w:del>
-      <w:ins w:id="70" w:author="Jeremy Bredfeldt" w:date="2012-10-15T16:09:00Z">
-        <w:r>
-          <w:t>suggest</w:t>
-        </w:r>
-      </w:ins>
-      <w:ins w:id="71" w:author="Jeremy Bredfeldt" w:date="2012-10-15T16:10:00Z">
-        <w:r>
-          <w:t>ed</w:t>
-        </w:r>
-      </w:ins>
-      <w:ins w:id="72" w:author="Jeremy Bredfeldt" w:date="2012-10-15T16:09:00Z">
-        <w:r>
-          <w:t xml:space="preserve"> that the</w:t>
-        </w:r>
-      </w:ins>
-      <w:r>
-        <w:t xml:space="preserve"> curvelet transform </w:t>
-      </w:r>
-      <w:del w:id="73" w:author="Jeremy Bredfeldt" w:date="2012-10-15T16:10:00Z">
-        <w:r>
-          <w:delText>has most</w:delText>
-        </w:r>
-      </w:del>
-      <w:ins w:id="74" w:author="Jeremy Bredfeldt" w:date="2012-10-15T16:11:00Z">
-        <w:r>
-          <w:t>should</w:t>
-        </w:r>
-      </w:ins>
-      <w:ins w:id="75" w:author="Jeremy Bredfeldt" w:date="2012-10-15T16:10:00Z">
-        <w:r>
-          <w:t xml:space="preserve"> </w:t>
-        </w:r>
-      </w:ins>
-      <w:del w:id="76" w:author="Jeremy Bredfeldt" w:date="2012-10-15T16:12:00Z">
-        <w:r>
-          <w:delText xml:space="preserve"> successful</w:delText>
-        </w:r>
-      </w:del>
-      <w:del w:id="77" w:author="Jeremy Bredfeldt" w:date="2012-10-15T16:10:00Z">
-        <w:r>
-          <w:delText xml:space="preserve"> applications when used</w:delText>
-        </w:r>
-      </w:del>
-      <w:ins w:id="78" w:author="Jeremy Bredfeldt" w:date="2012-10-15T16:12:00Z">
-        <w:r>
-          <w:t xml:space="preserve">be </w:t>
-        </w:r>
-      </w:ins>
-      <w:ins w:id="79" w:author="Jeremy Bredfeldt" w:date="2012-10-15T16:10:00Z">
-        <w:r>
-          <w:t>applied</w:t>
-        </w:r>
-      </w:ins>
-      <w:r>
-        <w:t xml:space="preserve"> in combination with other approaches for </w:t>
-      </w:r>
-      <w:del w:id="80" w:author="Jeremy Bredfeldt" w:date="2012-10-15T16:10:00Z">
-        <w:r>
-          <w:delText xml:space="preserve"> </w:delText>
-        </w:r>
-      </w:del>
-      <w:r>
-        <w:t>image processing</w:t>
-      </w:r>
-      <w:ins w:id="81" w:author="Jeremy Bredfeldt" w:date="2012-10-15T16:10:00Z">
-        <w:r>
-          <w:t xml:space="preserve"> such as fiber extraction</w:t>
-        </w:r>
-      </w:ins>
-      <w:ins w:id="82" w:author="Jeremy Bredfeldt" w:date="2012-10-15T16:12:00Z">
-        <w:r>
-          <w:t>, as we have done here</w:t>
-        </w:r>
-      </w:ins>
+      <w:r>
+        <w:t>suggested that the</w:t>
+      </w:r>
+      <w:r>
+        <w:t xml:space="preserve"> </w:t>
+      </w:r>
+      <w:proofErr w:type="spellStart"/>
+      <w:r>
+        <w:t>curvelet</w:t>
+      </w:r>
+      <w:proofErr w:type="spellEnd"/>
+      <w:r>
+        <w:t xml:space="preserve"> transform </w:t>
+      </w:r>
+      <w:r>
+        <w:t>should be applied</w:t>
+      </w:r>
+      <w:r>
+        <w:t xml:space="preserve"> in combination with other approaches for image processing</w:t>
+      </w:r>
+      <w:r>
+        <w:t xml:space="preserve"> such as fiber extraction, as we have done here</w:t>
+      </w:r>
       <w:r>
         <w:t xml:space="preserve">. By selecting and </w:t>
       </w:r>
@@ -6957,7 +6843,15 @@
       </w:r>
       <w:proofErr w:type="spellEnd"/>
       <w:r>
-        <w:t xml:space="preserve"> the most representative scales,  the curvelet transform(CT) based method shows the best performance for both </w:t>
+        <w:t xml:space="preserve"> the most representative scales,  the </w:t>
+      </w:r>
+      <w:proofErr w:type="spellStart"/>
+      <w:r>
+        <w:t>curvelet</w:t>
+      </w:r>
+      <w:proofErr w:type="spellEnd"/>
+      <w:r>
+        <w:t xml:space="preserve"> transform(CT) based method shows the best performance for both </w:t>
       </w:r>
       <w:proofErr w:type="spellStart"/>
       <w:r>
@@ -7037,19 +6931,41 @@
         <w:t xml:space="preserve">. </w:t>
       </w:r>
       <w:r>
-        <w:t>In our case, the inverse curvelet transform makes threshold selection simple by placing the background on the negative side of zero and the for</w:t>
+        <w:t xml:space="preserve">In our case, the inverse </w:t>
+      </w:r>
+      <w:proofErr w:type="spellStart"/>
+      <w:r>
+        <w:t>curvelet</w:t>
+      </w:r>
+      <w:proofErr w:type="spellEnd"/>
+      <w:r>
+        <w:t xml:space="preserve"> transform makes threshold selection simple by placing the background on the negative side of zero and the for</w:t>
       </w:r>
       <w:r>
         <w:t>e</w:t>
       </w:r>
       <w:r>
-        <w:t>ground on the positive side of zero, allowing the threshold to always remain at zero. To take full advantage of the multiscale analysis of curvelet transform based approaches, an optimal scale combination can be obtained according to the features of the images to take into account different fiber width, length and dynamic intensity change</w:t>
-      </w:r>
-      <w:ins w:id="83" w:author="Jeremy Bredfeldt" w:date="2012-10-15T16:14:00Z">
-        <w:r>
-          <w:t>s</w:t>
-        </w:r>
-      </w:ins>
+        <w:t xml:space="preserve">ground on the positive side of zero, allowing the threshold to always remain at zero. To take full advantage of the </w:t>
+      </w:r>
+      <w:proofErr w:type="spellStart"/>
+      <w:r>
+        <w:t>multiscale</w:t>
+      </w:r>
+      <w:proofErr w:type="spellEnd"/>
+      <w:r>
+        <w:t xml:space="preserve"> analysis of </w:t>
+      </w:r>
+      <w:proofErr w:type="spellStart"/>
+      <w:r>
+        <w:t>curvelet</w:t>
+      </w:r>
+      <w:proofErr w:type="spellEnd"/>
+      <w:r>
+        <w:t xml:space="preserve"> transform based approaches, an optimal scale combination can be obtained according to the features of the images to take into account different fiber width, length and dynamic intensity change</w:t>
+      </w:r>
+      <w:r>
+        <w:t>s</w:t>
+      </w:r>
       <w:r>
         <w:t xml:space="preserve">. In addition, although the hard </w:t>
       </w:r>
@@ -7059,7 +6975,35 @@
       </w:r>
       <w:proofErr w:type="spellEnd"/>
       <w:r>
-        <w:t xml:space="preserve"> approach used in curvelet transform has robust performance for most cases we have tested, other soft </w:t>
+        <w:t xml:space="preserve"> approach </w:t>
+      </w:r>
+      <w:r>
+        <w:t xml:space="preserve">we </w:t>
+      </w:r>
+      <w:r>
+        <w:t xml:space="preserve">used in </w:t>
+      </w:r>
+      <w:r>
+        <w:t xml:space="preserve">our </w:t>
+      </w:r>
+      <w:proofErr w:type="spellStart"/>
+      <w:r>
+        <w:t>curvelet</w:t>
+      </w:r>
+      <w:proofErr w:type="spellEnd"/>
+      <w:r>
+        <w:t xml:space="preserve"> </w:t>
+      </w:r>
+      <w:proofErr w:type="spellStart"/>
+      <w:r>
+        <w:t>denoising</w:t>
+      </w:r>
+      <w:proofErr w:type="spellEnd"/>
+      <w:r>
+        <w:t xml:space="preserve"> algorithm </w:t>
+      </w:r>
+      <w:r>
+        <w:t xml:space="preserve"> has robust performance for most cases we have tested, other soft </w:t>
       </w:r>
       <w:proofErr w:type="spellStart"/>
       <w:r>
@@ -7081,15 +7025,15 @@
       </w:r>
       <w:proofErr w:type="spellEnd"/>
       <w:r>
-        <w:t xml:space="preserve"> techniques can be adopted to finely adjust the CT-reconstruction</w:t>
-      </w:r>
-      <w:del w:id="84" w:author="Jeremy Bredfeldt" w:date="2012-10-15T16:16:00Z">
-        <w:r>
-          <w:delText xml:space="preserve"> image</w:delText>
-        </w:r>
-      </w:del>
-      <w:r>
-        <w:t xml:space="preserve">. The CurveAlign software </w:t>
+        <w:t xml:space="preserve"> techniques can be adopted to finely adjust the CT-reconstruction. The </w:t>
+      </w:r>
+      <w:proofErr w:type="spellStart"/>
+      <w:r>
+        <w:t>CurveAlign</w:t>
+      </w:r>
+      <w:proofErr w:type="spellEnd"/>
+      <w:r>
+        <w:t xml:space="preserve"> software </w:t>
       </w:r>
       <w:r>
         <w:fldChar w:fldCharType="begin"/>
@@ -7110,133 +7054,166 @@
         <w:fldChar w:fldCharType="end"/>
       </w:r>
       <w:r>
-        <w:t xml:space="preserve">previously developed in our group which can be used to show the curvelets center and direction of the fiber edges at a specified scale may also be helpful for choosing the optimal scales and threshold of the curvelet coefficients.   These advantages may make </w:t>
-      </w:r>
-      <w:ins w:id="85" w:author="Jeremy Bredfeldt" w:date="2012-10-15T16:17:00Z">
-        <w:r>
-          <w:t>CT-</w:t>
-        </w:r>
-      </w:ins>
+        <w:t xml:space="preserve">previously developed in our group which can be used to show the </w:t>
+      </w:r>
+      <w:proofErr w:type="spellStart"/>
+      <w:r>
+        <w:t>curvelet</w:t>
+      </w:r>
+      <w:proofErr w:type="spellEnd"/>
+      <w:r>
+        <w:t xml:space="preserve"> center</w:t>
+      </w:r>
+      <w:r>
+        <w:t>s</w:t>
+      </w:r>
+      <w:r>
+        <w:t xml:space="preserve"> and direction</w:t>
+      </w:r>
+      <w:r>
+        <w:t>s</w:t>
+      </w:r>
+      <w:r>
+        <w:t xml:space="preserve"> of </w:t>
+      </w:r>
+      <w:r>
+        <w:lastRenderedPageBreak/>
+        <w:t xml:space="preserve">the fiber edges at a specified scale may also be helpful for choosing the optimal scales and threshold of the </w:t>
+      </w:r>
+      <w:proofErr w:type="spellStart"/>
+      <w:r>
+        <w:t>curvelet</w:t>
+      </w:r>
+      <w:proofErr w:type="spellEnd"/>
+      <w:r>
+        <w:t xml:space="preserve"> coefficients.   These advantages may make </w:t>
+      </w:r>
+      <w:r>
+        <w:t>CT-</w:t>
+      </w:r>
       <w:r>
         <w:t xml:space="preserve">FIRE more </w:t>
       </w:r>
-      <w:del w:id="86" w:author="Jeremy Bredfeldt" w:date="2012-10-15T16:17:00Z">
-        <w:r>
-          <w:delText xml:space="preserve">applicable </w:delText>
-        </w:r>
-      </w:del>
-      <w:ins w:id="87" w:author="Jeremy Bredfeldt" w:date="2012-10-15T16:17:00Z">
-        <w:r>
-          <w:t xml:space="preserve">able </w:t>
-        </w:r>
-      </w:ins>
-      <w:r>
-        <w:t xml:space="preserve">to deal with </w:t>
-      </w:r>
-      <w:del w:id="88" w:author="Jeremy Bredfeldt" w:date="2012-10-15T16:18:00Z">
-        <w:r>
-          <w:delText xml:space="preserve">a variety of </w:delText>
-        </w:r>
-      </w:del>
-      <w:r>
-        <w:t xml:space="preserve">images </w:t>
-      </w:r>
-      <w:del w:id="89" w:author="Jeremy Bredfeldt" w:date="2012-10-15T16:18:00Z">
-        <w:r>
-          <w:delText xml:space="preserve">with </w:delText>
-        </w:r>
-      </w:del>
-      <w:ins w:id="90" w:author="Jeremy Bredfeldt" w:date="2012-10-15T16:18:00Z">
-        <w:r>
-          <w:lastRenderedPageBreak/>
-          <w:t xml:space="preserve">containing </w:t>
-        </w:r>
-      </w:ins>
-      <w:r>
-        <w:t>complicated features such as low signal to noise ratio, high fiber density, or non-stationary image intensity or contrast</w:t>
+      <w:r>
+        <w:t xml:space="preserve">able </w:t>
+      </w:r>
+      <w:r>
+        <w:t xml:space="preserve">to deal with images </w:t>
+      </w:r>
+      <w:r>
+        <w:t xml:space="preserve">containing </w:t>
+      </w:r>
+      <w:r>
+        <w:t>complicated features such as high fiber density, or non-stationary image intensity or contrast</w:t>
+      </w:r>
+    </w:p>
+    <w:p/>
+    <w:p/>
+    <w:p>
+      <w:r>
+        <w:t xml:space="preserve">With regard to the other filters, Gaussian filter is a low pass filter and can attenuate the high frequency noise. However, </w:t>
+      </w:r>
+      <w:proofErr w:type="spellStart"/>
+      <w:r>
+        <w:t>its</w:t>
+      </w:r>
+      <w:proofErr w:type="spellEnd"/>
+      <w:r>
+        <w:t xml:space="preserve"> essential function is to smooth or blur the image which can't meet the needs of fiber edge enhancement.  Although the </w:t>
+      </w:r>
+      <w:proofErr w:type="spellStart"/>
+      <w:r>
+        <w:t>Tubeness</w:t>
+      </w:r>
+      <w:proofErr w:type="spellEnd"/>
+      <w:r>
+        <w:t xml:space="preserve"> </w:t>
+      </w:r>
+      <w:proofErr w:type="spellStart"/>
+      <w:r>
+        <w:t>plugin</w:t>
+      </w:r>
+      <w:proofErr w:type="spellEnd"/>
+      <w:r>
+        <w:t xml:space="preserve"> in Fiji is capable of  enhancing line/curve structures and recovering these structures of different width, it may lose some detailed fiber information such as in ? and its ability of </w:t>
+      </w:r>
+      <w:proofErr w:type="spellStart"/>
+      <w:r>
+        <w:t>multiscale</w:t>
+      </w:r>
+      <w:proofErr w:type="spellEnd"/>
+      <w:r>
+        <w:t xml:space="preserve"> analysis and fiber orientation extraction for SHG collagen images is yet to be evaluated partly because </w:t>
+      </w:r>
+      <w:proofErr w:type="spellStart"/>
+      <w:r>
+        <w:t>Tubeness</w:t>
+      </w:r>
+      <w:proofErr w:type="spellEnd"/>
+      <w:r>
+        <w:t xml:space="preserve"> filter is not as  a universal and well mathematically  grounded </w:t>
+      </w:r>
+      <w:proofErr w:type="spellStart"/>
+      <w:r>
+        <w:t>multiscale</w:t>
+      </w:r>
+      <w:proofErr w:type="spellEnd"/>
+      <w:r>
+        <w:t xml:space="preserve"> methods  as </w:t>
+      </w:r>
+      <w:proofErr w:type="spellStart"/>
+      <w:r>
+        <w:t>curvelet</w:t>
+      </w:r>
+      <w:proofErr w:type="spellEnd"/>
+      <w:r>
+        <w:t xml:space="preserve"> transform.  </w:t>
       </w:r>
     </w:p>
     <w:p>
-      <w:pPr>
-        <w:rPr>
-          <w:ins w:id="91" w:author="Jeremy Bredfeldt" w:date="2012-10-15T16:21:00Z"/>
-        </w:rPr>
-      </w:pPr>
-    </w:p>
-    <w:p/>
-    <w:p>
-      <w:r>
-        <w:t xml:space="preserve">With regard to the other filters, Gaussian filter is a low pass filter and can attenuate the high frequency noise. However, </w:t>
-      </w:r>
-      <w:proofErr w:type="spellStart"/>
-      <w:r>
-        <w:t>its</w:t>
-      </w:r>
-      <w:proofErr w:type="spellEnd"/>
-      <w:r>
-        <w:t xml:space="preserve"> essential function is to smooth or blur the image which can't meet the needs of fiber edge enhancement.  Although the </w:t>
-      </w:r>
-      <w:proofErr w:type="spellStart"/>
-      <w:r>
-        <w:t>Tubeness</w:t>
-      </w:r>
-      <w:proofErr w:type="spellEnd"/>
       <w:r>
         <w:t xml:space="preserve"> </w:t>
       </w:r>
-      <w:proofErr w:type="spellStart"/>
-      <w:r>
-        <w:t>plugin</w:t>
-      </w:r>
-      <w:proofErr w:type="spellEnd"/>
-      <w:r>
-        <w:t xml:space="preserve"> in Fiji is capable of  enhancing line/curve structures and recovering these structures of different width, it may lose some detailed fiber information such as in ? and its ability of multiscale analysis and fiber orientation extraction for SHG collagen images is yet to be evaluated partly because </w:t>
-      </w:r>
-      <w:proofErr w:type="spellStart"/>
-      <w:r>
-        <w:t>Tubeness</w:t>
-      </w:r>
-      <w:proofErr w:type="spellEnd"/>
-      <w:r>
-        <w:t xml:space="preserve"> filter is not as  a universal and well mathematically  grounded multiscale methods  as curvelet transform.  </w:t>
+      <w:r>
+        <w:t>It is worth mentioning that, although the preprocessing methods can extend FIRE algorithm's to some degree, they may do little about some intrinsic limitations of FIRE, such as the ability to always properly segment crossing or cross-linked fibers, extremely curvy fibers, or fibers with gaps due to the fibers traveling in and out of the focal plane as we observed in our testing. Advanced or intelligent fiber extension strategy (ref, as Rob mentioned) and fiber segmentation used in other fields may help address this issue.</w:t>
       </w:r>
     </w:p>
     <w:p>
       <w:r>
-        <w:t xml:space="preserve"> </w:t>
-      </w:r>
-      <w:r>
-        <w:t>It is worth mentioning that, although the preprocessing methods can extend FIRE algorithm's to some degree, they may do little about some intrinsic limitations of FIRE, such as the ability to always properly segment crossing or cross-linked fibers, extremely curvy fibers, or fibers with gaps due to the fibers traveling in and out of the focal plane as we observed in our testing. Advanced or intelligent fiber extension strategy (ref, as Rob mentioned) and fiber segmentation used in other fields may help address this issue.</w:t>
+        <w:t xml:space="preserve">Given an automated  and more accurate high-level collagen fiber extraction, we can anticipate collagen alignment analysis can be practically applied to  a huge amount of experimental data  and extract more useful information for cancer diagnosis or and other relevant researches ... ( as those mentioned in section 1,emphasis again the importance ). </w:t>
       </w:r>
     </w:p>
     <w:p>
       <w:r>
-        <w:t xml:space="preserve">Given an automated  and more accurate high-level collagen fiber extraction, we can anticipate collagen alignment analysis can be practically applied to  a huge amount of experimental data  and extract more useful information for cancer diagnosis or and other relevant researches ... ( as those mentioned in section 1,emphasis again the importance ). </w:t>
+        <w:lastRenderedPageBreak/>
+        <w:t xml:space="preserve">Our current work is under both </w:t>
+      </w:r>
+      <w:proofErr w:type="spellStart"/>
+      <w:r>
+        <w:t>Matlab</w:t>
+      </w:r>
+      <w:proofErr w:type="spellEnd"/>
+      <w:r>
+        <w:t xml:space="preserve">  and Fiji developing environment. To make these approaches more widely accessible to the public, we are planning on developing Fiji </w:t>
+      </w:r>
+      <w:proofErr w:type="spellStart"/>
+      <w:r>
+        <w:t>plugin</w:t>
+      </w:r>
+      <w:proofErr w:type="spellEnd"/>
+      <w:r>
+        <w:t xml:space="preserve"> of an advanced collagen alignment analysis which may include the function of 2D, 3D collagen fiber/fiber network extraction, cancer diagnosis, ....)</w:t>
       </w:r>
     </w:p>
     <w:p>
-      <w:r>
-        <w:lastRenderedPageBreak/>
-        <w:t xml:space="preserve">Our current work is under both Matlab  and Fiji developing environment. To make these approaches more widely accessible to the public, we are planning on developing Fiji </w:t>
-      </w:r>
-      <w:proofErr w:type="spellStart"/>
-      <w:r>
-        <w:t>plugin</w:t>
-      </w:r>
-      <w:proofErr w:type="spellEnd"/>
-      <w:r>
-        <w:t xml:space="preserve"> of an advanced collagen alignment analysis which may include the function of 2D, 3D collagen fiber/fiber network extraction, cancer diagnosis, ....)</w:t>
-      </w:r>
-    </w:p>
-    <w:p>
       <w:pPr>
         <w:pStyle w:val="Heading1"/>
       </w:pPr>
-      <w:bookmarkStart w:id="92" w:name="_Toc335398081"/>
+      <w:bookmarkStart w:id="18" w:name="_Toc338196120"/>
       <w:r>
         <w:t>Conclusion</w:t>
       </w:r>
-      <w:bookmarkEnd w:id="92"/>
+      <w:bookmarkEnd w:id="18"/>
     </w:p>
     <w:p>
       <w:r>
@@ -7259,7 +7236,7 @@
     <w:p/>
     <w:p/>
     <w:p/>
-    <w:bookmarkStart w:id="93" w:name="_ENREF_30"/>
+    <w:bookmarkStart w:id="19" w:name="_ENREF_30"/>
     <w:p>
       <w:pPr>
         <w:spacing w:line="240" w:lineRule="auto"/>
@@ -7277,7 +7254,7 @@
       <w:r>
         <w:fldChar w:fldCharType="separate"/>
       </w:r>
-      <w:bookmarkStart w:id="94" w:name="_ENREF_1"/>
+      <w:bookmarkStart w:id="20" w:name="_ENREF_1"/>
       <w:r>
         <w:rPr>
           <w:rFonts w:ascii="Calibri" w:hAnsi="Calibri" w:cs="Calibri"/>
@@ -7310,7 +7287,7 @@
         <w:t>10.1016/j.ajpath.2010.11.076. PubMed PMID: 21356373; PubMed Central PMCID: PMCPMC3070581.</w:t>
       </w:r>
     </w:p>
-    <w:bookmarkEnd w:id="94"/>
+    <w:bookmarkEnd w:id="20"/>
     <w:p>
       <w:pPr>
         <w:spacing w:after="0" w:line="240" w:lineRule="auto"/>
@@ -7326,7 +7303,7 @@
         </w:rPr>
         <w:t>2</w:t>
       </w:r>
-      <w:bookmarkStart w:id="95" w:name="_ENREF_2"/>
+      <w:bookmarkStart w:id="21" w:name="_ENREF_2"/>
       <w:r>
         <w:rPr>
           <w:rFonts w:ascii="Calibri" w:hAnsi="Calibri" w:cs="Calibri"/>
@@ -7374,7 +7351,7 @@
         </w:rPr>
         <w:t>3</w:t>
       </w:r>
-      <w:bookmarkEnd w:id="95"/>
+      <w:bookmarkEnd w:id="21"/>
       <w:r>
         <w:rPr>
           <w:rFonts w:ascii="Calibri" w:hAnsi="Calibri" w:cs="Calibri"/>
@@ -7382,7 +7359,7 @@
         </w:rPr>
         <w:t>.</w:t>
       </w:r>
-      <w:bookmarkStart w:id="96" w:name="_ENREF_3"/>
+      <w:bookmarkStart w:id="22" w:name="_ENREF_3"/>
       <w:r>
         <w:rPr>
           <w:rFonts w:ascii="Calibri" w:hAnsi="Calibri" w:cs="Calibri"/>
@@ -7407,7 +7384,7 @@
         </w:rPr>
         <w:t>4</w:t>
       </w:r>
-      <w:bookmarkEnd w:id="96"/>
+      <w:bookmarkEnd w:id="22"/>
       <w:r>
         <w:rPr>
           <w:rFonts w:ascii="Calibri" w:hAnsi="Calibri" w:cs="Calibri"/>
@@ -7415,7 +7392,7 @@
         </w:rPr>
         <w:t>.</w:t>
       </w:r>
-      <w:bookmarkStart w:id="97" w:name="_ENREF_4"/>
+      <w:bookmarkStart w:id="23" w:name="_ENREF_4"/>
       <w:r>
         <w:rPr>
           <w:rFonts w:ascii="Calibri" w:hAnsi="Calibri" w:cs="Calibri"/>
@@ -7440,7 +7417,7 @@
         </w:rPr>
         <w:t>5</w:t>
       </w:r>
-      <w:bookmarkEnd w:id="97"/>
+      <w:bookmarkEnd w:id="23"/>
       <w:r>
         <w:rPr>
           <w:rFonts w:ascii="Calibri" w:hAnsi="Calibri" w:cs="Calibri"/>
@@ -7448,7 +7425,7 @@
         </w:rPr>
         <w:t>.</w:t>
       </w:r>
-      <w:bookmarkStart w:id="98" w:name="_ENREF_5"/>
+      <w:bookmarkStart w:id="24" w:name="_ENREF_5"/>
       <w:r>
         <w:rPr>
           <w:rFonts w:ascii="Calibri" w:hAnsi="Calibri" w:cs="Calibri"/>
@@ -7474,7 +7451,7 @@
         <w:lastRenderedPageBreak/>
         <w:t>6</w:t>
       </w:r>
-      <w:bookmarkEnd w:id="98"/>
+      <w:bookmarkEnd w:id="24"/>
       <w:r>
         <w:rPr>
           <w:rFonts w:ascii="Calibri" w:hAnsi="Calibri" w:cs="Calibri"/>
@@ -7482,7 +7459,7 @@
         </w:rPr>
         <w:t>.</w:t>
       </w:r>
-      <w:bookmarkStart w:id="99" w:name="_ENREF_6"/>
+      <w:bookmarkStart w:id="25" w:name="_ENREF_6"/>
       <w:r>
         <w:rPr>
           <w:rFonts w:ascii="Calibri" w:hAnsi="Calibri" w:cs="Calibri"/>
@@ -7507,7 +7484,7 @@
         </w:rPr>
         <w:t>7</w:t>
       </w:r>
-      <w:bookmarkEnd w:id="99"/>
+      <w:bookmarkEnd w:id="25"/>
       <w:r>
         <w:rPr>
           <w:rFonts w:ascii="Calibri" w:hAnsi="Calibri" w:cs="Calibri"/>
@@ -7515,7 +7492,7 @@
         </w:rPr>
         <w:t>.</w:t>
       </w:r>
-      <w:bookmarkStart w:id="100" w:name="_ENREF_7"/>
+      <w:bookmarkStart w:id="26" w:name="_ENREF_7"/>
       <w:r>
         <w:rPr>
           <w:rFonts w:ascii="Calibri" w:hAnsi="Calibri" w:cs="Calibri"/>
@@ -7540,7 +7517,7 @@
         </w:rPr>
         <w:t>8</w:t>
       </w:r>
-      <w:bookmarkEnd w:id="100"/>
+      <w:bookmarkEnd w:id="26"/>
       <w:r>
         <w:rPr>
           <w:rFonts w:ascii="Calibri" w:hAnsi="Calibri" w:cs="Calibri"/>
@@ -7548,7 +7525,7 @@
         </w:rPr>
         <w:t>.</w:t>
       </w:r>
-      <w:bookmarkStart w:id="101" w:name="_ENREF_8"/>
+      <w:bookmarkStart w:id="27" w:name="_ENREF_8"/>
       <w:r>
         <w:rPr>
           <w:rFonts w:ascii="Calibri" w:hAnsi="Calibri" w:cs="Calibri"/>
@@ -7573,7 +7550,7 @@
         </w:rPr>
         <w:t>9</w:t>
       </w:r>
-      <w:bookmarkEnd w:id="101"/>
+      <w:bookmarkEnd w:id="27"/>
       <w:r>
         <w:rPr>
           <w:rFonts w:ascii="Calibri" w:hAnsi="Calibri" w:cs="Calibri"/>
@@ -7581,7 +7558,7 @@
         </w:rPr>
         <w:t>.</w:t>
       </w:r>
-      <w:bookmarkStart w:id="102" w:name="_ENREF_9"/>
+      <w:bookmarkStart w:id="28" w:name="_ENREF_9"/>
       <w:r>
         <w:rPr>
           <w:rFonts w:ascii="Calibri" w:hAnsi="Calibri" w:cs="Calibri"/>
@@ -7606,7 +7583,7 @@
         </w:rPr>
         <w:t>1</w:t>
       </w:r>
-      <w:bookmarkEnd w:id="102"/>
+      <w:bookmarkEnd w:id="28"/>
       <w:r>
         <w:rPr>
           <w:rFonts w:ascii="Calibri" w:hAnsi="Calibri" w:cs="Calibri"/>
@@ -7614,7 +7591,7 @@
         </w:rPr>
         <w:t>0</w:t>
       </w:r>
-      <w:bookmarkStart w:id="103" w:name="_ENREF_10"/>
+      <w:bookmarkStart w:id="29" w:name="_ENREF_10"/>
       <w:r>
         <w:rPr>
           <w:rFonts w:ascii="Calibri" w:hAnsi="Calibri" w:cs="Calibri"/>
@@ -7646,7 +7623,7 @@
         </w:rPr>
         <w:t>1</w:t>
       </w:r>
-      <w:bookmarkEnd w:id="103"/>
+      <w:bookmarkEnd w:id="29"/>
       <w:r>
         <w:rPr>
           <w:rFonts w:ascii="Calibri" w:hAnsi="Calibri" w:cs="Calibri"/>
@@ -7654,7 +7631,7 @@
         </w:rPr>
         <w:t>1</w:t>
       </w:r>
-      <w:bookmarkStart w:id="104" w:name="_ENREF_11"/>
+      <w:bookmarkStart w:id="30" w:name="_ENREF_11"/>
       <w:r>
         <w:rPr>
           <w:rFonts w:ascii="Calibri" w:hAnsi="Calibri" w:cs="Calibri"/>
@@ -7702,7 +7679,7 @@
         </w:rPr>
         <w:t>12</w:t>
       </w:r>
-      <w:bookmarkEnd w:id="104"/>
+      <w:bookmarkEnd w:id="30"/>
       <w:r>
         <w:rPr>
           <w:rFonts w:ascii="Calibri" w:hAnsi="Calibri" w:cs="Calibri"/>
@@ -7710,7 +7687,7 @@
         </w:rPr>
         <w:t>.</w:t>
       </w:r>
-      <w:bookmarkStart w:id="105" w:name="_ENREF_12"/>
+      <w:bookmarkStart w:id="31" w:name="_ENREF_12"/>
       <w:r>
         <w:rPr>
           <w:rFonts w:ascii="Calibri" w:hAnsi="Calibri" w:cs="Calibri"/>
@@ -7735,7 +7712,7 @@
         </w:rPr>
         <w:t>13</w:t>
       </w:r>
-      <w:bookmarkEnd w:id="105"/>
+      <w:bookmarkEnd w:id="31"/>
       <w:r>
         <w:rPr>
           <w:rFonts w:ascii="Calibri" w:hAnsi="Calibri" w:cs="Calibri"/>
@@ -7743,7 +7720,7 @@
         </w:rPr>
         <w:t>.</w:t>
       </w:r>
-      <w:bookmarkStart w:id="106" w:name="_ENREF_13"/>
+      <w:bookmarkStart w:id="32" w:name="_ENREF_13"/>
       <w:r>
         <w:rPr>
           <w:rFonts w:ascii="Calibri" w:hAnsi="Calibri" w:cs="Calibri"/>
@@ -7784,7 +7761,7 @@
         </w:rPr>
         <w:t>14.</w:t>
       </w:r>
-      <w:bookmarkEnd w:id="106"/>
+      <w:bookmarkEnd w:id="32"/>
       <w:r>
         <w:rPr>
           <w:rFonts w:ascii="Calibri" w:hAnsi="Calibri" w:cs="Calibri"/>
@@ -7792,7 +7769,7 @@
         </w:rPr>
         <w:tab/>
       </w:r>
-      <w:bookmarkStart w:id="107" w:name="_ENREF_14"/>
+      <w:bookmarkStart w:id="33" w:name="_ENREF_14"/>
       <w:r>
         <w:rPr>
           <w:rFonts w:ascii="Calibri" w:hAnsi="Calibri" w:cs="Calibri"/>
@@ -7816,7 +7793,7 @@
         </w:rPr>
         <w:t>15.</w:t>
       </w:r>
-      <w:bookmarkEnd w:id="107"/>
+      <w:bookmarkEnd w:id="33"/>
       <w:r>
         <w:rPr>
           <w:rFonts w:ascii="Calibri" w:hAnsi="Calibri" w:cs="Calibri"/>
@@ -7824,7 +7801,7 @@
         </w:rPr>
         <w:tab/>
       </w:r>
-      <w:bookmarkStart w:id="108" w:name="_ENREF_15"/>
+      <w:bookmarkStart w:id="34" w:name="_ENREF_15"/>
       <w:r>
         <w:rPr>
           <w:rFonts w:ascii="Calibri" w:hAnsi="Calibri" w:cs="Calibri"/>
@@ -7848,7 +7825,7 @@
         </w:rPr>
         <w:t>16.</w:t>
       </w:r>
-      <w:bookmarkEnd w:id="108"/>
+      <w:bookmarkEnd w:id="34"/>
       <w:r>
         <w:rPr>
           <w:rFonts w:ascii="Calibri" w:hAnsi="Calibri" w:cs="Calibri"/>
@@ -7856,7 +7833,7 @@
         </w:rPr>
         <w:tab/>
       </w:r>
-      <w:bookmarkStart w:id="109" w:name="_ENREF_16"/>
+      <w:bookmarkStart w:id="35" w:name="_ENREF_16"/>
       <w:r>
         <w:rPr>
           <w:rFonts w:ascii="Calibri" w:hAnsi="Calibri" w:cs="Calibri"/>
@@ -7880,7 +7857,7 @@
         </w:rPr>
         <w:t>17.</w:t>
       </w:r>
-      <w:bookmarkEnd w:id="109"/>
+      <w:bookmarkEnd w:id="35"/>
       <w:r>
         <w:rPr>
           <w:rFonts w:ascii="Calibri" w:hAnsi="Calibri" w:cs="Calibri"/>
@@ -7888,7 +7865,7 @@
         </w:rPr>
         <w:tab/>
       </w:r>
-      <w:bookmarkStart w:id="110" w:name="_ENREF_17"/>
+      <w:bookmarkStart w:id="36" w:name="_ENREF_17"/>
       <w:r>
         <w:rPr>
           <w:rFonts w:ascii="Calibri" w:hAnsi="Calibri" w:cs="Calibri"/>
@@ -7912,7 +7889,7 @@
         </w:rPr>
         <w:t>18.</w:t>
       </w:r>
-      <w:bookmarkEnd w:id="110"/>
+      <w:bookmarkEnd w:id="36"/>
       <w:r>
         <w:rPr>
           <w:rFonts w:ascii="Calibri" w:hAnsi="Calibri" w:cs="Calibri"/>
@@ -7920,7 +7897,7 @@
         </w:rPr>
         <w:tab/>
       </w:r>
-      <w:bookmarkStart w:id="111" w:name="_ENREF_18"/>
+      <w:bookmarkStart w:id="37" w:name="_ENREF_18"/>
       <w:r>
         <w:rPr>
           <w:rFonts w:ascii="Calibri" w:hAnsi="Calibri" w:cs="Calibri"/>
@@ -7944,7 +7921,7 @@
         </w:rPr>
         <w:t>19.</w:t>
       </w:r>
-      <w:bookmarkEnd w:id="111"/>
+      <w:bookmarkEnd w:id="37"/>
       <w:r>
         <w:rPr>
           <w:rFonts w:ascii="Calibri" w:hAnsi="Calibri" w:cs="Calibri"/>
@@ -7952,7 +7929,7 @@
         </w:rPr>
         <w:tab/>
       </w:r>
-      <w:bookmarkStart w:id="112" w:name="_ENREF_19"/>
+      <w:bookmarkStart w:id="38" w:name="_ENREF_19"/>
       <w:r>
         <w:rPr>
           <w:rFonts w:ascii="Calibri" w:hAnsi="Calibri" w:cs="Calibri"/>
@@ -7976,7 +7953,7 @@
         </w:rPr>
         <w:t>20.</w:t>
       </w:r>
-      <w:bookmarkEnd w:id="112"/>
+      <w:bookmarkEnd w:id="38"/>
       <w:r>
         <w:rPr>
           <w:rFonts w:ascii="Calibri" w:hAnsi="Calibri" w:cs="Calibri"/>
@@ -7984,7 +7961,7 @@
         </w:rPr>
         <w:tab/>
       </w:r>
-      <w:bookmarkStart w:id="113" w:name="_ENREF_20"/>
+      <w:bookmarkStart w:id="39" w:name="_ENREF_20"/>
       <w:r>
         <w:rPr>
           <w:rFonts w:ascii="Calibri" w:hAnsi="Calibri" w:cs="Calibri"/>
@@ -8008,7 +7985,7 @@
         </w:rPr>
         <w:t>21.</w:t>
       </w:r>
-      <w:bookmarkEnd w:id="113"/>
+      <w:bookmarkEnd w:id="39"/>
       <w:r>
         <w:rPr>
           <w:rFonts w:ascii="Calibri" w:hAnsi="Calibri" w:cs="Calibri"/>
@@ -8016,7 +7993,7 @@
         </w:rPr>
         <w:tab/>
       </w:r>
-      <w:bookmarkStart w:id="114" w:name="_ENREF_21"/>
+      <w:bookmarkStart w:id="40" w:name="_ENREF_21"/>
       <w:r>
         <w:rPr>
           <w:rFonts w:ascii="Calibri" w:hAnsi="Calibri" w:cs="Calibri"/>
@@ -8041,7 +8018,7 @@
         <w:lastRenderedPageBreak/>
         <w:t>22.</w:t>
       </w:r>
-      <w:bookmarkEnd w:id="114"/>
+      <w:bookmarkEnd w:id="40"/>
       <w:r>
         <w:rPr>
           <w:rFonts w:ascii="Calibri" w:hAnsi="Calibri" w:cs="Calibri"/>
@@ -8049,7 +8026,7 @@
         </w:rPr>
         <w:tab/>
       </w:r>
-      <w:bookmarkStart w:id="115" w:name="_ENREF_22"/>
+      <w:bookmarkStart w:id="41" w:name="_ENREF_22"/>
       <w:r>
         <w:rPr>
           <w:rFonts w:ascii="Calibri" w:hAnsi="Calibri" w:cs="Calibri"/>
@@ -8073,7 +8050,7 @@
         </w:rPr>
         <w:t>23.</w:t>
       </w:r>
-      <w:bookmarkEnd w:id="115"/>
+      <w:bookmarkEnd w:id="41"/>
       <w:r>
         <w:rPr>
           <w:rFonts w:ascii="Calibri" w:hAnsi="Calibri" w:cs="Calibri"/>
@@ -8081,7 +8058,7 @@
         </w:rPr>
         <w:tab/>
       </w:r>
-      <w:bookmarkStart w:id="116" w:name="_ENREF_23"/>
+      <w:bookmarkStart w:id="42" w:name="_ENREF_23"/>
       <w:r>
         <w:rPr>
           <w:rFonts w:ascii="Calibri" w:hAnsi="Calibri" w:cs="Calibri"/>
@@ -8105,7 +8082,7 @@
         </w:rPr>
         <w:t>24.</w:t>
       </w:r>
-      <w:bookmarkEnd w:id="116"/>
+      <w:bookmarkEnd w:id="42"/>
       <w:r>
         <w:rPr>
           <w:rFonts w:ascii="Calibri" w:hAnsi="Calibri" w:cs="Calibri"/>
@@ -8113,7 +8090,7 @@
         </w:rPr>
         <w:tab/>
       </w:r>
-      <w:bookmarkStart w:id="117" w:name="_ENREF_24"/>
+      <w:bookmarkStart w:id="43" w:name="_ENREF_24"/>
       <w:r>
         <w:rPr>
           <w:rFonts w:ascii="Calibri" w:hAnsi="Calibri" w:cs="Calibri"/>
@@ -8152,7 +8129,7 @@
         </w:rPr>
         <w:t>25.</w:t>
       </w:r>
-      <w:bookmarkEnd w:id="117"/>
+      <w:bookmarkEnd w:id="43"/>
       <w:r>
         <w:rPr>
           <w:rFonts w:ascii="Calibri" w:hAnsi="Calibri" w:cs="Calibri"/>
@@ -8160,7 +8137,7 @@
         </w:rPr>
         <w:tab/>
       </w:r>
-      <w:bookmarkStart w:id="118" w:name="_ENREF_25"/>
+      <w:bookmarkStart w:id="44" w:name="_ENREF_25"/>
       <w:r>
         <w:rPr>
           <w:rFonts w:ascii="Calibri" w:hAnsi="Calibri" w:cs="Calibri"/>
@@ -8184,7 +8161,7 @@
         </w:rPr>
         <w:t>26.</w:t>
       </w:r>
-      <w:bookmarkEnd w:id="118"/>
+      <w:bookmarkEnd w:id="44"/>
       <w:r>
         <w:rPr>
           <w:rFonts w:ascii="Calibri" w:hAnsi="Calibri" w:cs="Calibri"/>
@@ -8192,7 +8169,7 @@
         </w:rPr>
         <w:tab/>
       </w:r>
-      <w:bookmarkStart w:id="119" w:name="_ENREF_26"/>
+      <w:bookmarkStart w:id="45" w:name="_ENREF_26"/>
       <w:r>
         <w:rPr>
           <w:rFonts w:ascii="Calibri" w:hAnsi="Calibri" w:cs="Calibri"/>
@@ -8216,7 +8193,7 @@
         </w:rPr>
         <w:t>27.</w:t>
       </w:r>
-      <w:bookmarkEnd w:id="119"/>
+      <w:bookmarkEnd w:id="45"/>
       <w:r>
         <w:rPr>
           <w:rFonts w:ascii="Calibri" w:hAnsi="Calibri" w:cs="Calibri"/>
@@ -8224,7 +8201,7 @@
         </w:rPr>
         <w:tab/>
       </w:r>
-      <w:bookmarkStart w:id="120" w:name="_ENREF_27"/>
+      <w:bookmarkStart w:id="46" w:name="_ENREF_27"/>
       <w:r>
         <w:rPr>
           <w:rFonts w:ascii="Calibri" w:hAnsi="Calibri" w:cs="Calibri"/>
@@ -8248,7 +8225,7 @@
         </w:rPr>
         <w:t>28.</w:t>
       </w:r>
-      <w:bookmarkEnd w:id="120"/>
+      <w:bookmarkEnd w:id="46"/>
       <w:r>
         <w:rPr>
           <w:rFonts w:ascii="Calibri" w:hAnsi="Calibri" w:cs="Calibri"/>
@@ -8256,7 +8233,7 @@
         </w:rPr>
         <w:tab/>
       </w:r>
-      <w:bookmarkStart w:id="121" w:name="_ENREF_28"/>
+      <w:bookmarkStart w:id="47" w:name="_ENREF_28"/>
       <w:r>
         <w:rPr>
           <w:rFonts w:ascii="Calibri" w:hAnsi="Calibri" w:cs="Calibri"/>
@@ -8280,7 +8257,7 @@
         </w:rPr>
         <w:t>29.</w:t>
       </w:r>
-      <w:bookmarkEnd w:id="121"/>
+      <w:bookmarkEnd w:id="47"/>
       <w:r>
         <w:rPr>
           <w:rFonts w:ascii="Calibri" w:hAnsi="Calibri" w:cs="Calibri"/>
@@ -8288,7 +8265,7 @@
         </w:rPr>
         <w:tab/>
       </w:r>
-      <w:bookmarkStart w:id="122" w:name="_ENREF_29"/>
+      <w:bookmarkStart w:id="48" w:name="_ENREF_29"/>
       <w:r>
         <w:rPr>
           <w:rFonts w:ascii="Calibri" w:hAnsi="Calibri" w:cs="Calibri"/>
@@ -8312,7 +8289,7 @@
         </w:rPr>
         <w:t>30.</w:t>
       </w:r>
-      <w:bookmarkEnd w:id="122"/>
+      <w:bookmarkEnd w:id="48"/>
       <w:r>
         <w:rPr>
           <w:rFonts w:ascii="Calibri" w:hAnsi="Calibri" w:cs="Calibri"/>
@@ -8335,7 +8312,7 @@
       <w:r>
         <w:fldChar w:fldCharType="end"/>
       </w:r>
-      <w:bookmarkEnd w:id="93"/>
+      <w:bookmarkEnd w:id="19"/>
     </w:p>
     <w:sectPr>
       <w:pgSz w:w="12240" w:h="15840"/>
@@ -10103,6 +10080,196 @@
 </w:styles>
 </file>
 
+<file path=word/stylesWithEffects.xml><?xml version="1.0" encoding="utf-8"?>
+<w:styles xmlns:wpc="http://schemas.microsoft.com/office/word/2010/wordprocessingCanvas" xmlns:mc="http://schemas.openxmlformats.org/markup-compatibility/2006" xmlns:o="urn:schemas-microsoft-com:office:office" xmlns:r="http://schemas.openxmlformats.org/officeDocument/2006/relationships" xmlns:m="http://schemas.openxmlformats.org/officeDocument/2006/math" xmlns:v="urn:schemas-microsoft-com:vml" xmlns:wp14="http://schemas.microsoft.com/office/word/2010/wordprocessingDrawing" xmlns:wp="http://schemas.openxmlformats.org/drawingml/2006/wordprocessingDrawing" xmlns:w10="urn:schemas-microsoft-com:office:word" xmlns:w="http://schemas.openxmlformats.org/wordprocessingml/2006/main" xmlns:w14="http://schemas.microsoft.com/office/word/2010/wordml" xmlns:wpg="http://schemas.microsoft.com/office/word/2010/wordprocessingGroup" xmlns:wpi="http://schemas.microsoft.com/office/word/2010/wordprocessingInk" xmlns:wne="http://schemas.microsoft.com/office/word/2006/wordml" xmlns:wps="http://schemas.microsoft.com/office/word/2010/wordprocessingShape" mc:Ignorable="w14 wp14">
+  <w:docDefaults>
+    <w:rPrDefault>
+      <w:rPr>
+        <w:rFonts w:asciiTheme="minorHAnsi" w:eastAsiaTheme="minorEastAsia" w:hAnsiTheme="minorHAnsi" w:cstheme="minorBidi"/>
+        <w:sz w:val="22"/>
+        <w:szCs w:val="22"/>
+        <w:lang w:val="en-US" w:eastAsia="en-US" w:bidi="ar-SA"/>
+      </w:rPr>
+    </w:rPrDefault>
+    <w:pPrDefault>
+      <w:pPr>
+        <w:spacing w:after="200" w:line="276" w:lineRule="auto"/>
+      </w:pPr>
+    </w:pPrDefault>
+  </w:docDefaults>
+  <w:latentStyles w:defLockedState="0" w:defUIPriority="99" w:defSemiHidden="1" w:defUnhideWhenUsed="1" w:defQFormat="0" w:count="267">
+    <w:lsdException w:name="Normal" w:semiHidden="0" w:uiPriority="0" w:unhideWhenUsed="0" w:qFormat="1"/>
+    <w:lsdException w:name="heading 1" w:semiHidden="0" w:uiPriority="9" w:unhideWhenUsed="0" w:qFormat="1"/>
+    <w:lsdException w:name="heading 2" w:uiPriority="9" w:qFormat="1"/>
+    <w:lsdException w:name="heading 3" w:uiPriority="9" w:qFormat="1"/>
+    <w:lsdException w:name="heading 4" w:uiPriority="9" w:qFormat="1"/>
+    <w:lsdException w:name="heading 5" w:uiPriority="9" w:qFormat="1"/>
+    <w:lsdException w:name="heading 6" w:uiPriority="9" w:qFormat="1"/>
+    <w:lsdException w:name="heading 7" w:uiPriority="9" w:qFormat="1"/>
+    <w:lsdException w:name="heading 8" w:uiPriority="9" w:qFormat="1"/>
+    <w:lsdException w:name="heading 9" w:uiPriority="9" w:qFormat="1"/>
+    <w:lsdException w:name="toc 1" w:uiPriority="39"/>
+    <w:lsdException w:name="toc 2" w:uiPriority="39"/>
+    <w:lsdException w:name="toc 3" w:uiPriority="39"/>
+    <w:lsdException w:name="toc 4" w:uiPriority="39"/>
+    <w:lsdException w:name="toc 5" w:uiPriority="39"/>
+    <w:lsdException w:name="toc 6" w:uiPriority="39"/>
+    <w:lsdException w:name="toc 7" w:uiPriority="39"/>
+    <w:lsdException w:name="toc 8" w:uiPriority="39"/>
+    <w:lsdException w:name="toc 9" w:uiPriority="39"/>
+    <w:lsdException w:name="caption" w:uiPriority="35" w:qFormat="1"/>
+    <w:lsdException w:name="Title" w:semiHidden="0" w:uiPriority="10" w:unhideWhenUsed="0" w:qFormat="1"/>
+    <w:lsdException w:name="Default Paragraph Font" w:uiPriority="1"/>
+    <w:lsdException w:name="Subtitle" w:semiHidden="0" w:uiPriority="11" w:unhideWhenUsed="0" w:qFormat="1"/>
+    <w:lsdException w:name="Strong" w:semiHidden="0" w:uiPriority="22" w:unhideWhenUsed="0" w:qFormat="1"/>
+    <w:lsdException w:name="Emphasis" w:semiHidden="0" w:uiPriority="20" w:unhideWhenUsed="0" w:qFormat="1"/>
+    <w:lsdException w:name="Table Grid" w:semiHidden="0" w:uiPriority="59" w:unhideWhenUsed="0"/>
+    <w:lsdException w:name="Placeholder Text" w:unhideWhenUsed="0"/>
+    <w:lsdException w:name="No Spacing" w:semiHidden="0" w:uiPriority="1" w:unhideWhenUsed="0" w:qFormat="1"/>
+    <w:lsdException w:name="Light Shading" w:semiHidden="0" w:uiPriority="60" w:unhideWhenUsed="0"/>
+    <w:lsdException w:name="Light List" w:semiHidden="0" w:uiPriority="61" w:unhideWhenUsed="0"/>
+    <w:lsdException w:name="Light Grid" w:semiHidden="0" w:uiPriority="62" w:unhideWhenUsed="0"/>
+    <w:lsdException w:name="Medium Shading 1" w:semiHidden="0" w:uiPriority="63" w:unhideWhenUsed="0"/>
+    <w:lsdException w:name="Medium Shading 2" w:semiHidden="0" w:uiPriority="64" w:unhideWhenUsed="0"/>
+    <w:lsdException w:name="Medium List 1" w:semiHidden="0" w:uiPriority="65" w:unhideWhenUsed="0"/>
+    <w:lsdException w:name="Medium List 2" w:semiHidden="0" w:uiPriority="66" w:unhideWhenUsed="0"/>
+    <w:lsdException w:name="Medium Grid 1" w:semiHidden="0" w:uiPriority="67" w:unhideWhenUsed="0"/>
+    <w:lsdException w:name="Medium Grid 2" w:semiHidden="0" w:uiPriority="68" w:unhideWhenUsed="0"/>
+    <w:lsdException w:name="Medium Grid 3" w:semiHidden="0" w:uiPriority="69" w:unhideWhenUsed="0"/>
+    <w:lsdException w:name="Dark List" w:semiHidden="0" w:uiPriority="70" w:unhideWhenUsed="0"/>
+    <w:lsdException w:name="Colorful Shading" w:semiHidden="0" w:uiPriority="71" w:unhideWhenUsed="0"/>
+    <w:lsdException w:name="Colorful List" w:semiHidden="0" w:uiPriority="72" w:unhideWhenUsed="0"/>
+    <w:lsdException w:name="Colorful Grid" w:semiHidden="0" w:uiPriority="73" w:unhideWhenUsed="0"/>
+    <w:lsdException w:name="Light Shading Accent 1" w:semiHidden="0" w:uiPriority="60" w:unhideWhenUsed="0"/>
+    <w:lsdException w:name="Light List Accent 1" w:semiHidden="0" w:uiPriority="61" w:unhideWhenUsed="0"/>
+    <w:lsdException w:name="Light Grid Accent 1" w:semiHidden="0" w:uiPriority="62" w:unhideWhenUsed="0"/>
+    <w:lsdException w:name="Medium Shading 1 Accent 1" w:semiHidden="0" w:uiPriority="63" w:unhideWhenUsed="0"/>
+    <w:lsdException w:name="Medium Shading 2 Accent 1" w:semiHidden="0" w:uiPriority="64" w:unhideWhenUsed="0"/>
+    <w:lsdException w:name="Medium List 1 Accent 1" w:semiHidden="0" w:uiPriority="65" w:unhideWhenUsed="0"/>
+    <w:lsdException w:name="Revision" w:unhideWhenUsed="0"/>
+    <w:lsdException w:name="List Paragraph" w:semiHidden="0" w:uiPriority="34" w:unhideWhenUsed="0" w:qFormat="1"/>
+    <w:lsdException w:name="Quote" w:semiHidden="0" w:uiPriority="29" w:unhideWhenUsed="0" w:qFormat="1"/>
+    <w:lsdException w:name="Intense Quote" w:semiHidden="0" w:uiPriority="30" w:unhideWhenUsed="0" w:qFormat="1"/>
+    <w:lsdException w:name="Medium List 2 Accent 1" w:semiHidden="0" w:uiPriority="66" w:unhideWhenUsed="0"/>
+    <w:lsdException w:name="Medium Grid 1 Accent 1" w:semiHidden="0" w:uiPriority="67" w:unhideWhenUsed="0"/>
+    <w:lsdException w:name="Medium Grid 2 Accent 1" w:semiHidden="0" w:uiPriority="68" w:unhideWhenUsed="0"/>
+    <w:lsdException w:name="Medium Grid 3 Accent 1" w:semiHidden="0" w:uiPriority="69" w:unhideWhenUsed="0"/>
+    <w:lsdException w:name="Dark List Accent 1" w:semiHidden="0" w:uiPriority="70" w:unhideWhenUsed="0"/>
+    <w:lsdException w:name="Colorful Shading Accent 1" w:semiHidden="0" w:uiPriority="71" w:unhideWhenUsed="0"/>
+    <w:lsdException w:name="Colorful List Accent 1" w:semiHidden="0" w:uiPriority="72" w:unhideWhenUsed="0"/>
+    <w:lsdException w:name="Colorful Grid Accent 1" w:semiHidden="0" w:uiPriority="73" w:unhideWhenUsed="0"/>
+    <w:lsdException w:name="Light Shading Accent 2" w:semiHidden="0" w:uiPriority="60" w:unhideWhenUsed="0"/>
+    <w:lsdException w:name="Light List Accent 2" w:semiHidden="0" w:uiPriority="61" w:unhideWhenUsed="0"/>
+    <w:lsdException w:name="Light Grid Accent 2" w:semiHidden="0" w:uiPriority="62" w:unhideWhenUsed="0"/>
+    <w:lsdException w:name="Medium Shading 1 Accent 2" w:semiHidden="0" w:uiPriority="63" w:unhideWhenUsed="0"/>
+    <w:lsdException w:name="Medium Shading 2 Accent 2" w:semiHidden="0" w:uiPriority="64" w:unhideWhenUsed="0"/>
+    <w:lsdException w:name="Medium List 1 Accent 2" w:semiHidden="0" w:uiPriority="65" w:unhideWhenUsed="0"/>
+    <w:lsdException w:name="Medium List 2 Accent 2" w:semiHidden="0" w:uiPriority="66" w:unhideWhenUsed="0"/>
+    <w:lsdException w:name="Medium Grid 1 Accent 2" w:semiHidden="0" w:uiPriority="67" w:unhideWhenUsed="0"/>
+    <w:lsdException w:name="Medium Grid 2 Accent 2" w:semiHidden="0" w:uiPriority="68" w:unhideWhenUsed="0"/>
+    <w:lsdException w:name="Medium Grid 3 Accent 2" w:semiHidden="0" w:uiPriority="69" w:unhideWhenUsed="0"/>
+    <w:lsdException w:name="Dark List Accent 2" w:semiHidden="0" w:uiPriority="70" w:unhideWhenUsed="0"/>
+    <w:lsdException w:name="Colorful Shading Accent 2" w:semiHidden="0" w:uiPriority="71" w:unhideWhenUsed="0"/>
+    <w:lsdException w:name="Colorful List Accent 2" w:semiHidden="0" w:uiPriority="72" w:unhideWhenUsed="0"/>
+    <w:lsdException w:name="Colorful Grid Accent 2" w:semiHidden="0" w:uiPriority="73" w:unhideWhenUsed="0"/>
+    <w:lsdException w:name="Light Shading Accent 3" w:semiHidden="0" w:uiPriority="60" w:unhideWhenUsed="0"/>
+    <w:lsdException w:name="Light List Accent 3" w:semiHidden="0" w:uiPriority="61" w:unhideWhenUsed="0"/>
+    <w:lsdException w:name="Light Grid Accent 3" w:semiHidden="0" w:uiPriority="62" w:unhideWhenUsed="0"/>
+    <w:lsdException w:name="Medium Shading 1 Accent 3" w:semiHidden="0" w:uiPriority="63" w:unhideWhenUsed="0"/>
+    <w:lsdException w:name="Medium Shading 2 Accent 3" w:semiHidden="0" w:uiPriority="64" w:unhideWhenUsed="0"/>
+    <w:lsdException w:name="Medium List 1 Accent 3" w:semiHidden="0" w:uiPriority="65" w:unhideWhenUsed="0"/>
+    <w:lsdException w:name="Medium List 2 Accent 3" w:semiHidden="0" w:uiPriority="66" w:unhideWhenUsed="0"/>
+    <w:lsdException w:name="Medium Grid 1 Accent 3" w:semiHidden="0" w:uiPriority="67" w:unhideWhenUsed="0"/>
+    <w:lsdException w:name="Medium Grid 2 Accent 3" w:semiHidden="0" w:uiPriority="68" w:unhideWhenUsed="0"/>
+    <w:lsdException w:name="Medium Grid 3 Accent 3" w:semiHidden="0" w:uiPriority="69" w:unhideWhenUsed="0"/>
+    <w:lsdException w:name="Dark List Accent 3" w:semiHidden="0" w:uiPriority="70" w:unhideWhenUsed="0"/>
+    <w:lsdException w:name="Colorful Shading Accent 3" w:semiHidden="0" w:uiPriority="71" w:unhideWhenUsed="0"/>
+    <w:lsdException w:name="Colorful List Accent 3" w:semiHidden="0" w:uiPriority="72" w:unhideWhenUsed="0"/>
+    <w:lsdException w:name="Colorful Grid Accent 3" w:semiHidden="0" w:uiPriority="73" w:unhideWhenUsed="0"/>
+    <w:lsdException w:name="Light Shading Accent 4" w:semiHidden="0" w:uiPriority="60" w:unhideWhenUsed="0"/>
+    <w:lsdException w:name="Light List Accent 4" w:semiHidden="0" w:uiPriority="61" w:unhideWhenUsed="0"/>
+    <w:lsdException w:name="Light Grid Accent 4" w:semiHidden="0" w:uiPriority="62" w:unhideWhenUsed="0"/>
+    <w:lsdException w:name="Medium Shading 1 Accent 4" w:semiHidden="0" w:uiPriority="63" w:unhideWhenUsed="0"/>
+    <w:lsdException w:name="Medium Shading 2 Accent 4" w:semiHidden="0" w:uiPriority="64" w:unhideWhenUsed="0"/>
+    <w:lsdException w:name="Medium List 1 Accent 4" w:semiHidden="0" w:uiPriority="65" w:unhideWhenUsed="0"/>
+    <w:lsdException w:name="Medium List 2 Accent 4" w:semiHidden="0" w:uiPriority="66" w:unhideWhenUsed="0"/>
+    <w:lsdException w:name="Medium Grid 1 Accent 4" w:semiHidden="0" w:uiPriority="67" w:unhideWhenUsed="0"/>
+    <w:lsdException w:name="Medium Grid 2 Accent 4" w:semiHidden="0" w:uiPriority="68" w:unhideWhenUsed="0"/>
+    <w:lsdException w:name="Medium Grid 3 Accent 4" w:semiHidden="0" w:uiPriority="69" w:unhideWhenUsed="0"/>
+    <w:lsdException w:name="Dark List Accent 4" w:semiHidden="0" w:uiPriority="70" w:unhideWhenUsed="0"/>
+    <w:lsdException w:name="Colorful Shading Accent 4" w:semiHidden="0" w:uiPriority="71" w:unhideWhenUsed="0"/>
+    <w:lsdException w:name="Colorful List Accent 4" w:semiHidden="0" w:uiPriority="72" w:unhideWhenUsed="0"/>
+    <w:lsdException w:name="Colorful Grid Accent 4" w:semiHidden="0" w:uiPriority="73" w:unhideWhenUsed="0"/>
+    <w:lsdException w:name="Light Shading Accent 5" w:semiHidden="0" w:uiPriority="60" w:unhideWhenUsed="0"/>
+    <w:lsdException w:name="Light List Accent 5" w:semiHidden="0" w:uiPriority="61" w:unhideWhenUsed="0"/>
+    <w:lsdException w:name="Light Grid Accent 5" w:semiHidden="0" w:uiPriority="62" w:unhideWhenUsed="0"/>
+    <w:lsdException w:name="Medium Shading 1 Accent 5" w:semiHidden="0" w:uiPriority="63" w:unhideWhenUsed="0"/>
+    <w:lsdException w:name="Medium Shading 2 Accent 5" w:semiHidden="0" w:uiPriority="64" w:unhideWhenUsed="0"/>
+    <w:lsdException w:name="Medium List 1 Accent 5" w:semiHidden="0" w:uiPriority="65" w:unhideWhenUsed="0"/>
+    <w:lsdException w:name="Medium List 2 Accent 5" w:semiHidden="0" w:uiPriority="66" w:unhideWhenUsed="0"/>
+    <w:lsdException w:name="Medium Grid 1 Accent 5" w:semiHidden="0" w:uiPriority="67" w:unhideWhenUsed="0"/>
+    <w:lsdException w:name="Medium Grid 2 Accent 5" w:semiHidden="0" w:uiPriority="68" w:unhideWhenUsed="0"/>
+    <w:lsdException w:name="Medium Grid 3 Accent 5" w:semiHidden="0" w:uiPriority="69" w:unhideWhenUsed="0"/>
+    <w:lsdException w:name="Dark List Accent 5" w:semiHidden="0" w:uiPriority="70" w:unhideWhenUsed="0"/>
+    <w:lsdException w:name="Colorful Shading Accent 5" w:semiHidden="0" w:uiPriority="71" w:unhideWhenUsed="0"/>
+    <w:lsdException w:name="Colorful List Accent 5" w:semiHidden="0" w:uiPriority="72" w:unhideWhenUsed="0"/>
+    <w:lsdException w:name="Colorful Grid Accent 5" w:semiHidden="0" w:uiPriority="73" w:unhideWhenUsed="0"/>
+    <w:lsdException w:name="Light Shading Accent 6" w:semiHidden="0" w:uiPriority="60" w:unhideWhenUsed="0"/>
+    <w:lsdException w:name="Light List Accent 6" w:semiHidden="0" w:uiPriority="61" w:unhideWhenUsed="0"/>
+    <w:lsdException w:name="Light Grid Accent 6" w:semiHidden="0" w:uiPriority="62" w:unhideWhenUsed="0"/>
+    <w:lsdException w:name="Medium Shading 1 Accent 6" w:semiHidden="0" w:uiPriority="63" w:unhideWhenUsed="0"/>
+    <w:lsdException w:name="Medium Shading 2 Accent 6" w:semiHidden="0" w:uiPriority="64" w:unhideWhenUsed="0"/>
+    <w:lsdException w:name="Medium List 1 Accent 6" w:semiHidden="0" w:uiPriority="65" w:unhideWhenUsed="0"/>
+    <w:lsdException w:name="Medium List 2 Accent 6" w:semiHidden="0" w:uiPriority="66" w:unhideWhenUsed="0"/>
+    <w:lsdException w:name="Medium Grid 1 Accent 6" w:semiHidden="0" w:uiPriority="67" w:unhideWhenUsed="0"/>
+    <w:lsdException w:name="Medium Grid 2 Accent 6" w:semiHidden="0" w:uiPriority="68" w:unhideWhenUsed="0"/>
+    <w:lsdException w:name="Medium Grid 3 Accent 6" w:semiHidden="0" w:uiPriority="69" w:unhideWhenUsed="0"/>
+    <w:lsdException w:name="Dark List Accent 6" w:semiHidden="0" w:uiPriority="70" w:unhideWhenUsed="0"/>
+    <w:lsdException w:name="Colorful Shading Accent 6" w:semiHidden="0" w:uiPriority="71" w:unhideWhenUsed="0"/>
+    <w:lsdException w:name="Colorful List Accent 6" w:semiHidden="0" w:uiPriority="72" w:unhideWhenUsed="0"/>
+    <w:lsdException w:name="Colorful Grid Accent 6" w:semiHidden="0" w:uiPriority="73" w:unhideWhenUsed="0"/>
+    <w:lsdException w:name="Subtle Emphasis" w:semiHidden="0" w:uiPriority="19" w:unhideWhenUsed="0" w:qFormat="1"/>
+    <w:lsdException w:name="Intense Emphasis" w:semiHidden="0" w:uiPriority="21" w:unhideWhenUsed="0" w:qFormat="1"/>
+    <w:lsdException w:name="Subtle Reference" w:semiHidden="0" w:uiPriority="31" w:unhideWhenUsed="0" w:qFormat="1"/>
+    <w:lsdException w:name="Intense Reference" w:semiHidden="0" w:uiPriority="32" w:unhideWhenUsed="0" w:qFormat="1"/>
+    <w:lsdException w:name="Book Title" w:semiHidden="0" w:uiPriority="33" w:unhideWhenUsed="0" w:qFormat="1"/>
+    <w:lsdException w:name="Bibliography" w:uiPriority="37"/>
+    <w:lsdException w:name="TOC Heading" w:uiPriority="39" w:qFormat="1"/>
+  </w:latentStyles>
+  <w:style w:type="paragraph" w:default="1" w:styleId="Normal">
+    <w:name w:val="Normal"/>
+    <w:qFormat/>
+  </w:style>
+  <w:style w:type="character" w:default="1" w:styleId="DefaultParagraphFont">
+    <w:name w:val="Default Paragraph Font"/>
+    <w:uiPriority w:val="1"/>
+    <w:semiHidden/>
+    <w:unhideWhenUsed/>
+  </w:style>
+  <w:style w:type="table" w:default="1" w:styleId="TableNormal">
+    <w:name w:val="Normal Table"/>
+    <w:uiPriority w:val="99"/>
+    <w:semiHidden/>
+    <w:unhideWhenUsed/>
+    <w:tblPr>
+      <w:tblInd w:w="0" w:type="dxa"/>
+      <w:tblCellMar>
+        <w:top w:w="0" w:type="dxa"/>
+        <w:left w:w="108" w:type="dxa"/>
+        <w:bottom w:w="0" w:type="dxa"/>
+        <w:right w:w="108" w:type="dxa"/>
+      </w:tblCellMar>
+    </w:tblPr>
+  </w:style>
+  <w:style w:type="numbering" w:default="1" w:styleId="NoList">
+    <w:name w:val="No List"/>
+    <w:uiPriority w:val="99"/>
+    <w:semiHidden/>
+    <w:unhideWhenUsed/>
+  </w:style>
+</w:styles>
+</file>
+
 <file path=word/theme/theme1.xml><?xml version="1.0" encoding="utf-8"?>
 <a:theme xmlns:a="http://schemas.openxmlformats.org/drawingml/2006/main" name="Office Theme">
   <a:themeElements>
@@ -10391,7 +10558,7 @@
 </file>
 
 <file path=customXml/itemProps1.xml><?xml version="1.0" encoding="utf-8"?>
-<ds:datastoreItem xmlns:ds="http://schemas.openxmlformats.org/officeDocument/2006/customXml" ds:itemID="{1F2D94A4-F351-4AE2-944A-87C1557A4711}">
+<ds:datastoreItem xmlns:ds="http://schemas.openxmlformats.org/officeDocument/2006/customXml" ds:itemID="{B1B997F6-835F-4ABA-8F16-BA05E6B0C42A}">
   <ds:schemaRefs>
     <ds:schemaRef ds:uri="http://schemas.openxmlformats.org/officeDocument/2006/bibliography"/>
   </ds:schemaRefs>

--- a/fire-related/paper_FIRE_preproc/FIRE_Preproc_Paper.docx
+++ b/fire-related/paper_FIRE_preproc/FIRE_Preproc_Paper.docx
@@ -7,9 +7,6 @@
         <w:pStyle w:val="Title"/>
       </w:pPr>
       <w:r>
-        <w:t xml:space="preserve">Preprocessing </w:t>
-      </w:r>
-      <w:r>
         <w:t xml:space="preserve">Approaches for </w:t>
       </w:r>
       <w:r>
@@ -20,6 +17,9 @@
       </w:r>
       <w:r>
         <w:t>Fibers</w:t>
+      </w:r>
+      <w:r>
+        <w:t xml:space="preserve"> in Breast Tissue</w:t>
       </w:r>
     </w:p>
     <w:p>
@@ -62,7 +62,7 @@
           <w:r>
             <w:fldChar w:fldCharType="separate"/>
           </w:r>
-          <w:hyperlink w:anchor="_Toc338196108" w:history="1">
+          <w:hyperlink w:anchor="_Toc338674420" w:history="1">
             <w:r>
               <w:rPr>
                 <w:rStyle w:val="Hyperlink"/>
@@ -103,7 +103,7 @@
                 <w:noProof/>
                 <w:webHidden/>
               </w:rPr>
-              <w:instrText xml:space="preserve"> PAGEREF _Toc338196108 \h </w:instrText>
+              <w:instrText xml:space="preserve"> PAGEREF _Toc338674420 \h </w:instrText>
             </w:r>
             <w:r>
               <w:rPr>
@@ -146,7 +146,7 @@
               <w:lang w:bidi="ar-SA"/>
             </w:rPr>
           </w:pPr>
-          <w:hyperlink w:anchor="_Toc338196109" w:history="1">
+          <w:hyperlink w:anchor="_Toc338674421" w:history="1">
             <w:r>
               <w:rPr>
                 <w:rStyle w:val="Hyperlink"/>
@@ -187,7 +187,7 @@
                 <w:noProof/>
                 <w:webHidden/>
               </w:rPr>
-              <w:instrText xml:space="preserve"> PAGEREF _Toc338196109 \h </w:instrText>
+              <w:instrText xml:space="preserve"> PAGEREF _Toc338674421 \h </w:instrText>
             </w:r>
             <w:r>
               <w:rPr>
@@ -230,7 +230,7 @@
               <w:lang w:bidi="ar-SA"/>
             </w:rPr>
           </w:pPr>
-          <w:hyperlink w:anchor="_Toc338196110" w:history="1">
+          <w:hyperlink w:anchor="_Toc338674422" w:history="1">
             <w:r>
               <w:rPr>
                 <w:rStyle w:val="Hyperlink"/>
@@ -271,7 +271,7 @@
                 <w:noProof/>
                 <w:webHidden/>
               </w:rPr>
-              <w:instrText xml:space="preserve"> PAGEREF _Toc338196110 \h </w:instrText>
+              <w:instrText xml:space="preserve"> PAGEREF _Toc338674422 \h </w:instrText>
             </w:r>
             <w:r>
               <w:rPr>
@@ -314,7 +314,7 @@
               <w:lang w:bidi="ar-SA"/>
             </w:rPr>
           </w:pPr>
-          <w:hyperlink w:anchor="_Toc338196111" w:history="1">
+          <w:hyperlink w:anchor="_Toc338674423" w:history="1">
             <w:r>
               <w:rPr>
                 <w:rStyle w:val="Hyperlink"/>
@@ -355,7 +355,7 @@
                 <w:noProof/>
                 <w:webHidden/>
               </w:rPr>
-              <w:instrText xml:space="preserve"> PAGEREF _Toc338196111 \h </w:instrText>
+              <w:instrText xml:space="preserve"> PAGEREF _Toc338674423 \h </w:instrText>
             </w:r>
             <w:r>
               <w:rPr>
@@ -398,7 +398,7 @@
               <w:lang w:bidi="ar-SA"/>
             </w:rPr>
           </w:pPr>
-          <w:hyperlink w:anchor="_Toc338196112" w:history="1">
+          <w:hyperlink w:anchor="_Toc338674424" w:history="1">
             <w:r>
               <w:rPr>
                 <w:rStyle w:val="Hyperlink"/>
@@ -418,7 +418,7 @@
                 <w:rStyle w:val="Hyperlink"/>
                 <w:noProof/>
               </w:rPr>
-              <w:t>Gaussian</w:t>
+              <w:t>Gaussian filter</w:t>
             </w:r>
             <w:r>
               <w:rPr>
@@ -439,7 +439,7 @@
                 <w:noProof/>
                 <w:webHidden/>
               </w:rPr>
-              <w:instrText xml:space="preserve"> PAGEREF _Toc338196112 \h </w:instrText>
+              <w:instrText xml:space="preserve"> PAGEREF _Toc338674424 \h </w:instrText>
             </w:r>
             <w:r>
               <w:rPr>
@@ -482,7 +482,7 @@
               <w:lang w:bidi="ar-SA"/>
             </w:rPr>
           </w:pPr>
-          <w:hyperlink w:anchor="_Toc338196113" w:history="1">
+          <w:hyperlink w:anchor="_Toc338674425" w:history="1">
             <w:r>
               <w:rPr>
                 <w:rStyle w:val="Hyperlink"/>
@@ -502,7 +502,7 @@
                 <w:rStyle w:val="Hyperlink"/>
                 <w:noProof/>
               </w:rPr>
-              <w:t>SPIRAL- TV</w:t>
+              <w:t>SPIRAL- TV filter</w:t>
             </w:r>
             <w:r>
               <w:rPr>
@@ -523,7 +523,7 @@
                 <w:noProof/>
                 <w:webHidden/>
               </w:rPr>
-              <w:instrText xml:space="preserve"> PAGEREF _Toc338196113 \h </w:instrText>
+              <w:instrText xml:space="preserve"> PAGEREF _Toc338674425 \h </w:instrText>
             </w:r>
             <w:r>
               <w:rPr>
@@ -543,7 +543,7 @@
                 <w:noProof/>
                 <w:webHidden/>
               </w:rPr>
-              <w:t>7</w:t>
+              <w:t>8</w:t>
             </w:r>
             <w:r>
               <w:rPr>
@@ -566,7 +566,7 @@
               <w:lang w:bidi="ar-SA"/>
             </w:rPr>
           </w:pPr>
-          <w:hyperlink w:anchor="_Toc338196114" w:history="1">
+          <w:hyperlink w:anchor="_Toc338674426" w:history="1">
             <w:r>
               <w:rPr>
                 <w:rStyle w:val="Hyperlink"/>
@@ -607,7 +607,7 @@
                 <w:noProof/>
                 <w:webHidden/>
               </w:rPr>
-              <w:instrText xml:space="preserve"> PAGEREF _Toc338196114 \h </w:instrText>
+              <w:instrText xml:space="preserve"> PAGEREF _Toc338674426 \h </w:instrText>
             </w:r>
             <w:r>
               <w:rPr>
@@ -650,7 +650,7 @@
               <w:lang w:bidi="ar-SA"/>
             </w:rPr>
           </w:pPr>
-          <w:hyperlink w:anchor="_Toc338196115" w:history="1">
+          <w:hyperlink w:anchor="_Toc338674427" w:history="1">
             <w:r>
               <w:rPr>
                 <w:rStyle w:val="Hyperlink"/>
@@ -691,7 +691,7 @@
                 <w:noProof/>
                 <w:webHidden/>
               </w:rPr>
-              <w:instrText xml:space="preserve"> PAGEREF _Toc338196115 \h </w:instrText>
+              <w:instrText xml:space="preserve"> PAGEREF _Toc338674427 \h </w:instrText>
             </w:r>
             <w:r>
               <w:rPr>
@@ -711,7 +711,7 @@
                 <w:noProof/>
                 <w:webHidden/>
               </w:rPr>
-              <w:t>8</w:t>
+              <w:t>9</w:t>
             </w:r>
             <w:r>
               <w:rPr>
@@ -734,7 +734,7 @@
               <w:lang w:bidi="ar-SA"/>
             </w:rPr>
           </w:pPr>
-          <w:hyperlink w:anchor="_Toc338196116" w:history="1">
+          <w:hyperlink w:anchor="_Toc338674428" w:history="1">
             <w:r>
               <w:rPr>
                 <w:rStyle w:val="Hyperlink"/>
@@ -775,7 +775,7 @@
                 <w:noProof/>
                 <w:webHidden/>
               </w:rPr>
-              <w:instrText xml:space="preserve"> PAGEREF _Toc338196116 \h </w:instrText>
+              <w:instrText xml:space="preserve"> PAGEREF _Toc338674428 \h </w:instrText>
             </w:r>
             <w:r>
               <w:rPr>
@@ -795,7 +795,7 @@
                 <w:noProof/>
                 <w:webHidden/>
               </w:rPr>
-              <w:t>9</w:t>
+              <w:t>10</w:t>
             </w:r>
             <w:r>
               <w:rPr>
@@ -818,7 +818,7 @@
               <w:lang w:bidi="ar-SA"/>
             </w:rPr>
           </w:pPr>
-          <w:hyperlink w:anchor="_Toc338196117" w:history="1">
+          <w:hyperlink w:anchor="_Toc338674429" w:history="1">
             <w:r>
               <w:rPr>
                 <w:rStyle w:val="Hyperlink"/>
@@ -859,7 +859,7 @@
                 <w:noProof/>
                 <w:webHidden/>
               </w:rPr>
-              <w:instrText xml:space="preserve"> PAGEREF _Toc338196117 \h </w:instrText>
+              <w:instrText xml:space="preserve"> PAGEREF _Toc338674429 \h </w:instrText>
             </w:r>
             <w:r>
               <w:rPr>
@@ -879,7 +879,7 @@
                 <w:noProof/>
                 <w:webHidden/>
               </w:rPr>
-              <w:t>10</w:t>
+              <w:t>11</w:t>
             </w:r>
             <w:r>
               <w:rPr>
@@ -902,7 +902,7 @@
               <w:lang w:bidi="ar-SA"/>
             </w:rPr>
           </w:pPr>
-          <w:hyperlink w:anchor="_Toc338196118" w:history="1">
+          <w:hyperlink w:anchor="_Toc338674430" w:history="1">
             <w:r>
               <w:rPr>
                 <w:rStyle w:val="Hyperlink"/>
@@ -943,7 +943,7 @@
                 <w:noProof/>
                 <w:webHidden/>
               </w:rPr>
-              <w:instrText xml:space="preserve"> PAGEREF _Toc338196118 \h </w:instrText>
+              <w:instrText xml:space="preserve"> PAGEREF _Toc338674430 \h </w:instrText>
             </w:r>
             <w:r>
               <w:rPr>
@@ -986,7 +986,7 @@
               <w:lang w:bidi="ar-SA"/>
             </w:rPr>
           </w:pPr>
-          <w:hyperlink w:anchor="_Toc338196119" w:history="1">
+          <w:hyperlink w:anchor="_Toc338674431" w:history="1">
             <w:r>
               <w:rPr>
                 <w:rStyle w:val="Hyperlink"/>
@@ -1027,7 +1027,7 @@
                 <w:noProof/>
                 <w:webHidden/>
               </w:rPr>
-              <w:instrText xml:space="preserve"> PAGEREF _Toc338196119 \h </w:instrText>
+              <w:instrText xml:space="preserve"> PAGEREF _Toc338674431 \h </w:instrText>
             </w:r>
             <w:r>
               <w:rPr>
@@ -1047,7 +1047,7 @@
                 <w:noProof/>
                 <w:webHidden/>
               </w:rPr>
-              <w:t>15</w:t>
+              <w:t>16</w:t>
             </w:r>
             <w:r>
               <w:rPr>
@@ -1070,7 +1070,7 @@
               <w:lang w:bidi="ar-SA"/>
             </w:rPr>
           </w:pPr>
-          <w:hyperlink w:anchor="_Toc338196120" w:history="1">
+          <w:hyperlink w:anchor="_Toc338674432" w:history="1">
             <w:r>
               <w:rPr>
                 <w:rStyle w:val="Hyperlink"/>
@@ -1111,7 +1111,7 @@
                 <w:noProof/>
                 <w:webHidden/>
               </w:rPr>
-              <w:instrText xml:space="preserve"> PAGEREF _Toc338196120 \h </w:instrText>
+              <w:instrText xml:space="preserve"> PAGEREF _Toc338674432 \h </w:instrText>
             </w:r>
             <w:r>
               <w:rPr>
@@ -1131,7 +1131,7 @@
                 <w:noProof/>
                 <w:webHidden/>
               </w:rPr>
-              <w:t>19</w:t>
+              <w:t>20</w:t>
             </w:r>
             <w:r>
               <w:rPr>
@@ -1161,7 +1161,7 @@
       <w:pPr>
         <w:pStyle w:val="Heading1"/>
       </w:pPr>
-      <w:bookmarkStart w:id="0" w:name="_Toc338196108"/>
+      <w:bookmarkStart w:id="0" w:name="_Toc338674420"/>
       <w:r>
         <w:lastRenderedPageBreak/>
         <w:t>Introduction</w:t>
@@ -1208,13 +1208,25 @@
         <w:t xml:space="preserve"> in the </w:t>
       </w:r>
       <w:r>
-        <w:t>progression of many diseases</w:t>
+        <w:t xml:space="preserve">progression of many </w:t>
+      </w:r>
+      <w:r>
+        <w:t>types of cancer</w:t>
       </w:r>
       <w:r>
         <w:t xml:space="preserve">. </w:t>
       </w:r>
       <w:r>
-        <w:t>The details of collagen's role in these diseases are the subject of intense biomedical research.</w:t>
+        <w:t>However, t</w:t>
+      </w:r>
+      <w:r>
+        <w:t xml:space="preserve">he details of collagen's role in </w:t>
+      </w:r>
+      <w:r>
+        <w:t>cancer</w:t>
+      </w:r>
+      <w:r>
+        <w:t xml:space="preserve"> are the subject of intense biomedical research.</w:t>
       </w:r>
       <w:r>
         <w:t xml:space="preserve"> </w:t>
@@ -1226,7 +1238,212 @@
         <w:t>laser scanning microscopy techniques, in particular second harmonic generation (SHG) imaging,</w:t>
       </w:r>
       <w:r>
-        <w:t xml:space="preserve"> to capture high-resolution, high-contrast images of individual collagen fibers in tissue and in-vitro tissue models.</w:t>
+        <w:t xml:space="preserve"> to capture high-resolution, high-contrast images of individual collagen fibers in tissue and in-vitro tissue models</w:t>
+      </w:r>
+      <w:r>
+        <w:t xml:space="preserve"> </w:t>
+      </w:r>
+      <w:r>
+        <w:fldChar w:fldCharType="begin">
+          <w:fldData xml:space="preserve">PEVuZE5vdGU+PENpdGU+PEF1dGhvcj5aaXBmZWw8L0F1dGhvcj48WWVhcj4yMDAzPC9ZZWFyPjxJ
+RFRleHQ+TGl2ZSB0aXNzdWUgaW50cmluc2ljIGVtaXNzaW9uIG1pY3Jvc2NvcHkgdXNpbmcgbXVs
+dGlwaG90b24tZXhjaXRlZCBuYXRpdmUgZmx1b3Jlc2NlbmNlIGFuZCBzZWNvbmQgaGFybW9uaWMg
+Z2VuZXJhdGlvbi48L0lEVGV4dD48RGlzcGxheVRleHQ+KDEtMyk8L0Rpc3BsYXlUZXh0PjxyZWNv
+cmQ+PGRhdGVzPjxwdWItZGF0ZXM+PGRhdGU+SnVuPC9kYXRlPjwvcHViLWRhdGVzPjx5ZWFyPjIw
+MDM8L3llYXI+PC9kYXRlcz48a2V5d29yZHM+PGtleXdvcmQ+QWx6aGVpbWVyIERpc2Vhc2U8L2tl
+eXdvcmQ+PGtleXdvcmQ+QW5pbWFsczwva2V5d29yZD48a2V5d29yZD5CaW9waHlzaWNhbCBQaGVu
+b21lbmE8L2tleXdvcmQ+PGtleXdvcmQ+QmlvcGh5c2ljczwva2V5d29yZD48a2V5d29yZD5Db2xs
+YWdlbjwva2V5d29yZD48a2V5d29yZD5GZW1hbGU8L2tleXdvcmQ+PGtleXdvcmQ+Rmx1b3Jlc2Nl
+bnQgRHllczwva2V5d29yZD48a2V5d29yZD5IdW1hbnM8L2tleXdvcmQ+PGtleXdvcmQ+SW5kb2xl
+czwva2V5d29yZD48a2V5d29yZD5NYW1tYXJ5IE5lb3BsYXNtcywgRXhwZXJpbWVudGFsPC9rZXl3
+b3JkPjxrZXl3b3JkPk1pY2U8L2tleXdvcmQ+PGtleXdvcmQ+TWljcm9zY29weSwgRmx1b3Jlc2Nl
+bmNlPC9rZXl3b3JkPjxrZXl3b3JkPk5BRDwva2V5d29yZD48a2V5d29yZD5OZXVyb2ZpYnJpbGxh
+cnkgVGFuZ2xlczwva2V5d29yZD48a2V5d29yZD5QaG90b25zPC9rZXl3b3JkPjxrZXl3b3JkPlZp
+dGFtaW4gQTwva2V5d29yZD48L2tleXdvcmRzPjx1cmxzPjxyZWxhdGVkLXVybHM+PHVybD5odHRw
+Oi8vd3d3Lm5jYmkubmxtLm5paC5nb3YvcHVibWVkLzEyNzU2MzAzPC91cmw+PC9yZWxhdGVkLXVy
+bHM+PC91cmxzPjxpc2JuPjAwMjctODQyNDwvaXNibj48Y3VzdG9tMj5QTUMxNjU4MzI8L2N1c3Rv
+bTI+PHRpdGxlcz48dGl0bGU+TGl2ZSB0aXNzdWUgaW50cmluc2ljIGVtaXNzaW9uIG1pY3Jvc2Nv
+cHkgdXNpbmcgbXVsdGlwaG90b24tZXhjaXRlZCBuYXRpdmUgZmx1b3Jlc2NlbmNlIGFuZCBzZWNv
+bmQgaGFybW9uaWMgZ2VuZXJhdGlvbi48L3RpdGxlPjxzZWNvbmRhcnktdGl0bGU+UHJvYyBOYXRs
+IEFjYWQgU2NpIFUgUyBBPC9zZWNvbmRhcnktdGl0bGU+PC90aXRsZXM+PHBhZ2VzPjcwNzUtODA8
+L3BhZ2VzPjxudW1iZXI+MTI8L251bWJlcj48Y29udHJpYnV0b3JzPjxhdXRob3JzPjxhdXRob3I+
+WmlwZmVsLCBXLiBSLjwvYXV0aG9yPjxhdXRob3I+V2lsbGlhbXMsIFIuIE0uPC9hdXRob3I+PGF1
+dGhvcj5DaHJpc3RpZSwgUi48L2F1dGhvcj48YXV0aG9yPk5pa2l0aW4sIEEuIFkuPC9hdXRob3I+
+PGF1dGhvcj5IeW1hbiwgQi4gVC48L2F1dGhvcj48YXV0aG9yPldlYmIsIFcuIFcuPC9hdXRob3I+
+PC9hdXRob3JzPjwvY29udHJpYnV0b3JzPjxsYW5ndWFnZT5lbmc8L2xhbmd1YWdlPjxhZGRlZC1k
+YXRlIGZvcm1hdD0idXRjIj4xMzM0MTU5NzAwPC9hZGRlZC1kYXRlPjxyZWYtdHlwZSBuYW1lPSJK
+b3VybmFsIEFydGljbGUiPjE3PC9yZWYtdHlwZT48YXV0aC1hZGRyZXNzPkRlcGFydG1lbnQgb2Yg
+QXBwbGllZCBhbmQgRW5naW5lZXJpbmcgUGh5c2ljcywgQ29ybmVsbCBVbml2ZXJzaXR5LCBJdGhh
+Y2EsIE5ZIDE0ODUzLCBVU0EuPC9hdXRoLWFkZHJlc3M+PHJlYy1udW1iZXI+MjA2PC9yZWMtbnVt
+YmVyPjxsYXN0LXVwZGF0ZWQtZGF0ZSBmb3JtYXQ9InV0YyI+MTMzNDE1OTcwMDwvbGFzdC11cGRh
+dGVkLWRhdGU+PGFjY2Vzc2lvbi1udW0+MTI3NTYzMDM8L2FjY2Vzc2lvbi1udW0+PGVsZWN0cm9u
+aWMtcmVzb3VyY2UtbnVtPjA4MzIzMDgxMDAgW3BpaV0mI3hEOyYjeEE7MTAuMTA3My9wbmFzLjA4
+MzIzMDgxMDA8L2VsZWN0cm9uaWMtcmVzb3VyY2UtbnVtPjx2b2x1bWU+MTAwPC92b2x1bWU+PC9y
+ZWNvcmQ+PC9DaXRlPjxDaXRlPjxBdXRob3I+Q294PC9BdXRob3I+PFllYXI+MjAwMzwvWWVhcj48
+SURUZXh0PjMtZGltZW5zaW9uYWwgaW1hZ2luZyBvZiBjb2xsYWdlbiB1c2luZyBzZWNvbmQgaGFy
+bW9uaWMgZ2VuZXJhdGlvbjwvSURUZXh0PjxyZWNvcmQ+PGRhdGVzPjxwdWItZGF0ZXM+PGRhdGU+
+SmFuPC9kYXRlPjwvcHViLWRhdGVzPjx5ZWFyPjIwMDM8L3llYXI+PC9kYXRlcz48dXJscz48cmVs
+YXRlZC11cmxzPjx1cmw+Jmx0O0dvIHRvIElTSSZndDs6Ly9XT1M6MDAwMTgxMjg5NjAwMDA2PC91
+cmw+PC9yZWxhdGVkLXVybHM+PC91cmxzPjxpc2JuPjEwNDctODQ3NzwvaXNibj48dGl0bGVzPjx0
+aXRsZT4zLWRpbWVuc2lvbmFsIGltYWdpbmcgb2YgY29sbGFnZW4gdXNpbmcgc2Vjb25kIGhhcm1v
+bmljIGdlbmVyYXRpb248L3RpdGxlPjxzZWNvbmRhcnktdGl0bGU+Sm91cm5hbCBvZiBTdHJ1Y3R1
+cmFsIEJpb2xvZ3k8L3NlY29uZGFyeS10aXRsZT48L3RpdGxlcz48bnVtYmVyPjE8L251bWJlcj48
+Y29udHJpYnV0b3JzPjxhdXRob3JzPjxhdXRob3I+Q294LCBHLjwvYXV0aG9yPjxhdXRob3I+S2Fi
+bGUsIEUuPC9hdXRob3I+PGF1dGhvcj5Kb25lcywgQS48L2F1dGhvcj48YXV0aG9yPkZyYXNlciwg
+SS4gSy48L2F1dGhvcj48YXV0aG9yPk1hbmNvbmksIEYuPC9hdXRob3I+PGF1dGhvcj5Hb3JyZWxs
+LCBNLiBELjwvYXV0aG9yPjwvYXV0aG9ycz48L2NvbnRyaWJ1dG9ycz48Y3VzdG9tNz5QaWkgczEw
+NDctODQ3NygwMikwMDU3Ni0yPC9jdXN0b203PjxhZGRlZC1kYXRlIGZvcm1hdD0idXRjIj4xMzUw
+Njc4NTk4PC9hZGRlZC1kYXRlPjxyZWYtdHlwZSBuYW1lPSJKb3VybmFsIEFydGljbGUiPjE3PC9y
+ZWYtdHlwZT48cmVjLW51bWJlcj40NDM8L3JlYy1udW1iZXI+PGxhc3QtdXBkYXRlZC1kYXRlIGZv
+cm1hdD0idXRjIj4xMzUwNjc4NTk4PC9sYXN0LXVwZGF0ZWQtZGF0ZT48YWNjZXNzaW9uLW51bT5X
+T1M6MDAwMTgxMjg5NjAwMDA2PC9hY2Nlc3Npb24tbnVtPjxlbGVjdHJvbmljLXJlc291cmNlLW51
+bT4xMC4xMDE2L3MxMDQ3LTg0NzcoMDIpMDA1NzYtMjwvZWxlY3Ryb25pYy1yZXNvdXJjZS1udW0+
+PHZvbHVtZT4xNDE8L3ZvbHVtZT48L3JlY29yZD48L0NpdGU+PENpdGU+PEF1dGhvcj5Qcm92ZW56
+YW5vPC9BdXRob3I+PFllYXI+MjAwODwvWWVhcj48SURUZXh0Pk5vbmxpbmVhciBvcHRpY2FsIGlt
+YWdpbmcgb2YgY2VsbHVsYXIgcHJvY2Vzc2VzIGluIGJyZWFzdCBjYW5jZXIuPC9JRFRleHQ+PHJl
+Y29yZD48ZGF0ZXM+PHB1Yi1kYXRlcz48ZGF0ZT5EZWM8L2RhdGU+PC9wdWItZGF0ZXM+PHllYXI+
+MjAwODwveWVhcj48L2RhdGVzPjxrZXl3b3Jkcz48a2V5d29yZD5BbmltYWxzPC9rZXl3b3JkPjxr
+ZXl3b3JkPkJyZWFzdCBOZW9wbGFzbXM8L2tleXdvcmQ+PGtleXdvcmQ+Q09TIENlbGxzPC9rZXl3
+b3JkPjxrZXl3b3JkPkNlbGwgTGluZSwgVHVtb3I8L2tleXdvcmQ+PGtleXdvcmQ+Q2VsbCBQaHlz
+aW9sb2dpY2FsIFBoZW5vbWVuYTwva2V5d29yZD48a2V5d29yZD5DZXJjb3BpdGhlY3VzIGFldGhp
+b3BzPC9rZXl3b3JkPjxrZXl3b3JkPkZlbWFsZTwva2V5d29yZD48a2V5d29yZD5IdW1hbnM8L2tl
+eXdvcmQ+PGtleXdvcmQ+TWljZTwva2V5d29yZD48a2V5d29yZD5NaWNyb3Njb3B5LCBGbHVvcmVz
+Y2VuY2UsIE11bHRpcGhvdG9uPC9rZXl3b3JkPjxrZXl3b3JkPlNpZ25hbCBUcmFuc2R1Y3Rpb248
+L2tleXdvcmQ+PC9rZXl3b3Jkcz48dXJscz48cmVsYXRlZC11cmxzPjx1cmw+aHR0cDovL3d3dy5u
+Y2JpLm5sbS5uaWguZ292L3B1Ym1lZC8xODk4NjYwNzwvdXJsPjwvcmVsYXRlZC11cmxzPjwvdXJs
+cz48aXNibj4xNDMxLTkyNzY8L2lzYm4+PHRpdGxlcz48dGl0bGU+Tm9ubGluZWFyIG9wdGljYWwg
+aW1hZ2luZyBvZiBjZWxsdWxhciBwcm9jZXNzZXMgaW4gYnJlYXN0IGNhbmNlci48L3RpdGxlPjxz
+ZWNvbmRhcnktdGl0bGU+TWljcm9zYyBNaWNyb2FuYWw8L3NlY29uZGFyeS10aXRsZT48L3RpdGxl
+cz48cGFnZXM+NTMyLTQ4PC9wYWdlcz48bnVtYmVyPjY8L251bWJlcj48Y29udHJpYnV0b3JzPjxh
+dXRob3JzPjxhdXRob3I+UHJvdmVuemFubywgUC4gUC48L2F1dGhvcj48YXV0aG9yPkVsaWNlaXJp
+LCBLLiBXLjwvYXV0aG9yPjxhdXRob3I+WWFuLCBMLjwvYXV0aG9yPjxhdXRob3I+QWRhLU5ndWVt
+YSwgQS48L2F1dGhvcj48YXV0aG9yPkNvbmtsaW4sIE0uIFcuPC9hdXRob3I+PGF1dGhvcj5Jbm1h
+biwgRC4gUi48L2F1dGhvcj48YXV0aG9yPktlZWx5LCBQLiBKLjwvYXV0aG9yPjwvYXV0aG9ycz48
+L2NvbnRyaWJ1dG9ycz48bGFuZ3VhZ2U+ZW5nPC9sYW5ndWFnZT48YWRkZWQtZGF0ZSBmb3JtYXQ9
+InV0YyI+MTMyNjg2NDg4MDwvYWRkZWQtZGF0ZT48cmVmLXR5cGUgbmFtZT0iSm91cm5hbCBBcnRp
+Y2xlIj4xNzwvcmVmLXR5cGU+PGF1dGgtYWRkcmVzcz5EZXBhcnRtZW50IG9mIFBoYXJtYWNvbG9n
+eSwgVW5pdmVyc2l0eSBvZiBXaXNjb25zaW4sIE1hZGlzb24sIFdJIDUzNzA2LCBVU0EuPC9hdXRo
+LWFkZHJlc3M+PHJlYy1udW1iZXI+MzY8L3JlYy1udW1iZXI+PGxhc3QtdXBkYXRlZC1kYXRlIGZv
+cm1hdD0idXRjIj4xMzI2ODY0ODgwPC9sYXN0LXVwZGF0ZWQtZGF0ZT48YWNjZXNzaW9uLW51bT4x
+ODk4NjYwNzwvYWNjZXNzaW9uLW51bT48ZWxlY3Ryb25pYy1yZXNvdXJjZS1udW0+UzE0MzE5Mjc2
+MDgwODA4ODQgW3BpaV0mI3hEOyYjeEE7MTAuMTAxNy9TMTQzMTkyNzYwODA4MDg4NDwvZWxlY3Ry
+b25pYy1yZXNvdXJjZS1udW0+PHZvbHVtZT4xNDwvdm9sdW1lPjwvcmVjb3JkPjwvQ2l0ZT48L0Vu
+ZE5vdGU+AG==
+</w:fldData>
+        </w:fldChar>
+      </w:r>
+      <w:r>
+        <w:instrText xml:space="preserve"> ADDIN EN.CITE </w:instrText>
+      </w:r>
+      <w:r>
+        <w:fldChar w:fldCharType="begin">
+          <w:fldData xml:space="preserve">PEVuZE5vdGU+PENpdGU+PEF1dGhvcj5aaXBmZWw8L0F1dGhvcj48WWVhcj4yMDAzPC9ZZWFyPjxJ
+RFRleHQ+TGl2ZSB0aXNzdWUgaW50cmluc2ljIGVtaXNzaW9uIG1pY3Jvc2NvcHkgdXNpbmcgbXVs
+dGlwaG90b24tZXhjaXRlZCBuYXRpdmUgZmx1b3Jlc2NlbmNlIGFuZCBzZWNvbmQgaGFybW9uaWMg
+Z2VuZXJhdGlvbi48L0lEVGV4dD48RGlzcGxheVRleHQ+KDEtMyk8L0Rpc3BsYXlUZXh0PjxyZWNv
+cmQ+PGRhdGVzPjxwdWItZGF0ZXM+PGRhdGU+SnVuPC9kYXRlPjwvcHViLWRhdGVzPjx5ZWFyPjIw
+MDM8L3llYXI+PC9kYXRlcz48a2V5d29yZHM+PGtleXdvcmQ+QWx6aGVpbWVyIERpc2Vhc2U8L2tl
+eXdvcmQ+PGtleXdvcmQ+QW5pbWFsczwva2V5d29yZD48a2V5d29yZD5CaW9waHlzaWNhbCBQaGVu
+b21lbmE8L2tleXdvcmQ+PGtleXdvcmQ+QmlvcGh5c2ljczwva2V5d29yZD48a2V5d29yZD5Db2xs
+YWdlbjwva2V5d29yZD48a2V5d29yZD5GZW1hbGU8L2tleXdvcmQ+PGtleXdvcmQ+Rmx1b3Jlc2Nl
+bnQgRHllczwva2V5d29yZD48a2V5d29yZD5IdW1hbnM8L2tleXdvcmQ+PGtleXdvcmQ+SW5kb2xl
+czwva2V5d29yZD48a2V5d29yZD5NYW1tYXJ5IE5lb3BsYXNtcywgRXhwZXJpbWVudGFsPC9rZXl3
+b3JkPjxrZXl3b3JkPk1pY2U8L2tleXdvcmQ+PGtleXdvcmQ+TWljcm9zY29weSwgRmx1b3Jlc2Nl
+bmNlPC9rZXl3b3JkPjxrZXl3b3JkPk5BRDwva2V5d29yZD48a2V5d29yZD5OZXVyb2ZpYnJpbGxh
+cnkgVGFuZ2xlczwva2V5d29yZD48a2V5d29yZD5QaG90b25zPC9rZXl3b3JkPjxrZXl3b3JkPlZp
+dGFtaW4gQTwva2V5d29yZD48L2tleXdvcmRzPjx1cmxzPjxyZWxhdGVkLXVybHM+PHVybD5odHRw
+Oi8vd3d3Lm5jYmkubmxtLm5paC5nb3YvcHVibWVkLzEyNzU2MzAzPC91cmw+PC9yZWxhdGVkLXVy
+bHM+PC91cmxzPjxpc2JuPjAwMjctODQyNDwvaXNibj48Y3VzdG9tMj5QTUMxNjU4MzI8L2N1c3Rv
+bTI+PHRpdGxlcz48dGl0bGU+TGl2ZSB0aXNzdWUgaW50cmluc2ljIGVtaXNzaW9uIG1pY3Jvc2Nv
+cHkgdXNpbmcgbXVsdGlwaG90b24tZXhjaXRlZCBuYXRpdmUgZmx1b3Jlc2NlbmNlIGFuZCBzZWNv
+bmQgaGFybW9uaWMgZ2VuZXJhdGlvbi48L3RpdGxlPjxzZWNvbmRhcnktdGl0bGU+UHJvYyBOYXRs
+IEFjYWQgU2NpIFUgUyBBPC9zZWNvbmRhcnktdGl0bGU+PC90aXRsZXM+PHBhZ2VzPjcwNzUtODA8
+L3BhZ2VzPjxudW1iZXI+MTI8L251bWJlcj48Y29udHJpYnV0b3JzPjxhdXRob3JzPjxhdXRob3I+
+WmlwZmVsLCBXLiBSLjwvYXV0aG9yPjxhdXRob3I+V2lsbGlhbXMsIFIuIE0uPC9hdXRob3I+PGF1
+dGhvcj5DaHJpc3RpZSwgUi48L2F1dGhvcj48YXV0aG9yPk5pa2l0aW4sIEEuIFkuPC9hdXRob3I+
+PGF1dGhvcj5IeW1hbiwgQi4gVC48L2F1dGhvcj48YXV0aG9yPldlYmIsIFcuIFcuPC9hdXRob3I+
+PC9hdXRob3JzPjwvY29udHJpYnV0b3JzPjxsYW5ndWFnZT5lbmc8L2xhbmd1YWdlPjxhZGRlZC1k
+YXRlIGZvcm1hdD0idXRjIj4xMzM0MTU5NzAwPC9hZGRlZC1kYXRlPjxyZWYtdHlwZSBuYW1lPSJK
+b3VybmFsIEFydGljbGUiPjE3PC9yZWYtdHlwZT48YXV0aC1hZGRyZXNzPkRlcGFydG1lbnQgb2Yg
+QXBwbGllZCBhbmQgRW5naW5lZXJpbmcgUGh5c2ljcywgQ29ybmVsbCBVbml2ZXJzaXR5LCBJdGhh
+Y2EsIE5ZIDE0ODUzLCBVU0EuPC9hdXRoLWFkZHJlc3M+PHJlYy1udW1iZXI+MjA2PC9yZWMtbnVt
+YmVyPjxsYXN0LXVwZGF0ZWQtZGF0ZSBmb3JtYXQ9InV0YyI+MTMzNDE1OTcwMDwvbGFzdC11cGRh
+dGVkLWRhdGU+PGFjY2Vzc2lvbi1udW0+MTI3NTYzMDM8L2FjY2Vzc2lvbi1udW0+PGVsZWN0cm9u
+aWMtcmVzb3VyY2UtbnVtPjA4MzIzMDgxMDAgW3BpaV0mI3hEOyYjeEE7MTAuMTA3My9wbmFzLjA4
+MzIzMDgxMDA8L2VsZWN0cm9uaWMtcmVzb3VyY2UtbnVtPjx2b2x1bWU+MTAwPC92b2x1bWU+PC9y
+ZWNvcmQ+PC9DaXRlPjxDaXRlPjxBdXRob3I+Q294PC9BdXRob3I+PFllYXI+MjAwMzwvWWVhcj48
+SURUZXh0PjMtZGltZW5zaW9uYWwgaW1hZ2luZyBvZiBjb2xsYWdlbiB1c2luZyBzZWNvbmQgaGFy
+bW9uaWMgZ2VuZXJhdGlvbjwvSURUZXh0PjxyZWNvcmQ+PGRhdGVzPjxwdWItZGF0ZXM+PGRhdGU+
+SmFuPC9kYXRlPjwvcHViLWRhdGVzPjx5ZWFyPjIwMDM8L3llYXI+PC9kYXRlcz48dXJscz48cmVs
+YXRlZC11cmxzPjx1cmw+Jmx0O0dvIHRvIElTSSZndDs6Ly9XT1M6MDAwMTgxMjg5NjAwMDA2PC91
+cmw+PC9yZWxhdGVkLXVybHM+PC91cmxzPjxpc2JuPjEwNDctODQ3NzwvaXNibj48dGl0bGVzPjx0
+aXRsZT4zLWRpbWVuc2lvbmFsIGltYWdpbmcgb2YgY29sbGFnZW4gdXNpbmcgc2Vjb25kIGhhcm1v
+bmljIGdlbmVyYXRpb248L3RpdGxlPjxzZWNvbmRhcnktdGl0bGU+Sm91cm5hbCBvZiBTdHJ1Y3R1
+cmFsIEJpb2xvZ3k8L3NlY29uZGFyeS10aXRsZT48L3RpdGxlcz48bnVtYmVyPjE8L251bWJlcj48
+Y29udHJpYnV0b3JzPjxhdXRob3JzPjxhdXRob3I+Q294LCBHLjwvYXV0aG9yPjxhdXRob3I+S2Fi
+bGUsIEUuPC9hdXRob3I+PGF1dGhvcj5Kb25lcywgQS48L2F1dGhvcj48YXV0aG9yPkZyYXNlciwg
+SS4gSy48L2F1dGhvcj48YXV0aG9yPk1hbmNvbmksIEYuPC9hdXRob3I+PGF1dGhvcj5Hb3JyZWxs
+LCBNLiBELjwvYXV0aG9yPjwvYXV0aG9ycz48L2NvbnRyaWJ1dG9ycz48Y3VzdG9tNz5QaWkgczEw
+NDctODQ3NygwMikwMDU3Ni0yPC9jdXN0b203PjxhZGRlZC1kYXRlIGZvcm1hdD0idXRjIj4xMzUw
+Njc4NTk4PC9hZGRlZC1kYXRlPjxyZWYtdHlwZSBuYW1lPSJKb3VybmFsIEFydGljbGUiPjE3PC9y
+ZWYtdHlwZT48cmVjLW51bWJlcj40NDM8L3JlYy1udW1iZXI+PGxhc3QtdXBkYXRlZC1kYXRlIGZv
+cm1hdD0idXRjIj4xMzUwNjc4NTk4PC9sYXN0LXVwZGF0ZWQtZGF0ZT48YWNjZXNzaW9uLW51bT5X
+T1M6MDAwMTgxMjg5NjAwMDA2PC9hY2Nlc3Npb24tbnVtPjxlbGVjdHJvbmljLXJlc291cmNlLW51
+bT4xMC4xMDE2L3MxMDQ3LTg0NzcoMDIpMDA1NzYtMjwvZWxlY3Ryb25pYy1yZXNvdXJjZS1udW0+
+PHZvbHVtZT4xNDE8L3ZvbHVtZT48L3JlY29yZD48L0NpdGU+PENpdGU+PEF1dGhvcj5Qcm92ZW56
+YW5vPC9BdXRob3I+PFllYXI+MjAwODwvWWVhcj48SURUZXh0Pk5vbmxpbmVhciBvcHRpY2FsIGlt
+YWdpbmcgb2YgY2VsbHVsYXIgcHJvY2Vzc2VzIGluIGJyZWFzdCBjYW5jZXIuPC9JRFRleHQ+PHJl
+Y29yZD48ZGF0ZXM+PHB1Yi1kYXRlcz48ZGF0ZT5EZWM8L2RhdGU+PC9wdWItZGF0ZXM+PHllYXI+
+MjAwODwveWVhcj48L2RhdGVzPjxrZXl3b3Jkcz48a2V5d29yZD5BbmltYWxzPC9rZXl3b3JkPjxr
+ZXl3b3JkPkJyZWFzdCBOZW9wbGFzbXM8L2tleXdvcmQ+PGtleXdvcmQ+Q09TIENlbGxzPC9rZXl3
+b3JkPjxrZXl3b3JkPkNlbGwgTGluZSwgVHVtb3I8L2tleXdvcmQ+PGtleXdvcmQ+Q2VsbCBQaHlz
+aW9sb2dpY2FsIFBoZW5vbWVuYTwva2V5d29yZD48a2V5d29yZD5DZXJjb3BpdGhlY3VzIGFldGhp
+b3BzPC9rZXl3b3JkPjxrZXl3b3JkPkZlbWFsZTwva2V5d29yZD48a2V5d29yZD5IdW1hbnM8L2tl
+eXdvcmQ+PGtleXdvcmQ+TWljZTwva2V5d29yZD48a2V5d29yZD5NaWNyb3Njb3B5LCBGbHVvcmVz
+Y2VuY2UsIE11bHRpcGhvdG9uPC9rZXl3b3JkPjxrZXl3b3JkPlNpZ25hbCBUcmFuc2R1Y3Rpb248
+L2tleXdvcmQ+PC9rZXl3b3Jkcz48dXJscz48cmVsYXRlZC11cmxzPjx1cmw+aHR0cDovL3d3dy5u
+Y2JpLm5sbS5uaWguZ292L3B1Ym1lZC8xODk4NjYwNzwvdXJsPjwvcmVsYXRlZC11cmxzPjwvdXJs
+cz48aXNibj4xNDMxLTkyNzY8L2lzYm4+PHRpdGxlcz48dGl0bGU+Tm9ubGluZWFyIG9wdGljYWwg
+aW1hZ2luZyBvZiBjZWxsdWxhciBwcm9jZXNzZXMgaW4gYnJlYXN0IGNhbmNlci48L3RpdGxlPjxz
+ZWNvbmRhcnktdGl0bGU+TWljcm9zYyBNaWNyb2FuYWw8L3NlY29uZGFyeS10aXRsZT48L3RpdGxl
+cz48cGFnZXM+NTMyLTQ4PC9wYWdlcz48bnVtYmVyPjY8L251bWJlcj48Y29udHJpYnV0b3JzPjxh
+dXRob3JzPjxhdXRob3I+UHJvdmVuemFubywgUC4gUC48L2F1dGhvcj48YXV0aG9yPkVsaWNlaXJp
+LCBLLiBXLjwvYXV0aG9yPjxhdXRob3I+WWFuLCBMLjwvYXV0aG9yPjxhdXRob3I+QWRhLU5ndWVt
+YSwgQS48L2F1dGhvcj48YXV0aG9yPkNvbmtsaW4sIE0uIFcuPC9hdXRob3I+PGF1dGhvcj5Jbm1h
+biwgRC4gUi48L2F1dGhvcj48YXV0aG9yPktlZWx5LCBQLiBKLjwvYXV0aG9yPjwvYXV0aG9ycz48
+L2NvbnRyaWJ1dG9ycz48bGFuZ3VhZ2U+ZW5nPC9sYW5ndWFnZT48YWRkZWQtZGF0ZSBmb3JtYXQ9
+InV0YyI+MTMyNjg2NDg4MDwvYWRkZWQtZGF0ZT48cmVmLXR5cGUgbmFtZT0iSm91cm5hbCBBcnRp
+Y2xlIj4xNzwvcmVmLXR5cGU+PGF1dGgtYWRkcmVzcz5EZXBhcnRtZW50IG9mIFBoYXJtYWNvbG9n
+eSwgVW5pdmVyc2l0eSBvZiBXaXNjb25zaW4sIE1hZGlzb24sIFdJIDUzNzA2LCBVU0EuPC9hdXRo
+LWFkZHJlc3M+PHJlYy1udW1iZXI+MzY8L3JlYy1udW1iZXI+PGxhc3QtdXBkYXRlZC1kYXRlIGZv
+cm1hdD0idXRjIj4xMzI2ODY0ODgwPC9sYXN0LXVwZGF0ZWQtZGF0ZT48YWNjZXNzaW9uLW51bT4x
+ODk4NjYwNzwvYWNjZXNzaW9uLW51bT48ZWxlY3Ryb25pYy1yZXNvdXJjZS1udW0+UzE0MzE5Mjc2
+MDgwODA4ODQgW3BpaV0mI3hEOyYjeEE7MTAuMTAxNy9TMTQzMTkyNzYwODA4MDg4NDwvZWxlY3Ry
+b25pYy1yZXNvdXJjZS1udW0+PHZvbHVtZT4xNDwvdm9sdW1lPjwvcmVjb3JkPjwvQ2l0ZT48L0Vu
+ZE5vdGU+AG==
+</w:fldData>
+        </w:fldChar>
+      </w:r>
+      <w:r>
+        <w:instrText xml:space="preserve"> ADDIN EN.CITE.DATA </w:instrText>
+      </w:r>
+      <w:r>
+        <w:fldChar w:fldCharType="end"/>
+      </w:r>
+      <w:r>
+        <w:fldChar w:fldCharType="separate"/>
+      </w:r>
+      <w:r>
+        <w:rPr>
+          <w:noProof/>
+        </w:rPr>
+        <w:t>(1-3)</w:t>
+      </w:r>
+      <w:r>
+        <w:fldChar w:fldCharType="end"/>
+      </w:r>
+      <w:r>
+        <w:t>.</w:t>
       </w:r>
       <w:r>
         <w:t xml:space="preserve"> For example, </w:t>
@@ -1238,7 +1455,7 @@
         <w:fldChar w:fldCharType="begin"/>
       </w:r>
       <w:r>
-        <w:instrText xml:space="preserve"> ADDIN EN.CITE &lt;EndNote&gt;&lt;Cite&gt;&lt;Author&gt;Conklin&lt;/Author&gt;&lt;Year&gt;2011&lt;/Year&gt;&lt;IDText&gt;Aligned collagen is a prognostic signature for survival in human breast carcinoma.&lt;/IDText&gt;&lt;DisplayText&gt;(1)&lt;/DisplayText&gt;&lt;record&gt;&lt;dates&gt;&lt;pub-dates&gt;&lt;date&gt;Mar&lt;/date&gt;&lt;/pub-dates&gt;&lt;year&gt;2011&lt;/year&gt;&lt;/dates&gt;&lt;keywords&gt;&lt;keyword&gt;Biopsy&lt;/keyword&gt;&lt;keyword&gt;Breast Neoplasms&lt;/keyword&gt;&lt;keyword&gt;Collagen&lt;/keyword&gt;&lt;keyword&gt;Diagnostic Imaging&lt;/keyword&gt;&lt;keyword&gt;Female&lt;/keyword&gt;&lt;keyword&gt;Humans&lt;/keyword&gt;&lt;keyword&gt;Multivariate Analysis&lt;/keyword&gt;&lt;keyword&gt;Prognosis&lt;/keyword&gt;&lt;keyword&gt;Regression Analysis&lt;/keyword&gt;&lt;keyword&gt;Survival Analysis&lt;/keyword&gt;&lt;keyword&gt;Tumor Markers, Biological&lt;/keyword&gt;&lt;/keywords&gt;&lt;urls&gt;&lt;related-urls&gt;&lt;url&gt;http://www.ncbi.nlm.nih.gov/pubmed/21356373&lt;/url&gt;&lt;/related-urls&gt;&lt;/urls&gt;&lt;isbn&gt;1525-2191&lt;/isbn&gt;&lt;custom2&gt;PMC3070581&lt;/custom2&gt;&lt;titles&gt;&lt;title&gt;Aligned collagen is a prognostic signature for survival in human breast carcinoma.&lt;/title&gt;&lt;secondary-title&gt;Am J Pathol&lt;/secondary-title&gt;&lt;/titles&gt;&lt;pages&gt;1221-32&lt;/pages&gt;&lt;number&gt;3&lt;/number&gt;&lt;contributors&gt;&lt;authors&gt;&lt;author&gt;Conklin, M. W.&lt;/author&gt;&lt;author&gt;Eickhoff, J. C.&lt;/author&gt;&lt;author&gt;Riching, K. M.&lt;/author&gt;&lt;author&gt;Pehlke, C. A.&lt;/author&gt;&lt;author&gt;Eliceiri, K. W.&lt;/author&gt;&lt;author&gt;Provenzano, P. P.&lt;/author&gt;&lt;author&gt;Friedl, A.&lt;/author&gt;&lt;author&gt;Keely, P. J.&lt;/author&gt;&lt;/authors&gt;&lt;/contributors&gt;&lt;language&gt;eng&lt;/language&gt;&lt;added-date format="utc"&gt;1326864880&lt;/added-date&gt;&lt;ref-type name="Journal Article"&gt;17&lt;/ref-type&gt;&lt;auth-address&gt;Department of Pharmacology, and the Laboratory for Molecular Biology, University of Wisconsin, Madison, Wisconsin 53706, USA.&lt;/auth-address&gt;&lt;rec-number&gt;28&lt;/rec-number&gt;&lt;last-updated-date format="utc"&gt;1326864880&lt;/last-updated-date&gt;&lt;accession-num&gt;21356373&lt;/accession-num&gt;&lt;electronic-resource-num&gt;S0002-9440(10)00233-6 [pii]&amp;#xD;&amp;#xA;10.1016/j.ajpath.2010.11.076&lt;/electronic-resource-num&gt;&lt;volume&gt;178&lt;/volume&gt;&lt;/record&gt;&lt;/Cite&gt;&lt;/EndNote&gt;</w:instrText>
+        <w:instrText xml:space="preserve"> ADDIN EN.CITE &lt;EndNote&gt;&lt;Cite&gt;&lt;Author&gt;Conklin&lt;/Author&gt;&lt;Year&gt;2011&lt;/Year&gt;&lt;IDText&gt;Aligned collagen is a prognostic signature for survival in human breast carcinoma.&lt;/IDText&gt;&lt;DisplayText&gt;(4)&lt;/DisplayText&gt;&lt;record&gt;&lt;dates&gt;&lt;pub-dates&gt;&lt;date&gt;Mar&lt;/date&gt;&lt;/pub-dates&gt;&lt;year&gt;2011&lt;/year&gt;&lt;/dates&gt;&lt;keywords&gt;&lt;keyword&gt;Biopsy&lt;/keyword&gt;&lt;keyword&gt;Breast Neoplasms&lt;/keyword&gt;&lt;keyword&gt;Collagen&lt;/keyword&gt;&lt;keyword&gt;Diagnostic Imaging&lt;/keyword&gt;&lt;keyword&gt;Female&lt;/keyword&gt;&lt;keyword&gt;Humans&lt;/keyword&gt;&lt;keyword&gt;Multivariate Analysis&lt;/keyword&gt;&lt;keyword&gt;Prognosis&lt;/keyword&gt;&lt;keyword&gt;Regression Analysis&lt;/keyword&gt;&lt;keyword&gt;Survival Analysis&lt;/keyword&gt;&lt;keyword&gt;Tumor Markers, Biological&lt;/keyword&gt;&lt;/keywords&gt;&lt;urls&gt;&lt;related-urls&gt;&lt;url&gt;http://www.ncbi.nlm.nih.gov/pubmed/21356373&lt;/url&gt;&lt;/related-urls&gt;&lt;/urls&gt;&lt;isbn&gt;1525-2191&lt;/isbn&gt;&lt;custom2&gt;PMC3070581&lt;/custom2&gt;&lt;titles&gt;&lt;title&gt;Aligned collagen is a prognostic signature for survival in human breast carcinoma.&lt;/title&gt;&lt;secondary-title&gt;Am J Pathol&lt;/secondary-title&gt;&lt;/titles&gt;&lt;pages&gt;1221-32&lt;/pages&gt;&lt;number&gt;3&lt;/number&gt;&lt;contributors&gt;&lt;authors&gt;&lt;author&gt;Conklin, M. W.&lt;/author&gt;&lt;author&gt;Eickhoff, J. C.&lt;/author&gt;&lt;author&gt;Riching, K. M.&lt;/author&gt;&lt;author&gt;Pehlke, C. A.&lt;/author&gt;&lt;author&gt;Eliceiri, K. W.&lt;/author&gt;&lt;author&gt;Provenzano, P. P.&lt;/author&gt;&lt;author&gt;Friedl, A.&lt;/author&gt;&lt;author&gt;Keely, P. J.&lt;/author&gt;&lt;/authors&gt;&lt;/contributors&gt;&lt;language&gt;eng&lt;/language&gt;&lt;added-date format="utc"&gt;1326864880&lt;/added-date&gt;&lt;ref-type name="Journal Article"&gt;17&lt;/ref-type&gt;&lt;auth-address&gt;Department of Pharmacology, and the Laboratory for Molecular Biology, University of Wisconsin, Madison, Wisconsin 53706, USA.&lt;/auth-address&gt;&lt;rec-number&gt;28&lt;/rec-number&gt;&lt;last-updated-date format="utc"&gt;1326864880&lt;/last-updated-date&gt;&lt;accession-num&gt;21356373&lt;/accession-num&gt;&lt;electronic-resource-num&gt;S0002-9440(10)00233-6 [pii]&amp;#xD;&amp;#xA;10.1016/j.ajpath.2010.11.076&lt;/electronic-resource-num&gt;&lt;volume&gt;178&lt;/volume&gt;&lt;/record&gt;&lt;/Cite&gt;&lt;/EndNote&gt;</w:instrText>
       </w:r>
       <w:r>
         <w:fldChar w:fldCharType="separate"/>
@@ -1247,7 +1464,7 @@
         <w:rPr>
           <w:noProof/>
         </w:rPr>
-        <w:t>(1)</w:t>
+        <w:t>(4)</w:t>
       </w:r>
       <w:r>
         <w:fldChar w:fldCharType="end"/>
@@ -1267,7 +1484,7 @@
         <w:fldChar w:fldCharType="begin"/>
       </w:r>
       <w:r>
-        <w:instrText xml:space="preserve"> ADDIN EN.CITE &lt;EndNote&gt;&lt;Cite&gt;&lt;Author&gt;Raub&lt;/Author&gt;&lt;Year&gt;2007&lt;/Year&gt;&lt;IDText&gt;Noninvasive assessment of collagen gel microstructure and mechanics using multiphoton microscopy.&lt;/IDText&gt;&lt;DisplayText&gt;(2)&lt;/DisplayText&gt;&lt;record&gt;&lt;dates&gt;&lt;pub-dates&gt;&lt;date&gt;Mar&lt;/date&gt;&lt;/pub-dates&gt;&lt;year&gt;2007&lt;/year&gt;&lt;/dates&gt;&lt;keywords&gt;&lt;keyword&gt;Biomechanics&lt;/keyword&gt;&lt;keyword&gt;Collagen Type I&lt;/keyword&gt;&lt;keyword&gt;Elasticity&lt;/keyword&gt;&lt;keyword&gt;Image Interpretation, Computer-Assisted&lt;/keyword&gt;&lt;keyword&gt;Microscopy, Fluorescence, Multiphoton&lt;/keyword&gt;&lt;keyword&gt;Molecular Conformation&lt;/keyword&gt;&lt;keyword&gt;Particle Size&lt;/keyword&gt;&lt;keyword&gt;Stress, Mechanical&lt;/keyword&gt;&lt;/keywords&gt;&lt;urls&gt;&lt;related-urls&gt;&lt;url&gt;http://www.ncbi.nlm.nih.gov/pubmed/17172303&lt;/url&gt;&lt;/related-urls&gt;&lt;/urls&gt;&lt;isbn&gt;0006-3495&lt;/isbn&gt;&lt;custom2&gt;PMC1861799&lt;/custom2&gt;&lt;titles&gt;&lt;title&gt;Noninvasive assessment of collagen gel microstructure and mechanics using multiphoton microscopy.&lt;/title&gt;&lt;secondary-title&gt;Biophys J&lt;/secondary-title&gt;&lt;/titles&gt;&lt;pages&gt;2212-22&lt;/pages&gt;&lt;number&gt;6&lt;/number&gt;&lt;contributors&gt;&lt;authors&gt;&lt;author&gt;Raub, C. B.&lt;/author&gt;&lt;author&gt;Suresh, V.&lt;/author&gt;&lt;author&gt;Krasieva, T.&lt;/author&gt;&lt;author&gt;Lyubovitsky, J.&lt;/author&gt;&lt;author&gt;Mih, J. D.&lt;/author&gt;&lt;author&gt;Putnam, A. J.&lt;/author&gt;&lt;author&gt;Tromberg, B. J.&lt;/author&gt;&lt;author&gt;George, S. C.&lt;/author&gt;&lt;/authors&gt;&lt;/contributors&gt;&lt;language&gt;eng&lt;/language&gt;&lt;added-date format="utc"&gt;1327468958&lt;/added-date&gt;&lt;ref-type name="Journal Article"&gt;17&lt;/ref-type&gt;&lt;auth-address&gt;Department of Biomedical Engineering, University of California Irvine, Irvine, California 92697-2715, USA.&lt;/auth-address&gt;&lt;rec-number&gt;72&lt;/rec-number&gt;&lt;last-updated-date format="utc"&gt;1327468958&lt;/last-updated-date&gt;&lt;accession-num&gt;17172303&lt;/accession-num&gt;&lt;electronic-resource-num&gt;S0006-3495(07)71024-X [pii]&amp;#xD;&amp;#xA;10.1529/biophysj.106.097998&lt;/electronic-resource-num&gt;&lt;volume&gt;92&lt;/volume&gt;&lt;/record&gt;&lt;/Cite&gt;&lt;/EndNote&gt;</w:instrText>
+        <w:instrText xml:space="preserve"> ADDIN EN.CITE &lt;EndNote&gt;&lt;Cite&gt;&lt;Author&gt;Raub&lt;/Author&gt;&lt;Year&gt;2007&lt;/Year&gt;&lt;IDText&gt;Noninvasive assessment of collagen gel microstructure and mechanics using multiphoton microscopy.&lt;/IDText&gt;&lt;DisplayText&gt;(5)&lt;/DisplayText&gt;&lt;record&gt;&lt;dates&gt;&lt;pub-dates&gt;&lt;date&gt;Mar&lt;/date&gt;&lt;/pub-dates&gt;&lt;year&gt;2007&lt;/year&gt;&lt;/dates&gt;&lt;keywords&gt;&lt;keyword&gt;Biomechanics&lt;/keyword&gt;&lt;keyword&gt;Collagen Type I&lt;/keyword&gt;&lt;keyword&gt;Elasticity&lt;/keyword&gt;&lt;keyword&gt;Image Interpretation, Computer-Assisted&lt;/keyword&gt;&lt;keyword&gt;Microscopy, Fluorescence, Multiphoton&lt;/keyword&gt;&lt;keyword&gt;Molecular Conformation&lt;/keyword&gt;&lt;keyword&gt;Particle Size&lt;/keyword&gt;&lt;keyword&gt;Stress, Mechanical&lt;/keyword&gt;&lt;/keywords&gt;&lt;urls&gt;&lt;related-urls&gt;&lt;url&gt;http://www.ncbi.nlm.nih.gov/pubmed/17172303&lt;/url&gt;&lt;/related-urls&gt;&lt;/urls&gt;&lt;isbn&gt;0006-3495&lt;/isbn&gt;&lt;custom2&gt;PMC1861799&lt;/custom2&gt;&lt;titles&gt;&lt;title&gt;Noninvasive assessment of collagen gel microstructure and mechanics using multiphoton microscopy.&lt;/title&gt;&lt;secondary-title&gt;Biophys J&lt;/secondary-title&gt;&lt;/titles&gt;&lt;pages&gt;2212-22&lt;/pages&gt;&lt;number&gt;6&lt;/number&gt;&lt;contributors&gt;&lt;authors&gt;&lt;author&gt;Raub, C. B.&lt;/author&gt;&lt;author&gt;Suresh, V.&lt;/author&gt;&lt;author&gt;Krasieva, T.&lt;/author&gt;&lt;author&gt;Lyubovitsky, J.&lt;/author&gt;&lt;author&gt;Mih, J. D.&lt;/author&gt;&lt;author&gt;Putnam, A. J.&lt;/author&gt;&lt;author&gt;Tromberg, B. J.&lt;/author&gt;&lt;author&gt;George, S. C.&lt;/author&gt;&lt;/authors&gt;&lt;/contributors&gt;&lt;language&gt;eng&lt;/language&gt;&lt;added-date format="utc"&gt;1327468958&lt;/added-date&gt;&lt;ref-type name="Journal Article"&gt;17&lt;/ref-type&gt;&lt;auth-address&gt;Department of Biomedical Engineering, University of California Irvine, Irvine, California 92697-2715, USA.&lt;/auth-address&gt;&lt;rec-number&gt;72&lt;/rec-number&gt;&lt;last-updated-date format="utc"&gt;1327468958&lt;/last-updated-date&gt;&lt;accession-num&gt;17172303&lt;/accession-num&gt;&lt;electronic-resource-num&gt;S0006-3495(07)71024-X [pii]&amp;#xD;&amp;#xA;10.1529/biophysj.106.097998&lt;/electronic-resource-num&gt;&lt;volume&gt;92&lt;/volume&gt;&lt;/record&gt;&lt;/Cite&gt;&lt;/EndNote&gt;</w:instrText>
       </w:r>
       <w:r>
         <w:fldChar w:fldCharType="separate"/>
@@ -1276,7 +1493,7 @@
         <w:rPr>
           <w:noProof/>
         </w:rPr>
-        <w:t>(2)</w:t>
+        <w:t>(5)</w:t>
       </w:r>
       <w:r>
         <w:fldChar w:fldCharType="end"/>
@@ -1293,7 +1510,13 @@
       </w:r>
       <w:proofErr w:type="spellEnd"/>
       <w:r>
-        <w:t xml:space="preserve">, a common in-vitro tissue model. </w:t>
+        <w:t>, a common in-vitro tissue model</w:t>
+      </w:r>
+      <w:r>
+        <w:t xml:space="preserve"> for studying cell motility</w:t>
+      </w:r>
+      <w:r>
+        <w:t xml:space="preserve">. </w:t>
       </w:r>
       <w:proofErr w:type="spellStart"/>
       <w:r>
@@ -1307,7 +1530,7 @@
         <w:fldChar w:fldCharType="begin"/>
       </w:r>
       <w:r>
-        <w:instrText xml:space="preserve"> ADDIN EN.CITE &lt;EndNote&gt;&lt;Cite&gt;&lt;Author&gt;Nadiarnykh&lt;/Author&gt;&lt;Year&gt;2010&lt;/Year&gt;&lt;IDText&gt;Alterations of the extracellular matrix in ovarian cancer studied by Second Harmonic Generation imaging microscopy&lt;/IDText&gt;&lt;DisplayText&gt;(3)&lt;/DisplayText&gt;&lt;record&gt;&lt;dates&gt;&lt;pub-dates&gt;&lt;date&gt;Mar 11&lt;/date&gt;&lt;/pub-dates&gt;&lt;year&gt;2010&lt;/year&gt;&lt;/dates&gt;&lt;urls&gt;&lt;related-urls&gt;&lt;url&gt;&amp;lt;Go to ISI&amp;gt;://WOS:000275797700003&lt;/url&gt;&lt;/related-urls&gt;&lt;/urls&gt;&lt;isbn&gt;1471-2407&lt;/isbn&gt;&lt;titles&gt;&lt;title&gt;Alterations of the extracellular matrix in ovarian cancer studied by Second Harmonic Generation imaging microscopy&lt;/title&gt;&lt;secondary-title&gt;Bmc Cancer&lt;/secondary-title&gt;&lt;/titles&gt;&lt;contributors&gt;&lt;authors&gt;&lt;author&gt;Nadiarnykh, Oleg&lt;/author&gt;&lt;author&gt;LaComb, Ronald B.&lt;/author&gt;&lt;author&gt;Brewer, Molly A.&lt;/author&gt;&lt;author&gt;Campagnola, Paul J.&lt;/author&gt;&lt;/authors&gt;&lt;/contributors&gt;&lt;custom7&gt;94&lt;/custom7&gt;&lt;added-date format="utc"&gt;1347380067&lt;/added-date&gt;&lt;ref-type name="Journal Article"&gt;17&lt;/ref-type&gt;&lt;rec-number&gt;288&lt;/rec-number&gt;&lt;last-updated-date format="utc"&gt;1347380156&lt;/last-updated-date&gt;&lt;accession-num&gt;WOS:000275797700003&lt;/accession-num&gt;&lt;electronic-resource-num&gt;10.1186/1471-2407-10-94&lt;/electronic-resource-num&gt;&lt;volume&gt;10&lt;/volume&gt;&lt;/record&gt;&lt;/Cite&gt;&lt;/EndNote&gt;</w:instrText>
+        <w:instrText xml:space="preserve"> ADDIN EN.CITE &lt;EndNote&gt;&lt;Cite&gt;&lt;Author&gt;Nadiarnykh&lt;/Author&gt;&lt;Year&gt;2010&lt;/Year&gt;&lt;IDText&gt;Alterations of the extracellular matrix in ovarian cancer studied by Second Harmonic Generation imaging microscopy&lt;/IDText&gt;&lt;DisplayText&gt;(6)&lt;/DisplayText&gt;&lt;record&gt;&lt;dates&gt;&lt;pub-dates&gt;&lt;date&gt;Mar 11&lt;/date&gt;&lt;/pub-dates&gt;&lt;year&gt;2010&lt;/year&gt;&lt;/dates&gt;&lt;urls&gt;&lt;related-urls&gt;&lt;url&gt;&amp;lt;Go to ISI&amp;gt;://WOS:000275797700003&lt;/url&gt;&lt;/related-urls&gt;&lt;/urls&gt;&lt;isbn&gt;1471-2407&lt;/isbn&gt;&lt;titles&gt;&lt;title&gt;Alterations of the extracellular matrix in ovarian cancer studied by Second Harmonic Generation imaging microscopy&lt;/title&gt;&lt;secondary-title&gt;Bmc Cancer&lt;/secondary-title&gt;&lt;/titles&gt;&lt;contributors&gt;&lt;authors&gt;&lt;author&gt;Nadiarnykh, Oleg&lt;/author&gt;&lt;author&gt;LaComb, Ronald B.&lt;/author&gt;&lt;author&gt;Brewer, Molly A.&lt;/author&gt;&lt;author&gt;Campagnola, Paul J.&lt;/author&gt;&lt;/authors&gt;&lt;/contributors&gt;&lt;custom7&gt;94&lt;/custom7&gt;&lt;added-date format="utc"&gt;1347380067&lt;/added-date&gt;&lt;ref-type name="Journal Article"&gt;17&lt;/ref-type&gt;&lt;rec-number&gt;288&lt;/rec-number&gt;&lt;last-updated-date format="utc"&gt;1347380156&lt;/last-updated-date&gt;&lt;accession-num&gt;WOS:000275797700003&lt;/accession-num&gt;&lt;electronic-resource-num&gt;10.1186/1471-2407-10-94&lt;/electronic-resource-num&gt;&lt;volume&gt;10&lt;/volume&gt;&lt;/record&gt;&lt;/Cite&gt;&lt;/EndNote&gt;</w:instrText>
       </w:r>
       <w:r>
         <w:fldChar w:fldCharType="separate"/>
@@ -1316,7 +1539,7 @@
         <w:rPr>
           <w:noProof/>
         </w:rPr>
-        <w:t>(3)</w:t>
+        <w:t>(6)</w:t>
       </w:r>
       <w:r>
         <w:fldChar w:fldCharType="end"/>
@@ -1328,7 +1551,7 @@
         <w:fldChar w:fldCharType="begin"/>
       </w:r>
       <w:r>
-        <w:instrText xml:space="preserve"> ADDIN EN.CITE &lt;EndNote&gt;&lt;Cite&gt;&lt;Author&gt;Watson&lt;/Author&gt;&lt;Year&gt;2012&lt;/Year&gt;&lt;IDText&gt;Analysis of second-harmonic-generation microscopy in a mouse model of ovarian carcinoma&lt;/IDText&gt;&lt;DisplayText&gt;(4)&lt;/DisplayText&gt;&lt;record&gt;&lt;dates&gt;&lt;pub-dates&gt;&lt;date&gt;2012-Jul&lt;/date&gt;&lt;/pub-dates&gt;&lt;year&gt;2012&lt;/year&gt;&lt;/dates&gt;&lt;urls&gt;&lt;related-urls&gt;&lt;url&gt;&amp;lt;Go to ISI&amp;gt;://MEDLINE:22894485&lt;/url&gt;&lt;/related-urls&gt;&lt;/urls&gt;&lt;isbn&gt;1560-2281&lt;/isbn&gt;&lt;titles&gt;&lt;title&gt;Analysis of second-harmonic-generation microscopy in a mouse model of ovarian carcinoma&lt;/title&gt;&lt;secondary-title&gt;Journal of biomedical optics&lt;/secondary-title&gt;&lt;/titles&gt;&lt;number&gt;7&lt;/number&gt;&lt;contributors&gt;&lt;authors&gt;&lt;author&gt;Watson, Jennifer M.&lt;/author&gt;&lt;author&gt;Rice, Photini F.&lt;/author&gt;&lt;author&gt;Marion, Samuel L.&lt;/author&gt;&lt;author&gt;Brewer, Molly A.&lt;/author&gt;&lt;author&gt;Davis, John R.&lt;/author&gt;&lt;author&gt;Rodriguez, Jeffrey J.&lt;/author&gt;&lt;author&gt;Utzinger, Urs&lt;/author&gt;&lt;author&gt;Hoyer, Patricia B.&lt;/author&gt;&lt;author&gt;Barton, Jennifer K.&lt;/author&gt;&lt;/authors&gt;&lt;/contributors&gt;&lt;added-date format="utc"&gt;1347381279&lt;/added-date&gt;&lt;ref-type name="Journal Article"&gt;17&lt;/ref-type&gt;&lt;rec-number&gt;291&lt;/rec-number&gt;&lt;last-updated-date format="utc"&gt;1347381872&lt;/last-updated-date&gt;&lt;accession-num&gt;MEDLINE:22894485&lt;/accession-num&gt;&lt;volume&gt;17&lt;/volume&gt;&lt;/record&gt;&lt;/Cite&gt;&lt;/EndNote&gt;</w:instrText>
+        <w:instrText xml:space="preserve"> ADDIN EN.CITE &lt;EndNote&gt;&lt;Cite&gt;&lt;Author&gt;Watson&lt;/Author&gt;&lt;Year&gt;2012&lt;/Year&gt;&lt;IDText&gt;Analysis of second-harmonic-generation microscopy in a mouse model of ovarian carcinoma&lt;/IDText&gt;&lt;DisplayText&gt;(7)&lt;/DisplayText&gt;&lt;record&gt;&lt;dates&gt;&lt;pub-dates&gt;&lt;date&gt;2012-Jul&lt;/date&gt;&lt;/pub-dates&gt;&lt;year&gt;2012&lt;/year&gt;&lt;/dates&gt;&lt;urls&gt;&lt;related-urls&gt;&lt;url&gt;&amp;lt;Go to ISI&amp;gt;://MEDLINE:22894485&lt;/url&gt;&lt;/related-urls&gt;&lt;/urls&gt;&lt;isbn&gt;1560-2281&lt;/isbn&gt;&lt;titles&gt;&lt;title&gt;Analysis of second-harmonic-generation microscopy in a mouse model of ovarian carcinoma&lt;/title&gt;&lt;secondary-title&gt;Journal of biomedical optics&lt;/secondary-title&gt;&lt;/titles&gt;&lt;number&gt;7&lt;/number&gt;&lt;contributors&gt;&lt;authors&gt;&lt;author&gt;Watson, Jennifer M.&lt;/author&gt;&lt;author&gt;Rice, Photini F.&lt;/author&gt;&lt;author&gt;Marion, Samuel L.&lt;/author&gt;&lt;author&gt;Brewer, Molly A.&lt;/author&gt;&lt;author&gt;Davis, John R.&lt;/author&gt;&lt;author&gt;Rodriguez, Jeffrey J.&lt;/author&gt;&lt;author&gt;Utzinger, Urs&lt;/author&gt;&lt;author&gt;Hoyer, Patricia B.&lt;/author&gt;&lt;author&gt;Barton, Jennifer K.&lt;/author&gt;&lt;/authors&gt;&lt;/contributors&gt;&lt;added-date format="utc"&gt;1347381279&lt;/added-date&gt;&lt;ref-type name="Journal Article"&gt;17&lt;/ref-type&gt;&lt;rec-number&gt;291&lt;/rec-number&gt;&lt;last-updated-date format="utc"&gt;1347381872&lt;/last-updated-date&gt;&lt;accession-num&gt;MEDLINE:22894485&lt;/accession-num&gt;&lt;volume&gt;17&lt;/volume&gt;&lt;/record&gt;&lt;/Cite&gt;&lt;/EndNote&gt;</w:instrText>
       </w:r>
       <w:r>
         <w:fldChar w:fldCharType="separate"/>
@@ -1337,7 +1560,7 @@
         <w:rPr>
           <w:noProof/>
         </w:rPr>
-        <w:t>(4)</w:t>
+        <w:t>(7)</w:t>
       </w:r>
       <w:r>
         <w:fldChar w:fldCharType="end"/>
@@ -1682,16 +1905,19 @@
         <w:t>to quantify</w:t>
       </w:r>
       <w:r>
-        <w:t xml:space="preserve"> the architecture of collagen networks in images, n</w:t>
-      </w:r>
-      <w:r>
-        <w:t>o</w:t>
-      </w:r>
-      <w:r>
-        <w:t xml:space="preserve">ne have the ability to extract </w:t>
-      </w:r>
-      <w:r>
-        <w:t>fiber based</w:t>
+        <w:t xml:space="preserve"> the architecture o</w:t>
+      </w:r>
+      <w:r>
+        <w:t>f collagen networks in images, there are limited tools that</w:t>
+      </w:r>
+      <w:r>
+        <w:t xml:space="preserve"> have the ability to extract </w:t>
+      </w:r>
+      <w:r>
+        <w:t xml:space="preserve">fiber </w:t>
+      </w:r>
+      <w:r>
+        <w:t>level</w:t>
       </w:r>
       <w:r>
         <w:t xml:space="preserve"> feature</w:t>
@@ -1738,7 +1964,7 @@
         <w:fldChar w:fldCharType="begin"/>
       </w:r>
       <w:r>
-        <w:instrText xml:space="preserve"> ADDIN EN.CITE &lt;EndNote&gt;&lt;Cite&gt;&lt;Author&gt;G.&lt;/Author&gt;&lt;Year&gt;2008&lt;/Year&gt;&lt;IDText&gt;Analysis of collagen fibre shape changes in breast cancer&lt;/IDText&gt;&lt;DisplayText&gt;(5)&lt;/DisplayText&gt;&lt;record&gt;&lt;urls&gt;&lt;related-urls&gt;&lt;url&gt;http://stacks.iop.org/0031-9155/53/i=23/a=001&lt;/url&gt;&lt;/related-urls&gt;&lt;/urls&gt;&lt;isbn&gt;0031-9155&lt;/isbn&gt;&lt;titles&gt;&lt;title&gt;Analysis of collagen fibre shape changes in breast cancer&lt;/title&gt;&lt;secondary-title&gt;Physics in Medicine and Biology&lt;/secondary-title&gt;&lt;/titles&gt;&lt;pages&gt;6641&lt;/pages&gt;&lt;number&gt;23&lt;/number&gt;&lt;contributors&gt;&lt;authors&gt;&lt;author&gt;G. Falzon and S Pearson and R Murison&lt;/author&gt;&lt;/authors&gt;&lt;/contributors&gt;&lt;added-date format="utc"&gt;1331311043&lt;/added-date&gt;&lt;ref-type name="Journal Article"&gt;17&lt;/ref-type&gt;&lt;dates&gt;&lt;year&gt;2008&lt;/year&gt;&lt;/dates&gt;&lt;rec-number&gt;150&lt;/rec-number&gt;&lt;last-updated-date format="utc"&gt;1331311043&lt;/last-updated-date&gt;&lt;volume&gt;53&lt;/volume&gt;&lt;/record&gt;&lt;/Cite&gt;&lt;/EndNote&gt;</w:instrText>
+        <w:instrText xml:space="preserve"> ADDIN EN.CITE &lt;EndNote&gt;&lt;Cite&gt;&lt;Author&gt;G.&lt;/Author&gt;&lt;Year&gt;2008&lt;/Year&gt;&lt;IDText&gt;Analysis of collagen fibre shape changes in breast cancer&lt;/IDText&gt;&lt;DisplayText&gt;(8)&lt;/DisplayText&gt;&lt;record&gt;&lt;urls&gt;&lt;related-urls&gt;&lt;url&gt;http://stacks.iop.org/0031-9155/53/i=23/a=001&lt;/url&gt;&lt;/related-urls&gt;&lt;/urls&gt;&lt;isbn&gt;0031-9155&lt;/isbn&gt;&lt;titles&gt;&lt;title&gt;Analysis of collagen fibre shape changes in breast cancer&lt;/title&gt;&lt;secondary-title&gt;Physics in Medicine and Biology&lt;/secondary-title&gt;&lt;/titles&gt;&lt;pages&gt;6641&lt;/pages&gt;&lt;number&gt;23&lt;/number&gt;&lt;contributors&gt;&lt;authors&gt;&lt;author&gt;G. Falzon and S Pearson and R Murison&lt;/author&gt;&lt;/authors&gt;&lt;/contributors&gt;&lt;added-date format="utc"&gt;1331311043&lt;/added-date&gt;&lt;ref-type name="Journal Article"&gt;17&lt;/ref-type&gt;&lt;dates&gt;&lt;year&gt;2008&lt;/year&gt;&lt;/dates&gt;&lt;rec-number&gt;150&lt;/rec-number&gt;&lt;last-updated-date format="utc"&gt;1331311043&lt;/last-updated-date&gt;&lt;volume&gt;53&lt;/volume&gt;&lt;/record&gt;&lt;/Cite&gt;&lt;/EndNote&gt;</w:instrText>
       </w:r>
       <w:r>
         <w:fldChar w:fldCharType="separate"/>
@@ -1747,7 +1973,7 @@
         <w:rPr>
           <w:noProof/>
         </w:rPr>
-        <w:t>(5)</w:t>
+        <w:t>(8)</w:t>
       </w:r>
       <w:r>
         <w:fldChar w:fldCharType="end"/>
@@ -1770,7 +1996,7 @@
         <w:fldChar w:fldCharType="begin"/>
       </w:r>
       <w:r>
-        <w:instrText xml:space="preserve"> ADDIN EN.CITE &lt;EndNote&gt;&lt;Cite&gt;&lt;Author&gt;Bayan&lt;/Author&gt;&lt;Year&gt;2009&lt;/Year&gt;&lt;IDText&gt;Fully automated, quantitative, noninvasive assessment of collagen fiber content and organization in thick collagen gels&lt;/IDText&gt;&lt;DisplayText&gt;(6)&lt;/DisplayText&gt;&lt;record&gt;&lt;keywords&gt;&lt;keyword&gt;biomedical optical imaging&lt;/keyword&gt;&lt;keyword&gt;cellular biophysics&lt;/keyword&gt;&lt;keyword&gt;diseases&lt;/keyword&gt;&lt;keyword&gt;feature extraction&lt;/keyword&gt;&lt;keyword&gt;Fourier transforms&lt;/keyword&gt;&lt;keyword&gt;Hough transforms&lt;/keyword&gt;&lt;keyword&gt;laser applications in medicine&lt;/keyword&gt;&lt;keyword&gt;medical image processing&lt;/keyword&gt;&lt;keyword&gt;molecular biophysics&lt;/keyword&gt;&lt;keyword&gt;optical harmonic generation&lt;/keyword&gt;&lt;keyword&gt;proteins&lt;/keyword&gt;&lt;keyword&gt;tissue engineering&lt;/keyword&gt;&lt;/keywords&gt;&lt;urls&gt;&lt;related-urls&gt;&lt;url&gt;http://dx.doi.org/10.1063/1.3116626&lt;/url&gt;&lt;/related-urls&gt;&lt;/urls&gt;&lt;titles&gt;&lt;title&gt;Fully automated, quantitative, noninvasive assessment of collagen fiber content and organization in thick collagen gels&lt;/title&gt;&lt;secondary-title&gt;Journal of Applied Physics&lt;/secondary-title&gt;&lt;/titles&gt;&lt;pages&gt;102042-11&lt;/pages&gt;&lt;number&gt;10&lt;/number&gt;&lt;contributors&gt;&lt;authors&gt;&lt;author&gt;Bayan, Christopher&lt;/author&gt;&lt;author&gt;Levitt, Jonathan M.&lt;/author&gt;&lt;author&gt;Miller, Eric&lt;/author&gt;&lt;author&gt;Kaplan, David&lt;/author&gt;&lt;author&gt;Georgakoudi, Irene&lt;/author&gt;&lt;/authors&gt;&lt;/contributors&gt;&lt;added-date format="utc"&gt;1331311057&lt;/added-date&gt;&lt;ref-type name="Journal Article"&gt;17&lt;/ref-type&gt;&lt;dates&gt;&lt;year&gt;2009&lt;/year&gt;&lt;/dates&gt;&lt;rec-number&gt;151&lt;/rec-number&gt;&lt;publisher&gt;AIP&lt;/publisher&gt;&lt;last-updated-date format="utc"&gt;1331311057&lt;/last-updated-date&gt;&lt;volume&gt;105&lt;/volume&gt;&lt;/record&gt;&lt;/Cite&gt;&lt;/EndNote&gt;</w:instrText>
+        <w:instrText xml:space="preserve"> ADDIN EN.CITE &lt;EndNote&gt;&lt;Cite&gt;&lt;Author&gt;Bayan&lt;/Author&gt;&lt;Year&gt;2009&lt;/Year&gt;&lt;IDText&gt;Fully automated, quantitative, noninvasive assessment of collagen fiber content and organization in thick collagen gels&lt;/IDText&gt;&lt;DisplayText&gt;(9)&lt;/DisplayText&gt;&lt;record&gt;&lt;keywords&gt;&lt;keyword&gt;biomedical optical imaging&lt;/keyword&gt;&lt;keyword&gt;cellular biophysics&lt;/keyword&gt;&lt;keyword&gt;diseases&lt;/keyword&gt;&lt;keyword&gt;feature extraction&lt;/keyword&gt;&lt;keyword&gt;Fourier transforms&lt;/keyword&gt;&lt;keyword&gt;Hough transforms&lt;/keyword&gt;&lt;keyword&gt;laser applications in medicine&lt;/keyword&gt;&lt;keyword&gt;medical image processing&lt;/keyword&gt;&lt;keyword&gt;molecular biophysics&lt;/keyword&gt;&lt;keyword&gt;optical harmonic generation&lt;/keyword&gt;&lt;keyword&gt;proteins&lt;/keyword&gt;&lt;keyword&gt;tissue engineering&lt;/keyword&gt;&lt;/keywords&gt;&lt;urls&gt;&lt;related-urls&gt;&lt;url&gt;http://dx.doi.org/10.1063/1.3116626&lt;/url&gt;&lt;/related-urls&gt;&lt;/urls&gt;&lt;titles&gt;&lt;title&gt;Fully automated, quantitative, noninvasive assessment of collagen fiber content and organization in thick collagen gels&lt;/title&gt;&lt;secondary-title&gt;Journal of Applied Physics&lt;/secondary-title&gt;&lt;/titles&gt;&lt;pages&gt;102042-11&lt;/pages&gt;&lt;number&gt;10&lt;/number&gt;&lt;contributors&gt;&lt;authors&gt;&lt;author&gt;Bayan, Christopher&lt;/author&gt;&lt;author&gt;Levitt, Jonathan M.&lt;/author&gt;&lt;author&gt;Miller, Eric&lt;/author&gt;&lt;author&gt;Kaplan, David&lt;/author&gt;&lt;author&gt;Georgakoudi, Irene&lt;/author&gt;&lt;/authors&gt;&lt;/contributors&gt;&lt;added-date format="utc"&gt;1331311057&lt;/added-date&gt;&lt;ref-type name="Journal Article"&gt;17&lt;/ref-type&gt;&lt;dates&gt;&lt;year&gt;2009&lt;/year&gt;&lt;/dates&gt;&lt;rec-number&gt;151&lt;/rec-number&gt;&lt;publisher&gt;AIP&lt;/publisher&gt;&lt;last-updated-date format="utc"&gt;1331311057&lt;/last-updated-date&gt;&lt;volume&gt;105&lt;/volume&gt;&lt;/record&gt;&lt;/Cite&gt;&lt;/EndNote&gt;</w:instrText>
       </w:r>
       <w:r>
         <w:fldChar w:fldCharType="separate"/>
@@ -1779,7 +2005,7 @@
         <w:rPr>
           <w:noProof/>
         </w:rPr>
-        <w:t>(6)</w:t>
+        <w:t>(9)</w:t>
       </w:r>
       <w:r>
         <w:fldChar w:fldCharType="end"/>
@@ -1789,11 +2015,17 @@
       </w:r>
       <w:proofErr w:type="spellStart"/>
       <w:r>
-        <w:t>Curvelet</w:t>
+        <w:t>Cur</w:t>
+      </w:r>
+      <w:r>
+        <w:t>velet</w:t>
       </w:r>
       <w:proofErr w:type="spellEnd"/>
       <w:r>
-        <w:t xml:space="preserve"> transform method published by </w:t>
+        <w:t xml:space="preserve"> transform method</w:t>
+      </w:r>
+      <w:r>
+        <w:t xml:space="preserve"> by </w:t>
       </w:r>
       <w:proofErr w:type="spellStart"/>
       <w:r>
@@ -1807,7 +2039,7 @@
         <w:fldChar w:fldCharType="begin"/>
       </w:r>
       <w:r>
-        <w:instrText xml:space="preserve"> ADDIN EN.CITE &lt;EndNote&gt;&lt;Cite&gt;&lt;Author&gt;Pehlke&lt;/Author&gt;&lt;Year&gt;In Press&lt;/Year&gt;&lt;IDText&gt;Quantification of Collagen Architecture using the Curvelet Transform&lt;/IDText&gt;&lt;DisplayText&gt;(7)&lt;/DisplayText&gt;&lt;record&gt;&lt;titles&gt;&lt;title&gt;Quantification of Collagen Architecture using the Curvelet Transform&lt;/title&gt;&lt;/titles&gt;&lt;contributors&gt;&lt;authors&gt;&lt;author&gt;Pehlke, Carolyn&lt;/author&gt;&lt;author&gt;Doot, Jared&lt;/author&gt;&lt;author&gt;Sung, Kyung Eun&lt;/author&gt;&lt;author&gt;Provenzano, Paolo&lt;/author&gt;&lt;author&gt;Riching, Kristin&lt;/author&gt;&lt;author&gt;Inman, David&lt;/author&gt;&lt;author&gt;Nowak, Robert&lt;/author&gt;&lt;author&gt;Kouris, Nicholas&lt;/author&gt;&lt;author&gt;Ogle, Brenda&lt;/author&gt;&lt;author&gt;Keely, Patricia&lt;/author&gt;&lt;author&gt;Beebe, David&lt;/author&gt;&lt;author&gt;Eliceiri, Kevin&lt;/author&gt;&lt;/authors&gt;&lt;/contributors&gt;&lt;added-date format="utc"&gt;1337197865&lt;/added-date&gt;&lt;ref-type name="Generic"&gt;13&lt;/ref-type&gt;&lt;dates&gt;&lt;year&gt;In Press&lt;/year&gt;&lt;/dates&gt;&lt;rec-number&gt;269&lt;/rec-number&gt;&lt;last-updated-date format="utc"&gt;1337197973&lt;/last-updated-date&gt;&lt;/record&gt;&lt;/Cite&gt;&lt;/EndNote&gt;</w:instrText>
+        <w:instrText xml:space="preserve"> ADDIN EN.CITE &lt;EndNote&gt;&lt;Cite&gt;&lt;Author&gt;Pehlke&lt;/Author&gt;&lt;Year&gt;In Press&lt;/Year&gt;&lt;IDText&gt;Quantification of Collagen Architecture using the Curvelet Transform&lt;/IDText&gt;&lt;DisplayText&gt;(10)&lt;/DisplayText&gt;&lt;record&gt;&lt;titles&gt;&lt;title&gt;Quantification of Collagen Architecture using the Curvelet Transform&lt;/title&gt;&lt;/titles&gt;&lt;contributors&gt;&lt;authors&gt;&lt;author&gt;Pehlke, Carolyn&lt;/author&gt;&lt;author&gt;Doot, Jared&lt;/author&gt;&lt;author&gt;Sung, Kyung Eun&lt;/author&gt;&lt;author&gt;Provenzano, Paolo&lt;/author&gt;&lt;author&gt;Riching, Kristin&lt;/author&gt;&lt;author&gt;Inman, David&lt;/author&gt;&lt;author&gt;Nowak, Robert&lt;/author&gt;&lt;author&gt;Kouris, Nicholas&lt;/author&gt;&lt;author&gt;Ogle, Brenda&lt;/author&gt;&lt;author&gt;Keely, Patricia&lt;/author&gt;&lt;author&gt;Beebe, David&lt;/author&gt;&lt;author&gt;Eliceiri, Kevin&lt;/author&gt;&lt;/authors&gt;&lt;/contributors&gt;&lt;added-date format="utc"&gt;1337197865&lt;/added-date&gt;&lt;ref-type name="Generic"&gt;13&lt;/ref-type&gt;&lt;dates&gt;&lt;year&gt;In Press&lt;/year&gt;&lt;/dates&gt;&lt;rec-number&gt;269&lt;/rec-number&gt;&lt;last-updated-date format="utc"&gt;1337197973&lt;/last-updated-date&gt;&lt;/record&gt;&lt;/Cite&gt;&lt;/EndNote&gt;</w:instrText>
       </w:r>
       <w:r>
         <w:fldChar w:fldCharType="separate"/>
@@ -1816,7 +2048,7 @@
         <w:rPr>
           <w:noProof/>
         </w:rPr>
-        <w:t>(7)</w:t>
+        <w:t>(10)</w:t>
       </w:r>
       <w:r>
         <w:fldChar w:fldCharType="end"/>
@@ -1834,7 +2066,7 @@
         <w:fldChar w:fldCharType="begin"/>
       </w:r>
       <w:r>
-        <w:instrText xml:space="preserve"> ADDIN EN.CITE &lt;EndNote&gt;&lt;Cite&gt;&lt;Author&gt;Frisch&lt;/Author&gt;&lt;Year&gt;2012&lt;/Year&gt;&lt;IDText&gt;Quantification of collagen organization using fractal dimensions and Fourier transforms&lt;/IDText&gt;&lt;DisplayText&gt;(8)&lt;/DisplayText&gt;&lt;record&gt;&lt;dates&gt;&lt;pub-dates&gt;&lt;date&gt;2012&lt;/date&gt;&lt;/pub-dates&gt;&lt;year&gt;2012&lt;/year&gt;&lt;/dates&gt;&lt;urls&gt;&lt;related-urls&gt;&lt;url&gt;&amp;lt;Go to ISI&amp;gt;://WOS:000301902500010&lt;/url&gt;&lt;/related-urls&gt;&lt;/urls&gt;&lt;isbn&gt;0065-1281&lt;/isbn&gt;&lt;titles&gt;&lt;title&gt;Quantification of collagen organization using fractal dimensions and Fourier transforms&lt;/title&gt;&lt;secondary-title&gt;Acta Histochemica&lt;/secondary-title&gt;&lt;/titles&gt;&lt;number&gt;2&lt;/number&gt;&lt;contributors&gt;&lt;authors&gt;&lt;author&gt;Frisch, Kayt E.&lt;/author&gt;&lt;author&gt;Duenwald-Kuehl, Sarah E.&lt;/author&gt;&lt;author&gt;Kobayashi, Hirohito&lt;/author&gt;&lt;author&gt;Chamberlain, Connie S.&lt;/author&gt;&lt;author&gt;Lakes, Roderic S.&lt;/author&gt;&lt;author&gt;Vanderby, Ray, Jr.&lt;/author&gt;&lt;/authors&gt;&lt;/contributors&gt;&lt;added-date format="utc"&gt;1350315159&lt;/added-date&gt;&lt;ref-type name="Journal Article"&gt;17&lt;/ref-type&gt;&lt;rec-number&gt;403&lt;/rec-number&gt;&lt;last-updated-date format="utc"&gt;1350315174&lt;/last-updated-date&gt;&lt;accession-num&gt;WOS:000301902500010&lt;/accession-num&gt;&lt;electronic-resource-num&gt;10.1016/j.acthis.2011.03.010&lt;/electronic-resource-num&gt;&lt;volume&gt;114&lt;/volume&gt;&lt;/record&gt;&lt;/Cite&gt;&lt;/EndNote&gt;</w:instrText>
+        <w:instrText xml:space="preserve"> ADDIN EN.CITE &lt;EndNote&gt;&lt;Cite&gt;&lt;Author&gt;Frisch&lt;/Author&gt;&lt;Year&gt;2012&lt;/Year&gt;&lt;IDText&gt;Quantification of collagen organization using fractal dimensions and Fourier transforms&lt;/IDText&gt;&lt;DisplayText&gt;(11)&lt;/DisplayText&gt;&lt;record&gt;&lt;dates&gt;&lt;pub-dates&gt;&lt;date&gt;2012&lt;/date&gt;&lt;/pub-dates&gt;&lt;year&gt;2012&lt;/year&gt;&lt;/dates&gt;&lt;urls&gt;&lt;related-urls&gt;&lt;url&gt;&amp;lt;Go to ISI&amp;gt;://WOS:000301902500010&lt;/url&gt;&lt;/related-urls&gt;&lt;/urls&gt;&lt;isbn&gt;0065-1281&lt;/isbn&gt;&lt;titles&gt;&lt;title&gt;Quantification of collagen organization using fractal dimensions and Fourier transforms&lt;/title&gt;&lt;secondary-title&gt;Acta Histochemica&lt;/secondary-title&gt;&lt;/titles&gt;&lt;number&gt;2&lt;/number&gt;&lt;contributors&gt;&lt;authors&gt;&lt;author&gt;Frisch, Kayt E.&lt;/author&gt;&lt;author&gt;Duenwald-Kuehl, Sarah E.&lt;/author&gt;&lt;author&gt;Kobayashi, Hirohito&lt;/author&gt;&lt;author&gt;Chamberlain, Connie S.&lt;/author&gt;&lt;author&gt;Lakes, Roderic S.&lt;/author&gt;&lt;author&gt;Vanderby, Ray, Jr.&lt;/author&gt;&lt;/authors&gt;&lt;/contributors&gt;&lt;added-date format="utc"&gt;1350315159&lt;/added-date&gt;&lt;ref-type name="Journal Article"&gt;17&lt;/ref-type&gt;&lt;rec-number&gt;403&lt;/rec-number&gt;&lt;last-updated-date format="utc"&gt;1350315174&lt;/last-updated-date&gt;&lt;accession-num&gt;WOS:000301902500010&lt;/accession-num&gt;&lt;electronic-resource-num&gt;10.1016/j.acthis.2011.03.010&lt;/electronic-resource-num&gt;&lt;volume&gt;114&lt;/volume&gt;&lt;/record&gt;&lt;/Cite&gt;&lt;/EndNote&gt;</w:instrText>
       </w:r>
       <w:r>
         <w:fldChar w:fldCharType="separate"/>
@@ -1843,7 +2075,7 @@
         <w:rPr>
           <w:noProof/>
         </w:rPr>
-        <w:t>(8)</w:t>
+        <w:t>(11)</w:t>
       </w:r>
       <w:r>
         <w:fldChar w:fldCharType="end"/>
@@ -1866,7 +2098,7 @@
         <w:fldChar w:fldCharType="begin"/>
       </w:r>
       <w:r>
-        <w:instrText xml:space="preserve"> ADDIN EN.CITE &lt;EndNote&gt;&lt;Cite&gt;&lt;Author&gt;Altendorf&lt;/Author&gt;&lt;Year&gt;2012&lt;/Year&gt;&lt;IDText&gt;Imaging and 3D morphological analysis of collagen fibrils&lt;/IDText&gt;&lt;DisplayText&gt;(9)&lt;/DisplayText&gt;&lt;record&gt;&lt;dates&gt;&lt;pub-dates&gt;&lt;date&gt;Aug&lt;/date&gt;&lt;/pub-dates&gt;&lt;year&gt;2012&lt;/year&gt;&lt;/dates&gt;&lt;urls&gt;&lt;related-urls&gt;&lt;url&gt;&amp;lt;Go to ISI&amp;gt;://WOS:000306311800004&lt;/url&gt;&lt;/related-urls&gt;&lt;/urls&gt;&lt;isbn&gt;0022-2720&lt;/isbn&gt;&lt;titles&gt;&lt;title&gt;Imaging and 3D morphological analysis of collagen fibrils&lt;/title&gt;&lt;secondary-title&gt;Journal of Microscopy&lt;/secondary-title&gt;&lt;/titles&gt;&lt;number&gt;2&lt;/number&gt;&lt;contributors&gt;&lt;authors&gt;&lt;author&gt;Altendorf, H.&lt;/author&gt;&lt;author&gt;Decenciere, E.&lt;/author&gt;&lt;author&gt;Jeulin, D.&lt;/author&gt;&lt;author&gt;Peixoto, P. De Sa&lt;/author&gt;&lt;author&gt;Deniset-Besseau, A.&lt;/author&gt;&lt;author&gt;Angelini, E.&lt;/author&gt;&lt;author&gt;Mosser, G.&lt;/author&gt;&lt;author&gt;Schanne-Klein, M. C.&lt;/author&gt;&lt;/authors&gt;&lt;/contributors&gt;&lt;added-date format="utc"&gt;1344879422&lt;/added-date&gt;&lt;ref-type name="Journal Article"&gt;17&lt;/ref-type&gt;&lt;rec-number&gt;284&lt;/rec-number&gt;&lt;last-updated-date format="utc"&gt;1344879498&lt;/last-updated-date&gt;&lt;accession-num&gt;WOS:000306311800004&lt;/accession-num&gt;&lt;electronic-resource-num&gt;10.1111/j.1365-2818.2012.03629.x&lt;/electronic-resource-num&gt;&lt;volume&gt;247&lt;/volume&gt;&lt;/record&gt;&lt;/Cite&gt;&lt;/EndNote&gt;</w:instrText>
+        <w:instrText xml:space="preserve"> ADDIN EN.CITE &lt;EndNote&gt;&lt;Cite&gt;&lt;Author&gt;Altendorf&lt;/Author&gt;&lt;Year&gt;2012&lt;/Year&gt;&lt;IDText&gt;Imaging and 3D morphological analysis of collagen fibrils&lt;/IDText&gt;&lt;DisplayText&gt;(12)&lt;/DisplayText&gt;&lt;record&gt;&lt;dates&gt;&lt;pub-dates&gt;&lt;date&gt;Aug&lt;/date&gt;&lt;/pub-dates&gt;&lt;year&gt;2012&lt;/year&gt;&lt;/dates&gt;&lt;urls&gt;&lt;related-urls&gt;&lt;url&gt;&amp;lt;Go to ISI&amp;gt;://WOS:000306311800004&lt;/url&gt;&lt;/related-urls&gt;&lt;/urls&gt;&lt;isbn&gt;0022-2720&lt;/isbn&gt;&lt;titles&gt;&lt;title&gt;Imaging and 3D morphological analysis of collagen fibrils&lt;/title&gt;&lt;secondary-title&gt;Journal of Microscopy&lt;/secondary-title&gt;&lt;/titles&gt;&lt;number&gt;2&lt;/number&gt;&lt;contributors&gt;&lt;authors&gt;&lt;author&gt;Altendorf, H.&lt;/author&gt;&lt;author&gt;Decenciere, E.&lt;/author&gt;&lt;author&gt;Jeulin, D.&lt;/author&gt;&lt;author&gt;Peixoto, P. De Sa&lt;/author&gt;&lt;author&gt;Deniset-Besseau, A.&lt;/author&gt;&lt;author&gt;Angelini, E.&lt;/author&gt;&lt;author&gt;Mosser, G.&lt;/author&gt;&lt;author&gt;Schanne-Klein, M. C.&lt;/author&gt;&lt;/authors&gt;&lt;/contributors&gt;&lt;added-date format="utc"&gt;1344879422&lt;/added-date&gt;&lt;ref-type name="Journal Article"&gt;17&lt;/ref-type&gt;&lt;rec-number&gt;284&lt;/rec-number&gt;&lt;last-updated-date format="utc"&gt;1344879498&lt;/last-updated-date&gt;&lt;accession-num&gt;WOS:000306311800004&lt;/accession-num&gt;&lt;electronic-resource-num&gt;10.1111/j.1365-2818.2012.03629.x&lt;/electronic-resource-num&gt;&lt;volume&gt;247&lt;/volume&gt;&lt;/record&gt;&lt;/Cite&gt;&lt;/EndNote&gt;</w:instrText>
       </w:r>
       <w:r>
         <w:fldChar w:fldCharType="separate"/>
@@ -1875,7 +2107,7 @@
         <w:rPr>
           <w:noProof/>
         </w:rPr>
-        <w:t>(9)</w:t>
+        <w:t>(12)</w:t>
       </w:r>
       <w:r>
         <w:fldChar w:fldCharType="end"/>
@@ -1909,7 +2141,7 @@
         <w:fldChar w:fldCharType="begin"/>
       </w:r>
       <w:r>
-        <w:instrText xml:space="preserve"> ADDIN EN.CITE &lt;EndNote&gt;&lt;Cite&gt;&lt;Author&gt;Hu&lt;/Author&gt;&lt;Year&gt;2012&lt;/Year&gt;&lt;IDText&gt;Characterization of collagen fibers by means of texture analysis of second harmonic generation images using orientation-dependent gray level co-occurrence matrix method&lt;/IDText&gt;&lt;DisplayText&gt;(10)&lt;/DisplayText&gt;&lt;record&gt;&lt;dates&gt;&lt;pub-dates&gt;&lt;date&gt;Feb&lt;/date&gt;&lt;/pub-dates&gt;&lt;year&gt;2012&lt;/year&gt;&lt;/dates&gt;&lt;urls&gt;&lt;related-urls&gt;&lt;url&gt;&amp;lt;Go to ISI&amp;gt;://WOS:000303033600023&lt;/url&gt;&lt;/related-urls&gt;&lt;/urls&gt;&lt;isbn&gt;1083-3668&lt;/isbn&gt;&lt;titles&gt;&lt;title&gt;Characterization of collagen fibers by means of texture analysis of second harmonic generation images using orientation-dependent gray level co-occurrence matrix method&lt;/title&gt;&lt;secondary-title&gt;Journal of Biomedical Optics&lt;/secondary-title&gt;&lt;/titles&gt;&lt;number&gt;2&lt;/number&gt;&lt;contributors&gt;&lt;authors&gt;&lt;author&gt;Hu, Wenyan&lt;/author&gt;&lt;author&gt;Li, Hui&lt;/author&gt;&lt;author&gt;Wang, Chunyou&lt;/author&gt;&lt;author&gt;Gou, Shanmiao&lt;/author&gt;&lt;author&gt;Fu, Ling&lt;/author&gt;&lt;/authors&gt;&lt;/contributors&gt;&lt;custom7&gt;026007&lt;/custom7&gt;&lt;added-date format="utc"&gt;1347381279&lt;/added-date&gt;&lt;ref-type name="Journal Article"&gt;17&lt;/ref-type&gt;&lt;rec-number&gt;290&lt;/rec-number&gt;&lt;last-updated-date format="utc"&gt;1347381736&lt;/last-updated-date&gt;&lt;accession-num&gt;WOS:000303033600023&lt;/accession-num&gt;&lt;electronic-resource-num&gt;10.1117/1.jbo.17.2.0262007&lt;/electronic-resource-num&gt;&lt;volume&gt;17&lt;/volume&gt;&lt;/record&gt;&lt;/Cite&gt;&lt;/EndNote&gt;</w:instrText>
+        <w:instrText xml:space="preserve"> ADDIN EN.CITE &lt;EndNote&gt;&lt;Cite&gt;&lt;Author&gt;Hu&lt;/Author&gt;&lt;Year&gt;2012&lt;/Year&gt;&lt;IDText&gt;Characterization of collagen fibers by means of texture analysis of second harmonic generation images using orientation-dependent gray level co-occurrence matrix method&lt;/IDText&gt;&lt;DisplayText&gt;(13)&lt;/DisplayText&gt;&lt;record&gt;&lt;dates&gt;&lt;pub-dates&gt;&lt;date&gt;Feb&lt;/date&gt;&lt;/pub-dates&gt;&lt;year&gt;2012&lt;/year&gt;&lt;/dates&gt;&lt;urls&gt;&lt;related-urls&gt;&lt;url&gt;&amp;lt;Go to ISI&amp;gt;://WOS:000303033600023&lt;/url&gt;&lt;/related-urls&gt;&lt;/urls&gt;&lt;isbn&gt;1083-3668&lt;/isbn&gt;&lt;titles&gt;&lt;title&gt;Characterization of collagen fibers by means of texture analysis of second harmonic generation images using orientation-dependent gray level co-occurrence matrix method&lt;/title&gt;&lt;secondary-title&gt;Journal of Biomedical Optics&lt;/secondary-title&gt;&lt;/titles&gt;&lt;number&gt;2&lt;/number&gt;&lt;contributors&gt;&lt;authors&gt;&lt;author&gt;Hu, Wenyan&lt;/author&gt;&lt;author&gt;Li, Hui&lt;/author&gt;&lt;author&gt;Wang, Chunyou&lt;/author&gt;&lt;author&gt;Gou, Shanmiao&lt;/author&gt;&lt;author&gt;Fu, Ling&lt;/author&gt;&lt;/authors&gt;&lt;/contributors&gt;&lt;custom7&gt;026007&lt;/custom7&gt;&lt;added-date format="utc"&gt;1347381279&lt;/added-date&gt;&lt;ref-type name="Journal Article"&gt;17&lt;/ref-type&gt;&lt;rec-number&gt;290&lt;/rec-number&gt;&lt;last-updated-date format="utc"&gt;1347381736&lt;/last-updated-date&gt;&lt;accession-num&gt;WOS:000303033600023&lt;/accession-num&gt;&lt;electronic-resource-num&gt;10.1117/1.jbo.17.2.0262007&lt;/electronic-resource-num&gt;&lt;volume&gt;17&lt;/volume&gt;&lt;/record&gt;&lt;/Cite&gt;&lt;/EndNote&gt;</w:instrText>
       </w:r>
       <w:r>
         <w:fldChar w:fldCharType="separate"/>
@@ -1918,7 +2150,7 @@
         <w:rPr>
           <w:noProof/>
         </w:rPr>
-        <w:t>(10)</w:t>
+        <w:t>(13)</w:t>
       </w:r>
       <w:r>
         <w:fldChar w:fldCharType="end"/>
@@ -1945,17 +2177,17 @@
         <w:t xml:space="preserve"> For example,</w:t>
       </w:r>
       <w:r>
-        <w:t xml:space="preserve"> transform</w:t>
+        <w:t xml:space="preserve"> </w:t>
+      </w:r>
+      <w:r>
+        <w:lastRenderedPageBreak/>
+        <w:t>transform</w:t>
       </w:r>
       <w:r>
         <w:t xml:space="preserve"> based methods provide</w:t>
       </w:r>
       <w:r>
-        <w:t xml:space="preserve"> </w:t>
-      </w:r>
-      <w:r>
-        <w:lastRenderedPageBreak/>
-        <w:t xml:space="preserve">general information about fiber size and direction at each point </w:t>
+        <w:t xml:space="preserve"> general information about fiber size and direction at each point </w:t>
       </w:r>
       <w:r>
         <w:t>in an</w:t>
@@ -2030,7 +2262,7 @@
         <w:fldChar w:fldCharType="begin">
           <w:fldData xml:space="preserve">PEVuZE5vdGU+PENpdGU+PEF1dGhvcj5XdTwvQXV0aG9yPjxZZWFyPjIwMDM8L1llYXI+PElEVGV4
 dD5BbmFseXNpcyBvZiBvcmllbnRhdGlvbnMgb2YgY29sbGFnZW4gZmliZXJzIGJ5IG5vdmVsIGZp
-YmVyLXRyYWNraW5nIHNvZnR3YXJlLjwvSURUZXh0PjxEaXNwbGF5VGV4dD4oMTEsIDEyKTwvRGlz
+YmVyLXRyYWNraW5nIHNvZnR3YXJlLjwvSURUZXh0PjxEaXNwbGF5VGV4dD4oMTQsIDE1KTwvRGlz
 cGxheVRleHQ+PHJlY29yZD48ZGF0ZXM+PHB1Yi1kYXRlcz48ZGF0ZT5EZWM8L2RhdGU+PC9wdWIt
 ZGF0ZXM+PHllYXI+MjAwMzwveWVhcj48L2RhdGVzPjxrZXl3b3Jkcz48a2V5d29yZD5BbGdvcml0
 aG1zPC9rZXl3b3JkPjxrZXl3b3JkPkFuaW1hbHM8L2tleXdvcmQ+PGtleXdvcmQ+Q2F0dGxlPC9r
@@ -2095,7 +2327,7 @@
         <w:fldChar w:fldCharType="begin">
           <w:fldData xml:space="preserve">PEVuZE5vdGU+PENpdGU+PEF1dGhvcj5XdTwvQXV0aG9yPjxZZWFyPjIwMDM8L1llYXI+PElEVGV4
 dD5BbmFseXNpcyBvZiBvcmllbnRhdGlvbnMgb2YgY29sbGFnZW4gZmliZXJzIGJ5IG5vdmVsIGZp
-YmVyLXRyYWNraW5nIHNvZnR3YXJlLjwvSURUZXh0PjxEaXNwbGF5VGV4dD4oMTEsIDEyKTwvRGlz
+YmVyLXRyYWNraW5nIHNvZnR3YXJlLjwvSURUZXh0PjxEaXNwbGF5VGV4dD4oMTQsIDE1KTwvRGlz
 cGxheVRleHQ+PHJlY29yZD48ZGF0ZXM+PHB1Yi1kYXRlcz48ZGF0ZT5EZWM8L2RhdGU+PC9wdWIt
 ZGF0ZXM+PHllYXI+MjAwMzwveWVhcj48L2RhdGVzPjxrZXl3b3Jkcz48a2V5d29yZD5BbGdvcml0
 aG1zPC9rZXl3b3JkPjxrZXl3b3JkPkFuaW1hbHM8L2tleXdvcmQ+PGtleXdvcmQ+Q2F0dGxlPC9r
@@ -2166,7 +2398,7 @@
         <w:rPr>
           <w:noProof/>
         </w:rPr>
-        <w:t>(11, 12)</w:t>
+        <w:t>(14, 15)</w:t>
       </w:r>
       <w:r>
         <w:fldChar w:fldCharType="end"/>
@@ -2178,7 +2410,7 @@
         <w:fldChar w:fldCharType="begin"/>
       </w:r>
       <w:r>
-        <w:instrText xml:space="preserve"> ADDIN EN.CITE &lt;EndNote&gt;&lt;Cite&gt;&lt;Author&gt;Stein&lt;/Author&gt;&lt;Year&gt;2008&lt;/Year&gt;&lt;IDText&gt;An algorithm for extracting the network geometry of three-dimensional collagen gels.&lt;/IDText&gt;&lt;DisplayText&gt;(13)&lt;/DisplayText&gt;&lt;record&gt;&lt;dates&gt;&lt;pub-dates&gt;&lt;date&gt;Dec&lt;/date&gt;&lt;/pub-dates&gt;&lt;year&gt;2008&lt;/year&gt;&lt;/dates&gt;&lt;keywords&gt;&lt;keyword&gt;Algorithms&lt;/keyword&gt;&lt;keyword&gt;Biopolymers&lt;/keyword&gt;&lt;keyword&gt;Collagen&lt;/keyword&gt;&lt;keyword&gt;Computer Simulation&lt;/keyword&gt;&lt;keyword&gt;Gels&lt;/keyword&gt;&lt;/keywords&gt;&lt;urls&gt;&lt;related-urls&gt;&lt;url&gt;http://www.ncbi.nlm.nih.gov/pubmed/19094023&lt;/url&gt;&lt;/related-urls&gt;&lt;/urls&gt;&lt;isbn&gt;1365-2818&lt;/isbn&gt;&lt;titles&gt;&lt;title&gt;An algorithm for extracting the network geometry of three-dimensional collagen gels.&lt;/title&gt;&lt;secondary-title&gt;J Microsc&lt;/secondary-title&gt;&lt;/titles&gt;&lt;pages&gt;463-75&lt;/pages&gt;&lt;number&gt;3&lt;/number&gt;&lt;contributors&gt;&lt;authors&gt;&lt;author&gt;Stein, A. M.&lt;/author&gt;&lt;author&gt;Vader, D. A.&lt;/author&gt;&lt;author&gt;Jawerth, L. M.&lt;/author&gt;&lt;author&gt;Weitz, D. A.&lt;/author&gt;&lt;author&gt;Sander, L. M.&lt;/author&gt;&lt;/authors&gt;&lt;/contributors&gt;&lt;language&gt;eng&lt;/language&gt;&lt;added-date format="utc"&gt;1327419547&lt;/added-date&gt;&lt;ref-type name="Journal Article"&gt;17&lt;/ref-type&gt;&lt;auth-address&gt;Institute for Mathematics and its Applications, University of Minnesota, Minneapolis, MN 55403, USA, +astein@ima.umn.edu+&lt;/auth-address&gt;&lt;rec-number&gt;54&lt;/rec-number&gt;&lt;last-updated-date format="utc"&gt;1327419547&lt;/last-updated-date&gt;&lt;accession-num&gt;19094023&lt;/accession-num&gt;&lt;electronic-resource-num&gt;JMI2141 [pii]&amp;#xD;&amp;#xA;10.1111/j.1365-2818.2008.02141.x&lt;/electronic-resource-num&gt;&lt;volume&gt;232&lt;/volume&gt;&lt;/record&gt;&lt;/Cite&gt;&lt;/EndNote&gt;</w:instrText>
+        <w:instrText xml:space="preserve"> ADDIN EN.CITE &lt;EndNote&gt;&lt;Cite&gt;&lt;Author&gt;Stein&lt;/Author&gt;&lt;Year&gt;2008&lt;/Year&gt;&lt;IDText&gt;An algorithm for extracting the network geometry of three-dimensional collagen gels.&lt;/IDText&gt;&lt;DisplayText&gt;(16)&lt;/DisplayText&gt;&lt;record&gt;&lt;dates&gt;&lt;pub-dates&gt;&lt;date&gt;Dec&lt;/date&gt;&lt;/pub-dates&gt;&lt;year&gt;2008&lt;/year&gt;&lt;/dates&gt;&lt;keywords&gt;&lt;keyword&gt;Algorithms&lt;/keyword&gt;&lt;keyword&gt;Biopolymers&lt;/keyword&gt;&lt;keyword&gt;Collagen&lt;/keyword&gt;&lt;keyword&gt;Computer Simulation&lt;/keyword&gt;&lt;keyword&gt;Gels&lt;/keyword&gt;&lt;/keywords&gt;&lt;urls&gt;&lt;related-urls&gt;&lt;url&gt;http://www.ncbi.nlm.nih.gov/pubmed/19094023&lt;/url&gt;&lt;/related-urls&gt;&lt;/urls&gt;&lt;isbn&gt;1365-2818&lt;/isbn&gt;&lt;titles&gt;&lt;title&gt;An algorithm for extracting the network geometry of three-dimensional collagen gels.&lt;/title&gt;&lt;secondary-title&gt;J Microsc&lt;/secondary-title&gt;&lt;/titles&gt;&lt;pages&gt;463-75&lt;/pages&gt;&lt;number&gt;3&lt;/number&gt;&lt;contributors&gt;&lt;authors&gt;&lt;author&gt;Stein, A. M.&lt;/author&gt;&lt;author&gt;Vader, D. A.&lt;/author&gt;&lt;author&gt;Jawerth, L. M.&lt;/author&gt;&lt;author&gt;Weitz, D. A.&lt;/author&gt;&lt;author&gt;Sander, L. M.&lt;/author&gt;&lt;/authors&gt;&lt;/contributors&gt;&lt;language&gt;eng&lt;/language&gt;&lt;added-date format="utc"&gt;1327419547&lt;/added-date&gt;&lt;ref-type name="Journal Article"&gt;17&lt;/ref-type&gt;&lt;auth-address&gt;Institute for Mathematics and its Applications, University of Minnesota, Minneapolis, MN 55403, USA, +astein@ima.umn.edu+&lt;/auth-address&gt;&lt;rec-number&gt;54&lt;/rec-number&gt;&lt;last-updated-date format="utc"&gt;1327419547&lt;/last-updated-date&gt;&lt;accession-num&gt;19094023&lt;/accession-num&gt;&lt;electronic-resource-num&gt;JMI2141 [pii]&amp;#xD;&amp;#xA;10.1111/j.1365-2818.2008.02141.x&lt;/electronic-resource-num&gt;&lt;volume&gt;232&lt;/volume&gt;&lt;/record&gt;&lt;/Cite&gt;&lt;/EndNote&gt;</w:instrText>
       </w:r>
       <w:r>
         <w:fldChar w:fldCharType="separate"/>
@@ -2187,7 +2419,7 @@
         <w:rPr>
           <w:noProof/>
         </w:rPr>
-        <w:t>(13)</w:t>
+        <w:t>(16)</w:t>
       </w:r>
       <w:r>
         <w:fldChar w:fldCharType="end"/>
@@ -2333,7 +2565,7 @@
         <w:fldChar w:fldCharType="begin"/>
       </w:r>
       <w:r>
-        <w:instrText xml:space="preserve"> ADDIN EN.CITE &lt;EndNote&gt;&lt;Cite&gt;&lt;Author&gt;Stein&lt;/Author&gt;&lt;Year&gt;2008&lt;/Year&gt;&lt;IDText&gt;An algorithm for extracting the network geometry of three-dimensional collagen gels.&lt;/IDText&gt;&lt;DisplayText&gt;(13)&lt;/DisplayText&gt;&lt;record&gt;&lt;dates&gt;&lt;pub-dates&gt;&lt;date&gt;Dec&lt;/date&gt;&lt;/pub-dates&gt;&lt;year&gt;2008&lt;/year&gt;&lt;/dates&gt;&lt;keywords&gt;&lt;keyword&gt;Algorithms&lt;/keyword&gt;&lt;keyword&gt;Biopolymers&lt;/keyword&gt;&lt;keyword&gt;Collagen&lt;/keyword&gt;&lt;keyword&gt;Computer Simulation&lt;/keyword&gt;&lt;keyword&gt;Gels&lt;/keyword&gt;&lt;/keywords&gt;&lt;urls&gt;&lt;related-urls&gt;&lt;url&gt;http://www.ncbi.nlm.nih.gov/pubmed/19094023&lt;/url&gt;&lt;/related-urls&gt;&lt;/urls&gt;&lt;isbn&gt;1365-2818&lt;/isbn&gt;&lt;titles&gt;&lt;title&gt;An algorithm for extracting the network geometry of three-dimensional collagen gels.&lt;/title&gt;&lt;secondary-title&gt;J Microsc&lt;/secondary-title&gt;&lt;/titles&gt;&lt;pages&gt;463-75&lt;/pages&gt;&lt;number&gt;3&lt;/number&gt;&lt;contributors&gt;&lt;authors&gt;&lt;author&gt;Stein, A. M.&lt;/author&gt;&lt;author&gt;Vader, D. A.&lt;/author&gt;&lt;author&gt;Jawerth, L. M.&lt;/author&gt;&lt;author&gt;Weitz, D. A.&lt;/author&gt;&lt;author&gt;Sander, L. M.&lt;/author&gt;&lt;/authors&gt;&lt;/contributors&gt;&lt;language&gt;eng&lt;/language&gt;&lt;added-date format="utc"&gt;1327419547&lt;/added-date&gt;&lt;ref-type name="Journal Article"&gt;17&lt;/ref-type&gt;&lt;auth-address&gt;Institute for Mathematics and its Applications, University of Minnesota, Minneapolis, MN 55403, USA, +astein@ima.umn.edu+&lt;/auth-address&gt;&lt;rec-number&gt;54&lt;/rec-number&gt;&lt;last-updated-date format="utc"&gt;1327419547&lt;/last-updated-date&gt;&lt;accession-num&gt;19094023&lt;/accession-num&gt;&lt;electronic-resource-num&gt;JMI2141 [pii]&amp;#xD;&amp;#xA;10.1111/j.1365-2818.2008.02141.x&lt;/electronic-resource-num&gt;&lt;volume&gt;232&lt;/volume&gt;&lt;/record&gt;&lt;/Cite&gt;&lt;/EndNote&gt;</w:instrText>
+        <w:instrText xml:space="preserve"> ADDIN EN.CITE &lt;EndNote&gt;&lt;Cite&gt;&lt;Author&gt;Stein&lt;/Author&gt;&lt;Year&gt;2008&lt;/Year&gt;&lt;IDText&gt;An algorithm for extracting the network geometry of three-dimensional collagen gels.&lt;/IDText&gt;&lt;DisplayText&gt;(16)&lt;/DisplayText&gt;&lt;record&gt;&lt;dates&gt;&lt;pub-dates&gt;&lt;date&gt;Dec&lt;/date&gt;&lt;/pub-dates&gt;&lt;year&gt;2008&lt;/year&gt;&lt;/dates&gt;&lt;keywords&gt;&lt;keyword&gt;Algorithms&lt;/keyword&gt;&lt;keyword&gt;Biopolymers&lt;/keyword&gt;&lt;keyword&gt;Collagen&lt;/keyword&gt;&lt;keyword&gt;Computer Simulation&lt;/keyword&gt;&lt;keyword&gt;Gels&lt;/keyword&gt;&lt;/keywords&gt;&lt;urls&gt;&lt;related-urls&gt;&lt;url&gt;http://www.ncbi.nlm.nih.gov/pubmed/19094023&lt;/url&gt;&lt;/related-urls&gt;&lt;/urls&gt;&lt;isbn&gt;1365-2818&lt;/isbn&gt;&lt;titles&gt;&lt;title&gt;An algorithm for extracting the network geometry of three-dimensional collagen gels.&lt;/title&gt;&lt;secondary-title&gt;J Microsc&lt;/secondary-title&gt;&lt;/titles&gt;&lt;pages&gt;463-75&lt;/pages&gt;&lt;number&gt;3&lt;/number&gt;&lt;contributors&gt;&lt;authors&gt;&lt;author&gt;Stein, A. M.&lt;/author&gt;&lt;author&gt;Vader, D. A.&lt;/author&gt;&lt;author&gt;Jawerth, L. M.&lt;/author&gt;&lt;author&gt;Weitz, D. A.&lt;/author&gt;&lt;author&gt;Sander, L. M.&lt;/author&gt;&lt;/authors&gt;&lt;/contributors&gt;&lt;language&gt;eng&lt;/language&gt;&lt;added-date format="utc"&gt;1327419547&lt;/added-date&gt;&lt;ref-type name="Journal Article"&gt;17&lt;/ref-type&gt;&lt;auth-address&gt;Institute for Mathematics and its Applications, University of Minnesota, Minneapolis, MN 55403, USA, +astein@ima.umn.edu+&lt;/auth-address&gt;&lt;rec-number&gt;54&lt;/rec-number&gt;&lt;last-updated-date format="utc"&gt;1327419547&lt;/last-updated-date&gt;&lt;accession-num&gt;19094023&lt;/accession-num&gt;&lt;electronic-resource-num&gt;JMI2141 [pii]&amp;#xD;&amp;#xA;10.1111/j.1365-2818.2008.02141.x&lt;/electronic-resource-num&gt;&lt;volume&gt;232&lt;/volume&gt;&lt;/record&gt;&lt;/Cite&gt;&lt;/EndNote&gt;</w:instrText>
       </w:r>
       <w:r>
         <w:fldChar w:fldCharType="separate"/>
@@ -2342,7 +2574,7 @@
         <w:rPr>
           <w:noProof/>
         </w:rPr>
-        <w:t>(13)</w:t>
+        <w:t>(16)</w:t>
       </w:r>
       <w:r>
         <w:fldChar w:fldCharType="end"/>
@@ -2571,13 +2803,16 @@
         <w:t>SPIRAL-</w:t>
       </w:r>
       <w:r>
-        <w:t xml:space="preserve">TVX filter </w:t>
+        <w:t>TV</w:t>
+      </w:r>
+      <w:r>
+        <w:t xml:space="preserve"> filter </w:t>
       </w:r>
       <w:r>
         <w:fldChar w:fldCharType="begin"/>
       </w:r>
       <w:r>
-        <w:instrText xml:space="preserve"> ADDIN EN.CITE &lt;EndNote&gt;&lt;Cite&gt;&lt;Author&gt;Harmany&lt;/Author&gt;&lt;Year&gt;2012&lt;/Year&gt;&lt;IDText&gt;This is SPIRAL-TAP: Sparse Poisson Intensity Reconstruction ALgorithms-Theory and Practice&lt;/IDText&gt;&lt;DisplayText&gt;(14)&lt;/DisplayText&gt;&lt;record&gt;&lt;dates&gt;&lt;pub-dates&gt;&lt;date&gt;Mar&lt;/date&gt;&lt;/pub-dates&gt;&lt;year&gt;2012&lt;/year&gt;&lt;/dates&gt;&lt;urls&gt;&lt;related-urls&gt;&lt;url&gt;&amp;lt;Go to ISI&amp;gt;://WOS:000300510800015&lt;/url&gt;&lt;/related-urls&gt;&lt;/urls&gt;&lt;isbn&gt;1057-7149&lt;/isbn&gt;&lt;titles&gt;&lt;title&gt;This is SPIRAL-TAP: Sparse Poisson Intensity Reconstruction ALgorithms-Theory and Practice&lt;/title&gt;&lt;secondary-title&gt;Ieee Transactions on Image Processing&lt;/secondary-title&gt;&lt;/titles&gt;&lt;number&gt;3&lt;/number&gt;&lt;contributors&gt;&lt;authors&gt;&lt;author&gt;Harmany, Zachary T.&lt;/author&gt;&lt;author&gt;Marcia, Roummel F.&lt;/author&gt;&lt;author&gt;Willett, Rebecca M.&lt;/author&gt;&lt;/authors&gt;&lt;/contributors&gt;&lt;added-date format="utc"&gt;1347593247&lt;/added-date&gt;&lt;ref-type name="Journal Article"&gt;17&lt;/ref-type&gt;&lt;rec-number&gt;294&lt;/rec-number&gt;&lt;last-updated-date format="utc"&gt;1349547571&lt;/last-updated-date&gt;&lt;accession-num&gt;WOS:000300510800015&lt;/accession-num&gt;&lt;electronic-resource-num&gt;10.1109/tip.2011.2168410&lt;/electronic-resource-num&gt;&lt;volume&gt;21&lt;/volume&gt;&lt;/record&gt;&lt;/Cite&gt;&lt;/EndNote&gt;</w:instrText>
+        <w:instrText xml:space="preserve"> ADDIN EN.CITE &lt;EndNote&gt;&lt;Cite&gt;&lt;Author&gt;Harmany&lt;/Author&gt;&lt;Year&gt;2012&lt;/Year&gt;&lt;IDText&gt;This is SPIRAL-TAP: Sparse Poisson Intensity Reconstruction ALgorithms-Theory and Practice&lt;/IDText&gt;&lt;DisplayText&gt;(17)&lt;/DisplayText&gt;&lt;record&gt;&lt;dates&gt;&lt;pub-dates&gt;&lt;date&gt;Mar&lt;/date&gt;&lt;/pub-dates&gt;&lt;year&gt;2012&lt;/year&gt;&lt;/dates&gt;&lt;urls&gt;&lt;related-urls&gt;&lt;url&gt;&amp;lt;Go to ISI&amp;gt;://WOS:000300510800015&lt;/url&gt;&lt;/related-urls&gt;&lt;/urls&gt;&lt;isbn&gt;1057-7149&lt;/isbn&gt;&lt;titles&gt;&lt;title&gt;This is SPIRAL-TAP: Sparse Poisson Intensity Reconstruction ALgorithms-Theory and Practice&lt;/title&gt;&lt;secondary-title&gt;Ieee Transactions on Image Processing&lt;/secondary-title&gt;&lt;/titles&gt;&lt;number&gt;3&lt;/number&gt;&lt;contributors&gt;&lt;authors&gt;&lt;author&gt;Harmany, Zachary T.&lt;/author&gt;&lt;author&gt;Marcia, Roummel F.&lt;/author&gt;&lt;author&gt;Willett, Rebecca M.&lt;/author&gt;&lt;/authors&gt;&lt;/contributors&gt;&lt;added-date format="utc"&gt;1347593247&lt;/added-date&gt;&lt;ref-type name="Journal Article"&gt;17&lt;/ref-type&gt;&lt;rec-number&gt;294&lt;/rec-number&gt;&lt;last-updated-date format="utc"&gt;1349547571&lt;/last-updated-date&gt;&lt;accession-num&gt;WOS:000300510800015&lt;/accession-num&gt;&lt;electronic-resource-num&gt;10.1109/tip.2011.2168410&lt;/electronic-resource-num&gt;&lt;volume&gt;21&lt;/volume&gt;&lt;/record&gt;&lt;/Cite&gt;&lt;/EndNote&gt;</w:instrText>
       </w:r>
       <w:r>
         <w:fldChar w:fldCharType="separate"/>
@@ -2586,7 +2821,7 @@
         <w:rPr>
           <w:noProof/>
         </w:rPr>
-        <w:t>(14)</w:t>
+        <w:t>(17)</w:t>
       </w:r>
       <w:r>
         <w:fldChar w:fldCharType="end"/>
@@ -2606,7 +2841,7 @@
         <w:fldChar w:fldCharType="begin"/>
       </w:r>
       <w:r>
-        <w:instrText xml:space="preserve"> ADDIN EN.CITE &lt;EndNote&gt;&lt;Cite&gt;&lt;Author&gt;Sato&lt;/Author&gt;&lt;Year&gt;1998&lt;/Year&gt;&lt;IDText&gt;Three-dimensional multi-scale line filter for segmentation and visualization of curvilinear structures in medical images&lt;/IDText&gt;&lt;DisplayText&gt;(15)&lt;/DisplayText&gt;&lt;record&gt;&lt;dates&gt;&lt;pub-dates&gt;&lt;date&gt;1998&lt;/date&gt;&lt;/pub-dates&gt;&lt;year&gt;1998&lt;/year&gt;&lt;/dates&gt;&lt;keywords&gt;&lt;keyword&gt;Bronchography. Cerebral Arteries / anatomy &amp;amp; histology. Computer Simulation. *Diagnostic Imaging. Humans. Image Processing, Computer-Assisted / *methods. Magnetic Resonance Angiography. Magnetic Resonance Imaging. Models, Theoretical. Portal Vein / radiography. Radiography, Abdominal. Tomography, X-Ray Computed&lt;/keyword&gt;&lt;keyword&gt;Index Medicus&lt;/keyword&gt;&lt;/keywords&gt;&lt;urls&gt;&lt;related-urls&gt;&lt;url&gt;&amp;lt;Go to ISI&amp;gt;://MEDLINE:10646760&lt;/url&gt;&lt;/related-urls&gt;&lt;/urls&gt;&lt;isbn&gt;1361-8415&lt;/isbn&gt;&lt;work-type&gt;; Research Support, U.S. Gov&amp;apos;t, P.H.S.&lt;/work-type&gt;&lt;titles&gt;&lt;title&gt;Three-dimensional multi-scale line filter for segmentation and visualization of curvilinear structures in medical images&lt;/title&gt;&lt;secondary-title&gt;Medical image analysis&lt;/secondary-title&gt;&lt;/titles&gt;&lt;pages&gt;143-68&lt;/pages&gt;&lt;number&gt;2&lt;/number&gt;&lt;contributors&gt;&lt;authors&gt;&lt;author&gt;Sato, Y.&lt;/author&gt;&lt;author&gt;Nakajima, S.&lt;/author&gt;&lt;author&gt;Shiraga, N.&lt;/author&gt;&lt;author&gt;Atsumi, H.&lt;/author&gt;&lt;author&gt;Yoshida, S.&lt;/author&gt;&lt;author&gt;Koller, T.&lt;/author&gt;&lt;author&gt;Gerig, G.&lt;/author&gt;&lt;author&gt;Kikinis, R.&lt;/author&gt;&lt;/authors&gt;&lt;/contributors&gt;&lt;language&gt;English&lt;/language&gt;&lt;added-date format="utc"&gt;1345554332&lt;/added-date&gt;&lt;ref-type name="Journal Article"&gt;17&lt;/ref-type&gt;&lt;auth-address&gt;Department of Radiology, Harvard Medical School and Brigham and Women&amp;apos;s Hospital, Boston, MA 02115, USA. yoshi@image.med.osaka-u.ac.jp&lt;/auth-address&gt;&lt;rec-number&gt;285&lt;/rec-number&gt;&lt;last-updated-date format="utc"&gt;1347380189&lt;/last-updated-date&gt;&lt;accession-num&gt;MEDLINE:10646760&lt;/accession-num&gt;&lt;electronic-resource-num&gt;10.1016/s1361-8415(98)80009-1&lt;/electronic-resource-num&gt;&lt;volume&gt;2&lt;/volume&gt;&lt;/record&gt;&lt;/Cite&gt;&lt;/EndNote&gt;</w:instrText>
+        <w:instrText xml:space="preserve"> ADDIN EN.CITE &lt;EndNote&gt;&lt;Cite&gt;&lt;Author&gt;Sato&lt;/Author&gt;&lt;Year&gt;1998&lt;/Year&gt;&lt;IDText&gt;Three-dimensional multi-scale line filter for segmentation and visualization of curvilinear structures in medical images&lt;/IDText&gt;&lt;DisplayText&gt;(18)&lt;/DisplayText&gt;&lt;record&gt;&lt;dates&gt;&lt;pub-dates&gt;&lt;date&gt;1998&lt;/date&gt;&lt;/pub-dates&gt;&lt;year&gt;1998&lt;/year&gt;&lt;/dates&gt;&lt;keywords&gt;&lt;keyword&gt;Bronchography. Cerebral Arteries / anatomy &amp;amp; histology. Computer Simulation. *Diagnostic Imaging. Humans. Image Processing, Computer-Assisted / *methods. Magnetic Resonance Angiography. Magnetic Resonance Imaging. Models, Theoretical. Portal Vein / radiography. Radiography, Abdominal. Tomography, X-Ray Computed&lt;/keyword&gt;&lt;keyword&gt;Index Medicus&lt;/keyword&gt;&lt;/keywords&gt;&lt;urls&gt;&lt;related-urls&gt;&lt;url&gt;&amp;lt;Go to ISI&amp;gt;://MEDLINE:10646760&lt;/url&gt;&lt;/related-urls&gt;&lt;/urls&gt;&lt;isbn&gt;1361-8415&lt;/isbn&gt;&lt;work-type&gt;; Research Support, U.S. Gov&amp;apos;t, P.H.S.&lt;/work-type&gt;&lt;titles&gt;&lt;title&gt;Three-dimensional multi-scale line filter for segmentation and visualization of curvilinear structures in medical images&lt;/title&gt;&lt;secondary-title&gt;Medical image analysis&lt;/secondary-title&gt;&lt;/titles&gt;&lt;pages&gt;143-68&lt;/pages&gt;&lt;number&gt;2&lt;/number&gt;&lt;contributors&gt;&lt;authors&gt;&lt;author&gt;Sato, Y.&lt;/author&gt;&lt;author&gt;Nakajima, S.&lt;/author&gt;&lt;author&gt;Shiraga, N.&lt;/author&gt;&lt;author&gt;Atsumi, H.&lt;/author&gt;&lt;author&gt;Yoshida, S.&lt;/author&gt;&lt;author&gt;Koller, T.&lt;/author&gt;&lt;author&gt;Gerig, G.&lt;/author&gt;&lt;author&gt;Kikinis, R.&lt;/author&gt;&lt;/authors&gt;&lt;/contributors&gt;&lt;language&gt;English&lt;/language&gt;&lt;added-date format="utc"&gt;1345554332&lt;/added-date&gt;&lt;ref-type name="Journal Article"&gt;17&lt;/ref-type&gt;&lt;auth-address&gt;Department of Radiology, Harvard Medical School and Brigham and Women&amp;apos;s Hospital, Boston, MA 02115, USA. yoshi@image.med.osaka-u.ac.jp&lt;/auth-address&gt;&lt;rec-number&gt;285&lt;/rec-number&gt;&lt;last-updated-date format="utc"&gt;1347380189&lt;/last-updated-date&gt;&lt;accession-num&gt;MEDLINE:10646760&lt;/accession-num&gt;&lt;electronic-resource-num&gt;10.1016/s1361-8415(98)80009-1&lt;/electronic-resource-num&gt;&lt;volume&gt;2&lt;/volume&gt;&lt;/record&gt;&lt;/Cite&gt;&lt;/EndNote&gt;</w:instrText>
       </w:r>
       <w:r>
         <w:fldChar w:fldCharType="separate"/>
@@ -2615,7 +2850,7 @@
         <w:rPr>
           <w:noProof/>
         </w:rPr>
-        <w:t>(15)</w:t>
+        <w:t>(18)</w:t>
       </w:r>
       <w:r>
         <w:fldChar w:fldCharType="end"/>
@@ -2649,7 +2884,7 @@
         <w:fldChar w:fldCharType="begin"/>
       </w:r>
       <w:r>
-        <w:instrText xml:space="preserve"> ADDIN EN.CITE &lt;EndNote&gt;&lt;Cite&gt;&lt;Author&gt;Starck&lt;/Author&gt;&lt;Year&gt;2002&lt;/Year&gt;&lt;IDText&gt;The curvelet transform for image denoising.&lt;/IDText&gt;&lt;DisplayText&gt;(16, 17)&lt;/DisplayText&gt;&lt;record&gt;&lt;urls&gt;&lt;related-urls&gt;&lt;url&gt;http://www.ncbi.nlm.nih.gov/pubmed/18244665&lt;/url&gt;&lt;/related-urls&gt;&lt;/urls&gt;&lt;isbn&gt;1057-7149&lt;/isbn&gt;&lt;titles&gt;&lt;title&gt;The curvelet transform for image denoising.&lt;/title&gt;&lt;secondary-title&gt;IEEE Trans Image Process&lt;/secondary-title&gt;&lt;/titles&gt;&lt;pages&gt;670-84&lt;/pages&gt;&lt;number&gt;6&lt;/number&gt;&lt;contributors&gt;&lt;authors&gt;&lt;author&gt;Starck, J. L.&lt;/author&gt;&lt;author&gt;Candès, E. J.&lt;/author&gt;&lt;author&gt;Donoho, D. L.&lt;/author&gt;&lt;/authors&gt;&lt;/contributors&gt;&lt;language&gt;eng&lt;/language&gt;&lt;added-date format="utc"&gt;1327419604&lt;/added-date&gt;&lt;ref-type name="Journal Article"&gt;17&lt;/ref-type&gt;&lt;auth-address&gt;Dept. of Stat., Stanford Univ., CA 94305, USA. jstarck@cea.fr&lt;/auth-address&gt;&lt;dates&gt;&lt;year&gt;2002&lt;/year&gt;&lt;/dates&gt;&lt;rec-number&gt;55&lt;/rec-number&gt;&lt;last-updated-date format="utc"&gt;1327419604&lt;/last-updated-date&gt;&lt;accession-num&gt;18244665&lt;/accession-num&gt;&lt;electronic-resource-num&gt;10.1109/TIP.2002.1014998&lt;/electronic-resource-num&gt;&lt;volume&gt;11&lt;/volume&gt;&lt;/record&gt;&lt;/Cite&gt;&lt;Cite&gt;&lt;Author&gt;Candes&lt;/Author&gt;&lt;Year&gt;2006&lt;/Year&gt;&lt;IDText&gt;Fast discrete curvelet transforms&lt;/IDText&gt;&lt;record&gt;&lt;dates&gt;&lt;pub-dates&gt;&lt;date&gt;2006&lt;/date&gt;&lt;/pub-dates&gt;&lt;year&gt;2006&lt;/year&gt;&lt;/dates&gt;&lt;urls&gt;&lt;related-urls&gt;&lt;url&gt;&amp;lt;Go to ISI&amp;gt;://WOS:000242572200007&lt;/url&gt;&lt;/related-urls&gt;&lt;/urls&gt;&lt;isbn&gt;1540-3459&lt;/isbn&gt;&lt;titles&gt;&lt;title&gt;Fast discrete curvelet transforms&lt;/title&gt;&lt;secondary-title&gt;Multiscale Modeling &amp;amp; Simulation&lt;/secondary-title&gt;&lt;/titles&gt;&lt;number&gt;3&lt;/number&gt;&lt;contributors&gt;&lt;authors&gt;&lt;author&gt;Candes, Emmanuel&lt;/author&gt;&lt;author&gt;Demanet, Laurent&lt;/author&gt;&lt;author&gt;Donoho, David&lt;/author&gt;&lt;author&gt;Ying, Lexing&lt;/author&gt;&lt;/authors&gt;&lt;/contributors&gt;&lt;added-date format="utc"&gt;1350316042&lt;/added-date&gt;&lt;ref-type name="Journal Article"&gt;17&lt;/ref-type&gt;&lt;rec-number&gt;404&lt;/rec-number&gt;&lt;last-updated-date format="utc"&gt;1350316042&lt;/last-updated-date&gt;&lt;accession-num&gt;WOS:000242572200007&lt;/accession-num&gt;&lt;electronic-resource-num&gt;10.1137/05064182x&lt;/electronic-resource-num&gt;&lt;volume&gt;5&lt;/volume&gt;&lt;/record&gt;&lt;/Cite&gt;&lt;/EndNote&gt;</w:instrText>
+        <w:instrText xml:space="preserve"> ADDIN EN.CITE &lt;EndNote&gt;&lt;Cite&gt;&lt;Author&gt;Starck&lt;/Author&gt;&lt;Year&gt;2002&lt;/Year&gt;&lt;IDText&gt;The curvelet transform for image denoising.&lt;/IDText&gt;&lt;DisplayText&gt;(19, 20)&lt;/DisplayText&gt;&lt;record&gt;&lt;urls&gt;&lt;related-urls&gt;&lt;url&gt;http://www.ncbi.nlm.nih.gov/pubmed/18244665&lt;/url&gt;&lt;/related-urls&gt;&lt;/urls&gt;&lt;isbn&gt;1057-7149&lt;/isbn&gt;&lt;titles&gt;&lt;title&gt;The curvelet transform for image denoising.&lt;/title&gt;&lt;secondary-title&gt;IEEE Trans Image Process&lt;/secondary-title&gt;&lt;/titles&gt;&lt;pages&gt;670-84&lt;/pages&gt;&lt;number&gt;6&lt;/number&gt;&lt;contributors&gt;&lt;authors&gt;&lt;author&gt;Starck, J. L.&lt;/author&gt;&lt;author&gt;Candès, E. J.&lt;/author&gt;&lt;author&gt;Donoho, D. L.&lt;/author&gt;&lt;/authors&gt;&lt;/contributors&gt;&lt;language&gt;eng&lt;/language&gt;&lt;added-date format="utc"&gt;1327419604&lt;/added-date&gt;&lt;ref-type name="Journal Article"&gt;17&lt;/ref-type&gt;&lt;auth-address&gt;Dept. of Stat., Stanford Univ., CA 94305, USA. jstarck@cea.fr&lt;/auth-address&gt;&lt;dates&gt;&lt;year&gt;2002&lt;/year&gt;&lt;/dates&gt;&lt;rec-number&gt;55&lt;/rec-number&gt;&lt;last-updated-date format="utc"&gt;1327419604&lt;/last-updated-date&gt;&lt;accession-num&gt;18244665&lt;/accession-num&gt;&lt;electronic-resource-num&gt;10.1109/TIP.2002.1014998&lt;/electronic-resource-num&gt;&lt;volume&gt;11&lt;/volume&gt;&lt;/record&gt;&lt;/Cite&gt;&lt;Cite&gt;&lt;Author&gt;Candes&lt;/Author&gt;&lt;Year&gt;2006&lt;/Year&gt;&lt;IDText&gt;Fast discrete curvelet transforms&lt;/IDText&gt;&lt;record&gt;&lt;dates&gt;&lt;pub-dates&gt;&lt;date&gt;2006&lt;/date&gt;&lt;/pub-dates&gt;&lt;year&gt;2006&lt;/year&gt;&lt;/dates&gt;&lt;urls&gt;&lt;related-urls&gt;&lt;url&gt;&amp;lt;Go to ISI&amp;gt;://WOS:000242572200007&lt;/url&gt;&lt;/related-urls&gt;&lt;/urls&gt;&lt;isbn&gt;1540-3459&lt;/isbn&gt;&lt;titles&gt;&lt;title&gt;Fast discrete curvelet transforms&lt;/title&gt;&lt;secondary-title&gt;Multiscale Modeling &amp;amp; Simulation&lt;/secondary-title&gt;&lt;/titles&gt;&lt;number&gt;3&lt;/number&gt;&lt;contributors&gt;&lt;authors&gt;&lt;author&gt;Candes, Emmanuel&lt;/author&gt;&lt;author&gt;Demanet, Laurent&lt;/author&gt;&lt;author&gt;Donoho, David&lt;/author&gt;&lt;author&gt;Ying, Lexing&lt;/author&gt;&lt;/authors&gt;&lt;/contributors&gt;&lt;added-date format="utc"&gt;1350316042&lt;/added-date&gt;&lt;ref-type name="Journal Article"&gt;17&lt;/ref-type&gt;&lt;rec-number&gt;404&lt;/rec-number&gt;&lt;last-updated-date format="utc"&gt;1350316042&lt;/last-updated-date&gt;&lt;accession-num&gt;WOS:000242572200007&lt;/accession-num&gt;&lt;electronic-resource-num&gt;10.1137/05064182x&lt;/electronic-resource-num&gt;&lt;volume&gt;5&lt;/volume&gt;&lt;/record&gt;&lt;/Cite&gt;&lt;/EndNote&gt;</w:instrText>
       </w:r>
       <w:r>
         <w:fldChar w:fldCharType="separate"/>
@@ -2658,7 +2893,7 @@
         <w:rPr>
           <w:noProof/>
         </w:rPr>
-        <w:t>(16, 17)</w:t>
+        <w:t>(19, 20)</w:t>
       </w:r>
       <w:r>
         <w:fldChar w:fldCharType="end"/>
@@ -2688,7 +2923,7 @@
         <w:fldChar w:fldCharType="begin"/>
       </w:r>
       <w:r>
-        <w:instrText xml:space="preserve"> ADDIN EN.CITE &lt;EndNote&gt;&lt;Cite&gt;&lt;Author&gt;Andrew&lt;/Author&gt;&lt;Year&gt;2008&lt;/Year&gt;&lt;IDText&gt;FIRE FIbeR Extraction&lt;/IDText&gt;&lt;DisplayText&gt;(18)&lt;/DisplayText&gt;&lt;record&gt;&lt;urls&gt;&lt;related-urls&gt;&lt;url&gt;http://www.ima.umn.edu/~astein/Andrew%20Stein/Software.html&lt;/url&gt;&lt;/related-urls&gt;&lt;/urls&gt;&lt;titles&gt;&lt;title&gt;FIRE FIbeR Extraction&lt;/title&gt;&lt;/titles&gt;&lt;contributors&gt;&lt;authors&gt;&lt;author&gt;Andrew Stein&lt;/author&gt;&lt;/authors&gt;&lt;/contributors&gt;&lt;added-date format="utc"&gt;1350317261&lt;/added-date&gt;&lt;ref-type name="Web Page"&gt;12&lt;/ref-type&gt;&lt;dates&gt;&lt;year&gt;2008&lt;/year&gt;&lt;/dates&gt;&lt;rec-number&gt;405&lt;/rec-number&gt;&lt;last-updated-date format="utc"&gt;1350317392&lt;/last-updated-date&gt;&lt;volume&gt;2012&lt;/volume&gt;&lt;/record&gt;&lt;/Cite&gt;&lt;/EndNote&gt;</w:instrText>
+        <w:instrText xml:space="preserve"> ADDIN EN.CITE &lt;EndNote&gt;&lt;Cite&gt;&lt;Author&gt;Andrew&lt;/Author&gt;&lt;Year&gt;2008&lt;/Year&gt;&lt;IDText&gt;FIRE FIbeR Extraction&lt;/IDText&gt;&lt;DisplayText&gt;(21)&lt;/DisplayText&gt;&lt;record&gt;&lt;urls&gt;&lt;related-urls&gt;&lt;url&gt;http://www.ima.umn.edu/~astein/Andrew%20Stein/Software.html&lt;/url&gt;&lt;/related-urls&gt;&lt;/urls&gt;&lt;titles&gt;&lt;title&gt;FIRE FIbeR Extraction&lt;/title&gt;&lt;/titles&gt;&lt;contributors&gt;&lt;authors&gt;&lt;author&gt;Andrew Stein&lt;/author&gt;&lt;/authors&gt;&lt;/contributors&gt;&lt;added-date format="utc"&gt;1350317261&lt;/added-date&gt;&lt;ref-type name="Web Page"&gt;12&lt;/ref-type&gt;&lt;dates&gt;&lt;year&gt;2008&lt;/year&gt;&lt;/dates&gt;&lt;rec-number&gt;405&lt;/rec-number&gt;&lt;last-updated-date format="utc"&gt;1350317392&lt;/last-updated-date&gt;&lt;volume&gt;2012&lt;/volume&gt;&lt;/record&gt;&lt;/Cite&gt;&lt;/EndNote&gt;</w:instrText>
       </w:r>
       <w:r>
         <w:fldChar w:fldCharType="separate"/>
@@ -2697,7 +2932,7 @@
         <w:rPr>
           <w:noProof/>
         </w:rPr>
-        <w:t>(18)</w:t>
+        <w:t>(21)</w:t>
       </w:r>
       <w:r>
         <w:fldChar w:fldCharType="end"/>
@@ -2710,7 +2945,7 @@
           <w:fldData xml:space="preserve">PEVuZE5vdGU+PENpdGU+PEF1dGhvcj5ZZXc8L0F1dGhvcj48WWVhcj4yMDA3PC9ZZWFyPjxJRFRl
 eHQ+U2Vjb25kIGhhcm1vbmljIGdlbmVyYXRpb24gcG9sYXJpemF0aW9uIG1pY3Jvc2NvcHkgd2l0
 aCB0aWdodGx5IGZvY3VzZWQgbGluZWFybHkgYW5kIHJhZGlhbGx5IHBvbGFyaXplZCBiZWFtczwv
-SURUZXh0PjxEaXNwbGF5VGV4dD4oMTksIDIwKTwvRGlzcGxheVRleHQ+PHJlY29yZD48ZGF0ZXM+
+SURUZXh0PjxEaXNwbGF5VGV4dD4oMjIsIDIzKTwvRGlzcGxheVRleHQ+PHJlY29yZD48ZGF0ZXM+
 PHB1Yi1kYXRlcz48ZGF0ZT5KdWwgMTU8L2RhdGU+PC9wdWItZGF0ZXM+PHllYXI+MjAwNzwveWVh
 cj48L2RhdGVzPjx1cmxzPjxyZWxhdGVkLXVybHM+PHVybD4mbHQ7R28gdG8gSVNJJmd0OzovL1dP
 UzowMDAyNDczODE1MDAwMjg8L3VybD48L3JlbGF0ZWQtdXJscz48L3VybHM+PGlzYm4+MDAzMC00
@@ -2755,7 +2990,7 @@
           <w:fldData xml:space="preserve">PEVuZE5vdGU+PENpdGU+PEF1dGhvcj5ZZXc8L0F1dGhvcj48WWVhcj4yMDA3PC9ZZWFyPjxJRFRl
 eHQ+U2Vjb25kIGhhcm1vbmljIGdlbmVyYXRpb24gcG9sYXJpemF0aW9uIG1pY3Jvc2NvcHkgd2l0
 aCB0aWdodGx5IGZvY3VzZWQgbGluZWFybHkgYW5kIHJhZGlhbGx5IHBvbGFyaXplZCBiZWFtczwv
-SURUZXh0PjxEaXNwbGF5VGV4dD4oMTksIDIwKTwvRGlzcGxheVRleHQ+PHJlY29yZD48ZGF0ZXM+
+SURUZXh0PjxEaXNwbGF5VGV4dD4oMjIsIDIzKTwvRGlzcGxheVRleHQ+PHJlY29yZD48ZGF0ZXM+
 PHB1Yi1kYXRlcz48ZGF0ZT5KdWwgMTU8L2RhdGU+PC9wdWItZGF0ZXM+PHllYXI+MjAwNzwveWVh
 cj48L2RhdGVzPjx1cmxzPjxyZWxhdGVkLXVybHM+PHVybD4mbHQ7R28gdG8gSVNJJmd0OzovL1dP
 UzowMDAyNDczODE1MDAwMjg8L3VybD48L3JlbGF0ZWQtdXJscz48L3VybHM+PGlzYm4+MDAzMC00
@@ -2805,7 +3040,7 @@
         <w:rPr>
           <w:noProof/>
         </w:rPr>
-        <w:t>(19, 20)</w:t>
+        <w:t>(22, 23)</w:t>
       </w:r>
       <w:r>
         <w:fldChar w:fldCharType="end"/>
@@ -2927,7 +3162,7 @@
       <w:pPr>
         <w:pStyle w:val="Heading1"/>
       </w:pPr>
-      <w:bookmarkStart w:id="4" w:name="_Toc338196109"/>
+      <w:bookmarkStart w:id="4" w:name="_Toc338674421"/>
       <w:r>
         <w:t>Methods</w:t>
       </w:r>
@@ -2962,7 +3197,7 @@
         <w:fldChar w:fldCharType="begin"/>
       </w:r>
       <w:r>
-        <w:instrText xml:space="preserve"> ADDIN EN.CITE &lt;EndNote&gt;&lt;Cite&gt;&lt;Author&gt;Stein&lt;/Author&gt;&lt;Year&gt;2008&lt;/Year&gt;&lt;IDText&gt;An algorithm for extracting the network geometry of three-dimensional collagen gels.&lt;/IDText&gt;&lt;DisplayText&gt;(13)&lt;/DisplayText&gt;&lt;record&gt;&lt;dates&gt;&lt;pub-dates&gt;&lt;date&gt;Dec&lt;/date&gt;&lt;/pub-dates&gt;&lt;year&gt;2008&lt;/year&gt;&lt;/dates&gt;&lt;keywords&gt;&lt;keyword&gt;Algorithms&lt;/keyword&gt;&lt;keyword&gt;Biopolymers&lt;/keyword&gt;&lt;keyword&gt;Collagen&lt;/keyword&gt;&lt;keyword&gt;Computer Simulation&lt;/keyword&gt;&lt;keyword&gt;Gels&lt;/keyword&gt;&lt;/keywords&gt;&lt;urls&gt;&lt;related-urls&gt;&lt;url&gt;http://www.ncbi.nlm.nih.gov/pubmed/19094023&lt;/url&gt;&lt;/related-urls&gt;&lt;/urls&gt;&lt;isbn&gt;1365-2818&lt;/isbn&gt;&lt;titles&gt;&lt;title&gt;An algorithm for extracting the network geometry of three-dimensional collagen gels.&lt;/title&gt;&lt;secondary-title&gt;J Microsc&lt;/secondary-title&gt;&lt;/titles&gt;&lt;pages&gt;463-75&lt;/pages&gt;&lt;number&gt;3&lt;/number&gt;&lt;contributors&gt;&lt;authors&gt;&lt;author&gt;Stein, A. M.&lt;/author&gt;&lt;author&gt;Vader, D. A.&lt;/author&gt;&lt;author&gt;Jawerth, L. M.&lt;/author&gt;&lt;author&gt;Weitz, D. A.&lt;/author&gt;&lt;author&gt;Sander, L. M.&lt;/author&gt;&lt;/authors&gt;&lt;/contributors&gt;&lt;language&gt;eng&lt;/language&gt;&lt;added-date format="utc"&gt;1327419547&lt;/added-date&gt;&lt;ref-type name="Journal Article"&gt;17&lt;/ref-type&gt;&lt;auth-address&gt;Institute for Mathematics and its Applications, University of Minnesota, Minneapolis, MN 55403, USA, +astein@ima.umn.edu+&lt;/auth-address&gt;&lt;rec-number&gt;54&lt;/rec-number&gt;&lt;last-updated-date format="utc"&gt;1327419547&lt;/last-updated-date&gt;&lt;accession-num&gt;19094023&lt;/accession-num&gt;&lt;electronic-resource-num&gt;JMI2141 [pii]&amp;#xD;&amp;#xA;10.1111/j.1365-2818.2008.02141.x&lt;/electronic-resource-num&gt;&lt;volume&gt;232&lt;/volume&gt;&lt;/record&gt;&lt;/Cite&gt;&lt;/EndNote&gt;</w:instrText>
+        <w:instrText xml:space="preserve"> ADDIN EN.CITE &lt;EndNote&gt;&lt;Cite&gt;&lt;Author&gt;Stein&lt;/Author&gt;&lt;Year&gt;2008&lt;/Year&gt;&lt;IDText&gt;An algorithm for extracting the network geometry of three-dimensional collagen gels.&lt;/IDText&gt;&lt;DisplayText&gt;(16)&lt;/DisplayText&gt;&lt;record&gt;&lt;dates&gt;&lt;pub-dates&gt;&lt;date&gt;Dec&lt;/date&gt;&lt;/pub-dates&gt;&lt;year&gt;2008&lt;/year&gt;&lt;/dates&gt;&lt;keywords&gt;&lt;keyword&gt;Algorithms&lt;/keyword&gt;&lt;keyword&gt;Biopolymers&lt;/keyword&gt;&lt;keyword&gt;Collagen&lt;/keyword&gt;&lt;keyword&gt;Computer Simulation&lt;/keyword&gt;&lt;keyword&gt;Gels&lt;/keyword&gt;&lt;/keywords&gt;&lt;urls&gt;&lt;related-urls&gt;&lt;url&gt;http://www.ncbi.nlm.nih.gov/pubmed/19094023&lt;/url&gt;&lt;/related-urls&gt;&lt;/urls&gt;&lt;isbn&gt;1365-2818&lt;/isbn&gt;&lt;titles&gt;&lt;title&gt;An algorithm for extracting the network geometry of three-dimensional collagen gels.&lt;/title&gt;&lt;secondary-title&gt;J Microsc&lt;/secondary-title&gt;&lt;/titles&gt;&lt;pages&gt;463-75&lt;/pages&gt;&lt;number&gt;3&lt;/number&gt;&lt;contributors&gt;&lt;authors&gt;&lt;author&gt;Stein, A. M.&lt;/author&gt;&lt;author&gt;Vader, D. A.&lt;/author&gt;&lt;author&gt;Jawerth, L. M.&lt;/author&gt;&lt;author&gt;Weitz, D. A.&lt;/author&gt;&lt;author&gt;Sander, L. M.&lt;/author&gt;&lt;/authors&gt;&lt;/contributors&gt;&lt;language&gt;eng&lt;/language&gt;&lt;added-date format="utc"&gt;1327419547&lt;/added-date&gt;&lt;ref-type name="Journal Article"&gt;17&lt;/ref-type&gt;&lt;auth-address&gt;Institute for Mathematics and its Applications, University of Minnesota, Minneapolis, MN 55403, USA, +astein@ima.umn.edu+&lt;/auth-address&gt;&lt;rec-number&gt;54&lt;/rec-number&gt;&lt;last-updated-date format="utc"&gt;1327419547&lt;/last-updated-date&gt;&lt;accession-num&gt;19094023&lt;/accession-num&gt;&lt;electronic-resource-num&gt;JMI2141 [pii]&amp;#xD;&amp;#xA;10.1111/j.1365-2818.2008.02141.x&lt;/electronic-resource-num&gt;&lt;volume&gt;232&lt;/volume&gt;&lt;/record&gt;&lt;/Cite&gt;&lt;/EndNote&gt;</w:instrText>
       </w:r>
       <w:r>
         <w:fldChar w:fldCharType="separate"/>
@@ -2971,7 +3206,7 @@
         <w:rPr>
           <w:noProof/>
         </w:rPr>
-        <w:t>(13)</w:t>
+        <w:t>(16)</w:t>
       </w:r>
       <w:r>
         <w:fldChar w:fldCharType="end"/>
@@ -2984,7 +3219,7 @@
       <w:pPr>
         <w:pStyle w:val="Heading2"/>
       </w:pPr>
-      <w:bookmarkStart w:id="5" w:name="_Toc338196110"/>
+      <w:bookmarkStart w:id="5" w:name="_Toc338674422"/>
       <w:r>
         <w:t>FIRE Algorithm</w:t>
       </w:r>
@@ -3028,7 +3263,13 @@
         <w:t xml:space="preserve"> distance transform on the binary image to yield the minimal di</w:t>
       </w:r>
       <w:r>
-        <w:t>stance from the fiber pixel to the background, tracing</w:t>
+        <w:t xml:space="preserve">stance from </w:t>
+      </w:r>
+      <w:r>
+        <w:t>each</w:t>
+      </w:r>
+      <w:r>
+        <w:t xml:space="preserve"> fiber pixel to the background, tracing</w:t>
       </w:r>
       <w:r>
         <w:t xml:space="preserve"> along the maximal ridges of the smoothed distance function to form fiber branches by identifying nucleation points and extending</w:t>
@@ -3080,7 +3321,7 @@
         <w:fldChar w:fldCharType="begin"/>
       </w:r>
       <w:r>
-        <w:instrText xml:space="preserve"> ADDIN EN.CITE &lt;EndNote&gt;&lt;Cite&gt;&lt;Author&gt;Andrew&lt;/Author&gt;&lt;Year&gt;2008&lt;/Year&gt;&lt;IDText&gt;FIRE FIbeR Extraction&lt;/IDText&gt;&lt;DisplayText&gt;(18)&lt;/DisplayText&gt;&lt;record&gt;&lt;urls&gt;&lt;related-urls&gt;&lt;url&gt;http://www.ima.umn.edu/~astein/Andrew%20Stein/Software.html&lt;/url&gt;&lt;/related-urls&gt;&lt;/urls&gt;&lt;titles&gt;&lt;title&gt;FIRE FIbeR Extraction&lt;/title&gt;&lt;/titles&gt;&lt;contributors&gt;&lt;authors&gt;&lt;author&gt;Andrew Stein&lt;/author&gt;&lt;/authors&gt;&lt;/contributors&gt;&lt;added-date format="utc"&gt;1350317261&lt;/added-date&gt;&lt;ref-type name="Web Page"&gt;12&lt;/ref-type&gt;&lt;dates&gt;&lt;year&gt;2008&lt;/year&gt;&lt;/dates&gt;&lt;rec-number&gt;405&lt;/rec-number&gt;&lt;last-updated-date format="utc"&gt;1350317392&lt;/last-updated-date&gt;&lt;volume&gt;2012&lt;/volume&gt;&lt;/record&gt;&lt;/Cite&gt;&lt;/EndNote&gt;</w:instrText>
+        <w:instrText xml:space="preserve"> ADDIN EN.CITE &lt;EndNote&gt;&lt;Cite&gt;&lt;Author&gt;Andrew&lt;/Author&gt;&lt;Year&gt;2008&lt;/Year&gt;&lt;IDText&gt;FIRE FIbeR Extraction&lt;/IDText&gt;&lt;DisplayText&gt;(21)&lt;/DisplayText&gt;&lt;record&gt;&lt;urls&gt;&lt;related-urls&gt;&lt;url&gt;http://www.ima.umn.edu/~astein/Andrew%20Stein/Software.html&lt;/url&gt;&lt;/related-urls&gt;&lt;/urls&gt;&lt;titles&gt;&lt;title&gt;FIRE FIbeR Extraction&lt;/title&gt;&lt;/titles&gt;&lt;contributors&gt;&lt;authors&gt;&lt;author&gt;Andrew Stein&lt;/author&gt;&lt;/authors&gt;&lt;/contributors&gt;&lt;added-date format="utc"&gt;1350317261&lt;/added-date&gt;&lt;ref-type name="Web Page"&gt;12&lt;/ref-type&gt;&lt;dates&gt;&lt;year&gt;2008&lt;/year&gt;&lt;/dates&gt;&lt;rec-number&gt;405&lt;/rec-number&gt;&lt;last-updated-date format="utc"&gt;1350317392&lt;/last-updated-date&gt;&lt;volume&gt;2012&lt;/volume&gt;&lt;/record&gt;&lt;/Cite&gt;&lt;/EndNote&gt;</w:instrText>
       </w:r>
       <w:r>
         <w:fldChar w:fldCharType="separate"/>
@@ -3089,7 +3330,7 @@
         <w:rPr>
           <w:noProof/>
         </w:rPr>
-        <w:t>(18)</w:t>
+        <w:t>(21)</w:t>
       </w:r>
       <w:r>
         <w:fldChar w:fldCharType="end"/>
@@ -3167,14 +3408,23 @@
         <w:t>The only difference is in</w:t>
       </w:r>
       <w:r>
-        <w:t xml:space="preserve"> the first FIRE threshold used for creating the initial binary image. This threshold was hand optimized to produce the highest quality fiber extractions across all test cases.</w:t>
+        <w:t xml:space="preserve"> the</w:t>
+      </w:r>
+      <w:r>
+        <w:t xml:space="preserve"> threshold used for creating the initial binary image. This threshold was hand optimized to produce the highest quality fiber extractions across all test cases</w:t>
+      </w:r>
+      <w:r>
+        <w:t xml:space="preserve"> for each algorithm</w:t>
+      </w:r>
+      <w:r>
+        <w:t>.</w:t>
       </w:r>
     </w:p>
     <w:p>
       <w:pPr>
         <w:pStyle w:val="Heading2"/>
       </w:pPr>
-      <w:bookmarkStart w:id="6" w:name="_Toc338196111"/>
+      <w:bookmarkStart w:id="6" w:name="_Toc338674423"/>
       <w:r>
         <w:t>Preprocessing Algorithms</w:t>
       </w:r>
@@ -3205,55 +3455,163 @@
       <w:r>
         <w:t>s can be found in their respective references.</w:t>
       </w:r>
+      <w:r>
+        <w:t xml:space="preserve"> Each filter was optimized in a manner described by the block diagram in </w:t>
+      </w:r>
+      <w:r>
+        <w:fldChar w:fldCharType="begin"/>
+      </w:r>
+      <w:r>
+        <w:instrText xml:space="preserve"> REF _Ref338674435 \h </w:instrText>
+      </w:r>
+      <w:r>
+        <w:fldChar w:fldCharType="separate"/>
+      </w:r>
+      <w:r>
+        <w:t xml:space="preserve">Figure </w:t>
+      </w:r>
+      <w:r>
+        <w:rPr>
+          <w:noProof/>
+        </w:rPr>
+        <w:t>3</w:t>
+      </w:r>
+      <w:r>
+        <w:fldChar w:fldCharType="end"/>
+      </w:r>
+      <w:r>
+        <w:t>. The normalization parameters used in each filter are described in the following sections.</w:t>
+      </w:r>
     </w:p>
     <w:p>
       <w:pPr>
-        <w:pStyle w:val="Heading3"/>
-      </w:pPr>
-      <w:bookmarkStart w:id="7" w:name="_Toc338196112"/>
-      <w:r>
-        <w:t>Gaussian</w:t>
-      </w:r>
-      <w:bookmarkEnd w:id="7"/>
+        <w:keepNext/>
+      </w:pPr>
+      <w:r>
+        <w:rPr>
+          <w:noProof/>
+          <w:lang w:bidi="ar-SA"/>
+        </w:rPr>
+        <w:drawing>
+          <wp:inline distT="0" distB="0" distL="0" distR="0">
+            <wp:extent cx="5943211" cy="1315616"/>
+            <wp:effectExtent l="19050" t="0" r="389" b="0"/>
+            <wp:docPr id="8" name="Picture 4" descr="PreprocOutputCompare_blck_diag.png"/>
+            <wp:cNvGraphicFramePr>
+              <a:graphicFrameLocks xmlns:a="http://schemas.openxmlformats.org/drawingml/2006/main" noChangeAspect="1"/>
+            </wp:cNvGraphicFramePr>
+            <a:graphic xmlns:a="http://schemas.openxmlformats.org/drawingml/2006/main">
+              <a:graphicData uri="http://schemas.openxmlformats.org/drawingml/2006/picture">
+                <pic:pic xmlns:pic="http://schemas.openxmlformats.org/drawingml/2006/picture">
+                  <pic:nvPicPr>
+                    <pic:cNvPr id="0" name="PreprocOutputCompare_blck_diag.png"/>
+                    <pic:cNvPicPr/>
+                  </pic:nvPicPr>
+                  <pic:blipFill>
+                    <a:blip r:embed="rId8" cstate="print"/>
+                    <a:srcRect t="30126" b="40376"/>
+                    <a:stretch>
+                      <a:fillRect/>
+                    </a:stretch>
+                  </pic:blipFill>
+                  <pic:spPr>
+                    <a:xfrm>
+                      <a:off x="0" y="0"/>
+                      <a:ext cx="5943211" cy="1315616"/>
+                    </a:xfrm>
+                    <a:prstGeom prst="rect">
+                      <a:avLst/>
+                    </a:prstGeom>
+                  </pic:spPr>
+                </pic:pic>
+              </a:graphicData>
+            </a:graphic>
+          </wp:inline>
+        </w:drawing>
+      </w:r>
     </w:p>
     <w:p>
-      <w:r>
-        <w:t xml:space="preserve">A simple 2-D Gaussian filter, whose standard deviation was matched to the average width of </w:t>
-      </w:r>
-      <w:r>
-        <w:t xml:space="preserve">the </w:t>
-      </w:r>
-      <w:r>
-        <w:t>collagen fibers in our images of 1.5 microns</w:t>
-      </w:r>
-      <w:r>
-        <w:t xml:space="preserve">, was used as a baseline </w:t>
-      </w:r>
-      <w:r>
-        <w:t>for comparison</w:t>
-      </w:r>
-      <w:r>
-        <w:t xml:space="preserve"> against the other more advanced filters</w:t>
-      </w:r>
-      <w:r>
-        <w:t>.</w:t>
+      <w:pPr>
+        <w:pStyle w:val="Caption"/>
+      </w:pPr>
+      <w:bookmarkStart w:id="7" w:name="_Ref338674435"/>
+      <w:r>
+        <w:t xml:space="preserve">Figure </w:t>
+      </w:r>
+      <w:fldSimple w:instr=" SEQ Figure \* ARABIC ">
+        <w:r>
+          <w:rPr>
+            <w:noProof/>
+          </w:rPr>
+          <w:t>3</w:t>
+        </w:r>
+      </w:fldSimple>
+      <w:bookmarkEnd w:id="7"/>
+      <w:r>
+        <w:t>. Block diagram describing the iterative process for optimizing the performance of a single image processing filter for fiber tracking.</w:t>
+      </w:r>
+      <w:r>
+        <w:t xml:space="preserve"> The raw image is processed by the image filter using an initial normalization parameter, the result of which is sent to the fiber tracking algorithm (we used the FIRE algorithm in this paper). Fiber extractions were compared against manually performed fiber extractions. Several normalization parameters were evaluated and one optimal parameter was selected for each filter that optimized the fiber evaluation result.</w:t>
       </w:r>
     </w:p>
     <w:p>
       <w:pPr>
         <w:pStyle w:val="Heading3"/>
       </w:pPr>
-      <w:bookmarkStart w:id="8" w:name="_Toc338196113"/>
-      <w:r>
-        <w:t>SPIRAL-</w:t>
-      </w:r>
-      <w:r>
-        <w:t xml:space="preserve"> TV</w:t>
+      <w:bookmarkStart w:id="8" w:name="_Toc338674424"/>
+      <w:r>
+        <w:t>Gaussian</w:t>
+      </w:r>
+      <w:r>
+        <w:t xml:space="preserve"> filter</w:t>
       </w:r>
       <w:bookmarkEnd w:id="8"/>
     </w:p>
     <w:p>
       <w:r>
+        <w:lastRenderedPageBreak/>
+        <w:t xml:space="preserve">A simple 2-D Gaussian filter, whose standard deviation was matched to the average width of </w:t>
+      </w:r>
+      <w:r>
+        <w:t xml:space="preserve">the </w:t>
+      </w:r>
+      <w:r>
+        <w:t>collagen fibers in our images of 1.5 microns</w:t>
+      </w:r>
+      <w:r>
+        <w:t xml:space="preserve">, was used as a baseline </w:t>
+      </w:r>
+      <w:r>
+        <w:t>for comparison</w:t>
+      </w:r>
+      <w:r>
+        <w:t xml:space="preserve"> against the other more advanced filters</w:t>
+      </w:r>
+      <w:r>
+        <w:t>.</w:t>
+      </w:r>
+      <w:r>
+        <w:t xml:space="preserve"> The width of the Gaussian filter was optimized to produce fiber extractions that most closely matched the human observers.</w:t>
+      </w:r>
+    </w:p>
+    <w:p>
+      <w:pPr>
+        <w:pStyle w:val="Heading3"/>
+      </w:pPr>
+      <w:bookmarkStart w:id="9" w:name="_Toc338674425"/>
+      <w:r>
+        <w:t>SPIRAL-</w:t>
+      </w:r>
+      <w:r>
+        <w:t xml:space="preserve"> TV</w:t>
+      </w:r>
+      <w:r>
+        <w:t xml:space="preserve"> filter</w:t>
+      </w:r>
+      <w:bookmarkEnd w:id="9"/>
+    </w:p>
+    <w:p>
+      <w:r>
         <w:t>The SPIRAL-TV</w:t>
       </w:r>
       <w:r>
@@ -3274,7 +3632,7 @@
         <w:fldChar w:fldCharType="begin"/>
       </w:r>
       <w:r>
-        <w:instrText xml:space="preserve"> ADDIN EN.CITE &lt;EndNote&gt;&lt;Cite&gt;&lt;Author&gt;Harmany&lt;/Author&gt;&lt;Year&gt;2012&lt;/Year&gt;&lt;IDText&gt;This is SPIRAL-TAP: Sparse Poisson Intensity Reconstruction ALgorithms-Theory and Practice&lt;/IDText&gt;&lt;DisplayText&gt;(14)&lt;/DisplayText&gt;&lt;record&gt;&lt;dates&gt;&lt;pub-dates&gt;&lt;date&gt;Mar&lt;/date&gt;&lt;/pub-dates&gt;&lt;year&gt;2012&lt;/year&gt;&lt;/dates&gt;&lt;urls&gt;&lt;related-urls&gt;&lt;url&gt;&amp;lt;Go to ISI&amp;gt;://WOS:000300510800015&lt;/url&gt;&lt;/related-urls&gt;&lt;/urls&gt;&lt;isbn&gt;1057-7149&lt;/isbn&gt;&lt;titles&gt;&lt;title&gt;This is SPIRAL-TAP: Sparse Poisson Intensity Reconstruction ALgorithms-Theory and Practice&lt;/title&gt;&lt;secondary-title&gt;Ieee Transactions on Image Processing&lt;/secondary-title&gt;&lt;/titles&gt;&lt;number&gt;3&lt;/number&gt;&lt;contributors&gt;&lt;authors&gt;&lt;author&gt;Harmany, Zachary T.&lt;/author&gt;&lt;author&gt;Marcia, Roummel F.&lt;/author&gt;&lt;author&gt;Willett, Rebecca M.&lt;/author&gt;&lt;/authors&gt;&lt;/contributors&gt;&lt;added-date format="utc"&gt;1347593247&lt;/added-date&gt;&lt;ref-type name="Journal Article"&gt;17&lt;/ref-type&gt;&lt;rec-number&gt;294&lt;/rec-number&gt;&lt;last-updated-date format="utc"&gt;1349547571&lt;/last-updated-date&gt;&lt;accession-num&gt;WOS:000300510800015&lt;/accession-num&gt;&lt;electronic-resource-num&gt;10.1109/tip.2011.2168410&lt;/electronic-resource-num&gt;&lt;volume&gt;21&lt;/volume&gt;&lt;/record&gt;&lt;/Cite&gt;&lt;/EndNote&gt;</w:instrText>
+        <w:instrText xml:space="preserve"> ADDIN EN.CITE &lt;EndNote&gt;&lt;Cite&gt;&lt;Author&gt;Harmany&lt;/Author&gt;&lt;Year&gt;2012&lt;/Year&gt;&lt;IDText&gt;This is SPIRAL-TAP: Sparse Poisson Intensity Reconstruction ALgorithms-Theory and Practice&lt;/IDText&gt;&lt;DisplayText&gt;(17)&lt;/DisplayText&gt;&lt;record&gt;&lt;dates&gt;&lt;pub-dates&gt;&lt;date&gt;Mar&lt;/date&gt;&lt;/pub-dates&gt;&lt;year&gt;2012&lt;/year&gt;&lt;/dates&gt;&lt;urls&gt;&lt;related-urls&gt;&lt;url&gt;&amp;lt;Go to ISI&amp;gt;://WOS:000300510800015&lt;/url&gt;&lt;/related-urls&gt;&lt;/urls&gt;&lt;isbn&gt;1057-7149&lt;/isbn&gt;&lt;titles&gt;&lt;title&gt;This is SPIRAL-TAP: Sparse Poisson Intensity Reconstruction ALgorithms-Theory and Practice&lt;/title&gt;&lt;secondary-title&gt;Ieee Transactions on Image Processing&lt;/secondary-title&gt;&lt;/titles&gt;&lt;number&gt;3&lt;/number&gt;&lt;contributors&gt;&lt;authors&gt;&lt;author&gt;Harmany, Zachary T.&lt;/author&gt;&lt;author&gt;Marcia, Roummel F.&lt;/author&gt;&lt;author&gt;Willett, Rebecca M.&lt;/author&gt;&lt;/authors&gt;&lt;/contributors&gt;&lt;added-date format="utc"&gt;1347593247&lt;/added-date&gt;&lt;ref-type name="Journal Article"&gt;17&lt;/ref-type&gt;&lt;rec-number&gt;294&lt;/rec-number&gt;&lt;last-updated-date format="utc"&gt;1349547571&lt;/last-updated-date&gt;&lt;accession-num&gt;WOS:000300510800015&lt;/accession-num&gt;&lt;electronic-resource-num&gt;10.1109/tip.2011.2168410&lt;/electronic-resource-num&gt;&lt;volume&gt;21&lt;/volume&gt;&lt;/record&gt;&lt;/Cite&gt;&lt;/EndNote&gt;</w:instrText>
       </w:r>
       <w:r>
         <w:fldChar w:fldCharType="separate"/>
@@ -3283,7 +3641,7 @@
         <w:rPr>
           <w:noProof/>
         </w:rPr>
-        <w:t>(14)</w:t>
+        <w:t>(17)</w:t>
       </w:r>
       <w:r>
         <w:fldChar w:fldCharType="end"/>
@@ -3312,15 +3670,13 @@
       </w:r>
       <w:proofErr w:type="spellEnd"/>
       <w:r>
-        <w:t xml:space="preserve"> reconstruction and </w:t>
-      </w:r>
-      <w:proofErr w:type="spellStart"/>
-      <w:r>
-        <w:t>superresolution</w:t>
-      </w:r>
-      <w:proofErr w:type="spellEnd"/>
-      <w:r>
-        <w:t xml:space="preserve"> reconstruction in astronomy</w:t>
+        <w:t xml:space="preserve"> reconstruction and super</w:t>
+      </w:r>
+      <w:r>
+        <w:t>-</w:t>
+      </w:r>
+      <w:r>
+        <w:t>resolution reconstruction in astronomy</w:t>
       </w:r>
       <w:r>
         <w:t>.</w:t>
@@ -3338,10 +3694,13 @@
         <w:t xml:space="preserve"> the</w:t>
       </w:r>
       <w:r>
-        <w:t xml:space="preserve"> minimi</w:t>
-      </w:r>
-      <w:r>
-        <w:t>zation problem given by</w:t>
+        <w:t xml:space="preserve"> </w:t>
+      </w:r>
+      <w:r>
+        <w:t>constrained optimization</w:t>
+      </w:r>
+      <w:r>
+        <w:t xml:space="preserve"> problem given by</w:t>
       </w:r>
     </w:p>
     <w:p>
@@ -3529,7 +3888,6 @@
             <w:rPr>
               <w:rFonts w:ascii="Cambria Math" w:hAnsi="Cambria Math"/>
             </w:rPr>
-            <w:lastRenderedPageBreak/>
             <m:t>subject to f≥0</m:t>
           </m:r>
         </m:oMath>
@@ -3708,13 +4066,21 @@
         <w:t xml:space="preserve">. </w:t>
       </w:r>
       <w:r>
-        <w:t>SPIRAL-TV</w:t>
-      </w:r>
-      <w:r>
-        <w:t>X</w:t>
-      </w:r>
-      <w:r>
-        <w:t xml:space="preserve"> was shown to </w:t>
+        <w:t xml:space="preserve">The parameter </w:t>
+      </w:r>
+      <m:oMath>
+        <m:r>
+          <w:rPr>
+            <w:rFonts w:ascii="Cambria Math" w:hAnsi="Cambria Math"/>
+          </w:rPr>
+          <m:t>τ</m:t>
+        </m:r>
+      </m:oMath>
+      <w:r>
+        <w:t xml:space="preserve">  was optimized to produce the best match when comparing human and automated fiber extractions. </w:t>
+      </w:r>
+      <w:r>
+        <w:t xml:space="preserve">SPIRAL-TV was shown to </w:t>
       </w:r>
       <w:r>
         <w:t xml:space="preserve">perform well at </w:t>
@@ -3738,7 +4104,7 @@
         <w:fldChar w:fldCharType="begin"/>
       </w:r>
       <w:r>
-        <w:instrText xml:space="preserve"> ADDIN EN.CITE &lt;EndNote&gt;&lt;Cite&gt;&lt;Author&gt;Harmany&lt;/Author&gt;&lt;Year&gt;2012&lt;/Year&gt;&lt;IDText&gt;This is SPIRAL-TAP: Sparse Poisson Intensity Reconstruction ALgorithms-Theory and Practice&lt;/IDText&gt;&lt;DisplayText&gt;(14)&lt;/DisplayText&gt;&lt;record&gt;&lt;dates&gt;&lt;pub-dates&gt;&lt;date&gt;Mar&lt;/date&gt;&lt;/pub-dates&gt;&lt;year&gt;2012&lt;/year&gt;&lt;/dates&gt;&lt;urls&gt;&lt;related-urls&gt;&lt;url&gt;&amp;lt;Go to ISI&amp;gt;://WOS:000300510800015&lt;/url&gt;&lt;/related-urls&gt;&lt;/urls&gt;&lt;isbn&gt;1057-7149&lt;/isbn&gt;&lt;titles&gt;&lt;title&gt;This is SPIRAL-TAP: Sparse Poisson Intensity Reconstruction ALgorithms-Theory and Practice&lt;/title&gt;&lt;secondary-title&gt;Ieee Transactions on Image Processing&lt;/secondary-title&gt;&lt;/titles&gt;&lt;number&gt;3&lt;/number&gt;&lt;contributors&gt;&lt;authors&gt;&lt;author&gt;Harmany, Zachary T.&lt;/author&gt;&lt;author&gt;Marcia, Roummel F.&lt;/author&gt;&lt;author&gt;Willett, Rebecca M.&lt;/author&gt;&lt;/authors&gt;&lt;/contributors&gt;&lt;added-date format="utc"&gt;1347593247&lt;/added-date&gt;&lt;ref-type name="Journal Article"&gt;17&lt;/ref-type&gt;&lt;rec-number&gt;294&lt;/rec-number&gt;&lt;last-updated-date format="utc"&gt;1349547571&lt;/last-updated-date&gt;&lt;accession-num&gt;WOS:000300510800015&lt;/accession-num&gt;&lt;electronic-resource-num&gt;10.1109/tip.2011.2168410&lt;/electronic-resource-num&gt;&lt;volume&gt;21&lt;/volume&gt;&lt;/record&gt;&lt;/Cite&gt;&lt;/EndNote&gt;</w:instrText>
+        <w:instrText xml:space="preserve"> ADDIN EN.CITE &lt;EndNote&gt;&lt;Cite&gt;&lt;Author&gt;Harmany&lt;/Author&gt;&lt;Year&gt;2012&lt;/Year&gt;&lt;IDText&gt;This is SPIRAL-TAP: Sparse Poisson Intensity Reconstruction ALgorithms-Theory and Practice&lt;/IDText&gt;&lt;DisplayText&gt;(17)&lt;/DisplayText&gt;&lt;record&gt;&lt;dates&gt;&lt;pub-dates&gt;&lt;date&gt;Mar&lt;/date&gt;&lt;/pub-dates&gt;&lt;year&gt;2012&lt;/year&gt;&lt;/dates&gt;&lt;urls&gt;&lt;related-urls&gt;&lt;url&gt;&amp;lt;Go to ISI&amp;gt;://WOS:000300510800015&lt;/url&gt;&lt;/related-urls&gt;&lt;/urls&gt;&lt;isbn&gt;1057-7149&lt;/isbn&gt;&lt;titles&gt;&lt;title&gt;This is SPIRAL-TAP: Sparse Poisson Intensity Reconstruction ALgorithms-Theory and Practice&lt;/title&gt;&lt;secondary-title&gt;Ieee Transactions on Image Processing&lt;/secondary-title&gt;&lt;/titles&gt;&lt;number&gt;3&lt;/number&gt;&lt;contributors&gt;&lt;authors&gt;&lt;author&gt;Harmany, Zachary T.&lt;/author&gt;&lt;author&gt;Marcia, Roummel F.&lt;/author&gt;&lt;author&gt;Willett, Rebecca M.&lt;/author&gt;&lt;/authors&gt;&lt;/contributors&gt;&lt;added-date format="utc"&gt;1347593247&lt;/added-date&gt;&lt;ref-type name="Journal Article"&gt;17&lt;/ref-type&gt;&lt;rec-number&gt;294&lt;/rec-number&gt;&lt;last-updated-date format="utc"&gt;1349547571&lt;/last-updated-date&gt;&lt;accession-num&gt;WOS:000300510800015&lt;/accession-num&gt;&lt;electronic-resource-num&gt;10.1109/tip.2011.2168410&lt;/electronic-resource-num&gt;&lt;volume&gt;21&lt;/volume&gt;&lt;/record&gt;&lt;/Cite&gt;&lt;/EndNote&gt;</w:instrText>
       </w:r>
       <w:r>
         <w:fldChar w:fldCharType="separate"/>
@@ -3747,7 +4113,7 @@
         <w:rPr>
           <w:noProof/>
         </w:rPr>
-        <w:t>(14)</w:t>
+        <w:t>(17)</w:t>
       </w:r>
       <w:r>
         <w:fldChar w:fldCharType="end"/>
@@ -3756,7 +4122,10 @@
         <w:t xml:space="preserve">. </w:t>
       </w:r>
       <w:r>
-        <w:t xml:space="preserve">The designers of this algorithm have tested it on noisy computed tomography reconstruction data however </w:t>
+        <w:t>The designers of this algorithm have tested it on noisy computed</w:t>
+      </w:r>
+      <w:r>
+        <w:t xml:space="preserve"> tomography reconstruction data however </w:t>
       </w:r>
       <w:r>
         <w:t>it</w:t>
@@ -3769,7 +4138,7 @@
       <w:pPr>
         <w:pStyle w:val="Heading3"/>
       </w:pPr>
-      <w:bookmarkStart w:id="9" w:name="_Toc338196114"/>
+      <w:bookmarkStart w:id="10" w:name="_Toc338674426"/>
       <w:proofErr w:type="spellStart"/>
       <w:r>
         <w:t>T</w:t>
@@ -3781,7 +4150,7 @@
       <w:r>
         <w:t xml:space="preserve"> filter</w:t>
       </w:r>
-      <w:bookmarkEnd w:id="9"/>
+      <w:bookmarkEnd w:id="10"/>
     </w:p>
     <w:p>
       <w:r>
@@ -3845,7 +4214,7 @@
         <w:fldChar w:fldCharType="begin">
           <w:fldData xml:space="preserve">PEVuZE5vdGU+PENpdGU+PEF1dGhvcj5TY2hpbmRlbGluPC9BdXRob3I+PFllYXI+MjAxMjwvWWVh
 cj48SURUZXh0PkZpamk6IGFuIG9wZW4tc291cmNlIHBsYXRmb3JtIGZvciBiaW9sb2dpY2FsLWlt
-YWdlIGFuYWx5c2lzPC9JRFRleHQ+PERpc3BsYXlUZXh0PigyMSk8L0Rpc3BsYXlUZXh0PjxyZWNv
+YWdlIGFuYWx5c2lzPC9JRFRleHQ+PERpc3BsYXlUZXh0PigyNCk8L0Rpc3BsYXlUZXh0PjxyZWNv
 cmQ+PGRhdGVzPjxwdWItZGF0ZXM+PGRhdGU+SnVsPC9kYXRlPjwvcHViLWRhdGVzPjx5ZWFyPjIw
 MTI8L3llYXI+PC9kYXRlcz48a2V5d29yZHM+PGtleXdvcmQ+M0QgVklTVUFMSVpBVElPTjwva2V5
 d29yZD48a2V5d29yZD5HRU5FLUVYUFJFU1NJT048L2tleXdvcmQ+PGtleXdvcmQ+UkVHSVNUUkFU
@@ -3905,7 +4274,7 @@
         <w:fldChar w:fldCharType="begin">
           <w:fldData xml:space="preserve">PEVuZE5vdGU+PENpdGU+PEF1dGhvcj5TY2hpbmRlbGluPC9BdXRob3I+PFllYXI+MjAxMjwvWWVh
 cj48SURUZXh0PkZpamk6IGFuIG9wZW4tc291cmNlIHBsYXRmb3JtIGZvciBiaW9sb2dpY2FsLWlt
-YWdlIGFuYWx5c2lzPC9JRFRleHQ+PERpc3BsYXlUZXh0PigyMSk8L0Rpc3BsYXlUZXh0PjxyZWNv
+YWdlIGFuYWx5c2lzPC9JRFRleHQ+PERpc3BsYXlUZXh0PigyNCk8L0Rpc3BsYXlUZXh0PjxyZWNv
 cmQ+PGRhdGVzPjxwdWItZGF0ZXM+PGRhdGU+SnVsPC9kYXRlPjwvcHViLWRhdGVzPjx5ZWFyPjIw
 MTI8L3llYXI+PC9kYXRlcz48a2V5d29yZHM+PGtleXdvcmQ+M0QgVklTVUFMSVpBVElPTjwva2V5
 d29yZD48a2V5d29yZD5HRU5FLUVYUFJFU1NJT048L2tleXdvcmQ+PGtleXdvcmQ+UkVHSVNUUkFU
@@ -3971,7 +4340,7 @@
         <w:rPr>
           <w:noProof/>
         </w:rPr>
-        <w:t>(21)</w:t>
+        <w:t>(24)</w:t>
       </w:r>
       <w:r>
         <w:fldChar w:fldCharType="end"/>
@@ -3986,7 +4355,7 @@
         <w:fldChar w:fldCharType="begin"/>
       </w:r>
       <w:r>
-        <w:instrText xml:space="preserve"> ADDIN EN.CITE &lt;EndNote&gt;&lt;Cite&gt;&lt;Author&gt;Sato&lt;/Author&gt;&lt;Year&gt;1998&lt;/Year&gt;&lt;IDText&gt;Three-dimensional multi-scale line filter for segmentation and visualization of curvilinear structures in medical images&lt;/IDText&gt;&lt;DisplayText&gt;(15)&lt;/DisplayText&gt;&lt;record&gt;&lt;dates&gt;&lt;pub-dates&gt;&lt;date&gt;1998&lt;/date&gt;&lt;/pub-dates&gt;&lt;year&gt;1998&lt;/year&gt;&lt;/dates&gt;&lt;keywords&gt;&lt;keyword&gt;Bronchography. Cerebral Arteries / anatomy &amp;amp; histology. Computer Simulation. *Diagnostic Imaging. Humans. Image Processing, Computer-Assisted / *methods. Magnetic Resonance Angiography. Magnetic Resonance Imaging. Models, Theoretical. Portal Vein / radiography. Radiography, Abdominal. Tomography, X-Ray Computed&lt;/keyword&gt;&lt;keyword&gt;Index Medicus&lt;/keyword&gt;&lt;/keywords&gt;&lt;urls&gt;&lt;related-urls&gt;&lt;url&gt;&amp;lt;Go to ISI&amp;gt;://MEDLINE:10646760&lt;/url&gt;&lt;/related-urls&gt;&lt;/urls&gt;&lt;isbn&gt;1361-8415&lt;/isbn&gt;&lt;work-type&gt;; Research Support, U.S. Gov&amp;apos;t, P.H.S.&lt;/work-type&gt;&lt;titles&gt;&lt;title&gt;Three-dimensional multi-scale line filter for segmentation and visualization of curvilinear structures in medical images&lt;/title&gt;&lt;secondary-title&gt;Medical image analysis&lt;/secondary-title&gt;&lt;/titles&gt;&lt;pages&gt;143-68&lt;/pages&gt;&lt;number&gt;2&lt;/number&gt;&lt;contributors&gt;&lt;authors&gt;&lt;author&gt;Sato, Y.&lt;/author&gt;&lt;author&gt;Nakajima, S.&lt;/author&gt;&lt;author&gt;Shiraga, N.&lt;/author&gt;&lt;author&gt;Atsumi, H.&lt;/author&gt;&lt;author&gt;Yoshida, S.&lt;/author&gt;&lt;author&gt;Koller, T.&lt;/author&gt;&lt;author&gt;Gerig, G.&lt;/author&gt;&lt;author&gt;Kikinis, R.&lt;/author&gt;&lt;/authors&gt;&lt;/contributors&gt;&lt;language&gt;English&lt;/language&gt;&lt;added-date format="utc"&gt;1345554332&lt;/added-date&gt;&lt;ref-type name="Journal Article"&gt;17&lt;/ref-type&gt;&lt;auth-address&gt;Department of Radiology, Harvard Medical School and Brigham and Women&amp;apos;s Hospital, Boston, MA 02115, USA. yoshi@image.med.osaka-u.ac.jp&lt;/auth-address&gt;&lt;rec-number&gt;285&lt;/rec-number&gt;&lt;last-updated-date format="utc"&gt;1347380189&lt;/last-updated-date&gt;&lt;accession-num&gt;MEDLINE:10646760&lt;/accession-num&gt;&lt;electronic-resource-num&gt;10.1016/s1361-8415(98)80009-1&lt;/electronic-resource-num&gt;&lt;volume&gt;2&lt;/volume&gt;&lt;/record&gt;&lt;/Cite&gt;&lt;/EndNote&gt;</w:instrText>
+        <w:instrText xml:space="preserve"> ADDIN EN.CITE &lt;EndNote&gt;&lt;Cite&gt;&lt;Author&gt;Sato&lt;/Author&gt;&lt;Year&gt;1998&lt;/Year&gt;&lt;IDText&gt;Three-dimensional multi-scale line filter for segmentation and visualization of curvilinear structures in medical images&lt;/IDText&gt;&lt;DisplayText&gt;(18)&lt;/DisplayText&gt;&lt;record&gt;&lt;dates&gt;&lt;pub-dates&gt;&lt;date&gt;1998&lt;/date&gt;&lt;/pub-dates&gt;&lt;year&gt;1998&lt;/year&gt;&lt;/dates&gt;&lt;keywords&gt;&lt;keyword&gt;Bronchography. Cerebral Arteries / anatomy &amp;amp; histology. Computer Simulation. *Diagnostic Imaging. Humans. Image Processing, Computer-Assisted / *methods. Magnetic Resonance Angiography. Magnetic Resonance Imaging. Models, Theoretical. Portal Vein / radiography. Radiography, Abdominal. Tomography, X-Ray Computed&lt;/keyword&gt;&lt;keyword&gt;Index Medicus&lt;/keyword&gt;&lt;/keywords&gt;&lt;urls&gt;&lt;related-urls&gt;&lt;url&gt;&amp;lt;Go to ISI&amp;gt;://MEDLINE:10646760&lt;/url&gt;&lt;/related-urls&gt;&lt;/urls&gt;&lt;isbn&gt;1361-8415&lt;/isbn&gt;&lt;work-type&gt;; Research Support, U.S. Gov&amp;apos;t, P.H.S.&lt;/work-type&gt;&lt;titles&gt;&lt;title&gt;Three-dimensional multi-scale line filter for segmentation and visualization of curvilinear structures in medical images&lt;/title&gt;&lt;secondary-title&gt;Medical image analysis&lt;/secondary-title&gt;&lt;/titles&gt;&lt;pages&gt;143-68&lt;/pages&gt;&lt;number&gt;2&lt;/number&gt;&lt;contributors&gt;&lt;authors&gt;&lt;author&gt;Sato, Y.&lt;/author&gt;&lt;author&gt;Nakajima, S.&lt;/author&gt;&lt;author&gt;Shiraga, N.&lt;/author&gt;&lt;author&gt;Atsumi, H.&lt;/author&gt;&lt;author&gt;Yoshida, S.&lt;/author&gt;&lt;author&gt;Koller, T.&lt;/author&gt;&lt;author&gt;Gerig, G.&lt;/author&gt;&lt;author&gt;Kikinis, R.&lt;/author&gt;&lt;/authors&gt;&lt;/contributors&gt;&lt;language&gt;English&lt;/language&gt;&lt;added-date format="utc"&gt;1345554332&lt;/added-date&gt;&lt;ref-type name="Journal Article"&gt;17&lt;/ref-type&gt;&lt;auth-address&gt;Department of Radiology, Harvard Medical School and Brigham and Women&amp;apos;s Hospital, Boston, MA 02115, USA. yoshi@image.med.osaka-u.ac.jp&lt;/auth-address&gt;&lt;rec-number&gt;285&lt;/rec-number&gt;&lt;last-updated-date format="utc"&gt;1347380189&lt;/last-updated-date&gt;&lt;accession-num&gt;MEDLINE:10646760&lt;/accession-num&gt;&lt;electronic-resource-num&gt;10.1016/s1361-8415(98)80009-1&lt;/electronic-resource-num&gt;&lt;volume&gt;2&lt;/volume&gt;&lt;/record&gt;&lt;/Cite&gt;&lt;/EndNote&gt;</w:instrText>
       </w:r>
       <w:r>
         <w:fldChar w:fldCharType="separate"/>
@@ -3995,7 +4364,7 @@
         <w:rPr>
           <w:noProof/>
         </w:rPr>
-        <w:t>(15)</w:t>
+        <w:t>(18)</w:t>
       </w:r>
       <w:r>
         <w:fldChar w:fldCharType="end"/>
@@ -4010,6 +4379,7 @@
         <w:t xml:space="preserve">like structures in images </w:t>
       </w:r>
       <w:r>
+        <w:lastRenderedPageBreak/>
         <w:t>while</w:t>
       </w:r>
       <w:r>
@@ -4026,7 +4396,7 @@
           <w:fldData xml:space="preserve">PEVuZE5vdGU+PENpdGU+PEF1dGhvcj5TYXRvPC9BdXRob3I+PFllYXI+MTk5ODwvWWVhcj48SURU
 ZXh0PlRocmVlLWRpbWVuc2lvbmFsIG11bHRpLXNjYWxlIGxpbmUgZmlsdGVyIGZvciBzZWdtZW50
 YXRpb24gYW5kIHZpc3VhbGl6YXRpb24gb2YgY3VydmlsaW5lYXIgc3RydWN0dXJlcyBpbiBtZWRp
-Y2FsIGltYWdlczwvSURUZXh0PjxEaXNwbGF5VGV4dD4oMTUsIDIyKTwvRGlzcGxheVRleHQ+PHJl
+Y2FsIGltYWdlczwvSURUZXh0PjxEaXNwbGF5VGV4dD4oMTgsIDI1KTwvRGlzcGxheVRleHQ+PHJl
 Y29yZD48ZGF0ZXM+PHB1Yi1kYXRlcz48ZGF0ZT4xOTk4PC9kYXRlPjwvcHViLWRhdGVzPjx5ZWFy
 PjE5OTg8L3llYXI+PC9kYXRlcz48a2V5d29yZHM+PGtleXdvcmQ+QnJvbmNob2dyYXBoeS4gQ2Vy
 ZWJyYWwgQXJ0ZXJpZXMgLyBhbmF0b215ICZhbXA7IGhpc3RvbG9neS4gQ29tcHV0ZXIgU2ltdWxh
@@ -4098,7 +4468,7 @@
           <w:fldData xml:space="preserve">PEVuZE5vdGU+PENpdGU+PEF1dGhvcj5TYXRvPC9BdXRob3I+PFllYXI+MTk5ODwvWWVhcj48SURU
 ZXh0PlRocmVlLWRpbWVuc2lvbmFsIG11bHRpLXNjYWxlIGxpbmUgZmlsdGVyIGZvciBzZWdtZW50
 YXRpb24gYW5kIHZpc3VhbGl6YXRpb24gb2YgY3VydmlsaW5lYXIgc3RydWN0dXJlcyBpbiBtZWRp
-Y2FsIGltYWdlczwvSURUZXh0PjxEaXNwbGF5VGV4dD4oMTUsIDIyKTwvRGlzcGxheVRleHQ+PHJl
+Y2FsIGltYWdlczwvSURUZXh0PjxEaXNwbGF5VGV4dD4oMTgsIDI1KTwvRGlzcGxheVRleHQ+PHJl
 Y29yZD48ZGF0ZXM+PHB1Yi1kYXRlcz48ZGF0ZT4xOTk4PC9kYXRlPjwvcHViLWRhdGVzPjx5ZWFy
 PjE5OTg8L3llYXI+PC9kYXRlcz48a2V5d29yZHM+PGtleXdvcmQ+QnJvbmNob2dyYXBoeS4gQ2Vy
 ZWJyYWwgQXJ0ZXJpZXMgLyBhbmF0b215ICZhbXA7IGhpc3RvbG9neS4gQ29tcHV0ZXIgU2ltdWxh
@@ -4175,7 +4545,7 @@
         <w:rPr>
           <w:noProof/>
         </w:rPr>
-        <w:t>(15, 22)</w:t>
+        <w:t>(18, 25)</w:t>
       </w:r>
       <w:r>
         <w:fldChar w:fldCharType="end"/>
@@ -4227,7 +4597,7 @@
         <w:t xml:space="preserve"> </w:t>
       </w:r>
       <w:r>
-        <w:t>matched to the width of the fiber</w:t>
+        <w:t>optimized to produce the best overall fiber extractions</w:t>
       </w:r>
       <w:r>
         <w:t>.</w:t>
@@ -4498,7 +4868,7 @@
       <w:pPr>
         <w:pStyle w:val="Heading3"/>
       </w:pPr>
-      <w:bookmarkStart w:id="10" w:name="_Toc338196115"/>
+      <w:bookmarkStart w:id="11" w:name="_Toc338674427"/>
       <w:proofErr w:type="spellStart"/>
       <w:r>
         <w:t>C</w:t>
@@ -4510,14 +4880,20 @@
       <w:r>
         <w:t xml:space="preserve"> filter</w:t>
       </w:r>
-      <w:bookmarkEnd w:id="10"/>
+      <w:bookmarkEnd w:id="11"/>
     </w:p>
     <w:p>
       <w:r>
         <w:t>W</w:t>
       </w:r>
       <w:r>
-        <w:t xml:space="preserve">e have implemented a </w:t>
+        <w:t>e have</w:t>
+      </w:r>
+      <w:r>
+        <w:t xml:space="preserve"> also</w:t>
+      </w:r>
+      <w:r>
+        <w:t xml:space="preserve"> implemented a </w:t>
       </w:r>
       <w:proofErr w:type="spellStart"/>
       <w:r>
@@ -4566,7 +4942,7 @@
         <w:fldChar w:fldCharType="begin"/>
       </w:r>
       <w:r>
-        <w:instrText xml:space="preserve"> ADDIN EN.CITE &lt;EndNote&gt;&lt;Cite&gt;&lt;Author&gt;Candes&lt;/Author&gt;&lt;Year&gt;2002&lt;/Year&gt;&lt;IDText&gt;New multiscale transforms, minimum total variation synthesis: applications to edge-preserving image reconstruction&lt;/IDText&gt;&lt;DisplayText&gt;(23)&lt;/DisplayText&gt;&lt;record&gt;&lt;dates&gt;&lt;pub-dates&gt;&lt;date&gt;Nov&lt;/date&gt;&lt;/pub-dates&gt;&lt;year&gt;2002&lt;/year&gt;&lt;/dates&gt;&lt;urls&gt;&lt;related-urls&gt;&lt;url&gt;&amp;lt;Go to ISI&amp;gt;://WOS:000178707700002&lt;/url&gt;&lt;/related-urls&gt;&lt;/urls&gt;&lt;isbn&gt;0165-1684&lt;/isbn&gt;&lt;titles&gt;&lt;title&gt;New multiscale transforms, minimum total variation synthesis: applications to edge-preserving image reconstruction&lt;/title&gt;&lt;secondary-title&gt;Signal Processing&lt;/secondary-title&gt;&lt;/titles&gt;&lt;number&gt;11&lt;/number&gt;&lt;contributors&gt;&lt;authors&gt;&lt;author&gt;Candes, E. J.&lt;/author&gt;&lt;author&gt;Guo, F.&lt;/author&gt;&lt;/authors&gt;&lt;/contributors&gt;&lt;custom7&gt;Pii s0165-1684(02)00300-6&lt;/custom7&gt;&lt;added-date format="utc"&gt;1350318089&lt;/added-date&gt;&lt;ref-type name="Journal Article"&gt;17&lt;/ref-type&gt;&lt;rec-number&gt;406&lt;/rec-number&gt;&lt;last-updated-date format="utc"&gt;1350318089&lt;/last-updated-date&gt;&lt;accession-num&gt;WOS:000178707700002&lt;/accession-num&gt;&lt;electronic-resource-num&gt;10.1016/s0165-1684(02)00300-6&lt;/electronic-resource-num&gt;&lt;volume&gt;82&lt;/volume&gt;&lt;/record&gt;&lt;/Cite&gt;&lt;/EndNote&gt;</w:instrText>
+        <w:instrText xml:space="preserve"> ADDIN EN.CITE &lt;EndNote&gt;&lt;Cite&gt;&lt;Author&gt;Candes&lt;/Author&gt;&lt;Year&gt;2002&lt;/Year&gt;&lt;IDText&gt;New multiscale transforms, minimum total variation synthesis: applications to edge-preserving image reconstruction&lt;/IDText&gt;&lt;DisplayText&gt;(26)&lt;/DisplayText&gt;&lt;record&gt;&lt;dates&gt;&lt;pub-dates&gt;&lt;date&gt;Nov&lt;/date&gt;&lt;/pub-dates&gt;&lt;year&gt;2002&lt;/year&gt;&lt;/dates&gt;&lt;urls&gt;&lt;related-urls&gt;&lt;url&gt;&amp;lt;Go to ISI&amp;gt;://WOS:000178707700002&lt;/url&gt;&lt;/related-urls&gt;&lt;/urls&gt;&lt;isbn&gt;0165-1684&lt;/isbn&gt;&lt;titles&gt;&lt;title&gt;New multiscale transforms, minimum total variation synthesis: applications to edge-preserving image reconstruction&lt;/title&gt;&lt;secondary-title&gt;Signal Processing&lt;/secondary-title&gt;&lt;/titles&gt;&lt;number&gt;11&lt;/number&gt;&lt;contributors&gt;&lt;authors&gt;&lt;author&gt;Candes, E. J.&lt;/author&gt;&lt;author&gt;Guo, F.&lt;/author&gt;&lt;/authors&gt;&lt;/contributors&gt;&lt;custom7&gt;Pii s0165-1684(02)00300-6&lt;/custom7&gt;&lt;added-date format="utc"&gt;1350318089&lt;/added-date&gt;&lt;ref-type name="Journal Article"&gt;17&lt;/ref-type&gt;&lt;rec-number&gt;406&lt;/rec-number&gt;&lt;last-updated-date format="utc"&gt;1350318089&lt;/last-updated-date&gt;&lt;accession-num&gt;WOS:000178707700002&lt;/accession-num&gt;&lt;electronic-resource-num&gt;10.1016/s0165-1684(02)00300-6&lt;/electronic-resource-num&gt;&lt;volume&gt;82&lt;/volume&gt;&lt;/record&gt;&lt;/Cite&gt;&lt;/EndNote&gt;</w:instrText>
       </w:r>
       <w:r>
         <w:fldChar w:fldCharType="separate"/>
@@ -4575,7 +4951,7 @@
         <w:rPr>
           <w:noProof/>
         </w:rPr>
-        <w:t>(23)</w:t>
+        <w:t>(26)</w:t>
       </w:r>
       <w:r>
         <w:fldChar w:fldCharType="end"/>
@@ -4587,7 +4963,13 @@
         <w:t>to overcome the</w:t>
       </w:r>
       <w:r>
-        <w:t xml:space="preserve"> missing sensitivity </w:t>
+        <w:t xml:space="preserve"> missing </w:t>
+      </w:r>
+      <w:r>
+        <w:t>ability</w:t>
+      </w:r>
+      <w:r>
+        <w:t xml:space="preserve"> </w:t>
       </w:r>
       <w:r>
         <w:t>of the conventional wavelet transform</w:t>
@@ -4602,7 +4984,7 @@
         <w:t xml:space="preserve"> </w:t>
       </w:r>
       <w:r>
-        <w:t>lines and edges.</w:t>
+        <w:t>lines and edges</w:t>
       </w:r>
       <w:r>
         <w:t>.</w:t>
@@ -4612,7 +4994,6 @@
       </w:r>
       <w:proofErr w:type="spellStart"/>
       <w:r>
-        <w:lastRenderedPageBreak/>
         <w:t>curvelet</w:t>
       </w:r>
       <w:proofErr w:type="spellEnd"/>
@@ -4623,7 +5004,7 @@
         <w:fldChar w:fldCharType="begin"/>
       </w:r>
       <w:r>
-        <w:instrText xml:space="preserve"> ADDIN EN.CITE &lt;EndNote&gt;&lt;Cite&gt;&lt;Author&gt;Pehlke&lt;/Author&gt;&lt;Year&gt;In Press&lt;/Year&gt;&lt;IDText&gt;Quantification of Collagen Architecture using the Curvelet Transform&lt;/IDText&gt;&lt;DisplayText&gt;(7)&lt;/DisplayText&gt;&lt;record&gt;&lt;titles&gt;&lt;title&gt;Quantification of Collagen Architecture using the Curvelet Transform&lt;/title&gt;&lt;/titles&gt;&lt;contributors&gt;&lt;authors&gt;&lt;author&gt;Pehlke, Carolyn&lt;/author&gt;&lt;author&gt;Doot, Jared&lt;/author&gt;&lt;author&gt;Sung, Kyung Eun&lt;/author&gt;&lt;author&gt;Provenzano, Paolo&lt;/author&gt;&lt;author&gt;Riching, Kristin&lt;/author&gt;&lt;author&gt;Inman, David&lt;/author&gt;&lt;author&gt;Nowak, Robert&lt;/author&gt;&lt;author&gt;Kouris, Nicholas&lt;/author&gt;&lt;author&gt;Ogle, Brenda&lt;/author&gt;&lt;author&gt;Keely, Patricia&lt;/author&gt;&lt;author&gt;Beebe, David&lt;/author&gt;&lt;author&gt;Eliceiri, Kevin&lt;/author&gt;&lt;/authors&gt;&lt;/contributors&gt;&lt;added-date format="utc"&gt;1337197865&lt;/added-date&gt;&lt;ref-type name="Generic"&gt;13&lt;/ref-type&gt;&lt;dates&gt;&lt;year&gt;In Press&lt;/year&gt;&lt;/dates&gt;&lt;rec-number&gt;269&lt;/rec-number&gt;&lt;last-updated-date format="utc"&gt;1337197973&lt;/last-updated-date&gt;&lt;/record&gt;&lt;/Cite&gt;&lt;/EndNote&gt;</w:instrText>
+        <w:instrText xml:space="preserve"> ADDIN EN.CITE &lt;EndNote&gt;&lt;Cite&gt;&lt;Author&gt;Pehlke&lt;/Author&gt;&lt;Year&gt;In Press&lt;/Year&gt;&lt;IDText&gt;Quantification of Collagen Architecture using the Curvelet Transform&lt;/IDText&gt;&lt;DisplayText&gt;(10)&lt;/DisplayText&gt;&lt;record&gt;&lt;titles&gt;&lt;title&gt;Quantification of Collagen Architecture using the Curvelet Transform&lt;/title&gt;&lt;/titles&gt;&lt;contributors&gt;&lt;authors&gt;&lt;author&gt;Pehlke, Carolyn&lt;/author&gt;&lt;author&gt;Doot, Jared&lt;/author&gt;&lt;author&gt;Sung, Kyung Eun&lt;/author&gt;&lt;author&gt;Provenzano, Paolo&lt;/author&gt;&lt;author&gt;Riching, Kristin&lt;/author&gt;&lt;author&gt;Inman, David&lt;/author&gt;&lt;author&gt;Nowak, Robert&lt;/author&gt;&lt;author&gt;Kouris, Nicholas&lt;/author&gt;&lt;author&gt;Ogle, Brenda&lt;/author&gt;&lt;author&gt;Keely, Patricia&lt;/author&gt;&lt;author&gt;Beebe, David&lt;/author&gt;&lt;author&gt;Eliceiri, Kevin&lt;/author&gt;&lt;/authors&gt;&lt;/contributors&gt;&lt;added-date format="utc"&gt;1337197865&lt;/added-date&gt;&lt;ref-type name="Generic"&gt;13&lt;/ref-type&gt;&lt;dates&gt;&lt;year&gt;In Press&lt;/year&gt;&lt;/dates&gt;&lt;rec-number&gt;269&lt;/rec-number&gt;&lt;last-updated-date format="utc"&gt;1337197973&lt;/last-updated-date&gt;&lt;/record&gt;&lt;/Cite&gt;&lt;/EndNote&gt;</w:instrText>
       </w:r>
       <w:r>
         <w:fldChar w:fldCharType="separate"/>
@@ -4632,7 +5013,7 @@
         <w:rPr>
           <w:noProof/>
         </w:rPr>
-        <w:t>(7)</w:t>
+        <w:t>(10)</w:t>
       </w:r>
       <w:r>
         <w:fldChar w:fldCharType="end"/>
@@ -4691,7 +5072,28 @@
         <w:t xml:space="preserve"> is </w:t>
       </w:r>
       <w:r>
-        <w:t xml:space="preserve">described in (Stark 2002) and is </w:t>
+        <w:t xml:space="preserve">described in </w:t>
+      </w:r>
+      <w:r>
+        <w:fldChar w:fldCharType="begin"/>
+      </w:r>
+      <w:r>
+        <w:instrText xml:space="preserve"> ADDIN EN.CITE &lt;EndNote&gt;&lt;Cite&gt;&lt;Author&gt;Starck&lt;/Author&gt;&lt;Year&gt;2002&lt;/Year&gt;&lt;IDText&gt;The curvelet transform for image denoising.&lt;/IDText&gt;&lt;DisplayText&gt;(19)&lt;/DisplayText&gt;&lt;record&gt;&lt;urls&gt;&lt;related-urls&gt;&lt;url&gt;http://www.ncbi.nlm.nih.gov/pubmed/18244665&lt;/url&gt;&lt;/related-urls&gt;&lt;/urls&gt;&lt;isbn&gt;1057-7149&lt;/isbn&gt;&lt;titles&gt;&lt;title&gt;The curvelet transform for image denoising.&lt;/title&gt;&lt;secondary-title&gt;IEEE Trans Image Process&lt;/secondary-title&gt;&lt;/titles&gt;&lt;pages&gt;670-84&lt;/pages&gt;&lt;number&gt;6&lt;/number&gt;&lt;contributors&gt;&lt;authors&gt;&lt;author&gt;Starck, J. L.&lt;/author&gt;&lt;author&gt;Candès, E. J.&lt;/author&gt;&lt;author&gt;Donoho, D. L.&lt;/author&gt;&lt;/authors&gt;&lt;/contributors&gt;&lt;language&gt;eng&lt;/language&gt;&lt;added-date format="utc"&gt;1327419604&lt;/added-date&gt;&lt;ref-type name="Journal Article"&gt;17&lt;/ref-type&gt;&lt;auth-address&gt;Dept. of Stat., Stanford Univ., CA 94305, USA. jstarck@cea.fr&lt;/auth-address&gt;&lt;dates&gt;&lt;year&gt;2002&lt;/year&gt;&lt;/dates&gt;&lt;rec-number&gt;55&lt;/rec-number&gt;&lt;last-updated-date format="utc"&gt;1327419604&lt;/last-updated-date&gt;&lt;accession-num&gt;18244665&lt;/accession-num&gt;&lt;electronic-resource-num&gt;10.1109/TIP.2002.1014998&lt;/electronic-resource-num&gt;&lt;volume&gt;11&lt;/volume&gt;&lt;/record&gt;&lt;/Cite&gt;&lt;/EndNote&gt;</w:instrText>
+      </w:r>
+      <w:r>
+        <w:fldChar w:fldCharType="separate"/>
+      </w:r>
+      <w:r>
+        <w:rPr>
+          <w:noProof/>
+        </w:rPr>
+        <w:t>(19)</w:t>
+      </w:r>
+      <w:r>
+        <w:fldChar w:fldCharType="end"/>
+      </w:r>
+      <w:r>
+        <w:t xml:space="preserve"> and is </w:t>
       </w:r>
       <w:r>
         <w:t>given by</w:t>
@@ -4963,10 +5365,32 @@
         <w:t xml:space="preserve"> wavelet transforms</w:t>
       </w:r>
       <w:r>
-        <w:t xml:space="preserve"> (Stark 2002). Our </w:t>
+        <w:t xml:space="preserve"> </w:t>
+      </w:r>
+      <w:r>
+        <w:fldChar w:fldCharType="begin"/>
+      </w:r>
+      <w:r>
+        <w:instrText xml:space="preserve"> ADDIN EN.CITE &lt;EndNote&gt;&lt;Cite&gt;&lt;Author&gt;Starck&lt;/Author&gt;&lt;Year&gt;2002&lt;/Year&gt;&lt;IDText&gt;The curvelet transform for image denoising.&lt;/IDText&gt;&lt;DisplayText&gt;(19)&lt;/DisplayText&gt;&lt;record&gt;&lt;urls&gt;&lt;related-urls&gt;&lt;url&gt;http://www.ncbi.nlm.nih.gov/pubmed/18244665&lt;/url&gt;&lt;/related-urls&gt;&lt;/urls&gt;&lt;isbn&gt;1057-7149&lt;/isbn&gt;&lt;titles&gt;&lt;title&gt;The curvelet transform for image denoising.&lt;/title&gt;&lt;secondary-title&gt;IEEE Trans Image Process&lt;/secondary-title&gt;&lt;/titles&gt;&lt;pages&gt;670-84&lt;/pages&gt;&lt;number&gt;6&lt;/number&gt;&lt;contributors&gt;&lt;authors&gt;&lt;author&gt;Starck, J. L.&lt;/author&gt;&lt;author&gt;Candès, E. J.&lt;/author&gt;&lt;author&gt;Donoho, D. L.&lt;/author&gt;&lt;/authors&gt;&lt;/contributors&gt;&lt;language&gt;eng&lt;/language&gt;&lt;added-date format="utc"&gt;1327419604&lt;/added-date&gt;&lt;ref-type name="Journal Article"&gt;17&lt;/ref-type&gt;&lt;auth-address&gt;Dept. of Stat., Stanford Univ., CA 94305, USA. jstarck@cea.fr&lt;/auth-address&gt;&lt;dates&gt;&lt;year&gt;2002&lt;/year&gt;&lt;/dates&gt;&lt;rec-number&gt;55&lt;/rec-number&gt;&lt;last-updated-date format="utc"&gt;1327419604&lt;/last-updated-date&gt;&lt;accession-num&gt;18244665&lt;/accession-num&gt;&lt;electronic-resource-num&gt;10.1109/TIP.2002.1014998&lt;/electronic-resource-num&gt;&lt;volume&gt;11&lt;/volume&gt;&lt;/record&gt;&lt;/Cite&gt;&lt;/EndNote&gt;</w:instrText>
+      </w:r>
+      <w:r>
+        <w:fldChar w:fldCharType="separate"/>
+      </w:r>
+      <w:r>
+        <w:rPr>
+          <w:noProof/>
+        </w:rPr>
+        <w:t>(19)</w:t>
+      </w:r>
+      <w:r>
+        <w:fldChar w:fldCharType="end"/>
+      </w:r>
+      <w:r>
+        <w:t xml:space="preserve">. Our </w:t>
       </w:r>
       <w:proofErr w:type="spellStart"/>
       <w:r>
+        <w:lastRenderedPageBreak/>
         <w:t>denoising</w:t>
       </w:r>
       <w:proofErr w:type="spellEnd"/>
@@ -4977,10 +5401,21 @@
         <w:t>implementation</w:t>
       </w:r>
       <w:r>
-        <w:t xml:space="preserve"> reconstructs images using the top </w:t>
-      </w:r>
-      <w:r>
-        <w:t>20%</w:t>
+        <w:t xml:space="preserve"> reconstructs images using the top</w:t>
+      </w:r>
+      <m:oMath>
+        <m:r>
+          <w:rPr>
+            <w:rFonts w:ascii="Cambria Math" w:hAnsi="Cambria Math"/>
+          </w:rPr>
+          <m:t>x</m:t>
+        </m:r>
+      </m:oMath>
+      <w:r>
+        <w:t xml:space="preserve"> </w:t>
+      </w:r>
+      <w:r>
+        <w:t>%</w:t>
       </w:r>
       <w:r>
         <w:t xml:space="preserve"> of </w:t>
@@ -5022,31 +5457,65 @@
       </w:r>
       <w:r>
         <w:t>scales (1-3) did not represent the size of the fibers in our images and were therefore discarded.</w:t>
+      </w:r>
+      <w:r>
+        <w:t xml:space="preserve"> The parameter </w:t>
+      </w:r>
+      <m:oMath>
+        <m:r>
+          <w:rPr>
+            <w:rFonts w:ascii="Cambria Math" w:hAnsi="Cambria Math"/>
+          </w:rPr>
+          <m:t>x</m:t>
+        </m:r>
+      </m:oMath>
+      <w:r>
+        <w:t xml:space="preserve"> was optimized to produce the best overall results according to the block diagram in </w:t>
+      </w:r>
+      <w:r>
+        <w:fldChar w:fldCharType="begin"/>
+      </w:r>
+      <w:r>
+        <w:instrText xml:space="preserve"> REF _Ref338674435 \h </w:instrText>
+      </w:r>
+      <w:r>
+        <w:fldChar w:fldCharType="separate"/>
+      </w:r>
+      <w:r>
+        <w:t xml:space="preserve">Figure </w:t>
+      </w:r>
+      <w:r>
+        <w:rPr>
+          <w:noProof/>
+        </w:rPr>
+        <w:t>3</w:t>
+      </w:r>
+      <w:r>
+        <w:fldChar w:fldCharType="end"/>
+      </w:r>
+      <w:r>
+        <w:t>.</w:t>
       </w:r>
     </w:p>
     <w:p>
       <w:pPr>
         <w:pStyle w:val="Heading2"/>
       </w:pPr>
-      <w:bookmarkStart w:id="11" w:name="_Toc338196116"/>
+      <w:bookmarkStart w:id="12" w:name="_Toc338674428"/>
       <w:r>
         <w:t xml:space="preserve">Test case selection and </w:t>
       </w:r>
       <w:r>
         <w:t>segmentation evaluation</w:t>
       </w:r>
-      <w:bookmarkEnd w:id="11"/>
+      <w:bookmarkEnd w:id="12"/>
     </w:p>
     <w:p>
       <w:r>
         <w:t xml:space="preserve">Image segmentation quality was evaluated by comparison with expert human segmentation on 25 real test case images. Twenty of the images were of human breast tissue and five of the images were of mouse mammary tissue. Ten of the images were captured using a forward SHG microscope configuration, and 15 of the images were captured with a backward generated SHG configuration. Fifteen of the test cases represented SNR and contrast challenged imaging situations, while 10 of the images represented dense collagen situations. Within the 25 test images, the human observers </w:t>
       </w:r>
       <w:r>
-        <w:t xml:space="preserve">were </w:t>
-      </w:r>
-      <w:r>
-        <w:lastRenderedPageBreak/>
-        <w:t>asked to manually segment all fibers in each of the test images</w:t>
+        <w:t>were asked to manually segment all fibers in each of the test images</w:t>
       </w:r>
       <w:r>
         <w:t>.</w:t>
@@ -5082,7 +5551,7 @@
         <w:fldChar w:fldCharType="begin"/>
       </w:r>
       <w:r>
-        <w:instrText xml:space="preserve"> ADDIN EN.CITE &lt;EndNote&gt;&lt;Cite&gt;&lt;Author&gt;Sage&lt;/Author&gt;&lt;IDText&gt;A Java package for bi-directional communication and data exchange from Matlab to ImageJ/Fiji&lt;/IDText&gt;&lt;DisplayText&gt;(24)&lt;/DisplayText&gt;&lt;record&gt;&lt;urls&gt;&lt;related-urls&gt;&lt;url&gt;http://bigwww.epfl.ch/sage/soft/mij/&lt;/url&gt;&lt;url&gt;http://fiji.sc/Miji&lt;/url&gt;&lt;/related-urls&gt;&lt;/urls&gt;&lt;custom1&gt;2012&lt;/custom1&gt;&lt;titles&gt;&lt;title&gt;&lt;style face="bold" font="default" size="100%"&gt;A Java package for bi-directional communication and data exchange from Matlab to ImageJ/Fiji&lt;/style&gt;&lt;/title&gt;&lt;/titles&gt;&lt;contributors&gt;&lt;authors&gt;&lt;author&gt;Sage, Daniel&lt;/author&gt;&lt;author&gt;Prodanov, Dimiter&lt;/author&gt;&lt;author&gt;Ortiz, Carlos&lt;/author&gt;&lt;author&gt;Tivenez, Jean-Yves&lt;/author&gt;&lt;author&gt;Pecreaux, Jacques&lt;/author&gt;&lt;author&gt;Schindelin, Johannes&lt;/author&gt;&lt;/authors&gt;&lt;/contributors&gt;&lt;added-date format="utc"&gt;1350329263&lt;/added-date&gt;&lt;ref-type name="Web Page"&gt;12&lt;/ref-type&gt;&lt;rec-number&gt;410&lt;/rec-number&gt;&lt;last-updated-date format="utc"&gt;1350329389&lt;/last-updated-date&gt;&lt;/record&gt;&lt;/Cite&gt;&lt;/EndNote&gt;</w:instrText>
+        <w:instrText xml:space="preserve"> ADDIN EN.CITE &lt;EndNote&gt;&lt;Cite&gt;&lt;Author&gt;Sage&lt;/Author&gt;&lt;IDText&gt;A Java package for bi-directional communication and data exchange from Matlab to ImageJ/Fiji&lt;/IDText&gt;&lt;DisplayText&gt;(27)&lt;/DisplayText&gt;&lt;record&gt;&lt;urls&gt;&lt;related-urls&gt;&lt;url&gt;http://bigwww.epfl.ch/sage/soft/mij/&lt;/url&gt;&lt;url&gt;http://fiji.sc/Miji&lt;/url&gt;&lt;/related-urls&gt;&lt;/urls&gt;&lt;custom1&gt;2012&lt;/custom1&gt;&lt;titles&gt;&lt;title&gt;&lt;style face="bold" font="default" size="100%"&gt;A Java package for bi-directional communication and data exchange from Matlab to ImageJ/Fiji&lt;/style&gt;&lt;/title&gt;&lt;/titles&gt;&lt;contributors&gt;&lt;authors&gt;&lt;author&gt;Sage, Daniel&lt;/author&gt;&lt;author&gt;Prodanov, Dimiter&lt;/author&gt;&lt;author&gt;Ortiz, Carlos&lt;/author&gt;&lt;author&gt;Tivenez, Jean-Yves&lt;/author&gt;&lt;author&gt;Pecreaux, Jacques&lt;/author&gt;&lt;author&gt;Schindelin, Johannes&lt;/author&gt;&lt;/authors&gt;&lt;/contributors&gt;&lt;added-date format="utc"&gt;1350329263&lt;/added-date&gt;&lt;ref-type name="Web Page"&gt;12&lt;/ref-type&gt;&lt;rec-number&gt;410&lt;/rec-number&gt;&lt;last-updated-date format="utc"&gt;1350329389&lt;/last-updated-date&gt;&lt;/record&gt;&lt;/Cite&gt;&lt;/EndNote&gt;</w:instrText>
       </w:r>
       <w:r>
         <w:fldChar w:fldCharType="separate"/>
@@ -5091,7 +5560,7 @@
         <w:rPr>
           <w:noProof/>
         </w:rPr>
-        <w:t>(24)</w:t>
+        <w:t>(27)</w:t>
       </w:r>
       <w:r>
         <w:fldChar w:fldCharType="end"/>
@@ -5184,7 +5653,11 @@
         <w:t>found</w:t>
       </w:r>
       <w:r>
-        <w:t xml:space="preserve"> by counting the number of associated manual fibers, unassociated automated fibers, and unassociated manual fibers respectively</w:t>
+        <w:t xml:space="preserve"> by counting the number of associated manual fibers, unassociated </w:t>
+      </w:r>
+      <w:r>
+        <w:lastRenderedPageBreak/>
+        <w:t>automated fibers, and unassociated manual fibers respectively</w:t>
       </w:r>
       <w:r>
         <w:t xml:space="preserve"> for each test case</w:t>
@@ -5277,7 +5750,13 @@
                 <w:rPr>
                   <w:rFonts w:ascii="Cambria Math" w:hAnsi="Cambria Math"/>
                 </w:rPr>
-                <m:t>Precision*Recall</m:t>
+                <m:t>Pre</m:t>
+              </m:r>
+              <m:r>
+                <w:rPr>
+                  <w:rFonts w:ascii="Cambria Math" w:hAnsi="Cambria Math"/>
+                </w:rPr>
+                <m:t>cision*Recall</m:t>
               </m:r>
             </m:num>
             <m:den>
@@ -5334,13 +5813,33 @@
               <w:rPr>
                 <w:rFonts w:ascii="Cambria Math" w:hAnsi="Cambria Math"/>
               </w:rPr>
-              <m:t>1</m:t>
+              <m:t>n</m:t>
             </m:r>
           </m:sub>
         </m:sSub>
       </m:oMath>
       <w:r>
-        <w:t xml:space="preserve">. Then the </w:t>
+        <w:t xml:space="preserve">, where </w:t>
+      </w:r>
+      <m:oMath>
+        <m:r>
+          <w:rPr>
+            <w:rFonts w:ascii="Cambria Math" w:hAnsi="Cambria Math"/>
+          </w:rPr>
+          <m:t>n</m:t>
+        </m:r>
+      </m:oMath>
+      <w:r>
+        <w:t xml:space="preserve"> represents observer number</w:t>
+      </w:r>
+      <w:r>
+        <w:t>. Then</w:t>
+      </w:r>
+      <w:r>
+        <w:t>,</w:t>
+      </w:r>
+      <w:r>
+        <w:t xml:space="preserve"> the </w:t>
       </w:r>
       <m:oMath>
         <m:sSub>
@@ -5365,7 +5864,7 @@
               <w:rPr>
                 <w:rFonts w:ascii="Cambria Math" w:hAnsi="Cambria Math"/>
               </w:rPr>
-              <m:t>1</m:t>
+              <m:t>n</m:t>
             </m:r>
           </m:sub>
         </m:sSub>
@@ -5378,72 +5877,248 @@
       <w:pPr>
         <w:pStyle w:val="Heading2"/>
       </w:pPr>
-      <w:bookmarkStart w:id="12" w:name="_Toc338196117"/>
+      <w:bookmarkStart w:id="13" w:name="_Toc338674429"/>
       <w:r>
         <w:t>Simulated test cases</w:t>
-      </w:r>
-      <w:bookmarkEnd w:id="12"/>
-    </w:p>
-    <w:p>
-      <w:r>
-        <w:t>Segmentation quality of the CT-</w:t>
-      </w:r>
-      <w:r>
-        <w:t xml:space="preserve">FIRE algorithm was further verified by segmenting fibers out of simulated fiber images where fiber number, fiber length, and fiber angle information was perfectly known. Simulated test cases were created using a similar algorithm to the one reported by Stein (2008). </w:t>
-      </w:r>
-      <w:r>
-        <w:t xml:space="preserve">Fibers are drawn into the image one at a time. The initial position and direction of each fiber is selected </w:t>
-      </w:r>
-      <w:r>
-        <w:lastRenderedPageBreak/>
-        <w:t xml:space="preserve">from a uniform random distribution and overall </w:t>
-      </w:r>
-      <w:r>
-        <w:t>fiber length</w:t>
-      </w:r>
-      <w:r>
-        <w:t xml:space="preserve"> was drawn from a Poisson distribution. At each st</w:t>
-      </w:r>
-      <w:r>
-        <w:t>ep, a new fiber trajectory is computed by drawing from a scaled uniform random variable and adding the result to the previous trajectory. The scale factor defines the curviness of the fibers in the images.</w:t>
-      </w:r>
-      <w:r>
-        <w:t xml:space="preserve"> In our test cases, we created images </w:t>
-      </w:r>
-      <w:r>
-        <w:t>containing half of the fibers at</w:t>
-      </w:r>
-      <w:r>
-        <w:t xml:space="preserve"> similar angles and half of the fib</w:t>
-      </w:r>
-      <w:r>
-        <w:t xml:space="preserve">ers at random angles, to </w:t>
-      </w:r>
-      <w:r>
-        <w:t>create a</w:t>
-      </w:r>
-      <w:r>
-        <w:t xml:space="preserve"> feature </w:t>
-      </w:r>
-      <w:r>
-        <w:t xml:space="preserve">for histogram comparison </w:t>
-      </w:r>
-      <w:r>
-        <w:t>between the true and measured fiber angles.</w:t>
-      </w:r>
-    </w:p>
-    <w:p>
-      <w:pPr>
-        <w:pStyle w:val="Heading1"/>
-      </w:pPr>
-      <w:bookmarkStart w:id="13" w:name="_Toc338196118"/>
-      <w:r>
-        <w:t>Results</w:t>
       </w:r>
       <w:bookmarkEnd w:id="13"/>
     </w:p>
     <w:p>
       <w:r>
+        <w:t>Segmentation quality of the CT-</w:t>
+      </w:r>
+      <w:r>
+        <w:t xml:space="preserve">FIRE algorithm was further verified by segmenting fibers out of simulated fiber images where fiber number, fiber length, and fiber angle information was perfectly known. Simulated test cases were created using a similar algorithm to the one reported </w:t>
+      </w:r>
+      <w:r>
+        <w:t xml:space="preserve">previously </w:t>
+      </w:r>
+      <w:r>
+        <w:fldChar w:fldCharType="begin"/>
+      </w:r>
+      <w:r>
+        <w:instrText xml:space="preserve"> ADDIN EN.CITE &lt;EndNote&gt;&lt;Cite&gt;&lt;Author&gt;Stein&lt;/Author&gt;&lt;Year&gt;2008&lt;/Year&gt;&lt;IDText&gt;An algorithm for extracting the network geometry of three-dimensional collagen gels.&lt;/IDText&gt;&lt;DisplayText&gt;(16)&lt;/DisplayText&gt;&lt;record&gt;&lt;dates&gt;&lt;pub-dates&gt;&lt;date&gt;Dec&lt;/date&gt;&lt;/pub-dates&gt;&lt;year&gt;2008&lt;/year&gt;&lt;/dates&gt;&lt;keywords&gt;&lt;keyword&gt;Algorithms&lt;/keyword&gt;&lt;keyword&gt;Biopolymers&lt;/keyword&gt;&lt;keyword&gt;Collagen&lt;/keyword&gt;&lt;keyword&gt;Computer Simulation&lt;/keyword&gt;&lt;keyword&gt;Gels&lt;/keyword&gt;&lt;/keywords&gt;&lt;urls&gt;&lt;related-urls&gt;&lt;url&gt;http://www.ncbi.nlm.nih.gov/pubmed/19094023&lt;/url&gt;&lt;/related-urls&gt;&lt;/urls&gt;&lt;isbn&gt;1365-2818&lt;/isbn&gt;&lt;titles&gt;&lt;title&gt;An algorithm for extracting the network geometry of three-dimensional collagen gels.&lt;/title&gt;&lt;secondary-title&gt;J Microsc&lt;/secondary-title&gt;&lt;/titles&gt;&lt;pages&gt;463-75&lt;/pages&gt;&lt;number&gt;3&lt;/number&gt;&lt;contributors&gt;&lt;authors&gt;&lt;author&gt;Stein, A. M.&lt;/author&gt;&lt;author&gt;Vader, D. A.&lt;/author&gt;&lt;author&gt;Jawerth, L. M.&lt;/author&gt;&lt;author&gt;Weitz, D. A.&lt;/author&gt;&lt;author&gt;Sander, L. M.&lt;/author&gt;&lt;/authors&gt;&lt;/contributors&gt;&lt;language&gt;eng&lt;/language&gt;&lt;added-date format="utc"&gt;1327419547&lt;/added-date&gt;&lt;ref-type name="Journal Article"&gt;17&lt;/ref-type&gt;&lt;auth-address&gt;Institute for Mathematics and its Applications, University of Minnesota, Minneapolis, MN 55403, USA, +astein@ima.umn.edu+&lt;/auth-address&gt;&lt;rec-number&gt;54&lt;/rec-number&gt;&lt;last-updated-date format="utc"&gt;1327419547&lt;/last-updated-date&gt;&lt;accession-num&gt;19094023&lt;/accession-num&gt;&lt;electronic-resource-num&gt;JMI2141 [pii]&amp;#xD;&amp;#xA;10.1111/j.1365-2818.2008.02141.x&lt;/electronic-resource-num&gt;&lt;volume&gt;232&lt;/volume&gt;&lt;/record&gt;&lt;/Cite&gt;&lt;/EndNote&gt;</w:instrText>
+      </w:r>
+      <w:r>
+        <w:fldChar w:fldCharType="separate"/>
+      </w:r>
+      <w:r>
+        <w:rPr>
+          <w:noProof/>
+        </w:rPr>
+        <w:t>(16)</w:t>
+      </w:r>
+      <w:r>
+        <w:fldChar w:fldCharType="end"/>
+      </w:r>
+      <w:r>
+        <w:t xml:space="preserve">. </w:t>
+      </w:r>
+      <w:r>
+        <w:t xml:space="preserve">Fibers are drawn into the image one at a time. The initial position and direction of each fiber is selected from a uniform random distribution and overall </w:t>
+      </w:r>
+      <w:r>
+        <w:t>fiber length</w:t>
+      </w:r>
+      <w:r>
+        <w:t xml:space="preserve"> was drawn from a Poisson distribution. At each st</w:t>
+      </w:r>
+      <w:r>
+        <w:t>ep, a new fiber trajectory is computed by drawing from a scaled uniform random variable and adding the result to the previous trajectory. The scale factor defines the curviness of the fibers in the images.</w:t>
+      </w:r>
+      <w:r>
+        <w:t xml:space="preserve"> In our test cases, we created images </w:t>
+      </w:r>
+      <w:r>
+        <w:t>containing half of the fibers at</w:t>
+      </w:r>
+      <w:r>
+        <w:t xml:space="preserve"> similar angles and half of the fib</w:t>
+      </w:r>
+      <w:r>
+        <w:t xml:space="preserve">ers at random angles, to </w:t>
+      </w:r>
+      <w:r>
+        <w:t>create a</w:t>
+      </w:r>
+      <w:r>
+        <w:t xml:space="preserve"> feature </w:t>
+      </w:r>
+      <w:r>
+        <w:t xml:space="preserve">for histogram comparison </w:t>
+      </w:r>
+      <w:r>
+        <w:t>between the true and measured fiber angles.</w:t>
+      </w:r>
+    </w:p>
+    <w:p>
+      <w:pPr>
+        <w:pStyle w:val="Heading1"/>
+      </w:pPr>
+      <w:bookmarkStart w:id="14" w:name="_Toc338674430"/>
+      <w:r>
+        <w:t>Results</w:t>
+      </w:r>
+      <w:bookmarkEnd w:id="14"/>
+    </w:p>
+    <w:p>
+      <w:r>
+        <w:t xml:space="preserve">Comparing image processing techniques to each other reveals </w:t>
+      </w:r>
+      <w:r>
+        <w:t xml:space="preserve">that edge preserving filters such as </w:t>
+      </w:r>
+      <w:proofErr w:type="spellStart"/>
+      <w:r>
+        <w:t>SpiralTVX</w:t>
+      </w:r>
+      <w:proofErr w:type="spellEnd"/>
+      <w:r>
+        <w:t xml:space="preserve">, although effective for </w:t>
+      </w:r>
+      <w:proofErr w:type="spellStart"/>
+      <w:r>
+        <w:t>denoising</w:t>
+      </w:r>
+      <w:proofErr w:type="spellEnd"/>
+      <w:r>
+        <w:t xml:space="preserve"> without loss of edge information, does not lend itself well to the fiber tracking process. On the other hand, the TF and CT create ridges along fiber centers, helping to </w:t>
+      </w:r>
+      <w:r>
+        <w:lastRenderedPageBreak/>
+        <w:t xml:space="preserve">ease the difficulty of threshold selection and helps the fiber tracking algorithm to follow thick or noisy fibers. </w:t>
+      </w:r>
+      <w:r>
+        <w:fldChar w:fldCharType="begin"/>
+      </w:r>
+      <w:r>
+        <w:instrText xml:space="preserve"> REF _Ref338429156 \h </w:instrText>
+      </w:r>
+      <w:r>
+        <w:fldChar w:fldCharType="separate"/>
+      </w:r>
+      <w:r>
+        <w:t xml:space="preserve">Figure </w:t>
+      </w:r>
+      <w:r>
+        <w:rPr>
+          <w:noProof/>
+        </w:rPr>
+        <w:t>4</w:t>
+      </w:r>
+      <w:r>
+        <w:fldChar w:fldCharType="end"/>
+      </w:r>
+      <w:r>
+        <w:t xml:space="preserve"> compares the output of the image filter step (row 1) and the output of the fiber tracking step (row 2) of our process.</w:t>
+      </w:r>
+    </w:p>
+    <w:p>
+      <w:pPr>
+        <w:keepNext/>
+      </w:pPr>
+      <w:r>
+        <w:rPr>
+          <w:noProof/>
+          <w:lang w:bidi="ar-SA"/>
+        </w:rPr>
+        <w:drawing>
+          <wp:inline distT="0" distB="0" distL="0" distR="0">
+            <wp:extent cx="5943211" cy="2258008"/>
+            <wp:effectExtent l="19050" t="0" r="389" b="0"/>
+            <wp:docPr id="4" name="Picture 3" descr="PreprocOutputCompare.png"/>
+            <wp:cNvGraphicFramePr>
+              <a:graphicFrameLocks xmlns:a="http://schemas.openxmlformats.org/drawingml/2006/main" noChangeAspect="1"/>
+            </wp:cNvGraphicFramePr>
+            <a:graphic xmlns:a="http://schemas.openxmlformats.org/drawingml/2006/main">
+              <a:graphicData uri="http://schemas.openxmlformats.org/drawingml/2006/picture">
+                <pic:pic xmlns:pic="http://schemas.openxmlformats.org/drawingml/2006/picture">
+                  <pic:nvPicPr>
+                    <pic:cNvPr id="0" name="PreprocOutputCompare.png"/>
+                    <pic:cNvPicPr/>
+                  </pic:nvPicPr>
+                  <pic:blipFill>
+                    <a:blip r:embed="rId9" cstate="print"/>
+                    <a:srcRect t="2723" b="46594"/>
+                    <a:stretch>
+                      <a:fillRect/>
+                    </a:stretch>
+                  </pic:blipFill>
+                  <pic:spPr>
+                    <a:xfrm>
+                      <a:off x="0" y="0"/>
+                      <a:ext cx="5943211" cy="2258008"/>
+                    </a:xfrm>
+                    <a:prstGeom prst="rect">
+                      <a:avLst/>
+                    </a:prstGeom>
+                  </pic:spPr>
+                </pic:pic>
+              </a:graphicData>
+            </a:graphic>
+          </wp:inline>
+        </w:drawing>
+      </w:r>
+    </w:p>
+    <w:p>
+      <w:pPr>
+        <w:pStyle w:val="Caption"/>
+      </w:pPr>
+      <w:bookmarkStart w:id="15" w:name="_Ref338429156"/>
+      <w:r>
+        <w:t xml:space="preserve">Figure </w:t>
+      </w:r>
+      <w:fldSimple w:instr=" SEQ Figure \* ARABIC ">
+        <w:r>
+          <w:rPr>
+            <w:noProof/>
+          </w:rPr>
+          <w:t>4</w:t>
+        </w:r>
+      </w:fldSimple>
+      <w:bookmarkEnd w:id="15"/>
+      <w:r>
+        <w:t>. Output of the image processing techniques</w:t>
+      </w:r>
+      <w:r>
+        <w:t xml:space="preserve"> (row 1) and output of the fiber tracking algorithm (row 2)</w:t>
+      </w:r>
+      <w:r>
+        <w:t xml:space="preserve">. </w:t>
+      </w:r>
+      <w:r>
+        <w:t xml:space="preserve">Column A is the result of no processing, B Gaussian filter, C SPTV filter, D </w:t>
+      </w:r>
+      <w:proofErr w:type="spellStart"/>
+      <w:r>
+        <w:t>tubeness</w:t>
+      </w:r>
+      <w:proofErr w:type="spellEnd"/>
+      <w:r>
+        <w:t xml:space="preserve"> filter, and E </w:t>
+      </w:r>
+      <w:proofErr w:type="spellStart"/>
+      <w:r>
+        <w:t>cuvelet</w:t>
+      </w:r>
+      <w:proofErr w:type="spellEnd"/>
+      <w:r>
+        <w:t xml:space="preserve"> transform </w:t>
+      </w:r>
+      <w:proofErr w:type="spellStart"/>
+      <w:r>
+        <w:t>denoising</w:t>
+      </w:r>
+      <w:proofErr w:type="spellEnd"/>
+      <w:r>
+        <w:t xml:space="preserve"> filter. </w:t>
+      </w:r>
+      <w:r>
+        <w:t>Scale bar corresponds to 25 microns.</w:t>
+      </w:r>
+    </w:p>
+    <w:p>
+      <w:r>
         <w:t xml:space="preserve">The segmentation results for a selection of representative test cases are shown in </w:t>
       </w:r>
       <w:r>
@@ -5462,7 +6137,7 @@
         <w:rPr>
           <w:noProof/>
         </w:rPr>
-        <w:t>3</w:t>
+        <w:t>5</w:t>
       </w:r>
       <w:r>
         <w:fldChar w:fldCharType="end"/>
@@ -5582,6 +6257,7 @@
         <w:t xml:space="preserve">in row A and B </w:t>
       </w:r>
       <w:r>
+        <w:lastRenderedPageBreak/>
         <w:t>have a fairly low signal to noise ratio, their results from each of the four algorithms are</w:t>
       </w:r>
       <w:r>
@@ -5597,11 +6273,7 @@
         <w:t xml:space="preserve"> </w:t>
       </w:r>
       <w:r>
-        <w:t xml:space="preserve">However, if we look at the area in case C indicated by the arrow, where 3 fibers run in parallel producing a relative plateau in signal level, we see </w:t>
-      </w:r>
-      <w:r>
-        <w:lastRenderedPageBreak/>
-        <w:t xml:space="preserve">that the Gaussian and </w:t>
+        <w:t xml:space="preserve">However, if we look at the area in case C indicated by the arrow, where 3 fibers run in parallel producing a relative plateau in signal level, we see that the Gaussian and </w:t>
       </w:r>
       <w:r>
         <w:t>SPIRAL-</w:t>
@@ -5699,7 +6371,7 @@
                     <pic:cNvPicPr/>
                   </pic:nvPicPr>
                   <pic:blipFill>
-                    <a:blip r:embed="rId8" cstate="print"/>
+                    <a:blip r:embed="rId10" cstate="print"/>
                     <a:srcRect r="10573"/>
                     <a:stretch>
                       <a:fillRect/>
@@ -5725,7 +6397,7 @@
       <w:pPr>
         <w:pStyle w:val="Caption"/>
       </w:pPr>
-      <w:bookmarkStart w:id="14" w:name="_Ref332804357"/>
+      <w:bookmarkStart w:id="16" w:name="_Ref332804357"/>
       <w:r>
         <w:t xml:space="preserve">Figure </w:t>
       </w:r>
@@ -5742,7 +6414,7 @@
         <w:rPr>
           <w:noProof/>
         </w:rPr>
-        <w:t>3</w:t>
+        <w:t>5</w:t>
       </w:r>
       <w:r>
         <w:rPr>
@@ -5750,7 +6422,7 @@
         </w:rPr>
         <w:fldChar w:fldCharType="end"/>
       </w:r>
-      <w:bookmarkEnd w:id="14"/>
+      <w:bookmarkEnd w:id="16"/>
       <w:r>
         <w:t xml:space="preserve">. Five different test cases (A-E), showing different </w:t>
       </w:r>
@@ -5881,7 +6553,7 @@
         <w:rPr>
           <w:noProof/>
         </w:rPr>
-        <w:t>4</w:t>
+        <w:t>6</w:t>
       </w:r>
       <w:r>
         <w:fldChar w:fldCharType="end"/>
@@ -5942,7 +6614,7 @@
                     </pic:cNvPicPr>
                   </pic:nvPicPr>
                   <pic:blipFill>
-                    <a:blip r:embed="rId9" cstate="print"/>
+                    <a:blip r:embed="rId11" cstate="print"/>
                     <a:srcRect t="6527" b="6527"/>
                     <a:stretch>
                       <a:fillRect/>
@@ -5975,7 +6647,7 @@
       <w:pPr>
         <w:pStyle w:val="Caption"/>
       </w:pPr>
-      <w:bookmarkStart w:id="15" w:name="_Ref335120694"/>
+      <w:bookmarkStart w:id="17" w:name="_Ref335120694"/>
       <w:r>
         <w:t xml:space="preserve">Figure </w:t>
       </w:r>
@@ -5992,7 +6664,7 @@
         <w:rPr>
           <w:noProof/>
         </w:rPr>
-        <w:t>4</w:t>
+        <w:t>6</w:t>
       </w:r>
       <w:r>
         <w:rPr>
@@ -6000,7 +6672,7 @@
         </w:rPr>
         <w:fldChar w:fldCharType="end"/>
       </w:r>
-      <w:bookmarkEnd w:id="15"/>
+      <w:bookmarkEnd w:id="17"/>
       <w:r>
         <w:t xml:space="preserve">. F measure result comparing the automated segmentation techniques to the manual segmentations of three independent raters, for 25 test cases, representing a total of 9290 fiber evaluations. The error bars indicate the standard deviation between </w:t>
       </w:r>
@@ -6060,7 +6732,7 @@
         <w:rPr>
           <w:noProof/>
         </w:rPr>
-        <w:t>5</w:t>
+        <w:t>7</w:t>
       </w:r>
       <w:r>
         <w:fldChar w:fldCharType="end"/>
@@ -6100,7 +6772,7 @@
                     </pic:cNvPicPr>
                   </pic:nvPicPr>
                   <pic:blipFill>
-                    <a:blip r:embed="rId10" cstate="print"/>
+                    <a:blip r:embed="rId12" cstate="print"/>
                     <a:srcRect l="6907" t="6918" r="7535" b="7862"/>
                     <a:stretch>
                       <a:fillRect/>
@@ -6157,7 +6829,7 @@
                     </pic:cNvPicPr>
                   </pic:nvPicPr>
                   <pic:blipFill>
-                    <a:blip r:embed="rId11" cstate="print"/>
+                    <a:blip r:embed="rId13" cstate="print"/>
                     <a:srcRect l="6750" t="7547" r="8006" b="8176"/>
                     <a:stretch>
                       <a:fillRect/>
@@ -6190,7 +6862,7 @@
       <w:pPr>
         <w:pStyle w:val="Caption"/>
       </w:pPr>
-      <w:bookmarkStart w:id="16" w:name="_Ref335122993"/>
+      <w:bookmarkStart w:id="18" w:name="_Ref335122993"/>
       <w:r>
         <w:t xml:space="preserve">Figure </w:t>
       </w:r>
@@ -6207,7 +6879,7 @@
         <w:rPr>
           <w:noProof/>
         </w:rPr>
-        <w:t>5</w:t>
+        <w:t>7</w:t>
       </w:r>
       <w:r>
         <w:rPr>
@@ -6215,7 +6887,7 @@
         </w:rPr>
         <w:fldChar w:fldCharType="end"/>
       </w:r>
-      <w:bookmarkEnd w:id="16"/>
+      <w:bookmarkEnd w:id="18"/>
       <w:r>
         <w:t>. Distribution of lengths (top row) and angles (bottom row) of all fibers in all simulated test cases. Ground truth data is on the left and the results of the automated CT+FIRE algorithm are shown on the right.</w:t>
       </w:r>
@@ -6224,11 +6896,11 @@
       <w:pPr>
         <w:pStyle w:val="Heading1"/>
       </w:pPr>
-      <w:bookmarkStart w:id="17" w:name="_Toc338196119"/>
+      <w:bookmarkStart w:id="19" w:name="_Toc338674431"/>
       <w:r>
         <w:t>Discussion</w:t>
       </w:r>
-      <w:bookmarkEnd w:id="17"/>
+      <w:bookmarkEnd w:id="19"/>
     </w:p>
     <w:p>
       <w:r>
@@ -6340,7 +7012,7 @@
         <w:fldChar w:fldCharType="begin"/>
       </w:r>
       <w:r>
-        <w:instrText xml:space="preserve"> ADDIN EN.CITE &lt;EndNote&gt;&lt;Cite&gt;&lt;Author&gt;Conklin&lt;/Author&gt;&lt;Year&gt;2011&lt;/Year&gt;&lt;IDText&gt;Aligned collagen is a prognostic signature for survival in human breast carcinoma.&lt;/IDText&gt;&lt;DisplayText&gt;(1)&lt;/DisplayText&gt;&lt;record&gt;&lt;dates&gt;&lt;pub-dates&gt;&lt;date&gt;Mar&lt;/date&gt;&lt;/pub-dates&gt;&lt;year&gt;2011&lt;/year&gt;&lt;/dates&gt;&lt;keywords&gt;&lt;keyword&gt;Biopsy&lt;/keyword&gt;&lt;keyword&gt;Breast Neoplasms&lt;/keyword&gt;&lt;keyword&gt;Collagen&lt;/keyword&gt;&lt;keyword&gt;Diagnostic Imaging&lt;/keyword&gt;&lt;keyword&gt;Female&lt;/keyword&gt;&lt;keyword&gt;Humans&lt;/keyword&gt;&lt;keyword&gt;Multivariate Analysis&lt;/keyword&gt;&lt;keyword&gt;Prognosis&lt;/keyword&gt;&lt;keyword&gt;Regression Analysis&lt;/keyword&gt;&lt;keyword&gt;Survival Analysis&lt;/keyword&gt;&lt;keyword&gt;Tumor Markers, Biological&lt;/keyword&gt;&lt;/keywords&gt;&lt;urls&gt;&lt;related-urls&gt;&lt;url&gt;http://www.ncbi.nlm.nih.gov/pubmed/21356373&lt;/url&gt;&lt;/related-urls&gt;&lt;/urls&gt;&lt;isbn&gt;1525-2191&lt;/isbn&gt;&lt;custom2&gt;PMC3070581&lt;/custom2&gt;&lt;titles&gt;&lt;title&gt;Aligned collagen is a prognostic signature for survival in human breast carcinoma.&lt;/title&gt;&lt;secondary-title&gt;Am J Pathol&lt;/secondary-title&gt;&lt;/titles&gt;&lt;pages&gt;1221-32&lt;/pages&gt;&lt;number&gt;3&lt;/number&gt;&lt;contributors&gt;&lt;authors&gt;&lt;author&gt;Conklin, M. W.&lt;/author&gt;&lt;author&gt;Eickhoff, J. C.&lt;/author&gt;&lt;author&gt;Riching, K. M.&lt;/author&gt;&lt;author&gt;Pehlke, C. A.&lt;/author&gt;&lt;author&gt;Eliceiri, K. W.&lt;/author&gt;&lt;author&gt;Provenzano, P. P.&lt;/author&gt;&lt;author&gt;Friedl, A.&lt;/author&gt;&lt;author&gt;Keely, P. J.&lt;/author&gt;&lt;/authors&gt;&lt;/contributors&gt;&lt;language&gt;eng&lt;/language&gt;&lt;added-date format="utc"&gt;1326864880&lt;/added-date&gt;&lt;ref-type name="Journal Article"&gt;17&lt;/ref-type&gt;&lt;auth-address&gt;Department of Pharmacology, and the Laboratory for Molecular Biology, University of Wisconsin, Madison, Wisconsin 53706, USA.&lt;/auth-address&gt;&lt;rec-number&gt;28&lt;/rec-number&gt;&lt;last-updated-date format="utc"&gt;1326864880&lt;/last-updated-date&gt;&lt;accession-num&gt;21356373&lt;/accession-num&gt;&lt;electronic-resource-num&gt;S0002-9440(10)00233-6 [pii]&amp;#xD;&amp;#xA;10.1016/j.ajpath.2010.11.076&lt;/electronic-resource-num&gt;&lt;volume&gt;178&lt;/volume&gt;&lt;/record&gt;&lt;/Cite&gt;&lt;/EndNote&gt;</w:instrText>
+        <w:instrText xml:space="preserve"> ADDIN EN.CITE &lt;EndNote&gt;&lt;Cite&gt;&lt;Author&gt;Conklin&lt;/Author&gt;&lt;Year&gt;2011&lt;/Year&gt;&lt;IDText&gt;Aligned collagen is a prognostic signature for survival in human breast carcinoma.&lt;/IDText&gt;&lt;DisplayText&gt;(4)&lt;/DisplayText&gt;&lt;record&gt;&lt;dates&gt;&lt;pub-dates&gt;&lt;date&gt;Mar&lt;/date&gt;&lt;/pub-dates&gt;&lt;year&gt;2011&lt;/year&gt;&lt;/dates&gt;&lt;keywords&gt;&lt;keyword&gt;Biopsy&lt;/keyword&gt;&lt;keyword&gt;Breast Neoplasms&lt;/keyword&gt;&lt;keyword&gt;Collagen&lt;/keyword&gt;&lt;keyword&gt;Diagnostic Imaging&lt;/keyword&gt;&lt;keyword&gt;Female&lt;/keyword&gt;&lt;keyword&gt;Humans&lt;/keyword&gt;&lt;keyword&gt;Multivariate Analysis&lt;/keyword&gt;&lt;keyword&gt;Prognosis&lt;/keyword&gt;&lt;keyword&gt;Regression Analysis&lt;/keyword&gt;&lt;keyword&gt;Survival Analysis&lt;/keyword&gt;&lt;keyword&gt;Tumor Markers, Biological&lt;/keyword&gt;&lt;/keywords&gt;&lt;urls&gt;&lt;related-urls&gt;&lt;url&gt;http://www.ncbi.nlm.nih.gov/pubmed/21356373&lt;/url&gt;&lt;/related-urls&gt;&lt;/urls&gt;&lt;isbn&gt;1525-2191&lt;/isbn&gt;&lt;custom2&gt;PMC3070581&lt;/custom2&gt;&lt;titles&gt;&lt;title&gt;Aligned collagen is a prognostic signature for survival in human breast carcinoma.&lt;/title&gt;&lt;secondary-title&gt;Am J Pathol&lt;/secondary-title&gt;&lt;/titles&gt;&lt;pages&gt;1221-32&lt;/pages&gt;&lt;number&gt;3&lt;/number&gt;&lt;contributors&gt;&lt;authors&gt;&lt;author&gt;Conklin, M. W.&lt;/author&gt;&lt;author&gt;Eickhoff, J. C.&lt;/author&gt;&lt;author&gt;Riching, K. M.&lt;/author&gt;&lt;author&gt;Pehlke, C. A.&lt;/author&gt;&lt;author&gt;Eliceiri, K. W.&lt;/author&gt;&lt;author&gt;Provenzano, P. P.&lt;/author&gt;&lt;author&gt;Friedl, A.&lt;/author&gt;&lt;author&gt;Keely, P. J.&lt;/author&gt;&lt;/authors&gt;&lt;/contributors&gt;&lt;language&gt;eng&lt;/language&gt;&lt;added-date format="utc"&gt;1326864880&lt;/added-date&gt;&lt;ref-type name="Journal Article"&gt;17&lt;/ref-type&gt;&lt;auth-address&gt;Department of Pharmacology, and the Laboratory for Molecular Biology, University of Wisconsin, Madison, Wisconsin 53706, USA.&lt;/auth-address&gt;&lt;rec-number&gt;28&lt;/rec-number&gt;&lt;last-updated-date format="utc"&gt;1326864880&lt;/last-updated-date&gt;&lt;accession-num&gt;21356373&lt;/accession-num&gt;&lt;electronic-resource-num&gt;S0002-9440(10)00233-6 [pii]&amp;#xD;&amp;#xA;10.1016/j.ajpath.2010.11.076&lt;/electronic-resource-num&gt;&lt;volume&gt;178&lt;/volume&gt;&lt;/record&gt;&lt;/Cite&gt;&lt;/EndNote&gt;</w:instrText>
       </w:r>
       <w:r>
         <w:fldChar w:fldCharType="separate"/>
@@ -6349,7 +7021,7 @@
         <w:rPr>
           <w:noProof/>
         </w:rPr>
-        <w:t>(1)</w:t>
+        <w:t>(4)</w:t>
       </w:r>
       <w:r>
         <w:fldChar w:fldCharType="end"/>
@@ -6480,7 +7152,7 @@
           <w:fldData xml:space="preserve">PEVuZE5vdGU+PENpdGU+PEF1dGhvcj5XYW5nPC9BdXRob3I+PFllYXI+MjAxMjwvWWVhcj48SURU
 ZXh0PlN0YXRpc3RpY2FsIHRyYWNraW5nIG9mIHRyZWUtbGlrZSB0dWJ1bGFyIHN0cnVjdHVyZXMg
 d2l0aCBlZmZpY2llbnQgYnJhbmNoaW5nIGRldGVjdGlvbiBpbiAzRCBtZWRpY2FsIGltYWdlIGRh
-dGE8L0lEVGV4dD48RGlzcGxheVRleHQ+KDI1LTI3KTwvRGlzcGxheVRleHQ+PHJlY29yZD48ZGF0
+dGE8L0lEVGV4dD48RGlzcGxheVRleHQ+KDI4LTMwKTwvRGlzcGxheVRleHQ+PHJlY29yZD48ZGF0
 ZXM+PHB1Yi1kYXRlcz48ZGF0ZT5BdWc8L2RhdGU+PC9wdWItZGF0ZXM+PHllYXI+MjAxMjwveWVh
 cj48L2RhdGVzPjxrZXl3b3Jkcz48a2V5d29yZD5TRVFVRU5USUFMIE1PTlRFLUNBUkxPPC9rZXl3
 b3JkPjxrZXl3b3JkPkJBWUVTSUFOIFRSQUNLSU5HPC9rZXl3b3JkPjxrZXl3b3JkPlBBUlRJQ0xF
@@ -6612,7 +7284,7 @@
           <w:fldData xml:space="preserve">PEVuZE5vdGU+PENpdGU+PEF1dGhvcj5XYW5nPC9BdXRob3I+PFllYXI+MjAxMjwvWWVhcj48SURU
 ZXh0PlN0YXRpc3RpY2FsIHRyYWNraW5nIG9mIHRyZWUtbGlrZSB0dWJ1bGFyIHN0cnVjdHVyZXMg
 d2l0aCBlZmZpY2llbnQgYnJhbmNoaW5nIGRldGVjdGlvbiBpbiAzRCBtZWRpY2FsIGltYWdlIGRh
-dGE8L0lEVGV4dD48RGlzcGxheVRleHQ+KDI1LTI3KTwvRGlzcGxheVRleHQ+PHJlY29yZD48ZGF0
+dGE8L0lEVGV4dD48RGlzcGxheVRleHQ+KDI4LTMwKTwvRGlzcGxheVRleHQ+PHJlY29yZD48ZGF0
 ZXM+PHB1Yi1kYXRlcz48ZGF0ZT5BdWc8L2RhdGU+PC9wdWItZGF0ZXM+PHllYXI+MjAxMjwveWVh
 cj48L2RhdGVzPjxrZXl3b3Jkcz48a2V5d29yZD5TRVFVRU5USUFMIE1PTlRFLUNBUkxPPC9rZXl3
 b3JkPjxrZXl3b3JkPkJBWUVTSUFOIFRSQUNLSU5HPC9rZXl3b3JkPjxrZXl3b3JkPlBBUlRJQ0xF
@@ -6749,7 +7421,7 @@
         <w:rPr>
           <w:noProof/>
         </w:rPr>
-        <w:t>(25-27)</w:t>
+        <w:t>(28-30)</w:t>
       </w:r>
       <w:r>
         <w:fldChar w:fldCharType="end"/>
@@ -6797,7 +7469,7 @@
         <w:fldChar w:fldCharType="begin"/>
       </w:r>
       <w:r>
-        <w:instrText xml:space="preserve"> ADDIN EN.CITE &lt;EndNote&gt;&lt;Cite&gt;&lt;Author&gt;Ma&lt;/Author&gt;&lt;Year&gt;2010&lt;/Year&gt;&lt;IDText&gt;The Curvelet Transform&lt;/IDText&gt;&lt;DisplayText&gt;(28)&lt;/DisplayText&gt;&lt;record&gt;&lt;dates&gt;&lt;pub-dates&gt;&lt;date&gt;Mar&lt;/date&gt;&lt;/pub-dates&gt;&lt;year&gt;2010&lt;/year&gt;&lt;/dates&gt;&lt;urls&gt;&lt;related-urls&gt;&lt;url&gt;&amp;lt;Go to ISI&amp;gt;://WOS:000276068100015&lt;/url&gt;&lt;/related-urls&gt;&lt;/urls&gt;&lt;isbn&gt;1053-5888&lt;/isbn&gt;&lt;titles&gt;&lt;title&gt;The Curvelet Transform&lt;/title&gt;&lt;secondary-title&gt;Ieee Signal Processing Magazine&lt;/secondary-title&gt;&lt;/titles&gt;&lt;number&gt;2&lt;/number&gt;&lt;contributors&gt;&lt;authors&gt;&lt;author&gt;Ma, Jianwei&lt;/author&gt;&lt;author&gt;Plonka, Gerlind&lt;/author&gt;&lt;/authors&gt;&lt;/contributors&gt;&lt;added-date format="utc"&gt;1350318461&lt;/added-date&gt;&lt;ref-type name="Journal Article"&gt;17&lt;/ref-type&gt;&lt;rec-number&gt;407&lt;/rec-number&gt;&lt;last-updated-date format="utc"&gt;1350318461&lt;/last-updated-date&gt;&lt;accession-num&gt;WOS:000276068100015&lt;/accession-num&gt;&lt;electronic-resource-num&gt;10.1109/msp.2009.935453&lt;/electronic-resource-num&gt;&lt;volume&gt;27&lt;/volume&gt;&lt;/record&gt;&lt;/Cite&gt;&lt;/EndNote&gt;</w:instrText>
+        <w:instrText xml:space="preserve"> ADDIN EN.CITE &lt;EndNote&gt;&lt;Cite&gt;&lt;Author&gt;Ma&lt;/Author&gt;&lt;Year&gt;2010&lt;/Year&gt;&lt;IDText&gt;The Curvelet Transform&lt;/IDText&gt;&lt;DisplayText&gt;(31)&lt;/DisplayText&gt;&lt;record&gt;&lt;dates&gt;&lt;pub-dates&gt;&lt;date&gt;Mar&lt;/date&gt;&lt;/pub-dates&gt;&lt;year&gt;2010&lt;/year&gt;&lt;/dates&gt;&lt;urls&gt;&lt;related-urls&gt;&lt;url&gt;&amp;lt;Go to ISI&amp;gt;://WOS:000276068100015&lt;/url&gt;&lt;/related-urls&gt;&lt;/urls&gt;&lt;isbn&gt;1053-5888&lt;/isbn&gt;&lt;titles&gt;&lt;title&gt;The Curvelet Transform&lt;/title&gt;&lt;secondary-title&gt;Ieee Signal Processing Magazine&lt;/secondary-title&gt;&lt;/titles&gt;&lt;number&gt;2&lt;/number&gt;&lt;contributors&gt;&lt;authors&gt;&lt;author&gt;Ma, Jianwei&lt;/author&gt;&lt;author&gt;Plonka, Gerlind&lt;/author&gt;&lt;/authors&gt;&lt;/contributors&gt;&lt;added-date format="utc"&gt;1350318461&lt;/added-date&gt;&lt;ref-type name="Journal Article"&gt;17&lt;/ref-type&gt;&lt;rec-number&gt;407&lt;/rec-number&gt;&lt;last-updated-date format="utc"&gt;1350318461&lt;/last-updated-date&gt;&lt;accession-num&gt;WOS:000276068100015&lt;/accession-num&gt;&lt;electronic-resource-num&gt;10.1109/msp.2009.935453&lt;/electronic-resource-num&gt;&lt;volume&gt;27&lt;/volume&gt;&lt;/record&gt;&lt;/Cite&gt;&lt;/EndNote&gt;</w:instrText>
       </w:r>
       <w:r>
         <w:fldChar w:fldCharType="separate"/>
@@ -6806,7 +7478,7 @@
         <w:rPr>
           <w:noProof/>
         </w:rPr>
-        <w:t>(28)</w:t>
+        <w:t>(31)</w:t>
       </w:r>
       <w:r>
         <w:fldChar w:fldCharType="end"/>
@@ -6889,7 +7561,7 @@
         <w:fldChar w:fldCharType="begin"/>
       </w:r>
       <w:r>
-        <w:instrText xml:space="preserve"> ADDIN EN.CITE &lt;EndNote&gt;&lt;Cite&gt;&lt;Author&gt;Pal&lt;/Author&gt;&lt;Year&gt;1993&lt;/Year&gt;&lt;IDText&gt;A REVIEW ON IMAGE SEGMENTATION TECHNIQUES&lt;/IDText&gt;&lt;DisplayText&gt;(29)&lt;/DisplayText&gt;&lt;record&gt;&lt;dates&gt;&lt;pub-dates&gt;&lt;date&gt;Sep&lt;/date&gt;&lt;/pub-dates&gt;&lt;year&gt;1993&lt;/year&gt;&lt;/dates&gt;&lt;keywords&gt;&lt;keyword&gt;IMAGE SEGMENTATION&lt;/keyword&gt;&lt;keyword&gt;FUZZY SETS&lt;/keyword&gt;&lt;keyword&gt;THRESHOLDING&lt;/keyword&gt;&lt;keyword&gt;EDGE DETECTION&lt;/keyword&gt;&lt;keyword&gt;&lt;/keyword&gt;&lt;keyword&gt;CLUSTERING&lt;/keyword&gt;&lt;keyword&gt;RELAXATION&lt;/keyword&gt;&lt;keyword&gt;MARKOV RANDOM FIELD&lt;/keyword&gt;&lt;keyword&gt;THRESHOLD SELECTION METHOD&lt;/keyword&gt;&lt;keyword&gt;LOW-LEVEL SEGMENTATION&lt;/keyword&gt;&lt;keyword&gt;EDGE DETECTOR&lt;/keyword&gt;&lt;keyword&gt;DESIGN&lt;/keyword&gt;&lt;keyword&gt;NEURAL NETWORK&lt;/keyword&gt;&lt;keyword&gt;HISTOGRAM MODIFICATION&lt;/keyword&gt;&lt;keyword&gt;PICTURE SEGMENTATION&lt;/keyword&gt;&lt;keyword&gt;&lt;/keyword&gt;&lt;keyword&gt;RANDOM-FIELDS&lt;/keyword&gt;&lt;keyword&gt;FUZZY-SETS&lt;/keyword&gt;&lt;keyword&gt;ENTROPY&lt;/keyword&gt;&lt;keyword&gt;RELAXATION&lt;/keyword&gt;&lt;/keywords&gt;&lt;urls&gt;&lt;related-urls&gt;&lt;url&gt;&amp;lt;Go to ISI&amp;gt;://WOS:A1993ME10000001&lt;/url&gt;&lt;/related-urls&gt;&lt;/urls&gt;&lt;isbn&gt;0031-3203&lt;/isbn&gt;&lt;work-type&gt;Review&lt;/work-type&gt;&lt;titles&gt;&lt;title&gt;A REVIEW ON IMAGE SEGMENTATION TECHNIQUES&lt;/title&gt;&lt;secondary-title&gt;Pattern Recognition&lt;/secondary-title&gt;&lt;alt-title&gt;Pattern Recognit.&lt;/alt-title&gt;&lt;/titles&gt;&lt;pages&gt;1277-1294&lt;/pages&gt;&lt;number&gt;9&lt;/number&gt;&lt;contributors&gt;&lt;authors&gt;&lt;author&gt;Pal, N. R.&lt;/author&gt;&lt;author&gt;Pal, S. K.&lt;/author&gt;&lt;/authors&gt;&lt;/contributors&gt;&lt;language&gt;English&lt;/language&gt;&lt;added-date format="utc"&gt;1350319203&lt;/added-date&gt;&lt;ref-type name="Journal Article"&gt;17&lt;/ref-type&gt;&lt;auth-address&gt;PAL, NR (reprint author), INDIAN STAT INST,MACHINE INTELLIGENCE UNIT,203 BT RD,CALCUTTA 700035,W BENGAL,INDIA.&lt;/auth-address&gt;&lt;rec-number&gt;408&lt;/rec-number&gt;&lt;last-updated-date format="utc"&gt;1350319203&lt;/last-updated-date&gt;&lt;accession-num&gt;WOS:A1993ME10000001&lt;/accession-num&gt;&lt;electronic-resource-num&gt;10.1016/0031-3203(93)90135-j&lt;/electronic-resource-num&gt;&lt;volume&gt;26&lt;/volume&gt;&lt;/record&gt;&lt;/Cite&gt;&lt;/EndNote&gt;</w:instrText>
+        <w:instrText xml:space="preserve"> ADDIN EN.CITE &lt;EndNote&gt;&lt;Cite&gt;&lt;Author&gt;Pal&lt;/Author&gt;&lt;Year&gt;1993&lt;/Year&gt;&lt;IDText&gt;A REVIEW ON IMAGE SEGMENTATION TECHNIQUES&lt;/IDText&gt;&lt;DisplayText&gt;(32)&lt;/DisplayText&gt;&lt;record&gt;&lt;dates&gt;&lt;pub-dates&gt;&lt;date&gt;Sep&lt;/date&gt;&lt;/pub-dates&gt;&lt;year&gt;1993&lt;/year&gt;&lt;/dates&gt;&lt;keywords&gt;&lt;keyword&gt;IMAGE SEGMENTATION&lt;/keyword&gt;&lt;keyword&gt;FUZZY SETS&lt;/keyword&gt;&lt;keyword&gt;THRESHOLDING&lt;/keyword&gt;&lt;keyword&gt;EDGE DETECTION&lt;/keyword&gt;&lt;keyword&gt;&lt;/keyword&gt;&lt;keyword&gt;CLUSTERING&lt;/keyword&gt;&lt;keyword&gt;RELAXATION&lt;/keyword&gt;&lt;keyword&gt;MARKOV RANDOM FIELD&lt;/keyword&gt;&lt;keyword&gt;THRESHOLD SELECTION METHOD&lt;/keyword&gt;&lt;keyword&gt;LOW-LEVEL SEGMENTATION&lt;/keyword&gt;&lt;keyword&gt;EDGE DETECTOR&lt;/keyword&gt;&lt;keyword&gt;DESIGN&lt;/keyword&gt;&lt;keyword&gt;NEURAL NETWORK&lt;/keyword&gt;&lt;keyword&gt;HISTOGRAM MODIFICATION&lt;/keyword&gt;&lt;keyword&gt;PICTURE SEGMENTATION&lt;/keyword&gt;&lt;keyword&gt;&lt;/keyword&gt;&lt;keyword&gt;RANDOM-FIELDS&lt;/keyword&gt;&lt;keyword&gt;FUZZY-SETS&lt;/keyword&gt;&lt;keyword&gt;ENTROPY&lt;/keyword&gt;&lt;keyword&gt;RELAXATION&lt;/keyword&gt;&lt;/keywords&gt;&lt;urls&gt;&lt;related-urls&gt;&lt;url&gt;&amp;lt;Go to ISI&amp;gt;://WOS:A1993ME10000001&lt;/url&gt;&lt;/related-urls&gt;&lt;/urls&gt;&lt;isbn&gt;0031-3203&lt;/isbn&gt;&lt;work-type&gt;Review&lt;/work-type&gt;&lt;titles&gt;&lt;title&gt;A REVIEW ON IMAGE SEGMENTATION TECHNIQUES&lt;/title&gt;&lt;secondary-title&gt;Pattern Recognition&lt;/secondary-title&gt;&lt;alt-title&gt;Pattern Recognit.&lt;/alt-title&gt;&lt;/titles&gt;&lt;pages&gt;1277-1294&lt;/pages&gt;&lt;number&gt;9&lt;/number&gt;&lt;contributors&gt;&lt;authors&gt;&lt;author&gt;Pal, N. R.&lt;/author&gt;&lt;author&gt;Pal, S. K.&lt;/author&gt;&lt;/authors&gt;&lt;/contributors&gt;&lt;language&gt;English&lt;/language&gt;&lt;added-date format="utc"&gt;1350319203&lt;/added-date&gt;&lt;ref-type name="Journal Article"&gt;17&lt;/ref-type&gt;&lt;auth-address&gt;PAL, NR (reprint author), INDIAN STAT INST,MACHINE INTELLIGENCE UNIT,203 BT RD,CALCUTTA 700035,W BENGAL,INDIA.&lt;/auth-address&gt;&lt;rec-number&gt;408&lt;/rec-number&gt;&lt;last-updated-date format="utc"&gt;1350319203&lt;/last-updated-date&gt;&lt;accession-num&gt;WOS:A1993ME10000001&lt;/accession-num&gt;&lt;electronic-resource-num&gt;10.1016/0031-3203(93)90135-j&lt;/electronic-resource-num&gt;&lt;volume&gt;26&lt;/volume&gt;&lt;/record&gt;&lt;/Cite&gt;&lt;/EndNote&gt;</w:instrText>
       </w:r>
       <w:r>
         <w:fldChar w:fldCharType="separate"/>
@@ -6898,7 +7570,7 @@
         <w:rPr>
           <w:noProof/>
         </w:rPr>
-        <w:t>(29)</w:t>
+        <w:t>(32)</w:t>
       </w:r>
       <w:r>
         <w:fldChar w:fldCharType="end"/>
@@ -6913,7 +7585,7 @@
         <w:fldChar w:fldCharType="begin"/>
       </w:r>
       <w:r>
-        <w:instrText xml:space="preserve"> ADDIN EN.CITE &lt;EndNote&gt;&lt;Cite&gt;&lt;Author&gt;Molchanov&lt;/Author&gt;&lt;Year&gt;2003&lt;/Year&gt;&lt;IDText&gt;Distance transforms for real-valued functions&lt;/IDText&gt;&lt;DisplayText&gt;(30)&lt;/DisplayText&gt;&lt;record&gt;&lt;dates&gt;&lt;pub-dates&gt;&lt;date&gt;Feb 15&lt;/date&gt;&lt;/pub-dates&gt;&lt;year&gt;2003&lt;/year&gt;&lt;/dates&gt;&lt;urls&gt;&lt;related-urls&gt;&lt;url&gt;&amp;lt;Go to ISI&amp;gt;://WOS:000182274000015&lt;/url&gt;&lt;/related-urls&gt;&lt;/urls&gt;&lt;isbn&gt;0022-247X&lt;/isbn&gt;&lt;titles&gt;&lt;title&gt;Distance transforms for real-valued functions&lt;/title&gt;&lt;secondary-title&gt;Journal of Mathematical Analysis and Applications&lt;/secondary-title&gt;&lt;/titles&gt;&lt;number&gt;2&lt;/number&gt;&lt;contributors&gt;&lt;authors&gt;&lt;author&gt;Molchanov, I. S.&lt;/author&gt;&lt;author&gt;Teran, P.&lt;/author&gt;&lt;/authors&gt;&lt;/contributors&gt;&lt;added-date format="utc"&gt;1350319950&lt;/added-date&gt;&lt;ref-type name="Journal Article"&gt;17&lt;/ref-type&gt;&lt;rec-number&gt;409&lt;/rec-number&gt;&lt;last-updated-date format="utc"&gt;1350319950&lt;/last-updated-date&gt;&lt;accession-num&gt;WOS:000182274000015&lt;/accession-num&gt;&lt;electronic-resource-num&gt;10.1016/s0022-247x(02)00719-9&lt;/electronic-resource-num&gt;&lt;volume&gt;278&lt;/volume&gt;&lt;/record&gt;&lt;/Cite&gt;&lt;/EndNote&gt;</w:instrText>
+        <w:instrText xml:space="preserve"> ADDIN EN.CITE &lt;EndNote&gt;&lt;Cite&gt;&lt;Author&gt;Molchanov&lt;/Author&gt;&lt;Year&gt;2003&lt;/Year&gt;&lt;IDText&gt;Distance transforms for real-valued functions&lt;/IDText&gt;&lt;DisplayText&gt;(33)&lt;/DisplayText&gt;&lt;record&gt;&lt;dates&gt;&lt;pub-dates&gt;&lt;date&gt;Feb 15&lt;/date&gt;&lt;/pub-dates&gt;&lt;year&gt;2003&lt;/year&gt;&lt;/dates&gt;&lt;urls&gt;&lt;related-urls&gt;&lt;url&gt;&amp;lt;Go to ISI&amp;gt;://WOS:000182274000015&lt;/url&gt;&lt;/related-urls&gt;&lt;/urls&gt;&lt;isbn&gt;0022-247X&lt;/isbn&gt;&lt;titles&gt;&lt;title&gt;Distance transforms for real-valued functions&lt;/title&gt;&lt;secondary-title&gt;Journal of Mathematical Analysis and Applications&lt;/secondary-title&gt;&lt;/titles&gt;&lt;number&gt;2&lt;/number&gt;&lt;contributors&gt;&lt;authors&gt;&lt;author&gt;Molchanov, I. S.&lt;/author&gt;&lt;author&gt;Teran, P.&lt;/author&gt;&lt;/authors&gt;&lt;/contributors&gt;&lt;added-date format="utc"&gt;1350319950&lt;/added-date&gt;&lt;ref-type name="Journal Article"&gt;17&lt;/ref-type&gt;&lt;rec-number&gt;409&lt;/rec-number&gt;&lt;last-updated-date format="utc"&gt;1350319950&lt;/last-updated-date&gt;&lt;accession-num&gt;WOS:000182274000015&lt;/accession-num&gt;&lt;electronic-resource-num&gt;10.1016/s0022-247x(02)00719-9&lt;/electronic-resource-num&gt;&lt;volume&gt;278&lt;/volume&gt;&lt;/record&gt;&lt;/Cite&gt;&lt;/EndNote&gt;</w:instrText>
       </w:r>
       <w:r>
         <w:fldChar w:fldCharType="separate"/>
@@ -6922,7 +7594,7 @@
         <w:rPr>
           <w:noProof/>
         </w:rPr>
-        <w:t>(30)</w:t>
+        <w:t>(33)</w:t>
       </w:r>
       <w:r>
         <w:fldChar w:fldCharType="end"/>
@@ -7039,7 +7711,7 @@
         <w:fldChar w:fldCharType="begin"/>
       </w:r>
       <w:r>
-        <w:instrText xml:space="preserve"> ADDIN EN.CITE &lt;EndNote&gt;&lt;Cite&gt;&lt;Author&gt;Pehlke&lt;/Author&gt;&lt;Year&gt;In Press&lt;/Year&gt;&lt;IDText&gt;Quantification of Collagen Architecture using the Curvelet Transform&lt;/IDText&gt;&lt;DisplayText&gt;(7)&lt;/DisplayText&gt;&lt;record&gt;&lt;titles&gt;&lt;title&gt;Quantification of Collagen Architecture using the Curvelet Transform&lt;/title&gt;&lt;/titles&gt;&lt;contributors&gt;&lt;authors&gt;&lt;author&gt;Pehlke, Carolyn&lt;/author&gt;&lt;author&gt;Doot, Jared&lt;/author&gt;&lt;author&gt;Sung, Kyung Eun&lt;/author&gt;&lt;author&gt;Provenzano, Paolo&lt;/author&gt;&lt;author&gt;Riching, Kristin&lt;/author&gt;&lt;author&gt;Inman, David&lt;/author&gt;&lt;author&gt;Nowak, Robert&lt;/author&gt;&lt;author&gt;Kouris, Nicholas&lt;/author&gt;&lt;author&gt;Ogle, Brenda&lt;/author&gt;&lt;author&gt;Keely, Patricia&lt;/author&gt;&lt;author&gt;Beebe, David&lt;/author&gt;&lt;author&gt;Eliceiri, Kevin&lt;/author&gt;&lt;/authors&gt;&lt;/contributors&gt;&lt;added-date format="utc"&gt;1337197865&lt;/added-date&gt;&lt;ref-type name="Generic"&gt;13&lt;/ref-type&gt;&lt;dates&gt;&lt;year&gt;In Press&lt;/year&gt;&lt;/dates&gt;&lt;rec-number&gt;269&lt;/rec-number&gt;&lt;last-updated-date format="utc"&gt;1337197973&lt;/last-updated-date&gt;&lt;/record&gt;&lt;/Cite&gt;&lt;/EndNote&gt;</w:instrText>
+        <w:instrText xml:space="preserve"> ADDIN EN.CITE &lt;EndNote&gt;&lt;Cite&gt;&lt;Author&gt;Pehlke&lt;/Author&gt;&lt;Year&gt;In Press&lt;/Year&gt;&lt;IDText&gt;Quantification of Collagen Architecture using the Curvelet Transform&lt;/IDText&gt;&lt;DisplayText&gt;(10)&lt;/DisplayText&gt;&lt;record&gt;&lt;titles&gt;&lt;title&gt;Quantification of Collagen Architecture using the Curvelet Transform&lt;/title&gt;&lt;/titles&gt;&lt;contributors&gt;&lt;authors&gt;&lt;author&gt;Pehlke, Carolyn&lt;/author&gt;&lt;author&gt;Doot, Jared&lt;/author&gt;&lt;author&gt;Sung, Kyung Eun&lt;/author&gt;&lt;author&gt;Provenzano, Paolo&lt;/author&gt;&lt;author&gt;Riching, Kristin&lt;/author&gt;&lt;author&gt;Inman, David&lt;/author&gt;&lt;author&gt;Nowak, Robert&lt;/author&gt;&lt;author&gt;Kouris, Nicholas&lt;/author&gt;&lt;author&gt;Ogle, Brenda&lt;/author&gt;&lt;author&gt;Keely, Patricia&lt;/author&gt;&lt;author&gt;Beebe, David&lt;/author&gt;&lt;author&gt;Eliceiri, Kevin&lt;/author&gt;&lt;/authors&gt;&lt;/contributors&gt;&lt;added-date format="utc"&gt;1337197865&lt;/added-date&gt;&lt;ref-type name="Generic"&gt;13&lt;/ref-type&gt;&lt;dates&gt;&lt;year&gt;In Press&lt;/year&gt;&lt;/dates&gt;&lt;rec-number&gt;269&lt;/rec-number&gt;&lt;last-updated-date format="utc"&gt;1337197973&lt;/last-updated-date&gt;&lt;/record&gt;&lt;/Cite&gt;&lt;/EndNote&gt;</w:instrText>
       </w:r>
       <w:r>
         <w:fldChar w:fldCharType="separate"/>
@@ -7048,7 +7720,7 @@
         <w:rPr>
           <w:noProof/>
         </w:rPr>
-        <w:t>(7)</w:t>
+        <w:t>(10)</w:t>
       </w:r>
       <w:r>
         <w:fldChar w:fldCharType="end"/>
@@ -7209,11 +7881,11 @@
       <w:pPr>
         <w:pStyle w:val="Heading1"/>
       </w:pPr>
-      <w:bookmarkStart w:id="18" w:name="_Toc338196120"/>
+      <w:bookmarkStart w:id="20" w:name="_Toc338674432"/>
       <w:r>
         <w:t>Conclusion</w:t>
       </w:r>
-      <w:bookmarkEnd w:id="18"/>
+      <w:bookmarkEnd w:id="20"/>
     </w:p>
     <w:p>
       <w:r>
@@ -7236,7 +7908,7 @@
     <w:p/>
     <w:p/>
     <w:p/>
-    <w:bookmarkStart w:id="19" w:name="_ENREF_30"/>
+    <w:bookmarkStart w:id="21" w:name="_ENREF_33"/>
     <w:p>
       <w:pPr>
         <w:spacing w:line="240" w:lineRule="auto"/>
@@ -7254,7 +7926,7 @@
       <w:r>
         <w:fldChar w:fldCharType="separate"/>
       </w:r>
-      <w:bookmarkStart w:id="20" w:name="_ENREF_1"/>
+      <w:bookmarkStart w:id="22" w:name="_ENREF_1"/>
       <w:r>
         <w:rPr>
           <w:rFonts w:ascii="Calibri" w:hAnsi="Calibri" w:cs="Calibri"/>
@@ -7262,6 +7934,137 @@
         </w:rPr>
         <w:t>1.</w:t>
       </w:r>
+      <w:r>
+        <w:rPr>
+          <w:rFonts w:ascii="Calibri" w:hAnsi="Calibri" w:cs="Calibri"/>
+          <w:noProof/>
+        </w:rPr>
+        <w:tab/>
+        <w:t>Zipfel WR, Williams RM, Christie R, Nikitin AY, Hyman BT, Webb WW. Live tissue intrinsic emission microscopy using multiphoton-excited native fluorescence and second harmonic generation. Proc Natl Acad Sci U S A. 2003;100(12):7075-80. doi: 0832308100 [pii]</w:t>
+      </w:r>
+    </w:p>
+    <w:p>
+      <w:pPr>
+        <w:spacing w:line="240" w:lineRule="auto"/>
+        <w:rPr>
+          <w:rFonts w:ascii="Calibri" w:hAnsi="Calibri" w:cs="Calibri"/>
+          <w:noProof/>
+        </w:rPr>
+      </w:pPr>
+      <w:r>
+        <w:rPr>
+          <w:rFonts w:ascii="Calibri" w:hAnsi="Calibri" w:cs="Calibri"/>
+          <w:noProof/>
+        </w:rPr>
+        <w:t>10.1073/pnas.0832308100. PubMed PMID: 12756303; PubMed Central PMCID: PMCPMC165832.</w:t>
+      </w:r>
+    </w:p>
+    <w:bookmarkEnd w:id="22"/>
+    <w:p>
+      <w:pPr>
+        <w:spacing w:after="0" w:line="240" w:lineRule="auto"/>
+        <w:rPr>
+          <w:rFonts w:ascii="Calibri" w:hAnsi="Calibri" w:cs="Calibri"/>
+          <w:noProof/>
+        </w:rPr>
+      </w:pPr>
+      <w:r>
+        <w:rPr>
+          <w:rFonts w:ascii="Calibri" w:hAnsi="Calibri" w:cs="Calibri"/>
+          <w:noProof/>
+        </w:rPr>
+        <w:t>2</w:t>
+      </w:r>
+      <w:bookmarkStart w:id="23" w:name="_ENREF_2"/>
+      <w:r>
+        <w:rPr>
+          <w:rFonts w:ascii="Calibri" w:hAnsi="Calibri" w:cs="Calibri"/>
+          <w:noProof/>
+        </w:rPr>
+        <w:t>.</w:t>
+      </w:r>
+      <w:r>
+        <w:rPr>
+          <w:rFonts w:ascii="Calibri" w:hAnsi="Calibri" w:cs="Calibri"/>
+          <w:noProof/>
+        </w:rPr>
+        <w:tab/>
+        <w:t>Cox G, Kable E, Jones A, Fraser IK, Manconi F, Gorrell MD. 3-dimensional imaging of collagen using second harmonic generation. Journal of Structural Biology. 2003;141(1). doi: 10.1016/s1047-8477(02)00576-2. PubMed PMID: WOS:000181289600006.</w:t>
+      </w:r>
+    </w:p>
+    <w:bookmarkEnd w:id="23"/>
+    <w:p>
+      <w:pPr>
+        <w:spacing w:after="0" w:line="240" w:lineRule="auto"/>
+        <w:rPr>
+          <w:rFonts w:ascii="Calibri" w:hAnsi="Calibri" w:cs="Calibri"/>
+          <w:noProof/>
+        </w:rPr>
+      </w:pPr>
+      <w:r>
+        <w:rPr>
+          <w:rFonts w:ascii="Calibri" w:hAnsi="Calibri" w:cs="Calibri"/>
+          <w:noProof/>
+        </w:rPr>
+        <w:t>3</w:t>
+      </w:r>
+      <w:bookmarkStart w:id="24" w:name="_ENREF_3"/>
+      <w:r>
+        <w:rPr>
+          <w:rFonts w:ascii="Calibri" w:hAnsi="Calibri" w:cs="Calibri"/>
+          <w:noProof/>
+        </w:rPr>
+        <w:t>.</w:t>
+      </w:r>
+      <w:r>
+        <w:rPr>
+          <w:rFonts w:ascii="Calibri" w:hAnsi="Calibri" w:cs="Calibri"/>
+          <w:noProof/>
+        </w:rPr>
+        <w:tab/>
+        <w:t>Provenzano PP, Eliceiri KW, Yan L, Ada-Nguema A, Conklin MW, Inman DR, et al. Nonlinear optical imaging of cellular processes in breast cancer. Microsc Microanal. 2008;14(6):532-48. doi: S1431927608080884 [pii]</w:t>
+      </w:r>
+    </w:p>
+    <w:p>
+      <w:pPr>
+        <w:spacing w:line="240" w:lineRule="auto"/>
+        <w:rPr>
+          <w:rFonts w:ascii="Calibri" w:hAnsi="Calibri" w:cs="Calibri"/>
+          <w:noProof/>
+        </w:rPr>
+      </w:pPr>
+      <w:r>
+        <w:rPr>
+          <w:rFonts w:ascii="Calibri" w:hAnsi="Calibri" w:cs="Calibri"/>
+          <w:noProof/>
+        </w:rPr>
+        <w:t>10.1017/S1431927608080884. PubMed PMID: 18986607.</w:t>
+      </w:r>
+    </w:p>
+    <w:p>
+      <w:pPr>
+        <w:spacing w:after="0" w:line="240" w:lineRule="auto"/>
+        <w:rPr>
+          <w:rFonts w:ascii="Calibri" w:hAnsi="Calibri" w:cs="Calibri"/>
+          <w:noProof/>
+        </w:rPr>
+      </w:pPr>
+      <w:r>
+        <w:rPr>
+          <w:rFonts w:ascii="Calibri" w:hAnsi="Calibri" w:cs="Calibri"/>
+          <w:noProof/>
+        </w:rPr>
+        <w:t>4</w:t>
+      </w:r>
+      <w:bookmarkEnd w:id="24"/>
+      <w:r>
+        <w:rPr>
+          <w:rFonts w:ascii="Calibri" w:hAnsi="Calibri" w:cs="Calibri"/>
+          <w:noProof/>
+        </w:rPr>
+        <w:t>.</w:t>
+      </w:r>
+      <w:bookmarkStart w:id="25" w:name="_ENREF_4"/>
       <w:r>
         <w:rPr>
           <w:rFonts w:ascii="Calibri" w:hAnsi="Calibri" w:cs="Calibri"/>
@@ -7287,7 +8090,6 @@
         <w:t>10.1016/j.ajpath.2010.11.076. PubMed PMID: 21356373; PubMed Central PMCID: PMCPMC3070581.</w:t>
       </w:r>
     </w:p>
-    <w:bookmarkEnd w:id="20"/>
     <w:p>
       <w:pPr>
         <w:spacing w:after="0" w:line="240" w:lineRule="auto"/>
@@ -7301,22 +8103,23 @@
           <w:rFonts w:ascii="Calibri" w:hAnsi="Calibri" w:cs="Calibri"/>
           <w:noProof/>
         </w:rPr>
-        <w:t>2</w:t>
-      </w:r>
-      <w:bookmarkStart w:id="21" w:name="_ENREF_2"/>
-      <w:r>
-        <w:rPr>
-          <w:rFonts w:ascii="Calibri" w:hAnsi="Calibri" w:cs="Calibri"/>
-          <w:noProof/>
-        </w:rPr>
-        <w:t>.</w:t>
-      </w:r>
+        <w:lastRenderedPageBreak/>
+        <w:t>5.</w:t>
+      </w:r>
+      <w:bookmarkEnd w:id="25"/>
       <w:r>
         <w:rPr>
           <w:rFonts w:ascii="Calibri" w:hAnsi="Calibri" w:cs="Calibri"/>
           <w:noProof/>
         </w:rPr>
         <w:tab/>
+      </w:r>
+      <w:bookmarkStart w:id="26" w:name="_ENREF_5"/>
+      <w:r>
+        <w:rPr>
+          <w:rFonts w:ascii="Calibri" w:hAnsi="Calibri" w:cs="Calibri"/>
+          <w:noProof/>
+        </w:rPr>
         <w:t>Raub CB, Suresh V, Krasieva T, Lyubovitsky J, Mih JD, Putnam AJ, et al. Noninvasive assessment of collagen gel microstructure and mechanics using multiphoton microscopy. Biophys J. 2007;92(6):2212-22. doi: S0006-3495(07)71024-X [pii]</w:t>
       </w:r>
     </w:p>
@@ -7349,24 +8152,30 @@
           <w:rFonts w:ascii="Calibri" w:hAnsi="Calibri" w:cs="Calibri"/>
           <w:noProof/>
         </w:rPr>
-        <w:t>3</w:t>
-      </w:r>
-      <w:bookmarkEnd w:id="21"/>
-      <w:r>
-        <w:rPr>
-          <w:rFonts w:ascii="Calibri" w:hAnsi="Calibri" w:cs="Calibri"/>
-          <w:noProof/>
-        </w:rPr>
-        <w:t>.</w:t>
-      </w:r>
-      <w:bookmarkStart w:id="22" w:name="_ENREF_3"/>
+        <w:t>6.</w:t>
+      </w:r>
       <w:r>
         <w:rPr>
           <w:rFonts w:ascii="Calibri" w:hAnsi="Calibri" w:cs="Calibri"/>
           <w:noProof/>
         </w:rPr>
         <w:tab/>
-        <w:t>Nadiarnykh O, LaComb RB, Brewer MA, Campagnola PJ. Alterations of the extracellular matrix in ovarian cancer studied by Second Harmonic Generation imaging microscopy. Bmc Cancer. 2010;10. doi: 10.1186/1471-2407-10-94. PubMed PMID: WOS:000275797700003.</w:t>
+      </w:r>
+      <w:bookmarkEnd w:id="26"/>
+      <w:r>
+        <w:rPr>
+          <w:rFonts w:ascii="Calibri" w:hAnsi="Calibri" w:cs="Calibri"/>
+          <w:noProof/>
+        </w:rPr>
+        <w:t>N</w:t>
+      </w:r>
+      <w:bookmarkStart w:id="27" w:name="_ENREF_6"/>
+      <w:r>
+        <w:rPr>
+          <w:rFonts w:ascii="Calibri" w:hAnsi="Calibri" w:cs="Calibri"/>
+          <w:noProof/>
+        </w:rPr>
+        <w:t>adiarnykh O, LaComb RB, Brewer MA, Campagnola PJ. Alterations of the extracellular matrix in ovarian cancer studied by Second Harmonic Generation imaging microscopy. Bmc Cancer. 2010;10. doi: 10.1186/1471-2407-10-94. PubMed PMID: WOS:000275797700003.</w:t>
       </w:r>
     </w:p>
     <w:p>
@@ -7382,24 +8191,30 @@
           <w:rFonts w:ascii="Calibri" w:hAnsi="Calibri" w:cs="Calibri"/>
           <w:noProof/>
         </w:rPr>
-        <w:t>4</w:t>
-      </w:r>
-      <w:bookmarkEnd w:id="22"/>
-      <w:r>
-        <w:rPr>
-          <w:rFonts w:ascii="Calibri" w:hAnsi="Calibri" w:cs="Calibri"/>
-          <w:noProof/>
-        </w:rPr>
-        <w:t>.</w:t>
-      </w:r>
-      <w:bookmarkStart w:id="23" w:name="_ENREF_4"/>
+        <w:t>7.</w:t>
+      </w:r>
       <w:r>
         <w:rPr>
           <w:rFonts w:ascii="Calibri" w:hAnsi="Calibri" w:cs="Calibri"/>
           <w:noProof/>
         </w:rPr>
         <w:tab/>
-        <w:t>Watson JM, Rice PF, Marion SL, Brewer MA, Davis JR, Rodriguez JJ, et al. Analysis of second-harmonic-generation microscopy in a mouse model of ovarian carcinoma. Journal of biomedical optics. 2012;17(7). PubMed PMID: MEDLINE:22894485.</w:t>
+      </w:r>
+      <w:bookmarkEnd w:id="27"/>
+      <w:r>
+        <w:rPr>
+          <w:rFonts w:ascii="Calibri" w:hAnsi="Calibri" w:cs="Calibri"/>
+          <w:noProof/>
+        </w:rPr>
+        <w:t>W</w:t>
+      </w:r>
+      <w:bookmarkStart w:id="28" w:name="_ENREF_7"/>
+      <w:r>
+        <w:rPr>
+          <w:rFonts w:ascii="Calibri" w:hAnsi="Calibri" w:cs="Calibri"/>
+          <w:noProof/>
+        </w:rPr>
+        <w:t>atson JM, Rice PF, Marion SL, Brewer MA, Davis JR, Rodriguez JJ, et al. Analysis of second-harmonic-generation microscopy in a mouse model of ovarian carcinoma. Journal of biomedical optics. 2012;17(7). PubMed PMID: MEDLINE:22894485.</w:t>
       </w:r>
     </w:p>
     <w:p>
@@ -7415,24 +8230,30 @@
           <w:rFonts w:ascii="Calibri" w:hAnsi="Calibri" w:cs="Calibri"/>
           <w:noProof/>
         </w:rPr>
-        <w:t>5</w:t>
-      </w:r>
-      <w:bookmarkEnd w:id="23"/>
-      <w:r>
-        <w:rPr>
-          <w:rFonts w:ascii="Calibri" w:hAnsi="Calibri" w:cs="Calibri"/>
-          <w:noProof/>
-        </w:rPr>
-        <w:t>.</w:t>
-      </w:r>
-      <w:bookmarkStart w:id="24" w:name="_ENREF_5"/>
+        <w:t>8.</w:t>
+      </w:r>
       <w:r>
         <w:rPr>
           <w:rFonts w:ascii="Calibri" w:hAnsi="Calibri" w:cs="Calibri"/>
           <w:noProof/>
         </w:rPr>
         <w:tab/>
-        <w:t>Murison GFaSPaR. Analysis of collagen fibre shape changes in breast cancer. Physics in Medicine and Biology. 2008;53(23):6641.</w:t>
+      </w:r>
+      <w:bookmarkEnd w:id="28"/>
+      <w:r>
+        <w:rPr>
+          <w:rFonts w:ascii="Calibri" w:hAnsi="Calibri" w:cs="Calibri"/>
+          <w:noProof/>
+        </w:rPr>
+        <w:t>M</w:t>
+      </w:r>
+      <w:bookmarkStart w:id="29" w:name="_ENREF_8"/>
+      <w:r>
+        <w:rPr>
+          <w:rFonts w:ascii="Calibri" w:hAnsi="Calibri" w:cs="Calibri"/>
+          <w:noProof/>
+        </w:rPr>
+        <w:t>urison GFaSPaR. Analysis of collagen fibre shape changes in breast cancer. Physics in Medicine and Biology. 2008;53(23):6641.</w:t>
       </w:r>
     </w:p>
     <w:p>
@@ -7448,25 +8269,30 @@
           <w:rFonts w:ascii="Calibri" w:hAnsi="Calibri" w:cs="Calibri"/>
           <w:noProof/>
         </w:rPr>
-        <w:lastRenderedPageBreak/>
-        <w:t>6</w:t>
-      </w:r>
-      <w:bookmarkEnd w:id="24"/>
-      <w:r>
-        <w:rPr>
-          <w:rFonts w:ascii="Calibri" w:hAnsi="Calibri" w:cs="Calibri"/>
-          <w:noProof/>
-        </w:rPr>
-        <w:t>.</w:t>
-      </w:r>
-      <w:bookmarkStart w:id="25" w:name="_ENREF_6"/>
+        <w:t>9.</w:t>
+      </w:r>
       <w:r>
         <w:rPr>
           <w:rFonts w:ascii="Calibri" w:hAnsi="Calibri" w:cs="Calibri"/>
           <w:noProof/>
         </w:rPr>
         <w:tab/>
-        <w:t>Bayan C, Levitt JM, Miller E, Kaplan D, Georgakoudi I. Fully automated, quantitative, noninvasive assessment of collagen fiber content and organization in thick collagen gels. Journal of Applied Physics. 2009;105(10):102042-11.</w:t>
+      </w:r>
+      <w:bookmarkEnd w:id="29"/>
+      <w:r>
+        <w:rPr>
+          <w:rFonts w:ascii="Calibri" w:hAnsi="Calibri" w:cs="Calibri"/>
+          <w:noProof/>
+        </w:rPr>
+        <w:t>B</w:t>
+      </w:r>
+      <w:bookmarkStart w:id="30" w:name="_ENREF_9"/>
+      <w:r>
+        <w:rPr>
+          <w:rFonts w:ascii="Calibri" w:hAnsi="Calibri" w:cs="Calibri"/>
+          <w:noProof/>
+        </w:rPr>
+        <w:t>ayan C, Levitt JM, Miller E, Kaplan D, Georgakoudi I. Fully automated, quantitative, noninvasive assessment of collagen fiber content and organization in thick collagen gels. Journal of Applied Physics. 2009;105(10):102042-11.</w:t>
       </w:r>
     </w:p>
     <w:p>
@@ -7482,23 +8308,22 @@
           <w:rFonts w:ascii="Calibri" w:hAnsi="Calibri" w:cs="Calibri"/>
           <w:noProof/>
         </w:rPr>
-        <w:t>7</w:t>
-      </w:r>
-      <w:bookmarkEnd w:id="25"/>
-      <w:r>
-        <w:rPr>
-          <w:rFonts w:ascii="Calibri" w:hAnsi="Calibri" w:cs="Calibri"/>
-          <w:noProof/>
-        </w:rPr>
-        <w:t>.</w:t>
-      </w:r>
-      <w:bookmarkStart w:id="26" w:name="_ENREF_7"/>
+        <w:t>10.</w:t>
+      </w:r>
+      <w:bookmarkEnd w:id="30"/>
       <w:r>
         <w:rPr>
           <w:rFonts w:ascii="Calibri" w:hAnsi="Calibri" w:cs="Calibri"/>
           <w:noProof/>
         </w:rPr>
         <w:tab/>
+      </w:r>
+      <w:bookmarkStart w:id="31" w:name="_ENREF_10"/>
+      <w:r>
+        <w:rPr>
+          <w:rFonts w:ascii="Calibri" w:hAnsi="Calibri" w:cs="Calibri"/>
+          <w:noProof/>
+        </w:rPr>
         <w:t>Pehlke C, Doot J, Sung KE, Provenzano P, Riching K, Inman D, et al. Quantification of Collagen Architecture using the Curvelet Transform. In Press.</w:t>
       </w:r>
     </w:p>
@@ -7515,23 +8340,22 @@
           <w:rFonts w:ascii="Calibri" w:hAnsi="Calibri" w:cs="Calibri"/>
           <w:noProof/>
         </w:rPr>
-        <w:t>8</w:t>
-      </w:r>
-      <w:bookmarkEnd w:id="26"/>
-      <w:r>
-        <w:rPr>
-          <w:rFonts w:ascii="Calibri" w:hAnsi="Calibri" w:cs="Calibri"/>
-          <w:noProof/>
-        </w:rPr>
-        <w:t>.</w:t>
-      </w:r>
-      <w:bookmarkStart w:id="27" w:name="_ENREF_8"/>
+        <w:t>11.</w:t>
+      </w:r>
+      <w:bookmarkEnd w:id="31"/>
       <w:r>
         <w:rPr>
           <w:rFonts w:ascii="Calibri" w:hAnsi="Calibri" w:cs="Calibri"/>
           <w:noProof/>
         </w:rPr>
         <w:tab/>
+      </w:r>
+      <w:bookmarkStart w:id="32" w:name="_ENREF_11"/>
+      <w:r>
+        <w:rPr>
+          <w:rFonts w:ascii="Calibri" w:hAnsi="Calibri" w:cs="Calibri"/>
+          <w:noProof/>
+        </w:rPr>
         <w:t>Frisch KE, Duenwald-Kuehl SE, Kobayashi H, Chamberlain CS, Lakes RS, Vanderby R, Jr. Quantification of collagen organization using fractal dimensions and Fourier transforms. Acta Histochemica. 2012;114(2). doi: 10.1016/j.acthis.2011.03.010. PubMed PMID: WOS:000301902500010.</w:t>
       </w:r>
     </w:p>
@@ -7548,23 +8372,22 @@
           <w:rFonts w:ascii="Calibri" w:hAnsi="Calibri" w:cs="Calibri"/>
           <w:noProof/>
         </w:rPr>
-        <w:t>9</w:t>
-      </w:r>
-      <w:bookmarkEnd w:id="27"/>
-      <w:r>
-        <w:rPr>
-          <w:rFonts w:ascii="Calibri" w:hAnsi="Calibri" w:cs="Calibri"/>
-          <w:noProof/>
-        </w:rPr>
-        <w:t>.</w:t>
-      </w:r>
-      <w:bookmarkStart w:id="28" w:name="_ENREF_9"/>
+        <w:t>12.</w:t>
+      </w:r>
+      <w:bookmarkEnd w:id="32"/>
       <w:r>
         <w:rPr>
           <w:rFonts w:ascii="Calibri" w:hAnsi="Calibri" w:cs="Calibri"/>
           <w:noProof/>
         </w:rPr>
         <w:tab/>
+      </w:r>
+      <w:bookmarkStart w:id="33" w:name="_ENREF_12"/>
+      <w:r>
+        <w:rPr>
+          <w:rFonts w:ascii="Calibri" w:hAnsi="Calibri" w:cs="Calibri"/>
+          <w:noProof/>
+        </w:rPr>
         <w:t>Altendorf H, Decenciere E, Jeulin D, Peixoto PDS, Deniset-Besseau A, Angelini E, et al. Imaging and 3D morphological analysis of collagen fibrils. Journal of Microscopy. 2012;247(2). doi: 10.1111/j.1365-2818.2012.03629.x. PubMed PMID: WOS:000306311800004.</w:t>
       </w:r>
     </w:p>
@@ -7581,30 +8404,22 @@
           <w:rFonts w:ascii="Calibri" w:hAnsi="Calibri" w:cs="Calibri"/>
           <w:noProof/>
         </w:rPr>
-        <w:t>1</w:t>
-      </w:r>
-      <w:bookmarkEnd w:id="28"/>
-      <w:r>
-        <w:rPr>
-          <w:rFonts w:ascii="Calibri" w:hAnsi="Calibri" w:cs="Calibri"/>
-          <w:noProof/>
-        </w:rPr>
-        <w:t>0</w:t>
-      </w:r>
-      <w:bookmarkStart w:id="29" w:name="_ENREF_10"/>
-      <w:r>
-        <w:rPr>
-          <w:rFonts w:ascii="Calibri" w:hAnsi="Calibri" w:cs="Calibri"/>
-          <w:noProof/>
-        </w:rPr>
-        <w:t>.</w:t>
-      </w:r>
+        <w:t>13.</w:t>
+      </w:r>
+      <w:bookmarkEnd w:id="33"/>
       <w:r>
         <w:rPr>
           <w:rFonts w:ascii="Calibri" w:hAnsi="Calibri" w:cs="Calibri"/>
           <w:noProof/>
         </w:rPr>
         <w:tab/>
+      </w:r>
+      <w:bookmarkStart w:id="34" w:name="_ENREF_13"/>
+      <w:r>
+        <w:rPr>
+          <w:rFonts w:ascii="Calibri" w:hAnsi="Calibri" w:cs="Calibri"/>
+          <w:noProof/>
+        </w:rPr>
         <w:t>Hu W, Li H, Wang C, Gou S, Fu L. Characterization of collagen fibers by means of texture analysis of second harmonic generation images using orientation-dependent gray level co-occurrence matrix method. Journal of Biomedical Optics. 2012;17(2). doi: 10.1117/1.jbo.17.2.0262007. PubMed PMID: WOS:000303033600023.</w:t>
       </w:r>
     </w:p>
@@ -7621,30 +8436,22 @@
           <w:rFonts w:ascii="Calibri" w:hAnsi="Calibri" w:cs="Calibri"/>
           <w:noProof/>
         </w:rPr>
-        <w:t>1</w:t>
-      </w:r>
-      <w:bookmarkEnd w:id="29"/>
-      <w:r>
-        <w:rPr>
-          <w:rFonts w:ascii="Calibri" w:hAnsi="Calibri" w:cs="Calibri"/>
-          <w:noProof/>
-        </w:rPr>
-        <w:t>1</w:t>
-      </w:r>
-      <w:bookmarkStart w:id="30" w:name="_ENREF_11"/>
-      <w:r>
-        <w:rPr>
-          <w:rFonts w:ascii="Calibri" w:hAnsi="Calibri" w:cs="Calibri"/>
-          <w:noProof/>
-        </w:rPr>
-        <w:t>.</w:t>
-      </w:r>
+        <w:t>14.</w:t>
+      </w:r>
+      <w:bookmarkEnd w:id="34"/>
       <w:r>
         <w:rPr>
           <w:rFonts w:ascii="Calibri" w:hAnsi="Calibri" w:cs="Calibri"/>
           <w:noProof/>
         </w:rPr>
         <w:tab/>
+      </w:r>
+      <w:bookmarkStart w:id="35" w:name="_ENREF_14"/>
+      <w:r>
+        <w:rPr>
+          <w:rFonts w:ascii="Calibri" w:hAnsi="Calibri" w:cs="Calibri"/>
+          <w:noProof/>
+        </w:rPr>
         <w:t>Wu J, Rajwa B, Filmer DL, Hoffmann CM, Yuan B, Chiang CS, et al. Analysis of orientations of collagen fibers by novel fiber-tracking software. Microsc Microanal. 2003;9(6):574-80. doi: S1431927603030277 [pii]</w:t>
       </w:r>
     </w:p>
@@ -7677,24 +8484,30 @@
           <w:rFonts w:ascii="Calibri" w:hAnsi="Calibri" w:cs="Calibri"/>
           <w:noProof/>
         </w:rPr>
-        <w:t>12</w:t>
-      </w:r>
-      <w:bookmarkEnd w:id="30"/>
-      <w:r>
-        <w:rPr>
-          <w:rFonts w:ascii="Calibri" w:hAnsi="Calibri" w:cs="Calibri"/>
-          <w:noProof/>
-        </w:rPr>
-        <w:t>.</w:t>
-      </w:r>
-      <w:bookmarkStart w:id="31" w:name="_ENREF_12"/>
+        <w:t>15.</w:t>
+      </w:r>
       <w:r>
         <w:rPr>
           <w:rFonts w:ascii="Calibri" w:hAnsi="Calibri" w:cs="Calibri"/>
           <w:noProof/>
         </w:rPr>
         <w:tab/>
-        <w:t>Wu J, Rajwa B, Filmer DL, Hoffmann CM, Yuan B, Chiang C, et al. Automated quantification and reconstruction of collagen matrix from 3D confocal datasets. J Microsc. 2003;210(Pt 2):158-65. doi: 1191 [pii]. PubMed PMID: 12753098.</w:t>
+      </w:r>
+      <w:bookmarkEnd w:id="35"/>
+      <w:r>
+        <w:rPr>
+          <w:rFonts w:ascii="Calibri" w:hAnsi="Calibri" w:cs="Calibri"/>
+          <w:noProof/>
+        </w:rPr>
+        <w:t>W</w:t>
+      </w:r>
+      <w:bookmarkStart w:id="36" w:name="_ENREF_15"/>
+      <w:r>
+        <w:rPr>
+          <w:rFonts w:ascii="Calibri" w:hAnsi="Calibri" w:cs="Calibri"/>
+          <w:noProof/>
+        </w:rPr>
+        <w:t>u J, Rajwa B, Filmer DL, Hoffmann CM, Yuan B, Chiang C, et al. Automated quantification and reconstruction of collagen matrix from 3D confocal datasets. J Microsc. 2003;210(Pt 2):158-65. doi: 1191 [pii]. PubMed PMID: 12753098.</w:t>
       </w:r>
     </w:p>
     <w:p>
@@ -7710,24 +8523,30 @@
           <w:rFonts w:ascii="Calibri" w:hAnsi="Calibri" w:cs="Calibri"/>
           <w:noProof/>
         </w:rPr>
-        <w:t>13</w:t>
-      </w:r>
-      <w:bookmarkEnd w:id="31"/>
-      <w:r>
-        <w:rPr>
-          <w:rFonts w:ascii="Calibri" w:hAnsi="Calibri" w:cs="Calibri"/>
-          <w:noProof/>
-        </w:rPr>
-        <w:t>.</w:t>
-      </w:r>
-      <w:bookmarkStart w:id="32" w:name="_ENREF_13"/>
+        <w:t>16.</w:t>
+      </w:r>
       <w:r>
         <w:rPr>
           <w:rFonts w:ascii="Calibri" w:hAnsi="Calibri" w:cs="Calibri"/>
           <w:noProof/>
         </w:rPr>
         <w:tab/>
-        <w:t>Stein AM, Vader DA, Jawerth LM, Weitz DA, Sander LM. An algorithm for extracting the network geometry of three-dimensional collagen gels. J Microsc. 2008;232(3):463-75. doi: JMI2141 [pii]</w:t>
+      </w:r>
+      <w:bookmarkEnd w:id="36"/>
+      <w:r>
+        <w:rPr>
+          <w:rFonts w:ascii="Calibri" w:hAnsi="Calibri" w:cs="Calibri"/>
+          <w:noProof/>
+        </w:rPr>
+        <w:t>S</w:t>
+      </w:r>
+      <w:bookmarkStart w:id="37" w:name="_ENREF_16"/>
+      <w:r>
+        <w:rPr>
+          <w:rFonts w:ascii="Calibri" w:hAnsi="Calibri" w:cs="Calibri"/>
+          <w:noProof/>
+        </w:rPr>
+        <w:t>tein AM, Vader DA, Jawerth LM, Weitz DA, Sander LM. An algorithm for extracting the network geometry of three-dimensional collagen gels. J Microsc. 2008;232(3):463-75. doi: JMI2141 [pii]</w:t>
       </w:r>
     </w:p>
     <w:p>
@@ -7759,23 +8578,31 @@
           <w:rFonts w:ascii="Calibri" w:hAnsi="Calibri" w:cs="Calibri"/>
           <w:noProof/>
         </w:rPr>
-        <w:t>14.</w:t>
-      </w:r>
-      <w:bookmarkEnd w:id="32"/>
+        <w:t>17.</w:t>
+      </w:r>
       <w:r>
         <w:rPr>
           <w:rFonts w:ascii="Calibri" w:hAnsi="Calibri" w:cs="Calibri"/>
           <w:noProof/>
         </w:rPr>
         <w:tab/>
-      </w:r>
-      <w:bookmarkStart w:id="33" w:name="_ENREF_14"/>
-      <w:r>
-        <w:rPr>
-          <w:rFonts w:ascii="Calibri" w:hAnsi="Calibri" w:cs="Calibri"/>
-          <w:noProof/>
-        </w:rPr>
-        <w:t>Harmany ZT, Marcia RF, Willett RM. This is SPIRAL-TAP: Sparse Poisson Intensity Reconstruction ALgorithms-Theory and Practice. Ieee Transactions on Image Processing. 2012;21(3). doi: 10.1109/tip.2011.2168410. PubMed PMID: WOS:000300510800015.</w:t>
+        <w:t>H</w:t>
+      </w:r>
+      <w:bookmarkEnd w:id="37"/>
+      <w:r>
+        <w:rPr>
+          <w:rFonts w:ascii="Calibri" w:hAnsi="Calibri" w:cs="Calibri"/>
+          <w:noProof/>
+        </w:rPr>
+        <w:t>a</w:t>
+      </w:r>
+      <w:bookmarkStart w:id="38" w:name="_ENREF_17"/>
+      <w:r>
+        <w:rPr>
+          <w:rFonts w:ascii="Calibri" w:hAnsi="Calibri" w:cs="Calibri"/>
+          <w:noProof/>
+        </w:rPr>
+        <w:t>rmany ZT, Marcia RF, Willett RM. This is SPIRAL-TAP: Sparse Poisson Intensity Reconstruction ALgorithms-Theory and Practice. Ieee Transactions on Image Processing. 2012;21(3). doi: 10.1109/tip.2011.2168410. PubMed PMID: WOS:000300510800015.</w:t>
       </w:r>
     </w:p>
     <w:p>
@@ -7791,23 +8618,31 @@
           <w:rFonts w:ascii="Calibri" w:hAnsi="Calibri" w:cs="Calibri"/>
           <w:noProof/>
         </w:rPr>
-        <w:t>15.</w:t>
-      </w:r>
-      <w:bookmarkEnd w:id="33"/>
+        <w:t>18.</w:t>
+      </w:r>
       <w:r>
         <w:rPr>
           <w:rFonts w:ascii="Calibri" w:hAnsi="Calibri" w:cs="Calibri"/>
           <w:noProof/>
         </w:rPr>
         <w:tab/>
-      </w:r>
-      <w:bookmarkStart w:id="34" w:name="_ENREF_15"/>
-      <w:r>
-        <w:rPr>
-          <w:rFonts w:ascii="Calibri" w:hAnsi="Calibri" w:cs="Calibri"/>
-          <w:noProof/>
-        </w:rPr>
-        <w:t>Sato Y, Nakajima S, Shiraga N, Atsumi H, Yoshida S, Koller T, et al. Three-dimensional multi-scale line filter for segmentation and visualization of curvilinear structures in medical images. Medical image analysis. 1998;2(2):143-68. doi: 10.1016/s1361-8415(98)80009-1. PubMed PMID: MEDLINE:10646760.</w:t>
+        <w:t>S</w:t>
+      </w:r>
+      <w:bookmarkEnd w:id="38"/>
+      <w:r>
+        <w:rPr>
+          <w:rFonts w:ascii="Calibri" w:hAnsi="Calibri" w:cs="Calibri"/>
+          <w:noProof/>
+        </w:rPr>
+        <w:t>a</w:t>
+      </w:r>
+      <w:bookmarkStart w:id="39" w:name="_ENREF_18"/>
+      <w:r>
+        <w:rPr>
+          <w:rFonts w:ascii="Calibri" w:hAnsi="Calibri" w:cs="Calibri"/>
+          <w:noProof/>
+        </w:rPr>
+        <w:t>to Y, Nakajima S, Shiraga N, Atsumi H, Yoshida S, Koller T, et al. Three-dimensional multi-scale line filter for segmentation and visualization of curvilinear structures in medical images. Medical image analysis. 1998;2(2):143-68. doi: 10.1016/s1361-8415(98)80009-1. PubMed PMID: MEDLINE:10646760.</w:t>
       </w:r>
     </w:p>
     <w:p>
@@ -7823,23 +8658,31 @@
           <w:rFonts w:ascii="Calibri" w:hAnsi="Calibri" w:cs="Calibri"/>
           <w:noProof/>
         </w:rPr>
-        <w:t>16.</w:t>
-      </w:r>
-      <w:bookmarkEnd w:id="34"/>
+        <w:t>19.</w:t>
+      </w:r>
       <w:r>
         <w:rPr>
           <w:rFonts w:ascii="Calibri" w:hAnsi="Calibri" w:cs="Calibri"/>
           <w:noProof/>
         </w:rPr>
         <w:tab/>
-      </w:r>
-      <w:bookmarkStart w:id="35" w:name="_ENREF_16"/>
-      <w:r>
-        <w:rPr>
-          <w:rFonts w:ascii="Calibri" w:hAnsi="Calibri" w:cs="Calibri"/>
-          <w:noProof/>
-        </w:rPr>
-        <w:t>Starck JL, Candès EJ, Donoho DL. The curvelet transform for image denoising. IEEE Trans Image Process. 2002;11(6):670-84. doi: 10.1109/TIP.2002.1014998. PubMed PMID: 18244665.</w:t>
+        <w:t>S</w:t>
+      </w:r>
+      <w:bookmarkEnd w:id="39"/>
+      <w:r>
+        <w:rPr>
+          <w:rFonts w:ascii="Calibri" w:hAnsi="Calibri" w:cs="Calibri"/>
+          <w:noProof/>
+        </w:rPr>
+        <w:t>t</w:t>
+      </w:r>
+      <w:bookmarkStart w:id="40" w:name="_ENREF_19"/>
+      <w:r>
+        <w:rPr>
+          <w:rFonts w:ascii="Calibri" w:hAnsi="Calibri" w:cs="Calibri"/>
+          <w:noProof/>
+        </w:rPr>
+        <w:t>arck JL, Candès EJ, Donoho DL. The curvelet transform for image denoising. IEEE Trans Image Process. 2002;11(6):670-84. doi: 10.1109/TIP.2002.1014998. PubMed PMID: 18244665.</w:t>
       </w:r>
     </w:p>
     <w:p>
@@ -7855,23 +8698,32 @@
           <w:rFonts w:ascii="Calibri" w:hAnsi="Calibri" w:cs="Calibri"/>
           <w:noProof/>
         </w:rPr>
-        <w:t>17.</w:t>
-      </w:r>
-      <w:bookmarkEnd w:id="35"/>
+        <w:lastRenderedPageBreak/>
+        <w:t>20.</w:t>
+      </w:r>
       <w:r>
         <w:rPr>
           <w:rFonts w:ascii="Calibri" w:hAnsi="Calibri" w:cs="Calibri"/>
           <w:noProof/>
         </w:rPr>
         <w:tab/>
-      </w:r>
-      <w:bookmarkStart w:id="36" w:name="_ENREF_17"/>
-      <w:r>
-        <w:rPr>
-          <w:rFonts w:ascii="Calibri" w:hAnsi="Calibri" w:cs="Calibri"/>
-          <w:noProof/>
-        </w:rPr>
-        <w:t>Candes E, Demanet L, Donoho D, Ying L. Fast discrete curvelet transforms. Multiscale Modeling &amp; Simulation. 2006;5(3). doi: 10.1137/05064182x. PubMed PMID: WOS:000242572200007.</w:t>
+        <w:t>C</w:t>
+      </w:r>
+      <w:bookmarkEnd w:id="40"/>
+      <w:r>
+        <w:rPr>
+          <w:rFonts w:ascii="Calibri" w:hAnsi="Calibri" w:cs="Calibri"/>
+          <w:noProof/>
+        </w:rPr>
+        <w:t>a</w:t>
+      </w:r>
+      <w:bookmarkStart w:id="41" w:name="_ENREF_20"/>
+      <w:r>
+        <w:rPr>
+          <w:rFonts w:ascii="Calibri" w:hAnsi="Calibri" w:cs="Calibri"/>
+          <w:noProof/>
+        </w:rPr>
+        <w:t>ndes E, Demanet L, Donoho D, Ying L. Fast discrete curvelet transforms. Multiscale Modeling &amp; Simulation. 2006;5(3). doi: 10.1137/05064182x. PubMed PMID: WOS:000242572200007.</w:t>
       </w:r>
     </w:p>
     <w:p>
@@ -7887,23 +8739,31 @@
           <w:rFonts w:ascii="Calibri" w:hAnsi="Calibri" w:cs="Calibri"/>
           <w:noProof/>
         </w:rPr>
-        <w:t>18.</w:t>
-      </w:r>
-      <w:bookmarkEnd w:id="36"/>
+        <w:t>21.</w:t>
+      </w:r>
       <w:r>
         <w:rPr>
           <w:rFonts w:ascii="Calibri" w:hAnsi="Calibri" w:cs="Calibri"/>
           <w:noProof/>
         </w:rPr>
         <w:tab/>
-      </w:r>
-      <w:bookmarkStart w:id="37" w:name="_ENREF_18"/>
-      <w:r>
-        <w:rPr>
-          <w:rFonts w:ascii="Calibri" w:hAnsi="Calibri" w:cs="Calibri"/>
-          <w:noProof/>
-        </w:rPr>
-        <w:t>Stein A. FIRE FIbeR Extraction 2008 [cited 2012]. Available from: http://www.ima.umn.edu/~astein/Andrew%20Stein/Software.html.</w:t>
+        <w:t>S</w:t>
+      </w:r>
+      <w:bookmarkEnd w:id="41"/>
+      <w:r>
+        <w:rPr>
+          <w:rFonts w:ascii="Calibri" w:hAnsi="Calibri" w:cs="Calibri"/>
+          <w:noProof/>
+        </w:rPr>
+        <w:t>t</w:t>
+      </w:r>
+      <w:bookmarkStart w:id="42" w:name="_ENREF_21"/>
+      <w:r>
+        <w:rPr>
+          <w:rFonts w:ascii="Calibri" w:hAnsi="Calibri" w:cs="Calibri"/>
+          <w:noProof/>
+        </w:rPr>
+        <w:t>ein A. FIRE FIbeR Extraction 2008 [cited 2012]. Available from: http://www.ima.umn.edu/~astein/Andrew%20Stein/Software.html.</w:t>
       </w:r>
     </w:p>
     <w:p>
@@ -7919,23 +8779,31 @@
           <w:rFonts w:ascii="Calibri" w:hAnsi="Calibri" w:cs="Calibri"/>
           <w:noProof/>
         </w:rPr>
-        <w:t>19.</w:t>
-      </w:r>
-      <w:bookmarkEnd w:id="37"/>
+        <w:t>22.</w:t>
+      </w:r>
       <w:r>
         <w:rPr>
           <w:rFonts w:ascii="Calibri" w:hAnsi="Calibri" w:cs="Calibri"/>
           <w:noProof/>
         </w:rPr>
         <w:tab/>
-      </w:r>
-      <w:bookmarkStart w:id="38" w:name="_ENREF_19"/>
-      <w:r>
-        <w:rPr>
-          <w:rFonts w:ascii="Calibri" w:hAnsi="Calibri" w:cs="Calibri"/>
-          <w:noProof/>
-        </w:rPr>
-        <w:t>Yew EYS, Sheppard CJR. Second harmonic generation polarization microscopy with tightly focused linearly and radially polarized beams. Optics Communications. 2007;275(2):453-7. doi: 10.1016/j.optcom.2007.03.065. PubMed PMID: WOS:000247381500028.</w:t>
+        <w:t>Y</w:t>
+      </w:r>
+      <w:bookmarkEnd w:id="42"/>
+      <w:r>
+        <w:rPr>
+          <w:rFonts w:ascii="Calibri" w:hAnsi="Calibri" w:cs="Calibri"/>
+          <w:noProof/>
+        </w:rPr>
+        <w:t>e</w:t>
+      </w:r>
+      <w:bookmarkStart w:id="43" w:name="_ENREF_22"/>
+      <w:r>
+        <w:rPr>
+          <w:rFonts w:ascii="Calibri" w:hAnsi="Calibri" w:cs="Calibri"/>
+          <w:noProof/>
+        </w:rPr>
+        <w:t>w EYS, Sheppard CJR. Second harmonic generation polarization microscopy with tightly focused linearly and radially polarized beams. Optics Communications. 2007;275(2):453-7. doi: 10.1016/j.optcom.2007.03.065. PubMed PMID: WOS:000247381500028.</w:t>
       </w:r>
     </w:p>
     <w:p>
@@ -7951,23 +8819,31 @@
           <w:rFonts w:ascii="Calibri" w:hAnsi="Calibri" w:cs="Calibri"/>
           <w:noProof/>
         </w:rPr>
-        <w:t>20.</w:t>
-      </w:r>
-      <w:bookmarkEnd w:id="38"/>
+        <w:t>23.</w:t>
+      </w:r>
       <w:r>
         <w:rPr>
           <w:rFonts w:ascii="Calibri" w:hAnsi="Calibri" w:cs="Calibri"/>
           <w:noProof/>
         </w:rPr>
         <w:tab/>
-      </w:r>
-      <w:bookmarkStart w:id="39" w:name="_ENREF_20"/>
-      <w:r>
-        <w:rPr>
-          <w:rFonts w:ascii="Calibri" w:hAnsi="Calibri" w:cs="Calibri"/>
-          <w:noProof/>
-        </w:rPr>
-        <w:t>Yew EYS, Sheppard CJR. Effects of axial field components on second harmonic generation microscopy. Optics Express. 2006;14(3):1167-74. doi: 10.1364/oe.14.001167. PubMed PMID: WOS:000235184500020.</w:t>
+        <w:t>Y</w:t>
+      </w:r>
+      <w:bookmarkEnd w:id="43"/>
+      <w:r>
+        <w:rPr>
+          <w:rFonts w:ascii="Calibri" w:hAnsi="Calibri" w:cs="Calibri"/>
+          <w:noProof/>
+        </w:rPr>
+        <w:t>e</w:t>
+      </w:r>
+      <w:bookmarkStart w:id="44" w:name="_ENREF_23"/>
+      <w:r>
+        <w:rPr>
+          <w:rFonts w:ascii="Calibri" w:hAnsi="Calibri" w:cs="Calibri"/>
+          <w:noProof/>
+        </w:rPr>
+        <w:t>w EYS, Sheppard CJR. Effects of axial field components on second harmonic generation microscopy. Optics Express. 2006;14(3):1167-74. doi: 10.1364/oe.14.001167. PubMed PMID: WOS:000235184500020.</w:t>
       </w:r>
     </w:p>
     <w:p>
@@ -7983,23 +8859,31 @@
           <w:rFonts w:ascii="Calibri" w:hAnsi="Calibri" w:cs="Calibri"/>
           <w:noProof/>
         </w:rPr>
-        <w:t>21.</w:t>
-      </w:r>
-      <w:bookmarkEnd w:id="39"/>
+        <w:t>24.</w:t>
+      </w:r>
       <w:r>
         <w:rPr>
           <w:rFonts w:ascii="Calibri" w:hAnsi="Calibri" w:cs="Calibri"/>
           <w:noProof/>
         </w:rPr>
         <w:tab/>
-      </w:r>
-      <w:bookmarkStart w:id="40" w:name="_ENREF_21"/>
-      <w:r>
-        <w:rPr>
-          <w:rFonts w:ascii="Calibri" w:hAnsi="Calibri" w:cs="Calibri"/>
-          <w:noProof/>
-        </w:rPr>
-        <w:t>Schindelin J, Arganda-Carreras I, Frise E, Kaynig V, Longair M, Pietzsch T, et al. Fiji: an open-source platform for biological-image analysis. Nature Methods. 2012;9(7):676-82. doi: 10.1038/nmeth.2019. PubMed PMID: WOS:000305942200021.</w:t>
+        <w:t>S</w:t>
+      </w:r>
+      <w:bookmarkEnd w:id="44"/>
+      <w:r>
+        <w:rPr>
+          <w:rFonts w:ascii="Calibri" w:hAnsi="Calibri" w:cs="Calibri"/>
+          <w:noProof/>
+        </w:rPr>
+        <w:t>c</w:t>
+      </w:r>
+      <w:bookmarkStart w:id="45" w:name="_ENREF_24"/>
+      <w:r>
+        <w:rPr>
+          <w:rFonts w:ascii="Calibri" w:hAnsi="Calibri" w:cs="Calibri"/>
+          <w:noProof/>
+        </w:rPr>
+        <w:t>hindelin J, Arganda-Carreras I, Frise E, Kaynig V, Longair M, Pietzsch T, et al. Fiji: an open-source platform for biological-image analysis. Nature Methods. 2012;9(7):676-82. doi: 10.1038/nmeth.2019. PubMed PMID: WOS:000305942200021.</w:t>
       </w:r>
     </w:p>
     <w:p>
@@ -8015,24 +8899,31 @@
           <w:rFonts w:ascii="Calibri" w:hAnsi="Calibri" w:cs="Calibri"/>
           <w:noProof/>
         </w:rPr>
-        <w:lastRenderedPageBreak/>
-        <w:t>22.</w:t>
-      </w:r>
-      <w:bookmarkEnd w:id="40"/>
+        <w:t>25.</w:t>
+      </w:r>
       <w:r>
         <w:rPr>
           <w:rFonts w:ascii="Calibri" w:hAnsi="Calibri" w:cs="Calibri"/>
           <w:noProof/>
         </w:rPr>
         <w:tab/>
-      </w:r>
-      <w:bookmarkStart w:id="41" w:name="_ENREF_22"/>
-      <w:r>
-        <w:rPr>
-          <w:rFonts w:ascii="Calibri" w:hAnsi="Calibri" w:cs="Calibri"/>
-          <w:noProof/>
-        </w:rPr>
-        <w:t>Longair MH, Baker DA, Armstrong JD. Simple Neurite Tracer: open source software for reconstruction, visualization and analysis of neuronal processes. Bioinformatics. 2011;27(17):2453-4. doi: 10.1093/bioinformatics/btr390. PubMed PMID: WOS:000294067300027.</w:t>
+        <w:t>L</w:t>
+      </w:r>
+      <w:bookmarkEnd w:id="45"/>
+      <w:r>
+        <w:rPr>
+          <w:rFonts w:ascii="Calibri" w:hAnsi="Calibri" w:cs="Calibri"/>
+          <w:noProof/>
+        </w:rPr>
+        <w:t>o</w:t>
+      </w:r>
+      <w:bookmarkStart w:id="46" w:name="_ENREF_25"/>
+      <w:r>
+        <w:rPr>
+          <w:rFonts w:ascii="Calibri" w:hAnsi="Calibri" w:cs="Calibri"/>
+          <w:noProof/>
+        </w:rPr>
+        <w:t>ngair MH, Baker DA, Armstrong JD. Simple Neurite Tracer: open source software for reconstruction, visualization and analysis of neuronal processes. Bioinformatics. 2011;27(17):2453-4. doi: 10.1093/bioinformatics/btr390. PubMed PMID: WOS:000294067300027.</w:t>
       </w:r>
     </w:p>
     <w:p>
@@ -8048,23 +8939,31 @@
           <w:rFonts w:ascii="Calibri" w:hAnsi="Calibri" w:cs="Calibri"/>
           <w:noProof/>
         </w:rPr>
-        <w:t>23.</w:t>
-      </w:r>
-      <w:bookmarkEnd w:id="41"/>
+        <w:t>26.</w:t>
+      </w:r>
       <w:r>
         <w:rPr>
           <w:rFonts w:ascii="Calibri" w:hAnsi="Calibri" w:cs="Calibri"/>
           <w:noProof/>
         </w:rPr>
         <w:tab/>
-      </w:r>
-      <w:bookmarkStart w:id="42" w:name="_ENREF_23"/>
-      <w:r>
-        <w:rPr>
-          <w:rFonts w:ascii="Calibri" w:hAnsi="Calibri" w:cs="Calibri"/>
-          <w:noProof/>
-        </w:rPr>
-        <w:t>Candes EJ, Guo F. New multiscale transforms, minimum total variation synthesis: applications to edge-preserving image reconstruction. Signal Processing. 2002;82(11). doi: 10.1016/s0165-1684(02)00300-6. PubMed PMID: WOS:000178707700002.</w:t>
+        <w:t>C</w:t>
+      </w:r>
+      <w:bookmarkEnd w:id="46"/>
+      <w:r>
+        <w:rPr>
+          <w:rFonts w:ascii="Calibri" w:hAnsi="Calibri" w:cs="Calibri"/>
+          <w:noProof/>
+        </w:rPr>
+        <w:t>a</w:t>
+      </w:r>
+      <w:bookmarkStart w:id="47" w:name="_ENREF_26"/>
+      <w:r>
+        <w:rPr>
+          <w:rFonts w:ascii="Calibri" w:hAnsi="Calibri" w:cs="Calibri"/>
+          <w:noProof/>
+        </w:rPr>
+        <w:t>ndes EJ, Guo F. New multiscale transforms, minimum total variation synthesis: applications to edge-preserving image reconstruction. Signal Processing. 2002;82(11). doi: 10.1016/s0165-1684(02)00300-6. PubMed PMID: WOS:000178707700002.</w:t>
       </w:r>
     </w:p>
     <w:p>
@@ -8080,23 +8979,31 @@
           <w:rFonts w:ascii="Calibri" w:hAnsi="Calibri" w:cs="Calibri"/>
           <w:noProof/>
         </w:rPr>
-        <w:t>24.</w:t>
-      </w:r>
-      <w:bookmarkEnd w:id="42"/>
+        <w:t>27.</w:t>
+      </w:r>
       <w:r>
         <w:rPr>
           <w:rFonts w:ascii="Calibri" w:hAnsi="Calibri" w:cs="Calibri"/>
           <w:noProof/>
         </w:rPr>
         <w:tab/>
-      </w:r>
-      <w:bookmarkStart w:id="43" w:name="_ENREF_24"/>
-      <w:r>
-        <w:rPr>
-          <w:rFonts w:ascii="Calibri" w:hAnsi="Calibri" w:cs="Calibri"/>
-          <w:noProof/>
-        </w:rPr>
-        <w:t>Sage D, Prodanov D, Ortiz C, Tivenez J-Y, Pecreaux J, Schindelin J. A Ja</w:t>
+        <w:t>S</w:t>
+      </w:r>
+      <w:bookmarkEnd w:id="47"/>
+      <w:r>
+        <w:rPr>
+          <w:rFonts w:ascii="Calibri" w:hAnsi="Calibri" w:cs="Calibri"/>
+          <w:noProof/>
+        </w:rPr>
+        <w:t>a</w:t>
+      </w:r>
+      <w:bookmarkStart w:id="48" w:name="_ENREF_27"/>
+      <w:r>
+        <w:rPr>
+          <w:rFonts w:ascii="Calibri" w:hAnsi="Calibri" w:cs="Calibri"/>
+          <w:noProof/>
+        </w:rPr>
+        <w:t>ge D, Prodanov D, Ortiz C, Tivenez J-Y, Pecreaux J, Schindelin J. A Java</w:t>
       </w:r>
       <w:r>
         <w:rPr>
@@ -8104,14 +9011,14 @@
           <w:b/>
           <w:noProof/>
         </w:rPr>
-        <w:t>va package for bi-directional communication and data exchange from Matlab to ImageJ/Fiji. Av</w:t>
-      </w:r>
-      <w:r>
-        <w:rPr>
-          <w:rFonts w:ascii="Calibri" w:hAnsi="Calibri" w:cs="Calibri"/>
-          <w:noProof/>
-        </w:rPr>
-        <w:t>ailable from: http://bigwww.epfl.ch/sage/soft/mij/Available from: http://fiji.sc/Miji.</w:t>
+        <w:t xml:space="preserve"> package for bi-directional communication and data exchange from Matlab to ImageJ/Fiji. Avai</w:t>
+      </w:r>
+      <w:r>
+        <w:rPr>
+          <w:rFonts w:ascii="Calibri" w:hAnsi="Calibri" w:cs="Calibri"/>
+          <w:noProof/>
+        </w:rPr>
+        <w:t>lable from: http://bigwww.epfl.ch/sage/soft/mij/Available from: http://fiji.sc/Miji.</w:t>
       </w:r>
     </w:p>
     <w:p>
@@ -8127,23 +9034,31 @@
           <w:rFonts w:ascii="Calibri" w:hAnsi="Calibri" w:cs="Calibri"/>
           <w:noProof/>
         </w:rPr>
-        <w:t>25.</w:t>
-      </w:r>
-      <w:bookmarkEnd w:id="43"/>
+        <w:t>28.</w:t>
+      </w:r>
       <w:r>
         <w:rPr>
           <w:rFonts w:ascii="Calibri" w:hAnsi="Calibri" w:cs="Calibri"/>
           <w:noProof/>
         </w:rPr>
         <w:tab/>
-      </w:r>
-      <w:bookmarkStart w:id="44" w:name="_ENREF_25"/>
-      <w:r>
-        <w:rPr>
-          <w:rFonts w:ascii="Calibri" w:hAnsi="Calibri" w:cs="Calibri"/>
-          <w:noProof/>
-        </w:rPr>
-        <w:t>Wang X, Heimann T, Lo P, Sumkauskaite M, Puderbach M, de Bruijne M, et al. Statistical tracking of tree-like tubular structures with efficient branching detection in 3D medical image data. Physics in Medicine and Biology. 2012;57(16):18. doi: 10.1088/0031-9155/57/16/5325. PubMed PMID: WOS:000307112600018.</w:t>
+        <w:t>W</w:t>
+      </w:r>
+      <w:bookmarkEnd w:id="48"/>
+      <w:r>
+        <w:rPr>
+          <w:rFonts w:ascii="Calibri" w:hAnsi="Calibri" w:cs="Calibri"/>
+          <w:noProof/>
+        </w:rPr>
+        <w:t>a</w:t>
+      </w:r>
+      <w:bookmarkStart w:id="49" w:name="_ENREF_28"/>
+      <w:r>
+        <w:rPr>
+          <w:rFonts w:ascii="Calibri" w:hAnsi="Calibri" w:cs="Calibri"/>
+          <w:noProof/>
+        </w:rPr>
+        <w:t>ng X, Heimann T, Lo P, Sumkauskaite M, Puderbach M, de Bruijne M, et al. Statistical tracking of tree-like tubular structures with efficient branching detection in 3D medical image data. Physics in Medicine and Biology. 2012;57(16):18. doi: 10.1088/0031-9155/57/16/5325. PubMed PMID: WOS:000307112600018.</w:t>
       </w:r>
     </w:p>
     <w:p>
@@ -8159,23 +9074,31 @@
           <w:rFonts w:ascii="Calibri" w:hAnsi="Calibri" w:cs="Calibri"/>
           <w:noProof/>
         </w:rPr>
-        <w:t>26.</w:t>
-      </w:r>
-      <w:bookmarkEnd w:id="44"/>
+        <w:t>29.</w:t>
+      </w:r>
       <w:r>
         <w:rPr>
           <w:rFonts w:ascii="Calibri" w:hAnsi="Calibri" w:cs="Calibri"/>
           <w:noProof/>
         </w:rPr>
         <w:tab/>
-      </w:r>
-      <w:bookmarkStart w:id="45" w:name="_ENREF_26"/>
-      <w:r>
-        <w:rPr>
-          <w:rFonts w:ascii="Calibri" w:hAnsi="Calibri" w:cs="Calibri"/>
-          <w:noProof/>
-        </w:rPr>
-        <w:t>Mohan V, Sundaramoorthi G, Tannenbaum A. Tubular Surface Segmentation for Extracting Anatomical Structures From Medical Imagery. Ieee Transactions on Medical Imaging. 2010;29(12):1945-58. doi: 10.1109/tmi.2010.2050896. PubMed PMID: WOS:000284848700001.</w:t>
+        <w:t>M</w:t>
+      </w:r>
+      <w:bookmarkEnd w:id="49"/>
+      <w:r>
+        <w:rPr>
+          <w:rFonts w:ascii="Calibri" w:hAnsi="Calibri" w:cs="Calibri"/>
+          <w:noProof/>
+        </w:rPr>
+        <w:t>o</w:t>
+      </w:r>
+      <w:bookmarkStart w:id="50" w:name="_ENREF_29"/>
+      <w:r>
+        <w:rPr>
+          <w:rFonts w:ascii="Calibri" w:hAnsi="Calibri" w:cs="Calibri"/>
+          <w:noProof/>
+        </w:rPr>
+        <w:t>han V, Sundaramoorthi G, Tannenbaum A. Tubular Surface Segmentation for Extracting Anatomical Structures From Medical Imagery. Ieee Transactions on Medical Imaging. 2010;29(12):1945-58. doi: 10.1109/tmi.2010.2050896. PubMed PMID: WOS:000284848700001.</w:t>
       </w:r>
     </w:p>
     <w:p>
@@ -8191,23 +9114,31 @@
           <w:rFonts w:ascii="Calibri" w:hAnsi="Calibri" w:cs="Calibri"/>
           <w:noProof/>
         </w:rPr>
-        <w:t>27.</w:t>
-      </w:r>
-      <w:bookmarkEnd w:id="45"/>
+        <w:t>30.</w:t>
+      </w:r>
       <w:r>
         <w:rPr>
           <w:rFonts w:ascii="Calibri" w:hAnsi="Calibri" w:cs="Calibri"/>
           <w:noProof/>
         </w:rPr>
         <w:tab/>
-      </w:r>
-      <w:bookmarkStart w:id="46" w:name="_ENREF_27"/>
-      <w:r>
-        <w:rPr>
-          <w:rFonts w:ascii="Calibri" w:hAnsi="Calibri" w:cs="Calibri"/>
-          <w:noProof/>
-        </w:rPr>
-        <w:t>Friman O, Hindennach M, Kuhnel C, Peitgen HO. Multiple hypothesis template tracking of small 3D vessel structures. Medical Image Analysis. 2010;14(2):160-71. doi: 10.1016/j.media.2009.12.003. PubMed PMID: WOS:000275619400006.</w:t>
+        <w:t>F</w:t>
+      </w:r>
+      <w:bookmarkEnd w:id="50"/>
+      <w:r>
+        <w:rPr>
+          <w:rFonts w:ascii="Calibri" w:hAnsi="Calibri" w:cs="Calibri"/>
+          <w:noProof/>
+        </w:rPr>
+        <w:t>r</w:t>
+      </w:r>
+      <w:bookmarkStart w:id="51" w:name="_ENREF_30"/>
+      <w:r>
+        <w:rPr>
+          <w:rFonts w:ascii="Calibri" w:hAnsi="Calibri" w:cs="Calibri"/>
+          <w:noProof/>
+        </w:rPr>
+        <w:t>iman O, Hindennach M, Kuhnel C, Peitgen HO. Multiple hypothesis template tracking of small 3D vessel structures. Medical Image Analysis. 2010;14(2):160-71. doi: 10.1016/j.media.2009.12.003. PubMed PMID: WOS:000275619400006.</w:t>
       </w:r>
     </w:p>
     <w:p>
@@ -8223,23 +9154,31 @@
           <w:rFonts w:ascii="Calibri" w:hAnsi="Calibri" w:cs="Calibri"/>
           <w:noProof/>
         </w:rPr>
-        <w:t>28.</w:t>
-      </w:r>
-      <w:bookmarkEnd w:id="46"/>
+        <w:t>31.</w:t>
+      </w:r>
       <w:r>
         <w:rPr>
           <w:rFonts w:ascii="Calibri" w:hAnsi="Calibri" w:cs="Calibri"/>
           <w:noProof/>
         </w:rPr>
         <w:tab/>
-      </w:r>
-      <w:bookmarkStart w:id="47" w:name="_ENREF_28"/>
-      <w:r>
-        <w:rPr>
-          <w:rFonts w:ascii="Calibri" w:hAnsi="Calibri" w:cs="Calibri"/>
-          <w:noProof/>
-        </w:rPr>
-        <w:t>Ma J, Plonka G. The Curvelet Transform. Ieee Signal Processing Magazine. 2010;27(2). doi: 10.1109/msp.2009.935453. PubMed PMID: WOS:000276068100015.</w:t>
+        <w:t>M</w:t>
+      </w:r>
+      <w:bookmarkEnd w:id="51"/>
+      <w:r>
+        <w:rPr>
+          <w:rFonts w:ascii="Calibri" w:hAnsi="Calibri" w:cs="Calibri"/>
+          <w:noProof/>
+        </w:rPr>
+        <w:t>a</w:t>
+      </w:r>
+      <w:bookmarkStart w:id="52" w:name="_ENREF_31"/>
+      <w:r>
+        <w:rPr>
+          <w:rFonts w:ascii="Calibri" w:hAnsi="Calibri" w:cs="Calibri"/>
+          <w:noProof/>
+        </w:rPr>
+        <w:t xml:space="preserve"> J, Plonka G. The Curvelet Transform. Ieee Signal Processing Magazine. 2010;27(2). doi: 10.1109/msp.2009.935453. PubMed PMID: WOS:000276068100015.</w:t>
       </w:r>
     </w:p>
     <w:p>
@@ -8255,23 +9194,31 @@
           <w:rFonts w:ascii="Calibri" w:hAnsi="Calibri" w:cs="Calibri"/>
           <w:noProof/>
         </w:rPr>
-        <w:t>29.</w:t>
-      </w:r>
-      <w:bookmarkEnd w:id="47"/>
+        <w:t>32.</w:t>
+      </w:r>
       <w:r>
         <w:rPr>
           <w:rFonts w:ascii="Calibri" w:hAnsi="Calibri" w:cs="Calibri"/>
           <w:noProof/>
         </w:rPr>
         <w:tab/>
-      </w:r>
-      <w:bookmarkStart w:id="48" w:name="_ENREF_29"/>
-      <w:r>
-        <w:rPr>
-          <w:rFonts w:ascii="Calibri" w:hAnsi="Calibri" w:cs="Calibri"/>
-          <w:noProof/>
-        </w:rPr>
-        <w:t>Pal NR, Pal SK. A REVIEW ON IMAGE SEGMENTATION TECHNIQUES. Pattern Recognition. 1993;26(9):1277-94. doi: 10.1016/0031-3203(93)90135-j. PubMed PMID: WOS:A1993ME10000001.</w:t>
+        <w:t>P</w:t>
+      </w:r>
+      <w:bookmarkEnd w:id="52"/>
+      <w:r>
+        <w:rPr>
+          <w:rFonts w:ascii="Calibri" w:hAnsi="Calibri" w:cs="Calibri"/>
+          <w:noProof/>
+        </w:rPr>
+        <w:t>a</w:t>
+      </w:r>
+      <w:bookmarkStart w:id="53" w:name="_ENREF_32"/>
+      <w:r>
+        <w:rPr>
+          <w:rFonts w:ascii="Calibri" w:hAnsi="Calibri" w:cs="Calibri"/>
+          <w:noProof/>
+        </w:rPr>
+        <w:t>l NR, Pal SK. A REVIEW ON IMAGE SEGMENTATION TECHNIQUES. Pattern Recognition. 1993;26(9):1277-94. doi: 10.1016/0031-3203(93)90135-j. PubMed PMID: WOS:A1993ME10000001.</w:t>
       </w:r>
     </w:p>
     <w:p>
@@ -8287,16 +9234,23 @@
           <w:rFonts w:ascii="Calibri" w:hAnsi="Calibri" w:cs="Calibri"/>
           <w:noProof/>
         </w:rPr>
-        <w:t>30.</w:t>
-      </w:r>
-      <w:bookmarkEnd w:id="48"/>
+        <w:t>33.</w:t>
+      </w:r>
       <w:r>
         <w:rPr>
           <w:rFonts w:ascii="Calibri" w:hAnsi="Calibri" w:cs="Calibri"/>
           <w:noProof/>
         </w:rPr>
         <w:tab/>
-        <w:t>Molchanov IS, Teran P. Distance transforms for real-valued functions. Journal of Mathematical Analysis and Applications. 2003;278(2). doi: 10.1016/s0022-247x(02)00719-9. PubMed PMID: WOS:000182274000015.</w:t>
+        <w:t>M</w:t>
+      </w:r>
+      <w:bookmarkEnd w:id="53"/>
+      <w:r>
+        <w:rPr>
+          <w:rFonts w:ascii="Calibri" w:hAnsi="Calibri" w:cs="Calibri"/>
+          <w:noProof/>
+        </w:rPr>
+        <w:t>olchanov IS, Teran P. Distance transforms for real-valued functions. Journal of Mathematical Analysis and Applications. 2003;278(2). doi: 10.1016/s0022-247x(02)00719-9. PubMed PMID: WOS:000182274000015.</w:t>
       </w:r>
     </w:p>
     <w:p>
@@ -8312,7 +9266,7 @@
       <w:r>
         <w:fldChar w:fldCharType="end"/>
       </w:r>
-      <w:bookmarkEnd w:id="19"/>
+      <w:bookmarkEnd w:id="21"/>
     </w:p>
     <w:sectPr>
       <w:pgSz w:w="12240" w:h="15840"/>
@@ -10270,6 +11224,313 @@
 </w:styles>
 </file>
 
+<file path=word/glossary/document.xml><?xml version="1.0" encoding="utf-8"?>
+<w:glossaryDocument xmlns:ve="http://schemas.openxmlformats.org/markup-compatibility/2006" xmlns:o="urn:schemas-microsoft-com:office:office" xmlns:r="http://schemas.openxmlformats.org/officeDocument/2006/relationships" xmlns:m="http://schemas.openxmlformats.org/officeDocument/2006/math" xmlns:v="urn:schemas-microsoft-com:vml" xmlns:wp="http://schemas.openxmlformats.org/drawingml/2006/wordprocessingDrawing" xmlns:w10="urn:schemas-microsoft-com:office:word" xmlns:w="http://schemas.openxmlformats.org/wordprocessingml/2006/main" xmlns:wne="http://schemas.microsoft.com/office/word/2006/wordml">
+  <w:docParts/>
+</w:glossaryDocument>
+</file>
+
+<file path=word/glossary/fontTable.xml><?xml version="1.0" encoding="utf-8"?>
+<w:fonts xmlns:r="http://schemas.openxmlformats.org/officeDocument/2006/relationships" xmlns:w="http://schemas.openxmlformats.org/wordprocessingml/2006/main">
+  <w:font w:name="Wingdings">
+    <w:panose1 w:val="05000000000000000000"/>
+    <w:charset w:val="02"/>
+    <w:family w:val="auto"/>
+    <w:pitch w:val="variable"/>
+    <w:sig w:usb0="00000000" w:usb1="10000000" w:usb2="00000000" w:usb3="00000000" w:csb0="80000000" w:csb1="00000000"/>
+  </w:font>
+  <w:font w:name="Times New Roman">
+    <w:panose1 w:val="02020603050405020304"/>
+    <w:charset w:val="00"/>
+    <w:family w:val="roman"/>
+    <w:pitch w:val="variable"/>
+    <w:sig w:usb0="E0002AFF" w:usb1="C0007841" w:usb2="00000009" w:usb3="00000000" w:csb0="000001FF" w:csb1="00000000"/>
+  </w:font>
+  <w:font w:name="Courier New">
+    <w:panose1 w:val="02070309020205020404"/>
+    <w:charset w:val="00"/>
+    <w:family w:val="modern"/>
+    <w:pitch w:val="fixed"/>
+    <w:sig w:usb0="E0002AFF" w:usb1="C0007843" w:usb2="00000009" w:usb3="00000000" w:csb0="000001FF" w:csb1="00000000"/>
+  </w:font>
+  <w:font w:name="Symbol">
+    <w:panose1 w:val="05050102010706020507"/>
+    <w:charset w:val="02"/>
+    <w:family w:val="roman"/>
+    <w:pitch w:val="variable"/>
+    <w:sig w:usb0="00000000" w:usb1="10000000" w:usb2="00000000" w:usb3="00000000" w:csb0="80000000" w:csb1="00000000"/>
+  </w:font>
+  <w:font w:name="Calibri">
+    <w:panose1 w:val="020F0502020204030204"/>
+    <w:charset w:val="00"/>
+    <w:family w:val="swiss"/>
+    <w:pitch w:val="variable"/>
+    <w:sig w:usb0="E10002FF" w:usb1="4000ACFF" w:usb2="00000009" w:usb3="00000000" w:csb0="0000019F" w:csb1="00000000"/>
+  </w:font>
+  <w:font w:name="Cambria">
+    <w:panose1 w:val="02040503050406030204"/>
+    <w:charset w:val="00"/>
+    <w:family w:val="roman"/>
+    <w:pitch w:val="variable"/>
+    <w:sig w:usb0="E00002FF" w:usb1="400004FF" w:usb2="00000000" w:usb3="00000000" w:csb0="0000019F" w:csb1="00000000"/>
+  </w:font>
+  <w:font w:name="Tahoma">
+    <w:panose1 w:val="020B0604030504040204"/>
+    <w:charset w:val="00"/>
+    <w:family w:val="swiss"/>
+    <w:pitch w:val="variable"/>
+    <w:sig w:usb0="E1002EFF" w:usb1="C000605B" w:usb2="00000029" w:usb3="00000000" w:csb0="000101FF" w:csb1="00000000"/>
+  </w:font>
+  <w:font w:name="Cambria Math">
+    <w:panose1 w:val="02040503050406030204"/>
+    <w:charset w:val="00"/>
+    <w:family w:val="roman"/>
+    <w:pitch w:val="variable"/>
+    <w:sig w:usb0="E00002FF" w:usb1="420024FF" w:usb2="00000000" w:usb3="00000000" w:csb0="0000019F" w:csb1="00000000"/>
+  </w:font>
+</w:fonts>
+</file>
+
+<file path=word/glossary/settings.xml><?xml version="1.0" encoding="utf-8"?>
+<w:settings xmlns:o="urn:schemas-microsoft-com:office:office" xmlns:r="http://schemas.openxmlformats.org/officeDocument/2006/relationships" xmlns:m="http://schemas.openxmlformats.org/officeDocument/2006/math" xmlns:v="urn:schemas-microsoft-com:vml" xmlns:w10="urn:schemas-microsoft-com:office:word" xmlns:w="http://schemas.openxmlformats.org/wordprocessingml/2006/main" xmlns:sl="http://schemas.openxmlformats.org/schemaLibrary/2006/main">
+  <w:view w:val="normal"/>
+  <w:defaultTabStop w:val="720"/>
+  <w:characterSpacingControl w:val="doNotCompress"/>
+  <w:compat>
+    <w:useFELayout/>
+  </w:compat>
+  <w:rsids>
+    <w:rsidRoot w:val="005D5E62"/>
+    <w:rsid w:val="005D5E62"/>
+    <w:rsid w:val="00923D6F"/>
+  </w:rsids>
+  <m:mathPr>
+    <m:mathFont m:val="Cambria Math"/>
+    <m:brkBin m:val="before"/>
+    <m:brkBinSub m:val="--"/>
+    <m:smallFrac m:val="off"/>
+    <m:dispDef/>
+    <m:lMargin m:val="0"/>
+    <m:rMargin m:val="0"/>
+    <m:defJc m:val="centerGroup"/>
+    <m:wrapIndent m:val="1440"/>
+    <m:intLim m:val="subSup"/>
+    <m:naryLim m:val="undOvr"/>
+  </m:mathPr>
+  <w:themeFontLang w:val="en-US"/>
+  <w:clrSchemeMapping w:bg1="light1" w:t1="dark1" w:bg2="light2" w:t2="dark2" w:accent1="accent1" w:accent2="accent2" w:accent3="accent3" w:accent4="accent4" w:accent5="accent5" w:accent6="accent6" w:hyperlink="hyperlink" w:followedHyperlink="followedHyperlink"/>
+  <w:decimalSymbol w:val="."/>
+  <w:listSeparator w:val=","/>
+</w:settings>
+</file>
+
+<file path=word/glossary/styles.xml><?xml version="1.0" encoding="utf-8"?>
+<w:styles xmlns:r="http://schemas.openxmlformats.org/officeDocument/2006/relationships" xmlns:w="http://schemas.openxmlformats.org/wordprocessingml/2006/main">
+  <w:docDefaults>
+    <w:rPrDefault>
+      <w:rPr>
+        <w:rFonts w:asciiTheme="minorHAnsi" w:eastAsiaTheme="minorEastAsia" w:hAnsiTheme="minorHAnsi" w:cstheme="minorBidi"/>
+        <w:sz w:val="22"/>
+        <w:szCs w:val="22"/>
+        <w:lang w:val="en-US" w:eastAsia="en-US" w:bidi="ar-SA"/>
+      </w:rPr>
+    </w:rPrDefault>
+    <w:pPrDefault>
+      <w:pPr>
+        <w:spacing w:after="200" w:line="276" w:lineRule="auto"/>
+      </w:pPr>
+    </w:pPrDefault>
+  </w:docDefaults>
+  <w:latentStyles w:defLockedState="0" w:defUIPriority="99" w:defSemiHidden="1" w:defUnhideWhenUsed="1" w:defQFormat="0" w:count="267">
+    <w:lsdException w:name="Normal" w:semiHidden="0" w:uiPriority="0" w:unhideWhenUsed="0" w:qFormat="1"/>
+    <w:lsdException w:name="heading 1" w:semiHidden="0" w:uiPriority="9" w:unhideWhenUsed="0" w:qFormat="1"/>
+    <w:lsdException w:name="heading 2" w:uiPriority="9" w:qFormat="1"/>
+    <w:lsdException w:name="heading 3" w:uiPriority="9" w:qFormat="1"/>
+    <w:lsdException w:name="heading 4" w:uiPriority="9" w:qFormat="1"/>
+    <w:lsdException w:name="heading 5" w:uiPriority="9" w:qFormat="1"/>
+    <w:lsdException w:name="heading 6" w:uiPriority="9" w:qFormat="1"/>
+    <w:lsdException w:name="heading 7" w:uiPriority="9" w:qFormat="1"/>
+    <w:lsdException w:name="heading 8" w:uiPriority="9" w:qFormat="1"/>
+    <w:lsdException w:name="heading 9" w:uiPriority="9" w:qFormat="1"/>
+    <w:lsdException w:name="toc 1" w:uiPriority="39"/>
+    <w:lsdException w:name="toc 2" w:uiPriority="39"/>
+    <w:lsdException w:name="toc 3" w:uiPriority="39"/>
+    <w:lsdException w:name="toc 4" w:uiPriority="39"/>
+    <w:lsdException w:name="toc 5" w:uiPriority="39"/>
+    <w:lsdException w:name="toc 6" w:uiPriority="39"/>
+    <w:lsdException w:name="toc 7" w:uiPriority="39"/>
+    <w:lsdException w:name="toc 8" w:uiPriority="39"/>
+    <w:lsdException w:name="toc 9" w:uiPriority="39"/>
+    <w:lsdException w:name="caption" w:uiPriority="35" w:qFormat="1"/>
+    <w:lsdException w:name="Title" w:semiHidden="0" w:uiPriority="10" w:unhideWhenUsed="0" w:qFormat="1"/>
+    <w:lsdException w:name="Default Paragraph Font" w:uiPriority="1"/>
+    <w:lsdException w:name="Subtitle" w:semiHidden="0" w:uiPriority="11" w:unhideWhenUsed="0" w:qFormat="1"/>
+    <w:lsdException w:name="Strong" w:semiHidden="0" w:uiPriority="22" w:unhideWhenUsed="0" w:qFormat="1"/>
+    <w:lsdException w:name="Emphasis" w:semiHidden="0" w:uiPriority="20" w:unhideWhenUsed="0" w:qFormat="1"/>
+    <w:lsdException w:name="Table Grid" w:semiHidden="0" w:uiPriority="59" w:unhideWhenUsed="0"/>
+    <w:lsdException w:name="Placeholder Text" w:unhideWhenUsed="0"/>
+    <w:lsdException w:name="No Spacing" w:semiHidden="0" w:uiPriority="1" w:unhideWhenUsed="0" w:qFormat="1"/>
+    <w:lsdException w:name="Light Shading" w:semiHidden="0" w:uiPriority="60" w:unhideWhenUsed="0"/>
+    <w:lsdException w:name="Light List" w:semiHidden="0" w:uiPriority="61" w:unhideWhenUsed="0"/>
+    <w:lsdException w:name="Light Grid" w:semiHidden="0" w:uiPriority="62" w:unhideWhenUsed="0"/>
+    <w:lsdException w:name="Medium Shading 1" w:semiHidden="0" w:uiPriority="63" w:unhideWhenUsed="0"/>
+    <w:lsdException w:name="Medium Shading 2" w:semiHidden="0" w:uiPriority="64" w:unhideWhenUsed="0"/>
+    <w:lsdException w:name="Medium List 1" w:semiHidden="0" w:uiPriority="65" w:unhideWhenUsed="0"/>
+    <w:lsdException w:name="Medium List 2" w:semiHidden="0" w:uiPriority="66" w:unhideWhenUsed="0"/>
+    <w:lsdException w:name="Medium Grid 1" w:semiHidden="0" w:uiPriority="67" w:unhideWhenUsed="0"/>
+    <w:lsdException w:name="Medium Grid 2" w:semiHidden="0" w:uiPriority="68" w:unhideWhenUsed="0"/>
+    <w:lsdException w:name="Medium Grid 3" w:semiHidden="0" w:uiPriority="69" w:unhideWhenUsed="0"/>
+    <w:lsdException w:name="Dark List" w:semiHidden="0" w:uiPriority="70" w:unhideWhenUsed="0"/>
+    <w:lsdException w:name="Colorful Shading" w:semiHidden="0" w:uiPriority="71" w:unhideWhenUsed="0"/>
+    <w:lsdException w:name="Colorful List" w:semiHidden="0" w:uiPriority="72" w:unhideWhenUsed="0"/>
+    <w:lsdException w:name="Colorful Grid" w:semiHidden="0" w:uiPriority="73" w:unhideWhenUsed="0"/>
+    <w:lsdException w:name="Light Shading Accent 1" w:semiHidden="0" w:uiPriority="60" w:unhideWhenUsed="0"/>
+    <w:lsdException w:name="Light List Accent 1" w:semiHidden="0" w:uiPriority="61" w:unhideWhenUsed="0"/>
+    <w:lsdException w:name="Light Grid Accent 1" w:semiHidden="0" w:uiPriority="62" w:unhideWhenUsed="0"/>
+    <w:lsdException w:name="Medium Shading 1 Accent 1" w:semiHidden="0" w:uiPriority="63" w:unhideWhenUsed="0"/>
+    <w:lsdException w:name="Medium Shading 2 Accent 1" w:semiHidden="0" w:uiPriority="64" w:unhideWhenUsed="0"/>
+    <w:lsdException w:name="Medium List 1 Accent 1" w:semiHidden="0" w:uiPriority="65" w:unhideWhenUsed="0"/>
+    <w:lsdException w:name="Revision" w:unhideWhenUsed="0"/>
+    <w:lsdException w:name="List Paragraph" w:semiHidden="0" w:uiPriority="34" w:unhideWhenUsed="0" w:qFormat="1"/>
+    <w:lsdException w:name="Quote" w:semiHidden="0" w:uiPriority="29" w:unhideWhenUsed="0" w:qFormat="1"/>
+    <w:lsdException w:name="Intense Quote" w:semiHidden="0" w:uiPriority="30" w:unhideWhenUsed="0" w:qFormat="1"/>
+    <w:lsdException w:name="Medium List 2 Accent 1" w:semiHidden="0" w:uiPriority="66" w:unhideWhenUsed="0"/>
+    <w:lsdException w:name="Medium Grid 1 Accent 1" w:semiHidden="0" w:uiPriority="67" w:unhideWhenUsed="0"/>
+    <w:lsdException w:name="Medium Grid 2 Accent 1" w:semiHidden="0" w:uiPriority="68" w:unhideWhenUsed="0"/>
+    <w:lsdException w:name="Medium Grid 3 Accent 1" w:semiHidden="0" w:uiPriority="69" w:unhideWhenUsed="0"/>
+    <w:lsdException w:name="Dark List Accent 1" w:semiHidden="0" w:uiPriority="70" w:unhideWhenUsed="0"/>
+    <w:lsdException w:name="Colorful Shading Accent 1" w:semiHidden="0" w:uiPriority="71" w:unhideWhenUsed="0"/>
+    <w:lsdException w:name="Colorful List Accent 1" w:semiHidden="0" w:uiPriority="72" w:unhideWhenUsed="0"/>
+    <w:lsdException w:name="Colorful Grid Accent 1" w:semiHidden="0" w:uiPriority="73" w:unhideWhenUsed="0"/>
+    <w:lsdException w:name="Light Shading Accent 2" w:semiHidden="0" w:uiPriority="60" w:unhideWhenUsed="0"/>
+    <w:lsdException w:name="Light List Accent 2" w:semiHidden="0" w:uiPriority="61" w:unhideWhenUsed="0"/>
+    <w:lsdException w:name="Light Grid Accent 2" w:semiHidden="0" w:uiPriority="62" w:unhideWhenUsed="0"/>
+    <w:lsdException w:name="Medium Shading 1 Accent 2" w:semiHidden="0" w:uiPriority="63" w:unhideWhenUsed="0"/>
+    <w:lsdException w:name="Medium Shading 2 Accent 2" w:semiHidden="0" w:uiPriority="64" w:unhideWhenUsed="0"/>
+    <w:lsdException w:name="Medium List 1 Accent 2" w:semiHidden="0" w:uiPriority="65" w:unhideWhenUsed="0"/>
+    <w:lsdException w:name="Medium List 2 Accent 2" w:semiHidden="0" w:uiPriority="66" w:unhideWhenUsed="0"/>
+    <w:lsdException w:name="Medium Grid 1 Accent 2" w:semiHidden="0" w:uiPriority="67" w:unhideWhenUsed="0"/>
+    <w:lsdException w:name="Medium Grid 2 Accent 2" w:semiHidden="0" w:uiPriority="68" w:unhideWhenUsed="0"/>
+    <w:lsdException w:name="Medium Grid 3 Accent 2" w:semiHidden="0" w:uiPriority="69" w:unhideWhenUsed="0"/>
+    <w:lsdException w:name="Dark List Accent 2" w:semiHidden="0" w:uiPriority="70" w:unhideWhenUsed="0"/>
+    <w:lsdException w:name="Colorful Shading Accent 2" w:semiHidden="0" w:uiPriority="71" w:unhideWhenUsed="0"/>
+    <w:lsdException w:name="Colorful List Accent 2" w:semiHidden="0" w:uiPriority="72" w:unhideWhenUsed="0"/>
+    <w:lsdException w:name="Colorful Grid Accent 2" w:semiHidden="0" w:uiPriority="73" w:unhideWhenUsed="0"/>
+    <w:lsdException w:name="Light Shading Accent 3" w:semiHidden="0" w:uiPriority="60" w:unhideWhenUsed="0"/>
+    <w:lsdException w:name="Light List Accent 3" w:semiHidden="0" w:uiPriority="61" w:unhideWhenUsed="0"/>
+    <w:lsdException w:name="Light Grid Accent 3" w:semiHidden="0" w:uiPriority="62" w:unhideWhenUsed="0"/>
+    <w:lsdException w:name="Medium Shading 1 Accent 3" w:semiHidden="0" w:uiPriority="63" w:unhideWhenUsed="0"/>
+    <w:lsdException w:name="Medium Shading 2 Accent 3" w:semiHidden="0" w:uiPriority="64" w:unhideWhenUsed="0"/>
+    <w:lsdException w:name="Medium List 1 Accent 3" w:semiHidden="0" w:uiPriority="65" w:unhideWhenUsed="0"/>
+    <w:lsdException w:name="Medium List 2 Accent 3" w:semiHidden="0" w:uiPriority="66" w:unhideWhenUsed="0"/>
+    <w:lsdException w:name="Medium Grid 1 Accent 3" w:semiHidden="0" w:uiPriority="67" w:unhideWhenUsed="0"/>
+    <w:lsdException w:name="Medium Grid 2 Accent 3" w:semiHidden="0" w:uiPriority="68" w:unhideWhenUsed="0"/>
+    <w:lsdException w:name="Medium Grid 3 Accent 3" w:semiHidden="0" w:uiPriority="69" w:unhideWhenUsed="0"/>
+    <w:lsdException w:name="Dark List Accent 3" w:semiHidden="0" w:uiPriority="70" w:unhideWhenUsed="0"/>
+    <w:lsdException w:name="Colorful Shading Accent 3" w:semiHidden="0" w:uiPriority="71" w:unhideWhenUsed="0"/>
+    <w:lsdException w:name="Colorful List Accent 3" w:semiHidden="0" w:uiPriority="72" w:unhideWhenUsed="0"/>
+    <w:lsdException w:name="Colorful Grid Accent 3" w:semiHidden="0" w:uiPriority="73" w:unhideWhenUsed="0"/>
+    <w:lsdException w:name="Light Shading Accent 4" w:semiHidden="0" w:uiPriority="60" w:unhideWhenUsed="0"/>
+    <w:lsdException w:name="Light List Accent 4" w:semiHidden="0" w:uiPriority="61" w:unhideWhenUsed="0"/>
+    <w:lsdException w:name="Light Grid Accent 4" w:semiHidden="0" w:uiPriority="62" w:unhideWhenUsed="0"/>
+    <w:lsdException w:name="Medium Shading 1 Accent 4" w:semiHidden="0" w:uiPriority="63" w:unhideWhenUsed="0"/>
+    <w:lsdException w:name="Medium Shading 2 Accent 4" w:semiHidden="0" w:uiPriority="64" w:unhideWhenUsed="0"/>
+    <w:lsdException w:name="Medium List 1 Accent 4" w:semiHidden="0" w:uiPriority="65" w:unhideWhenUsed="0"/>
+    <w:lsdException w:name="Medium List 2 Accent 4" w:semiHidden="0" w:uiPriority="66" w:unhideWhenUsed="0"/>
+    <w:lsdException w:name="Medium Grid 1 Accent 4" w:semiHidden="0" w:uiPriority="67" w:unhideWhenUsed="0"/>
+    <w:lsdException w:name="Medium Grid 2 Accent 4" w:semiHidden="0" w:uiPriority="68" w:unhideWhenUsed="0"/>
+    <w:lsdException w:name="Medium Grid 3 Accent 4" w:semiHidden="0" w:uiPriority="69" w:unhideWhenUsed="0"/>
+    <w:lsdException w:name="Dark List Accent 4" w:semiHidden="0" w:uiPriority="70" w:unhideWhenUsed="0"/>
+    <w:lsdException w:name="Colorful Shading Accent 4" w:semiHidden="0" w:uiPriority="71" w:unhideWhenUsed="0"/>
+    <w:lsdException w:name="Colorful List Accent 4" w:semiHidden="0" w:uiPriority="72" w:unhideWhenUsed="0"/>
+    <w:lsdException w:name="Colorful Grid Accent 4" w:semiHidden="0" w:uiPriority="73" w:unhideWhenUsed="0"/>
+    <w:lsdException w:name="Light Shading Accent 5" w:semiHidden="0" w:uiPriority="60" w:unhideWhenUsed="0"/>
+    <w:lsdException w:name="Light List Accent 5" w:semiHidden="0" w:uiPriority="61" w:unhideWhenUsed="0"/>
+    <w:lsdException w:name="Light Grid Accent 5" w:semiHidden="0" w:uiPriority="62" w:unhideWhenUsed="0"/>
+    <w:lsdException w:name="Medium Shading 1 Accent 5" w:semiHidden="0" w:uiPriority="63" w:unhideWhenUsed="0"/>
+    <w:lsdException w:name="Medium Shading 2 Accent 5" w:semiHidden="0" w:uiPriority="64" w:unhideWhenUsed="0"/>
+    <w:lsdException w:name="Medium List 1 Accent 5" w:semiHidden="0" w:uiPriority="65" w:unhideWhenUsed="0"/>
+    <w:lsdException w:name="Medium List 2 Accent 5" w:semiHidden="0" w:uiPriority="66" w:unhideWhenUsed="0"/>
+    <w:lsdException w:name="Medium Grid 1 Accent 5" w:semiHidden="0" w:uiPriority="67" w:unhideWhenUsed="0"/>
+    <w:lsdException w:name="Medium Grid 2 Accent 5" w:semiHidden="0" w:uiPriority="68" w:unhideWhenUsed="0"/>
+    <w:lsdException w:name="Medium Grid 3 Accent 5" w:semiHidden="0" w:uiPriority="69" w:unhideWhenUsed="0"/>
+    <w:lsdException w:name="Dark List Accent 5" w:semiHidden="0" w:uiPriority="70" w:unhideWhenUsed="0"/>
+    <w:lsdException w:name="Colorful Shading Accent 5" w:semiHidden="0" w:uiPriority="71" w:unhideWhenUsed="0"/>
+    <w:lsdException w:name="Colorful List Accent 5" w:semiHidden="0" w:uiPriority="72" w:unhideWhenUsed="0"/>
+    <w:lsdException w:name="Colorful Grid Accent 5" w:semiHidden="0" w:uiPriority="73" w:unhideWhenUsed="0"/>
+    <w:lsdException w:name="Light Shading Accent 6" w:semiHidden="0" w:uiPriority="60" w:unhideWhenUsed="0"/>
+    <w:lsdException w:name="Light List Accent 6" w:semiHidden="0" w:uiPriority="61" w:unhideWhenUsed="0"/>
+    <w:lsdException w:name="Light Grid Accent 6" w:semiHidden="0" w:uiPriority="62" w:unhideWhenUsed="0"/>
+    <w:lsdException w:name="Medium Shading 1 Accent 6" w:semiHidden="0" w:uiPriority="63" w:unhideWhenUsed="0"/>
+    <w:lsdException w:name="Medium Shading 2 Accent 6" w:semiHidden="0" w:uiPriority="64" w:unhideWhenUsed="0"/>
+    <w:lsdException w:name="Medium List 1 Accent 6" w:semiHidden="0" w:uiPriority="65" w:unhideWhenUsed="0"/>
+    <w:lsdException w:name="Medium List 2 Accent 6" w:semiHidden="0" w:uiPriority="66" w:unhideWhenUsed="0"/>
+    <w:lsdException w:name="Medium Grid 1 Accent 6" w:semiHidden="0" w:uiPriority="67" w:unhideWhenUsed="0"/>
+    <w:lsdException w:name="Medium Grid 2 Accent 6" w:semiHidden="0" w:uiPriority="68" w:unhideWhenUsed="0"/>
+    <w:lsdException w:name="Medium Grid 3 Accent 6" w:semiHidden="0" w:uiPriority="69" w:unhideWhenUsed="0"/>
+    <w:lsdException w:name="Dark List Accent 6" w:semiHidden="0" w:uiPriority="70" w:unhideWhenUsed="0"/>
+    <w:lsdException w:name="Colorful Shading Accent 6" w:semiHidden="0" w:uiPriority="71" w:unhideWhenUsed="0"/>
+    <w:lsdException w:name="Colorful List Accent 6" w:semiHidden="0" w:uiPriority="72" w:unhideWhenUsed="0"/>
+    <w:lsdException w:name="Colorful Grid Accent 6" w:semiHidden="0" w:uiPriority="73" w:unhideWhenUsed="0"/>
+    <w:lsdException w:name="Subtle Emphasis" w:semiHidden="0" w:uiPriority="19" w:unhideWhenUsed="0" w:qFormat="1"/>
+    <w:lsdException w:name="Intense Emphasis" w:semiHidden="0" w:uiPriority="21" w:unhideWhenUsed="0" w:qFormat="1"/>
+    <w:lsdException w:name="Subtle Reference" w:semiHidden="0" w:uiPriority="31" w:unhideWhenUsed="0" w:qFormat="1"/>
+    <w:lsdException w:name="Intense Reference" w:semiHidden="0" w:uiPriority="32" w:unhideWhenUsed="0" w:qFormat="1"/>
+    <w:lsdException w:name="Book Title" w:semiHidden="0" w:uiPriority="33" w:unhideWhenUsed="0" w:qFormat="1"/>
+    <w:lsdException w:name="Bibliography" w:uiPriority="37"/>
+    <w:lsdException w:name="TOC Heading" w:uiPriority="39" w:qFormat="1"/>
+  </w:latentStyles>
+  <w:style w:type="paragraph" w:default="1" w:styleId="Normal">
+    <w:name w:val="Normal"/>
+    <w:qFormat/>
+  </w:style>
+  <w:style w:type="character" w:default="1" w:styleId="DefaultParagraphFont">
+    <w:name w:val="Default Paragraph Font"/>
+    <w:uiPriority w:val="1"/>
+    <w:semiHidden/>
+    <w:unhideWhenUsed/>
+  </w:style>
+  <w:style w:type="table" w:default="1" w:styleId="TableNormal">
+    <w:name w:val="Normal Table"/>
+    <w:uiPriority w:val="99"/>
+    <w:semiHidden/>
+    <w:unhideWhenUsed/>
+    <w:qFormat/>
+    <w:tblPr>
+      <w:tblInd w:w="0" w:type="dxa"/>
+      <w:tblCellMar>
+        <w:top w:w="0" w:type="dxa"/>
+        <w:left w:w="108" w:type="dxa"/>
+        <w:bottom w:w="0" w:type="dxa"/>
+        <w:right w:w="108" w:type="dxa"/>
+      </w:tblCellMar>
+    </w:tblPr>
+  </w:style>
+  <w:style w:type="numbering" w:default="1" w:styleId="NoList">
+    <w:name w:val="No List"/>
+    <w:uiPriority w:val="99"/>
+    <w:semiHidden/>
+    <w:unhideWhenUsed/>
+  </w:style>
+  <w:style w:type="character" w:styleId="PlaceholderText">
+    <w:name w:val="Placeholder Text"/>
+    <w:basedOn w:val="DefaultParagraphFont"/>
+    <w:uiPriority w:val="99"/>
+    <w:semiHidden/>
+    <w:rsid w:val="005D5E62"/>
+    <w:rPr>
+      <w:color w:val="808080"/>
+    </w:rPr>
+  </w:style>
+</w:styles>
+</file>
+
+<file path=word/glossary/webSettings.xml><?xml version="1.0" encoding="utf-8"?>
+<w:webSettings xmlns:r="http://schemas.openxmlformats.org/officeDocument/2006/relationships" xmlns:w="http://schemas.openxmlformats.org/wordprocessingml/2006/main">
+  <w:optimizeForBrowser/>
+</w:webSettings>
+</file>
+
 <file path=word/theme/theme1.xml><?xml version="1.0" encoding="utf-8"?>
 <a:theme xmlns:a="http://schemas.openxmlformats.org/drawingml/2006/main" name="Office Theme">
   <a:themeElements>
@@ -10558,7 +11819,7 @@
 </file>
 
 <file path=customXml/itemProps1.xml><?xml version="1.0" encoding="utf-8"?>
-<ds:datastoreItem xmlns:ds="http://schemas.openxmlformats.org/officeDocument/2006/customXml" ds:itemID="{B1B997F6-835F-4ABA-8F16-BA05E6B0C42A}">
+<ds:datastoreItem xmlns:ds="http://schemas.openxmlformats.org/officeDocument/2006/customXml" ds:itemID="{014C5380-6041-406B-BCF2-61D89E6537E5}">
   <ds:schemaRefs>
     <ds:schemaRef ds:uri="http://schemas.openxmlformats.org/officeDocument/2006/bibliography"/>
   </ds:schemaRefs>

--- a/fire-related/paper_FIRE_preproc/FIRE_Preproc_Paper.docx
+++ b/fire-related/paper_FIRE_preproc/FIRE_Preproc_Paper.docx
@@ -62,7 +62,7 @@
           <w:r>
             <w:fldChar w:fldCharType="separate"/>
           </w:r>
-          <w:hyperlink w:anchor="_Toc338674420" w:history="1">
+          <w:hyperlink w:anchor="_Toc338676507" w:history="1">
             <w:r>
               <w:rPr>
                 <w:rStyle w:val="Hyperlink"/>
@@ -103,7 +103,7 @@
                 <w:noProof/>
                 <w:webHidden/>
               </w:rPr>
-              <w:instrText xml:space="preserve"> PAGEREF _Toc338674420 \h </w:instrText>
+              <w:instrText xml:space="preserve"> PAGEREF _Toc338676507 \h </w:instrText>
             </w:r>
             <w:r>
               <w:rPr>
@@ -146,7 +146,7 @@
               <w:lang w:bidi="ar-SA"/>
             </w:rPr>
           </w:pPr>
-          <w:hyperlink w:anchor="_Toc338674421" w:history="1">
+          <w:hyperlink w:anchor="_Toc338676508" w:history="1">
             <w:r>
               <w:rPr>
                 <w:rStyle w:val="Hyperlink"/>
@@ -187,7 +187,7 @@
                 <w:noProof/>
                 <w:webHidden/>
               </w:rPr>
-              <w:instrText xml:space="preserve"> PAGEREF _Toc338674421 \h </w:instrText>
+              <w:instrText xml:space="preserve"> PAGEREF _Toc338676508 \h </w:instrText>
             </w:r>
             <w:r>
               <w:rPr>
@@ -230,7 +230,7 @@
               <w:lang w:bidi="ar-SA"/>
             </w:rPr>
           </w:pPr>
-          <w:hyperlink w:anchor="_Toc338674422" w:history="1">
+          <w:hyperlink w:anchor="_Toc338676509" w:history="1">
             <w:r>
               <w:rPr>
                 <w:rStyle w:val="Hyperlink"/>
@@ -271,7 +271,7 @@
                 <w:noProof/>
                 <w:webHidden/>
               </w:rPr>
-              <w:instrText xml:space="preserve"> PAGEREF _Toc338674422 \h </w:instrText>
+              <w:instrText xml:space="preserve"> PAGEREF _Toc338676509 \h </w:instrText>
             </w:r>
             <w:r>
               <w:rPr>
@@ -314,7 +314,7 @@
               <w:lang w:bidi="ar-SA"/>
             </w:rPr>
           </w:pPr>
-          <w:hyperlink w:anchor="_Toc338674423" w:history="1">
+          <w:hyperlink w:anchor="_Toc338676510" w:history="1">
             <w:r>
               <w:rPr>
                 <w:rStyle w:val="Hyperlink"/>
@@ -355,7 +355,7 @@
                 <w:noProof/>
                 <w:webHidden/>
               </w:rPr>
-              <w:instrText xml:space="preserve"> PAGEREF _Toc338674423 \h </w:instrText>
+              <w:instrText xml:space="preserve"> PAGEREF _Toc338676510 \h </w:instrText>
             </w:r>
             <w:r>
               <w:rPr>
@@ -398,7 +398,7 @@
               <w:lang w:bidi="ar-SA"/>
             </w:rPr>
           </w:pPr>
-          <w:hyperlink w:anchor="_Toc338674424" w:history="1">
+          <w:hyperlink w:anchor="_Toc338676511" w:history="1">
             <w:r>
               <w:rPr>
                 <w:rStyle w:val="Hyperlink"/>
@@ -439,7 +439,7 @@
                 <w:noProof/>
                 <w:webHidden/>
               </w:rPr>
-              <w:instrText xml:space="preserve"> PAGEREF _Toc338674424 \h </w:instrText>
+              <w:instrText xml:space="preserve"> PAGEREF _Toc338676511 \h </w:instrText>
             </w:r>
             <w:r>
               <w:rPr>
@@ -482,7 +482,7 @@
               <w:lang w:bidi="ar-SA"/>
             </w:rPr>
           </w:pPr>
-          <w:hyperlink w:anchor="_Toc338674425" w:history="1">
+          <w:hyperlink w:anchor="_Toc338676512" w:history="1">
             <w:r>
               <w:rPr>
                 <w:rStyle w:val="Hyperlink"/>
@@ -523,7 +523,7 @@
                 <w:noProof/>
                 <w:webHidden/>
               </w:rPr>
-              <w:instrText xml:space="preserve"> PAGEREF _Toc338674425 \h </w:instrText>
+              <w:instrText xml:space="preserve"> PAGEREF _Toc338676512 \h </w:instrText>
             </w:r>
             <w:r>
               <w:rPr>
@@ -566,7 +566,7 @@
               <w:lang w:bidi="ar-SA"/>
             </w:rPr>
           </w:pPr>
-          <w:hyperlink w:anchor="_Toc338674426" w:history="1">
+          <w:hyperlink w:anchor="_Toc338676513" w:history="1">
             <w:r>
               <w:rPr>
                 <w:rStyle w:val="Hyperlink"/>
@@ -607,7 +607,7 @@
                 <w:noProof/>
                 <w:webHidden/>
               </w:rPr>
-              <w:instrText xml:space="preserve"> PAGEREF _Toc338674426 \h </w:instrText>
+              <w:instrText xml:space="preserve"> PAGEREF _Toc338676513 \h </w:instrText>
             </w:r>
             <w:r>
               <w:rPr>
@@ -650,7 +650,7 @@
               <w:lang w:bidi="ar-SA"/>
             </w:rPr>
           </w:pPr>
-          <w:hyperlink w:anchor="_Toc338674427" w:history="1">
+          <w:hyperlink w:anchor="_Toc338676514" w:history="1">
             <w:r>
               <w:rPr>
                 <w:rStyle w:val="Hyperlink"/>
@@ -691,7 +691,7 @@
                 <w:noProof/>
                 <w:webHidden/>
               </w:rPr>
-              <w:instrText xml:space="preserve"> PAGEREF _Toc338674427 \h </w:instrText>
+              <w:instrText xml:space="preserve"> PAGEREF _Toc338676514 \h </w:instrText>
             </w:r>
             <w:r>
               <w:rPr>
@@ -734,7 +734,7 @@
               <w:lang w:bidi="ar-SA"/>
             </w:rPr>
           </w:pPr>
-          <w:hyperlink w:anchor="_Toc338674428" w:history="1">
+          <w:hyperlink w:anchor="_Toc338676515" w:history="1">
             <w:r>
               <w:rPr>
                 <w:rStyle w:val="Hyperlink"/>
@@ -775,7 +775,7 @@
                 <w:noProof/>
                 <w:webHidden/>
               </w:rPr>
-              <w:instrText xml:space="preserve"> PAGEREF _Toc338674428 \h </w:instrText>
+              <w:instrText xml:space="preserve"> PAGEREF _Toc338676515 \h </w:instrText>
             </w:r>
             <w:r>
               <w:rPr>
@@ -818,7 +818,7 @@
               <w:lang w:bidi="ar-SA"/>
             </w:rPr>
           </w:pPr>
-          <w:hyperlink w:anchor="_Toc338674429" w:history="1">
+          <w:hyperlink w:anchor="_Toc338676516" w:history="1">
             <w:r>
               <w:rPr>
                 <w:rStyle w:val="Hyperlink"/>
@@ -859,7 +859,7 @@
                 <w:noProof/>
                 <w:webHidden/>
               </w:rPr>
-              <w:instrText xml:space="preserve"> PAGEREF _Toc338674429 \h </w:instrText>
+              <w:instrText xml:space="preserve"> PAGEREF _Toc338676516 \h </w:instrText>
             </w:r>
             <w:r>
               <w:rPr>
@@ -902,7 +902,7 @@
               <w:lang w:bidi="ar-SA"/>
             </w:rPr>
           </w:pPr>
-          <w:hyperlink w:anchor="_Toc338674430" w:history="1">
+          <w:hyperlink w:anchor="_Toc338676517" w:history="1">
             <w:r>
               <w:rPr>
                 <w:rStyle w:val="Hyperlink"/>
@@ -943,7 +943,7 @@
                 <w:noProof/>
                 <w:webHidden/>
               </w:rPr>
-              <w:instrText xml:space="preserve"> PAGEREF _Toc338674430 \h </w:instrText>
+              <w:instrText xml:space="preserve"> PAGEREF _Toc338676517 \h </w:instrText>
             </w:r>
             <w:r>
               <w:rPr>
@@ -986,7 +986,7 @@
               <w:lang w:bidi="ar-SA"/>
             </w:rPr>
           </w:pPr>
-          <w:hyperlink w:anchor="_Toc338674431" w:history="1">
+          <w:hyperlink w:anchor="_Toc338676518" w:history="1">
             <w:r>
               <w:rPr>
                 <w:rStyle w:val="Hyperlink"/>
@@ -1027,7 +1027,7 @@
                 <w:noProof/>
                 <w:webHidden/>
               </w:rPr>
-              <w:instrText xml:space="preserve"> PAGEREF _Toc338674431 \h </w:instrText>
+              <w:instrText xml:space="preserve"> PAGEREF _Toc338676518 \h </w:instrText>
             </w:r>
             <w:r>
               <w:rPr>
@@ -1070,7 +1070,7 @@
               <w:lang w:bidi="ar-SA"/>
             </w:rPr>
           </w:pPr>
-          <w:hyperlink w:anchor="_Toc338674432" w:history="1">
+          <w:hyperlink w:anchor="_Toc338676519" w:history="1">
             <w:r>
               <w:rPr>
                 <w:rStyle w:val="Hyperlink"/>
@@ -1111,7 +1111,7 @@
                 <w:noProof/>
                 <w:webHidden/>
               </w:rPr>
-              <w:instrText xml:space="preserve"> PAGEREF _Toc338674432 \h </w:instrText>
+              <w:instrText xml:space="preserve"> PAGEREF _Toc338676519 \h </w:instrText>
             </w:r>
             <w:r>
               <w:rPr>
@@ -1161,7 +1161,7 @@
       <w:pPr>
         <w:pStyle w:val="Heading1"/>
       </w:pPr>
-      <w:bookmarkStart w:id="0" w:name="_Toc338674420"/>
+      <w:bookmarkStart w:id="0" w:name="_Toc338676507"/>
       <w:r>
         <w:lastRenderedPageBreak/>
         <w:t>Introduction</w:t>
@@ -1443,6 +1443,17 @@
         <w:fldChar w:fldCharType="end"/>
       </w:r>
       <w:r>
+        <w:t xml:space="preserve">(add </w:t>
+      </w:r>
+      <w:proofErr w:type="spellStart"/>
+      <w:r>
+        <w:t>condelis</w:t>
+      </w:r>
+      <w:proofErr w:type="spellEnd"/>
+      <w:r>
+        <w:t xml:space="preserve"> ref)</w:t>
+      </w:r>
+      <w:r>
         <w:t>.</w:t>
       </w:r>
       <w:r>
@@ -1470,7 +1481,13 @@
         <w:fldChar w:fldCharType="end"/>
       </w:r>
       <w:r>
-        <w:t xml:space="preserve"> showed that patterns in SHG images of collagen can be used to predict breast cancer patient outcome. </w:t>
+        <w:t xml:space="preserve"> showed that patterns in SHG im</w:t>
+      </w:r>
+      <w:r>
+        <w:t xml:space="preserve">ages of collagen can </w:t>
+      </w:r>
+      <w:r>
+        <w:t xml:space="preserve">predict breast cancer patient outcome. </w:t>
       </w:r>
       <w:proofErr w:type="spellStart"/>
       <w:r>
@@ -1502,7 +1519,10 @@
         <w:t xml:space="preserve"> showed that SHG image characteristics</w:t>
       </w:r>
       <w:r>
-        <w:t xml:space="preserve"> could be used to predict bulk mechanical properties of collagen </w:t>
+        <w:t xml:space="preserve"> can</w:t>
+      </w:r>
+      <w:r>
+        <w:t xml:space="preserve"> be used to predict bulk mechanical properties of collagen </w:t>
       </w:r>
       <w:proofErr w:type="spellStart"/>
       <w:r>
@@ -1608,7 +1628,21 @@
         <w:t xml:space="preserve"> validation. </w:t>
       </w:r>
       <w:r>
-        <w:t xml:space="preserve">Manual analysis has been attempted, however inter-observer and intra-observer variance can be significant and time requirements prohibitive. </w:t>
+        <w:t>Manual analysis has been attempted</w:t>
+      </w:r>
+      <w:r>
+        <w:t xml:space="preserve"> (ref </w:t>
+      </w:r>
+      <w:proofErr w:type="spellStart"/>
+      <w:r>
+        <w:t>Provenzano</w:t>
+      </w:r>
+      <w:proofErr w:type="spellEnd"/>
+      <w:r>
+        <w:t>)</w:t>
+      </w:r>
+      <w:r>
+        <w:t xml:space="preserve">, however inter-observer and intra-observer variance can be significant and time requirements prohibitive. </w:t>
       </w:r>
       <w:r>
         <w:t>Computer assisted image feature extraction is poised to help solve this challenge.</w:t>
@@ -1659,7 +1693,19 @@
         <w:t xml:space="preserve"> high-level fiber information is </w:t>
       </w:r>
       <w:r>
-        <w:t xml:space="preserve">necessary for understanding how cells interact with individual collagen fibers. </w:t>
+        <w:t>neces</w:t>
+      </w:r>
+      <w:r>
+        <w:t>sary for understanding cellular</w:t>
+      </w:r>
+      <w:r>
+        <w:t xml:space="preserve"> interact</w:t>
+      </w:r>
+      <w:r>
+        <w:t>ions</w:t>
+      </w:r>
+      <w:r>
+        <w:t xml:space="preserve"> with individual collagen fibers. </w:t>
       </w:r>
       <w:r>
         <w:t xml:space="preserve">In addition, </w:t>
@@ -1926,7 +1972,13 @@
         <w:t>s</w:t>
       </w:r>
       <w:r>
-        <w:t xml:space="preserve"> from such a diversity of patterns. </w:t>
+        <w:t xml:space="preserve"> from such a diversity of </w:t>
+      </w:r>
+      <w:r>
+        <w:t>fiber architectures</w:t>
+      </w:r>
+      <w:r>
+        <w:t xml:space="preserve">. </w:t>
       </w:r>
       <w:r>
         <w:t>T</w:t>
@@ -2235,16 +2287,159 @@
         <w:t xml:space="preserve">curvy </w:t>
       </w:r>
       <w:r>
-        <w:t>fibers.</w:t>
-      </w:r>
-      <w:r>
-        <w:t xml:space="preserve"> They would have difficulty sensing changes to fiber length, curvature or number and would be challenged to identify cellular interactions with individual fibers.</w:t>
+        <w:t>fibers, features that may help to classify patients into high and low risk groups for ovarian cancer</w:t>
+      </w:r>
+      <w:r>
+        <w:t xml:space="preserve"> (</w:t>
+      </w:r>
+      <w:proofErr w:type="spellStart"/>
+      <w:r>
+        <w:t>Campagnola</w:t>
+      </w:r>
+      <w:proofErr w:type="spellEnd"/>
+      <w:r>
+        <w:t xml:space="preserve"> ref)</w:t>
+      </w:r>
+      <w:r>
+        <w:t>.</w:t>
       </w:r>
       <w:r>
         <w:t xml:space="preserve"> </w:t>
       </w:r>
       <w:r>
-        <w:t>On the other hand, f</w:t>
+        <w:t xml:space="preserve">In addition, angle distributions generated by these </w:t>
+      </w:r>
+      <w:r>
+        <w:t>low-level</w:t>
+      </w:r>
+      <w:r>
+        <w:t xml:space="preserve"> algorithms would generally produce bias toward longer</w:t>
+      </w:r>
+      <w:r>
+        <w:t xml:space="preserve"> and potentially thicker or</w:t>
+      </w:r>
+      <w:r>
+        <w:t xml:space="preserve"> brighter</w:t>
+      </w:r>
+      <w:r>
+        <w:t xml:space="preserve"> fibers. This final point is of particular importance </w:t>
+      </w:r>
+      <w:r>
+        <w:t xml:space="preserve">to </w:t>
+      </w:r>
+      <w:r>
+        <w:t>our group and others</w:t>
+      </w:r>
+      <w:r>
+        <w:t xml:space="preserve"> who</w:t>
+      </w:r>
+      <w:r>
+        <w:t xml:space="preserve"> have hypothesized that fiber angle distribution may help predict </w:t>
+      </w:r>
+      <w:r>
+        <w:t>metastatic potential of</w:t>
+      </w:r>
+      <w:r>
+        <w:t xml:space="preserve"> </w:t>
+      </w:r>
+      <w:r>
+        <w:t>cancer</w:t>
+      </w:r>
+      <w:r>
+        <w:t xml:space="preserve"> cells</w:t>
+      </w:r>
+      <w:r>
+        <w:t xml:space="preserve"> (ref </w:t>
+      </w:r>
+      <w:proofErr w:type="spellStart"/>
+      <w:r>
+        <w:t>Provenz</w:t>
+      </w:r>
+      <w:proofErr w:type="spellEnd"/>
+      <w:r>
+        <w:t xml:space="preserve">, </w:t>
+      </w:r>
+      <w:proofErr w:type="spellStart"/>
+      <w:r>
+        <w:t>riching</w:t>
+      </w:r>
+      <w:proofErr w:type="spellEnd"/>
+      <w:r>
+        <w:t xml:space="preserve">, </w:t>
+      </w:r>
+      <w:proofErr w:type="spellStart"/>
+      <w:r>
+        <w:t>conklin</w:t>
+      </w:r>
+      <w:proofErr w:type="spellEnd"/>
+      <w:r>
+        <w:t xml:space="preserve">, </w:t>
+      </w:r>
+      <w:proofErr w:type="spellStart"/>
+      <w:r>
+        <w:t>condelis</w:t>
+      </w:r>
+      <w:proofErr w:type="spellEnd"/>
+      <w:r>
+        <w:t>, anyone else with similar hypothesis)</w:t>
+      </w:r>
+      <w:r>
+        <w:t>.</w:t>
+      </w:r>
+      <w:r>
+        <w:t xml:space="preserve"> </w:t>
+      </w:r>
+      <w:r>
+        <w:t xml:space="preserve">This biological hypothesis and the desire to produce highly accurate angle distributions motivates the work reported here. </w:t>
+      </w:r>
+      <w:r>
+        <w:t>(</w:t>
+      </w:r>
+      <w:r>
+        <w:rPr>
+          <w:highlight w:val="yellow"/>
+        </w:rPr>
+        <w:t xml:space="preserve">How do these limitations really limit the important biological questions, how does having this information really help with the important biological problem, fiber segment </w:t>
+      </w:r>
+      <w:proofErr w:type="spellStart"/>
+      <w:r>
+        <w:rPr>
+          <w:highlight w:val="yellow"/>
+        </w:rPr>
+        <w:t>vs</w:t>
+      </w:r>
+      <w:proofErr w:type="spellEnd"/>
+      <w:r>
+        <w:rPr>
+          <w:highlight w:val="yellow"/>
+        </w:rPr>
+        <w:t xml:space="preserve"> fiber angle distribution, identifying difference between curved and straight fibers, why is this important</w:t>
+      </w:r>
+      <w:r>
+        <w:t>, stress importance of the high level information)</w:t>
+      </w:r>
+      <w:r>
+        <w:t xml:space="preserve"> </w:t>
+      </w:r>
+    </w:p>
+    <w:p>
+      <w:r>
+        <w:t xml:space="preserve">As opposed to </w:t>
+      </w:r>
+      <w:r>
+        <w:t>these low-</w:t>
+      </w:r>
+      <w:r>
+        <w:t xml:space="preserve">level </w:t>
+      </w:r>
+      <w:r>
+        <w:t xml:space="preserve">image analysis </w:t>
+      </w:r>
+      <w:r>
+        <w:t>algorithms</w:t>
+      </w:r>
+      <w:r>
+        <w:t>, f</w:t>
       </w:r>
       <w:r>
         <w:t>iber tracking and extraction methods</w:t>
@@ -2425,6 +2620,9 @@
         <w:fldChar w:fldCharType="end"/>
       </w:r>
       <w:r>
+        <w:t>,</w:t>
+      </w:r>
+      <w:r>
         <w:t xml:space="preserve"> </w:t>
       </w:r>
       <w:r>
@@ -2458,7 +2656,13 @@
         <w:t xml:space="preserve"> parameters such as</w:t>
       </w:r>
       <w:r>
-        <w:t xml:space="preserve"> fiber length and curvature</w:t>
+        <w:t xml:space="preserve"> fiber length</w:t>
+      </w:r>
+      <w:r>
+        <w:t>, number</w:t>
+      </w:r>
+      <w:r>
+        <w:t xml:space="preserve"> and curvature</w:t>
       </w:r>
       <w:r>
         <w:t>, but</w:t>
@@ -2656,6 +2860,31 @@
       </w:r>
       <w:r>
         <w:t xml:space="preserve"> in SHG images of tissue</w:t>
+      </w:r>
+      <w:r>
+        <w:t>.</w:t>
+      </w:r>
+      <w:r>
+        <w:t xml:space="preserve"> Improved fiber extractions will</w:t>
+      </w:r>
+      <w:r>
+        <w:t xml:space="preserve"> produce</w:t>
+      </w:r>
+      <w:r>
+        <w:t xml:space="preserve"> more accurate fiber angle </w:t>
+      </w:r>
+      <w:r>
+        <w:lastRenderedPageBreak/>
+        <w:t xml:space="preserve">distributions, </w:t>
+      </w:r>
+      <w:r>
+        <w:t xml:space="preserve">thus </w:t>
+      </w:r>
+      <w:r>
+        <w:t>allowing for increased sensitivity</w:t>
+      </w:r>
+      <w:r>
+        <w:t xml:space="preserve"> to detect collagen alignment changes related to cancer progression</w:t>
       </w:r>
       <w:r>
         <w:t>.</w:t>
@@ -2671,7 +2900,6 @@
           <w:noProof/>
           <w:lang w:bidi="ar-SA"/>
         </w:rPr>
-        <w:lastRenderedPageBreak/>
         <w:drawing>
           <wp:inline distT="0" distB="0" distL="0" distR="0">
             <wp:extent cx="5036029" cy="3303917"/>
@@ -3055,7 +3283,11 @@
         <w:t xml:space="preserve"> </w:t>
       </w:r>
       <w:r>
-        <w:t>We demonstrate here that the application</w:t>
+        <w:t xml:space="preserve">We demonstrate here that </w:t>
+      </w:r>
+      <w:r>
+        <w:lastRenderedPageBreak/>
+        <w:t>the application</w:t>
       </w:r>
       <w:r>
         <w:t xml:space="preserve"> of</w:t>
@@ -3086,17 +3318,16 @@
         <w:t xml:space="preserve">a process we call CT-FIRE, </w:t>
       </w:r>
       <w:r>
-        <w:t xml:space="preserve">performs more accurate fiber segmentations than </w:t>
-      </w:r>
-      <w:r>
-        <w:t xml:space="preserve">any of the other techniques </w:t>
-      </w:r>
-      <w:r>
-        <w:lastRenderedPageBreak/>
-        <w:t>we investigated</w:t>
-      </w:r>
-      <w:r>
-        <w:t>,</w:t>
+        <w:t>performs more accurate fiber segmentations</w:t>
+      </w:r>
+      <w:r>
+        <w:t>, compared to human segmentations,</w:t>
+      </w:r>
+      <w:r>
+        <w:t xml:space="preserve"> than </w:t>
+      </w:r>
+      <w:r>
+        <w:t>the other techniques we investigated</w:t>
       </w:r>
       <w:r>
         <w:t xml:space="preserve"> in a variety of collagen images of </w:t>
@@ -3162,7 +3393,7 @@
       <w:pPr>
         <w:pStyle w:val="Heading1"/>
       </w:pPr>
-      <w:bookmarkStart w:id="4" w:name="_Toc338674421"/>
+      <w:bookmarkStart w:id="4" w:name="_Toc338676508"/>
       <w:r>
         <w:t>Methods</w:t>
       </w:r>
@@ -3219,7 +3450,7 @@
       <w:pPr>
         <w:pStyle w:val="Heading2"/>
       </w:pPr>
-      <w:bookmarkStart w:id="5" w:name="_Toc338674422"/>
+      <w:bookmarkStart w:id="5" w:name="_Toc338676509"/>
       <w:r>
         <w:t>FIRE Algorithm</w:t>
       </w:r>
@@ -3287,6 +3518,7 @@
         <w:t xml:space="preserve"> </w:t>
       </w:r>
       <w:r>
+        <w:lastRenderedPageBreak/>
         <w:t xml:space="preserve">Short fiber branches are then pruned </w:t>
       </w:r>
       <w:r>
@@ -3311,11 +3543,7 @@
         <w:t xml:space="preserve"> </w:t>
       </w:r>
       <w:r>
-        <w:t xml:space="preserve">the </w:t>
-      </w:r>
-      <w:r>
-        <w:lastRenderedPageBreak/>
-        <w:t xml:space="preserve">web  </w:t>
+        <w:t xml:space="preserve">the web  </w:t>
       </w:r>
       <w:r>
         <w:fldChar w:fldCharType="begin"/>
@@ -3424,7 +3652,7 @@
       <w:pPr>
         <w:pStyle w:val="Heading2"/>
       </w:pPr>
-      <w:bookmarkStart w:id="6" w:name="_Toc338674423"/>
+      <w:bookmarkStart w:id="6" w:name="_Toc338676510"/>
       <w:r>
         <w:t>Preprocessing Algorithms</w:t>
       </w:r>
@@ -3558,8 +3786,9 @@
       <w:pPr>
         <w:pStyle w:val="Heading3"/>
       </w:pPr>
-      <w:bookmarkStart w:id="8" w:name="_Toc338674424"/>
-      <w:r>
+      <w:bookmarkStart w:id="8" w:name="_Toc338676511"/>
+      <w:r>
+        <w:lastRenderedPageBreak/>
         <w:t>Gaussian</w:t>
       </w:r>
       <w:r>
@@ -3569,7 +3798,6 @@
     </w:p>
     <w:p>
       <w:r>
-        <w:lastRenderedPageBreak/>
         <w:t xml:space="preserve">A simple 2-D Gaussian filter, whose standard deviation was matched to the average width of </w:t>
       </w:r>
       <w:r>
@@ -3591,14 +3819,41 @@
         <w:t>.</w:t>
       </w:r>
       <w:r>
-        <w:t xml:space="preserve"> The width of the Gaussian filter was optimized to produce fiber extractions that most closely matched the human observers.</w:t>
+        <w:t xml:space="preserve"> The width of the Gaussian filter was optimized to produce fiber extractions that most closely matched the human observers</w:t>
+      </w:r>
+      <w:r>
+        <w:t xml:space="preserve"> using the iterative approach diagramed in </w:t>
+      </w:r>
+      <w:r>
+        <w:fldChar w:fldCharType="begin"/>
+      </w:r>
+      <w:r>
+        <w:instrText xml:space="preserve"> REF _Ref338674435 \h </w:instrText>
+      </w:r>
+      <w:r>
+        <w:fldChar w:fldCharType="separate"/>
+      </w:r>
+      <w:r>
+        <w:t xml:space="preserve">Figure </w:t>
+      </w:r>
+      <w:r>
+        <w:rPr>
+          <w:noProof/>
+        </w:rPr>
+        <w:t>3</w:t>
+      </w:r>
+      <w:r>
+        <w:fldChar w:fldCharType="end"/>
+      </w:r>
+      <w:r>
+        <w:t>.</w:t>
       </w:r>
     </w:p>
     <w:p>
       <w:pPr>
         <w:pStyle w:val="Heading3"/>
       </w:pPr>
-      <w:bookmarkStart w:id="9" w:name="_Toc338674425"/>
+      <w:bookmarkStart w:id="9" w:name="_Toc338676512"/>
       <w:r>
         <w:t>SPIRAL-</w:t>
       </w:r>
@@ -3959,21 +4214,18 @@
         </m:d>
       </m:oMath>
       <w:r>
-        <w:t xml:space="preserve"> is the negative </w:t>
-      </w:r>
-      <w:proofErr w:type="spellStart"/>
-      <w:r>
-        <w:t>Possion</w:t>
-      </w:r>
-      <w:proofErr w:type="spellEnd"/>
-      <w:r>
-        <w:t xml:space="preserve"> log-likelihood fun</w:t>
-      </w:r>
+        <w:t xml:space="preserve"> is the negative Possion log-likelihood fun</w:t>
+      </w:r>
+      <w:proofErr w:type="spellStart"/>
       <w:r>
         <w:t>c</w:t>
       </w:r>
       <w:r>
-        <w:t xml:space="preserve">tion at iteration </w:t>
+        <w:t>tion</w:t>
+      </w:r>
+      <w:proofErr w:type="spellEnd"/>
+      <w:r>
+        <w:t xml:space="preserve"> at iteration </w:t>
       </w:r>
       <w:r>
         <w:rPr>
@@ -4138,7 +4390,7 @@
       <w:pPr>
         <w:pStyle w:val="Heading3"/>
       </w:pPr>
-      <w:bookmarkStart w:id="10" w:name="_Toc338674426"/>
+      <w:bookmarkStart w:id="10" w:name="_Toc338676513"/>
       <w:proofErr w:type="spellStart"/>
       <w:r>
         <w:t>T</w:t>
@@ -4154,6 +4406,7 @@
     </w:p>
     <w:p>
       <w:r>
+        <w:lastRenderedPageBreak/>
         <w:t xml:space="preserve">The </w:t>
       </w:r>
       <w:proofErr w:type="spellStart"/>
@@ -4379,7 +4632,6 @@
         <w:t xml:space="preserve">like structures in images </w:t>
       </w:r>
       <w:r>
-        <w:lastRenderedPageBreak/>
         <w:t>while</w:t>
       </w:r>
       <w:r>
@@ -4868,7 +5120,7 @@
       <w:pPr>
         <w:pStyle w:val="Heading3"/>
       </w:pPr>
-      <w:bookmarkStart w:id="11" w:name="_Toc338674427"/>
+      <w:bookmarkStart w:id="11" w:name="_Toc338676514"/>
       <w:proofErr w:type="spellStart"/>
       <w:r>
         <w:t>C</w:t>
@@ -5331,6 +5583,7 @@
       </w:r>
       <w:proofErr w:type="spellStart"/>
       <w:r>
+        <w:lastRenderedPageBreak/>
         <w:t>curvelet</w:t>
       </w:r>
       <w:proofErr w:type="spellEnd"/>
@@ -5390,7 +5643,6 @@
       </w:r>
       <w:proofErr w:type="spellStart"/>
       <w:r>
-        <w:lastRenderedPageBreak/>
         <w:t>denoising</w:t>
       </w:r>
       <w:proofErr w:type="spellEnd"/>
@@ -5402,6 +5654,9 @@
       </w:r>
       <w:r>
         <w:t xml:space="preserve"> reconstructs images using the top</w:t>
+      </w:r>
+      <w:r>
+        <w:t xml:space="preserve"> </w:t>
       </w:r>
       <m:oMath>
         <m:r>
@@ -5412,27 +5667,27 @@
         </m:r>
       </m:oMath>
       <w:r>
+        <w:t>%</w:t>
+      </w:r>
+      <w:r>
+        <w:t xml:space="preserve"> of </w:t>
+      </w:r>
+      <w:proofErr w:type="spellStart"/>
+      <w:r>
+        <w:t>curvelet</w:t>
+      </w:r>
+      <w:proofErr w:type="spellEnd"/>
+      <w:r>
         <w:t xml:space="preserve"> </w:t>
       </w:r>
       <w:r>
-        <w:t>%</w:t>
-      </w:r>
-      <w:r>
-        <w:t xml:space="preserve"> of </w:t>
-      </w:r>
-      <w:proofErr w:type="spellStart"/>
-      <w:r>
-        <w:t>curvelet</w:t>
-      </w:r>
-      <w:proofErr w:type="spellEnd"/>
-      <w:r>
-        <w:t xml:space="preserve"> </w:t>
-      </w:r>
-      <w:r>
         <w:t>coefficients from the intermediate scales 4, 5, and 6</w:t>
       </w:r>
       <w:r>
-        <w:t xml:space="preserve"> with 7 </w:t>
+        <w:t xml:space="preserve"> out of</w:t>
+      </w:r>
+      <w:r>
+        <w:t xml:space="preserve"> 7 </w:t>
       </w:r>
       <w:r>
         <w:t xml:space="preserve">total </w:t>
@@ -5448,6 +5703,9 @@
       </w:r>
       <w:r>
         <w:t>scale</w:t>
+      </w:r>
+      <w:r>
+        <w:t xml:space="preserve"> (7)</w:t>
       </w:r>
       <w:r>
         <w:t xml:space="preserve"> due to the high noise content present at this scale. The </w:t>
@@ -5501,7 +5759,7 @@
       <w:pPr>
         <w:pStyle w:val="Heading2"/>
       </w:pPr>
-      <w:bookmarkStart w:id="12" w:name="_Toc338674428"/>
+      <w:bookmarkStart w:id="12" w:name="_Toc338676515"/>
       <w:r>
         <w:t xml:space="preserve">Test case selection and </w:t>
       </w:r>
@@ -5590,7 +5848,11 @@
         <w:t>The average angle of a fiber was computed by finding the absolute angle of the line connecting the end points of the fiber.</w:t>
       </w:r>
       <w:r>
-        <w:t xml:space="preserve"> Fiber length was computed as the Cartesian distance along the fiber. Distance between fibers was computed as the sum of the distance between the nearest neighboring points between the manual and automatically segmented fibers.</w:t>
+        <w:t xml:space="preserve"> Fiber length was computed as the Cartesian distance along the fiber. Distance between fibers was computed as the sum of the distance between the nearest neighboring points between the manual and </w:t>
+      </w:r>
+      <w:r>
+        <w:lastRenderedPageBreak/>
+        <w:t>automatically segmented fibers.</w:t>
       </w:r>
       <w:r>
         <w:t xml:space="preserve"> </w:t>
@@ -5653,11 +5915,7 @@
         <w:t>found</w:t>
       </w:r>
       <w:r>
-        <w:t xml:space="preserve"> by counting the number of associated manual fibers, unassociated </w:t>
-      </w:r>
-      <w:r>
-        <w:lastRenderedPageBreak/>
-        <w:t>automated fibers, and unassociated manual fibers respectively</w:t>
+        <w:t xml:space="preserve"> by counting the number of associated manual fibers, unassociated automated fibers, and unassociated manual fibers respectively</w:t>
       </w:r>
       <w:r>
         <w:t xml:space="preserve"> for each test case</w:t>
@@ -5750,13 +6008,7 @@
                 <w:rPr>
                   <w:rFonts w:ascii="Cambria Math" w:hAnsi="Cambria Math"/>
                 </w:rPr>
-                <m:t>Pre</m:t>
-              </m:r>
-              <m:r>
-                <w:rPr>
-                  <w:rFonts w:ascii="Cambria Math" w:hAnsi="Cambria Math"/>
-                </w:rPr>
-                <m:t>cision*Recall</m:t>
+                <m:t>Precision*Recall</m:t>
               </m:r>
             </m:num>
             <m:den>
@@ -5788,7 +6040,15 @@
         </m:r>
       </m:oMath>
       <w:r>
-        <w:t xml:space="preserve"> result for each of the preprocessing algorithms was averaged over all test cases for a given observer, producing </w:t>
+        <w:t xml:space="preserve"> result for each of the preprocessing algorithms was averaged o</w:t>
+      </w:r>
+      <w:proofErr w:type="spellStart"/>
+      <w:r>
+        <w:t>ver</w:t>
+      </w:r>
+      <w:proofErr w:type="spellEnd"/>
+      <w:r>
+        <w:t xml:space="preserve"> all test cases for a given observer, producing </w:t>
       </w:r>
       <m:oMath>
         <m:sSub>
@@ -5877,7 +6137,7 @@
       <w:pPr>
         <w:pStyle w:val="Heading2"/>
       </w:pPr>
-      <w:bookmarkStart w:id="13" w:name="_Toc338674429"/>
+      <w:bookmarkStart w:id="13" w:name="_Toc338676516"/>
       <w:r>
         <w:t>Simulated test cases</w:t>
       </w:r>
@@ -5955,7 +6215,7 @@
       <w:pPr>
         <w:pStyle w:val="Heading1"/>
       </w:pPr>
-      <w:bookmarkStart w:id="14" w:name="_Toc338674430"/>
+      <w:bookmarkStart w:id="14" w:name="_Toc338676517"/>
       <w:r>
         <w:t>Results</w:t>
       </w:r>
@@ -5963,14 +6223,48 @@
     </w:p>
     <w:p>
       <w:r>
-        <w:t xml:space="preserve">Comparing image processing techniques to each other reveals </w:t>
+        <w:lastRenderedPageBreak/>
+        <w:t>Comparing image processing techniques to each other</w:t>
+      </w:r>
+      <w:r>
+        <w:t xml:space="preserve">, as shown in row 1 of </w:t>
+      </w:r>
+      <w:r>
+        <w:fldChar w:fldCharType="begin"/>
+      </w:r>
+      <w:r>
+        <w:instrText xml:space="preserve"> REF _Ref338429156 \h </w:instrText>
+      </w:r>
+      <w:r>
+        <w:fldChar w:fldCharType="separate"/>
+      </w:r>
+      <w:r>
+        <w:t xml:space="preserve">Figure </w:t>
+      </w:r>
+      <w:r>
+        <w:rPr>
+          <w:noProof/>
+        </w:rPr>
+        <w:t>4</w:t>
+      </w:r>
+      <w:r>
+        <w:fldChar w:fldCharType="end"/>
+      </w:r>
+      <w:r>
+        <w:t xml:space="preserve">, </w:t>
+      </w:r>
+      <w:r>
+        <w:t xml:space="preserve">reveals </w:t>
       </w:r>
       <w:r>
         <w:t xml:space="preserve">that edge preserving filters such as </w:t>
       </w:r>
       <w:proofErr w:type="spellStart"/>
       <w:r>
-        <w:t>SpiralTVX</w:t>
+        <w:t>Sp</w:t>
+      </w:r>
+      <w:r>
+        <w:t>iralTV</w:t>
       </w:r>
       <w:proofErr w:type="spellEnd"/>
       <w:r>
@@ -5982,11 +6276,61 @@
       </w:r>
       <w:proofErr w:type="spellEnd"/>
       <w:r>
-        <w:t xml:space="preserve"> without loss of edge information, does not lend itself well to the fiber tracking process. On the other hand, the TF and CT create ridges along fiber centers, helping to </w:t>
-      </w:r>
-      <w:r>
-        <w:lastRenderedPageBreak/>
-        <w:t xml:space="preserve">ease the difficulty of threshold selection and helps the fiber tracking algorithm to follow thick or noisy fibers. </w:t>
+        <w:t xml:space="preserve"> withou</w:t>
+      </w:r>
+      <w:r>
+        <w:t>t loss of edge information, do not lend themselves</w:t>
+      </w:r>
+      <w:r>
+        <w:t xml:space="preserve"> well to the fiber tracking process. On the other hand, the TF and CT create ridges along fiber centers, helping to ease the difficulty of threshold selection a</w:t>
+      </w:r>
+      <w:r>
+        <w:t>nd helping</w:t>
+      </w:r>
+      <w:r>
+        <w:t xml:space="preserve"> the fiber tracking algorithm to follow</w:t>
+      </w:r>
+      <w:r>
+        <w:t xml:space="preserve"> the centers of</w:t>
+      </w:r>
+      <w:r>
+        <w:t xml:space="preserve"> thick or noisy fibers. </w:t>
+      </w:r>
+      <w:r>
+        <w:t>Examination of t</w:t>
+      </w:r>
+      <w:r>
+        <w:t>he result of the fiber tracking algorithm</w:t>
+      </w:r>
+      <w:r>
+        <w:t xml:space="preserve"> shows many completely erroneous fiber tracks for the unprocessed, Gaussian filtered and </w:t>
+      </w:r>
+      <w:proofErr w:type="spellStart"/>
+      <w:r>
+        <w:t>SpiralTV</w:t>
+      </w:r>
+      <w:proofErr w:type="spellEnd"/>
+      <w:r>
+        <w:t xml:space="preserve"> filtered cases, whereas the </w:t>
+      </w:r>
+      <w:proofErr w:type="spellStart"/>
+      <w:r>
+        <w:t>tubeness</w:t>
+      </w:r>
+      <w:proofErr w:type="spellEnd"/>
+      <w:r>
+        <w:t xml:space="preserve"> and </w:t>
+      </w:r>
+      <w:proofErr w:type="spellStart"/>
+      <w:r>
+        <w:t>curvelet</w:t>
+      </w:r>
+      <w:proofErr w:type="spellEnd"/>
+      <w:r>
+        <w:t xml:space="preserve"> filtered results show several properly segmented fibers.</w:t>
+      </w:r>
+      <w:r>
+        <w:t xml:space="preserve"> Each or the images in </w:t>
       </w:r>
       <w:r>
         <w:fldChar w:fldCharType="begin"/>
@@ -6010,7 +6354,7 @@
         <w:fldChar w:fldCharType="end"/>
       </w:r>
       <w:r>
-        <w:t xml:space="preserve"> compares the output of the image filter step (row 1) and the output of the fiber tracking step (row 2) of our process.</w:t>
+        <w:t xml:space="preserve"> are 128 by 128 pixel regions cropped out of larger images.</w:t>
       </w:r>
     </w:p>
     <w:p>
@@ -6065,6 +6409,7 @@
         <w:pStyle w:val="Caption"/>
       </w:pPr>
       <w:bookmarkStart w:id="15" w:name="_Ref338429156"/>
+      <w:bookmarkStart w:id="16" w:name="_Ref338679630"/>
       <w:r>
         <w:t xml:space="preserve">Figure </w:t>
       </w:r>
@@ -6084,6 +6429,9 @@
         <w:t xml:space="preserve"> (row 1) and output of the fiber tracking algorithm (row 2)</w:t>
       </w:r>
       <w:r>
+        <w:t xml:space="preserve"> for a single test case</w:t>
+      </w:r>
+      <w:r>
         <w:t xml:space="preserve">. </w:t>
       </w:r>
       <w:r>
@@ -6116,6 +6464,7 @@
       <w:r>
         <w:t>Scale bar corresponds to 25 microns.</w:t>
       </w:r>
+      <w:bookmarkEnd w:id="16"/>
     </w:p>
     <w:p>
       <w:r>
@@ -6163,7 +6512,10 @@
         <w:t>SPIRAL-</w:t>
       </w:r>
       <w:r>
-        <w:t xml:space="preserve">TVX filter, </w:t>
+        <w:t>TV</w:t>
+      </w:r>
+      <w:r>
+        <w:t xml:space="preserve"> filter, </w:t>
       </w:r>
       <w:proofErr w:type="spellStart"/>
       <w:r>
@@ -6200,7 +6552,11 @@
         <w:t>Although we had 3 observers manually segment each of the test cases, t</w:t>
       </w:r>
       <w:r>
-        <w:t>he manual segmentati</w:t>
+        <w:t xml:space="preserve">he manual </w:t>
+      </w:r>
+      <w:r>
+        <w:lastRenderedPageBreak/>
+        <w:t>segmentati</w:t>
       </w:r>
       <w:r>
         <w:t>ons shown in column 2 represent</w:t>
@@ -6221,68 +6577,41 @@
         <w:t xml:space="preserve"> </w:t>
       </w:r>
       <w:r>
-        <w:t xml:space="preserve">The test cases in rows A and B were taken with a backward SHG microscope, and are images of five micron thick sections of Invasive </w:t>
-      </w:r>
-      <w:proofErr w:type="spellStart"/>
-      <w:r>
-        <w:t>Ductal</w:t>
-      </w:r>
-      <w:proofErr w:type="spellEnd"/>
-      <w:r>
-        <w:t xml:space="preserve"> Carcinoma.</w:t>
-      </w:r>
-      <w:r>
-        <w:t xml:space="preserve"> The test case in row C was taken with a backward SHG microscope and is an image of a </w:t>
-      </w:r>
-      <w:proofErr w:type="spellStart"/>
-      <w:r>
-        <w:t>resected</w:t>
-      </w:r>
-      <w:proofErr w:type="spellEnd"/>
-      <w:r>
-        <w:t xml:space="preserve"> mouse mammary tumor. The test cases in rows D and E were taken with a forward SHG microscope and are images of five micron this sections of </w:t>
-      </w:r>
-      <w:proofErr w:type="spellStart"/>
-      <w:r>
-        <w:t>Ductal</w:t>
-      </w:r>
-      <w:proofErr w:type="spellEnd"/>
-      <w:r>
-        <w:t xml:space="preserve"> Carcinoma In-Situ. Even though the</w:t>
-      </w:r>
-      <w:r>
-        <w:t xml:space="preserve"> images </w:t>
-      </w:r>
-      <w:r>
-        <w:t xml:space="preserve">in row A and B </w:t>
-      </w:r>
-      <w:r>
-        <w:lastRenderedPageBreak/>
-        <w:t>have a fairly low signal to noise ratio, their results from each of the four algorithms are</w:t>
-      </w:r>
-      <w:r>
-        <w:t xml:space="preserve"> comparably similar</w:t>
-      </w:r>
-      <w:r>
-        <w:t>.</w:t>
-      </w:r>
-      <w:r>
-        <w:t xml:space="preserve"> For example, in the lower left corner of test case A, we can see that all methods at least partially segmented the long curved fiber indicated by the arrow.</w:t>
-      </w:r>
-      <w:r>
-        <w:t xml:space="preserve"> </w:t>
-      </w:r>
-      <w:r>
-        <w:t xml:space="preserve">However, if we look at the area in case C indicated by the arrow, where 3 fibers run in parallel producing a relative plateau in signal level, we see that the Gaussian and </w:t>
-      </w:r>
-      <w:r>
-        <w:t>SPIRAL-</w:t>
-      </w:r>
-      <w:r>
-        <w:t>TVX filters lose the ability to find fiber centers and begin to produce false star patterns.</w:t>
-      </w:r>
-      <w:r>
-        <w:t xml:space="preserve"> The </w:t>
+        <w:t>I</w:t>
+      </w:r>
+      <w:r>
+        <w:t xml:space="preserve">f we look at </w:t>
+      </w:r>
+      <w:r>
+        <w:t>fiber indicated by the arrow in</w:t>
+      </w:r>
+      <w:r>
+        <w:t xml:space="preserve"> case</w:t>
+      </w:r>
+      <w:r>
+        <w:t xml:space="preserve"> A</w:t>
+      </w:r>
+      <w:r>
+        <w:t>,</w:t>
+      </w:r>
+      <w:r>
+        <w:t xml:space="preserve"> we see that the </w:t>
+      </w:r>
+      <w:proofErr w:type="spellStart"/>
+      <w:r>
+        <w:t>curvelet</w:t>
+      </w:r>
+      <w:proofErr w:type="spellEnd"/>
+      <w:r>
+        <w:t xml:space="preserve"> transform, allows for the most closely matching fiber extraction compared to the other methods. In case B, the fiber indicated by the arrow is not properly segmented by the Gaussian or </w:t>
+      </w:r>
+      <w:proofErr w:type="spellStart"/>
+      <w:r>
+        <w:t>SpiralTV</w:t>
+      </w:r>
+      <w:proofErr w:type="spellEnd"/>
+      <w:r>
+        <w:t xml:space="preserve"> filters, but is accurately segmented by the </w:t>
       </w:r>
       <w:proofErr w:type="spellStart"/>
       <w:r>
@@ -6298,13 +6627,7 @@
       </w:r>
       <w:proofErr w:type="spellEnd"/>
       <w:r>
-        <w:t xml:space="preserve"> filters do not perform perfectly in this situation, however, they are able to identify at least one of the three fibers in the bundle. This problem is more obvious in test case D, where many densely packed fibers are running in parallel to each other. In this case, Gaussian and </w:t>
-      </w:r>
-      <w:r>
-        <w:t>SPIRAL-</w:t>
-      </w:r>
-      <w:r>
-        <w:t xml:space="preserve">TVX filters create false star patterns while the </w:t>
+        <w:t xml:space="preserve"> filters. After observing the improved performance of </w:t>
       </w:r>
       <w:proofErr w:type="spellStart"/>
       <w:r>
@@ -6320,29 +6643,13 @@
       </w:r>
       <w:proofErr w:type="spellEnd"/>
       <w:r>
-        <w:t xml:space="preserve"> filters are able to successfully identify many of the fiber centers. In case E, we see that the fiber indicated by the arrow is most accurately extracted after </w:t>
-      </w:r>
-      <w:proofErr w:type="spellStart"/>
-      <w:r>
-        <w:t>curvelet</w:t>
-      </w:r>
-      <w:proofErr w:type="spellEnd"/>
-      <w:r>
-        <w:t xml:space="preserve"> filte</w:t>
-      </w:r>
-      <w:r>
-        <w:t>r</w:t>
-      </w:r>
-      <w:r>
-        <w:t xml:space="preserve">ing compared to all other methods. This is one example of many where the fibers extracted after </w:t>
-      </w:r>
-      <w:proofErr w:type="spellStart"/>
-      <w:r>
-        <w:t>curvelet</w:t>
-      </w:r>
-      <w:proofErr w:type="spellEnd"/>
-      <w:r>
-        <w:t xml:space="preserve"> filtering most closely match the manual segmentation.</w:t>
+        <w:t xml:space="preserve"> filters in a few cases, we now </w:t>
+      </w:r>
+      <w:r>
+        <w:t>turn to the evaluation of</w:t>
+      </w:r>
+      <w:r>
+        <w:t xml:space="preserve"> their performance over a collection of test cases.</w:t>
       </w:r>
     </w:p>
     <w:p>
@@ -6354,12 +6661,11 @@
           <w:noProof/>
           <w:lang w:bidi="ar-SA"/>
         </w:rPr>
-        <w:lastRenderedPageBreak/>
         <w:drawing>
           <wp:inline distT="0" distB="0" distL="0" distR="0">
-            <wp:extent cx="5723382" cy="4809744"/>
-            <wp:effectExtent l="19050" t="0" r="0" b="0"/>
-            <wp:docPr id="9" name="Picture 8" descr="FiberSegmentations _preProcAll_arrows.png"/>
+            <wp:extent cx="5363485" cy="1922107"/>
+            <wp:effectExtent l="19050" t="0" r="8615" b="0"/>
+            <wp:docPr id="5" name="Picture 4" descr="FiberSegmentations _v2.png"/>
             <wp:cNvGraphicFramePr>
               <a:graphicFrameLocks xmlns:a="http://schemas.openxmlformats.org/drawingml/2006/main" noChangeAspect="1"/>
             </wp:cNvGraphicFramePr>
@@ -6367,12 +6673,12 @@
               <a:graphicData uri="http://schemas.openxmlformats.org/drawingml/2006/picture">
                 <pic:pic xmlns:pic="http://schemas.openxmlformats.org/drawingml/2006/picture">
                   <pic:nvPicPr>
-                    <pic:cNvPr id="0" name="FiberSegmentations _preProcAll_arrows.png"/>
+                    <pic:cNvPr id="0" name="FiberSegmentations _v2.png"/>
                     <pic:cNvPicPr/>
                   </pic:nvPicPr>
                   <pic:blipFill>
                     <a:blip r:embed="rId10" cstate="print"/>
-                    <a:srcRect r="10573"/>
+                    <a:srcRect r="9754" b="56845"/>
                     <a:stretch>
                       <a:fillRect/>
                     </a:stretch>
@@ -6380,7 +6686,7 @@
                   <pic:spPr>
                     <a:xfrm>
                       <a:off x="0" y="0"/>
-                      <a:ext cx="5723382" cy="4809744"/>
+                      <a:ext cx="5363485" cy="1922107"/>
                     </a:xfrm>
                     <a:prstGeom prst="rect">
                       <a:avLst/>
@@ -6397,7 +6703,7 @@
       <w:pPr>
         <w:pStyle w:val="Caption"/>
       </w:pPr>
-      <w:bookmarkStart w:id="16" w:name="_Ref332804357"/>
+      <w:bookmarkStart w:id="17" w:name="_Ref332804357"/>
       <w:r>
         <w:t xml:space="preserve">Figure </w:t>
       </w:r>
@@ -6422,9 +6728,15 @@
         </w:rPr>
         <w:fldChar w:fldCharType="end"/>
       </w:r>
-      <w:bookmarkEnd w:id="16"/>
-      <w:r>
-        <w:t xml:space="preserve">. Five different test cases (A-E), showing different </w:t>
+      <w:bookmarkEnd w:id="17"/>
+      <w:r>
+        <w:t xml:space="preserve">. </w:t>
+      </w:r>
+      <w:r>
+        <w:t>Two test cases (A&amp;B</w:t>
+      </w:r>
+      <w:r>
+        <w:t xml:space="preserve">), showing different </w:t>
       </w:r>
       <w:r>
         <w:t>processing</w:t>
@@ -6481,17 +6793,15 @@
       </w:r>
       <w:r>
         <w:t xml:space="preserve"> (column 6).</w:t>
+      </w:r>
+      <w:r>
+        <w:t xml:space="preserve"> Scale bar represents 25 microns.</w:t>
       </w:r>
     </w:p>
     <w:p>
       <w:pPr>
         <w:keepNext/>
       </w:pPr>
-    </w:p>
-    <w:p>
-      <w:pPr>
-        <w:keepNext/>
-      </w:pPr>
       <w:r>
         <w:t>The result</w:t>
       </w:r>
@@ -6525,49 +6835,49 @@
         <w:t xml:space="preserve"> false negatives (misses) and all remaining unassociated </w:t>
       </w:r>
       <w:r>
-        <w:t xml:space="preserve">automatic fibers </w:t>
+        <w:t>automatic fibers were counted</w:t>
+      </w:r>
+      <w:r>
+        <w:t xml:space="preserve"> false positives (false hits).</w:t>
+      </w:r>
+      <w:r>
+        <w:t xml:space="preserve"> Precision, recall and their harmonic sum (F-measure) were computed and compiled for all test cases and all observers. Overall average F-measure scores for each of the preprocessing algorithms are shown in </w:t>
+      </w:r>
+      <w:r>
+        <w:fldChar w:fldCharType="begin"/>
+      </w:r>
+      <w:r>
+        <w:instrText xml:space="preserve"> REF _Ref335120694 \h </w:instrText>
+      </w:r>
+      <w:r>
+        <w:fldChar w:fldCharType="separate"/>
+      </w:r>
+      <w:r>
+        <w:t xml:space="preserve">Figure </w:t>
+      </w:r>
+      <w:r>
+        <w:rPr>
+          <w:noProof/>
+        </w:rPr>
+        <w:t>6</w:t>
+      </w:r>
+      <w:r>
+        <w:fldChar w:fldCharType="end"/>
+      </w:r>
+      <w:r>
+        <w:t xml:space="preserve">. The average F-measure score for the </w:t>
+      </w:r>
+      <w:proofErr w:type="spellStart"/>
+      <w:r>
+        <w:t>curvelet</w:t>
+      </w:r>
+      <w:proofErr w:type="spellEnd"/>
+      <w:r>
+        <w:t xml:space="preserve"> </w:t>
       </w:r>
       <w:r>
         <w:lastRenderedPageBreak/>
-        <w:t>were counted</w:t>
-      </w:r>
-      <w:r>
-        <w:t xml:space="preserve"> false positives (false hits).</w:t>
-      </w:r>
-      <w:r>
-        <w:t xml:space="preserve"> Precision, recall and their harmonic sum (F-measure) were computed and compiled for all test cases and all observers. Overall average F-measure scores for each of the preprocessing algorithms are shown in </w:t>
-      </w:r>
-      <w:r>
-        <w:fldChar w:fldCharType="begin"/>
-      </w:r>
-      <w:r>
-        <w:instrText xml:space="preserve"> REF _Ref335120694 \h </w:instrText>
-      </w:r>
-      <w:r>
-        <w:fldChar w:fldCharType="separate"/>
-      </w:r>
-      <w:r>
-        <w:t xml:space="preserve">Figure </w:t>
-      </w:r>
-      <w:r>
-        <w:rPr>
-          <w:noProof/>
-        </w:rPr>
-        <w:t>6</w:t>
-      </w:r>
-      <w:r>
-        <w:fldChar w:fldCharType="end"/>
-      </w:r>
-      <w:r>
-        <w:t xml:space="preserve">. The average F-measure score for the </w:t>
-      </w:r>
-      <w:proofErr w:type="spellStart"/>
-      <w:r>
-        <w:t>curvelet</w:t>
-      </w:r>
-      <w:proofErr w:type="spellEnd"/>
-      <w:r>
-        <w:t xml:space="preserve"> filter was the highest followed by the </w:t>
+        <w:t xml:space="preserve">filter was the highest followed by the </w:t>
       </w:r>
       <w:proofErr w:type="spellStart"/>
       <w:r>
@@ -6647,7 +6957,7 @@
       <w:pPr>
         <w:pStyle w:val="Caption"/>
       </w:pPr>
-      <w:bookmarkStart w:id="17" w:name="_Ref335120694"/>
+      <w:bookmarkStart w:id="18" w:name="_Ref335120694"/>
       <w:r>
         <w:t xml:space="preserve">Figure </w:t>
       </w:r>
@@ -6672,7 +6982,7 @@
         </w:rPr>
         <w:fldChar w:fldCharType="end"/>
       </w:r>
-      <w:bookmarkEnd w:id="17"/>
+      <w:bookmarkEnd w:id="18"/>
       <w:r>
         <w:t xml:space="preserve">. F measure result comparing the automated segmentation techniques to the manual segmentations of three independent raters, for 25 test cases, representing a total of 9290 fiber evaluations. The error bars indicate the standard deviation between </w:t>
       </w:r>
@@ -6716,7 +7026,6 @@
         <w:t xml:space="preserve"> The results of this test are shown in </w:t>
       </w:r>
       <w:r>
-        <w:lastRenderedPageBreak/>
         <w:fldChar w:fldCharType="begin"/>
       </w:r>
       <w:r>
@@ -6754,6 +7063,7 @@
           <w:noProof/>
           <w:lang w:bidi="ar-SA"/>
         </w:rPr>
+        <w:lastRenderedPageBreak/>
         <w:drawing>
           <wp:inline distT="0" distB="0" distL="0" distR="0">
             <wp:extent cx="5085183" cy="2528596"/>
@@ -6862,7 +7172,7 @@
       <w:pPr>
         <w:pStyle w:val="Caption"/>
       </w:pPr>
-      <w:bookmarkStart w:id="18" w:name="_Ref335122993"/>
+      <w:bookmarkStart w:id="19" w:name="_Ref335122993"/>
       <w:r>
         <w:t xml:space="preserve">Figure </w:t>
       </w:r>
@@ -6887,7 +7197,7 @@
         </w:rPr>
         <w:fldChar w:fldCharType="end"/>
       </w:r>
-      <w:bookmarkEnd w:id="18"/>
+      <w:bookmarkEnd w:id="19"/>
       <w:r>
         <w:t>. Distribution of lengths (top row) and angles (bottom row) of all fibers in all simulated test cases. Ground truth data is on the left and the results of the automated CT+FIRE algorithm are shown on the right.</w:t>
       </w:r>
@@ -6896,11 +7206,11 @@
       <w:pPr>
         <w:pStyle w:val="Heading1"/>
       </w:pPr>
-      <w:bookmarkStart w:id="19" w:name="_Toc338674431"/>
+      <w:bookmarkStart w:id="20" w:name="_Toc338676518"/>
       <w:r>
         <w:t>Discussion</w:t>
       </w:r>
-      <w:bookmarkEnd w:id="19"/>
+      <w:bookmarkEnd w:id="20"/>
     </w:p>
     <w:p>
       <w:r>
@@ -6909,8 +7219,11 @@
     </w:p>
     <w:p>
       <w:r>
+        <w:t xml:space="preserve">What are pros and cons of each method? Discussion should include computation time, expandability to larger images, ability to handle noise, dense fibers, curvy fibers, fibers of varying thickness and </w:t>
+      </w:r>
+      <w:r>
         <w:lastRenderedPageBreak/>
-        <w:t xml:space="preserve">What are pros and cons of each method? Discussion should include computation time, expandability to larger images, ability to handle noise, dense fibers, curvy fibers, fibers of varying thickness and brightness, fibers of varying outline shape (like does the fiber look like a string of pearls </w:t>
+        <w:t xml:space="preserve">brightness, fibers of varying outline shape (like does the fiber look like a string of pearls </w:t>
       </w:r>
       <w:proofErr w:type="spellStart"/>
       <w:r>
@@ -7059,49 +7372,49 @@
         <w:t xml:space="preserve">when collagen fibers are densely packed or image quality is degraded. </w:t>
       </w:r>
       <w:r>
-        <w:t xml:space="preserve">Our work aimed to </w:t>
+        <w:t>Our work aimed to extend FIRE's applications to complicated SHG images</w:t>
+      </w:r>
+      <w:r>
+        <w:t xml:space="preserve"> in tissue</w:t>
+      </w:r>
+      <w:r>
+        <w:t xml:space="preserve"> and to quantitatively compare the performance of a </w:t>
+      </w:r>
+      <w:r>
+        <w:t>selection</w:t>
+      </w:r>
+      <w:r>
+        <w:t xml:space="preserve"> of preprocessing algorithms.</w:t>
+      </w:r>
+      <w:r>
+        <w:t xml:space="preserve">  </w:t>
+      </w:r>
+      <w:r>
+        <w:t xml:space="preserve">Our </w:t>
+      </w:r>
+      <w:r>
+        <w:t xml:space="preserve">results show </w:t>
+      </w:r>
+      <w:r>
+        <w:t xml:space="preserve">that </w:t>
+      </w:r>
+      <w:r>
+        <w:t xml:space="preserve">both </w:t>
+      </w:r>
+      <w:r>
+        <w:t xml:space="preserve">the </w:t>
+      </w:r>
+      <w:proofErr w:type="spellStart"/>
+      <w:r>
+        <w:t>curvelet</w:t>
+      </w:r>
+      <w:proofErr w:type="spellEnd"/>
+      <w:r>
+        <w:t xml:space="preserve"> </w:t>
       </w:r>
       <w:r>
         <w:lastRenderedPageBreak/>
-        <w:t>extend FIRE's applications to complicated SHG images</w:t>
-      </w:r>
-      <w:r>
-        <w:t xml:space="preserve"> in tissue</w:t>
-      </w:r>
-      <w:r>
-        <w:t xml:space="preserve"> and to quantitatively compare the performance of a </w:t>
-      </w:r>
-      <w:r>
-        <w:t>selection</w:t>
-      </w:r>
-      <w:r>
-        <w:t xml:space="preserve"> of preprocessing algorithms.</w:t>
-      </w:r>
-      <w:r>
-        <w:t xml:space="preserve">  </w:t>
-      </w:r>
-      <w:r>
-        <w:t xml:space="preserve">Our </w:t>
-      </w:r>
-      <w:r>
-        <w:t xml:space="preserve">results show </w:t>
-      </w:r>
-      <w:r>
-        <w:t xml:space="preserve">that </w:t>
-      </w:r>
-      <w:r>
-        <w:t xml:space="preserve">both </w:t>
-      </w:r>
-      <w:r>
-        <w:t xml:space="preserve">the </w:t>
-      </w:r>
-      <w:proofErr w:type="spellStart"/>
-      <w:r>
-        <w:t>curvelet</w:t>
-      </w:r>
-      <w:proofErr w:type="spellEnd"/>
-      <w:r>
-        <w:t xml:space="preserve"> transform and </w:t>
+        <w:t xml:space="preserve">transform and </w:t>
       </w:r>
       <w:r>
         <w:t xml:space="preserve">the </w:t>
@@ -7746,11 +8059,11 @@
         <w:t>s</w:t>
       </w:r>
       <w:r>
-        <w:t xml:space="preserve"> of </w:t>
+        <w:t xml:space="preserve"> of the fiber edges at a specified scale may also be helpful for choosing the optimal scales and threshold of </w:t>
       </w:r>
       <w:r>
         <w:lastRenderedPageBreak/>
-        <w:t xml:space="preserve">the fiber edges at a specified scale may also be helpful for choosing the optimal scales and threshold of the </w:t>
+        <w:t xml:space="preserve">the </w:t>
       </w:r>
       <w:proofErr w:type="spellStart"/>
       <w:r>
@@ -7881,11 +8194,11 @@
       <w:pPr>
         <w:pStyle w:val="Heading1"/>
       </w:pPr>
-      <w:bookmarkStart w:id="20" w:name="_Toc338674432"/>
+      <w:bookmarkStart w:id="21" w:name="_Toc338676519"/>
       <w:r>
         <w:t>Conclusion</w:t>
       </w:r>
-      <w:bookmarkEnd w:id="20"/>
+      <w:bookmarkEnd w:id="21"/>
     </w:p>
     <w:p>
       <w:r>
@@ -7908,7 +8221,7 @@
     <w:p/>
     <w:p/>
     <w:p/>
-    <w:bookmarkStart w:id="21" w:name="_ENREF_33"/>
+    <w:bookmarkStart w:id="22" w:name="_ENREF_33"/>
     <w:p>
       <w:pPr>
         <w:spacing w:line="240" w:lineRule="auto"/>
@@ -7926,7 +8239,7 @@
       <w:r>
         <w:fldChar w:fldCharType="separate"/>
       </w:r>
-      <w:bookmarkStart w:id="22" w:name="_ENREF_1"/>
+      <w:bookmarkStart w:id="23" w:name="_ENREF_1"/>
       <w:r>
         <w:rPr>
           <w:rFonts w:ascii="Calibri" w:hAnsi="Calibri" w:cs="Calibri"/>
@@ -7957,39 +8270,6 @@
           <w:noProof/>
         </w:rPr>
         <w:t>10.1073/pnas.0832308100. PubMed PMID: 12756303; PubMed Central PMCID: PMCPMC165832.</w:t>
-      </w:r>
-    </w:p>
-    <w:bookmarkEnd w:id="22"/>
-    <w:p>
-      <w:pPr>
-        <w:spacing w:after="0" w:line="240" w:lineRule="auto"/>
-        <w:rPr>
-          <w:rFonts w:ascii="Calibri" w:hAnsi="Calibri" w:cs="Calibri"/>
-          <w:noProof/>
-        </w:rPr>
-      </w:pPr>
-      <w:r>
-        <w:rPr>
-          <w:rFonts w:ascii="Calibri" w:hAnsi="Calibri" w:cs="Calibri"/>
-          <w:noProof/>
-        </w:rPr>
-        <w:t>2</w:t>
-      </w:r>
-      <w:bookmarkStart w:id="23" w:name="_ENREF_2"/>
-      <w:r>
-        <w:rPr>
-          <w:rFonts w:ascii="Calibri" w:hAnsi="Calibri" w:cs="Calibri"/>
-          <w:noProof/>
-        </w:rPr>
-        <w:t>.</w:t>
-      </w:r>
-      <w:r>
-        <w:rPr>
-          <w:rFonts w:ascii="Calibri" w:hAnsi="Calibri" w:cs="Calibri"/>
-          <w:noProof/>
-        </w:rPr>
-        <w:tab/>
-        <w:t>Cox G, Kable E, Jones A, Fraser IK, Manconi F, Gorrell MD. 3-dimensional imaging of collagen using second harmonic generation. Journal of Structural Biology. 2003;141(1). doi: 10.1016/s1047-8477(02)00576-2. PubMed PMID: WOS:000181289600006.</w:t>
       </w:r>
     </w:p>
     <w:bookmarkEnd w:id="23"/>
@@ -8006,9 +8286,42 @@
           <w:rFonts w:ascii="Calibri" w:hAnsi="Calibri" w:cs="Calibri"/>
           <w:noProof/>
         </w:rPr>
+        <w:t>2</w:t>
+      </w:r>
+      <w:bookmarkStart w:id="24" w:name="_ENREF_2"/>
+      <w:r>
+        <w:rPr>
+          <w:rFonts w:ascii="Calibri" w:hAnsi="Calibri" w:cs="Calibri"/>
+          <w:noProof/>
+        </w:rPr>
+        <w:t>.</w:t>
+      </w:r>
+      <w:r>
+        <w:rPr>
+          <w:rFonts w:ascii="Calibri" w:hAnsi="Calibri" w:cs="Calibri"/>
+          <w:noProof/>
+        </w:rPr>
+        <w:tab/>
+        <w:t>Cox G, Kable E, Jones A, Fraser IK, Manconi F, Gorrell MD. 3-dimensional imaging of collagen using second harmonic generation. Journal of Structural Biology. 2003;141(1). doi: 10.1016/s1047-8477(02)00576-2. PubMed PMID: WOS:000181289600006.</w:t>
+      </w:r>
+    </w:p>
+    <w:bookmarkEnd w:id="24"/>
+    <w:p>
+      <w:pPr>
+        <w:spacing w:after="0" w:line="240" w:lineRule="auto"/>
+        <w:rPr>
+          <w:rFonts w:ascii="Calibri" w:hAnsi="Calibri" w:cs="Calibri"/>
+          <w:noProof/>
+        </w:rPr>
+      </w:pPr>
+      <w:r>
+        <w:rPr>
+          <w:rFonts w:ascii="Calibri" w:hAnsi="Calibri" w:cs="Calibri"/>
+          <w:noProof/>
+        </w:rPr>
         <w:t>3</w:t>
       </w:r>
-      <w:bookmarkStart w:id="24" w:name="_ENREF_3"/>
+      <w:bookmarkStart w:id="25" w:name="_ENREF_3"/>
       <w:r>
         <w:rPr>
           <w:rFonts w:ascii="Calibri" w:hAnsi="Calibri" w:cs="Calibri"/>
@@ -8056,7 +8369,7 @@
         </w:rPr>
         <w:t>4</w:t>
       </w:r>
-      <w:bookmarkEnd w:id="24"/>
+      <w:bookmarkEnd w:id="25"/>
       <w:r>
         <w:rPr>
           <w:rFonts w:ascii="Calibri" w:hAnsi="Calibri" w:cs="Calibri"/>
@@ -8064,7 +8377,7 @@
         </w:rPr>
         <w:t>.</w:t>
       </w:r>
-      <w:bookmarkStart w:id="25" w:name="_ENREF_4"/>
+      <w:bookmarkStart w:id="26" w:name="_ENREF_4"/>
       <w:r>
         <w:rPr>
           <w:rFonts w:ascii="Calibri" w:hAnsi="Calibri" w:cs="Calibri"/>
@@ -8106,7 +8419,7 @@
         <w:lastRenderedPageBreak/>
         <w:t>5.</w:t>
       </w:r>
-      <w:bookmarkEnd w:id="25"/>
+      <w:bookmarkEnd w:id="26"/>
       <w:r>
         <w:rPr>
           <w:rFonts w:ascii="Calibri" w:hAnsi="Calibri" w:cs="Calibri"/>
@@ -8114,7 +8427,7 @@
         </w:rPr>
         <w:tab/>
       </w:r>
-      <w:bookmarkStart w:id="26" w:name="_ENREF_5"/>
+      <w:bookmarkStart w:id="27" w:name="_ENREF_5"/>
       <w:r>
         <w:rPr>
           <w:rFonts w:ascii="Calibri" w:hAnsi="Calibri" w:cs="Calibri"/>
@@ -8161,7 +8474,7 @@
         </w:rPr>
         <w:tab/>
       </w:r>
-      <w:bookmarkEnd w:id="26"/>
+      <w:bookmarkEnd w:id="27"/>
       <w:r>
         <w:rPr>
           <w:rFonts w:ascii="Calibri" w:hAnsi="Calibri" w:cs="Calibri"/>
@@ -8169,7 +8482,7 @@
         </w:rPr>
         <w:t>N</w:t>
       </w:r>
-      <w:bookmarkStart w:id="27" w:name="_ENREF_6"/>
+      <w:bookmarkStart w:id="28" w:name="_ENREF_6"/>
       <w:r>
         <w:rPr>
           <w:rFonts w:ascii="Calibri" w:hAnsi="Calibri" w:cs="Calibri"/>
@@ -8200,7 +8513,7 @@
         </w:rPr>
         <w:tab/>
       </w:r>
-      <w:bookmarkEnd w:id="27"/>
+      <w:bookmarkEnd w:id="28"/>
       <w:r>
         <w:rPr>
           <w:rFonts w:ascii="Calibri" w:hAnsi="Calibri" w:cs="Calibri"/>
@@ -8208,7 +8521,7 @@
         </w:rPr>
         <w:t>W</w:t>
       </w:r>
-      <w:bookmarkStart w:id="28" w:name="_ENREF_7"/>
+      <w:bookmarkStart w:id="29" w:name="_ENREF_7"/>
       <w:r>
         <w:rPr>
           <w:rFonts w:ascii="Calibri" w:hAnsi="Calibri" w:cs="Calibri"/>
@@ -8239,7 +8552,7 @@
         </w:rPr>
         <w:tab/>
       </w:r>
-      <w:bookmarkEnd w:id="28"/>
+      <w:bookmarkEnd w:id="29"/>
       <w:r>
         <w:rPr>
           <w:rFonts w:ascii="Calibri" w:hAnsi="Calibri" w:cs="Calibri"/>
@@ -8247,7 +8560,7 @@
         </w:rPr>
         <w:t>M</w:t>
       </w:r>
-      <w:bookmarkStart w:id="29" w:name="_ENREF_8"/>
+      <w:bookmarkStart w:id="30" w:name="_ENREF_8"/>
       <w:r>
         <w:rPr>
           <w:rFonts w:ascii="Calibri" w:hAnsi="Calibri" w:cs="Calibri"/>
@@ -8278,7 +8591,7 @@
         </w:rPr>
         <w:tab/>
       </w:r>
-      <w:bookmarkEnd w:id="29"/>
+      <w:bookmarkEnd w:id="30"/>
       <w:r>
         <w:rPr>
           <w:rFonts w:ascii="Calibri" w:hAnsi="Calibri" w:cs="Calibri"/>
@@ -8286,7 +8599,7 @@
         </w:rPr>
         <w:t>B</w:t>
       </w:r>
-      <w:bookmarkStart w:id="30" w:name="_ENREF_9"/>
+      <w:bookmarkStart w:id="31" w:name="_ENREF_9"/>
       <w:r>
         <w:rPr>
           <w:rFonts w:ascii="Calibri" w:hAnsi="Calibri" w:cs="Calibri"/>
@@ -8310,7 +8623,7 @@
         </w:rPr>
         <w:t>10.</w:t>
       </w:r>
-      <w:bookmarkEnd w:id="30"/>
+      <w:bookmarkEnd w:id="31"/>
       <w:r>
         <w:rPr>
           <w:rFonts w:ascii="Calibri" w:hAnsi="Calibri" w:cs="Calibri"/>
@@ -8318,7 +8631,7 @@
         </w:rPr>
         <w:tab/>
       </w:r>
-      <w:bookmarkStart w:id="31" w:name="_ENREF_10"/>
+      <w:bookmarkStart w:id="32" w:name="_ENREF_10"/>
       <w:r>
         <w:rPr>
           <w:rFonts w:ascii="Calibri" w:hAnsi="Calibri" w:cs="Calibri"/>
@@ -8342,7 +8655,7 @@
         </w:rPr>
         <w:t>11.</w:t>
       </w:r>
-      <w:bookmarkEnd w:id="31"/>
+      <w:bookmarkEnd w:id="32"/>
       <w:r>
         <w:rPr>
           <w:rFonts w:ascii="Calibri" w:hAnsi="Calibri" w:cs="Calibri"/>
@@ -8350,7 +8663,7 @@
         </w:rPr>
         <w:tab/>
       </w:r>
-      <w:bookmarkStart w:id="32" w:name="_ENREF_11"/>
+      <w:bookmarkStart w:id="33" w:name="_ENREF_11"/>
       <w:r>
         <w:rPr>
           <w:rFonts w:ascii="Calibri" w:hAnsi="Calibri" w:cs="Calibri"/>
@@ -8374,7 +8687,7 @@
         </w:rPr>
         <w:t>12.</w:t>
       </w:r>
-      <w:bookmarkEnd w:id="32"/>
+      <w:bookmarkEnd w:id="33"/>
       <w:r>
         <w:rPr>
           <w:rFonts w:ascii="Calibri" w:hAnsi="Calibri" w:cs="Calibri"/>
@@ -8382,7 +8695,7 @@
         </w:rPr>
         <w:tab/>
       </w:r>
-      <w:bookmarkStart w:id="33" w:name="_ENREF_12"/>
+      <w:bookmarkStart w:id="34" w:name="_ENREF_12"/>
       <w:r>
         <w:rPr>
           <w:rFonts w:ascii="Calibri" w:hAnsi="Calibri" w:cs="Calibri"/>
@@ -8406,7 +8719,7 @@
         </w:rPr>
         <w:t>13.</w:t>
       </w:r>
-      <w:bookmarkEnd w:id="33"/>
+      <w:bookmarkEnd w:id="34"/>
       <w:r>
         <w:rPr>
           <w:rFonts w:ascii="Calibri" w:hAnsi="Calibri" w:cs="Calibri"/>
@@ -8414,7 +8727,7 @@
         </w:rPr>
         <w:tab/>
       </w:r>
-      <w:bookmarkStart w:id="34" w:name="_ENREF_13"/>
+      <w:bookmarkStart w:id="35" w:name="_ENREF_13"/>
       <w:r>
         <w:rPr>
           <w:rFonts w:ascii="Calibri" w:hAnsi="Calibri" w:cs="Calibri"/>
@@ -8438,7 +8751,7 @@
         </w:rPr>
         <w:t>14.</w:t>
       </w:r>
-      <w:bookmarkEnd w:id="34"/>
+      <w:bookmarkEnd w:id="35"/>
       <w:r>
         <w:rPr>
           <w:rFonts w:ascii="Calibri" w:hAnsi="Calibri" w:cs="Calibri"/>
@@ -8446,7 +8759,7 @@
         </w:rPr>
         <w:tab/>
       </w:r>
-      <w:bookmarkStart w:id="35" w:name="_ENREF_14"/>
+      <w:bookmarkStart w:id="36" w:name="_ENREF_14"/>
       <w:r>
         <w:rPr>
           <w:rFonts w:ascii="Calibri" w:hAnsi="Calibri" w:cs="Calibri"/>
@@ -8493,7 +8806,7 @@
         </w:rPr>
         <w:tab/>
       </w:r>
-      <w:bookmarkEnd w:id="35"/>
+      <w:bookmarkEnd w:id="36"/>
       <w:r>
         <w:rPr>
           <w:rFonts w:ascii="Calibri" w:hAnsi="Calibri" w:cs="Calibri"/>
@@ -8501,7 +8814,7 @@
         </w:rPr>
         <w:t>W</w:t>
       </w:r>
-      <w:bookmarkStart w:id="36" w:name="_ENREF_15"/>
+      <w:bookmarkStart w:id="37" w:name="_ENREF_15"/>
       <w:r>
         <w:rPr>
           <w:rFonts w:ascii="Calibri" w:hAnsi="Calibri" w:cs="Calibri"/>
@@ -8532,7 +8845,7 @@
         </w:rPr>
         <w:tab/>
       </w:r>
-      <w:bookmarkEnd w:id="36"/>
+      <w:bookmarkEnd w:id="37"/>
       <w:r>
         <w:rPr>
           <w:rFonts w:ascii="Calibri" w:hAnsi="Calibri" w:cs="Calibri"/>
@@ -8540,7 +8853,7 @@
         </w:rPr>
         <w:t>S</w:t>
       </w:r>
-      <w:bookmarkStart w:id="37" w:name="_ENREF_16"/>
+      <w:bookmarkStart w:id="38" w:name="_ENREF_16"/>
       <w:r>
         <w:rPr>
           <w:rFonts w:ascii="Calibri" w:hAnsi="Calibri" w:cs="Calibri"/>
@@ -8588,7 +8901,7 @@
         <w:tab/>
         <w:t>H</w:t>
       </w:r>
-      <w:bookmarkEnd w:id="37"/>
+      <w:bookmarkEnd w:id="38"/>
       <w:r>
         <w:rPr>
           <w:rFonts w:ascii="Calibri" w:hAnsi="Calibri" w:cs="Calibri"/>
@@ -8596,7 +8909,7 @@
         </w:rPr>
         <w:t>a</w:t>
       </w:r>
-      <w:bookmarkStart w:id="38" w:name="_ENREF_17"/>
+      <w:bookmarkStart w:id="39" w:name="_ENREF_17"/>
       <w:r>
         <w:rPr>
           <w:rFonts w:ascii="Calibri" w:hAnsi="Calibri" w:cs="Calibri"/>
@@ -8628,7 +8941,7 @@
         <w:tab/>
         <w:t>S</w:t>
       </w:r>
-      <w:bookmarkEnd w:id="38"/>
+      <w:bookmarkEnd w:id="39"/>
       <w:r>
         <w:rPr>
           <w:rFonts w:ascii="Calibri" w:hAnsi="Calibri" w:cs="Calibri"/>
@@ -8636,7 +8949,7 @@
         </w:rPr>
         <w:t>a</w:t>
       </w:r>
-      <w:bookmarkStart w:id="39" w:name="_ENREF_18"/>
+      <w:bookmarkStart w:id="40" w:name="_ENREF_18"/>
       <w:r>
         <w:rPr>
           <w:rFonts w:ascii="Calibri" w:hAnsi="Calibri" w:cs="Calibri"/>
@@ -8668,7 +8981,7 @@
         <w:tab/>
         <w:t>S</w:t>
       </w:r>
-      <w:bookmarkEnd w:id="39"/>
+      <w:bookmarkEnd w:id="40"/>
       <w:r>
         <w:rPr>
           <w:rFonts w:ascii="Calibri" w:hAnsi="Calibri" w:cs="Calibri"/>
@@ -8676,7 +8989,7 @@
         </w:rPr>
         <w:t>t</w:t>
       </w:r>
-      <w:bookmarkStart w:id="40" w:name="_ENREF_19"/>
+      <w:bookmarkStart w:id="41" w:name="_ENREF_19"/>
       <w:r>
         <w:rPr>
           <w:rFonts w:ascii="Calibri" w:hAnsi="Calibri" w:cs="Calibri"/>
@@ -8709,7 +9022,7 @@
         <w:tab/>
         <w:t>C</w:t>
       </w:r>
-      <w:bookmarkEnd w:id="40"/>
+      <w:bookmarkEnd w:id="41"/>
       <w:r>
         <w:rPr>
           <w:rFonts w:ascii="Calibri" w:hAnsi="Calibri" w:cs="Calibri"/>
@@ -8717,7 +9030,7 @@
         </w:rPr>
         <w:t>a</w:t>
       </w:r>
-      <w:bookmarkStart w:id="41" w:name="_ENREF_20"/>
+      <w:bookmarkStart w:id="42" w:name="_ENREF_20"/>
       <w:r>
         <w:rPr>
           <w:rFonts w:ascii="Calibri" w:hAnsi="Calibri" w:cs="Calibri"/>
@@ -8749,7 +9062,7 @@
         <w:tab/>
         <w:t>S</w:t>
       </w:r>
-      <w:bookmarkEnd w:id="41"/>
+      <w:bookmarkEnd w:id="42"/>
       <w:r>
         <w:rPr>
           <w:rFonts w:ascii="Calibri" w:hAnsi="Calibri" w:cs="Calibri"/>
@@ -8757,7 +9070,7 @@
         </w:rPr>
         <w:t>t</w:t>
       </w:r>
-      <w:bookmarkStart w:id="42" w:name="_ENREF_21"/>
+      <w:bookmarkStart w:id="43" w:name="_ENREF_21"/>
       <w:r>
         <w:rPr>
           <w:rFonts w:ascii="Calibri" w:hAnsi="Calibri" w:cs="Calibri"/>
@@ -8789,7 +9102,7 @@
         <w:tab/>
         <w:t>Y</w:t>
       </w:r>
-      <w:bookmarkEnd w:id="42"/>
+      <w:bookmarkEnd w:id="43"/>
       <w:r>
         <w:rPr>
           <w:rFonts w:ascii="Calibri" w:hAnsi="Calibri" w:cs="Calibri"/>
@@ -8797,7 +9110,7 @@
         </w:rPr>
         <w:t>e</w:t>
       </w:r>
-      <w:bookmarkStart w:id="43" w:name="_ENREF_22"/>
+      <w:bookmarkStart w:id="44" w:name="_ENREF_22"/>
       <w:r>
         <w:rPr>
           <w:rFonts w:ascii="Calibri" w:hAnsi="Calibri" w:cs="Calibri"/>
@@ -8829,7 +9142,7 @@
         <w:tab/>
         <w:t>Y</w:t>
       </w:r>
-      <w:bookmarkEnd w:id="43"/>
+      <w:bookmarkEnd w:id="44"/>
       <w:r>
         <w:rPr>
           <w:rFonts w:ascii="Calibri" w:hAnsi="Calibri" w:cs="Calibri"/>
@@ -8837,7 +9150,7 @@
         </w:rPr>
         <w:t>e</w:t>
       </w:r>
-      <w:bookmarkStart w:id="44" w:name="_ENREF_23"/>
+      <w:bookmarkStart w:id="45" w:name="_ENREF_23"/>
       <w:r>
         <w:rPr>
           <w:rFonts w:ascii="Calibri" w:hAnsi="Calibri" w:cs="Calibri"/>
@@ -8869,7 +9182,7 @@
         <w:tab/>
         <w:t>S</w:t>
       </w:r>
-      <w:bookmarkEnd w:id="44"/>
+      <w:bookmarkEnd w:id="45"/>
       <w:r>
         <w:rPr>
           <w:rFonts w:ascii="Calibri" w:hAnsi="Calibri" w:cs="Calibri"/>
@@ -8877,7 +9190,7 @@
         </w:rPr>
         <w:t>c</w:t>
       </w:r>
-      <w:bookmarkStart w:id="45" w:name="_ENREF_24"/>
+      <w:bookmarkStart w:id="46" w:name="_ENREF_24"/>
       <w:r>
         <w:rPr>
           <w:rFonts w:ascii="Calibri" w:hAnsi="Calibri" w:cs="Calibri"/>
@@ -8909,7 +9222,7 @@
         <w:tab/>
         <w:t>L</w:t>
       </w:r>
-      <w:bookmarkEnd w:id="45"/>
+      <w:bookmarkEnd w:id="46"/>
       <w:r>
         <w:rPr>
           <w:rFonts w:ascii="Calibri" w:hAnsi="Calibri" w:cs="Calibri"/>
@@ -8917,7 +9230,7 @@
         </w:rPr>
         <w:t>o</w:t>
       </w:r>
-      <w:bookmarkStart w:id="46" w:name="_ENREF_25"/>
+      <w:bookmarkStart w:id="47" w:name="_ENREF_25"/>
       <w:r>
         <w:rPr>
           <w:rFonts w:ascii="Calibri" w:hAnsi="Calibri" w:cs="Calibri"/>
@@ -8949,7 +9262,7 @@
         <w:tab/>
         <w:t>C</w:t>
       </w:r>
-      <w:bookmarkEnd w:id="46"/>
+      <w:bookmarkEnd w:id="47"/>
       <w:r>
         <w:rPr>
           <w:rFonts w:ascii="Calibri" w:hAnsi="Calibri" w:cs="Calibri"/>
@@ -8957,7 +9270,7 @@
         </w:rPr>
         <w:t>a</w:t>
       </w:r>
-      <w:bookmarkStart w:id="47" w:name="_ENREF_26"/>
+      <w:bookmarkStart w:id="48" w:name="_ENREF_26"/>
       <w:r>
         <w:rPr>
           <w:rFonts w:ascii="Calibri" w:hAnsi="Calibri" w:cs="Calibri"/>
@@ -8989,7 +9302,7 @@
         <w:tab/>
         <w:t>S</w:t>
       </w:r>
-      <w:bookmarkEnd w:id="47"/>
+      <w:bookmarkEnd w:id="48"/>
       <w:r>
         <w:rPr>
           <w:rFonts w:ascii="Calibri" w:hAnsi="Calibri" w:cs="Calibri"/>
@@ -8997,7 +9310,7 @@
         </w:rPr>
         <w:t>a</w:t>
       </w:r>
-      <w:bookmarkStart w:id="48" w:name="_ENREF_27"/>
+      <w:bookmarkStart w:id="49" w:name="_ENREF_27"/>
       <w:r>
         <w:rPr>
           <w:rFonts w:ascii="Calibri" w:hAnsi="Calibri" w:cs="Calibri"/>
@@ -9044,7 +9357,7 @@
         <w:tab/>
         <w:t>W</w:t>
       </w:r>
-      <w:bookmarkEnd w:id="48"/>
+      <w:bookmarkEnd w:id="49"/>
       <w:r>
         <w:rPr>
           <w:rFonts w:ascii="Calibri" w:hAnsi="Calibri" w:cs="Calibri"/>
@@ -9052,7 +9365,7 @@
         </w:rPr>
         <w:t>a</w:t>
       </w:r>
-      <w:bookmarkStart w:id="49" w:name="_ENREF_28"/>
+      <w:bookmarkStart w:id="50" w:name="_ENREF_28"/>
       <w:r>
         <w:rPr>
           <w:rFonts w:ascii="Calibri" w:hAnsi="Calibri" w:cs="Calibri"/>
@@ -9084,7 +9397,7 @@
         <w:tab/>
         <w:t>M</w:t>
       </w:r>
-      <w:bookmarkEnd w:id="49"/>
+      <w:bookmarkEnd w:id="50"/>
       <w:r>
         <w:rPr>
           <w:rFonts w:ascii="Calibri" w:hAnsi="Calibri" w:cs="Calibri"/>
@@ -9092,7 +9405,7 @@
         </w:rPr>
         <w:t>o</w:t>
       </w:r>
-      <w:bookmarkStart w:id="50" w:name="_ENREF_29"/>
+      <w:bookmarkStart w:id="51" w:name="_ENREF_29"/>
       <w:r>
         <w:rPr>
           <w:rFonts w:ascii="Calibri" w:hAnsi="Calibri" w:cs="Calibri"/>
@@ -9124,7 +9437,7 @@
         <w:tab/>
         <w:t>F</w:t>
       </w:r>
-      <w:bookmarkEnd w:id="50"/>
+      <w:bookmarkEnd w:id="51"/>
       <w:r>
         <w:rPr>
           <w:rFonts w:ascii="Calibri" w:hAnsi="Calibri" w:cs="Calibri"/>
@@ -9132,7 +9445,7 @@
         </w:rPr>
         <w:t>r</w:t>
       </w:r>
-      <w:bookmarkStart w:id="51" w:name="_ENREF_30"/>
+      <w:bookmarkStart w:id="52" w:name="_ENREF_30"/>
       <w:r>
         <w:rPr>
           <w:rFonts w:ascii="Calibri" w:hAnsi="Calibri" w:cs="Calibri"/>
@@ -9164,7 +9477,7 @@
         <w:tab/>
         <w:t>M</w:t>
       </w:r>
-      <w:bookmarkEnd w:id="51"/>
+      <w:bookmarkEnd w:id="52"/>
       <w:r>
         <w:rPr>
           <w:rFonts w:ascii="Calibri" w:hAnsi="Calibri" w:cs="Calibri"/>
@@ -9172,7 +9485,7 @@
         </w:rPr>
         <w:t>a</w:t>
       </w:r>
-      <w:bookmarkStart w:id="52" w:name="_ENREF_31"/>
+      <w:bookmarkStart w:id="53" w:name="_ENREF_31"/>
       <w:r>
         <w:rPr>
           <w:rFonts w:ascii="Calibri" w:hAnsi="Calibri" w:cs="Calibri"/>
@@ -9204,7 +9517,7 @@
         <w:tab/>
         <w:t>P</w:t>
       </w:r>
-      <w:bookmarkEnd w:id="52"/>
+      <w:bookmarkEnd w:id="53"/>
       <w:r>
         <w:rPr>
           <w:rFonts w:ascii="Calibri" w:hAnsi="Calibri" w:cs="Calibri"/>
@@ -9212,7 +9525,7 @@
         </w:rPr>
         <w:t>a</w:t>
       </w:r>
-      <w:bookmarkStart w:id="53" w:name="_ENREF_32"/>
+      <w:bookmarkStart w:id="54" w:name="_ENREF_32"/>
       <w:r>
         <w:rPr>
           <w:rFonts w:ascii="Calibri" w:hAnsi="Calibri" w:cs="Calibri"/>
@@ -9244,7 +9557,7 @@
         <w:tab/>
         <w:t>M</w:t>
       </w:r>
-      <w:bookmarkEnd w:id="53"/>
+      <w:bookmarkEnd w:id="54"/>
       <w:r>
         <w:rPr>
           <w:rFonts w:ascii="Calibri" w:hAnsi="Calibri" w:cs="Calibri"/>
@@ -9266,7 +9579,7 @@
       <w:r>
         <w:fldChar w:fldCharType="end"/>
       </w:r>
-      <w:bookmarkEnd w:id="21"/>
+      <w:bookmarkEnd w:id="22"/>
     </w:p>
     <w:sectPr>
       <w:pgSz w:w="12240" w:h="15840"/>
@@ -11224,313 +11537,6 @@
 </w:styles>
 </file>
 
-<file path=word/glossary/document.xml><?xml version="1.0" encoding="utf-8"?>
-<w:glossaryDocument xmlns:ve="http://schemas.openxmlformats.org/markup-compatibility/2006" xmlns:o="urn:schemas-microsoft-com:office:office" xmlns:r="http://schemas.openxmlformats.org/officeDocument/2006/relationships" xmlns:m="http://schemas.openxmlformats.org/officeDocument/2006/math" xmlns:v="urn:schemas-microsoft-com:vml" xmlns:wp="http://schemas.openxmlformats.org/drawingml/2006/wordprocessingDrawing" xmlns:w10="urn:schemas-microsoft-com:office:word" xmlns:w="http://schemas.openxmlformats.org/wordprocessingml/2006/main" xmlns:wne="http://schemas.microsoft.com/office/word/2006/wordml">
-  <w:docParts/>
-</w:glossaryDocument>
-</file>
-
-<file path=word/glossary/fontTable.xml><?xml version="1.0" encoding="utf-8"?>
-<w:fonts xmlns:r="http://schemas.openxmlformats.org/officeDocument/2006/relationships" xmlns:w="http://schemas.openxmlformats.org/wordprocessingml/2006/main">
-  <w:font w:name="Wingdings">
-    <w:panose1 w:val="05000000000000000000"/>
-    <w:charset w:val="02"/>
-    <w:family w:val="auto"/>
-    <w:pitch w:val="variable"/>
-    <w:sig w:usb0="00000000" w:usb1="10000000" w:usb2="00000000" w:usb3="00000000" w:csb0="80000000" w:csb1="00000000"/>
-  </w:font>
-  <w:font w:name="Times New Roman">
-    <w:panose1 w:val="02020603050405020304"/>
-    <w:charset w:val="00"/>
-    <w:family w:val="roman"/>
-    <w:pitch w:val="variable"/>
-    <w:sig w:usb0="E0002AFF" w:usb1="C0007841" w:usb2="00000009" w:usb3="00000000" w:csb0="000001FF" w:csb1="00000000"/>
-  </w:font>
-  <w:font w:name="Courier New">
-    <w:panose1 w:val="02070309020205020404"/>
-    <w:charset w:val="00"/>
-    <w:family w:val="modern"/>
-    <w:pitch w:val="fixed"/>
-    <w:sig w:usb0="E0002AFF" w:usb1="C0007843" w:usb2="00000009" w:usb3="00000000" w:csb0="000001FF" w:csb1="00000000"/>
-  </w:font>
-  <w:font w:name="Symbol">
-    <w:panose1 w:val="05050102010706020507"/>
-    <w:charset w:val="02"/>
-    <w:family w:val="roman"/>
-    <w:pitch w:val="variable"/>
-    <w:sig w:usb0="00000000" w:usb1="10000000" w:usb2="00000000" w:usb3="00000000" w:csb0="80000000" w:csb1="00000000"/>
-  </w:font>
-  <w:font w:name="Calibri">
-    <w:panose1 w:val="020F0502020204030204"/>
-    <w:charset w:val="00"/>
-    <w:family w:val="swiss"/>
-    <w:pitch w:val="variable"/>
-    <w:sig w:usb0="E10002FF" w:usb1="4000ACFF" w:usb2="00000009" w:usb3="00000000" w:csb0="0000019F" w:csb1="00000000"/>
-  </w:font>
-  <w:font w:name="Cambria">
-    <w:panose1 w:val="02040503050406030204"/>
-    <w:charset w:val="00"/>
-    <w:family w:val="roman"/>
-    <w:pitch w:val="variable"/>
-    <w:sig w:usb0="E00002FF" w:usb1="400004FF" w:usb2="00000000" w:usb3="00000000" w:csb0="0000019F" w:csb1="00000000"/>
-  </w:font>
-  <w:font w:name="Tahoma">
-    <w:panose1 w:val="020B0604030504040204"/>
-    <w:charset w:val="00"/>
-    <w:family w:val="swiss"/>
-    <w:pitch w:val="variable"/>
-    <w:sig w:usb0="E1002EFF" w:usb1="C000605B" w:usb2="00000029" w:usb3="00000000" w:csb0="000101FF" w:csb1="00000000"/>
-  </w:font>
-  <w:font w:name="Cambria Math">
-    <w:panose1 w:val="02040503050406030204"/>
-    <w:charset w:val="00"/>
-    <w:family w:val="roman"/>
-    <w:pitch w:val="variable"/>
-    <w:sig w:usb0="E00002FF" w:usb1="420024FF" w:usb2="00000000" w:usb3="00000000" w:csb0="0000019F" w:csb1="00000000"/>
-  </w:font>
-</w:fonts>
-</file>
-
-<file path=word/glossary/settings.xml><?xml version="1.0" encoding="utf-8"?>
-<w:settings xmlns:o="urn:schemas-microsoft-com:office:office" xmlns:r="http://schemas.openxmlformats.org/officeDocument/2006/relationships" xmlns:m="http://schemas.openxmlformats.org/officeDocument/2006/math" xmlns:v="urn:schemas-microsoft-com:vml" xmlns:w10="urn:schemas-microsoft-com:office:word" xmlns:w="http://schemas.openxmlformats.org/wordprocessingml/2006/main" xmlns:sl="http://schemas.openxmlformats.org/schemaLibrary/2006/main">
-  <w:view w:val="normal"/>
-  <w:defaultTabStop w:val="720"/>
-  <w:characterSpacingControl w:val="doNotCompress"/>
-  <w:compat>
-    <w:useFELayout/>
-  </w:compat>
-  <w:rsids>
-    <w:rsidRoot w:val="005D5E62"/>
-    <w:rsid w:val="005D5E62"/>
-    <w:rsid w:val="00923D6F"/>
-  </w:rsids>
-  <m:mathPr>
-    <m:mathFont m:val="Cambria Math"/>
-    <m:brkBin m:val="before"/>
-    <m:brkBinSub m:val="--"/>
-    <m:smallFrac m:val="off"/>
-    <m:dispDef/>
-    <m:lMargin m:val="0"/>
-    <m:rMargin m:val="0"/>
-    <m:defJc m:val="centerGroup"/>
-    <m:wrapIndent m:val="1440"/>
-    <m:intLim m:val="subSup"/>
-    <m:naryLim m:val="undOvr"/>
-  </m:mathPr>
-  <w:themeFontLang w:val="en-US"/>
-  <w:clrSchemeMapping w:bg1="light1" w:t1="dark1" w:bg2="light2" w:t2="dark2" w:accent1="accent1" w:accent2="accent2" w:accent3="accent3" w:accent4="accent4" w:accent5="accent5" w:accent6="accent6" w:hyperlink="hyperlink" w:followedHyperlink="followedHyperlink"/>
-  <w:decimalSymbol w:val="."/>
-  <w:listSeparator w:val=","/>
-</w:settings>
-</file>
-
-<file path=word/glossary/styles.xml><?xml version="1.0" encoding="utf-8"?>
-<w:styles xmlns:r="http://schemas.openxmlformats.org/officeDocument/2006/relationships" xmlns:w="http://schemas.openxmlformats.org/wordprocessingml/2006/main">
-  <w:docDefaults>
-    <w:rPrDefault>
-      <w:rPr>
-        <w:rFonts w:asciiTheme="minorHAnsi" w:eastAsiaTheme="minorEastAsia" w:hAnsiTheme="minorHAnsi" w:cstheme="minorBidi"/>
-        <w:sz w:val="22"/>
-        <w:szCs w:val="22"/>
-        <w:lang w:val="en-US" w:eastAsia="en-US" w:bidi="ar-SA"/>
-      </w:rPr>
-    </w:rPrDefault>
-    <w:pPrDefault>
-      <w:pPr>
-        <w:spacing w:after="200" w:line="276" w:lineRule="auto"/>
-      </w:pPr>
-    </w:pPrDefault>
-  </w:docDefaults>
-  <w:latentStyles w:defLockedState="0" w:defUIPriority="99" w:defSemiHidden="1" w:defUnhideWhenUsed="1" w:defQFormat="0" w:count="267">
-    <w:lsdException w:name="Normal" w:semiHidden="0" w:uiPriority="0" w:unhideWhenUsed="0" w:qFormat="1"/>
-    <w:lsdException w:name="heading 1" w:semiHidden="0" w:uiPriority="9" w:unhideWhenUsed="0" w:qFormat="1"/>
-    <w:lsdException w:name="heading 2" w:uiPriority="9" w:qFormat="1"/>
-    <w:lsdException w:name="heading 3" w:uiPriority="9" w:qFormat="1"/>
-    <w:lsdException w:name="heading 4" w:uiPriority="9" w:qFormat="1"/>
-    <w:lsdException w:name="heading 5" w:uiPriority="9" w:qFormat="1"/>
-    <w:lsdException w:name="heading 6" w:uiPriority="9" w:qFormat="1"/>
-    <w:lsdException w:name="heading 7" w:uiPriority="9" w:qFormat="1"/>
-    <w:lsdException w:name="heading 8" w:uiPriority="9" w:qFormat="1"/>
-    <w:lsdException w:name="heading 9" w:uiPriority="9" w:qFormat="1"/>
-    <w:lsdException w:name="toc 1" w:uiPriority="39"/>
-    <w:lsdException w:name="toc 2" w:uiPriority="39"/>
-    <w:lsdException w:name="toc 3" w:uiPriority="39"/>
-    <w:lsdException w:name="toc 4" w:uiPriority="39"/>
-    <w:lsdException w:name="toc 5" w:uiPriority="39"/>
-    <w:lsdException w:name="toc 6" w:uiPriority="39"/>
-    <w:lsdException w:name="toc 7" w:uiPriority="39"/>
-    <w:lsdException w:name="toc 8" w:uiPriority="39"/>
-    <w:lsdException w:name="toc 9" w:uiPriority="39"/>
-    <w:lsdException w:name="caption" w:uiPriority="35" w:qFormat="1"/>
-    <w:lsdException w:name="Title" w:semiHidden="0" w:uiPriority="10" w:unhideWhenUsed="0" w:qFormat="1"/>
-    <w:lsdException w:name="Default Paragraph Font" w:uiPriority="1"/>
-    <w:lsdException w:name="Subtitle" w:semiHidden="0" w:uiPriority="11" w:unhideWhenUsed="0" w:qFormat="1"/>
-    <w:lsdException w:name="Strong" w:semiHidden="0" w:uiPriority="22" w:unhideWhenUsed="0" w:qFormat="1"/>
-    <w:lsdException w:name="Emphasis" w:semiHidden="0" w:uiPriority="20" w:unhideWhenUsed="0" w:qFormat="1"/>
-    <w:lsdException w:name="Table Grid" w:semiHidden="0" w:uiPriority="59" w:unhideWhenUsed="0"/>
-    <w:lsdException w:name="Placeholder Text" w:unhideWhenUsed="0"/>
-    <w:lsdException w:name="No Spacing" w:semiHidden="0" w:uiPriority="1" w:unhideWhenUsed="0" w:qFormat="1"/>
-    <w:lsdException w:name="Light Shading" w:semiHidden="0" w:uiPriority="60" w:unhideWhenUsed="0"/>
-    <w:lsdException w:name="Light List" w:semiHidden="0" w:uiPriority="61" w:unhideWhenUsed="0"/>
-    <w:lsdException w:name="Light Grid" w:semiHidden="0" w:uiPriority="62" w:unhideWhenUsed="0"/>
-    <w:lsdException w:name="Medium Shading 1" w:semiHidden="0" w:uiPriority="63" w:unhideWhenUsed="0"/>
-    <w:lsdException w:name="Medium Shading 2" w:semiHidden="0" w:uiPriority="64" w:unhideWhenUsed="0"/>
-    <w:lsdException w:name="Medium List 1" w:semiHidden="0" w:uiPriority="65" w:unhideWhenUsed="0"/>
-    <w:lsdException w:name="Medium List 2" w:semiHidden="0" w:uiPriority="66" w:unhideWhenUsed="0"/>
-    <w:lsdException w:name="Medium Grid 1" w:semiHidden="0" w:uiPriority="67" w:unhideWhenUsed="0"/>
-    <w:lsdException w:name="Medium Grid 2" w:semiHidden="0" w:uiPriority="68" w:unhideWhenUsed="0"/>
-    <w:lsdException w:name="Medium Grid 3" w:semiHidden="0" w:uiPriority="69" w:unhideWhenUsed="0"/>
-    <w:lsdException w:name="Dark List" w:semiHidden="0" w:uiPriority="70" w:unhideWhenUsed="0"/>
-    <w:lsdException w:name="Colorful Shading" w:semiHidden="0" w:uiPriority="71" w:unhideWhenUsed="0"/>
-    <w:lsdException w:name="Colorful List" w:semiHidden="0" w:uiPriority="72" w:unhideWhenUsed="0"/>
-    <w:lsdException w:name="Colorful Grid" w:semiHidden="0" w:uiPriority="73" w:unhideWhenUsed="0"/>
-    <w:lsdException w:name="Light Shading Accent 1" w:semiHidden="0" w:uiPriority="60" w:unhideWhenUsed="0"/>
-    <w:lsdException w:name="Light List Accent 1" w:semiHidden="0" w:uiPriority="61" w:unhideWhenUsed="0"/>
-    <w:lsdException w:name="Light Grid Accent 1" w:semiHidden="0" w:uiPriority="62" w:unhideWhenUsed="0"/>
-    <w:lsdException w:name="Medium Shading 1 Accent 1" w:semiHidden="0" w:uiPriority="63" w:unhideWhenUsed="0"/>
-    <w:lsdException w:name="Medium Shading 2 Accent 1" w:semiHidden="0" w:uiPriority="64" w:unhideWhenUsed="0"/>
-    <w:lsdException w:name="Medium List 1 Accent 1" w:semiHidden="0" w:uiPriority="65" w:unhideWhenUsed="0"/>
-    <w:lsdException w:name="Revision" w:unhideWhenUsed="0"/>
-    <w:lsdException w:name="List Paragraph" w:semiHidden="0" w:uiPriority="34" w:unhideWhenUsed="0" w:qFormat="1"/>
-    <w:lsdException w:name="Quote" w:semiHidden="0" w:uiPriority="29" w:unhideWhenUsed="0" w:qFormat="1"/>
-    <w:lsdException w:name="Intense Quote" w:semiHidden="0" w:uiPriority="30" w:unhideWhenUsed="0" w:qFormat="1"/>
-    <w:lsdException w:name="Medium List 2 Accent 1" w:semiHidden="0" w:uiPriority="66" w:unhideWhenUsed="0"/>
-    <w:lsdException w:name="Medium Grid 1 Accent 1" w:semiHidden="0" w:uiPriority="67" w:unhideWhenUsed="0"/>
-    <w:lsdException w:name="Medium Grid 2 Accent 1" w:semiHidden="0" w:uiPriority="68" w:unhideWhenUsed="0"/>
-    <w:lsdException w:name="Medium Grid 3 Accent 1" w:semiHidden="0" w:uiPriority="69" w:unhideWhenUsed="0"/>
-    <w:lsdException w:name="Dark List Accent 1" w:semiHidden="0" w:uiPriority="70" w:unhideWhenUsed="0"/>
-    <w:lsdException w:name="Colorful Shading Accent 1" w:semiHidden="0" w:uiPriority="71" w:unhideWhenUsed="0"/>
-    <w:lsdException w:name="Colorful List Accent 1" w:semiHidden="0" w:uiPriority="72" w:unhideWhenUsed="0"/>
-    <w:lsdException w:name="Colorful Grid Accent 1" w:semiHidden="0" w:uiPriority="73" w:unhideWhenUsed="0"/>
-    <w:lsdException w:name="Light Shading Accent 2" w:semiHidden="0" w:uiPriority="60" w:unhideWhenUsed="0"/>
-    <w:lsdException w:name="Light List Accent 2" w:semiHidden="0" w:uiPriority="61" w:unhideWhenUsed="0"/>
-    <w:lsdException w:name="Light Grid Accent 2" w:semiHidden="0" w:uiPriority="62" w:unhideWhenUsed="0"/>
-    <w:lsdException w:name="Medium Shading 1 Accent 2" w:semiHidden="0" w:uiPriority="63" w:unhideWhenUsed="0"/>
-    <w:lsdException w:name="Medium Shading 2 Accent 2" w:semiHidden="0" w:uiPriority="64" w:unhideWhenUsed="0"/>
-    <w:lsdException w:name="Medium List 1 Accent 2" w:semiHidden="0" w:uiPriority="65" w:unhideWhenUsed="0"/>
-    <w:lsdException w:name="Medium List 2 Accent 2" w:semiHidden="0" w:uiPriority="66" w:unhideWhenUsed="0"/>
-    <w:lsdException w:name="Medium Grid 1 Accent 2" w:semiHidden="0" w:uiPriority="67" w:unhideWhenUsed="0"/>
-    <w:lsdException w:name="Medium Grid 2 Accent 2" w:semiHidden="0" w:uiPriority="68" w:unhideWhenUsed="0"/>
-    <w:lsdException w:name="Medium Grid 3 Accent 2" w:semiHidden="0" w:uiPriority="69" w:unhideWhenUsed="0"/>
-    <w:lsdException w:name="Dark List Accent 2" w:semiHidden="0" w:uiPriority="70" w:unhideWhenUsed="0"/>
-    <w:lsdException w:name="Colorful Shading Accent 2" w:semiHidden="0" w:uiPriority="71" w:unhideWhenUsed="0"/>
-    <w:lsdException w:name="Colorful List Accent 2" w:semiHidden="0" w:uiPriority="72" w:unhideWhenUsed="0"/>
-    <w:lsdException w:name="Colorful Grid Accent 2" w:semiHidden="0" w:uiPriority="73" w:unhideWhenUsed="0"/>
-    <w:lsdException w:name="Light Shading Accent 3" w:semiHidden="0" w:uiPriority="60" w:unhideWhenUsed="0"/>
-    <w:lsdException w:name="Light List Accent 3" w:semiHidden="0" w:uiPriority="61" w:unhideWhenUsed="0"/>
-    <w:lsdException w:name="Light Grid Accent 3" w:semiHidden="0" w:uiPriority="62" w:unhideWhenUsed="0"/>
-    <w:lsdException w:name="Medium Shading 1 Accent 3" w:semiHidden="0" w:uiPriority="63" w:unhideWhenUsed="0"/>
-    <w:lsdException w:name="Medium Shading 2 Accent 3" w:semiHidden="0" w:uiPriority="64" w:unhideWhenUsed="0"/>
-    <w:lsdException w:name="Medium List 1 Accent 3" w:semiHidden="0" w:uiPriority="65" w:unhideWhenUsed="0"/>
-    <w:lsdException w:name="Medium List 2 Accent 3" w:semiHidden="0" w:uiPriority="66" w:unhideWhenUsed="0"/>
-    <w:lsdException w:name="Medium Grid 1 Accent 3" w:semiHidden="0" w:uiPriority="67" w:unhideWhenUsed="0"/>
-    <w:lsdException w:name="Medium Grid 2 Accent 3" w:semiHidden="0" w:uiPriority="68" w:unhideWhenUsed="0"/>
-    <w:lsdException w:name="Medium Grid 3 Accent 3" w:semiHidden="0" w:uiPriority="69" w:unhideWhenUsed="0"/>
-    <w:lsdException w:name="Dark List Accent 3" w:semiHidden="0" w:uiPriority="70" w:unhideWhenUsed="0"/>
-    <w:lsdException w:name="Colorful Shading Accent 3" w:semiHidden="0" w:uiPriority="71" w:unhideWhenUsed="0"/>
-    <w:lsdException w:name="Colorful List Accent 3" w:semiHidden="0" w:uiPriority="72" w:unhideWhenUsed="0"/>
-    <w:lsdException w:name="Colorful Grid Accent 3" w:semiHidden="0" w:uiPriority="73" w:unhideWhenUsed="0"/>
-    <w:lsdException w:name="Light Shading Accent 4" w:semiHidden="0" w:uiPriority="60" w:unhideWhenUsed="0"/>
-    <w:lsdException w:name="Light List Accent 4" w:semiHidden="0" w:uiPriority="61" w:unhideWhenUsed="0"/>
-    <w:lsdException w:name="Light Grid Accent 4" w:semiHidden="0" w:uiPriority="62" w:unhideWhenUsed="0"/>
-    <w:lsdException w:name="Medium Shading 1 Accent 4" w:semiHidden="0" w:uiPriority="63" w:unhideWhenUsed="0"/>
-    <w:lsdException w:name="Medium Shading 2 Accent 4" w:semiHidden="0" w:uiPriority="64" w:unhideWhenUsed="0"/>
-    <w:lsdException w:name="Medium List 1 Accent 4" w:semiHidden="0" w:uiPriority="65" w:unhideWhenUsed="0"/>
-    <w:lsdException w:name="Medium List 2 Accent 4" w:semiHidden="0" w:uiPriority="66" w:unhideWhenUsed="0"/>
-    <w:lsdException w:name="Medium Grid 1 Accent 4" w:semiHidden="0" w:uiPriority="67" w:unhideWhenUsed="0"/>
-    <w:lsdException w:name="Medium Grid 2 Accent 4" w:semiHidden="0" w:uiPriority="68" w:unhideWhenUsed="0"/>
-    <w:lsdException w:name="Medium Grid 3 Accent 4" w:semiHidden="0" w:uiPriority="69" w:unhideWhenUsed="0"/>
-    <w:lsdException w:name="Dark List Accent 4" w:semiHidden="0" w:uiPriority="70" w:unhideWhenUsed="0"/>
-    <w:lsdException w:name="Colorful Shading Accent 4" w:semiHidden="0" w:uiPriority="71" w:unhideWhenUsed="0"/>
-    <w:lsdException w:name="Colorful List Accent 4" w:semiHidden="0" w:uiPriority="72" w:unhideWhenUsed="0"/>
-    <w:lsdException w:name="Colorful Grid Accent 4" w:semiHidden="0" w:uiPriority="73" w:unhideWhenUsed="0"/>
-    <w:lsdException w:name="Light Shading Accent 5" w:semiHidden="0" w:uiPriority="60" w:unhideWhenUsed="0"/>
-    <w:lsdException w:name="Light List Accent 5" w:semiHidden="0" w:uiPriority="61" w:unhideWhenUsed="0"/>
-    <w:lsdException w:name="Light Grid Accent 5" w:semiHidden="0" w:uiPriority="62" w:unhideWhenUsed="0"/>
-    <w:lsdException w:name="Medium Shading 1 Accent 5" w:semiHidden="0" w:uiPriority="63" w:unhideWhenUsed="0"/>
-    <w:lsdException w:name="Medium Shading 2 Accent 5" w:semiHidden="0" w:uiPriority="64" w:unhideWhenUsed="0"/>
-    <w:lsdException w:name="Medium List 1 Accent 5" w:semiHidden="0" w:uiPriority="65" w:unhideWhenUsed="0"/>
-    <w:lsdException w:name="Medium List 2 Accent 5" w:semiHidden="0" w:uiPriority="66" w:unhideWhenUsed="0"/>
-    <w:lsdException w:name="Medium Grid 1 Accent 5" w:semiHidden="0" w:uiPriority="67" w:unhideWhenUsed="0"/>
-    <w:lsdException w:name="Medium Grid 2 Accent 5" w:semiHidden="0" w:uiPriority="68" w:unhideWhenUsed="0"/>
-    <w:lsdException w:name="Medium Grid 3 Accent 5" w:semiHidden="0" w:uiPriority="69" w:unhideWhenUsed="0"/>
-    <w:lsdException w:name="Dark List Accent 5" w:semiHidden="0" w:uiPriority="70" w:unhideWhenUsed="0"/>
-    <w:lsdException w:name="Colorful Shading Accent 5" w:semiHidden="0" w:uiPriority="71" w:unhideWhenUsed="0"/>
-    <w:lsdException w:name="Colorful List Accent 5" w:semiHidden="0" w:uiPriority="72" w:unhideWhenUsed="0"/>
-    <w:lsdException w:name="Colorful Grid Accent 5" w:semiHidden="0" w:uiPriority="73" w:unhideWhenUsed="0"/>
-    <w:lsdException w:name="Light Shading Accent 6" w:semiHidden="0" w:uiPriority="60" w:unhideWhenUsed="0"/>
-    <w:lsdException w:name="Light List Accent 6" w:semiHidden="0" w:uiPriority="61" w:unhideWhenUsed="0"/>
-    <w:lsdException w:name="Light Grid Accent 6" w:semiHidden="0" w:uiPriority="62" w:unhideWhenUsed="0"/>
-    <w:lsdException w:name="Medium Shading 1 Accent 6" w:semiHidden="0" w:uiPriority="63" w:unhideWhenUsed="0"/>
-    <w:lsdException w:name="Medium Shading 2 Accent 6" w:semiHidden="0" w:uiPriority="64" w:unhideWhenUsed="0"/>
-    <w:lsdException w:name="Medium List 1 Accent 6" w:semiHidden="0" w:uiPriority="65" w:unhideWhenUsed="0"/>
-    <w:lsdException w:name="Medium List 2 Accent 6" w:semiHidden="0" w:uiPriority="66" w:unhideWhenUsed="0"/>
-    <w:lsdException w:name="Medium Grid 1 Accent 6" w:semiHidden="0" w:uiPriority="67" w:unhideWhenUsed="0"/>
-    <w:lsdException w:name="Medium Grid 2 Accent 6" w:semiHidden="0" w:uiPriority="68" w:unhideWhenUsed="0"/>
-    <w:lsdException w:name="Medium Grid 3 Accent 6" w:semiHidden="0" w:uiPriority="69" w:unhideWhenUsed="0"/>
-    <w:lsdException w:name="Dark List Accent 6" w:semiHidden="0" w:uiPriority="70" w:unhideWhenUsed="0"/>
-    <w:lsdException w:name="Colorful Shading Accent 6" w:semiHidden="0" w:uiPriority="71" w:unhideWhenUsed="0"/>
-    <w:lsdException w:name="Colorful List Accent 6" w:semiHidden="0" w:uiPriority="72" w:unhideWhenUsed="0"/>
-    <w:lsdException w:name="Colorful Grid Accent 6" w:semiHidden="0" w:uiPriority="73" w:unhideWhenUsed="0"/>
-    <w:lsdException w:name="Subtle Emphasis" w:semiHidden="0" w:uiPriority="19" w:unhideWhenUsed="0" w:qFormat="1"/>
-    <w:lsdException w:name="Intense Emphasis" w:semiHidden="0" w:uiPriority="21" w:unhideWhenUsed="0" w:qFormat="1"/>
-    <w:lsdException w:name="Subtle Reference" w:semiHidden="0" w:uiPriority="31" w:unhideWhenUsed="0" w:qFormat="1"/>
-    <w:lsdException w:name="Intense Reference" w:semiHidden="0" w:uiPriority="32" w:unhideWhenUsed="0" w:qFormat="1"/>
-    <w:lsdException w:name="Book Title" w:semiHidden="0" w:uiPriority="33" w:unhideWhenUsed="0" w:qFormat="1"/>
-    <w:lsdException w:name="Bibliography" w:uiPriority="37"/>
-    <w:lsdException w:name="TOC Heading" w:uiPriority="39" w:qFormat="1"/>
-  </w:latentStyles>
-  <w:style w:type="paragraph" w:default="1" w:styleId="Normal">
-    <w:name w:val="Normal"/>
-    <w:qFormat/>
-  </w:style>
-  <w:style w:type="character" w:default="1" w:styleId="DefaultParagraphFont">
-    <w:name w:val="Default Paragraph Font"/>
-    <w:uiPriority w:val="1"/>
-    <w:semiHidden/>
-    <w:unhideWhenUsed/>
-  </w:style>
-  <w:style w:type="table" w:default="1" w:styleId="TableNormal">
-    <w:name w:val="Normal Table"/>
-    <w:uiPriority w:val="99"/>
-    <w:semiHidden/>
-    <w:unhideWhenUsed/>
-    <w:qFormat/>
-    <w:tblPr>
-      <w:tblInd w:w="0" w:type="dxa"/>
-      <w:tblCellMar>
-        <w:top w:w="0" w:type="dxa"/>
-        <w:left w:w="108" w:type="dxa"/>
-        <w:bottom w:w="0" w:type="dxa"/>
-        <w:right w:w="108" w:type="dxa"/>
-      </w:tblCellMar>
-    </w:tblPr>
-  </w:style>
-  <w:style w:type="numbering" w:default="1" w:styleId="NoList">
-    <w:name w:val="No List"/>
-    <w:uiPriority w:val="99"/>
-    <w:semiHidden/>
-    <w:unhideWhenUsed/>
-  </w:style>
-  <w:style w:type="character" w:styleId="PlaceholderText">
-    <w:name w:val="Placeholder Text"/>
-    <w:basedOn w:val="DefaultParagraphFont"/>
-    <w:uiPriority w:val="99"/>
-    <w:semiHidden/>
-    <w:rsid w:val="005D5E62"/>
-    <w:rPr>
-      <w:color w:val="808080"/>
-    </w:rPr>
-  </w:style>
-</w:styles>
-</file>
-
-<file path=word/glossary/webSettings.xml><?xml version="1.0" encoding="utf-8"?>
-<w:webSettings xmlns:r="http://schemas.openxmlformats.org/officeDocument/2006/relationships" xmlns:w="http://schemas.openxmlformats.org/wordprocessingml/2006/main">
-  <w:optimizeForBrowser/>
-</w:webSettings>
-</file>
-
 <file path=word/theme/theme1.xml><?xml version="1.0" encoding="utf-8"?>
 <a:theme xmlns:a="http://schemas.openxmlformats.org/drawingml/2006/main" name="Office Theme">
   <a:themeElements>
@@ -11819,7 +11825,7 @@
 </file>
 
 <file path=customXml/itemProps1.xml><?xml version="1.0" encoding="utf-8"?>
-<ds:datastoreItem xmlns:ds="http://schemas.openxmlformats.org/officeDocument/2006/customXml" ds:itemID="{014C5380-6041-406B-BCF2-61D89E6537E5}">
+<ds:datastoreItem xmlns:ds="http://schemas.openxmlformats.org/officeDocument/2006/customXml" ds:itemID="{B4061D28-2F10-4752-B514-5846F8873C21}">
   <ds:schemaRefs>
     <ds:schemaRef ds:uri="http://schemas.openxmlformats.org/officeDocument/2006/bibliography"/>
   </ds:schemaRefs>

--- a/fire-related/paper_FIRE_preproc/FIRE_Preproc_Paper.docx
+++ b/fire-related/paper_FIRE_preproc/FIRE_Preproc_Paper.docx
@@ -25,6 +25,11 @@
     <w:p>
       <w:r>
         <w:t>Target Journal: Journal of Biomedical Optics</w:t>
+      </w:r>
+    </w:p>
+    <w:p>
+      <w:r>
+        <w:t>Jeremy Bredfeldt, Yuming Liu, Kevin Eliceiri, Matt Conklin, Patricia Keely, Rob Nowak, and Rock Mackie</w:t>
       </w:r>
     </w:p>
     <w:sdt>
@@ -1248,7 +1253,7 @@
           <w:fldData xml:space="preserve">PEVuZE5vdGU+PENpdGU+PEF1dGhvcj5aaXBmZWw8L0F1dGhvcj48WWVhcj4yMDAzPC9ZZWFyPjxJ
 RFRleHQ+TGl2ZSB0aXNzdWUgaW50cmluc2ljIGVtaXNzaW9uIG1pY3Jvc2NvcHkgdXNpbmcgbXVs
 dGlwaG90b24tZXhjaXRlZCBuYXRpdmUgZmx1b3Jlc2NlbmNlIGFuZCBzZWNvbmQgaGFybW9uaWMg
-Z2VuZXJhdGlvbi48L0lEVGV4dD48RGlzcGxheVRleHQ+KDEtMyk8L0Rpc3BsYXlUZXh0PjxyZWNv
+Z2VuZXJhdGlvbi48L0lEVGV4dD48RGlzcGxheVRleHQ+KDEtNSk8L0Rpc3BsYXlUZXh0PjxyZWNv
 cmQ+PGRhdGVzPjxwdWItZGF0ZXM+PGRhdGU+SnVuPC9kYXRlPjwvcHViLWRhdGVzPjx5ZWFyPjIw
 MDM8L3llYXI+PC9kYXRlcz48a2V5d29yZHM+PGtleXdvcmQ+QWx6aGVpbWVyIERpc2Vhc2U8L2tl
 eXdvcmQ+PGtleXdvcmQ+QW5pbWFsczwva2V5d29yZD48a2V5d29yZD5CaW9waHlzaWNhbCBQaGVu
@@ -1298,37 +1303,96 @@
 cm1hdD0idXRjIj4xMzUwNjc4NTk4PC9sYXN0LXVwZGF0ZWQtZGF0ZT48YWNjZXNzaW9uLW51bT5X
 T1M6MDAwMTgxMjg5NjAwMDA2PC9hY2Nlc3Npb24tbnVtPjxlbGVjdHJvbmljLXJlc291cmNlLW51
 bT4xMC4xMDE2L3MxMDQ3LTg0NzcoMDIpMDA1NzYtMjwvZWxlY3Ryb25pYy1yZXNvdXJjZS1udW0+
-PHZvbHVtZT4xNDE8L3ZvbHVtZT48L3JlY29yZD48L0NpdGU+PENpdGU+PEF1dGhvcj5Qcm92ZW56
-YW5vPC9BdXRob3I+PFllYXI+MjAwODwvWWVhcj48SURUZXh0Pk5vbmxpbmVhciBvcHRpY2FsIGlt
-YWdpbmcgb2YgY2VsbHVsYXIgcHJvY2Vzc2VzIGluIGJyZWFzdCBjYW5jZXIuPC9JRFRleHQ+PHJl
-Y29yZD48ZGF0ZXM+PHB1Yi1kYXRlcz48ZGF0ZT5EZWM8L2RhdGU+PC9wdWItZGF0ZXM+PHllYXI+
-MjAwODwveWVhcj48L2RhdGVzPjxrZXl3b3Jkcz48a2V5d29yZD5BbmltYWxzPC9rZXl3b3JkPjxr
-ZXl3b3JkPkJyZWFzdCBOZW9wbGFzbXM8L2tleXdvcmQ+PGtleXdvcmQ+Q09TIENlbGxzPC9rZXl3
-b3JkPjxrZXl3b3JkPkNlbGwgTGluZSwgVHVtb3I8L2tleXdvcmQ+PGtleXdvcmQ+Q2VsbCBQaHlz
-aW9sb2dpY2FsIFBoZW5vbWVuYTwva2V5d29yZD48a2V5d29yZD5DZXJjb3BpdGhlY3VzIGFldGhp
-b3BzPC9rZXl3b3JkPjxrZXl3b3JkPkZlbWFsZTwva2V5d29yZD48a2V5d29yZD5IdW1hbnM8L2tl
-eXdvcmQ+PGtleXdvcmQ+TWljZTwva2V5d29yZD48a2V5d29yZD5NaWNyb3Njb3B5LCBGbHVvcmVz
-Y2VuY2UsIE11bHRpcGhvdG9uPC9rZXl3b3JkPjxrZXl3b3JkPlNpZ25hbCBUcmFuc2R1Y3Rpb248
-L2tleXdvcmQ+PC9rZXl3b3Jkcz48dXJscz48cmVsYXRlZC11cmxzPjx1cmw+aHR0cDovL3d3dy5u
-Y2JpLm5sbS5uaWguZ292L3B1Ym1lZC8xODk4NjYwNzwvdXJsPjwvcmVsYXRlZC11cmxzPjwvdXJs
-cz48aXNibj4xNDMxLTkyNzY8L2lzYm4+PHRpdGxlcz48dGl0bGU+Tm9ubGluZWFyIG9wdGljYWwg
-aW1hZ2luZyBvZiBjZWxsdWxhciBwcm9jZXNzZXMgaW4gYnJlYXN0IGNhbmNlci48L3RpdGxlPjxz
-ZWNvbmRhcnktdGl0bGU+TWljcm9zYyBNaWNyb2FuYWw8L3NlY29uZGFyeS10aXRsZT48L3RpdGxl
-cz48cGFnZXM+NTMyLTQ4PC9wYWdlcz48bnVtYmVyPjY8L251bWJlcj48Y29udHJpYnV0b3JzPjxh
-dXRob3JzPjxhdXRob3I+UHJvdmVuemFubywgUC4gUC48L2F1dGhvcj48YXV0aG9yPkVsaWNlaXJp
-LCBLLiBXLjwvYXV0aG9yPjxhdXRob3I+WWFuLCBMLjwvYXV0aG9yPjxhdXRob3I+QWRhLU5ndWVt
-YSwgQS48L2F1dGhvcj48YXV0aG9yPkNvbmtsaW4sIE0uIFcuPC9hdXRob3I+PGF1dGhvcj5Jbm1h
-biwgRC4gUi48L2F1dGhvcj48YXV0aG9yPktlZWx5LCBQLiBKLjwvYXV0aG9yPjwvYXV0aG9ycz48
-L2NvbnRyaWJ1dG9ycz48bGFuZ3VhZ2U+ZW5nPC9sYW5ndWFnZT48YWRkZWQtZGF0ZSBmb3JtYXQ9
-InV0YyI+MTMyNjg2NDg4MDwvYWRkZWQtZGF0ZT48cmVmLXR5cGUgbmFtZT0iSm91cm5hbCBBcnRp
-Y2xlIj4xNzwvcmVmLXR5cGU+PGF1dGgtYWRkcmVzcz5EZXBhcnRtZW50IG9mIFBoYXJtYWNvbG9n
-eSwgVW5pdmVyc2l0eSBvZiBXaXNjb25zaW4sIE1hZGlzb24sIFdJIDUzNzA2LCBVU0EuPC9hdXRo
-LWFkZHJlc3M+PHJlYy1udW1iZXI+MzY8L3JlYy1udW1iZXI+PGxhc3QtdXBkYXRlZC1kYXRlIGZv
-cm1hdD0idXRjIj4xMzI2ODY0ODgwPC9sYXN0LXVwZGF0ZWQtZGF0ZT48YWNjZXNzaW9uLW51bT4x
-ODk4NjYwNzwvYWNjZXNzaW9uLW51bT48ZWxlY3Ryb25pYy1yZXNvdXJjZS1udW0+UzE0MzE5Mjc2
-MDgwODA4ODQgW3BpaV0mI3hEOyYjeEE7MTAuMTAxNy9TMTQzMTkyNzYwODA4MDg4NDwvZWxlY3Ry
-b25pYy1yZXNvdXJjZS1udW0+PHZvbHVtZT4xNDwvdm9sdW1lPjwvcmVjb3JkPjwvQ2l0ZT48L0Vu
-ZE5vdGU+AG==
+PHZvbHVtZT4xNDE8L3ZvbHVtZT48L3JlY29yZD48L0NpdGU+PENpdGU+PEF1dGhvcj5Db25kZWVs
+aXM8L0F1dGhvcj48WWVhcj4yMDAzPC9ZZWFyPjxJRFRleHQ+SW50cmF2aXRhbCBpbWFnaW5nIG9m
+IGNlbGwgbW92ZW1lbnQgaW4gdHVtb3Vycy48L0lEVGV4dD48cmVjb3JkPjxkYXRlcz48cHViLWRh
+dGVzPjxkYXRlPkRlYzwvZGF0ZT48L3B1Yi1kYXRlcz48eWVhcj4yMDAzPC95ZWFyPjwvZGF0ZXM+
+PGtleXdvcmRzPjxrZXl3b3JkPkFuaW1hbHM8L2tleXdvcmQ+PGtleXdvcmQ+Q2VsbCBNb3ZlbWVu
+dDwva2V5d29yZD48a2V5d29yZD5EaWFnbm9zdGljIEltYWdpbmc8L2tleXdvcmQ+PGtleXdvcmQ+
+SHVtYW5zPC9rZXl3b3JkPjxrZXl3b3JkPk1pY3Jvc2NvcHksIEZsdW9yZXNjZW5jZTwva2V5d29y
+ZD48a2V5d29yZD5NaWNyb3Njb3B5LCBWaWRlbzwva2V5d29yZD48a2V5d29yZD5OZW9wbGFzbSBJ
+bnZhc2l2ZW5lc3M8L2tleXdvcmQ+PGtleXdvcmQ+TmVvcGxhc20gTWV0YXN0YXNpczwva2V5d29y
+ZD48a2V5d29yZD5OZW9wbGFzbXM8L2tleXdvcmQ+PGtleXdvcmQ+UGhvdG9uczwva2V5d29yZD48
+L2tleXdvcmRzPjx1cmxzPjxyZWxhdGVkLXVybHM+PHVybD5odHRwOi8vd3d3Lm5jYmkubmxtLm5p
+aC5nb3YvcHVibWVkLzE0NzM3MTIyPC91cmw+PC9yZWxhdGVkLXVybHM+PC91cmxzPjxpc2JuPjE0
+NzQtMTc1WDwvaXNibj48dGl0bGVzPjx0aXRsZT5JbnRyYXZpdGFsIGltYWdpbmcgb2YgY2VsbCBt
+b3ZlbWVudCBpbiB0dW1vdXJzLjwvdGl0bGU+PHNlY29uZGFyeS10aXRsZT5OYXQgUmV2IENhbmNl
+cjwvc2Vjb25kYXJ5LXRpdGxlPjwvdGl0bGVzPjxwYWdlcz45MjEtMzA8L3BhZ2VzPjxudW1iZXI+
+MTI8L251bWJlcj48Y29udHJpYnV0b3JzPjxhdXRob3JzPjxhdXRob3I+Q29uZGVlbGlzLCBKLjwv
+YXV0aG9yPjxhdXRob3I+U2VnYWxsLCBKLiBFLjwvYXV0aG9yPjwvYXV0aG9ycz48L2NvbnRyaWJ1
+dG9ycz48bGFuZ3VhZ2U+ZW5nPC9sYW5ndWFnZT48YWRkZWQtZGF0ZSBmb3JtYXQ9InV0YyI+MTMz
+MTIxNTA1NDwvYWRkZWQtZGF0ZT48cmVmLXR5cGUgbmFtZT0iSm91cm5hbCBBcnRpY2xlIj4xNzwv
+cmVmLXR5cGU+PGF1dGgtYWRkcmVzcz5EZXBhcnRtZW50IG9mIEFuYXRvbXkgYW5kIFN0cnVjdHVy
+YWwgQmlvbG9neSwgUHJvZ3JhbSBpbiBNb3RpbGl0eSBhbmQgSW52YXNpb24sIEFsYmVydCBFaW5z
+dGVpbiBDb2xsZWdlIG9mIE1lZGljaW5lLCBCcm9ueCwgTmV3IFlvcmsgMTA0NjEsIFVTQS4gY29u
+ZGVlbGlAYWVjb20ueXUuZWR1PC9hdXRoLWFkZHJlc3M+PHJlYy1udW1iZXI+MTMwPC9yZWMtbnVt
+YmVyPjxsYXN0LXVwZGF0ZWQtZGF0ZSBmb3JtYXQ9InV0YyI+MTMzMTIxNTA1NDwvbGFzdC11cGRh
+dGVkLWRhdGU+PGFjY2Vzc2lvbi1udW0+MTQ3MzcxMjI8L2FjY2Vzc2lvbi1udW0+PGVsZWN0cm9u
+aWMtcmVzb3VyY2UtbnVtPm5yYzEyMzEgW3BpaV0mI3hEOyYjeEE7MTAuMTAzOC9ucmMxMjMxPC9l
+bGVjdHJvbmljLXJlc291cmNlLW51bT48dm9sdW1lPjM8L3ZvbHVtZT48L3JlY29yZD48L0NpdGU+
+PENpdGU+PEF1dGhvcj5TaWRhbmk8L0F1dGhvcj48WWVhcj4yMDA2PC9ZZWFyPjxJRFRleHQ+UHJv
+YmluZyB0aGUgbWljcm9lbnZpcm9ubWVudCBvZiBtYW1tYXJ5IHR1bW9ycyB1c2luZyBtdWx0aXBo
+b3RvbiBtaWNyb3Njb3B5LjwvSURUZXh0PjxyZWNvcmQ+PGRhdGVzPjxwdWItZGF0ZXM+PGRhdGU+
+QXByPC9kYXRlPjwvcHViLWRhdGVzPjx5ZWFyPjIwMDY8L3llYXI+PC9kYXRlcz48a2V5d29yZHM+
+PGtleXdvcmQ+QW5pbWFsczwva2V5d29yZD48a2V5d29yZD5EaXNlYXNlIE1vZGVscywgQW5pbWFs
+PC9rZXl3b3JkPjxrZXl3b3JkPkV4dHJhY2VsbHVsYXIgTWF0cml4PC9rZXl3b3JkPjxrZXl3b3Jk
+PkdyZWVuIEZsdW9yZXNjZW50IFByb3RlaW5zPC9rZXl3b3JkPjxrZXl3b3JkPk1hY3JvcGhhZ2Vz
+PC9rZXl3b3JkPjxrZXl3b3JkPk1hbW1hcnkgTmVvcGxhc21zLCBFeHBlcmltZW50YWw8L2tleXdv
+cmQ+PGtleXdvcmQ+TWljZTwva2V5d29yZD48a2V5d29yZD5NaWNyb3Njb3B5LCBGbHVvcmVzY2Vu
+Y2UsIE11bHRpcGhvdG9uPC9rZXl3b3JkPjxrZXl3b3JkPk5lb3BsYXNtIEludmFzaXZlbmVzczwv
+a2V5d29yZD48a2V5d29yZD5OZW9wbGFzbSBUcmFuc3BsYW50YXRpb248L2tleXdvcmQ+PGtleXdv
+cmQ+TmVvcGxhc3RpYyBDZWxscywgQ2lyY3VsYXRpbmc8L2tleXdvcmQ+PGtleXdvcmQ+UGFyYWNy
+aW5lIENvbW11bmljYXRpb248L2tleXdvcmQ+PGtleXdvcmQ+UmF0czwva2V5d29yZD48a2V5d29y
+ZD5UdW1vciBDZWxscywgQ3VsdHVyZWQ8L2tleXdvcmQ+PC9rZXl3b3Jkcz48dXJscz48cmVsYXRl
+ZC11cmxzPjx1cmw+aHR0cDovL3d3dy5uY2JpLm5sbS5uaWguZ292L3B1Ym1lZC8xNzEwNjY0NDwv
+dXJsPjwvcmVsYXRlZC11cmxzPjwvdXJscz48aXNibj4xMDgzLTMwMjE8L2lzYm4+PHRpdGxlcz48
+dGl0bGU+UHJvYmluZyB0aGUgbWljcm9lbnZpcm9ubWVudCBvZiBtYW1tYXJ5IHR1bW9ycyB1c2lu
+ZyBtdWx0aXBob3RvbiBtaWNyb3Njb3B5LjwvdGl0bGU+PHNlY29uZGFyeS10aXRsZT5KIE1hbW1h
+cnkgR2xhbmQgQmlvbCBOZW9wbGFzaWE8L3NlY29uZGFyeS10aXRsZT48L3RpdGxlcz48cGFnZXM+
+MTUxLTYzPC9wYWdlcz48bnVtYmVyPjI8L251bWJlcj48Y29udHJpYnV0b3JzPjxhdXRob3JzPjxh
+dXRob3I+U2lkYW5pLCBNLjwvYXV0aG9yPjxhdXRob3I+V3lja29mZiwgSi48L2F1dGhvcj48YXV0
+aG9yPlh1ZSwgQy48L2F1dGhvcj48YXV0aG9yPlNlZ2FsbCwgSi4gRS48L2F1dGhvcj48YXV0aG9y
+PkNvbmRlZWxpcywgSi48L2F1dGhvcj48L2F1dGhvcnM+PC9jb250cmlidXRvcnM+PGxhbmd1YWdl
+PmVuZzwvbGFuZ3VhZ2U+PGFkZGVkLWRhdGUgZm9ybWF0PSJ1dGMiPjEzMzEyMTUwNTQ8L2FkZGVk
+LWRhdGU+PHJlZi10eXBlIG5hbWU9IkpvdXJuYWwgQXJ0aWNsZSI+MTc8L3JlZi10eXBlPjxhdXRo
+LWFkZHJlc3M+RGVwYXJ0bWVudCBvZiBBbmF0b215IGFuZCBTdHJ1Y3R1cmFsIEJpb2xvZ3ksIEFs
+YmVydCBFaW5zdGVpbiBDb2xsZWdlIG9mIE1lZGljaW5lIG9mIFllc2hpdmEgVW5pdmVyc2l0eSwg
+MTMwMCBNb3JyaXMgUGFyayBBdmVudWUsIEJyb254LCBOWSAxMDQ2MSwgVVNBLiBtc2lkYW5pQGFl
+Y29tLnl1LmVkdTwvYXV0aC1hZGRyZXNzPjxyZWMtbnVtYmVyPjEyODwvcmVjLW51bWJlcj48bGFz
+dC11cGRhdGVkLWRhdGUgZm9ybWF0PSJ1dGMiPjEzMzEyMTUwNTQ8L2xhc3QtdXBkYXRlZC1kYXRl
+PjxhY2Nlc3Npb24tbnVtPjE3MTA2NjQ0PC9hY2Nlc3Npb24tbnVtPjxlbGVjdHJvbmljLXJlc291
+cmNlLW51bT4xMC4xMDA3L3MxMDkxMS0wMDYtOTAyMS01PC9lbGVjdHJvbmljLXJlc291cmNlLW51
+bT48dm9sdW1lPjExPC92b2x1bWU+PC9yZWNvcmQ+PC9DaXRlPjxDaXRlPjxBdXRob3I+UHJvdmVu
+emFubzwvQXV0aG9yPjxZZWFyPjIwMDg8L1llYXI+PElEVGV4dD5Ob25saW5lYXIgb3B0aWNhbCBp
+bWFnaW5nIG9mIGNlbGx1bGFyIHByb2Nlc3NlcyBpbiBicmVhc3QgY2FuY2VyLjwvSURUZXh0Pjxy
+ZWNvcmQ+PGRhdGVzPjxwdWItZGF0ZXM+PGRhdGU+RGVjPC9kYXRlPjwvcHViLWRhdGVzPjx5ZWFy
+PjIwMDg8L3llYXI+PC9kYXRlcz48a2V5d29yZHM+PGtleXdvcmQ+QW5pbWFsczwva2V5d29yZD48
+a2V5d29yZD5CcmVhc3QgTmVvcGxhc21zPC9rZXl3b3JkPjxrZXl3b3JkPkNPUyBDZWxsczwva2V5
+d29yZD48a2V5d29yZD5DZWxsIExpbmUsIFR1bW9yPC9rZXl3b3JkPjxrZXl3b3JkPkNlbGwgUGh5
+c2lvbG9naWNhbCBQaGVub21lbmE8L2tleXdvcmQ+PGtleXdvcmQ+Q2VyY29waXRoZWN1cyBhZXRo
+aW9wczwva2V5d29yZD48a2V5d29yZD5GZW1hbGU8L2tleXdvcmQ+PGtleXdvcmQ+SHVtYW5zPC9r
+ZXl3b3JkPjxrZXl3b3JkPk1pY2U8L2tleXdvcmQ+PGtleXdvcmQ+TWljcm9zY29weSwgRmx1b3Jl
+c2NlbmNlLCBNdWx0aXBob3Rvbjwva2V5d29yZD48a2V5d29yZD5TaWduYWwgVHJhbnNkdWN0aW9u
+PC9rZXl3b3JkPjwva2V5d29yZHM+PHVybHM+PHJlbGF0ZWQtdXJscz48dXJsPmh0dHA6Ly93d3cu
+bmNiaS5ubG0ubmloLmdvdi9wdWJtZWQvMTg5ODY2MDc8L3VybD48L3JlbGF0ZWQtdXJscz48L3Vy
+bHM+PGlzYm4+MTQzMS05Mjc2PC9pc2JuPjx0aXRsZXM+PHRpdGxlPk5vbmxpbmVhciBvcHRpY2Fs
+IGltYWdpbmcgb2YgY2VsbHVsYXIgcHJvY2Vzc2VzIGluIGJyZWFzdCBjYW5jZXIuPC90aXRsZT48
+c2Vjb25kYXJ5LXRpdGxlPk1pY3Jvc2MgTWljcm9hbmFsPC9zZWNvbmRhcnktdGl0bGU+PC90aXRs
+ZXM+PHBhZ2VzPjUzMi00ODwvcGFnZXM+PG51bWJlcj42PC9udW1iZXI+PGNvbnRyaWJ1dG9ycz48
+YXV0aG9ycz48YXV0aG9yPlByb3Zlbnphbm8sIFAuIFAuPC9hdXRob3I+PGF1dGhvcj5FbGljZWly
+aSwgSy4gVy48L2F1dGhvcj48YXV0aG9yPllhbiwgTC48L2F1dGhvcj48YXV0aG9yPkFkYS1OZ3Vl
+bWEsIEEuPC9hdXRob3I+PGF1dGhvcj5Db25rbGluLCBNLiBXLjwvYXV0aG9yPjxhdXRob3I+SW5t
+YW4sIEQuIFIuPC9hdXRob3I+PGF1dGhvcj5LZWVseSwgUC4gSi48L2F1dGhvcj48L2F1dGhvcnM+
+PC9jb250cmlidXRvcnM+PGxhbmd1YWdlPmVuZzwvbGFuZ3VhZ2U+PGFkZGVkLWRhdGUgZm9ybWF0
+PSJ1dGMiPjEzMjY4NjQ4ODA8L2FkZGVkLWRhdGU+PHJlZi10eXBlIG5hbWU9IkpvdXJuYWwgQXJ0
+aWNsZSI+MTc8L3JlZi10eXBlPjxhdXRoLWFkZHJlc3M+RGVwYXJ0bWVudCBvZiBQaGFybWFjb2xv
+Z3ksIFVuaXZlcnNpdHkgb2YgV2lzY29uc2luLCBNYWRpc29uLCBXSSA1MzcwNiwgVVNBLjwvYXV0
+aC1hZGRyZXNzPjxyZWMtbnVtYmVyPjM2PC9yZWMtbnVtYmVyPjxsYXN0LXVwZGF0ZWQtZGF0ZSBm
+b3JtYXQ9InV0YyI+MTMyNjg2NDg4MDwvbGFzdC11cGRhdGVkLWRhdGU+PGFjY2Vzc2lvbi1udW0+
+MTg5ODY2MDc8L2FjY2Vzc2lvbi1udW0+PGVsZWN0cm9uaWMtcmVzb3VyY2UtbnVtPlMxNDMxOTI3
+NjA4MDgwODg0IFtwaWldJiN4RDsmI3hBOzEwLjEwMTcvUzE0MzE5Mjc2MDgwODA4ODQ8L2VsZWN0
+cm9uaWMtcmVzb3VyY2UtbnVtPjx2b2x1bWU+MTQ8L3ZvbHVtZT48L3JlY29yZD48L0NpdGU+PC9F
+bmROb3RlPgB=
 </w:fldData>
         </w:fldChar>
       </w:r>
@@ -1340,7 +1404,7 @@
           <w:fldData xml:space="preserve">PEVuZE5vdGU+PENpdGU+PEF1dGhvcj5aaXBmZWw8L0F1dGhvcj48WWVhcj4yMDAzPC9ZZWFyPjxJ
 RFRleHQ+TGl2ZSB0aXNzdWUgaW50cmluc2ljIGVtaXNzaW9uIG1pY3Jvc2NvcHkgdXNpbmcgbXVs
 dGlwaG90b24tZXhjaXRlZCBuYXRpdmUgZmx1b3Jlc2NlbmNlIGFuZCBzZWNvbmQgaGFybW9uaWMg
-Z2VuZXJhdGlvbi48L0lEVGV4dD48RGlzcGxheVRleHQ+KDEtMyk8L0Rpc3BsYXlUZXh0PjxyZWNv
+Z2VuZXJhdGlvbi48L0lEVGV4dD48RGlzcGxheVRleHQ+KDEtNSk8L0Rpc3BsYXlUZXh0PjxyZWNv
 cmQ+PGRhdGVzPjxwdWItZGF0ZXM+PGRhdGU+SnVuPC9kYXRlPjwvcHViLWRhdGVzPjx5ZWFyPjIw
 MDM8L3llYXI+PC9kYXRlcz48a2V5d29yZHM+PGtleXdvcmQ+QWx6aGVpbWVyIERpc2Vhc2U8L2tl
 eXdvcmQ+PGtleXdvcmQ+QW5pbWFsczwva2V5d29yZD48a2V5d29yZD5CaW9waHlzaWNhbCBQaGVu
@@ -1390,37 +1454,96 @@
 cm1hdD0idXRjIj4xMzUwNjc4NTk4PC9sYXN0LXVwZGF0ZWQtZGF0ZT48YWNjZXNzaW9uLW51bT5X
 T1M6MDAwMTgxMjg5NjAwMDA2PC9hY2Nlc3Npb24tbnVtPjxlbGVjdHJvbmljLXJlc291cmNlLW51
 bT4xMC4xMDE2L3MxMDQ3LTg0NzcoMDIpMDA1NzYtMjwvZWxlY3Ryb25pYy1yZXNvdXJjZS1udW0+
-PHZvbHVtZT4xNDE8L3ZvbHVtZT48L3JlY29yZD48L0NpdGU+PENpdGU+PEF1dGhvcj5Qcm92ZW56
-YW5vPC9BdXRob3I+PFllYXI+MjAwODwvWWVhcj48SURUZXh0Pk5vbmxpbmVhciBvcHRpY2FsIGlt
-YWdpbmcgb2YgY2VsbHVsYXIgcHJvY2Vzc2VzIGluIGJyZWFzdCBjYW5jZXIuPC9JRFRleHQ+PHJl
-Y29yZD48ZGF0ZXM+PHB1Yi1kYXRlcz48ZGF0ZT5EZWM8L2RhdGU+PC9wdWItZGF0ZXM+PHllYXI+
-MjAwODwveWVhcj48L2RhdGVzPjxrZXl3b3Jkcz48a2V5d29yZD5BbmltYWxzPC9rZXl3b3JkPjxr
-ZXl3b3JkPkJyZWFzdCBOZW9wbGFzbXM8L2tleXdvcmQ+PGtleXdvcmQ+Q09TIENlbGxzPC9rZXl3
-b3JkPjxrZXl3b3JkPkNlbGwgTGluZSwgVHVtb3I8L2tleXdvcmQ+PGtleXdvcmQ+Q2VsbCBQaHlz
-aW9sb2dpY2FsIFBoZW5vbWVuYTwva2V5d29yZD48a2V5d29yZD5DZXJjb3BpdGhlY3VzIGFldGhp
-b3BzPC9rZXl3b3JkPjxrZXl3b3JkPkZlbWFsZTwva2V5d29yZD48a2V5d29yZD5IdW1hbnM8L2tl
-eXdvcmQ+PGtleXdvcmQ+TWljZTwva2V5d29yZD48a2V5d29yZD5NaWNyb3Njb3B5LCBGbHVvcmVz
-Y2VuY2UsIE11bHRpcGhvdG9uPC9rZXl3b3JkPjxrZXl3b3JkPlNpZ25hbCBUcmFuc2R1Y3Rpb248
-L2tleXdvcmQ+PC9rZXl3b3Jkcz48dXJscz48cmVsYXRlZC11cmxzPjx1cmw+aHR0cDovL3d3dy5u
-Y2JpLm5sbS5uaWguZ292L3B1Ym1lZC8xODk4NjYwNzwvdXJsPjwvcmVsYXRlZC11cmxzPjwvdXJs
-cz48aXNibj4xNDMxLTkyNzY8L2lzYm4+PHRpdGxlcz48dGl0bGU+Tm9ubGluZWFyIG9wdGljYWwg
-aW1hZ2luZyBvZiBjZWxsdWxhciBwcm9jZXNzZXMgaW4gYnJlYXN0IGNhbmNlci48L3RpdGxlPjxz
-ZWNvbmRhcnktdGl0bGU+TWljcm9zYyBNaWNyb2FuYWw8L3NlY29uZGFyeS10aXRsZT48L3RpdGxl
-cz48cGFnZXM+NTMyLTQ4PC9wYWdlcz48bnVtYmVyPjY8L251bWJlcj48Y29udHJpYnV0b3JzPjxh
-dXRob3JzPjxhdXRob3I+UHJvdmVuemFubywgUC4gUC48L2F1dGhvcj48YXV0aG9yPkVsaWNlaXJp
-LCBLLiBXLjwvYXV0aG9yPjxhdXRob3I+WWFuLCBMLjwvYXV0aG9yPjxhdXRob3I+QWRhLU5ndWVt
-YSwgQS48L2F1dGhvcj48YXV0aG9yPkNvbmtsaW4sIE0uIFcuPC9hdXRob3I+PGF1dGhvcj5Jbm1h
-biwgRC4gUi48L2F1dGhvcj48YXV0aG9yPktlZWx5LCBQLiBKLjwvYXV0aG9yPjwvYXV0aG9ycz48
-L2NvbnRyaWJ1dG9ycz48bGFuZ3VhZ2U+ZW5nPC9sYW5ndWFnZT48YWRkZWQtZGF0ZSBmb3JtYXQ9
-InV0YyI+MTMyNjg2NDg4MDwvYWRkZWQtZGF0ZT48cmVmLXR5cGUgbmFtZT0iSm91cm5hbCBBcnRp
-Y2xlIj4xNzwvcmVmLXR5cGU+PGF1dGgtYWRkcmVzcz5EZXBhcnRtZW50IG9mIFBoYXJtYWNvbG9n
-eSwgVW5pdmVyc2l0eSBvZiBXaXNjb25zaW4sIE1hZGlzb24sIFdJIDUzNzA2LCBVU0EuPC9hdXRo
-LWFkZHJlc3M+PHJlYy1udW1iZXI+MzY8L3JlYy1udW1iZXI+PGxhc3QtdXBkYXRlZC1kYXRlIGZv
-cm1hdD0idXRjIj4xMzI2ODY0ODgwPC9sYXN0LXVwZGF0ZWQtZGF0ZT48YWNjZXNzaW9uLW51bT4x
-ODk4NjYwNzwvYWNjZXNzaW9uLW51bT48ZWxlY3Ryb25pYy1yZXNvdXJjZS1udW0+UzE0MzE5Mjc2
-MDgwODA4ODQgW3BpaV0mI3hEOyYjeEE7MTAuMTAxNy9TMTQzMTkyNzYwODA4MDg4NDwvZWxlY3Ry
-b25pYy1yZXNvdXJjZS1udW0+PHZvbHVtZT4xNDwvdm9sdW1lPjwvcmVjb3JkPjwvQ2l0ZT48L0Vu
-ZE5vdGU+AG==
+PHZvbHVtZT4xNDE8L3ZvbHVtZT48L3JlY29yZD48L0NpdGU+PENpdGU+PEF1dGhvcj5Db25kZWVs
+aXM8L0F1dGhvcj48WWVhcj4yMDAzPC9ZZWFyPjxJRFRleHQ+SW50cmF2aXRhbCBpbWFnaW5nIG9m
+IGNlbGwgbW92ZW1lbnQgaW4gdHVtb3Vycy48L0lEVGV4dD48cmVjb3JkPjxkYXRlcz48cHViLWRh
+dGVzPjxkYXRlPkRlYzwvZGF0ZT48L3B1Yi1kYXRlcz48eWVhcj4yMDAzPC95ZWFyPjwvZGF0ZXM+
+PGtleXdvcmRzPjxrZXl3b3JkPkFuaW1hbHM8L2tleXdvcmQ+PGtleXdvcmQ+Q2VsbCBNb3ZlbWVu
+dDwva2V5d29yZD48a2V5d29yZD5EaWFnbm9zdGljIEltYWdpbmc8L2tleXdvcmQ+PGtleXdvcmQ+
+SHVtYW5zPC9rZXl3b3JkPjxrZXl3b3JkPk1pY3Jvc2NvcHksIEZsdW9yZXNjZW5jZTwva2V5d29y
+ZD48a2V5d29yZD5NaWNyb3Njb3B5LCBWaWRlbzwva2V5d29yZD48a2V5d29yZD5OZW9wbGFzbSBJ
+bnZhc2l2ZW5lc3M8L2tleXdvcmQ+PGtleXdvcmQ+TmVvcGxhc20gTWV0YXN0YXNpczwva2V5d29y
+ZD48a2V5d29yZD5OZW9wbGFzbXM8L2tleXdvcmQ+PGtleXdvcmQ+UGhvdG9uczwva2V5d29yZD48
+L2tleXdvcmRzPjx1cmxzPjxyZWxhdGVkLXVybHM+PHVybD5odHRwOi8vd3d3Lm5jYmkubmxtLm5p
+aC5nb3YvcHVibWVkLzE0NzM3MTIyPC91cmw+PC9yZWxhdGVkLXVybHM+PC91cmxzPjxpc2JuPjE0
+NzQtMTc1WDwvaXNibj48dGl0bGVzPjx0aXRsZT5JbnRyYXZpdGFsIGltYWdpbmcgb2YgY2VsbCBt
+b3ZlbWVudCBpbiB0dW1vdXJzLjwvdGl0bGU+PHNlY29uZGFyeS10aXRsZT5OYXQgUmV2IENhbmNl
+cjwvc2Vjb25kYXJ5LXRpdGxlPjwvdGl0bGVzPjxwYWdlcz45MjEtMzA8L3BhZ2VzPjxudW1iZXI+
+MTI8L251bWJlcj48Y29udHJpYnV0b3JzPjxhdXRob3JzPjxhdXRob3I+Q29uZGVlbGlzLCBKLjwv
+YXV0aG9yPjxhdXRob3I+U2VnYWxsLCBKLiBFLjwvYXV0aG9yPjwvYXV0aG9ycz48L2NvbnRyaWJ1
+dG9ycz48bGFuZ3VhZ2U+ZW5nPC9sYW5ndWFnZT48YWRkZWQtZGF0ZSBmb3JtYXQ9InV0YyI+MTMz
+MTIxNTA1NDwvYWRkZWQtZGF0ZT48cmVmLXR5cGUgbmFtZT0iSm91cm5hbCBBcnRpY2xlIj4xNzwv
+cmVmLXR5cGU+PGF1dGgtYWRkcmVzcz5EZXBhcnRtZW50IG9mIEFuYXRvbXkgYW5kIFN0cnVjdHVy
+YWwgQmlvbG9neSwgUHJvZ3JhbSBpbiBNb3RpbGl0eSBhbmQgSW52YXNpb24sIEFsYmVydCBFaW5z
+dGVpbiBDb2xsZWdlIG9mIE1lZGljaW5lLCBCcm9ueCwgTmV3IFlvcmsgMTA0NjEsIFVTQS4gY29u
+ZGVlbGlAYWVjb20ueXUuZWR1PC9hdXRoLWFkZHJlc3M+PHJlYy1udW1iZXI+MTMwPC9yZWMtbnVt
+YmVyPjxsYXN0LXVwZGF0ZWQtZGF0ZSBmb3JtYXQ9InV0YyI+MTMzMTIxNTA1NDwvbGFzdC11cGRh
+dGVkLWRhdGU+PGFjY2Vzc2lvbi1udW0+MTQ3MzcxMjI8L2FjY2Vzc2lvbi1udW0+PGVsZWN0cm9u
+aWMtcmVzb3VyY2UtbnVtPm5yYzEyMzEgW3BpaV0mI3hEOyYjeEE7MTAuMTAzOC9ucmMxMjMxPC9l
+bGVjdHJvbmljLXJlc291cmNlLW51bT48dm9sdW1lPjM8L3ZvbHVtZT48L3JlY29yZD48L0NpdGU+
+PENpdGU+PEF1dGhvcj5TaWRhbmk8L0F1dGhvcj48WWVhcj4yMDA2PC9ZZWFyPjxJRFRleHQ+UHJv
+YmluZyB0aGUgbWljcm9lbnZpcm9ubWVudCBvZiBtYW1tYXJ5IHR1bW9ycyB1c2luZyBtdWx0aXBo
+b3RvbiBtaWNyb3Njb3B5LjwvSURUZXh0PjxyZWNvcmQ+PGRhdGVzPjxwdWItZGF0ZXM+PGRhdGU+
+QXByPC9kYXRlPjwvcHViLWRhdGVzPjx5ZWFyPjIwMDY8L3llYXI+PC9kYXRlcz48a2V5d29yZHM+
+PGtleXdvcmQ+QW5pbWFsczwva2V5d29yZD48a2V5d29yZD5EaXNlYXNlIE1vZGVscywgQW5pbWFs
+PC9rZXl3b3JkPjxrZXl3b3JkPkV4dHJhY2VsbHVsYXIgTWF0cml4PC9rZXl3b3JkPjxrZXl3b3Jk
+PkdyZWVuIEZsdW9yZXNjZW50IFByb3RlaW5zPC9rZXl3b3JkPjxrZXl3b3JkPk1hY3JvcGhhZ2Vz
+PC9rZXl3b3JkPjxrZXl3b3JkPk1hbW1hcnkgTmVvcGxhc21zLCBFeHBlcmltZW50YWw8L2tleXdv
+cmQ+PGtleXdvcmQ+TWljZTwva2V5d29yZD48a2V5d29yZD5NaWNyb3Njb3B5LCBGbHVvcmVzY2Vu
+Y2UsIE11bHRpcGhvdG9uPC9rZXl3b3JkPjxrZXl3b3JkPk5lb3BsYXNtIEludmFzaXZlbmVzczwv
+a2V5d29yZD48a2V5d29yZD5OZW9wbGFzbSBUcmFuc3BsYW50YXRpb248L2tleXdvcmQ+PGtleXdv
+cmQ+TmVvcGxhc3RpYyBDZWxscywgQ2lyY3VsYXRpbmc8L2tleXdvcmQ+PGtleXdvcmQ+UGFyYWNy
+aW5lIENvbW11bmljYXRpb248L2tleXdvcmQ+PGtleXdvcmQ+UmF0czwva2V5d29yZD48a2V5d29y
+ZD5UdW1vciBDZWxscywgQ3VsdHVyZWQ8L2tleXdvcmQ+PC9rZXl3b3Jkcz48dXJscz48cmVsYXRl
+ZC11cmxzPjx1cmw+aHR0cDovL3d3dy5uY2JpLm5sbS5uaWguZ292L3B1Ym1lZC8xNzEwNjY0NDwv
+dXJsPjwvcmVsYXRlZC11cmxzPjwvdXJscz48aXNibj4xMDgzLTMwMjE8L2lzYm4+PHRpdGxlcz48
+dGl0bGU+UHJvYmluZyB0aGUgbWljcm9lbnZpcm9ubWVudCBvZiBtYW1tYXJ5IHR1bW9ycyB1c2lu
+ZyBtdWx0aXBob3RvbiBtaWNyb3Njb3B5LjwvdGl0bGU+PHNlY29uZGFyeS10aXRsZT5KIE1hbW1h
+cnkgR2xhbmQgQmlvbCBOZW9wbGFzaWE8L3NlY29uZGFyeS10aXRsZT48L3RpdGxlcz48cGFnZXM+
+MTUxLTYzPC9wYWdlcz48bnVtYmVyPjI8L251bWJlcj48Y29udHJpYnV0b3JzPjxhdXRob3JzPjxh
+dXRob3I+U2lkYW5pLCBNLjwvYXV0aG9yPjxhdXRob3I+V3lja29mZiwgSi48L2F1dGhvcj48YXV0
+aG9yPlh1ZSwgQy48L2F1dGhvcj48YXV0aG9yPlNlZ2FsbCwgSi4gRS48L2F1dGhvcj48YXV0aG9y
+PkNvbmRlZWxpcywgSi48L2F1dGhvcj48L2F1dGhvcnM+PC9jb250cmlidXRvcnM+PGxhbmd1YWdl
+PmVuZzwvbGFuZ3VhZ2U+PGFkZGVkLWRhdGUgZm9ybWF0PSJ1dGMiPjEzMzEyMTUwNTQ8L2FkZGVk
+LWRhdGU+PHJlZi10eXBlIG5hbWU9IkpvdXJuYWwgQXJ0aWNsZSI+MTc8L3JlZi10eXBlPjxhdXRo
+LWFkZHJlc3M+RGVwYXJ0bWVudCBvZiBBbmF0b215IGFuZCBTdHJ1Y3R1cmFsIEJpb2xvZ3ksIEFs
+YmVydCBFaW5zdGVpbiBDb2xsZWdlIG9mIE1lZGljaW5lIG9mIFllc2hpdmEgVW5pdmVyc2l0eSwg
+MTMwMCBNb3JyaXMgUGFyayBBdmVudWUsIEJyb254LCBOWSAxMDQ2MSwgVVNBLiBtc2lkYW5pQGFl
+Y29tLnl1LmVkdTwvYXV0aC1hZGRyZXNzPjxyZWMtbnVtYmVyPjEyODwvcmVjLW51bWJlcj48bGFz
+dC11cGRhdGVkLWRhdGUgZm9ybWF0PSJ1dGMiPjEzMzEyMTUwNTQ8L2xhc3QtdXBkYXRlZC1kYXRl
+PjxhY2Nlc3Npb24tbnVtPjE3MTA2NjQ0PC9hY2Nlc3Npb24tbnVtPjxlbGVjdHJvbmljLXJlc291
+cmNlLW51bT4xMC4xMDA3L3MxMDkxMS0wMDYtOTAyMS01PC9lbGVjdHJvbmljLXJlc291cmNlLW51
+bT48dm9sdW1lPjExPC92b2x1bWU+PC9yZWNvcmQ+PC9DaXRlPjxDaXRlPjxBdXRob3I+UHJvdmVu
+emFubzwvQXV0aG9yPjxZZWFyPjIwMDg8L1llYXI+PElEVGV4dD5Ob25saW5lYXIgb3B0aWNhbCBp
+bWFnaW5nIG9mIGNlbGx1bGFyIHByb2Nlc3NlcyBpbiBicmVhc3QgY2FuY2VyLjwvSURUZXh0Pjxy
+ZWNvcmQ+PGRhdGVzPjxwdWItZGF0ZXM+PGRhdGU+RGVjPC9kYXRlPjwvcHViLWRhdGVzPjx5ZWFy
+PjIwMDg8L3llYXI+PC9kYXRlcz48a2V5d29yZHM+PGtleXdvcmQ+QW5pbWFsczwva2V5d29yZD48
+a2V5d29yZD5CcmVhc3QgTmVvcGxhc21zPC9rZXl3b3JkPjxrZXl3b3JkPkNPUyBDZWxsczwva2V5
+d29yZD48a2V5d29yZD5DZWxsIExpbmUsIFR1bW9yPC9rZXl3b3JkPjxrZXl3b3JkPkNlbGwgUGh5
+c2lvbG9naWNhbCBQaGVub21lbmE8L2tleXdvcmQ+PGtleXdvcmQ+Q2VyY29waXRoZWN1cyBhZXRo
+aW9wczwva2V5d29yZD48a2V5d29yZD5GZW1hbGU8L2tleXdvcmQ+PGtleXdvcmQ+SHVtYW5zPC9r
+ZXl3b3JkPjxrZXl3b3JkPk1pY2U8L2tleXdvcmQ+PGtleXdvcmQ+TWljcm9zY29weSwgRmx1b3Jl
+c2NlbmNlLCBNdWx0aXBob3Rvbjwva2V5d29yZD48a2V5d29yZD5TaWduYWwgVHJhbnNkdWN0aW9u
+PC9rZXl3b3JkPjwva2V5d29yZHM+PHVybHM+PHJlbGF0ZWQtdXJscz48dXJsPmh0dHA6Ly93d3cu
+bmNiaS5ubG0ubmloLmdvdi9wdWJtZWQvMTg5ODY2MDc8L3VybD48L3JlbGF0ZWQtdXJscz48L3Vy
+bHM+PGlzYm4+MTQzMS05Mjc2PC9pc2JuPjx0aXRsZXM+PHRpdGxlPk5vbmxpbmVhciBvcHRpY2Fs
+IGltYWdpbmcgb2YgY2VsbHVsYXIgcHJvY2Vzc2VzIGluIGJyZWFzdCBjYW5jZXIuPC90aXRsZT48
+c2Vjb25kYXJ5LXRpdGxlPk1pY3Jvc2MgTWljcm9hbmFsPC9zZWNvbmRhcnktdGl0bGU+PC90aXRs
+ZXM+PHBhZ2VzPjUzMi00ODwvcGFnZXM+PG51bWJlcj42PC9udW1iZXI+PGNvbnRyaWJ1dG9ycz48
+YXV0aG9ycz48YXV0aG9yPlByb3Zlbnphbm8sIFAuIFAuPC9hdXRob3I+PGF1dGhvcj5FbGljZWly
+aSwgSy4gVy48L2F1dGhvcj48YXV0aG9yPllhbiwgTC48L2F1dGhvcj48YXV0aG9yPkFkYS1OZ3Vl
+bWEsIEEuPC9hdXRob3I+PGF1dGhvcj5Db25rbGluLCBNLiBXLjwvYXV0aG9yPjxhdXRob3I+SW5t
+YW4sIEQuIFIuPC9hdXRob3I+PGF1dGhvcj5LZWVseSwgUC4gSi48L2F1dGhvcj48L2F1dGhvcnM+
+PC9jb250cmlidXRvcnM+PGxhbmd1YWdlPmVuZzwvbGFuZ3VhZ2U+PGFkZGVkLWRhdGUgZm9ybWF0
+PSJ1dGMiPjEzMjY4NjQ4ODA8L2FkZGVkLWRhdGU+PHJlZi10eXBlIG5hbWU9IkpvdXJuYWwgQXJ0
+aWNsZSI+MTc8L3JlZi10eXBlPjxhdXRoLWFkZHJlc3M+RGVwYXJ0bWVudCBvZiBQaGFybWFjb2xv
+Z3ksIFVuaXZlcnNpdHkgb2YgV2lzY29uc2luLCBNYWRpc29uLCBXSSA1MzcwNiwgVVNBLjwvYXV0
+aC1hZGRyZXNzPjxyZWMtbnVtYmVyPjM2PC9yZWMtbnVtYmVyPjxsYXN0LXVwZGF0ZWQtZGF0ZSBm
+b3JtYXQ9InV0YyI+MTMyNjg2NDg4MDwvbGFzdC11cGRhdGVkLWRhdGU+PGFjY2Vzc2lvbi1udW0+
+MTg5ODY2MDc8L2FjY2Vzc2lvbi1udW0+PGVsZWN0cm9uaWMtcmVzb3VyY2UtbnVtPlMxNDMxOTI3
+NjA4MDgwODg0IFtwaWldJiN4RDsmI3hBOzEwLjEwMTcvUzE0MzE5Mjc2MDgwODA4ODQ8L2VsZWN0
+cm9uaWMtcmVzb3VyY2UtbnVtPjx2b2x1bWU+MTQ8L3ZvbHVtZT48L3JlY29yZD48L0NpdGU+PC9F
+bmROb3RlPgB=
 </w:fldData>
         </w:fldChar>
       </w:r>
@@ -1437,23 +1560,12 @@
         <w:rPr>
           <w:noProof/>
         </w:rPr>
-        <w:t>(1-3)</w:t>
+        <w:t>(1-5)</w:t>
       </w:r>
       <w:r>
         <w:fldChar w:fldCharType="end"/>
       </w:r>
       <w:r>
-        <w:t xml:space="preserve">(add </w:t>
-      </w:r>
-      <w:proofErr w:type="spellStart"/>
-      <w:r>
-        <w:t>condelis</w:t>
-      </w:r>
-      <w:proofErr w:type="spellEnd"/>
-      <w:r>
-        <w:t xml:space="preserve"> ref)</w:t>
-      </w:r>
-      <w:r>
         <w:t>.</w:t>
       </w:r>
       <w:r>
@@ -1466,7 +1578,7 @@
         <w:fldChar w:fldCharType="begin"/>
       </w:r>
       <w:r>
-        <w:instrText xml:space="preserve"> ADDIN EN.CITE &lt;EndNote&gt;&lt;Cite&gt;&lt;Author&gt;Conklin&lt;/Author&gt;&lt;Year&gt;2011&lt;/Year&gt;&lt;IDText&gt;Aligned collagen is a prognostic signature for survival in human breast carcinoma.&lt;/IDText&gt;&lt;DisplayText&gt;(4)&lt;/DisplayText&gt;&lt;record&gt;&lt;dates&gt;&lt;pub-dates&gt;&lt;date&gt;Mar&lt;/date&gt;&lt;/pub-dates&gt;&lt;year&gt;2011&lt;/year&gt;&lt;/dates&gt;&lt;keywords&gt;&lt;keyword&gt;Biopsy&lt;/keyword&gt;&lt;keyword&gt;Breast Neoplasms&lt;/keyword&gt;&lt;keyword&gt;Collagen&lt;/keyword&gt;&lt;keyword&gt;Diagnostic Imaging&lt;/keyword&gt;&lt;keyword&gt;Female&lt;/keyword&gt;&lt;keyword&gt;Humans&lt;/keyword&gt;&lt;keyword&gt;Multivariate Analysis&lt;/keyword&gt;&lt;keyword&gt;Prognosis&lt;/keyword&gt;&lt;keyword&gt;Regression Analysis&lt;/keyword&gt;&lt;keyword&gt;Survival Analysis&lt;/keyword&gt;&lt;keyword&gt;Tumor Markers, Biological&lt;/keyword&gt;&lt;/keywords&gt;&lt;urls&gt;&lt;related-urls&gt;&lt;url&gt;http://www.ncbi.nlm.nih.gov/pubmed/21356373&lt;/url&gt;&lt;/related-urls&gt;&lt;/urls&gt;&lt;isbn&gt;1525-2191&lt;/isbn&gt;&lt;custom2&gt;PMC3070581&lt;/custom2&gt;&lt;titles&gt;&lt;title&gt;Aligned collagen is a prognostic signature for survival in human breast carcinoma.&lt;/title&gt;&lt;secondary-title&gt;Am J Pathol&lt;/secondary-title&gt;&lt;/titles&gt;&lt;pages&gt;1221-32&lt;/pages&gt;&lt;number&gt;3&lt;/number&gt;&lt;contributors&gt;&lt;authors&gt;&lt;author&gt;Conklin, M. W.&lt;/author&gt;&lt;author&gt;Eickhoff, J. C.&lt;/author&gt;&lt;author&gt;Riching, K. M.&lt;/author&gt;&lt;author&gt;Pehlke, C. A.&lt;/author&gt;&lt;author&gt;Eliceiri, K. W.&lt;/author&gt;&lt;author&gt;Provenzano, P. P.&lt;/author&gt;&lt;author&gt;Friedl, A.&lt;/author&gt;&lt;author&gt;Keely, P. J.&lt;/author&gt;&lt;/authors&gt;&lt;/contributors&gt;&lt;language&gt;eng&lt;/language&gt;&lt;added-date format="utc"&gt;1326864880&lt;/added-date&gt;&lt;ref-type name="Journal Article"&gt;17&lt;/ref-type&gt;&lt;auth-address&gt;Department of Pharmacology, and the Laboratory for Molecular Biology, University of Wisconsin, Madison, Wisconsin 53706, USA.&lt;/auth-address&gt;&lt;rec-number&gt;28&lt;/rec-number&gt;&lt;last-updated-date format="utc"&gt;1326864880&lt;/last-updated-date&gt;&lt;accession-num&gt;21356373&lt;/accession-num&gt;&lt;electronic-resource-num&gt;S0002-9440(10)00233-6 [pii]&amp;#xD;&amp;#xA;10.1016/j.ajpath.2010.11.076&lt;/electronic-resource-num&gt;&lt;volume&gt;178&lt;/volume&gt;&lt;/record&gt;&lt;/Cite&gt;&lt;/EndNote&gt;</w:instrText>
+        <w:instrText xml:space="preserve"> ADDIN EN.CITE &lt;EndNote&gt;&lt;Cite&gt;&lt;Author&gt;Conklin&lt;/Author&gt;&lt;Year&gt;2011&lt;/Year&gt;&lt;IDText&gt;Aligned collagen is a prognostic signature for survival in human breast carcinoma.&lt;/IDText&gt;&lt;DisplayText&gt;(6)&lt;/DisplayText&gt;&lt;record&gt;&lt;dates&gt;&lt;pub-dates&gt;&lt;date&gt;Mar&lt;/date&gt;&lt;/pub-dates&gt;&lt;year&gt;2011&lt;/year&gt;&lt;/dates&gt;&lt;keywords&gt;&lt;keyword&gt;Biopsy&lt;/keyword&gt;&lt;keyword&gt;Breast Neoplasms&lt;/keyword&gt;&lt;keyword&gt;Collagen&lt;/keyword&gt;&lt;keyword&gt;Diagnostic Imaging&lt;/keyword&gt;&lt;keyword&gt;Female&lt;/keyword&gt;&lt;keyword&gt;Humans&lt;/keyword&gt;&lt;keyword&gt;Multivariate Analysis&lt;/keyword&gt;&lt;keyword&gt;Prognosis&lt;/keyword&gt;&lt;keyword&gt;Regression Analysis&lt;/keyword&gt;&lt;keyword&gt;Survival Analysis&lt;/keyword&gt;&lt;keyword&gt;Tumor Markers, Biological&lt;/keyword&gt;&lt;/keywords&gt;&lt;urls&gt;&lt;related-urls&gt;&lt;url&gt;http://www.ncbi.nlm.nih.gov/pubmed/21356373&lt;/url&gt;&lt;/related-urls&gt;&lt;/urls&gt;&lt;isbn&gt;1525-2191&lt;/isbn&gt;&lt;custom2&gt;PMC3070581&lt;/custom2&gt;&lt;titles&gt;&lt;title&gt;Aligned collagen is a prognostic signature for survival in human breast carcinoma.&lt;/title&gt;&lt;secondary-title&gt;Am J Pathol&lt;/secondary-title&gt;&lt;/titles&gt;&lt;pages&gt;1221-32&lt;/pages&gt;&lt;number&gt;3&lt;/number&gt;&lt;contributors&gt;&lt;authors&gt;&lt;author&gt;Conklin, M. W.&lt;/author&gt;&lt;author&gt;Eickhoff, J. C.&lt;/author&gt;&lt;author&gt;Riching, K. M.&lt;/author&gt;&lt;author&gt;Pehlke, C. A.&lt;/author&gt;&lt;author&gt;Eliceiri, K. W.&lt;/author&gt;&lt;author&gt;Provenzano, P. P.&lt;/author&gt;&lt;author&gt;Friedl, A.&lt;/author&gt;&lt;author&gt;Keely, P. J.&lt;/author&gt;&lt;/authors&gt;&lt;/contributors&gt;&lt;language&gt;eng&lt;/language&gt;&lt;added-date format="utc"&gt;1326864880&lt;/added-date&gt;&lt;ref-type name="Journal Article"&gt;17&lt;/ref-type&gt;&lt;auth-address&gt;Department of Pharmacology, and the Laboratory for Molecular Biology, University of Wisconsin, Madison, Wisconsin 53706, USA.&lt;/auth-address&gt;&lt;rec-number&gt;28&lt;/rec-number&gt;&lt;last-updated-date format="utc"&gt;1326864880&lt;/last-updated-date&gt;&lt;accession-num&gt;21356373&lt;/accession-num&gt;&lt;electronic-resource-num&gt;S0002-9440(10)00233-6 [pii]&amp;#xD;&amp;#xA;10.1016/j.ajpath.2010.11.076&lt;/electronic-resource-num&gt;&lt;volume&gt;178&lt;/volume&gt;&lt;/record&gt;&lt;/Cite&gt;&lt;/EndNote&gt;</w:instrText>
       </w:r>
       <w:r>
         <w:fldChar w:fldCharType="separate"/>
@@ -1475,7 +1587,7 @@
         <w:rPr>
           <w:noProof/>
         </w:rPr>
-        <w:t>(4)</w:t>
+        <w:t>(6)</w:t>
       </w:r>
       <w:r>
         <w:fldChar w:fldCharType="end"/>
@@ -1487,21 +1599,13 @@
         <w:t xml:space="preserve">ages of collagen can </w:t>
       </w:r>
       <w:r>
-        <w:t xml:space="preserve">predict breast cancer patient outcome. </w:t>
-      </w:r>
-      <w:proofErr w:type="spellStart"/>
-      <w:r>
-        <w:t>Raub</w:t>
-      </w:r>
-      <w:proofErr w:type="spellEnd"/>
-      <w:r>
-        <w:t xml:space="preserve"> et. al. </w:t>
+        <w:t xml:space="preserve">predict breast cancer patient outcome. Raub et. al. </w:t>
       </w:r>
       <w:r>
         <w:fldChar w:fldCharType="begin"/>
       </w:r>
       <w:r>
-        <w:instrText xml:space="preserve"> ADDIN EN.CITE &lt;EndNote&gt;&lt;Cite&gt;&lt;Author&gt;Raub&lt;/Author&gt;&lt;Year&gt;2007&lt;/Year&gt;&lt;IDText&gt;Noninvasive assessment of collagen gel microstructure and mechanics using multiphoton microscopy.&lt;/IDText&gt;&lt;DisplayText&gt;(5)&lt;/DisplayText&gt;&lt;record&gt;&lt;dates&gt;&lt;pub-dates&gt;&lt;date&gt;Mar&lt;/date&gt;&lt;/pub-dates&gt;&lt;year&gt;2007&lt;/year&gt;&lt;/dates&gt;&lt;keywords&gt;&lt;keyword&gt;Biomechanics&lt;/keyword&gt;&lt;keyword&gt;Collagen Type I&lt;/keyword&gt;&lt;keyword&gt;Elasticity&lt;/keyword&gt;&lt;keyword&gt;Image Interpretation, Computer-Assisted&lt;/keyword&gt;&lt;keyword&gt;Microscopy, Fluorescence, Multiphoton&lt;/keyword&gt;&lt;keyword&gt;Molecular Conformation&lt;/keyword&gt;&lt;keyword&gt;Particle Size&lt;/keyword&gt;&lt;keyword&gt;Stress, Mechanical&lt;/keyword&gt;&lt;/keywords&gt;&lt;urls&gt;&lt;related-urls&gt;&lt;url&gt;http://www.ncbi.nlm.nih.gov/pubmed/17172303&lt;/url&gt;&lt;/related-urls&gt;&lt;/urls&gt;&lt;isbn&gt;0006-3495&lt;/isbn&gt;&lt;custom2&gt;PMC1861799&lt;/custom2&gt;&lt;titles&gt;&lt;title&gt;Noninvasive assessment of collagen gel microstructure and mechanics using multiphoton microscopy.&lt;/title&gt;&lt;secondary-title&gt;Biophys J&lt;/secondary-title&gt;&lt;/titles&gt;&lt;pages&gt;2212-22&lt;/pages&gt;&lt;number&gt;6&lt;/number&gt;&lt;contributors&gt;&lt;authors&gt;&lt;author&gt;Raub, C. B.&lt;/author&gt;&lt;author&gt;Suresh, V.&lt;/author&gt;&lt;author&gt;Krasieva, T.&lt;/author&gt;&lt;author&gt;Lyubovitsky, J.&lt;/author&gt;&lt;author&gt;Mih, J. D.&lt;/author&gt;&lt;author&gt;Putnam, A. J.&lt;/author&gt;&lt;author&gt;Tromberg, B. J.&lt;/author&gt;&lt;author&gt;George, S. C.&lt;/author&gt;&lt;/authors&gt;&lt;/contributors&gt;&lt;language&gt;eng&lt;/language&gt;&lt;added-date format="utc"&gt;1327468958&lt;/added-date&gt;&lt;ref-type name="Journal Article"&gt;17&lt;/ref-type&gt;&lt;auth-address&gt;Department of Biomedical Engineering, University of California Irvine, Irvine, California 92697-2715, USA.&lt;/auth-address&gt;&lt;rec-number&gt;72&lt;/rec-number&gt;&lt;last-updated-date format="utc"&gt;1327468958&lt;/last-updated-date&gt;&lt;accession-num&gt;17172303&lt;/accession-num&gt;&lt;electronic-resource-num&gt;S0006-3495(07)71024-X [pii]&amp;#xD;&amp;#xA;10.1529/biophysj.106.097998&lt;/electronic-resource-num&gt;&lt;volume&gt;92&lt;/volume&gt;&lt;/record&gt;&lt;/Cite&gt;&lt;/EndNote&gt;</w:instrText>
+        <w:instrText xml:space="preserve"> ADDIN EN.CITE &lt;EndNote&gt;&lt;Cite&gt;&lt;Author&gt;Raub&lt;/Author&gt;&lt;Year&gt;2007&lt;/Year&gt;&lt;IDText&gt;Noninvasive assessment of collagen gel microstructure and mechanics using multiphoton microscopy.&lt;/IDText&gt;&lt;DisplayText&gt;(7)&lt;/DisplayText&gt;&lt;record&gt;&lt;dates&gt;&lt;pub-dates&gt;&lt;date&gt;Mar&lt;/date&gt;&lt;/pub-dates&gt;&lt;year&gt;2007&lt;/year&gt;&lt;/dates&gt;&lt;keywords&gt;&lt;keyword&gt;Biomechanics&lt;/keyword&gt;&lt;keyword&gt;Collagen Type I&lt;/keyword&gt;&lt;keyword&gt;Elasticity&lt;/keyword&gt;&lt;keyword&gt;Image Interpretation, Computer-Assisted&lt;/keyword&gt;&lt;keyword&gt;Microscopy, Fluorescence, Multiphoton&lt;/keyword&gt;&lt;keyword&gt;Molecular Conformation&lt;/keyword&gt;&lt;keyword&gt;Particle Size&lt;/keyword&gt;&lt;keyword&gt;Stress, Mechanical&lt;/keyword&gt;&lt;/keywords&gt;&lt;urls&gt;&lt;related-urls&gt;&lt;url&gt;http://www.ncbi.nlm.nih.gov/pubmed/17172303&lt;/url&gt;&lt;/related-urls&gt;&lt;/urls&gt;&lt;isbn&gt;0006-3495&lt;/isbn&gt;&lt;custom2&gt;PMC1861799&lt;/custom2&gt;&lt;titles&gt;&lt;title&gt;Noninvasive assessment of collagen gel microstructure and mechanics using multiphoton microscopy.&lt;/title&gt;&lt;secondary-title&gt;Biophys J&lt;/secondary-title&gt;&lt;/titles&gt;&lt;pages&gt;2212-22&lt;/pages&gt;&lt;number&gt;6&lt;/number&gt;&lt;contributors&gt;&lt;authors&gt;&lt;author&gt;Raub, C. B.&lt;/author&gt;&lt;author&gt;Suresh, V.&lt;/author&gt;&lt;author&gt;Krasieva, T.&lt;/author&gt;&lt;author&gt;Lyubovitsky, J.&lt;/author&gt;&lt;author&gt;Mih, J. D.&lt;/author&gt;&lt;author&gt;Putnam, A. J.&lt;/author&gt;&lt;author&gt;Tromberg, B. J.&lt;/author&gt;&lt;author&gt;George, S. C.&lt;/author&gt;&lt;/authors&gt;&lt;/contributors&gt;&lt;language&gt;eng&lt;/language&gt;&lt;added-date format="utc"&gt;1327468958&lt;/added-date&gt;&lt;ref-type name="Journal Article"&gt;17&lt;/ref-type&gt;&lt;auth-address&gt;Department of Biomedical Engineering, University of California Irvine, Irvine, California 92697-2715, USA.&lt;/auth-address&gt;&lt;rec-number&gt;72&lt;/rec-number&gt;&lt;last-updated-date format="utc"&gt;1327468958&lt;/last-updated-date&gt;&lt;accession-num&gt;17172303&lt;/accession-num&gt;&lt;electronic-resource-num&gt;S0006-3495(07)71024-X [pii]&amp;#xD;&amp;#xA;10.1529/biophysj.106.097998&lt;/electronic-resource-num&gt;&lt;volume&gt;92&lt;/volume&gt;&lt;/record&gt;&lt;/Cite&gt;&lt;/EndNote&gt;</w:instrText>
       </w:r>
       <w:r>
         <w:fldChar w:fldCharType="separate"/>
@@ -1510,7 +1614,7 @@
         <w:rPr>
           <w:noProof/>
         </w:rPr>
-        <w:t>(5)</w:t>
+        <w:t>(7)</w:t>
       </w:r>
       <w:r>
         <w:fldChar w:fldCharType="end"/>
@@ -1522,15 +1626,7 @@
         <w:t xml:space="preserve"> can</w:t>
       </w:r>
       <w:r>
-        <w:t xml:space="preserve"> be used to predict bulk mechanical properties of collagen </w:t>
-      </w:r>
-      <w:proofErr w:type="spellStart"/>
-      <w:r>
-        <w:t>hydrogels</w:t>
-      </w:r>
-      <w:proofErr w:type="spellEnd"/>
-      <w:r>
-        <w:t>, a common in-vitro tissue model</w:t>
+        <w:t xml:space="preserve"> be used to predict bulk mechanical properties of collagen hydrogels, a common in-vitro tissue model</w:t>
       </w:r>
       <w:r>
         <w:t xml:space="preserve"> for studying cell motility</w:t>
@@ -1538,19 +1634,14 @@
       <w:r>
         <w:t xml:space="preserve">. </w:t>
       </w:r>
-      <w:proofErr w:type="spellStart"/>
-      <w:r>
-        <w:t>Nadiarnykh</w:t>
-      </w:r>
-      <w:proofErr w:type="spellEnd"/>
-      <w:r>
-        <w:t xml:space="preserve"> et. al. </w:t>
+      <w:r>
+        <w:t xml:space="preserve">Nadiarnykh et. al. </w:t>
       </w:r>
       <w:r>
         <w:fldChar w:fldCharType="begin"/>
       </w:r>
       <w:r>
-        <w:instrText xml:space="preserve"> ADDIN EN.CITE &lt;EndNote&gt;&lt;Cite&gt;&lt;Author&gt;Nadiarnykh&lt;/Author&gt;&lt;Year&gt;2010&lt;/Year&gt;&lt;IDText&gt;Alterations of the extracellular matrix in ovarian cancer studied by Second Harmonic Generation imaging microscopy&lt;/IDText&gt;&lt;DisplayText&gt;(6)&lt;/DisplayText&gt;&lt;record&gt;&lt;dates&gt;&lt;pub-dates&gt;&lt;date&gt;Mar 11&lt;/date&gt;&lt;/pub-dates&gt;&lt;year&gt;2010&lt;/year&gt;&lt;/dates&gt;&lt;urls&gt;&lt;related-urls&gt;&lt;url&gt;&amp;lt;Go to ISI&amp;gt;://WOS:000275797700003&lt;/url&gt;&lt;/related-urls&gt;&lt;/urls&gt;&lt;isbn&gt;1471-2407&lt;/isbn&gt;&lt;titles&gt;&lt;title&gt;Alterations of the extracellular matrix in ovarian cancer studied by Second Harmonic Generation imaging microscopy&lt;/title&gt;&lt;secondary-title&gt;Bmc Cancer&lt;/secondary-title&gt;&lt;/titles&gt;&lt;contributors&gt;&lt;authors&gt;&lt;author&gt;Nadiarnykh, Oleg&lt;/author&gt;&lt;author&gt;LaComb, Ronald B.&lt;/author&gt;&lt;author&gt;Brewer, Molly A.&lt;/author&gt;&lt;author&gt;Campagnola, Paul J.&lt;/author&gt;&lt;/authors&gt;&lt;/contributors&gt;&lt;custom7&gt;94&lt;/custom7&gt;&lt;added-date format="utc"&gt;1347380067&lt;/added-date&gt;&lt;ref-type name="Journal Article"&gt;17&lt;/ref-type&gt;&lt;rec-number&gt;288&lt;/rec-number&gt;&lt;last-updated-date format="utc"&gt;1347380156&lt;/last-updated-date&gt;&lt;accession-num&gt;WOS:000275797700003&lt;/accession-num&gt;&lt;electronic-resource-num&gt;10.1186/1471-2407-10-94&lt;/electronic-resource-num&gt;&lt;volume&gt;10&lt;/volume&gt;&lt;/record&gt;&lt;/Cite&gt;&lt;/EndNote&gt;</w:instrText>
+        <w:instrText xml:space="preserve"> ADDIN EN.CITE &lt;EndNote&gt;&lt;Cite&gt;&lt;Author&gt;Nadiarnykh&lt;/Author&gt;&lt;Year&gt;2010&lt;/Year&gt;&lt;IDText&gt;Alterations of the extracellular matrix in ovarian cancer studied by Second Harmonic Generation imaging microscopy&lt;/IDText&gt;&lt;DisplayText&gt;(8)&lt;/DisplayText&gt;&lt;record&gt;&lt;dates&gt;&lt;pub-dates&gt;&lt;date&gt;Mar 11&lt;/date&gt;&lt;/pub-dates&gt;&lt;year&gt;2010&lt;/year&gt;&lt;/dates&gt;&lt;urls&gt;&lt;related-urls&gt;&lt;url&gt;&amp;lt;Go to ISI&amp;gt;://WOS:000275797700003&lt;/url&gt;&lt;/related-urls&gt;&lt;/urls&gt;&lt;isbn&gt;1471-2407&lt;/isbn&gt;&lt;titles&gt;&lt;title&gt;Alterations of the extracellular matrix in ovarian cancer studied by Second Harmonic Generation imaging microscopy&lt;/title&gt;&lt;secondary-title&gt;Bmc Cancer&lt;/secondary-title&gt;&lt;/titles&gt;&lt;contributors&gt;&lt;authors&gt;&lt;author&gt;Nadiarnykh, Oleg&lt;/author&gt;&lt;author&gt;LaComb, Ronald B.&lt;/author&gt;&lt;author&gt;Brewer, Molly A.&lt;/author&gt;&lt;author&gt;Campagnola, Paul J.&lt;/author&gt;&lt;/authors&gt;&lt;/contributors&gt;&lt;custom7&gt;94&lt;/custom7&gt;&lt;added-date format="utc"&gt;1347380067&lt;/added-date&gt;&lt;ref-type name="Journal Article"&gt;17&lt;/ref-type&gt;&lt;rec-number&gt;288&lt;/rec-number&gt;&lt;last-updated-date format="utc"&gt;1347380156&lt;/last-updated-date&gt;&lt;accession-num&gt;WOS:000275797700003&lt;/accession-num&gt;&lt;electronic-resource-num&gt;10.1186/1471-2407-10-94&lt;/electronic-resource-num&gt;&lt;volume&gt;10&lt;/volume&gt;&lt;/record&gt;&lt;/Cite&gt;&lt;/EndNote&gt;</w:instrText>
       </w:r>
       <w:r>
         <w:fldChar w:fldCharType="separate"/>
@@ -1559,7 +1650,7 @@
         <w:rPr>
           <w:noProof/>
         </w:rPr>
-        <w:t>(6)</w:t>
+        <w:t>(8)</w:t>
       </w:r>
       <w:r>
         <w:fldChar w:fldCharType="end"/>
@@ -1571,7 +1662,7 @@
         <w:fldChar w:fldCharType="begin"/>
       </w:r>
       <w:r>
-        <w:instrText xml:space="preserve"> ADDIN EN.CITE &lt;EndNote&gt;&lt;Cite&gt;&lt;Author&gt;Watson&lt;/Author&gt;&lt;Year&gt;2012&lt;/Year&gt;&lt;IDText&gt;Analysis of second-harmonic-generation microscopy in a mouse model of ovarian carcinoma&lt;/IDText&gt;&lt;DisplayText&gt;(7)&lt;/DisplayText&gt;&lt;record&gt;&lt;dates&gt;&lt;pub-dates&gt;&lt;date&gt;2012-Jul&lt;/date&gt;&lt;/pub-dates&gt;&lt;year&gt;2012&lt;/year&gt;&lt;/dates&gt;&lt;urls&gt;&lt;related-urls&gt;&lt;url&gt;&amp;lt;Go to ISI&amp;gt;://MEDLINE:22894485&lt;/url&gt;&lt;/related-urls&gt;&lt;/urls&gt;&lt;isbn&gt;1560-2281&lt;/isbn&gt;&lt;titles&gt;&lt;title&gt;Analysis of second-harmonic-generation microscopy in a mouse model of ovarian carcinoma&lt;/title&gt;&lt;secondary-title&gt;Journal of biomedical optics&lt;/secondary-title&gt;&lt;/titles&gt;&lt;number&gt;7&lt;/number&gt;&lt;contributors&gt;&lt;authors&gt;&lt;author&gt;Watson, Jennifer M.&lt;/author&gt;&lt;author&gt;Rice, Photini F.&lt;/author&gt;&lt;author&gt;Marion, Samuel L.&lt;/author&gt;&lt;author&gt;Brewer, Molly A.&lt;/author&gt;&lt;author&gt;Davis, John R.&lt;/author&gt;&lt;author&gt;Rodriguez, Jeffrey J.&lt;/author&gt;&lt;author&gt;Utzinger, Urs&lt;/author&gt;&lt;author&gt;Hoyer, Patricia B.&lt;/author&gt;&lt;author&gt;Barton, Jennifer K.&lt;/author&gt;&lt;/authors&gt;&lt;/contributors&gt;&lt;added-date format="utc"&gt;1347381279&lt;/added-date&gt;&lt;ref-type name="Journal Article"&gt;17&lt;/ref-type&gt;&lt;rec-number&gt;291&lt;/rec-number&gt;&lt;last-updated-date format="utc"&gt;1347381872&lt;/last-updated-date&gt;&lt;accession-num&gt;MEDLINE:22894485&lt;/accession-num&gt;&lt;volume&gt;17&lt;/volume&gt;&lt;/record&gt;&lt;/Cite&gt;&lt;/EndNote&gt;</w:instrText>
+        <w:instrText xml:space="preserve"> ADDIN EN.CITE &lt;EndNote&gt;&lt;Cite&gt;&lt;Author&gt;Watson&lt;/Author&gt;&lt;Year&gt;2012&lt;/Year&gt;&lt;IDText&gt;Analysis of second-harmonic-generation microscopy in a mouse model of ovarian carcinoma&lt;/IDText&gt;&lt;DisplayText&gt;(9)&lt;/DisplayText&gt;&lt;record&gt;&lt;dates&gt;&lt;pub-dates&gt;&lt;date&gt;2012-Jul&lt;/date&gt;&lt;/pub-dates&gt;&lt;year&gt;2012&lt;/year&gt;&lt;/dates&gt;&lt;urls&gt;&lt;related-urls&gt;&lt;url&gt;&amp;lt;Go to ISI&amp;gt;://MEDLINE:22894485&lt;/url&gt;&lt;/related-urls&gt;&lt;/urls&gt;&lt;isbn&gt;1560-2281&lt;/isbn&gt;&lt;titles&gt;&lt;title&gt;Analysis of second-harmonic-generation microscopy in a mouse model of ovarian carcinoma&lt;/title&gt;&lt;secondary-title&gt;Journal of biomedical optics&lt;/secondary-title&gt;&lt;/titles&gt;&lt;number&gt;7&lt;/number&gt;&lt;contributors&gt;&lt;authors&gt;&lt;author&gt;Watson, Jennifer M.&lt;/author&gt;&lt;author&gt;Rice, Photini F.&lt;/author&gt;&lt;author&gt;Marion, Samuel L.&lt;/author&gt;&lt;author&gt;Brewer, Molly A.&lt;/author&gt;&lt;author&gt;Davis, John R.&lt;/author&gt;&lt;author&gt;Rodriguez, Jeffrey J.&lt;/author&gt;&lt;author&gt;Utzinger, Urs&lt;/author&gt;&lt;author&gt;Hoyer, Patricia B.&lt;/author&gt;&lt;author&gt;Barton, Jennifer K.&lt;/author&gt;&lt;/authors&gt;&lt;/contributors&gt;&lt;added-date format="utc"&gt;1347381279&lt;/added-date&gt;&lt;ref-type name="Journal Article"&gt;17&lt;/ref-type&gt;&lt;rec-number&gt;291&lt;/rec-number&gt;&lt;last-updated-date format="utc"&gt;1347381872&lt;/last-updated-date&gt;&lt;accession-num&gt;MEDLINE:22894485&lt;/accession-num&gt;&lt;volume&gt;17&lt;/volume&gt;&lt;/record&gt;&lt;/Cite&gt;&lt;/EndNote&gt;</w:instrText>
       </w:r>
       <w:r>
         <w:fldChar w:fldCharType="separate"/>
@@ -1580,7 +1671,7 @@
         <w:rPr>
           <w:noProof/>
         </w:rPr>
-        <w:t>(7)</w:t>
+        <w:t>(9)</w:t>
       </w:r>
       <w:r>
         <w:fldChar w:fldCharType="end"/>
@@ -1631,15 +1722,25 @@
         <w:t>Manual analysis has been attempted</w:t>
       </w:r>
       <w:r>
-        <w:t xml:space="preserve"> (ref </w:t>
-      </w:r>
-      <w:proofErr w:type="spellStart"/>
-      <w:r>
-        <w:t>Provenzano</w:t>
-      </w:r>
-      <w:proofErr w:type="spellEnd"/>
-      <w:r>
-        <w:t>)</w:t>
+        <w:t xml:space="preserve"> </w:t>
+      </w:r>
+      <w:r>
+        <w:fldChar w:fldCharType="begin"/>
+      </w:r>
+      <w:r>
+        <w:instrText xml:space="preserve"> ADDIN EN.CITE &lt;EndNote&gt;&lt;Cite&gt;&lt;Author&gt;Provenzano&lt;/Author&gt;&lt;Year&gt;2006&lt;/Year&gt;&lt;IDText&gt;Collagen reorganization at the tumor-stromal interface facilitates local invasion.&lt;/IDText&gt;&lt;DisplayText&gt;(10)&lt;/DisplayText&gt;&lt;record&gt;&lt;keywords&gt;&lt;keyword&gt;Animals&lt;/keyword&gt;&lt;keyword&gt;Collagen&lt;/keyword&gt;&lt;keyword&gt;Extracellular Matrix&lt;/keyword&gt;&lt;keyword&gt;Female&lt;/keyword&gt;&lt;keyword&gt;Mammary Glands, Animal&lt;/keyword&gt;&lt;keyword&gt;Mammary Neoplasms, Experimental&lt;/keyword&gt;&lt;keyword&gt;Mice&lt;/keyword&gt;&lt;keyword&gt;Microscopy, Confocal&lt;/keyword&gt;&lt;keyword&gt;Microscopy, Electron, Transmission&lt;/keyword&gt;&lt;keyword&gt;Neoplasm Invasiveness&lt;/keyword&gt;&lt;keyword&gt;Stromal Cells&lt;/keyword&gt;&lt;/keywords&gt;&lt;urls&gt;&lt;related-urls&gt;&lt;url&gt;http://www.ncbi.nlm.nih.gov/pubmed/17190588&lt;/url&gt;&lt;/related-urls&gt;&lt;/urls&gt;&lt;isbn&gt;1741-7015&lt;/isbn&gt;&lt;custom2&gt;PMC1781458&lt;/custom2&gt;&lt;titles&gt;&lt;title&gt;Collagen reorganization at the tumor-stromal interface facilitates local invasion.&lt;/title&gt;&lt;secondary-title&gt;BMC Med&lt;/secondary-title&gt;&lt;/titles&gt;&lt;pages&gt;38&lt;/pages&gt;&lt;number&gt;1&lt;/number&gt;&lt;contributors&gt;&lt;authors&gt;&lt;author&gt;Provenzano, P. P.&lt;/author&gt;&lt;author&gt;Eliceiri, K. W.&lt;/author&gt;&lt;author&gt;Campbell, J. M.&lt;/author&gt;&lt;author&gt;Inman, D. R.&lt;/author&gt;&lt;author&gt;White, J. G.&lt;/author&gt;&lt;author&gt;Keely, P. J.&lt;/author&gt;&lt;/authors&gt;&lt;/contributors&gt;&lt;language&gt;eng&lt;/language&gt;&lt;added-date format="utc"&gt;1326864880&lt;/added-date&gt;&lt;ref-type name="Journal Article"&gt;17&lt;/ref-type&gt;&lt;auth-address&gt;Department of Pharmacology, University of Wisconsin, Madison, WI, USA. paolo.provenzano@gmail.com&lt;/auth-address&gt;&lt;dates&gt;&lt;year&gt;2006&lt;/year&gt;&lt;/dates&gt;&lt;rec-number&gt;42&lt;/rec-number&gt;&lt;last-updated-date format="utc"&gt;1326864880&lt;/last-updated-date&gt;&lt;accession-num&gt;17190588&lt;/accession-num&gt;&lt;electronic-resource-num&gt;1741-7015-4-38 [pii]&amp;#xD;&amp;#xA;10.1186/1741-7015-4-38&lt;/electronic-resource-num&gt;&lt;volume&gt;4&lt;/volume&gt;&lt;/record&gt;&lt;/Cite&gt;&lt;/EndNote&gt;</w:instrText>
+      </w:r>
+      <w:r>
+        <w:fldChar w:fldCharType="separate"/>
+      </w:r>
+      <w:r>
+        <w:rPr>
+          <w:noProof/>
+        </w:rPr>
+        <w:t>(10)</w:t>
+      </w:r>
+      <w:r>
+        <w:fldChar w:fldCharType="end"/>
       </w:r>
       <w:r>
         <w:t xml:space="preserve">, however inter-observer and intra-observer variance can be significant and time requirements prohibitive. </w:t>
@@ -2004,11 +2105,9 @@
       <w:r>
         <w:t xml:space="preserve">published by </w:t>
       </w:r>
-      <w:proofErr w:type="spellStart"/>
       <w:r>
         <w:t>Falzon</w:t>
       </w:r>
-      <w:proofErr w:type="spellEnd"/>
       <w:r>
         <w:t xml:space="preserve"> </w:t>
       </w:r>
@@ -2016,7 +2115,7 @@
         <w:fldChar w:fldCharType="begin"/>
       </w:r>
       <w:r>
-        <w:instrText xml:space="preserve"> ADDIN EN.CITE &lt;EndNote&gt;&lt;Cite&gt;&lt;Author&gt;G.&lt;/Author&gt;&lt;Year&gt;2008&lt;/Year&gt;&lt;IDText&gt;Analysis of collagen fibre shape changes in breast cancer&lt;/IDText&gt;&lt;DisplayText&gt;(8)&lt;/DisplayText&gt;&lt;record&gt;&lt;urls&gt;&lt;related-urls&gt;&lt;url&gt;http://stacks.iop.org/0031-9155/53/i=23/a=001&lt;/url&gt;&lt;/related-urls&gt;&lt;/urls&gt;&lt;isbn&gt;0031-9155&lt;/isbn&gt;&lt;titles&gt;&lt;title&gt;Analysis of collagen fibre shape changes in breast cancer&lt;/title&gt;&lt;secondary-title&gt;Physics in Medicine and Biology&lt;/secondary-title&gt;&lt;/titles&gt;&lt;pages&gt;6641&lt;/pages&gt;&lt;number&gt;23&lt;/number&gt;&lt;contributors&gt;&lt;authors&gt;&lt;author&gt;G. Falzon and S Pearson and R Murison&lt;/author&gt;&lt;/authors&gt;&lt;/contributors&gt;&lt;added-date format="utc"&gt;1331311043&lt;/added-date&gt;&lt;ref-type name="Journal Article"&gt;17&lt;/ref-type&gt;&lt;dates&gt;&lt;year&gt;2008&lt;/year&gt;&lt;/dates&gt;&lt;rec-number&gt;150&lt;/rec-number&gt;&lt;last-updated-date format="utc"&gt;1331311043&lt;/last-updated-date&gt;&lt;volume&gt;53&lt;/volume&gt;&lt;/record&gt;&lt;/Cite&gt;&lt;/EndNote&gt;</w:instrText>
+        <w:instrText xml:space="preserve"> ADDIN EN.CITE &lt;EndNote&gt;&lt;Cite&gt;&lt;Author&gt;G.&lt;/Author&gt;&lt;Year&gt;2008&lt;/Year&gt;&lt;IDText&gt;Analysis of collagen fibre shape changes in breast cancer&lt;/IDText&gt;&lt;DisplayText&gt;(11)&lt;/DisplayText&gt;&lt;record&gt;&lt;urls&gt;&lt;related-urls&gt;&lt;url&gt;http://stacks.iop.org/0031-9155/53/i=23/a=001&lt;/url&gt;&lt;/related-urls&gt;&lt;/urls&gt;&lt;isbn&gt;0031-9155&lt;/isbn&gt;&lt;titles&gt;&lt;title&gt;Analysis of collagen fibre shape changes in breast cancer&lt;/title&gt;&lt;secondary-title&gt;Physics in Medicine and Biology&lt;/secondary-title&gt;&lt;/titles&gt;&lt;pages&gt;6641&lt;/pages&gt;&lt;number&gt;23&lt;/number&gt;&lt;contributors&gt;&lt;authors&gt;&lt;author&gt;G. Falzon and S Pearson and R Murison&lt;/author&gt;&lt;/authors&gt;&lt;/contributors&gt;&lt;added-date format="utc"&gt;1331311043&lt;/added-date&gt;&lt;ref-type name="Journal Article"&gt;17&lt;/ref-type&gt;&lt;dates&gt;&lt;year&gt;2008&lt;/year&gt;&lt;/dates&gt;&lt;rec-number&gt;150&lt;/rec-number&gt;&lt;last-updated-date format="utc"&gt;1331311043&lt;/last-updated-date&gt;&lt;volume&gt;53&lt;/volume&gt;&lt;/record&gt;&lt;/Cite&gt;&lt;/EndNote&gt;</w:instrText>
       </w:r>
       <w:r>
         <w:fldChar w:fldCharType="separate"/>
@@ -2025,7 +2124,7 @@
         <w:rPr>
           <w:noProof/>
         </w:rPr>
-        <w:t>(8)</w:t>
+        <w:t>(11)</w:t>
       </w:r>
       <w:r>
         <w:fldChar w:fldCharType="end"/>
@@ -2036,11 +2135,9 @@
       <w:r>
         <w:t xml:space="preserve">the combined Fourier and Hough transform method by </w:t>
       </w:r>
-      <w:proofErr w:type="spellStart"/>
       <w:r>
         <w:t>Bayan</w:t>
       </w:r>
-      <w:proofErr w:type="spellEnd"/>
       <w:r>
         <w:t xml:space="preserve"> </w:t>
       </w:r>
@@ -2048,7 +2145,7 @@
         <w:fldChar w:fldCharType="begin"/>
       </w:r>
       <w:r>
-        <w:instrText xml:space="preserve"> ADDIN EN.CITE &lt;EndNote&gt;&lt;Cite&gt;&lt;Author&gt;Bayan&lt;/Author&gt;&lt;Year&gt;2009&lt;/Year&gt;&lt;IDText&gt;Fully automated, quantitative, noninvasive assessment of collagen fiber content and organization in thick collagen gels&lt;/IDText&gt;&lt;DisplayText&gt;(9)&lt;/DisplayText&gt;&lt;record&gt;&lt;keywords&gt;&lt;keyword&gt;biomedical optical imaging&lt;/keyword&gt;&lt;keyword&gt;cellular biophysics&lt;/keyword&gt;&lt;keyword&gt;diseases&lt;/keyword&gt;&lt;keyword&gt;feature extraction&lt;/keyword&gt;&lt;keyword&gt;Fourier transforms&lt;/keyword&gt;&lt;keyword&gt;Hough transforms&lt;/keyword&gt;&lt;keyword&gt;laser applications in medicine&lt;/keyword&gt;&lt;keyword&gt;medical image processing&lt;/keyword&gt;&lt;keyword&gt;molecular biophysics&lt;/keyword&gt;&lt;keyword&gt;optical harmonic generation&lt;/keyword&gt;&lt;keyword&gt;proteins&lt;/keyword&gt;&lt;keyword&gt;tissue engineering&lt;/keyword&gt;&lt;/keywords&gt;&lt;urls&gt;&lt;related-urls&gt;&lt;url&gt;http://dx.doi.org/10.1063/1.3116626&lt;/url&gt;&lt;/related-urls&gt;&lt;/urls&gt;&lt;titles&gt;&lt;title&gt;Fully automated, quantitative, noninvasive assessment of collagen fiber content and organization in thick collagen gels&lt;/title&gt;&lt;secondary-title&gt;Journal of Applied Physics&lt;/secondary-title&gt;&lt;/titles&gt;&lt;pages&gt;102042-11&lt;/pages&gt;&lt;number&gt;10&lt;/number&gt;&lt;contributors&gt;&lt;authors&gt;&lt;author&gt;Bayan, Christopher&lt;/author&gt;&lt;author&gt;Levitt, Jonathan M.&lt;/author&gt;&lt;author&gt;Miller, Eric&lt;/author&gt;&lt;author&gt;Kaplan, David&lt;/author&gt;&lt;author&gt;Georgakoudi, Irene&lt;/author&gt;&lt;/authors&gt;&lt;/contributors&gt;&lt;added-date format="utc"&gt;1331311057&lt;/added-date&gt;&lt;ref-type name="Journal Article"&gt;17&lt;/ref-type&gt;&lt;dates&gt;&lt;year&gt;2009&lt;/year&gt;&lt;/dates&gt;&lt;rec-number&gt;151&lt;/rec-number&gt;&lt;publisher&gt;AIP&lt;/publisher&gt;&lt;last-updated-date format="utc"&gt;1331311057&lt;/last-updated-date&gt;&lt;volume&gt;105&lt;/volume&gt;&lt;/record&gt;&lt;/Cite&gt;&lt;/EndNote&gt;</w:instrText>
+        <w:instrText xml:space="preserve"> ADDIN EN.CITE &lt;EndNote&gt;&lt;Cite&gt;&lt;Author&gt;Bayan&lt;/Author&gt;&lt;Year&gt;2009&lt;/Year&gt;&lt;IDText&gt;Fully automated, quantitative, noninvasive assessment of collagen fiber content and organization in thick collagen gels&lt;/IDText&gt;&lt;DisplayText&gt;(12)&lt;/DisplayText&gt;&lt;record&gt;&lt;keywords&gt;&lt;keyword&gt;biomedical optical imaging&lt;/keyword&gt;&lt;keyword&gt;cellular biophysics&lt;/keyword&gt;&lt;keyword&gt;diseases&lt;/keyword&gt;&lt;keyword&gt;feature extraction&lt;/keyword&gt;&lt;keyword&gt;Fourier transforms&lt;/keyword&gt;&lt;keyword&gt;Hough transforms&lt;/keyword&gt;&lt;keyword&gt;laser applications in medicine&lt;/keyword&gt;&lt;keyword&gt;medical image processing&lt;/keyword&gt;&lt;keyword&gt;molecular biophysics&lt;/keyword&gt;&lt;keyword&gt;optical harmonic generation&lt;/keyword&gt;&lt;keyword&gt;proteins&lt;/keyword&gt;&lt;keyword&gt;tissue engineering&lt;/keyword&gt;&lt;/keywords&gt;&lt;urls&gt;&lt;related-urls&gt;&lt;url&gt;http://dx.doi.org/10.1063/1.3116626&lt;/url&gt;&lt;/related-urls&gt;&lt;/urls&gt;&lt;titles&gt;&lt;title&gt;Fully automated, quantitative, noninvasive assessment of collagen fiber content and organization in thick collagen gels&lt;/title&gt;&lt;secondary-title&gt;Journal of Applied Physics&lt;/secondary-title&gt;&lt;/titles&gt;&lt;pages&gt;102042-11&lt;/pages&gt;&lt;number&gt;10&lt;/number&gt;&lt;contributors&gt;&lt;authors&gt;&lt;author&gt;Bayan, Christopher&lt;/author&gt;&lt;author&gt;Levitt, Jonathan M.&lt;/author&gt;&lt;author&gt;Miller, Eric&lt;/author&gt;&lt;author&gt;Kaplan, David&lt;/author&gt;&lt;author&gt;Georgakoudi, Irene&lt;/author&gt;&lt;/authors&gt;&lt;/contributors&gt;&lt;added-date format="utc"&gt;1331311057&lt;/added-date&gt;&lt;ref-type name="Journal Article"&gt;17&lt;/ref-type&gt;&lt;dates&gt;&lt;year&gt;2009&lt;/year&gt;&lt;/dates&gt;&lt;rec-number&gt;151&lt;/rec-number&gt;&lt;publisher&gt;AIP&lt;/publisher&gt;&lt;last-updated-date format="utc"&gt;1331311057&lt;/last-updated-date&gt;&lt;volume&gt;105&lt;/volume&gt;&lt;/record&gt;&lt;/Cite&gt;&lt;/EndNote&gt;</w:instrText>
       </w:r>
       <w:r>
         <w:fldChar w:fldCharType="separate"/>
@@ -2057,33 +2154,47 @@
         <w:rPr>
           <w:noProof/>
         </w:rPr>
-        <w:t>(9)</w:t>
+        <w:t>(12)</w:t>
       </w:r>
       <w:r>
         <w:fldChar w:fldCharType="end"/>
       </w:r>
       <w:r>
-        <w:t xml:space="preserve">, the </w:t>
-      </w:r>
-      <w:proofErr w:type="spellStart"/>
-      <w:r>
-        <w:t>Cur</w:t>
-      </w:r>
-      <w:r>
-        <w:t>velet</w:t>
-      </w:r>
-      <w:proofErr w:type="spellEnd"/>
-      <w:r>
-        <w:t xml:space="preserve"> transform method</w:t>
+        <w:t>, the Cur</w:t>
+      </w:r>
+      <w:r>
+        <w:t>velet transform method</w:t>
       </w:r>
       <w:r>
         <w:t xml:space="preserve"> by </w:t>
       </w:r>
-      <w:proofErr w:type="spellStart"/>
-      <w:r>
-        <w:t>Pehlke</w:t>
-      </w:r>
-      <w:proofErr w:type="spellEnd"/>
+      <w:r>
+        <w:t xml:space="preserve">Pehlke </w:t>
+      </w:r>
+      <w:r>
+        <w:fldChar w:fldCharType="begin"/>
+      </w:r>
+      <w:r>
+        <w:instrText xml:space="preserve"> ADDIN EN.CITE &lt;EndNote&gt;&lt;Cite&gt;&lt;Author&gt;Pehlke&lt;/Author&gt;&lt;Year&gt;In Press&lt;/Year&gt;&lt;IDText&gt;Quantification of Collagen Architecture using the Curvelet Transform&lt;/IDText&gt;&lt;DisplayText&gt;(13)&lt;/DisplayText&gt;&lt;record&gt;&lt;titles&gt;&lt;title&gt;Quantification of Collagen Architecture using the Curvelet Transform&lt;/title&gt;&lt;/titles&gt;&lt;contributors&gt;&lt;authors&gt;&lt;author&gt;Pehlke, Carolyn&lt;/author&gt;&lt;author&gt;Doot, Jared&lt;/author&gt;&lt;author&gt;Sung, Kyung Eun&lt;/author&gt;&lt;author&gt;Provenzano, Paolo&lt;/author&gt;&lt;author&gt;Riching, Kristin&lt;/author&gt;&lt;author&gt;Inman, David&lt;/author&gt;&lt;author&gt;Nowak, Robert&lt;/author&gt;&lt;author&gt;Kouris, Nicholas&lt;/author&gt;&lt;author&gt;Ogle, Brenda&lt;/author&gt;&lt;author&gt;Keely, Patricia&lt;/author&gt;&lt;author&gt;Beebe, David&lt;/author&gt;&lt;author&gt;Eliceiri, Kevin&lt;/author&gt;&lt;/authors&gt;&lt;/contributors&gt;&lt;added-date format="utc"&gt;1337197865&lt;/added-date&gt;&lt;ref-type name="Generic"&gt;13&lt;/ref-type&gt;&lt;dates&gt;&lt;year&gt;In Press&lt;/year&gt;&lt;/dates&gt;&lt;rec-number&gt;269&lt;/rec-number&gt;&lt;last-updated-date format="utc"&gt;1337197973&lt;/last-updated-date&gt;&lt;/record&gt;&lt;/Cite&gt;&lt;/EndNote&gt;</w:instrText>
+      </w:r>
+      <w:r>
+        <w:fldChar w:fldCharType="separate"/>
+      </w:r>
+      <w:r>
+        <w:rPr>
+          <w:noProof/>
+        </w:rPr>
+        <w:t>(13)</w:t>
+      </w:r>
+      <w:r>
+        <w:fldChar w:fldCharType="end"/>
+      </w:r>
+      <w:r>
+        <w:t xml:space="preserve">, the Fourier and fractal based method reported by </w:t>
+      </w:r>
+      <w:r>
+        <w:t>Frisch</w:t>
+      </w:r>
       <w:r>
         <w:t xml:space="preserve"> </w:t>
       </w:r>
@@ -2091,7 +2202,7 @@
         <w:fldChar w:fldCharType="begin"/>
       </w:r>
       <w:r>
-        <w:instrText xml:space="preserve"> ADDIN EN.CITE &lt;EndNote&gt;&lt;Cite&gt;&lt;Author&gt;Pehlke&lt;/Author&gt;&lt;Year&gt;In Press&lt;/Year&gt;&lt;IDText&gt;Quantification of Collagen Architecture using the Curvelet Transform&lt;/IDText&gt;&lt;DisplayText&gt;(10)&lt;/DisplayText&gt;&lt;record&gt;&lt;titles&gt;&lt;title&gt;Quantification of Collagen Architecture using the Curvelet Transform&lt;/title&gt;&lt;/titles&gt;&lt;contributors&gt;&lt;authors&gt;&lt;author&gt;Pehlke, Carolyn&lt;/author&gt;&lt;author&gt;Doot, Jared&lt;/author&gt;&lt;author&gt;Sung, Kyung Eun&lt;/author&gt;&lt;author&gt;Provenzano, Paolo&lt;/author&gt;&lt;author&gt;Riching, Kristin&lt;/author&gt;&lt;author&gt;Inman, David&lt;/author&gt;&lt;author&gt;Nowak, Robert&lt;/author&gt;&lt;author&gt;Kouris, Nicholas&lt;/author&gt;&lt;author&gt;Ogle, Brenda&lt;/author&gt;&lt;author&gt;Keely, Patricia&lt;/author&gt;&lt;author&gt;Beebe, David&lt;/author&gt;&lt;author&gt;Eliceiri, Kevin&lt;/author&gt;&lt;/authors&gt;&lt;/contributors&gt;&lt;added-date format="utc"&gt;1337197865&lt;/added-date&gt;&lt;ref-type name="Generic"&gt;13&lt;/ref-type&gt;&lt;dates&gt;&lt;year&gt;In Press&lt;/year&gt;&lt;/dates&gt;&lt;rec-number&gt;269&lt;/rec-number&gt;&lt;last-updated-date format="utc"&gt;1337197973&lt;/last-updated-date&gt;&lt;/record&gt;&lt;/Cite&gt;&lt;/EndNote&gt;</w:instrText>
+        <w:instrText xml:space="preserve"> ADDIN EN.CITE &lt;EndNote&gt;&lt;Cite&gt;&lt;Author&gt;Frisch&lt;/Author&gt;&lt;Year&gt;2012&lt;/Year&gt;&lt;IDText&gt;Quantification of collagen organization using fractal dimensions and Fourier transforms&lt;/IDText&gt;&lt;DisplayText&gt;(14)&lt;/DisplayText&gt;&lt;record&gt;&lt;dates&gt;&lt;pub-dates&gt;&lt;date&gt;2012&lt;/date&gt;&lt;/pub-dates&gt;&lt;year&gt;2012&lt;/year&gt;&lt;/dates&gt;&lt;urls&gt;&lt;related-urls&gt;&lt;url&gt;&amp;lt;Go to ISI&amp;gt;://WOS:000301902500010&lt;/url&gt;&lt;/related-urls&gt;&lt;/urls&gt;&lt;isbn&gt;0065-1281&lt;/isbn&gt;&lt;titles&gt;&lt;title&gt;Quantification of collagen organization using fractal dimensions and Fourier transforms&lt;/title&gt;&lt;secondary-title&gt;Acta Histochemica&lt;/secondary-title&gt;&lt;/titles&gt;&lt;number&gt;2&lt;/number&gt;&lt;contributors&gt;&lt;authors&gt;&lt;author&gt;Frisch, Kayt E.&lt;/author&gt;&lt;author&gt;Duenwald-Kuehl, Sarah E.&lt;/author&gt;&lt;author&gt;Kobayashi, Hirohito&lt;/author&gt;&lt;author&gt;Chamberlain, Connie S.&lt;/author&gt;&lt;author&gt;Lakes, Roderic S.&lt;/author&gt;&lt;author&gt;Vanderby, Ray, Jr.&lt;/author&gt;&lt;/authors&gt;&lt;/contributors&gt;&lt;added-date format="utc"&gt;1350315159&lt;/added-date&gt;&lt;ref-type name="Journal Article"&gt;17&lt;/ref-type&gt;&lt;rec-number&gt;403&lt;/rec-number&gt;&lt;last-updated-date format="utc"&gt;1350315174&lt;/last-updated-date&gt;&lt;accession-num&gt;WOS:000301902500010&lt;/accession-num&gt;&lt;electronic-resource-num&gt;10.1016/j.acthis.2011.03.010&lt;/electronic-resource-num&gt;&lt;volume&gt;114&lt;/volume&gt;&lt;/record&gt;&lt;/Cite&gt;&lt;/EndNote&gt;</w:instrText>
       </w:r>
       <w:r>
         <w:fldChar w:fldCharType="separate"/>
@@ -2100,16 +2211,19 @@
         <w:rPr>
           <w:noProof/>
         </w:rPr>
-        <w:t>(10)</w:t>
+        <w:t>(14)</w:t>
       </w:r>
       <w:r>
         <w:fldChar w:fldCharType="end"/>
       </w:r>
       <w:r>
-        <w:t xml:space="preserve">, the Fourier and fractal based method reported by </w:t>
-      </w:r>
-      <w:r>
-        <w:t>Frisch</w:t>
+        <w:t xml:space="preserve">, </w:t>
+      </w:r>
+      <w:r>
+        <w:t xml:space="preserve">the directional gradient technique suggested by </w:t>
+      </w:r>
+      <w:r>
+        <w:t>Altendorf</w:t>
       </w:r>
       <w:r>
         <w:t xml:space="preserve"> </w:t>
@@ -2118,7 +2232,7 @@
         <w:fldChar w:fldCharType="begin"/>
       </w:r>
       <w:r>
-        <w:instrText xml:space="preserve"> ADDIN EN.CITE &lt;EndNote&gt;&lt;Cite&gt;&lt;Author&gt;Frisch&lt;/Author&gt;&lt;Year&gt;2012&lt;/Year&gt;&lt;IDText&gt;Quantification of collagen organization using fractal dimensions and Fourier transforms&lt;/IDText&gt;&lt;DisplayText&gt;(11)&lt;/DisplayText&gt;&lt;record&gt;&lt;dates&gt;&lt;pub-dates&gt;&lt;date&gt;2012&lt;/date&gt;&lt;/pub-dates&gt;&lt;year&gt;2012&lt;/year&gt;&lt;/dates&gt;&lt;urls&gt;&lt;related-urls&gt;&lt;url&gt;&amp;lt;Go to ISI&amp;gt;://WOS:000301902500010&lt;/url&gt;&lt;/related-urls&gt;&lt;/urls&gt;&lt;isbn&gt;0065-1281&lt;/isbn&gt;&lt;titles&gt;&lt;title&gt;Quantification of collagen organization using fractal dimensions and Fourier transforms&lt;/title&gt;&lt;secondary-title&gt;Acta Histochemica&lt;/secondary-title&gt;&lt;/titles&gt;&lt;number&gt;2&lt;/number&gt;&lt;contributors&gt;&lt;authors&gt;&lt;author&gt;Frisch, Kayt E.&lt;/author&gt;&lt;author&gt;Duenwald-Kuehl, Sarah E.&lt;/author&gt;&lt;author&gt;Kobayashi, Hirohito&lt;/author&gt;&lt;author&gt;Chamberlain, Connie S.&lt;/author&gt;&lt;author&gt;Lakes, Roderic S.&lt;/author&gt;&lt;author&gt;Vanderby, Ray, Jr.&lt;/author&gt;&lt;/authors&gt;&lt;/contributors&gt;&lt;added-date format="utc"&gt;1350315159&lt;/added-date&gt;&lt;ref-type name="Journal Article"&gt;17&lt;/ref-type&gt;&lt;rec-number&gt;403&lt;/rec-number&gt;&lt;last-updated-date format="utc"&gt;1350315174&lt;/last-updated-date&gt;&lt;accession-num&gt;WOS:000301902500010&lt;/accession-num&gt;&lt;electronic-resource-num&gt;10.1016/j.acthis.2011.03.010&lt;/electronic-resource-num&gt;&lt;volume&gt;114&lt;/volume&gt;&lt;/record&gt;&lt;/Cite&gt;&lt;/EndNote&gt;</w:instrText>
+        <w:instrText xml:space="preserve"> ADDIN EN.CITE &lt;EndNote&gt;&lt;Cite&gt;&lt;Author&gt;Altendorf&lt;/Author&gt;&lt;Year&gt;2012&lt;/Year&gt;&lt;IDText&gt;Imaging and 3D morphological analysis of collagen fibrils&lt;/IDText&gt;&lt;DisplayText&gt;(15)&lt;/DisplayText&gt;&lt;record&gt;&lt;dates&gt;&lt;pub-dates&gt;&lt;date&gt;Aug&lt;/date&gt;&lt;/pub-dates&gt;&lt;year&gt;2012&lt;/year&gt;&lt;/dates&gt;&lt;urls&gt;&lt;related-urls&gt;&lt;url&gt;&amp;lt;Go to ISI&amp;gt;://WOS:000306311800004&lt;/url&gt;&lt;/related-urls&gt;&lt;/urls&gt;&lt;isbn&gt;0022-2720&lt;/isbn&gt;&lt;titles&gt;&lt;title&gt;Imaging and 3D morphological analysis of collagen fibrils&lt;/title&gt;&lt;secondary-title&gt;Journal of Microscopy&lt;/secondary-title&gt;&lt;/titles&gt;&lt;number&gt;2&lt;/number&gt;&lt;contributors&gt;&lt;authors&gt;&lt;author&gt;Altendorf, H.&lt;/author&gt;&lt;author&gt;Decenciere, E.&lt;/author&gt;&lt;author&gt;Jeulin, D.&lt;/author&gt;&lt;author&gt;Peixoto, P. De Sa&lt;/author&gt;&lt;author&gt;Deniset-Besseau, A.&lt;/author&gt;&lt;author&gt;Angelini, E.&lt;/author&gt;&lt;author&gt;Mosser, G.&lt;/author&gt;&lt;author&gt;Schanne-Klein, M. C.&lt;/author&gt;&lt;/authors&gt;&lt;/contributors&gt;&lt;added-date format="utc"&gt;1344879422&lt;/added-date&gt;&lt;ref-type name="Journal Article"&gt;17&lt;/ref-type&gt;&lt;rec-number&gt;284&lt;/rec-number&gt;&lt;last-updated-date format="utc"&gt;1344879498&lt;/last-updated-date&gt;&lt;accession-num&gt;WOS:000306311800004&lt;/accession-num&gt;&lt;electronic-resource-num&gt;10.1111/j.1365-2818.2012.03629.x&lt;/electronic-resource-num&gt;&lt;volume&gt;247&lt;/volume&gt;&lt;/record&gt;&lt;/Cite&gt;&lt;/EndNote&gt;</w:instrText>
       </w:r>
       <w:r>
         <w:fldChar w:fldCharType="separate"/>
@@ -2127,30 +2241,25 @@
         <w:rPr>
           <w:noProof/>
         </w:rPr>
-        <w:t>(11)</w:t>
+        <w:t>(15)</w:t>
       </w:r>
       <w:r>
         <w:fldChar w:fldCharType="end"/>
       </w:r>
       <w:r>
+        <w:t xml:space="preserve"> </w:t>
+      </w:r>
+      <w:r>
         <w:t xml:space="preserve">, </w:t>
       </w:r>
       <w:r>
-        <w:t xml:space="preserve">the directional gradient technique suggested by </w:t>
-      </w:r>
-      <w:proofErr w:type="spellStart"/>
-      <w:r>
-        <w:t>Altendorf</w:t>
-      </w:r>
-      <w:proofErr w:type="spellEnd"/>
-      <w:r>
-        <w:t xml:space="preserve"> </w:t>
+        <w:t xml:space="preserve">and the grey level co-occurence method published by Hu </w:t>
       </w:r>
       <w:r>
         <w:fldChar w:fldCharType="begin"/>
       </w:r>
       <w:r>
-        <w:instrText xml:space="preserve"> ADDIN EN.CITE &lt;EndNote&gt;&lt;Cite&gt;&lt;Author&gt;Altendorf&lt;/Author&gt;&lt;Year&gt;2012&lt;/Year&gt;&lt;IDText&gt;Imaging and 3D morphological analysis of collagen fibrils&lt;/IDText&gt;&lt;DisplayText&gt;(12)&lt;/DisplayText&gt;&lt;record&gt;&lt;dates&gt;&lt;pub-dates&gt;&lt;date&gt;Aug&lt;/date&gt;&lt;/pub-dates&gt;&lt;year&gt;2012&lt;/year&gt;&lt;/dates&gt;&lt;urls&gt;&lt;related-urls&gt;&lt;url&gt;&amp;lt;Go to ISI&amp;gt;://WOS:000306311800004&lt;/url&gt;&lt;/related-urls&gt;&lt;/urls&gt;&lt;isbn&gt;0022-2720&lt;/isbn&gt;&lt;titles&gt;&lt;title&gt;Imaging and 3D morphological analysis of collagen fibrils&lt;/title&gt;&lt;secondary-title&gt;Journal of Microscopy&lt;/secondary-title&gt;&lt;/titles&gt;&lt;number&gt;2&lt;/number&gt;&lt;contributors&gt;&lt;authors&gt;&lt;author&gt;Altendorf, H.&lt;/author&gt;&lt;author&gt;Decenciere, E.&lt;/author&gt;&lt;author&gt;Jeulin, D.&lt;/author&gt;&lt;author&gt;Peixoto, P. De Sa&lt;/author&gt;&lt;author&gt;Deniset-Besseau, A.&lt;/author&gt;&lt;author&gt;Angelini, E.&lt;/author&gt;&lt;author&gt;Mosser, G.&lt;/author&gt;&lt;author&gt;Schanne-Klein, M. C.&lt;/author&gt;&lt;/authors&gt;&lt;/contributors&gt;&lt;added-date format="utc"&gt;1344879422&lt;/added-date&gt;&lt;ref-type name="Journal Article"&gt;17&lt;/ref-type&gt;&lt;rec-number&gt;284&lt;/rec-number&gt;&lt;last-updated-date format="utc"&gt;1344879498&lt;/last-updated-date&gt;&lt;accession-num&gt;WOS:000306311800004&lt;/accession-num&gt;&lt;electronic-resource-num&gt;10.1111/j.1365-2818.2012.03629.x&lt;/electronic-resource-num&gt;&lt;volume&gt;247&lt;/volume&gt;&lt;/record&gt;&lt;/Cite&gt;&lt;/EndNote&gt;</w:instrText>
+        <w:instrText xml:space="preserve"> ADDIN EN.CITE &lt;EndNote&gt;&lt;Cite&gt;&lt;Author&gt;Hu&lt;/Author&gt;&lt;Year&gt;2012&lt;/Year&gt;&lt;IDText&gt;Characterization of collagen fibers by means of texture analysis of second harmonic generation images using orientation-dependent gray level co-occurrence matrix method&lt;/IDText&gt;&lt;DisplayText&gt;(16)&lt;/DisplayText&gt;&lt;record&gt;&lt;dates&gt;&lt;pub-dates&gt;&lt;date&gt;Feb&lt;/date&gt;&lt;/pub-dates&gt;&lt;year&gt;2012&lt;/year&gt;&lt;/dates&gt;&lt;urls&gt;&lt;related-urls&gt;&lt;url&gt;&amp;lt;Go to ISI&amp;gt;://WOS:000303033600023&lt;/url&gt;&lt;/related-urls&gt;&lt;/urls&gt;&lt;isbn&gt;1083-3668&lt;/isbn&gt;&lt;titles&gt;&lt;title&gt;Characterization of collagen fibers by means of texture analysis of second harmonic generation images using orientation-dependent gray level co-occurrence matrix method&lt;/title&gt;&lt;secondary-title&gt;Journal of Biomedical Optics&lt;/secondary-title&gt;&lt;/titles&gt;&lt;number&gt;2&lt;/number&gt;&lt;contributors&gt;&lt;authors&gt;&lt;author&gt;Hu, Wenyan&lt;/author&gt;&lt;author&gt;Li, Hui&lt;/author&gt;&lt;author&gt;Wang, Chunyou&lt;/author&gt;&lt;author&gt;Gou, Shanmiao&lt;/author&gt;&lt;author&gt;Fu, Ling&lt;/author&gt;&lt;/authors&gt;&lt;/contributors&gt;&lt;custom7&gt;026007&lt;/custom7&gt;&lt;added-date format="utc"&gt;1347381279&lt;/added-date&gt;&lt;ref-type name="Journal Article"&gt;17&lt;/ref-type&gt;&lt;rec-number&gt;290&lt;/rec-number&gt;&lt;last-updated-date format="utc"&gt;1347381736&lt;/last-updated-date&gt;&lt;accession-num&gt;WOS:000303033600023&lt;/accession-num&gt;&lt;electronic-resource-num&gt;10.1117/1.jbo.17.2.0262007&lt;/electronic-resource-num&gt;&lt;volume&gt;17&lt;/volume&gt;&lt;/record&gt;&lt;/Cite&gt;&lt;/EndNote&gt;</w:instrText>
       </w:r>
       <w:r>
         <w:fldChar w:fldCharType="separate"/>
@@ -2159,50 +2268,7 @@
         <w:rPr>
           <w:noProof/>
         </w:rPr>
-        <w:t>(12)</w:t>
-      </w:r>
-      <w:r>
-        <w:fldChar w:fldCharType="end"/>
-      </w:r>
-      <w:r>
-        <w:t xml:space="preserve"> </w:t>
-      </w:r>
-      <w:r>
-        <w:t xml:space="preserve">, </w:t>
-      </w:r>
-      <w:r>
-        <w:t>and the grey level co-</w:t>
-      </w:r>
-      <w:proofErr w:type="spellStart"/>
-      <w:r>
-        <w:t>occurence</w:t>
-      </w:r>
-      <w:proofErr w:type="spellEnd"/>
-      <w:r>
-        <w:t xml:space="preserve"> method published by </w:t>
-      </w:r>
-      <w:proofErr w:type="spellStart"/>
-      <w:r>
-        <w:t>Hu</w:t>
-      </w:r>
-      <w:proofErr w:type="spellEnd"/>
-      <w:r>
-        <w:t xml:space="preserve"> </w:t>
-      </w:r>
-      <w:r>
-        <w:fldChar w:fldCharType="begin"/>
-      </w:r>
-      <w:r>
-        <w:instrText xml:space="preserve"> ADDIN EN.CITE &lt;EndNote&gt;&lt;Cite&gt;&lt;Author&gt;Hu&lt;/Author&gt;&lt;Year&gt;2012&lt;/Year&gt;&lt;IDText&gt;Characterization of collagen fibers by means of texture analysis of second harmonic generation images using orientation-dependent gray level co-occurrence matrix method&lt;/IDText&gt;&lt;DisplayText&gt;(13)&lt;/DisplayText&gt;&lt;record&gt;&lt;dates&gt;&lt;pub-dates&gt;&lt;date&gt;Feb&lt;/date&gt;&lt;/pub-dates&gt;&lt;year&gt;2012&lt;/year&gt;&lt;/dates&gt;&lt;urls&gt;&lt;related-urls&gt;&lt;url&gt;&amp;lt;Go to ISI&amp;gt;://WOS:000303033600023&lt;/url&gt;&lt;/related-urls&gt;&lt;/urls&gt;&lt;isbn&gt;1083-3668&lt;/isbn&gt;&lt;titles&gt;&lt;title&gt;Characterization of collagen fibers by means of texture analysis of second harmonic generation images using orientation-dependent gray level co-occurrence matrix method&lt;/title&gt;&lt;secondary-title&gt;Journal of Biomedical Optics&lt;/secondary-title&gt;&lt;/titles&gt;&lt;number&gt;2&lt;/number&gt;&lt;contributors&gt;&lt;authors&gt;&lt;author&gt;Hu, Wenyan&lt;/author&gt;&lt;author&gt;Li, Hui&lt;/author&gt;&lt;author&gt;Wang, Chunyou&lt;/author&gt;&lt;author&gt;Gou, Shanmiao&lt;/author&gt;&lt;author&gt;Fu, Ling&lt;/author&gt;&lt;/authors&gt;&lt;/contributors&gt;&lt;custom7&gt;026007&lt;/custom7&gt;&lt;added-date format="utc"&gt;1347381279&lt;/added-date&gt;&lt;ref-type name="Journal Article"&gt;17&lt;/ref-type&gt;&lt;rec-number&gt;290&lt;/rec-number&gt;&lt;last-updated-date format="utc"&gt;1347381736&lt;/last-updated-date&gt;&lt;accession-num&gt;WOS:000303033600023&lt;/accession-num&gt;&lt;electronic-resource-num&gt;10.1117/1.jbo.17.2.0262007&lt;/electronic-resource-num&gt;&lt;volume&gt;17&lt;/volume&gt;&lt;/record&gt;&lt;/Cite&gt;&lt;/EndNote&gt;</w:instrText>
-      </w:r>
-      <w:r>
-        <w:fldChar w:fldCharType="separate"/>
-      </w:r>
-      <w:r>
-        <w:rPr>
-          <w:noProof/>
-        </w:rPr>
-        <w:t>(13)</w:t>
+        <w:t>(16)</w:t>
       </w:r>
       <w:r>
         <w:fldChar w:fldCharType="end"/>
@@ -2290,15 +2356,25 @@
         <w:t>fibers, features that may help to classify patients into high and low risk groups for ovarian cancer</w:t>
       </w:r>
       <w:r>
-        <w:t xml:space="preserve"> (</w:t>
-      </w:r>
-      <w:proofErr w:type="spellStart"/>
-      <w:r>
-        <w:t>Campagnola</w:t>
-      </w:r>
-      <w:proofErr w:type="spellEnd"/>
-      <w:r>
-        <w:t xml:space="preserve"> ref)</w:t>
+        <w:t xml:space="preserve"> </w:t>
+      </w:r>
+      <w:r>
+        <w:fldChar w:fldCharType="begin"/>
+      </w:r>
+      <w:r>
+        <w:instrText xml:space="preserve"> ADDIN EN.CITE &lt;EndNote&gt;&lt;Cite&gt;&lt;Author&gt;Nadiarnykh&lt;/Author&gt;&lt;Year&gt;2010&lt;/Year&gt;&lt;IDText&gt;Alterations of the extracellular matrix in ovarian cancer studied by Second Harmonic Generation imaging microscopy&lt;/IDText&gt;&lt;DisplayText&gt;(8)&lt;/DisplayText&gt;&lt;record&gt;&lt;dates&gt;&lt;pub-dates&gt;&lt;date&gt;Mar 11&lt;/date&gt;&lt;/pub-dates&gt;&lt;year&gt;2010&lt;/year&gt;&lt;/dates&gt;&lt;urls&gt;&lt;related-urls&gt;&lt;url&gt;&amp;lt;Go to ISI&amp;gt;://WOS:000275797700003&lt;/url&gt;&lt;/related-urls&gt;&lt;/urls&gt;&lt;isbn&gt;1471-2407&lt;/isbn&gt;&lt;titles&gt;&lt;title&gt;Alterations of the extracellular matrix in ovarian cancer studied by Second Harmonic Generation imaging microscopy&lt;/title&gt;&lt;secondary-title&gt;Bmc Cancer&lt;/secondary-title&gt;&lt;/titles&gt;&lt;contributors&gt;&lt;authors&gt;&lt;author&gt;Nadiarnykh, Oleg&lt;/author&gt;&lt;author&gt;LaComb, Ronald B.&lt;/author&gt;&lt;author&gt;Brewer, Molly A.&lt;/author&gt;&lt;author&gt;Campagnola, Paul J.&lt;/author&gt;&lt;/authors&gt;&lt;/contributors&gt;&lt;custom7&gt;94&lt;/custom7&gt;&lt;added-date format="utc"&gt;1347380067&lt;/added-date&gt;&lt;ref-type name="Journal Article"&gt;17&lt;/ref-type&gt;&lt;rec-number&gt;288&lt;/rec-number&gt;&lt;last-updated-date format="utc"&gt;1347380156&lt;/last-updated-date&gt;&lt;accession-num&gt;WOS:000275797700003&lt;/accession-num&gt;&lt;electronic-resource-num&gt;10.1186/1471-2407-10-94&lt;/electronic-resource-num&gt;&lt;volume&gt;10&lt;/volume&gt;&lt;/record&gt;&lt;/Cite&gt;&lt;/EndNote&gt;</w:instrText>
+      </w:r>
+      <w:r>
+        <w:fldChar w:fldCharType="separate"/>
+      </w:r>
+      <w:r>
+        <w:rPr>
+          <w:noProof/>
+        </w:rPr>
+        <w:t>(8)</w:t>
+      </w:r>
+      <w:r>
+        <w:fldChar w:fldCharType="end"/>
       </w:r>
       <w:r>
         <w:t>.</w:t>
@@ -2349,39 +2425,278 @@
         <w:t xml:space="preserve"> cells</w:t>
       </w:r>
       <w:r>
-        <w:t xml:space="preserve"> (ref </w:t>
-      </w:r>
-      <w:proofErr w:type="spellStart"/>
-      <w:r>
-        <w:t>Provenz</w:t>
-      </w:r>
-      <w:proofErr w:type="spellEnd"/>
-      <w:r>
-        <w:t xml:space="preserve">, </w:t>
-      </w:r>
-      <w:proofErr w:type="spellStart"/>
-      <w:r>
-        <w:t>riching</w:t>
-      </w:r>
-      <w:proofErr w:type="spellEnd"/>
-      <w:r>
-        <w:t xml:space="preserve">, </w:t>
-      </w:r>
-      <w:proofErr w:type="spellStart"/>
-      <w:r>
-        <w:t>conklin</w:t>
-      </w:r>
-      <w:proofErr w:type="spellEnd"/>
-      <w:r>
-        <w:t xml:space="preserve">, </w:t>
-      </w:r>
-      <w:proofErr w:type="spellStart"/>
-      <w:r>
-        <w:t>condelis</w:t>
-      </w:r>
-      <w:proofErr w:type="spellEnd"/>
-      <w:r>
-        <w:t>, anyone else with similar hypothesis)</w:t>
+        <w:t xml:space="preserve"> </w:t>
+      </w:r>
+      <w:r>
+        <w:fldChar w:fldCharType="begin">
+          <w:fldData xml:space="preserve">PEVuZE5vdGU+PENpdGU+PEF1dGhvcj5Db25kZWVsaXM8L0F1dGhvcj48WWVhcj4yMDAzPC9ZZWFy
+PjxJRFRleHQ+SW50cmF2aXRhbCBpbWFnaW5nIG9mIGNlbGwgbW92ZW1lbnQgaW4gdHVtb3Vycy48
+L0lEVGV4dD48RGlzcGxheVRleHQ+KDMsIDQsIDYsIDE3KTwvRGlzcGxheVRleHQ+PHJlY29yZD48
+ZGF0ZXM+PHB1Yi1kYXRlcz48ZGF0ZT5EZWM8L2RhdGU+PC9wdWItZGF0ZXM+PHllYXI+MjAwMzwv
+eWVhcj48L2RhdGVzPjxrZXl3b3Jkcz48a2V5d29yZD5BbmltYWxzPC9rZXl3b3JkPjxrZXl3b3Jk
+PkNlbGwgTW92ZW1lbnQ8L2tleXdvcmQ+PGtleXdvcmQ+RGlhZ25vc3RpYyBJbWFnaW5nPC9rZXl3
+b3JkPjxrZXl3b3JkPkh1bWFuczwva2V5d29yZD48a2V5d29yZD5NaWNyb3Njb3B5LCBGbHVvcmVz
+Y2VuY2U8L2tleXdvcmQ+PGtleXdvcmQ+TWljcm9zY29weSwgVmlkZW88L2tleXdvcmQ+PGtleXdv
+cmQ+TmVvcGxhc20gSW52YXNpdmVuZXNzPC9rZXl3b3JkPjxrZXl3b3JkPk5lb3BsYXNtIE1ldGFz
+dGFzaXM8L2tleXdvcmQ+PGtleXdvcmQ+TmVvcGxhc21zPC9rZXl3b3JkPjxrZXl3b3JkPlBob3Rv
+bnM8L2tleXdvcmQ+PC9rZXl3b3Jkcz48dXJscz48cmVsYXRlZC11cmxzPjx1cmw+aHR0cDovL3d3
+dy5uY2JpLm5sbS5uaWguZ292L3B1Ym1lZC8xNDczNzEyMjwvdXJsPjwvcmVsYXRlZC11cmxzPjwv
+dXJscz48aXNibj4xNDc0LTE3NVg8L2lzYm4+PHRpdGxlcz48dGl0bGU+SW50cmF2aXRhbCBpbWFn
+aW5nIG9mIGNlbGwgbW92ZW1lbnQgaW4gdHVtb3Vycy48L3RpdGxlPjxzZWNvbmRhcnktdGl0bGU+
+TmF0IFJldiBDYW5jZXI8L3NlY29uZGFyeS10aXRsZT48L3RpdGxlcz48cGFnZXM+OTIxLTMwPC9w
+YWdlcz48bnVtYmVyPjEyPC9udW1iZXI+PGNvbnRyaWJ1dG9ycz48YXV0aG9ycz48YXV0aG9yPkNv
+bmRlZWxpcywgSi48L2F1dGhvcj48YXV0aG9yPlNlZ2FsbCwgSi4gRS48L2F1dGhvcj48L2F1dGhv
+cnM+PC9jb250cmlidXRvcnM+PGxhbmd1YWdlPmVuZzwvbGFuZ3VhZ2U+PGFkZGVkLWRhdGUgZm9y
+bWF0PSJ1dGMiPjEzMzEyMTUwNTQ8L2FkZGVkLWRhdGU+PHJlZi10eXBlIG5hbWU9IkpvdXJuYWwg
+QXJ0aWNsZSI+MTc8L3JlZi10eXBlPjxhdXRoLWFkZHJlc3M+RGVwYXJ0bWVudCBvZiBBbmF0b215
+IGFuZCBTdHJ1Y3R1cmFsIEJpb2xvZ3ksIFByb2dyYW0gaW4gTW90aWxpdHkgYW5kIEludmFzaW9u
+LCBBbGJlcnQgRWluc3RlaW4gQ29sbGVnZSBvZiBNZWRpY2luZSwgQnJvbngsIE5ldyBZb3JrIDEw
+NDYxLCBVU0EuIGNvbmRlZWxpQGFlY29tLnl1LmVkdTwvYXV0aC1hZGRyZXNzPjxyZWMtbnVtYmVy
+PjEzMDwvcmVjLW51bWJlcj48bGFzdC11cGRhdGVkLWRhdGUgZm9ybWF0PSJ1dGMiPjEzMzEyMTUw
+NTQ8L2xhc3QtdXBkYXRlZC1kYXRlPjxhY2Nlc3Npb24tbnVtPjE0NzM3MTIyPC9hY2Nlc3Npb24t
+bnVtPjxlbGVjdHJvbmljLXJlc291cmNlLW51bT5ucmMxMjMxIFtwaWldJiN4RDsmI3hBOzEwLjEw
+MzgvbnJjMTIzMTwvZWxlY3Ryb25pYy1yZXNvdXJjZS1udW0+PHZvbHVtZT4zPC92b2x1bWU+PC9y
+ZWNvcmQ+PC9DaXRlPjxDaXRlPjxBdXRob3I+U2lkYW5pPC9BdXRob3I+PFllYXI+MjAwNjwvWWVh
+cj48SURUZXh0PlByb2JpbmcgdGhlIG1pY3JvZW52aXJvbm1lbnQgb2YgbWFtbWFyeSB0dW1vcnMg
+dXNpbmcgbXVsdGlwaG90b24gbWljcm9zY29weS48L0lEVGV4dD48cmVjb3JkPjxkYXRlcz48cHVi
+LWRhdGVzPjxkYXRlPkFwcjwvZGF0ZT48L3B1Yi1kYXRlcz48eWVhcj4yMDA2PC95ZWFyPjwvZGF0
+ZXM+PGtleXdvcmRzPjxrZXl3b3JkPkFuaW1hbHM8L2tleXdvcmQ+PGtleXdvcmQ+RGlzZWFzZSBN
+b2RlbHMsIEFuaW1hbDwva2V5d29yZD48a2V5d29yZD5FeHRyYWNlbGx1bGFyIE1hdHJpeDwva2V5
+d29yZD48a2V5d29yZD5HcmVlbiBGbHVvcmVzY2VudCBQcm90ZWluczwva2V5d29yZD48a2V5d29y
+ZD5NYWNyb3BoYWdlczwva2V5d29yZD48a2V5d29yZD5NYW1tYXJ5IE5lb3BsYXNtcywgRXhwZXJp
+bWVudGFsPC9rZXl3b3JkPjxrZXl3b3JkPk1pY2U8L2tleXdvcmQ+PGtleXdvcmQ+TWljcm9zY29w
+eSwgRmx1b3Jlc2NlbmNlLCBNdWx0aXBob3Rvbjwva2V5d29yZD48a2V5d29yZD5OZW9wbGFzbSBJ
+bnZhc2l2ZW5lc3M8L2tleXdvcmQ+PGtleXdvcmQ+TmVvcGxhc20gVHJhbnNwbGFudGF0aW9uPC9r
+ZXl3b3JkPjxrZXl3b3JkPk5lb3BsYXN0aWMgQ2VsbHMsIENpcmN1bGF0aW5nPC9rZXl3b3JkPjxr
+ZXl3b3JkPlBhcmFjcmluZSBDb21tdW5pY2F0aW9uPC9rZXl3b3JkPjxrZXl3b3JkPlJhdHM8L2tl
+eXdvcmQ+PGtleXdvcmQ+VHVtb3IgQ2VsbHMsIEN1bHR1cmVkPC9rZXl3b3JkPjwva2V5d29yZHM+
+PHVybHM+PHJlbGF0ZWQtdXJscz48dXJsPmh0dHA6Ly93d3cubmNiaS5ubG0ubmloLmdvdi9wdWJt
+ZWQvMTcxMDY2NDQ8L3VybD48L3JlbGF0ZWQtdXJscz48L3VybHM+PGlzYm4+MTA4My0zMDIxPC9p
+c2JuPjx0aXRsZXM+PHRpdGxlPlByb2JpbmcgdGhlIG1pY3JvZW52aXJvbm1lbnQgb2YgbWFtbWFy
+eSB0dW1vcnMgdXNpbmcgbXVsdGlwaG90b24gbWljcm9zY29weS48L3RpdGxlPjxzZWNvbmRhcnkt
+dGl0bGU+SiBNYW1tYXJ5IEdsYW5kIEJpb2wgTmVvcGxhc2lhPC9zZWNvbmRhcnktdGl0bGU+PC90
+aXRsZXM+PHBhZ2VzPjE1MS02MzwvcGFnZXM+PG51bWJlcj4yPC9udW1iZXI+PGNvbnRyaWJ1dG9y
+cz48YXV0aG9ycz48YXV0aG9yPlNpZGFuaSwgTS48L2F1dGhvcj48YXV0aG9yPld5Y2tvZmYsIEou
+PC9hdXRob3I+PGF1dGhvcj5YdWUsIEMuPC9hdXRob3I+PGF1dGhvcj5TZWdhbGwsIEouIEUuPC9h
+dXRob3I+PGF1dGhvcj5Db25kZWVsaXMsIEouPC9hdXRob3I+PC9hdXRob3JzPjwvY29udHJpYnV0
+b3JzPjxsYW5ndWFnZT5lbmc8L2xhbmd1YWdlPjxhZGRlZC1kYXRlIGZvcm1hdD0idXRjIj4xMzMx
+MjE1MDU0PC9hZGRlZC1kYXRlPjxyZWYtdHlwZSBuYW1lPSJKb3VybmFsIEFydGljbGUiPjE3PC9y
+ZWYtdHlwZT48YXV0aC1hZGRyZXNzPkRlcGFydG1lbnQgb2YgQW5hdG9teSBhbmQgU3RydWN0dXJh
+bCBCaW9sb2d5LCBBbGJlcnQgRWluc3RlaW4gQ29sbGVnZSBvZiBNZWRpY2luZSBvZiBZZXNoaXZh
+IFVuaXZlcnNpdHksIDEzMDAgTW9ycmlzIFBhcmsgQXZlbnVlLCBCcm9ueCwgTlkgMTA0NjEsIFVT
+QS4gbXNpZGFuaUBhZWNvbS55dS5lZHU8L2F1dGgtYWRkcmVzcz48cmVjLW51bWJlcj4xMjg8L3Jl
+Yy1udW1iZXI+PGxhc3QtdXBkYXRlZC1kYXRlIGZvcm1hdD0idXRjIj4xMzMxMjE1MDU0PC9sYXN0
+LXVwZGF0ZWQtZGF0ZT48YWNjZXNzaW9uLW51bT4xNzEwNjY0NDwvYWNjZXNzaW9uLW51bT48ZWxl
+Y3Ryb25pYy1yZXNvdXJjZS1udW0+MTAuMTAwNy9zMTA5MTEtMDA2LTkwMjEtNTwvZWxlY3Ryb25p
+Yy1yZXNvdXJjZS1udW0+PHZvbHVtZT4xMTwvdm9sdW1lPjwvcmVjb3JkPjwvQ2l0ZT48Q2l0ZT48
+QXV0aG9yPlByb3Zlbnphbm88L0F1dGhvcj48WWVhcj4yMDA5PC9ZZWFyPjxJRFRleHQ+U2hpbmlu
+ZyBuZXcgbGlnaHQgb24gM0QgY2VsbCBtb3RpbGl0eSBhbmQgdGhlIG1ldGFzdGF0aWMgcHJvY2Vz
+cy48L0lEVGV4dD48cmVjb3JkPjxkYXRlcz48cHViLWRhdGVzPjxkYXRlPk5vdjwvZGF0ZT48L3B1
+Yi1kYXRlcz48eWVhcj4yMDA5PC95ZWFyPjwvZGF0ZXM+PGtleXdvcmRzPjxrZXl3b3JkPkFuaW1h
+bHM8L2tleXdvcmQ+PGtleXdvcmQ+Q2VsbCBNb3ZlbWVudDwva2V5d29yZD48a2V5d29yZD5DeXRv
+bG9naWNhbCBUZWNobmlxdWVzPC9rZXl3b3JkPjxrZXl3b3JkPkh1bWFuczwva2V5d29yZD48a2V5
+d29yZD5JbWFnaW5nLCBUaHJlZS1EaW1lbnNpb25hbDwva2V5d29yZD48a2V5d29yZD5NaWNyb3Nj
+b3B5PC9rZXl3b3JkPjxrZXl3b3JkPk5lb3BsYXNtIE1ldGFzdGFzaXM8L2tleXdvcmQ+PGtleXdv
+cmQ+VHVtb3IgTWFya2VycywgQmlvbG9naWNhbDwva2V5d29yZD48L2tleXdvcmRzPjx1cmxzPjxy
+ZWxhdGVkLXVybHM+PHVybD5odHRwOi8vd3d3Lm5jYmkubmxtLm5paC5nb3YvcHVibWVkLzE5ODE5
+MTQ2PC91cmw+PC9yZWxhdGVkLXVybHM+PC91cmxzPjxpc2JuPjE4NzktMzA4ODwvaXNibj48Y3Vz
+dG9tMj5QTUMyNzgzOTI4PC9jdXN0b20yPjx0aXRsZXM+PHRpdGxlPlNoaW5pbmcgbmV3IGxpZ2h0
+IG9uIDNEIGNlbGwgbW90aWxpdHkgYW5kIHRoZSBtZXRhc3RhdGljIHByb2Nlc3MuPC90aXRsZT48
+c2Vjb25kYXJ5LXRpdGxlPlRyZW5kcyBDZWxsIEJpb2w8L3NlY29uZGFyeS10aXRsZT48L3RpdGxl
+cz48cGFnZXM+NjM4LTQ4PC9wYWdlcz48bnVtYmVyPjExPC9udW1iZXI+PGNvbnRyaWJ1dG9ycz48
+YXV0aG9ycz48YXV0aG9yPlByb3Zlbnphbm8sIFAuIFAuPC9hdXRob3I+PGF1dGhvcj5FbGljZWly
+aSwgSy4gVy48L2F1dGhvcj48YXV0aG9yPktlZWx5LCBQLiBKLjwvYXV0aG9yPjwvYXV0aG9ycz48
+L2NvbnRyaWJ1dG9ycz48bGFuZ3VhZ2U+ZW5nPC9sYW5ndWFnZT48YWRkZWQtZGF0ZSBmb3JtYXQ9
+InV0YyI+MTMyNjg2NDg4MDwvYWRkZWQtZGF0ZT48cmVmLXR5cGUgbmFtZT0iSm91cm5hbCBBcnRp
+Y2xlIj4xNzwvcmVmLXR5cGU+PGF1dGgtYWRkcmVzcz5MYWJvcmF0b3J5IGZvciBPcHRpY2FsIGFu
+ZCBDb21wdXRhdGlvbmFsIEluc3RydW1lbnRhdGlvbiwgYW5kIERlcGFydG1lbnQgb2YgQmlvbWVk
+aWNhbCBFbmdpbmVlcmluZywgVW5pdmVyc2l0eSBvZiBXaXNjb25zaW4sIE1hZGlzb24sIFdJLCBV
+U0EuIHBwcHJvdmVuQGZoY3JjLm9yZzwvYXV0aC1hZGRyZXNzPjxyZWMtbnVtYmVyPjMzPC9yZWMt
+bnVtYmVyPjxsYXN0LXVwZGF0ZWQtZGF0ZSBmb3JtYXQ9InV0YyI+MTMyNjg2NDg4MDwvbGFzdC11
+cGRhdGVkLWRhdGU+PGFjY2Vzc2lvbi1udW0+MTk4MTkxNDY8L2FjY2Vzc2lvbi1udW0+PGVsZWN0
+cm9uaWMtcmVzb3VyY2UtbnVtPlMwOTYyLTg5MjQoMDkpMDAxODktNSBbcGlpXSYjeEQ7JiN4QTsx
+MC4xMDE2L2oudGNiLjIwMDkuMDguMDA5PC9lbGVjdHJvbmljLXJlc291cmNlLW51bT48dm9sdW1l
+PjE5PC92b2x1bWU+PC9yZWNvcmQ+PC9DaXRlPjxDaXRlPjxBdXRob3I+Q29ua2xpbjwvQXV0aG9y
+PjxZZWFyPjIwMTE8L1llYXI+PElEVGV4dD5BbGlnbmVkIGNvbGxhZ2VuIGlzIGEgcHJvZ25vc3Rp
+YyBzaWduYXR1cmUgZm9yIHN1cnZpdmFsIGluIGh1bWFuIGJyZWFzdCBjYXJjaW5vbWEuPC9JRFRl
+eHQ+PHJlY29yZD48ZGF0ZXM+PHB1Yi1kYXRlcz48ZGF0ZT5NYXI8L2RhdGU+PC9wdWItZGF0ZXM+
+PHllYXI+MjAxMTwveWVhcj48L2RhdGVzPjxrZXl3b3Jkcz48a2V5d29yZD5CaW9wc3k8L2tleXdv
+cmQ+PGtleXdvcmQ+QnJlYXN0IE5lb3BsYXNtczwva2V5d29yZD48a2V5d29yZD5Db2xsYWdlbjwv
+a2V5d29yZD48a2V5d29yZD5EaWFnbm9zdGljIEltYWdpbmc8L2tleXdvcmQ+PGtleXdvcmQ+RmVt
+YWxlPC9rZXl3b3JkPjxrZXl3b3JkPkh1bWFuczwva2V5d29yZD48a2V5d29yZD5NdWx0aXZhcmlh
+dGUgQW5hbHlzaXM8L2tleXdvcmQ+PGtleXdvcmQ+UHJvZ25vc2lzPC9rZXl3b3JkPjxrZXl3b3Jk
+PlJlZ3Jlc3Npb24gQW5hbHlzaXM8L2tleXdvcmQ+PGtleXdvcmQ+U3Vydml2YWwgQW5hbHlzaXM8
+L2tleXdvcmQ+PGtleXdvcmQ+VHVtb3IgTWFya2VycywgQmlvbG9naWNhbDwva2V5d29yZD48L2tl
+eXdvcmRzPjx1cmxzPjxyZWxhdGVkLXVybHM+PHVybD5odHRwOi8vd3d3Lm5jYmkubmxtLm5paC5n
+b3YvcHVibWVkLzIxMzU2MzczPC91cmw+PC9yZWxhdGVkLXVybHM+PC91cmxzPjxpc2JuPjE1MjUt
+MjE5MTwvaXNibj48Y3VzdG9tMj5QTUMzMDcwNTgxPC9jdXN0b20yPjx0aXRsZXM+PHRpdGxlPkFs
+aWduZWQgY29sbGFnZW4gaXMgYSBwcm9nbm9zdGljIHNpZ25hdHVyZSBmb3Igc3Vydml2YWwgaW4g
+aHVtYW4gYnJlYXN0IGNhcmNpbm9tYS48L3RpdGxlPjxzZWNvbmRhcnktdGl0bGU+QW0gSiBQYXRo
+b2w8L3NlY29uZGFyeS10aXRsZT48L3RpdGxlcz48cGFnZXM+MTIyMS0zMjwvcGFnZXM+PG51bWJl
+cj4zPC9udW1iZXI+PGNvbnRyaWJ1dG9ycz48YXV0aG9ycz48YXV0aG9yPkNvbmtsaW4sIE0uIFcu
+PC9hdXRob3I+PGF1dGhvcj5FaWNraG9mZiwgSi4gQy48L2F1dGhvcj48YXV0aG9yPlJpY2hpbmcs
+IEsuIE0uPC9hdXRob3I+PGF1dGhvcj5QZWhsa2UsIEMuIEEuPC9hdXRob3I+PGF1dGhvcj5FbGlj
+ZWlyaSwgSy4gVy48L2F1dGhvcj48YXV0aG9yPlByb3Zlbnphbm8sIFAuIFAuPC9hdXRob3I+PGF1
+dGhvcj5GcmllZGwsIEEuPC9hdXRob3I+PGF1dGhvcj5LZWVseSwgUC4gSi48L2F1dGhvcj48L2F1
+dGhvcnM+PC9jb250cmlidXRvcnM+PGxhbmd1YWdlPmVuZzwvbGFuZ3VhZ2U+PGFkZGVkLWRhdGUg
+Zm9ybWF0PSJ1dGMiPjEzMjY4NjQ4ODA8L2FkZGVkLWRhdGU+PHJlZi10eXBlIG5hbWU9IkpvdXJu
+YWwgQXJ0aWNsZSI+MTc8L3JlZi10eXBlPjxhdXRoLWFkZHJlc3M+RGVwYXJ0bWVudCBvZiBQaGFy
+bWFjb2xvZ3ksIGFuZCB0aGUgTGFib3JhdG9yeSBmb3IgTW9sZWN1bGFyIEJpb2xvZ3ksIFVuaXZl
+cnNpdHkgb2YgV2lzY29uc2luLCBNYWRpc29uLCBXaXNjb25zaW4gNTM3MDYsIFVTQS48L2F1dGgt
+YWRkcmVzcz48cmVjLW51bWJlcj4yODwvcmVjLW51bWJlcj48bGFzdC11cGRhdGVkLWRhdGUgZm9y
+bWF0PSJ1dGMiPjEzMjY4NjQ4ODA8L2xhc3QtdXBkYXRlZC1kYXRlPjxhY2Nlc3Npb24tbnVtPjIx
+MzU2MzczPC9hY2Nlc3Npb24tbnVtPjxlbGVjdHJvbmljLXJlc291cmNlLW51bT5TMDAwMi05NDQw
+KDEwKTAwMjMzLTYgW3BpaV0mI3hEOyYjeEE7MTAuMTAxNi9qLmFqcGF0aC4yMDEwLjExLjA3Njwv
+ZWxlY3Ryb25pYy1yZXNvdXJjZS1udW0+PHZvbHVtZT4xNzg8L3ZvbHVtZT48L3JlY29yZD48L0Np
+dGU+PC9FbmROb3RlPn==
+</w:fldData>
+        </w:fldChar>
+      </w:r>
+      <w:r>
+        <w:instrText xml:space="preserve"> ADDIN EN.CITE </w:instrText>
+      </w:r>
+      <w:r>
+        <w:fldChar w:fldCharType="begin">
+          <w:fldData xml:space="preserve">PEVuZE5vdGU+PENpdGU+PEF1dGhvcj5Db25kZWVsaXM8L0F1dGhvcj48WWVhcj4yMDAzPC9ZZWFy
+PjxJRFRleHQ+SW50cmF2aXRhbCBpbWFnaW5nIG9mIGNlbGwgbW92ZW1lbnQgaW4gdHVtb3Vycy48
+L0lEVGV4dD48RGlzcGxheVRleHQ+KDMsIDQsIDYsIDE3KTwvRGlzcGxheVRleHQ+PHJlY29yZD48
+ZGF0ZXM+PHB1Yi1kYXRlcz48ZGF0ZT5EZWM8L2RhdGU+PC9wdWItZGF0ZXM+PHllYXI+MjAwMzwv
+eWVhcj48L2RhdGVzPjxrZXl3b3Jkcz48a2V5d29yZD5BbmltYWxzPC9rZXl3b3JkPjxrZXl3b3Jk
+PkNlbGwgTW92ZW1lbnQ8L2tleXdvcmQ+PGtleXdvcmQ+RGlhZ25vc3RpYyBJbWFnaW5nPC9rZXl3
+b3JkPjxrZXl3b3JkPkh1bWFuczwva2V5d29yZD48a2V5d29yZD5NaWNyb3Njb3B5LCBGbHVvcmVz
+Y2VuY2U8L2tleXdvcmQ+PGtleXdvcmQ+TWljcm9zY29weSwgVmlkZW88L2tleXdvcmQ+PGtleXdv
+cmQ+TmVvcGxhc20gSW52YXNpdmVuZXNzPC9rZXl3b3JkPjxrZXl3b3JkPk5lb3BsYXNtIE1ldGFz
+dGFzaXM8L2tleXdvcmQ+PGtleXdvcmQ+TmVvcGxhc21zPC9rZXl3b3JkPjxrZXl3b3JkPlBob3Rv
+bnM8L2tleXdvcmQ+PC9rZXl3b3Jkcz48dXJscz48cmVsYXRlZC11cmxzPjx1cmw+aHR0cDovL3d3
+dy5uY2JpLm5sbS5uaWguZ292L3B1Ym1lZC8xNDczNzEyMjwvdXJsPjwvcmVsYXRlZC11cmxzPjwv
+dXJscz48aXNibj4xNDc0LTE3NVg8L2lzYm4+PHRpdGxlcz48dGl0bGU+SW50cmF2aXRhbCBpbWFn
+aW5nIG9mIGNlbGwgbW92ZW1lbnQgaW4gdHVtb3Vycy48L3RpdGxlPjxzZWNvbmRhcnktdGl0bGU+
+TmF0IFJldiBDYW5jZXI8L3NlY29uZGFyeS10aXRsZT48L3RpdGxlcz48cGFnZXM+OTIxLTMwPC9w
+YWdlcz48bnVtYmVyPjEyPC9udW1iZXI+PGNvbnRyaWJ1dG9ycz48YXV0aG9ycz48YXV0aG9yPkNv
+bmRlZWxpcywgSi48L2F1dGhvcj48YXV0aG9yPlNlZ2FsbCwgSi4gRS48L2F1dGhvcj48L2F1dGhv
+cnM+PC9jb250cmlidXRvcnM+PGxhbmd1YWdlPmVuZzwvbGFuZ3VhZ2U+PGFkZGVkLWRhdGUgZm9y
+bWF0PSJ1dGMiPjEzMzEyMTUwNTQ8L2FkZGVkLWRhdGU+PHJlZi10eXBlIG5hbWU9IkpvdXJuYWwg
+QXJ0aWNsZSI+MTc8L3JlZi10eXBlPjxhdXRoLWFkZHJlc3M+RGVwYXJ0bWVudCBvZiBBbmF0b215
+IGFuZCBTdHJ1Y3R1cmFsIEJpb2xvZ3ksIFByb2dyYW0gaW4gTW90aWxpdHkgYW5kIEludmFzaW9u
+LCBBbGJlcnQgRWluc3RlaW4gQ29sbGVnZSBvZiBNZWRpY2luZSwgQnJvbngsIE5ldyBZb3JrIDEw
+NDYxLCBVU0EuIGNvbmRlZWxpQGFlY29tLnl1LmVkdTwvYXV0aC1hZGRyZXNzPjxyZWMtbnVtYmVy
+PjEzMDwvcmVjLW51bWJlcj48bGFzdC11cGRhdGVkLWRhdGUgZm9ybWF0PSJ1dGMiPjEzMzEyMTUw
+NTQ8L2xhc3QtdXBkYXRlZC1kYXRlPjxhY2Nlc3Npb24tbnVtPjE0NzM3MTIyPC9hY2Nlc3Npb24t
+bnVtPjxlbGVjdHJvbmljLXJlc291cmNlLW51bT5ucmMxMjMxIFtwaWldJiN4RDsmI3hBOzEwLjEw
+MzgvbnJjMTIzMTwvZWxlY3Ryb25pYy1yZXNvdXJjZS1udW0+PHZvbHVtZT4zPC92b2x1bWU+PC9y
+ZWNvcmQ+PC9DaXRlPjxDaXRlPjxBdXRob3I+U2lkYW5pPC9BdXRob3I+PFllYXI+MjAwNjwvWWVh
+cj48SURUZXh0PlByb2JpbmcgdGhlIG1pY3JvZW52aXJvbm1lbnQgb2YgbWFtbWFyeSB0dW1vcnMg
+dXNpbmcgbXVsdGlwaG90b24gbWljcm9zY29weS48L0lEVGV4dD48cmVjb3JkPjxkYXRlcz48cHVi
+LWRhdGVzPjxkYXRlPkFwcjwvZGF0ZT48L3B1Yi1kYXRlcz48eWVhcj4yMDA2PC95ZWFyPjwvZGF0
+ZXM+PGtleXdvcmRzPjxrZXl3b3JkPkFuaW1hbHM8L2tleXdvcmQ+PGtleXdvcmQ+RGlzZWFzZSBN
+b2RlbHMsIEFuaW1hbDwva2V5d29yZD48a2V5d29yZD5FeHRyYWNlbGx1bGFyIE1hdHJpeDwva2V5
+d29yZD48a2V5d29yZD5HcmVlbiBGbHVvcmVzY2VudCBQcm90ZWluczwva2V5d29yZD48a2V5d29y
+ZD5NYWNyb3BoYWdlczwva2V5d29yZD48a2V5d29yZD5NYW1tYXJ5IE5lb3BsYXNtcywgRXhwZXJp
+bWVudGFsPC9rZXl3b3JkPjxrZXl3b3JkPk1pY2U8L2tleXdvcmQ+PGtleXdvcmQ+TWljcm9zY29w
+eSwgRmx1b3Jlc2NlbmNlLCBNdWx0aXBob3Rvbjwva2V5d29yZD48a2V5d29yZD5OZW9wbGFzbSBJ
+bnZhc2l2ZW5lc3M8L2tleXdvcmQ+PGtleXdvcmQ+TmVvcGxhc20gVHJhbnNwbGFudGF0aW9uPC9r
+ZXl3b3JkPjxrZXl3b3JkPk5lb3BsYXN0aWMgQ2VsbHMsIENpcmN1bGF0aW5nPC9rZXl3b3JkPjxr
+ZXl3b3JkPlBhcmFjcmluZSBDb21tdW5pY2F0aW9uPC9rZXl3b3JkPjxrZXl3b3JkPlJhdHM8L2tl
+eXdvcmQ+PGtleXdvcmQ+VHVtb3IgQ2VsbHMsIEN1bHR1cmVkPC9rZXl3b3JkPjwva2V5d29yZHM+
+PHVybHM+PHJlbGF0ZWQtdXJscz48dXJsPmh0dHA6Ly93d3cubmNiaS5ubG0ubmloLmdvdi9wdWJt
+ZWQvMTcxMDY2NDQ8L3VybD48L3JlbGF0ZWQtdXJscz48L3VybHM+PGlzYm4+MTA4My0zMDIxPC9p
+c2JuPjx0aXRsZXM+PHRpdGxlPlByb2JpbmcgdGhlIG1pY3JvZW52aXJvbm1lbnQgb2YgbWFtbWFy
+eSB0dW1vcnMgdXNpbmcgbXVsdGlwaG90b24gbWljcm9zY29weS48L3RpdGxlPjxzZWNvbmRhcnkt
+dGl0bGU+SiBNYW1tYXJ5IEdsYW5kIEJpb2wgTmVvcGxhc2lhPC9zZWNvbmRhcnktdGl0bGU+PC90
+aXRsZXM+PHBhZ2VzPjE1MS02MzwvcGFnZXM+PG51bWJlcj4yPC9udW1iZXI+PGNvbnRyaWJ1dG9y
+cz48YXV0aG9ycz48YXV0aG9yPlNpZGFuaSwgTS48L2F1dGhvcj48YXV0aG9yPld5Y2tvZmYsIEou
+PC9hdXRob3I+PGF1dGhvcj5YdWUsIEMuPC9hdXRob3I+PGF1dGhvcj5TZWdhbGwsIEouIEUuPC9h
+dXRob3I+PGF1dGhvcj5Db25kZWVsaXMsIEouPC9hdXRob3I+PC9hdXRob3JzPjwvY29udHJpYnV0
+b3JzPjxsYW5ndWFnZT5lbmc8L2xhbmd1YWdlPjxhZGRlZC1kYXRlIGZvcm1hdD0idXRjIj4xMzMx
+MjE1MDU0PC9hZGRlZC1kYXRlPjxyZWYtdHlwZSBuYW1lPSJKb3VybmFsIEFydGljbGUiPjE3PC9y
+ZWYtdHlwZT48YXV0aC1hZGRyZXNzPkRlcGFydG1lbnQgb2YgQW5hdG9teSBhbmQgU3RydWN0dXJh
+bCBCaW9sb2d5LCBBbGJlcnQgRWluc3RlaW4gQ29sbGVnZSBvZiBNZWRpY2luZSBvZiBZZXNoaXZh
+IFVuaXZlcnNpdHksIDEzMDAgTW9ycmlzIFBhcmsgQXZlbnVlLCBCcm9ueCwgTlkgMTA0NjEsIFVT
+QS4gbXNpZGFuaUBhZWNvbS55dS5lZHU8L2F1dGgtYWRkcmVzcz48cmVjLW51bWJlcj4xMjg8L3Jl
+Yy1udW1iZXI+PGxhc3QtdXBkYXRlZC1kYXRlIGZvcm1hdD0idXRjIj4xMzMxMjE1MDU0PC9sYXN0
+LXVwZGF0ZWQtZGF0ZT48YWNjZXNzaW9uLW51bT4xNzEwNjY0NDwvYWNjZXNzaW9uLW51bT48ZWxl
+Y3Ryb25pYy1yZXNvdXJjZS1udW0+MTAuMTAwNy9zMTA5MTEtMDA2LTkwMjEtNTwvZWxlY3Ryb25p
+Yy1yZXNvdXJjZS1udW0+PHZvbHVtZT4xMTwvdm9sdW1lPjwvcmVjb3JkPjwvQ2l0ZT48Q2l0ZT48
+QXV0aG9yPlByb3Zlbnphbm88L0F1dGhvcj48WWVhcj4yMDA5PC9ZZWFyPjxJRFRleHQ+U2hpbmlu
+ZyBuZXcgbGlnaHQgb24gM0QgY2VsbCBtb3RpbGl0eSBhbmQgdGhlIG1ldGFzdGF0aWMgcHJvY2Vz
+cy48L0lEVGV4dD48cmVjb3JkPjxkYXRlcz48cHViLWRhdGVzPjxkYXRlPk5vdjwvZGF0ZT48L3B1
+Yi1kYXRlcz48eWVhcj4yMDA5PC95ZWFyPjwvZGF0ZXM+PGtleXdvcmRzPjxrZXl3b3JkPkFuaW1h
+bHM8L2tleXdvcmQ+PGtleXdvcmQ+Q2VsbCBNb3ZlbWVudDwva2V5d29yZD48a2V5d29yZD5DeXRv
+bG9naWNhbCBUZWNobmlxdWVzPC9rZXl3b3JkPjxrZXl3b3JkPkh1bWFuczwva2V5d29yZD48a2V5
+d29yZD5JbWFnaW5nLCBUaHJlZS1EaW1lbnNpb25hbDwva2V5d29yZD48a2V5d29yZD5NaWNyb3Nj
+b3B5PC9rZXl3b3JkPjxrZXl3b3JkPk5lb3BsYXNtIE1ldGFzdGFzaXM8L2tleXdvcmQ+PGtleXdv
+cmQ+VHVtb3IgTWFya2VycywgQmlvbG9naWNhbDwva2V5d29yZD48L2tleXdvcmRzPjx1cmxzPjxy
+ZWxhdGVkLXVybHM+PHVybD5odHRwOi8vd3d3Lm5jYmkubmxtLm5paC5nb3YvcHVibWVkLzE5ODE5
+MTQ2PC91cmw+PC9yZWxhdGVkLXVybHM+PC91cmxzPjxpc2JuPjE4NzktMzA4ODwvaXNibj48Y3Vz
+dG9tMj5QTUMyNzgzOTI4PC9jdXN0b20yPjx0aXRsZXM+PHRpdGxlPlNoaW5pbmcgbmV3IGxpZ2h0
+IG9uIDNEIGNlbGwgbW90aWxpdHkgYW5kIHRoZSBtZXRhc3RhdGljIHByb2Nlc3MuPC90aXRsZT48
+c2Vjb25kYXJ5LXRpdGxlPlRyZW5kcyBDZWxsIEJpb2w8L3NlY29uZGFyeS10aXRsZT48L3RpdGxl
+cz48cGFnZXM+NjM4LTQ4PC9wYWdlcz48bnVtYmVyPjExPC9udW1iZXI+PGNvbnRyaWJ1dG9ycz48
+YXV0aG9ycz48YXV0aG9yPlByb3Zlbnphbm8sIFAuIFAuPC9hdXRob3I+PGF1dGhvcj5FbGljZWly
+aSwgSy4gVy48L2F1dGhvcj48YXV0aG9yPktlZWx5LCBQLiBKLjwvYXV0aG9yPjwvYXV0aG9ycz48
+L2NvbnRyaWJ1dG9ycz48bGFuZ3VhZ2U+ZW5nPC9sYW5ndWFnZT48YWRkZWQtZGF0ZSBmb3JtYXQ9
+InV0YyI+MTMyNjg2NDg4MDwvYWRkZWQtZGF0ZT48cmVmLXR5cGUgbmFtZT0iSm91cm5hbCBBcnRp
+Y2xlIj4xNzwvcmVmLXR5cGU+PGF1dGgtYWRkcmVzcz5MYWJvcmF0b3J5IGZvciBPcHRpY2FsIGFu
+ZCBDb21wdXRhdGlvbmFsIEluc3RydW1lbnRhdGlvbiwgYW5kIERlcGFydG1lbnQgb2YgQmlvbWVk
+aWNhbCBFbmdpbmVlcmluZywgVW5pdmVyc2l0eSBvZiBXaXNjb25zaW4sIE1hZGlzb24sIFdJLCBV
+U0EuIHBwcHJvdmVuQGZoY3JjLm9yZzwvYXV0aC1hZGRyZXNzPjxyZWMtbnVtYmVyPjMzPC9yZWMt
+bnVtYmVyPjxsYXN0LXVwZGF0ZWQtZGF0ZSBmb3JtYXQ9InV0YyI+MTMyNjg2NDg4MDwvbGFzdC11
+cGRhdGVkLWRhdGU+PGFjY2Vzc2lvbi1udW0+MTk4MTkxNDY8L2FjY2Vzc2lvbi1udW0+PGVsZWN0
+cm9uaWMtcmVzb3VyY2UtbnVtPlMwOTYyLTg5MjQoMDkpMDAxODktNSBbcGlpXSYjeEQ7JiN4QTsx
+MC4xMDE2L2oudGNiLjIwMDkuMDguMDA5PC9lbGVjdHJvbmljLXJlc291cmNlLW51bT48dm9sdW1l
+PjE5PC92b2x1bWU+PC9yZWNvcmQ+PC9DaXRlPjxDaXRlPjxBdXRob3I+Q29ua2xpbjwvQXV0aG9y
+PjxZZWFyPjIwMTE8L1llYXI+PElEVGV4dD5BbGlnbmVkIGNvbGxhZ2VuIGlzIGEgcHJvZ25vc3Rp
+YyBzaWduYXR1cmUgZm9yIHN1cnZpdmFsIGluIGh1bWFuIGJyZWFzdCBjYXJjaW5vbWEuPC9JRFRl
+eHQ+PHJlY29yZD48ZGF0ZXM+PHB1Yi1kYXRlcz48ZGF0ZT5NYXI8L2RhdGU+PC9wdWItZGF0ZXM+
+PHllYXI+MjAxMTwveWVhcj48L2RhdGVzPjxrZXl3b3Jkcz48a2V5d29yZD5CaW9wc3k8L2tleXdv
+cmQ+PGtleXdvcmQ+QnJlYXN0IE5lb3BsYXNtczwva2V5d29yZD48a2V5d29yZD5Db2xsYWdlbjwv
+a2V5d29yZD48a2V5d29yZD5EaWFnbm9zdGljIEltYWdpbmc8L2tleXdvcmQ+PGtleXdvcmQ+RmVt
+YWxlPC9rZXl3b3JkPjxrZXl3b3JkPkh1bWFuczwva2V5d29yZD48a2V5d29yZD5NdWx0aXZhcmlh
+dGUgQW5hbHlzaXM8L2tleXdvcmQ+PGtleXdvcmQ+UHJvZ25vc2lzPC9rZXl3b3JkPjxrZXl3b3Jk
+PlJlZ3Jlc3Npb24gQW5hbHlzaXM8L2tleXdvcmQ+PGtleXdvcmQ+U3Vydml2YWwgQW5hbHlzaXM8
+L2tleXdvcmQ+PGtleXdvcmQ+VHVtb3IgTWFya2VycywgQmlvbG9naWNhbDwva2V5d29yZD48L2tl
+eXdvcmRzPjx1cmxzPjxyZWxhdGVkLXVybHM+PHVybD5odHRwOi8vd3d3Lm5jYmkubmxtLm5paC5n
+b3YvcHVibWVkLzIxMzU2MzczPC91cmw+PC9yZWxhdGVkLXVybHM+PC91cmxzPjxpc2JuPjE1MjUt
+MjE5MTwvaXNibj48Y3VzdG9tMj5QTUMzMDcwNTgxPC9jdXN0b20yPjx0aXRsZXM+PHRpdGxlPkFs
+aWduZWQgY29sbGFnZW4gaXMgYSBwcm9nbm9zdGljIHNpZ25hdHVyZSBmb3Igc3Vydml2YWwgaW4g
+aHVtYW4gYnJlYXN0IGNhcmNpbm9tYS48L3RpdGxlPjxzZWNvbmRhcnktdGl0bGU+QW0gSiBQYXRo
+b2w8L3NlY29uZGFyeS10aXRsZT48L3RpdGxlcz48cGFnZXM+MTIyMS0zMjwvcGFnZXM+PG51bWJl
+cj4zPC9udW1iZXI+PGNvbnRyaWJ1dG9ycz48YXV0aG9ycz48YXV0aG9yPkNvbmtsaW4sIE0uIFcu
+PC9hdXRob3I+PGF1dGhvcj5FaWNraG9mZiwgSi4gQy48L2F1dGhvcj48YXV0aG9yPlJpY2hpbmcs
+IEsuIE0uPC9hdXRob3I+PGF1dGhvcj5QZWhsa2UsIEMuIEEuPC9hdXRob3I+PGF1dGhvcj5FbGlj
+ZWlyaSwgSy4gVy48L2F1dGhvcj48YXV0aG9yPlByb3Zlbnphbm8sIFAuIFAuPC9hdXRob3I+PGF1
+dGhvcj5GcmllZGwsIEEuPC9hdXRob3I+PGF1dGhvcj5LZWVseSwgUC4gSi48L2F1dGhvcj48L2F1
+dGhvcnM+PC9jb250cmlidXRvcnM+PGxhbmd1YWdlPmVuZzwvbGFuZ3VhZ2U+PGFkZGVkLWRhdGUg
+Zm9ybWF0PSJ1dGMiPjEzMjY4NjQ4ODA8L2FkZGVkLWRhdGU+PHJlZi10eXBlIG5hbWU9IkpvdXJu
+YWwgQXJ0aWNsZSI+MTc8L3JlZi10eXBlPjxhdXRoLWFkZHJlc3M+RGVwYXJ0bWVudCBvZiBQaGFy
+bWFjb2xvZ3ksIGFuZCB0aGUgTGFib3JhdG9yeSBmb3IgTW9sZWN1bGFyIEJpb2xvZ3ksIFVuaXZl
+cnNpdHkgb2YgV2lzY29uc2luLCBNYWRpc29uLCBXaXNjb25zaW4gNTM3MDYsIFVTQS48L2F1dGgt
+YWRkcmVzcz48cmVjLW51bWJlcj4yODwvcmVjLW51bWJlcj48bGFzdC11cGRhdGVkLWRhdGUgZm9y
+bWF0PSJ1dGMiPjEzMjY4NjQ4ODA8L2xhc3QtdXBkYXRlZC1kYXRlPjxhY2Nlc3Npb24tbnVtPjIx
+MzU2MzczPC9hY2Nlc3Npb24tbnVtPjxlbGVjdHJvbmljLXJlc291cmNlLW51bT5TMDAwMi05NDQw
+KDEwKTAwMjMzLTYgW3BpaV0mI3hEOyYjeEE7MTAuMTAxNi9qLmFqcGF0aC4yMDEwLjExLjA3Njwv
+ZWxlY3Ryb25pYy1yZXNvdXJjZS1udW0+PHZvbHVtZT4xNzg8L3ZvbHVtZT48L3JlY29yZD48L0Np
+dGU+PC9FbmROb3RlPn==
+</w:fldData>
+        </w:fldChar>
+      </w:r>
+      <w:r>
+        <w:instrText xml:space="preserve"> ADDIN EN.CITE.DATA </w:instrText>
+      </w:r>
+      <w:r>
+        <w:fldChar w:fldCharType="end"/>
+      </w:r>
+      <w:r>
+        <w:fldChar w:fldCharType="separate"/>
+      </w:r>
+      <w:r>
+        <w:rPr>
+          <w:noProof/>
+        </w:rPr>
+        <w:t>(3, 4, 6, 17)</w:t>
+      </w:r>
+      <w:r>
+        <w:fldChar w:fldCharType="end"/>
       </w:r>
       <w:r>
         <w:t>.</w:t>
@@ -2390,36 +2705,10 @@
         <w:t xml:space="preserve"> </w:t>
       </w:r>
       <w:r>
-        <w:t xml:space="preserve">This biological hypothesis and the desire to produce highly accurate angle distributions motivates the work reported here. </w:t>
-      </w:r>
-      <w:r>
-        <w:t>(</w:t>
-      </w:r>
-      <w:r>
-        <w:rPr>
-          <w:highlight w:val="yellow"/>
-        </w:rPr>
-        <w:t xml:space="preserve">How do these limitations really limit the important biological questions, how does having this information really help with the important biological problem, fiber segment </w:t>
-      </w:r>
-      <w:proofErr w:type="spellStart"/>
-      <w:r>
-        <w:rPr>
-          <w:highlight w:val="yellow"/>
-        </w:rPr>
-        <w:t>vs</w:t>
-      </w:r>
-      <w:proofErr w:type="spellEnd"/>
-      <w:r>
-        <w:rPr>
-          <w:highlight w:val="yellow"/>
-        </w:rPr>
-        <w:t xml:space="preserve"> fiber angle distribution, identifying difference between curved and straight fibers, why is this important</w:t>
-      </w:r>
-      <w:r>
-        <w:t>, stress importance of the high level information)</w:t>
-      </w:r>
-      <w:r>
-        <w:t xml:space="preserve"> </w:t>
+        <w:t>This biological hypothesis and the desire to produce highly accurate angle distributions mo</w:t>
+      </w:r>
+      <w:r>
+        <w:t>tivates the work reported here.</w:t>
       </w:r>
     </w:p>
     <w:p>
@@ -2457,7 +2746,7 @@
         <w:fldChar w:fldCharType="begin">
           <w:fldData xml:space="preserve">PEVuZE5vdGU+PENpdGU+PEF1dGhvcj5XdTwvQXV0aG9yPjxZZWFyPjIwMDM8L1llYXI+PElEVGV4
 dD5BbmFseXNpcyBvZiBvcmllbnRhdGlvbnMgb2YgY29sbGFnZW4gZmliZXJzIGJ5IG5vdmVsIGZp
-YmVyLXRyYWNraW5nIHNvZnR3YXJlLjwvSURUZXh0PjxEaXNwbGF5VGV4dD4oMTQsIDE1KTwvRGlz
+YmVyLXRyYWNraW5nIHNvZnR3YXJlLjwvSURUZXh0PjxEaXNwbGF5VGV4dD4oMTgsIDE5KTwvRGlz
 cGxheVRleHQ+PHJlY29yZD48ZGF0ZXM+PHB1Yi1kYXRlcz48ZGF0ZT5EZWM8L2RhdGU+PC9wdWIt
 ZGF0ZXM+PHllYXI+MjAwMzwveWVhcj48L2RhdGVzPjxrZXl3b3Jkcz48a2V5d29yZD5BbGdvcml0
 aG1zPC9rZXl3b3JkPjxrZXl3b3JkPkFuaW1hbHM8L2tleXdvcmQ+PGtleXdvcmQ+Q2F0dGxlPC9r
@@ -2522,7 +2811,7 @@
         <w:fldChar w:fldCharType="begin">
           <w:fldData xml:space="preserve">PEVuZE5vdGU+PENpdGU+PEF1dGhvcj5XdTwvQXV0aG9yPjxZZWFyPjIwMDM8L1llYXI+PElEVGV4
 dD5BbmFseXNpcyBvZiBvcmllbnRhdGlvbnMgb2YgY29sbGFnZW4gZmliZXJzIGJ5IG5vdmVsIGZp
-YmVyLXRyYWNraW5nIHNvZnR3YXJlLjwvSURUZXh0PjxEaXNwbGF5VGV4dD4oMTQsIDE1KTwvRGlz
+YmVyLXRyYWNraW5nIHNvZnR3YXJlLjwvSURUZXh0PjxEaXNwbGF5VGV4dD4oMTgsIDE5KTwvRGlz
 cGxheVRleHQ+PHJlY29yZD48ZGF0ZXM+PHB1Yi1kYXRlcz48ZGF0ZT5EZWM8L2RhdGU+PC9wdWIt
 ZGF0ZXM+PHllYXI+MjAwMzwveWVhcj48L2RhdGVzPjxrZXl3b3Jkcz48a2V5d29yZD5BbGdvcml0
 aG1zPC9rZXl3b3JkPjxrZXl3b3JkPkFuaW1hbHM8L2tleXdvcmQ+PGtleXdvcmQ+Q2F0dGxlPC9r
@@ -2593,7 +2882,7 @@
         <w:rPr>
           <w:noProof/>
         </w:rPr>
-        <w:t>(14, 15)</w:t>
+        <w:t>(18, 19)</w:t>
       </w:r>
       <w:r>
         <w:fldChar w:fldCharType="end"/>
@@ -2605,7 +2894,7 @@
         <w:fldChar w:fldCharType="begin"/>
       </w:r>
       <w:r>
-        <w:instrText xml:space="preserve"> ADDIN EN.CITE &lt;EndNote&gt;&lt;Cite&gt;&lt;Author&gt;Stein&lt;/Author&gt;&lt;Year&gt;2008&lt;/Year&gt;&lt;IDText&gt;An algorithm for extracting the network geometry of three-dimensional collagen gels.&lt;/IDText&gt;&lt;DisplayText&gt;(16)&lt;/DisplayText&gt;&lt;record&gt;&lt;dates&gt;&lt;pub-dates&gt;&lt;date&gt;Dec&lt;/date&gt;&lt;/pub-dates&gt;&lt;year&gt;2008&lt;/year&gt;&lt;/dates&gt;&lt;keywords&gt;&lt;keyword&gt;Algorithms&lt;/keyword&gt;&lt;keyword&gt;Biopolymers&lt;/keyword&gt;&lt;keyword&gt;Collagen&lt;/keyword&gt;&lt;keyword&gt;Computer Simulation&lt;/keyword&gt;&lt;keyword&gt;Gels&lt;/keyword&gt;&lt;/keywords&gt;&lt;urls&gt;&lt;related-urls&gt;&lt;url&gt;http://www.ncbi.nlm.nih.gov/pubmed/19094023&lt;/url&gt;&lt;/related-urls&gt;&lt;/urls&gt;&lt;isbn&gt;1365-2818&lt;/isbn&gt;&lt;titles&gt;&lt;title&gt;An algorithm for extracting the network geometry of three-dimensional collagen gels.&lt;/title&gt;&lt;secondary-title&gt;J Microsc&lt;/secondary-title&gt;&lt;/titles&gt;&lt;pages&gt;463-75&lt;/pages&gt;&lt;number&gt;3&lt;/number&gt;&lt;contributors&gt;&lt;authors&gt;&lt;author&gt;Stein, A. M.&lt;/author&gt;&lt;author&gt;Vader, D. A.&lt;/author&gt;&lt;author&gt;Jawerth, L. M.&lt;/author&gt;&lt;author&gt;Weitz, D. A.&lt;/author&gt;&lt;author&gt;Sander, L. M.&lt;/author&gt;&lt;/authors&gt;&lt;/contributors&gt;&lt;language&gt;eng&lt;/language&gt;&lt;added-date format="utc"&gt;1327419547&lt;/added-date&gt;&lt;ref-type name="Journal Article"&gt;17&lt;/ref-type&gt;&lt;auth-address&gt;Institute for Mathematics and its Applications, University of Minnesota, Minneapolis, MN 55403, USA, +astein@ima.umn.edu+&lt;/auth-address&gt;&lt;rec-number&gt;54&lt;/rec-number&gt;&lt;last-updated-date format="utc"&gt;1327419547&lt;/last-updated-date&gt;&lt;accession-num&gt;19094023&lt;/accession-num&gt;&lt;electronic-resource-num&gt;JMI2141 [pii]&amp;#xD;&amp;#xA;10.1111/j.1365-2818.2008.02141.x&lt;/electronic-resource-num&gt;&lt;volume&gt;232&lt;/volume&gt;&lt;/record&gt;&lt;/Cite&gt;&lt;/EndNote&gt;</w:instrText>
+        <w:instrText xml:space="preserve"> ADDIN EN.CITE &lt;EndNote&gt;&lt;Cite&gt;&lt;Author&gt;Stein&lt;/Author&gt;&lt;Year&gt;2008&lt;/Year&gt;&lt;IDText&gt;An algorithm for extracting the network geometry of three-dimensional collagen gels.&lt;/IDText&gt;&lt;DisplayText&gt;(20)&lt;/DisplayText&gt;&lt;record&gt;&lt;dates&gt;&lt;pub-dates&gt;&lt;date&gt;Dec&lt;/date&gt;&lt;/pub-dates&gt;&lt;year&gt;2008&lt;/year&gt;&lt;/dates&gt;&lt;keywords&gt;&lt;keyword&gt;Algorithms&lt;/keyword&gt;&lt;keyword&gt;Biopolymers&lt;/keyword&gt;&lt;keyword&gt;Collagen&lt;/keyword&gt;&lt;keyword&gt;Computer Simulation&lt;/keyword&gt;&lt;keyword&gt;Gels&lt;/keyword&gt;&lt;/keywords&gt;&lt;urls&gt;&lt;related-urls&gt;&lt;url&gt;http://www.ncbi.nlm.nih.gov/pubmed/19094023&lt;/url&gt;&lt;/related-urls&gt;&lt;/urls&gt;&lt;isbn&gt;1365-2818&lt;/isbn&gt;&lt;titles&gt;&lt;title&gt;An algorithm for extracting the network geometry of three-dimensional collagen gels.&lt;/title&gt;&lt;secondary-title&gt;J Microsc&lt;/secondary-title&gt;&lt;/titles&gt;&lt;pages&gt;463-75&lt;/pages&gt;&lt;number&gt;3&lt;/number&gt;&lt;contributors&gt;&lt;authors&gt;&lt;author&gt;Stein, A. M.&lt;/author&gt;&lt;author&gt;Vader, D. A.&lt;/author&gt;&lt;author&gt;Jawerth, L. M.&lt;/author&gt;&lt;author&gt;Weitz, D. A.&lt;/author&gt;&lt;author&gt;Sander, L. M.&lt;/author&gt;&lt;/authors&gt;&lt;/contributors&gt;&lt;language&gt;eng&lt;/language&gt;&lt;added-date format="utc"&gt;1327419547&lt;/added-date&gt;&lt;ref-type name="Journal Article"&gt;17&lt;/ref-type&gt;&lt;auth-address&gt;Institute for Mathematics and its Applications, University of Minnesota, Minneapolis, MN 55403, USA, +astein@ima.umn.edu+&lt;/auth-address&gt;&lt;rec-number&gt;54&lt;/rec-number&gt;&lt;last-updated-date format="utc"&gt;1327419547&lt;/last-updated-date&gt;&lt;accession-num&gt;19094023&lt;/accession-num&gt;&lt;electronic-resource-num&gt;JMI2141 [pii]&amp;#xD;&amp;#xA;10.1111/j.1365-2818.2008.02141.x&lt;/electronic-resource-num&gt;&lt;volume&gt;232&lt;/volume&gt;&lt;/record&gt;&lt;/Cite&gt;&lt;/EndNote&gt;</w:instrText>
       </w:r>
       <w:r>
         <w:fldChar w:fldCharType="separate"/>
@@ -2614,7 +2903,7 @@
         <w:rPr>
           <w:noProof/>
         </w:rPr>
-        <w:t>(16)</w:t>
+        <w:t>(20)</w:t>
       </w:r>
       <w:r>
         <w:fldChar w:fldCharType="end"/>
@@ -2742,13 +3031,8 @@
       <w:r>
         <w:t xml:space="preserve">ithout preprocessing, the </w:t>
       </w:r>
-      <w:proofErr w:type="spellStart"/>
-      <w:r>
-        <w:t>FIber</w:t>
-      </w:r>
-      <w:proofErr w:type="spellEnd"/>
-      <w:r>
-        <w:t xml:space="preserve"> Extraction (</w:t>
+      <w:r>
+        <w:t>FIber Extraction (</w:t>
       </w:r>
       <w:r>
         <w:t>FIRE</w:t>
@@ -2769,7 +3053,7 @@
         <w:fldChar w:fldCharType="begin"/>
       </w:r>
       <w:r>
-        <w:instrText xml:space="preserve"> ADDIN EN.CITE &lt;EndNote&gt;&lt;Cite&gt;&lt;Author&gt;Stein&lt;/Author&gt;&lt;Year&gt;2008&lt;/Year&gt;&lt;IDText&gt;An algorithm for extracting the network geometry of three-dimensional collagen gels.&lt;/IDText&gt;&lt;DisplayText&gt;(16)&lt;/DisplayText&gt;&lt;record&gt;&lt;dates&gt;&lt;pub-dates&gt;&lt;date&gt;Dec&lt;/date&gt;&lt;/pub-dates&gt;&lt;year&gt;2008&lt;/year&gt;&lt;/dates&gt;&lt;keywords&gt;&lt;keyword&gt;Algorithms&lt;/keyword&gt;&lt;keyword&gt;Biopolymers&lt;/keyword&gt;&lt;keyword&gt;Collagen&lt;/keyword&gt;&lt;keyword&gt;Computer Simulation&lt;/keyword&gt;&lt;keyword&gt;Gels&lt;/keyword&gt;&lt;/keywords&gt;&lt;urls&gt;&lt;related-urls&gt;&lt;url&gt;http://www.ncbi.nlm.nih.gov/pubmed/19094023&lt;/url&gt;&lt;/related-urls&gt;&lt;/urls&gt;&lt;isbn&gt;1365-2818&lt;/isbn&gt;&lt;titles&gt;&lt;title&gt;An algorithm for extracting the network geometry of three-dimensional collagen gels.&lt;/title&gt;&lt;secondary-title&gt;J Microsc&lt;/secondary-title&gt;&lt;/titles&gt;&lt;pages&gt;463-75&lt;/pages&gt;&lt;number&gt;3&lt;/number&gt;&lt;contributors&gt;&lt;authors&gt;&lt;author&gt;Stein, A. M.&lt;/author&gt;&lt;author&gt;Vader, D. A.&lt;/author&gt;&lt;author&gt;Jawerth, L. M.&lt;/author&gt;&lt;author&gt;Weitz, D. A.&lt;/author&gt;&lt;author&gt;Sander, L. M.&lt;/author&gt;&lt;/authors&gt;&lt;/contributors&gt;&lt;language&gt;eng&lt;/language&gt;&lt;added-date format="utc"&gt;1327419547&lt;/added-date&gt;&lt;ref-type name="Journal Article"&gt;17&lt;/ref-type&gt;&lt;auth-address&gt;Institute for Mathematics and its Applications, University of Minnesota, Minneapolis, MN 55403, USA, +astein@ima.umn.edu+&lt;/auth-address&gt;&lt;rec-number&gt;54&lt;/rec-number&gt;&lt;last-updated-date format="utc"&gt;1327419547&lt;/last-updated-date&gt;&lt;accession-num&gt;19094023&lt;/accession-num&gt;&lt;electronic-resource-num&gt;JMI2141 [pii]&amp;#xD;&amp;#xA;10.1111/j.1365-2818.2008.02141.x&lt;/electronic-resource-num&gt;&lt;volume&gt;232&lt;/volume&gt;&lt;/record&gt;&lt;/Cite&gt;&lt;/EndNote&gt;</w:instrText>
+        <w:instrText xml:space="preserve"> ADDIN EN.CITE &lt;EndNote&gt;&lt;Cite&gt;&lt;Author&gt;Stein&lt;/Author&gt;&lt;Year&gt;2008&lt;/Year&gt;&lt;IDText&gt;An algorithm for extracting the network geometry of three-dimensional collagen gels.&lt;/IDText&gt;&lt;DisplayText&gt;(20)&lt;/DisplayText&gt;&lt;record&gt;&lt;dates&gt;&lt;pub-dates&gt;&lt;date&gt;Dec&lt;/date&gt;&lt;/pub-dates&gt;&lt;year&gt;2008&lt;/year&gt;&lt;/dates&gt;&lt;keywords&gt;&lt;keyword&gt;Algorithms&lt;/keyword&gt;&lt;keyword&gt;Biopolymers&lt;/keyword&gt;&lt;keyword&gt;Collagen&lt;/keyword&gt;&lt;keyword&gt;Computer Simulation&lt;/keyword&gt;&lt;keyword&gt;Gels&lt;/keyword&gt;&lt;/keywords&gt;&lt;urls&gt;&lt;related-urls&gt;&lt;url&gt;http://www.ncbi.nlm.nih.gov/pubmed/19094023&lt;/url&gt;&lt;/related-urls&gt;&lt;/urls&gt;&lt;isbn&gt;1365-2818&lt;/isbn&gt;&lt;titles&gt;&lt;title&gt;An algorithm for extracting the network geometry of three-dimensional collagen gels.&lt;/title&gt;&lt;secondary-title&gt;J Microsc&lt;/secondary-title&gt;&lt;/titles&gt;&lt;pages&gt;463-75&lt;/pages&gt;&lt;number&gt;3&lt;/number&gt;&lt;contributors&gt;&lt;authors&gt;&lt;author&gt;Stein, A. M.&lt;/author&gt;&lt;author&gt;Vader, D. A.&lt;/author&gt;&lt;author&gt;Jawerth, L. M.&lt;/author&gt;&lt;author&gt;Weitz, D. A.&lt;/author&gt;&lt;author&gt;Sander, L. M.&lt;/author&gt;&lt;/authors&gt;&lt;/contributors&gt;&lt;language&gt;eng&lt;/language&gt;&lt;added-date format="utc"&gt;1327419547&lt;/added-date&gt;&lt;ref-type name="Journal Article"&gt;17&lt;/ref-type&gt;&lt;auth-address&gt;Institute for Mathematics and its Applications, University of Minnesota, Minneapolis, MN 55403, USA, +astein@ima.umn.edu+&lt;/auth-address&gt;&lt;rec-number&gt;54&lt;/rec-number&gt;&lt;last-updated-date format="utc"&gt;1327419547&lt;/last-updated-date&gt;&lt;accession-num&gt;19094023&lt;/accession-num&gt;&lt;electronic-resource-num&gt;JMI2141 [pii]&amp;#xD;&amp;#xA;10.1111/j.1365-2818.2008.02141.x&lt;/electronic-resource-num&gt;&lt;volume&gt;232&lt;/volume&gt;&lt;/record&gt;&lt;/Cite&gt;&lt;/EndNote&gt;</w:instrText>
       </w:r>
       <w:r>
         <w:fldChar w:fldCharType="separate"/>
@@ -2778,7 +3062,7 @@
         <w:rPr>
           <w:noProof/>
         </w:rPr>
-        <w:t>(16)</w:t>
+        <w:t>(20)</w:t>
       </w:r>
       <w:r>
         <w:fldChar w:fldCharType="end"/>
@@ -2871,11 +3155,7 @@
         <w:t xml:space="preserve"> produce</w:t>
       </w:r>
       <w:r>
-        <w:t xml:space="preserve"> more accurate fiber angle </w:t>
-      </w:r>
-      <w:r>
-        <w:lastRenderedPageBreak/>
-        <w:t xml:space="preserve">distributions, </w:t>
+        <w:t xml:space="preserve"> more accurate fiber angle distributions, </w:t>
       </w:r>
       <w:r>
         <w:t xml:space="preserve">thus </w:t>
@@ -2900,6 +3180,7 @@
           <w:noProof/>
           <w:lang w:bidi="ar-SA"/>
         </w:rPr>
+        <w:lastRenderedPageBreak/>
         <w:drawing>
           <wp:inline distT="0" distB="0" distL="0" distR="0">
             <wp:extent cx="5036029" cy="3303917"/>
@@ -2986,7 +3267,10 @@
     </w:p>
     <w:p>
       <w:r>
-        <w:t>In this paper, we</w:t>
+        <w:t>In this study</w:t>
+      </w:r>
+      <w:r>
+        <w:t>, we</w:t>
       </w:r>
       <w:r>
         <w:t xml:space="preserve"> compare</w:t>
@@ -3040,7 +3324,7 @@
         <w:fldChar w:fldCharType="begin"/>
       </w:r>
       <w:r>
-        <w:instrText xml:space="preserve"> ADDIN EN.CITE &lt;EndNote&gt;&lt;Cite&gt;&lt;Author&gt;Harmany&lt;/Author&gt;&lt;Year&gt;2012&lt;/Year&gt;&lt;IDText&gt;This is SPIRAL-TAP: Sparse Poisson Intensity Reconstruction ALgorithms-Theory and Practice&lt;/IDText&gt;&lt;DisplayText&gt;(17)&lt;/DisplayText&gt;&lt;record&gt;&lt;dates&gt;&lt;pub-dates&gt;&lt;date&gt;Mar&lt;/date&gt;&lt;/pub-dates&gt;&lt;year&gt;2012&lt;/year&gt;&lt;/dates&gt;&lt;urls&gt;&lt;related-urls&gt;&lt;url&gt;&amp;lt;Go to ISI&amp;gt;://WOS:000300510800015&lt;/url&gt;&lt;/related-urls&gt;&lt;/urls&gt;&lt;isbn&gt;1057-7149&lt;/isbn&gt;&lt;titles&gt;&lt;title&gt;This is SPIRAL-TAP: Sparse Poisson Intensity Reconstruction ALgorithms-Theory and Practice&lt;/title&gt;&lt;secondary-title&gt;Ieee Transactions on Image Processing&lt;/secondary-title&gt;&lt;/titles&gt;&lt;number&gt;3&lt;/number&gt;&lt;contributors&gt;&lt;authors&gt;&lt;author&gt;Harmany, Zachary T.&lt;/author&gt;&lt;author&gt;Marcia, Roummel F.&lt;/author&gt;&lt;author&gt;Willett, Rebecca M.&lt;/author&gt;&lt;/authors&gt;&lt;/contributors&gt;&lt;added-date format="utc"&gt;1347593247&lt;/added-date&gt;&lt;ref-type name="Journal Article"&gt;17&lt;/ref-type&gt;&lt;rec-number&gt;294&lt;/rec-number&gt;&lt;last-updated-date format="utc"&gt;1349547571&lt;/last-updated-date&gt;&lt;accession-num&gt;WOS:000300510800015&lt;/accession-num&gt;&lt;electronic-resource-num&gt;10.1109/tip.2011.2168410&lt;/electronic-resource-num&gt;&lt;volume&gt;21&lt;/volume&gt;&lt;/record&gt;&lt;/Cite&gt;&lt;/EndNote&gt;</w:instrText>
+        <w:instrText xml:space="preserve"> ADDIN EN.CITE &lt;EndNote&gt;&lt;Cite&gt;&lt;Author&gt;Harmany&lt;/Author&gt;&lt;Year&gt;2012&lt;/Year&gt;&lt;IDText&gt;This is SPIRAL-TAP: Sparse Poisson Intensity Reconstruction ALgorithms-Theory and Practice&lt;/IDText&gt;&lt;DisplayText&gt;(21)&lt;/DisplayText&gt;&lt;record&gt;&lt;dates&gt;&lt;pub-dates&gt;&lt;date&gt;Mar&lt;/date&gt;&lt;/pub-dates&gt;&lt;year&gt;2012&lt;/year&gt;&lt;/dates&gt;&lt;urls&gt;&lt;related-urls&gt;&lt;url&gt;&amp;lt;Go to ISI&amp;gt;://WOS:000300510800015&lt;/url&gt;&lt;/related-urls&gt;&lt;/urls&gt;&lt;isbn&gt;1057-7149&lt;/isbn&gt;&lt;titles&gt;&lt;title&gt;This is SPIRAL-TAP: Sparse Poisson Intensity Reconstruction ALgorithms-Theory and Practice&lt;/title&gt;&lt;secondary-title&gt;Ieee Transactions on Image Processing&lt;/secondary-title&gt;&lt;/titles&gt;&lt;number&gt;3&lt;/number&gt;&lt;contributors&gt;&lt;authors&gt;&lt;author&gt;Harmany, Zachary T.&lt;/author&gt;&lt;author&gt;Marcia, Roummel F.&lt;/author&gt;&lt;author&gt;Willett, Rebecca M.&lt;/author&gt;&lt;/authors&gt;&lt;/contributors&gt;&lt;added-date format="utc"&gt;1347593247&lt;/added-date&gt;&lt;ref-type name="Journal Article"&gt;17&lt;/ref-type&gt;&lt;rec-number&gt;294&lt;/rec-number&gt;&lt;last-updated-date format="utc"&gt;1349547571&lt;/last-updated-date&gt;&lt;accession-num&gt;WOS:000300510800015&lt;/accession-num&gt;&lt;electronic-resource-num&gt;10.1109/tip.2011.2168410&lt;/electronic-resource-num&gt;&lt;volume&gt;21&lt;/volume&gt;&lt;/record&gt;&lt;/Cite&gt;&lt;/EndNote&gt;</w:instrText>
       </w:r>
       <w:r>
         <w:fldChar w:fldCharType="separate"/>
@@ -3049,27 +3333,19 @@
         <w:rPr>
           <w:noProof/>
         </w:rPr>
-        <w:t>(17)</w:t>
+        <w:t>(21)</w:t>
       </w:r>
       <w:r>
         <w:fldChar w:fldCharType="end"/>
       </w:r>
       <w:r>
-        <w:t xml:space="preserve">, the </w:t>
-      </w:r>
-      <w:proofErr w:type="spellStart"/>
-      <w:r>
-        <w:t>tubeness</w:t>
-      </w:r>
-      <w:proofErr w:type="spellEnd"/>
-      <w:r>
-        <w:t xml:space="preserve"> filter </w:t>
+        <w:t xml:space="preserve">, the tubeness filter </w:t>
       </w:r>
       <w:r>
         <w:fldChar w:fldCharType="begin"/>
       </w:r>
       <w:r>
-        <w:instrText xml:space="preserve"> ADDIN EN.CITE &lt;EndNote&gt;&lt;Cite&gt;&lt;Author&gt;Sato&lt;/Author&gt;&lt;Year&gt;1998&lt;/Year&gt;&lt;IDText&gt;Three-dimensional multi-scale line filter for segmentation and visualization of curvilinear structures in medical images&lt;/IDText&gt;&lt;DisplayText&gt;(18)&lt;/DisplayText&gt;&lt;record&gt;&lt;dates&gt;&lt;pub-dates&gt;&lt;date&gt;1998&lt;/date&gt;&lt;/pub-dates&gt;&lt;year&gt;1998&lt;/year&gt;&lt;/dates&gt;&lt;keywords&gt;&lt;keyword&gt;Bronchography. Cerebral Arteries / anatomy &amp;amp; histology. Computer Simulation. *Diagnostic Imaging. Humans. Image Processing, Computer-Assisted / *methods. Magnetic Resonance Angiography. Magnetic Resonance Imaging. Models, Theoretical. Portal Vein / radiography. Radiography, Abdominal. Tomography, X-Ray Computed&lt;/keyword&gt;&lt;keyword&gt;Index Medicus&lt;/keyword&gt;&lt;/keywords&gt;&lt;urls&gt;&lt;related-urls&gt;&lt;url&gt;&amp;lt;Go to ISI&amp;gt;://MEDLINE:10646760&lt;/url&gt;&lt;/related-urls&gt;&lt;/urls&gt;&lt;isbn&gt;1361-8415&lt;/isbn&gt;&lt;work-type&gt;; Research Support, U.S. Gov&amp;apos;t, P.H.S.&lt;/work-type&gt;&lt;titles&gt;&lt;title&gt;Three-dimensional multi-scale line filter for segmentation and visualization of curvilinear structures in medical images&lt;/title&gt;&lt;secondary-title&gt;Medical image analysis&lt;/secondary-title&gt;&lt;/titles&gt;&lt;pages&gt;143-68&lt;/pages&gt;&lt;number&gt;2&lt;/number&gt;&lt;contributors&gt;&lt;authors&gt;&lt;author&gt;Sato, Y.&lt;/author&gt;&lt;author&gt;Nakajima, S.&lt;/author&gt;&lt;author&gt;Shiraga, N.&lt;/author&gt;&lt;author&gt;Atsumi, H.&lt;/author&gt;&lt;author&gt;Yoshida, S.&lt;/author&gt;&lt;author&gt;Koller, T.&lt;/author&gt;&lt;author&gt;Gerig, G.&lt;/author&gt;&lt;author&gt;Kikinis, R.&lt;/author&gt;&lt;/authors&gt;&lt;/contributors&gt;&lt;language&gt;English&lt;/language&gt;&lt;added-date format="utc"&gt;1345554332&lt;/added-date&gt;&lt;ref-type name="Journal Article"&gt;17&lt;/ref-type&gt;&lt;auth-address&gt;Department of Radiology, Harvard Medical School and Brigham and Women&amp;apos;s Hospital, Boston, MA 02115, USA. yoshi@image.med.osaka-u.ac.jp&lt;/auth-address&gt;&lt;rec-number&gt;285&lt;/rec-number&gt;&lt;last-updated-date format="utc"&gt;1347380189&lt;/last-updated-date&gt;&lt;accession-num&gt;MEDLINE:10646760&lt;/accession-num&gt;&lt;electronic-resource-num&gt;10.1016/s1361-8415(98)80009-1&lt;/electronic-resource-num&gt;&lt;volume&gt;2&lt;/volume&gt;&lt;/record&gt;&lt;/Cite&gt;&lt;/EndNote&gt;</w:instrText>
+        <w:instrText xml:space="preserve"> ADDIN EN.CITE &lt;EndNote&gt;&lt;Cite&gt;&lt;Author&gt;Sato&lt;/Author&gt;&lt;Year&gt;1998&lt;/Year&gt;&lt;IDText&gt;Three-dimensional multi-scale line filter for segmentation and visualization of curvilinear structures in medical images&lt;/IDText&gt;&lt;DisplayText&gt;(22)&lt;/DisplayText&gt;&lt;record&gt;&lt;dates&gt;&lt;pub-dates&gt;&lt;date&gt;1998&lt;/date&gt;&lt;/pub-dates&gt;&lt;year&gt;1998&lt;/year&gt;&lt;/dates&gt;&lt;keywords&gt;&lt;keyword&gt;Bronchography. Cerebral Arteries / anatomy &amp;amp; histology. Computer Simulation. *Diagnostic Imaging. Humans. Image Processing, Computer-Assisted / *methods. Magnetic Resonance Angiography. Magnetic Resonance Imaging. Models, Theoretical. Portal Vein / radiography. Radiography, Abdominal. Tomography, X-Ray Computed&lt;/keyword&gt;&lt;keyword&gt;Index Medicus&lt;/keyword&gt;&lt;/keywords&gt;&lt;urls&gt;&lt;related-urls&gt;&lt;url&gt;&amp;lt;Go to ISI&amp;gt;://MEDLINE:10646760&lt;/url&gt;&lt;/related-urls&gt;&lt;/urls&gt;&lt;isbn&gt;1361-8415&lt;/isbn&gt;&lt;work-type&gt;; Research Support, U.S. Gov&amp;apos;t, P.H.S.&lt;/work-type&gt;&lt;titles&gt;&lt;title&gt;Three-dimensional multi-scale line filter for segmentation and visualization of curvilinear structures in medical images&lt;/title&gt;&lt;secondary-title&gt;Medical image analysis&lt;/secondary-title&gt;&lt;/titles&gt;&lt;pages&gt;143-68&lt;/pages&gt;&lt;number&gt;2&lt;/number&gt;&lt;contributors&gt;&lt;authors&gt;&lt;author&gt;Sato, Y.&lt;/author&gt;&lt;author&gt;Nakajima, S.&lt;/author&gt;&lt;author&gt;Shiraga, N.&lt;/author&gt;&lt;author&gt;Atsumi, H.&lt;/author&gt;&lt;author&gt;Yoshida, S.&lt;/author&gt;&lt;author&gt;Koller, T.&lt;/author&gt;&lt;author&gt;Gerig, G.&lt;/author&gt;&lt;author&gt;Kikinis, R.&lt;/author&gt;&lt;/authors&gt;&lt;/contributors&gt;&lt;language&gt;English&lt;/language&gt;&lt;added-date format="utc"&gt;1345554332&lt;/added-date&gt;&lt;ref-type name="Journal Article"&gt;17&lt;/ref-type&gt;&lt;auth-address&gt;Department of Radiology, Harvard Medical School and Brigham and Women&amp;apos;s Hospital, Boston, MA 02115, USA. yoshi@image.med.osaka-u.ac.jp&lt;/auth-address&gt;&lt;rec-number&gt;285&lt;/rec-number&gt;&lt;last-updated-date format="utc"&gt;1347380189&lt;/last-updated-date&gt;&lt;accession-num&gt;MEDLINE:10646760&lt;/accession-num&gt;&lt;electronic-resource-num&gt;10.1016/s1361-8415(98)80009-1&lt;/electronic-resource-num&gt;&lt;volume&gt;2&lt;/volume&gt;&lt;/record&gt;&lt;/Cite&gt;&lt;/EndNote&gt;</w:instrText>
       </w:r>
       <w:r>
         <w:fldChar w:fldCharType="separate"/>
@@ -3078,41 +3354,64 @@
         <w:rPr>
           <w:noProof/>
         </w:rPr>
-        <w:t>(18)</w:t>
+        <w:t>(22)</w:t>
       </w:r>
       <w:r>
         <w:fldChar w:fldCharType="end"/>
       </w:r>
       <w:r>
-        <w:t xml:space="preserve">, and a </w:t>
-      </w:r>
-      <w:proofErr w:type="spellStart"/>
-      <w:r>
-        <w:t>curvelet</w:t>
-      </w:r>
-      <w:proofErr w:type="spellEnd"/>
-      <w:r>
-        <w:t xml:space="preserve"> transform</w:t>
+        <w:t>, and a curvelet transform</w:t>
       </w:r>
       <w:r>
         <w:t xml:space="preserve"> based</w:t>
       </w:r>
       <w:r>
+        <w:t xml:space="preserve"> denoising filter </w:t>
+      </w:r>
+      <w:r>
+        <w:fldChar w:fldCharType="begin"/>
+      </w:r>
+      <w:r>
+        <w:instrText xml:space="preserve"> ADDIN EN.CITE &lt;EndNote&gt;&lt;Cite&gt;&lt;Author&gt;Starck&lt;/Author&gt;&lt;Year&gt;2002&lt;/Year&gt;&lt;IDText&gt;The curvelet transform for image denoising.&lt;/IDText&gt;&lt;DisplayText&gt;(23, 24)&lt;/DisplayText&gt;&lt;record&gt;&lt;urls&gt;&lt;related-urls&gt;&lt;url&gt;http://www.ncbi.nlm.nih.gov/pubmed/18244665&lt;/url&gt;&lt;/related-urls&gt;&lt;/urls&gt;&lt;isbn&gt;1057-7149&lt;/isbn&gt;&lt;titles&gt;&lt;title&gt;The curvelet transform for image denoising.&lt;/title&gt;&lt;secondary-title&gt;IEEE Trans Image Process&lt;/secondary-title&gt;&lt;/titles&gt;&lt;pages&gt;670-84&lt;/pages&gt;&lt;number&gt;6&lt;/number&gt;&lt;contributors&gt;&lt;authors&gt;&lt;author&gt;Starck, J. L.&lt;/author&gt;&lt;author&gt;Candès, E. J.&lt;/author&gt;&lt;author&gt;Donoho, D. L.&lt;/author&gt;&lt;/authors&gt;&lt;/contributors&gt;&lt;language&gt;eng&lt;/language&gt;&lt;added-date format="utc"&gt;1327419604&lt;/added-date&gt;&lt;ref-type name="Journal Article"&gt;17&lt;/ref-type&gt;&lt;auth-address&gt;Dept. of Stat., Stanford Univ., CA 94305, USA. jstarck@cea.fr&lt;/auth-address&gt;&lt;dates&gt;&lt;year&gt;2002&lt;/year&gt;&lt;/dates&gt;&lt;rec-number&gt;55&lt;/rec-number&gt;&lt;last-updated-date format="utc"&gt;1327419604&lt;/last-updated-date&gt;&lt;accession-num&gt;18244665&lt;/accession-num&gt;&lt;electronic-resource-num&gt;10.1109/TIP.2002.1014998&lt;/electronic-resource-num&gt;&lt;volume&gt;11&lt;/volume&gt;&lt;/record&gt;&lt;/Cite&gt;&lt;Cite&gt;&lt;Author&gt;Candes&lt;/Author&gt;&lt;Year&gt;2006&lt;/Year&gt;&lt;IDText&gt;Fast discrete curvelet transforms&lt;/IDText&gt;&lt;record&gt;&lt;dates&gt;&lt;pub-dates&gt;&lt;date&gt;2006&lt;/date&gt;&lt;/pub-dates&gt;&lt;year&gt;2006&lt;/year&gt;&lt;/dates&gt;&lt;urls&gt;&lt;related-urls&gt;&lt;url&gt;&amp;lt;Go to ISI&amp;gt;://WOS:000242572200007&lt;/url&gt;&lt;/related-urls&gt;&lt;/urls&gt;&lt;isbn&gt;1540-3459&lt;/isbn&gt;&lt;titles&gt;&lt;title&gt;Fast discrete curvelet transforms&lt;/title&gt;&lt;secondary-title&gt;Multiscale Modeling &amp;amp; Simulation&lt;/secondary-title&gt;&lt;/titles&gt;&lt;number&gt;3&lt;/number&gt;&lt;contributors&gt;&lt;authors&gt;&lt;author&gt;Candes, Emmanuel&lt;/author&gt;&lt;author&gt;Demanet, Laurent&lt;/author&gt;&lt;author&gt;Donoho, David&lt;/author&gt;&lt;author&gt;Ying, Lexing&lt;/author&gt;&lt;/authors&gt;&lt;/contributors&gt;&lt;added-date format="utc"&gt;1350316042&lt;/added-date&gt;&lt;ref-type name="Journal Article"&gt;17&lt;/ref-type&gt;&lt;rec-number&gt;404&lt;/rec-number&gt;&lt;last-updated-date format="utc"&gt;1350316042&lt;/last-updated-date&gt;&lt;accession-num&gt;WOS:000242572200007&lt;/accession-num&gt;&lt;electronic-resource-num&gt;10.1137/05064182x&lt;/electronic-resource-num&gt;&lt;volume&gt;5&lt;/volume&gt;&lt;/record&gt;&lt;/Cite&gt;&lt;/EndNote&gt;</w:instrText>
+      </w:r>
+      <w:r>
+        <w:fldChar w:fldCharType="separate"/>
+      </w:r>
+      <w:r>
+        <w:rPr>
+          <w:noProof/>
+        </w:rPr>
+        <w:t>(23, 24)</w:t>
+      </w:r>
+      <w:r>
+        <w:fldChar w:fldCharType="end"/>
+      </w:r>
+      <w:r>
+        <w:t>.</w:t>
+      </w:r>
+      <w:r>
+        <w:t xml:space="preserve"> Other than the Gaussian filter, these filters were chosen based on </w:t>
+      </w:r>
+      <w:r>
+        <w:t>their published</w:t>
+      </w:r>
+      <w:r>
+        <w:t xml:space="preserve"> ability to </w:t>
+      </w:r>
+      <w:r>
+        <w:t>highlight edge information in images while simultaneously suppressing spatially uniform structures and noise.</w:t>
+      </w:r>
+      <w:r>
         <w:t xml:space="preserve"> </w:t>
       </w:r>
-      <w:proofErr w:type="spellStart"/>
-      <w:r>
-        <w:t>denoising</w:t>
-      </w:r>
-      <w:proofErr w:type="spellEnd"/>
-      <w:r>
-        <w:t xml:space="preserve"> filter </w:t>
+      <w:r>
+        <w:t xml:space="preserve">We have chosen to use the FIRE algorithm based on evidence of its ability to extract fibers from in-vitro collagen gel networks and its availability </w:t>
       </w:r>
       <w:r>
         <w:fldChar w:fldCharType="begin"/>
       </w:r>
       <w:r>
-        <w:instrText xml:space="preserve"> ADDIN EN.CITE &lt;EndNote&gt;&lt;Cite&gt;&lt;Author&gt;Starck&lt;/Author&gt;&lt;Year&gt;2002&lt;/Year&gt;&lt;IDText&gt;The curvelet transform for image denoising.&lt;/IDText&gt;&lt;DisplayText&gt;(19, 20)&lt;/DisplayText&gt;&lt;record&gt;&lt;urls&gt;&lt;related-urls&gt;&lt;url&gt;http://www.ncbi.nlm.nih.gov/pubmed/18244665&lt;/url&gt;&lt;/related-urls&gt;&lt;/urls&gt;&lt;isbn&gt;1057-7149&lt;/isbn&gt;&lt;titles&gt;&lt;title&gt;The curvelet transform for image denoising.&lt;/title&gt;&lt;secondary-title&gt;IEEE Trans Image Process&lt;/secondary-title&gt;&lt;/titles&gt;&lt;pages&gt;670-84&lt;/pages&gt;&lt;number&gt;6&lt;/number&gt;&lt;contributors&gt;&lt;authors&gt;&lt;author&gt;Starck, J. L.&lt;/author&gt;&lt;author&gt;Candès, E. J.&lt;/author&gt;&lt;author&gt;Donoho, D. L.&lt;/author&gt;&lt;/authors&gt;&lt;/contributors&gt;&lt;language&gt;eng&lt;/language&gt;&lt;added-date format="utc"&gt;1327419604&lt;/added-date&gt;&lt;ref-type name="Journal Article"&gt;17&lt;/ref-type&gt;&lt;auth-address&gt;Dept. of Stat., Stanford Univ., CA 94305, USA. jstarck@cea.fr&lt;/auth-address&gt;&lt;dates&gt;&lt;year&gt;2002&lt;/year&gt;&lt;/dates&gt;&lt;rec-number&gt;55&lt;/rec-number&gt;&lt;last-updated-date format="utc"&gt;1327419604&lt;/last-updated-date&gt;&lt;accession-num&gt;18244665&lt;/accession-num&gt;&lt;electronic-resource-num&gt;10.1109/TIP.2002.1014998&lt;/electronic-resource-num&gt;&lt;volume&gt;11&lt;/volume&gt;&lt;/record&gt;&lt;/Cite&gt;&lt;Cite&gt;&lt;Author&gt;Candes&lt;/Author&gt;&lt;Year&gt;2006&lt;/Year&gt;&lt;IDText&gt;Fast discrete curvelet transforms&lt;/IDText&gt;&lt;record&gt;&lt;dates&gt;&lt;pub-dates&gt;&lt;date&gt;2006&lt;/date&gt;&lt;/pub-dates&gt;&lt;year&gt;2006&lt;/year&gt;&lt;/dates&gt;&lt;urls&gt;&lt;related-urls&gt;&lt;url&gt;&amp;lt;Go to ISI&amp;gt;://WOS:000242572200007&lt;/url&gt;&lt;/related-urls&gt;&lt;/urls&gt;&lt;isbn&gt;1540-3459&lt;/isbn&gt;&lt;titles&gt;&lt;title&gt;Fast discrete curvelet transforms&lt;/title&gt;&lt;secondary-title&gt;Multiscale Modeling &amp;amp; Simulation&lt;/secondary-title&gt;&lt;/titles&gt;&lt;number&gt;3&lt;/number&gt;&lt;contributors&gt;&lt;authors&gt;&lt;author&gt;Candes, Emmanuel&lt;/author&gt;&lt;author&gt;Demanet, Laurent&lt;/author&gt;&lt;author&gt;Donoho, David&lt;/author&gt;&lt;author&gt;Ying, Lexing&lt;/author&gt;&lt;/authors&gt;&lt;/contributors&gt;&lt;added-date format="utc"&gt;1350316042&lt;/added-date&gt;&lt;ref-type name="Journal Article"&gt;17&lt;/ref-type&gt;&lt;rec-number&gt;404&lt;/rec-number&gt;&lt;last-updated-date format="utc"&gt;1350316042&lt;/last-updated-date&gt;&lt;accession-num&gt;WOS:000242572200007&lt;/accession-num&gt;&lt;electronic-resource-num&gt;10.1137/05064182x&lt;/electronic-resource-num&gt;&lt;volume&gt;5&lt;/volume&gt;&lt;/record&gt;&lt;/Cite&gt;&lt;/EndNote&gt;</w:instrText>
+        <w:instrText xml:space="preserve"> ADDIN EN.CITE &lt;EndNote&gt;&lt;Cite&gt;&lt;Author&gt;Andrew&lt;/Author&gt;&lt;Year&gt;2008&lt;/Year&gt;&lt;IDText&gt;FIRE FIbeR Extraction&lt;/IDText&gt;&lt;DisplayText&gt;(25)&lt;/DisplayText&gt;&lt;record&gt;&lt;urls&gt;&lt;related-urls&gt;&lt;url&gt;http://www.ima.umn.edu/~astein/Andrew%20Stein/Software.html&lt;/url&gt;&lt;/related-urls&gt;&lt;/urls&gt;&lt;titles&gt;&lt;title&gt;FIRE FIbeR Extraction&lt;/title&gt;&lt;/titles&gt;&lt;contributors&gt;&lt;authors&gt;&lt;author&gt;Andrew Stein&lt;/author&gt;&lt;/authors&gt;&lt;/contributors&gt;&lt;added-date format="utc"&gt;1350317261&lt;/added-date&gt;&lt;ref-type name="Web Page"&gt;12&lt;/ref-type&gt;&lt;dates&gt;&lt;year&gt;2008&lt;/year&gt;&lt;/dates&gt;&lt;rec-number&gt;405&lt;/rec-number&gt;&lt;last-updated-date format="utc"&gt;1350317392&lt;/last-updated-date&gt;&lt;volume&gt;2012&lt;/volume&gt;&lt;/record&gt;&lt;/Cite&gt;&lt;/EndNote&gt;</w:instrText>
       </w:r>
       <w:r>
         <w:fldChar w:fldCharType="separate"/>
@@ -3121,46 +3420,7 @@
         <w:rPr>
           <w:noProof/>
         </w:rPr>
-        <w:t>(19, 20)</w:t>
-      </w:r>
-      <w:r>
-        <w:fldChar w:fldCharType="end"/>
-      </w:r>
-      <w:r>
-        <w:t>.</w:t>
-      </w:r>
-      <w:r>
-        <w:t xml:space="preserve"> Other than the Gaussian filter, these filters were chosen based on </w:t>
-      </w:r>
-      <w:r>
-        <w:t>their published</w:t>
-      </w:r>
-      <w:r>
-        <w:t xml:space="preserve"> ability to </w:t>
-      </w:r>
-      <w:r>
-        <w:t>highlight edge information in images while simultaneously suppressing spatially uniform structures and noise.</w:t>
-      </w:r>
-      <w:r>
-        <w:t xml:space="preserve"> </w:t>
-      </w:r>
-      <w:r>
-        <w:t xml:space="preserve">We have chosen to use the FIRE algorithm based on evidence of its ability to extract fibers from in-vitro collagen gel networks and its availability </w:t>
-      </w:r>
-      <w:r>
-        <w:fldChar w:fldCharType="begin"/>
-      </w:r>
-      <w:r>
-        <w:instrText xml:space="preserve"> ADDIN EN.CITE &lt;EndNote&gt;&lt;Cite&gt;&lt;Author&gt;Andrew&lt;/Author&gt;&lt;Year&gt;2008&lt;/Year&gt;&lt;IDText&gt;FIRE FIbeR Extraction&lt;/IDText&gt;&lt;DisplayText&gt;(21)&lt;/DisplayText&gt;&lt;record&gt;&lt;urls&gt;&lt;related-urls&gt;&lt;url&gt;http://www.ima.umn.edu/~astein/Andrew%20Stein/Software.html&lt;/url&gt;&lt;/related-urls&gt;&lt;/urls&gt;&lt;titles&gt;&lt;title&gt;FIRE FIbeR Extraction&lt;/title&gt;&lt;/titles&gt;&lt;contributors&gt;&lt;authors&gt;&lt;author&gt;Andrew Stein&lt;/author&gt;&lt;/authors&gt;&lt;/contributors&gt;&lt;added-date format="utc"&gt;1350317261&lt;/added-date&gt;&lt;ref-type name="Web Page"&gt;12&lt;/ref-type&gt;&lt;dates&gt;&lt;year&gt;2008&lt;/year&gt;&lt;/dates&gt;&lt;rec-number&gt;405&lt;/rec-number&gt;&lt;last-updated-date format="utc"&gt;1350317392&lt;/last-updated-date&gt;&lt;volume&gt;2012&lt;/volume&gt;&lt;/record&gt;&lt;/Cite&gt;&lt;/EndNote&gt;</w:instrText>
-      </w:r>
-      <w:r>
-        <w:fldChar w:fldCharType="separate"/>
-      </w:r>
-      <w:r>
-        <w:rPr>
-          <w:noProof/>
-        </w:rPr>
-        <w:t>(21)</w:t>
+        <w:t>(25)</w:t>
       </w:r>
       <w:r>
         <w:fldChar w:fldCharType="end"/>
@@ -3173,7 +3433,7 @@
           <w:fldData xml:space="preserve">PEVuZE5vdGU+PENpdGU+PEF1dGhvcj5ZZXc8L0F1dGhvcj48WWVhcj4yMDA3PC9ZZWFyPjxJRFRl
 eHQ+U2Vjb25kIGhhcm1vbmljIGdlbmVyYXRpb24gcG9sYXJpemF0aW9uIG1pY3Jvc2NvcHkgd2l0
 aCB0aWdodGx5IGZvY3VzZWQgbGluZWFybHkgYW5kIHJhZGlhbGx5IHBvbGFyaXplZCBiZWFtczwv
-SURUZXh0PjxEaXNwbGF5VGV4dD4oMjIsIDIzKTwvRGlzcGxheVRleHQ+PHJlY29yZD48ZGF0ZXM+
+SURUZXh0PjxEaXNwbGF5VGV4dD4oMjYsIDI3KTwvRGlzcGxheVRleHQ+PHJlY29yZD48ZGF0ZXM+
 PHB1Yi1kYXRlcz48ZGF0ZT5KdWwgMTU8L2RhdGU+PC9wdWItZGF0ZXM+PHllYXI+MjAwNzwveWVh
 cj48L2RhdGVzPjx1cmxzPjxyZWxhdGVkLXVybHM+PHVybD4mbHQ7R28gdG8gSVNJJmd0OzovL1dP
 UzowMDAyNDczODE1MDAwMjg8L3VybD48L3JlbGF0ZWQtdXJscz48L3VybHM+PGlzYm4+MDAzMC00
@@ -3218,7 +3478,7 @@
           <w:fldData xml:space="preserve">PEVuZE5vdGU+PENpdGU+PEF1dGhvcj5ZZXc8L0F1dGhvcj48WWVhcj4yMDA3PC9ZZWFyPjxJRFRl
 eHQ+U2Vjb25kIGhhcm1vbmljIGdlbmVyYXRpb24gcG9sYXJpemF0aW9uIG1pY3Jvc2NvcHkgd2l0
 aCB0aWdodGx5IGZvY3VzZWQgbGluZWFybHkgYW5kIHJhZGlhbGx5IHBvbGFyaXplZCBiZWFtczwv
-SURUZXh0PjxEaXNwbGF5VGV4dD4oMjIsIDIzKTwvRGlzcGxheVRleHQ+PHJlY29yZD48ZGF0ZXM+
+SURUZXh0PjxEaXNwbGF5VGV4dD4oMjYsIDI3KTwvRGlzcGxheVRleHQ+PHJlY29yZD48ZGF0ZXM+
 PHB1Yi1kYXRlcz48ZGF0ZT5KdWwgMTU8L2RhdGU+PC9wdWItZGF0ZXM+PHllYXI+MjAwNzwveWVh
 cj48L2RhdGVzPjx1cmxzPjxyZWxhdGVkLXVybHM+PHVybD4mbHQ7R28gdG8gSVNJJmd0OzovL1dP
 UzowMDAyNDczODE1MDAwMjg8L3VybD48L3JlbGF0ZWQtdXJscz48L3VybHM+PGlzYm4+MDAzMC00
@@ -3268,7 +3528,7 @@
         <w:rPr>
           <w:noProof/>
         </w:rPr>
-        <w:t>(22, 23)</w:t>
+        <w:t>(26, 27)</w:t>
       </w:r>
       <w:r>
         <w:fldChar w:fldCharType="end"/>
@@ -3281,74 +3541,6 @@
       </w:r>
       <w:r>
         <w:t xml:space="preserve"> </w:t>
-      </w:r>
-      <w:r>
-        <w:t xml:space="preserve">We demonstrate here that </w:t>
-      </w:r>
-      <w:r>
-        <w:lastRenderedPageBreak/>
-        <w:t>the application</w:t>
-      </w:r>
-      <w:r>
-        <w:t xml:space="preserve"> of</w:t>
-      </w:r>
-      <w:r>
-        <w:t xml:space="preserve"> </w:t>
-      </w:r>
-      <w:proofErr w:type="spellStart"/>
-      <w:r>
-        <w:t>curvelet</w:t>
-      </w:r>
-      <w:proofErr w:type="spellEnd"/>
-      <w:r>
-        <w:t xml:space="preserve"> transform</w:t>
-      </w:r>
-      <w:r>
-        <w:t xml:space="preserve"> </w:t>
-      </w:r>
-      <w:proofErr w:type="spellStart"/>
-      <w:r>
-        <w:t>denoising</w:t>
-      </w:r>
-      <w:proofErr w:type="spellEnd"/>
-      <w:r>
-        <w:t xml:space="preserve"> as a preprocessing step for FIRE fiber extraction, </w:t>
-      </w:r>
-      <w:r>
-        <w:t xml:space="preserve">a process we call CT-FIRE, </w:t>
-      </w:r>
-      <w:r>
-        <w:t>performs more accurate fiber segmentations</w:t>
-      </w:r>
-      <w:r>
-        <w:t>, compared to human segmentations,</w:t>
-      </w:r>
-      <w:r>
-        <w:t xml:space="preserve"> than </w:t>
-      </w:r>
-      <w:r>
-        <w:t>the other techniques we investigated</w:t>
-      </w:r>
-      <w:r>
-        <w:t xml:space="preserve"> in a variety of collagen images of </w:t>
-      </w:r>
-      <w:r>
-        <w:t xml:space="preserve">human </w:t>
-      </w:r>
-      <w:r>
-        <w:t>breast</w:t>
-      </w:r>
-      <w:r>
-        <w:t xml:space="preserve"> and mouse mammary</w:t>
-      </w:r>
-      <w:r>
-        <w:t xml:space="preserve"> tissue. We</w:t>
-      </w:r>
-      <w:r>
-        <w:t xml:space="preserve"> then show that </w:t>
-      </w:r>
-      <w:r>
-        <w:t>CT-FIRE accurately extracts fiber information from a collection of synthetic test images where the true segmentation is well-defined.</w:t>
       </w:r>
     </w:p>
     <w:p>
@@ -3371,7 +3563,11 @@
         <w:t>s</w:t>
       </w:r>
       <w:r>
-        <w:t>, how each image was manually segmented, how the image segmentation was evaluated, and finally how the synthetic test images were cre</w:t>
+        <w:t xml:space="preserve">, how each image was manually segmented, how the image </w:t>
+      </w:r>
+      <w:r>
+        <w:lastRenderedPageBreak/>
+        <w:t>segmentation was evaluated, and finally how the synthetic test images were cre</w:t>
       </w:r>
       <w:r>
         <w:t xml:space="preserve">ated and evaluated. In section 3, we </w:t>
@@ -3428,7 +3624,7 @@
         <w:fldChar w:fldCharType="begin"/>
       </w:r>
       <w:r>
-        <w:instrText xml:space="preserve"> ADDIN EN.CITE &lt;EndNote&gt;&lt;Cite&gt;&lt;Author&gt;Stein&lt;/Author&gt;&lt;Year&gt;2008&lt;/Year&gt;&lt;IDText&gt;An algorithm for extracting the network geometry of three-dimensional collagen gels.&lt;/IDText&gt;&lt;DisplayText&gt;(16)&lt;/DisplayText&gt;&lt;record&gt;&lt;dates&gt;&lt;pub-dates&gt;&lt;date&gt;Dec&lt;/date&gt;&lt;/pub-dates&gt;&lt;year&gt;2008&lt;/year&gt;&lt;/dates&gt;&lt;keywords&gt;&lt;keyword&gt;Algorithms&lt;/keyword&gt;&lt;keyword&gt;Biopolymers&lt;/keyword&gt;&lt;keyword&gt;Collagen&lt;/keyword&gt;&lt;keyword&gt;Computer Simulation&lt;/keyword&gt;&lt;keyword&gt;Gels&lt;/keyword&gt;&lt;/keywords&gt;&lt;urls&gt;&lt;related-urls&gt;&lt;url&gt;http://www.ncbi.nlm.nih.gov/pubmed/19094023&lt;/url&gt;&lt;/related-urls&gt;&lt;/urls&gt;&lt;isbn&gt;1365-2818&lt;/isbn&gt;&lt;titles&gt;&lt;title&gt;An algorithm for extracting the network geometry of three-dimensional collagen gels.&lt;/title&gt;&lt;secondary-title&gt;J Microsc&lt;/secondary-title&gt;&lt;/titles&gt;&lt;pages&gt;463-75&lt;/pages&gt;&lt;number&gt;3&lt;/number&gt;&lt;contributors&gt;&lt;authors&gt;&lt;author&gt;Stein, A. M.&lt;/author&gt;&lt;author&gt;Vader, D. A.&lt;/author&gt;&lt;author&gt;Jawerth, L. M.&lt;/author&gt;&lt;author&gt;Weitz, D. A.&lt;/author&gt;&lt;author&gt;Sander, L. M.&lt;/author&gt;&lt;/authors&gt;&lt;/contributors&gt;&lt;language&gt;eng&lt;/language&gt;&lt;added-date format="utc"&gt;1327419547&lt;/added-date&gt;&lt;ref-type name="Journal Article"&gt;17&lt;/ref-type&gt;&lt;auth-address&gt;Institute for Mathematics and its Applications, University of Minnesota, Minneapolis, MN 55403, USA, +astein@ima.umn.edu+&lt;/auth-address&gt;&lt;rec-number&gt;54&lt;/rec-number&gt;&lt;last-updated-date format="utc"&gt;1327419547&lt;/last-updated-date&gt;&lt;accession-num&gt;19094023&lt;/accession-num&gt;&lt;electronic-resource-num&gt;JMI2141 [pii]&amp;#xD;&amp;#xA;10.1111/j.1365-2818.2008.02141.x&lt;/electronic-resource-num&gt;&lt;volume&gt;232&lt;/volume&gt;&lt;/record&gt;&lt;/Cite&gt;&lt;/EndNote&gt;</w:instrText>
+        <w:instrText xml:space="preserve"> ADDIN EN.CITE &lt;EndNote&gt;&lt;Cite&gt;&lt;Author&gt;Stein&lt;/Author&gt;&lt;Year&gt;2008&lt;/Year&gt;&lt;IDText&gt;An algorithm for extracting the network geometry of three-dimensional collagen gels.&lt;/IDText&gt;&lt;DisplayText&gt;(20)&lt;/DisplayText&gt;&lt;record&gt;&lt;dates&gt;&lt;pub-dates&gt;&lt;date&gt;Dec&lt;/date&gt;&lt;/pub-dates&gt;&lt;year&gt;2008&lt;/year&gt;&lt;/dates&gt;&lt;keywords&gt;&lt;keyword&gt;Algorithms&lt;/keyword&gt;&lt;keyword&gt;Biopolymers&lt;/keyword&gt;&lt;keyword&gt;Collagen&lt;/keyword&gt;&lt;keyword&gt;Computer Simulation&lt;/keyword&gt;&lt;keyword&gt;Gels&lt;/keyword&gt;&lt;/keywords&gt;&lt;urls&gt;&lt;related-urls&gt;&lt;url&gt;http://www.ncbi.nlm.nih.gov/pubmed/19094023&lt;/url&gt;&lt;/related-urls&gt;&lt;/urls&gt;&lt;isbn&gt;1365-2818&lt;/isbn&gt;&lt;titles&gt;&lt;title&gt;An algorithm for extracting the network geometry of three-dimensional collagen gels.&lt;/title&gt;&lt;secondary-title&gt;J Microsc&lt;/secondary-title&gt;&lt;/titles&gt;&lt;pages&gt;463-75&lt;/pages&gt;&lt;number&gt;3&lt;/number&gt;&lt;contributors&gt;&lt;authors&gt;&lt;author&gt;Stein, A. M.&lt;/author&gt;&lt;author&gt;Vader, D. A.&lt;/author&gt;&lt;author&gt;Jawerth, L. M.&lt;/author&gt;&lt;author&gt;Weitz, D. A.&lt;/author&gt;&lt;author&gt;Sander, L. M.&lt;/author&gt;&lt;/authors&gt;&lt;/contributors&gt;&lt;language&gt;eng&lt;/language&gt;&lt;added-date format="utc"&gt;1327419547&lt;/added-date&gt;&lt;ref-type name="Journal Article"&gt;17&lt;/ref-type&gt;&lt;auth-address&gt;Institute for Mathematics and its Applications, University of Minnesota, Minneapolis, MN 55403, USA, +astein@ima.umn.edu+&lt;/auth-address&gt;&lt;rec-number&gt;54&lt;/rec-number&gt;&lt;last-updated-date format="utc"&gt;1327419547&lt;/last-updated-date&gt;&lt;accession-num&gt;19094023&lt;/accession-num&gt;&lt;electronic-resource-num&gt;JMI2141 [pii]&amp;#xD;&amp;#xA;10.1111/j.1365-2818.2008.02141.x&lt;/electronic-resource-num&gt;&lt;volume&gt;232&lt;/volume&gt;&lt;/record&gt;&lt;/Cite&gt;&lt;/EndNote&gt;</w:instrText>
       </w:r>
       <w:r>
         <w:fldChar w:fldCharType="separate"/>
@@ -3437,7 +3633,7 @@
         <w:rPr>
           <w:noProof/>
         </w:rPr>
-        <w:t>(16)</w:t>
+        <w:t>(20)</w:t>
       </w:r>
       <w:r>
         <w:fldChar w:fldCharType="end"/>
@@ -3518,7 +3714,6 @@
         <w:t xml:space="preserve"> </w:t>
       </w:r>
       <w:r>
-        <w:lastRenderedPageBreak/>
         <w:t xml:space="preserve">Short fiber branches are then pruned </w:t>
       </w:r>
       <w:r>
@@ -3549,7 +3744,7 @@
         <w:fldChar w:fldCharType="begin"/>
       </w:r>
       <w:r>
-        <w:instrText xml:space="preserve"> ADDIN EN.CITE &lt;EndNote&gt;&lt;Cite&gt;&lt;Author&gt;Andrew&lt;/Author&gt;&lt;Year&gt;2008&lt;/Year&gt;&lt;IDText&gt;FIRE FIbeR Extraction&lt;/IDText&gt;&lt;DisplayText&gt;(21)&lt;/DisplayText&gt;&lt;record&gt;&lt;urls&gt;&lt;related-urls&gt;&lt;url&gt;http://www.ima.umn.edu/~astein/Andrew%20Stein/Software.html&lt;/url&gt;&lt;/related-urls&gt;&lt;/urls&gt;&lt;titles&gt;&lt;title&gt;FIRE FIbeR Extraction&lt;/title&gt;&lt;/titles&gt;&lt;contributors&gt;&lt;authors&gt;&lt;author&gt;Andrew Stein&lt;/author&gt;&lt;/authors&gt;&lt;/contributors&gt;&lt;added-date format="utc"&gt;1350317261&lt;/added-date&gt;&lt;ref-type name="Web Page"&gt;12&lt;/ref-type&gt;&lt;dates&gt;&lt;year&gt;2008&lt;/year&gt;&lt;/dates&gt;&lt;rec-number&gt;405&lt;/rec-number&gt;&lt;last-updated-date format="utc"&gt;1350317392&lt;/last-updated-date&gt;&lt;volume&gt;2012&lt;/volume&gt;&lt;/record&gt;&lt;/Cite&gt;&lt;/EndNote&gt;</w:instrText>
+        <w:instrText xml:space="preserve"> ADDIN EN.CITE &lt;EndNote&gt;&lt;Cite&gt;&lt;Author&gt;Andrew&lt;/Author&gt;&lt;Year&gt;2008&lt;/Year&gt;&lt;IDText&gt;FIRE FIbeR Extraction&lt;/IDText&gt;&lt;DisplayText&gt;(25)&lt;/DisplayText&gt;&lt;record&gt;&lt;urls&gt;&lt;related-urls&gt;&lt;url&gt;http://www.ima.umn.edu/~astein/Andrew%20Stein/Software.html&lt;/url&gt;&lt;/related-urls&gt;&lt;/urls&gt;&lt;titles&gt;&lt;title&gt;FIRE FIbeR Extraction&lt;/title&gt;&lt;/titles&gt;&lt;contributors&gt;&lt;authors&gt;&lt;author&gt;Andrew Stein&lt;/author&gt;&lt;/authors&gt;&lt;/contributors&gt;&lt;added-date format="utc"&gt;1350317261&lt;/added-date&gt;&lt;ref-type name="Web Page"&gt;12&lt;/ref-type&gt;&lt;dates&gt;&lt;year&gt;2008&lt;/year&gt;&lt;/dates&gt;&lt;rec-number&gt;405&lt;/rec-number&gt;&lt;last-updated-date format="utc"&gt;1350317392&lt;/last-updated-date&gt;&lt;volume&gt;2012&lt;/volume&gt;&lt;/record&gt;&lt;/Cite&gt;&lt;/EndNote&gt;</w:instrText>
       </w:r>
       <w:r>
         <w:fldChar w:fldCharType="separate"/>
@@ -3558,7 +3753,7 @@
         <w:rPr>
           <w:noProof/>
         </w:rPr>
-        <w:t>(21)</w:t>
+        <w:t>(25)</w:t>
       </w:r>
       <w:r>
         <w:fldChar w:fldCharType="end"/>
@@ -3591,27 +3786,12 @@
         <w:t>.</w:t>
       </w:r>
       <w:r>
-        <w:t xml:space="preserve"> To our knowledge, the FIRE method has only been tested on </w:t>
-      </w:r>
-      <w:proofErr w:type="spellStart"/>
-      <w:r>
-        <w:t>confocal</w:t>
-      </w:r>
-      <w:proofErr w:type="spellEnd"/>
-      <w:r>
-        <w:t xml:space="preserve"> reflectance and </w:t>
-      </w:r>
-      <w:proofErr w:type="spellStart"/>
-      <w:r>
-        <w:t>confocal</w:t>
-      </w:r>
-      <w:proofErr w:type="spellEnd"/>
-      <w:r>
-        <w:t xml:space="preserve"> fluorescence images of in-vitro collagen gels, but has not been applied to extract collagen fibers from SHG images of tissue.</w:t>
+        <w:t xml:space="preserve"> To our knowledge, the FIRE method has only been tested on confocal reflectance and confocal fluorescence images of in-vitro collagen gels, but has not been applied to extract collagen fibers from SHG images of tissue.</w:t>
       </w:r>
     </w:p>
     <w:p>
       <w:r>
+        <w:lastRenderedPageBreak/>
         <w:t>Each preprocessing technique</w:t>
       </w:r>
       <w:r>
@@ -3788,7 +3968,6 @@
       </w:pPr>
       <w:bookmarkStart w:id="8" w:name="_Toc338676511"/>
       <w:r>
-        <w:lastRenderedPageBreak/>
         <w:t>Gaussian</w:t>
       </w:r>
       <w:r>
@@ -3798,7 +3977,13 @@
     </w:p>
     <w:p>
       <w:r>
-        <w:t xml:space="preserve">A simple 2-D Gaussian filter, whose standard deviation was matched to the average width of </w:t>
+        <w:t>A simple 2-D Gaussian filter</w:t>
+      </w:r>
+      <w:r>
+        <w:t xml:space="preserve"> (GF)</w:t>
+      </w:r>
+      <w:r>
+        <w:t xml:space="preserve">, whose standard deviation was matched to the average width of </w:t>
       </w:r>
       <w:r>
         <w:t xml:space="preserve">the </w:t>
@@ -3819,7 +4004,13 @@
         <w:t>.</w:t>
       </w:r>
       <w:r>
-        <w:t xml:space="preserve"> The width of the Gaussian filter was optimized to produce fiber extractions that most closely matched the human observers</w:t>
+        <w:t xml:space="preserve"> The width of the </w:t>
+      </w:r>
+      <w:r>
+        <w:t>GF</w:t>
+      </w:r>
+      <w:r>
+        <w:t xml:space="preserve"> was optimized to produce fiber extractions that most closely matched the human observers</w:t>
       </w:r>
       <w:r>
         <w:t xml:space="preserve"> using the iterative approach diagramed in </w:t>
@@ -3870,24 +4061,19 @@
         <w:t>The SPIRAL-TV</w:t>
       </w:r>
       <w:r>
+        <w:t xml:space="preserve"> (SPTV)</w:t>
+      </w:r>
+      <w:r>
         <w:t xml:space="preserve"> algorithm</w:t>
       </w:r>
       <w:r>
-        <w:t xml:space="preserve">, by </w:t>
-      </w:r>
-      <w:proofErr w:type="spellStart"/>
-      <w:r>
-        <w:t>Harmany</w:t>
-      </w:r>
-      <w:proofErr w:type="spellEnd"/>
-      <w:r>
-        <w:t xml:space="preserve"> et. al. </w:t>
+        <w:t xml:space="preserve">, by Harmany et. al. </w:t>
       </w:r>
       <w:r>
         <w:fldChar w:fldCharType="begin"/>
       </w:r>
       <w:r>
-        <w:instrText xml:space="preserve"> ADDIN EN.CITE &lt;EndNote&gt;&lt;Cite&gt;&lt;Author&gt;Harmany&lt;/Author&gt;&lt;Year&gt;2012&lt;/Year&gt;&lt;IDText&gt;This is SPIRAL-TAP: Sparse Poisson Intensity Reconstruction ALgorithms-Theory and Practice&lt;/IDText&gt;&lt;DisplayText&gt;(17)&lt;/DisplayText&gt;&lt;record&gt;&lt;dates&gt;&lt;pub-dates&gt;&lt;date&gt;Mar&lt;/date&gt;&lt;/pub-dates&gt;&lt;year&gt;2012&lt;/year&gt;&lt;/dates&gt;&lt;urls&gt;&lt;related-urls&gt;&lt;url&gt;&amp;lt;Go to ISI&amp;gt;://WOS:000300510800015&lt;/url&gt;&lt;/related-urls&gt;&lt;/urls&gt;&lt;isbn&gt;1057-7149&lt;/isbn&gt;&lt;titles&gt;&lt;title&gt;This is SPIRAL-TAP: Sparse Poisson Intensity Reconstruction ALgorithms-Theory and Practice&lt;/title&gt;&lt;secondary-title&gt;Ieee Transactions on Image Processing&lt;/secondary-title&gt;&lt;/titles&gt;&lt;number&gt;3&lt;/number&gt;&lt;contributors&gt;&lt;authors&gt;&lt;author&gt;Harmany, Zachary T.&lt;/author&gt;&lt;author&gt;Marcia, Roummel F.&lt;/author&gt;&lt;author&gt;Willett, Rebecca M.&lt;/author&gt;&lt;/authors&gt;&lt;/contributors&gt;&lt;added-date format="utc"&gt;1347593247&lt;/added-date&gt;&lt;ref-type name="Journal Article"&gt;17&lt;/ref-type&gt;&lt;rec-number&gt;294&lt;/rec-number&gt;&lt;last-updated-date format="utc"&gt;1349547571&lt;/last-updated-date&gt;&lt;accession-num&gt;WOS:000300510800015&lt;/accession-num&gt;&lt;electronic-resource-num&gt;10.1109/tip.2011.2168410&lt;/electronic-resource-num&gt;&lt;volume&gt;21&lt;/volume&gt;&lt;/record&gt;&lt;/Cite&gt;&lt;/EndNote&gt;</w:instrText>
+        <w:instrText xml:space="preserve"> ADDIN EN.CITE &lt;EndNote&gt;&lt;Cite&gt;&lt;Author&gt;Harmany&lt;/Author&gt;&lt;Year&gt;2012&lt;/Year&gt;&lt;IDText&gt;This is SPIRAL-TAP: Sparse Poisson Intensity Reconstruction ALgorithms-Theory and Practice&lt;/IDText&gt;&lt;DisplayText&gt;(21)&lt;/DisplayText&gt;&lt;record&gt;&lt;dates&gt;&lt;pub-dates&gt;&lt;date&gt;Mar&lt;/date&gt;&lt;/pub-dates&gt;&lt;year&gt;2012&lt;/year&gt;&lt;/dates&gt;&lt;urls&gt;&lt;related-urls&gt;&lt;url&gt;&amp;lt;Go to ISI&amp;gt;://WOS:000300510800015&lt;/url&gt;&lt;/related-urls&gt;&lt;/urls&gt;&lt;isbn&gt;1057-7149&lt;/isbn&gt;&lt;titles&gt;&lt;title&gt;This is SPIRAL-TAP: Sparse Poisson Intensity Reconstruction ALgorithms-Theory and Practice&lt;/title&gt;&lt;secondary-title&gt;Ieee Transactions on Image Processing&lt;/secondary-title&gt;&lt;/titles&gt;&lt;number&gt;3&lt;/number&gt;&lt;contributors&gt;&lt;authors&gt;&lt;author&gt;Harmany, Zachary T.&lt;/author&gt;&lt;author&gt;Marcia, Roummel F.&lt;/author&gt;&lt;author&gt;Willett, Rebecca M.&lt;/author&gt;&lt;/authors&gt;&lt;/contributors&gt;&lt;added-date format="utc"&gt;1347593247&lt;/added-date&gt;&lt;ref-type name="Journal Article"&gt;17&lt;/ref-type&gt;&lt;rec-number&gt;294&lt;/rec-number&gt;&lt;last-updated-date format="utc"&gt;1349547571&lt;/last-updated-date&gt;&lt;accession-num&gt;WOS:000300510800015&lt;/accession-num&gt;&lt;electronic-resource-num&gt;10.1109/tip.2011.2168410&lt;/electronic-resource-num&gt;&lt;volume&gt;21&lt;/volume&gt;&lt;/record&gt;&lt;/Cite&gt;&lt;/EndNote&gt;</w:instrText>
       </w:r>
       <w:r>
         <w:fldChar w:fldCharType="separate"/>
@@ -3896,7 +4082,7 @@
         <w:rPr>
           <w:noProof/>
         </w:rPr>
-        <w:t>(17)</w:t>
+        <w:t>(21)</w:t>
       </w:r>
       <w:r>
         <w:fldChar w:fldCharType="end"/>
@@ -3917,15 +4103,11 @@
         <w:t xml:space="preserve"> of collagen in tissue</w:t>
       </w:r>
       <w:r>
-        <w:t xml:space="preserve">, and has applications in compressed sensing, nuclear medicine </w:t>
-      </w:r>
-      <w:proofErr w:type="spellStart"/>
-      <w:r>
-        <w:t>tomographic</w:t>
-      </w:r>
-      <w:proofErr w:type="spellEnd"/>
-      <w:r>
-        <w:t xml:space="preserve"> reconstruction and super</w:t>
+        <w:t xml:space="preserve">, </w:t>
+      </w:r>
+      <w:r>
+        <w:lastRenderedPageBreak/>
+        <w:t>and has applications in compressed sensing, nuclear medicine tomographic reconstruction and super</w:t>
       </w:r>
       <w:r>
         <w:t>-</w:t>
@@ -4216,16 +4398,11 @@
       <w:r>
         <w:t xml:space="preserve"> is the negative Possion log-likelihood fun</w:t>
       </w:r>
-      <w:proofErr w:type="spellStart"/>
       <w:r>
         <w:t>c</w:t>
       </w:r>
       <w:r>
-        <w:t>tion</w:t>
-      </w:r>
-      <w:proofErr w:type="spellEnd"/>
-      <w:r>
-        <w:t xml:space="preserve"> at iteration </w:t>
+        <w:t xml:space="preserve">tion at iteration </w:t>
       </w:r>
       <w:r>
         <w:rPr>
@@ -4332,7 +4509,10 @@
         <w:t xml:space="preserve">  was optimized to produce the best match when comparing human and automated fiber extractions. </w:t>
       </w:r>
       <w:r>
-        <w:t xml:space="preserve">SPIRAL-TV was shown to </w:t>
+        <w:t>SPTV</w:t>
+      </w:r>
+      <w:r>
+        <w:t xml:space="preserve"> was shown to </w:t>
       </w:r>
       <w:r>
         <w:t xml:space="preserve">perform well at </w:t>
@@ -4356,7 +4536,7 @@
         <w:fldChar w:fldCharType="begin"/>
       </w:r>
       <w:r>
-        <w:instrText xml:space="preserve"> ADDIN EN.CITE &lt;EndNote&gt;&lt;Cite&gt;&lt;Author&gt;Harmany&lt;/Author&gt;&lt;Year&gt;2012&lt;/Year&gt;&lt;IDText&gt;This is SPIRAL-TAP: Sparse Poisson Intensity Reconstruction ALgorithms-Theory and Practice&lt;/IDText&gt;&lt;DisplayText&gt;(17)&lt;/DisplayText&gt;&lt;record&gt;&lt;dates&gt;&lt;pub-dates&gt;&lt;date&gt;Mar&lt;/date&gt;&lt;/pub-dates&gt;&lt;year&gt;2012&lt;/year&gt;&lt;/dates&gt;&lt;urls&gt;&lt;related-urls&gt;&lt;url&gt;&amp;lt;Go to ISI&amp;gt;://WOS:000300510800015&lt;/url&gt;&lt;/related-urls&gt;&lt;/urls&gt;&lt;isbn&gt;1057-7149&lt;/isbn&gt;&lt;titles&gt;&lt;title&gt;This is SPIRAL-TAP: Sparse Poisson Intensity Reconstruction ALgorithms-Theory and Practice&lt;/title&gt;&lt;secondary-title&gt;Ieee Transactions on Image Processing&lt;/secondary-title&gt;&lt;/titles&gt;&lt;number&gt;3&lt;/number&gt;&lt;contributors&gt;&lt;authors&gt;&lt;author&gt;Harmany, Zachary T.&lt;/author&gt;&lt;author&gt;Marcia, Roummel F.&lt;/author&gt;&lt;author&gt;Willett, Rebecca M.&lt;/author&gt;&lt;/authors&gt;&lt;/contributors&gt;&lt;added-date format="utc"&gt;1347593247&lt;/added-date&gt;&lt;ref-type name="Journal Article"&gt;17&lt;/ref-type&gt;&lt;rec-number&gt;294&lt;/rec-number&gt;&lt;last-updated-date format="utc"&gt;1349547571&lt;/last-updated-date&gt;&lt;accession-num&gt;WOS:000300510800015&lt;/accession-num&gt;&lt;electronic-resource-num&gt;10.1109/tip.2011.2168410&lt;/electronic-resource-num&gt;&lt;volume&gt;21&lt;/volume&gt;&lt;/record&gt;&lt;/Cite&gt;&lt;/EndNote&gt;</w:instrText>
+        <w:instrText xml:space="preserve"> ADDIN EN.CITE &lt;EndNote&gt;&lt;Cite&gt;&lt;Author&gt;Harmany&lt;/Author&gt;&lt;Year&gt;2012&lt;/Year&gt;&lt;IDText&gt;This is SPIRAL-TAP: Sparse Poisson Intensity Reconstruction ALgorithms-Theory and Practice&lt;/IDText&gt;&lt;DisplayText&gt;(21)&lt;/DisplayText&gt;&lt;record&gt;&lt;dates&gt;&lt;pub-dates&gt;&lt;date&gt;Mar&lt;/date&gt;&lt;/pub-dates&gt;&lt;year&gt;2012&lt;/year&gt;&lt;/dates&gt;&lt;urls&gt;&lt;related-urls&gt;&lt;url&gt;&amp;lt;Go to ISI&amp;gt;://WOS:000300510800015&lt;/url&gt;&lt;/related-urls&gt;&lt;/urls&gt;&lt;isbn&gt;1057-7149&lt;/isbn&gt;&lt;titles&gt;&lt;title&gt;This is SPIRAL-TAP: Sparse Poisson Intensity Reconstruction ALgorithms-Theory and Practice&lt;/title&gt;&lt;secondary-title&gt;Ieee Transactions on Image Processing&lt;/secondary-title&gt;&lt;/titles&gt;&lt;number&gt;3&lt;/number&gt;&lt;contributors&gt;&lt;authors&gt;&lt;author&gt;Harmany, Zachary T.&lt;/author&gt;&lt;author&gt;Marcia, Roummel F.&lt;/author&gt;&lt;author&gt;Willett, Rebecca M.&lt;/author&gt;&lt;/authors&gt;&lt;/contributors&gt;&lt;added-date format="utc"&gt;1347593247&lt;/added-date&gt;&lt;ref-type name="Journal Article"&gt;17&lt;/ref-type&gt;&lt;rec-number&gt;294&lt;/rec-number&gt;&lt;last-updated-date format="utc"&gt;1349547571&lt;/last-updated-date&gt;&lt;accession-num&gt;WOS:000300510800015&lt;/accession-num&gt;&lt;electronic-resource-num&gt;10.1109/tip.2011.2168410&lt;/electronic-resource-num&gt;&lt;volume&gt;21&lt;/volume&gt;&lt;/record&gt;&lt;/Cite&gt;&lt;/EndNote&gt;</w:instrText>
       </w:r>
       <w:r>
         <w:fldChar w:fldCharType="separate"/>
@@ -4365,7 +4545,7 @@
         <w:rPr>
           <w:noProof/>
         </w:rPr>
-        <w:t>(17)</w:t>
+        <w:t>(21)</w:t>
       </w:r>
       <w:r>
         <w:fldChar w:fldCharType="end"/>
@@ -4391,75 +4571,33 @@
         <w:pStyle w:val="Heading3"/>
       </w:pPr>
       <w:bookmarkStart w:id="10" w:name="_Toc338676513"/>
-      <w:proofErr w:type="spellStart"/>
       <w:r>
         <w:t>T</w:t>
       </w:r>
       <w:r>
-        <w:t>ubeness</w:t>
-      </w:r>
-      <w:proofErr w:type="spellEnd"/>
-      <w:r>
-        <w:t xml:space="preserve"> filter</w:t>
+        <w:t>ubeness filter</w:t>
       </w:r>
       <w:bookmarkEnd w:id="10"/>
     </w:p>
     <w:p>
       <w:r>
-        <w:lastRenderedPageBreak/>
-        <w:t xml:space="preserve">The </w:t>
-      </w:r>
-      <w:proofErr w:type="spellStart"/>
-      <w:r>
-        <w:t>tubeness</w:t>
-      </w:r>
-      <w:proofErr w:type="spellEnd"/>
-      <w:r>
-        <w:t xml:space="preserve"> filter is an </w:t>
-      </w:r>
-      <w:proofErr w:type="spellStart"/>
-      <w:r>
-        <w:t>ImageJ</w:t>
-      </w:r>
-      <w:proofErr w:type="spellEnd"/>
-      <w:r>
-        <w:t xml:space="preserve"> </w:t>
-      </w:r>
-      <w:proofErr w:type="spellStart"/>
-      <w:r>
-        <w:t>pluggin</w:t>
-      </w:r>
-      <w:proofErr w:type="spellEnd"/>
-      <w:r>
-        <w:t xml:space="preserve"> implement</w:t>
-      </w:r>
-      <w:r>
-        <w:t xml:space="preserve">ed by </w:t>
-      </w:r>
-      <w:proofErr w:type="spellStart"/>
-      <w:r>
-        <w:t>Longair</w:t>
-      </w:r>
-      <w:proofErr w:type="spellEnd"/>
-      <w:r>
-        <w:t xml:space="preserve">, </w:t>
-      </w:r>
-      <w:proofErr w:type="spellStart"/>
-      <w:r>
-        <w:t>Preibisch</w:t>
-      </w:r>
-      <w:proofErr w:type="spellEnd"/>
-      <w:r>
-        <w:t xml:space="preserve"> and </w:t>
-      </w:r>
-      <w:proofErr w:type="spellStart"/>
+        <w:t>The tubeness filter</w:t>
+      </w:r>
+      <w:r>
+        <w:t xml:space="preserve"> (TF)</w:t>
+      </w:r>
+      <w:r>
+        <w:t xml:space="preserve"> is an ImageJ pluggin implement</w:t>
+      </w:r>
+      <w:r>
+        <w:t xml:space="preserve">ed by Longair, Preibisch and </w:t>
+      </w:r>
       <w:r>
         <w:t>S</w:t>
       </w:r>
       <w:r>
         <w:t>chindelin</w:t>
       </w:r>
-      <w:proofErr w:type="spellEnd"/>
       <w:r>
         <w:t xml:space="preserve"> </w:t>
       </w:r>
@@ -4467,7 +4605,7 @@
         <w:fldChar w:fldCharType="begin">
           <w:fldData xml:space="preserve">PEVuZE5vdGU+PENpdGU+PEF1dGhvcj5TY2hpbmRlbGluPC9BdXRob3I+PFllYXI+MjAxMjwvWWVh
 cj48SURUZXh0PkZpamk6IGFuIG9wZW4tc291cmNlIHBsYXRmb3JtIGZvciBiaW9sb2dpY2FsLWlt
-YWdlIGFuYWx5c2lzPC9JRFRleHQ+PERpc3BsYXlUZXh0PigyNCk8L0Rpc3BsYXlUZXh0PjxyZWNv
+YWdlIGFuYWx5c2lzPC9JRFRleHQ+PERpc3BsYXlUZXh0PigyOCk8L0Rpc3BsYXlUZXh0PjxyZWNv
 cmQ+PGRhdGVzPjxwdWItZGF0ZXM+PGRhdGU+SnVsPC9kYXRlPjwvcHViLWRhdGVzPjx5ZWFyPjIw
 MTI8L3llYXI+PC9kYXRlcz48a2V5d29yZHM+PGtleXdvcmQ+M0QgVklTVUFMSVpBVElPTjwva2V5
 d29yZD48a2V5d29yZD5HRU5FLUVYUFJFU1NJT048L2tleXdvcmQ+PGtleXdvcmQ+UkVHSVNUUkFU
@@ -4527,7 +4665,7 @@
         <w:fldChar w:fldCharType="begin">
           <w:fldData xml:space="preserve">PEVuZE5vdGU+PENpdGU+PEF1dGhvcj5TY2hpbmRlbGluPC9BdXRob3I+PFllYXI+MjAxMjwvWWVh
 cj48SURUZXh0PkZpamk6IGFuIG9wZW4tc291cmNlIHBsYXRmb3JtIGZvciBiaW9sb2dpY2FsLWlt
-YWdlIGFuYWx5c2lzPC9JRFRleHQ+PERpc3BsYXlUZXh0PigyNCk8L0Rpc3BsYXlUZXh0PjxyZWNv
+YWdlIGFuYWx5c2lzPC9JRFRleHQ+PERpc3BsYXlUZXh0PigyOCk8L0Rpc3BsYXlUZXh0PjxyZWNv
 cmQ+PGRhdGVzPjxwdWItZGF0ZXM+PGRhdGU+SnVsPC9kYXRlPjwvcHViLWRhdGVzPjx5ZWFyPjIw
 MTI8L3llYXI+PC9kYXRlcz48a2V5d29yZHM+PGtleXdvcmQ+M0QgVklTVUFMSVpBVElPTjwva2V5
 d29yZD48a2V5d29yZD5HRU5FLUVYUFJFU1NJT048L2tleXdvcmQ+PGtleXdvcmQ+UkVHSVNUUkFU
@@ -4593,7 +4731,7 @@
         <w:rPr>
           <w:noProof/>
         </w:rPr>
-        <w:t>(24)</w:t>
+        <w:t>(28)</w:t>
       </w:r>
       <w:r>
         <w:fldChar w:fldCharType="end"/>
@@ -4608,7 +4746,7 @@
         <w:fldChar w:fldCharType="begin"/>
       </w:r>
       <w:r>
-        <w:instrText xml:space="preserve"> ADDIN EN.CITE &lt;EndNote&gt;&lt;Cite&gt;&lt;Author&gt;Sato&lt;/Author&gt;&lt;Year&gt;1998&lt;/Year&gt;&lt;IDText&gt;Three-dimensional multi-scale line filter for segmentation and visualization of curvilinear structures in medical images&lt;/IDText&gt;&lt;DisplayText&gt;(18)&lt;/DisplayText&gt;&lt;record&gt;&lt;dates&gt;&lt;pub-dates&gt;&lt;date&gt;1998&lt;/date&gt;&lt;/pub-dates&gt;&lt;year&gt;1998&lt;/year&gt;&lt;/dates&gt;&lt;keywords&gt;&lt;keyword&gt;Bronchography. Cerebral Arteries / anatomy &amp;amp; histology. Computer Simulation. *Diagnostic Imaging. Humans. Image Processing, Computer-Assisted / *methods. Magnetic Resonance Angiography. Magnetic Resonance Imaging. Models, Theoretical. Portal Vein / radiography. Radiography, Abdominal. Tomography, X-Ray Computed&lt;/keyword&gt;&lt;keyword&gt;Index Medicus&lt;/keyword&gt;&lt;/keywords&gt;&lt;urls&gt;&lt;related-urls&gt;&lt;url&gt;&amp;lt;Go to ISI&amp;gt;://MEDLINE:10646760&lt;/url&gt;&lt;/related-urls&gt;&lt;/urls&gt;&lt;isbn&gt;1361-8415&lt;/isbn&gt;&lt;work-type&gt;; Research Support, U.S. Gov&amp;apos;t, P.H.S.&lt;/work-type&gt;&lt;titles&gt;&lt;title&gt;Three-dimensional multi-scale line filter for segmentation and visualization of curvilinear structures in medical images&lt;/title&gt;&lt;secondary-title&gt;Medical image analysis&lt;/secondary-title&gt;&lt;/titles&gt;&lt;pages&gt;143-68&lt;/pages&gt;&lt;number&gt;2&lt;/number&gt;&lt;contributors&gt;&lt;authors&gt;&lt;author&gt;Sato, Y.&lt;/author&gt;&lt;author&gt;Nakajima, S.&lt;/author&gt;&lt;author&gt;Shiraga, N.&lt;/author&gt;&lt;author&gt;Atsumi, H.&lt;/author&gt;&lt;author&gt;Yoshida, S.&lt;/author&gt;&lt;author&gt;Koller, T.&lt;/author&gt;&lt;author&gt;Gerig, G.&lt;/author&gt;&lt;author&gt;Kikinis, R.&lt;/author&gt;&lt;/authors&gt;&lt;/contributors&gt;&lt;language&gt;English&lt;/language&gt;&lt;added-date format="utc"&gt;1345554332&lt;/added-date&gt;&lt;ref-type name="Journal Article"&gt;17&lt;/ref-type&gt;&lt;auth-address&gt;Department of Radiology, Harvard Medical School and Brigham and Women&amp;apos;s Hospital, Boston, MA 02115, USA. yoshi@image.med.osaka-u.ac.jp&lt;/auth-address&gt;&lt;rec-number&gt;285&lt;/rec-number&gt;&lt;last-updated-date format="utc"&gt;1347380189&lt;/last-updated-date&gt;&lt;accession-num&gt;MEDLINE:10646760&lt;/accession-num&gt;&lt;electronic-resource-num&gt;10.1016/s1361-8415(98)80009-1&lt;/electronic-resource-num&gt;&lt;volume&gt;2&lt;/volume&gt;&lt;/record&gt;&lt;/Cite&gt;&lt;/EndNote&gt;</w:instrText>
+        <w:instrText xml:space="preserve"> ADDIN EN.CITE &lt;EndNote&gt;&lt;Cite&gt;&lt;Author&gt;Sato&lt;/Author&gt;&lt;Year&gt;1998&lt;/Year&gt;&lt;IDText&gt;Three-dimensional multi-scale line filter for segmentation and visualization of curvilinear structures in medical images&lt;/IDText&gt;&lt;DisplayText&gt;(22)&lt;/DisplayText&gt;&lt;record&gt;&lt;dates&gt;&lt;pub-dates&gt;&lt;date&gt;1998&lt;/date&gt;&lt;/pub-dates&gt;&lt;year&gt;1998&lt;/year&gt;&lt;/dates&gt;&lt;keywords&gt;&lt;keyword&gt;Bronchography. Cerebral Arteries / anatomy &amp;amp; histology. Computer Simulation. *Diagnostic Imaging. Humans. Image Processing, Computer-Assisted / *methods. Magnetic Resonance Angiography. Magnetic Resonance Imaging. Models, Theoretical. Portal Vein / radiography. Radiography, Abdominal. Tomography, X-Ray Computed&lt;/keyword&gt;&lt;keyword&gt;Index Medicus&lt;/keyword&gt;&lt;/keywords&gt;&lt;urls&gt;&lt;related-urls&gt;&lt;url&gt;&amp;lt;Go to ISI&amp;gt;://MEDLINE:10646760&lt;/url&gt;&lt;/related-urls&gt;&lt;/urls&gt;&lt;isbn&gt;1361-8415&lt;/isbn&gt;&lt;work-type&gt;; Research Support, U.S. Gov&amp;apos;t, P.H.S.&lt;/work-type&gt;&lt;titles&gt;&lt;title&gt;Three-dimensional multi-scale line filter for segmentation and visualization of curvilinear structures in medical images&lt;/title&gt;&lt;secondary-title&gt;Medical image analysis&lt;/secondary-title&gt;&lt;/titles&gt;&lt;pages&gt;143-68&lt;/pages&gt;&lt;number&gt;2&lt;/number&gt;&lt;contributors&gt;&lt;authors&gt;&lt;author&gt;Sato, Y.&lt;/author&gt;&lt;author&gt;Nakajima, S.&lt;/author&gt;&lt;author&gt;Shiraga, N.&lt;/author&gt;&lt;author&gt;Atsumi, H.&lt;/author&gt;&lt;author&gt;Yoshida, S.&lt;/author&gt;&lt;author&gt;Koller, T.&lt;/author&gt;&lt;author&gt;Gerig, G.&lt;/author&gt;&lt;author&gt;Kikinis, R.&lt;/author&gt;&lt;/authors&gt;&lt;/contributors&gt;&lt;language&gt;English&lt;/language&gt;&lt;added-date format="utc"&gt;1345554332&lt;/added-date&gt;&lt;ref-type name="Journal Article"&gt;17&lt;/ref-type&gt;&lt;auth-address&gt;Department of Radiology, Harvard Medical School and Brigham and Women&amp;apos;s Hospital, Boston, MA 02115, USA. yoshi@image.med.osaka-u.ac.jp&lt;/auth-address&gt;&lt;rec-number&gt;285&lt;/rec-number&gt;&lt;last-updated-date format="utc"&gt;1347380189&lt;/last-updated-date&gt;&lt;accession-num&gt;MEDLINE:10646760&lt;/accession-num&gt;&lt;electronic-resource-num&gt;10.1016/s1361-8415(98)80009-1&lt;/electronic-resource-num&gt;&lt;volume&gt;2&lt;/volume&gt;&lt;/record&gt;&lt;/Cite&gt;&lt;/EndNote&gt;</w:instrText>
       </w:r>
       <w:r>
         <w:fldChar w:fldCharType="separate"/>
@@ -4617,7 +4755,7 @@
         <w:rPr>
           <w:noProof/>
         </w:rPr>
-        <w:t>(18)</w:t>
+        <w:t>(22)</w:t>
       </w:r>
       <w:r>
         <w:fldChar w:fldCharType="end"/>
@@ -4648,7 +4786,7 @@
           <w:fldData xml:space="preserve">PEVuZE5vdGU+PENpdGU+PEF1dGhvcj5TYXRvPC9BdXRob3I+PFllYXI+MTk5ODwvWWVhcj48SURU
 ZXh0PlRocmVlLWRpbWVuc2lvbmFsIG11bHRpLXNjYWxlIGxpbmUgZmlsdGVyIGZvciBzZWdtZW50
 YXRpb24gYW5kIHZpc3VhbGl6YXRpb24gb2YgY3VydmlsaW5lYXIgc3RydWN0dXJlcyBpbiBtZWRp
-Y2FsIGltYWdlczwvSURUZXh0PjxEaXNwbGF5VGV4dD4oMTgsIDI1KTwvRGlzcGxheVRleHQ+PHJl
+Y2FsIGltYWdlczwvSURUZXh0PjxEaXNwbGF5VGV4dD4oMjIsIDI5KTwvRGlzcGxheVRleHQ+PHJl
 Y29yZD48ZGF0ZXM+PHB1Yi1kYXRlcz48ZGF0ZT4xOTk4PC9kYXRlPjwvcHViLWRhdGVzPjx5ZWFy
 PjE5OTg8L3llYXI+PC9kYXRlcz48a2V5d29yZHM+PGtleXdvcmQ+QnJvbmNob2dyYXBoeS4gQ2Vy
 ZWJyYWwgQXJ0ZXJpZXMgLyBhbmF0b215ICZhbXA7IGhpc3RvbG9neS4gQ29tcHV0ZXIgU2ltdWxh
@@ -4720,7 +4858,7 @@
           <w:fldData xml:space="preserve">PEVuZE5vdGU+PENpdGU+PEF1dGhvcj5TYXRvPC9BdXRob3I+PFllYXI+MTk5ODwvWWVhcj48SURU
 ZXh0PlRocmVlLWRpbWVuc2lvbmFsIG11bHRpLXNjYWxlIGxpbmUgZmlsdGVyIGZvciBzZWdtZW50
 YXRpb24gYW5kIHZpc3VhbGl6YXRpb24gb2YgY3VydmlsaW5lYXIgc3RydWN0dXJlcyBpbiBtZWRp
-Y2FsIGltYWdlczwvSURUZXh0PjxEaXNwbGF5VGV4dD4oMTgsIDI1KTwvRGlzcGxheVRleHQ+PHJl
+Y2FsIGltYWdlczwvSURUZXh0PjxEaXNwbGF5VGV4dD4oMjIsIDI5KTwvRGlzcGxheVRleHQ+PHJl
 Y29yZD48ZGF0ZXM+PHB1Yi1kYXRlcz48ZGF0ZT4xOTk4PC9kYXRlPjwvcHViLWRhdGVzPjx5ZWFy
 PjE5OTg8L3llYXI+PC9kYXRlcz48a2V5d29yZHM+PGtleXdvcmQ+QnJvbmNob2dyYXBoeS4gQ2Vy
 ZWJyYWwgQXJ0ZXJpZXMgLyBhbmF0b215ICZhbXA7IGhpc3RvbG9neS4gQ29tcHV0ZXIgU2ltdWxh
@@ -4797,7 +4935,7 @@
         <w:rPr>
           <w:noProof/>
         </w:rPr>
-        <w:t>(18, 25)</w:t>
+        <w:t>(22, 29)</w:t>
       </w:r>
       <w:r>
         <w:fldChar w:fldCharType="end"/>
@@ -4867,13 +5005,8 @@
         <w:t xml:space="preserve"> the Hessian</w:t>
       </w:r>
       <w:r>
-        <w:t xml:space="preserve"> is computed at each point in the image and the </w:t>
-      </w:r>
-      <w:proofErr w:type="spellStart"/>
-      <w:r>
-        <w:t>eigenvalues</w:t>
-      </w:r>
-      <w:proofErr w:type="spellEnd"/>
+        <w:t xml:space="preserve"> is computed at each point in the image and the eigenvalues</w:t>
+      </w:r>
       <w:r>
         <w:t xml:space="preserve">, </w:t>
       </w:r>
@@ -5110,6 +5243,7 @@
     </w:p>
     <w:p>
       <w:r>
+        <w:lastRenderedPageBreak/>
         <w:t xml:space="preserve">To our knowledge, this filter has not </w:t>
       </w:r>
       <w:r>
@@ -5121,16 +5255,11 @@
         <w:pStyle w:val="Heading3"/>
       </w:pPr>
       <w:bookmarkStart w:id="11" w:name="_Toc338676514"/>
-      <w:proofErr w:type="spellStart"/>
       <w:r>
         <w:t>C</w:t>
       </w:r>
       <w:r>
-        <w:t>urvelet</w:t>
-      </w:r>
-      <w:proofErr w:type="spellEnd"/>
-      <w:r>
-        <w:t xml:space="preserve"> filter</w:t>
+        <w:t>urvelet filter</w:t>
       </w:r>
       <w:bookmarkEnd w:id="11"/>
     </w:p>
@@ -5145,56 +5274,88 @@
         <w:t xml:space="preserve"> also</w:t>
       </w:r>
       <w:r>
-        <w:t xml:space="preserve"> implemented a </w:t>
-      </w:r>
-      <w:proofErr w:type="spellStart"/>
-      <w:r>
-        <w:t>denoising</w:t>
-      </w:r>
-      <w:proofErr w:type="spellEnd"/>
-      <w:r>
-        <w:t xml:space="preserve"> filter based on the 2-D </w:t>
-      </w:r>
-      <w:proofErr w:type="spellStart"/>
-      <w:r>
-        <w:t>curvelet</w:t>
-      </w:r>
-      <w:proofErr w:type="spellEnd"/>
-      <w:r>
-        <w:t xml:space="preserve"> transform. The </w:t>
-      </w:r>
-      <w:proofErr w:type="spellStart"/>
-      <w:r>
-        <w:t>curvelet</w:t>
-      </w:r>
-      <w:proofErr w:type="spellEnd"/>
-      <w:r>
-        <w:t xml:space="preserve"> transform was developed</w:t>
-      </w:r>
-      <w:r>
-        <w:t xml:space="preserve"> by </w:t>
-      </w:r>
-      <w:proofErr w:type="spellStart"/>
-      <w:r>
-        <w:t>Candes</w:t>
-      </w:r>
-      <w:proofErr w:type="spellEnd"/>
-      <w:r>
-        <w:t xml:space="preserve"> and </w:t>
-      </w:r>
-      <w:proofErr w:type="spellStart"/>
-      <w:r>
-        <w:t>Donoho</w:t>
-      </w:r>
-      <w:proofErr w:type="spellEnd"/>
+        <w:t xml:space="preserve"> implemented a denoising filter based on the 2-D curvelet transform</w:t>
+      </w:r>
+      <w:r>
+        <w:t xml:space="preserve"> (CT)</w:t>
+      </w:r>
+      <w:r>
+        <w:t xml:space="preserve">. The </w:t>
+      </w:r>
+      <w:r>
+        <w:t>CT</w:t>
+      </w:r>
+      <w:r>
+        <w:t xml:space="preserve"> was developed</w:t>
+      </w:r>
+      <w:r>
+        <w:t xml:space="preserve"> by Candes and Donoho </w:t>
+      </w:r>
+      <w:r>
+        <w:fldChar w:fldCharType="begin"/>
+      </w:r>
+      <w:r>
+        <w:instrText xml:space="preserve"> ADDIN EN.CITE &lt;EndNote&gt;&lt;Cite&gt;&lt;Author&gt;Candes&lt;/Author&gt;&lt;Year&gt;2002&lt;/Year&gt;&lt;IDText&gt;New multiscale transforms, minimum total variation synthesis: applications to edge-preserving image reconstruction&lt;/IDText&gt;&lt;DisplayText&gt;(30)&lt;/DisplayText&gt;&lt;record&gt;&lt;dates&gt;&lt;pub-dates&gt;&lt;date&gt;Nov&lt;/date&gt;&lt;/pub-dates&gt;&lt;year&gt;2002&lt;/year&gt;&lt;/dates&gt;&lt;urls&gt;&lt;related-urls&gt;&lt;url&gt;&amp;lt;Go to ISI&amp;gt;://WOS:000178707700002&lt;/url&gt;&lt;/related-urls&gt;&lt;/urls&gt;&lt;isbn&gt;0165-1684&lt;/isbn&gt;&lt;titles&gt;&lt;title&gt;New multiscale transforms, minimum total variation synthesis: applications to edge-preserving image reconstruction&lt;/title&gt;&lt;secondary-title&gt;Signal Processing&lt;/secondary-title&gt;&lt;/titles&gt;&lt;number&gt;11&lt;/number&gt;&lt;contributors&gt;&lt;authors&gt;&lt;author&gt;Candes, E. J.&lt;/author&gt;&lt;author&gt;Guo, F.&lt;/author&gt;&lt;/authors&gt;&lt;/contributors&gt;&lt;custom7&gt;Pii s0165-1684(02)00300-6&lt;/custom7&gt;&lt;added-date format="utc"&gt;1350318089&lt;/added-date&gt;&lt;ref-type name="Journal Article"&gt;17&lt;/ref-type&gt;&lt;rec-number&gt;406&lt;/rec-number&gt;&lt;last-updated-date format="utc"&gt;1350318089&lt;/last-updated-date&gt;&lt;accession-num&gt;WOS:000178707700002&lt;/accession-num&gt;&lt;electronic-resource-num&gt;10.1016/s0165-1684(02)00300-6&lt;/electronic-resource-num&gt;&lt;volume&gt;82&lt;/volume&gt;&lt;/record&gt;&lt;/Cite&gt;&lt;/EndNote&gt;</w:instrText>
+      </w:r>
+      <w:r>
+        <w:fldChar w:fldCharType="separate"/>
+      </w:r>
+      <w:r>
+        <w:rPr>
+          <w:noProof/>
+        </w:rPr>
+        <w:t>(30)</w:t>
+      </w:r>
+      <w:r>
+        <w:fldChar w:fldCharType="end"/>
+      </w:r>
       <w:r>
         <w:t xml:space="preserve"> </w:t>
       </w:r>
       <w:r>
+        <w:t>to overcome the</w:t>
+      </w:r>
+      <w:r>
+        <w:t xml:space="preserve"> missing </w:t>
+      </w:r>
+      <w:r>
+        <w:t>ability</w:t>
+      </w:r>
+      <w:r>
+        <w:t xml:space="preserve"> </w:t>
+      </w:r>
+      <w:r>
+        <w:t>of the conventional wavelet transform</w:t>
+      </w:r>
+      <w:r>
+        <w:t xml:space="preserve"> to</w:t>
+      </w:r>
+      <w:r>
+        <w:t xml:space="preserve"> </w:t>
+      </w:r>
+      <w:r>
+        <w:t xml:space="preserve"> </w:t>
+      </w:r>
+      <w:r>
+        <w:t>lines and edges</w:t>
+      </w:r>
+      <w:r>
+        <w:t>.</w:t>
+      </w:r>
+      <w:r>
+        <w:t xml:space="preserve"> Our group has recently reported on the successful use of the </w:t>
+      </w:r>
+      <w:r>
+        <w:t>CT</w:t>
+      </w:r>
+      <w:r>
+        <w:t xml:space="preserve"> for finding fiber alignment information in SHG images of collagen </w:t>
+      </w:r>
+      <w:r>
         <w:fldChar w:fldCharType="begin"/>
       </w:r>
       <w:r>
-        <w:instrText xml:space="preserve"> ADDIN EN.CITE &lt;EndNote&gt;&lt;Cite&gt;&lt;Author&gt;Candes&lt;/Author&gt;&lt;Year&gt;2002&lt;/Year&gt;&lt;IDText&gt;New multiscale transforms, minimum total variation synthesis: applications to edge-preserving image reconstruction&lt;/IDText&gt;&lt;DisplayText&gt;(26)&lt;/DisplayText&gt;&lt;record&gt;&lt;dates&gt;&lt;pub-dates&gt;&lt;date&gt;Nov&lt;/date&gt;&lt;/pub-dates&gt;&lt;year&gt;2002&lt;/year&gt;&lt;/dates&gt;&lt;urls&gt;&lt;related-urls&gt;&lt;url&gt;&amp;lt;Go to ISI&amp;gt;://WOS:000178707700002&lt;/url&gt;&lt;/related-urls&gt;&lt;/urls&gt;&lt;isbn&gt;0165-1684&lt;/isbn&gt;&lt;titles&gt;&lt;title&gt;New multiscale transforms, minimum total variation synthesis: applications to edge-preserving image reconstruction&lt;/title&gt;&lt;secondary-title&gt;Signal Processing&lt;/secondary-title&gt;&lt;/titles&gt;&lt;number&gt;11&lt;/number&gt;&lt;contributors&gt;&lt;authors&gt;&lt;author&gt;Candes, E. J.&lt;/author&gt;&lt;author&gt;Guo, F.&lt;/author&gt;&lt;/authors&gt;&lt;/contributors&gt;&lt;custom7&gt;Pii s0165-1684(02)00300-6&lt;/custom7&gt;&lt;added-date format="utc"&gt;1350318089&lt;/added-date&gt;&lt;ref-type name="Journal Article"&gt;17&lt;/ref-type&gt;&lt;rec-number&gt;406&lt;/rec-number&gt;&lt;last-updated-date format="utc"&gt;1350318089&lt;/last-updated-date&gt;&lt;accession-num&gt;WOS:000178707700002&lt;/accession-num&gt;&lt;electronic-resource-num&gt;10.1016/s0165-1684(02)00300-6&lt;/electronic-resource-num&gt;&lt;volume&gt;82&lt;/volume&gt;&lt;/record&gt;&lt;/Cite&gt;&lt;/EndNote&gt;</w:instrText>
+        <w:instrText xml:space="preserve"> ADDIN EN.CITE &lt;EndNote&gt;&lt;Cite&gt;&lt;Author&gt;Pehlke&lt;/Author&gt;&lt;Year&gt;In Press&lt;/Year&gt;&lt;IDText&gt;Quantification of Collagen Architecture using the Curvelet Transform&lt;/IDText&gt;&lt;DisplayText&gt;(13)&lt;/DisplayText&gt;&lt;record&gt;&lt;titles&gt;&lt;title&gt;Quantification of Collagen Architecture using the Curvelet Transform&lt;/title&gt;&lt;/titles&gt;&lt;contributors&gt;&lt;authors&gt;&lt;author&gt;Pehlke, Carolyn&lt;/author&gt;&lt;author&gt;Doot, Jared&lt;/author&gt;&lt;author&gt;Sung, Kyung Eun&lt;/author&gt;&lt;author&gt;Provenzano, Paolo&lt;/author&gt;&lt;author&gt;Riching, Kristin&lt;/author&gt;&lt;author&gt;Inman, David&lt;/author&gt;&lt;author&gt;Nowak, Robert&lt;/author&gt;&lt;author&gt;Kouris, Nicholas&lt;/author&gt;&lt;author&gt;Ogle, Brenda&lt;/author&gt;&lt;author&gt;Keely, Patricia&lt;/author&gt;&lt;author&gt;Beebe, David&lt;/author&gt;&lt;author&gt;Eliceiri, Kevin&lt;/author&gt;&lt;/authors&gt;&lt;/contributors&gt;&lt;added-date format="utc"&gt;1337197865&lt;/added-date&gt;&lt;ref-type name="Generic"&gt;13&lt;/ref-type&gt;&lt;dates&gt;&lt;year&gt;In Press&lt;/year&gt;&lt;/dates&gt;&lt;rec-number&gt;269&lt;/rec-number&gt;&lt;last-updated-date format="utc"&gt;1337197973&lt;/last-updated-date&gt;&lt;/record&gt;&lt;/Cite&gt;&lt;/EndNote&gt;</w:instrText>
       </w:r>
       <w:r>
         <w:fldChar w:fldCharType="separate"/>
@@ -5203,60 +5364,49 @@
         <w:rPr>
           <w:noProof/>
         </w:rPr>
-        <w:t>(26)</w:t>
+        <w:t>(13)</w:t>
       </w:r>
       <w:r>
         <w:fldChar w:fldCharType="end"/>
       </w:r>
       <w:r>
+        <w:t xml:space="preserve">. Here we report on the use of the </w:t>
+      </w:r>
+      <w:r>
+        <w:t>CT</w:t>
+      </w:r>
+      <w:r>
+        <w:t xml:space="preserve"> as a preprocessing step to</w:t>
+      </w:r>
+      <w:r>
         <w:t xml:space="preserve"> </w:t>
       </w:r>
       <w:r>
-        <w:t>to overcome the</w:t>
-      </w:r>
-      <w:r>
-        <w:t xml:space="preserve"> missing </w:t>
-      </w:r>
-      <w:r>
-        <w:t>ability</w:t>
-      </w:r>
-      <w:r>
-        <w:t xml:space="preserve"> </w:t>
-      </w:r>
-      <w:r>
-        <w:t>of the conventional wavelet transform</w:t>
-      </w:r>
-      <w:r>
-        <w:t xml:space="preserve"> to</w:t>
-      </w:r>
-      <w:r>
-        <w:t xml:space="preserve"> </w:t>
-      </w:r>
-      <w:r>
-        <w:t xml:space="preserve"> </w:t>
-      </w:r>
-      <w:r>
-        <w:t>lines and edges</w:t>
+        <w:t>high-level</w:t>
+      </w:r>
+      <w:r>
+        <w:t xml:space="preserve"> fiber extraction. Briefly, the </w:t>
+      </w:r>
+      <w:r>
+        <w:t>CT</w:t>
+      </w:r>
+      <w:r>
+        <w:t xml:space="preserve"> represents images as superpositions of elements that are constant along ridge lines and wavelets in the orthogonal direction</w:t>
       </w:r>
       <w:r>
         <w:t>.</w:t>
       </w:r>
       <w:r>
-        <w:t xml:space="preserve"> Our group has recently reported on the successful use of the </w:t>
-      </w:r>
-      <w:proofErr w:type="spellStart"/>
-      <w:r>
-        <w:t>curvelet</w:t>
-      </w:r>
-      <w:proofErr w:type="spellEnd"/>
-      <w:r>
-        <w:t xml:space="preserve"> transform for finding fiber alignment information in SHG images of collagen </w:t>
+        <w:t xml:space="preserve"> The basic form of a curvelet is </w:t>
+      </w:r>
+      <w:r>
+        <w:t xml:space="preserve">described in </w:t>
       </w:r>
       <w:r>
         <w:fldChar w:fldCharType="begin"/>
       </w:r>
       <w:r>
-        <w:instrText xml:space="preserve"> ADDIN EN.CITE &lt;EndNote&gt;&lt;Cite&gt;&lt;Author&gt;Pehlke&lt;/Author&gt;&lt;Year&gt;In Press&lt;/Year&gt;&lt;IDText&gt;Quantification of Collagen Architecture using the Curvelet Transform&lt;/IDText&gt;&lt;DisplayText&gt;(10)&lt;/DisplayText&gt;&lt;record&gt;&lt;titles&gt;&lt;title&gt;Quantification of Collagen Architecture using the Curvelet Transform&lt;/title&gt;&lt;/titles&gt;&lt;contributors&gt;&lt;authors&gt;&lt;author&gt;Pehlke, Carolyn&lt;/author&gt;&lt;author&gt;Doot, Jared&lt;/author&gt;&lt;author&gt;Sung, Kyung Eun&lt;/author&gt;&lt;author&gt;Provenzano, Paolo&lt;/author&gt;&lt;author&gt;Riching, Kristin&lt;/author&gt;&lt;author&gt;Inman, David&lt;/author&gt;&lt;author&gt;Nowak, Robert&lt;/author&gt;&lt;author&gt;Kouris, Nicholas&lt;/author&gt;&lt;author&gt;Ogle, Brenda&lt;/author&gt;&lt;author&gt;Keely, Patricia&lt;/author&gt;&lt;author&gt;Beebe, David&lt;/author&gt;&lt;author&gt;Eliceiri, Kevin&lt;/author&gt;&lt;/authors&gt;&lt;/contributors&gt;&lt;added-date format="utc"&gt;1337197865&lt;/added-date&gt;&lt;ref-type name="Generic"&gt;13&lt;/ref-type&gt;&lt;dates&gt;&lt;year&gt;In Press&lt;/year&gt;&lt;/dates&gt;&lt;rec-number&gt;269&lt;/rec-number&gt;&lt;last-updated-date format="utc"&gt;1337197973&lt;/last-updated-date&gt;&lt;/record&gt;&lt;/Cite&gt;&lt;/EndNote&gt;</w:instrText>
+        <w:instrText xml:space="preserve"> ADDIN EN.CITE &lt;EndNote&gt;&lt;Cite&gt;&lt;Author&gt;Starck&lt;/Author&gt;&lt;Year&gt;2002&lt;/Year&gt;&lt;IDText&gt;The curvelet transform for image denoising.&lt;/IDText&gt;&lt;DisplayText&gt;(23)&lt;/DisplayText&gt;&lt;record&gt;&lt;urls&gt;&lt;related-urls&gt;&lt;url&gt;http://www.ncbi.nlm.nih.gov/pubmed/18244665&lt;/url&gt;&lt;/related-urls&gt;&lt;/urls&gt;&lt;isbn&gt;1057-7149&lt;/isbn&gt;&lt;titles&gt;&lt;title&gt;The curvelet transform for image denoising.&lt;/title&gt;&lt;secondary-title&gt;IEEE Trans Image Process&lt;/secondary-title&gt;&lt;/titles&gt;&lt;pages&gt;670-84&lt;/pages&gt;&lt;number&gt;6&lt;/number&gt;&lt;contributors&gt;&lt;authors&gt;&lt;author&gt;Starck, J. L.&lt;/author&gt;&lt;author&gt;Candès, E. J.&lt;/author&gt;&lt;author&gt;Donoho, D. L.&lt;/author&gt;&lt;/authors&gt;&lt;/contributors&gt;&lt;language&gt;eng&lt;/language&gt;&lt;added-date format="utc"&gt;1327419604&lt;/added-date&gt;&lt;ref-type name="Journal Article"&gt;17&lt;/ref-type&gt;&lt;auth-address&gt;Dept. of Stat., Stanford Univ., CA 94305, USA. jstarck@cea.fr&lt;/auth-address&gt;&lt;dates&gt;&lt;year&gt;2002&lt;/year&gt;&lt;/dates&gt;&lt;rec-number&gt;55&lt;/rec-number&gt;&lt;last-updated-date format="utc"&gt;1327419604&lt;/last-updated-date&gt;&lt;accession-num&gt;18244665&lt;/accession-num&gt;&lt;electronic-resource-num&gt;10.1109/TIP.2002.1014998&lt;/electronic-resource-num&gt;&lt;volume&gt;11&lt;/volume&gt;&lt;/record&gt;&lt;/Cite&gt;&lt;/EndNote&gt;</w:instrText>
       </w:r>
       <w:r>
         <w:fldChar w:fldCharType="separate"/>
@@ -5265,81 +5415,7 @@
         <w:rPr>
           <w:noProof/>
         </w:rPr>
-        <w:t>(10)</w:t>
-      </w:r>
-      <w:r>
-        <w:fldChar w:fldCharType="end"/>
-      </w:r>
-      <w:r>
-        <w:t xml:space="preserve">. Here we report on the use of the </w:t>
-      </w:r>
-      <w:proofErr w:type="spellStart"/>
-      <w:r>
-        <w:t>curvelet</w:t>
-      </w:r>
-      <w:proofErr w:type="spellEnd"/>
-      <w:r>
-        <w:t xml:space="preserve"> transform as a preprocessing step to</w:t>
-      </w:r>
-      <w:r>
-        <w:t xml:space="preserve"> </w:t>
-      </w:r>
-      <w:r>
-        <w:t>high-level</w:t>
-      </w:r>
-      <w:r>
-        <w:t xml:space="preserve"> fiber extraction. Briefly, the </w:t>
-      </w:r>
-      <w:proofErr w:type="spellStart"/>
-      <w:r>
-        <w:t>curvelet</w:t>
-      </w:r>
-      <w:proofErr w:type="spellEnd"/>
-      <w:r>
-        <w:t xml:space="preserve"> transform</w:t>
-      </w:r>
-      <w:r>
-        <w:t xml:space="preserve"> represents images as </w:t>
-      </w:r>
-      <w:proofErr w:type="spellStart"/>
-      <w:r>
-        <w:t>superpositions</w:t>
-      </w:r>
-      <w:proofErr w:type="spellEnd"/>
-      <w:r>
-        <w:t xml:space="preserve"> of elements that are constant along ridge lines and wavelets in the orthogonal direction</w:t>
-      </w:r>
-      <w:r>
-        <w:t>.</w:t>
-      </w:r>
-      <w:r>
-        <w:t xml:space="preserve"> The basic form of a </w:t>
-      </w:r>
-      <w:proofErr w:type="spellStart"/>
-      <w:r>
-        <w:t>curvelet</w:t>
-      </w:r>
-      <w:proofErr w:type="spellEnd"/>
-      <w:r>
-        <w:t xml:space="preserve"> is </w:t>
-      </w:r>
-      <w:r>
-        <w:t xml:space="preserve">described in </w:t>
-      </w:r>
-      <w:r>
-        <w:fldChar w:fldCharType="begin"/>
-      </w:r>
-      <w:r>
-        <w:instrText xml:space="preserve"> ADDIN EN.CITE &lt;EndNote&gt;&lt;Cite&gt;&lt;Author&gt;Starck&lt;/Author&gt;&lt;Year&gt;2002&lt;/Year&gt;&lt;IDText&gt;The curvelet transform for image denoising.&lt;/IDText&gt;&lt;DisplayText&gt;(19)&lt;/DisplayText&gt;&lt;record&gt;&lt;urls&gt;&lt;related-urls&gt;&lt;url&gt;http://www.ncbi.nlm.nih.gov/pubmed/18244665&lt;/url&gt;&lt;/related-urls&gt;&lt;/urls&gt;&lt;isbn&gt;1057-7149&lt;/isbn&gt;&lt;titles&gt;&lt;title&gt;The curvelet transform for image denoising.&lt;/title&gt;&lt;secondary-title&gt;IEEE Trans Image Process&lt;/secondary-title&gt;&lt;/titles&gt;&lt;pages&gt;670-84&lt;/pages&gt;&lt;number&gt;6&lt;/number&gt;&lt;contributors&gt;&lt;authors&gt;&lt;author&gt;Starck, J. L.&lt;/author&gt;&lt;author&gt;Candès, E. J.&lt;/author&gt;&lt;author&gt;Donoho, D. L.&lt;/author&gt;&lt;/authors&gt;&lt;/contributors&gt;&lt;language&gt;eng&lt;/language&gt;&lt;added-date format="utc"&gt;1327419604&lt;/added-date&gt;&lt;ref-type name="Journal Article"&gt;17&lt;/ref-type&gt;&lt;auth-address&gt;Dept. of Stat., Stanford Univ., CA 94305, USA. jstarck@cea.fr&lt;/auth-address&gt;&lt;dates&gt;&lt;year&gt;2002&lt;/year&gt;&lt;/dates&gt;&lt;rec-number&gt;55&lt;/rec-number&gt;&lt;last-updated-date format="utc"&gt;1327419604&lt;/last-updated-date&gt;&lt;accession-num&gt;18244665&lt;/accession-num&gt;&lt;electronic-resource-num&gt;10.1109/TIP.2002.1014998&lt;/electronic-resource-num&gt;&lt;volume&gt;11&lt;/volume&gt;&lt;/record&gt;&lt;/Cite&gt;&lt;/EndNote&gt;</w:instrText>
-      </w:r>
-      <w:r>
-        <w:fldChar w:fldCharType="separate"/>
-      </w:r>
-      <w:r>
-        <w:rPr>
-          <w:noProof/>
-        </w:rPr>
-        <w:t>(19)</w:t>
+        <w:t>(23)</w:t>
       </w:r>
       <w:r>
         <w:fldChar w:fldCharType="end"/>
@@ -5533,13 +5609,8 @@
       <w:r>
         <w:t xml:space="preserve"> is a position parameter.  </w:t>
       </w:r>
-      <w:proofErr w:type="spellStart"/>
-      <w:r>
-        <w:t>Curvelet</w:t>
-      </w:r>
-      <w:proofErr w:type="spellEnd"/>
-      <w:r>
-        <w:t xml:space="preserve"> lengths and widths vary with scale and obey the rule </w:t>
+      <w:r>
+        <w:t xml:space="preserve">Curvelet lengths and widths vary with scale and obey the rule </w:t>
       </w:r>
       <m:oMath>
         <m:r>
@@ -5579,43 +5650,10 @@
         <w:t xml:space="preserve">. </w:t>
       </w:r>
       <w:r>
-        <w:t xml:space="preserve">Simple </w:t>
-      </w:r>
-      <w:proofErr w:type="spellStart"/>
-      <w:r>
-        <w:lastRenderedPageBreak/>
-        <w:t>curvelet</w:t>
-      </w:r>
-      <w:proofErr w:type="spellEnd"/>
-      <w:r>
-        <w:t xml:space="preserve"> coefficient </w:t>
-      </w:r>
-      <w:proofErr w:type="spellStart"/>
-      <w:r>
-        <w:t>thresholding</w:t>
-      </w:r>
-      <w:proofErr w:type="spellEnd"/>
-      <w:r>
-        <w:t xml:space="preserve"> has been shown to be an improvement over advanced </w:t>
-      </w:r>
-      <w:proofErr w:type="spellStart"/>
-      <w:r>
-        <w:t>denoising</w:t>
-      </w:r>
-      <w:proofErr w:type="spellEnd"/>
-      <w:r>
-        <w:t xml:space="preserve"> techniques based on wavelets</w:t>
-      </w:r>
-      <w:r>
-        <w:t xml:space="preserve"> such as decimated or </w:t>
-      </w:r>
-      <w:proofErr w:type="spellStart"/>
-      <w:r>
-        <w:t>undecimated</w:t>
-      </w:r>
-      <w:proofErr w:type="spellEnd"/>
-      <w:r>
-        <w:t xml:space="preserve"> wavelet transforms</w:t>
+        <w:t>Simple curvelet coefficient thresholding has been shown to be an improvement over advanced denoising techniques based on wavelets</w:t>
+      </w:r>
+      <w:r>
+        <w:t xml:space="preserve"> such as decimated or undecimated wavelet transforms</w:t>
       </w:r>
       <w:r>
         <w:t xml:space="preserve"> </w:t>
@@ -5624,7 +5662,7 @@
         <w:fldChar w:fldCharType="begin"/>
       </w:r>
       <w:r>
-        <w:instrText xml:space="preserve"> ADDIN EN.CITE &lt;EndNote&gt;&lt;Cite&gt;&lt;Author&gt;Starck&lt;/Author&gt;&lt;Year&gt;2002&lt;/Year&gt;&lt;IDText&gt;The curvelet transform for image denoising.&lt;/IDText&gt;&lt;DisplayText&gt;(19)&lt;/DisplayText&gt;&lt;record&gt;&lt;urls&gt;&lt;related-urls&gt;&lt;url&gt;http://www.ncbi.nlm.nih.gov/pubmed/18244665&lt;/url&gt;&lt;/related-urls&gt;&lt;/urls&gt;&lt;isbn&gt;1057-7149&lt;/isbn&gt;&lt;titles&gt;&lt;title&gt;The curvelet transform for image denoising.&lt;/title&gt;&lt;secondary-title&gt;IEEE Trans Image Process&lt;/secondary-title&gt;&lt;/titles&gt;&lt;pages&gt;670-84&lt;/pages&gt;&lt;number&gt;6&lt;/number&gt;&lt;contributors&gt;&lt;authors&gt;&lt;author&gt;Starck, J. L.&lt;/author&gt;&lt;author&gt;Candès, E. J.&lt;/author&gt;&lt;author&gt;Donoho, D. L.&lt;/author&gt;&lt;/authors&gt;&lt;/contributors&gt;&lt;language&gt;eng&lt;/language&gt;&lt;added-date format="utc"&gt;1327419604&lt;/added-date&gt;&lt;ref-type name="Journal Article"&gt;17&lt;/ref-type&gt;&lt;auth-address&gt;Dept. of Stat., Stanford Univ., CA 94305, USA. jstarck@cea.fr&lt;/auth-address&gt;&lt;dates&gt;&lt;year&gt;2002&lt;/year&gt;&lt;/dates&gt;&lt;rec-number&gt;55&lt;/rec-number&gt;&lt;last-updated-date format="utc"&gt;1327419604&lt;/last-updated-date&gt;&lt;accession-num&gt;18244665&lt;/accession-num&gt;&lt;electronic-resource-num&gt;10.1109/TIP.2002.1014998&lt;/electronic-resource-num&gt;&lt;volume&gt;11&lt;/volume&gt;&lt;/record&gt;&lt;/Cite&gt;&lt;/EndNote&gt;</w:instrText>
+        <w:instrText xml:space="preserve"> ADDIN EN.CITE &lt;EndNote&gt;&lt;Cite&gt;&lt;Author&gt;Starck&lt;/Author&gt;&lt;Year&gt;2002&lt;/Year&gt;&lt;IDText&gt;The curvelet transform for image denoising.&lt;/IDText&gt;&lt;DisplayText&gt;(23)&lt;/DisplayText&gt;&lt;record&gt;&lt;urls&gt;&lt;related-urls&gt;&lt;url&gt;http://www.ncbi.nlm.nih.gov/pubmed/18244665&lt;/url&gt;&lt;/related-urls&gt;&lt;/urls&gt;&lt;isbn&gt;1057-7149&lt;/isbn&gt;&lt;titles&gt;&lt;title&gt;The curvelet transform for image denoising.&lt;/title&gt;&lt;secondary-title&gt;IEEE Trans Image Process&lt;/secondary-title&gt;&lt;/titles&gt;&lt;pages&gt;670-84&lt;/pages&gt;&lt;number&gt;6&lt;/number&gt;&lt;contributors&gt;&lt;authors&gt;&lt;author&gt;Starck, J. L.&lt;/author&gt;&lt;author&gt;Candès, E. J.&lt;/author&gt;&lt;author&gt;Donoho, D. L.&lt;/author&gt;&lt;/authors&gt;&lt;/contributors&gt;&lt;language&gt;eng&lt;/language&gt;&lt;added-date format="utc"&gt;1327419604&lt;/added-date&gt;&lt;ref-type name="Journal Article"&gt;17&lt;/ref-type&gt;&lt;auth-address&gt;Dept. of Stat., Stanford Univ., CA 94305, USA. jstarck@cea.fr&lt;/auth-address&gt;&lt;dates&gt;&lt;year&gt;2002&lt;/year&gt;&lt;/dates&gt;&lt;rec-number&gt;55&lt;/rec-number&gt;&lt;last-updated-date format="utc"&gt;1327419604&lt;/last-updated-date&gt;&lt;accession-num&gt;18244665&lt;/accession-num&gt;&lt;electronic-resource-num&gt;10.1109/TIP.2002.1014998&lt;/electronic-resource-num&gt;&lt;volume&gt;11&lt;/volume&gt;&lt;/record&gt;&lt;/Cite&gt;&lt;/EndNote&gt;</w:instrText>
       </w:r>
       <w:r>
         <w:fldChar w:fldCharType="separate"/>
@@ -5633,21 +5671,13 @@
         <w:rPr>
           <w:noProof/>
         </w:rPr>
-        <w:t>(19)</w:t>
+        <w:t>(23)</w:t>
       </w:r>
       <w:r>
         <w:fldChar w:fldCharType="end"/>
       </w:r>
       <w:r>
-        <w:t xml:space="preserve">. Our </w:t>
-      </w:r>
-      <w:proofErr w:type="spellStart"/>
-      <w:r>
-        <w:t>denoising</w:t>
-      </w:r>
-      <w:proofErr w:type="spellEnd"/>
-      <w:r>
-        <w:t xml:space="preserve"> </w:t>
+        <w:t xml:space="preserve">. Our denoising </w:t>
       </w:r>
       <w:r>
         <w:t>implementation</w:t>
@@ -5672,13 +5702,8 @@
       <w:r>
         <w:t xml:space="preserve"> of </w:t>
       </w:r>
-      <w:proofErr w:type="spellStart"/>
-      <w:r>
-        <w:t>curvelet</w:t>
-      </w:r>
-      <w:proofErr w:type="spellEnd"/>
-      <w:r>
-        <w:t xml:space="preserve"> </w:t>
+      <w:r>
+        <w:t xml:space="preserve">curvelet </w:t>
       </w:r>
       <w:r>
         <w:t>coefficients from the intermediate scales 4, 5, and 6</w:t>
@@ -5770,7 +5795,14 @@
     </w:p>
     <w:p>
       <w:r>
-        <w:t xml:space="preserve">Image segmentation quality was evaluated by comparison with expert human segmentation on 25 real test case images. Twenty of the images were of human breast tissue and five of the images were of mouse mammary tissue. Ten of the images were captured using a forward SHG microscope configuration, and 15 of the images were captured with a backward generated SHG configuration. Fifteen of the test cases represented SNR and contrast challenged imaging situations, while 10 of the images represented dense collagen situations. Within the 25 test images, the human observers </w:t>
+        <w:lastRenderedPageBreak/>
+        <w:t>Image segmentation quality was evaluated by comparison with expert human segmentation on 25 real test case images. Twenty of the images were of human breast tissue and five of the images were of mouse mammary tissue.</w:t>
+      </w:r>
+      <w:r>
+        <w:t xml:space="preserve"> (Mention human and animal protocols).</w:t>
+      </w:r>
+      <w:r>
+        <w:t xml:space="preserve"> Ten of the images were captured using a forward SHG microscope configuration, and 15 of the images were captured with a backward generated SHG configuration. Fifteen of the test cases represented SNR and contrast challenged imaging situations, while 10 of the images represented dense collagen situations. Within the 25 test images, the human observers </w:t>
       </w:r>
       <w:r>
         <w:t>were asked to manually segment all fibers in each of the test images</w:t>
@@ -5779,37 +5811,13 @@
         <w:t>.</w:t>
       </w:r>
       <w:r>
-        <w:t xml:space="preserve"> The images were annotated using the </w:t>
-      </w:r>
-      <w:proofErr w:type="spellStart"/>
-      <w:r>
-        <w:t>ImageJ</w:t>
-      </w:r>
-      <w:proofErr w:type="spellEnd"/>
-      <w:r>
-        <w:t xml:space="preserve"> ROI Manager. The ROIs for each of the test cases were saved for each of the 3 observers. These ROIs were then read into </w:t>
-      </w:r>
-      <w:proofErr w:type="spellStart"/>
-      <w:r>
-        <w:t>Matlab</w:t>
-      </w:r>
-      <w:proofErr w:type="spellEnd"/>
-      <w:r>
-        <w:t xml:space="preserve"> using the </w:t>
-      </w:r>
-      <w:proofErr w:type="spellStart"/>
-      <w:r>
-        <w:t>Miji</w:t>
-      </w:r>
-      <w:proofErr w:type="spellEnd"/>
-      <w:r>
-        <w:t xml:space="preserve"> toolbox</w:t>
+        <w:t xml:space="preserve"> The images were annotated using the ImageJ ROI Manager. The ROIs for each of the test cases were saved for each of the 3 observers. These ROIs were then read into Matlab using the Miji toolbox</w:t>
       </w:r>
       <w:r>
         <w:fldChar w:fldCharType="begin"/>
       </w:r>
       <w:r>
-        <w:instrText xml:space="preserve"> ADDIN EN.CITE &lt;EndNote&gt;&lt;Cite&gt;&lt;Author&gt;Sage&lt;/Author&gt;&lt;IDText&gt;A Java package for bi-directional communication and data exchange from Matlab to ImageJ/Fiji&lt;/IDText&gt;&lt;DisplayText&gt;(27)&lt;/DisplayText&gt;&lt;record&gt;&lt;urls&gt;&lt;related-urls&gt;&lt;url&gt;http://bigwww.epfl.ch/sage/soft/mij/&lt;/url&gt;&lt;url&gt;http://fiji.sc/Miji&lt;/url&gt;&lt;/related-urls&gt;&lt;/urls&gt;&lt;custom1&gt;2012&lt;/custom1&gt;&lt;titles&gt;&lt;title&gt;&lt;style face="bold" font="default" size="100%"&gt;A Java package for bi-directional communication and data exchange from Matlab to ImageJ/Fiji&lt;/style&gt;&lt;/title&gt;&lt;/titles&gt;&lt;contributors&gt;&lt;authors&gt;&lt;author&gt;Sage, Daniel&lt;/author&gt;&lt;author&gt;Prodanov, Dimiter&lt;/author&gt;&lt;author&gt;Ortiz, Carlos&lt;/author&gt;&lt;author&gt;Tivenez, Jean-Yves&lt;/author&gt;&lt;author&gt;Pecreaux, Jacques&lt;/author&gt;&lt;author&gt;Schindelin, Johannes&lt;/author&gt;&lt;/authors&gt;&lt;/contributors&gt;&lt;added-date format="utc"&gt;1350329263&lt;/added-date&gt;&lt;ref-type name="Web Page"&gt;12&lt;/ref-type&gt;&lt;rec-number&gt;410&lt;/rec-number&gt;&lt;last-updated-date format="utc"&gt;1350329389&lt;/last-updated-date&gt;&lt;/record&gt;&lt;/Cite&gt;&lt;/EndNote&gt;</w:instrText>
+        <w:instrText xml:space="preserve"> ADDIN EN.CITE &lt;EndNote&gt;&lt;Cite&gt;&lt;Author&gt;Sage&lt;/Author&gt;&lt;IDText&gt;A Java package for bi-directional communication and data exchange from Matlab to ImageJ/Fiji&lt;/IDText&gt;&lt;DisplayText&gt;(31)&lt;/DisplayText&gt;&lt;record&gt;&lt;urls&gt;&lt;related-urls&gt;&lt;url&gt;http://bigwww.epfl.ch/sage/soft/mij/&lt;/url&gt;&lt;url&gt;http://fiji.sc/Miji&lt;/url&gt;&lt;/related-urls&gt;&lt;/urls&gt;&lt;custom1&gt;2012&lt;/custom1&gt;&lt;titles&gt;&lt;title&gt;&lt;style face="bold" font="default" size="100%"&gt;A Java package for bi-directional communication and data exchange from Matlab to ImageJ/Fiji&lt;/style&gt;&lt;/title&gt;&lt;/titles&gt;&lt;contributors&gt;&lt;authors&gt;&lt;author&gt;Sage, Daniel&lt;/author&gt;&lt;author&gt;Prodanov, Dimiter&lt;/author&gt;&lt;author&gt;Ortiz, Carlos&lt;/author&gt;&lt;author&gt;Tivenez, Jean-Yves&lt;/author&gt;&lt;author&gt;Pecreaux, Jacques&lt;/author&gt;&lt;author&gt;Schindelin, Johannes&lt;/author&gt;&lt;/authors&gt;&lt;/contributors&gt;&lt;added-date format="utc"&gt;1350329263&lt;/added-date&gt;&lt;ref-type name="Web Page"&gt;12&lt;/ref-type&gt;&lt;rec-number&gt;410&lt;/rec-number&gt;&lt;last-updated-date format="utc"&gt;1350329389&lt;/last-updated-date&gt;&lt;/record&gt;&lt;/Cite&gt;&lt;/EndNote&gt;</w:instrText>
       </w:r>
       <w:r>
         <w:fldChar w:fldCharType="separate"/>
@@ -5818,7 +5826,7 @@
         <w:rPr>
           <w:noProof/>
         </w:rPr>
-        <w:t>(27)</w:t>
+        <w:t>(31)</w:t>
       </w:r>
       <w:r>
         <w:fldChar w:fldCharType="end"/>
@@ -5848,11 +5856,7 @@
         <w:t>The average angle of a fiber was computed by finding the absolute angle of the line connecting the end points of the fiber.</w:t>
       </w:r>
       <w:r>
-        <w:t xml:space="preserve"> Fiber length was computed as the Cartesian distance along the fiber. Distance between fibers was computed as the sum of the distance between the nearest neighboring points between the manual and </w:t>
-      </w:r>
-      <w:r>
-        <w:lastRenderedPageBreak/>
-        <w:t>automatically segmented fibers.</w:t>
+        <w:t xml:space="preserve"> Fiber length was computed as the Cartesian distance along the fiber. Distance between fibers was computed as the sum of the distance between the nearest neighboring points between the manual and automatically segmented fibers.</w:t>
       </w:r>
       <w:r>
         <w:t xml:space="preserve"> </w:t>
@@ -5992,6 +5996,7 @@
             <w:rPr>
               <w:rFonts w:ascii="Cambria Math" w:hAnsi="Cambria Math"/>
             </w:rPr>
+            <w:lastRenderedPageBreak/>
             <m:t>Fmeasure=2*</m:t>
           </m:r>
           <m:f>
@@ -6016,7 +6021,13 @@
                 <w:rPr>
                   <w:rFonts w:ascii="Cambria Math" w:hAnsi="Cambria Math"/>
                 </w:rPr>
-                <m:t>Precision+Recall</m:t>
+                <m:t>Precision+R</m:t>
+              </m:r>
+              <m:r>
+                <w:rPr>
+                  <w:rFonts w:ascii="Cambria Math" w:hAnsi="Cambria Math"/>
+                </w:rPr>
+                <m:t>ecall</m:t>
               </m:r>
             </m:den>
           </m:f>
@@ -6040,15 +6051,7 @@
         </m:r>
       </m:oMath>
       <w:r>
-        <w:t xml:space="preserve"> result for each of the preprocessing algorithms was averaged o</w:t>
-      </w:r>
-      <w:proofErr w:type="spellStart"/>
-      <w:r>
-        <w:t>ver</w:t>
-      </w:r>
-      <w:proofErr w:type="spellEnd"/>
-      <w:r>
-        <w:t xml:space="preserve"> all test cases for a given observer, producing </w:t>
+        <w:t xml:space="preserve"> result for each of the preprocessing algorithms was averaged over all test cases for a given observer, producing </w:t>
       </w:r>
       <m:oMath>
         <m:sSub>
@@ -6157,7 +6160,7 @@
         <w:fldChar w:fldCharType="begin"/>
       </w:r>
       <w:r>
-        <w:instrText xml:space="preserve"> ADDIN EN.CITE &lt;EndNote&gt;&lt;Cite&gt;&lt;Author&gt;Stein&lt;/Author&gt;&lt;Year&gt;2008&lt;/Year&gt;&lt;IDText&gt;An algorithm for extracting the network geometry of three-dimensional collagen gels.&lt;/IDText&gt;&lt;DisplayText&gt;(16)&lt;/DisplayText&gt;&lt;record&gt;&lt;dates&gt;&lt;pub-dates&gt;&lt;date&gt;Dec&lt;/date&gt;&lt;/pub-dates&gt;&lt;year&gt;2008&lt;/year&gt;&lt;/dates&gt;&lt;keywords&gt;&lt;keyword&gt;Algorithms&lt;/keyword&gt;&lt;keyword&gt;Biopolymers&lt;/keyword&gt;&lt;keyword&gt;Collagen&lt;/keyword&gt;&lt;keyword&gt;Computer Simulation&lt;/keyword&gt;&lt;keyword&gt;Gels&lt;/keyword&gt;&lt;/keywords&gt;&lt;urls&gt;&lt;related-urls&gt;&lt;url&gt;http://www.ncbi.nlm.nih.gov/pubmed/19094023&lt;/url&gt;&lt;/related-urls&gt;&lt;/urls&gt;&lt;isbn&gt;1365-2818&lt;/isbn&gt;&lt;titles&gt;&lt;title&gt;An algorithm for extracting the network geometry of three-dimensional collagen gels.&lt;/title&gt;&lt;secondary-title&gt;J Microsc&lt;/secondary-title&gt;&lt;/titles&gt;&lt;pages&gt;463-75&lt;/pages&gt;&lt;number&gt;3&lt;/number&gt;&lt;contributors&gt;&lt;authors&gt;&lt;author&gt;Stein, A. M.&lt;/author&gt;&lt;author&gt;Vader, D. A.&lt;/author&gt;&lt;author&gt;Jawerth, L. M.&lt;/author&gt;&lt;author&gt;Weitz, D. A.&lt;/author&gt;&lt;author&gt;Sander, L. M.&lt;/author&gt;&lt;/authors&gt;&lt;/contributors&gt;&lt;language&gt;eng&lt;/language&gt;&lt;added-date format="utc"&gt;1327419547&lt;/added-date&gt;&lt;ref-type name="Journal Article"&gt;17&lt;/ref-type&gt;&lt;auth-address&gt;Institute for Mathematics and its Applications, University of Minnesota, Minneapolis, MN 55403, USA, +astein@ima.umn.edu+&lt;/auth-address&gt;&lt;rec-number&gt;54&lt;/rec-number&gt;&lt;last-updated-date format="utc"&gt;1327419547&lt;/last-updated-date&gt;&lt;accession-num&gt;19094023&lt;/accession-num&gt;&lt;electronic-resource-num&gt;JMI2141 [pii]&amp;#xD;&amp;#xA;10.1111/j.1365-2818.2008.02141.x&lt;/electronic-resource-num&gt;&lt;volume&gt;232&lt;/volume&gt;&lt;/record&gt;&lt;/Cite&gt;&lt;/EndNote&gt;</w:instrText>
+        <w:instrText xml:space="preserve"> ADDIN EN.CITE &lt;EndNote&gt;&lt;Cite&gt;&lt;Author&gt;Stein&lt;/Author&gt;&lt;Year&gt;2008&lt;/Year&gt;&lt;IDText&gt;An algorithm for extracting the network geometry of three-dimensional collagen gels.&lt;/IDText&gt;&lt;DisplayText&gt;(20)&lt;/DisplayText&gt;&lt;record&gt;&lt;dates&gt;&lt;pub-dates&gt;&lt;date&gt;Dec&lt;/date&gt;&lt;/pub-dates&gt;&lt;year&gt;2008&lt;/year&gt;&lt;/dates&gt;&lt;keywords&gt;&lt;keyword&gt;Algorithms&lt;/keyword&gt;&lt;keyword&gt;Biopolymers&lt;/keyword&gt;&lt;keyword&gt;Collagen&lt;/keyword&gt;&lt;keyword&gt;Computer Simulation&lt;/keyword&gt;&lt;keyword&gt;Gels&lt;/keyword&gt;&lt;/keywords&gt;&lt;urls&gt;&lt;related-urls&gt;&lt;url&gt;http://www.ncbi.nlm.nih.gov/pubmed/19094023&lt;/url&gt;&lt;/related-urls&gt;&lt;/urls&gt;&lt;isbn&gt;1365-2818&lt;/isbn&gt;&lt;titles&gt;&lt;title&gt;An algorithm for extracting the network geometry of three-dimensional collagen gels.&lt;/title&gt;&lt;secondary-title&gt;J Microsc&lt;/secondary-title&gt;&lt;/titles&gt;&lt;pages&gt;463-75&lt;/pages&gt;&lt;number&gt;3&lt;/number&gt;&lt;contributors&gt;&lt;authors&gt;&lt;author&gt;Stein, A. M.&lt;/author&gt;&lt;author&gt;Vader, D. A.&lt;/author&gt;&lt;author&gt;Jawerth, L. M.&lt;/author&gt;&lt;author&gt;Weitz, D. A.&lt;/author&gt;&lt;author&gt;Sander, L. M.&lt;/author&gt;&lt;/authors&gt;&lt;/contributors&gt;&lt;language&gt;eng&lt;/language&gt;&lt;added-date format="utc"&gt;1327419547&lt;/added-date&gt;&lt;ref-type name="Journal Article"&gt;17&lt;/ref-type&gt;&lt;auth-address&gt;Institute for Mathematics and its Applications, University of Minnesota, Minneapolis, MN 55403, USA, +astein@ima.umn.edu+&lt;/auth-address&gt;&lt;rec-number&gt;54&lt;/rec-number&gt;&lt;last-updated-date format="utc"&gt;1327419547&lt;/last-updated-date&gt;&lt;accession-num&gt;19094023&lt;/accession-num&gt;&lt;electronic-resource-num&gt;JMI2141 [pii]&amp;#xD;&amp;#xA;10.1111/j.1365-2818.2008.02141.x&lt;/electronic-resource-num&gt;&lt;volume&gt;232&lt;/volume&gt;&lt;/record&gt;&lt;/Cite&gt;&lt;/EndNote&gt;</w:instrText>
       </w:r>
       <w:r>
         <w:fldChar w:fldCharType="separate"/>
@@ -6166,7 +6169,7 @@
         <w:rPr>
           <w:noProof/>
         </w:rPr>
-        <w:t>(16)</w:t>
+        <w:t>(20)</w:t>
       </w:r>
       <w:r>
         <w:fldChar w:fldCharType="end"/>
@@ -6223,7 +6226,6 @@
     </w:p>
     <w:p>
       <w:r>
-        <w:lastRenderedPageBreak/>
         <w:t>Comparing image processing techniques to each other</w:t>
       </w:r>
       <w:r>
@@ -6259,30 +6261,23 @@
       <w:r>
         <w:t xml:space="preserve">that edge preserving filters such as </w:t>
       </w:r>
-      <w:proofErr w:type="spellStart"/>
-      <w:r>
-        <w:t>Sp</w:t>
-      </w:r>
-      <w:r>
-        <w:t>iralTV</w:t>
-      </w:r>
-      <w:proofErr w:type="spellEnd"/>
-      <w:r>
-        <w:t xml:space="preserve">, although effective for </w:t>
-      </w:r>
-      <w:proofErr w:type="spellStart"/>
-      <w:r>
-        <w:t>denoising</w:t>
-      </w:r>
-      <w:proofErr w:type="spellEnd"/>
-      <w:r>
-        <w:t xml:space="preserve"> withou</w:t>
+      <w:r>
+        <w:t>SPTV</w:t>
+      </w:r>
+      <w:r>
+        <w:t>, although effective for denoising withou</w:t>
       </w:r>
       <w:r>
         <w:t>t loss of edge information, do not lend themselves</w:t>
       </w:r>
       <w:r>
-        <w:t xml:space="preserve"> well to the fiber tracking process. On the other hand, the TF and CT create ridges along fiber centers, helping to ease the difficulty of threshold selection a</w:t>
+        <w:t xml:space="preserve"> well to</w:t>
+      </w:r>
+      <w:r>
+        <w:t xml:space="preserve"> improving the fiber tracking results</w:t>
+      </w:r>
+      <w:r>
+        <w:t>. On the other hand, the TF and CT create ridges along fiber centers, helping to ease the difficulty of threshold selection a</w:t>
       </w:r>
       <w:r>
         <w:t>nd helping</w:t>
@@ -6303,29 +6298,29 @@
         <w:t>he result of the fiber tracking algorithm</w:t>
       </w:r>
       <w:r>
-        <w:t xml:space="preserve"> shows many completely erroneous fiber tracks for the unprocessed, Gaussian filtered and </w:t>
-      </w:r>
-      <w:proofErr w:type="spellStart"/>
-      <w:r>
-        <w:t>SpiralTV</w:t>
-      </w:r>
-      <w:proofErr w:type="spellEnd"/>
-      <w:r>
-        <w:t xml:space="preserve"> filtered cases, whereas the </w:t>
-      </w:r>
-      <w:proofErr w:type="spellStart"/>
-      <w:r>
-        <w:t>tubeness</w:t>
-      </w:r>
-      <w:proofErr w:type="spellEnd"/>
+        <w:t xml:space="preserve"> shows many completely erroneous fiber tracks for the unprocessed, </w:t>
+      </w:r>
+      <w:r>
+        <w:t>GF</w:t>
+      </w:r>
+      <w:r>
+        <w:t xml:space="preserve"> and S</w:t>
+      </w:r>
+      <w:r>
+        <w:t>P</w:t>
+      </w:r>
+      <w:r>
+        <w:t xml:space="preserve">TV filtered cases, whereas the </w:t>
+      </w:r>
+      <w:r>
+        <w:t>TF</w:t>
+      </w:r>
       <w:r>
         <w:t xml:space="preserve"> and </w:t>
       </w:r>
-      <w:proofErr w:type="spellStart"/>
-      <w:r>
-        <w:t>curvelet</w:t>
-      </w:r>
-      <w:proofErr w:type="spellEnd"/>
+      <w:r>
+        <w:t>CT</w:t>
+      </w:r>
       <w:r>
         <w:t xml:space="preserve"> filtered results show several properly segmented fibers.</w:t>
       </w:r>
@@ -6366,6 +6361,7 @@
           <w:noProof/>
           <w:lang w:bidi="ar-SA"/>
         </w:rPr>
+        <w:lastRenderedPageBreak/>
         <w:drawing>
           <wp:inline distT="0" distB="0" distL="0" distR="0">
             <wp:extent cx="5943211" cy="2258008"/>
@@ -6435,31 +6431,37 @@
         <w:t xml:space="preserve">. </w:t>
       </w:r>
       <w:r>
-        <w:t xml:space="preserve">Column A is the result of no processing, B Gaussian filter, C SPTV filter, D </w:t>
-      </w:r>
-      <w:proofErr w:type="spellStart"/>
-      <w:r>
-        <w:t>tubeness</w:t>
-      </w:r>
-      <w:proofErr w:type="spellEnd"/>
-      <w:r>
-        <w:t xml:space="preserve"> filter, and E </w:t>
-      </w:r>
-      <w:proofErr w:type="spellStart"/>
-      <w:r>
-        <w:t>cuvelet</w:t>
-      </w:r>
-      <w:proofErr w:type="spellEnd"/>
-      <w:r>
-        <w:t xml:space="preserve"> transform </w:t>
-      </w:r>
-      <w:proofErr w:type="spellStart"/>
-      <w:r>
-        <w:t>denoising</w:t>
-      </w:r>
-      <w:proofErr w:type="spellEnd"/>
-      <w:r>
-        <w:t xml:space="preserve"> filter. </w:t>
+        <w:t>Column A is the result of no processing, B</w:t>
+      </w:r>
+      <w:r>
+        <w:t>:</w:t>
+      </w:r>
+      <w:r>
+        <w:t xml:space="preserve"> </w:t>
+      </w:r>
+      <w:r>
+        <w:t>GF</w:t>
+      </w:r>
+      <w:r>
+        <w:t>, C</w:t>
+      </w:r>
+      <w:r>
+        <w:t>:</w:t>
+      </w:r>
+      <w:r>
+        <w:t xml:space="preserve"> SPTV filter, D</w:t>
+      </w:r>
+      <w:r>
+        <w:t>: TF</w:t>
+      </w:r>
+      <w:r>
+        <w:t>, and E</w:t>
+      </w:r>
+      <w:r>
+        <w:t>: CT</w:t>
+      </w:r>
+      <w:r>
+        <w:t xml:space="preserve">. </w:t>
       </w:r>
       <w:r>
         <w:t>Scale bar corresponds to 25 microns.</w:t>
@@ -6468,7 +6470,16 @@
     </w:p>
     <w:p>
       <w:r>
-        <w:t xml:space="preserve">The segmentation results for a selection of representative test cases are shown in </w:t>
+        <w:t>The manual segmentation results are compared to the automated fiber extraction results for two</w:t>
+      </w:r>
+      <w:r>
+        <w:t xml:space="preserve"> rep</w:t>
+      </w:r>
+      <w:r>
+        <w:t>resentative test cases</w:t>
+      </w:r>
+      <w:r>
+        <w:t xml:space="preserve"> in </w:t>
       </w:r>
       <w:r>
         <w:fldChar w:fldCharType="begin"/>
@@ -6500,46 +6511,40 @@
       <w:r>
         <w:t xml:space="preserve"> is a different test case, while each column represents a different method of fiber segmentation. Column 1 shows the original images with no overlaid segmentations. Columns 2 through 6 show the original image with overlays of the manual, </w:t>
       </w:r>
-      <w:proofErr w:type="spellStart"/>
-      <w:r>
-        <w:t>gaussian</w:t>
-      </w:r>
-      <w:proofErr w:type="spellEnd"/>
+      <w:r>
+        <w:t>GF</w:t>
+      </w:r>
+      <w:r>
+        <w:t xml:space="preserve">, </w:t>
+      </w:r>
+      <w:r>
+        <w:t>SP</w:t>
+      </w:r>
+      <w:r>
+        <w:t>T</w:t>
+      </w:r>
+      <w:r>
+        <w:t>V</w:t>
+      </w:r>
       <w:r>
         <w:t xml:space="preserve"> filter, </w:t>
       </w:r>
       <w:r>
-        <w:t>SPIRAL-</w:t>
-      </w:r>
-      <w:r>
-        <w:t>TV</w:t>
-      </w:r>
-      <w:r>
-        <w:t xml:space="preserve"> filter, </w:t>
-      </w:r>
-      <w:proofErr w:type="spellStart"/>
-      <w:r>
-        <w:t>tubeness</w:t>
-      </w:r>
-      <w:proofErr w:type="spellEnd"/>
+        <w:t>TF</w:t>
+      </w:r>
+      <w:r>
+        <w:t xml:space="preserve">, </w:t>
+      </w:r>
+      <w:r>
+        <w:t xml:space="preserve">and </w:t>
+      </w:r>
+      <w:r>
+        <w:t>CT</w:t>
+      </w:r>
       <w:r>
         <w:t xml:space="preserve"> filter</w:t>
       </w:r>
       <w:r>
-        <w:t xml:space="preserve">, </w:t>
-      </w:r>
-      <w:r>
-        <w:t xml:space="preserve">and </w:t>
-      </w:r>
-      <w:proofErr w:type="spellStart"/>
-      <w:r>
-        <w:t>curvelet</w:t>
-      </w:r>
-      <w:proofErr w:type="spellEnd"/>
-      <w:r>
-        <w:t xml:space="preserve"> filter</w:t>
-      </w:r>
-      <w:r>
         <w:t xml:space="preserve"> segmentations respectively</w:t>
       </w:r>
       <w:r>
@@ -6552,11 +6557,7 @@
         <w:t>Although we had 3 observers manually segment each of the test cases, t</w:t>
       </w:r>
       <w:r>
-        <w:t xml:space="preserve">he manual </w:t>
-      </w:r>
-      <w:r>
-        <w:lastRenderedPageBreak/>
-        <w:t>segmentati</w:t>
+        <w:t>he manual segmentati</w:t>
       </w:r>
       <w:r>
         <w:t>ons shown in column 2 represent</w:t>
@@ -6597,53 +6598,47 @@
       <w:r>
         <w:t xml:space="preserve"> we see that the </w:t>
       </w:r>
-      <w:proofErr w:type="spellStart"/>
-      <w:r>
-        <w:t>curvelet</w:t>
-      </w:r>
-      <w:proofErr w:type="spellEnd"/>
-      <w:r>
-        <w:t xml:space="preserve"> transform, allows for the most closely matching fiber extraction compared to the other methods. In case B, the fiber indicated by the arrow is not properly segmented by the Gaussian or </w:t>
-      </w:r>
-      <w:proofErr w:type="spellStart"/>
-      <w:r>
-        <w:t>SpiralTV</w:t>
-      </w:r>
-      <w:proofErr w:type="spellEnd"/>
-      <w:r>
-        <w:t xml:space="preserve"> filters, but is accurately segmented by the </w:t>
-      </w:r>
-      <w:proofErr w:type="spellStart"/>
-      <w:r>
-        <w:t>tubeness</w:t>
-      </w:r>
-      <w:proofErr w:type="spellEnd"/>
+      <w:r>
+        <w:t>CT</w:t>
+      </w:r>
+      <w:r>
+        <w:t xml:space="preserve">, allows for the most closely matching fiber extraction compared to the other methods. In case B, the fiber indicated by the arrow is not properly segmented by the </w:t>
+      </w:r>
+      <w:r>
+        <w:t>GF</w:t>
+      </w:r>
+      <w:r>
+        <w:t xml:space="preserve"> or S</w:t>
+      </w:r>
+      <w:r>
+        <w:t>PTV filter</w:t>
+      </w:r>
+      <w:r>
+        <w:t xml:space="preserve">, but is accurately segmented by the </w:t>
+      </w:r>
+      <w:r>
+        <w:t>TF</w:t>
+      </w:r>
       <w:r>
         <w:t xml:space="preserve"> and </w:t>
       </w:r>
-      <w:proofErr w:type="spellStart"/>
-      <w:r>
-        <w:t>curvelet</w:t>
-      </w:r>
-      <w:proofErr w:type="spellEnd"/>
-      <w:r>
-        <w:t xml:space="preserve"> filters. After observing the improved performance of </w:t>
-      </w:r>
-      <w:proofErr w:type="spellStart"/>
-      <w:r>
-        <w:t>tubeness</w:t>
-      </w:r>
-      <w:proofErr w:type="spellEnd"/>
+      <w:r>
+        <w:t>CT filter</w:t>
+      </w:r>
+      <w:r>
+        <w:t xml:space="preserve">. After observing the improved performance of </w:t>
+      </w:r>
+      <w:r>
+        <w:t>TF</w:t>
+      </w:r>
       <w:r>
         <w:t xml:space="preserve"> and </w:t>
       </w:r>
-      <w:proofErr w:type="spellStart"/>
-      <w:r>
-        <w:t>curvelet</w:t>
-      </w:r>
-      <w:proofErr w:type="spellEnd"/>
-      <w:r>
-        <w:t xml:space="preserve"> filters in a few cases, we now </w:t>
+      <w:r>
+        <w:t>CT filter</w:t>
+      </w:r>
+      <w:r>
+        <w:t xml:space="preserve"> in a few cases, we now </w:t>
       </w:r>
       <w:r>
         <w:t>turn to the evaluation of</w:t>
@@ -6661,6 +6656,7 @@
           <w:noProof/>
           <w:lang w:bidi="ar-SA"/>
         </w:rPr>
+        <w:lastRenderedPageBreak/>
         <w:drawing>
           <wp:inline distT="0" distB="0" distL="0" distR="0">
             <wp:extent cx="5363485" cy="1922107"/>
@@ -6742,49 +6738,41 @@
         <w:t>processing</w:t>
       </w:r>
       <w:r>
-        <w:t xml:space="preserve"> methods in each column. The original image (column 1) is shown </w:t>
-      </w:r>
-      <w:proofErr w:type="spellStart"/>
-      <w:r>
-        <w:t>overlayed</w:t>
-      </w:r>
-      <w:proofErr w:type="spellEnd"/>
-      <w:r>
-        <w:t xml:space="preserve"> with a manual segmentation (</w:t>
-      </w:r>
-      <w:r>
-        <w:t>column 2), Gaussian filter</w:t>
+        <w:t xml:space="preserve"> methods in each column. The original image (column 1) is shown overlayed with a manual segmentation (</w:t>
+      </w:r>
+      <w:r>
+        <w:t xml:space="preserve">column 2), </w:t>
+      </w:r>
+      <w:r>
+        <w:t>GF</w:t>
       </w:r>
       <w:r>
         <w:t xml:space="preserve"> (column 3), </w:t>
       </w:r>
-      <w:proofErr w:type="spellStart"/>
-      <w:r>
-        <w:t>SprialTVX</w:t>
-      </w:r>
-      <w:proofErr w:type="spellEnd"/>
+      <w:r>
+        <w:t>S</w:t>
+      </w:r>
+      <w:r>
+        <w:t>PTV</w:t>
+      </w:r>
       <w:r>
         <w:t xml:space="preserve"> </w:t>
       </w:r>
       <w:r>
         <w:t xml:space="preserve">(column 4), </w:t>
       </w:r>
-      <w:proofErr w:type="spellStart"/>
-      <w:r>
-        <w:t>tubeness</w:t>
-      </w:r>
-      <w:proofErr w:type="spellEnd"/>
+      <w:r>
+        <w:t>TF</w:t>
+      </w:r>
       <w:r>
         <w:t xml:space="preserve"> </w:t>
       </w:r>
       <w:r>
         <w:t xml:space="preserve">(column 5), and </w:t>
       </w:r>
-      <w:proofErr w:type="spellStart"/>
-      <w:r>
-        <w:t>curvelet</w:t>
-      </w:r>
-      <w:proofErr w:type="spellEnd"/>
+      <w:r>
+        <w:t>CT</w:t>
+      </w:r>
       <w:r>
         <w:t xml:space="preserve"> </w:t>
       </w:r>
@@ -6815,13 +6803,8 @@
         <w:t>orithms were compared against each of the 3 segmentations performed by the independent observers</w:t>
       </w:r>
       <w:r>
-        <w:t xml:space="preserve"> using a collection of custom scripts written in </w:t>
-      </w:r>
-      <w:proofErr w:type="spellStart"/>
-      <w:r>
-        <w:t>Matlab</w:t>
-      </w:r>
-      <w:proofErr w:type="spellEnd"/>
+        <w:t xml:space="preserve"> using a collection of custom scripts written in Matlab</w:t>
+      </w:r>
       <w:r>
         <w:t xml:space="preserve">. If a fiber segmented by the automated process had a similar angle, close proximity, and similar length to a manually segmented fiber, then an association was made between the automated and manual fibers, indicating a true positive. </w:t>
       </w:r>
@@ -6867,37 +6850,40 @@
       <w:r>
         <w:t xml:space="preserve">. The average F-measure score for the </w:t>
       </w:r>
-      <w:proofErr w:type="spellStart"/>
-      <w:r>
-        <w:t>curvelet</w:t>
-      </w:r>
-      <w:proofErr w:type="spellEnd"/>
-      <w:r>
-        <w:t xml:space="preserve"> </w:t>
+      <w:r>
+        <w:t>CT</w:t>
+      </w:r>
+      <w:r>
+        <w:t xml:space="preserve"> filter was the highest followed by the </w:t>
+      </w:r>
+      <w:r>
+        <w:t>TF</w:t>
+      </w:r>
+      <w:r>
+        <w:t xml:space="preserve">, </w:t>
+      </w:r>
+      <w:r>
+        <w:t>SP</w:t>
+      </w:r>
+      <w:r>
+        <w:t>TV</w:t>
+      </w:r>
+      <w:r>
+        <w:t xml:space="preserve">, and </w:t>
+      </w:r>
+      <w:r>
+        <w:t>GF</w:t>
+      </w:r>
+      <w:r>
+        <w:t xml:space="preserve">. The error bars indicate the standard deviation between the F-measure scores from each of the 3 observers and show that the scores between observers were </w:t>
       </w:r>
       <w:r>
         <w:lastRenderedPageBreak/>
-        <w:t xml:space="preserve">filter was the highest followed by the </w:t>
-      </w:r>
-      <w:proofErr w:type="spellStart"/>
-      <w:r>
-        <w:t>tubeness</w:t>
-      </w:r>
-      <w:proofErr w:type="spellEnd"/>
-      <w:r>
-        <w:t xml:space="preserve">, </w:t>
-      </w:r>
-      <w:r>
-        <w:t>SPIRAL-</w:t>
-      </w:r>
-      <w:r>
-        <w:t xml:space="preserve">TVX, and Gaussian filters. The error bars indicate the standard deviation between the F-measure scores from each of the 3 observers and show that the scores between observers were very similar, meaning that the </w:t>
-      </w:r>
-      <w:proofErr w:type="spellStart"/>
-      <w:r>
-        <w:t>curvelet</w:t>
-      </w:r>
-      <w:proofErr w:type="spellEnd"/>
+        <w:t xml:space="preserve">very similar, meaning that the </w:t>
+      </w:r>
+      <w:r>
+        <w:t>CT</w:t>
+      </w:r>
       <w:r>
         <w:t xml:space="preserve"> filter result was the closest match to all 3 observers.</w:t>
       </w:r>
@@ -6992,23 +6978,22 @@
     </w:p>
     <w:p>
       <w:r>
-        <w:t xml:space="preserve">Based on these data, we decided to focus on our </w:t>
-      </w:r>
-      <w:proofErr w:type="spellStart"/>
-      <w:r>
-        <w:t>curvelet</w:t>
-      </w:r>
-      <w:proofErr w:type="spellEnd"/>
-      <w:r>
-        <w:t xml:space="preserve"> filter and further evaluate its performance combined with FIRE. To do this, we developed a </w:t>
-      </w:r>
-      <w:proofErr w:type="spellStart"/>
-      <w:r>
-        <w:t>Matlab</w:t>
-      </w:r>
-      <w:proofErr w:type="spellEnd"/>
-      <w:r>
-        <w:t xml:space="preserve"> script to create noisy synthetic fiber images with known length and angle distributions. Then, we processed these images with the </w:t>
+        <w:t xml:space="preserve">Based on these data, we decided to </w:t>
+      </w:r>
+      <w:r>
+        <w:t>focus on the</w:t>
+      </w:r>
+      <w:r>
+        <w:t xml:space="preserve"> </w:t>
+      </w:r>
+      <w:r>
+        <w:t>CT</w:t>
+      </w:r>
+      <w:r>
+        <w:t xml:space="preserve"> desnoising</w:t>
+      </w:r>
+      <w:r>
+        <w:t xml:space="preserve"> filter and further evaluate its performance combined with FIRE. To do this, we developed a Matlab script to create noisy synthetic fiber images with known length and angle distributions. Then, we processed these images with the </w:t>
       </w:r>
       <w:r>
         <w:t>CT-FIRE</w:t>
@@ -7050,7 +7035,13 @@
         <w:t>.</w:t>
       </w:r>
       <w:r>
-        <w:t xml:space="preserve"> These results show that the CT-FIRE algorithm produces accurate length and angle measures in synthetic images.</w:t>
+        <w:t xml:space="preserve"> These results show that the CT-FIRE algorithm produces accurate length and angle </w:t>
+      </w:r>
+      <w:r>
+        <w:t xml:space="preserve">distribution </w:t>
+      </w:r>
+      <w:r>
+        <w:t>measures in synthetic images.</w:t>
       </w:r>
     </w:p>
     <w:p>
@@ -7214,140 +7205,81 @@
     </w:p>
     <w:p>
       <w:r>
-        <w:t>(We may consider moving the synthetic fiber analysis to this section to highlight high accuracy of  FIRE )</w:t>
+        <w:t>In the present study we compare preprocessing approaches prior to the</w:t>
+      </w:r>
+      <w:r>
+        <w:t xml:space="preserve"> application of the</w:t>
+      </w:r>
+      <w:r>
+        <w:t xml:space="preserve"> FIRE fiber extraction algorithm to identify </w:t>
+      </w:r>
+      <w:r>
+        <w:t>high-level</w:t>
+      </w:r>
+      <w:r>
+        <w:t xml:space="preserve"> collagen fiber characteristics in a series of SHG images of </w:t>
+      </w:r>
+      <w:r>
+        <w:t xml:space="preserve">collagen in </w:t>
+      </w:r>
+      <w:r>
+        <w:t xml:space="preserve">mammary tissue. Fiber extraction facilitates automated analysis of collagen features such as fiber number, length, and curvature. These features are important to </w:t>
+      </w:r>
+      <w:r>
+        <w:t xml:space="preserve">researchers studying the role of the extracellular matrix in cancer progression. </w:t>
+      </w:r>
+      <w:r>
+        <w:t xml:space="preserve">Computer assisted interpretation of these high-level </w:t>
+      </w:r>
+      <w:r>
+        <w:lastRenderedPageBreak/>
+        <w:t xml:space="preserve">collagen fiber patterns has the potential to generate more reliable and reproducible results compared to manual </w:t>
+      </w:r>
+      <w:r>
+        <w:t xml:space="preserve">or low-level </w:t>
+      </w:r>
+      <w:r>
+        <w:t xml:space="preserve">quantification methods. Furthermore, an algorithm that identifies collagen fiber characteristics in </w:t>
+      </w:r>
+      <w:r>
+        <w:t>tissue</w:t>
+      </w:r>
+      <w:r>
+        <w:t xml:space="preserve"> samples may enable large scale studies </w:t>
+      </w:r>
+      <w:r>
+        <w:t>of tumor associated collagen signatures</w:t>
+      </w:r>
+      <w:r>
+        <w:t xml:space="preserve"> as a follow up to the manual analysis performed previously </w:t>
+      </w:r>
+      <w:r>
+        <w:fldChar w:fldCharType="begin"/>
+      </w:r>
+      <w:r>
+        <w:instrText xml:space="preserve"> ADDIN EN.CITE &lt;EndNote&gt;&lt;Cite&gt;&lt;Author&gt;Conklin&lt;/Author&gt;&lt;Year&gt;2011&lt;/Year&gt;&lt;IDText&gt;Aligned collagen is a prognostic signature for survival in human breast carcinoma.&lt;/IDText&gt;&lt;DisplayText&gt;(6)&lt;/DisplayText&gt;&lt;record&gt;&lt;dates&gt;&lt;pub-dates&gt;&lt;date&gt;Mar&lt;/date&gt;&lt;/pub-dates&gt;&lt;year&gt;2011&lt;/year&gt;&lt;/dates&gt;&lt;keywords&gt;&lt;keyword&gt;Biopsy&lt;/keyword&gt;&lt;keyword&gt;Breast Neoplasms&lt;/keyword&gt;&lt;keyword&gt;Collagen&lt;/keyword&gt;&lt;keyword&gt;Diagnostic Imaging&lt;/keyword&gt;&lt;keyword&gt;Female&lt;/keyword&gt;&lt;keyword&gt;Humans&lt;/keyword&gt;&lt;keyword&gt;Multivariate Analysis&lt;/keyword&gt;&lt;keyword&gt;Prognosis&lt;/keyword&gt;&lt;keyword&gt;Regression Analysis&lt;/keyword&gt;&lt;keyword&gt;Survival Analysis&lt;/keyword&gt;&lt;keyword&gt;Tumor Markers, Biological&lt;/keyword&gt;&lt;/keywords&gt;&lt;urls&gt;&lt;related-urls&gt;&lt;url&gt;http://www.ncbi.nlm.nih.gov/pubmed/21356373&lt;/url&gt;&lt;/related-urls&gt;&lt;/urls&gt;&lt;isbn&gt;1525-2191&lt;/isbn&gt;&lt;custom2&gt;PMC3070581&lt;/custom2&gt;&lt;titles&gt;&lt;title&gt;Aligned collagen is a prognostic signature for survival in human breast carcinoma.&lt;/title&gt;&lt;secondary-title&gt;Am J Pathol&lt;/secondary-title&gt;&lt;/titles&gt;&lt;pages&gt;1221-32&lt;/pages&gt;&lt;number&gt;3&lt;/number&gt;&lt;contributors&gt;&lt;authors&gt;&lt;author&gt;Conklin, M. W.&lt;/author&gt;&lt;author&gt;Eickhoff, J. C.&lt;/author&gt;&lt;author&gt;Riching, K. M.&lt;/author&gt;&lt;author&gt;Pehlke, C. A.&lt;/author&gt;&lt;author&gt;Eliceiri, K. W.&lt;/author&gt;&lt;author&gt;Provenzano, P. P.&lt;/author&gt;&lt;author&gt;Friedl, A.&lt;/author&gt;&lt;author&gt;Keely, P. J.&lt;/author&gt;&lt;/authors&gt;&lt;/contributors&gt;&lt;language&gt;eng&lt;/language&gt;&lt;added-date format="utc"&gt;1326864880&lt;/added-date&gt;&lt;ref-type name="Journal Article"&gt;17&lt;/ref-type&gt;&lt;auth-address&gt;Department of Pharmacology, and the Laboratory for Molecular Biology, University of Wisconsin, Madison, Wisconsin 53706, USA.&lt;/auth-address&gt;&lt;rec-number&gt;28&lt;/rec-number&gt;&lt;last-updated-date format="utc"&gt;1326864880&lt;/last-updated-date&gt;&lt;accession-num&gt;21356373&lt;/accession-num&gt;&lt;electronic-resource-num&gt;S0002-9440(10)00233-6 [pii]&amp;#xD;&amp;#xA;10.1016/j.ajpath.2010.11.076&lt;/electronic-resource-num&gt;&lt;volume&gt;178&lt;/volume&gt;&lt;/record&gt;&lt;/Cite&gt;&lt;/EndNote&gt;</w:instrText>
+      </w:r>
+      <w:r>
+        <w:fldChar w:fldCharType="separate"/>
+      </w:r>
+      <w:r>
+        <w:rPr>
+          <w:noProof/>
+        </w:rPr>
+        <w:t>(6)</w:t>
+      </w:r>
+      <w:r>
+        <w:fldChar w:fldCharType="end"/>
+      </w:r>
+      <w:r>
+        <w:t>.</w:t>
+      </w:r>
+      <w:r>
+        <w:t xml:space="preserve"> </w:t>
       </w:r>
     </w:p>
     <w:p>
       <w:r>
-        <w:t xml:space="preserve">What are pros and cons of each method? Discussion should include computation time, expandability to larger images, ability to handle noise, dense fibers, curvy fibers, fibers of varying thickness and </w:t>
-      </w:r>
-      <w:r>
-        <w:lastRenderedPageBreak/>
-        <w:t xml:space="preserve">brightness, fibers of varying outline shape (like does the fiber look like a string of pearls </w:t>
-      </w:r>
-      <w:proofErr w:type="spellStart"/>
-      <w:r>
-        <w:t>vs</w:t>
-      </w:r>
-      <w:proofErr w:type="spellEnd"/>
-      <w:r>
-        <w:t xml:space="preserve"> a straight rod for example).</w:t>
-      </w:r>
-    </w:p>
-    <w:p>
-      <w:proofErr w:type="spellStart"/>
-      <w:r>
-        <w:t>Quanti</w:t>
-      </w:r>
-      <w:proofErr w:type="spellEnd"/>
-      <w:r>
-        <w:t xml:space="preserve"> </w:t>
-      </w:r>
-      <w:proofErr w:type="spellStart"/>
-      <w:r>
-        <w:t>vs</w:t>
-      </w:r>
-      <w:proofErr w:type="spellEnd"/>
-      <w:r>
-        <w:t xml:space="preserve"> class</w:t>
-      </w:r>
-    </w:p>
-    <w:p>
-      <w:r>
-        <w:t xml:space="preserve">2D </w:t>
-      </w:r>
-      <w:proofErr w:type="spellStart"/>
-      <w:r>
-        <w:t>vs</w:t>
-      </w:r>
-      <w:proofErr w:type="spellEnd"/>
-      <w:r>
-        <w:t xml:space="preserve"> 3D</w:t>
-      </w:r>
-    </w:p>
-    <w:p>
-      <w:r>
-        <w:t xml:space="preserve">FW </w:t>
-      </w:r>
-      <w:proofErr w:type="spellStart"/>
-      <w:r>
-        <w:t>vs</w:t>
-      </w:r>
-      <w:proofErr w:type="spellEnd"/>
-      <w:r>
-        <w:t xml:space="preserve"> Backwards SHG</w:t>
-      </w:r>
-    </w:p>
-    <w:p>
-      <w:r>
-        <w:t>Having software that is integrated with analysis solutions</w:t>
-      </w:r>
-    </w:p>
-    <w:p/>
-    <w:p>
-      <w:r>
-        <w:t>In the present study we compare preprocessing approaches prior to the</w:t>
-      </w:r>
-      <w:r>
-        <w:t xml:space="preserve"> application of the</w:t>
-      </w:r>
-      <w:r>
-        <w:t xml:space="preserve"> FIRE fiber extraction algorithm to identify </w:t>
-      </w:r>
-      <w:r>
-        <w:t>high-level</w:t>
-      </w:r>
-      <w:r>
-        <w:t xml:space="preserve"> collagen fiber characteristics in a series of SHG images of </w:t>
-      </w:r>
-      <w:r>
-        <w:t xml:space="preserve">collagen in </w:t>
-      </w:r>
-      <w:r>
-        <w:t>mammary tissue. Fiber extraction facilitates automated analysis of collagen features such as fiber number, length, and curvature. These features are important to the study of cellular interactions with tissues and have not been readily available with current collagen image analysis techniques.</w:t>
-      </w:r>
-      <w:r>
-        <w:t xml:space="preserve"> Computer assisted interpretation of these high-level collagen fiber patterns has the potential to generate more reliable and reproducible results compared to manual quantification methods. Furthermore, an algorithm that identifies collagen fiber characteristics in </w:t>
-      </w:r>
-      <w:r>
-        <w:t>tissue</w:t>
-      </w:r>
-      <w:r>
-        <w:t xml:space="preserve"> samples may enable large scale studies </w:t>
-      </w:r>
-      <w:r>
-        <w:t>of tumor associated collagen signatures</w:t>
-      </w:r>
-      <w:r>
-        <w:t xml:space="preserve"> as a follow up to the manual analysis performed previously </w:t>
-      </w:r>
-      <w:r>
-        <w:fldChar w:fldCharType="begin"/>
-      </w:r>
-      <w:r>
-        <w:instrText xml:space="preserve"> ADDIN EN.CITE &lt;EndNote&gt;&lt;Cite&gt;&lt;Author&gt;Conklin&lt;/Author&gt;&lt;Year&gt;2011&lt;/Year&gt;&lt;IDText&gt;Aligned collagen is a prognostic signature for survival in human breast carcinoma.&lt;/IDText&gt;&lt;DisplayText&gt;(4)&lt;/DisplayText&gt;&lt;record&gt;&lt;dates&gt;&lt;pub-dates&gt;&lt;date&gt;Mar&lt;/date&gt;&lt;/pub-dates&gt;&lt;year&gt;2011&lt;/year&gt;&lt;/dates&gt;&lt;keywords&gt;&lt;keyword&gt;Biopsy&lt;/keyword&gt;&lt;keyword&gt;Breast Neoplasms&lt;/keyword&gt;&lt;keyword&gt;Collagen&lt;/keyword&gt;&lt;keyword&gt;Diagnostic Imaging&lt;/keyword&gt;&lt;keyword&gt;Female&lt;/keyword&gt;&lt;keyword&gt;Humans&lt;/keyword&gt;&lt;keyword&gt;Multivariate Analysis&lt;/keyword&gt;&lt;keyword&gt;Prognosis&lt;/keyword&gt;&lt;keyword&gt;Regression Analysis&lt;/keyword&gt;&lt;keyword&gt;Survival Analysis&lt;/keyword&gt;&lt;keyword&gt;Tumor Markers, Biological&lt;/keyword&gt;&lt;/keywords&gt;&lt;urls&gt;&lt;related-urls&gt;&lt;url&gt;http://www.ncbi.nlm.nih.gov/pubmed/21356373&lt;/url&gt;&lt;/related-urls&gt;&lt;/urls&gt;&lt;isbn&gt;1525-2191&lt;/isbn&gt;&lt;custom2&gt;PMC3070581&lt;/custom2&gt;&lt;titles&gt;&lt;title&gt;Aligned collagen is a prognostic signature for survival in human breast carcinoma.&lt;/title&gt;&lt;secondary-title&gt;Am J Pathol&lt;/secondary-title&gt;&lt;/titles&gt;&lt;pages&gt;1221-32&lt;/pages&gt;&lt;number&gt;3&lt;/number&gt;&lt;contributors&gt;&lt;authors&gt;&lt;author&gt;Conklin, M. W.&lt;/author&gt;&lt;author&gt;Eickhoff, J. C.&lt;/author&gt;&lt;author&gt;Riching, K. M.&lt;/author&gt;&lt;author&gt;Pehlke, C. A.&lt;/author&gt;&lt;author&gt;Eliceiri, K. W.&lt;/author&gt;&lt;author&gt;Provenzano, P. P.&lt;/author&gt;&lt;author&gt;Friedl, A.&lt;/author&gt;&lt;author&gt;Keely, P. J.&lt;/author&gt;&lt;/authors&gt;&lt;/contributors&gt;&lt;language&gt;eng&lt;/language&gt;&lt;added-date format="utc"&gt;1326864880&lt;/added-date&gt;&lt;ref-type name="Journal Article"&gt;17&lt;/ref-type&gt;&lt;auth-address&gt;Department of Pharmacology, and the Laboratory for Molecular Biology, University of Wisconsin, Madison, Wisconsin 53706, USA.&lt;/auth-address&gt;&lt;rec-number&gt;28&lt;/rec-number&gt;&lt;last-updated-date format="utc"&gt;1326864880&lt;/last-updated-date&gt;&lt;accession-num&gt;21356373&lt;/accession-num&gt;&lt;electronic-resource-num&gt;S0002-9440(10)00233-6 [pii]&amp;#xD;&amp;#xA;10.1016/j.ajpath.2010.11.076&lt;/electronic-resource-num&gt;&lt;volume&gt;178&lt;/volume&gt;&lt;/record&gt;&lt;/Cite&gt;&lt;/EndNote&gt;</w:instrText>
-      </w:r>
-      <w:r>
-        <w:fldChar w:fldCharType="separate"/>
-      </w:r>
-      <w:r>
-        <w:rPr>
-          <w:noProof/>
-        </w:rPr>
-        <w:t>(4)</w:t>
-      </w:r>
-      <w:r>
-        <w:fldChar w:fldCharType="end"/>
-      </w:r>
-      <w:r>
-        <w:t>.</w:t>
-      </w:r>
-      <w:r>
-        <w:t xml:space="preserve"> </w:t>
-      </w:r>
-    </w:p>
-    <w:p>
-      <w:r>
         <w:t xml:space="preserve">To our knowledge, FIRE </w:t>
       </w:r>
       <w:r>
@@ -7360,7 +7292,16 @@
         <w:t xml:space="preserve"> of collagen in tissue</w:t>
       </w:r>
       <w:r>
-        <w:t>. According to our testing, though FIRE works well in some situations without any preprocessing or pre-filtering,</w:t>
+        <w:t>. A</w:t>
+      </w:r>
+      <w:r>
+        <w:t xml:space="preserve">ccording to our testing, </w:t>
+      </w:r>
+      <w:r>
+        <w:t xml:space="preserve">FIRE works well in some situations without any preprocessing </w:t>
+      </w:r>
+      <w:r>
+        <w:t>or pre-filtering. However,</w:t>
       </w:r>
       <w:r>
         <w:t xml:space="preserve"> the algorithm</w:t>
@@ -7369,10 +7310,19 @@
         <w:t xml:space="preserve"> fails </w:t>
       </w:r>
       <w:r>
-        <w:t xml:space="preserve">when collagen fibers are densely packed or image quality is degraded. </w:t>
-      </w:r>
-      <w:r>
-        <w:t>Our work aimed to extend FIRE's applications to complicated SHG images</w:t>
+        <w:t>when collagen fibers are densely packed or image quality is degraded</w:t>
+      </w:r>
+      <w:r>
+        <w:t>, common occurrences while imaging collagen in tissue</w:t>
+      </w:r>
+      <w:r>
+        <w:t xml:space="preserve">. </w:t>
+      </w:r>
+      <w:r>
+        <w:t>Our work aims</w:t>
+      </w:r>
+      <w:r>
+        <w:t xml:space="preserve"> to extend FIRE's applications to complicated SHG images</w:t>
       </w:r>
       <w:r>
         <w:t xml:space="preserve"> in tissue</w:t>
@@ -7404,31 +7354,17 @@
       <w:r>
         <w:t xml:space="preserve">the </w:t>
       </w:r>
-      <w:proofErr w:type="spellStart"/>
-      <w:r>
-        <w:t>curvelet</w:t>
-      </w:r>
-      <w:proofErr w:type="spellEnd"/>
-      <w:r>
-        <w:t xml:space="preserve"> </w:t>
-      </w:r>
-      <w:r>
-        <w:lastRenderedPageBreak/>
-        <w:t xml:space="preserve">transform and </w:t>
+      <w:r>
+        <w:t>CT</w:t>
+      </w:r>
+      <w:r>
+        <w:t xml:space="preserve"> and </w:t>
       </w:r>
       <w:r>
         <w:t xml:space="preserve">the </w:t>
       </w:r>
-      <w:proofErr w:type="spellStart"/>
-      <w:r>
-        <w:t>t</w:t>
-      </w:r>
-      <w:r>
-        <w:t>ubeness</w:t>
-      </w:r>
-      <w:proofErr w:type="spellEnd"/>
-      <w:r>
-        <w:t xml:space="preserve"> filter(TF) are very promising and </w:t>
+      <w:r>
+        <w:t xml:space="preserve">TF are very promising and </w:t>
       </w:r>
       <w:r>
         <w:t>are</w:t>
@@ -7446,13 +7382,25 @@
         <w:t>the</w:t>
       </w:r>
       <w:r>
-        <w:t xml:space="preserve"> FIRE algorithm. </w:t>
+        <w:t xml:space="preserve"> FIRE algorithm</w:t>
+      </w:r>
+      <w:r>
+        <w:t xml:space="preserve"> in many key situations</w:t>
+      </w:r>
+      <w:r>
+        <w:t xml:space="preserve">. </w:t>
       </w:r>
       <w:r>
         <w:t>Although FIRE is used in our study for fiber extraction, other</w:t>
       </w:r>
       <w:r>
-        <w:t xml:space="preserve"> effective approaches that have been developed for vessel segmentation such as</w:t>
+        <w:t xml:space="preserve"> effective approaches that have been developed for vessel segmentation </w:t>
+      </w:r>
+      <w:r>
+        <w:t xml:space="preserve">or neural diffusion path tracking </w:t>
+      </w:r>
+      <w:r>
+        <w:t>such as</w:t>
       </w:r>
       <w:r>
         <w:t xml:space="preserve"> </w:t>
@@ -7465,7 +7413,7 @@
           <w:fldData xml:space="preserve">PEVuZE5vdGU+PENpdGU+PEF1dGhvcj5XYW5nPC9BdXRob3I+PFllYXI+MjAxMjwvWWVhcj48SURU
 ZXh0PlN0YXRpc3RpY2FsIHRyYWNraW5nIG9mIHRyZWUtbGlrZSB0dWJ1bGFyIHN0cnVjdHVyZXMg
 d2l0aCBlZmZpY2llbnQgYnJhbmNoaW5nIGRldGVjdGlvbiBpbiAzRCBtZWRpY2FsIGltYWdlIGRh
-dGE8L0lEVGV4dD48RGlzcGxheVRleHQ+KDI4LTMwKTwvRGlzcGxheVRleHQ+PHJlY29yZD48ZGF0
+dGE8L0lEVGV4dD48RGlzcGxheVRleHQ+KDMyLTM0KTwvRGlzcGxheVRleHQ+PHJlY29yZD48ZGF0
 ZXM+PHB1Yi1kYXRlcz48ZGF0ZT5BdWc8L2RhdGU+PC9wdWItZGF0ZXM+PHllYXI+MjAxMjwveWVh
 cj48L2RhdGVzPjxrZXl3b3Jkcz48a2V5d29yZD5TRVFVRU5USUFMIE1PTlRFLUNBUkxPPC9rZXl3
 b3JkPjxrZXl3b3JkPkJBWUVTSUFOIFRSQUNLSU5HPC9rZXl3b3JkPjxrZXl3b3JkPlBBUlRJQ0xF
@@ -7597,7 +7545,7 @@
           <w:fldData xml:space="preserve">PEVuZE5vdGU+PENpdGU+PEF1dGhvcj5XYW5nPC9BdXRob3I+PFllYXI+MjAxMjwvWWVhcj48SURU
 ZXh0PlN0YXRpc3RpY2FsIHRyYWNraW5nIG9mIHRyZWUtbGlrZSB0dWJ1bGFyIHN0cnVjdHVyZXMg
 d2l0aCBlZmZpY2llbnQgYnJhbmNoaW5nIGRldGVjdGlvbiBpbiAzRCBtZWRpY2FsIGltYWdlIGRh
-dGE8L0lEVGV4dD48RGlzcGxheVRleHQ+KDI4LTMwKTwvRGlzcGxheVRleHQ+PHJlY29yZD48ZGF0
+dGE8L0lEVGV4dD48RGlzcGxheVRleHQ+KDMyLTM0KTwvRGlzcGxheVRleHQ+PHJlY29yZD48ZGF0
 ZXM+PHB1Yi1kYXRlcz48ZGF0ZT5BdWc8L2RhdGU+PC9wdWItZGF0ZXM+PHllYXI+MjAxMjwveWVh
 cj48L2RhdGVzPjxrZXl3b3Jkcz48a2V5d29yZD5TRVFVRU5USUFMIE1PTlRFLUNBUkxPPC9rZXl3
 b3JkPjxrZXl3b3JkPkJBWUVTSUFOIFRSQUNLSU5HPC9rZXl3b3JkPjxrZXl3b3JkPlBBUlRJQ0xF
@@ -7734,7 +7682,7 @@
         <w:rPr>
           <w:noProof/>
         </w:rPr>
-        <w:t>(28-30)</w:t>
+        <w:t>(32-34)</w:t>
       </w:r>
       <w:r>
         <w:fldChar w:fldCharType="end"/>
@@ -7745,21 +7693,14 @@
       <w:r>
         <w:t xml:space="preserve">. We believe the </w:t>
       </w:r>
-      <w:proofErr w:type="spellStart"/>
-      <w:r>
-        <w:t>curvelet</w:t>
-      </w:r>
-      <w:proofErr w:type="spellEnd"/>
-      <w:r>
-        <w:t xml:space="preserve"> transform and </w:t>
-      </w:r>
-      <w:proofErr w:type="spellStart"/>
-      <w:r>
-        <w:t>tubeness</w:t>
-      </w:r>
-      <w:proofErr w:type="spellEnd"/>
-      <w:r>
-        <w:t xml:space="preserve"> filter</w:t>
+      <w:r>
+        <w:t>CT</w:t>
+      </w:r>
+      <w:r>
+        <w:t xml:space="preserve"> and </w:t>
+      </w:r>
+      <w:r>
+        <w:t>TF</w:t>
       </w:r>
       <w:r>
         <w:t xml:space="preserve"> would generally improve </w:t>
@@ -7782,7 +7723,7 @@
         <w:fldChar w:fldCharType="begin"/>
       </w:r>
       <w:r>
-        <w:instrText xml:space="preserve"> ADDIN EN.CITE &lt;EndNote&gt;&lt;Cite&gt;&lt;Author&gt;Ma&lt;/Author&gt;&lt;Year&gt;2010&lt;/Year&gt;&lt;IDText&gt;The Curvelet Transform&lt;/IDText&gt;&lt;DisplayText&gt;(31)&lt;/DisplayText&gt;&lt;record&gt;&lt;dates&gt;&lt;pub-dates&gt;&lt;date&gt;Mar&lt;/date&gt;&lt;/pub-dates&gt;&lt;year&gt;2010&lt;/year&gt;&lt;/dates&gt;&lt;urls&gt;&lt;related-urls&gt;&lt;url&gt;&amp;lt;Go to ISI&amp;gt;://WOS:000276068100015&lt;/url&gt;&lt;/related-urls&gt;&lt;/urls&gt;&lt;isbn&gt;1053-5888&lt;/isbn&gt;&lt;titles&gt;&lt;title&gt;The Curvelet Transform&lt;/title&gt;&lt;secondary-title&gt;Ieee Signal Processing Magazine&lt;/secondary-title&gt;&lt;/titles&gt;&lt;number&gt;2&lt;/number&gt;&lt;contributors&gt;&lt;authors&gt;&lt;author&gt;Ma, Jianwei&lt;/author&gt;&lt;author&gt;Plonka, Gerlind&lt;/author&gt;&lt;/authors&gt;&lt;/contributors&gt;&lt;added-date format="utc"&gt;1350318461&lt;/added-date&gt;&lt;ref-type name="Journal Article"&gt;17&lt;/ref-type&gt;&lt;rec-number&gt;407&lt;/rec-number&gt;&lt;last-updated-date format="utc"&gt;1350318461&lt;/last-updated-date&gt;&lt;accession-num&gt;WOS:000276068100015&lt;/accession-num&gt;&lt;electronic-resource-num&gt;10.1109/msp.2009.935453&lt;/electronic-resource-num&gt;&lt;volume&gt;27&lt;/volume&gt;&lt;/record&gt;&lt;/Cite&gt;&lt;/EndNote&gt;</w:instrText>
+        <w:instrText xml:space="preserve"> ADDIN EN.CITE &lt;EndNote&gt;&lt;Cite&gt;&lt;Author&gt;Ma&lt;/Author&gt;&lt;Year&gt;2010&lt;/Year&gt;&lt;IDText&gt;The Curvelet Transform&lt;/IDText&gt;&lt;DisplayText&gt;(35)&lt;/DisplayText&gt;&lt;record&gt;&lt;dates&gt;&lt;pub-dates&gt;&lt;date&gt;Mar&lt;/date&gt;&lt;/pub-dates&gt;&lt;year&gt;2010&lt;/year&gt;&lt;/dates&gt;&lt;urls&gt;&lt;related-urls&gt;&lt;url&gt;&amp;lt;Go to ISI&amp;gt;://WOS:000276068100015&lt;/url&gt;&lt;/related-urls&gt;&lt;/urls&gt;&lt;isbn&gt;1053-5888&lt;/isbn&gt;&lt;titles&gt;&lt;title&gt;The Curvelet Transform&lt;/title&gt;&lt;secondary-title&gt;Ieee Signal Processing Magazine&lt;/secondary-title&gt;&lt;/titles&gt;&lt;number&gt;2&lt;/number&gt;&lt;contributors&gt;&lt;authors&gt;&lt;author&gt;Ma, Jianwei&lt;/author&gt;&lt;author&gt;Plonka, Gerlind&lt;/author&gt;&lt;/authors&gt;&lt;/contributors&gt;&lt;added-date format="utc"&gt;1350318461&lt;/added-date&gt;&lt;ref-type name="Journal Article"&gt;17&lt;/ref-type&gt;&lt;rec-number&gt;407&lt;/rec-number&gt;&lt;last-updated-date format="utc"&gt;1350318461&lt;/last-updated-date&gt;&lt;accession-num&gt;WOS:000276068100015&lt;/accession-num&gt;&lt;electronic-resource-num&gt;10.1109/msp.2009.935453&lt;/electronic-resource-num&gt;&lt;volume&gt;27&lt;/volume&gt;&lt;/record&gt;&lt;/Cite&gt;&lt;/EndNote&gt;</w:instrText>
       </w:r>
       <w:r>
         <w:fldChar w:fldCharType="separate"/>
@@ -7791,24 +7732,25 @@
         <w:rPr>
           <w:noProof/>
         </w:rPr>
-        <w:t>(31)</w:t>
+        <w:t>(35)</w:t>
       </w:r>
       <w:r>
         <w:fldChar w:fldCharType="end"/>
       </w:r>
       <w:r>
+        <w:t xml:space="preserve"> </w:t>
+      </w:r>
+      <w:r>
         <w:t>suggested that the</w:t>
       </w:r>
       <w:r>
         <w:t xml:space="preserve"> </w:t>
       </w:r>
-      <w:proofErr w:type="spellStart"/>
-      <w:r>
-        <w:t>curvelet</w:t>
-      </w:r>
-      <w:proofErr w:type="spellEnd"/>
-      <w:r>
-        <w:t xml:space="preserve"> transform </w:t>
+      <w:r>
+        <w:t>CT</w:t>
+      </w:r>
+      <w:r>
+        <w:t xml:space="preserve"> </w:t>
       </w:r>
       <w:r>
         <w:t>should be applied</w:t>
@@ -7820,75 +7762,94 @@
         <w:t xml:space="preserve"> such as fiber extraction, as we have done here</w:t>
       </w:r>
       <w:r>
-        <w:t xml:space="preserve">. By selecting and </w:t>
-      </w:r>
-      <w:proofErr w:type="spellStart"/>
-      <w:r>
-        <w:t>thresholding</w:t>
-      </w:r>
-      <w:proofErr w:type="spellEnd"/>
-      <w:r>
-        <w:t xml:space="preserve"> the most representative scales,  the </w:t>
-      </w:r>
-      <w:proofErr w:type="spellStart"/>
-      <w:r>
-        <w:t>curvelet</w:t>
-      </w:r>
-      <w:proofErr w:type="spellEnd"/>
-      <w:r>
-        <w:t xml:space="preserve"> transform(CT) based method shows the best performance for both </w:t>
-      </w:r>
-      <w:proofErr w:type="spellStart"/>
-      <w:r>
-        <w:t>denoising</w:t>
-      </w:r>
-      <w:proofErr w:type="spellEnd"/>
-      <w:r>
-        <w:t xml:space="preserve"> the image and enhancing edge information producing a better fiber extraction among all the proposed preprocessing algorithms discussed in this paper. In addition, the CT based method simplifies the often difficult choice of selecting a threshold to </w:t>
-      </w:r>
-      <w:proofErr w:type="spellStart"/>
-      <w:r>
-        <w:t>binarize</w:t>
-      </w:r>
-      <w:proofErr w:type="spellEnd"/>
-      <w:r>
-        <w:t xml:space="preserve"> the image early in the FIRE process. Image </w:t>
-      </w:r>
-      <w:proofErr w:type="spellStart"/>
-      <w:r>
-        <w:t>thresholding</w:t>
-      </w:r>
-      <w:proofErr w:type="spellEnd"/>
-      <w:r>
-        <w:t xml:space="preserve"> can be difficult in low SNR and non-stationary images but can be alleviated through the application of more complicated </w:t>
-      </w:r>
-      <w:proofErr w:type="spellStart"/>
-      <w:r>
-        <w:t>thresholding</w:t>
-      </w:r>
-      <w:proofErr w:type="spellEnd"/>
-      <w:r>
-        <w:t xml:space="preserve"> techniques </w:t>
+        <w:t xml:space="preserve">. By selecting and thresholding the most representative scales, </w:t>
+      </w:r>
+      <w:r>
+        <w:t>the CT</w:t>
+      </w:r>
+      <w:r>
+        <w:t xml:space="preserve"> based method shows the best performance for both denoising the image and enhancing edge information producing a be</w:t>
+      </w:r>
+      <w:r>
+        <w:t xml:space="preserve">tter fiber extraction among </w:t>
+      </w:r>
+      <w:r>
+        <w:t>the proposed preprocessing algorithms discussed in this paper.</w:t>
+      </w:r>
+      <w:r>
+        <w:t xml:space="preserve"> Evidence supporting this claim is</w:t>
+      </w:r>
+      <w:r>
+        <w:t xml:space="preserve"> presented in </w:t>
       </w:r>
       <w:r>
         <w:fldChar w:fldCharType="begin"/>
       </w:r>
       <w:r>
-        <w:instrText xml:space="preserve"> ADDIN EN.CITE &lt;EndNote&gt;&lt;Cite&gt;&lt;Author&gt;Pal&lt;/Author&gt;&lt;Year&gt;1993&lt;/Year&gt;&lt;IDText&gt;A REVIEW ON IMAGE SEGMENTATION TECHNIQUES&lt;/IDText&gt;&lt;DisplayText&gt;(32)&lt;/DisplayText&gt;&lt;record&gt;&lt;dates&gt;&lt;pub-dates&gt;&lt;date&gt;Sep&lt;/date&gt;&lt;/pub-dates&gt;&lt;year&gt;1993&lt;/year&gt;&lt;/dates&gt;&lt;keywords&gt;&lt;keyword&gt;IMAGE SEGMENTATION&lt;/keyword&gt;&lt;keyword&gt;FUZZY SETS&lt;/keyword&gt;&lt;keyword&gt;THRESHOLDING&lt;/keyword&gt;&lt;keyword&gt;EDGE DETECTION&lt;/keyword&gt;&lt;keyword&gt;&lt;/keyword&gt;&lt;keyword&gt;CLUSTERING&lt;/keyword&gt;&lt;keyword&gt;RELAXATION&lt;/keyword&gt;&lt;keyword&gt;MARKOV RANDOM FIELD&lt;/keyword&gt;&lt;keyword&gt;THRESHOLD SELECTION METHOD&lt;/keyword&gt;&lt;keyword&gt;LOW-LEVEL SEGMENTATION&lt;/keyword&gt;&lt;keyword&gt;EDGE DETECTOR&lt;/keyword&gt;&lt;keyword&gt;DESIGN&lt;/keyword&gt;&lt;keyword&gt;NEURAL NETWORK&lt;/keyword&gt;&lt;keyword&gt;HISTOGRAM MODIFICATION&lt;/keyword&gt;&lt;keyword&gt;PICTURE SEGMENTATION&lt;/keyword&gt;&lt;keyword&gt;&lt;/keyword&gt;&lt;keyword&gt;RANDOM-FIELDS&lt;/keyword&gt;&lt;keyword&gt;FUZZY-SETS&lt;/keyword&gt;&lt;keyword&gt;ENTROPY&lt;/keyword&gt;&lt;keyword&gt;RELAXATION&lt;/keyword&gt;&lt;/keywords&gt;&lt;urls&gt;&lt;related-urls&gt;&lt;url&gt;&amp;lt;Go to ISI&amp;gt;://WOS:A1993ME10000001&lt;/url&gt;&lt;/related-urls&gt;&lt;/urls&gt;&lt;isbn&gt;0031-3203&lt;/isbn&gt;&lt;work-type&gt;Review&lt;/work-type&gt;&lt;titles&gt;&lt;title&gt;A REVIEW ON IMAGE SEGMENTATION TECHNIQUES&lt;/title&gt;&lt;secondary-title&gt;Pattern Recognition&lt;/secondary-title&gt;&lt;alt-title&gt;Pattern Recognit.&lt;/alt-title&gt;&lt;/titles&gt;&lt;pages&gt;1277-1294&lt;/pages&gt;&lt;number&gt;9&lt;/number&gt;&lt;contributors&gt;&lt;authors&gt;&lt;author&gt;Pal, N. R.&lt;/author&gt;&lt;author&gt;Pal, S. K.&lt;/author&gt;&lt;/authors&gt;&lt;/contributors&gt;&lt;language&gt;English&lt;/language&gt;&lt;added-date format="utc"&gt;1350319203&lt;/added-date&gt;&lt;ref-type name="Journal Article"&gt;17&lt;/ref-type&gt;&lt;auth-address&gt;PAL, NR (reprint author), INDIAN STAT INST,MACHINE INTELLIGENCE UNIT,203 BT RD,CALCUTTA 700035,W BENGAL,INDIA.&lt;/auth-address&gt;&lt;rec-number&gt;408&lt;/rec-number&gt;&lt;last-updated-date format="utc"&gt;1350319203&lt;/last-updated-date&gt;&lt;accession-num&gt;WOS:A1993ME10000001&lt;/accession-num&gt;&lt;electronic-resource-num&gt;10.1016/0031-3203(93)90135-j&lt;/electronic-resource-num&gt;&lt;volume&gt;26&lt;/volume&gt;&lt;/record&gt;&lt;/Cite&gt;&lt;/EndNote&gt;</w:instrText>
+        <w:instrText xml:space="preserve"> REF _Ref335120694 \h </w:instrText>
       </w:r>
       <w:r>
         <w:fldChar w:fldCharType="separate"/>
       </w:r>
       <w:r>
-        <w:rPr>
-          <w:noProof/>
-        </w:rPr>
-        <w:t>(32)</w:t>
+        <w:t xml:space="preserve">Figure </w:t>
+      </w:r>
+      <w:r>
+        <w:rPr>
+          <w:noProof/>
+        </w:rPr>
+        <w:t>6</w:t>
       </w:r>
       <w:r>
         <w:fldChar w:fldCharType="end"/>
       </w:r>
       <w:r>
+        <w:t xml:space="preserve"> where the overall Fmeasure result was the highest for the CT method</w:t>
+      </w:r>
+      <w:r>
+        <w:t xml:space="preserve"> and notably a threefold improvement over a standard </w:t>
+      </w:r>
+      <w:r>
+        <w:t>GF</w:t>
+      </w:r>
+      <w:r>
+        <w:t xml:space="preserve"> when considering all 25 test cases analyzed in this study</w:t>
+      </w:r>
+      <w:r>
+        <w:t xml:space="preserve">. </w:t>
+      </w:r>
+      <w:r>
+        <w:t>In addition, the CT based method simplifies the often difficult choice of selecting a threshold to binarize the image early in the FIRE process. Image thresholding can be difficult in low SNR a</w:t>
+      </w:r>
+      <w:r>
+        <w:t>nd non-stationary images but may</w:t>
+      </w:r>
+      <w:r>
+        <w:t xml:space="preserve"> be alleviated </w:t>
+      </w:r>
+      <w:r>
+        <w:lastRenderedPageBreak/>
+        <w:t xml:space="preserve">through the application of more complicated thresholding techniques </w:t>
+      </w:r>
+      <w:r>
+        <w:fldChar w:fldCharType="begin"/>
+      </w:r>
+      <w:r>
+        <w:instrText xml:space="preserve"> ADDIN EN.CITE &lt;EndNote&gt;&lt;Cite&gt;&lt;Author&gt;Pal&lt;/Author&gt;&lt;Year&gt;1993&lt;/Year&gt;&lt;IDText&gt;A REVIEW ON IMAGE SEGMENTATION TECHNIQUES&lt;/IDText&gt;&lt;DisplayText&gt;(36)&lt;/DisplayText&gt;&lt;record&gt;&lt;dates&gt;&lt;pub-dates&gt;&lt;date&gt;Sep&lt;/date&gt;&lt;/pub-dates&gt;&lt;year&gt;1993&lt;/year&gt;&lt;/dates&gt;&lt;keywords&gt;&lt;keyword&gt;IMAGE SEGMENTATION&lt;/keyword&gt;&lt;keyword&gt;FUZZY SETS&lt;/keyword&gt;&lt;keyword&gt;THRESHOLDING&lt;/keyword&gt;&lt;keyword&gt;EDGE DETECTION&lt;/keyword&gt;&lt;keyword&gt;&lt;/keyword&gt;&lt;keyword&gt;CLUSTERING&lt;/keyword&gt;&lt;keyword&gt;RELAXATION&lt;/keyword&gt;&lt;keyword&gt;MARKOV RANDOM FIELD&lt;/keyword&gt;&lt;keyword&gt;THRESHOLD SELECTION METHOD&lt;/keyword&gt;&lt;keyword&gt;LOW-LEVEL SEGMENTATION&lt;/keyword&gt;&lt;keyword&gt;EDGE DETECTOR&lt;/keyword&gt;&lt;keyword&gt;DESIGN&lt;/keyword&gt;&lt;keyword&gt;NEURAL NETWORK&lt;/keyword&gt;&lt;keyword&gt;HISTOGRAM MODIFICATION&lt;/keyword&gt;&lt;keyword&gt;PICTURE SEGMENTATION&lt;/keyword&gt;&lt;keyword&gt;&lt;/keyword&gt;&lt;keyword&gt;RANDOM-FIELDS&lt;/keyword&gt;&lt;keyword&gt;FUZZY-SETS&lt;/keyword&gt;&lt;keyword&gt;ENTROPY&lt;/keyword&gt;&lt;keyword&gt;RELAXATION&lt;/keyword&gt;&lt;/keywords&gt;&lt;urls&gt;&lt;related-urls&gt;&lt;url&gt;&amp;lt;Go to ISI&amp;gt;://WOS:A1993ME10000001&lt;/url&gt;&lt;/related-urls&gt;&lt;/urls&gt;&lt;isbn&gt;0031-3203&lt;/isbn&gt;&lt;work-type&gt;Review&lt;/work-type&gt;&lt;titles&gt;&lt;title&gt;A REVIEW ON IMAGE SEGMENTATION TECHNIQUES&lt;/title&gt;&lt;secondary-title&gt;Pattern Recognition&lt;/secondary-title&gt;&lt;alt-title&gt;Pattern Recognit.&lt;/alt-title&gt;&lt;/titles&gt;&lt;pages&gt;1277-1294&lt;/pages&gt;&lt;number&gt;9&lt;/number&gt;&lt;contributors&gt;&lt;authors&gt;&lt;author&gt;Pal, N. R.&lt;/author&gt;&lt;author&gt;Pal, S. K.&lt;/author&gt;&lt;/authors&gt;&lt;/contributors&gt;&lt;language&gt;English&lt;/language&gt;&lt;added-date format="utc"&gt;1350319203&lt;/added-date&gt;&lt;ref-type name="Journal Article"&gt;17&lt;/ref-type&gt;&lt;auth-address&gt;PAL, NR (reprint author), INDIAN STAT INST,MACHINE INTELLIGENCE UNIT,203 BT RD,CALCUTTA 700035,W BENGAL,INDIA.&lt;/auth-address&gt;&lt;rec-number&gt;408&lt;/rec-number&gt;&lt;last-updated-date format="utc"&gt;1350319203&lt;/last-updated-date&gt;&lt;accession-num&gt;WOS:A1993ME10000001&lt;/accession-num&gt;&lt;electronic-resource-num&gt;10.1016/0031-3203(93)90135-j&lt;/electronic-resource-num&gt;&lt;volume&gt;26&lt;/volume&gt;&lt;/record&gt;&lt;/Cite&gt;&lt;/EndNote&gt;</w:instrText>
+      </w:r>
+      <w:r>
+        <w:fldChar w:fldCharType="separate"/>
+      </w:r>
+      <w:r>
+        <w:rPr>
+          <w:noProof/>
+        </w:rPr>
+        <w:t>(36)</w:t>
+      </w:r>
+      <w:r>
+        <w:fldChar w:fldCharType="end"/>
+      </w:r>
+      <w:r>
         <w:t xml:space="preserve"> </w:t>
       </w:r>
       <w:r>
@@ -7898,7 +7859,7 @@
         <w:fldChar w:fldCharType="begin"/>
       </w:r>
       <w:r>
-        <w:instrText xml:space="preserve"> ADDIN EN.CITE &lt;EndNote&gt;&lt;Cite&gt;&lt;Author&gt;Molchanov&lt;/Author&gt;&lt;Year&gt;2003&lt;/Year&gt;&lt;IDText&gt;Distance transforms for real-valued functions&lt;/IDText&gt;&lt;DisplayText&gt;(33)&lt;/DisplayText&gt;&lt;record&gt;&lt;dates&gt;&lt;pub-dates&gt;&lt;date&gt;Feb 15&lt;/date&gt;&lt;/pub-dates&gt;&lt;year&gt;2003&lt;/year&gt;&lt;/dates&gt;&lt;urls&gt;&lt;related-urls&gt;&lt;url&gt;&amp;lt;Go to ISI&amp;gt;://WOS:000182274000015&lt;/url&gt;&lt;/related-urls&gt;&lt;/urls&gt;&lt;isbn&gt;0022-247X&lt;/isbn&gt;&lt;titles&gt;&lt;title&gt;Distance transforms for real-valued functions&lt;/title&gt;&lt;secondary-title&gt;Journal of Mathematical Analysis and Applications&lt;/secondary-title&gt;&lt;/titles&gt;&lt;number&gt;2&lt;/number&gt;&lt;contributors&gt;&lt;authors&gt;&lt;author&gt;Molchanov, I. S.&lt;/author&gt;&lt;author&gt;Teran, P.&lt;/author&gt;&lt;/authors&gt;&lt;/contributors&gt;&lt;added-date format="utc"&gt;1350319950&lt;/added-date&gt;&lt;ref-type name="Journal Article"&gt;17&lt;/ref-type&gt;&lt;rec-number&gt;409&lt;/rec-number&gt;&lt;last-updated-date format="utc"&gt;1350319950&lt;/last-updated-date&gt;&lt;accession-num&gt;WOS:000182274000015&lt;/accession-num&gt;&lt;electronic-resource-num&gt;10.1016/s0022-247x(02)00719-9&lt;/electronic-resource-num&gt;&lt;volume&gt;278&lt;/volume&gt;&lt;/record&gt;&lt;/Cite&gt;&lt;/EndNote&gt;</w:instrText>
+        <w:instrText xml:space="preserve"> ADDIN EN.CITE &lt;EndNote&gt;&lt;Cite&gt;&lt;Author&gt;Molchanov&lt;/Author&gt;&lt;Year&gt;2003&lt;/Year&gt;&lt;IDText&gt;Distance transforms for real-valued functions&lt;/IDText&gt;&lt;DisplayText&gt;(37)&lt;/DisplayText&gt;&lt;record&gt;&lt;dates&gt;&lt;pub-dates&gt;&lt;date&gt;Feb 15&lt;/date&gt;&lt;/pub-dates&gt;&lt;year&gt;2003&lt;/year&gt;&lt;/dates&gt;&lt;urls&gt;&lt;related-urls&gt;&lt;url&gt;&amp;lt;Go to ISI&amp;gt;://WOS:000182274000015&lt;/url&gt;&lt;/related-urls&gt;&lt;/urls&gt;&lt;isbn&gt;0022-247X&lt;/isbn&gt;&lt;titles&gt;&lt;title&gt;Distance transforms for real-valued functions&lt;/title&gt;&lt;secondary-title&gt;Journal of Mathematical Analysis and Applications&lt;/secondary-title&gt;&lt;/titles&gt;&lt;number&gt;2&lt;/number&gt;&lt;contributors&gt;&lt;authors&gt;&lt;author&gt;Molchanov, I. S.&lt;/author&gt;&lt;author&gt;Teran, P.&lt;/author&gt;&lt;/authors&gt;&lt;/contributors&gt;&lt;added-date format="utc"&gt;1350319950&lt;/added-date&gt;&lt;ref-type name="Journal Article"&gt;17&lt;/ref-type&gt;&lt;rec-number&gt;409&lt;/rec-number&gt;&lt;last-updated-date format="utc"&gt;1350319950&lt;/last-updated-date&gt;&lt;accession-num&gt;WOS:000182274000015&lt;/accession-num&gt;&lt;electronic-resource-num&gt;10.1016/s0022-247x(02)00719-9&lt;/electronic-resource-num&gt;&lt;volume&gt;278&lt;/volume&gt;&lt;/record&gt;&lt;/Cite&gt;&lt;/EndNote&gt;</w:instrText>
       </w:r>
       <w:r>
         <w:fldChar w:fldCharType="separate"/>
@@ -7907,7 +7868,7 @@
         <w:rPr>
           <w:noProof/>
         </w:rPr>
-        <w:t>(33)</w:t>
+        <w:t>(37)</w:t>
       </w:r>
       <w:r>
         <w:fldChar w:fldCharType="end"/>
@@ -7918,49 +7879,29 @@
       <w:r>
         <w:t xml:space="preserve">In our case, the inverse </w:t>
       </w:r>
-      <w:proofErr w:type="spellStart"/>
-      <w:r>
-        <w:t>curvelet</w:t>
-      </w:r>
-      <w:proofErr w:type="spellEnd"/>
-      <w:r>
-        <w:t xml:space="preserve"> transform makes threshold selection simple by placing the background on the negative side of zero and the for</w:t>
+      <w:r>
+        <w:t>CT</w:t>
+      </w:r>
+      <w:r>
+        <w:t xml:space="preserve"> makes threshold selection simple by placing the background on the negative side of zero and the for</w:t>
       </w:r>
       <w:r>
         <w:t>e</w:t>
       </w:r>
       <w:r>
-        <w:t xml:space="preserve">ground on the positive side of zero, allowing the threshold to always remain at zero. To take full advantage of the </w:t>
-      </w:r>
-      <w:proofErr w:type="spellStart"/>
-      <w:r>
-        <w:t>multiscale</w:t>
-      </w:r>
-      <w:proofErr w:type="spellEnd"/>
-      <w:r>
-        <w:t xml:space="preserve"> analysis of </w:t>
-      </w:r>
-      <w:proofErr w:type="spellStart"/>
-      <w:r>
-        <w:t>curvelet</w:t>
-      </w:r>
-      <w:proofErr w:type="spellEnd"/>
-      <w:r>
-        <w:t xml:space="preserve"> transform based approaches, an optimal scale combination can be obtained according to the features of the images to take into account different fiber width, length and dynamic intensity change</w:t>
+        <w:t xml:space="preserve">ground on the positive side of zero, allowing the threshold to always remain at zero. To take full advantage of the multiscale analysis of </w:t>
+      </w:r>
+      <w:r>
+        <w:t>CT</w:t>
+      </w:r>
+      <w:r>
+        <w:t xml:space="preserve"> based approaches, an optimal scale combination can be obtained according to the features of the images to take into account different fiber width, length and dynamic intensity change</w:t>
       </w:r>
       <w:r>
         <w:t>s</w:t>
       </w:r>
       <w:r>
-        <w:t xml:space="preserve">. In addition, although the hard </w:t>
-      </w:r>
-      <w:proofErr w:type="spellStart"/>
-      <w:r>
-        <w:t>thresholding</w:t>
-      </w:r>
-      <w:proofErr w:type="spellEnd"/>
-      <w:r>
-        <w:t xml:space="preserve"> approach </w:t>
+        <w:t xml:space="preserve">. In addition, although the hard thresholding approach </w:t>
       </w:r>
       <w:r>
         <w:t xml:space="preserve">we </w:t>
@@ -7971,60 +7912,29 @@
       <w:r>
         <w:t xml:space="preserve">our </w:t>
       </w:r>
-      <w:proofErr w:type="spellStart"/>
-      <w:r>
-        <w:t>curvelet</w:t>
-      </w:r>
-      <w:proofErr w:type="spellEnd"/>
+      <w:r>
+        <w:t>CT</w:t>
+      </w:r>
       <w:r>
         <w:t xml:space="preserve"> </w:t>
       </w:r>
-      <w:proofErr w:type="spellStart"/>
-      <w:r>
-        <w:t>denoising</w:t>
-      </w:r>
-      <w:proofErr w:type="spellEnd"/>
-      <w:r>
-        <w:t xml:space="preserve"> algorithm </w:t>
-      </w:r>
-      <w:r>
-        <w:t xml:space="preserve"> has robust performance for most cases we have tested, other soft </w:t>
-      </w:r>
-      <w:proofErr w:type="spellStart"/>
-      <w:r>
-        <w:t>thresholding</w:t>
-      </w:r>
-      <w:proofErr w:type="spellEnd"/>
-      <w:r>
-        <w:t xml:space="preserve"> or scale</w:t>
+      <w:r>
+        <w:t>denoising algorithm</w:t>
+      </w:r>
+      <w:r>
+        <w:t xml:space="preserve"> has robust performance for most cases we have tested, other soft thresholding or scale</w:t>
       </w:r>
       <w:r>
         <w:t>-</w:t>
       </w:r>
       <w:r>
-        <w:t xml:space="preserve">adaptive </w:t>
-      </w:r>
-      <w:proofErr w:type="spellStart"/>
-      <w:r>
-        <w:t>thresholding</w:t>
-      </w:r>
-      <w:proofErr w:type="spellEnd"/>
-      <w:r>
-        <w:t xml:space="preserve"> techniques can be adopted to finely adjust the CT-reconstruction. The </w:t>
-      </w:r>
-      <w:proofErr w:type="spellStart"/>
-      <w:r>
-        <w:t>CurveAlign</w:t>
-      </w:r>
-      <w:proofErr w:type="spellEnd"/>
-      <w:r>
-        <w:t xml:space="preserve"> software </w:t>
+        <w:t xml:space="preserve">adaptive thresholding techniques can be adopted to finely adjust the CT-reconstruction. The CurveAlign software </w:t>
       </w:r>
       <w:r>
         <w:fldChar w:fldCharType="begin"/>
       </w:r>
       <w:r>
-        <w:instrText xml:space="preserve"> ADDIN EN.CITE &lt;EndNote&gt;&lt;Cite&gt;&lt;Author&gt;Pehlke&lt;/Author&gt;&lt;Year&gt;In Press&lt;/Year&gt;&lt;IDText&gt;Quantification of Collagen Architecture using the Curvelet Transform&lt;/IDText&gt;&lt;DisplayText&gt;(10)&lt;/DisplayText&gt;&lt;record&gt;&lt;titles&gt;&lt;title&gt;Quantification of Collagen Architecture using the Curvelet Transform&lt;/title&gt;&lt;/titles&gt;&lt;contributors&gt;&lt;authors&gt;&lt;author&gt;Pehlke, Carolyn&lt;/author&gt;&lt;author&gt;Doot, Jared&lt;/author&gt;&lt;author&gt;Sung, Kyung Eun&lt;/author&gt;&lt;author&gt;Provenzano, Paolo&lt;/author&gt;&lt;author&gt;Riching, Kristin&lt;/author&gt;&lt;author&gt;Inman, David&lt;/author&gt;&lt;author&gt;Nowak, Robert&lt;/author&gt;&lt;author&gt;Kouris, Nicholas&lt;/author&gt;&lt;author&gt;Ogle, Brenda&lt;/author&gt;&lt;author&gt;Keely, Patricia&lt;/author&gt;&lt;author&gt;Beebe, David&lt;/author&gt;&lt;author&gt;Eliceiri, Kevin&lt;/author&gt;&lt;/authors&gt;&lt;/contributors&gt;&lt;added-date format="utc"&gt;1337197865&lt;/added-date&gt;&lt;ref-type name="Generic"&gt;13&lt;/ref-type&gt;&lt;dates&gt;&lt;year&gt;In Press&lt;/year&gt;&lt;/dates&gt;&lt;rec-number&gt;269&lt;/rec-number&gt;&lt;last-updated-date format="utc"&gt;1337197973&lt;/last-updated-date&gt;&lt;/record&gt;&lt;/Cite&gt;&lt;/EndNote&gt;</w:instrText>
+        <w:instrText xml:space="preserve"> ADDIN EN.CITE &lt;EndNote&gt;&lt;Cite&gt;&lt;Author&gt;Pehlke&lt;/Author&gt;&lt;Year&gt;In Press&lt;/Year&gt;&lt;IDText&gt;Quantification of Collagen Architecture using the Curvelet Transform&lt;/IDText&gt;&lt;DisplayText&gt;(13)&lt;/DisplayText&gt;&lt;record&gt;&lt;titles&gt;&lt;title&gt;Quantification of Collagen Architecture using the Curvelet Transform&lt;/title&gt;&lt;/titles&gt;&lt;contributors&gt;&lt;authors&gt;&lt;author&gt;Pehlke, Carolyn&lt;/author&gt;&lt;author&gt;Doot, Jared&lt;/author&gt;&lt;author&gt;Sung, Kyung Eun&lt;/author&gt;&lt;author&gt;Provenzano, Paolo&lt;/author&gt;&lt;author&gt;Riching, Kristin&lt;/author&gt;&lt;author&gt;Inman, David&lt;/author&gt;&lt;author&gt;Nowak, Robert&lt;/author&gt;&lt;author&gt;Kouris, Nicholas&lt;/author&gt;&lt;author&gt;Ogle, Brenda&lt;/author&gt;&lt;author&gt;Keely, Patricia&lt;/author&gt;&lt;author&gt;Beebe, David&lt;/author&gt;&lt;author&gt;Eliceiri, Kevin&lt;/author&gt;&lt;/authors&gt;&lt;/contributors&gt;&lt;added-date format="utc"&gt;1337197865&lt;/added-date&gt;&lt;ref-type name="Generic"&gt;13&lt;/ref-type&gt;&lt;dates&gt;&lt;year&gt;In Press&lt;/year&gt;&lt;/dates&gt;&lt;rec-number&gt;269&lt;/rec-number&gt;&lt;last-updated-date format="utc"&gt;1337197973&lt;/last-updated-date&gt;&lt;/record&gt;&lt;/Cite&gt;&lt;/EndNote&gt;</w:instrText>
       </w:r>
       <w:r>
         <w:fldChar w:fldCharType="separate"/>
@@ -8033,21 +7943,22 @@
         <w:rPr>
           <w:noProof/>
         </w:rPr>
-        <w:t>(10)</w:t>
+        <w:t>(13)</w:t>
       </w:r>
       <w:r>
         <w:fldChar w:fldCharType="end"/>
       </w:r>
       <w:r>
-        <w:t xml:space="preserve">previously developed in our group which can be used to show the </w:t>
-      </w:r>
-      <w:proofErr w:type="spellStart"/>
-      <w:r>
-        <w:t>curvelet</w:t>
-      </w:r>
-      <w:proofErr w:type="spellEnd"/>
-      <w:r>
-        <w:t xml:space="preserve"> center</w:t>
+        <w:t xml:space="preserve"> </w:t>
+      </w:r>
+      <w:r>
+        <w:t xml:space="preserve">previously developed in our group </w:t>
+      </w:r>
+      <w:r>
+        <w:t>may</w:t>
+      </w:r>
+      <w:r>
+        <w:t xml:space="preserve"> be used to show the curvelet center</w:t>
       </w:r>
       <w:r>
         <w:t>s</w:t>
@@ -8059,135 +7970,217 @@
         <w:t>s</w:t>
       </w:r>
       <w:r>
-        <w:t xml:space="preserve"> of the fiber edges at a specified scale may also be helpful for choosing the optimal scales and threshold of </w:t>
-      </w:r>
-      <w:r>
-        <w:lastRenderedPageBreak/>
-        <w:t xml:space="preserve">the </w:t>
-      </w:r>
-      <w:proofErr w:type="spellStart"/>
-      <w:r>
-        <w:t>curvelet</w:t>
-      </w:r>
-      <w:proofErr w:type="spellEnd"/>
-      <w:r>
-        <w:t xml:space="preserve"> coefficients.   These advantages may make </w:t>
+        <w:t xml:space="preserve"> of the fiber edges at a specified scale may also be helpful for choosing the optimal scales and threshold of the curvelet coeff</w:t>
+      </w:r>
+      <w:r>
+        <w:t xml:space="preserve">icients.   These advantages </w:t>
+      </w:r>
+      <w:r>
+        <w:t xml:space="preserve">make </w:t>
       </w:r>
       <w:r>
         <w:t>CT-</w:t>
       </w:r>
       <w:r>
-        <w:t xml:space="preserve">FIRE more </w:t>
-      </w:r>
-      <w:r>
-        <w:t xml:space="preserve">able </w:t>
-      </w:r>
-      <w:r>
-        <w:t xml:space="preserve">to deal with images </w:t>
-      </w:r>
-      <w:r>
-        <w:t xml:space="preserve">containing </w:t>
+        <w:t xml:space="preserve">FIRE </w:t>
+      </w:r>
+      <w:r>
+        <w:t>better suited to accurately segment</w:t>
+      </w:r>
+      <w:r>
+        <w:t xml:space="preserve"> </w:t>
       </w:r>
       <w:r>
         <w:t>complicated features such as high fiber density, or non-stationary image intensity or contrast</w:t>
       </w:r>
-    </w:p>
-    <w:p/>
-    <w:p/>
-    <w:p>
-      <w:r>
-        <w:t xml:space="preserve">With regard to the other filters, Gaussian filter is a low pass filter and can attenuate the high frequency noise. However, </w:t>
-      </w:r>
-      <w:proofErr w:type="spellStart"/>
-      <w:r>
-        <w:t>its</w:t>
-      </w:r>
-      <w:proofErr w:type="spellEnd"/>
-      <w:r>
-        <w:t xml:space="preserve"> essential function is to smooth or blur the image which can't meet the needs of fiber edge enhancement.  Although the </w:t>
-      </w:r>
-      <w:proofErr w:type="spellStart"/>
-      <w:r>
-        <w:t>Tubeness</w:t>
-      </w:r>
-      <w:proofErr w:type="spellEnd"/>
-      <w:r>
-        <w:t xml:space="preserve"> </w:t>
-      </w:r>
-      <w:proofErr w:type="spellStart"/>
-      <w:r>
-        <w:t>plugin</w:t>
-      </w:r>
-      <w:proofErr w:type="spellEnd"/>
-      <w:r>
-        <w:t xml:space="preserve"> in Fiji is capable of  enhancing line/curve structures and recovering these structures of different width, it may lose some detailed fiber information such as in ? and its ability of </w:t>
-      </w:r>
-      <w:proofErr w:type="spellStart"/>
-      <w:r>
-        <w:t>multiscale</w:t>
-      </w:r>
-      <w:proofErr w:type="spellEnd"/>
-      <w:r>
-        <w:t xml:space="preserve"> analysis and fiber orientation extraction for SHG collagen images is yet to be evaluated partly because </w:t>
-      </w:r>
-      <w:proofErr w:type="spellStart"/>
-      <w:r>
-        <w:t>Tubeness</w:t>
-      </w:r>
-      <w:proofErr w:type="spellEnd"/>
-      <w:r>
-        <w:t xml:space="preserve"> filter is not as  a universal and well mathematically  grounded </w:t>
-      </w:r>
-      <w:proofErr w:type="spellStart"/>
-      <w:r>
-        <w:t>multiscale</w:t>
-      </w:r>
-      <w:proofErr w:type="spellEnd"/>
-      <w:r>
-        <w:t xml:space="preserve"> methods  as </w:t>
-      </w:r>
-      <w:proofErr w:type="spellStart"/>
-      <w:r>
-        <w:t>curvelet</w:t>
-      </w:r>
-      <w:proofErr w:type="spellEnd"/>
-      <w:r>
-        <w:t xml:space="preserve"> transform.  </w:t>
+      <w:r>
+        <w:t xml:space="preserve">. </w:t>
       </w:r>
     </w:p>
     <w:p>
       <w:r>
+        <w:t xml:space="preserve">The TF method produces slightly lower overall fiber segmentation accuracy compared to the CT method as shown by the lower optimized Fmeasure score in </w:t>
+      </w:r>
+      <w:r>
+        <w:fldChar w:fldCharType="begin"/>
+      </w:r>
+      <w:r>
+        <w:instrText xml:space="preserve"> REF _Ref335120694 \h </w:instrText>
+      </w:r>
+      <w:r>
+        <w:fldChar w:fldCharType="separate"/>
+      </w:r>
+      <w:r>
+        <w:t xml:space="preserve">Figure </w:t>
+      </w:r>
+      <w:r>
+        <w:rPr>
+          <w:noProof/>
+        </w:rPr>
+        <w:t>6</w:t>
+      </w:r>
+      <w:r>
+        <w:fldChar w:fldCharType="end"/>
+      </w:r>
+      <w:r>
+        <w:t xml:space="preserve">. However, the optimized recall score of the TF method was higher than the CT method. This indicates the use of the TF method if recall is most critical, in other words if priority is placed on not missing any </w:t>
+      </w:r>
+      <w:r>
+        <w:t xml:space="preserve">real </w:t>
+      </w:r>
+      <w:r>
+        <w:t>fibers.</w:t>
+      </w:r>
+      <w:r>
+        <w:t xml:space="preserve"> In this study</w:t>
+      </w:r>
+      <w:r>
+        <w:t>, we decided to balance recall and precision equally, therefore a missing fiber and a false alarm</w:t>
+      </w:r>
+      <w:r>
+        <w:t xml:space="preserve"> fiber were considered equally important (see Fmeasure calculation). </w:t>
+      </w:r>
+      <w:r>
         <w:t xml:space="preserve"> </w:t>
       </w:r>
       <w:r>
-        <w:t>It is worth mentioning that, although the preprocessing methods can extend FIRE algorithm's to some degree, they may do little about some intrinsic limitations of FIRE, such as the ability to always properly segment crossing or cross-linked fibers, extremely curvy fibers, or fibers with gaps due to the fibers traveling in and out of the focal plane as we observed in our testing. Advanced or intelligent fiber extension strategy (ref, as Rob mentioned) and fiber segmentation used in other fields may help address this issue.</w:t>
+        <w:t>When this is taken into account, although close, the CT method produced higher accuracy segmentations on average compared to the TF method.</w:t>
       </w:r>
     </w:p>
     <w:p>
       <w:r>
-        <w:t xml:space="preserve">Given an automated  and more accurate high-level collagen fiber extraction, we can anticipate collagen alignment analysis can be practically applied to  a huge amount of experimental data  and extract more useful information for cancer diagnosis or and other relevant researches ... ( as those mentioned in section 1,emphasis again the importance ). </w:t>
+        <w:t xml:space="preserve">The </w:t>
+      </w:r>
+      <w:r>
+        <w:t>GF</w:t>
+      </w:r>
+      <w:r>
+        <w:t xml:space="preserve"> </w:t>
+      </w:r>
+      <w:r>
+        <w:t>and SPTV methods</w:t>
+      </w:r>
+      <w:r>
+        <w:t xml:space="preserve"> produce</w:t>
+      </w:r>
+      <w:r>
+        <w:t xml:space="preserve"> similarly poor segmentations compared to the</w:t>
+      </w:r>
+      <w:r>
+        <w:t xml:space="preserve"> CT and TF methods. </w:t>
+      </w:r>
+      <w:r>
+        <w:t>One reason for this is that the GF and SPTV methods lack the</w:t>
+      </w:r>
+      <w:r>
+        <w:t xml:space="preserve"> </w:t>
+      </w:r>
+      <w:r>
+        <w:t>ability to normalize the fibers in the images, such that bright or dim fibers, thick or thin fibers</w:t>
+      </w:r>
+      <w:r>
+        <w:t xml:space="preserve"> generate</w:t>
+      </w:r>
+      <w:r>
+        <w:t xml:space="preserve"> the same signal level in the output </w:t>
+      </w:r>
+      <w:r>
+        <w:lastRenderedPageBreak/>
+        <w:t>image. This lack of image normalization in the GF and SPTV methods cause difficulty in</w:t>
+      </w:r>
+      <w:r>
+        <w:t xml:space="preserve"> </w:t>
+      </w:r>
+      <w:r>
+        <w:t>the</w:t>
+      </w:r>
+      <w:r>
+        <w:t xml:space="preserve"> threshold selection step. In addition, these filters do not enhance the ridges along the centers of the fibers, which is an attractive feature of both the CT and TF methods. </w:t>
+      </w:r>
+      <w:r>
+        <w:t>The GF</w:t>
+      </w:r>
+      <w:r>
+        <w:t xml:space="preserve"> is able to attenuate high frequency noise, but doe</w:t>
+      </w:r>
+      <w:r>
+        <w:t>s not preserve edges. The SP</w:t>
+      </w:r>
+      <w:r>
+        <w:t xml:space="preserve">TV </w:t>
+      </w:r>
+      <w:r>
+        <w:t>method</w:t>
+      </w:r>
+      <w:r>
+        <w:t xml:space="preserve"> filters high frequency noise and preserves edge information, </w:t>
+      </w:r>
+      <w:r>
+        <w:t xml:space="preserve">however </w:t>
+      </w:r>
+      <w:r>
+        <w:t>allows plateaus of high signal level to remain in the image</w:t>
+      </w:r>
+      <w:r>
+        <w:t>, such as th</w:t>
+      </w:r>
+      <w:r>
+        <w:t>ose seen at the center of bright, thick</w:t>
+      </w:r>
+      <w:r>
+        <w:t xml:space="preserve"> fibers</w:t>
+      </w:r>
+      <w:r>
+        <w:t>.</w:t>
+      </w:r>
+      <w:r>
+        <w:t xml:space="preserve"> </w:t>
+      </w:r>
+      <w:r>
+        <w:t>For these reasons, the GF and SPTV methods are not ideal for preprocessing SHG images of collagen prior to fiber tracking.</w:t>
       </w:r>
     </w:p>
     <w:p>
       <w:r>
-        <w:lastRenderedPageBreak/>
-        <w:t xml:space="preserve">Our current work is under both </w:t>
-      </w:r>
-      <w:proofErr w:type="spellStart"/>
-      <w:r>
-        <w:t>Matlab</w:t>
-      </w:r>
-      <w:proofErr w:type="spellEnd"/>
-      <w:r>
-        <w:t xml:space="preserve">  and Fiji developing environment. To make these approaches more widely accessible to the public, we are planning on developing Fiji </w:t>
-      </w:r>
-      <w:proofErr w:type="spellStart"/>
-      <w:r>
-        <w:t>plugin</w:t>
-      </w:r>
-      <w:proofErr w:type="spellEnd"/>
-      <w:r>
-        <w:t xml:space="preserve"> of an advanced collagen alignment analysis which may include the function of 2D, 3D collagen fiber/fiber network extraction, cancer diagnosis, ....)</w:t>
+        <w:t>It is worth mentioning that</w:t>
+      </w:r>
+      <w:r>
+        <w:t xml:space="preserve"> although the</w:t>
+      </w:r>
+      <w:r>
+        <w:t xml:space="preserve"> CT and TF</w:t>
+      </w:r>
+      <w:r>
+        <w:t xml:space="preserve"> preprocessing methods can extend FIRE alg</w:t>
+      </w:r>
+      <w:r>
+        <w:t>orithm's to some degree,</w:t>
+      </w:r>
+      <w:r>
+        <w:t xml:space="preserve"> they may do little about some intrinsic limitations of FIRE, such as the ability to always properly segment crossing or cross-linked fibers, extremely curvy fibers, or fibers with gaps due to the fibers traveling in and out of the focal plane as we observed in our testing. </w:t>
+      </w:r>
+      <w:r>
+        <w:t xml:space="preserve">More advanced statistical fiber tracking algorithms may be implemented to address these issues. </w:t>
+      </w:r>
+    </w:p>
+    <w:p>
+      <w:r>
+        <w:t>With the improvements provided by the combined approach of CT-FIRE, we anticipate</w:t>
+      </w:r>
+      <w:r>
+        <w:t xml:space="preserve"> being able to automatically measure</w:t>
+      </w:r>
+      <w:r>
+        <w:t xml:space="preserve"> more accurate collagen</w:t>
+      </w:r>
+      <w:r>
+        <w:t xml:space="preserve"> fiber</w:t>
+      </w:r>
+      <w:r>
+        <w:t xml:space="preserve"> angle distributions</w:t>
+      </w:r>
+      <w:r>
+        <w:t>, thereby leading to better metastatic potential estimation based on collagen alignment. In addition, we anticipate these improvements will help to extract informative features from SHG images for the classification of diseases where collagen fiber architecture has been shown to be important .</w:t>
       </w:r>
     </w:p>
     <w:p>
@@ -8202,26 +8195,28 @@
     </w:p>
     <w:p>
       <w:r>
-        <w:t xml:space="preserve">Review why accurate, quantitative fiber analysis is important. </w:t>
+        <w:t xml:space="preserve">We demonstrate here that the application of </w:t>
+      </w:r>
+      <w:r>
+        <w:t>CT</w:t>
+      </w:r>
+      <w:r>
+        <w:t xml:space="preserve"> denoising as a preprocessing step for FIRE fiber extraction, a process we call CT-FIRE, performs more accurate fiber segmentations, compared to human segmentations, than the other techniques we investigated in a variety of collagen images of human breast and mouse mammary tissue. We then show that CT-FIRE accurately extracts fiber information </w:t>
+      </w:r>
+      <w:r>
+        <w:lastRenderedPageBreak/>
+        <w:t>from a collection of synthetic test images where the true segmentation is well-defined. Our current work uses both Matlab  and Fiji image processing tools in combination. To make these approaches more widely accessible to the public, we plan to develop a single Fiji plugin to perform the CT-FIRE process to produce 2D and 3D collagen fiber network extractions. Other future efforts will include the evaluation of multiple fiber tracking algorithms applied to collagen fiber tracking in SHG images.</w:t>
       </w:r>
     </w:p>
     <w:p>
-      <w:r>
-        <w:t>Summarize the results.</w:t>
+      <w:pPr>
+        <w:pStyle w:val="Heading1"/>
+      </w:pPr>
+      <w:r>
+        <w:t>References</w:t>
       </w:r>
     </w:p>
-    <w:p>
-      <w:r>
-        <w:t>Conclude with a recommendation for when e</w:t>
-      </w:r>
-      <w:r>
-        <w:t>ach method would be appropriate and future directions.</w:t>
-      </w:r>
-    </w:p>
-    <w:p/>
-    <w:p/>
-    <w:p/>
-    <w:bookmarkStart w:id="22" w:name="_ENREF_33"/>
+    <w:bookmarkStart w:id="22" w:name="_ENREF_37"/>
     <w:p>
       <w:pPr>
         <w:spacing w:line="240" w:lineRule="auto"/>
@@ -8335,7 +8330,7 @@
           <w:noProof/>
         </w:rPr>
         <w:tab/>
-        <w:t>Provenzano PP, Eliceiri KW, Yan L, Ada-Nguema A, Conklin MW, Inman DR, et al. Nonlinear optical imaging of cellular processes in breast cancer. Microsc Microanal. 2008;14(6):532-48. doi: S1431927608080884 [pii]</w:t>
+        <w:t>Condeelis J, Segall JE. Intravital imaging of cell movement in tumours. Nat Rev Cancer. 2003;3(12):921-30. doi: nrc1231 [pii]</w:t>
       </w:r>
     </w:p>
     <w:p>
@@ -8351,7 +8346,7 @@
           <w:rFonts w:ascii="Calibri" w:hAnsi="Calibri" w:cs="Calibri"/>
           <w:noProof/>
         </w:rPr>
-        <w:t>10.1017/S1431927608080884. PubMed PMID: 18986607.</w:t>
+        <w:t>10.1038/nrc1231. PubMed PMID: 14737122.</w:t>
       </w:r>
     </w:p>
     <w:p>
@@ -8384,111 +8379,104 @@
           <w:noProof/>
         </w:rPr>
         <w:tab/>
-        <w:t>Conklin MW, Eickhoff JC, Riching KM, Pehlke CA, Eliceiri KW, Provenzano PP, et al. Aligned collagen is a prognostic signature for survival in human breast carcinoma. Am J Pathol. 2011;178(3):1221-32. doi: S0002-9440(10)00233-6 [pii]</w:t>
+        <w:t>Sidani M, Wyckoff J, Xue C, Segall JE, Condeelis J. Probing the microenvironment of mammary tumors using multiphoton microscopy. J Mammary Gland Biol Neoplasia. 2006;11(2):151-63. doi: 10.1007/s10911-006-9021-5. PubMed PMID: 17106644.</w:t>
       </w:r>
     </w:p>
     <w:p>
       <w:pPr>
-        <w:spacing w:line="240" w:lineRule="auto"/>
-        <w:rPr>
-          <w:rFonts w:ascii="Calibri" w:hAnsi="Calibri" w:cs="Calibri"/>
-          <w:noProof/>
-        </w:rPr>
-      </w:pPr>
-      <w:r>
-        <w:rPr>
-          <w:rFonts w:ascii="Calibri" w:hAnsi="Calibri" w:cs="Calibri"/>
-          <w:noProof/>
-        </w:rPr>
-        <w:t>10.1016/j.ajpath.2010.11.076. PubMed PMID: 21356373; PubMed Central PMCID: PMCPMC3070581.</w:t>
+        <w:spacing w:after="0" w:line="240" w:lineRule="auto"/>
+        <w:rPr>
+          <w:rFonts w:ascii="Calibri" w:hAnsi="Calibri" w:cs="Calibri"/>
+          <w:noProof/>
+        </w:rPr>
+      </w:pPr>
+      <w:r>
+        <w:rPr>
+          <w:rFonts w:ascii="Calibri" w:hAnsi="Calibri" w:cs="Calibri"/>
+          <w:noProof/>
+        </w:rPr>
+        <w:t>5</w:t>
+      </w:r>
+      <w:bookmarkEnd w:id="26"/>
+      <w:r>
+        <w:rPr>
+          <w:rFonts w:ascii="Calibri" w:hAnsi="Calibri" w:cs="Calibri"/>
+          <w:noProof/>
+        </w:rPr>
+        <w:t>.</w:t>
+      </w:r>
+      <w:bookmarkStart w:id="27" w:name="_ENREF_5"/>
+      <w:r>
+        <w:rPr>
+          <w:rFonts w:ascii="Calibri" w:hAnsi="Calibri" w:cs="Calibri"/>
+          <w:noProof/>
+        </w:rPr>
+        <w:tab/>
+        <w:t>Provenzano PP, Eliceiri KW, Yan L, Ada-Nguema A, Conklin MW, Inman DR, et al. Nonlinear optical imaging of cellular processes in breast cancer. Microsc Microanal. 2008;14(6):532-48. doi: S1431927608080884 [pii]</w:t>
       </w:r>
     </w:p>
     <w:p>
       <w:pPr>
-        <w:spacing w:after="0" w:line="240" w:lineRule="auto"/>
-        <w:rPr>
-          <w:rFonts w:ascii="Calibri" w:hAnsi="Calibri" w:cs="Calibri"/>
-          <w:noProof/>
-        </w:rPr>
-      </w:pPr>
-      <w:r>
-        <w:rPr>
-          <w:rFonts w:ascii="Calibri" w:hAnsi="Calibri" w:cs="Calibri"/>
-          <w:noProof/>
-        </w:rPr>
-        <w:lastRenderedPageBreak/>
-        <w:t>5.</w:t>
-      </w:r>
-      <w:bookmarkEnd w:id="26"/>
-      <w:r>
-        <w:rPr>
-          <w:rFonts w:ascii="Calibri" w:hAnsi="Calibri" w:cs="Calibri"/>
-          <w:noProof/>
-        </w:rPr>
-        <w:tab/>
-      </w:r>
-      <w:bookmarkStart w:id="27" w:name="_ENREF_5"/>
-      <w:r>
-        <w:rPr>
-          <w:rFonts w:ascii="Calibri" w:hAnsi="Calibri" w:cs="Calibri"/>
-          <w:noProof/>
-        </w:rPr>
-        <w:t>Raub CB, Suresh V, Krasieva T, Lyubovitsky J, Mih JD, Putnam AJ, et al. Noninvasive assessment of collagen gel microstructure and mechanics using multiphoton microscopy. Biophys J. 2007;92(6):2212-22. doi: S0006-3495(07)71024-X [pii]</w:t>
+        <w:spacing w:line="240" w:lineRule="auto"/>
+        <w:rPr>
+          <w:rFonts w:ascii="Calibri" w:hAnsi="Calibri" w:cs="Calibri"/>
+          <w:noProof/>
+        </w:rPr>
+      </w:pPr>
+      <w:r>
+        <w:rPr>
+          <w:rFonts w:ascii="Calibri" w:hAnsi="Calibri" w:cs="Calibri"/>
+          <w:noProof/>
+        </w:rPr>
+        <w:t>10.1017/S1431927608080884. PubMed PMID: 18986607.</w:t>
       </w:r>
     </w:p>
     <w:p>
       <w:pPr>
-        <w:spacing w:line="240" w:lineRule="auto"/>
-        <w:rPr>
-          <w:rFonts w:ascii="Calibri" w:hAnsi="Calibri" w:cs="Calibri"/>
-          <w:noProof/>
-        </w:rPr>
-      </w:pPr>
-      <w:r>
-        <w:rPr>
-          <w:rFonts w:ascii="Calibri" w:hAnsi="Calibri" w:cs="Calibri"/>
-          <w:noProof/>
-        </w:rPr>
-        <w:t>10.1529/biophysj.106.097998. PubMed PMID: 17172303; PubMed Central PMCID: PMCPMC1861799.</w:t>
+        <w:spacing w:after="0" w:line="240" w:lineRule="auto"/>
+        <w:rPr>
+          <w:rFonts w:ascii="Calibri" w:hAnsi="Calibri" w:cs="Calibri"/>
+          <w:noProof/>
+        </w:rPr>
+      </w:pPr>
+      <w:r>
+        <w:rPr>
+          <w:rFonts w:ascii="Calibri" w:hAnsi="Calibri" w:cs="Calibri"/>
+          <w:noProof/>
+        </w:rPr>
+        <w:t>6.</w:t>
+      </w:r>
+      <w:bookmarkEnd w:id="27"/>
+      <w:r>
+        <w:rPr>
+          <w:rFonts w:ascii="Calibri" w:hAnsi="Calibri" w:cs="Calibri"/>
+          <w:noProof/>
+        </w:rPr>
+        <w:tab/>
+      </w:r>
+      <w:bookmarkStart w:id="28" w:name="_ENREF_6"/>
+      <w:r>
+        <w:rPr>
+          <w:rFonts w:ascii="Calibri" w:hAnsi="Calibri" w:cs="Calibri"/>
+          <w:noProof/>
+        </w:rPr>
+        <w:t>Conklin MW, Eickhoff JC, Riching KM, Pehlke CA, Eliceiri KW, Provenzano PP, et al. Aligned collagen is a prognostic signature for survival in human breast carcinoma. Am J Pathol. 2011;178(3):1221-32. doi: S0002-9440(10)00233-6 [pii]</w:t>
       </w:r>
     </w:p>
     <w:p>
       <w:pPr>
-        <w:spacing w:after="0" w:line="240" w:lineRule="auto"/>
-        <w:rPr>
-          <w:rFonts w:ascii="Calibri" w:hAnsi="Calibri" w:cs="Calibri"/>
-          <w:noProof/>
-        </w:rPr>
-      </w:pPr>
-      <w:r>
-        <w:rPr>
-          <w:rFonts w:ascii="Calibri" w:hAnsi="Calibri" w:cs="Calibri"/>
-          <w:noProof/>
-        </w:rPr>
-        <w:t>6.</w:t>
-      </w:r>
-      <w:r>
-        <w:rPr>
-          <w:rFonts w:ascii="Calibri" w:hAnsi="Calibri" w:cs="Calibri"/>
-          <w:noProof/>
-        </w:rPr>
-        <w:tab/>
-      </w:r>
-      <w:bookmarkEnd w:id="27"/>
-      <w:r>
-        <w:rPr>
-          <w:rFonts w:ascii="Calibri" w:hAnsi="Calibri" w:cs="Calibri"/>
-          <w:noProof/>
-        </w:rPr>
-        <w:t>N</w:t>
-      </w:r>
-      <w:bookmarkStart w:id="28" w:name="_ENREF_6"/>
-      <w:r>
-        <w:rPr>
-          <w:rFonts w:ascii="Calibri" w:hAnsi="Calibri" w:cs="Calibri"/>
-          <w:noProof/>
-        </w:rPr>
-        <w:t>adiarnykh O, LaComb RB, Brewer MA, Campagnola PJ. Alterations of the extracellular matrix in ovarian cancer studied by Second Harmonic Generation imaging microscopy. Bmc Cancer. 2010;10. doi: 10.1186/1471-2407-10-94. PubMed PMID: WOS:000275797700003.</w:t>
+        <w:spacing w:line="240" w:lineRule="auto"/>
+        <w:rPr>
+          <w:rFonts w:ascii="Calibri" w:hAnsi="Calibri" w:cs="Calibri"/>
+          <w:noProof/>
+        </w:rPr>
+      </w:pPr>
+      <w:r>
+        <w:rPr>
+          <w:rFonts w:ascii="Calibri" w:hAnsi="Calibri" w:cs="Calibri"/>
+          <w:noProof/>
+        </w:rPr>
+        <w:t>10.1016/j.ajpath.2010.11.076. PubMed PMID: 21356373; PubMed Central PMCID: PMCPMC3070581.</w:t>
       </w:r>
     </w:p>
     <w:p>
@@ -8519,7 +8507,7 @@
           <w:rFonts w:ascii="Calibri" w:hAnsi="Calibri" w:cs="Calibri"/>
           <w:noProof/>
         </w:rPr>
-        <w:t>W</w:t>
+        <w:t>R</w:t>
       </w:r>
       <w:bookmarkStart w:id="29" w:name="_ENREF_7"/>
       <w:r>
@@ -8527,46 +8515,23 @@
           <w:rFonts w:ascii="Calibri" w:hAnsi="Calibri" w:cs="Calibri"/>
           <w:noProof/>
         </w:rPr>
-        <w:t>atson JM, Rice PF, Marion SL, Brewer MA, Davis JR, Rodriguez JJ, et al. Analysis of second-harmonic-generation microscopy in a mouse model of ovarian carcinoma. Journal of biomedical optics. 2012;17(7). PubMed PMID: MEDLINE:22894485.</w:t>
+        <w:t>aub CB, Suresh V, Krasieva T, Lyubovitsky J, Mih JD, Putnam AJ, et al. Noninvasive assessment of collagen gel microstructure and mechanics using multiphoton microscopy. Biophys J. 2007;92(6):2212-22. doi: S0006-3495(07)71024-X [pii]</w:t>
       </w:r>
     </w:p>
     <w:p>
       <w:pPr>
-        <w:spacing w:after="0" w:line="240" w:lineRule="auto"/>
-        <w:rPr>
-          <w:rFonts w:ascii="Calibri" w:hAnsi="Calibri" w:cs="Calibri"/>
-          <w:noProof/>
-        </w:rPr>
-      </w:pPr>
-      <w:r>
-        <w:rPr>
-          <w:rFonts w:ascii="Calibri" w:hAnsi="Calibri" w:cs="Calibri"/>
-          <w:noProof/>
-        </w:rPr>
-        <w:t>8.</w:t>
-      </w:r>
-      <w:r>
-        <w:rPr>
-          <w:rFonts w:ascii="Calibri" w:hAnsi="Calibri" w:cs="Calibri"/>
-          <w:noProof/>
-        </w:rPr>
-        <w:tab/>
-      </w:r>
-      <w:bookmarkEnd w:id="29"/>
-      <w:r>
-        <w:rPr>
-          <w:rFonts w:ascii="Calibri" w:hAnsi="Calibri" w:cs="Calibri"/>
-          <w:noProof/>
-        </w:rPr>
-        <w:t>M</w:t>
-      </w:r>
-      <w:bookmarkStart w:id="30" w:name="_ENREF_8"/>
-      <w:r>
-        <w:rPr>
-          <w:rFonts w:ascii="Calibri" w:hAnsi="Calibri" w:cs="Calibri"/>
-          <w:noProof/>
-        </w:rPr>
-        <w:t>urison GFaSPaR. Analysis of collagen fibre shape changes in breast cancer. Physics in Medicine and Biology. 2008;53(23):6641.</w:t>
+        <w:spacing w:line="240" w:lineRule="auto"/>
+        <w:rPr>
+          <w:rFonts w:ascii="Calibri" w:hAnsi="Calibri" w:cs="Calibri"/>
+          <w:noProof/>
+        </w:rPr>
+      </w:pPr>
+      <w:r>
+        <w:rPr>
+          <w:rFonts w:ascii="Calibri" w:hAnsi="Calibri" w:cs="Calibri"/>
+          <w:noProof/>
+        </w:rPr>
+        <w:t>10.1529/biophysj.106.097998. PubMed PMID: 17172303; PubMed Central PMCID: PMCPMC1861799.</w:t>
       </w:r>
     </w:p>
     <w:p>
@@ -8582,7 +8547,7 @@
           <w:rFonts w:ascii="Calibri" w:hAnsi="Calibri" w:cs="Calibri"/>
           <w:noProof/>
         </w:rPr>
-        <w:t>9.</w:t>
+        <w:t>8.</w:t>
       </w:r>
       <w:r>
         <w:rPr>
@@ -8590,22 +8555,23 @@
           <w:noProof/>
         </w:rPr>
         <w:tab/>
-      </w:r>
-      <w:bookmarkEnd w:id="30"/>
-      <w:r>
-        <w:rPr>
-          <w:rFonts w:ascii="Calibri" w:hAnsi="Calibri" w:cs="Calibri"/>
-          <w:noProof/>
-        </w:rPr>
-        <w:t>B</w:t>
-      </w:r>
-      <w:bookmarkStart w:id="31" w:name="_ENREF_9"/>
-      <w:r>
-        <w:rPr>
-          <w:rFonts w:ascii="Calibri" w:hAnsi="Calibri" w:cs="Calibri"/>
-          <w:noProof/>
-        </w:rPr>
-        <w:t>ayan C, Levitt JM, Miller E, Kaplan D, Georgakoudi I. Fully automated, quantitative, noninvasive assessment of collagen fiber content and organization in thick collagen gels. Journal of Applied Physics. 2009;105(10):102042-11.</w:t>
+        <w:t>N</w:t>
+      </w:r>
+      <w:bookmarkEnd w:id="29"/>
+      <w:r>
+        <w:rPr>
+          <w:rFonts w:ascii="Calibri" w:hAnsi="Calibri" w:cs="Calibri"/>
+          <w:noProof/>
+        </w:rPr>
+        <w:t>a</w:t>
+      </w:r>
+      <w:bookmarkStart w:id="30" w:name="_ENREF_8"/>
+      <w:r>
+        <w:rPr>
+          <w:rFonts w:ascii="Calibri" w:hAnsi="Calibri" w:cs="Calibri"/>
+          <w:noProof/>
+        </w:rPr>
+        <w:t>diarnykh O, LaComb RB, Brewer MA, Campagnola PJ. Alterations of the extracellular matrix in ovarian cancer studied by Second Harmonic Generation imaging microscopy. Bmc Cancer. 2010;10. doi: 10.1186/1471-2407-10-94. PubMed PMID: WOS:000275797700003.</w:t>
       </w:r>
     </w:p>
     <w:p>
@@ -8621,23 +8587,32 @@
           <w:rFonts w:ascii="Calibri" w:hAnsi="Calibri" w:cs="Calibri"/>
           <w:noProof/>
         </w:rPr>
-        <w:t>10.</w:t>
-      </w:r>
-      <w:bookmarkEnd w:id="31"/>
+        <w:lastRenderedPageBreak/>
+        <w:t>9.</w:t>
+      </w:r>
       <w:r>
         <w:rPr>
           <w:rFonts w:ascii="Calibri" w:hAnsi="Calibri" w:cs="Calibri"/>
           <w:noProof/>
         </w:rPr>
         <w:tab/>
-      </w:r>
-      <w:bookmarkStart w:id="32" w:name="_ENREF_10"/>
-      <w:r>
-        <w:rPr>
-          <w:rFonts w:ascii="Calibri" w:hAnsi="Calibri" w:cs="Calibri"/>
-          <w:noProof/>
-        </w:rPr>
-        <w:t>Pehlke C, Doot J, Sung KE, Provenzano P, Riching K, Inman D, et al. Quantification of Collagen Architecture using the Curvelet Transform. In Press.</w:t>
+        <w:t>W</w:t>
+      </w:r>
+      <w:bookmarkEnd w:id="30"/>
+      <w:r>
+        <w:rPr>
+          <w:rFonts w:ascii="Calibri" w:hAnsi="Calibri" w:cs="Calibri"/>
+          <w:noProof/>
+        </w:rPr>
+        <w:t>a</w:t>
+      </w:r>
+      <w:bookmarkStart w:id="31" w:name="_ENREF_9"/>
+      <w:r>
+        <w:rPr>
+          <w:rFonts w:ascii="Calibri" w:hAnsi="Calibri" w:cs="Calibri"/>
+          <w:noProof/>
+        </w:rPr>
+        <w:t>tson JM, Rice PF, Marion SL, Brewer MA, Davis JR, Rodriguez JJ, et al. Analysis of second-harmonic-generation microscopy in a mouse model of ovarian carcinoma. Journal of biomedical optics. 2012;17(7). PubMed PMID: MEDLINE:22894485.</w:t>
       </w:r>
     </w:p>
     <w:p>
@@ -8653,9 +8628,8 @@
           <w:rFonts w:ascii="Calibri" w:hAnsi="Calibri" w:cs="Calibri"/>
           <w:noProof/>
         </w:rPr>
-        <w:t>11.</w:t>
-      </w:r>
-      <w:bookmarkEnd w:id="32"/>
+        <w:t>10.</w:t>
+      </w:r>
       <w:r>
         <w:rPr>
           <w:rFonts w:ascii="Calibri" w:hAnsi="Calibri" w:cs="Calibri"/>
@@ -8663,45 +8637,37 @@
         </w:rPr>
         <w:tab/>
       </w:r>
-      <w:bookmarkStart w:id="33" w:name="_ENREF_11"/>
-      <w:r>
-        <w:rPr>
-          <w:rFonts w:ascii="Calibri" w:hAnsi="Calibri" w:cs="Calibri"/>
-          <w:noProof/>
-        </w:rPr>
-        <w:t>Frisch KE, Duenwald-Kuehl SE, Kobayashi H, Chamberlain CS, Lakes RS, Vanderby R, Jr. Quantification of collagen organization using fractal dimensions and Fourier transforms. Acta Histochemica. 2012;114(2). doi: 10.1016/j.acthis.2011.03.010. PubMed PMID: WOS:000301902500010.</w:t>
+      <w:bookmarkEnd w:id="31"/>
+      <w:r>
+        <w:rPr>
+          <w:rFonts w:ascii="Calibri" w:hAnsi="Calibri" w:cs="Calibri"/>
+          <w:noProof/>
+        </w:rPr>
+        <w:t>P</w:t>
+      </w:r>
+      <w:bookmarkStart w:id="32" w:name="_ENREF_10"/>
+      <w:r>
+        <w:rPr>
+          <w:rFonts w:ascii="Calibri" w:hAnsi="Calibri" w:cs="Calibri"/>
+          <w:noProof/>
+        </w:rPr>
+        <w:t>rovenzano PP, Eliceiri KW, Campbell JM, Inman DR, White JG, Keely PJ. Collagen reorganization at the tumor-stromal interface facilitates local invasion. BMC Med. 2006;4(1):38. doi: 1741-7015-4-38 [pii]</w:t>
       </w:r>
     </w:p>
     <w:p>
       <w:pPr>
-        <w:spacing w:after="0" w:line="240" w:lineRule="auto"/>
-        <w:rPr>
-          <w:rFonts w:ascii="Calibri" w:hAnsi="Calibri" w:cs="Calibri"/>
-          <w:noProof/>
-        </w:rPr>
-      </w:pPr>
-      <w:r>
-        <w:rPr>
-          <w:rFonts w:ascii="Calibri" w:hAnsi="Calibri" w:cs="Calibri"/>
-          <w:noProof/>
-        </w:rPr>
-        <w:t>12.</w:t>
-      </w:r>
-      <w:bookmarkEnd w:id="33"/>
-      <w:r>
-        <w:rPr>
-          <w:rFonts w:ascii="Calibri" w:hAnsi="Calibri" w:cs="Calibri"/>
-          <w:noProof/>
-        </w:rPr>
-        <w:tab/>
-      </w:r>
-      <w:bookmarkStart w:id="34" w:name="_ENREF_12"/>
-      <w:r>
-        <w:rPr>
-          <w:rFonts w:ascii="Calibri" w:hAnsi="Calibri" w:cs="Calibri"/>
-          <w:noProof/>
-        </w:rPr>
-        <w:t>Altendorf H, Decenciere E, Jeulin D, Peixoto PDS, Deniset-Besseau A, Angelini E, et al. Imaging and 3D morphological analysis of collagen fibrils. Journal of Microscopy. 2012;247(2). doi: 10.1111/j.1365-2818.2012.03629.x. PubMed PMID: WOS:000306311800004.</w:t>
+        <w:spacing w:line="240" w:lineRule="auto"/>
+        <w:rPr>
+          <w:rFonts w:ascii="Calibri" w:hAnsi="Calibri" w:cs="Calibri"/>
+          <w:noProof/>
+        </w:rPr>
+      </w:pPr>
+      <w:r>
+        <w:rPr>
+          <w:rFonts w:ascii="Calibri" w:hAnsi="Calibri" w:cs="Calibri"/>
+          <w:noProof/>
+        </w:rPr>
+        <w:t>10.1186/1741-7015-4-38. PubMed PMID: 17190588; PubMed Central PMCID: PMCPMC1781458.</w:t>
       </w:r>
     </w:p>
     <w:p>
@@ -8717,23 +8683,31 @@
           <w:rFonts w:ascii="Calibri" w:hAnsi="Calibri" w:cs="Calibri"/>
           <w:noProof/>
         </w:rPr>
-        <w:t>13.</w:t>
-      </w:r>
-      <w:bookmarkEnd w:id="34"/>
+        <w:t>11.</w:t>
+      </w:r>
       <w:r>
         <w:rPr>
           <w:rFonts w:ascii="Calibri" w:hAnsi="Calibri" w:cs="Calibri"/>
           <w:noProof/>
         </w:rPr>
         <w:tab/>
-      </w:r>
-      <w:bookmarkStart w:id="35" w:name="_ENREF_13"/>
-      <w:r>
-        <w:rPr>
-          <w:rFonts w:ascii="Calibri" w:hAnsi="Calibri" w:cs="Calibri"/>
-          <w:noProof/>
-        </w:rPr>
-        <w:t>Hu W, Li H, Wang C, Gou S, Fu L. Characterization of collagen fibers by means of texture analysis of second harmonic generation images using orientation-dependent gray level co-occurrence matrix method. Journal of Biomedical Optics. 2012;17(2). doi: 10.1117/1.jbo.17.2.0262007. PubMed PMID: WOS:000303033600023.</w:t>
+        <w:t>M</w:t>
+      </w:r>
+      <w:bookmarkEnd w:id="32"/>
+      <w:r>
+        <w:rPr>
+          <w:rFonts w:ascii="Calibri" w:hAnsi="Calibri" w:cs="Calibri"/>
+          <w:noProof/>
+        </w:rPr>
+        <w:t>u</w:t>
+      </w:r>
+      <w:bookmarkStart w:id="33" w:name="_ENREF_11"/>
+      <w:r>
+        <w:rPr>
+          <w:rFonts w:ascii="Calibri" w:hAnsi="Calibri" w:cs="Calibri"/>
+          <w:noProof/>
+        </w:rPr>
+        <w:t>rison GFaSPaR. Analysis of collagen fibre shape changes in breast cancer. Physics in Medicine and Biology. 2008;53(23):6641.</w:t>
       </w:r>
     </w:p>
     <w:p>
@@ -8749,39 +8723,71 @@
           <w:rFonts w:ascii="Calibri" w:hAnsi="Calibri" w:cs="Calibri"/>
           <w:noProof/>
         </w:rPr>
-        <w:t>14.</w:t>
-      </w:r>
-      <w:bookmarkEnd w:id="35"/>
+        <w:t>12.</w:t>
+      </w:r>
       <w:r>
         <w:rPr>
           <w:rFonts w:ascii="Calibri" w:hAnsi="Calibri" w:cs="Calibri"/>
           <w:noProof/>
         </w:rPr>
         <w:tab/>
-      </w:r>
-      <w:bookmarkStart w:id="36" w:name="_ENREF_14"/>
-      <w:r>
-        <w:rPr>
-          <w:rFonts w:ascii="Calibri" w:hAnsi="Calibri" w:cs="Calibri"/>
-          <w:noProof/>
-        </w:rPr>
-        <w:t>Wu J, Rajwa B, Filmer DL, Hoffmann CM, Yuan B, Chiang CS, et al. Analysis of orientations of collagen fibers by novel fiber-tracking software. Microsc Microanal. 2003;9(6):574-80. doi: S1431927603030277 [pii]</w:t>
+        <w:t>B</w:t>
+      </w:r>
+      <w:bookmarkEnd w:id="33"/>
+      <w:r>
+        <w:rPr>
+          <w:rFonts w:ascii="Calibri" w:hAnsi="Calibri" w:cs="Calibri"/>
+          <w:noProof/>
+        </w:rPr>
+        <w:t>a</w:t>
+      </w:r>
+      <w:bookmarkStart w:id="34" w:name="_ENREF_12"/>
+      <w:r>
+        <w:rPr>
+          <w:rFonts w:ascii="Calibri" w:hAnsi="Calibri" w:cs="Calibri"/>
+          <w:noProof/>
+        </w:rPr>
+        <w:t>yan C, Levitt JM, Miller E, Kaplan D, Georgakoudi I. Fully automated, quantitative, noninvasive assessment of collagen fiber content and organization in thick collagen gels. Journal of Applied Physics. 2009;105(10):102042-11.</w:t>
       </w:r>
     </w:p>
     <w:p>
       <w:pPr>
-        <w:spacing w:line="240" w:lineRule="auto"/>
-        <w:rPr>
-          <w:rFonts w:ascii="Calibri" w:hAnsi="Calibri" w:cs="Calibri"/>
-          <w:noProof/>
-        </w:rPr>
-      </w:pPr>
-      <w:r>
-        <w:rPr>
-          <w:rFonts w:ascii="Calibri" w:hAnsi="Calibri" w:cs="Calibri"/>
-          <w:noProof/>
-        </w:rPr>
-        <w:t>10.1017/S1431927603030277. PubMed PMID: 14750992.</w:t>
+        <w:spacing w:after="0" w:line="240" w:lineRule="auto"/>
+        <w:rPr>
+          <w:rFonts w:ascii="Calibri" w:hAnsi="Calibri" w:cs="Calibri"/>
+          <w:noProof/>
+        </w:rPr>
+      </w:pPr>
+      <w:r>
+        <w:rPr>
+          <w:rFonts w:ascii="Calibri" w:hAnsi="Calibri" w:cs="Calibri"/>
+          <w:noProof/>
+        </w:rPr>
+        <w:t>13.</w:t>
+      </w:r>
+      <w:r>
+        <w:rPr>
+          <w:rFonts w:ascii="Calibri" w:hAnsi="Calibri" w:cs="Calibri"/>
+          <w:noProof/>
+        </w:rPr>
+        <w:tab/>
+        <w:t>P</w:t>
+      </w:r>
+      <w:bookmarkEnd w:id="34"/>
+      <w:r>
+        <w:rPr>
+          <w:rFonts w:ascii="Calibri" w:hAnsi="Calibri" w:cs="Calibri"/>
+          <w:noProof/>
+        </w:rPr>
+        <w:t>e</w:t>
+      </w:r>
+      <w:bookmarkStart w:id="35" w:name="_ENREF_13"/>
+      <w:r>
+        <w:rPr>
+          <w:rFonts w:ascii="Calibri" w:hAnsi="Calibri" w:cs="Calibri"/>
+          <w:noProof/>
+        </w:rPr>
+        <w:t>hlke C, Doot J, Sung KE, Provenzano P, Riching K, Inman D, et al. Quantification of Collagen Architecture using the Curvelet Transform. In Press.</w:t>
       </w:r>
     </w:p>
     <w:p>
@@ -8797,7 +8803,7 @@
           <w:rFonts w:ascii="Calibri" w:hAnsi="Calibri" w:cs="Calibri"/>
           <w:noProof/>
         </w:rPr>
-        <w:t>15.</w:t>
+        <w:t>14.</w:t>
       </w:r>
       <w:r>
         <w:rPr>
@@ -8805,22 +8811,23 @@
           <w:noProof/>
         </w:rPr>
         <w:tab/>
-      </w:r>
-      <w:bookmarkEnd w:id="36"/>
-      <w:r>
-        <w:rPr>
-          <w:rFonts w:ascii="Calibri" w:hAnsi="Calibri" w:cs="Calibri"/>
-          <w:noProof/>
-        </w:rPr>
-        <w:t>W</w:t>
-      </w:r>
-      <w:bookmarkStart w:id="37" w:name="_ENREF_15"/>
-      <w:r>
-        <w:rPr>
-          <w:rFonts w:ascii="Calibri" w:hAnsi="Calibri" w:cs="Calibri"/>
-          <w:noProof/>
-        </w:rPr>
-        <w:t>u J, Rajwa B, Filmer DL, Hoffmann CM, Yuan B, Chiang C, et al. Automated quantification and reconstruction of collagen matrix from 3D confocal datasets. J Microsc. 2003;210(Pt 2):158-65. doi: 1191 [pii]. PubMed PMID: 12753098.</w:t>
+        <w:t>F</w:t>
+      </w:r>
+      <w:bookmarkEnd w:id="35"/>
+      <w:r>
+        <w:rPr>
+          <w:rFonts w:ascii="Calibri" w:hAnsi="Calibri" w:cs="Calibri"/>
+          <w:noProof/>
+        </w:rPr>
+        <w:t>r</w:t>
+      </w:r>
+      <w:bookmarkStart w:id="36" w:name="_ENREF_14"/>
+      <w:r>
+        <w:rPr>
+          <w:rFonts w:ascii="Calibri" w:hAnsi="Calibri" w:cs="Calibri"/>
+          <w:noProof/>
+        </w:rPr>
+        <w:t>isch KE, Duenwald-Kuehl SE, Kobayashi H, Chamberlain CS, Lakes RS, Vanderby R, Jr. Quantification of collagen organization using fractal dimensions and Fourier transforms. Acta Histochemica. 2012;114(2). doi: 10.1016/j.acthis.2011.03.010. PubMed PMID: WOS:000301902500010.</w:t>
       </w:r>
     </w:p>
     <w:p>
@@ -8836,7 +8843,7 @@
           <w:rFonts w:ascii="Calibri" w:hAnsi="Calibri" w:cs="Calibri"/>
           <w:noProof/>
         </w:rPr>
-        <w:t>16.</w:t>
+        <w:t>15.</w:t>
       </w:r>
       <w:r>
         <w:rPr>
@@ -8844,38 +8851,63 @@
           <w:noProof/>
         </w:rPr>
         <w:tab/>
-      </w:r>
-      <w:bookmarkEnd w:id="37"/>
-      <w:r>
-        <w:rPr>
-          <w:rFonts w:ascii="Calibri" w:hAnsi="Calibri" w:cs="Calibri"/>
-          <w:noProof/>
-        </w:rPr>
-        <w:t>S</w:t>
-      </w:r>
-      <w:bookmarkStart w:id="38" w:name="_ENREF_16"/>
-      <w:r>
-        <w:rPr>
-          <w:rFonts w:ascii="Calibri" w:hAnsi="Calibri" w:cs="Calibri"/>
-          <w:noProof/>
-        </w:rPr>
-        <w:t>tein AM, Vader DA, Jawerth LM, Weitz DA, Sander LM. An algorithm for extracting the network geometry of three-dimensional collagen gels. J Microsc. 2008;232(3):463-75. doi: JMI2141 [pii]</w:t>
+        <w:t>A</w:t>
+      </w:r>
+      <w:bookmarkEnd w:id="36"/>
+      <w:r>
+        <w:rPr>
+          <w:rFonts w:ascii="Calibri" w:hAnsi="Calibri" w:cs="Calibri"/>
+          <w:noProof/>
+        </w:rPr>
+        <w:t>l</w:t>
+      </w:r>
+      <w:bookmarkStart w:id="37" w:name="_ENREF_15"/>
+      <w:r>
+        <w:rPr>
+          <w:rFonts w:ascii="Calibri" w:hAnsi="Calibri" w:cs="Calibri"/>
+          <w:noProof/>
+        </w:rPr>
+        <w:t>tendorf H, Decenciere E, Jeulin D, Peixoto PDS, Deniset-Besseau A, Angelini E, et al. Imaging and 3D morphological analysis of collagen fibrils. Journal of Microscopy. 2012;247(2). doi: 10.1111/j.1365-2818.2012.03629.x. PubMed PMID: WOS:000306311800004.</w:t>
       </w:r>
     </w:p>
     <w:p>
       <w:pPr>
-        <w:spacing w:line="240" w:lineRule="auto"/>
-        <w:rPr>
-          <w:rFonts w:ascii="Calibri" w:hAnsi="Calibri" w:cs="Calibri"/>
-          <w:noProof/>
-        </w:rPr>
-      </w:pPr>
-      <w:r>
-        <w:rPr>
-          <w:rFonts w:ascii="Calibri" w:hAnsi="Calibri" w:cs="Calibri"/>
-          <w:noProof/>
-        </w:rPr>
-        <w:t>10.1111/j.1365-2818.2008.02141.x. PubMed PMID: 19094023.</w:t>
+        <w:spacing w:after="0" w:line="240" w:lineRule="auto"/>
+        <w:rPr>
+          <w:rFonts w:ascii="Calibri" w:hAnsi="Calibri" w:cs="Calibri"/>
+          <w:noProof/>
+        </w:rPr>
+      </w:pPr>
+      <w:r>
+        <w:rPr>
+          <w:rFonts w:ascii="Calibri" w:hAnsi="Calibri" w:cs="Calibri"/>
+          <w:noProof/>
+        </w:rPr>
+        <w:t>16.</w:t>
+      </w:r>
+      <w:r>
+        <w:rPr>
+          <w:rFonts w:ascii="Calibri" w:hAnsi="Calibri" w:cs="Calibri"/>
+          <w:noProof/>
+        </w:rPr>
+        <w:tab/>
+        <w:t>H</w:t>
+      </w:r>
+      <w:bookmarkEnd w:id="37"/>
+      <w:r>
+        <w:rPr>
+          <w:rFonts w:ascii="Calibri" w:hAnsi="Calibri" w:cs="Calibri"/>
+          <w:noProof/>
+        </w:rPr>
+        <w:t>u</w:t>
+      </w:r>
+      <w:bookmarkStart w:id="38" w:name="_ENREF_16"/>
+      <w:r>
+        <w:rPr>
+          <w:rFonts w:ascii="Calibri" w:hAnsi="Calibri" w:cs="Calibri"/>
+          <w:noProof/>
+        </w:rPr>
+        <w:t xml:space="preserve"> W, Li H, Wang C, Gou S, Fu L. Characterization of collagen fibers by means of texture analysis of second harmonic generation images using orientation-dependent gray level co-occurrence matrix method. Journal of Biomedical Optics. 2012;17(2). doi: 10.1117/1.jbo.17.2.0262007. PubMed PMID: WOS:000303033600023.</w:t>
       </w:r>
     </w:p>
     <w:p>
@@ -8899,7 +8931,7 @@
           <w:noProof/>
         </w:rPr>
         <w:tab/>
-        <w:t>H</w:t>
+        <w:t>P</w:t>
       </w:r>
       <w:bookmarkEnd w:id="38"/>
       <w:r>
@@ -8907,7 +8939,7 @@
           <w:rFonts w:ascii="Calibri" w:hAnsi="Calibri" w:cs="Calibri"/>
           <w:noProof/>
         </w:rPr>
-        <w:t>a</w:t>
+        <w:t>r</w:t>
       </w:r>
       <w:bookmarkStart w:id="39" w:name="_ENREF_17"/>
       <w:r>
@@ -8915,47 +8947,23 @@
           <w:rFonts w:ascii="Calibri" w:hAnsi="Calibri" w:cs="Calibri"/>
           <w:noProof/>
         </w:rPr>
-        <w:t>rmany ZT, Marcia RF, Willett RM. This is SPIRAL-TAP: Sparse Poisson Intensity Reconstruction ALgorithms-Theory and Practice. Ieee Transactions on Image Processing. 2012;21(3). doi: 10.1109/tip.2011.2168410. PubMed PMID: WOS:000300510800015.</w:t>
+        <w:t>ovenzano PP, Eliceiri KW, Keely PJ. Shining new light on 3D cell motility and the metastatic process. Trends Cell Biol. 2009;19(11):638-48. doi: S0962-8924(09)00189-5 [pii]</w:t>
       </w:r>
     </w:p>
     <w:p>
       <w:pPr>
-        <w:spacing w:after="0" w:line="240" w:lineRule="auto"/>
-        <w:rPr>
-          <w:rFonts w:ascii="Calibri" w:hAnsi="Calibri" w:cs="Calibri"/>
-          <w:noProof/>
-        </w:rPr>
-      </w:pPr>
-      <w:r>
-        <w:rPr>
-          <w:rFonts w:ascii="Calibri" w:hAnsi="Calibri" w:cs="Calibri"/>
-          <w:noProof/>
-        </w:rPr>
-        <w:t>18.</w:t>
-      </w:r>
-      <w:r>
-        <w:rPr>
-          <w:rFonts w:ascii="Calibri" w:hAnsi="Calibri" w:cs="Calibri"/>
-          <w:noProof/>
-        </w:rPr>
-        <w:tab/>
-        <w:t>S</w:t>
-      </w:r>
-      <w:bookmarkEnd w:id="39"/>
-      <w:r>
-        <w:rPr>
-          <w:rFonts w:ascii="Calibri" w:hAnsi="Calibri" w:cs="Calibri"/>
-          <w:noProof/>
-        </w:rPr>
-        <w:t>a</w:t>
-      </w:r>
-      <w:bookmarkStart w:id="40" w:name="_ENREF_18"/>
-      <w:r>
-        <w:rPr>
-          <w:rFonts w:ascii="Calibri" w:hAnsi="Calibri" w:cs="Calibri"/>
-          <w:noProof/>
-        </w:rPr>
-        <w:t>to Y, Nakajima S, Shiraga N, Atsumi H, Yoshida S, Koller T, et al. Three-dimensional multi-scale line filter for segmentation and visualization of curvilinear structures in medical images. Medical image analysis. 1998;2(2):143-68. doi: 10.1016/s1361-8415(98)80009-1. PubMed PMID: MEDLINE:10646760.</w:t>
+        <w:spacing w:line="240" w:lineRule="auto"/>
+        <w:rPr>
+          <w:rFonts w:ascii="Calibri" w:hAnsi="Calibri" w:cs="Calibri"/>
+          <w:noProof/>
+        </w:rPr>
+      </w:pPr>
+      <w:r>
+        <w:rPr>
+          <w:rFonts w:ascii="Calibri" w:hAnsi="Calibri" w:cs="Calibri"/>
+          <w:noProof/>
+        </w:rPr>
+        <w:t>10.1016/j.tcb.2009.08.009. PubMed PMID: 19819146; PubMed Central PMCID: PMCPMC2783928.</w:t>
       </w:r>
     </w:p>
     <w:p>
@@ -8971,7 +8979,7 @@
           <w:rFonts w:ascii="Calibri" w:hAnsi="Calibri" w:cs="Calibri"/>
           <w:noProof/>
         </w:rPr>
-        <w:t>19.</w:t>
+        <w:t>18.</w:t>
       </w:r>
       <w:r>
         <w:rPr>
@@ -8979,64 +8987,39 @@
           <w:noProof/>
         </w:rPr>
         <w:tab/>
-        <w:t>S</w:t>
-      </w:r>
-      <w:bookmarkEnd w:id="40"/>
-      <w:r>
-        <w:rPr>
-          <w:rFonts w:ascii="Calibri" w:hAnsi="Calibri" w:cs="Calibri"/>
-          <w:noProof/>
-        </w:rPr>
-        <w:t>t</w:t>
-      </w:r>
-      <w:bookmarkStart w:id="41" w:name="_ENREF_19"/>
-      <w:r>
-        <w:rPr>
-          <w:rFonts w:ascii="Calibri" w:hAnsi="Calibri" w:cs="Calibri"/>
-          <w:noProof/>
-        </w:rPr>
-        <w:t>arck JL, Candès EJ, Donoho DL. The curvelet transform for image denoising. IEEE Trans Image Process. 2002;11(6):670-84. doi: 10.1109/TIP.2002.1014998. PubMed PMID: 18244665.</w:t>
+        <w:t>Wu</w:t>
+      </w:r>
+      <w:bookmarkEnd w:id="39"/>
+      <w:r>
+        <w:rPr>
+          <w:rFonts w:ascii="Calibri" w:hAnsi="Calibri" w:cs="Calibri"/>
+          <w:noProof/>
+        </w:rPr>
+        <w:t xml:space="preserve"> </w:t>
+      </w:r>
+      <w:bookmarkStart w:id="40" w:name="_ENREF_18"/>
+      <w:r>
+        <w:rPr>
+          <w:rFonts w:ascii="Calibri" w:hAnsi="Calibri" w:cs="Calibri"/>
+          <w:noProof/>
+        </w:rPr>
+        <w:t>J, Rajwa B, Filmer DL, Hoffmann CM, Yuan B, Chiang CS, et al. Analysis of orientations of collagen fibers by novel fiber-tracking software. Microsc Microanal. 2003;9(6):574-80. doi: S1431927603030277 [pii]</w:t>
       </w:r>
     </w:p>
     <w:p>
       <w:pPr>
-        <w:spacing w:after="0" w:line="240" w:lineRule="auto"/>
-        <w:rPr>
-          <w:rFonts w:ascii="Calibri" w:hAnsi="Calibri" w:cs="Calibri"/>
-          <w:noProof/>
-        </w:rPr>
-      </w:pPr>
-      <w:r>
-        <w:rPr>
-          <w:rFonts w:ascii="Calibri" w:hAnsi="Calibri" w:cs="Calibri"/>
-          <w:noProof/>
-        </w:rPr>
-        <w:lastRenderedPageBreak/>
-        <w:t>20.</w:t>
-      </w:r>
-      <w:r>
-        <w:rPr>
-          <w:rFonts w:ascii="Calibri" w:hAnsi="Calibri" w:cs="Calibri"/>
-          <w:noProof/>
-        </w:rPr>
-        <w:tab/>
-        <w:t>C</w:t>
-      </w:r>
-      <w:bookmarkEnd w:id="41"/>
-      <w:r>
-        <w:rPr>
-          <w:rFonts w:ascii="Calibri" w:hAnsi="Calibri" w:cs="Calibri"/>
-          <w:noProof/>
-        </w:rPr>
-        <w:t>a</w:t>
-      </w:r>
-      <w:bookmarkStart w:id="42" w:name="_ENREF_20"/>
-      <w:r>
-        <w:rPr>
-          <w:rFonts w:ascii="Calibri" w:hAnsi="Calibri" w:cs="Calibri"/>
-          <w:noProof/>
-        </w:rPr>
-        <w:t>ndes E, Demanet L, Donoho D, Ying L. Fast discrete curvelet transforms. Multiscale Modeling &amp; Simulation. 2006;5(3). doi: 10.1137/05064182x. PubMed PMID: WOS:000242572200007.</w:t>
+        <w:spacing w:line="240" w:lineRule="auto"/>
+        <w:rPr>
+          <w:rFonts w:ascii="Calibri" w:hAnsi="Calibri" w:cs="Calibri"/>
+          <w:noProof/>
+        </w:rPr>
+      </w:pPr>
+      <w:r>
+        <w:rPr>
+          <w:rFonts w:ascii="Calibri" w:hAnsi="Calibri" w:cs="Calibri"/>
+          <w:noProof/>
+        </w:rPr>
+        <w:t>10.1017/S1431927603030277. PubMed PMID: 14750992.</w:t>
       </w:r>
     </w:p>
     <w:p>
@@ -9052,7 +9035,7 @@
           <w:rFonts w:ascii="Calibri" w:hAnsi="Calibri" w:cs="Calibri"/>
           <w:noProof/>
         </w:rPr>
-        <w:t>21.</w:t>
+        <w:t>19.</w:t>
       </w:r>
       <w:r>
         <w:rPr>
@@ -9060,23 +9043,23 @@
           <w:noProof/>
         </w:rPr>
         <w:tab/>
-        <w:t>S</w:t>
-      </w:r>
-      <w:bookmarkEnd w:id="42"/>
-      <w:r>
-        <w:rPr>
-          <w:rFonts w:ascii="Calibri" w:hAnsi="Calibri" w:cs="Calibri"/>
-          <w:noProof/>
-        </w:rPr>
-        <w:t>t</w:t>
-      </w:r>
-      <w:bookmarkStart w:id="43" w:name="_ENREF_21"/>
-      <w:r>
-        <w:rPr>
-          <w:rFonts w:ascii="Calibri" w:hAnsi="Calibri" w:cs="Calibri"/>
-          <w:noProof/>
-        </w:rPr>
-        <w:t>ein A. FIRE FIbeR Extraction 2008 [cited 2012]. Available from: http://www.ima.umn.edu/~astein/Andrew%20Stein/Software.html.</w:t>
+        <w:t xml:space="preserve">Wu </w:t>
+      </w:r>
+      <w:bookmarkEnd w:id="40"/>
+      <w:r>
+        <w:rPr>
+          <w:rFonts w:ascii="Calibri" w:hAnsi="Calibri" w:cs="Calibri"/>
+          <w:noProof/>
+        </w:rPr>
+        <w:t>J</w:t>
+      </w:r>
+      <w:bookmarkStart w:id="41" w:name="_ENREF_19"/>
+      <w:r>
+        <w:rPr>
+          <w:rFonts w:ascii="Calibri" w:hAnsi="Calibri" w:cs="Calibri"/>
+          <w:noProof/>
+        </w:rPr>
+        <w:t>, Rajwa B, Filmer DL, Hoffmann CM, Yuan B, Chiang C, et al. Automated quantification and reconstruction of collagen matrix from 3D confocal datasets. J Microsc. 2003;210(Pt 2):158-65. doi: 1191 [pii]. PubMed PMID: 12753098.</w:t>
       </w:r>
     </w:p>
     <w:p>
@@ -9092,7 +9075,7 @@
           <w:rFonts w:ascii="Calibri" w:hAnsi="Calibri" w:cs="Calibri"/>
           <w:noProof/>
         </w:rPr>
-        <w:t>22.</w:t>
+        <w:t>20.</w:t>
       </w:r>
       <w:r>
         <w:rPr>
@@ -9100,63 +9083,39 @@
           <w:noProof/>
         </w:rPr>
         <w:tab/>
-        <w:t>Y</w:t>
-      </w:r>
-      <w:bookmarkEnd w:id="43"/>
-      <w:r>
-        <w:rPr>
-          <w:rFonts w:ascii="Calibri" w:hAnsi="Calibri" w:cs="Calibri"/>
-          <w:noProof/>
-        </w:rPr>
-        <w:t>e</w:t>
-      </w:r>
-      <w:bookmarkStart w:id="44" w:name="_ENREF_22"/>
-      <w:r>
-        <w:rPr>
-          <w:rFonts w:ascii="Calibri" w:hAnsi="Calibri" w:cs="Calibri"/>
-          <w:noProof/>
-        </w:rPr>
-        <w:t>w EYS, Sheppard CJR. Second harmonic generation polarization microscopy with tightly focused linearly and radially polarized beams. Optics Communications. 2007;275(2):453-7. doi: 10.1016/j.optcom.2007.03.065. PubMed PMID: WOS:000247381500028.</w:t>
+        <w:t>Ste</w:t>
+      </w:r>
+      <w:bookmarkEnd w:id="41"/>
+      <w:r>
+        <w:rPr>
+          <w:rFonts w:ascii="Calibri" w:hAnsi="Calibri" w:cs="Calibri"/>
+          <w:noProof/>
+        </w:rPr>
+        <w:t>i</w:t>
+      </w:r>
+      <w:bookmarkStart w:id="42" w:name="_ENREF_20"/>
+      <w:r>
+        <w:rPr>
+          <w:rFonts w:ascii="Calibri" w:hAnsi="Calibri" w:cs="Calibri"/>
+          <w:noProof/>
+        </w:rPr>
+        <w:t>n AM, Vader DA, Jawerth LM, Weitz DA, Sander LM. An algorithm for extracting the network geometry of three-dimensional collagen gels. J Microsc. 2008;232(3):463-75. doi: JMI2141 [pii]</w:t>
       </w:r>
     </w:p>
     <w:p>
       <w:pPr>
-        <w:spacing w:after="0" w:line="240" w:lineRule="auto"/>
-        <w:rPr>
-          <w:rFonts w:ascii="Calibri" w:hAnsi="Calibri" w:cs="Calibri"/>
-          <w:noProof/>
-        </w:rPr>
-      </w:pPr>
-      <w:r>
-        <w:rPr>
-          <w:rFonts w:ascii="Calibri" w:hAnsi="Calibri" w:cs="Calibri"/>
-          <w:noProof/>
-        </w:rPr>
-        <w:t>23.</w:t>
-      </w:r>
-      <w:r>
-        <w:rPr>
-          <w:rFonts w:ascii="Calibri" w:hAnsi="Calibri" w:cs="Calibri"/>
-          <w:noProof/>
-        </w:rPr>
-        <w:tab/>
-        <w:t>Y</w:t>
-      </w:r>
-      <w:bookmarkEnd w:id="44"/>
-      <w:r>
-        <w:rPr>
-          <w:rFonts w:ascii="Calibri" w:hAnsi="Calibri" w:cs="Calibri"/>
-          <w:noProof/>
-        </w:rPr>
-        <w:t>e</w:t>
-      </w:r>
-      <w:bookmarkStart w:id="45" w:name="_ENREF_23"/>
-      <w:r>
-        <w:rPr>
-          <w:rFonts w:ascii="Calibri" w:hAnsi="Calibri" w:cs="Calibri"/>
-          <w:noProof/>
-        </w:rPr>
-        <w:t>w EYS, Sheppard CJR. Effects of axial field components on second harmonic generation microscopy. Optics Express. 2006;14(3):1167-74. doi: 10.1364/oe.14.001167. PubMed PMID: WOS:000235184500020.</w:t>
+        <w:spacing w:line="240" w:lineRule="auto"/>
+        <w:rPr>
+          <w:rFonts w:ascii="Calibri" w:hAnsi="Calibri" w:cs="Calibri"/>
+          <w:noProof/>
+        </w:rPr>
+      </w:pPr>
+      <w:r>
+        <w:rPr>
+          <w:rFonts w:ascii="Calibri" w:hAnsi="Calibri" w:cs="Calibri"/>
+          <w:noProof/>
+        </w:rPr>
+        <w:t>10.1111/j.1365-2818.2008.02141.x. PubMed PMID: 19094023.</w:t>
       </w:r>
     </w:p>
     <w:p>
@@ -9172,7 +9131,7 @@
           <w:rFonts w:ascii="Calibri" w:hAnsi="Calibri" w:cs="Calibri"/>
           <w:noProof/>
         </w:rPr>
-        <w:t>24.</w:t>
+        <w:t>21.</w:t>
       </w:r>
       <w:r>
         <w:rPr>
@@ -9180,23 +9139,23 @@
           <w:noProof/>
         </w:rPr>
         <w:tab/>
-        <w:t>S</w:t>
-      </w:r>
-      <w:bookmarkEnd w:id="45"/>
-      <w:r>
-        <w:rPr>
-          <w:rFonts w:ascii="Calibri" w:hAnsi="Calibri" w:cs="Calibri"/>
-          <w:noProof/>
-        </w:rPr>
-        <w:t>c</w:t>
-      </w:r>
-      <w:bookmarkStart w:id="46" w:name="_ENREF_24"/>
-      <w:r>
-        <w:rPr>
-          <w:rFonts w:ascii="Calibri" w:hAnsi="Calibri" w:cs="Calibri"/>
-          <w:noProof/>
-        </w:rPr>
-        <w:t>hindelin J, Arganda-Carreras I, Frise E, Kaynig V, Longair M, Pietzsch T, et al. Fiji: an open-source platform for biological-image analysis. Nature Methods. 2012;9(7):676-82. doi: 10.1038/nmeth.2019. PubMed PMID: WOS:000305942200021.</w:t>
+        <w:t>Harm</w:t>
+      </w:r>
+      <w:bookmarkEnd w:id="42"/>
+      <w:r>
+        <w:rPr>
+          <w:rFonts w:ascii="Calibri" w:hAnsi="Calibri" w:cs="Calibri"/>
+          <w:noProof/>
+        </w:rPr>
+        <w:t>a</w:t>
+      </w:r>
+      <w:bookmarkStart w:id="43" w:name="_ENREF_21"/>
+      <w:r>
+        <w:rPr>
+          <w:rFonts w:ascii="Calibri" w:hAnsi="Calibri" w:cs="Calibri"/>
+          <w:noProof/>
+        </w:rPr>
+        <w:t>ny ZT, Marcia RF, Willett RM. This is SPIRAL-TAP: Sparse Poisson Intensity Reconstruction ALgorithms-Theory and Practice. Ieee Transactions on Image Processing. 2012;21(3). doi: 10.1109/tip.2011.2168410. PubMed PMID: WOS:000300510800015.</w:t>
       </w:r>
     </w:p>
     <w:p>
@@ -9212,7 +9171,7 @@
           <w:rFonts w:ascii="Calibri" w:hAnsi="Calibri" w:cs="Calibri"/>
           <w:noProof/>
         </w:rPr>
-        <w:t>25.</w:t>
+        <w:t>22.</w:t>
       </w:r>
       <w:r>
         <w:rPr>
@@ -9220,23 +9179,23 @@
           <w:noProof/>
         </w:rPr>
         <w:tab/>
-        <w:t>L</w:t>
-      </w:r>
-      <w:bookmarkEnd w:id="46"/>
-      <w:r>
-        <w:rPr>
-          <w:rFonts w:ascii="Calibri" w:hAnsi="Calibri" w:cs="Calibri"/>
-          <w:noProof/>
-        </w:rPr>
-        <w:t>o</w:t>
-      </w:r>
-      <w:bookmarkStart w:id="47" w:name="_ENREF_25"/>
-      <w:r>
-        <w:rPr>
-          <w:rFonts w:ascii="Calibri" w:hAnsi="Calibri" w:cs="Calibri"/>
-          <w:noProof/>
-        </w:rPr>
-        <w:t>ngair MH, Baker DA, Armstrong JD. Simple Neurite Tracer: open source software for reconstruction, visualization and analysis of neuronal processes. Bioinformatics. 2011;27(17):2453-4. doi: 10.1093/bioinformatics/btr390. PubMed PMID: WOS:000294067300027.</w:t>
+        <w:t>Sato</w:t>
+      </w:r>
+      <w:bookmarkEnd w:id="43"/>
+      <w:r>
+        <w:rPr>
+          <w:rFonts w:ascii="Calibri" w:hAnsi="Calibri" w:cs="Calibri"/>
+          <w:noProof/>
+        </w:rPr>
+        <w:t xml:space="preserve"> </w:t>
+      </w:r>
+      <w:bookmarkStart w:id="44" w:name="_ENREF_22"/>
+      <w:r>
+        <w:rPr>
+          <w:rFonts w:ascii="Calibri" w:hAnsi="Calibri" w:cs="Calibri"/>
+          <w:noProof/>
+        </w:rPr>
+        <w:t>Y, Nakajima S, Shiraga N, Atsumi H, Yoshida S, Koller T, et al. Three-dimensional multi-scale line filter for segmentation and visualization of curvilinear structures in medical images. Medical image analysis. 1998;2(2):143-68. doi: 10.1016/s1361-8415(98)80009-1. PubMed PMID: MEDLINE:10646760.</w:t>
       </w:r>
     </w:p>
     <w:p>
@@ -9252,7 +9211,7 @@
           <w:rFonts w:ascii="Calibri" w:hAnsi="Calibri" w:cs="Calibri"/>
           <w:noProof/>
         </w:rPr>
-        <w:t>26.</w:t>
+        <w:t>23.</w:t>
       </w:r>
       <w:r>
         <w:rPr>
@@ -9260,23 +9219,23 @@
           <w:noProof/>
         </w:rPr>
         <w:tab/>
-        <w:t>C</w:t>
-      </w:r>
-      <w:bookmarkEnd w:id="47"/>
-      <w:r>
-        <w:rPr>
-          <w:rFonts w:ascii="Calibri" w:hAnsi="Calibri" w:cs="Calibri"/>
-          <w:noProof/>
-        </w:rPr>
-        <w:t>a</w:t>
-      </w:r>
-      <w:bookmarkStart w:id="48" w:name="_ENREF_26"/>
-      <w:r>
-        <w:rPr>
-          <w:rFonts w:ascii="Calibri" w:hAnsi="Calibri" w:cs="Calibri"/>
-          <w:noProof/>
-        </w:rPr>
-        <w:t>ndes EJ, Guo F. New multiscale transforms, minimum total variation synthesis: applications to edge-preserving image reconstruction. Signal Processing. 2002;82(11). doi: 10.1016/s0165-1684(02)00300-6. PubMed PMID: WOS:000178707700002.</w:t>
+        <w:t>Star</w:t>
+      </w:r>
+      <w:bookmarkEnd w:id="44"/>
+      <w:r>
+        <w:rPr>
+          <w:rFonts w:ascii="Calibri" w:hAnsi="Calibri" w:cs="Calibri"/>
+          <w:noProof/>
+        </w:rPr>
+        <w:t>c</w:t>
+      </w:r>
+      <w:bookmarkStart w:id="45" w:name="_ENREF_23"/>
+      <w:r>
+        <w:rPr>
+          <w:rFonts w:ascii="Calibri" w:hAnsi="Calibri" w:cs="Calibri"/>
+          <w:noProof/>
+        </w:rPr>
+        <w:t>k JL, Candès EJ, Donoho DL. The curvelet transform for image denoising. IEEE Trans Image Process. 2002;11(6):670-84. doi: 10.1109/TIP.2002.1014998. PubMed PMID: 18244665.</w:t>
       </w:r>
     </w:p>
     <w:p>
@@ -9292,7 +9251,8 @@
           <w:rFonts w:ascii="Calibri" w:hAnsi="Calibri" w:cs="Calibri"/>
           <w:noProof/>
         </w:rPr>
-        <w:t>27.</w:t>
+        <w:lastRenderedPageBreak/>
+        <w:t>24.</w:t>
       </w:r>
       <w:r>
         <w:rPr>
@@ -9300,38 +9260,23 @@
           <w:noProof/>
         </w:rPr>
         <w:tab/>
-        <w:t>S</w:t>
-      </w:r>
-      <w:bookmarkEnd w:id="48"/>
-      <w:r>
-        <w:rPr>
-          <w:rFonts w:ascii="Calibri" w:hAnsi="Calibri" w:cs="Calibri"/>
-          <w:noProof/>
-        </w:rPr>
-        <w:t>a</w:t>
-      </w:r>
-      <w:bookmarkStart w:id="49" w:name="_ENREF_27"/>
-      <w:r>
-        <w:rPr>
-          <w:rFonts w:ascii="Calibri" w:hAnsi="Calibri" w:cs="Calibri"/>
-          <w:noProof/>
-        </w:rPr>
-        <w:t>ge D, Prodanov D, Ortiz C, Tivenez J-Y, Pecreaux J, Schindelin J. A Java</w:t>
-      </w:r>
-      <w:r>
-        <w:rPr>
-          <w:rFonts w:ascii="Calibri" w:hAnsi="Calibri" w:cs="Calibri"/>
-          <w:b/>
-          <w:noProof/>
-        </w:rPr>
-        <w:t xml:space="preserve"> package for bi-directional communication and data exchange from Matlab to ImageJ/Fiji. Avai</w:t>
-      </w:r>
-      <w:r>
-        <w:rPr>
-          <w:rFonts w:ascii="Calibri" w:hAnsi="Calibri" w:cs="Calibri"/>
-          <w:noProof/>
-        </w:rPr>
-        <w:t>lable from: http://bigwww.epfl.ch/sage/soft/mij/Available from: http://fiji.sc/Miji.</w:t>
+        <w:t>Cand</w:t>
+      </w:r>
+      <w:bookmarkEnd w:id="45"/>
+      <w:r>
+        <w:rPr>
+          <w:rFonts w:ascii="Calibri" w:hAnsi="Calibri" w:cs="Calibri"/>
+          <w:noProof/>
+        </w:rPr>
+        <w:t>e</w:t>
+      </w:r>
+      <w:bookmarkStart w:id="46" w:name="_ENREF_24"/>
+      <w:r>
+        <w:rPr>
+          <w:rFonts w:ascii="Calibri" w:hAnsi="Calibri" w:cs="Calibri"/>
+          <w:noProof/>
+        </w:rPr>
+        <w:t>s E, Demanet L, Donoho D, Ying L. Fast discrete curvelet transforms. Multiscale Modeling &amp; Simulation. 2006;5(3). doi: 10.1137/05064182x. PubMed PMID: WOS:000242572200007.</w:t>
       </w:r>
     </w:p>
     <w:p>
@@ -9347,7 +9292,7 @@
           <w:rFonts w:ascii="Calibri" w:hAnsi="Calibri" w:cs="Calibri"/>
           <w:noProof/>
         </w:rPr>
-        <w:t>28.</w:t>
+        <w:t>25.</w:t>
       </w:r>
       <w:r>
         <w:rPr>
@@ -9355,23 +9300,23 @@
           <w:noProof/>
         </w:rPr>
         <w:tab/>
-        <w:t>W</w:t>
-      </w:r>
-      <w:bookmarkEnd w:id="49"/>
-      <w:r>
-        <w:rPr>
-          <w:rFonts w:ascii="Calibri" w:hAnsi="Calibri" w:cs="Calibri"/>
-          <w:noProof/>
-        </w:rPr>
-        <w:t>a</w:t>
-      </w:r>
-      <w:bookmarkStart w:id="50" w:name="_ENREF_28"/>
-      <w:r>
-        <w:rPr>
-          <w:rFonts w:ascii="Calibri" w:hAnsi="Calibri" w:cs="Calibri"/>
-          <w:noProof/>
-        </w:rPr>
-        <w:t>ng X, Heimann T, Lo P, Sumkauskaite M, Puderbach M, de Bruijne M, et al. Statistical tracking of tree-like tubular structures with efficient branching detection in 3D medical image data. Physics in Medicine and Biology. 2012;57(16):18. doi: 10.1088/0031-9155/57/16/5325. PubMed PMID: WOS:000307112600018.</w:t>
+        <w:t>Stei</w:t>
+      </w:r>
+      <w:bookmarkEnd w:id="46"/>
+      <w:r>
+        <w:rPr>
+          <w:rFonts w:ascii="Calibri" w:hAnsi="Calibri" w:cs="Calibri"/>
+          <w:noProof/>
+        </w:rPr>
+        <w:t>n</w:t>
+      </w:r>
+      <w:bookmarkStart w:id="47" w:name="_ENREF_25"/>
+      <w:r>
+        <w:rPr>
+          <w:rFonts w:ascii="Calibri" w:hAnsi="Calibri" w:cs="Calibri"/>
+          <w:noProof/>
+        </w:rPr>
+        <w:t xml:space="preserve"> A. FIRE FIbeR Extraction 2008 [cited 2012]. Available from: http://www.ima.umn.edu/~astein/Andrew%20Stein/Software.html.</w:t>
       </w:r>
     </w:p>
     <w:p>
@@ -9387,7 +9332,7 @@
           <w:rFonts w:ascii="Calibri" w:hAnsi="Calibri" w:cs="Calibri"/>
           <w:noProof/>
         </w:rPr>
-        <w:t>29.</w:t>
+        <w:t>26.</w:t>
       </w:r>
       <w:r>
         <w:rPr>
@@ -9395,23 +9340,23 @@
           <w:noProof/>
         </w:rPr>
         <w:tab/>
-        <w:t>M</w:t>
-      </w:r>
-      <w:bookmarkEnd w:id="50"/>
-      <w:r>
-        <w:rPr>
-          <w:rFonts w:ascii="Calibri" w:hAnsi="Calibri" w:cs="Calibri"/>
-          <w:noProof/>
-        </w:rPr>
-        <w:t>o</w:t>
-      </w:r>
-      <w:bookmarkStart w:id="51" w:name="_ENREF_29"/>
-      <w:r>
-        <w:rPr>
-          <w:rFonts w:ascii="Calibri" w:hAnsi="Calibri" w:cs="Calibri"/>
-          <w:noProof/>
-        </w:rPr>
-        <w:t>han V, Sundaramoorthi G, Tannenbaum A. Tubular Surface Segmentation for Extracting Anatomical Structures From Medical Imagery. Ieee Transactions on Medical Imaging. 2010;29(12):1945-58. doi: 10.1109/tmi.2010.2050896. PubMed PMID: WOS:000284848700001.</w:t>
+        <w:t xml:space="preserve">Yew </w:t>
+      </w:r>
+      <w:bookmarkEnd w:id="47"/>
+      <w:r>
+        <w:rPr>
+          <w:rFonts w:ascii="Calibri" w:hAnsi="Calibri" w:cs="Calibri"/>
+          <w:noProof/>
+        </w:rPr>
+        <w:t>E</w:t>
+      </w:r>
+      <w:bookmarkStart w:id="48" w:name="_ENREF_26"/>
+      <w:r>
+        <w:rPr>
+          <w:rFonts w:ascii="Calibri" w:hAnsi="Calibri" w:cs="Calibri"/>
+          <w:noProof/>
+        </w:rPr>
+        <w:t>YS, Sheppard CJR. Second harmonic generation polarization microscopy with tightly focused linearly and radially polarized beams. Optics Communications. 2007;275(2):453-7. doi: 10.1016/j.optcom.2007.03.065. PubMed PMID: WOS:000247381500028.</w:t>
       </w:r>
     </w:p>
     <w:p>
@@ -9427,7 +9372,7 @@
           <w:rFonts w:ascii="Calibri" w:hAnsi="Calibri" w:cs="Calibri"/>
           <w:noProof/>
         </w:rPr>
-        <w:t>30.</w:t>
+        <w:t>27.</w:t>
       </w:r>
       <w:r>
         <w:rPr>
@@ -9435,23 +9380,23 @@
           <w:noProof/>
         </w:rPr>
         <w:tab/>
-        <w:t>F</w:t>
-      </w:r>
-      <w:bookmarkEnd w:id="51"/>
-      <w:r>
-        <w:rPr>
-          <w:rFonts w:ascii="Calibri" w:hAnsi="Calibri" w:cs="Calibri"/>
-          <w:noProof/>
-        </w:rPr>
-        <w:t>r</w:t>
-      </w:r>
-      <w:bookmarkStart w:id="52" w:name="_ENREF_30"/>
-      <w:r>
-        <w:rPr>
-          <w:rFonts w:ascii="Calibri" w:hAnsi="Calibri" w:cs="Calibri"/>
-          <w:noProof/>
-        </w:rPr>
-        <w:t>iman O, Hindennach M, Kuhnel C, Peitgen HO. Multiple hypothesis template tracking of small 3D vessel structures. Medical Image Analysis. 2010;14(2):160-71. doi: 10.1016/j.media.2009.12.003. PubMed PMID: WOS:000275619400006.</w:t>
+        <w:t xml:space="preserve">Yew </w:t>
+      </w:r>
+      <w:bookmarkEnd w:id="48"/>
+      <w:r>
+        <w:rPr>
+          <w:rFonts w:ascii="Calibri" w:hAnsi="Calibri" w:cs="Calibri"/>
+          <w:noProof/>
+        </w:rPr>
+        <w:t>E</w:t>
+      </w:r>
+      <w:bookmarkStart w:id="49" w:name="_ENREF_27"/>
+      <w:r>
+        <w:rPr>
+          <w:rFonts w:ascii="Calibri" w:hAnsi="Calibri" w:cs="Calibri"/>
+          <w:noProof/>
+        </w:rPr>
+        <w:t>YS, Sheppard CJR. Effects of axial field components on second harmonic generation microscopy. Optics Express. 2006;14(3):1167-74. doi: 10.1364/oe.14.001167. PubMed PMID: WOS:000235184500020.</w:t>
       </w:r>
     </w:p>
     <w:p>
@@ -9467,7 +9412,7 @@
           <w:rFonts w:ascii="Calibri" w:hAnsi="Calibri" w:cs="Calibri"/>
           <w:noProof/>
         </w:rPr>
-        <w:t>31.</w:t>
+        <w:t>28.</w:t>
       </w:r>
       <w:r>
         <w:rPr>
@@ -9475,23 +9420,23 @@
           <w:noProof/>
         </w:rPr>
         <w:tab/>
-        <w:t>M</w:t>
-      </w:r>
-      <w:bookmarkEnd w:id="52"/>
-      <w:r>
-        <w:rPr>
-          <w:rFonts w:ascii="Calibri" w:hAnsi="Calibri" w:cs="Calibri"/>
-          <w:noProof/>
-        </w:rPr>
-        <w:t>a</w:t>
-      </w:r>
-      <w:bookmarkStart w:id="53" w:name="_ENREF_31"/>
-      <w:r>
-        <w:rPr>
-          <w:rFonts w:ascii="Calibri" w:hAnsi="Calibri" w:cs="Calibri"/>
-          <w:noProof/>
-        </w:rPr>
-        <w:t xml:space="preserve"> J, Plonka G. The Curvelet Transform. Ieee Signal Processing Magazine. 2010;27(2). doi: 10.1109/msp.2009.935453. PubMed PMID: WOS:000276068100015.</w:t>
+        <w:t>Schi</w:t>
+      </w:r>
+      <w:bookmarkEnd w:id="49"/>
+      <w:r>
+        <w:rPr>
+          <w:rFonts w:ascii="Calibri" w:hAnsi="Calibri" w:cs="Calibri"/>
+          <w:noProof/>
+        </w:rPr>
+        <w:t>n</w:t>
+      </w:r>
+      <w:bookmarkStart w:id="50" w:name="_ENREF_28"/>
+      <w:r>
+        <w:rPr>
+          <w:rFonts w:ascii="Calibri" w:hAnsi="Calibri" w:cs="Calibri"/>
+          <w:noProof/>
+        </w:rPr>
+        <w:t>delin J, Arganda-Carreras I, Frise E, Kaynig V, Longair M, Pietzsch T, et al. Fiji: an open-source platform for biological-image analysis. Nature Methods. 2012;9(7):676-82. doi: 10.1038/nmeth.2019. PubMed PMID: WOS:000305942200021.</w:t>
       </w:r>
     </w:p>
     <w:p>
@@ -9507,7 +9452,7 @@
           <w:rFonts w:ascii="Calibri" w:hAnsi="Calibri" w:cs="Calibri"/>
           <w:noProof/>
         </w:rPr>
-        <w:t>32.</w:t>
+        <w:t>29.</w:t>
       </w:r>
       <w:r>
         <w:rPr>
@@ -9515,9 +9460,9 @@
           <w:noProof/>
         </w:rPr>
         <w:tab/>
-        <w:t>P</w:t>
-      </w:r>
-      <w:bookmarkEnd w:id="53"/>
+        <w:t>Long</w:t>
+      </w:r>
+      <w:bookmarkEnd w:id="50"/>
       <w:r>
         <w:rPr>
           <w:rFonts w:ascii="Calibri" w:hAnsi="Calibri" w:cs="Calibri"/>
@@ -9525,13 +9470,13 @@
         </w:rPr>
         <w:t>a</w:t>
       </w:r>
-      <w:bookmarkStart w:id="54" w:name="_ENREF_32"/>
-      <w:r>
-        <w:rPr>
-          <w:rFonts w:ascii="Calibri" w:hAnsi="Calibri" w:cs="Calibri"/>
-          <w:noProof/>
-        </w:rPr>
-        <w:t>l NR, Pal SK. A REVIEW ON IMAGE SEGMENTATION TECHNIQUES. Pattern Recognition. 1993;26(9):1277-94. doi: 10.1016/0031-3203(93)90135-j. PubMed PMID: WOS:A1993ME10000001.</w:t>
+      <w:bookmarkStart w:id="51" w:name="_ENREF_29"/>
+      <w:r>
+        <w:rPr>
+          <w:rFonts w:ascii="Calibri" w:hAnsi="Calibri" w:cs="Calibri"/>
+          <w:noProof/>
+        </w:rPr>
+        <w:t>ir MH, Baker DA, Armstrong JD. Simple Neurite Tracer: open source software for reconstruction, visualization and analysis of neuronal processes. Bioinformatics. 2011;27(17):2453-4. doi: 10.1093/bioinformatics/btr390. PubMed PMID: WOS:000294067300027.</w:t>
       </w:r>
     </w:p>
     <w:p>
@@ -9547,6 +9492,141 @@
           <w:rFonts w:ascii="Calibri" w:hAnsi="Calibri" w:cs="Calibri"/>
           <w:noProof/>
         </w:rPr>
+        <w:t>30.</w:t>
+      </w:r>
+      <w:r>
+        <w:rPr>
+          <w:rFonts w:ascii="Calibri" w:hAnsi="Calibri" w:cs="Calibri"/>
+          <w:noProof/>
+        </w:rPr>
+        <w:tab/>
+        <w:t>Cand</w:t>
+      </w:r>
+      <w:bookmarkEnd w:id="51"/>
+      <w:r>
+        <w:rPr>
+          <w:rFonts w:ascii="Calibri" w:hAnsi="Calibri" w:cs="Calibri"/>
+          <w:noProof/>
+        </w:rPr>
+        <w:t>e</w:t>
+      </w:r>
+      <w:bookmarkStart w:id="52" w:name="_ENREF_30"/>
+      <w:r>
+        <w:rPr>
+          <w:rFonts w:ascii="Calibri" w:hAnsi="Calibri" w:cs="Calibri"/>
+          <w:noProof/>
+        </w:rPr>
+        <w:t>s EJ, Guo F. New multiscale transforms, minimum total variation synthesis: applications to edge-preserving image reconstruction. Signal Processing. 2002;82(11). doi: 10.1016/s0165-1684(02)00300-6. PubMed PMID: WOS:000178707700002.</w:t>
+      </w:r>
+    </w:p>
+    <w:p>
+      <w:pPr>
+        <w:spacing w:after="0" w:line="240" w:lineRule="auto"/>
+        <w:rPr>
+          <w:rFonts w:ascii="Calibri" w:hAnsi="Calibri" w:cs="Calibri"/>
+          <w:noProof/>
+        </w:rPr>
+      </w:pPr>
+      <w:r>
+        <w:rPr>
+          <w:rFonts w:ascii="Calibri" w:hAnsi="Calibri" w:cs="Calibri"/>
+          <w:noProof/>
+        </w:rPr>
+        <w:t>31.</w:t>
+      </w:r>
+      <w:r>
+        <w:rPr>
+          <w:rFonts w:ascii="Calibri" w:hAnsi="Calibri" w:cs="Calibri"/>
+          <w:noProof/>
+        </w:rPr>
+        <w:tab/>
+        <w:t>Sage</w:t>
+      </w:r>
+      <w:bookmarkEnd w:id="52"/>
+      <w:r>
+        <w:rPr>
+          <w:rFonts w:ascii="Calibri" w:hAnsi="Calibri" w:cs="Calibri"/>
+          <w:noProof/>
+        </w:rPr>
+        <w:t xml:space="preserve"> </w:t>
+      </w:r>
+      <w:bookmarkStart w:id="53" w:name="_ENREF_31"/>
+      <w:r>
+        <w:rPr>
+          <w:rFonts w:ascii="Calibri" w:hAnsi="Calibri" w:cs="Calibri"/>
+          <w:noProof/>
+        </w:rPr>
+        <w:t>D, Prodanov D, Ortiz C, Tivenez J-Y, Pecreaux J, Schindelin J. A Java pa</w:t>
+      </w:r>
+      <w:r>
+        <w:rPr>
+          <w:rFonts w:ascii="Calibri" w:hAnsi="Calibri" w:cs="Calibri"/>
+          <w:b/>
+          <w:noProof/>
+        </w:rPr>
+        <w:t>ckage for bi-directional communication and data exchange from Matlab to ImageJ/Fiji. Availab</w:t>
+      </w:r>
+      <w:r>
+        <w:rPr>
+          <w:rFonts w:ascii="Calibri" w:hAnsi="Calibri" w:cs="Calibri"/>
+          <w:noProof/>
+        </w:rPr>
+        <w:t>le from: http://bigwww.epfl.ch/sage/soft/mij/Available from: http://fiji.sc/Miji.</w:t>
+      </w:r>
+    </w:p>
+    <w:p>
+      <w:pPr>
+        <w:spacing w:after="0" w:line="240" w:lineRule="auto"/>
+        <w:rPr>
+          <w:rFonts w:ascii="Calibri" w:hAnsi="Calibri" w:cs="Calibri"/>
+          <w:noProof/>
+        </w:rPr>
+      </w:pPr>
+      <w:r>
+        <w:rPr>
+          <w:rFonts w:ascii="Calibri" w:hAnsi="Calibri" w:cs="Calibri"/>
+          <w:noProof/>
+        </w:rPr>
+        <w:t>32.</w:t>
+      </w:r>
+      <w:r>
+        <w:rPr>
+          <w:rFonts w:ascii="Calibri" w:hAnsi="Calibri" w:cs="Calibri"/>
+          <w:noProof/>
+        </w:rPr>
+        <w:tab/>
+        <w:t>Wang</w:t>
+      </w:r>
+      <w:bookmarkEnd w:id="53"/>
+      <w:r>
+        <w:rPr>
+          <w:rFonts w:ascii="Calibri" w:hAnsi="Calibri" w:cs="Calibri"/>
+          <w:noProof/>
+        </w:rPr>
+        <w:t xml:space="preserve"> </w:t>
+      </w:r>
+      <w:bookmarkStart w:id="54" w:name="_ENREF_32"/>
+      <w:r>
+        <w:rPr>
+          <w:rFonts w:ascii="Calibri" w:hAnsi="Calibri" w:cs="Calibri"/>
+          <w:noProof/>
+        </w:rPr>
+        <w:t>X, Heimann T, Lo P, Sumkauskaite M, Puderbach M, de Bruijne M, et al. Statistical tracking of tree-like tubular structures with efficient branching detection in 3D medical image data. Physics in Medicine and Biology. 2012;57(16):18. doi: 10.1088/0031-9155/57/16/5325. PubMed PMID: WOS:000307112600018.</w:t>
+      </w:r>
+    </w:p>
+    <w:p>
+      <w:pPr>
+        <w:spacing w:after="0" w:line="240" w:lineRule="auto"/>
+        <w:rPr>
+          <w:rFonts w:ascii="Calibri" w:hAnsi="Calibri" w:cs="Calibri"/>
+          <w:noProof/>
+        </w:rPr>
+      </w:pPr>
+      <w:r>
+        <w:rPr>
+          <w:rFonts w:ascii="Calibri" w:hAnsi="Calibri" w:cs="Calibri"/>
+          <w:noProof/>
+        </w:rPr>
         <w:t>33.</w:t>
       </w:r>
       <w:r>
@@ -9555,7 +9635,7 @@
           <w:noProof/>
         </w:rPr>
         <w:tab/>
-        <w:t>M</w:t>
+        <w:t>Moha</w:t>
       </w:r>
       <w:bookmarkEnd w:id="54"/>
       <w:r>
@@ -9563,7 +9643,167 @@
           <w:rFonts w:ascii="Calibri" w:hAnsi="Calibri" w:cs="Calibri"/>
           <w:noProof/>
         </w:rPr>
-        <w:t>olchanov IS, Teran P. Distance transforms for real-valued functions. Journal of Mathematical Analysis and Applications. 2003;278(2). doi: 10.1016/s0022-247x(02)00719-9. PubMed PMID: WOS:000182274000015.</w:t>
+        <w:t>n</w:t>
+      </w:r>
+      <w:bookmarkStart w:id="55" w:name="_ENREF_33"/>
+      <w:r>
+        <w:rPr>
+          <w:rFonts w:ascii="Calibri" w:hAnsi="Calibri" w:cs="Calibri"/>
+          <w:noProof/>
+        </w:rPr>
+        <w:t xml:space="preserve"> V, Sundaramoorthi G, Tannenbaum A. Tubular Surface Segmentation for Extracting Anatomical Structures From Medical Imagery. Ieee Transactions on Medical Imaging. 2010;29(12):1945-58. doi: 10.1109/tmi.2010.2050896. PubMed PMID: WOS:000284848700001.</w:t>
+      </w:r>
+    </w:p>
+    <w:p>
+      <w:pPr>
+        <w:spacing w:after="0" w:line="240" w:lineRule="auto"/>
+        <w:rPr>
+          <w:rFonts w:ascii="Calibri" w:hAnsi="Calibri" w:cs="Calibri"/>
+          <w:noProof/>
+        </w:rPr>
+      </w:pPr>
+      <w:r>
+        <w:rPr>
+          <w:rFonts w:ascii="Calibri" w:hAnsi="Calibri" w:cs="Calibri"/>
+          <w:noProof/>
+        </w:rPr>
+        <w:t>34.</w:t>
+      </w:r>
+      <w:r>
+        <w:rPr>
+          <w:rFonts w:ascii="Calibri" w:hAnsi="Calibri" w:cs="Calibri"/>
+          <w:noProof/>
+        </w:rPr>
+        <w:tab/>
+        <w:t>Frim</w:t>
+      </w:r>
+      <w:bookmarkEnd w:id="55"/>
+      <w:r>
+        <w:rPr>
+          <w:rFonts w:ascii="Calibri" w:hAnsi="Calibri" w:cs="Calibri"/>
+          <w:noProof/>
+        </w:rPr>
+        <w:t>a</w:t>
+      </w:r>
+      <w:bookmarkStart w:id="56" w:name="_ENREF_34"/>
+      <w:r>
+        <w:rPr>
+          <w:rFonts w:ascii="Calibri" w:hAnsi="Calibri" w:cs="Calibri"/>
+          <w:noProof/>
+        </w:rPr>
+        <w:t>n O, Hindennach M, Kuhnel C, Peitgen HO. Multiple hypothesis template tracking of small 3D vessel structures. Medical Image Analysis. 2010;14(2):160-71. doi: 10.1016/j.media.2009.12.003. PubMed PMID: WOS:000275619400006.</w:t>
+      </w:r>
+    </w:p>
+    <w:p>
+      <w:pPr>
+        <w:spacing w:after="0" w:line="240" w:lineRule="auto"/>
+        <w:rPr>
+          <w:rFonts w:ascii="Calibri" w:hAnsi="Calibri" w:cs="Calibri"/>
+          <w:noProof/>
+        </w:rPr>
+      </w:pPr>
+      <w:r>
+        <w:rPr>
+          <w:rFonts w:ascii="Calibri" w:hAnsi="Calibri" w:cs="Calibri"/>
+          <w:noProof/>
+        </w:rPr>
+        <w:t>35.</w:t>
+      </w:r>
+      <w:r>
+        <w:rPr>
+          <w:rFonts w:ascii="Calibri" w:hAnsi="Calibri" w:cs="Calibri"/>
+          <w:noProof/>
+        </w:rPr>
+        <w:tab/>
+        <w:t>Ma J</w:t>
+      </w:r>
+      <w:bookmarkEnd w:id="56"/>
+      <w:r>
+        <w:rPr>
+          <w:rFonts w:ascii="Calibri" w:hAnsi="Calibri" w:cs="Calibri"/>
+          <w:noProof/>
+        </w:rPr>
+        <w:t>,</w:t>
+      </w:r>
+      <w:bookmarkStart w:id="57" w:name="_ENREF_35"/>
+      <w:r>
+        <w:rPr>
+          <w:rFonts w:ascii="Calibri" w:hAnsi="Calibri" w:cs="Calibri"/>
+          <w:noProof/>
+        </w:rPr>
+        <w:t xml:space="preserve"> Plonka G. The Curvelet Transform. Ieee Signal Processing Magazine. 2010;27(2). doi: 10.1109/msp.2009.935453. PubMed PMID: WOS:000276068100015.</w:t>
+      </w:r>
+    </w:p>
+    <w:p>
+      <w:pPr>
+        <w:spacing w:after="0" w:line="240" w:lineRule="auto"/>
+        <w:rPr>
+          <w:rFonts w:ascii="Calibri" w:hAnsi="Calibri" w:cs="Calibri"/>
+          <w:noProof/>
+        </w:rPr>
+      </w:pPr>
+      <w:r>
+        <w:rPr>
+          <w:rFonts w:ascii="Calibri" w:hAnsi="Calibri" w:cs="Calibri"/>
+          <w:noProof/>
+        </w:rPr>
+        <w:t>36.</w:t>
+      </w:r>
+      <w:r>
+        <w:rPr>
+          <w:rFonts w:ascii="Calibri" w:hAnsi="Calibri" w:cs="Calibri"/>
+          <w:noProof/>
+        </w:rPr>
+        <w:tab/>
+        <w:t xml:space="preserve">Pal </w:t>
+      </w:r>
+      <w:bookmarkEnd w:id="57"/>
+      <w:r>
+        <w:rPr>
+          <w:rFonts w:ascii="Calibri" w:hAnsi="Calibri" w:cs="Calibri"/>
+          <w:noProof/>
+        </w:rPr>
+        <w:t>N</w:t>
+      </w:r>
+      <w:bookmarkStart w:id="58" w:name="_ENREF_36"/>
+      <w:r>
+        <w:rPr>
+          <w:rFonts w:ascii="Calibri" w:hAnsi="Calibri" w:cs="Calibri"/>
+          <w:noProof/>
+        </w:rPr>
+        <w:t>R, Pal SK. A REVIEW ON IMAGE SEGMENTATION TECHNIQUES. Pattern Recognition. 1993;26(9):1277-94. doi: 10.1016/0031-3203(93)90135-j. PubMed PMID: WOS:A1993ME10000001.</w:t>
+      </w:r>
+    </w:p>
+    <w:p>
+      <w:pPr>
+        <w:spacing w:after="0" w:line="240" w:lineRule="auto"/>
+        <w:rPr>
+          <w:rFonts w:ascii="Calibri" w:hAnsi="Calibri" w:cs="Calibri"/>
+          <w:noProof/>
+        </w:rPr>
+      </w:pPr>
+      <w:r>
+        <w:rPr>
+          <w:rFonts w:ascii="Calibri" w:hAnsi="Calibri" w:cs="Calibri"/>
+          <w:noProof/>
+        </w:rPr>
+        <w:t>37.</w:t>
+      </w:r>
+      <w:r>
+        <w:rPr>
+          <w:rFonts w:ascii="Calibri" w:hAnsi="Calibri" w:cs="Calibri"/>
+          <w:noProof/>
+        </w:rPr>
+        <w:tab/>
+        <w:t>Molc</w:t>
+      </w:r>
+      <w:bookmarkEnd w:id="58"/>
+      <w:r>
+        <w:rPr>
+          <w:rFonts w:ascii="Calibri" w:hAnsi="Calibri" w:cs="Calibri"/>
+          <w:noProof/>
+        </w:rPr>
+        <w:t>hanov IS, Teran P. Distance transforms for real-valued functions. Journal of Mathematical Analysis and Applications. 2003;278(2). doi: 10.1016/s0022-247x(02)00719-9. PubMed PMID: WOS:000182274000015.</w:t>
       </w:r>
     </w:p>
     <w:p>
@@ -11825,7 +12065,7 @@
 </file>
 
 <file path=customXml/itemProps1.xml><?xml version="1.0" encoding="utf-8"?>
-<ds:datastoreItem xmlns:ds="http://schemas.openxmlformats.org/officeDocument/2006/customXml" ds:itemID="{B4061D28-2F10-4752-B514-5846F8873C21}">
+<ds:datastoreItem xmlns:ds="http://schemas.openxmlformats.org/officeDocument/2006/customXml" ds:itemID="{986AA7F2-6DDD-4A5E-814E-6FFDE3412600}">
   <ds:schemaRefs>
     <ds:schemaRef ds:uri="http://schemas.openxmlformats.org/officeDocument/2006/bibliography"/>
   </ds:schemaRefs>

--- a/fire-related/paper_FIRE_preproc/FIRE_Preproc_Paper.docx
+++ b/fire-related/paper_FIRE_preproc/FIRE_Preproc_Paper.docx
@@ -7,19 +7,16 @@
         <w:pStyle w:val="Title"/>
       </w:pPr>
       <w:r>
-        <w:t xml:space="preserve">Approaches for </w:t>
-      </w:r>
-      <w:r>
-        <w:t xml:space="preserve">Quantitative Analysis of Microscopic </w:t>
-      </w:r>
-      <w:r>
-        <w:t xml:space="preserve">Collagen </w:t>
-      </w:r>
-      <w:r>
-        <w:t>Fibers</w:t>
-      </w:r>
-      <w:r>
-        <w:t xml:space="preserve"> in Breast Tissue</w:t>
+        <w:t>Computational Segmentation A</w:t>
+      </w:r>
+      <w:r>
+        <w:t xml:space="preserve">pproaches for </w:t>
+      </w:r>
+      <w:r>
+        <w:t>Extraction of Collagen Fibers from Second Harmonic Generation Images of</w:t>
+      </w:r>
+      <w:r>
+        <w:t xml:space="preserve"> Breast Tissue</w:t>
       </w:r>
     </w:p>
     <w:p>
@@ -29,7 +26,57 @@
     </w:p>
     <w:p>
       <w:r>
-        <w:t>Jeremy Bredfeldt, Yuming Liu, Kevin Eliceiri, Matt Conklin, Patricia Keely, Rob Nowak, and Rock Mackie</w:t>
+        <w:t>Jeremy</w:t>
+      </w:r>
+      <w:r>
+        <w:t xml:space="preserve"> S.</w:t>
+      </w:r>
+      <w:r>
+        <w:t xml:space="preserve"> </w:t>
+      </w:r>
+      <w:proofErr w:type="spellStart"/>
+      <w:r>
+        <w:t>Bredfeldt</w:t>
+      </w:r>
+      <w:proofErr w:type="spellEnd"/>
+      <w:r>
+        <w:t xml:space="preserve">, </w:t>
+      </w:r>
+      <w:proofErr w:type="spellStart"/>
+      <w:r>
+        <w:t>Yuming</w:t>
+      </w:r>
+      <w:proofErr w:type="spellEnd"/>
+      <w:r>
+        <w:t xml:space="preserve"> Liu, Matt</w:t>
+      </w:r>
+      <w:r>
+        <w:t xml:space="preserve"> W.</w:t>
+      </w:r>
+      <w:r>
+        <w:t xml:space="preserve"> Conklin, Patricia</w:t>
+      </w:r>
+      <w:r>
+        <w:t xml:space="preserve"> J. </w:t>
+      </w:r>
+      <w:proofErr w:type="spellStart"/>
+      <w:r>
+        <w:t>Keely</w:t>
+      </w:r>
+      <w:proofErr w:type="spellEnd"/>
+      <w:r>
+        <w:t xml:space="preserve">, Robert D. Nowak, Kevin W. </w:t>
+      </w:r>
+      <w:proofErr w:type="spellStart"/>
+      <w:r>
+        <w:t>Eliceiri</w:t>
+      </w:r>
+      <w:proofErr w:type="spellEnd"/>
+      <w:r>
+        <w:t>, and Thomas R.</w:t>
+      </w:r>
+      <w:r>
+        <w:t xml:space="preserve"> Mackie</w:t>
       </w:r>
     </w:p>
     <w:sdt>
@@ -67,7 +114,7 @@
           <w:r>
             <w:fldChar w:fldCharType="separate"/>
           </w:r>
-          <w:hyperlink w:anchor="_Toc338676507" w:history="1">
+          <w:hyperlink w:anchor="_Toc344903901" w:history="1">
             <w:r>
               <w:rPr>
                 <w:rStyle w:val="Hyperlink"/>
@@ -87,7 +134,7 @@
                 <w:rStyle w:val="Hyperlink"/>
                 <w:noProof/>
               </w:rPr>
-              <w:t>Introduction</w:t>
+              <w:t>Abstract</w:t>
             </w:r>
             <w:r>
               <w:rPr>
@@ -108,7 +155,7 @@
                 <w:noProof/>
                 <w:webHidden/>
               </w:rPr>
-              <w:instrText xml:space="preserve"> PAGEREF _Toc338676507 \h </w:instrText>
+              <w:instrText xml:space="preserve"> PAGEREF _Toc344903901 \h </w:instrText>
             </w:r>
             <w:r>
               <w:rPr>
@@ -151,7 +198,7 @@
               <w:lang w:bidi="ar-SA"/>
             </w:rPr>
           </w:pPr>
-          <w:hyperlink w:anchor="_Toc338676508" w:history="1">
+          <w:hyperlink w:anchor="_Toc344903902" w:history="1">
             <w:r>
               <w:rPr>
                 <w:rStyle w:val="Hyperlink"/>
@@ -171,6 +218,90 @@
                 <w:rStyle w:val="Hyperlink"/>
                 <w:noProof/>
               </w:rPr>
+              <w:t>Introduction</w:t>
+            </w:r>
+            <w:r>
+              <w:rPr>
+                <w:noProof/>
+                <w:webHidden/>
+              </w:rPr>
+              <w:tab/>
+            </w:r>
+            <w:r>
+              <w:rPr>
+                <w:noProof/>
+                <w:webHidden/>
+              </w:rPr>
+              <w:fldChar w:fldCharType="begin"/>
+            </w:r>
+            <w:r>
+              <w:rPr>
+                <w:noProof/>
+                <w:webHidden/>
+              </w:rPr>
+              <w:instrText xml:space="preserve"> PAGEREF _Toc344903902 \h </w:instrText>
+            </w:r>
+            <w:r>
+              <w:rPr>
+                <w:noProof/>
+                <w:webHidden/>
+              </w:rPr>
+            </w:r>
+            <w:r>
+              <w:rPr>
+                <w:noProof/>
+                <w:webHidden/>
+              </w:rPr>
+              <w:fldChar w:fldCharType="separate"/>
+            </w:r>
+            <w:r>
+              <w:rPr>
+                <w:noProof/>
+                <w:webHidden/>
+              </w:rPr>
+              <w:t>2</w:t>
+            </w:r>
+            <w:r>
+              <w:rPr>
+                <w:noProof/>
+                <w:webHidden/>
+              </w:rPr>
+              <w:fldChar w:fldCharType="end"/>
+            </w:r>
+          </w:hyperlink>
+        </w:p>
+        <w:p>
+          <w:pPr>
+            <w:pStyle w:val="TOC1"/>
+            <w:tabs>
+              <w:tab w:val="left" w:pos="440"/>
+              <w:tab w:val="right" w:leader="dot" w:pos="9350"/>
+            </w:tabs>
+            <w:rPr>
+              <w:noProof/>
+              <w:lang w:bidi="ar-SA"/>
+            </w:rPr>
+          </w:pPr>
+          <w:hyperlink w:anchor="_Toc344903903" w:history="1">
+            <w:r>
+              <w:rPr>
+                <w:rStyle w:val="Hyperlink"/>
+                <w:noProof/>
+              </w:rPr>
+              <w:t>3</w:t>
+            </w:r>
+            <w:r>
+              <w:rPr>
+                <w:noProof/>
+                <w:lang w:bidi="ar-SA"/>
+              </w:rPr>
+              <w:tab/>
+            </w:r>
+            <w:r>
+              <w:rPr>
+                <w:rStyle w:val="Hyperlink"/>
+                <w:noProof/>
+              </w:rPr>
               <w:t>Methods</w:t>
             </w:r>
             <w:r>
@@ -192,7 +323,7 @@
                 <w:noProof/>
                 <w:webHidden/>
               </w:rPr>
-              <w:instrText xml:space="preserve"> PAGEREF _Toc338676508 \h </w:instrText>
+              <w:instrText xml:space="preserve"> PAGEREF _Toc344903903 \h </w:instrText>
             </w:r>
             <w:r>
               <w:rPr>
@@ -212,7 +343,7 @@
                 <w:noProof/>
                 <w:webHidden/>
               </w:rPr>
-              <w:t>6</w:t>
+              <w:t>5</w:t>
             </w:r>
             <w:r>
               <w:rPr>
@@ -235,13 +366,13 @@
               <w:lang w:bidi="ar-SA"/>
             </w:rPr>
           </w:pPr>
-          <w:hyperlink w:anchor="_Toc338676509" w:history="1">
+          <w:hyperlink w:anchor="_Toc344903904" w:history="1">
             <w:r>
               <w:rPr>
                 <w:rStyle w:val="Hyperlink"/>
                 <w:noProof/>
               </w:rPr>
-              <w:t>2.1</w:t>
+              <w:t>3.1</w:t>
             </w:r>
             <w:r>
               <w:rPr>
@@ -276,7 +407,7 @@
                 <w:noProof/>
                 <w:webHidden/>
               </w:rPr>
-              <w:instrText xml:space="preserve"> PAGEREF _Toc338676509 \h </w:instrText>
+              <w:instrText xml:space="preserve"> PAGEREF _Toc344903904 \h </w:instrText>
             </w:r>
             <w:r>
               <w:rPr>
@@ -296,7 +427,7 @@
                 <w:noProof/>
                 <w:webHidden/>
               </w:rPr>
-              <w:t>6</w:t>
+              <w:t>5</w:t>
             </w:r>
             <w:r>
               <w:rPr>
@@ -319,13 +450,13 @@
               <w:lang w:bidi="ar-SA"/>
             </w:rPr>
           </w:pPr>
-          <w:hyperlink w:anchor="_Toc338676510" w:history="1">
+          <w:hyperlink w:anchor="_Toc344903905" w:history="1">
             <w:r>
               <w:rPr>
                 <w:rStyle w:val="Hyperlink"/>
                 <w:noProof/>
               </w:rPr>
-              <w:t>2.2</w:t>
+              <w:t>3.2</w:t>
             </w:r>
             <w:r>
               <w:rPr>
@@ -360,7 +491,7 @@
                 <w:noProof/>
                 <w:webHidden/>
               </w:rPr>
-              <w:instrText xml:space="preserve"> PAGEREF _Toc338676510 \h </w:instrText>
+              <w:instrText xml:space="preserve"> PAGEREF _Toc344903905 \h </w:instrText>
             </w:r>
             <w:r>
               <w:rPr>
@@ -380,7 +511,7 @@
                 <w:noProof/>
                 <w:webHidden/>
               </w:rPr>
-              <w:t>7</w:t>
+              <w:t>6</w:t>
             </w:r>
             <w:r>
               <w:rPr>
@@ -403,13 +534,13 @@
               <w:lang w:bidi="ar-SA"/>
             </w:rPr>
           </w:pPr>
-          <w:hyperlink w:anchor="_Toc338676511" w:history="1">
+          <w:hyperlink w:anchor="_Toc344903906" w:history="1">
             <w:r>
               <w:rPr>
                 <w:rStyle w:val="Hyperlink"/>
                 <w:noProof/>
               </w:rPr>
-              <w:t>2.2.1</w:t>
+              <w:t>3.2.1</w:t>
             </w:r>
             <w:r>
               <w:rPr>
@@ -444,7 +575,7 @@
                 <w:noProof/>
                 <w:webHidden/>
               </w:rPr>
-              <w:instrText xml:space="preserve"> PAGEREF _Toc338676511 \h </w:instrText>
+              <w:instrText xml:space="preserve"> PAGEREF _Toc344903906 \h </w:instrText>
             </w:r>
             <w:r>
               <w:rPr>
@@ -464,7 +595,7 @@
                 <w:noProof/>
                 <w:webHidden/>
               </w:rPr>
-              <w:t>7</w:t>
+              <w:t>6</w:t>
             </w:r>
             <w:r>
               <w:rPr>
@@ -487,13 +618,13 @@
               <w:lang w:bidi="ar-SA"/>
             </w:rPr>
           </w:pPr>
-          <w:hyperlink w:anchor="_Toc338676512" w:history="1">
+          <w:hyperlink w:anchor="_Toc344903907" w:history="1">
             <w:r>
               <w:rPr>
                 <w:rStyle w:val="Hyperlink"/>
                 <w:noProof/>
               </w:rPr>
-              <w:t>2.2.2</w:t>
+              <w:t>3.2.2</w:t>
             </w:r>
             <w:r>
               <w:rPr>
@@ -528,7 +659,7 @@
                 <w:noProof/>
                 <w:webHidden/>
               </w:rPr>
-              <w:instrText xml:space="preserve"> PAGEREF _Toc338676512 \h </w:instrText>
+              <w:instrText xml:space="preserve"> PAGEREF _Toc344903907 \h </w:instrText>
             </w:r>
             <w:r>
               <w:rPr>
@@ -548,7 +679,7 @@
                 <w:noProof/>
                 <w:webHidden/>
               </w:rPr>
-              <w:t>8</w:t>
+              <w:t>7</w:t>
             </w:r>
             <w:r>
               <w:rPr>
@@ -571,13 +702,13 @@
               <w:lang w:bidi="ar-SA"/>
             </w:rPr>
           </w:pPr>
-          <w:hyperlink w:anchor="_Toc338676513" w:history="1">
+          <w:hyperlink w:anchor="_Toc344903908" w:history="1">
             <w:r>
               <w:rPr>
                 <w:rStyle w:val="Hyperlink"/>
                 <w:noProof/>
               </w:rPr>
-              <w:t>2.2.3</w:t>
+              <w:t>3.2.3</w:t>
             </w:r>
             <w:r>
               <w:rPr>
@@ -612,7 +743,7 @@
                 <w:noProof/>
                 <w:webHidden/>
               </w:rPr>
-              <w:instrText xml:space="preserve"> PAGEREF _Toc338676513 \h </w:instrText>
+              <w:instrText xml:space="preserve"> PAGEREF _Toc344903908 \h </w:instrText>
             </w:r>
             <w:r>
               <w:rPr>
@@ -632,7 +763,7 @@
                 <w:noProof/>
                 <w:webHidden/>
               </w:rPr>
-              <w:t>8</w:t>
+              <w:t>7</w:t>
             </w:r>
             <w:r>
               <w:rPr>
@@ -655,13 +786,13 @@
               <w:lang w:bidi="ar-SA"/>
             </w:rPr>
           </w:pPr>
-          <w:hyperlink w:anchor="_Toc338676514" w:history="1">
+          <w:hyperlink w:anchor="_Toc344903909" w:history="1">
             <w:r>
               <w:rPr>
                 <w:rStyle w:val="Hyperlink"/>
                 <w:noProof/>
               </w:rPr>
-              <w:t>2.2.4</w:t>
+              <w:t>3.2.4</w:t>
             </w:r>
             <w:r>
               <w:rPr>
@@ -696,7 +827,7 @@
                 <w:noProof/>
                 <w:webHidden/>
               </w:rPr>
-              <w:instrText xml:space="preserve"> PAGEREF _Toc338676514 \h </w:instrText>
+              <w:instrText xml:space="preserve"> PAGEREF _Toc344903909 \h </w:instrText>
             </w:r>
             <w:r>
               <w:rPr>
@@ -716,7 +847,7 @@
                 <w:noProof/>
                 <w:webHidden/>
               </w:rPr>
-              <w:t>9</w:t>
+              <w:t>8</w:t>
             </w:r>
             <w:r>
               <w:rPr>
@@ -739,13 +870,13 @@
               <w:lang w:bidi="ar-SA"/>
             </w:rPr>
           </w:pPr>
-          <w:hyperlink w:anchor="_Toc338676515" w:history="1">
+          <w:hyperlink w:anchor="_Toc344903910" w:history="1">
             <w:r>
               <w:rPr>
                 <w:rStyle w:val="Hyperlink"/>
                 <w:noProof/>
               </w:rPr>
-              <w:t>2.3</w:t>
+              <w:t>3.3</w:t>
             </w:r>
             <w:r>
               <w:rPr>
@@ -780,7 +911,7 @@
                 <w:noProof/>
                 <w:webHidden/>
               </w:rPr>
-              <w:instrText xml:space="preserve"> PAGEREF _Toc338676515 \h </w:instrText>
+              <w:instrText xml:space="preserve"> PAGEREF _Toc344903910 \h </w:instrText>
             </w:r>
             <w:r>
               <w:rPr>
@@ -800,7 +931,7 @@
                 <w:noProof/>
                 <w:webHidden/>
               </w:rPr>
-              <w:t>10</w:t>
+              <w:t>9</w:t>
             </w:r>
             <w:r>
               <w:rPr>
@@ -823,13 +954,13 @@
               <w:lang w:bidi="ar-SA"/>
             </w:rPr>
           </w:pPr>
-          <w:hyperlink w:anchor="_Toc338676516" w:history="1">
+          <w:hyperlink w:anchor="_Toc344903911" w:history="1">
             <w:r>
               <w:rPr>
                 <w:rStyle w:val="Hyperlink"/>
                 <w:noProof/>
               </w:rPr>
-              <w:t>2.4</w:t>
+              <w:t>3.4</w:t>
             </w:r>
             <w:r>
               <w:rPr>
@@ -864,7 +995,7 @@
                 <w:noProof/>
                 <w:webHidden/>
               </w:rPr>
-              <w:instrText xml:space="preserve"> PAGEREF _Toc338676516 \h </w:instrText>
+              <w:instrText xml:space="preserve"> PAGEREF _Toc344903911 \h </w:instrText>
             </w:r>
             <w:r>
               <w:rPr>
@@ -884,7 +1015,7 @@
                 <w:noProof/>
                 <w:webHidden/>
               </w:rPr>
-              <w:t>11</w:t>
+              <w:t>10</w:t>
             </w:r>
             <w:r>
               <w:rPr>
@@ -907,13 +1038,13 @@
               <w:lang w:bidi="ar-SA"/>
             </w:rPr>
           </w:pPr>
-          <w:hyperlink w:anchor="_Toc338676517" w:history="1">
+          <w:hyperlink w:anchor="_Toc344903912" w:history="1">
             <w:r>
               <w:rPr>
                 <w:rStyle w:val="Hyperlink"/>
                 <w:noProof/>
               </w:rPr>
-              <w:t>3</w:t>
+              <w:t>4</w:t>
             </w:r>
             <w:r>
               <w:rPr>
@@ -948,7 +1079,7 @@
                 <w:noProof/>
                 <w:webHidden/>
               </w:rPr>
-              <w:instrText xml:space="preserve"> PAGEREF _Toc338676517 \h </w:instrText>
+              <w:instrText xml:space="preserve"> PAGEREF _Toc344903912 \h </w:instrText>
             </w:r>
             <w:r>
               <w:rPr>
@@ -968,7 +1099,7 @@
                 <w:noProof/>
                 <w:webHidden/>
               </w:rPr>
-              <w:t>11</w:t>
+              <w:t>10</w:t>
             </w:r>
             <w:r>
               <w:rPr>
@@ -991,13 +1122,13 @@
               <w:lang w:bidi="ar-SA"/>
             </w:rPr>
           </w:pPr>
-          <w:hyperlink w:anchor="_Toc338676518" w:history="1">
+          <w:hyperlink w:anchor="_Toc344903913" w:history="1">
             <w:r>
               <w:rPr>
                 <w:rStyle w:val="Hyperlink"/>
                 <w:noProof/>
               </w:rPr>
-              <w:t>4</w:t>
+              <w:t>5</w:t>
             </w:r>
             <w:r>
               <w:rPr>
@@ -1032,7 +1163,7 @@
                 <w:noProof/>
                 <w:webHidden/>
               </w:rPr>
-              <w:instrText xml:space="preserve"> PAGEREF _Toc338676518 \h </w:instrText>
+              <w:instrText xml:space="preserve"> PAGEREF _Toc344903913 \h </w:instrText>
             </w:r>
             <w:r>
               <w:rPr>
@@ -1052,7 +1183,7 @@
                 <w:noProof/>
                 <w:webHidden/>
               </w:rPr>
-              <w:t>16</w:t>
+              <w:t>12</w:t>
             </w:r>
             <w:r>
               <w:rPr>
@@ -1075,13 +1206,13 @@
               <w:lang w:bidi="ar-SA"/>
             </w:rPr>
           </w:pPr>
-          <w:hyperlink w:anchor="_Toc338676519" w:history="1">
+          <w:hyperlink w:anchor="_Toc344903914" w:history="1">
             <w:r>
               <w:rPr>
                 <w:rStyle w:val="Hyperlink"/>
                 <w:noProof/>
               </w:rPr>
-              <w:t>5</w:t>
+              <w:t>6</w:t>
             </w:r>
             <w:r>
               <w:rPr>
@@ -1116,7 +1247,7 @@
                 <w:noProof/>
                 <w:webHidden/>
               </w:rPr>
-              <w:instrText xml:space="preserve"> PAGEREF _Toc338676519 \h </w:instrText>
+              <w:instrText xml:space="preserve"> PAGEREF _Toc344903914 \h </w:instrText>
             </w:r>
             <w:r>
               <w:rPr>
@@ -1136,7 +1267,91 @@
                 <w:noProof/>
                 <w:webHidden/>
               </w:rPr>
-              <w:t>20</w:t>
+              <w:t>15</w:t>
+            </w:r>
+            <w:r>
+              <w:rPr>
+                <w:noProof/>
+                <w:webHidden/>
+              </w:rPr>
+              <w:fldChar w:fldCharType="end"/>
+            </w:r>
+          </w:hyperlink>
+        </w:p>
+        <w:p>
+          <w:pPr>
+            <w:pStyle w:val="TOC1"/>
+            <w:tabs>
+              <w:tab w:val="left" w:pos="440"/>
+              <w:tab w:val="right" w:leader="dot" w:pos="9350"/>
+            </w:tabs>
+            <w:rPr>
+              <w:noProof/>
+              <w:lang w:bidi="ar-SA"/>
+            </w:rPr>
+          </w:pPr>
+          <w:hyperlink w:anchor="_Toc344903915" w:history="1">
+            <w:r>
+              <w:rPr>
+                <w:rStyle w:val="Hyperlink"/>
+                <w:noProof/>
+              </w:rPr>
+              <w:t>7</w:t>
+            </w:r>
+            <w:r>
+              <w:rPr>
+                <w:noProof/>
+                <w:lang w:bidi="ar-SA"/>
+              </w:rPr>
+              <w:tab/>
+            </w:r>
+            <w:r>
+              <w:rPr>
+                <w:rStyle w:val="Hyperlink"/>
+                <w:noProof/>
+              </w:rPr>
+              <w:t>References</w:t>
+            </w:r>
+            <w:r>
+              <w:rPr>
+                <w:noProof/>
+                <w:webHidden/>
+              </w:rPr>
+              <w:tab/>
+            </w:r>
+            <w:r>
+              <w:rPr>
+                <w:noProof/>
+                <w:webHidden/>
+              </w:rPr>
+              <w:fldChar w:fldCharType="begin"/>
+            </w:r>
+            <w:r>
+              <w:rPr>
+                <w:noProof/>
+                <w:webHidden/>
+              </w:rPr>
+              <w:instrText xml:space="preserve"> PAGEREF _Toc344903915 \h </w:instrText>
+            </w:r>
+            <w:r>
+              <w:rPr>
+                <w:noProof/>
+                <w:webHidden/>
+              </w:rPr>
+            </w:r>
+            <w:r>
+              <w:rPr>
+                <w:noProof/>
+                <w:webHidden/>
+              </w:rPr>
+              <w:fldChar w:fldCharType="separate"/>
+            </w:r>
+            <w:r>
+              <w:rPr>
+                <w:noProof/>
+                <w:webHidden/>
+              </w:rPr>
+              <w:t>16</w:t>
             </w:r>
             <w:r>
               <w:rPr>
@@ -1166,16 +1381,30 @@
       <w:pPr>
         <w:pStyle w:val="Heading1"/>
       </w:pPr>
-      <w:bookmarkStart w:id="0" w:name="_Toc338676507"/>
-      <w:r>
-        <w:lastRenderedPageBreak/>
-        <w:t>Introduction</w:t>
+      <w:bookmarkStart w:id="0" w:name="_Toc344903901"/>
+      <w:r>
+        <w:t>Abstract</w:t>
       </w:r>
       <w:bookmarkEnd w:id="0"/>
     </w:p>
     <w:p>
-      <w:bookmarkStart w:id="1" w:name="_GoBack"/>
+      <w:r>
+        <w:t>This paper is organized as follows. Section 2  gives a brief description of the FIRE algorithm, describes preprocessing algorithm implementations, how each image was manually segmented, how the image segmentation was evaluated, and finally how the synthetic test images were created and evaluated. In section 3, we compare the ability of the four preprocessing algorithms to extract fiber information by comparing their agreement to a panel of human observers. We also highlight the ability of CT-FIRE to extract accurate collagen information from synthetic test cases. In the fourth section we discuss our results and in the fifth section conclude by describing the future directions of our research.</w:t>
+      </w:r>
+    </w:p>
+    <w:p>
+      <w:pPr>
+        <w:pStyle w:val="Heading1"/>
+      </w:pPr>
+      <w:bookmarkStart w:id="1" w:name="_Toc344903902"/>
+      <w:r>
+        <w:t>Introduction</w:t>
+      </w:r>
       <w:bookmarkEnd w:id="1"/>
+    </w:p>
+    <w:p>
+      <w:bookmarkStart w:id="2" w:name="_GoBack"/>
+      <w:bookmarkEnd w:id="2"/>
       <w:r>
         <w:t>T</w:t>
       </w:r>
@@ -1198,19 +1427,13 @@
         <w:t>found</w:t>
       </w:r>
       <w:r>
-        <w:t xml:space="preserve"> to be</w:t>
-      </w:r>
-      <w:r>
-        <w:t xml:space="preserve"> an</w:t>
-      </w:r>
-      <w:r>
-        <w:t xml:space="preserve"> important</w:t>
-      </w:r>
-      <w:r>
-        <w:t xml:space="preserve"> player</w:t>
-      </w:r>
-      <w:r>
-        <w:t xml:space="preserve"> in the </w:t>
+        <w:t xml:space="preserve"> </w:t>
+      </w:r>
+      <w:r>
+        <w:t>to promote</w:t>
+      </w:r>
+      <w:r>
+        <w:t xml:space="preserve"> the </w:t>
       </w:r>
       <w:r>
         <w:t xml:space="preserve">progression of many </w:t>
@@ -1225,13 +1448,24 @@
         <w:t>However, t</w:t>
       </w:r>
       <w:r>
-        <w:t xml:space="preserve">he details of collagen's role in </w:t>
-      </w:r>
-      <w:r>
-        <w:t>cancer</w:t>
-      </w:r>
-      <w:r>
-        <w:t xml:space="preserve"> are the subject of intense biomedical research.</w:t>
+        <w:t xml:space="preserve">he </w:t>
+      </w:r>
+      <w:r>
+        <w:t xml:space="preserve">underlying reason for the contribution of </w:t>
+      </w:r>
+      <w:proofErr w:type="spellStart"/>
+      <w:r>
+        <w:t>stromal</w:t>
+      </w:r>
+      <w:proofErr w:type="spellEnd"/>
+      <w:r>
+        <w:t xml:space="preserve"> collagen to cancer</w:t>
+      </w:r>
+      <w:r>
+        <w:t xml:space="preserve"> progression is not fully understood, and is </w:t>
+      </w:r>
+      <w:r>
+        <w:t>the subject of intense biomedical research.</w:t>
       </w:r>
       <w:r>
         <w:t xml:space="preserve"> </w:t>
@@ -1243,7 +1477,16 @@
         <w:t>laser scanning microscopy techniques, in particular second harmonic generation (SHG) imaging,</w:t>
       </w:r>
       <w:r>
-        <w:t xml:space="preserve"> to capture high-resolution, high-contrast images of individual collagen fibers in tissue and in-vitro tissue models</w:t>
+        <w:t xml:space="preserve"> to capture high-resolution, high-contrast images of individual collagen fibers in tissue and </w:t>
+      </w:r>
+      <w:r>
+        <w:rPr>
+          <w:i/>
+        </w:rPr>
+        <w:t>in-vitro</w:t>
+      </w:r>
+      <w:r>
+        <w:t xml:space="preserve"> tissue models</w:t>
       </w:r>
       <w:r>
         <w:t xml:space="preserve"> </w:t>
@@ -1599,7 +1842,15 @@
         <w:t xml:space="preserve">ages of collagen can </w:t>
       </w:r>
       <w:r>
-        <w:t xml:space="preserve">predict breast cancer patient outcome. Raub et. al. </w:t>
+        <w:t xml:space="preserve">predict breast cancer patient outcome. </w:t>
+      </w:r>
+      <w:proofErr w:type="spellStart"/>
+      <w:r>
+        <w:t>Raub</w:t>
+      </w:r>
+      <w:proofErr w:type="spellEnd"/>
+      <w:r>
+        <w:t xml:space="preserve"> et. al. </w:t>
       </w:r>
       <w:r>
         <w:fldChar w:fldCharType="begin"/>
@@ -1626,16 +1877,51 @@
         <w:t xml:space="preserve"> can</w:t>
       </w:r>
       <w:r>
-        <w:t xml:space="preserve"> be used to predict bulk mechanical properties of collagen hydrogels, a common in-vitro tissue model</w:t>
-      </w:r>
-      <w:r>
-        <w:t xml:space="preserve"> for studying cell motility</w:t>
+        <w:t xml:space="preserve"> be used to predict bulk mechanical properties of collagen </w:t>
+      </w:r>
+      <w:proofErr w:type="spellStart"/>
+      <w:r>
+        <w:t>hydrogels</w:t>
+      </w:r>
+      <w:proofErr w:type="spellEnd"/>
+      <w:r>
+        <w:t xml:space="preserve">, a common </w:t>
+      </w:r>
+      <w:r>
+        <w:rPr>
+          <w:i/>
+        </w:rPr>
+        <w:t>in-</w:t>
+      </w:r>
+      <w:r>
+        <w:rPr>
+          <w:i/>
+        </w:rPr>
+        <w:lastRenderedPageBreak/>
+        <w:t>vitro</w:t>
+      </w:r>
+      <w:r>
+        <w:t xml:space="preserve"> tissue model</w:t>
+      </w:r>
+      <w:r>
+        <w:t xml:space="preserve"> for studying </w:t>
+      </w:r>
+      <w:r>
+        <w:t xml:space="preserve">cancer </w:t>
+      </w:r>
+      <w:r>
+        <w:t>cell motility</w:t>
       </w:r>
       <w:r>
         <w:t xml:space="preserve">. </w:t>
       </w:r>
-      <w:r>
-        <w:t xml:space="preserve">Nadiarnykh et. al. </w:t>
+      <w:proofErr w:type="spellStart"/>
+      <w:r>
+        <w:t>Nadiarnykh</w:t>
+      </w:r>
+      <w:proofErr w:type="spellEnd"/>
+      <w:r>
+        <w:t xml:space="preserve"> et. al. </w:t>
       </w:r>
       <w:r>
         <w:fldChar w:fldCharType="begin"/>
@@ -1683,734 +1969,574 @@
         <w:t>between tumor and benign tissue</w:t>
       </w:r>
       <w:r>
-        <w:t>. Image analysis is a</w:t>
-      </w:r>
-      <w:r>
-        <w:t xml:space="preserve"> bottleneck in the attempt to scale </w:t>
-      </w:r>
-      <w:r>
-        <w:t>th</w:t>
-      </w:r>
-      <w:r>
-        <w:t>e</w:t>
-      </w:r>
-      <w:r>
-        <w:t>s</w:t>
-      </w:r>
-      <w:r>
-        <w:t>e types of</w:t>
-      </w:r>
-      <w:r>
-        <w:t xml:space="preserve"> research</w:t>
-      </w:r>
-      <w:r>
-        <w:t xml:space="preserve"> projects</w:t>
-      </w:r>
-      <w:r>
-        <w:t xml:space="preserve"> up to larger sample populations, a key requirement for further</w:t>
-      </w:r>
-      <w:r>
-        <w:t xml:space="preserve"> biological</w:t>
-      </w:r>
-      <w:r>
-        <w:t xml:space="preserve"> hypothesis</w:t>
-      </w:r>
-      <w:r>
-        <w:t xml:space="preserve"> validation. </w:t>
-      </w:r>
-      <w:r>
-        <w:t>Manual analysis has been attempted</w:t>
+        <w:t xml:space="preserve">. </w:t>
+      </w:r>
+      <w:r>
+        <w:t>Although SHG has been used successfully in these</w:t>
+      </w:r>
+      <w:r>
+        <w:t xml:space="preserve"> and many other</w:t>
+      </w:r>
+      <w:r>
+        <w:t xml:space="preserve"> studies, quantification of </w:t>
+      </w:r>
+      <w:r>
+        <w:t xml:space="preserve">the interaction between collagen fibers and cells </w:t>
+      </w:r>
+      <w:r>
+        <w:t>remains a difficult challenge</w:t>
+      </w:r>
+      <w:r>
+        <w:t>, in part</w:t>
+      </w:r>
+      <w:r>
+        <w:t xml:space="preserve"> due</w:t>
+      </w:r>
+      <w:r>
+        <w:t xml:space="preserve"> to</w:t>
+      </w:r>
+      <w:r>
+        <w:t xml:space="preserve"> the large heterogeneities in the patterns observed in SHG images of tissue.</w:t>
       </w:r>
       <w:r>
         <w:t xml:space="preserve"> </w:t>
       </w:r>
       <w:r>
-        <w:fldChar w:fldCharType="begin"/>
-      </w:r>
-      <w:r>
-        <w:instrText xml:space="preserve"> ADDIN EN.CITE &lt;EndNote&gt;&lt;Cite&gt;&lt;Author&gt;Provenzano&lt;/Author&gt;&lt;Year&gt;2006&lt;/Year&gt;&lt;IDText&gt;Collagen reorganization at the tumor-stromal interface facilitates local invasion.&lt;/IDText&gt;&lt;DisplayText&gt;(10)&lt;/DisplayText&gt;&lt;record&gt;&lt;keywords&gt;&lt;keyword&gt;Animals&lt;/keyword&gt;&lt;keyword&gt;Collagen&lt;/keyword&gt;&lt;keyword&gt;Extracellular Matrix&lt;/keyword&gt;&lt;keyword&gt;Female&lt;/keyword&gt;&lt;keyword&gt;Mammary Glands, Animal&lt;/keyword&gt;&lt;keyword&gt;Mammary Neoplasms, Experimental&lt;/keyword&gt;&lt;keyword&gt;Mice&lt;/keyword&gt;&lt;keyword&gt;Microscopy, Confocal&lt;/keyword&gt;&lt;keyword&gt;Microscopy, Electron, Transmission&lt;/keyword&gt;&lt;keyword&gt;Neoplasm Invasiveness&lt;/keyword&gt;&lt;keyword&gt;Stromal Cells&lt;/keyword&gt;&lt;/keywords&gt;&lt;urls&gt;&lt;related-urls&gt;&lt;url&gt;http://www.ncbi.nlm.nih.gov/pubmed/17190588&lt;/url&gt;&lt;/related-urls&gt;&lt;/urls&gt;&lt;isbn&gt;1741-7015&lt;/isbn&gt;&lt;custom2&gt;PMC1781458&lt;/custom2&gt;&lt;titles&gt;&lt;title&gt;Collagen reorganization at the tumor-stromal interface facilitates local invasion.&lt;/title&gt;&lt;secondary-title&gt;BMC Med&lt;/secondary-title&gt;&lt;/titles&gt;&lt;pages&gt;38&lt;/pages&gt;&lt;number&gt;1&lt;/number&gt;&lt;contributors&gt;&lt;authors&gt;&lt;author&gt;Provenzano, P. P.&lt;/author&gt;&lt;author&gt;Eliceiri, K. W.&lt;/author&gt;&lt;author&gt;Campbell, J. M.&lt;/author&gt;&lt;author&gt;Inman, D. R.&lt;/author&gt;&lt;author&gt;White, J. G.&lt;/author&gt;&lt;author&gt;Keely, P. J.&lt;/author&gt;&lt;/authors&gt;&lt;/contributors&gt;&lt;language&gt;eng&lt;/language&gt;&lt;added-date format="utc"&gt;1326864880&lt;/added-date&gt;&lt;ref-type name="Journal Article"&gt;17&lt;/ref-type&gt;&lt;auth-address&gt;Department of Pharmacology, University of Wisconsin, Madison, WI, USA. paolo.provenzano@gmail.com&lt;/auth-address&gt;&lt;dates&gt;&lt;year&gt;2006&lt;/year&gt;&lt;/dates&gt;&lt;rec-number&gt;42&lt;/rec-number&gt;&lt;last-updated-date format="utc"&gt;1326864880&lt;/last-updated-date&gt;&lt;accession-num&gt;17190588&lt;/accession-num&gt;&lt;electronic-resource-num&gt;1741-7015-4-38 [pii]&amp;#xD;&amp;#xA;10.1186/1741-7015-4-38&lt;/electronic-resource-num&gt;&lt;volume&gt;4&lt;/volume&gt;&lt;/record&gt;&lt;/Cite&gt;&lt;/EndNote&gt;</w:instrText>
-      </w:r>
-      <w:r>
-        <w:fldChar w:fldCharType="separate"/>
-      </w:r>
-      <w:r>
-        <w:rPr>
-          <w:noProof/>
-        </w:rPr>
-        <w:t>(10)</w:t>
-      </w:r>
-      <w:r>
-        <w:fldChar w:fldCharType="end"/>
-      </w:r>
-      <w:r>
-        <w:t xml:space="preserve">, however inter-observer and intra-observer variance can be significant and time requirements prohibitive. </w:t>
-      </w:r>
-      <w:r>
-        <w:t>Computer assisted image feature extraction is poised to help solve this challenge.</w:t>
+        <w:t>For example, in the breast tissue images shown in Figure 1</w:t>
+      </w:r>
+      <w:fldSimple w:instr=" REF _Ref329336640 \h "/>
+      <w:r>
+        <w:t xml:space="preserve">, collagen fibers can be wavy or straight (Fig. 1A and B), dense or well defined (Fig. 1C and D), bundled or individually present (Fig. 1E and F). In addition, depending on imaging parameters such as depth within the tissue, images can have low signal to noise (SNR) and potentially low dynamic range (Fig. 1G, H, I, and J). </w:t>
+      </w:r>
+      <w:r>
+        <w:t>Q</w:t>
+      </w:r>
+      <w:r>
+        <w:t>uantitative analysis</w:t>
+      </w:r>
+      <w:r>
+        <w:t xml:space="preserve"> techniques for</w:t>
       </w:r>
       <w:r>
         <w:t xml:space="preserve"> </w:t>
       </w:r>
       <w:r>
-        <w:t xml:space="preserve">To be </w:t>
-      </w:r>
-      <w:r>
-        <w:t xml:space="preserve">most </w:t>
-      </w:r>
-      <w:r>
-        <w:t xml:space="preserve">useful for </w:t>
-      </w:r>
-      <w:r>
-        <w:t>a wide variety of biomedical applications</w:t>
-      </w:r>
-      <w:r>
-        <w:t>, c</w:t>
-      </w:r>
-      <w:r>
-        <w:t>omputational</w:t>
-      </w:r>
-      <w:r>
-        <w:t xml:space="preserve"> tool</w:t>
-      </w:r>
-      <w:r>
-        <w:t>s for collagen image analysis</w:t>
-      </w:r>
-      <w:r>
-        <w:t xml:space="preserve"> should be capable of extracting high</w:t>
-      </w:r>
-      <w:r>
-        <w:t>-l</w:t>
-      </w:r>
-      <w:r>
-        <w:t>evel information about individual collagen fibers, including fiber number, length, angle, curvature, and position.</w:t>
-      </w:r>
-      <w:r>
-        <w:t xml:space="preserve"> This type of detailed</w:t>
+        <w:t xml:space="preserve">SHG images of </w:t>
+      </w:r>
+      <w:r>
+        <w:t xml:space="preserve">collagen </w:t>
+      </w:r>
+      <w:r>
+        <w:t>should</w:t>
+      </w:r>
+      <w:r>
+        <w:t xml:space="preserve"> </w:t>
+      </w:r>
+      <w:r>
+        <w:t>provide</w:t>
+      </w:r>
+      <w:r>
+        <w:t xml:space="preserve"> </w:t>
+      </w:r>
+      <w:r>
+        <w:t xml:space="preserve">robust and </w:t>
+      </w:r>
+      <w:r>
+        <w:t xml:space="preserve">informative features within </w:t>
+      </w:r>
+      <w:r>
+        <w:t>this heterogeneous collection of patterns and image qualities.</w:t>
+      </w:r>
+      <w:r>
+        <w:t xml:space="preserve"> </w:t>
+      </w:r>
+      <w:r>
+        <w:t>Also, to be able to elucidate interactions between cells and individual collagen fibers, quantitative analysis techniques should be able to extract information about individual fibers</w:t>
+      </w:r>
+      <w:r>
+        <w:t>, such as fiber number, length, angle and curvature</w:t>
+      </w:r>
+      <w:r>
+        <w:t xml:space="preserve">. </w:t>
+      </w:r>
+      <w:r>
+        <w:t>The work reported here is motivated by t</w:t>
+      </w:r>
+      <w:r>
+        <w:t>hese two requirements</w:t>
       </w:r>
       <w:r>
         <w:t>,</w:t>
       </w:r>
       <w:r>
-        <w:t xml:space="preserve"> high-level fiber information is </w:t>
-      </w:r>
-      <w:r>
-        <w:t>neces</w:t>
-      </w:r>
-      <w:r>
-        <w:t>sary for understanding cellular</w:t>
-      </w:r>
-      <w:r>
-        <w:t xml:space="preserve"> interact</w:t>
-      </w:r>
-      <w:r>
-        <w:t>ions</w:t>
-      </w:r>
-      <w:r>
-        <w:t xml:space="preserve"> with individual collagen fibers. </w:t>
-      </w:r>
-      <w:r>
-        <w:t xml:space="preserve">In addition, </w:t>
-      </w:r>
-      <w:r>
-        <w:t>tools</w:t>
-      </w:r>
-      <w:r>
-        <w:t xml:space="preserve"> should be able to extract this fiber based informa</w:t>
-      </w:r>
-      <w:r>
-        <w:t xml:space="preserve">tion from a </w:t>
-      </w:r>
-      <w:r>
-        <w:t>heterogeneous collection</w:t>
-      </w:r>
-      <w:r>
-        <w:t xml:space="preserve"> of image morphologies</w:t>
-      </w:r>
-      <w:r>
         <w:t xml:space="preserve"> </w:t>
       </w:r>
       <w:r>
-        <w:t xml:space="preserve">and </w:t>
-      </w:r>
-      <w:r>
-        <w:t xml:space="preserve">a wide range of image qualities. </w:t>
-      </w:r>
-      <w:r>
-        <w:t xml:space="preserve">Although a number of researchers have developed tools for </w:t>
-      </w:r>
-      <w:r>
-        <w:t xml:space="preserve">computer assisted </w:t>
-      </w:r>
-      <w:r>
-        <w:t>collagen image analysis,</w:t>
-      </w:r>
-      <w:r>
-        <w:t xml:space="preserve"> to our knowledge</w:t>
-      </w:r>
-      <w:r>
-        <w:t xml:space="preserve"> no techniques exist for extracting </w:t>
-      </w:r>
-      <w:r>
-        <w:t>fiber level information from the wide range of morphologies and image quality levels observed in practice.</w:t>
+        <w:t>the need for robust per</w:t>
+      </w:r>
+      <w:r>
+        <w:t xml:space="preserve">formance and </w:t>
+      </w:r>
+      <w:r>
+        <w:t>the need for fiber-</w:t>
+      </w:r>
+      <w:r>
+        <w:t>level information in SHG image analysis</w:t>
+      </w:r>
+      <w:r>
+        <w:t>.</w:t>
       </w:r>
     </w:p>
     <w:p>
       <w:r>
+        <w:tab/>
+      </w:r>
+      <w:r>
+        <w:t xml:space="preserve">While these two requirements </w:t>
+      </w:r>
+      <w:r>
+        <w:t>may</w:t>
+      </w:r>
+      <w:r>
+        <w:t xml:space="preserve"> be met by </w:t>
+      </w:r>
+      <w:r>
+        <w:t>m</w:t>
+      </w:r>
+      <w:r>
+        <w:t xml:space="preserve">anual analysis </w:t>
+      </w:r>
+      <w:r>
+        <w:fldChar w:fldCharType="begin"/>
+      </w:r>
+      <w:r>
+        <w:instrText xml:space="preserve"> ADDIN EN.CITE &lt;EndNote&gt;&lt;Cite&gt;&lt;Author&gt;Provenzano&lt;/Author&gt;&lt;Year&gt;2006&lt;/Year&gt;&lt;IDText&gt;Collagen reorganization at the tumor-stromal interface facilitates local invasion.&lt;/IDText&gt;&lt;DisplayText&gt;(10)&lt;/DisplayText&gt;&lt;record&gt;&lt;keywords&gt;&lt;keyword&gt;Animals&lt;/keyword&gt;&lt;keyword&gt;Collagen&lt;/keyword&gt;&lt;keyword&gt;Extracellular Matrix&lt;/keyword&gt;&lt;keyword&gt;Female&lt;/keyword&gt;&lt;keyword&gt;Mammary Glands, Animal&lt;/keyword&gt;&lt;keyword&gt;Mammary Neoplasms, Experimental&lt;/keyword&gt;&lt;keyword&gt;Mice&lt;/keyword&gt;&lt;keyword&gt;Microscopy, Confocal&lt;/keyword&gt;&lt;keyword&gt;Microscopy, Electron, Transmission&lt;/keyword&gt;&lt;keyword&gt;Neoplasm Invasiveness&lt;/keyword&gt;&lt;keyword&gt;Stromal Cells&lt;/keyword&gt;&lt;/keywords&gt;&lt;urls&gt;&lt;related-urls&gt;&lt;url&gt;http://www.ncbi.nlm.nih.gov/pubmed/17190588&lt;/url&gt;&lt;/related-urls&gt;&lt;/urls&gt;&lt;isbn&gt;1741-7015&lt;/isbn&gt;&lt;custom2&gt;PMC1781458&lt;/custom2&gt;&lt;titles&gt;&lt;title&gt;Collagen reorganization at the tumor-stromal interface facilitates local invasion.&lt;/title&gt;&lt;secondary-title&gt;BMC Med&lt;/secondary-title&gt;&lt;/titles&gt;&lt;pages&gt;38&lt;/pages&gt;&lt;number&gt;1&lt;/number&gt;&lt;contributors&gt;&lt;authors&gt;&lt;author&gt;Provenzano, P. P.&lt;/author&gt;&lt;author&gt;Eliceiri, K. W.&lt;/author&gt;&lt;author&gt;Campbell, J. M.&lt;/author&gt;&lt;author&gt;Inman, D. R.&lt;/author&gt;&lt;author&gt;White, J. G.&lt;/author&gt;&lt;author&gt;Keely, P. J.&lt;/author&gt;&lt;/authors&gt;&lt;/contributors&gt;&lt;language&gt;eng&lt;/language&gt;&lt;added-date format="utc"&gt;1326864880&lt;/added-date&gt;&lt;ref-type name="Journal Article"&gt;17&lt;/ref-type&gt;&lt;auth-address&gt;Department of Pharmacology, University of Wisconsin, Madison, WI, USA. paolo.provenzano@gmail.com&lt;/auth-address&gt;&lt;dates&gt;&lt;year&gt;2006&lt;/year&gt;&lt;/dates&gt;&lt;rec-number&gt;42&lt;/rec-number&gt;&lt;last-updated-date format="utc"&gt;1326864880&lt;/last-updated-date&gt;&lt;accession-num&gt;17190588&lt;/accession-num&gt;&lt;electronic-resource-num&gt;1741-7015-4-38 [pii]&amp;#xD;&amp;#xA;10.1186/1741-7015-4-38&lt;/electronic-resource-num&gt;&lt;volume&gt;4&lt;/volume&gt;&lt;/record&gt;&lt;/Cite&gt;&lt;/EndNote&gt;</w:instrText>
+      </w:r>
+      <w:r>
+        <w:fldChar w:fldCharType="separate"/>
+      </w:r>
+      <w:r>
+        <w:rPr>
+          <w:noProof/>
+        </w:rPr>
+        <w:t>(10)</w:t>
+      </w:r>
+      <w:r>
+        <w:fldChar w:fldCharType="end"/>
+      </w:r>
+      <w:r>
+        <w:t>,</w:t>
+      </w:r>
+      <w:r>
+        <w:t xml:space="preserve"> inter-observer and intra-observer variance can be significant and time requirements prohibitive. </w:t>
+      </w:r>
+      <w:r>
+        <w:t xml:space="preserve">Computer assisted image feature extraction is poised to help </w:t>
+      </w:r>
+      <w:r>
+        <w:t>meet these requirements in an automated fashion</w:t>
+      </w:r>
+      <w:r>
+        <w:t>.</w:t>
+      </w:r>
+      <w:r>
+        <w:t xml:space="preserve"> Transform or </w:t>
+      </w:r>
+      <w:r>
+        <w:t>filter</w:t>
+      </w:r>
+      <w:r>
+        <w:t xml:space="preserve"> based methods have been used for </w:t>
+      </w:r>
+      <w:r>
+        <w:t xml:space="preserve">SHG </w:t>
+      </w:r>
+      <w:r>
+        <w:t xml:space="preserve">collagen analysis such as the Fourier transform method published by </w:t>
+      </w:r>
+      <w:proofErr w:type="spellStart"/>
+      <w:r>
+        <w:t>Falzon</w:t>
+      </w:r>
+      <w:proofErr w:type="spellEnd"/>
+      <w:r>
+        <w:t xml:space="preserve"> </w:t>
+      </w:r>
+      <w:r>
+        <w:fldChar w:fldCharType="begin"/>
+      </w:r>
+      <w:r>
+        <w:instrText xml:space="preserve"> ADDIN EN.CITE &lt;EndNote&gt;&lt;Cite&gt;&lt;Author&gt;G.&lt;/Author&gt;&lt;Year&gt;2008&lt;/Year&gt;&lt;IDText&gt;Analysis of collagen fibre shape changes in breast cancer&lt;/IDText&gt;&lt;DisplayText&gt;(11)&lt;/DisplayText&gt;&lt;record&gt;&lt;urls&gt;&lt;related-urls&gt;&lt;url&gt;http://stacks.iop.org/0031-9155/53/i=23/a=001&lt;/url&gt;&lt;/related-urls&gt;&lt;/urls&gt;&lt;isbn&gt;0031-9155&lt;/isbn&gt;&lt;titles&gt;&lt;title&gt;Analysis of collagen fibre shape changes in breast cancer&lt;/title&gt;&lt;secondary-title&gt;Physics in Medicine and Biology&lt;/secondary-title&gt;&lt;/titles&gt;&lt;pages&gt;6641&lt;/pages&gt;&lt;number&gt;23&lt;/number&gt;&lt;contributors&gt;&lt;authors&gt;&lt;author&gt;G. Falzon and S Pearson and R Murison&lt;/author&gt;&lt;/authors&gt;&lt;/contributors&gt;&lt;added-date format="utc"&gt;1331311043&lt;/added-date&gt;&lt;ref-type name="Journal Article"&gt;17&lt;/ref-type&gt;&lt;dates&gt;&lt;year&gt;2008&lt;/year&gt;&lt;/dates&gt;&lt;rec-number&gt;150&lt;/rec-number&gt;&lt;last-updated-date format="utc"&gt;1331311043&lt;/last-updated-date&gt;&lt;volume&gt;53&lt;/volume&gt;&lt;/record&gt;&lt;/Cite&gt;&lt;/EndNote&gt;</w:instrText>
+      </w:r>
+      <w:r>
+        <w:fldChar w:fldCharType="separate"/>
+      </w:r>
+      <w:r>
+        <w:rPr>
+          <w:noProof/>
+        </w:rPr>
+        <w:t>(11)</w:t>
+      </w:r>
+      <w:r>
+        <w:fldChar w:fldCharType="end"/>
+      </w:r>
+      <w:r>
+        <w:t xml:space="preserve">, the combined Fourier and Hough transform method by </w:t>
+      </w:r>
+      <w:proofErr w:type="spellStart"/>
+      <w:r>
+        <w:t>Bayan</w:t>
+      </w:r>
+      <w:proofErr w:type="spellEnd"/>
+      <w:r>
+        <w:t xml:space="preserve"> </w:t>
+      </w:r>
+      <w:r>
+        <w:fldChar w:fldCharType="begin"/>
+      </w:r>
+      <w:r>
+        <w:instrText xml:space="preserve"> ADDIN EN.CITE &lt;EndNote&gt;&lt;Cite&gt;&lt;Author&gt;Bayan&lt;/Author&gt;&lt;Year&gt;2009&lt;/Year&gt;&lt;IDText&gt;Fully automated, quantitative, noninvasive assessment of collagen fiber content and organization in thick collagen gels&lt;/IDText&gt;&lt;DisplayText&gt;(12)&lt;/DisplayText&gt;&lt;record&gt;&lt;keywords&gt;&lt;keyword&gt;biomedical optical imaging&lt;/keyword&gt;&lt;keyword&gt;cellular biophysics&lt;/keyword&gt;&lt;keyword&gt;diseases&lt;/keyword&gt;&lt;keyword&gt;feature extraction&lt;/keyword&gt;&lt;keyword&gt;Fourier transforms&lt;/keyword&gt;&lt;keyword&gt;Hough transforms&lt;/keyword&gt;&lt;keyword&gt;laser applications in medicine&lt;/keyword&gt;&lt;keyword&gt;medical image processing&lt;/keyword&gt;&lt;keyword&gt;molecular biophysics&lt;/keyword&gt;&lt;keyword&gt;optical harmonic generation&lt;/keyword&gt;&lt;keyword&gt;proteins&lt;/keyword&gt;&lt;keyword&gt;tissue engineering&lt;/keyword&gt;&lt;/keywords&gt;&lt;urls&gt;&lt;related-urls&gt;&lt;url&gt;http://dx.doi.org/10.1063/1.3116626&lt;/url&gt;&lt;/related-urls&gt;&lt;/urls&gt;&lt;titles&gt;&lt;title&gt;Fully automated, quantitative, noninvasive assessment of collagen fiber content and organization in thick collagen gels&lt;/title&gt;&lt;secondary-title&gt;Journal of Applied Physics&lt;/secondary-title&gt;&lt;/titles&gt;&lt;pages&gt;102042-11&lt;/pages&gt;&lt;number&gt;10&lt;/number&gt;&lt;contributors&gt;&lt;authors&gt;&lt;author&gt;Bayan, Christopher&lt;/author&gt;&lt;author&gt;Levitt, Jonathan M.&lt;/author&gt;&lt;author&gt;Miller, Eric&lt;/author&gt;&lt;author&gt;Kaplan, David&lt;/author&gt;&lt;author&gt;Georgakoudi, Irene&lt;/author&gt;&lt;/authors&gt;&lt;/contributors&gt;&lt;added-date format="utc"&gt;1331311057&lt;/added-date&gt;&lt;ref-type name="Journal Article"&gt;17&lt;/ref-type&gt;&lt;dates&gt;&lt;year&gt;2009&lt;/year&gt;&lt;/dates&gt;&lt;rec-number&gt;151&lt;/rec-number&gt;&lt;publisher&gt;AIP&lt;/publisher&gt;&lt;last-updated-date format="utc"&gt;1331311057&lt;/last-updated-date&gt;&lt;volume&gt;105&lt;/volume&gt;&lt;/record&gt;&lt;/Cite&gt;&lt;/EndNote&gt;</w:instrText>
+      </w:r>
+      <w:r>
+        <w:fldChar w:fldCharType="separate"/>
+      </w:r>
+      <w:r>
+        <w:rPr>
+          <w:noProof/>
+        </w:rPr>
+        <w:t>(12)</w:t>
+      </w:r>
+      <w:r>
+        <w:fldChar w:fldCharType="end"/>
+      </w:r>
+      <w:r>
+        <w:t xml:space="preserve">, the </w:t>
+      </w:r>
+      <w:proofErr w:type="spellStart"/>
+      <w:r>
+        <w:t>Curvelet</w:t>
+      </w:r>
+      <w:proofErr w:type="spellEnd"/>
+      <w:r>
+        <w:t xml:space="preserve"> transform method by </w:t>
+      </w:r>
+      <w:proofErr w:type="spellStart"/>
+      <w:r>
+        <w:t>Pehlke</w:t>
+      </w:r>
+      <w:proofErr w:type="spellEnd"/>
+      <w:r>
+        <w:t xml:space="preserve"> </w:t>
+      </w:r>
+      <w:r>
+        <w:fldChar w:fldCharType="begin"/>
+      </w:r>
+      <w:r>
+        <w:instrText xml:space="preserve"> ADDIN EN.CITE &lt;EndNote&gt;&lt;Cite&gt;&lt;Author&gt;Pehlke&lt;/Author&gt;&lt;Year&gt;In Press&lt;/Year&gt;&lt;IDText&gt;Quantification of Collagen Architecture using the Curvelet Transform&lt;/IDText&gt;&lt;DisplayText&gt;(13)&lt;/DisplayText&gt;&lt;record&gt;&lt;titles&gt;&lt;title&gt;Quantification of Collagen Architecture using the Curvelet Transform&lt;/title&gt;&lt;/titles&gt;&lt;contributors&gt;&lt;authors&gt;&lt;author&gt;Pehlke, Carolyn&lt;/author&gt;&lt;author&gt;Doot, Jared&lt;/author&gt;&lt;author&gt;Sung, Kyung Eun&lt;/author&gt;&lt;author&gt;Provenzano, Paolo&lt;/author&gt;&lt;author&gt;Riching, Kristin&lt;/author&gt;&lt;author&gt;Inman, David&lt;/author&gt;&lt;author&gt;Nowak, Robert&lt;/author&gt;&lt;author&gt;Kouris, Nicholas&lt;/author&gt;&lt;author&gt;Ogle, Brenda&lt;/author&gt;&lt;author&gt;Keely, Patricia&lt;/author&gt;&lt;author&gt;Beebe, David&lt;/author&gt;&lt;author&gt;Eliceiri, Kevin&lt;/author&gt;&lt;/authors&gt;&lt;/contributors&gt;&lt;added-date format="utc"&gt;1337197865&lt;/added-date&gt;&lt;ref-type name="Generic"&gt;13&lt;/ref-type&gt;&lt;dates&gt;&lt;year&gt;In Press&lt;/year&gt;&lt;/dates&gt;&lt;rec-number&gt;269&lt;/rec-number&gt;&lt;last-updated-date format="utc"&gt;1337197973&lt;/last-updated-date&gt;&lt;/record&gt;&lt;/Cite&gt;&lt;/EndNote&gt;</w:instrText>
+      </w:r>
+      <w:r>
+        <w:fldChar w:fldCharType="separate"/>
+      </w:r>
+      <w:r>
+        <w:rPr>
+          <w:noProof/>
+        </w:rPr>
+        <w:t>(13)</w:t>
+      </w:r>
+      <w:r>
+        <w:fldChar w:fldCharType="end"/>
+      </w:r>
+      <w:r>
+        <w:t xml:space="preserve">, the Fourier and fractal based method reported by Frisch </w:t>
+      </w:r>
+      <w:r>
+        <w:fldChar w:fldCharType="begin"/>
+      </w:r>
+      <w:r>
+        <w:instrText xml:space="preserve"> ADDIN EN.CITE &lt;EndNote&gt;&lt;Cite&gt;&lt;Author&gt;Frisch&lt;/Author&gt;&lt;Year&gt;2012&lt;/Year&gt;&lt;IDText&gt;Quantification of collagen organization using fractal dimensions and Fourier transforms&lt;/IDText&gt;&lt;DisplayText&gt;(14)&lt;/DisplayText&gt;&lt;record&gt;&lt;dates&gt;&lt;pub-dates&gt;&lt;date&gt;2012&lt;/date&gt;&lt;/pub-dates&gt;&lt;year&gt;2012&lt;/year&gt;&lt;/dates&gt;&lt;urls&gt;&lt;related-urls&gt;&lt;url&gt;&amp;lt;Go to ISI&amp;gt;://WOS:000301902500010&lt;/url&gt;&lt;/related-urls&gt;&lt;/urls&gt;&lt;isbn&gt;0065-1281&lt;/isbn&gt;&lt;titles&gt;&lt;title&gt;Quantification of collagen organization using fractal dimensions and Fourier transforms&lt;/title&gt;&lt;secondary-title&gt;Acta Histochemica&lt;/secondary-title&gt;&lt;/titles&gt;&lt;number&gt;2&lt;/number&gt;&lt;contributors&gt;&lt;authors&gt;&lt;author&gt;Frisch, Kayt E.&lt;/author&gt;&lt;author&gt;Duenwald-Kuehl, Sarah E.&lt;/author&gt;&lt;author&gt;Kobayashi, Hirohito&lt;/author&gt;&lt;author&gt;Chamberlain, Connie S.&lt;/author&gt;&lt;author&gt;Lakes, Roderic S.&lt;/author&gt;&lt;author&gt;Vanderby, Ray, Jr.&lt;/author&gt;&lt;/authors&gt;&lt;/contributors&gt;&lt;added-date format="utc"&gt;1350315159&lt;/added-date&gt;&lt;ref-type name="Journal Article"&gt;17&lt;/ref-type&gt;&lt;rec-number&gt;403&lt;/rec-number&gt;&lt;last-updated-date format="utc"&gt;1350315174&lt;/last-updated-date&gt;&lt;accession-num&gt;WOS:000301902500010&lt;/accession-num&gt;&lt;electronic-resource-num&gt;10.1016/j.acthis.2011.03.010&lt;/electronic-resource-num&gt;&lt;volume&gt;114&lt;/volume&gt;&lt;/record&gt;&lt;/Cite&gt;&lt;/EndNote&gt;</w:instrText>
+      </w:r>
+      <w:r>
+        <w:fldChar w:fldCharType="separate"/>
+      </w:r>
+      <w:r>
+        <w:rPr>
+          <w:noProof/>
+        </w:rPr>
+        <w:t>(14)</w:t>
+      </w:r>
+      <w:r>
+        <w:fldChar w:fldCharType="end"/>
+      </w:r>
+      <w:r>
+        <w:t xml:space="preserve">, the directional gradient technique suggested by </w:t>
+      </w:r>
+      <w:proofErr w:type="spellStart"/>
+      <w:r>
+        <w:t>Altendorf</w:t>
+      </w:r>
+      <w:proofErr w:type="spellEnd"/>
+      <w:r>
+        <w:t xml:space="preserve"> </w:t>
+      </w:r>
+      <w:r>
+        <w:fldChar w:fldCharType="begin"/>
+      </w:r>
+      <w:r>
+        <w:instrText xml:space="preserve"> ADDIN EN.CITE &lt;EndNote&gt;&lt;Cite&gt;&lt;Author&gt;Altendorf&lt;/Author&gt;&lt;Year&gt;2012&lt;/Year&gt;&lt;IDText&gt;Imaging and 3D morphological analysis of collagen fibrils&lt;/IDText&gt;&lt;DisplayText&gt;(15)&lt;/DisplayText&gt;&lt;record&gt;&lt;dates&gt;&lt;pub-dates&gt;&lt;date&gt;Aug&lt;/date&gt;&lt;/pub-dates&gt;&lt;year&gt;2012&lt;/year&gt;&lt;/dates&gt;&lt;urls&gt;&lt;related-urls&gt;&lt;url&gt;&amp;lt;Go to ISI&amp;gt;://WOS:000306311800004&lt;/url&gt;&lt;/related-urls&gt;&lt;/urls&gt;&lt;isbn&gt;0022-2720&lt;/isbn&gt;&lt;titles&gt;&lt;title&gt;Imaging and 3D morphological analysis of collagen fibrils&lt;/title&gt;&lt;secondary-title&gt;Journal of Microscopy&lt;/secondary-title&gt;&lt;/titles&gt;&lt;number&gt;2&lt;/number&gt;&lt;contributors&gt;&lt;authors&gt;&lt;author&gt;Altendorf, H.&lt;/author&gt;&lt;author&gt;Decenciere, E.&lt;/author&gt;&lt;author&gt;Jeulin, D.&lt;/author&gt;&lt;author&gt;Peixoto, P. De Sa&lt;/author&gt;&lt;author&gt;Deniset-Besseau, A.&lt;/author&gt;&lt;author&gt;Angelini, E.&lt;/author&gt;&lt;author&gt;Mosser, G.&lt;/author&gt;&lt;author&gt;Schanne-Klein, M. C.&lt;/author&gt;&lt;/authors&gt;&lt;/contributors&gt;&lt;added-date format="utc"&gt;1344879422&lt;/added-date&gt;&lt;ref-type name="Journal Article"&gt;17&lt;/ref-type&gt;&lt;rec-number&gt;284&lt;/rec-number&gt;&lt;last-updated-date format="utc"&gt;1344879498&lt;/last-updated-date&gt;&lt;accession-num&gt;WOS:000306311800004&lt;/accession-num&gt;&lt;electronic-resource-num&gt;10.1111/j.1365-2818.2012.03629.x&lt;/electronic-resource-num&gt;&lt;volume&gt;247&lt;/volume&gt;&lt;/record&gt;&lt;/Cite&gt;&lt;/EndNote&gt;</w:instrText>
+      </w:r>
+      <w:r>
+        <w:fldChar w:fldCharType="separate"/>
+      </w:r>
+      <w:r>
+        <w:rPr>
+          <w:noProof/>
+        </w:rPr>
+        <w:t>(15)</w:t>
+      </w:r>
+      <w:r>
+        <w:fldChar w:fldCharType="end"/>
+      </w:r>
+      <w:r>
+        <w:t xml:space="preserve"> </w:t>
+      </w:r>
+      <w:r>
+        <w:t>, and the grey level co-</w:t>
+      </w:r>
+      <w:proofErr w:type="spellStart"/>
+      <w:r>
+        <w:t>occurence</w:t>
+      </w:r>
+      <w:proofErr w:type="spellEnd"/>
+      <w:r>
+        <w:t xml:space="preserve"> method published by </w:t>
+      </w:r>
+      <w:proofErr w:type="spellStart"/>
+      <w:r>
+        <w:t>Hu</w:t>
+      </w:r>
+      <w:proofErr w:type="spellEnd"/>
+      <w:r>
+        <w:t xml:space="preserve"> </w:t>
+      </w:r>
+      <w:r>
+        <w:fldChar w:fldCharType="begin"/>
+      </w:r>
+      <w:r>
+        <w:instrText xml:space="preserve"> ADDIN EN.CITE &lt;EndNote&gt;&lt;Cite&gt;&lt;Author&gt;Hu&lt;/Author&gt;&lt;Year&gt;2012&lt;/Year&gt;&lt;IDText&gt;Characterization of collagen fibers by means of texture analysis of second harmonic generation images using orientation-dependent gray level co-occurrence matrix method&lt;/IDText&gt;&lt;DisplayText&gt;(16)&lt;/DisplayText&gt;&lt;record&gt;&lt;dates&gt;&lt;pub-dates&gt;&lt;date&gt;Feb&lt;/date&gt;&lt;/pub-dates&gt;&lt;year&gt;2012&lt;/year&gt;&lt;/dates&gt;&lt;urls&gt;&lt;related-urls&gt;&lt;url&gt;&amp;lt;Go to ISI&amp;gt;://WOS:000303033600023&lt;/url&gt;&lt;/related-urls&gt;&lt;/urls&gt;&lt;isbn&gt;1083-3668&lt;/isbn&gt;&lt;titles&gt;&lt;title&gt;Characterization of collagen fibers by means of texture analysis of second harmonic generation images using orientation-dependent gray level co-occurrence matrix method&lt;/title&gt;&lt;secondary-title&gt;Journal of Biomedical Optics&lt;/secondary-title&gt;&lt;/titles&gt;&lt;number&gt;2&lt;/number&gt;&lt;contributors&gt;&lt;authors&gt;&lt;author&gt;Hu, Wenyan&lt;/author&gt;&lt;author&gt;Li, Hui&lt;/author&gt;&lt;author&gt;Wang, Chunyou&lt;/author&gt;&lt;author&gt;Gou, Shanmiao&lt;/author&gt;&lt;author&gt;Fu, Ling&lt;/author&gt;&lt;/authors&gt;&lt;/contributors&gt;&lt;custom7&gt;026007&lt;/custom7&gt;&lt;added-date format="utc"&gt;1347381279&lt;/added-date&gt;&lt;ref-type name="Journal Article"&gt;17&lt;/ref-type&gt;&lt;rec-number&gt;290&lt;/rec-number&gt;&lt;last-updated-date format="utc"&gt;1347381736&lt;/last-updated-date&gt;&lt;accession-num&gt;WOS:000303033600023&lt;/accession-num&gt;&lt;electronic-resource-num&gt;10.1117/1.jbo.17.2.0262007&lt;/electronic-resource-num&gt;&lt;volume&gt;17&lt;/volume&gt;&lt;/record&gt;&lt;/Cite&gt;&lt;/EndNote&gt;</w:instrText>
+      </w:r>
+      <w:r>
+        <w:fldChar w:fldCharType="separate"/>
+      </w:r>
+      <w:r>
+        <w:rPr>
+          <w:noProof/>
+        </w:rPr>
+        <w:t>(16)</w:t>
+      </w:r>
+      <w:r>
+        <w:fldChar w:fldCharType="end"/>
+      </w:r>
+      <w:r>
+        <w:t>.</w:t>
+      </w:r>
+      <w:r>
+        <w:t xml:space="preserve"> </w:t>
+      </w:r>
+      <w:r>
+        <w:t xml:space="preserve">These techniques </w:t>
+      </w:r>
+      <w:r>
+        <w:t xml:space="preserve">can be highly robust, </w:t>
+      </w:r>
+      <w:r>
+        <w:t>often able to detect important features in a diversity of image settings. H</w:t>
+      </w:r>
+      <w:r>
+        <w:t>owever</w:t>
+      </w:r>
+      <w:r>
+        <w:t>, since these techniques do not extract individual fibers,</w:t>
+      </w:r>
+      <w:r>
+        <w:t xml:space="preserve"> </w:t>
+      </w:r>
+      <w:r>
+        <w:t xml:space="preserve">they </w:t>
+      </w:r>
+      <w:r>
+        <w:t xml:space="preserve">lack </w:t>
+      </w:r>
+      <w:r>
         <w:lastRenderedPageBreak/>
-        <w:t>Many different</w:t>
-      </w:r>
-      <w:r>
-        <w:t xml:space="preserve"> patterns can be observed in</w:t>
-      </w:r>
-      <w:r>
-        <w:t xml:space="preserve"> collagen </w:t>
-      </w:r>
-      <w:r>
-        <w:t>structure</w:t>
-      </w:r>
-      <w:r>
-        <w:t>, within a single tissue type.</w:t>
-      </w:r>
-      <w:r>
-        <w:t xml:space="preserve"> As shown in </w:t>
+        <w:t>the ability to extract fiber</w:t>
+      </w:r>
+      <w:r>
+        <w:t>-level</w:t>
+      </w:r>
+      <w:r>
+        <w:t xml:space="preserve"> </w:t>
+      </w:r>
+      <w:r>
+        <w:t>i</w:t>
+      </w:r>
+      <w:r>
+        <w:t>nformation.</w:t>
+      </w:r>
+      <w:r>
+        <w:t xml:space="preserve"> For example,</w:t>
+      </w:r>
+      <w:r>
+        <w:t xml:space="preserve"> transform</w:t>
+      </w:r>
+      <w:r>
+        <w:t xml:space="preserve"> based methods </w:t>
+      </w:r>
+      <w:r>
+        <w:t xml:space="preserve">can </w:t>
+      </w:r>
+      <w:r>
+        <w:t>provide</w:t>
+      </w:r>
+      <w:r>
+        <w:t xml:space="preserve"> general information about fiber size and direction at each point </w:t>
+      </w:r>
+      <w:r>
+        <w:t>in an</w:t>
+      </w:r>
+      <w:r>
+        <w:t xml:space="preserve"> image, but cannot determine the actual fiber</w:t>
+      </w:r>
+      <w:r>
+        <w:t xml:space="preserve"> number, the</w:t>
+      </w:r>
+      <w:r>
+        <w:t xml:space="preserve"> length or</w:t>
+      </w:r>
+      <w:r>
+        <w:t xml:space="preserve"> curvature</w:t>
+      </w:r>
+      <w:r>
+        <w:t xml:space="preserve"> of the fibers</w:t>
+      </w:r>
+      <w:r>
+        <w:t xml:space="preserve">. </w:t>
+      </w:r>
+      <w:r>
+        <w:t xml:space="preserve">Since pixels are not grouped into individual fibers, these methods may not sense </w:t>
+      </w:r>
+      <w:r>
+        <w:t>the dif</w:t>
+      </w:r>
+      <w:r>
+        <w:t xml:space="preserve">ference between </w:t>
+      </w:r>
+      <w:r>
+        <w:t>many short, randomly-</w:t>
+      </w:r>
+      <w:r>
+        <w:t>oriented</w:t>
+      </w:r>
+      <w:r>
+        <w:t>,</w:t>
+      </w:r>
+      <w:r>
+        <w:t xml:space="preserve"> </w:t>
+      </w:r>
+      <w:r>
+        <w:t xml:space="preserve">straight fibers </w:t>
+      </w:r>
+      <w:r>
+        <w:t>and</w:t>
+      </w:r>
+      <w:r>
+        <w:t xml:space="preserve"> long </w:t>
+      </w:r>
+      <w:r>
+        <w:t xml:space="preserve">curvy </w:t>
+      </w:r>
+      <w:r>
+        <w:t>fibers, features that may help to classify patients into high and lo</w:t>
+      </w:r>
+      <w:r>
+        <w:t>w risk groups for ovarian</w:t>
+      </w:r>
+      <w:r>
+        <w:t xml:space="preserve"> </w:t>
       </w:r>
       <w:r>
         <w:fldChar w:fldCharType="begin"/>
       </w:r>
       <w:r>
-        <w:instrText xml:space="preserve"> REF _Ref329336640 \h </w:instrText>
+        <w:instrText xml:space="preserve"> ADDIN EN.CITE &lt;EndNote&gt;&lt;Cite&gt;&lt;Author&gt;Nadiarnykh&lt;/Author&gt;&lt;Year&gt;2010&lt;/Year&gt;&lt;IDText&gt;Alterations of the extracellular matrix in ovarian cancer studied by Second Harmonic Generation imaging microscopy&lt;/IDText&gt;&lt;DisplayText&gt;(8)&lt;/DisplayText&gt;&lt;record&gt;&lt;dates&gt;&lt;pub-dates&gt;&lt;date&gt;Mar 11&lt;/date&gt;&lt;/pub-dates&gt;&lt;year&gt;2010&lt;/year&gt;&lt;/dates&gt;&lt;urls&gt;&lt;related-urls&gt;&lt;url&gt;&amp;lt;Go to ISI&amp;gt;://WOS:000275797700003&lt;/url&gt;&lt;/related-urls&gt;&lt;/urls&gt;&lt;isbn&gt;1471-2407&lt;/isbn&gt;&lt;titles&gt;&lt;title&gt;Alterations of the extracellular matrix in ovarian cancer studied by Second Harmonic Generation imaging microscopy&lt;/title&gt;&lt;secondary-title&gt;Bmc Cancer&lt;/secondary-title&gt;&lt;/titles&gt;&lt;contributors&gt;&lt;authors&gt;&lt;author&gt;Nadiarnykh, Oleg&lt;/author&gt;&lt;author&gt;LaComb, Ronald B.&lt;/author&gt;&lt;author&gt;Brewer, Molly A.&lt;/author&gt;&lt;author&gt;Campagnola, Paul J.&lt;/author&gt;&lt;/authors&gt;&lt;/contributors&gt;&lt;custom7&gt;94&lt;/custom7&gt;&lt;added-date format="utc"&gt;1347380067&lt;/added-date&gt;&lt;ref-type name="Journal Article"&gt;17&lt;/ref-type&gt;&lt;rec-number&gt;288&lt;/rec-number&gt;&lt;last-updated-date format="utc"&gt;1347380156&lt;/last-updated-date&gt;&lt;accession-num&gt;WOS:000275797700003&lt;/accession-num&gt;&lt;electronic-resource-num&gt;10.1186/1471-2407-10-94&lt;/electronic-resource-num&gt;&lt;volume&gt;10&lt;/volume&gt;&lt;/record&gt;&lt;/Cite&gt;&lt;/EndNote&gt;</w:instrText>
       </w:r>
       <w:r>
         <w:fldChar w:fldCharType="separate"/>
       </w:r>
       <w:r>
-        <w:t xml:space="preserve">Figure </w:t>
-      </w:r>
-      <w:r>
-        <w:rPr>
-          <w:noProof/>
-        </w:rPr>
-        <w:t>1</w:t>
+        <w:rPr>
+          <w:noProof/>
+        </w:rPr>
+        <w:t>(8)</w:t>
       </w:r>
       <w:r>
         <w:fldChar w:fldCharType="end"/>
       </w:r>
       <w:r>
-        <w:t>, collagen fibers can be wavy or straight</w:t>
-      </w:r>
-      <w:r>
-        <w:t xml:space="preserve"> (Fig. 1A and B)</w:t>
-      </w:r>
-      <w:r>
-        <w:t>, dense or well defined</w:t>
-      </w:r>
-      <w:r>
-        <w:t xml:space="preserve"> (Fig. 1C and D)</w:t>
-      </w:r>
-      <w:r>
-        <w:t>, bundled or individual</w:t>
-      </w:r>
-      <w:r>
-        <w:t>ly present (Fig. 1E and F)</w:t>
-      </w:r>
-      <w:r>
-        <w:t>. In addition, depending on i</w:t>
-      </w:r>
-      <w:r>
-        <w:t>maging parameters such as depth with</w:t>
-      </w:r>
-      <w:r>
-        <w:t>in the tissue, images can have low signal to noise (SNR) and potentially low dynamic range</w:t>
-      </w:r>
-      <w:r>
-        <w:t xml:space="preserve"> (Fig. 1G, H, I, and J)</w:t>
+        <w:t xml:space="preserve"> and other cancers</w:t>
+      </w:r>
+      <w:r>
+        <w:t>.</w:t>
+      </w:r>
+      <w:r>
+        <w:t xml:space="preserve"> </w:t>
+      </w:r>
+      <w:r>
+        <w:t>In addition, angle distributions generated by these algorithms would generally produce bias toward longer</w:t>
+      </w:r>
+      <w:r>
+        <w:t xml:space="preserve"> and potentially thicker or</w:t>
+      </w:r>
+      <w:r>
+        <w:t xml:space="preserve"> brighter</w:t>
+      </w:r>
+      <w:r>
+        <w:t xml:space="preserve"> fibers</w:t>
+      </w:r>
+      <w:r>
+        <w:t>, since more pixels are present in longer and thicker fibers</w:t>
+      </w:r>
+      <w:r>
+        <w:t xml:space="preserve"> and distributions </w:t>
+      </w:r>
+      <w:r>
+        <w:t>are</w:t>
+      </w:r>
+      <w:r>
+        <w:t xml:space="preserve"> be based on pixels and not fibers</w:t>
       </w:r>
       <w:r>
         <w:t xml:space="preserve">. </w:t>
       </w:r>
       <w:r>
-        <w:t xml:space="preserve">The </w:t>
-      </w:r>
-      <w:r>
-        <w:t xml:space="preserve">quantitative </w:t>
-      </w:r>
-      <w:r>
-        <w:t>analysis of collagen images produced by laser sc</w:t>
-      </w:r>
-      <w:r>
-        <w:t>anning microscopy is challenged by</w:t>
-      </w:r>
-      <w:r>
-        <w:t xml:space="preserve"> this</w:t>
-      </w:r>
-      <w:r>
-        <w:t xml:space="preserve"> heterogeneous </w:t>
-      </w:r>
-      <w:r>
-        <w:t xml:space="preserve">collection of </w:t>
-      </w:r>
-      <w:r>
-        <w:t>patterns</w:t>
-      </w:r>
-      <w:r>
-        <w:t xml:space="preserve"> and </w:t>
-      </w:r>
-      <w:r>
-        <w:t>image qualities</w:t>
-      </w:r>
-      <w:r>
-        <w:t xml:space="preserve">. </w:t>
-      </w:r>
-    </w:p>
-    <w:p>
-      <w:pPr>
-        <w:keepNext/>
-        <w:jc w:val="center"/>
-      </w:pPr>
-      <w:r>
-        <w:rPr>
-          <w:noProof/>
-          <w:lang w:bidi="ar-SA"/>
-        </w:rPr>
-        <w:drawing>
-          <wp:inline distT="0" distB="0" distL="0" distR="0">
-            <wp:extent cx="5942203" cy="2443618"/>
-            <wp:effectExtent l="19050" t="0" r="1397" b="0"/>
-            <wp:docPr id="2" name="Picture 0" descr="Fiber_Characters2.png"/>
-            <wp:cNvGraphicFramePr>
-              <a:graphicFrameLocks xmlns:a="http://schemas.openxmlformats.org/drawingml/2006/main" noChangeAspect="1"/>
-            </wp:cNvGraphicFramePr>
-            <a:graphic xmlns:a="http://schemas.openxmlformats.org/drawingml/2006/main">
-              <a:graphicData uri="http://schemas.openxmlformats.org/drawingml/2006/picture">
-                <pic:pic xmlns:pic="http://schemas.openxmlformats.org/drawingml/2006/picture">
-                  <pic:nvPicPr>
-                    <pic:cNvPr id="0" name="Fiber_Characters2.png"/>
-                    <pic:cNvPicPr/>
-                  </pic:nvPicPr>
-                  <pic:blipFill>
-                    <a:blip r:embed="rId6" cstate="print"/>
-                    <a:srcRect t="28407" b="16741"/>
-                    <a:stretch>
-                      <a:fillRect/>
-                    </a:stretch>
-                  </pic:blipFill>
-                  <pic:spPr>
-                    <a:xfrm>
-                      <a:off x="0" y="0"/>
-                      <a:ext cx="5942203" cy="2443618"/>
-                    </a:xfrm>
-                    <a:prstGeom prst="rect">
-                      <a:avLst/>
-                    </a:prstGeom>
-                  </pic:spPr>
-                </pic:pic>
-              </a:graphicData>
-            </a:graphic>
-          </wp:inline>
-        </w:drawing>
-      </w:r>
-    </w:p>
-    <w:p>
-      <w:pPr>
-        <w:pStyle w:val="Caption"/>
-      </w:pPr>
-      <w:bookmarkStart w:id="2" w:name="_Ref329336640"/>
-      <w:r>
-        <w:t xml:space="preserve">Figure </w:t>
-      </w:r>
-      <w:r>
-        <w:fldChar w:fldCharType="begin"/>
-      </w:r>
-      <w:r>
-        <w:instrText xml:space="preserve"> SEQ Figure \* ARABIC </w:instrText>
-      </w:r>
-      <w:r>
-        <w:fldChar w:fldCharType="separate"/>
-      </w:r>
-      <w:r>
-        <w:rPr>
-          <w:noProof/>
-        </w:rPr>
-        <w:t>1</w:t>
-      </w:r>
-      <w:r>
-        <w:rPr>
-          <w:noProof/>
-        </w:rPr>
-        <w:fldChar w:fldCharType="end"/>
-      </w:r>
-      <w:bookmarkEnd w:id="2"/>
-      <w:r>
-        <w:t>. Representative collagen patterns observed in human breast cancer tissue sections. Wavy (A) and straight (B). Dense (C) and well defined (D). Thick bundles (E) and thin strands (F). Discontinuous (G) and continuous (H). Crossing (I) and parallel (J). Scale bar = 10 microns.</w:t>
-      </w:r>
-    </w:p>
-    <w:p>
-      <w:r>
-        <w:t xml:space="preserve">Although computational tools have been developed </w:t>
-      </w:r>
-      <w:r>
-        <w:t>to quantify</w:t>
-      </w:r>
-      <w:r>
-        <w:t xml:space="preserve"> the architecture o</w:t>
-      </w:r>
-      <w:r>
-        <w:t>f collagen networks in images, there are limited tools that</w:t>
-      </w:r>
-      <w:r>
-        <w:t xml:space="preserve"> have the ability to extract </w:t>
-      </w:r>
-      <w:r>
-        <w:t xml:space="preserve">fiber </w:t>
-      </w:r>
-      <w:r>
-        <w:t>level</w:t>
-      </w:r>
-      <w:r>
-        <w:t xml:space="preserve"> feature</w:t>
-      </w:r>
-      <w:r>
-        <w:t>s</w:t>
-      </w:r>
-      <w:r>
-        <w:t xml:space="preserve"> from such a diversity of </w:t>
-      </w:r>
-      <w:r>
-        <w:t>fiber architectures</w:t>
-      </w:r>
-      <w:r>
-        <w:t xml:space="preserve">. </w:t>
-      </w:r>
-      <w:r>
-        <w:t>T</w:t>
-      </w:r>
-      <w:r>
-        <w:t>ransform</w:t>
-      </w:r>
-      <w:r>
-        <w:t xml:space="preserve"> or texture</w:t>
-      </w:r>
-      <w:r>
-        <w:t xml:space="preserve"> based methods</w:t>
-      </w:r>
-      <w:r>
-        <w:t xml:space="preserve"> have been used for collagen analysis</w:t>
-      </w:r>
-      <w:r>
-        <w:t xml:space="preserve"> such as </w:t>
-      </w:r>
-      <w:r>
-        <w:t xml:space="preserve">the Fourier transform method </w:t>
-      </w:r>
-      <w:r>
-        <w:t xml:space="preserve">published by </w:t>
-      </w:r>
-      <w:r>
-        <w:t>Falzon</w:t>
-      </w:r>
-      <w:r>
-        <w:t xml:space="preserve"> </w:t>
-      </w:r>
-      <w:r>
-        <w:fldChar w:fldCharType="begin"/>
-      </w:r>
-      <w:r>
-        <w:instrText xml:space="preserve"> ADDIN EN.CITE &lt;EndNote&gt;&lt;Cite&gt;&lt;Author&gt;G.&lt;/Author&gt;&lt;Year&gt;2008&lt;/Year&gt;&lt;IDText&gt;Analysis of collagen fibre shape changes in breast cancer&lt;/IDText&gt;&lt;DisplayText&gt;(11)&lt;/DisplayText&gt;&lt;record&gt;&lt;urls&gt;&lt;related-urls&gt;&lt;url&gt;http://stacks.iop.org/0031-9155/53/i=23/a=001&lt;/url&gt;&lt;/related-urls&gt;&lt;/urls&gt;&lt;isbn&gt;0031-9155&lt;/isbn&gt;&lt;titles&gt;&lt;title&gt;Analysis of collagen fibre shape changes in breast cancer&lt;/title&gt;&lt;secondary-title&gt;Physics in Medicine and Biology&lt;/secondary-title&gt;&lt;/titles&gt;&lt;pages&gt;6641&lt;/pages&gt;&lt;number&gt;23&lt;/number&gt;&lt;contributors&gt;&lt;authors&gt;&lt;author&gt;G. Falzon and S Pearson and R Murison&lt;/author&gt;&lt;/authors&gt;&lt;/contributors&gt;&lt;added-date format="utc"&gt;1331311043&lt;/added-date&gt;&lt;ref-type name="Journal Article"&gt;17&lt;/ref-type&gt;&lt;dates&gt;&lt;year&gt;2008&lt;/year&gt;&lt;/dates&gt;&lt;rec-number&gt;150&lt;/rec-number&gt;&lt;last-updated-date format="utc"&gt;1331311043&lt;/last-updated-date&gt;&lt;volume&gt;53&lt;/volume&gt;&lt;/record&gt;&lt;/Cite&gt;&lt;/EndNote&gt;</w:instrText>
-      </w:r>
-      <w:r>
-        <w:fldChar w:fldCharType="separate"/>
-      </w:r>
-      <w:r>
-        <w:rPr>
-          <w:noProof/>
-        </w:rPr>
-        <w:t>(11)</w:t>
-      </w:r>
-      <w:r>
-        <w:fldChar w:fldCharType="end"/>
-      </w:r>
-      <w:r>
-        <w:t xml:space="preserve">, </w:t>
-      </w:r>
-      <w:r>
-        <w:t xml:space="preserve">the combined Fourier and Hough transform method by </w:t>
-      </w:r>
-      <w:r>
-        <w:t>Bayan</w:t>
-      </w:r>
-      <w:r>
-        <w:t xml:space="preserve"> </w:t>
-      </w:r>
-      <w:r>
-        <w:fldChar w:fldCharType="begin"/>
-      </w:r>
-      <w:r>
-        <w:instrText xml:space="preserve"> ADDIN EN.CITE &lt;EndNote&gt;&lt;Cite&gt;&lt;Author&gt;Bayan&lt;/Author&gt;&lt;Year&gt;2009&lt;/Year&gt;&lt;IDText&gt;Fully automated, quantitative, noninvasive assessment of collagen fiber content and organization in thick collagen gels&lt;/IDText&gt;&lt;DisplayText&gt;(12)&lt;/DisplayText&gt;&lt;record&gt;&lt;keywords&gt;&lt;keyword&gt;biomedical optical imaging&lt;/keyword&gt;&lt;keyword&gt;cellular biophysics&lt;/keyword&gt;&lt;keyword&gt;diseases&lt;/keyword&gt;&lt;keyword&gt;feature extraction&lt;/keyword&gt;&lt;keyword&gt;Fourier transforms&lt;/keyword&gt;&lt;keyword&gt;Hough transforms&lt;/keyword&gt;&lt;keyword&gt;laser applications in medicine&lt;/keyword&gt;&lt;keyword&gt;medical image processing&lt;/keyword&gt;&lt;keyword&gt;molecular biophysics&lt;/keyword&gt;&lt;keyword&gt;optical harmonic generation&lt;/keyword&gt;&lt;keyword&gt;proteins&lt;/keyword&gt;&lt;keyword&gt;tissue engineering&lt;/keyword&gt;&lt;/keywords&gt;&lt;urls&gt;&lt;related-urls&gt;&lt;url&gt;http://dx.doi.org/10.1063/1.3116626&lt;/url&gt;&lt;/related-urls&gt;&lt;/urls&gt;&lt;titles&gt;&lt;title&gt;Fully automated, quantitative, noninvasive assessment of collagen fiber content and organization in thick collagen gels&lt;/title&gt;&lt;secondary-title&gt;Journal of Applied Physics&lt;/secondary-title&gt;&lt;/titles&gt;&lt;pages&gt;102042-11&lt;/pages&gt;&lt;number&gt;10&lt;/number&gt;&lt;contributors&gt;&lt;authors&gt;&lt;author&gt;Bayan, Christopher&lt;/author&gt;&lt;author&gt;Levitt, Jonathan M.&lt;/author&gt;&lt;author&gt;Miller, Eric&lt;/author&gt;&lt;author&gt;Kaplan, David&lt;/author&gt;&lt;author&gt;Georgakoudi, Irene&lt;/author&gt;&lt;/authors&gt;&lt;/contributors&gt;&lt;added-date format="utc"&gt;1331311057&lt;/added-date&gt;&lt;ref-type name="Journal Article"&gt;17&lt;/ref-type&gt;&lt;dates&gt;&lt;year&gt;2009&lt;/year&gt;&lt;/dates&gt;&lt;rec-number&gt;151&lt;/rec-number&gt;&lt;publisher&gt;AIP&lt;/publisher&gt;&lt;last-updated-date format="utc"&gt;1331311057&lt;/last-updated-date&gt;&lt;volume&gt;105&lt;/volume&gt;&lt;/record&gt;&lt;/Cite&gt;&lt;/EndNote&gt;</w:instrText>
-      </w:r>
-      <w:r>
-        <w:fldChar w:fldCharType="separate"/>
-      </w:r>
-      <w:r>
-        <w:rPr>
-          <w:noProof/>
-        </w:rPr>
-        <w:t>(12)</w:t>
-      </w:r>
-      <w:r>
-        <w:fldChar w:fldCharType="end"/>
-      </w:r>
-      <w:r>
-        <w:t>, the Cur</w:t>
-      </w:r>
-      <w:r>
-        <w:t>velet transform method</w:t>
-      </w:r>
-      <w:r>
-        <w:t xml:space="preserve"> by </w:t>
-      </w:r>
-      <w:r>
-        <w:t xml:space="preserve">Pehlke </w:t>
-      </w:r>
-      <w:r>
-        <w:fldChar w:fldCharType="begin"/>
-      </w:r>
-      <w:r>
-        <w:instrText xml:space="preserve"> ADDIN EN.CITE &lt;EndNote&gt;&lt;Cite&gt;&lt;Author&gt;Pehlke&lt;/Author&gt;&lt;Year&gt;In Press&lt;/Year&gt;&lt;IDText&gt;Quantification of Collagen Architecture using the Curvelet Transform&lt;/IDText&gt;&lt;DisplayText&gt;(13)&lt;/DisplayText&gt;&lt;record&gt;&lt;titles&gt;&lt;title&gt;Quantification of Collagen Architecture using the Curvelet Transform&lt;/title&gt;&lt;/titles&gt;&lt;contributors&gt;&lt;authors&gt;&lt;author&gt;Pehlke, Carolyn&lt;/author&gt;&lt;author&gt;Doot, Jared&lt;/author&gt;&lt;author&gt;Sung, Kyung Eun&lt;/author&gt;&lt;author&gt;Provenzano, Paolo&lt;/author&gt;&lt;author&gt;Riching, Kristin&lt;/author&gt;&lt;author&gt;Inman, David&lt;/author&gt;&lt;author&gt;Nowak, Robert&lt;/author&gt;&lt;author&gt;Kouris, Nicholas&lt;/author&gt;&lt;author&gt;Ogle, Brenda&lt;/author&gt;&lt;author&gt;Keely, Patricia&lt;/author&gt;&lt;author&gt;Beebe, David&lt;/author&gt;&lt;author&gt;Eliceiri, Kevin&lt;/author&gt;&lt;/authors&gt;&lt;/contributors&gt;&lt;added-date format="utc"&gt;1337197865&lt;/added-date&gt;&lt;ref-type name="Generic"&gt;13&lt;/ref-type&gt;&lt;dates&gt;&lt;year&gt;In Press&lt;/year&gt;&lt;/dates&gt;&lt;rec-number&gt;269&lt;/rec-number&gt;&lt;last-updated-date format="utc"&gt;1337197973&lt;/last-updated-date&gt;&lt;/record&gt;&lt;/Cite&gt;&lt;/EndNote&gt;</w:instrText>
-      </w:r>
-      <w:r>
-        <w:fldChar w:fldCharType="separate"/>
-      </w:r>
-      <w:r>
-        <w:rPr>
-          <w:noProof/>
-        </w:rPr>
-        <w:t>(13)</w:t>
-      </w:r>
-      <w:r>
-        <w:fldChar w:fldCharType="end"/>
-      </w:r>
-      <w:r>
-        <w:t xml:space="preserve">, the Fourier and fractal based method reported by </w:t>
-      </w:r>
-      <w:r>
-        <w:t>Frisch</w:t>
-      </w:r>
-      <w:r>
-        <w:t xml:space="preserve"> </w:t>
-      </w:r>
-      <w:r>
-        <w:fldChar w:fldCharType="begin"/>
-      </w:r>
-      <w:r>
-        <w:instrText xml:space="preserve"> ADDIN EN.CITE &lt;EndNote&gt;&lt;Cite&gt;&lt;Author&gt;Frisch&lt;/Author&gt;&lt;Year&gt;2012&lt;/Year&gt;&lt;IDText&gt;Quantification of collagen organization using fractal dimensions and Fourier transforms&lt;/IDText&gt;&lt;DisplayText&gt;(14)&lt;/DisplayText&gt;&lt;record&gt;&lt;dates&gt;&lt;pub-dates&gt;&lt;date&gt;2012&lt;/date&gt;&lt;/pub-dates&gt;&lt;year&gt;2012&lt;/year&gt;&lt;/dates&gt;&lt;urls&gt;&lt;related-urls&gt;&lt;url&gt;&amp;lt;Go to ISI&amp;gt;://WOS:000301902500010&lt;/url&gt;&lt;/related-urls&gt;&lt;/urls&gt;&lt;isbn&gt;0065-1281&lt;/isbn&gt;&lt;titles&gt;&lt;title&gt;Quantification of collagen organization using fractal dimensions and Fourier transforms&lt;/title&gt;&lt;secondary-title&gt;Acta Histochemica&lt;/secondary-title&gt;&lt;/titles&gt;&lt;number&gt;2&lt;/number&gt;&lt;contributors&gt;&lt;authors&gt;&lt;author&gt;Frisch, Kayt E.&lt;/author&gt;&lt;author&gt;Duenwald-Kuehl, Sarah E.&lt;/author&gt;&lt;author&gt;Kobayashi, Hirohito&lt;/author&gt;&lt;author&gt;Chamberlain, Connie S.&lt;/author&gt;&lt;author&gt;Lakes, Roderic S.&lt;/author&gt;&lt;author&gt;Vanderby, Ray, Jr.&lt;/author&gt;&lt;/authors&gt;&lt;/contributors&gt;&lt;added-date format="utc"&gt;1350315159&lt;/added-date&gt;&lt;ref-type name="Journal Article"&gt;17&lt;/ref-type&gt;&lt;rec-number&gt;403&lt;/rec-number&gt;&lt;last-updated-date format="utc"&gt;1350315174&lt;/last-updated-date&gt;&lt;accession-num&gt;WOS:000301902500010&lt;/accession-num&gt;&lt;electronic-resource-num&gt;10.1016/j.acthis.2011.03.010&lt;/electronic-resource-num&gt;&lt;volume&gt;114&lt;/volume&gt;&lt;/record&gt;&lt;/Cite&gt;&lt;/EndNote&gt;</w:instrText>
-      </w:r>
-      <w:r>
-        <w:fldChar w:fldCharType="separate"/>
-      </w:r>
-      <w:r>
-        <w:rPr>
-          <w:noProof/>
-        </w:rPr>
-        <w:t>(14)</w:t>
-      </w:r>
-      <w:r>
-        <w:fldChar w:fldCharType="end"/>
-      </w:r>
-      <w:r>
-        <w:t xml:space="preserve">, </w:t>
-      </w:r>
-      <w:r>
-        <w:t xml:space="preserve">the directional gradient technique suggested by </w:t>
-      </w:r>
-      <w:r>
-        <w:t>Altendorf</w:t>
-      </w:r>
-      <w:r>
-        <w:t xml:space="preserve"> </w:t>
-      </w:r>
-      <w:r>
-        <w:fldChar w:fldCharType="begin"/>
-      </w:r>
-      <w:r>
-        <w:instrText xml:space="preserve"> ADDIN EN.CITE &lt;EndNote&gt;&lt;Cite&gt;&lt;Author&gt;Altendorf&lt;/Author&gt;&lt;Year&gt;2012&lt;/Year&gt;&lt;IDText&gt;Imaging and 3D morphological analysis of collagen fibrils&lt;/IDText&gt;&lt;DisplayText&gt;(15)&lt;/DisplayText&gt;&lt;record&gt;&lt;dates&gt;&lt;pub-dates&gt;&lt;date&gt;Aug&lt;/date&gt;&lt;/pub-dates&gt;&lt;year&gt;2012&lt;/year&gt;&lt;/dates&gt;&lt;urls&gt;&lt;related-urls&gt;&lt;url&gt;&amp;lt;Go to ISI&amp;gt;://WOS:000306311800004&lt;/url&gt;&lt;/related-urls&gt;&lt;/urls&gt;&lt;isbn&gt;0022-2720&lt;/isbn&gt;&lt;titles&gt;&lt;title&gt;Imaging and 3D morphological analysis of collagen fibrils&lt;/title&gt;&lt;secondary-title&gt;Journal of Microscopy&lt;/secondary-title&gt;&lt;/titles&gt;&lt;number&gt;2&lt;/number&gt;&lt;contributors&gt;&lt;authors&gt;&lt;author&gt;Altendorf, H.&lt;/author&gt;&lt;author&gt;Decenciere, E.&lt;/author&gt;&lt;author&gt;Jeulin, D.&lt;/author&gt;&lt;author&gt;Peixoto, P. De Sa&lt;/author&gt;&lt;author&gt;Deniset-Besseau, A.&lt;/author&gt;&lt;author&gt;Angelini, E.&lt;/author&gt;&lt;author&gt;Mosser, G.&lt;/author&gt;&lt;author&gt;Schanne-Klein, M. C.&lt;/author&gt;&lt;/authors&gt;&lt;/contributors&gt;&lt;added-date format="utc"&gt;1344879422&lt;/added-date&gt;&lt;ref-type name="Journal Article"&gt;17&lt;/ref-type&gt;&lt;rec-number&gt;284&lt;/rec-number&gt;&lt;last-updated-date format="utc"&gt;1344879498&lt;/last-updated-date&gt;&lt;accession-num&gt;WOS:000306311800004&lt;/accession-num&gt;&lt;electronic-resource-num&gt;10.1111/j.1365-2818.2012.03629.x&lt;/electronic-resource-num&gt;&lt;volume&gt;247&lt;/volume&gt;&lt;/record&gt;&lt;/Cite&gt;&lt;/EndNote&gt;</w:instrText>
-      </w:r>
-      <w:r>
-        <w:fldChar w:fldCharType="separate"/>
-      </w:r>
-      <w:r>
-        <w:rPr>
-          <w:noProof/>
-        </w:rPr>
-        <w:t>(15)</w:t>
-      </w:r>
-      <w:r>
-        <w:fldChar w:fldCharType="end"/>
-      </w:r>
-      <w:r>
-        <w:t xml:space="preserve"> </w:t>
-      </w:r>
-      <w:r>
-        <w:t xml:space="preserve">, </w:t>
-      </w:r>
-      <w:r>
-        <w:t xml:space="preserve">and the grey level co-occurence method published by Hu </w:t>
-      </w:r>
-      <w:r>
-        <w:fldChar w:fldCharType="begin"/>
-      </w:r>
-      <w:r>
-        <w:instrText xml:space="preserve"> ADDIN EN.CITE &lt;EndNote&gt;&lt;Cite&gt;&lt;Author&gt;Hu&lt;/Author&gt;&lt;Year&gt;2012&lt;/Year&gt;&lt;IDText&gt;Characterization of collagen fibers by means of texture analysis of second harmonic generation images using orientation-dependent gray level co-occurrence matrix method&lt;/IDText&gt;&lt;DisplayText&gt;(16)&lt;/DisplayText&gt;&lt;record&gt;&lt;dates&gt;&lt;pub-dates&gt;&lt;date&gt;Feb&lt;/date&gt;&lt;/pub-dates&gt;&lt;year&gt;2012&lt;/year&gt;&lt;/dates&gt;&lt;urls&gt;&lt;related-urls&gt;&lt;url&gt;&amp;lt;Go to ISI&amp;gt;://WOS:000303033600023&lt;/url&gt;&lt;/related-urls&gt;&lt;/urls&gt;&lt;isbn&gt;1083-3668&lt;/isbn&gt;&lt;titles&gt;&lt;title&gt;Characterization of collagen fibers by means of texture analysis of second harmonic generation images using orientation-dependent gray level co-occurrence matrix method&lt;/title&gt;&lt;secondary-title&gt;Journal of Biomedical Optics&lt;/secondary-title&gt;&lt;/titles&gt;&lt;number&gt;2&lt;/number&gt;&lt;contributors&gt;&lt;authors&gt;&lt;author&gt;Hu, Wenyan&lt;/author&gt;&lt;author&gt;Li, Hui&lt;/author&gt;&lt;author&gt;Wang, Chunyou&lt;/author&gt;&lt;author&gt;Gou, Shanmiao&lt;/author&gt;&lt;author&gt;Fu, Ling&lt;/author&gt;&lt;/authors&gt;&lt;/contributors&gt;&lt;custom7&gt;026007&lt;/custom7&gt;&lt;added-date format="utc"&gt;1347381279&lt;/added-date&gt;&lt;ref-type name="Journal Article"&gt;17&lt;/ref-type&gt;&lt;rec-number&gt;290&lt;/rec-number&gt;&lt;last-updated-date format="utc"&gt;1347381736&lt;/last-updated-date&gt;&lt;accession-num&gt;WOS:000303033600023&lt;/accession-num&gt;&lt;electronic-resource-num&gt;10.1117/1.jbo.17.2.0262007&lt;/electronic-resource-num&gt;&lt;volume&gt;17&lt;/volume&gt;&lt;/record&gt;&lt;/Cite&gt;&lt;/EndNote&gt;</w:instrText>
-      </w:r>
-      <w:r>
-        <w:fldChar w:fldCharType="separate"/>
-      </w:r>
-      <w:r>
-        <w:rPr>
-          <w:noProof/>
-        </w:rPr>
-        <w:t>(16)</w:t>
-      </w:r>
-      <w:r>
-        <w:fldChar w:fldCharType="end"/>
-      </w:r>
-      <w:r>
-        <w:t xml:space="preserve">. These techniques </w:t>
-      </w:r>
-      <w:r>
-        <w:t>can handle a wide</w:t>
-      </w:r>
-      <w:r>
-        <w:t xml:space="preserve"> diversity of images, however lack the ability to extract </w:t>
-      </w:r>
-      <w:r>
-        <w:t xml:space="preserve">significant </w:t>
-      </w:r>
-      <w:r>
-        <w:t>high-level</w:t>
-      </w:r>
-      <w:r>
-        <w:t xml:space="preserve"> fiber based information.</w:t>
-      </w:r>
-      <w:r>
-        <w:t xml:space="preserve"> For example,</w:t>
-      </w:r>
-      <w:r>
-        <w:t xml:space="preserve"> </w:t>
-      </w:r>
-      <w:r>
-        <w:lastRenderedPageBreak/>
-        <w:t>transform</w:t>
-      </w:r>
-      <w:r>
-        <w:t xml:space="preserve"> based methods provide</w:t>
-      </w:r>
-      <w:r>
-        <w:t xml:space="preserve"> general information about fiber size and direction at each point </w:t>
-      </w:r>
-      <w:r>
-        <w:t>in an</w:t>
-      </w:r>
-      <w:r>
-        <w:t xml:space="preserve"> image, but cannot determine the actual fiber</w:t>
-      </w:r>
-      <w:r>
-        <w:t xml:space="preserve"> number, length or</w:t>
-      </w:r>
-      <w:r>
-        <w:t xml:space="preserve"> curvature. The result</w:t>
-      </w:r>
-      <w:r>
-        <w:t xml:space="preserve"> of these</w:t>
-      </w:r>
-      <w:r>
-        <w:t xml:space="preserve"> method</w:t>
-      </w:r>
-      <w:r>
-        <w:t>s</w:t>
-      </w:r>
-      <w:r>
-        <w:t xml:space="preserve"> is not sensitive to</w:t>
-      </w:r>
-      <w:r>
-        <w:t>, for example,</w:t>
-      </w:r>
-      <w:r>
-        <w:t xml:space="preserve"> the dif</w:t>
-      </w:r>
-      <w:r>
-        <w:t xml:space="preserve">ference between randomly oriented </w:t>
-      </w:r>
-      <w:r>
-        <w:t xml:space="preserve">straight fibers </w:t>
-      </w:r>
-      <w:r>
-        <w:t>and</w:t>
-      </w:r>
-      <w:r>
-        <w:t xml:space="preserve"> long </w:t>
-      </w:r>
-      <w:r>
-        <w:t xml:space="preserve">curvy </w:t>
-      </w:r>
-      <w:r>
-        <w:t>fibers, features that may help to classify patients into high and low risk groups for ovarian cancer</w:t>
-      </w:r>
-      <w:r>
-        <w:t xml:space="preserve"> </w:t>
-      </w:r>
-      <w:r>
-        <w:fldChar w:fldCharType="begin"/>
-      </w:r>
-      <w:r>
-        <w:instrText xml:space="preserve"> ADDIN EN.CITE &lt;EndNote&gt;&lt;Cite&gt;&lt;Author&gt;Nadiarnykh&lt;/Author&gt;&lt;Year&gt;2010&lt;/Year&gt;&lt;IDText&gt;Alterations of the extracellular matrix in ovarian cancer studied by Second Harmonic Generation imaging microscopy&lt;/IDText&gt;&lt;DisplayText&gt;(8)&lt;/DisplayText&gt;&lt;record&gt;&lt;dates&gt;&lt;pub-dates&gt;&lt;date&gt;Mar 11&lt;/date&gt;&lt;/pub-dates&gt;&lt;year&gt;2010&lt;/year&gt;&lt;/dates&gt;&lt;urls&gt;&lt;related-urls&gt;&lt;url&gt;&amp;lt;Go to ISI&amp;gt;://WOS:000275797700003&lt;/url&gt;&lt;/related-urls&gt;&lt;/urls&gt;&lt;isbn&gt;1471-2407&lt;/isbn&gt;&lt;titles&gt;&lt;title&gt;Alterations of the extracellular matrix in ovarian cancer studied by Second Harmonic Generation imaging microscopy&lt;/title&gt;&lt;secondary-title&gt;Bmc Cancer&lt;/secondary-title&gt;&lt;/titles&gt;&lt;contributors&gt;&lt;authors&gt;&lt;author&gt;Nadiarnykh, Oleg&lt;/author&gt;&lt;author&gt;LaComb, Ronald B.&lt;/author&gt;&lt;author&gt;Brewer, Molly A.&lt;/author&gt;&lt;author&gt;Campagnola, Paul J.&lt;/author&gt;&lt;/authors&gt;&lt;/contributors&gt;&lt;custom7&gt;94&lt;/custom7&gt;&lt;added-date format="utc"&gt;1347380067&lt;/added-date&gt;&lt;ref-type name="Journal Article"&gt;17&lt;/ref-type&gt;&lt;rec-number&gt;288&lt;/rec-number&gt;&lt;last-updated-date format="utc"&gt;1347380156&lt;/last-updated-date&gt;&lt;accession-num&gt;WOS:000275797700003&lt;/accession-num&gt;&lt;electronic-resource-num&gt;10.1186/1471-2407-10-94&lt;/electronic-resource-num&gt;&lt;volume&gt;10&lt;/volume&gt;&lt;/record&gt;&lt;/Cite&gt;&lt;/EndNote&gt;</w:instrText>
-      </w:r>
-      <w:r>
-        <w:fldChar w:fldCharType="separate"/>
-      </w:r>
-      <w:r>
-        <w:rPr>
-          <w:noProof/>
-        </w:rPr>
-        <w:t>(8)</w:t>
-      </w:r>
-      <w:r>
-        <w:fldChar w:fldCharType="end"/>
-      </w:r>
-      <w:r>
-        <w:t>.</w:t>
-      </w:r>
-      <w:r>
-        <w:t xml:space="preserve"> </w:t>
-      </w:r>
-      <w:r>
-        <w:t xml:space="preserve">In addition, angle distributions generated by these </w:t>
-      </w:r>
-      <w:r>
-        <w:t>low-level</w:t>
-      </w:r>
-      <w:r>
-        <w:t xml:space="preserve"> algorithms would generally produce bias toward longer</w:t>
-      </w:r>
-      <w:r>
-        <w:t xml:space="preserve"> and potentially thicker or</w:t>
-      </w:r>
-      <w:r>
-        <w:t xml:space="preserve"> brighter</w:t>
-      </w:r>
-      <w:r>
-        <w:t xml:space="preserve"> fibers. This final point is of particular importance </w:t>
-      </w:r>
-      <w:r>
-        <w:t xml:space="preserve">to </w:t>
-      </w:r>
-      <w:r>
-        <w:t>our group and others</w:t>
-      </w:r>
-      <w:r>
-        <w:t xml:space="preserve"> who</w:t>
-      </w:r>
-      <w:r>
-        <w:t xml:space="preserve"> have hypothesized that fiber angle distribution may help predict </w:t>
+        <w:t>Avoidance of bias</w:t>
+      </w:r>
+      <w:r>
+        <w:t xml:space="preserve"> such as this is necessary to accurately pursue biological hypotheses that </w:t>
+      </w:r>
+      <w:r>
+        <w:t>are based on imaging microscopy, f</w:t>
+      </w:r>
+      <w:r>
+        <w:t>or example</w:t>
+      </w:r>
+      <w:r>
+        <w:t>,</w:t>
+      </w:r>
+      <w:r>
+        <w:t xml:space="preserve"> the hypothesis that </w:t>
+      </w:r>
+      <w:r>
+        <w:t xml:space="preserve">fiber angle distribution may help predict </w:t>
       </w:r>
       <w:r>
         <w:t>metastatic potential of</w:t>
@@ -2701,34 +2827,13 @@
       <w:r>
         <w:t>.</w:t>
       </w:r>
-      <w:r>
-        <w:t xml:space="preserve"> </w:t>
-      </w:r>
-      <w:r>
-        <w:t>This biological hypothesis and the desire to produce highly accurate angle distributions mo</w:t>
-      </w:r>
-      <w:r>
-        <w:t>tivates the work reported here.</w:t>
-      </w:r>
     </w:p>
     <w:p>
       <w:r>
-        <w:t xml:space="preserve">As opposed to </w:t>
-      </w:r>
-      <w:r>
-        <w:t>these low-</w:t>
-      </w:r>
-      <w:r>
-        <w:t xml:space="preserve">level </w:t>
-      </w:r>
-      <w:r>
-        <w:t xml:space="preserve">image analysis </w:t>
-      </w:r>
-      <w:r>
-        <w:t>algorithms</w:t>
-      </w:r>
-      <w:r>
-        <w:t>, f</w:t>
+        <w:tab/>
+      </w:r>
+      <w:r>
+        <w:t>Fortunately, f</w:t>
       </w:r>
       <w:r>
         <w:t>iber tracking and extraction methods</w:t>
@@ -2924,22 +3029,46 @@
         <w:t xml:space="preserve"> to</w:t>
       </w:r>
       <w:r>
-        <w:t xml:space="preserve"> extract </w:t>
-      </w:r>
-      <w:r>
-        <w:t>high-level</w:t>
-      </w:r>
-      <w:r>
-        <w:t xml:space="preserve"> fiber information</w:t>
-      </w:r>
-      <w:r>
-        <w:t xml:space="preserve"> from images of collagen matrices. These fiber extraction methods enable the automated measurement of </w:t>
+        <w:t xml:space="preserve"> extract</w:t>
+      </w:r>
+      <w:r>
+        <w:t xml:space="preserve"> fiber</w:t>
+      </w:r>
+      <w:r>
+        <w:t>-level</w:t>
+      </w:r>
+      <w:r>
+        <w:t xml:space="preserve"> information</w:t>
+      </w:r>
+      <w:r>
+        <w:t xml:space="preserve"> from images of </w:t>
+      </w:r>
+      <w:r>
+        <w:rPr>
+          <w:i/>
+        </w:rPr>
+        <w:t>in-vitro</w:t>
+      </w:r>
+      <w:r>
+        <w:t xml:space="preserve"> </w:t>
+      </w:r>
+      <w:r>
+        <w:t xml:space="preserve">collagen </w:t>
+      </w:r>
+      <w:r>
+        <w:t>matrices. These</w:t>
+      </w:r>
+      <w:r>
+        <w:t xml:space="preserve"> methods enable the automated measurement of </w:t>
       </w:r>
       <w:r>
         <w:t xml:space="preserve">important </w:t>
       </w:r>
       <w:r>
-        <w:t>high-level</w:t>
+        <w:t>fiber</w:t>
+      </w:r>
+      <w:r>
+        <w:t>-level</w:t>
       </w:r>
       <w:r>
         <w:t xml:space="preserve"> parameters such as</w:t>
@@ -2954,7 +3083,28 @@
         <w:t xml:space="preserve"> and curvature</w:t>
       </w:r>
       <w:r>
-        <w:t>, but</w:t>
+        <w:t xml:space="preserve">, however have not been applied to SHG images of collagen </w:t>
+      </w:r>
+      <w:r>
+        <w:rPr>
+          <w:i/>
+        </w:rPr>
+        <w:t>in-situ</w:t>
+      </w:r>
+      <w:r>
+        <w:t xml:space="preserve">. </w:t>
+      </w:r>
+      <w:r>
+        <w:t>While t</w:t>
+      </w:r>
+      <w:r>
+        <w:t>hese methods</w:t>
+      </w:r>
+      <w:r>
+        <w:t xml:space="preserve"> are powerful</w:t>
+      </w:r>
+      <w:r>
+        <w:t>, they</w:t>
       </w:r>
       <w:r>
         <w:t xml:space="preserve"> often</w:t>
@@ -2984,254 +3134,287 @@
         <w:t xml:space="preserve"> </w:t>
       </w:r>
       <w:r>
-        <w:t>An example of</w:t>
-      </w:r>
-      <w:r>
-        <w:t xml:space="preserve"> a noisy </w:t>
+        <w:t>Examples of two</w:t>
+      </w:r>
+      <w:r>
+        <w:t xml:space="preserve"> </w:t>
       </w:r>
       <w:r>
         <w:t xml:space="preserve">SHG </w:t>
       </w:r>
       <w:r>
-        <w:t xml:space="preserve">image </w:t>
-      </w:r>
-      <w:r>
-        <w:t>is</w:t>
+        <w:t>image</w:t>
+      </w:r>
+      <w:r>
+        <w:t>s</w:t>
+      </w:r>
+      <w:r>
+        <w:t xml:space="preserve"> </w:t>
+      </w:r>
+      <w:r>
+        <w:t>are</w:t>
       </w:r>
       <w:r>
         <w:t xml:space="preserve"> shown in</w:t>
       </w:r>
       <w:r>
+        <w:t xml:space="preserve"> Figure</w:t>
+      </w:r>
+      <w:r>
+        <w:t xml:space="preserve">s </w:t>
+      </w:r>
+      <w:r>
+        <w:t>2</w:t>
+      </w:r>
+      <w:r>
+        <w:t>A and D with corresponding manual fiber extraction</w:t>
+      </w:r>
+      <w:r>
+        <w:t>s shown</w:t>
+      </w:r>
+      <w:r>
+        <w:t xml:space="preserve"> in Figures 2B and E.</w:t>
+      </w:r>
+      <w:r>
+        <w:t xml:space="preserve"> T</w:t>
+      </w:r>
+      <w:r>
+        <w:t xml:space="preserve">he </w:t>
+      </w:r>
+      <w:proofErr w:type="spellStart"/>
+      <w:r>
+        <w:t>FIber</w:t>
+      </w:r>
+      <w:proofErr w:type="spellEnd"/>
+      <w:r>
+        <w:t xml:space="preserve"> Extraction (</w:t>
+      </w:r>
+      <w:r>
+        <w:t>FIRE</w:t>
+      </w:r>
+      <w:r>
+        <w:t>)</w:t>
+      </w:r>
+      <w:r>
+        <w:t xml:space="preserve"> algorithm</w:t>
+      </w:r>
+      <w:r>
+        <w:t>,</w:t>
+      </w:r>
+      <w:r>
+        <w:t xml:space="preserve"> developed by Stein </w:t>
+      </w:r>
+      <w:r>
+        <w:fldChar w:fldCharType="begin"/>
+      </w:r>
+      <w:r>
+        <w:instrText xml:space="preserve"> ADDIN EN.CITE &lt;EndNote&gt;&lt;Cite&gt;&lt;Author&gt;Stein&lt;/Author&gt;&lt;Year&gt;2008&lt;/Year&gt;&lt;IDText&gt;An algorithm for extracting the network geometry of three-dimensional collagen gels.&lt;/IDText&gt;&lt;DisplayText&gt;(20)&lt;/DisplayText&gt;&lt;record&gt;&lt;dates&gt;&lt;pub-dates&gt;&lt;date&gt;Dec&lt;/date&gt;&lt;/pub-dates&gt;&lt;year&gt;2008&lt;/year&gt;&lt;/dates&gt;&lt;keywords&gt;&lt;keyword&gt;Algorithms&lt;/keyword&gt;&lt;keyword&gt;Biopolymers&lt;/keyword&gt;&lt;keyword&gt;Collagen&lt;/keyword&gt;&lt;keyword&gt;Computer Simulation&lt;/keyword&gt;&lt;keyword&gt;Gels&lt;/keyword&gt;&lt;/keywords&gt;&lt;urls&gt;&lt;related-urls&gt;&lt;url&gt;http://www.ncbi.nlm.nih.gov/pubmed/19094023&lt;/url&gt;&lt;/related-urls&gt;&lt;/urls&gt;&lt;isbn&gt;1365-2818&lt;/isbn&gt;&lt;titles&gt;&lt;title&gt;An algorithm for extracting the network geometry of three-dimensional collagen gels.&lt;/title&gt;&lt;secondary-title&gt;J Microsc&lt;/secondary-title&gt;&lt;/titles&gt;&lt;pages&gt;463-75&lt;/pages&gt;&lt;number&gt;3&lt;/number&gt;&lt;contributors&gt;&lt;authors&gt;&lt;author&gt;Stein, A. M.&lt;/author&gt;&lt;author&gt;Vader, D. A.&lt;/author&gt;&lt;author&gt;Jawerth, L. M.&lt;/author&gt;&lt;author&gt;Weitz, D. A.&lt;/author&gt;&lt;author&gt;Sander, L. M.&lt;/author&gt;&lt;/authors&gt;&lt;/contributors&gt;&lt;language&gt;eng&lt;/language&gt;&lt;added-date format="utc"&gt;1327419547&lt;/added-date&gt;&lt;ref-type name="Journal Article"&gt;17&lt;/ref-type&gt;&lt;auth-address&gt;Institute for Mathematics and its Applications, University of Minnesota, Minneapolis, MN 55403, USA, +astein@ima.umn.edu+&lt;/auth-address&gt;&lt;rec-number&gt;54&lt;/rec-number&gt;&lt;last-updated-date format="utc"&gt;1327419547&lt;/last-updated-date&gt;&lt;accession-num&gt;19094023&lt;/accession-num&gt;&lt;electronic-resource-num&gt;JMI2141 [pii]&amp;#xD;&amp;#xA;10.1111/j.1365-2818.2008.02141.x&lt;/electronic-resource-num&gt;&lt;volume&gt;232&lt;/volume&gt;&lt;/record&gt;&lt;/Cite&gt;&lt;/EndNote&gt;</w:instrText>
+      </w:r>
+      <w:r>
+        <w:fldChar w:fldCharType="separate"/>
+      </w:r>
+      <w:r>
+        <w:rPr>
+          <w:noProof/>
+        </w:rPr>
+        <w:t>(20)</w:t>
+      </w:r>
+      <w:r>
+        <w:fldChar w:fldCharType="end"/>
+      </w:r>
+      <w:r>
+        <w:t>,</w:t>
+      </w:r>
+      <w:r>
+        <w:t xml:space="preserve"> produces</w:t>
+      </w:r>
+      <w:r>
+        <w:t xml:space="preserve"> the</w:t>
+      </w:r>
+      <w:r>
+        <w:t xml:space="preserve"> overly complex fiber network</w:t>
+      </w:r>
+      <w:r>
         <w:t xml:space="preserve"> </w:t>
       </w:r>
       <w:r>
-        <w:fldChar w:fldCharType="begin"/>
-      </w:r>
-      <w:r>
-        <w:instrText xml:space="preserve"> REF _Ref335052891 \h </w:instrText>
-      </w:r>
-      <w:r>
-        <w:fldChar w:fldCharType="separate"/>
-      </w:r>
-      <w:r>
-        <w:t xml:space="preserve">Figure </w:t>
-      </w:r>
-      <w:r>
-        <w:rPr>
-          <w:noProof/>
-        </w:rPr>
-        <w:t>2</w:t>
-      </w:r>
-      <w:r>
-        <w:fldChar w:fldCharType="end"/>
-      </w:r>
-      <w:r>
-        <w:t>A. W</w:t>
-      </w:r>
-      <w:r>
-        <w:t xml:space="preserve">ithout preprocessing, the </w:t>
-      </w:r>
-      <w:r>
-        <w:t>FIber Extraction (</w:t>
-      </w:r>
-      <w:r>
-        <w:t>FIRE</w:t>
-      </w:r>
-      <w:r>
-        <w:t>)</w:t>
-      </w:r>
-      <w:r>
-        <w:t xml:space="preserve"> algorithm</w:t>
-      </w:r>
-      <w:r>
-        <w:t>,</w:t>
-      </w:r>
-      <w:r>
-        <w:t xml:space="preserve"> developed by Stein </w:t>
-      </w:r>
-      <w:r>
-        <w:fldChar w:fldCharType="begin"/>
-      </w:r>
-      <w:r>
-        <w:instrText xml:space="preserve"> ADDIN EN.CITE &lt;EndNote&gt;&lt;Cite&gt;&lt;Author&gt;Stein&lt;/Author&gt;&lt;Year&gt;2008&lt;/Year&gt;&lt;IDText&gt;An algorithm for extracting the network geometry of three-dimensional collagen gels.&lt;/IDText&gt;&lt;DisplayText&gt;(20)&lt;/DisplayText&gt;&lt;record&gt;&lt;dates&gt;&lt;pub-dates&gt;&lt;date&gt;Dec&lt;/date&gt;&lt;/pub-dates&gt;&lt;year&gt;2008&lt;/year&gt;&lt;/dates&gt;&lt;keywords&gt;&lt;keyword&gt;Algorithms&lt;/keyword&gt;&lt;keyword&gt;Biopolymers&lt;/keyword&gt;&lt;keyword&gt;Collagen&lt;/keyword&gt;&lt;keyword&gt;Computer Simulation&lt;/keyword&gt;&lt;keyword&gt;Gels&lt;/keyword&gt;&lt;/keywords&gt;&lt;urls&gt;&lt;related-urls&gt;&lt;url&gt;http://www.ncbi.nlm.nih.gov/pubmed/19094023&lt;/url&gt;&lt;/related-urls&gt;&lt;/urls&gt;&lt;isbn&gt;1365-2818&lt;/isbn&gt;&lt;titles&gt;&lt;title&gt;An algorithm for extracting the network geometry of three-dimensional collagen gels.&lt;/title&gt;&lt;secondary-title&gt;J Microsc&lt;/secondary-title&gt;&lt;/titles&gt;&lt;pages&gt;463-75&lt;/pages&gt;&lt;number&gt;3&lt;/number&gt;&lt;contributors&gt;&lt;authors&gt;&lt;author&gt;Stein, A. M.&lt;/author&gt;&lt;author&gt;Vader, D. A.&lt;/author&gt;&lt;author&gt;Jawerth, L. M.&lt;/author&gt;&lt;author&gt;Weitz, D. A.&lt;/author&gt;&lt;author&gt;Sander, L. M.&lt;/author&gt;&lt;/authors&gt;&lt;/contributors&gt;&lt;language&gt;eng&lt;/language&gt;&lt;added-date format="utc"&gt;1327419547&lt;/added-date&gt;&lt;ref-type name="Journal Article"&gt;17&lt;/ref-type&gt;&lt;auth-address&gt;Institute for Mathematics and its Applications, University of Minnesota, Minneapolis, MN 55403, USA, +astein@ima.umn.edu+&lt;/auth-address&gt;&lt;rec-number&gt;54&lt;/rec-number&gt;&lt;last-updated-date format="utc"&gt;1327419547&lt;/last-updated-date&gt;&lt;accession-num&gt;19094023&lt;/accession-num&gt;&lt;electronic-resource-num&gt;JMI2141 [pii]&amp;#xD;&amp;#xA;10.1111/j.1365-2818.2008.02141.x&lt;/electronic-resource-num&gt;&lt;volume&gt;232&lt;/volume&gt;&lt;/record&gt;&lt;/Cite&gt;&lt;/EndNote&gt;</w:instrText>
-      </w:r>
-      <w:r>
-        <w:fldChar w:fldCharType="separate"/>
-      </w:r>
-      <w:r>
-        <w:rPr>
-          <w:noProof/>
-        </w:rPr>
-        <w:t>(20)</w:t>
-      </w:r>
-      <w:r>
-        <w:fldChar w:fldCharType="end"/>
-      </w:r>
-      <w:r>
-        <w:t>,</w:t>
-      </w:r>
-      <w:r>
-        <w:t xml:space="preserve"> produces</w:t>
-      </w:r>
-      <w:r>
-        <w:t xml:space="preserve"> many false positive fibers</w:t>
-      </w:r>
-      <w:r>
-        <w:t xml:space="preserve"> and an overly complex fiber network. </w:t>
-      </w:r>
-      <w:r>
-        <w:t>For t</w:t>
-      </w:r>
-      <w:r>
-        <w:t xml:space="preserve">he dense collagen pattern shown in </w:t>
-      </w:r>
-      <w:r>
-        <w:fldChar w:fldCharType="begin"/>
-      </w:r>
-      <w:r>
-        <w:instrText xml:space="preserve"> REF _Ref335052891 \h </w:instrText>
-      </w:r>
-      <w:r>
-        <w:fldChar w:fldCharType="separate"/>
-      </w:r>
-      <w:r>
-        <w:t xml:space="preserve">Figure </w:t>
-      </w:r>
-      <w:r>
-        <w:rPr>
-          <w:noProof/>
-        </w:rPr>
-        <w:t>2</w:t>
-      </w:r>
-      <w:r>
-        <w:fldChar w:fldCharType="end"/>
-      </w:r>
-      <w:r>
-        <w:t>D</w:t>
-      </w:r>
-      <w:r>
-        <w:t>, FIRE extracts erroneous star patterns</w:t>
-      </w:r>
-      <w:r>
-        <w:t xml:space="preserve"> and fails to identify the most prominent fibers extracted by a human observer</w:t>
+        <w:t xml:space="preserve">shown </w:t>
+      </w:r>
+      <w:r>
+        <w:t>in Figure 2C, an erroneous star pattern in Figure 2F</w:t>
+      </w:r>
+      <w:r>
+        <w:t xml:space="preserve"> and</w:t>
+      </w:r>
+      <w:r>
+        <w:t xml:space="preserve"> in both cases fails to identify many of the</w:t>
+      </w:r>
+      <w:r>
+        <w:t xml:space="preserve"> fibers extracted by the</w:t>
+      </w:r>
+      <w:r>
+        <w:t xml:space="preserve"> human observer</w:t>
       </w:r>
       <w:r>
         <w:t>.</w:t>
       </w:r>
       <w:r>
         <w:t xml:space="preserve"> </w:t>
-      </w:r>
-      <w:r>
-        <w:t>Our hypothesis is that with proper</w:t>
-      </w:r>
-      <w:r>
-        <w:t xml:space="preserve"> preprocessing </w:t>
-      </w:r>
-      <w:r>
-        <w:t>steps</w:t>
-      </w:r>
-      <w:r>
-        <w:t>,</w:t>
-      </w:r>
-      <w:r>
-        <w:t xml:space="preserve"> significantly improved</w:t>
-      </w:r>
-      <w:r>
-        <w:t xml:space="preserve"> collagen fiber extraction</w:t>
-      </w:r>
-      <w:r>
-        <w:t xml:space="preserve"> is possible</w:t>
-      </w:r>
-      <w:r>
-        <w:t xml:space="preserve"> in SHG images of tissue</w:t>
-      </w:r>
-      <w:r>
-        <w:t>.</w:t>
-      </w:r>
-      <w:r>
-        <w:t xml:space="preserve"> Improved fiber extractions will</w:t>
-      </w:r>
-      <w:r>
-        <w:t xml:space="preserve"> produce</w:t>
-      </w:r>
-      <w:r>
-        <w:t xml:space="preserve"> more accurate fiber angle distributions, </w:t>
-      </w:r>
-      <w:r>
-        <w:t xml:space="preserve">thus </w:t>
-      </w:r>
-      <w:r>
-        <w:t>allowing for increased sensitivity</w:t>
-      </w:r>
-      <w:r>
-        <w:t xml:space="preserve"> to detect collagen alignment changes related to cancer progression</w:t>
-      </w:r>
-      <w:r>
-        <w:t>.</w:t>
       </w:r>
     </w:p>
     <w:p>
-      <w:pPr>
-        <w:keepNext/>
-        <w:jc w:val="center"/>
-      </w:pPr>
-      <w:r>
-        <w:rPr>
-          <w:noProof/>
-          <w:lang w:bidi="ar-SA"/>
-        </w:rPr>
+      <w:r>
+        <w:tab/>
+      </w:r>
+      <w:r>
+        <w:t>Instead of using</w:t>
+      </w:r>
+      <w:r>
+        <w:t xml:space="preserve"> transform based </w:t>
+      </w:r>
+      <w:r>
+        <w:t>methods or fiber extraction methods alone</w:t>
+      </w:r>
+      <w:r>
+        <w:t xml:space="preserve">, </w:t>
+      </w:r>
+      <w:r>
+        <w:t>our approach</w:t>
+      </w:r>
+      <w:r>
+        <w:t xml:space="preserve"> </w:t>
+      </w:r>
+      <w:r>
+        <w:t xml:space="preserve">is to </w:t>
+      </w:r>
+      <w:r>
+        <w:t>combine methods and use</w:t>
+      </w:r>
+      <w:r>
+        <w:t xml:space="preserve"> </w:t>
+      </w:r>
+      <w:r>
+        <w:t>transform</w:t>
+      </w:r>
+      <w:r>
+        <w:t>/filter</w:t>
+      </w:r>
+      <w:r>
+        <w:t xml:space="preserve"> based</w:t>
+      </w:r>
+      <w:r>
+        <w:t xml:space="preserve"> </w:t>
+      </w:r>
+      <w:r>
+        <w:t>methods as a preprocessing step to</w:t>
+      </w:r>
+      <w:r>
+        <w:t xml:space="preserve"> fiber extraction. </w:t>
+      </w:r>
+      <w:r>
         <w:lastRenderedPageBreak/>
-        <w:drawing>
-          <wp:inline distT="0" distB="0" distL="0" distR="0">
-            <wp:extent cx="5036029" cy="3303917"/>
-            <wp:effectExtent l="19050" t="0" r="0" b="0"/>
-            <wp:docPr id="7" name="Picture 6" descr="FiberSegmentations _FireAlone.png"/>
-            <wp:cNvGraphicFramePr>
-              <a:graphicFrameLocks xmlns:a="http://schemas.openxmlformats.org/drawingml/2006/main" noChangeAspect="1"/>
-            </wp:cNvGraphicFramePr>
-            <a:graphic xmlns:a="http://schemas.openxmlformats.org/drawingml/2006/main">
-              <a:graphicData uri="http://schemas.openxmlformats.org/drawingml/2006/picture">
-                <pic:pic xmlns:pic="http://schemas.openxmlformats.org/drawingml/2006/picture">
-                  <pic:nvPicPr>
-                    <pic:cNvPr id="0" name="FiberSegmentations _FireAlone.png"/>
-                    <pic:cNvPicPr/>
-                  </pic:nvPicPr>
-                  <pic:blipFill>
-                    <a:blip r:embed="rId7" cstate="print"/>
-                    <a:srcRect l="4003" t="5225" r="32524" b="39187"/>
-                    <a:stretch>
-                      <a:fillRect/>
-                    </a:stretch>
-                  </pic:blipFill>
-                  <pic:spPr>
-                    <a:xfrm>
-                      <a:off x="0" y="0"/>
-                      <a:ext cx="5036029" cy="3303917"/>
-                    </a:xfrm>
-                    <a:prstGeom prst="rect">
-                      <a:avLst/>
-                    </a:prstGeom>
-                  </pic:spPr>
-                </pic:pic>
-              </a:graphicData>
-            </a:graphic>
-          </wp:inline>
-        </w:drawing>
+        <w:t xml:space="preserve">This combined approach will allow for robust performance in a </w:t>
+      </w:r>
+      <w:r>
+        <w:t>wide range</w:t>
+      </w:r>
+      <w:r>
+        <w:t xml:space="preserve"> of challenging imaging situations while also allowing for fiber-level information to be extracted from images. </w:t>
+      </w:r>
+      <w:r>
+        <w:t>In this study</w:t>
+      </w:r>
+      <w:r>
+        <w:t>, we</w:t>
+      </w:r>
+      <w:r>
+        <w:t xml:space="preserve"> present an approach for integrating</w:t>
+      </w:r>
+      <w:r>
+        <w:t xml:space="preserve"> </w:t>
+      </w:r>
+      <w:r>
+        <w:t>image</w:t>
+      </w:r>
+      <w:r>
+        <w:t xml:space="preserve"> </w:t>
+      </w:r>
+      <w:r>
+        <w:t>preprocessing techniques</w:t>
+      </w:r>
+      <w:r>
+        <w:t xml:space="preserve"> </w:t>
+      </w:r>
+      <w:r>
+        <w:t>with</w:t>
+      </w:r>
+      <w:r>
+        <w:t xml:space="preserve"> fiber extraction and evaluating the performance of our combined approach with</w:t>
+      </w:r>
+      <w:r>
+        <w:t xml:space="preserve"> the ultimate go</w:t>
+      </w:r>
+      <w:r>
+        <w:t>al of improving the</w:t>
+      </w:r>
+      <w:r>
+        <w:t xml:space="preserve"> fiber extraction</w:t>
+      </w:r>
+      <w:r>
+        <w:t xml:space="preserve"> </w:t>
+      </w:r>
+      <w:r>
+        <w:t xml:space="preserve">accuracy of </w:t>
+      </w:r>
+      <w:r>
+        <w:t>an algorithm such as FIRE.</w:t>
+      </w:r>
+      <w:r>
+        <w:t xml:space="preserve"> </w:t>
+      </w:r>
+      <w:r>
+        <w:t xml:space="preserve">Our hypothesis is that with proper </w:t>
+      </w:r>
+      <w:r>
+        <w:t xml:space="preserve">image enhancement </w:t>
+      </w:r>
+      <w:r>
+        <w:t>preprocessing steps, significantly improved collagen fiber extraction is possible in SHG images of tissue. Improved fiber extractions will produce more accurate fiber angle distributions, thus allowing for increased sensitivity to detect collagen alignment changes related to cancer progression.</w:t>
       </w:r>
     </w:p>
     <w:p>
-      <w:pPr>
-        <w:pStyle w:val="Caption"/>
-      </w:pPr>
-      <w:bookmarkStart w:id="3" w:name="_Ref335052891"/>
-      <w:r>
-        <w:t xml:space="preserve">Figure </w:t>
+      <w:r>
+        <w:t>We evaluated</w:t>
+      </w:r>
+      <w:r>
+        <w:t xml:space="preserve"> </w:t>
+      </w:r>
+      <w:r>
+        <w:t xml:space="preserve">four </w:t>
+      </w:r>
+      <w:r>
+        <w:t xml:space="preserve">preprocessing techniques </w:t>
+      </w:r>
+      <w:r>
+        <w:t>including</w:t>
+      </w:r>
+      <w:r>
+        <w:t xml:space="preserve"> the simple Gaussian filter, the </w:t>
+      </w:r>
+      <w:r>
+        <w:t>SPIRAL-</w:t>
+      </w:r>
+      <w:r>
+        <w:t>TV</w:t>
+      </w:r>
+      <w:r>
+        <w:t xml:space="preserve"> filter </w:t>
       </w:r>
       <w:r>
         <w:fldChar w:fldCharType="begin"/>
       </w:r>
       <w:r>
-        <w:instrText xml:space="preserve"> SEQ Figure \* ARABIC </w:instrText>
+        <w:instrText xml:space="preserve"> ADDIN EN.CITE &lt;EndNote&gt;&lt;Cite&gt;&lt;Author&gt;Harmany&lt;/Author&gt;&lt;Year&gt;2012&lt;/Year&gt;&lt;IDText&gt;This is SPIRAL-TAP: Sparse Poisson Intensity Reconstruction ALgorithms-Theory and Practice&lt;/IDText&gt;&lt;DisplayText&gt;(21)&lt;/DisplayText&gt;&lt;record&gt;&lt;dates&gt;&lt;pub-dates&gt;&lt;date&gt;Mar&lt;/date&gt;&lt;/pub-dates&gt;&lt;year&gt;2012&lt;/year&gt;&lt;/dates&gt;&lt;urls&gt;&lt;related-urls&gt;&lt;url&gt;&amp;lt;Go to ISI&amp;gt;://WOS:000300510800015&lt;/url&gt;&lt;/related-urls&gt;&lt;/urls&gt;&lt;isbn&gt;1057-7149&lt;/isbn&gt;&lt;titles&gt;&lt;title&gt;This is SPIRAL-TAP: Sparse Poisson Intensity Reconstruction ALgorithms-Theory and Practice&lt;/title&gt;&lt;secondary-title&gt;Ieee Transactions on Image Processing&lt;/secondary-title&gt;&lt;/titles&gt;&lt;number&gt;3&lt;/number&gt;&lt;contributors&gt;&lt;authors&gt;&lt;author&gt;Harmany, Zachary T.&lt;/author&gt;&lt;author&gt;Marcia, Roummel F.&lt;/author&gt;&lt;author&gt;Willett, Rebecca M.&lt;/author&gt;&lt;/authors&gt;&lt;/contributors&gt;&lt;added-date format="utc"&gt;1347593247&lt;/added-date&gt;&lt;ref-type name="Journal Article"&gt;17&lt;/ref-type&gt;&lt;rec-number&gt;294&lt;/rec-number&gt;&lt;last-updated-date format="utc"&gt;1349547571&lt;/last-updated-date&gt;&lt;accession-num&gt;WOS:000300510800015&lt;/accession-num&gt;&lt;electronic-resource-num&gt;10.1109/tip.2011.2168410&lt;/electronic-resource-num&gt;&lt;volume&gt;21&lt;/volume&gt;&lt;/record&gt;&lt;/Cite&gt;&lt;/EndNote&gt;</w:instrText>
       </w:r>
       <w:r>
         <w:fldChar w:fldCharType="separate"/>
@@ -3240,91 +3423,118 @@
         <w:rPr>
           <w:noProof/>
         </w:rPr>
-        <w:t>2</w:t>
-      </w:r>
-      <w:r>
-        <w:rPr>
-          <w:noProof/>
-        </w:rPr>
+        <w:t>(21)</w:t>
+      </w:r>
+      <w:r>
         <w:fldChar w:fldCharType="end"/>
       </w:r>
-      <w:bookmarkEnd w:id="3"/>
-      <w:r>
-        <w:t xml:space="preserve">. Fibers extracted by the FIRE algorithm without preprocessing. A and D are the original images, B and E are show manual segmentations of the fibers, D and F show the automatic fiber segmentations that are extracted by the FIRE algorithm. </w:t>
-      </w:r>
-      <w:r>
-        <w:t>S</w:t>
-      </w:r>
-      <w:r>
-        <w:t xml:space="preserve">cale bar </w:t>
-      </w:r>
-      <w:r>
-        <w:t>=</w:t>
-      </w:r>
-      <w:r>
-        <w:t>25 microns.</w:t>
-      </w:r>
-    </w:p>
-    <w:p>
-      <w:r>
-        <w:t>In this study</w:t>
-      </w:r>
-      <w:r>
-        <w:t>, we</w:t>
-      </w:r>
-      <w:r>
-        <w:t xml:space="preserve"> compare</w:t>
-      </w:r>
-      <w:r>
-        <w:t xml:space="preserve"> four</w:t>
-      </w:r>
-      <w:r>
-        <w:t xml:space="preserve"> image</w:t>
+      <w:r>
+        <w:t xml:space="preserve">, the </w:t>
+      </w:r>
+      <w:proofErr w:type="spellStart"/>
+      <w:r>
+        <w:t>tubeness</w:t>
+      </w:r>
+      <w:proofErr w:type="spellEnd"/>
+      <w:r>
+        <w:t xml:space="preserve"> filter </w:t>
+      </w:r>
+      <w:r>
+        <w:fldChar w:fldCharType="begin"/>
+      </w:r>
+      <w:r>
+        <w:instrText xml:space="preserve"> ADDIN EN.CITE &lt;EndNote&gt;&lt;Cite&gt;&lt;Author&gt;Sato&lt;/Author&gt;&lt;Year&gt;1998&lt;/Year&gt;&lt;IDText&gt;Three-dimensional multi-scale line filter for segmentation and visualization of curvilinear structures in medical images&lt;/IDText&gt;&lt;DisplayText&gt;(22)&lt;/DisplayText&gt;&lt;record&gt;&lt;dates&gt;&lt;pub-dates&gt;&lt;date&gt;1998&lt;/date&gt;&lt;/pub-dates&gt;&lt;year&gt;1998&lt;/year&gt;&lt;/dates&gt;&lt;keywords&gt;&lt;keyword&gt;Bronchography. Cerebral Arteries / anatomy &amp;amp; histology. Computer Simulation. *Diagnostic Imaging. Humans. Image Processing, Computer-Assisted / *methods. Magnetic Resonance Angiography. Magnetic Resonance Imaging. Models, Theoretical. Portal Vein / radiography. Radiography, Abdominal. Tomography, X-Ray Computed&lt;/keyword&gt;&lt;keyword&gt;Index Medicus&lt;/keyword&gt;&lt;/keywords&gt;&lt;urls&gt;&lt;related-urls&gt;&lt;url&gt;&amp;lt;Go to ISI&amp;gt;://MEDLINE:10646760&lt;/url&gt;&lt;/related-urls&gt;&lt;/urls&gt;&lt;isbn&gt;1361-8415&lt;/isbn&gt;&lt;work-type&gt;; Research Support, U.S. Gov&amp;apos;t, P.H.S.&lt;/work-type&gt;&lt;titles&gt;&lt;title&gt;Three-dimensional multi-scale line filter for segmentation and visualization of curvilinear structures in medical images&lt;/title&gt;&lt;secondary-title&gt;Medical image analysis&lt;/secondary-title&gt;&lt;/titles&gt;&lt;pages&gt;143-68&lt;/pages&gt;&lt;number&gt;2&lt;/number&gt;&lt;contributors&gt;&lt;authors&gt;&lt;author&gt;Sato, Y.&lt;/author&gt;&lt;author&gt;Nakajima, S.&lt;/author&gt;&lt;author&gt;Shiraga, N.&lt;/author&gt;&lt;author&gt;Atsumi, H.&lt;/author&gt;&lt;author&gt;Yoshida, S.&lt;/author&gt;&lt;author&gt;Koller, T.&lt;/author&gt;&lt;author&gt;Gerig, G.&lt;/author&gt;&lt;author&gt;Kikinis, R.&lt;/author&gt;&lt;/authors&gt;&lt;/contributors&gt;&lt;language&gt;English&lt;/language&gt;&lt;added-date format="utc"&gt;1345554332&lt;/added-date&gt;&lt;ref-type name="Journal Article"&gt;17&lt;/ref-type&gt;&lt;auth-address&gt;Department of Radiology, Harvard Medical School and Brigham and Women&amp;apos;s Hospital, Boston, MA 02115, USA. yoshi@image.med.osaka-u.ac.jp&lt;/auth-address&gt;&lt;rec-number&gt;285&lt;/rec-number&gt;&lt;last-updated-date format="utc"&gt;1347380189&lt;/last-updated-date&gt;&lt;accession-num&gt;MEDLINE:10646760&lt;/accession-num&gt;&lt;electronic-resource-num&gt;10.1016/s1361-8415(98)80009-1&lt;/electronic-resource-num&gt;&lt;volume&gt;2&lt;/volume&gt;&lt;/record&gt;&lt;/Cite&gt;&lt;/EndNote&gt;</w:instrText>
+      </w:r>
+      <w:r>
+        <w:fldChar w:fldCharType="separate"/>
+      </w:r>
+      <w:r>
+        <w:rPr>
+          <w:noProof/>
+        </w:rPr>
+        <w:t>(22)</w:t>
+      </w:r>
+      <w:r>
+        <w:fldChar w:fldCharType="end"/>
+      </w:r>
+      <w:r>
+        <w:t xml:space="preserve">, and a </w:t>
+      </w:r>
+      <w:proofErr w:type="spellStart"/>
+      <w:r>
+        <w:t>curvelet</w:t>
+      </w:r>
+      <w:proofErr w:type="spellEnd"/>
+      <w:r>
+        <w:t xml:space="preserve"> transform</w:t>
+      </w:r>
+      <w:r>
+        <w:t xml:space="preserve"> based</w:t>
       </w:r>
       <w:r>
         <w:t xml:space="preserve"> </w:t>
       </w:r>
-      <w:r>
-        <w:t>preprocessing techniques</w:t>
+      <w:proofErr w:type="spellStart"/>
+      <w:r>
+        <w:t>denoising</w:t>
+      </w:r>
+      <w:proofErr w:type="spellEnd"/>
+      <w:r>
+        <w:t xml:space="preserve"> filter </w:t>
+      </w:r>
+      <w:r>
+        <w:fldChar w:fldCharType="begin"/>
+      </w:r>
+      <w:r>
+        <w:instrText xml:space="preserve"> ADDIN EN.CITE &lt;EndNote&gt;&lt;Cite&gt;&lt;Author&gt;Starck&lt;/Author&gt;&lt;Year&gt;2002&lt;/Year&gt;&lt;IDText&gt;The curvelet transform for image denoising.&lt;/IDText&gt;&lt;DisplayText&gt;(23, 24)&lt;/DisplayText&gt;&lt;record&gt;&lt;urls&gt;&lt;related-urls&gt;&lt;url&gt;http://www.ncbi.nlm.nih.gov/pubmed/18244665&lt;/url&gt;&lt;/related-urls&gt;&lt;/urls&gt;&lt;isbn&gt;1057-7149&lt;/isbn&gt;&lt;titles&gt;&lt;title&gt;The curvelet transform for image denoising.&lt;/title&gt;&lt;secondary-title&gt;IEEE Trans Image Process&lt;/secondary-title&gt;&lt;/titles&gt;&lt;pages&gt;670-84&lt;/pages&gt;&lt;number&gt;6&lt;/number&gt;&lt;contributors&gt;&lt;authors&gt;&lt;author&gt;Starck, J. L.&lt;/author&gt;&lt;author&gt;Candès, E. J.&lt;/author&gt;&lt;author&gt;Donoho, D. L.&lt;/author&gt;&lt;/authors&gt;&lt;/contributors&gt;&lt;language&gt;eng&lt;/language&gt;&lt;added-date format="utc"&gt;1327419604&lt;/added-date&gt;&lt;ref-type name="Journal Article"&gt;17&lt;/ref-type&gt;&lt;auth-address&gt;Dept. of Stat., Stanford Univ., CA 94305, USA. jstarck@cea.fr&lt;/auth-address&gt;&lt;dates&gt;&lt;year&gt;2002&lt;/year&gt;&lt;/dates&gt;&lt;rec-number&gt;55&lt;/rec-number&gt;&lt;last-updated-date format="utc"&gt;1327419604&lt;/last-updated-date&gt;&lt;accession-num&gt;18244665&lt;/accession-num&gt;&lt;electronic-resource-num&gt;10.1109/TIP.2002.1014998&lt;/electronic-resource-num&gt;&lt;volume&gt;11&lt;/volume&gt;&lt;/record&gt;&lt;/Cite&gt;&lt;Cite&gt;&lt;Author&gt;Candes&lt;/Author&gt;&lt;Year&gt;2006&lt;/Year&gt;&lt;IDText&gt;Fast discrete curvelet transforms&lt;/IDText&gt;&lt;record&gt;&lt;dates&gt;&lt;pub-dates&gt;&lt;date&gt;2006&lt;/date&gt;&lt;/pub-dates&gt;&lt;year&gt;2006&lt;/year&gt;&lt;/dates&gt;&lt;urls&gt;&lt;related-urls&gt;&lt;url&gt;&amp;lt;Go to ISI&amp;gt;://WOS:000242572200007&lt;/url&gt;&lt;/related-urls&gt;&lt;/urls&gt;&lt;isbn&gt;1540-3459&lt;/isbn&gt;&lt;titles&gt;&lt;title&gt;Fast discrete curvelet transforms&lt;/title&gt;&lt;secondary-title&gt;Multiscale Modeling &amp;amp; Simulation&lt;/secondary-title&gt;&lt;/titles&gt;&lt;number&gt;3&lt;/number&gt;&lt;contributors&gt;&lt;authors&gt;&lt;author&gt;Candes, Emmanuel&lt;/author&gt;&lt;author&gt;Demanet, Laurent&lt;/author&gt;&lt;author&gt;Donoho, David&lt;/author&gt;&lt;author&gt;Ying, Lexing&lt;/author&gt;&lt;/authors&gt;&lt;/contributors&gt;&lt;added-date format="utc"&gt;1350316042&lt;/added-date&gt;&lt;ref-type name="Journal Article"&gt;17&lt;/ref-type&gt;&lt;rec-number&gt;404&lt;/rec-number&gt;&lt;last-updated-date format="utc"&gt;1350316042&lt;/last-updated-date&gt;&lt;accession-num&gt;WOS:000242572200007&lt;/accession-num&gt;&lt;electronic-resource-num&gt;10.1137/05064182x&lt;/electronic-resource-num&gt;&lt;volume&gt;5&lt;/volume&gt;&lt;/record&gt;&lt;/Cite&gt;&lt;/EndNote&gt;</w:instrText>
+      </w:r>
+      <w:r>
+        <w:fldChar w:fldCharType="separate"/>
+      </w:r>
+      <w:r>
+        <w:rPr>
+          <w:noProof/>
+        </w:rPr>
+        <w:t>(23, 24)</w:t>
+      </w:r>
+      <w:r>
+        <w:fldChar w:fldCharType="end"/>
+      </w:r>
+      <w:r>
+        <w:t>.</w:t>
+      </w:r>
+      <w:r>
+        <w:t xml:space="preserve"> Other than the Gaussian filter, these filters were chosen based on </w:t>
+      </w:r>
+      <w:r>
+        <w:t>their published</w:t>
+      </w:r>
+      <w:r>
+        <w:t xml:space="preserve"> ability to </w:t>
+      </w:r>
+      <w:r>
+        <w:t>highlight edge information in images while simultaneously suppressing spatially uniform structures and noise.</w:t>
       </w:r>
       <w:r>
         <w:t xml:space="preserve"> </w:t>
       </w:r>
       <w:r>
-        <w:t xml:space="preserve">with the ultimate goal of improving the accuracy of </w:t>
-      </w:r>
-      <w:r>
-        <w:t>high-level</w:t>
-      </w:r>
-      <w:r>
-        <w:t xml:space="preserve"> fiber extraction</w:t>
-      </w:r>
-      <w:r>
-        <w:t xml:space="preserve"> with an algorithm such as FIRE.</w:t>
-      </w:r>
-      <w:r>
-        <w:t xml:space="preserve"> </w:t>
-      </w:r>
-      <w:r>
-        <w:t xml:space="preserve"> </w:t>
-      </w:r>
-      <w:r>
-        <w:t xml:space="preserve">The preprocessing techniques we compare are the simple Gaussian filter, the </w:t>
-      </w:r>
-      <w:r>
-        <w:t>SPIRAL-</w:t>
-      </w:r>
-      <w:r>
-        <w:t>TV</w:t>
-      </w:r>
-      <w:r>
-        <w:t xml:space="preserve"> filter </w:t>
+        <w:t xml:space="preserve">We have chosen to use the FIRE algorithm based on evidence of its ability to extract fibers from </w:t>
+      </w:r>
+      <w:r>
+        <w:rPr>
+          <w:i/>
+        </w:rPr>
+        <w:t>in-vitro</w:t>
+      </w:r>
+      <w:r>
+        <w:t xml:space="preserve"> collagen gel networks and its availability </w:t>
       </w:r>
       <w:r>
         <w:fldChar w:fldCharType="begin"/>
       </w:r>
       <w:r>
-        <w:instrText xml:space="preserve"> ADDIN EN.CITE &lt;EndNote&gt;&lt;Cite&gt;&lt;Author&gt;Harmany&lt;/Author&gt;&lt;Year&gt;2012&lt;/Year&gt;&lt;IDText&gt;This is SPIRAL-TAP: Sparse Poisson Intensity Reconstruction ALgorithms-Theory and Practice&lt;/IDText&gt;&lt;DisplayText&gt;(21)&lt;/DisplayText&gt;&lt;record&gt;&lt;dates&gt;&lt;pub-dates&gt;&lt;date&gt;Mar&lt;/date&gt;&lt;/pub-dates&gt;&lt;year&gt;2012&lt;/year&gt;&lt;/dates&gt;&lt;urls&gt;&lt;related-urls&gt;&lt;url&gt;&amp;lt;Go to ISI&amp;gt;://WOS:000300510800015&lt;/url&gt;&lt;/related-urls&gt;&lt;/urls&gt;&lt;isbn&gt;1057-7149&lt;/isbn&gt;&lt;titles&gt;&lt;title&gt;This is SPIRAL-TAP: Sparse Poisson Intensity Reconstruction ALgorithms-Theory and Practice&lt;/title&gt;&lt;secondary-title&gt;Ieee Transactions on Image Processing&lt;/secondary-title&gt;&lt;/titles&gt;&lt;number&gt;3&lt;/number&gt;&lt;contributors&gt;&lt;authors&gt;&lt;author&gt;Harmany, Zachary T.&lt;/author&gt;&lt;author&gt;Marcia, Roummel F.&lt;/author&gt;&lt;author&gt;Willett, Rebecca M.&lt;/author&gt;&lt;/authors&gt;&lt;/contributors&gt;&lt;added-date format="utc"&gt;1347593247&lt;/added-date&gt;&lt;ref-type name="Journal Article"&gt;17&lt;/ref-type&gt;&lt;rec-number&gt;294&lt;/rec-number&gt;&lt;last-updated-date format="utc"&gt;1349547571&lt;/last-updated-date&gt;&lt;accession-num&gt;WOS:000300510800015&lt;/accession-num&gt;&lt;electronic-resource-num&gt;10.1109/tip.2011.2168410&lt;/electronic-resource-num&gt;&lt;volume&gt;21&lt;/volume&gt;&lt;/record&gt;&lt;/Cite&gt;&lt;/EndNote&gt;</w:instrText>
+        <w:instrText xml:space="preserve"> ADDIN EN.CITE &lt;EndNote&gt;&lt;Cite&gt;&lt;Author&gt;Andrew&lt;/Author&gt;&lt;Year&gt;2008&lt;/Year&gt;&lt;IDText&gt;FIRE FIbeR Extraction&lt;/IDText&gt;&lt;DisplayText&gt;(25)&lt;/DisplayText&gt;&lt;record&gt;&lt;urls&gt;&lt;related-urls&gt;&lt;url&gt;http://www.ima.umn.edu/~astein/Andrew%20Stein/Software.html&lt;/url&gt;&lt;/related-urls&gt;&lt;/urls&gt;&lt;titles&gt;&lt;title&gt;FIRE FIbeR Extraction&lt;/title&gt;&lt;/titles&gt;&lt;contributors&gt;&lt;authors&gt;&lt;author&gt;Andrew Stein&lt;/author&gt;&lt;/authors&gt;&lt;/contributors&gt;&lt;added-date format="utc"&gt;1350317261&lt;/added-date&gt;&lt;ref-type name="Web Page"&gt;12&lt;/ref-type&gt;&lt;dates&gt;&lt;year&gt;2008&lt;/year&gt;&lt;/dates&gt;&lt;rec-number&gt;405&lt;/rec-number&gt;&lt;last-updated-date format="utc"&gt;1350317392&lt;/last-updated-date&gt;&lt;volume&gt;2012&lt;/volume&gt;&lt;/record&gt;&lt;/Cite&gt;&lt;/EndNote&gt;</w:instrText>
       </w:r>
       <w:r>
         <w:fldChar w:fldCharType="separate"/>
@@ -3333,100 +3543,19 @@
         <w:rPr>
           <w:noProof/>
         </w:rPr>
-        <w:t>(21)</w:t>
+        <w:t>(25)</w:t>
       </w:r>
       <w:r>
         <w:fldChar w:fldCharType="end"/>
       </w:r>
       <w:r>
-        <w:t xml:space="preserve">, the tubeness filter </w:t>
-      </w:r>
-      <w:r>
-        <w:fldChar w:fldCharType="begin"/>
-      </w:r>
-      <w:r>
-        <w:instrText xml:space="preserve"> ADDIN EN.CITE &lt;EndNote&gt;&lt;Cite&gt;&lt;Author&gt;Sato&lt;/Author&gt;&lt;Year&gt;1998&lt;/Year&gt;&lt;IDText&gt;Three-dimensional multi-scale line filter for segmentation and visualization of curvilinear structures in medical images&lt;/IDText&gt;&lt;DisplayText&gt;(22)&lt;/DisplayText&gt;&lt;record&gt;&lt;dates&gt;&lt;pub-dates&gt;&lt;date&gt;1998&lt;/date&gt;&lt;/pub-dates&gt;&lt;year&gt;1998&lt;/year&gt;&lt;/dates&gt;&lt;keywords&gt;&lt;keyword&gt;Bronchography. Cerebral Arteries / anatomy &amp;amp; histology. Computer Simulation. *Diagnostic Imaging. Humans. Image Processing, Computer-Assisted / *methods. Magnetic Resonance Angiography. Magnetic Resonance Imaging. Models, Theoretical. Portal Vein / radiography. Radiography, Abdominal. Tomography, X-Ray Computed&lt;/keyword&gt;&lt;keyword&gt;Index Medicus&lt;/keyword&gt;&lt;/keywords&gt;&lt;urls&gt;&lt;related-urls&gt;&lt;url&gt;&amp;lt;Go to ISI&amp;gt;://MEDLINE:10646760&lt;/url&gt;&lt;/related-urls&gt;&lt;/urls&gt;&lt;isbn&gt;1361-8415&lt;/isbn&gt;&lt;work-type&gt;; Research Support, U.S. Gov&amp;apos;t, P.H.S.&lt;/work-type&gt;&lt;titles&gt;&lt;title&gt;Three-dimensional multi-scale line filter for segmentation and visualization of curvilinear structures in medical images&lt;/title&gt;&lt;secondary-title&gt;Medical image analysis&lt;/secondary-title&gt;&lt;/titles&gt;&lt;pages&gt;143-68&lt;/pages&gt;&lt;number&gt;2&lt;/number&gt;&lt;contributors&gt;&lt;authors&gt;&lt;author&gt;Sato, Y.&lt;/author&gt;&lt;author&gt;Nakajima, S.&lt;/author&gt;&lt;author&gt;Shiraga, N.&lt;/author&gt;&lt;author&gt;Atsumi, H.&lt;/author&gt;&lt;author&gt;Yoshida, S.&lt;/author&gt;&lt;author&gt;Koller, T.&lt;/author&gt;&lt;author&gt;Gerig, G.&lt;/author&gt;&lt;author&gt;Kikinis, R.&lt;/author&gt;&lt;/authors&gt;&lt;/contributors&gt;&lt;language&gt;English&lt;/language&gt;&lt;added-date format="utc"&gt;1345554332&lt;/added-date&gt;&lt;ref-type name="Journal Article"&gt;17&lt;/ref-type&gt;&lt;auth-address&gt;Department of Radiology, Harvard Medical School and Brigham and Women&amp;apos;s Hospital, Boston, MA 02115, USA. yoshi@image.med.osaka-u.ac.jp&lt;/auth-address&gt;&lt;rec-number&gt;285&lt;/rec-number&gt;&lt;last-updated-date format="utc"&gt;1347380189&lt;/last-updated-date&gt;&lt;accession-num&gt;MEDLINE:10646760&lt;/accession-num&gt;&lt;electronic-resource-num&gt;10.1016/s1361-8415(98)80009-1&lt;/electronic-resource-num&gt;&lt;volume&gt;2&lt;/volume&gt;&lt;/record&gt;&lt;/Cite&gt;&lt;/EndNote&gt;</w:instrText>
-      </w:r>
-      <w:r>
-        <w:fldChar w:fldCharType="separate"/>
-      </w:r>
-      <w:r>
-        <w:rPr>
-          <w:noProof/>
-        </w:rPr>
-        <w:t>(22)</w:t>
-      </w:r>
-      <w:r>
-        <w:fldChar w:fldCharType="end"/>
-      </w:r>
-      <w:r>
-        <w:t>, and a curvelet transform</w:t>
-      </w:r>
-      <w:r>
-        <w:t xml:space="preserve"> based</w:t>
-      </w:r>
-      <w:r>
-        <w:t xml:space="preserve"> denoising filter </w:t>
-      </w:r>
-      <w:r>
-        <w:fldChar w:fldCharType="begin"/>
-      </w:r>
-      <w:r>
-        <w:instrText xml:space="preserve"> ADDIN EN.CITE &lt;EndNote&gt;&lt;Cite&gt;&lt;Author&gt;Starck&lt;/Author&gt;&lt;Year&gt;2002&lt;/Year&gt;&lt;IDText&gt;The curvelet transform for image denoising.&lt;/IDText&gt;&lt;DisplayText&gt;(23, 24)&lt;/DisplayText&gt;&lt;record&gt;&lt;urls&gt;&lt;related-urls&gt;&lt;url&gt;http://www.ncbi.nlm.nih.gov/pubmed/18244665&lt;/url&gt;&lt;/related-urls&gt;&lt;/urls&gt;&lt;isbn&gt;1057-7149&lt;/isbn&gt;&lt;titles&gt;&lt;title&gt;The curvelet transform for image denoising.&lt;/title&gt;&lt;secondary-title&gt;IEEE Trans Image Process&lt;/secondary-title&gt;&lt;/titles&gt;&lt;pages&gt;670-84&lt;/pages&gt;&lt;number&gt;6&lt;/number&gt;&lt;contributors&gt;&lt;authors&gt;&lt;author&gt;Starck, J. L.&lt;/author&gt;&lt;author&gt;Candès, E. J.&lt;/author&gt;&lt;author&gt;Donoho, D. L.&lt;/author&gt;&lt;/authors&gt;&lt;/contributors&gt;&lt;language&gt;eng&lt;/language&gt;&lt;added-date format="utc"&gt;1327419604&lt;/added-date&gt;&lt;ref-type name="Journal Article"&gt;17&lt;/ref-type&gt;&lt;auth-address&gt;Dept. of Stat., Stanford Univ., CA 94305, USA. jstarck@cea.fr&lt;/auth-address&gt;&lt;dates&gt;&lt;year&gt;2002&lt;/year&gt;&lt;/dates&gt;&lt;rec-number&gt;55&lt;/rec-number&gt;&lt;last-updated-date format="utc"&gt;1327419604&lt;/last-updated-date&gt;&lt;accession-num&gt;18244665&lt;/accession-num&gt;&lt;electronic-resource-num&gt;10.1109/TIP.2002.1014998&lt;/electronic-resource-num&gt;&lt;volume&gt;11&lt;/volume&gt;&lt;/record&gt;&lt;/Cite&gt;&lt;Cite&gt;&lt;Author&gt;Candes&lt;/Author&gt;&lt;Year&gt;2006&lt;/Year&gt;&lt;IDText&gt;Fast discrete curvelet transforms&lt;/IDText&gt;&lt;record&gt;&lt;dates&gt;&lt;pub-dates&gt;&lt;date&gt;2006&lt;/date&gt;&lt;/pub-dates&gt;&lt;year&gt;2006&lt;/year&gt;&lt;/dates&gt;&lt;urls&gt;&lt;related-urls&gt;&lt;url&gt;&amp;lt;Go to ISI&amp;gt;://WOS:000242572200007&lt;/url&gt;&lt;/related-urls&gt;&lt;/urls&gt;&lt;isbn&gt;1540-3459&lt;/isbn&gt;&lt;titles&gt;&lt;title&gt;Fast discrete curvelet transforms&lt;/title&gt;&lt;secondary-title&gt;Multiscale Modeling &amp;amp; Simulation&lt;/secondary-title&gt;&lt;/titles&gt;&lt;number&gt;3&lt;/number&gt;&lt;contributors&gt;&lt;authors&gt;&lt;author&gt;Candes, Emmanuel&lt;/author&gt;&lt;author&gt;Demanet, Laurent&lt;/author&gt;&lt;author&gt;Donoho, David&lt;/author&gt;&lt;author&gt;Ying, Lexing&lt;/author&gt;&lt;/authors&gt;&lt;/contributors&gt;&lt;added-date format="utc"&gt;1350316042&lt;/added-date&gt;&lt;ref-type name="Journal Article"&gt;17&lt;/ref-type&gt;&lt;rec-number&gt;404&lt;/rec-number&gt;&lt;last-updated-date format="utc"&gt;1350316042&lt;/last-updated-date&gt;&lt;accession-num&gt;WOS:000242572200007&lt;/accession-num&gt;&lt;electronic-resource-num&gt;10.1137/05064182x&lt;/electronic-resource-num&gt;&lt;volume&gt;5&lt;/volume&gt;&lt;/record&gt;&lt;/Cite&gt;&lt;/EndNote&gt;</w:instrText>
-      </w:r>
-      <w:r>
-        <w:fldChar w:fldCharType="separate"/>
-      </w:r>
-      <w:r>
-        <w:rPr>
-          <w:noProof/>
-        </w:rPr>
-        <w:t>(23, 24)</w:t>
-      </w:r>
-      <w:r>
-        <w:fldChar w:fldCharType="end"/>
-      </w:r>
-      <w:r>
-        <w:t>.</w:t>
-      </w:r>
-      <w:r>
-        <w:t xml:space="preserve"> Other than the Gaussian filter, these filters were chosen based on </w:t>
-      </w:r>
-      <w:r>
-        <w:t>their published</w:t>
-      </w:r>
-      <w:r>
-        <w:t xml:space="preserve"> ability to </w:t>
-      </w:r>
-      <w:r>
-        <w:t>highlight edge information in images while simultaneously suppressing spatially uniform structures and noise.</w:t>
-      </w:r>
-      <w:r>
-        <w:t xml:space="preserve"> </w:t>
-      </w:r>
-      <w:r>
-        <w:t xml:space="preserve">We have chosen to use the FIRE algorithm based on evidence of its ability to extract fibers from in-vitro collagen gel networks and its availability </w:t>
-      </w:r>
-      <w:r>
-        <w:fldChar w:fldCharType="begin"/>
-      </w:r>
-      <w:r>
-        <w:instrText xml:space="preserve"> ADDIN EN.CITE &lt;EndNote&gt;&lt;Cite&gt;&lt;Author&gt;Andrew&lt;/Author&gt;&lt;Year&gt;2008&lt;/Year&gt;&lt;IDText&gt;FIRE FIbeR Extraction&lt;/IDText&gt;&lt;DisplayText&gt;(25)&lt;/DisplayText&gt;&lt;record&gt;&lt;urls&gt;&lt;related-urls&gt;&lt;url&gt;http://www.ima.umn.edu/~astein/Andrew%20Stein/Software.html&lt;/url&gt;&lt;/related-urls&gt;&lt;/urls&gt;&lt;titles&gt;&lt;title&gt;FIRE FIbeR Extraction&lt;/title&gt;&lt;/titles&gt;&lt;contributors&gt;&lt;authors&gt;&lt;author&gt;Andrew Stein&lt;/author&gt;&lt;/authors&gt;&lt;/contributors&gt;&lt;added-date format="utc"&gt;1350317261&lt;/added-date&gt;&lt;ref-type name="Web Page"&gt;12&lt;/ref-type&gt;&lt;dates&gt;&lt;year&gt;2008&lt;/year&gt;&lt;/dates&gt;&lt;rec-number&gt;405&lt;/rec-number&gt;&lt;last-updated-date format="utc"&gt;1350317392&lt;/last-updated-date&gt;&lt;volume&gt;2012&lt;/volume&gt;&lt;/record&gt;&lt;/Cite&gt;&lt;/EndNote&gt;</w:instrText>
-      </w:r>
-      <w:r>
-        <w:fldChar w:fldCharType="separate"/>
-      </w:r>
-      <w:r>
-        <w:rPr>
-          <w:noProof/>
-        </w:rPr>
-        <w:t>(25)</w:t>
-      </w:r>
-      <w:r>
-        <w:fldChar w:fldCharType="end"/>
-      </w:r>
-      <w:r>
-        <w:t xml:space="preserve">, however, other fiber extraction tools may be substituted for the FIRE algorithm. We have focused our analysis on 2D images, since standard SHG microscopy has difficulty detecting axially aligned fibers </w:t>
+        <w:t>, however</w:t>
+      </w:r>
+      <w:r>
+        <w:t xml:space="preserve">, other fiber extraction tools may be substituted for the FIRE algorithm. We have focused our analysis on 2D images, since </w:t>
+      </w:r>
+      <w:r>
+        <w:t xml:space="preserve">the induced SHG polarization declines sharply in the axial direction for standard SHG microscopes </w:t>
       </w:r>
       <w:r>
         <w:fldChar w:fldCharType="begin">
@@ -3544,87 +3673,166 @@
       </w:r>
     </w:p>
     <w:p>
-      <w:r>
-        <w:t xml:space="preserve">This paper is organized as follows. </w:t>
-      </w:r>
-      <w:r>
-        <w:t xml:space="preserve">Section 2  </w:t>
-      </w:r>
-      <w:r>
-        <w:t xml:space="preserve">gives a brief description of the FIRE algorithm, </w:t>
-      </w:r>
-      <w:r>
-        <w:t xml:space="preserve">describes preprocessing </w:t>
-      </w:r>
-      <w:r>
-        <w:t>algorithm implementation</w:t>
-      </w:r>
-      <w:r>
-        <w:t>s</w:t>
-      </w:r>
-      <w:r>
-        <w:t xml:space="preserve">, how each image was manually segmented, how the image </w:t>
-      </w:r>
-      <w:r>
-        <w:lastRenderedPageBreak/>
-        <w:t>segmentation was evaluated, and finally how the synthetic test images were cre</w:t>
-      </w:r>
-      <w:r>
-        <w:t xml:space="preserve">ated and evaluated. In section 3, we </w:t>
-      </w:r>
-      <w:r>
-        <w:t xml:space="preserve">compare the ability of the four preprocessing algorithms to extract fiber information by comparing their agreement to a panel of human observers. We also highlight the ability of CT-FIRE to extract accurate collagen information from synthetic test cases. </w:t>
-      </w:r>
-      <w:r>
-        <w:t>In the fourth section we discuss our results and in the fifth section</w:t>
-      </w:r>
-      <w:r>
-        <w:t xml:space="preserve"> conclude by describing</w:t>
-      </w:r>
-      <w:r>
-        <w:t xml:space="preserve"> the future directions of our research.</w:t>
-      </w:r>
+      <w:pPr>
+        <w:pStyle w:val="Heading1"/>
+      </w:pPr>
+      <w:bookmarkStart w:id="3" w:name="_Toc344903903"/>
+      <w:r>
+        <w:t>Methods</w:t>
+      </w:r>
+      <w:bookmarkEnd w:id="3"/>
     </w:p>
     <w:p>
-      <w:pPr>
-        <w:pStyle w:val="Heading1"/>
-      </w:pPr>
-      <w:bookmarkStart w:id="4" w:name="_Toc338676508"/>
-      <w:r>
-        <w:t>Methods</w:t>
+      <w:r>
+        <w:t xml:space="preserve">Four algorithms were evaluated as preprocessing steps to the FIRE fiber extraction algorithm. </w:t>
+      </w:r>
+      <w:r>
+        <w:t>For completeness</w:t>
+      </w:r>
+      <w:r>
+        <w:t xml:space="preserve">, we will first briefly review the FIRE process. </w:t>
+      </w:r>
+      <w:r>
+        <w:t>A</w:t>
+      </w:r>
+      <w:r>
+        <w:t xml:space="preserve"> more detailed description of the algorithm</w:t>
+      </w:r>
+      <w:r>
+        <w:t xml:space="preserve"> </w:t>
+      </w:r>
+      <w:r>
+        <w:t>can be found in reference</w:t>
+      </w:r>
+      <w:r>
+        <w:t xml:space="preserve"> </w:t>
+      </w:r>
+      <w:r>
+        <w:fldChar w:fldCharType="begin"/>
+      </w:r>
+      <w:r>
+        <w:instrText xml:space="preserve"> ADDIN EN.CITE &lt;EndNote&gt;&lt;Cite&gt;&lt;Author&gt;Stein&lt;/Author&gt;&lt;Year&gt;2008&lt;/Year&gt;&lt;IDText&gt;An algorithm for extracting the network geometry of three-dimensional collagen gels.&lt;/IDText&gt;&lt;DisplayText&gt;(20)&lt;/DisplayText&gt;&lt;record&gt;&lt;dates&gt;&lt;pub-dates&gt;&lt;date&gt;Dec&lt;/date&gt;&lt;/pub-dates&gt;&lt;year&gt;2008&lt;/year&gt;&lt;/dates&gt;&lt;keywords&gt;&lt;keyword&gt;Algorithms&lt;/keyword&gt;&lt;keyword&gt;Biopolymers&lt;/keyword&gt;&lt;keyword&gt;Collagen&lt;/keyword&gt;&lt;keyword&gt;Computer Simulation&lt;/keyword&gt;&lt;keyword&gt;Gels&lt;/keyword&gt;&lt;/keywords&gt;&lt;urls&gt;&lt;related-urls&gt;&lt;url&gt;http://www.ncbi.nlm.nih.gov/pubmed/19094023&lt;/url&gt;&lt;/related-urls&gt;&lt;/urls&gt;&lt;isbn&gt;1365-2818&lt;/isbn&gt;&lt;titles&gt;&lt;title&gt;An algorithm for extracting the network geometry of three-dimensional collagen gels.&lt;/title&gt;&lt;secondary-title&gt;J Microsc&lt;/secondary-title&gt;&lt;/titles&gt;&lt;pages&gt;463-75&lt;/pages&gt;&lt;number&gt;3&lt;/number&gt;&lt;contributors&gt;&lt;authors&gt;&lt;author&gt;Stein, A. M.&lt;/author&gt;&lt;author&gt;Vader, D. A.&lt;/author&gt;&lt;author&gt;Jawerth, L. M.&lt;/author&gt;&lt;author&gt;Weitz, D. A.&lt;/author&gt;&lt;author&gt;Sander, L. M.&lt;/author&gt;&lt;/authors&gt;&lt;/contributors&gt;&lt;language&gt;eng&lt;/language&gt;&lt;added-date format="utc"&gt;1327419547&lt;/added-date&gt;&lt;ref-type name="Journal Article"&gt;17&lt;/ref-type&gt;&lt;auth-address&gt;Institute for Mathematics and its Applications, University of Minnesota, Minneapolis, MN 55403, USA, +astein@ima.umn.edu+&lt;/auth-address&gt;&lt;rec-number&gt;54&lt;/rec-number&gt;&lt;last-updated-date format="utc"&gt;1327419547&lt;/last-updated-date&gt;&lt;accession-num&gt;19094023&lt;/accession-num&gt;&lt;electronic-resource-num&gt;JMI2141 [pii]&amp;#xD;&amp;#xA;10.1111/j.1365-2818.2008.02141.x&lt;/electronic-resource-num&gt;&lt;volume&gt;232&lt;/volume&gt;&lt;/record&gt;&lt;/Cite&gt;&lt;/EndNote&gt;</w:instrText>
+      </w:r>
+      <w:r>
+        <w:fldChar w:fldCharType="separate"/>
+      </w:r>
+      <w:r>
+        <w:rPr>
+          <w:noProof/>
+        </w:rPr>
+        <w:t>(20)</w:t>
+      </w:r>
+      <w:r>
+        <w:fldChar w:fldCharType="end"/>
+      </w:r>
+      <w:r>
+        <w:t>.</w:t>
+      </w:r>
+    </w:p>
+    <w:p>
+      <w:pPr>
+        <w:pStyle w:val="Heading2"/>
+      </w:pPr>
+      <w:bookmarkStart w:id="4" w:name="_Toc344903904"/>
+      <w:r>
+        <w:t>FIRE Algorithm</w:t>
       </w:r>
       <w:bookmarkEnd w:id="4"/>
     </w:p>
     <w:p>
       <w:r>
-        <w:t xml:space="preserve">Four algorithms were evaluated as preprocessing steps to the FIRE fiber extraction algorithm. </w:t>
-      </w:r>
-      <w:r>
-        <w:t>For completeness</w:t>
-      </w:r>
-      <w:r>
-        <w:t xml:space="preserve">, we will first briefly review the FIRE process. </w:t>
-      </w:r>
-      <w:r>
-        <w:t>A</w:t>
-      </w:r>
-      <w:r>
-        <w:t xml:space="preserve"> more detailed description of the algorithm</w:t>
+        <w:lastRenderedPageBreak/>
+        <w:t xml:space="preserve">FIRE </w:t>
+      </w:r>
+      <w:r>
+        <w:t>is an image</w:t>
+      </w:r>
+      <w:r>
+        <w:t xml:space="preserve"> reconstruction based method that</w:t>
+      </w:r>
+      <w:r>
+        <w:t xml:space="preserve"> can extract the geometric structure of</w:t>
+      </w:r>
+      <w:r>
+        <w:t xml:space="preserve"> three dimensional collagen images</w:t>
+      </w:r>
+      <w:r>
+        <w:t>. The ma</w:t>
+      </w:r>
+      <w:r>
+        <w:t>in steps of this method include</w:t>
       </w:r>
       <w:r>
         <w:t xml:space="preserve"> </w:t>
       </w:r>
       <w:r>
-        <w:t>can be found in reference</w:t>
+        <w:t xml:space="preserve">applying a </w:t>
+      </w:r>
+      <w:r>
+        <w:t xml:space="preserve">threshold to form a binary image, </w:t>
+      </w:r>
+      <w:r>
+        <w:t>the</w:t>
+      </w:r>
+      <w:r>
+        <w:t xml:space="preserve"> distance transform on the binary image to yield the minimal di</w:t>
+      </w:r>
+      <w:r>
+        <w:t xml:space="preserve">stance from </w:t>
+      </w:r>
+      <w:r>
+        <w:t>each</w:t>
+      </w:r>
+      <w:r>
+        <w:t xml:space="preserve"> fiber pixel to the background, tracing</w:t>
+      </w:r>
+      <w:r>
+        <w:t xml:space="preserve"> along the maximal ridges of the smoothed distance function to form fiber branches by identifying nucleation points and extending</w:t>
+      </w:r>
+      <w:r>
+        <w:t xml:space="preserve"> the</w:t>
+      </w:r>
+      <w:r>
+        <w:t xml:space="preserve"> f</w:t>
+      </w:r>
+      <w:r>
+        <w:t>iber from each nucleation point.</w:t>
       </w:r>
       <w:r>
         <w:t xml:space="preserve"> </w:t>
       </w:r>
       <w:r>
+        <w:t xml:space="preserve">Short fiber branches are then pruned </w:t>
+      </w:r>
+      <w:r>
+        <w:t>and</w:t>
+      </w:r>
+      <w:r>
+        <w:t xml:space="preserve"> fibers are linked</w:t>
+      </w:r>
+      <w:r>
+        <w:t xml:space="preserve"> based on the fiber length, fiber direction and the distance between adjacent fibers. In the associated software</w:t>
+      </w:r>
+      <w:r>
+        <w:t xml:space="preserve">, </w:t>
+      </w:r>
+      <w:r>
+        <w:t xml:space="preserve">which </w:t>
+      </w:r>
+      <w:r>
+        <w:t>can be downloaded from</w:t>
+      </w:r>
+      <w:r>
+        <w:t xml:space="preserve"> </w:t>
+      </w:r>
+      <w:r>
+        <w:t xml:space="preserve">the web  </w:t>
+      </w:r>
+      <w:r>
         <w:fldChar w:fldCharType="begin"/>
       </w:r>
       <w:r>
-        <w:instrText xml:space="preserve"> ADDIN EN.CITE &lt;EndNote&gt;&lt;Cite&gt;&lt;Author&gt;Stein&lt;/Author&gt;&lt;Year&gt;2008&lt;/Year&gt;&lt;IDText&gt;An algorithm for extracting the network geometry of three-dimensional collagen gels.&lt;/IDText&gt;&lt;DisplayText&gt;(20)&lt;/DisplayText&gt;&lt;record&gt;&lt;dates&gt;&lt;pub-dates&gt;&lt;date&gt;Dec&lt;/date&gt;&lt;/pub-dates&gt;&lt;year&gt;2008&lt;/year&gt;&lt;/dates&gt;&lt;keywords&gt;&lt;keyword&gt;Algorithms&lt;/keyword&gt;&lt;keyword&gt;Biopolymers&lt;/keyword&gt;&lt;keyword&gt;Collagen&lt;/keyword&gt;&lt;keyword&gt;Computer Simulation&lt;/keyword&gt;&lt;keyword&gt;Gels&lt;/keyword&gt;&lt;/keywords&gt;&lt;urls&gt;&lt;related-urls&gt;&lt;url&gt;http://www.ncbi.nlm.nih.gov/pubmed/19094023&lt;/url&gt;&lt;/related-urls&gt;&lt;/urls&gt;&lt;isbn&gt;1365-2818&lt;/isbn&gt;&lt;titles&gt;&lt;title&gt;An algorithm for extracting the network geometry of three-dimensional collagen gels.&lt;/title&gt;&lt;secondary-title&gt;J Microsc&lt;/secondary-title&gt;&lt;/titles&gt;&lt;pages&gt;463-75&lt;/pages&gt;&lt;number&gt;3&lt;/number&gt;&lt;contributors&gt;&lt;authors&gt;&lt;author&gt;Stein, A. M.&lt;/author&gt;&lt;author&gt;Vader, D. A.&lt;/author&gt;&lt;author&gt;Jawerth, L. M.&lt;/author&gt;&lt;author&gt;Weitz, D. A.&lt;/author&gt;&lt;author&gt;Sander, L. M.&lt;/author&gt;&lt;/authors&gt;&lt;/contributors&gt;&lt;language&gt;eng&lt;/language&gt;&lt;added-date format="utc"&gt;1327419547&lt;/added-date&gt;&lt;ref-type name="Journal Article"&gt;17&lt;/ref-type&gt;&lt;auth-address&gt;Institute for Mathematics and its Applications, University of Minnesota, Minneapolis, MN 55403, USA, +astein@ima.umn.edu+&lt;/auth-address&gt;&lt;rec-number&gt;54&lt;/rec-number&gt;&lt;last-updated-date format="utc"&gt;1327419547&lt;/last-updated-date&gt;&lt;accession-num&gt;19094023&lt;/accession-num&gt;&lt;electronic-resource-num&gt;JMI2141 [pii]&amp;#xD;&amp;#xA;10.1111/j.1365-2818.2008.02141.x&lt;/electronic-resource-num&gt;&lt;volume&gt;232&lt;/volume&gt;&lt;/record&gt;&lt;/Cite&gt;&lt;/EndNote&gt;</w:instrText>
+        <w:instrText xml:space="preserve"> ADDIN EN.CITE &lt;EndNote&gt;&lt;Cite&gt;&lt;Author&gt;Andrew&lt;/Author&gt;&lt;Year&gt;2008&lt;/Year&gt;&lt;IDText&gt;FIRE FIbeR Extraction&lt;/IDText&gt;&lt;DisplayText&gt;(25)&lt;/DisplayText&gt;&lt;record&gt;&lt;urls&gt;&lt;related-urls&gt;&lt;url&gt;http://www.ima.umn.edu/~astein/Andrew%20Stein/Software.html&lt;/url&gt;&lt;/related-urls&gt;&lt;/urls&gt;&lt;titles&gt;&lt;title&gt;FIRE FIbeR Extraction&lt;/title&gt;&lt;/titles&gt;&lt;contributors&gt;&lt;authors&gt;&lt;author&gt;Andrew Stein&lt;/author&gt;&lt;/authors&gt;&lt;/contributors&gt;&lt;added-date format="utc"&gt;1350317261&lt;/added-date&gt;&lt;ref-type name="Web Page"&gt;12&lt;/ref-type&gt;&lt;dates&gt;&lt;year&gt;2008&lt;/year&gt;&lt;/dates&gt;&lt;rec-number&gt;405&lt;/rec-number&gt;&lt;last-updated-date format="utc"&gt;1350317392&lt;/last-updated-date&gt;&lt;volume&gt;2012&lt;/volume&gt;&lt;/record&gt;&lt;/Cite&gt;&lt;/EndNote&gt;</w:instrText>
       </w:r>
       <w:r>
         <w:fldChar w:fldCharType="separate"/>
@@ -3633,461 +3841,267 @@
         <w:rPr>
           <w:noProof/>
         </w:rPr>
-        <w:t>(20)</w:t>
+        <w:t>(25)</w:t>
       </w:r>
       <w:r>
         <w:fldChar w:fldCharType="end"/>
       </w:r>
       <w:r>
+        <w:t>, there are about 20 adjustable parameters. However, in practical application, given the default parameters, there are usually only a few parameters</w:t>
+      </w:r>
+      <w:r>
+        <w:t xml:space="preserve"> that need</w:t>
+      </w:r>
+      <w:r>
+        <w:t xml:space="preserve"> to be adjusted, such as those impacting the binary image generation, the </w:t>
+      </w:r>
+      <w:r>
+        <w:t xml:space="preserve">search for </w:t>
+      </w:r>
+      <w:r>
+        <w:t>nuclea</w:t>
+      </w:r>
+      <w:r>
+        <w:t>tion</w:t>
+      </w:r>
+      <w:r>
+        <w:t xml:space="preserve"> </w:t>
+      </w:r>
+      <w:r>
+        <w:t>points and fiber linkage</w:t>
+      </w:r>
+      <w:r>
         <w:t>.</w:t>
+      </w:r>
+      <w:r>
+        <w:t xml:space="preserve"> To our knowledge, the FIRE method has only been tested on </w:t>
+      </w:r>
+      <w:proofErr w:type="spellStart"/>
+      <w:r>
+        <w:t>confocal</w:t>
+      </w:r>
+      <w:proofErr w:type="spellEnd"/>
+      <w:r>
+        <w:t xml:space="preserve"> reflectance and </w:t>
+      </w:r>
+      <w:proofErr w:type="spellStart"/>
+      <w:r>
+        <w:t>confocal</w:t>
+      </w:r>
+      <w:proofErr w:type="spellEnd"/>
+      <w:r>
+        <w:t xml:space="preserve"> fluorescence images of </w:t>
+      </w:r>
+      <w:r>
+        <w:rPr>
+          <w:i/>
+        </w:rPr>
+        <w:t>in-vitro</w:t>
+      </w:r>
+      <w:r>
+        <w:t xml:space="preserve"> collagen gels, but has not been applied to extract collagen fibers from SHG images of tissue.</w:t>
       </w:r>
     </w:p>
     <w:p>
+      <w:r>
+        <w:t>Each preprocessing technique</w:t>
+      </w:r>
+      <w:r>
+        <w:t xml:space="preserve"> described in this paper</w:t>
+      </w:r>
+      <w:r>
+        <w:t xml:space="preserve"> was followed by</w:t>
+      </w:r>
+      <w:r>
+        <w:t xml:space="preserve"> nearly</w:t>
+      </w:r>
+      <w:r>
+        <w:t xml:space="preserve"> identical implementations of the FIRE algorithm</w:t>
+      </w:r>
+      <w:r>
+        <w:t>.</w:t>
+      </w:r>
+      <w:r>
+        <w:t xml:space="preserve"> </w:t>
+      </w:r>
+      <w:r>
+        <w:t>The only difference is in</w:t>
+      </w:r>
+      <w:r>
+        <w:t xml:space="preserve"> the</w:t>
+      </w:r>
+      <w:r>
+        <w:t xml:space="preserve"> threshold used for creating the initial binary image. This threshold was hand optimized to produce the highest quality fiber extractions across all test cases</w:t>
+      </w:r>
+      <w:r>
+        <w:t xml:space="preserve"> for each algorithm</w:t>
+      </w:r>
+      <w:r>
+        <w:t>.</w:t>
+      </w:r>
+    </w:p>
+    <w:p>
       <w:pPr>
         <w:pStyle w:val="Heading2"/>
       </w:pPr>
-      <w:bookmarkStart w:id="5" w:name="_Toc338676509"/>
-      <w:r>
-        <w:t>FIRE Algorithm</w:t>
+      <w:bookmarkStart w:id="5" w:name="_Toc344903905"/>
+      <w:r>
+        <w:t>Preprocessing Algorithms</w:t>
       </w:r>
       <w:bookmarkEnd w:id="5"/>
     </w:p>
     <w:p>
       <w:r>
-        <w:t xml:space="preserve">FIRE </w:t>
-      </w:r>
-      <w:r>
-        <w:t>is an image</w:t>
-      </w:r>
-      <w:r>
-        <w:t xml:space="preserve"> reconstruction based method that</w:t>
-      </w:r>
-      <w:r>
-        <w:t xml:space="preserve"> can extract the geometric structure of</w:t>
-      </w:r>
-      <w:r>
-        <w:t xml:space="preserve"> three dimensional collagen images</w:t>
-      </w:r>
-      <w:r>
-        <w:t>. The ma</w:t>
-      </w:r>
-      <w:r>
-        <w:t>in steps of this method include</w:t>
-      </w:r>
-      <w:r>
-        <w:t xml:space="preserve"> </w:t>
-      </w:r>
-      <w:r>
-        <w:t xml:space="preserve">applying a </w:t>
-      </w:r>
-      <w:r>
-        <w:t xml:space="preserve">threshold to form a binary image, </w:t>
-      </w:r>
-      <w:r>
-        <w:t>the</w:t>
-      </w:r>
-      <w:r>
-        <w:t xml:space="preserve"> distance transform on the binary image to yield the minimal di</w:t>
-      </w:r>
-      <w:r>
-        <w:t xml:space="preserve">stance from </w:t>
-      </w:r>
-      <w:r>
-        <w:t>each</w:t>
-      </w:r>
-      <w:r>
-        <w:t xml:space="preserve"> fiber pixel to the background, tracing</w:t>
-      </w:r>
-      <w:r>
-        <w:t xml:space="preserve"> along the maximal ridges of the smoothed distance function to form fiber branches by identifying nucleation points and extending</w:t>
-      </w:r>
-      <w:r>
-        <w:t xml:space="preserve"> the</w:t>
-      </w:r>
-      <w:r>
-        <w:t xml:space="preserve"> f</w:t>
-      </w:r>
-      <w:r>
-        <w:t>iber from each nucleation point.</w:t>
-      </w:r>
-      <w:r>
-        <w:t xml:space="preserve"> </w:t>
-      </w:r>
-      <w:r>
-        <w:t xml:space="preserve">Short fiber branches are then pruned </w:t>
-      </w:r>
-      <w:r>
-        <w:t>and</w:t>
-      </w:r>
-      <w:r>
-        <w:t xml:space="preserve"> fibers are linked</w:t>
-      </w:r>
-      <w:r>
-        <w:t xml:space="preserve"> based on the fiber length, fiber direction and the distance between adjacent fibers. In the associated software</w:t>
-      </w:r>
-      <w:r>
-        <w:t xml:space="preserve">, </w:t>
-      </w:r>
-      <w:r>
-        <w:t xml:space="preserve">which </w:t>
-      </w:r>
-      <w:r>
-        <w:t>can be downloaded from</w:t>
-      </w:r>
-      <w:r>
-        <w:t xml:space="preserve"> </w:t>
-      </w:r>
-      <w:r>
-        <w:t xml:space="preserve">the web  </w:t>
-      </w:r>
-      <w:r>
-        <w:fldChar w:fldCharType="begin"/>
-      </w:r>
-      <w:r>
-        <w:instrText xml:space="preserve"> ADDIN EN.CITE &lt;EndNote&gt;&lt;Cite&gt;&lt;Author&gt;Andrew&lt;/Author&gt;&lt;Year&gt;2008&lt;/Year&gt;&lt;IDText&gt;FIRE FIbeR Extraction&lt;/IDText&gt;&lt;DisplayText&gt;(25)&lt;/DisplayText&gt;&lt;record&gt;&lt;urls&gt;&lt;related-urls&gt;&lt;url&gt;http://www.ima.umn.edu/~astein/Andrew%20Stein/Software.html&lt;/url&gt;&lt;/related-urls&gt;&lt;/urls&gt;&lt;titles&gt;&lt;title&gt;FIRE FIbeR Extraction&lt;/title&gt;&lt;/titles&gt;&lt;contributors&gt;&lt;authors&gt;&lt;author&gt;Andrew Stein&lt;/author&gt;&lt;/authors&gt;&lt;/contributors&gt;&lt;added-date format="utc"&gt;1350317261&lt;/added-date&gt;&lt;ref-type name="Web Page"&gt;12&lt;/ref-type&gt;&lt;dates&gt;&lt;year&gt;2008&lt;/year&gt;&lt;/dates&gt;&lt;rec-number&gt;405&lt;/rec-number&gt;&lt;last-updated-date format="utc"&gt;1350317392&lt;/last-updated-date&gt;&lt;volume&gt;2012&lt;/volume&gt;&lt;/record&gt;&lt;/Cite&gt;&lt;/EndNote&gt;</w:instrText>
-      </w:r>
-      <w:r>
-        <w:fldChar w:fldCharType="separate"/>
-      </w:r>
-      <w:r>
-        <w:rPr>
-          <w:noProof/>
-        </w:rPr>
-        <w:t>(25)</w:t>
-      </w:r>
-      <w:r>
-        <w:fldChar w:fldCharType="end"/>
-      </w:r>
-      <w:r>
-        <w:t>, there are about 20 adjustable parameters. However, in practical application, given the default parameters, there are usually only a few parameters</w:t>
-      </w:r>
-      <w:r>
-        <w:t xml:space="preserve"> that need</w:t>
-      </w:r>
-      <w:r>
-        <w:t xml:space="preserve"> to be adjusted, such as those impacting the binary image generation, the </w:t>
-      </w:r>
-      <w:r>
-        <w:t xml:space="preserve">search for </w:t>
-      </w:r>
-      <w:r>
-        <w:t>nuclea</w:t>
-      </w:r>
-      <w:r>
-        <w:t>tion</w:t>
-      </w:r>
-      <w:r>
-        <w:t xml:space="preserve"> </w:t>
-      </w:r>
-      <w:r>
-        <w:t>points and fiber linkage</w:t>
-      </w:r>
-      <w:r>
-        <w:t>.</w:t>
-      </w:r>
-      <w:r>
-        <w:t xml:space="preserve"> To our knowledge, the FIRE method has only been tested on confocal reflectance and confocal fluorescence images of in-vitro collagen gels, but has not been applied to extract collagen fibers from SHG images of tissue.</w:t>
+        <w:t xml:space="preserve">The four preprocessing algorithms </w:t>
+      </w:r>
+      <w:r>
+        <w:t xml:space="preserve">evaluated here are described </w:t>
+      </w:r>
+      <w:r>
+        <w:t>brief</w:t>
+      </w:r>
+      <w:r>
+        <w:t>ly</w:t>
+      </w:r>
+      <w:r>
+        <w:t xml:space="preserve"> below. More detailed </w:t>
+      </w:r>
+      <w:r>
+        <w:t xml:space="preserve">background information </w:t>
+      </w:r>
+      <w:r>
+        <w:t>on the advanced filter</w:t>
+      </w:r>
+      <w:r>
+        <w:t>s can be found in their respective references.</w:t>
+      </w:r>
+      <w:r>
+        <w:t xml:space="preserve"> Each filter was optimized in a manner described by the block diagram in</w:t>
+      </w:r>
+      <w:r>
+        <w:t xml:space="preserve"> Figure 3</w:t>
+      </w:r>
+      <w:r>
+        <w:t>. The normalization parameters used in each filter are described in the following sections.</w:t>
       </w:r>
     </w:p>
     <w:p>
-      <w:r>
-        <w:lastRenderedPageBreak/>
-        <w:t>Each preprocessing technique</w:t>
-      </w:r>
-      <w:r>
-        <w:t xml:space="preserve"> described in this paper</w:t>
-      </w:r>
-      <w:r>
-        <w:t xml:space="preserve"> was followed by</w:t>
-      </w:r>
-      <w:r>
-        <w:t xml:space="preserve"> nearly</w:t>
-      </w:r>
-      <w:r>
-        <w:t xml:space="preserve"> identical implementations of the FIRE algorithm</w:t>
-      </w:r>
-      <w:r>
-        <w:t>.</w:t>
-      </w:r>
-      <w:r>
-        <w:t xml:space="preserve"> </w:t>
-      </w:r>
-      <w:r>
-        <w:t>The only difference is in</w:t>
-      </w:r>
-      <w:r>
-        <w:t xml:space="preserve"> the</w:t>
-      </w:r>
-      <w:r>
-        <w:t xml:space="preserve"> threshold used for creating the initial binary image. This threshold was hand optimized to produce the highest quality fiber extractions across all test cases</w:t>
-      </w:r>
-      <w:r>
-        <w:t xml:space="preserve"> for each algorithm</w:t>
-      </w:r>
-      <w:r>
-        <w:t>.</w:t>
-      </w:r>
-    </w:p>
-    <w:p>
-      <w:pPr>
-        <w:pStyle w:val="Heading2"/>
-      </w:pPr>
-      <w:bookmarkStart w:id="6" w:name="_Toc338676510"/>
-      <w:r>
-        <w:t>Preprocessing Algorithms</w:t>
+      <w:pPr>
+        <w:pStyle w:val="Heading3"/>
+      </w:pPr>
+      <w:bookmarkStart w:id="6" w:name="_Toc344903906"/>
+      <w:r>
+        <w:t>Gaussian</w:t>
+      </w:r>
+      <w:r>
+        <w:t xml:space="preserve"> filter</w:t>
       </w:r>
       <w:bookmarkEnd w:id="6"/>
     </w:p>
     <w:p>
       <w:r>
-        <w:t xml:space="preserve">The four preprocessing algorithms </w:t>
-      </w:r>
-      <w:r>
-        <w:t xml:space="preserve">evaluated here are described </w:t>
-      </w:r>
-      <w:r>
-        <w:t>brief</w:t>
-      </w:r>
-      <w:r>
-        <w:t>ly</w:t>
-      </w:r>
-      <w:r>
-        <w:t xml:space="preserve"> below. More detailed </w:t>
-      </w:r>
-      <w:r>
-        <w:t xml:space="preserve">background information </w:t>
-      </w:r>
-      <w:r>
-        <w:t>on the advanced filter</w:t>
-      </w:r>
-      <w:r>
-        <w:t>s can be found in their respective references.</w:t>
-      </w:r>
-      <w:r>
-        <w:t xml:space="preserve"> Each filter was optimized in a manner described by the block diagram in </w:t>
-      </w:r>
-      <w:r>
-        <w:fldChar w:fldCharType="begin"/>
-      </w:r>
-      <w:r>
-        <w:instrText xml:space="preserve"> REF _Ref338674435 \h </w:instrText>
-      </w:r>
-      <w:r>
-        <w:fldChar w:fldCharType="separate"/>
-      </w:r>
-      <w:r>
-        <w:t xml:space="preserve">Figure </w:t>
-      </w:r>
-      <w:r>
-        <w:rPr>
-          <w:noProof/>
-        </w:rPr>
-        <w:t>3</w:t>
-      </w:r>
-      <w:r>
-        <w:fldChar w:fldCharType="end"/>
-      </w:r>
-      <w:r>
-        <w:t>. The normalization parameters used in each filter are described in the following sections.</w:t>
+        <w:lastRenderedPageBreak/>
+        <w:t>A simple 2-D Gaussian filter</w:t>
+      </w:r>
+      <w:r>
+        <w:t xml:space="preserve"> (GF)</w:t>
+      </w:r>
+      <w:r>
+        <w:t xml:space="preserve">, whose standard deviation was matched to the average width of </w:t>
+      </w:r>
+      <w:r>
+        <w:t xml:space="preserve">the </w:t>
+      </w:r>
+      <w:r>
+        <w:t>collagen fibers in our images of 1.5 microns</w:t>
+      </w:r>
+      <w:r>
+        <w:t xml:space="preserve">, was used as a baseline </w:t>
+      </w:r>
+      <w:r>
+        <w:t>for comparison</w:t>
+      </w:r>
+      <w:r>
+        <w:t xml:space="preserve"> against the other more advanced filters</w:t>
+      </w:r>
+      <w:r>
+        <w:t>.</w:t>
+      </w:r>
+      <w:r>
+        <w:t xml:space="preserve"> The width of the </w:t>
+      </w:r>
+      <w:r>
+        <w:t>GF</w:t>
+      </w:r>
+      <w:r>
+        <w:t xml:space="preserve"> was optimized to produce fiber extractions that most closely matched the human observers</w:t>
+      </w:r>
+      <w:r>
+        <w:t xml:space="preserve"> using the iterative approach diagramed in</w:t>
+      </w:r>
+      <w:r>
+        <w:t xml:space="preserve"> Figure 3</w:t>
+      </w:r>
+      <w:r>
+        <w:t>.</w:t>
       </w:r>
     </w:p>
     <w:p>
       <w:pPr>
-        <w:keepNext/>
-      </w:pPr>
-      <w:r>
-        <w:rPr>
-          <w:noProof/>
-          <w:lang w:bidi="ar-SA"/>
-        </w:rPr>
-        <w:drawing>
-          <wp:inline distT="0" distB="0" distL="0" distR="0">
-            <wp:extent cx="5943211" cy="1315616"/>
-            <wp:effectExtent l="19050" t="0" r="389" b="0"/>
-            <wp:docPr id="8" name="Picture 4" descr="PreprocOutputCompare_blck_diag.png"/>
-            <wp:cNvGraphicFramePr>
-              <a:graphicFrameLocks xmlns:a="http://schemas.openxmlformats.org/drawingml/2006/main" noChangeAspect="1"/>
-            </wp:cNvGraphicFramePr>
-            <a:graphic xmlns:a="http://schemas.openxmlformats.org/drawingml/2006/main">
-              <a:graphicData uri="http://schemas.openxmlformats.org/drawingml/2006/picture">
-                <pic:pic xmlns:pic="http://schemas.openxmlformats.org/drawingml/2006/picture">
-                  <pic:nvPicPr>
-                    <pic:cNvPr id="0" name="PreprocOutputCompare_blck_diag.png"/>
-                    <pic:cNvPicPr/>
-                  </pic:nvPicPr>
-                  <pic:blipFill>
-                    <a:blip r:embed="rId8" cstate="print"/>
-                    <a:srcRect t="30126" b="40376"/>
-                    <a:stretch>
-                      <a:fillRect/>
-                    </a:stretch>
-                  </pic:blipFill>
-                  <pic:spPr>
-                    <a:xfrm>
-                      <a:off x="0" y="0"/>
-                      <a:ext cx="5943211" cy="1315616"/>
-                    </a:xfrm>
-                    <a:prstGeom prst="rect">
-                      <a:avLst/>
-                    </a:prstGeom>
-                  </pic:spPr>
-                </pic:pic>
-              </a:graphicData>
-            </a:graphic>
-          </wp:inline>
-        </w:drawing>
-      </w:r>
+        <w:pStyle w:val="Heading3"/>
+      </w:pPr>
+      <w:bookmarkStart w:id="7" w:name="_Toc344903907"/>
+      <w:r>
+        <w:t>SPIRAL-</w:t>
+      </w:r>
+      <w:r>
+        <w:t xml:space="preserve"> TV</w:t>
+      </w:r>
+      <w:r>
+        <w:t xml:space="preserve"> filter</w:t>
+      </w:r>
+      <w:bookmarkEnd w:id="7"/>
     </w:p>
     <w:p>
-      <w:pPr>
-        <w:pStyle w:val="Caption"/>
-      </w:pPr>
-      <w:bookmarkStart w:id="7" w:name="_Ref338674435"/>
-      <w:r>
-        <w:t xml:space="preserve">Figure </w:t>
-      </w:r>
-      <w:fldSimple w:instr=" SEQ Figure \* ARABIC ">
-        <w:r>
-          <w:rPr>
-            <w:noProof/>
-          </w:rPr>
-          <w:t>3</w:t>
-        </w:r>
-      </w:fldSimple>
-      <w:bookmarkEnd w:id="7"/>
-      <w:r>
-        <w:t>. Block diagram describing the iterative process for optimizing the performance of a single image processing filter for fiber tracking.</w:t>
-      </w:r>
-      <w:r>
-        <w:t xml:space="preserve"> The raw image is processed by the image filter using an initial normalization parameter, the result of which is sent to the fiber tracking algorithm (we used the FIRE algorithm in this paper). Fiber extractions were compared against manually performed fiber extractions. Several normalization parameters were evaluated and one optimal parameter was selected for each filter that optimized the fiber evaluation result.</w:t>
-      </w:r>
-    </w:p>
-    <w:p>
-      <w:pPr>
-        <w:pStyle w:val="Heading3"/>
-      </w:pPr>
-      <w:bookmarkStart w:id="8" w:name="_Toc338676511"/>
-      <w:r>
-        <w:t>Gaussian</w:t>
-      </w:r>
-      <w:r>
-        <w:t xml:space="preserve"> filter</w:t>
-      </w:r>
-      <w:bookmarkEnd w:id="8"/>
-    </w:p>
-    <w:p>
-      <w:r>
-        <w:t>A simple 2-D Gaussian filter</w:t>
-      </w:r>
-      <w:r>
-        <w:t xml:space="preserve"> (GF)</w:t>
-      </w:r>
-      <w:r>
-        <w:t xml:space="preserve">, whose standard deviation was matched to the average width of </w:t>
-      </w:r>
-      <w:r>
-        <w:t xml:space="preserve">the </w:t>
-      </w:r>
-      <w:r>
-        <w:t>collagen fibers in our images of 1.5 microns</w:t>
-      </w:r>
-      <w:r>
-        <w:t xml:space="preserve">, was used as a baseline </w:t>
-      </w:r>
-      <w:r>
-        <w:t>for comparison</w:t>
-      </w:r>
-      <w:r>
-        <w:t xml:space="preserve"> against the other more advanced filters</w:t>
-      </w:r>
-      <w:r>
-        <w:t>.</w:t>
-      </w:r>
-      <w:r>
-        <w:t xml:space="preserve"> The width of the </w:t>
-      </w:r>
-      <w:r>
-        <w:t>GF</w:t>
-      </w:r>
-      <w:r>
-        <w:t xml:space="preserve"> was optimized to produce fiber extractions that most closely matched the human observers</w:t>
-      </w:r>
-      <w:r>
-        <w:t xml:space="preserve"> using the iterative approach diagramed in </w:t>
+      <w:r>
+        <w:t>The SPIRAL-TV</w:t>
+      </w:r>
+      <w:r>
+        <w:t xml:space="preserve"> (SPTV)</w:t>
+      </w:r>
+      <w:r>
+        <w:t xml:space="preserve"> algorithm</w:t>
+      </w:r>
+      <w:r>
+        <w:t xml:space="preserve">, by </w:t>
+      </w:r>
+      <w:proofErr w:type="spellStart"/>
+      <w:r>
+        <w:t>Harmany</w:t>
+      </w:r>
+      <w:proofErr w:type="spellEnd"/>
+      <w:r>
+        <w:t xml:space="preserve"> et. al. </w:t>
       </w:r>
       <w:r>
         <w:fldChar w:fldCharType="begin"/>
       </w:r>
       <w:r>
-        <w:instrText xml:space="preserve"> REF _Ref338674435 \h </w:instrText>
+        <w:instrText xml:space="preserve"> ADDIN EN.CITE &lt;EndNote&gt;&lt;Cite&gt;&lt;Author&gt;Harmany&lt;/Author&gt;&lt;Year&gt;2012&lt;/Year&gt;&lt;IDText&gt;This is SPIRAL-TAP: Sparse Poisson Intensity Reconstruction ALgorithms-Theory and Practice&lt;/IDText&gt;&lt;DisplayText&gt;(21)&lt;/DisplayText&gt;&lt;record&gt;&lt;dates&gt;&lt;pub-dates&gt;&lt;date&gt;Mar&lt;/date&gt;&lt;/pub-dates&gt;&lt;year&gt;2012&lt;/year&gt;&lt;/dates&gt;&lt;urls&gt;&lt;related-urls&gt;&lt;url&gt;&amp;lt;Go to ISI&amp;gt;://WOS:000300510800015&lt;/url&gt;&lt;/related-urls&gt;&lt;/urls&gt;&lt;isbn&gt;1057-7149&lt;/isbn&gt;&lt;titles&gt;&lt;title&gt;This is SPIRAL-TAP: Sparse Poisson Intensity Reconstruction ALgorithms-Theory and Practice&lt;/title&gt;&lt;secondary-title&gt;Ieee Transactions on Image Processing&lt;/secondary-title&gt;&lt;/titles&gt;&lt;number&gt;3&lt;/number&gt;&lt;contributors&gt;&lt;authors&gt;&lt;author&gt;Harmany, Zachary T.&lt;/author&gt;&lt;author&gt;Marcia, Roummel F.&lt;/author&gt;&lt;author&gt;Willett, Rebecca M.&lt;/author&gt;&lt;/authors&gt;&lt;/contributors&gt;&lt;added-date format="utc"&gt;1347593247&lt;/added-date&gt;&lt;ref-type name="Journal Article"&gt;17&lt;/ref-type&gt;&lt;rec-number&gt;294&lt;/rec-number&gt;&lt;last-updated-date format="utc"&gt;1349547571&lt;/last-updated-date&gt;&lt;accession-num&gt;WOS:000300510800015&lt;/accession-num&gt;&lt;electronic-resource-num&gt;10.1109/tip.2011.2168410&lt;/electronic-resource-num&gt;&lt;volume&gt;21&lt;/volume&gt;&lt;/record&gt;&lt;/Cite&gt;&lt;/EndNote&gt;</w:instrText>
       </w:r>
       <w:r>
         <w:fldChar w:fldCharType="separate"/>
       </w:r>
       <w:r>
-        <w:t xml:space="preserve">Figure </w:t>
-      </w:r>
-      <w:r>
-        <w:rPr>
-          <w:noProof/>
-        </w:rPr>
-        <w:t>3</w:t>
+        <w:rPr>
+          <w:noProof/>
+        </w:rPr>
+        <w:t>(21)</w:t>
       </w:r>
       <w:r>
         <w:fldChar w:fldCharType="end"/>
       </w:r>
       <w:r>
-        <w:t>.</w:t>
-      </w:r>
-    </w:p>
-    <w:p>
-      <w:pPr>
-        <w:pStyle w:val="Heading3"/>
-      </w:pPr>
-      <w:bookmarkStart w:id="9" w:name="_Toc338676512"/>
-      <w:r>
-        <w:t>SPIRAL-</w:t>
-      </w:r>
-      <w:r>
-        <w:t xml:space="preserve"> TV</w:t>
-      </w:r>
-      <w:r>
-        <w:t xml:space="preserve"> filter</w:t>
-      </w:r>
-      <w:bookmarkEnd w:id="9"/>
-    </w:p>
-    <w:p>
-      <w:r>
-        <w:t>The SPIRAL-TV</w:t>
-      </w:r>
-      <w:r>
-        <w:t xml:space="preserve"> (SPTV)</w:t>
-      </w:r>
-      <w:r>
-        <w:t xml:space="preserve"> algorithm</w:t>
-      </w:r>
-      <w:r>
-        <w:t xml:space="preserve">, by Harmany et. al. </w:t>
-      </w:r>
-      <w:r>
-        <w:fldChar w:fldCharType="begin"/>
-      </w:r>
-      <w:r>
-        <w:instrText xml:space="preserve"> ADDIN EN.CITE &lt;EndNote&gt;&lt;Cite&gt;&lt;Author&gt;Harmany&lt;/Author&gt;&lt;Year&gt;2012&lt;/Year&gt;&lt;IDText&gt;This is SPIRAL-TAP: Sparse Poisson Intensity Reconstruction ALgorithms-Theory and Practice&lt;/IDText&gt;&lt;DisplayText&gt;(21)&lt;/DisplayText&gt;&lt;record&gt;&lt;dates&gt;&lt;pub-dates&gt;&lt;date&gt;Mar&lt;/date&gt;&lt;/pub-dates&gt;&lt;year&gt;2012&lt;/year&gt;&lt;/dates&gt;&lt;urls&gt;&lt;related-urls&gt;&lt;url&gt;&amp;lt;Go to ISI&amp;gt;://WOS:000300510800015&lt;/url&gt;&lt;/related-urls&gt;&lt;/urls&gt;&lt;isbn&gt;1057-7149&lt;/isbn&gt;&lt;titles&gt;&lt;title&gt;This is SPIRAL-TAP: Sparse Poisson Intensity Reconstruction ALgorithms-Theory and Practice&lt;/title&gt;&lt;secondary-title&gt;Ieee Transactions on Image Processing&lt;/secondary-title&gt;&lt;/titles&gt;&lt;number&gt;3&lt;/number&gt;&lt;contributors&gt;&lt;authors&gt;&lt;author&gt;Harmany, Zachary T.&lt;/author&gt;&lt;author&gt;Marcia, Roummel F.&lt;/author&gt;&lt;author&gt;Willett, Rebecca M.&lt;/author&gt;&lt;/authors&gt;&lt;/contributors&gt;&lt;added-date format="utc"&gt;1347593247&lt;/added-date&gt;&lt;ref-type name="Journal Article"&gt;17&lt;/ref-type&gt;&lt;rec-number&gt;294&lt;/rec-number&gt;&lt;last-updated-date format="utc"&gt;1349547571&lt;/last-updated-date&gt;&lt;accession-num&gt;WOS:000300510800015&lt;/accession-num&gt;&lt;electronic-resource-num&gt;10.1109/tip.2011.2168410&lt;/electronic-resource-num&gt;&lt;volume&gt;21&lt;/volume&gt;&lt;/record&gt;&lt;/Cite&gt;&lt;/EndNote&gt;</w:instrText>
-      </w:r>
-      <w:r>
-        <w:fldChar w:fldCharType="separate"/>
-      </w:r>
-      <w:r>
-        <w:rPr>
-          <w:noProof/>
-        </w:rPr>
-        <w:t>(21)</w:t>
-      </w:r>
-      <w:r>
-        <w:fldChar w:fldCharType="end"/>
-      </w:r>
-      <w:r>
         <w:t xml:space="preserve"> was developed to accurately extract features from </w:t>
       </w:r>
       <w:r>
@@ -4103,11 +4117,15 @@
         <w:t xml:space="preserve"> of collagen in tissue</w:t>
       </w:r>
       <w:r>
-        <w:t xml:space="preserve">, </w:t>
-      </w:r>
-      <w:r>
-        <w:lastRenderedPageBreak/>
-        <w:t>and has applications in compressed sensing, nuclear medicine tomographic reconstruction and super</w:t>
+        <w:t xml:space="preserve">, and has applications in compressed sensing, nuclear medicine </w:t>
+      </w:r>
+      <w:proofErr w:type="spellStart"/>
+      <w:r>
+        <w:t>tomographic</w:t>
+      </w:r>
+      <w:proofErr w:type="spellEnd"/>
+      <w:r>
+        <w:t xml:space="preserve"> reconstruction and super</w:t>
       </w:r>
       <w:r>
         <w:t>-</w:t>
@@ -4396,7 +4414,15 @@
         </m:d>
       </m:oMath>
       <w:r>
-        <w:t xml:space="preserve"> is the negative Possion log-likelihood fun</w:t>
+        <w:t xml:space="preserve"> is the negative </w:t>
+      </w:r>
+      <w:proofErr w:type="spellStart"/>
+      <w:r>
+        <w:t>Possion</w:t>
+      </w:r>
+      <w:proofErr w:type="spellEnd"/>
+      <w:r>
+        <w:t xml:space="preserve"> log-likelihood fun</w:t>
       </w:r>
       <w:r>
         <w:t>c</w:t>
@@ -4570,34 +4596,81 @@
       <w:pPr>
         <w:pStyle w:val="Heading3"/>
       </w:pPr>
-      <w:bookmarkStart w:id="10" w:name="_Toc338676513"/>
+      <w:bookmarkStart w:id="8" w:name="_Toc344903908"/>
+      <w:proofErr w:type="spellStart"/>
       <w:r>
         <w:t>T</w:t>
       </w:r>
       <w:r>
-        <w:t>ubeness filter</w:t>
-      </w:r>
-      <w:bookmarkEnd w:id="10"/>
+        <w:t>ubeness</w:t>
+      </w:r>
+      <w:proofErr w:type="spellEnd"/>
+      <w:r>
+        <w:t xml:space="preserve"> filter</w:t>
+      </w:r>
+      <w:bookmarkEnd w:id="8"/>
     </w:p>
     <w:p>
       <w:r>
-        <w:t>The tubeness filter</w:t>
+        <w:t xml:space="preserve">The </w:t>
+      </w:r>
+      <w:proofErr w:type="spellStart"/>
+      <w:r>
+        <w:t>tubeness</w:t>
+      </w:r>
+      <w:proofErr w:type="spellEnd"/>
+      <w:r>
+        <w:t xml:space="preserve"> filter</w:t>
       </w:r>
       <w:r>
         <w:t xml:space="preserve"> (TF)</w:t>
       </w:r>
       <w:r>
-        <w:t xml:space="preserve"> is an ImageJ pluggin implement</w:t>
-      </w:r>
-      <w:r>
-        <w:t xml:space="preserve">ed by Longair, Preibisch and </w:t>
-      </w:r>
+        <w:t xml:space="preserve"> is an </w:t>
+      </w:r>
+      <w:proofErr w:type="spellStart"/>
+      <w:r>
+        <w:t>ImageJ</w:t>
+      </w:r>
+      <w:proofErr w:type="spellEnd"/>
+      <w:r>
+        <w:t xml:space="preserve"> </w:t>
+      </w:r>
+      <w:proofErr w:type="spellStart"/>
+      <w:r>
+        <w:t>pluggin</w:t>
+      </w:r>
+      <w:proofErr w:type="spellEnd"/>
+      <w:r>
+        <w:t xml:space="preserve"> implement</w:t>
+      </w:r>
+      <w:r>
+        <w:t xml:space="preserve">ed by </w:t>
+      </w:r>
+      <w:proofErr w:type="spellStart"/>
+      <w:r>
+        <w:t>Longair</w:t>
+      </w:r>
+      <w:proofErr w:type="spellEnd"/>
+      <w:r>
+        <w:t xml:space="preserve">, </w:t>
+      </w:r>
+      <w:proofErr w:type="spellStart"/>
+      <w:r>
+        <w:t>Preibisch</w:t>
+      </w:r>
+      <w:proofErr w:type="spellEnd"/>
+      <w:r>
+        <w:t xml:space="preserve"> and </w:t>
+      </w:r>
+      <w:proofErr w:type="spellStart"/>
       <w:r>
         <w:t>S</w:t>
       </w:r>
       <w:r>
         <w:t>chindelin</w:t>
       </w:r>
+      <w:proofErr w:type="spellEnd"/>
       <w:r>
         <w:t xml:space="preserve"> </w:t>
       </w:r>
@@ -4767,7 +4840,11 @@
         <w:t>highlights fiber-</w:t>
       </w:r>
       <w:r>
-        <w:t xml:space="preserve">like structures in images </w:t>
+        <w:t xml:space="preserve">like structures in </w:t>
+      </w:r>
+      <w:r>
+        <w:lastRenderedPageBreak/>
+        <w:t xml:space="preserve">images </w:t>
       </w:r>
       <w:r>
         <w:t>while</w:t>
@@ -5005,8 +5082,13 @@
         <w:t xml:space="preserve"> the Hessian</w:t>
       </w:r>
       <w:r>
-        <w:t xml:space="preserve"> is computed at each point in the image and the eigenvalues</w:t>
-      </w:r>
+        <w:t xml:space="preserve"> is computed at each point in the image and the </w:t>
+      </w:r>
+      <w:proofErr w:type="spellStart"/>
+      <w:r>
+        <w:t>eigenvalues</w:t>
+      </w:r>
+      <w:proofErr w:type="spellEnd"/>
       <w:r>
         <w:t xml:space="preserve">, </w:t>
       </w:r>
@@ -5243,7 +5325,6 @@
     </w:p>
     <w:p>
       <w:r>
-        <w:lastRenderedPageBreak/>
         <w:t xml:space="preserve">To our knowledge, this filter has not </w:t>
       </w:r>
       <w:r>
@@ -5254,14 +5335,19 @@
       <w:pPr>
         <w:pStyle w:val="Heading3"/>
       </w:pPr>
-      <w:bookmarkStart w:id="11" w:name="_Toc338676514"/>
+      <w:bookmarkStart w:id="9" w:name="_Toc344903909"/>
+      <w:proofErr w:type="spellStart"/>
       <w:r>
         <w:t>C</w:t>
       </w:r>
       <w:r>
-        <w:t>urvelet filter</w:t>
-      </w:r>
-      <w:bookmarkEnd w:id="11"/>
+        <w:t>urvelet</w:t>
+      </w:r>
+      <w:proofErr w:type="spellEnd"/>
+      <w:r>
+        <w:t xml:space="preserve"> filter</w:t>
+      </w:r>
+      <w:bookmarkEnd w:id="9"/>
     </w:p>
     <w:p>
       <w:r>
@@ -5274,7 +5360,23 @@
         <w:t xml:space="preserve"> also</w:t>
       </w:r>
       <w:r>
-        <w:t xml:space="preserve"> implemented a denoising filter based on the 2-D curvelet transform</w:t>
+        <w:t xml:space="preserve"> implemented a </w:t>
+      </w:r>
+      <w:proofErr w:type="spellStart"/>
+      <w:r>
+        <w:t>denoising</w:t>
+      </w:r>
+      <w:proofErr w:type="spellEnd"/>
+      <w:r>
+        <w:t xml:space="preserve"> filter based on the 2-D </w:t>
+      </w:r>
+      <w:proofErr w:type="spellStart"/>
+      <w:r>
+        <w:t>curvelet</w:t>
+      </w:r>
+      <w:proofErr w:type="spellEnd"/>
+      <w:r>
+        <w:t xml:space="preserve"> transform</w:t>
       </w:r>
       <w:r>
         <w:t xml:space="preserve"> (CT)</w:t>
@@ -5289,7 +5391,23 @@
         <w:t xml:space="preserve"> was developed</w:t>
       </w:r>
       <w:r>
-        <w:t xml:space="preserve"> by Candes and Donoho </w:t>
+        <w:t xml:space="preserve"> by </w:t>
+      </w:r>
+      <w:proofErr w:type="spellStart"/>
+      <w:r>
+        <w:t>Candes</w:t>
+      </w:r>
+      <w:proofErr w:type="spellEnd"/>
+      <w:r>
+        <w:t xml:space="preserve"> and </w:t>
+      </w:r>
+      <w:proofErr w:type="spellStart"/>
+      <w:r>
+        <w:t>Donoho</w:t>
+      </w:r>
+      <w:proofErr w:type="spellEnd"/>
+      <w:r>
+        <w:t xml:space="preserve"> </w:t>
       </w:r>
       <w:r>
         <w:fldChar w:fldCharType="begin"/>
@@ -5391,13 +5509,29 @@
         <w:t>CT</w:t>
       </w:r>
       <w:r>
-        <w:t xml:space="preserve"> represents images as superpositions of elements that are constant along ridge lines and wavelets in the orthogonal direction</w:t>
+        <w:t xml:space="preserve"> represents images as </w:t>
+      </w:r>
+      <w:proofErr w:type="spellStart"/>
+      <w:r>
+        <w:t>superpositions</w:t>
+      </w:r>
+      <w:proofErr w:type="spellEnd"/>
+      <w:r>
+        <w:t xml:space="preserve"> of elements that are constant along ridge lines and wavelets in the orthogonal direction</w:t>
       </w:r>
       <w:r>
         <w:t>.</w:t>
       </w:r>
       <w:r>
-        <w:t xml:space="preserve"> The basic form of a curvelet is </w:t>
+        <w:t xml:space="preserve"> The basic form of a </w:t>
+      </w:r>
+      <w:proofErr w:type="spellStart"/>
+      <w:r>
+        <w:t>curvelet</w:t>
+      </w:r>
+      <w:proofErr w:type="spellEnd"/>
+      <w:r>
+        <w:t xml:space="preserve"> is </w:t>
       </w:r>
       <w:r>
         <w:t xml:space="preserve">described in </w:t>
@@ -5609,8 +5743,13 @@
       <w:r>
         <w:t xml:space="preserve"> is a position parameter.  </w:t>
       </w:r>
-      <w:r>
-        <w:t xml:space="preserve">Curvelet lengths and widths vary with scale and obey the rule </w:t>
+      <w:proofErr w:type="spellStart"/>
+      <w:r>
+        <w:t>Curvelet</w:t>
+      </w:r>
+      <w:proofErr w:type="spellEnd"/>
+      <w:r>
+        <w:t xml:space="preserve"> lengths and widths vary with scale and obey the rule </w:t>
       </w:r>
       <m:oMath>
         <m:r>
@@ -5650,10 +5789,42 @@
         <w:t xml:space="preserve">. </w:t>
       </w:r>
       <w:r>
-        <w:t>Simple curvelet coefficient thresholding has been shown to be an improvement over advanced denoising techniques based on wavelets</w:t>
-      </w:r>
-      <w:r>
-        <w:t xml:space="preserve"> such as decimated or undecimated wavelet transforms</w:t>
+        <w:t xml:space="preserve">Simple </w:t>
+      </w:r>
+      <w:proofErr w:type="spellStart"/>
+      <w:r>
+        <w:t>curvelet</w:t>
+      </w:r>
+      <w:proofErr w:type="spellEnd"/>
+      <w:r>
+        <w:t xml:space="preserve"> coefficient </w:t>
+      </w:r>
+      <w:proofErr w:type="spellStart"/>
+      <w:r>
+        <w:t>thresholding</w:t>
+      </w:r>
+      <w:proofErr w:type="spellEnd"/>
+      <w:r>
+        <w:t xml:space="preserve"> has been shown to be an improvement over advanced </w:t>
+      </w:r>
+      <w:proofErr w:type="spellStart"/>
+      <w:r>
+        <w:t>denoising</w:t>
+      </w:r>
+      <w:proofErr w:type="spellEnd"/>
+      <w:r>
+        <w:t xml:space="preserve"> techniques based on wavelets</w:t>
+      </w:r>
+      <w:r>
+        <w:t xml:space="preserve"> such as decimated or </w:t>
+      </w:r>
+      <w:proofErr w:type="spellStart"/>
+      <w:r>
+        <w:t>undecimated</w:t>
+      </w:r>
+      <w:proofErr w:type="spellEnd"/>
+      <w:r>
+        <w:t xml:space="preserve"> wavelet transforms</w:t>
       </w:r>
       <w:r>
         <w:t xml:space="preserve"> </w:t>
@@ -5677,7 +5848,15 @@
         <w:fldChar w:fldCharType="end"/>
       </w:r>
       <w:r>
-        <w:t xml:space="preserve">. Our denoising </w:t>
+        <w:t xml:space="preserve">. Our </w:t>
+      </w:r>
+      <w:proofErr w:type="spellStart"/>
+      <w:r>
+        <w:t>denoising</w:t>
+      </w:r>
+      <w:proofErr w:type="spellEnd"/>
+      <w:r>
+        <w:t xml:space="preserve"> </w:t>
       </w:r>
       <w:r>
         <w:t>implementation</w:t>
@@ -5702,11 +5881,20 @@
       <w:r>
         <w:t xml:space="preserve"> of </w:t>
       </w:r>
-      <w:r>
-        <w:t xml:space="preserve">curvelet </w:t>
-      </w:r>
-      <w:r>
-        <w:t>coefficients from the intermediate scales 4, 5, and 6</w:t>
+      <w:proofErr w:type="spellStart"/>
+      <w:r>
+        <w:t>curvelet</w:t>
+      </w:r>
+      <w:proofErr w:type="spellEnd"/>
+      <w:r>
+        <w:t xml:space="preserve"> </w:t>
+      </w:r>
+      <w:r>
+        <w:t xml:space="preserve">coefficients from the </w:t>
+      </w:r>
+      <w:r>
+        <w:lastRenderedPageBreak/>
+        <w:t>intermediate scales 4, 5, and 6</w:t>
       </w:r>
       <w:r>
         <w:t xml:space="preserve"> out of</w:t>
@@ -5756,25 +5944,7 @@
         <w:t xml:space="preserve"> was optimized to produce the best overall results according to the block diagram in </w:t>
       </w:r>
       <w:r>
-        <w:fldChar w:fldCharType="begin"/>
-      </w:r>
-      <w:r>
-        <w:instrText xml:space="preserve"> REF _Ref338674435 \h </w:instrText>
-      </w:r>
-      <w:r>
-        <w:fldChar w:fldCharType="separate"/>
-      </w:r>
-      <w:r>
-        <w:t xml:space="preserve">Figure </w:t>
-      </w:r>
-      <w:r>
-        <w:rPr>
-          <w:noProof/>
-        </w:rPr>
-        <w:t>3</w:t>
-      </w:r>
-      <w:r>
-        <w:fldChar w:fldCharType="end"/>
+        <w:t>Figure 3</w:t>
       </w:r>
       <w:r>
         <w:t>.</w:t>
@@ -5784,18 +5954,17 @@
       <w:pPr>
         <w:pStyle w:val="Heading2"/>
       </w:pPr>
-      <w:bookmarkStart w:id="12" w:name="_Toc338676515"/>
+      <w:bookmarkStart w:id="10" w:name="_Toc344903910"/>
       <w:r>
         <w:t xml:space="preserve">Test case selection and </w:t>
       </w:r>
       <w:r>
         <w:t>segmentation evaluation</w:t>
       </w:r>
-      <w:bookmarkEnd w:id="12"/>
+      <w:bookmarkEnd w:id="10"/>
     </w:p>
     <w:p>
       <w:r>
-        <w:lastRenderedPageBreak/>
         <w:t>Image segmentation quality was evaluated by comparison with expert human segmentation on 25 real test case images. Twenty of the images were of human breast tissue and five of the images were of mouse mammary tissue.</w:t>
       </w:r>
       <w:r>
@@ -5811,7 +5980,31 @@
         <w:t>.</w:t>
       </w:r>
       <w:r>
-        <w:t xml:space="preserve"> The images were annotated using the ImageJ ROI Manager. The ROIs for each of the test cases were saved for each of the 3 observers. These ROIs were then read into Matlab using the Miji toolbox</w:t>
+        <w:t xml:space="preserve"> The images were annotated using the </w:t>
+      </w:r>
+      <w:proofErr w:type="spellStart"/>
+      <w:r>
+        <w:t>ImageJ</w:t>
+      </w:r>
+      <w:proofErr w:type="spellEnd"/>
+      <w:r>
+        <w:t xml:space="preserve"> ROI Manager. The ROIs for each of the test cases were saved for each of the 3 observers. These ROIs were then read into </w:t>
+      </w:r>
+      <w:proofErr w:type="spellStart"/>
+      <w:r>
+        <w:t>Matlab</w:t>
+      </w:r>
+      <w:proofErr w:type="spellEnd"/>
+      <w:r>
+        <w:t xml:space="preserve"> using the </w:t>
+      </w:r>
+      <w:proofErr w:type="spellStart"/>
+      <w:r>
+        <w:t>Miji</w:t>
+      </w:r>
+      <w:proofErr w:type="spellEnd"/>
+      <w:r>
+        <w:t xml:space="preserve"> toolbox</w:t>
       </w:r>
       <w:r>
         <w:fldChar w:fldCharType="begin"/>
@@ -5928,7 +6121,11 @@
         <w:t xml:space="preserve">. </w:t>
       </w:r>
       <w:r>
-        <w:t xml:space="preserve">Precision and recall were computed as </w:t>
+        <w:t xml:space="preserve">Precision and recall </w:t>
+      </w:r>
+      <w:r>
+        <w:lastRenderedPageBreak/>
+        <w:t xml:space="preserve">were computed as </w:t>
       </w:r>
       <m:oMath>
         <m:r>
@@ -5996,7 +6193,6 @@
             <w:rPr>
               <w:rFonts w:ascii="Cambria Math" w:hAnsi="Cambria Math"/>
             </w:rPr>
-            <w:lastRenderedPageBreak/>
             <m:t>Fmeasure=2*</m:t>
           </m:r>
           <m:f>
@@ -6140,27 +6336,607 @@
       <w:pPr>
         <w:pStyle w:val="Heading2"/>
       </w:pPr>
-      <w:bookmarkStart w:id="13" w:name="_Toc338676516"/>
+      <w:bookmarkStart w:id="11" w:name="_Toc344903911"/>
       <w:r>
         <w:t>Simulated test cases</w:t>
+      </w:r>
+      <w:bookmarkEnd w:id="11"/>
+    </w:p>
+    <w:p>
+      <w:r>
+        <w:t>Segmentation quality of the CT-</w:t>
+      </w:r>
+      <w:r>
+        <w:t xml:space="preserve">FIRE algorithm was further verified by segmenting fibers out of simulated fiber images where fiber number, fiber length, and fiber angle information was perfectly known. Simulated test cases were created using a similar algorithm to the one reported </w:t>
+      </w:r>
+      <w:r>
+        <w:t xml:space="preserve">previously </w:t>
+      </w:r>
+      <w:r>
+        <w:fldChar w:fldCharType="begin"/>
+      </w:r>
+      <w:r>
+        <w:instrText xml:space="preserve"> ADDIN EN.CITE &lt;EndNote&gt;&lt;Cite&gt;&lt;Author&gt;Stein&lt;/Author&gt;&lt;Year&gt;2008&lt;/Year&gt;&lt;IDText&gt;An algorithm for extracting the network geometry of three-dimensional collagen gels.&lt;/IDText&gt;&lt;DisplayText&gt;(20)&lt;/DisplayText&gt;&lt;record&gt;&lt;dates&gt;&lt;pub-dates&gt;&lt;date&gt;Dec&lt;/date&gt;&lt;/pub-dates&gt;&lt;year&gt;2008&lt;/year&gt;&lt;/dates&gt;&lt;keywords&gt;&lt;keyword&gt;Algorithms&lt;/keyword&gt;&lt;keyword&gt;Biopolymers&lt;/keyword&gt;&lt;keyword&gt;Collagen&lt;/keyword&gt;&lt;keyword&gt;Computer Simulation&lt;/keyword&gt;&lt;keyword&gt;Gels&lt;/keyword&gt;&lt;/keywords&gt;&lt;urls&gt;&lt;related-urls&gt;&lt;url&gt;http://www.ncbi.nlm.nih.gov/pubmed/19094023&lt;/url&gt;&lt;/related-urls&gt;&lt;/urls&gt;&lt;isbn&gt;1365-2818&lt;/isbn&gt;&lt;titles&gt;&lt;title&gt;An algorithm for extracting the network geometry of three-dimensional collagen gels.&lt;/title&gt;&lt;secondary-title&gt;J Microsc&lt;/secondary-title&gt;&lt;/titles&gt;&lt;pages&gt;463-75&lt;/pages&gt;&lt;number&gt;3&lt;/number&gt;&lt;contributors&gt;&lt;authors&gt;&lt;author&gt;Stein, A. M.&lt;/author&gt;&lt;author&gt;Vader, D. A.&lt;/author&gt;&lt;author&gt;Jawerth, L. M.&lt;/author&gt;&lt;author&gt;Weitz, D. A.&lt;/author&gt;&lt;author&gt;Sander, L. M.&lt;/author&gt;&lt;/authors&gt;&lt;/contributors&gt;&lt;language&gt;eng&lt;/language&gt;&lt;added-date format="utc"&gt;1327419547&lt;/added-date&gt;&lt;ref-type name="Journal Article"&gt;17&lt;/ref-type&gt;&lt;auth-address&gt;Institute for Mathematics and its Applications, University of Minnesota, Minneapolis, MN 55403, USA, +astein@ima.umn.edu+&lt;/auth-address&gt;&lt;rec-number&gt;54&lt;/rec-number&gt;&lt;last-updated-date format="utc"&gt;1327419547&lt;/last-updated-date&gt;&lt;accession-num&gt;19094023&lt;/accession-num&gt;&lt;electronic-resource-num&gt;JMI2141 [pii]&amp;#xD;&amp;#xA;10.1111/j.1365-2818.2008.02141.x&lt;/electronic-resource-num&gt;&lt;volume&gt;232&lt;/volume&gt;&lt;/record&gt;&lt;/Cite&gt;&lt;/EndNote&gt;</w:instrText>
+      </w:r>
+      <w:r>
+        <w:fldChar w:fldCharType="separate"/>
+      </w:r>
+      <w:r>
+        <w:rPr>
+          <w:noProof/>
+        </w:rPr>
+        <w:t>(20)</w:t>
+      </w:r>
+      <w:r>
+        <w:fldChar w:fldCharType="end"/>
+      </w:r>
+      <w:r>
+        <w:t xml:space="preserve">. </w:t>
+      </w:r>
+      <w:r>
+        <w:t xml:space="preserve">Fibers are drawn into the image one at a time. The initial position and direction of each fiber is selected from a uniform random distribution and overall </w:t>
+      </w:r>
+      <w:r>
+        <w:t>fiber length</w:t>
+      </w:r>
+      <w:r>
+        <w:t xml:space="preserve"> was drawn from a Poisson distribution. At each st</w:t>
+      </w:r>
+      <w:r>
+        <w:t>ep, a new fiber trajectory is computed by drawing from a scaled uniform random variable and adding the result to the previous trajectory. The scale factor defines the curviness of the fibers in the images.</w:t>
+      </w:r>
+      <w:r>
+        <w:t xml:space="preserve"> In our test cases, we created images </w:t>
+      </w:r>
+      <w:r>
+        <w:t>containing half of the fibers at</w:t>
+      </w:r>
+      <w:r>
+        <w:t xml:space="preserve"> similar angles and half of the fib</w:t>
+      </w:r>
+      <w:r>
+        <w:t xml:space="preserve">ers at random angles, to </w:t>
+      </w:r>
+      <w:r>
+        <w:t>create a</w:t>
+      </w:r>
+      <w:r>
+        <w:t xml:space="preserve"> feature </w:t>
+      </w:r>
+      <w:r>
+        <w:t xml:space="preserve">for histogram comparison </w:t>
+      </w:r>
+      <w:r>
+        <w:t>between the true and measured fiber angles.</w:t>
+      </w:r>
+    </w:p>
+    <w:p>
+      <w:pPr>
+        <w:pStyle w:val="Heading1"/>
+      </w:pPr>
+      <w:bookmarkStart w:id="12" w:name="_Toc344903912"/>
+      <w:r>
+        <w:t>Results</w:t>
+      </w:r>
+      <w:bookmarkEnd w:id="12"/>
+    </w:p>
+    <w:p>
+      <w:r>
+        <w:t>Comparing image processing techniques to each other</w:t>
+      </w:r>
+      <w:r>
+        <w:t>, as shown in row 1 of</w:t>
+      </w:r>
+      <w:r>
+        <w:t xml:space="preserve"> Figure 4</w:t>
+      </w:r>
+      <w:r>
+        <w:t xml:space="preserve">, </w:t>
+      </w:r>
+      <w:r>
+        <w:t xml:space="preserve">reveals </w:t>
+      </w:r>
+      <w:r>
+        <w:t xml:space="preserve">that edge preserving filters such as </w:t>
+      </w:r>
+      <w:r>
+        <w:t>SPTV</w:t>
+      </w:r>
+      <w:r>
+        <w:t xml:space="preserve">, although effective for </w:t>
+      </w:r>
+      <w:proofErr w:type="spellStart"/>
+      <w:r>
+        <w:t>denoising</w:t>
+      </w:r>
+      <w:proofErr w:type="spellEnd"/>
+      <w:r>
+        <w:t xml:space="preserve"> withou</w:t>
+      </w:r>
+      <w:r>
+        <w:t>t loss of edge information, do not lend themselves</w:t>
+      </w:r>
+      <w:r>
+        <w:t xml:space="preserve"> well to</w:t>
+      </w:r>
+      <w:r>
+        <w:t xml:space="preserve"> improving the fiber tracking results</w:t>
+      </w:r>
+      <w:r>
+        <w:t>. On the other hand, the TF and CT create ridges along fiber centers, helping to ease the difficulty of threshold selection a</w:t>
+      </w:r>
+      <w:r>
+        <w:t>nd helping</w:t>
+      </w:r>
+      <w:r>
+        <w:t xml:space="preserve"> the fiber </w:t>
+      </w:r>
+      <w:r>
+        <w:lastRenderedPageBreak/>
+        <w:t>tracking algorithm to follow</w:t>
+      </w:r>
+      <w:r>
+        <w:t xml:space="preserve"> the centers of</w:t>
+      </w:r>
+      <w:r>
+        <w:t xml:space="preserve"> thick or noisy fibers. </w:t>
+      </w:r>
+      <w:r>
+        <w:t>Examination of t</w:t>
+      </w:r>
+      <w:r>
+        <w:t>he result of the fiber tracking algorithm</w:t>
+      </w:r>
+      <w:r>
+        <w:t xml:space="preserve"> shows many completely erroneous fiber tracks for the unprocessed, </w:t>
+      </w:r>
+      <w:r>
+        <w:t>GF</w:t>
+      </w:r>
+      <w:r>
+        <w:t xml:space="preserve"> and S</w:t>
+      </w:r>
+      <w:r>
+        <w:t>P</w:t>
+      </w:r>
+      <w:r>
+        <w:t xml:space="preserve">TV filtered cases, whereas the </w:t>
+      </w:r>
+      <w:r>
+        <w:t>TF</w:t>
+      </w:r>
+      <w:r>
+        <w:t xml:space="preserve"> and </w:t>
+      </w:r>
+      <w:r>
+        <w:t>CT</w:t>
+      </w:r>
+      <w:r>
+        <w:t xml:space="preserve"> filtered results show several properly segmented fibers.</w:t>
+      </w:r>
+      <w:r>
+        <w:t xml:space="preserve"> Each or the images in</w:t>
+      </w:r>
+      <w:r>
+        <w:t xml:space="preserve"> Figure 4</w:t>
+      </w:r>
+      <w:r>
+        <w:t xml:space="preserve"> </w:t>
+      </w:r>
+      <w:r>
+        <w:fldChar w:fldCharType="begin"/>
+      </w:r>
+      <w:r>
+        <w:instrText xml:space="preserve"> REF _Ref338429156 \h </w:instrText>
+      </w:r>
+      <w:r>
+        <w:fldChar w:fldCharType="separate"/>
+      </w:r>
+      <w:r>
+        <w:fldChar w:fldCharType="end"/>
+      </w:r>
+      <w:r>
+        <w:t xml:space="preserve"> are 128 by 128 pixel regions cropped out of larger images.</w:t>
+      </w:r>
+    </w:p>
+    <w:p>
+      <w:r>
+        <w:t>The manual segmentation results are compared to the automated fiber extraction results for two</w:t>
+      </w:r>
+      <w:r>
+        <w:t xml:space="preserve"> rep</w:t>
+      </w:r>
+      <w:r>
+        <w:t>resentative test cases</w:t>
+      </w:r>
+      <w:r>
+        <w:t xml:space="preserve"> in</w:t>
+      </w:r>
+      <w:r>
+        <w:t xml:space="preserve"> Figure 5</w:t>
+      </w:r>
+      <w:r>
+        <w:t>. Each row</w:t>
+      </w:r>
+      <w:r>
+        <w:t xml:space="preserve"> in the figure</w:t>
+      </w:r>
+      <w:r>
+        <w:t xml:space="preserve"> is a different test case, while each column represents a different method of fiber segmentation. Column 1 shows the original images with no overlaid segmentations. Columns 2 through 6 show the original image with overlays of the manual, </w:t>
+      </w:r>
+      <w:r>
+        <w:t>GF</w:t>
+      </w:r>
+      <w:r>
+        <w:t xml:space="preserve">, </w:t>
+      </w:r>
+      <w:r>
+        <w:t>SP</w:t>
+      </w:r>
+      <w:r>
+        <w:t>T</w:t>
+      </w:r>
+      <w:r>
+        <w:t>V</w:t>
+      </w:r>
+      <w:r>
+        <w:t xml:space="preserve"> filter, </w:t>
+      </w:r>
+      <w:r>
+        <w:t>TF</w:t>
+      </w:r>
+      <w:r>
+        <w:t xml:space="preserve">, </w:t>
+      </w:r>
+      <w:r>
+        <w:t xml:space="preserve">and </w:t>
+      </w:r>
+      <w:r>
+        <w:t>CT</w:t>
+      </w:r>
+      <w:r>
+        <w:t xml:space="preserve"> filter</w:t>
+      </w:r>
+      <w:r>
+        <w:t xml:space="preserve"> segmentations respectively</w:t>
+      </w:r>
+      <w:r>
+        <w:t>, where FIRE was performed following each of the filter preprocessing steps</w:t>
+      </w:r>
+      <w:r>
+        <w:t xml:space="preserve">. </w:t>
+      </w:r>
+      <w:r>
+        <w:t>Although we had 3 observers manually segment each of the test cases, t</w:t>
+      </w:r>
+      <w:r>
+        <w:t>he manual segmentati</w:t>
+      </w:r>
+      <w:r>
+        <w:t>ons shown in column 2 represent</w:t>
+      </w:r>
+      <w:r>
+        <w:t xml:space="preserve"> the segmentation</w:t>
+      </w:r>
+      <w:r>
+        <w:t>s</w:t>
+      </w:r>
+      <w:r>
+        <w:t xml:space="preserve"> of a single observer.</w:t>
+      </w:r>
+      <w:r>
+        <w:t xml:space="preserve"> Each tile in figure 3 is a 128 by 128 pixel crop of a larger image. </w:t>
+      </w:r>
+      <w:r>
+        <w:t xml:space="preserve"> </w:t>
+      </w:r>
+      <w:r>
+        <w:t>I</w:t>
+      </w:r>
+      <w:r>
+        <w:t xml:space="preserve">f we look at </w:t>
+      </w:r>
+      <w:r>
+        <w:t>fiber indicated by the arrow in</w:t>
+      </w:r>
+      <w:r>
+        <w:t xml:space="preserve"> case</w:t>
+      </w:r>
+      <w:r>
+        <w:t xml:space="preserve"> A</w:t>
+      </w:r>
+      <w:r>
+        <w:t>,</w:t>
+      </w:r>
+      <w:r>
+        <w:t xml:space="preserve"> we see that the </w:t>
+      </w:r>
+      <w:r>
+        <w:t>CT</w:t>
+      </w:r>
+      <w:r>
+        <w:t xml:space="preserve">, allows for the most closely matching fiber extraction compared to the other methods. In case B, the fiber indicated by the arrow is not properly segmented by the </w:t>
+      </w:r>
+      <w:r>
+        <w:t>GF</w:t>
+      </w:r>
+      <w:r>
+        <w:t xml:space="preserve"> or S</w:t>
+      </w:r>
+      <w:r>
+        <w:t>PTV filter</w:t>
+      </w:r>
+      <w:r>
+        <w:t xml:space="preserve">, but is accurately segmented by the </w:t>
+      </w:r>
+      <w:r>
+        <w:t>TF</w:t>
+      </w:r>
+      <w:r>
+        <w:t xml:space="preserve"> and </w:t>
+      </w:r>
+      <w:r>
+        <w:t>CT filter</w:t>
+      </w:r>
+      <w:r>
+        <w:t xml:space="preserve">. After observing the improved performance of </w:t>
+      </w:r>
+      <w:r>
+        <w:t>TF</w:t>
+      </w:r>
+      <w:r>
+        <w:t xml:space="preserve"> and </w:t>
+      </w:r>
+      <w:r>
+        <w:t>CT filter</w:t>
+      </w:r>
+      <w:r>
+        <w:t xml:space="preserve"> in a few cases, we now </w:t>
+      </w:r>
+      <w:r>
+        <w:t>turn to the evaluation of</w:t>
+      </w:r>
+      <w:r>
+        <w:t xml:space="preserve"> their performance over a collection of test cases.</w:t>
+      </w:r>
+    </w:p>
+    <w:p>
+      <w:pPr>
+        <w:keepNext/>
+      </w:pPr>
+      <w:r>
+        <w:t>The result</w:t>
+      </w:r>
+      <w:r>
+        <w:t>s</w:t>
+      </w:r>
+      <w:r>
+        <w:t xml:space="preserve"> of each of the fiber extraction preprocessing alg</w:t>
+      </w:r>
+      <w:r>
+        <w:t>orithms were compared against each of the 3 segmentations performed by the independent observers</w:t>
+      </w:r>
+      <w:r>
+        <w:t xml:space="preserve"> using a collection of custom scripts written in </w:t>
+      </w:r>
+      <w:proofErr w:type="spellStart"/>
+      <w:r>
+        <w:t>Matlab</w:t>
+      </w:r>
+      <w:proofErr w:type="spellEnd"/>
+      <w:r>
+        <w:t xml:space="preserve">. If a fiber segmented by the automated process had a similar angle, close proximity, and similar length to a manually segmented fiber, then an association was made between the automated and manual fibers, indicating a true positive. </w:t>
+      </w:r>
+      <w:r>
+        <w:t>After all fibers were evaluated, all remaining unassociat</w:t>
+      </w:r>
+      <w:r>
+        <w:t>ed manual fibers were counted</w:t>
+      </w:r>
+      <w:r>
+        <w:t xml:space="preserve"> false negatives (misses) and all remaining unassociated </w:t>
+      </w:r>
+      <w:r>
+        <w:t xml:space="preserve">automatic fibers </w:t>
+      </w:r>
+      <w:r>
+        <w:lastRenderedPageBreak/>
+        <w:t>were counted</w:t>
+      </w:r>
+      <w:r>
+        <w:t xml:space="preserve"> false positives (false hits).</w:t>
+      </w:r>
+      <w:r>
+        <w:t xml:space="preserve"> Precision, recall and their harmonic sum (F-measure) were computed and compiled for all test cases and all observers. Overall average F-measure scores for each of the preprocessing algorithms are shown in </w:t>
+      </w:r>
+      <w:r>
+        <w:t>Figure 6</w:t>
+      </w:r>
+      <w:r>
+        <w:fldChar w:fldCharType="begin"/>
+      </w:r>
+      <w:r>
+        <w:instrText xml:space="preserve"> REF _Ref335120694 \h </w:instrText>
+      </w:r>
+      <w:r>
+        <w:fldChar w:fldCharType="separate"/>
+      </w:r>
+      <w:r>
+        <w:fldChar w:fldCharType="end"/>
+      </w:r>
+      <w:r>
+        <w:t xml:space="preserve">. The average F-measure score for the </w:t>
+      </w:r>
+      <w:r>
+        <w:t>CT</w:t>
+      </w:r>
+      <w:r>
+        <w:t xml:space="preserve"> filter was the highest followed by the </w:t>
+      </w:r>
+      <w:r>
+        <w:t>TF</w:t>
+      </w:r>
+      <w:r>
+        <w:t xml:space="preserve">, </w:t>
+      </w:r>
+      <w:r>
+        <w:t>SP</w:t>
+      </w:r>
+      <w:r>
+        <w:t>TV</w:t>
+      </w:r>
+      <w:r>
+        <w:t xml:space="preserve">, and </w:t>
+      </w:r>
+      <w:r>
+        <w:t>GF</w:t>
+      </w:r>
+      <w:r>
+        <w:t xml:space="preserve">. The error bars indicate the standard deviation between the F-measure scores from each of the 3 observers and show that the scores between observers were very similar, meaning that the </w:t>
+      </w:r>
+      <w:r>
+        <w:t>CT</w:t>
+      </w:r>
+      <w:r>
+        <w:t xml:space="preserve"> filter result was the closest match to all 3 observers</w:t>
+      </w:r>
+    </w:p>
+    <w:p>
+      <w:r>
+        <w:t xml:space="preserve">Based on these data, we decided to </w:t>
+      </w:r>
+      <w:r>
+        <w:t>focus on the</w:t>
+      </w:r>
+      <w:r>
+        <w:t xml:space="preserve"> </w:t>
+      </w:r>
+      <w:r>
+        <w:t>CT</w:t>
+      </w:r>
+      <w:r>
+        <w:t xml:space="preserve"> </w:t>
+      </w:r>
+      <w:proofErr w:type="spellStart"/>
+      <w:r>
+        <w:t>desnoising</w:t>
+      </w:r>
+      <w:proofErr w:type="spellEnd"/>
+      <w:r>
+        <w:t xml:space="preserve"> filter and further evaluate its performance combined with FIRE. To do this, we developed a </w:t>
+      </w:r>
+      <w:proofErr w:type="spellStart"/>
+      <w:r>
+        <w:t>Matlab</w:t>
+      </w:r>
+      <w:proofErr w:type="spellEnd"/>
+      <w:r>
+        <w:t xml:space="preserve"> script to create noisy synthetic fiber images with known length and angle distributions. Then, we processed these images with the </w:t>
+      </w:r>
+      <w:r>
+        <w:t>CT-FIRE</w:t>
+      </w:r>
+      <w:r>
+        <w:t xml:space="preserve"> algorithm</w:t>
+      </w:r>
+      <w:r>
+        <w:t xml:space="preserve"> to extract length and angle information about the individual fibers</w:t>
+      </w:r>
+      <w:r>
+        <w:t>.</w:t>
+      </w:r>
+      <w:r>
+        <w:t xml:space="preserve"> The results of this test are shown in </w:t>
+      </w:r>
+      <w:r>
+        <w:t>Figure 7</w:t>
+      </w:r>
+      <w:r>
+        <w:fldChar w:fldCharType="begin"/>
+      </w:r>
+      <w:r>
+        <w:instrText xml:space="preserve"> REF _Ref335122993 \h </w:instrText>
+      </w:r>
+      <w:r>
+        <w:fldChar w:fldCharType="separate"/>
+      </w:r>
+      <w:r>
+        <w:fldChar w:fldCharType="end"/>
+      </w:r>
+      <w:r>
+        <w:t>.</w:t>
+      </w:r>
+      <w:r>
+        <w:t xml:space="preserve"> These results show that the CT-FIRE algorithm produces accurate length and angle </w:t>
+      </w:r>
+      <w:r>
+        <w:t xml:space="preserve">distribution </w:t>
+      </w:r>
+      <w:r>
+        <w:t>measures in synthetic images.</w:t>
+      </w:r>
+    </w:p>
+    <w:p>
+      <w:pPr>
+        <w:pStyle w:val="Heading1"/>
+      </w:pPr>
+      <w:bookmarkStart w:id="13" w:name="_Toc344903913"/>
+      <w:r>
+        <w:t>Discussion</w:t>
       </w:r>
       <w:bookmarkEnd w:id="13"/>
     </w:p>
     <w:p>
       <w:r>
-        <w:t>Segmentation quality of the CT-</w:t>
-      </w:r>
-      <w:r>
-        <w:t xml:space="preserve">FIRE algorithm was further verified by segmenting fibers out of simulated fiber images where fiber number, fiber length, and fiber angle information was perfectly known. Simulated test cases were created using a similar algorithm to the one reported </w:t>
-      </w:r>
-      <w:r>
-        <w:t xml:space="preserve">previously </w:t>
+        <w:t>In the present study we compare preprocessing approaches prior to the</w:t>
+      </w:r>
+      <w:r>
+        <w:t xml:space="preserve"> application of the</w:t>
+      </w:r>
+      <w:r>
+        <w:t xml:space="preserve"> FIRE fiber extraction algorithm to identify </w:t>
+      </w:r>
+      <w:r>
+        <w:t>high-level</w:t>
+      </w:r>
+      <w:r>
+        <w:t xml:space="preserve"> collagen fiber characteristics in a series of SHG images of </w:t>
+      </w:r>
+      <w:r>
+        <w:t xml:space="preserve">collagen in </w:t>
+      </w:r>
+      <w:r>
+        <w:t xml:space="preserve">mammary tissue. Fiber extraction facilitates automated analysis of collagen features such as fiber number, length, and curvature. These features are important to </w:t>
+      </w:r>
+      <w:r>
+        <w:t xml:space="preserve">researchers studying the role of the extracellular matrix in cancer progression. </w:t>
+      </w:r>
+      <w:r>
+        <w:t xml:space="preserve">Computer assisted interpretation of these high-level collagen fiber patterns has the potential to generate more reliable and reproducible results compared to manual </w:t>
+      </w:r>
+      <w:r>
+        <w:t xml:space="preserve">or low-level </w:t>
+      </w:r>
+      <w:r>
+        <w:t xml:space="preserve">quantification methods. Furthermore, an algorithm that identifies collagen fiber characteristics in </w:t>
+      </w:r>
+      <w:r>
+        <w:t>tissue</w:t>
+      </w:r>
+      <w:r>
+        <w:t xml:space="preserve"> samples may enable large scale studies </w:t>
+      </w:r>
+      <w:r>
+        <w:t>of tumor associated collagen signatures</w:t>
+      </w:r>
+      <w:r>
+        <w:t xml:space="preserve"> as a follow up to the manual analysis performed previously </w:t>
       </w:r>
       <w:r>
         <w:fldChar w:fldCharType="begin"/>
       </w:r>
       <w:r>
-        <w:instrText xml:space="preserve"> ADDIN EN.CITE &lt;EndNote&gt;&lt;Cite&gt;&lt;Author&gt;Stein&lt;/Author&gt;&lt;Year&gt;2008&lt;/Year&gt;&lt;IDText&gt;An algorithm for extracting the network geometry of three-dimensional collagen gels.&lt;/IDText&gt;&lt;DisplayText&gt;(20)&lt;/DisplayText&gt;&lt;record&gt;&lt;dates&gt;&lt;pub-dates&gt;&lt;date&gt;Dec&lt;/date&gt;&lt;/pub-dates&gt;&lt;year&gt;2008&lt;/year&gt;&lt;/dates&gt;&lt;keywords&gt;&lt;keyword&gt;Algorithms&lt;/keyword&gt;&lt;keyword&gt;Biopolymers&lt;/keyword&gt;&lt;keyword&gt;Collagen&lt;/keyword&gt;&lt;keyword&gt;Computer Simulation&lt;/keyword&gt;&lt;keyword&gt;Gels&lt;/keyword&gt;&lt;/keywords&gt;&lt;urls&gt;&lt;related-urls&gt;&lt;url&gt;http://www.ncbi.nlm.nih.gov/pubmed/19094023&lt;/url&gt;&lt;/related-urls&gt;&lt;/urls&gt;&lt;isbn&gt;1365-2818&lt;/isbn&gt;&lt;titles&gt;&lt;title&gt;An algorithm for extracting the network geometry of three-dimensional collagen gels.&lt;/title&gt;&lt;secondary-title&gt;J Microsc&lt;/secondary-title&gt;&lt;/titles&gt;&lt;pages&gt;463-75&lt;/pages&gt;&lt;number&gt;3&lt;/number&gt;&lt;contributors&gt;&lt;authors&gt;&lt;author&gt;Stein, A. M.&lt;/author&gt;&lt;author&gt;Vader, D. A.&lt;/author&gt;&lt;author&gt;Jawerth, L. M.&lt;/author&gt;&lt;author&gt;Weitz, D. A.&lt;/author&gt;&lt;author&gt;Sander, L. M.&lt;/author&gt;&lt;/authors&gt;&lt;/contributors&gt;&lt;language&gt;eng&lt;/language&gt;&lt;added-date format="utc"&gt;1327419547&lt;/added-date&gt;&lt;ref-type name="Journal Article"&gt;17&lt;/ref-type&gt;&lt;auth-address&gt;Institute for Mathematics and its Applications, University of Minnesota, Minneapolis, MN 55403, USA, +astein@ima.umn.edu+&lt;/auth-address&gt;&lt;rec-number&gt;54&lt;/rec-number&gt;&lt;last-updated-date format="utc"&gt;1327419547&lt;/last-updated-date&gt;&lt;accession-num&gt;19094023&lt;/accession-num&gt;&lt;electronic-resource-num&gt;JMI2141 [pii]&amp;#xD;&amp;#xA;10.1111/j.1365-2818.2008.02141.x&lt;/electronic-resource-num&gt;&lt;volume&gt;232&lt;/volume&gt;&lt;/record&gt;&lt;/Cite&gt;&lt;/EndNote&gt;</w:instrText>
+        <w:instrText xml:space="preserve"> ADDIN EN.CITE &lt;EndNote&gt;&lt;Cite&gt;&lt;Author&gt;Conklin&lt;/Author&gt;&lt;Year&gt;2011&lt;/Year&gt;&lt;IDText&gt;Aligned collagen is a prognostic signature for survival in human breast carcinoma.&lt;/IDText&gt;&lt;DisplayText&gt;(6)&lt;/DisplayText&gt;&lt;record&gt;&lt;dates&gt;&lt;pub-dates&gt;&lt;date&gt;Mar&lt;/date&gt;&lt;/pub-dates&gt;&lt;year&gt;2011&lt;/year&gt;&lt;/dates&gt;&lt;keywords&gt;&lt;keyword&gt;Biopsy&lt;/keyword&gt;&lt;keyword&gt;Breast Neoplasms&lt;/keyword&gt;&lt;keyword&gt;Collagen&lt;/keyword&gt;&lt;keyword&gt;Diagnostic Imaging&lt;/keyword&gt;&lt;keyword&gt;Female&lt;/keyword&gt;&lt;keyword&gt;Humans&lt;/keyword&gt;&lt;keyword&gt;Multivariate Analysis&lt;/keyword&gt;&lt;keyword&gt;Prognosis&lt;/keyword&gt;&lt;keyword&gt;Regression Analysis&lt;/keyword&gt;&lt;keyword&gt;Survival Analysis&lt;/keyword&gt;&lt;keyword&gt;Tumor Markers, Biological&lt;/keyword&gt;&lt;/keywords&gt;&lt;urls&gt;&lt;related-urls&gt;&lt;url&gt;http://www.ncbi.nlm.nih.gov/pubmed/21356373&lt;/url&gt;&lt;/related-urls&gt;&lt;/urls&gt;&lt;isbn&gt;1525-2191&lt;/isbn&gt;&lt;custom2&gt;PMC3070581&lt;/custom2&gt;&lt;titles&gt;&lt;title&gt;Aligned collagen is a prognostic signature for survival in human breast carcinoma.&lt;/title&gt;&lt;secondary-title&gt;Am J Pathol&lt;/secondary-title&gt;&lt;/titles&gt;&lt;pages&gt;1221-32&lt;/pages&gt;&lt;number&gt;3&lt;/number&gt;&lt;contributors&gt;&lt;authors&gt;&lt;author&gt;Conklin, M. W.&lt;/author&gt;&lt;author&gt;Eickhoff, J. C.&lt;/author&gt;&lt;author&gt;Riching, K. M.&lt;/author&gt;&lt;author&gt;Pehlke, C. A.&lt;/author&gt;&lt;author&gt;Eliceiri, K. W.&lt;/author&gt;&lt;author&gt;Provenzano, P. P.&lt;/author&gt;&lt;author&gt;Friedl, A.&lt;/author&gt;&lt;author&gt;Keely, P. J.&lt;/author&gt;&lt;/authors&gt;&lt;/contributors&gt;&lt;language&gt;eng&lt;/language&gt;&lt;added-date format="utc"&gt;1326864880&lt;/added-date&gt;&lt;ref-type name="Journal Article"&gt;17&lt;/ref-type&gt;&lt;auth-address&gt;Department of Pharmacology, and the Laboratory for Molecular Biology, University of Wisconsin, Madison, Wisconsin 53706, USA.&lt;/auth-address&gt;&lt;rec-number&gt;28&lt;/rec-number&gt;&lt;last-updated-date format="utc"&gt;1326864880&lt;/last-updated-date&gt;&lt;accession-num&gt;21356373&lt;/accession-num&gt;&lt;electronic-resource-num&gt;S0002-9440(10)00233-6 [pii]&amp;#xD;&amp;#xA;10.1016/j.ajpath.2010.11.076&lt;/electronic-resource-num&gt;&lt;volume&gt;178&lt;/volume&gt;&lt;/record&gt;&lt;/Cite&gt;&lt;/EndNote&gt;</w:instrText>
       </w:r>
       <w:r>
         <w:fldChar w:fldCharType="separate"/>
@@ -6169,1208 +6945,109 @@
         <w:rPr>
           <w:noProof/>
         </w:rPr>
-        <w:t>(20)</w:t>
+        <w:t>(6)</w:t>
       </w:r>
       <w:r>
         <w:fldChar w:fldCharType="end"/>
       </w:r>
       <w:r>
-        <w:t xml:space="preserve">. </w:t>
-      </w:r>
-      <w:r>
-        <w:t xml:space="preserve">Fibers are drawn into the image one at a time. The initial position and direction of each fiber is selected from a uniform random distribution and overall </w:t>
-      </w:r>
-      <w:r>
-        <w:t>fiber length</w:t>
-      </w:r>
-      <w:r>
-        <w:t xml:space="preserve"> was drawn from a Poisson distribution. At each st</w:t>
-      </w:r>
-      <w:r>
-        <w:t>ep, a new fiber trajectory is computed by drawing from a scaled uniform random variable and adding the result to the previous trajectory. The scale factor defines the curviness of the fibers in the images.</w:t>
-      </w:r>
-      <w:r>
-        <w:t xml:space="preserve"> In our test cases, we created images </w:t>
-      </w:r>
-      <w:r>
-        <w:t>containing half of the fibers at</w:t>
-      </w:r>
-      <w:r>
-        <w:t xml:space="preserve"> similar angles and half of the fib</w:t>
-      </w:r>
-      <w:r>
-        <w:t xml:space="preserve">ers at random angles, to </w:t>
-      </w:r>
-      <w:r>
-        <w:t>create a</w:t>
-      </w:r>
-      <w:r>
-        <w:t xml:space="preserve"> feature </w:t>
-      </w:r>
-      <w:r>
-        <w:t xml:space="preserve">for histogram comparison </w:t>
-      </w:r>
-      <w:r>
-        <w:t>between the true and measured fiber angles.</w:t>
+        <w:t>.</w:t>
+      </w:r>
+      <w:r>
+        <w:t xml:space="preserve"> </w:t>
       </w:r>
     </w:p>
     <w:p>
-      <w:pPr>
-        <w:pStyle w:val="Heading1"/>
-      </w:pPr>
-      <w:bookmarkStart w:id="14" w:name="_Toc338676517"/>
-      <w:r>
-        <w:t>Results</w:t>
-      </w:r>
-      <w:bookmarkEnd w:id="14"/>
-    </w:p>
-    <w:p>
-      <w:r>
-        <w:t>Comparing image processing techniques to each other</w:t>
-      </w:r>
-      <w:r>
-        <w:t xml:space="preserve">, as shown in row 1 of </w:t>
-      </w:r>
-      <w:r>
-        <w:fldChar w:fldCharType="begin"/>
-      </w:r>
-      <w:r>
-        <w:instrText xml:space="preserve"> REF _Ref338429156 \h </w:instrText>
-      </w:r>
-      <w:r>
-        <w:fldChar w:fldCharType="separate"/>
-      </w:r>
-      <w:r>
-        <w:t xml:space="preserve">Figure </w:t>
-      </w:r>
-      <w:r>
-        <w:rPr>
-          <w:noProof/>
-        </w:rPr>
-        <w:t>4</w:t>
-      </w:r>
-      <w:r>
-        <w:fldChar w:fldCharType="end"/>
-      </w:r>
-      <w:r>
-        <w:t xml:space="preserve">, </w:t>
-      </w:r>
-      <w:r>
-        <w:t xml:space="preserve">reveals </w:t>
-      </w:r>
-      <w:r>
-        <w:t xml:space="preserve">that edge preserving filters such as </w:t>
-      </w:r>
-      <w:r>
-        <w:t>SPTV</w:t>
-      </w:r>
-      <w:r>
-        <w:t>, although effective for denoising withou</w:t>
-      </w:r>
-      <w:r>
-        <w:t>t loss of edge information, do not lend themselves</w:t>
-      </w:r>
-      <w:r>
-        <w:t xml:space="preserve"> well to</w:t>
-      </w:r>
-      <w:r>
-        <w:t xml:space="preserve"> improving the fiber tracking results</w:t>
-      </w:r>
-      <w:r>
-        <w:t>. On the other hand, the TF and CT create ridges along fiber centers, helping to ease the difficulty of threshold selection a</w:t>
-      </w:r>
-      <w:r>
-        <w:t>nd helping</w:t>
-      </w:r>
-      <w:r>
-        <w:t xml:space="preserve"> the fiber tracking algorithm to follow</w:t>
-      </w:r>
-      <w:r>
-        <w:t xml:space="preserve"> the centers of</w:t>
-      </w:r>
-      <w:r>
-        <w:t xml:space="preserve"> thick or noisy fibers. </w:t>
-      </w:r>
-      <w:r>
-        <w:t>Examination of t</w:t>
-      </w:r>
-      <w:r>
-        <w:t>he result of the fiber tracking algorithm</w:t>
-      </w:r>
-      <w:r>
-        <w:t xml:space="preserve"> shows many completely erroneous fiber tracks for the unprocessed, </w:t>
-      </w:r>
-      <w:r>
-        <w:t>GF</w:t>
-      </w:r>
-      <w:r>
-        <w:t xml:space="preserve"> and S</w:t>
-      </w:r>
-      <w:r>
-        <w:t>P</w:t>
-      </w:r>
-      <w:r>
-        <w:t xml:space="preserve">TV filtered cases, whereas the </w:t>
-      </w:r>
-      <w:r>
-        <w:t>TF</w:t>
+      <w:r>
+        <w:lastRenderedPageBreak/>
+        <w:t xml:space="preserve">To our knowledge, FIRE </w:t>
+      </w:r>
+      <w:r>
+        <w:t>has not been applied to</w:t>
+      </w:r>
+      <w:r>
+        <w:t xml:space="preserve"> SHG images</w:t>
+      </w:r>
+      <w:r>
+        <w:t xml:space="preserve"> of collagen in tissue</w:t>
+      </w:r>
+      <w:r>
+        <w:t>. A</w:t>
+      </w:r>
+      <w:r>
+        <w:t xml:space="preserve">ccording to our testing, </w:t>
+      </w:r>
+      <w:r>
+        <w:t xml:space="preserve">FIRE works well in some situations without any preprocessing </w:t>
+      </w:r>
+      <w:r>
+        <w:t>or pre-filtering. However,</w:t>
+      </w:r>
+      <w:r>
+        <w:t xml:space="preserve"> the algorithm</w:t>
+      </w:r>
+      <w:r>
+        <w:t xml:space="preserve"> fails </w:t>
+      </w:r>
+      <w:r>
+        <w:t>when collagen fibers are densely packed or image quality is degraded</w:t>
+      </w:r>
+      <w:r>
+        <w:t>, common occurrences while imaging collagen in tissue</w:t>
+      </w:r>
+      <w:r>
+        <w:t xml:space="preserve">. </w:t>
+      </w:r>
+      <w:r>
+        <w:t>Our work aims</w:t>
+      </w:r>
+      <w:r>
+        <w:t xml:space="preserve"> to extend FIRE's applications to complicated SHG images</w:t>
+      </w:r>
+      <w:r>
+        <w:t xml:space="preserve"> in tissue</w:t>
+      </w:r>
+      <w:r>
+        <w:t xml:space="preserve"> and to quantitatively compare the performance of a </w:t>
+      </w:r>
+      <w:r>
+        <w:t>selection</w:t>
+      </w:r>
+      <w:r>
+        <w:t xml:space="preserve"> of preprocessing algorithms.</w:t>
+      </w:r>
+      <w:r>
+        <w:t xml:space="preserve">  </w:t>
+      </w:r>
+      <w:r>
+        <w:t xml:space="preserve">Our </w:t>
+      </w:r>
+      <w:r>
+        <w:t xml:space="preserve">results show </w:t>
+      </w:r>
+      <w:r>
+        <w:t xml:space="preserve">that </w:t>
+      </w:r>
+      <w:r>
+        <w:t xml:space="preserve">both </w:t>
+      </w:r>
+      <w:r>
+        <w:t xml:space="preserve">the </w:t>
+      </w:r>
+      <w:r>
+        <w:t>CT</w:t>
       </w:r>
       <w:r>
         <w:t xml:space="preserve"> and </w:t>
       </w:r>
       <w:r>
-        <w:t>CT</w:t>
-      </w:r>
-      <w:r>
-        <w:t xml:space="preserve"> filtered results show several properly segmented fibers.</w:t>
-      </w:r>
-      <w:r>
-        <w:t xml:space="preserve"> Each or the images in </w:t>
-      </w:r>
-      <w:r>
-        <w:fldChar w:fldCharType="begin"/>
-      </w:r>
-      <w:r>
-        <w:instrText xml:space="preserve"> REF _Ref338429156 \h </w:instrText>
-      </w:r>
-      <w:r>
-        <w:fldChar w:fldCharType="separate"/>
-      </w:r>
-      <w:r>
-        <w:t xml:space="preserve">Figure </w:t>
-      </w:r>
-      <w:r>
-        <w:rPr>
-          <w:noProof/>
-        </w:rPr>
-        <w:t>4</w:t>
-      </w:r>
-      <w:r>
-        <w:fldChar w:fldCharType="end"/>
-      </w:r>
-      <w:r>
-        <w:t xml:space="preserve"> are 128 by 128 pixel regions cropped out of larger images.</w:t>
-      </w:r>
-    </w:p>
-    <w:p>
-      <w:pPr>
-        <w:keepNext/>
-      </w:pPr>
-      <w:r>
-        <w:rPr>
-          <w:noProof/>
-          <w:lang w:bidi="ar-SA"/>
-        </w:rPr>
-        <w:lastRenderedPageBreak/>
-        <w:drawing>
-          <wp:inline distT="0" distB="0" distL="0" distR="0">
-            <wp:extent cx="5943211" cy="2258008"/>
-            <wp:effectExtent l="19050" t="0" r="389" b="0"/>
-            <wp:docPr id="4" name="Picture 3" descr="PreprocOutputCompare.png"/>
-            <wp:cNvGraphicFramePr>
-              <a:graphicFrameLocks xmlns:a="http://schemas.openxmlformats.org/drawingml/2006/main" noChangeAspect="1"/>
-            </wp:cNvGraphicFramePr>
-            <a:graphic xmlns:a="http://schemas.openxmlformats.org/drawingml/2006/main">
-              <a:graphicData uri="http://schemas.openxmlformats.org/drawingml/2006/picture">
-                <pic:pic xmlns:pic="http://schemas.openxmlformats.org/drawingml/2006/picture">
-                  <pic:nvPicPr>
-                    <pic:cNvPr id="0" name="PreprocOutputCompare.png"/>
-                    <pic:cNvPicPr/>
-                  </pic:nvPicPr>
-                  <pic:blipFill>
-                    <a:blip r:embed="rId9" cstate="print"/>
-                    <a:srcRect t="2723" b="46594"/>
-                    <a:stretch>
-                      <a:fillRect/>
-                    </a:stretch>
-                  </pic:blipFill>
-                  <pic:spPr>
-                    <a:xfrm>
-                      <a:off x="0" y="0"/>
-                      <a:ext cx="5943211" cy="2258008"/>
-                    </a:xfrm>
-                    <a:prstGeom prst="rect">
-                      <a:avLst/>
-                    </a:prstGeom>
-                  </pic:spPr>
-                </pic:pic>
-              </a:graphicData>
-            </a:graphic>
-          </wp:inline>
-        </w:drawing>
-      </w:r>
-    </w:p>
-    <w:p>
-      <w:pPr>
-        <w:pStyle w:val="Caption"/>
-      </w:pPr>
-      <w:bookmarkStart w:id="15" w:name="_Ref338429156"/>
-      <w:bookmarkStart w:id="16" w:name="_Ref338679630"/>
-      <w:r>
-        <w:t xml:space="preserve">Figure </w:t>
-      </w:r>
-      <w:fldSimple w:instr=" SEQ Figure \* ARABIC ">
-        <w:r>
-          <w:rPr>
-            <w:noProof/>
-          </w:rPr>
-          <w:t>4</w:t>
-        </w:r>
-      </w:fldSimple>
-      <w:bookmarkEnd w:id="15"/>
-      <w:r>
-        <w:t>. Output of the image processing techniques</w:t>
-      </w:r>
-      <w:r>
-        <w:t xml:space="preserve"> (row 1) and output of the fiber tracking algorithm (row 2)</w:t>
-      </w:r>
-      <w:r>
-        <w:t xml:space="preserve"> for a single test case</w:t>
-      </w:r>
-      <w:r>
-        <w:t xml:space="preserve">. </w:t>
-      </w:r>
-      <w:r>
-        <w:t>Column A is the result of no processing, B</w:t>
-      </w:r>
-      <w:r>
-        <w:t>:</w:t>
-      </w:r>
-      <w:r>
-        <w:t xml:space="preserve"> </w:t>
-      </w:r>
-      <w:r>
-        <w:t>GF</w:t>
-      </w:r>
-      <w:r>
-        <w:t>, C</w:t>
-      </w:r>
-      <w:r>
-        <w:t>:</w:t>
-      </w:r>
-      <w:r>
-        <w:t xml:space="preserve"> SPTV filter, D</w:t>
-      </w:r>
-      <w:r>
-        <w:t>: TF</w:t>
-      </w:r>
-      <w:r>
-        <w:t>, and E</w:t>
-      </w:r>
-      <w:r>
-        <w:t>: CT</w:t>
-      </w:r>
-      <w:r>
-        <w:t xml:space="preserve">. </w:t>
-      </w:r>
-      <w:r>
-        <w:t>Scale bar corresponds to 25 microns.</w:t>
-      </w:r>
-      <w:bookmarkEnd w:id="16"/>
-    </w:p>
-    <w:p>
-      <w:r>
-        <w:t>The manual segmentation results are compared to the automated fiber extraction results for two</w:t>
-      </w:r>
-      <w:r>
-        <w:t xml:space="preserve"> rep</w:t>
-      </w:r>
-      <w:r>
-        <w:t>resentative test cases</w:t>
-      </w:r>
-      <w:r>
-        <w:t xml:space="preserve"> in </w:t>
-      </w:r>
-      <w:r>
-        <w:fldChar w:fldCharType="begin"/>
-      </w:r>
-      <w:r>
-        <w:instrText xml:space="preserve"> REF _Ref332804357 \h </w:instrText>
-      </w:r>
-      <w:r>
-        <w:fldChar w:fldCharType="separate"/>
-      </w:r>
-      <w:r>
-        <w:t xml:space="preserve">Figure </w:t>
-      </w:r>
-      <w:r>
-        <w:rPr>
-          <w:noProof/>
-        </w:rPr>
-        <w:t>5</w:t>
-      </w:r>
-      <w:r>
-        <w:fldChar w:fldCharType="end"/>
-      </w:r>
-      <w:r>
-        <w:t>. Each row</w:t>
-      </w:r>
-      <w:r>
-        <w:t xml:space="preserve"> in the figure</w:t>
-      </w:r>
-      <w:r>
-        <w:t xml:space="preserve"> is a different test case, while each column represents a different method of fiber segmentation. Column 1 shows the original images with no overlaid segmentations. Columns 2 through 6 show the original image with overlays of the manual, </w:t>
-      </w:r>
-      <w:r>
-        <w:t>GF</w:t>
-      </w:r>
-      <w:r>
-        <w:t xml:space="preserve">, </w:t>
-      </w:r>
-      <w:r>
-        <w:t>SP</w:t>
-      </w:r>
-      <w:r>
-        <w:t>T</w:t>
-      </w:r>
-      <w:r>
-        <w:t>V</w:t>
-      </w:r>
-      <w:r>
-        <w:t xml:space="preserve"> filter, </w:t>
-      </w:r>
-      <w:r>
-        <w:t>TF</w:t>
-      </w:r>
-      <w:r>
-        <w:t xml:space="preserve">, </w:t>
-      </w:r>
-      <w:r>
-        <w:t xml:space="preserve">and </w:t>
-      </w:r>
-      <w:r>
-        <w:t>CT</w:t>
-      </w:r>
-      <w:r>
-        <w:t xml:space="preserve"> filter</w:t>
-      </w:r>
-      <w:r>
-        <w:t xml:space="preserve"> segmentations respectively</w:t>
-      </w:r>
-      <w:r>
-        <w:t>, where FIRE was performed following each of the filter preprocessing steps</w:t>
-      </w:r>
-      <w:r>
-        <w:t xml:space="preserve">. </w:t>
-      </w:r>
-      <w:r>
-        <w:t>Although we had 3 observers manually segment each of the test cases, t</w:t>
-      </w:r>
-      <w:r>
-        <w:t>he manual segmentati</w:t>
-      </w:r>
-      <w:r>
-        <w:t>ons shown in column 2 represent</w:t>
-      </w:r>
-      <w:r>
-        <w:t xml:space="preserve"> the segmentation</w:t>
-      </w:r>
-      <w:r>
-        <w:t>s</w:t>
-      </w:r>
-      <w:r>
-        <w:t xml:space="preserve"> of a single observer.</w:t>
-      </w:r>
-      <w:r>
-        <w:t xml:space="preserve"> Each tile in figure 3 is a 128 by 128 pixel crop of a larger image. </w:t>
-      </w:r>
-      <w:r>
-        <w:t xml:space="preserve"> </w:t>
-      </w:r>
-      <w:r>
-        <w:t>I</w:t>
-      </w:r>
-      <w:r>
-        <w:t xml:space="preserve">f we look at </w:t>
-      </w:r>
-      <w:r>
-        <w:t>fiber indicated by the arrow in</w:t>
-      </w:r>
-      <w:r>
-        <w:t xml:space="preserve"> case</w:t>
-      </w:r>
-      <w:r>
-        <w:t xml:space="preserve"> A</w:t>
-      </w:r>
-      <w:r>
-        <w:t>,</w:t>
-      </w:r>
-      <w:r>
-        <w:t xml:space="preserve"> we see that the </w:t>
-      </w:r>
-      <w:r>
-        <w:t>CT</w:t>
-      </w:r>
-      <w:r>
-        <w:t xml:space="preserve">, allows for the most closely matching fiber extraction compared to the other methods. In case B, the fiber indicated by the arrow is not properly segmented by the </w:t>
-      </w:r>
-      <w:r>
-        <w:t>GF</w:t>
-      </w:r>
-      <w:r>
-        <w:t xml:space="preserve"> or S</w:t>
-      </w:r>
-      <w:r>
-        <w:t>PTV filter</w:t>
-      </w:r>
-      <w:r>
-        <w:t xml:space="preserve">, but is accurately segmented by the </w:t>
-      </w:r>
-      <w:r>
-        <w:t>TF</w:t>
-      </w:r>
-      <w:r>
-        <w:t xml:space="preserve"> and </w:t>
-      </w:r>
-      <w:r>
-        <w:t>CT filter</w:t>
-      </w:r>
-      <w:r>
-        <w:t xml:space="preserve">. After observing the improved performance of </w:t>
-      </w:r>
-      <w:r>
-        <w:t>TF</w:t>
-      </w:r>
-      <w:r>
-        <w:t xml:space="preserve"> and </w:t>
-      </w:r>
-      <w:r>
-        <w:t>CT filter</w:t>
-      </w:r>
-      <w:r>
-        <w:t xml:space="preserve"> in a few cases, we now </w:t>
-      </w:r>
-      <w:r>
-        <w:t>turn to the evaluation of</w:t>
-      </w:r>
-      <w:r>
-        <w:t xml:space="preserve"> their performance over a collection of test cases.</w:t>
-      </w:r>
-    </w:p>
-    <w:p>
-      <w:pPr>
-        <w:keepNext/>
-      </w:pPr>
-      <w:r>
-        <w:rPr>
-          <w:noProof/>
-          <w:lang w:bidi="ar-SA"/>
-        </w:rPr>
-        <w:lastRenderedPageBreak/>
-        <w:drawing>
-          <wp:inline distT="0" distB="0" distL="0" distR="0">
-            <wp:extent cx="5363485" cy="1922107"/>
-            <wp:effectExtent l="19050" t="0" r="8615" b="0"/>
-            <wp:docPr id="5" name="Picture 4" descr="FiberSegmentations _v2.png"/>
-            <wp:cNvGraphicFramePr>
-              <a:graphicFrameLocks xmlns:a="http://schemas.openxmlformats.org/drawingml/2006/main" noChangeAspect="1"/>
-            </wp:cNvGraphicFramePr>
-            <a:graphic xmlns:a="http://schemas.openxmlformats.org/drawingml/2006/main">
-              <a:graphicData uri="http://schemas.openxmlformats.org/drawingml/2006/picture">
-                <pic:pic xmlns:pic="http://schemas.openxmlformats.org/drawingml/2006/picture">
-                  <pic:nvPicPr>
-                    <pic:cNvPr id="0" name="FiberSegmentations _v2.png"/>
-                    <pic:cNvPicPr/>
-                  </pic:nvPicPr>
-                  <pic:blipFill>
-                    <a:blip r:embed="rId10" cstate="print"/>
-                    <a:srcRect r="9754" b="56845"/>
-                    <a:stretch>
-                      <a:fillRect/>
-                    </a:stretch>
-                  </pic:blipFill>
-                  <pic:spPr>
-                    <a:xfrm>
-                      <a:off x="0" y="0"/>
-                      <a:ext cx="5363485" cy="1922107"/>
-                    </a:xfrm>
-                    <a:prstGeom prst="rect">
-                      <a:avLst/>
-                    </a:prstGeom>
-                  </pic:spPr>
-                </pic:pic>
-              </a:graphicData>
-            </a:graphic>
-          </wp:inline>
-        </w:drawing>
-      </w:r>
-    </w:p>
-    <w:p>
-      <w:pPr>
-        <w:pStyle w:val="Caption"/>
-      </w:pPr>
-      <w:bookmarkStart w:id="17" w:name="_Ref332804357"/>
-      <w:r>
-        <w:t xml:space="preserve">Figure </w:t>
-      </w:r>
-      <w:r>
-        <w:fldChar w:fldCharType="begin"/>
-      </w:r>
-      <w:r>
-        <w:instrText xml:space="preserve"> SEQ Figure \* ARABIC </w:instrText>
-      </w:r>
-      <w:r>
-        <w:fldChar w:fldCharType="separate"/>
-      </w:r>
-      <w:r>
-        <w:rPr>
-          <w:noProof/>
-        </w:rPr>
-        <w:t>5</w:t>
-      </w:r>
-      <w:r>
-        <w:rPr>
-          <w:noProof/>
-        </w:rPr>
-        <w:fldChar w:fldCharType="end"/>
-      </w:r>
-      <w:bookmarkEnd w:id="17"/>
-      <w:r>
-        <w:t xml:space="preserve">. </w:t>
-      </w:r>
-      <w:r>
-        <w:t>Two test cases (A&amp;B</w:t>
-      </w:r>
-      <w:r>
-        <w:t xml:space="preserve">), showing different </w:t>
-      </w:r>
-      <w:r>
-        <w:t>processing</w:t>
-      </w:r>
-      <w:r>
-        <w:t xml:space="preserve"> methods in each column. The original image (column 1) is shown overlayed with a manual segmentation (</w:t>
-      </w:r>
-      <w:r>
-        <w:t xml:space="preserve">column 2), </w:t>
-      </w:r>
-      <w:r>
-        <w:t>GF</w:t>
-      </w:r>
-      <w:r>
-        <w:t xml:space="preserve"> (column 3), </w:t>
-      </w:r>
-      <w:r>
-        <w:t>S</w:t>
-      </w:r>
-      <w:r>
-        <w:t>PTV</w:t>
-      </w:r>
-      <w:r>
-        <w:t xml:space="preserve"> </w:t>
-      </w:r>
-      <w:r>
-        <w:t xml:space="preserve">(column 4), </w:t>
-      </w:r>
-      <w:r>
-        <w:t>TF</w:t>
-      </w:r>
-      <w:r>
-        <w:t xml:space="preserve"> </w:t>
-      </w:r>
-      <w:r>
-        <w:t xml:space="preserve">(column 5), and </w:t>
-      </w:r>
-      <w:r>
-        <w:t>CT</w:t>
-      </w:r>
-      <w:r>
-        <w:t xml:space="preserve"> </w:t>
-      </w:r>
-      <w:r>
-        <w:t>filter</w:t>
-      </w:r>
-      <w:r>
-        <w:t xml:space="preserve"> (column 6).</w:t>
-      </w:r>
-      <w:r>
-        <w:t xml:space="preserve"> Scale bar represents 25 microns.</w:t>
-      </w:r>
-    </w:p>
-    <w:p>
-      <w:pPr>
-        <w:keepNext/>
-      </w:pPr>
-      <w:r>
-        <w:t>The result</w:t>
-      </w:r>
-      <w:r>
-        <w:t>s</w:t>
-      </w:r>
-      <w:r>
-        <w:t xml:space="preserve"> of each of the fiber extraction preprocessing alg</w:t>
-      </w:r>
-      <w:r>
-        <w:t>orithms were compared against each of the 3 segmentations performed by the independent observers</w:t>
-      </w:r>
-      <w:r>
-        <w:t xml:space="preserve"> using a collection of custom scripts written in Matlab</w:t>
-      </w:r>
-      <w:r>
-        <w:t xml:space="preserve">. If a fiber segmented by the automated process had a similar angle, close proximity, and similar length to a manually segmented fiber, then an association was made between the automated and manual fibers, indicating a true positive. </w:t>
-      </w:r>
-      <w:r>
-        <w:t>After all fibers were evaluated, all remaining unassociat</w:t>
-      </w:r>
-      <w:r>
-        <w:t>ed manual fibers were counted</w:t>
-      </w:r>
-      <w:r>
-        <w:t xml:space="preserve"> false negatives (misses) and all remaining unassociated </w:t>
-      </w:r>
-      <w:r>
-        <w:t>automatic fibers were counted</w:t>
-      </w:r>
-      <w:r>
-        <w:t xml:space="preserve"> false positives (false hits).</w:t>
-      </w:r>
-      <w:r>
-        <w:t xml:space="preserve"> Precision, recall and their harmonic sum (F-measure) were computed and compiled for all test cases and all observers. Overall average F-measure scores for each of the preprocessing algorithms are shown in </w:t>
-      </w:r>
-      <w:r>
-        <w:fldChar w:fldCharType="begin"/>
-      </w:r>
-      <w:r>
-        <w:instrText xml:space="preserve"> REF _Ref335120694 \h </w:instrText>
-      </w:r>
-      <w:r>
-        <w:fldChar w:fldCharType="separate"/>
-      </w:r>
-      <w:r>
-        <w:t xml:space="preserve">Figure </w:t>
-      </w:r>
-      <w:r>
-        <w:rPr>
-          <w:noProof/>
-        </w:rPr>
-        <w:t>6</w:t>
-      </w:r>
-      <w:r>
-        <w:fldChar w:fldCharType="end"/>
-      </w:r>
-      <w:r>
-        <w:t xml:space="preserve">. The average F-measure score for the </w:t>
-      </w:r>
-      <w:r>
-        <w:t>CT</w:t>
-      </w:r>
-      <w:r>
-        <w:t xml:space="preserve"> filter was the highest followed by the </w:t>
-      </w:r>
-      <w:r>
-        <w:t>TF</w:t>
-      </w:r>
-      <w:r>
-        <w:t xml:space="preserve">, </w:t>
-      </w:r>
-      <w:r>
-        <w:t>SP</w:t>
-      </w:r>
-      <w:r>
-        <w:t>TV</w:t>
-      </w:r>
-      <w:r>
-        <w:t xml:space="preserve">, and </w:t>
-      </w:r>
-      <w:r>
-        <w:t>GF</w:t>
-      </w:r>
-      <w:r>
-        <w:t xml:space="preserve">. The error bars indicate the standard deviation between the F-measure scores from each of the 3 observers and show that the scores between observers were </w:t>
-      </w:r>
-      <w:r>
-        <w:lastRenderedPageBreak/>
-        <w:t xml:space="preserve">very similar, meaning that the </w:t>
-      </w:r>
-      <w:r>
-        <w:t>CT</w:t>
-      </w:r>
-      <w:r>
-        <w:t xml:space="preserve"> filter result was the closest match to all 3 observers.</w:t>
-      </w:r>
-      <w:r>
-        <w:rPr>
-          <w:noProof/>
-          <w:lang w:bidi="ar-SA"/>
-        </w:rPr>
-        <w:drawing>
-          <wp:inline distT="0" distB="0" distL="0" distR="0">
-            <wp:extent cx="5337110" cy="3480319"/>
-            <wp:effectExtent l="0" t="0" r="0" b="0"/>
-            <wp:docPr id="1" name="Picture 5"/>
-            <wp:cNvGraphicFramePr>
-              <a:graphicFrameLocks xmlns:a="http://schemas.openxmlformats.org/drawingml/2006/main" noChangeAspect="1"/>
-            </wp:cNvGraphicFramePr>
-            <a:graphic xmlns:a="http://schemas.openxmlformats.org/drawingml/2006/main">
-              <a:graphicData uri="http://schemas.openxmlformats.org/drawingml/2006/picture">
-                <pic:pic xmlns:pic="http://schemas.openxmlformats.org/drawingml/2006/picture">
-                  <pic:nvPicPr>
-                    <pic:cNvPr id="0" name="Picture 5"/>
-                    <pic:cNvPicPr>
-                      <a:picLocks noChangeAspect="1" noChangeArrowheads="1"/>
-                    </pic:cNvPicPr>
-                  </pic:nvPicPr>
-                  <pic:blipFill>
-                    <a:blip r:embed="rId11" cstate="print"/>
-                    <a:srcRect t="6527" b="6527"/>
-                    <a:stretch>
-                      <a:fillRect/>
-                    </a:stretch>
-                  </pic:blipFill>
-                  <pic:spPr bwMode="auto">
-                    <a:xfrm>
-                      <a:off x="0" y="0"/>
-                      <a:ext cx="5337110" cy="3480319"/>
-                    </a:xfrm>
-                    <a:prstGeom prst="rect">
-                      <a:avLst/>
-                    </a:prstGeom>
-                    <a:noFill/>
-                    <a:ln w="9525">
-                      <a:noFill/>
-                      <a:miter lim="800000"/>
-                      <a:headEnd/>
-                      <a:tailEnd/>
-                    </a:ln>
-                  </pic:spPr>
-                </pic:pic>
-              </a:graphicData>
-            </a:graphic>
-          </wp:inline>
-        </w:drawing>
-      </w:r>
-    </w:p>
-    <w:p>
-      <w:pPr>
-        <w:pStyle w:val="Caption"/>
-      </w:pPr>
-      <w:bookmarkStart w:id="18" w:name="_Ref335120694"/>
-      <w:r>
-        <w:t xml:space="preserve">Figure </w:t>
-      </w:r>
-      <w:r>
-        <w:fldChar w:fldCharType="begin"/>
-      </w:r>
-      <w:r>
-        <w:instrText xml:space="preserve"> SEQ Figure \* ARABIC </w:instrText>
-      </w:r>
-      <w:r>
-        <w:fldChar w:fldCharType="separate"/>
-      </w:r>
-      <w:r>
-        <w:rPr>
-          <w:noProof/>
-        </w:rPr>
-        <w:t>6</w:t>
-      </w:r>
-      <w:r>
-        <w:rPr>
-          <w:noProof/>
-        </w:rPr>
-        <w:fldChar w:fldCharType="end"/>
-      </w:r>
-      <w:bookmarkEnd w:id="18"/>
-      <w:r>
-        <w:t xml:space="preserve">. F measure result comparing the automated segmentation techniques to the manual segmentations of three independent raters, for 25 test cases, representing a total of 9290 fiber evaluations. The error bars indicate the standard deviation between </w:t>
-      </w:r>
-      <w:r>
-        <w:t>average F measure scores of each of the raters.</w:t>
-      </w:r>
-    </w:p>
-    <w:p>
-      <w:r>
-        <w:t xml:space="preserve">Based on these data, we decided to </w:t>
-      </w:r>
-      <w:r>
-        <w:t>focus on the</w:t>
-      </w:r>
-      <w:r>
-        <w:t xml:space="preserve"> </w:t>
-      </w:r>
-      <w:r>
-        <w:t>CT</w:t>
-      </w:r>
-      <w:r>
-        <w:t xml:space="preserve"> desnoising</w:t>
-      </w:r>
-      <w:r>
-        <w:t xml:space="preserve"> filter and further evaluate its performance combined with FIRE. To do this, we developed a Matlab script to create noisy synthetic fiber images with known length and angle distributions. Then, we processed these images with the </w:t>
-      </w:r>
-      <w:r>
-        <w:t>CT-FIRE</w:t>
-      </w:r>
-      <w:r>
-        <w:t xml:space="preserve"> algorithm</w:t>
-      </w:r>
-      <w:r>
-        <w:t xml:space="preserve"> to extract length and angle information about the individual fibers</w:t>
-      </w:r>
-      <w:r>
-        <w:t>.</w:t>
-      </w:r>
-      <w:r>
-        <w:t xml:space="preserve"> The results of this test are shown in </w:t>
-      </w:r>
-      <w:r>
-        <w:fldChar w:fldCharType="begin"/>
-      </w:r>
-      <w:r>
-        <w:instrText xml:space="preserve"> REF _Ref335122993 \h </w:instrText>
-      </w:r>
-      <w:r>
-        <w:fldChar w:fldCharType="separate"/>
-      </w:r>
-      <w:r>
-        <w:t xml:space="preserve">Figure </w:t>
-      </w:r>
-      <w:r>
-        <w:rPr>
-          <w:noProof/>
-        </w:rPr>
-        <w:t>7</w:t>
-      </w:r>
-      <w:r>
-        <w:fldChar w:fldCharType="end"/>
-      </w:r>
-      <w:r>
-        <w:t>.</w:t>
-      </w:r>
-      <w:r>
-        <w:t xml:space="preserve"> These results show that the CT-FIRE algorithm produces accurate length and angle </w:t>
-      </w:r>
-      <w:r>
-        <w:t xml:space="preserve">distribution </w:t>
-      </w:r>
-      <w:r>
-        <w:t>measures in synthetic images.</w:t>
-      </w:r>
-    </w:p>
-    <w:p>
-      <w:pPr>
-        <w:keepNext/>
-        <w:jc w:val="center"/>
-      </w:pPr>
-      <w:r>
-        <w:rPr>
-          <w:noProof/>
-          <w:lang w:bidi="ar-SA"/>
-        </w:rPr>
-        <w:lastRenderedPageBreak/>
-        <w:drawing>
-          <wp:inline distT="0" distB="0" distL="0" distR="0">
-            <wp:extent cx="5085183" cy="2528596"/>
-            <wp:effectExtent l="0" t="0" r="0" b="0"/>
-            <wp:docPr id="3" name="Picture 6"/>
-            <wp:cNvGraphicFramePr>
-              <a:graphicFrameLocks xmlns:a="http://schemas.openxmlformats.org/drawingml/2006/main" noChangeAspect="1"/>
-            </wp:cNvGraphicFramePr>
-            <a:graphic xmlns:a="http://schemas.openxmlformats.org/drawingml/2006/main">
-              <a:graphicData uri="http://schemas.openxmlformats.org/drawingml/2006/picture">
-                <pic:pic xmlns:pic="http://schemas.openxmlformats.org/drawingml/2006/picture">
-                  <pic:nvPicPr>
-                    <pic:cNvPr id="0" name="Picture 6"/>
-                    <pic:cNvPicPr>
-                      <a:picLocks noChangeAspect="1" noChangeArrowheads="1"/>
-                    </pic:cNvPicPr>
-                  </pic:nvPicPr>
-                  <pic:blipFill>
-                    <a:blip r:embed="rId12" cstate="print"/>
-                    <a:srcRect l="6907" t="6918" r="7535" b="7862"/>
-                    <a:stretch>
-                      <a:fillRect/>
-                    </a:stretch>
-                  </pic:blipFill>
-                  <pic:spPr bwMode="auto">
-                    <a:xfrm>
-                      <a:off x="0" y="0"/>
-                      <a:ext cx="5085183" cy="2528596"/>
-                    </a:xfrm>
-                    <a:prstGeom prst="rect">
-                      <a:avLst/>
-                    </a:prstGeom>
-                    <a:noFill/>
-                    <a:ln w="9525">
-                      <a:noFill/>
-                      <a:miter lim="800000"/>
-                      <a:headEnd/>
-                      <a:tailEnd/>
-                    </a:ln>
-                  </pic:spPr>
-                </pic:pic>
-              </a:graphicData>
-            </a:graphic>
-          </wp:inline>
-        </w:drawing>
-      </w:r>
-    </w:p>
-    <w:p>
-      <w:pPr>
-        <w:keepNext/>
-        <w:jc w:val="center"/>
-      </w:pPr>
-      <w:r>
-        <w:rPr>
-          <w:noProof/>
-          <w:lang w:bidi="ar-SA"/>
-        </w:rPr>
-        <w:drawing>
-          <wp:inline distT="0" distB="0" distL="0" distR="0">
-            <wp:extent cx="5066522" cy="2500604"/>
-            <wp:effectExtent l="19050" t="0" r="778" b="0"/>
-            <wp:docPr id="6" name="Picture 5"/>
-            <wp:cNvGraphicFramePr>
-              <a:graphicFrameLocks xmlns:a="http://schemas.openxmlformats.org/drawingml/2006/main" noChangeAspect="1"/>
-            </wp:cNvGraphicFramePr>
-            <a:graphic xmlns:a="http://schemas.openxmlformats.org/drawingml/2006/main">
-              <a:graphicData uri="http://schemas.openxmlformats.org/drawingml/2006/picture">
-                <pic:pic xmlns:pic="http://schemas.openxmlformats.org/drawingml/2006/picture">
-                  <pic:nvPicPr>
-                    <pic:cNvPr id="0" name="Picture 5"/>
-                    <pic:cNvPicPr>
-                      <a:picLocks noChangeAspect="1" noChangeArrowheads="1"/>
-                    </pic:cNvPicPr>
-                  </pic:nvPicPr>
-                  <pic:blipFill>
-                    <a:blip r:embed="rId13" cstate="print"/>
-                    <a:srcRect l="6750" t="7547" r="8006" b="8176"/>
-                    <a:stretch>
-                      <a:fillRect/>
-                    </a:stretch>
-                  </pic:blipFill>
-                  <pic:spPr bwMode="auto">
-                    <a:xfrm>
-                      <a:off x="0" y="0"/>
-                      <a:ext cx="5066522" cy="2500604"/>
-                    </a:xfrm>
-                    <a:prstGeom prst="rect">
-                      <a:avLst/>
-                    </a:prstGeom>
-                    <a:noFill/>
-                    <a:ln w="9525">
-                      <a:noFill/>
-                      <a:miter lim="800000"/>
-                      <a:headEnd/>
-                      <a:tailEnd/>
-                    </a:ln>
-                  </pic:spPr>
-                </pic:pic>
-              </a:graphicData>
-            </a:graphic>
-          </wp:inline>
-        </w:drawing>
-      </w:r>
-    </w:p>
-    <w:p>
-      <w:pPr>
-        <w:pStyle w:val="Caption"/>
-      </w:pPr>
-      <w:bookmarkStart w:id="19" w:name="_Ref335122993"/>
-      <w:r>
-        <w:t xml:space="preserve">Figure </w:t>
-      </w:r>
-      <w:r>
-        <w:fldChar w:fldCharType="begin"/>
-      </w:r>
-      <w:r>
-        <w:instrText xml:space="preserve"> SEQ Figure \* ARABIC </w:instrText>
-      </w:r>
-      <w:r>
-        <w:fldChar w:fldCharType="separate"/>
-      </w:r>
-      <w:r>
-        <w:rPr>
-          <w:noProof/>
-        </w:rPr>
-        <w:t>7</w:t>
-      </w:r>
-      <w:r>
-        <w:rPr>
-          <w:noProof/>
-        </w:rPr>
-        <w:fldChar w:fldCharType="end"/>
-      </w:r>
-      <w:bookmarkEnd w:id="19"/>
-      <w:r>
-        <w:t>. Distribution of lengths (top row) and angles (bottom row) of all fibers in all simulated test cases. Ground truth data is on the left and the results of the automated CT+FIRE algorithm are shown on the right.</w:t>
-      </w:r>
-    </w:p>
-    <w:p>
-      <w:pPr>
-        <w:pStyle w:val="Heading1"/>
-      </w:pPr>
-      <w:bookmarkStart w:id="20" w:name="_Toc338676518"/>
-      <w:r>
-        <w:t>Discussion</w:t>
-      </w:r>
-      <w:bookmarkEnd w:id="20"/>
-    </w:p>
-    <w:p>
-      <w:r>
-        <w:t>In the present study we compare preprocessing approaches prior to the</w:t>
-      </w:r>
-      <w:r>
-        <w:t xml:space="preserve"> application of the</w:t>
-      </w:r>
-      <w:r>
-        <w:t xml:space="preserve"> FIRE fiber extraction algorithm to identify </w:t>
-      </w:r>
-      <w:r>
-        <w:t>high-level</w:t>
-      </w:r>
-      <w:r>
-        <w:t xml:space="preserve"> collagen fiber characteristics in a series of SHG images of </w:t>
-      </w:r>
-      <w:r>
-        <w:t xml:space="preserve">collagen in </w:t>
-      </w:r>
-      <w:r>
-        <w:t xml:space="preserve">mammary tissue. Fiber extraction facilitates automated analysis of collagen features such as fiber number, length, and curvature. These features are important to </w:t>
-      </w:r>
-      <w:r>
-        <w:t xml:space="preserve">researchers studying the role of the extracellular matrix in cancer progression. </w:t>
-      </w:r>
-      <w:r>
-        <w:t xml:space="preserve">Computer assisted interpretation of these high-level </w:t>
-      </w:r>
-      <w:r>
-        <w:lastRenderedPageBreak/>
-        <w:t xml:space="preserve">collagen fiber patterns has the potential to generate more reliable and reproducible results compared to manual </w:t>
-      </w:r>
-      <w:r>
-        <w:t xml:space="preserve">or low-level </w:t>
-      </w:r>
-      <w:r>
-        <w:t xml:space="preserve">quantification methods. Furthermore, an algorithm that identifies collagen fiber characteristics in </w:t>
-      </w:r>
-      <w:r>
-        <w:t>tissue</w:t>
-      </w:r>
-      <w:r>
-        <w:t xml:space="preserve"> samples may enable large scale studies </w:t>
-      </w:r>
-      <w:r>
-        <w:t>of tumor associated collagen signatures</w:t>
-      </w:r>
-      <w:r>
-        <w:t xml:space="preserve"> as a follow up to the manual analysis performed previously </w:t>
-      </w:r>
-      <w:r>
-        <w:fldChar w:fldCharType="begin"/>
-      </w:r>
-      <w:r>
-        <w:instrText xml:space="preserve"> ADDIN EN.CITE &lt;EndNote&gt;&lt;Cite&gt;&lt;Author&gt;Conklin&lt;/Author&gt;&lt;Year&gt;2011&lt;/Year&gt;&lt;IDText&gt;Aligned collagen is a prognostic signature for survival in human breast carcinoma.&lt;/IDText&gt;&lt;DisplayText&gt;(6)&lt;/DisplayText&gt;&lt;record&gt;&lt;dates&gt;&lt;pub-dates&gt;&lt;date&gt;Mar&lt;/date&gt;&lt;/pub-dates&gt;&lt;year&gt;2011&lt;/year&gt;&lt;/dates&gt;&lt;keywords&gt;&lt;keyword&gt;Biopsy&lt;/keyword&gt;&lt;keyword&gt;Breast Neoplasms&lt;/keyword&gt;&lt;keyword&gt;Collagen&lt;/keyword&gt;&lt;keyword&gt;Diagnostic Imaging&lt;/keyword&gt;&lt;keyword&gt;Female&lt;/keyword&gt;&lt;keyword&gt;Humans&lt;/keyword&gt;&lt;keyword&gt;Multivariate Analysis&lt;/keyword&gt;&lt;keyword&gt;Prognosis&lt;/keyword&gt;&lt;keyword&gt;Regression Analysis&lt;/keyword&gt;&lt;keyword&gt;Survival Analysis&lt;/keyword&gt;&lt;keyword&gt;Tumor Markers, Biological&lt;/keyword&gt;&lt;/keywords&gt;&lt;urls&gt;&lt;related-urls&gt;&lt;url&gt;http://www.ncbi.nlm.nih.gov/pubmed/21356373&lt;/url&gt;&lt;/related-urls&gt;&lt;/urls&gt;&lt;isbn&gt;1525-2191&lt;/isbn&gt;&lt;custom2&gt;PMC3070581&lt;/custom2&gt;&lt;titles&gt;&lt;title&gt;Aligned collagen is a prognostic signature for survival in human breast carcinoma.&lt;/title&gt;&lt;secondary-title&gt;Am J Pathol&lt;/secondary-title&gt;&lt;/titles&gt;&lt;pages&gt;1221-32&lt;/pages&gt;&lt;number&gt;3&lt;/number&gt;&lt;contributors&gt;&lt;authors&gt;&lt;author&gt;Conklin, M. W.&lt;/author&gt;&lt;author&gt;Eickhoff, J. C.&lt;/author&gt;&lt;author&gt;Riching, K. M.&lt;/author&gt;&lt;author&gt;Pehlke, C. A.&lt;/author&gt;&lt;author&gt;Eliceiri, K. W.&lt;/author&gt;&lt;author&gt;Provenzano, P. P.&lt;/author&gt;&lt;author&gt;Friedl, A.&lt;/author&gt;&lt;author&gt;Keely, P. J.&lt;/author&gt;&lt;/authors&gt;&lt;/contributors&gt;&lt;language&gt;eng&lt;/language&gt;&lt;added-date format="utc"&gt;1326864880&lt;/added-date&gt;&lt;ref-type name="Journal Article"&gt;17&lt;/ref-type&gt;&lt;auth-address&gt;Department of Pharmacology, and the Laboratory for Molecular Biology, University of Wisconsin, Madison, Wisconsin 53706, USA.&lt;/auth-address&gt;&lt;rec-number&gt;28&lt;/rec-number&gt;&lt;last-updated-date format="utc"&gt;1326864880&lt;/last-updated-date&gt;&lt;accession-num&gt;21356373&lt;/accession-num&gt;&lt;electronic-resource-num&gt;S0002-9440(10)00233-6 [pii]&amp;#xD;&amp;#xA;10.1016/j.ajpath.2010.11.076&lt;/electronic-resource-num&gt;&lt;volume&gt;178&lt;/volume&gt;&lt;/record&gt;&lt;/Cite&gt;&lt;/EndNote&gt;</w:instrText>
-      </w:r>
-      <w:r>
-        <w:fldChar w:fldCharType="separate"/>
-      </w:r>
-      <w:r>
-        <w:rPr>
-          <w:noProof/>
-        </w:rPr>
-        <w:t>(6)</w:t>
-      </w:r>
-      <w:r>
-        <w:fldChar w:fldCharType="end"/>
-      </w:r>
-      <w:r>
-        <w:t>.</w:t>
-      </w:r>
-      <w:r>
-        <w:t xml:space="preserve"> </w:t>
-      </w:r>
-    </w:p>
-    <w:p>
-      <w:r>
-        <w:t xml:space="preserve">To our knowledge, FIRE </w:t>
-      </w:r>
-      <w:r>
-        <w:t>has not been applied to</w:t>
-      </w:r>
-      <w:r>
-        <w:t xml:space="preserve"> SHG images</w:t>
-      </w:r>
-      <w:r>
-        <w:t xml:space="preserve"> of collagen in tissue</w:t>
-      </w:r>
-      <w:r>
-        <w:t>. A</w:t>
-      </w:r>
-      <w:r>
-        <w:t xml:space="preserve">ccording to our testing, </w:t>
-      </w:r>
-      <w:r>
-        <w:t xml:space="preserve">FIRE works well in some situations without any preprocessing </w:t>
-      </w:r>
-      <w:r>
-        <w:t>or pre-filtering. However,</w:t>
-      </w:r>
-      <w:r>
-        <w:t xml:space="preserve"> the algorithm</w:t>
-      </w:r>
-      <w:r>
-        <w:t xml:space="preserve"> fails </w:t>
-      </w:r>
-      <w:r>
-        <w:t>when collagen fibers are densely packed or image quality is degraded</w:t>
-      </w:r>
-      <w:r>
-        <w:t>, common occurrences while imaging collagen in tissue</w:t>
-      </w:r>
-      <w:r>
-        <w:t xml:space="preserve">. </w:t>
-      </w:r>
-      <w:r>
-        <w:t>Our work aims</w:t>
-      </w:r>
-      <w:r>
-        <w:t xml:space="preserve"> to extend FIRE's applications to complicated SHG images</w:t>
-      </w:r>
-      <w:r>
-        <w:t xml:space="preserve"> in tissue</w:t>
-      </w:r>
-      <w:r>
-        <w:t xml:space="preserve"> and to quantitatively compare the performance of a </w:t>
-      </w:r>
-      <w:r>
-        <w:t>selection</w:t>
-      </w:r>
-      <w:r>
-        <w:t xml:space="preserve"> of preprocessing algorithms.</w:t>
-      </w:r>
-      <w:r>
-        <w:t xml:space="preserve">  </w:t>
-      </w:r>
-      <w:r>
-        <w:t xml:space="preserve">Our </w:t>
-      </w:r>
-      <w:r>
-        <w:t xml:space="preserve">results show </w:t>
-      </w:r>
-      <w:r>
-        <w:t xml:space="preserve">that </w:t>
-      </w:r>
-      <w:r>
-        <w:t xml:space="preserve">both </w:t>
-      </w:r>
-      <w:r>
         <w:t xml:space="preserve">the </w:t>
       </w:r>
       <w:r>
-        <w:t>CT</w:t>
-      </w:r>
-      <w:r>
-        <w:t xml:space="preserve"> and </w:t>
-      </w:r>
-      <w:r>
-        <w:t xml:space="preserve">the </w:t>
-      </w:r>
-      <w:r>
         <w:t xml:space="preserve">TF are very promising and </w:t>
       </w:r>
       <w:r>
-        <w:t>are</w:t>
-      </w:r>
-      <w:r>
-        <w:t xml:space="preserve"> likely to improve the fiber extraction accuracy </w:t>
+        <w:t xml:space="preserve">improve the fiber extraction accuracy </w:t>
       </w:r>
       <w:r>
         <w:t xml:space="preserve">achieved </w:t>
@@ -7762,13 +7439,29 @@
         <w:t xml:space="preserve"> such as fiber extraction, as we have done here</w:t>
       </w:r>
       <w:r>
-        <w:t xml:space="preserve">. By selecting and thresholding the most representative scales, </w:t>
+        <w:t xml:space="preserve">. By selecting and </w:t>
+      </w:r>
+      <w:proofErr w:type="spellStart"/>
+      <w:r>
+        <w:t>thresholding</w:t>
+      </w:r>
+      <w:proofErr w:type="spellEnd"/>
+      <w:r>
+        <w:t xml:space="preserve"> the most representative scales, </w:t>
       </w:r>
       <w:r>
         <w:t>the CT</w:t>
       </w:r>
       <w:r>
-        <w:t xml:space="preserve"> based method shows the best performance for both denoising the image and enhancing edge information producing a be</w:t>
+        <w:t xml:space="preserve"> based method shows the best performance for both </w:t>
+      </w:r>
+      <w:proofErr w:type="spellStart"/>
+      <w:r>
+        <w:t>denoising</w:t>
+      </w:r>
+      <w:proofErr w:type="spellEnd"/>
+      <w:r>
+        <w:t xml:space="preserve"> the image and enhancing edge information producing a be</w:t>
       </w:r>
       <w:r>
         <w:t xml:space="preserve">tter fiber extraction among </w:t>
@@ -7783,59 +7476,217 @@
         <w:t xml:space="preserve"> presented in </w:t>
       </w:r>
       <w:r>
+        <w:t>Figure 6</w:t>
+      </w:r>
+      <w:r>
+        <w:t xml:space="preserve"> where the overall </w:t>
+      </w:r>
+      <w:proofErr w:type="spellStart"/>
+      <w:r>
+        <w:t>Fmeasure</w:t>
+      </w:r>
+      <w:proofErr w:type="spellEnd"/>
+      <w:r>
+        <w:t xml:space="preserve"> result was the highest for the CT method</w:t>
+      </w:r>
+      <w:r>
+        <w:t xml:space="preserve"> and notably a threefold improvement over a standard </w:t>
+      </w:r>
+      <w:r>
+        <w:t>GF</w:t>
+      </w:r>
+      <w:r>
+        <w:t xml:space="preserve"> when considering all 25 test cases analyzed in this study</w:t>
+      </w:r>
+      <w:r>
+        <w:t xml:space="preserve">. </w:t>
+      </w:r>
+      <w:r>
+        <w:t xml:space="preserve">In addition, the CT based method simplifies the often difficult choice of selecting a threshold to </w:t>
+      </w:r>
+      <w:proofErr w:type="spellStart"/>
+      <w:r>
+        <w:t>binarize</w:t>
+      </w:r>
+      <w:proofErr w:type="spellEnd"/>
+      <w:r>
+        <w:t xml:space="preserve"> the image early in the FIRE process. Image </w:t>
+      </w:r>
+      <w:proofErr w:type="spellStart"/>
+      <w:r>
+        <w:t>thresholding</w:t>
+      </w:r>
+      <w:proofErr w:type="spellEnd"/>
+      <w:r>
+        <w:t xml:space="preserve"> can be difficult in low SNR a</w:t>
+      </w:r>
+      <w:r>
+        <w:t>nd non-stationary images but may</w:t>
+      </w:r>
+      <w:r>
+        <w:t xml:space="preserve"> be alleviated through the application of more complicated </w:t>
+      </w:r>
+      <w:proofErr w:type="spellStart"/>
+      <w:r>
+        <w:t>thresholding</w:t>
+      </w:r>
+      <w:proofErr w:type="spellEnd"/>
+      <w:r>
+        <w:t xml:space="preserve"> techniques </w:t>
+      </w:r>
+      <w:r>
         <w:fldChar w:fldCharType="begin"/>
       </w:r>
       <w:r>
-        <w:instrText xml:space="preserve"> REF _Ref335120694 \h </w:instrText>
+        <w:instrText xml:space="preserve"> ADDIN EN.CITE &lt;EndNote&gt;&lt;Cite&gt;&lt;Author&gt;Pal&lt;/Author&gt;&lt;Year&gt;1993&lt;/Year&gt;&lt;IDText&gt;A REVIEW ON IMAGE SEGMENTATION TECHNIQUES&lt;/IDText&gt;&lt;DisplayText&gt;(36)&lt;/DisplayText&gt;&lt;record&gt;&lt;dates&gt;&lt;pub-dates&gt;&lt;date&gt;Sep&lt;/date&gt;&lt;/pub-dates&gt;&lt;year&gt;1993&lt;/year&gt;&lt;/dates&gt;&lt;keywords&gt;&lt;keyword&gt;IMAGE SEGMENTATION&lt;/keyword&gt;&lt;keyword&gt;FUZZY SETS&lt;/keyword&gt;&lt;keyword&gt;THRESHOLDING&lt;/keyword&gt;&lt;keyword&gt;EDGE DETECTION&lt;/keyword&gt;&lt;keyword&gt;&lt;/keyword&gt;&lt;keyword&gt;CLUSTERING&lt;/keyword&gt;&lt;keyword&gt;RELAXATION&lt;/keyword&gt;&lt;keyword&gt;MARKOV RANDOM FIELD&lt;/keyword&gt;&lt;keyword&gt;THRESHOLD SELECTION METHOD&lt;/keyword&gt;&lt;keyword&gt;LOW-LEVEL SEGMENTATION&lt;/keyword&gt;&lt;keyword&gt;EDGE DETECTOR&lt;/keyword&gt;&lt;keyword&gt;DESIGN&lt;/keyword&gt;&lt;keyword&gt;NEURAL NETWORK&lt;/keyword&gt;&lt;keyword&gt;HISTOGRAM MODIFICATION&lt;/keyword&gt;&lt;keyword&gt;PICTURE SEGMENTATION&lt;/keyword&gt;&lt;keyword&gt;&lt;/keyword&gt;&lt;keyword&gt;RANDOM-FIELDS&lt;/keyword&gt;&lt;keyword&gt;FUZZY-SETS&lt;/keyword&gt;&lt;keyword&gt;ENTROPY&lt;/keyword&gt;&lt;keyword&gt;RELAXATION&lt;/keyword&gt;&lt;/keywords&gt;&lt;urls&gt;&lt;related-urls&gt;&lt;url&gt;&amp;lt;Go to ISI&amp;gt;://WOS:A1993ME10000001&lt;/url&gt;&lt;/related-urls&gt;&lt;/urls&gt;&lt;isbn&gt;0031-3203&lt;/isbn&gt;&lt;work-type&gt;Review&lt;/work-type&gt;&lt;titles&gt;&lt;title&gt;A REVIEW ON IMAGE SEGMENTATION TECHNIQUES&lt;/title&gt;&lt;secondary-title&gt;Pattern Recognition&lt;/secondary-title&gt;&lt;alt-title&gt;Pattern Recognit.&lt;/alt-title&gt;&lt;/titles&gt;&lt;pages&gt;1277-1294&lt;/pages&gt;&lt;number&gt;9&lt;/number&gt;&lt;contributors&gt;&lt;authors&gt;&lt;author&gt;Pal, N. R.&lt;/author&gt;&lt;author&gt;Pal, S. K.&lt;/author&gt;&lt;/authors&gt;&lt;/contributors&gt;&lt;language&gt;English&lt;/language&gt;&lt;added-date format="utc"&gt;1350319203&lt;/added-date&gt;&lt;ref-type name="Journal Article"&gt;17&lt;/ref-type&gt;&lt;auth-address&gt;PAL, NR (reprint author), INDIAN STAT INST,MACHINE INTELLIGENCE UNIT,203 BT RD,CALCUTTA 700035,W BENGAL,INDIA.&lt;/auth-address&gt;&lt;rec-number&gt;408&lt;/rec-number&gt;&lt;last-updated-date format="utc"&gt;1350319203&lt;/last-updated-date&gt;&lt;accession-num&gt;WOS:A1993ME10000001&lt;/accession-num&gt;&lt;electronic-resource-num&gt;10.1016/0031-3203(93)90135-j&lt;/electronic-resource-num&gt;&lt;volume&gt;26&lt;/volume&gt;&lt;/record&gt;&lt;/Cite&gt;&lt;/EndNote&gt;</w:instrText>
       </w:r>
       <w:r>
         <w:fldChar w:fldCharType="separate"/>
       </w:r>
       <w:r>
-        <w:t xml:space="preserve">Figure </w:t>
-      </w:r>
-      <w:r>
-        <w:rPr>
-          <w:noProof/>
-        </w:rPr>
-        <w:t>6</w:t>
+        <w:rPr>
+          <w:noProof/>
+        </w:rPr>
+        <w:t>(36)</w:t>
       </w:r>
       <w:r>
         <w:fldChar w:fldCharType="end"/>
       </w:r>
       <w:r>
-        <w:t xml:space="preserve"> where the overall Fmeasure result was the highest for the CT method</w:t>
-      </w:r>
-      <w:r>
-        <w:t xml:space="preserve"> and notably a threefold improvement over a standard </w:t>
-      </w:r>
-      <w:r>
-        <w:t>GF</w:t>
-      </w:r>
-      <w:r>
-        <w:t xml:space="preserve"> when considering all 25 test cases analyzed in this study</w:t>
+        <w:t xml:space="preserve"> </w:t>
+      </w:r>
+      <w:r>
+        <w:t xml:space="preserve">or via the grey level distance threshold </w:t>
+      </w:r>
+      <w:r>
+        <w:fldChar w:fldCharType="begin"/>
+      </w:r>
+      <w:r>
+        <w:instrText xml:space="preserve"> ADDIN EN.CITE &lt;EndNote&gt;&lt;Cite&gt;&lt;Author&gt;Molchanov&lt;/Author&gt;&lt;Year&gt;2003&lt;/Year&gt;&lt;IDText&gt;Distance transforms for real-valued functions&lt;/IDText&gt;&lt;DisplayText&gt;(37)&lt;/DisplayText&gt;&lt;record&gt;&lt;dates&gt;&lt;pub-dates&gt;&lt;date&gt;Feb 15&lt;/date&gt;&lt;/pub-dates&gt;&lt;year&gt;2003&lt;/year&gt;&lt;/dates&gt;&lt;urls&gt;&lt;related-urls&gt;&lt;url&gt;&amp;lt;Go to ISI&amp;gt;://WOS:000182274000015&lt;/url&gt;&lt;/related-urls&gt;&lt;/urls&gt;&lt;isbn&gt;0022-247X&lt;/isbn&gt;&lt;titles&gt;&lt;title&gt;Distance transforms for real-valued functions&lt;/title&gt;&lt;secondary-title&gt;Journal of Mathematical Analysis and Applications&lt;/secondary-title&gt;&lt;/titles&gt;&lt;number&gt;2&lt;/number&gt;&lt;contributors&gt;&lt;authors&gt;&lt;author&gt;Molchanov, I. S.&lt;/author&gt;&lt;author&gt;Teran, P.&lt;/author&gt;&lt;/authors&gt;&lt;/contributors&gt;&lt;added-date format="utc"&gt;1350319950&lt;/added-date&gt;&lt;ref-type name="Journal Article"&gt;17&lt;/ref-type&gt;&lt;rec-number&gt;409&lt;/rec-number&gt;&lt;last-updated-date format="utc"&gt;1350319950&lt;/last-updated-date&gt;&lt;accession-num&gt;WOS:000182274000015&lt;/accession-num&gt;&lt;electronic-resource-num&gt;10.1016/s0022-247x(02)00719-9&lt;/electronic-resource-num&gt;&lt;volume&gt;278&lt;/volume&gt;&lt;/record&gt;&lt;/Cite&gt;&lt;/EndNote&gt;</w:instrText>
+      </w:r>
+      <w:r>
+        <w:fldChar w:fldCharType="separate"/>
+      </w:r>
+      <w:r>
+        <w:rPr>
+          <w:noProof/>
+        </w:rPr>
+        <w:t>(37)</w:t>
+      </w:r>
+      <w:r>
+        <w:fldChar w:fldCharType="end"/>
       </w:r>
       <w:r>
         <w:t xml:space="preserve">. </w:t>
       </w:r>
       <w:r>
-        <w:t>In addition, the CT based method simplifies the often difficult choice of selecting a threshold to binarize the image early in the FIRE process. Image thresholding can be difficult in low SNR a</w:t>
-      </w:r>
-      <w:r>
-        <w:t>nd non-stationary images but may</w:t>
-      </w:r>
-      <w:r>
-        <w:t xml:space="preserve"> be alleviated </w:t>
+        <w:t xml:space="preserve">In our case, the inverse </w:t>
+      </w:r>
+      <w:r>
+        <w:t>CT</w:t>
+      </w:r>
+      <w:r>
+        <w:t xml:space="preserve"> makes threshold selection simple by placing the background on the negative side of zero and the for</w:t>
+      </w:r>
+      <w:r>
+        <w:t>e</w:t>
+      </w:r>
+      <w:r>
+        <w:t xml:space="preserve">ground on the positive side of zero, allowing the threshold to always remain at zero. To take full advantage of the </w:t>
+      </w:r>
+      <w:proofErr w:type="spellStart"/>
+      <w:r>
+        <w:t>multiscale</w:t>
+      </w:r>
+      <w:proofErr w:type="spellEnd"/>
+      <w:r>
+        <w:t xml:space="preserve"> analysis of </w:t>
+      </w:r>
+      <w:r>
+        <w:t>CT</w:t>
+      </w:r>
+      <w:r>
+        <w:t xml:space="preserve"> based approaches, an optimal scale combination can be obtained according to the features of the images to take into account </w:t>
       </w:r>
       <w:r>
         <w:lastRenderedPageBreak/>
-        <w:t xml:space="preserve">through the application of more complicated thresholding techniques </w:t>
+        <w:t>different fiber width, length and dynamic intensity change</w:t>
+      </w:r>
+      <w:r>
+        <w:t>s</w:t>
+      </w:r>
+      <w:r>
+        <w:t xml:space="preserve">. In addition, although the hard </w:t>
+      </w:r>
+      <w:proofErr w:type="spellStart"/>
+      <w:r>
+        <w:t>thresholding</w:t>
+      </w:r>
+      <w:proofErr w:type="spellEnd"/>
+      <w:r>
+        <w:t xml:space="preserve"> approach </w:t>
+      </w:r>
+      <w:r>
+        <w:t xml:space="preserve">we </w:t>
+      </w:r>
+      <w:r>
+        <w:t xml:space="preserve">used in </w:t>
+      </w:r>
+      <w:r>
+        <w:t xml:space="preserve">our </w:t>
+      </w:r>
+      <w:r>
+        <w:t>CT</w:t>
+      </w:r>
+      <w:r>
+        <w:t xml:space="preserve"> </w:t>
+      </w:r>
+      <w:proofErr w:type="spellStart"/>
+      <w:r>
+        <w:t>denoising</w:t>
+      </w:r>
+      <w:proofErr w:type="spellEnd"/>
+      <w:r>
+        <w:t xml:space="preserve"> algorithm</w:t>
+      </w:r>
+      <w:r>
+        <w:t xml:space="preserve"> has robust performance for most cases we have tested, other soft </w:t>
+      </w:r>
+      <w:proofErr w:type="spellStart"/>
+      <w:r>
+        <w:t>thresholding</w:t>
+      </w:r>
+      <w:proofErr w:type="spellEnd"/>
+      <w:r>
+        <w:t xml:space="preserve"> or scale</w:t>
+      </w:r>
+      <w:r>
+        <w:t>-</w:t>
+      </w:r>
+      <w:r>
+        <w:t xml:space="preserve">adaptive </w:t>
+      </w:r>
+      <w:proofErr w:type="spellStart"/>
+      <w:r>
+        <w:t>thresholding</w:t>
+      </w:r>
+      <w:proofErr w:type="spellEnd"/>
+      <w:r>
+        <w:t xml:space="preserve"> techniques can be adopted to finely adjust the CT-reconstruction. The </w:t>
+      </w:r>
+      <w:proofErr w:type="spellStart"/>
+      <w:r>
+        <w:t>CurveAlign</w:t>
+      </w:r>
+      <w:proofErr w:type="spellEnd"/>
+      <w:r>
+        <w:t xml:space="preserve"> software </w:t>
       </w:r>
       <w:r>
         <w:fldChar w:fldCharType="begin"/>
       </w:r>
       <w:r>
-        <w:instrText xml:space="preserve"> ADDIN EN.CITE &lt;EndNote&gt;&lt;Cite&gt;&lt;Author&gt;Pal&lt;/Author&gt;&lt;Year&gt;1993&lt;/Year&gt;&lt;IDText&gt;A REVIEW ON IMAGE SEGMENTATION TECHNIQUES&lt;/IDText&gt;&lt;DisplayText&gt;(36)&lt;/DisplayText&gt;&lt;record&gt;&lt;dates&gt;&lt;pub-dates&gt;&lt;date&gt;Sep&lt;/date&gt;&lt;/pub-dates&gt;&lt;year&gt;1993&lt;/year&gt;&lt;/dates&gt;&lt;keywords&gt;&lt;keyword&gt;IMAGE SEGMENTATION&lt;/keyword&gt;&lt;keyword&gt;FUZZY SETS&lt;/keyword&gt;&lt;keyword&gt;THRESHOLDING&lt;/keyword&gt;&lt;keyword&gt;EDGE DETECTION&lt;/keyword&gt;&lt;keyword&gt;&lt;/keyword&gt;&lt;keyword&gt;CLUSTERING&lt;/keyword&gt;&lt;keyword&gt;RELAXATION&lt;/keyword&gt;&lt;keyword&gt;MARKOV RANDOM FIELD&lt;/keyword&gt;&lt;keyword&gt;THRESHOLD SELECTION METHOD&lt;/keyword&gt;&lt;keyword&gt;LOW-LEVEL SEGMENTATION&lt;/keyword&gt;&lt;keyword&gt;EDGE DETECTOR&lt;/keyword&gt;&lt;keyword&gt;DESIGN&lt;/keyword&gt;&lt;keyword&gt;NEURAL NETWORK&lt;/keyword&gt;&lt;keyword&gt;HISTOGRAM MODIFICATION&lt;/keyword&gt;&lt;keyword&gt;PICTURE SEGMENTATION&lt;/keyword&gt;&lt;keyword&gt;&lt;/keyword&gt;&lt;keyword&gt;RANDOM-FIELDS&lt;/keyword&gt;&lt;keyword&gt;FUZZY-SETS&lt;/keyword&gt;&lt;keyword&gt;ENTROPY&lt;/keyword&gt;&lt;keyword&gt;RELAXATION&lt;/keyword&gt;&lt;/keywords&gt;&lt;urls&gt;&lt;related-urls&gt;&lt;url&gt;&amp;lt;Go to ISI&amp;gt;://WOS:A1993ME10000001&lt;/url&gt;&lt;/related-urls&gt;&lt;/urls&gt;&lt;isbn&gt;0031-3203&lt;/isbn&gt;&lt;work-type&gt;Review&lt;/work-type&gt;&lt;titles&gt;&lt;title&gt;A REVIEW ON IMAGE SEGMENTATION TECHNIQUES&lt;/title&gt;&lt;secondary-title&gt;Pattern Recognition&lt;/secondary-title&gt;&lt;alt-title&gt;Pattern Recognit.&lt;/alt-title&gt;&lt;/titles&gt;&lt;pages&gt;1277-1294&lt;/pages&gt;&lt;number&gt;9&lt;/number&gt;&lt;contributors&gt;&lt;authors&gt;&lt;author&gt;Pal, N. R.&lt;/author&gt;&lt;author&gt;Pal, S. K.&lt;/author&gt;&lt;/authors&gt;&lt;/contributors&gt;&lt;language&gt;English&lt;/language&gt;&lt;added-date format="utc"&gt;1350319203&lt;/added-date&gt;&lt;ref-type name="Journal Article"&gt;17&lt;/ref-type&gt;&lt;auth-address&gt;PAL, NR (reprint author), INDIAN STAT INST,MACHINE INTELLIGENCE UNIT,203 BT RD,CALCUTTA 700035,W BENGAL,INDIA.&lt;/auth-address&gt;&lt;rec-number&gt;408&lt;/rec-number&gt;&lt;last-updated-date format="utc"&gt;1350319203&lt;/last-updated-date&gt;&lt;accession-num&gt;WOS:A1993ME10000001&lt;/accession-num&gt;&lt;electronic-resource-num&gt;10.1016/0031-3203(93)90135-j&lt;/electronic-resource-num&gt;&lt;volume&gt;26&lt;/volume&gt;&lt;/record&gt;&lt;/Cite&gt;&lt;/EndNote&gt;</w:instrText>
+        <w:instrText xml:space="preserve"> ADDIN EN.CITE &lt;EndNote&gt;&lt;Cite&gt;&lt;Author&gt;Pehlke&lt;/Author&gt;&lt;Year&gt;In Press&lt;/Year&gt;&lt;IDText&gt;Quantification of Collagen Architecture using the Curvelet Transform&lt;/IDText&gt;&lt;DisplayText&gt;(13)&lt;/DisplayText&gt;&lt;record&gt;&lt;titles&gt;&lt;title&gt;Quantification of Collagen Architecture using the Curvelet Transform&lt;/title&gt;&lt;/titles&gt;&lt;contributors&gt;&lt;authors&gt;&lt;author&gt;Pehlke, Carolyn&lt;/author&gt;&lt;author&gt;Doot, Jared&lt;/author&gt;&lt;author&gt;Sung, Kyung Eun&lt;/author&gt;&lt;author&gt;Provenzano, Paolo&lt;/author&gt;&lt;author&gt;Riching, Kristin&lt;/author&gt;&lt;author&gt;Inman, David&lt;/author&gt;&lt;author&gt;Nowak, Robert&lt;/author&gt;&lt;author&gt;Kouris, Nicholas&lt;/author&gt;&lt;author&gt;Ogle, Brenda&lt;/author&gt;&lt;author&gt;Keely, Patricia&lt;/author&gt;&lt;author&gt;Beebe, David&lt;/author&gt;&lt;author&gt;Eliceiri, Kevin&lt;/author&gt;&lt;/authors&gt;&lt;/contributors&gt;&lt;added-date format="utc"&gt;1337197865&lt;/added-date&gt;&lt;ref-type name="Generic"&gt;13&lt;/ref-type&gt;&lt;dates&gt;&lt;year&gt;In Press&lt;/year&gt;&lt;/dates&gt;&lt;rec-number&gt;269&lt;/rec-number&gt;&lt;last-updated-date format="utc"&gt;1337197973&lt;/last-updated-date&gt;&lt;/record&gt;&lt;/Cite&gt;&lt;/EndNote&gt;</w:instrText>
       </w:r>
       <w:r>
         <w:fldChar w:fldCharType="separate"/>
@@ -7844,7 +7695,7 @@
         <w:rPr>
           <w:noProof/>
         </w:rPr>
-        <w:t>(36)</w:t>
+        <w:t>(13)</w:t>
       </w:r>
       <w:r>
         <w:fldChar w:fldCharType="end"/>
@@ -7853,124 +7704,41 @@
         <w:t xml:space="preserve"> </w:t>
       </w:r>
       <w:r>
-        <w:t xml:space="preserve">or via the grey level distance threshold </w:t>
-      </w:r>
-      <w:r>
-        <w:fldChar w:fldCharType="begin"/>
-      </w:r>
-      <w:r>
-        <w:instrText xml:space="preserve"> ADDIN EN.CITE &lt;EndNote&gt;&lt;Cite&gt;&lt;Author&gt;Molchanov&lt;/Author&gt;&lt;Year&gt;2003&lt;/Year&gt;&lt;IDText&gt;Distance transforms for real-valued functions&lt;/IDText&gt;&lt;DisplayText&gt;(37)&lt;/DisplayText&gt;&lt;record&gt;&lt;dates&gt;&lt;pub-dates&gt;&lt;date&gt;Feb 15&lt;/date&gt;&lt;/pub-dates&gt;&lt;year&gt;2003&lt;/year&gt;&lt;/dates&gt;&lt;urls&gt;&lt;related-urls&gt;&lt;url&gt;&amp;lt;Go to ISI&amp;gt;://WOS:000182274000015&lt;/url&gt;&lt;/related-urls&gt;&lt;/urls&gt;&lt;isbn&gt;0022-247X&lt;/isbn&gt;&lt;titles&gt;&lt;title&gt;Distance transforms for real-valued functions&lt;/title&gt;&lt;secondary-title&gt;Journal of Mathematical Analysis and Applications&lt;/secondary-title&gt;&lt;/titles&gt;&lt;number&gt;2&lt;/number&gt;&lt;contributors&gt;&lt;authors&gt;&lt;author&gt;Molchanov, I. S.&lt;/author&gt;&lt;author&gt;Teran, P.&lt;/author&gt;&lt;/authors&gt;&lt;/contributors&gt;&lt;added-date format="utc"&gt;1350319950&lt;/added-date&gt;&lt;ref-type name="Journal Article"&gt;17&lt;/ref-type&gt;&lt;rec-number&gt;409&lt;/rec-number&gt;&lt;last-updated-date format="utc"&gt;1350319950&lt;/last-updated-date&gt;&lt;accession-num&gt;WOS:000182274000015&lt;/accession-num&gt;&lt;electronic-resource-num&gt;10.1016/s0022-247x(02)00719-9&lt;/electronic-resource-num&gt;&lt;volume&gt;278&lt;/volume&gt;&lt;/record&gt;&lt;/Cite&gt;&lt;/EndNote&gt;</w:instrText>
-      </w:r>
-      <w:r>
-        <w:fldChar w:fldCharType="separate"/>
-      </w:r>
-      <w:r>
-        <w:rPr>
-          <w:noProof/>
-        </w:rPr>
-        <w:t>(37)</w:t>
-      </w:r>
-      <w:r>
-        <w:fldChar w:fldCharType="end"/>
-      </w:r>
-      <w:r>
-        <w:t xml:space="preserve">. </w:t>
-      </w:r>
-      <w:r>
-        <w:t xml:space="preserve">In our case, the inverse </w:t>
-      </w:r>
-      <w:r>
-        <w:t>CT</w:t>
-      </w:r>
-      <w:r>
-        <w:t xml:space="preserve"> makes threshold selection simple by placing the background on the negative side of zero and the for</w:t>
-      </w:r>
-      <w:r>
-        <w:t>e</w:t>
-      </w:r>
-      <w:r>
-        <w:t xml:space="preserve">ground on the positive side of zero, allowing the threshold to always remain at zero. To take full advantage of the multiscale analysis of </w:t>
-      </w:r>
-      <w:r>
-        <w:t>CT</w:t>
-      </w:r>
-      <w:r>
-        <w:t xml:space="preserve"> based approaches, an optimal scale combination can be obtained according to the features of the images to take into account different fiber width, length and dynamic intensity change</w:t>
+        <w:t xml:space="preserve">previously developed in our group </w:t>
+      </w:r>
+      <w:r>
+        <w:t>may</w:t>
+      </w:r>
+      <w:r>
+        <w:t xml:space="preserve"> be used to show the </w:t>
+      </w:r>
+      <w:proofErr w:type="spellStart"/>
+      <w:r>
+        <w:t>curvelet</w:t>
+      </w:r>
+      <w:proofErr w:type="spellEnd"/>
+      <w:r>
+        <w:t xml:space="preserve"> center</w:t>
       </w:r>
       <w:r>
         <w:t>s</w:t>
       </w:r>
       <w:r>
-        <w:t xml:space="preserve">. In addition, although the hard thresholding approach </w:t>
-      </w:r>
-      <w:r>
-        <w:t xml:space="preserve">we </w:t>
-      </w:r>
-      <w:r>
-        <w:t xml:space="preserve">used in </w:t>
-      </w:r>
-      <w:r>
-        <w:t xml:space="preserve">our </w:t>
-      </w:r>
-      <w:r>
-        <w:t>CT</w:t>
-      </w:r>
-      <w:r>
-        <w:t xml:space="preserve"> </w:t>
-      </w:r>
-      <w:r>
-        <w:t>denoising algorithm</w:t>
-      </w:r>
-      <w:r>
-        <w:t xml:space="preserve"> has robust performance for most cases we have tested, other soft thresholding or scale</w:t>
-      </w:r>
-      <w:r>
-        <w:t>-</w:t>
-      </w:r>
-      <w:r>
-        <w:t xml:space="preserve">adaptive thresholding techniques can be adopted to finely adjust the CT-reconstruction. The CurveAlign software </w:t>
-      </w:r>
-      <w:r>
-        <w:fldChar w:fldCharType="begin"/>
-      </w:r>
-      <w:r>
-        <w:instrText xml:space="preserve"> ADDIN EN.CITE &lt;EndNote&gt;&lt;Cite&gt;&lt;Author&gt;Pehlke&lt;/Author&gt;&lt;Year&gt;In Press&lt;/Year&gt;&lt;IDText&gt;Quantification of Collagen Architecture using the Curvelet Transform&lt;/IDText&gt;&lt;DisplayText&gt;(13)&lt;/DisplayText&gt;&lt;record&gt;&lt;titles&gt;&lt;title&gt;Quantification of Collagen Architecture using the Curvelet Transform&lt;/title&gt;&lt;/titles&gt;&lt;contributors&gt;&lt;authors&gt;&lt;author&gt;Pehlke, Carolyn&lt;/author&gt;&lt;author&gt;Doot, Jared&lt;/author&gt;&lt;author&gt;Sung, Kyung Eun&lt;/author&gt;&lt;author&gt;Provenzano, Paolo&lt;/author&gt;&lt;author&gt;Riching, Kristin&lt;/author&gt;&lt;author&gt;Inman, David&lt;/author&gt;&lt;author&gt;Nowak, Robert&lt;/author&gt;&lt;author&gt;Kouris, Nicholas&lt;/author&gt;&lt;author&gt;Ogle, Brenda&lt;/author&gt;&lt;author&gt;Keely, Patricia&lt;/author&gt;&lt;author&gt;Beebe, David&lt;/author&gt;&lt;author&gt;Eliceiri, Kevin&lt;/author&gt;&lt;/authors&gt;&lt;/contributors&gt;&lt;added-date format="utc"&gt;1337197865&lt;/added-date&gt;&lt;ref-type name="Generic"&gt;13&lt;/ref-type&gt;&lt;dates&gt;&lt;year&gt;In Press&lt;/year&gt;&lt;/dates&gt;&lt;rec-number&gt;269&lt;/rec-number&gt;&lt;last-updated-date format="utc"&gt;1337197973&lt;/last-updated-date&gt;&lt;/record&gt;&lt;/Cite&gt;&lt;/EndNote&gt;</w:instrText>
-      </w:r>
-      <w:r>
-        <w:fldChar w:fldCharType="separate"/>
-      </w:r>
-      <w:r>
-        <w:rPr>
-          <w:noProof/>
-        </w:rPr>
-        <w:t>(13)</w:t>
-      </w:r>
-      <w:r>
-        <w:fldChar w:fldCharType="end"/>
-      </w:r>
-      <w:r>
-        <w:t xml:space="preserve"> </w:t>
-      </w:r>
-      <w:r>
-        <w:t xml:space="preserve">previously developed in our group </w:t>
-      </w:r>
-      <w:r>
-        <w:t>may</w:t>
-      </w:r>
-      <w:r>
-        <w:t xml:space="preserve"> be used to show the curvelet center</w:t>
+        <w:t xml:space="preserve"> and direction</w:t>
       </w:r>
       <w:r>
         <w:t>s</w:t>
       </w:r>
       <w:r>
-        <w:t xml:space="preserve"> and direction</w:t>
-      </w:r>
-      <w:r>
-        <w:t>s</w:t>
-      </w:r>
-      <w:r>
-        <w:t xml:space="preserve"> of the fiber edges at a specified scale may also be helpful for choosing the optimal scales and threshold of the curvelet coeff</w:t>
+        <w:t xml:space="preserve"> of the fiber edges at a specified scale may also be helpful for choosing the optimal scales and threshold of the </w:t>
+      </w:r>
+      <w:proofErr w:type="spellStart"/>
+      <w:r>
+        <w:t>curvelet</w:t>
+      </w:r>
+      <w:proofErr w:type="spellEnd"/>
+      <w:r>
+        <w:t xml:space="preserve"> coeff</w:t>
       </w:r>
       <w:r>
         <w:t xml:space="preserve">icients.   These advantages </w:t>
@@ -7999,7 +7767,18 @@
     </w:p>
     <w:p>
       <w:r>
-        <w:t xml:space="preserve">The TF method produces slightly lower overall fiber segmentation accuracy compared to the CT method as shown by the lower optimized Fmeasure score in </w:t>
+        <w:t xml:space="preserve">The TF method produces slightly lower overall fiber segmentation accuracy compared to the CT method as shown by the lower optimized </w:t>
+      </w:r>
+      <w:proofErr w:type="spellStart"/>
+      <w:r>
+        <w:t>Fmeasure</w:t>
+      </w:r>
+      <w:proofErr w:type="spellEnd"/>
+      <w:r>
+        <w:t xml:space="preserve"> score in </w:t>
+      </w:r>
+      <w:r>
+        <w:t>Figure 6</w:t>
       </w:r>
       <w:r>
         <w:fldChar w:fldCharType="begin"/>
@@ -8011,15 +7790,6 @@
         <w:fldChar w:fldCharType="separate"/>
       </w:r>
       <w:r>
-        <w:t xml:space="preserve">Figure </w:t>
-      </w:r>
-      <w:r>
-        <w:rPr>
-          <w:noProof/>
-        </w:rPr>
-        <w:t>6</w:t>
-      </w:r>
-      <w:r>
         <w:fldChar w:fldCharType="end"/>
       </w:r>
       <w:r>
@@ -8038,7 +7808,15 @@
         <w:t>, we decided to balance recall and precision equally, therefore a missing fiber and a false alarm</w:t>
       </w:r>
       <w:r>
-        <w:t xml:space="preserve"> fiber were considered equally important (see Fmeasure calculation). </w:t>
+        <w:t xml:space="preserve"> fiber were considered equally important (see </w:t>
+      </w:r>
+      <w:proofErr w:type="spellStart"/>
+      <w:r>
+        <w:t>Fmeasure</w:t>
+      </w:r>
+      <w:proofErr w:type="spellEnd"/>
+      <w:r>
+        <w:t xml:space="preserve"> calculation). </w:t>
       </w:r>
       <w:r>
         <w:t xml:space="preserve"> </w:t>
@@ -8082,50 +7860,50 @@
         <w:t xml:space="preserve"> generate</w:t>
       </w:r>
       <w:r>
-        <w:t xml:space="preserve"> the same signal level in the output </w:t>
+        <w:t xml:space="preserve"> the same signal level in the output image. This lack of image normalization in the GF and SPTV methods cause difficulty in</w:t>
+      </w:r>
+      <w:r>
+        <w:t xml:space="preserve"> </w:t>
+      </w:r>
+      <w:r>
+        <w:t>the</w:t>
+      </w:r>
+      <w:r>
+        <w:t xml:space="preserve"> threshold selection step. In addition, these filters do not enhance the ridges along the centers of the fibers, which is an attractive feature of both the CT and TF methods. </w:t>
+      </w:r>
+      <w:r>
+        <w:t>The GF</w:t>
+      </w:r>
+      <w:r>
+        <w:t xml:space="preserve"> is able to attenuate high frequency noise, but doe</w:t>
+      </w:r>
+      <w:r>
+        <w:t>s not preserve edges. The SP</w:t>
+      </w:r>
+      <w:r>
+        <w:t xml:space="preserve">TV </w:t>
+      </w:r>
+      <w:r>
+        <w:t>method</w:t>
+      </w:r>
+      <w:r>
+        <w:t xml:space="preserve"> filters high frequency noise and preserves edge information, </w:t>
+      </w:r>
+      <w:r>
+        <w:t xml:space="preserve">however </w:t>
+      </w:r>
+      <w:r>
+        <w:t>allows plateaus of high signal level to remain in the image</w:t>
+      </w:r>
+      <w:r>
+        <w:t>, such as th</w:t>
+      </w:r>
+      <w:r>
+        <w:t xml:space="preserve">ose seen at </w:t>
       </w:r>
       <w:r>
         <w:lastRenderedPageBreak/>
-        <w:t>image. This lack of image normalization in the GF and SPTV methods cause difficulty in</w:t>
-      </w:r>
-      <w:r>
-        <w:t xml:space="preserve"> </w:t>
-      </w:r>
-      <w:r>
-        <w:t>the</w:t>
-      </w:r>
-      <w:r>
-        <w:t xml:space="preserve"> threshold selection step. In addition, these filters do not enhance the ridges along the centers of the fibers, which is an attractive feature of both the CT and TF methods. </w:t>
-      </w:r>
-      <w:r>
-        <w:t>The GF</w:t>
-      </w:r>
-      <w:r>
-        <w:t xml:space="preserve"> is able to attenuate high frequency noise, but doe</w:t>
-      </w:r>
-      <w:r>
-        <w:t>s not preserve edges. The SP</w:t>
-      </w:r>
-      <w:r>
-        <w:t xml:space="preserve">TV </w:t>
-      </w:r>
-      <w:r>
-        <w:t>method</w:t>
-      </w:r>
-      <w:r>
-        <w:t xml:space="preserve"> filters high frequency noise and preserves edge information, </w:t>
-      </w:r>
-      <w:r>
-        <w:t xml:space="preserve">however </w:t>
-      </w:r>
-      <w:r>
-        <w:t>allows plateaus of high signal level to remain in the image</w:t>
-      </w:r>
-      <w:r>
-        <w:t>, such as th</w:t>
-      </w:r>
-      <w:r>
-        <w:t>ose seen at the center of bright, thick</w:t>
+        <w:t>the center of bright, thick</w:t>
       </w:r>
       <w:r>
         <w:t xml:space="preserve"> fibers</w:t>
@@ -8187,11 +7965,11 @@
       <w:pPr>
         <w:pStyle w:val="Heading1"/>
       </w:pPr>
-      <w:bookmarkStart w:id="21" w:name="_Toc338676519"/>
+      <w:bookmarkStart w:id="14" w:name="_Toc344903914"/>
       <w:r>
         <w:t>Conclusion</w:t>
       </w:r>
-      <w:bookmarkEnd w:id="21"/>
+      <w:bookmarkEnd w:id="14"/>
     </w:p>
     <w:p>
       <w:r>
@@ -8201,22 +7979,45 @@
         <w:t>CT</w:t>
       </w:r>
       <w:r>
-        <w:t xml:space="preserve"> denoising as a preprocessing step for FIRE fiber extraction, a process we call CT-FIRE, performs more accurate fiber segmentations, compared to human segmentations, than the other techniques we investigated in a variety of collagen images of human breast and mouse mammary tissue. We then show that CT-FIRE accurately extracts fiber information </w:t>
-      </w:r>
-      <w:r>
-        <w:lastRenderedPageBreak/>
-        <w:t>from a collection of synthetic test images where the true segmentation is well-defined. Our current work uses both Matlab  and Fiji image processing tools in combination. To make these approaches more widely accessible to the public, we plan to develop a single Fiji plugin to perform the CT-FIRE process to produce 2D and 3D collagen fiber network extractions. Other future efforts will include the evaluation of multiple fiber tracking algorithms applied to collagen fiber tracking in SHG images.</w:t>
+        <w:t xml:space="preserve"> </w:t>
+      </w:r>
+      <w:proofErr w:type="spellStart"/>
+      <w:r>
+        <w:t>denoising</w:t>
+      </w:r>
+      <w:proofErr w:type="spellEnd"/>
+      <w:r>
+        <w:t xml:space="preserve"> as a preprocessing step for FIRE fiber extraction, a process we call CT-FIRE, performs more accurate fiber segmentations, compared to human segmentations, than the other techniques we investigated in a variety of collagen images of human breast and mouse mammary tissue. We then show that CT-FIRE accurately extracts fiber information from a collection of synthetic test images where the true segmentation is well-defined. Our current work uses both </w:t>
+      </w:r>
+      <w:proofErr w:type="spellStart"/>
+      <w:r>
+        <w:t>Matlab</w:t>
+      </w:r>
+      <w:proofErr w:type="spellEnd"/>
+      <w:r>
+        <w:t xml:space="preserve">  and Fiji image processing tools in combination. To make these approaches more widely accessible to the public, we plan to develop a single Fiji </w:t>
+      </w:r>
+      <w:proofErr w:type="spellStart"/>
+      <w:r>
+        <w:t>plugin</w:t>
+      </w:r>
+      <w:proofErr w:type="spellEnd"/>
+      <w:r>
+        <w:t xml:space="preserve"> to perform the CT-FIRE process to produce 2D and 3D collagen fiber network extractions. Other future efforts will include the evaluation of multiple fiber tracking algorithms applied to collagen fiber tracking in SHG images.</w:t>
       </w:r>
     </w:p>
     <w:p>
       <w:pPr>
         <w:pStyle w:val="Heading1"/>
       </w:pPr>
-      <w:r>
+      <w:bookmarkStart w:id="15" w:name="_Toc344903915"/>
+      <w:r>
+        <w:lastRenderedPageBreak/>
         <w:t>References</w:t>
       </w:r>
+      <w:bookmarkEnd w:id="15"/>
     </w:p>
-    <w:bookmarkStart w:id="22" w:name="_ENREF_37"/>
+    <w:bookmarkStart w:id="16" w:name="_ENREF_37"/>
     <w:p>
       <w:pPr>
         <w:spacing w:line="240" w:lineRule="auto"/>
@@ -8234,7 +8035,7 @@
       <w:r>
         <w:fldChar w:fldCharType="separate"/>
       </w:r>
-      <w:bookmarkStart w:id="23" w:name="_ENREF_1"/>
+      <w:bookmarkStart w:id="17" w:name="_ENREF_1"/>
       <w:r>
         <w:rPr>
           <w:rFonts w:ascii="Calibri" w:hAnsi="Calibri" w:cs="Calibri"/>
@@ -8267,7 +8068,7 @@
         <w:t>10.1073/pnas.0832308100. PubMed PMID: 12756303; PubMed Central PMCID: PMCPMC165832.</w:t>
       </w:r>
     </w:p>
-    <w:bookmarkEnd w:id="23"/>
+    <w:bookmarkEnd w:id="17"/>
     <w:p>
       <w:pPr>
         <w:spacing w:after="0" w:line="240" w:lineRule="auto"/>
@@ -8283,7 +8084,7 @@
         </w:rPr>
         <w:t>2</w:t>
       </w:r>
-      <w:bookmarkStart w:id="24" w:name="_ENREF_2"/>
+      <w:bookmarkStart w:id="18" w:name="_ENREF_2"/>
       <w:r>
         <w:rPr>
           <w:rFonts w:ascii="Calibri" w:hAnsi="Calibri" w:cs="Calibri"/>
@@ -8300,7 +8101,7 @@
         <w:t>Cox G, Kable E, Jones A, Fraser IK, Manconi F, Gorrell MD. 3-dimensional imaging of collagen using second harmonic generation. Journal of Structural Biology. 2003;141(1). doi: 10.1016/s1047-8477(02)00576-2. PubMed PMID: WOS:000181289600006.</w:t>
       </w:r>
     </w:p>
-    <w:bookmarkEnd w:id="24"/>
+    <w:bookmarkEnd w:id="18"/>
     <w:p>
       <w:pPr>
         <w:spacing w:after="0" w:line="240" w:lineRule="auto"/>
@@ -8316,7 +8117,7 @@
         </w:rPr>
         <w:t>3</w:t>
       </w:r>
-      <w:bookmarkStart w:id="25" w:name="_ENREF_3"/>
+      <w:bookmarkStart w:id="19" w:name="_ENREF_3"/>
       <w:r>
         <w:rPr>
           <w:rFonts w:ascii="Calibri" w:hAnsi="Calibri" w:cs="Calibri"/>
@@ -8364,7 +8165,7 @@
         </w:rPr>
         <w:t>4</w:t>
       </w:r>
-      <w:bookmarkEnd w:id="25"/>
+      <w:bookmarkEnd w:id="19"/>
       <w:r>
         <w:rPr>
           <w:rFonts w:ascii="Calibri" w:hAnsi="Calibri" w:cs="Calibri"/>
@@ -8372,7 +8173,7 @@
         </w:rPr>
         <w:t>.</w:t>
       </w:r>
-      <w:bookmarkStart w:id="26" w:name="_ENREF_4"/>
+      <w:bookmarkStart w:id="20" w:name="_ENREF_4"/>
       <w:r>
         <w:rPr>
           <w:rFonts w:ascii="Calibri" w:hAnsi="Calibri" w:cs="Calibri"/>
@@ -8397,7 +8198,7 @@
         </w:rPr>
         <w:t>5</w:t>
       </w:r>
-      <w:bookmarkEnd w:id="26"/>
+      <w:bookmarkEnd w:id="20"/>
       <w:r>
         <w:rPr>
           <w:rFonts w:ascii="Calibri" w:hAnsi="Calibri" w:cs="Calibri"/>
@@ -8405,7 +8206,7 @@
         </w:rPr>
         <w:t>.</w:t>
       </w:r>
-      <w:bookmarkStart w:id="27" w:name="_ENREF_5"/>
+      <w:bookmarkStart w:id="21" w:name="_ENREF_5"/>
       <w:r>
         <w:rPr>
           <w:rFonts w:ascii="Calibri" w:hAnsi="Calibri" w:cs="Calibri"/>
@@ -8446,7 +8247,7 @@
         </w:rPr>
         <w:t>6.</w:t>
       </w:r>
-      <w:bookmarkEnd w:id="27"/>
+      <w:bookmarkEnd w:id="21"/>
       <w:r>
         <w:rPr>
           <w:rFonts w:ascii="Calibri" w:hAnsi="Calibri" w:cs="Calibri"/>
@@ -8454,7 +8255,7 @@
         </w:rPr>
         <w:tab/>
       </w:r>
-      <w:bookmarkStart w:id="28" w:name="_ENREF_6"/>
+      <w:bookmarkStart w:id="22" w:name="_ENREF_6"/>
       <w:r>
         <w:rPr>
           <w:rFonts w:ascii="Calibri" w:hAnsi="Calibri" w:cs="Calibri"/>
@@ -8501,7 +8302,7 @@
         </w:rPr>
         <w:tab/>
       </w:r>
-      <w:bookmarkEnd w:id="28"/>
+      <w:bookmarkEnd w:id="22"/>
       <w:r>
         <w:rPr>
           <w:rFonts w:ascii="Calibri" w:hAnsi="Calibri" w:cs="Calibri"/>
@@ -8509,7 +8310,7 @@
         </w:rPr>
         <w:t>R</w:t>
       </w:r>
-      <w:bookmarkStart w:id="29" w:name="_ENREF_7"/>
+      <w:bookmarkStart w:id="23" w:name="_ENREF_7"/>
       <w:r>
         <w:rPr>
           <w:rFonts w:ascii="Calibri" w:hAnsi="Calibri" w:cs="Calibri"/>
@@ -8557,7 +8358,7 @@
         <w:tab/>
         <w:t>N</w:t>
       </w:r>
-      <w:bookmarkEnd w:id="29"/>
+      <w:bookmarkEnd w:id="23"/>
       <w:r>
         <w:rPr>
           <w:rFonts w:ascii="Calibri" w:hAnsi="Calibri" w:cs="Calibri"/>
@@ -8565,7 +8366,7 @@
         </w:rPr>
         <w:t>a</w:t>
       </w:r>
-      <w:bookmarkStart w:id="30" w:name="_ENREF_8"/>
+      <w:bookmarkStart w:id="24" w:name="_ENREF_8"/>
       <w:r>
         <w:rPr>
           <w:rFonts w:ascii="Calibri" w:hAnsi="Calibri" w:cs="Calibri"/>
@@ -8587,7 +8388,6 @@
           <w:rFonts w:ascii="Calibri" w:hAnsi="Calibri" w:cs="Calibri"/>
           <w:noProof/>
         </w:rPr>
-        <w:lastRenderedPageBreak/>
         <w:t>9.</w:t>
       </w:r>
       <w:r>
@@ -8598,7 +8398,7 @@
         <w:tab/>
         <w:t>W</w:t>
       </w:r>
-      <w:bookmarkEnd w:id="30"/>
+      <w:bookmarkEnd w:id="24"/>
       <w:r>
         <w:rPr>
           <w:rFonts w:ascii="Calibri" w:hAnsi="Calibri" w:cs="Calibri"/>
@@ -8606,7 +8406,7 @@
         </w:rPr>
         <w:t>a</w:t>
       </w:r>
-      <w:bookmarkStart w:id="31" w:name="_ENREF_9"/>
+      <w:bookmarkStart w:id="25" w:name="_ENREF_9"/>
       <w:r>
         <w:rPr>
           <w:rFonts w:ascii="Calibri" w:hAnsi="Calibri" w:cs="Calibri"/>
@@ -8637,7 +8437,7 @@
         </w:rPr>
         <w:tab/>
       </w:r>
-      <w:bookmarkEnd w:id="31"/>
+      <w:bookmarkEnd w:id="25"/>
       <w:r>
         <w:rPr>
           <w:rFonts w:ascii="Calibri" w:hAnsi="Calibri" w:cs="Calibri"/>
@@ -8645,7 +8445,7 @@
         </w:rPr>
         <w:t>P</w:t>
       </w:r>
-      <w:bookmarkStart w:id="32" w:name="_ENREF_10"/>
+      <w:bookmarkStart w:id="26" w:name="_ENREF_10"/>
       <w:r>
         <w:rPr>
           <w:rFonts w:ascii="Calibri" w:hAnsi="Calibri" w:cs="Calibri"/>
@@ -8693,7 +8493,7 @@
         <w:tab/>
         <w:t>M</w:t>
       </w:r>
-      <w:bookmarkEnd w:id="32"/>
+      <w:bookmarkEnd w:id="26"/>
       <w:r>
         <w:rPr>
           <w:rFonts w:ascii="Calibri" w:hAnsi="Calibri" w:cs="Calibri"/>
@@ -8701,7 +8501,7 @@
         </w:rPr>
         <w:t>u</w:t>
       </w:r>
-      <w:bookmarkStart w:id="33" w:name="_ENREF_11"/>
+      <w:bookmarkStart w:id="27" w:name="_ENREF_11"/>
       <w:r>
         <w:rPr>
           <w:rFonts w:ascii="Calibri" w:hAnsi="Calibri" w:cs="Calibri"/>
@@ -8733,7 +8533,7 @@
         <w:tab/>
         <w:t>B</w:t>
       </w:r>
-      <w:bookmarkEnd w:id="33"/>
+      <w:bookmarkEnd w:id="27"/>
       <w:r>
         <w:rPr>
           <w:rFonts w:ascii="Calibri" w:hAnsi="Calibri" w:cs="Calibri"/>
@@ -8741,7 +8541,7 @@
         </w:rPr>
         <w:t>a</w:t>
       </w:r>
-      <w:bookmarkStart w:id="34" w:name="_ENREF_12"/>
+      <w:bookmarkStart w:id="28" w:name="_ENREF_12"/>
       <w:r>
         <w:rPr>
           <w:rFonts w:ascii="Calibri" w:hAnsi="Calibri" w:cs="Calibri"/>
@@ -8763,6 +8563,7 @@
           <w:rFonts w:ascii="Calibri" w:hAnsi="Calibri" w:cs="Calibri"/>
           <w:noProof/>
         </w:rPr>
+        <w:lastRenderedPageBreak/>
         <w:t>13.</w:t>
       </w:r>
       <w:r>
@@ -8773,7 +8574,7 @@
         <w:tab/>
         <w:t>P</w:t>
       </w:r>
-      <w:bookmarkEnd w:id="34"/>
+      <w:bookmarkEnd w:id="28"/>
       <w:r>
         <w:rPr>
           <w:rFonts w:ascii="Calibri" w:hAnsi="Calibri" w:cs="Calibri"/>
@@ -8781,7 +8582,7 @@
         </w:rPr>
         <w:t>e</w:t>
       </w:r>
-      <w:bookmarkStart w:id="35" w:name="_ENREF_13"/>
+      <w:bookmarkStart w:id="29" w:name="_ENREF_13"/>
       <w:r>
         <w:rPr>
           <w:rFonts w:ascii="Calibri" w:hAnsi="Calibri" w:cs="Calibri"/>
@@ -8813,7 +8614,7 @@
         <w:tab/>
         <w:t>F</w:t>
       </w:r>
-      <w:bookmarkEnd w:id="35"/>
+      <w:bookmarkEnd w:id="29"/>
       <w:r>
         <w:rPr>
           <w:rFonts w:ascii="Calibri" w:hAnsi="Calibri" w:cs="Calibri"/>
@@ -8821,7 +8622,7 @@
         </w:rPr>
         <w:t>r</w:t>
       </w:r>
-      <w:bookmarkStart w:id="36" w:name="_ENREF_14"/>
+      <w:bookmarkStart w:id="30" w:name="_ENREF_14"/>
       <w:r>
         <w:rPr>
           <w:rFonts w:ascii="Calibri" w:hAnsi="Calibri" w:cs="Calibri"/>
@@ -8853,7 +8654,7 @@
         <w:tab/>
         <w:t>A</w:t>
       </w:r>
-      <w:bookmarkEnd w:id="36"/>
+      <w:bookmarkEnd w:id="30"/>
       <w:r>
         <w:rPr>
           <w:rFonts w:ascii="Calibri" w:hAnsi="Calibri" w:cs="Calibri"/>
@@ -8861,7 +8662,7 @@
         </w:rPr>
         <w:t>l</w:t>
       </w:r>
-      <w:bookmarkStart w:id="37" w:name="_ENREF_15"/>
+      <w:bookmarkStart w:id="31" w:name="_ENREF_15"/>
       <w:r>
         <w:rPr>
           <w:rFonts w:ascii="Calibri" w:hAnsi="Calibri" w:cs="Calibri"/>
@@ -8893,7 +8694,7 @@
         <w:tab/>
         <w:t>H</w:t>
       </w:r>
-      <w:bookmarkEnd w:id="37"/>
+      <w:bookmarkEnd w:id="31"/>
       <w:r>
         <w:rPr>
           <w:rFonts w:ascii="Calibri" w:hAnsi="Calibri" w:cs="Calibri"/>
@@ -8901,7 +8702,7 @@
         </w:rPr>
         <w:t>u</w:t>
       </w:r>
-      <w:bookmarkStart w:id="38" w:name="_ENREF_16"/>
+      <w:bookmarkStart w:id="32" w:name="_ENREF_16"/>
       <w:r>
         <w:rPr>
           <w:rFonts w:ascii="Calibri" w:hAnsi="Calibri" w:cs="Calibri"/>
@@ -8933,7 +8734,7 @@
         <w:tab/>
         <w:t>P</w:t>
       </w:r>
-      <w:bookmarkEnd w:id="38"/>
+      <w:bookmarkEnd w:id="32"/>
       <w:r>
         <w:rPr>
           <w:rFonts w:ascii="Calibri" w:hAnsi="Calibri" w:cs="Calibri"/>
@@ -8941,7 +8742,7 @@
         </w:rPr>
         <w:t>r</w:t>
       </w:r>
-      <w:bookmarkStart w:id="39" w:name="_ENREF_17"/>
+      <w:bookmarkStart w:id="33" w:name="_ENREF_17"/>
       <w:r>
         <w:rPr>
           <w:rFonts w:ascii="Calibri" w:hAnsi="Calibri" w:cs="Calibri"/>
@@ -8989,7 +8790,7 @@
         <w:tab/>
         <w:t>Wu</w:t>
       </w:r>
-      <w:bookmarkEnd w:id="39"/>
+      <w:bookmarkEnd w:id="33"/>
       <w:r>
         <w:rPr>
           <w:rFonts w:ascii="Calibri" w:hAnsi="Calibri" w:cs="Calibri"/>
@@ -8997,7 +8798,7 @@
         </w:rPr>
         <w:t xml:space="preserve"> </w:t>
       </w:r>
-      <w:bookmarkStart w:id="40" w:name="_ENREF_18"/>
+      <w:bookmarkStart w:id="34" w:name="_ENREF_18"/>
       <w:r>
         <w:rPr>
           <w:rFonts w:ascii="Calibri" w:hAnsi="Calibri" w:cs="Calibri"/>
@@ -9045,7 +8846,7 @@
         <w:tab/>
         <w:t xml:space="preserve">Wu </w:t>
       </w:r>
-      <w:bookmarkEnd w:id="40"/>
+      <w:bookmarkEnd w:id="34"/>
       <w:r>
         <w:rPr>
           <w:rFonts w:ascii="Calibri" w:hAnsi="Calibri" w:cs="Calibri"/>
@@ -9053,7 +8854,7 @@
         </w:rPr>
         <w:t>J</w:t>
       </w:r>
-      <w:bookmarkStart w:id="41" w:name="_ENREF_19"/>
+      <w:bookmarkStart w:id="35" w:name="_ENREF_19"/>
       <w:r>
         <w:rPr>
           <w:rFonts w:ascii="Calibri" w:hAnsi="Calibri" w:cs="Calibri"/>
@@ -9085,7 +8886,7 @@
         <w:tab/>
         <w:t>Ste</w:t>
       </w:r>
-      <w:bookmarkEnd w:id="41"/>
+      <w:bookmarkEnd w:id="35"/>
       <w:r>
         <w:rPr>
           <w:rFonts w:ascii="Calibri" w:hAnsi="Calibri" w:cs="Calibri"/>
@@ -9093,7 +8894,7 @@
         </w:rPr>
         <w:t>i</w:t>
       </w:r>
-      <w:bookmarkStart w:id="42" w:name="_ENREF_20"/>
+      <w:bookmarkStart w:id="36" w:name="_ENREF_20"/>
       <w:r>
         <w:rPr>
           <w:rFonts w:ascii="Calibri" w:hAnsi="Calibri" w:cs="Calibri"/>
@@ -9141,7 +8942,7 @@
         <w:tab/>
         <w:t>Harm</w:t>
       </w:r>
-      <w:bookmarkEnd w:id="42"/>
+      <w:bookmarkEnd w:id="36"/>
       <w:r>
         <w:rPr>
           <w:rFonts w:ascii="Calibri" w:hAnsi="Calibri" w:cs="Calibri"/>
@@ -9149,7 +8950,7 @@
         </w:rPr>
         <w:t>a</w:t>
       </w:r>
-      <w:bookmarkStart w:id="43" w:name="_ENREF_21"/>
+      <w:bookmarkStart w:id="37" w:name="_ENREF_21"/>
       <w:r>
         <w:rPr>
           <w:rFonts w:ascii="Calibri" w:hAnsi="Calibri" w:cs="Calibri"/>
@@ -9181,7 +8982,7 @@
         <w:tab/>
         <w:t>Sato</w:t>
       </w:r>
-      <w:bookmarkEnd w:id="43"/>
+      <w:bookmarkEnd w:id="37"/>
       <w:r>
         <w:rPr>
           <w:rFonts w:ascii="Calibri" w:hAnsi="Calibri" w:cs="Calibri"/>
@@ -9189,7 +8990,7 @@
         </w:rPr>
         <w:t xml:space="preserve"> </w:t>
       </w:r>
-      <w:bookmarkStart w:id="44" w:name="_ENREF_22"/>
+      <w:bookmarkStart w:id="38" w:name="_ENREF_22"/>
       <w:r>
         <w:rPr>
           <w:rFonts w:ascii="Calibri" w:hAnsi="Calibri" w:cs="Calibri"/>
@@ -9221,7 +9022,7 @@
         <w:tab/>
         <w:t>Star</w:t>
       </w:r>
-      <w:bookmarkEnd w:id="44"/>
+      <w:bookmarkEnd w:id="38"/>
       <w:r>
         <w:rPr>
           <w:rFonts w:ascii="Calibri" w:hAnsi="Calibri" w:cs="Calibri"/>
@@ -9229,7 +9030,7 @@
         </w:rPr>
         <w:t>c</w:t>
       </w:r>
-      <w:bookmarkStart w:id="45" w:name="_ENREF_23"/>
+      <w:bookmarkStart w:id="39" w:name="_ENREF_23"/>
       <w:r>
         <w:rPr>
           <w:rFonts w:ascii="Calibri" w:hAnsi="Calibri" w:cs="Calibri"/>
@@ -9251,7 +9052,6 @@
           <w:rFonts w:ascii="Calibri" w:hAnsi="Calibri" w:cs="Calibri"/>
           <w:noProof/>
         </w:rPr>
-        <w:lastRenderedPageBreak/>
         <w:t>24.</w:t>
       </w:r>
       <w:r>
@@ -9262,7 +9062,7 @@
         <w:tab/>
         <w:t>Cand</w:t>
       </w:r>
-      <w:bookmarkEnd w:id="45"/>
+      <w:bookmarkEnd w:id="39"/>
       <w:r>
         <w:rPr>
           <w:rFonts w:ascii="Calibri" w:hAnsi="Calibri" w:cs="Calibri"/>
@@ -9270,7 +9070,7 @@
         </w:rPr>
         <w:t>e</w:t>
       </w:r>
-      <w:bookmarkStart w:id="46" w:name="_ENREF_24"/>
+      <w:bookmarkStart w:id="40" w:name="_ENREF_24"/>
       <w:r>
         <w:rPr>
           <w:rFonts w:ascii="Calibri" w:hAnsi="Calibri" w:cs="Calibri"/>
@@ -9302,7 +9102,7 @@
         <w:tab/>
         <w:t>Stei</w:t>
       </w:r>
-      <w:bookmarkEnd w:id="46"/>
+      <w:bookmarkEnd w:id="40"/>
       <w:r>
         <w:rPr>
           <w:rFonts w:ascii="Calibri" w:hAnsi="Calibri" w:cs="Calibri"/>
@@ -9310,7 +9110,7 @@
         </w:rPr>
         <w:t>n</w:t>
       </w:r>
-      <w:bookmarkStart w:id="47" w:name="_ENREF_25"/>
+      <w:bookmarkStart w:id="41" w:name="_ENREF_25"/>
       <w:r>
         <w:rPr>
           <w:rFonts w:ascii="Calibri" w:hAnsi="Calibri" w:cs="Calibri"/>
@@ -9342,7 +9142,7 @@
         <w:tab/>
         <w:t xml:space="preserve">Yew </w:t>
       </w:r>
-      <w:bookmarkEnd w:id="47"/>
+      <w:bookmarkEnd w:id="41"/>
       <w:r>
         <w:rPr>
           <w:rFonts w:ascii="Calibri" w:hAnsi="Calibri" w:cs="Calibri"/>
@@ -9350,7 +9150,7 @@
         </w:rPr>
         <w:t>E</w:t>
       </w:r>
-      <w:bookmarkStart w:id="48" w:name="_ENREF_26"/>
+      <w:bookmarkStart w:id="42" w:name="_ENREF_26"/>
       <w:r>
         <w:rPr>
           <w:rFonts w:ascii="Calibri" w:hAnsi="Calibri" w:cs="Calibri"/>
@@ -9382,7 +9182,7 @@
         <w:tab/>
         <w:t xml:space="preserve">Yew </w:t>
       </w:r>
-      <w:bookmarkEnd w:id="48"/>
+      <w:bookmarkEnd w:id="42"/>
       <w:r>
         <w:rPr>
           <w:rFonts w:ascii="Calibri" w:hAnsi="Calibri" w:cs="Calibri"/>
@@ -9390,7 +9190,7 @@
         </w:rPr>
         <w:t>E</w:t>
       </w:r>
-      <w:bookmarkStart w:id="49" w:name="_ENREF_27"/>
+      <w:bookmarkStart w:id="43" w:name="_ENREF_27"/>
       <w:r>
         <w:rPr>
           <w:rFonts w:ascii="Calibri" w:hAnsi="Calibri" w:cs="Calibri"/>
@@ -9422,7 +9222,7 @@
         <w:tab/>
         <w:t>Schi</w:t>
       </w:r>
-      <w:bookmarkEnd w:id="49"/>
+      <w:bookmarkEnd w:id="43"/>
       <w:r>
         <w:rPr>
           <w:rFonts w:ascii="Calibri" w:hAnsi="Calibri" w:cs="Calibri"/>
@@ -9430,7 +9230,7 @@
         </w:rPr>
         <w:t>n</w:t>
       </w:r>
-      <w:bookmarkStart w:id="50" w:name="_ENREF_28"/>
+      <w:bookmarkStart w:id="44" w:name="_ENREF_28"/>
       <w:r>
         <w:rPr>
           <w:rFonts w:ascii="Calibri" w:hAnsi="Calibri" w:cs="Calibri"/>
@@ -9452,6 +9252,7 @@
           <w:rFonts w:ascii="Calibri" w:hAnsi="Calibri" w:cs="Calibri"/>
           <w:noProof/>
         </w:rPr>
+        <w:lastRenderedPageBreak/>
         <w:t>29.</w:t>
       </w:r>
       <w:r>
@@ -9462,7 +9263,7 @@
         <w:tab/>
         <w:t>Long</w:t>
       </w:r>
-      <w:bookmarkEnd w:id="50"/>
+      <w:bookmarkEnd w:id="44"/>
       <w:r>
         <w:rPr>
           <w:rFonts w:ascii="Calibri" w:hAnsi="Calibri" w:cs="Calibri"/>
@@ -9470,7 +9271,7 @@
         </w:rPr>
         <w:t>a</w:t>
       </w:r>
-      <w:bookmarkStart w:id="51" w:name="_ENREF_29"/>
+      <w:bookmarkStart w:id="45" w:name="_ENREF_29"/>
       <w:r>
         <w:rPr>
           <w:rFonts w:ascii="Calibri" w:hAnsi="Calibri" w:cs="Calibri"/>
@@ -9502,7 +9303,7 @@
         <w:tab/>
         <w:t>Cand</w:t>
       </w:r>
-      <w:bookmarkEnd w:id="51"/>
+      <w:bookmarkEnd w:id="45"/>
       <w:r>
         <w:rPr>
           <w:rFonts w:ascii="Calibri" w:hAnsi="Calibri" w:cs="Calibri"/>
@@ -9510,7 +9311,7 @@
         </w:rPr>
         <w:t>e</w:t>
       </w:r>
-      <w:bookmarkStart w:id="52" w:name="_ENREF_30"/>
+      <w:bookmarkStart w:id="46" w:name="_ENREF_30"/>
       <w:r>
         <w:rPr>
           <w:rFonts w:ascii="Calibri" w:hAnsi="Calibri" w:cs="Calibri"/>
@@ -9542,7 +9343,7 @@
         <w:tab/>
         <w:t>Sage</w:t>
       </w:r>
-      <w:bookmarkEnd w:id="52"/>
+      <w:bookmarkEnd w:id="46"/>
       <w:r>
         <w:rPr>
           <w:rFonts w:ascii="Calibri" w:hAnsi="Calibri" w:cs="Calibri"/>
@@ -9550,7 +9351,7 @@
         </w:rPr>
         <w:t xml:space="preserve"> </w:t>
       </w:r>
-      <w:bookmarkStart w:id="53" w:name="_ENREF_31"/>
+      <w:bookmarkStart w:id="47" w:name="_ENREF_31"/>
       <w:r>
         <w:rPr>
           <w:rFonts w:ascii="Calibri" w:hAnsi="Calibri" w:cs="Calibri"/>
@@ -9597,7 +9398,7 @@
         <w:tab/>
         <w:t>Wang</w:t>
       </w:r>
-      <w:bookmarkEnd w:id="53"/>
+      <w:bookmarkEnd w:id="47"/>
       <w:r>
         <w:rPr>
           <w:rFonts w:ascii="Calibri" w:hAnsi="Calibri" w:cs="Calibri"/>
@@ -9605,7 +9406,7 @@
         </w:rPr>
         <w:t xml:space="preserve"> </w:t>
       </w:r>
-      <w:bookmarkStart w:id="54" w:name="_ENREF_32"/>
+      <w:bookmarkStart w:id="48" w:name="_ENREF_32"/>
       <w:r>
         <w:rPr>
           <w:rFonts w:ascii="Calibri" w:hAnsi="Calibri" w:cs="Calibri"/>
@@ -9637,7 +9438,7 @@
         <w:tab/>
         <w:t>Moha</w:t>
       </w:r>
-      <w:bookmarkEnd w:id="54"/>
+      <w:bookmarkEnd w:id="48"/>
       <w:r>
         <w:rPr>
           <w:rFonts w:ascii="Calibri" w:hAnsi="Calibri" w:cs="Calibri"/>
@@ -9645,7 +9446,7 @@
         </w:rPr>
         <w:t>n</w:t>
       </w:r>
-      <w:bookmarkStart w:id="55" w:name="_ENREF_33"/>
+      <w:bookmarkStart w:id="49" w:name="_ENREF_33"/>
       <w:r>
         <w:rPr>
           <w:rFonts w:ascii="Calibri" w:hAnsi="Calibri" w:cs="Calibri"/>
@@ -9677,7 +9478,7 @@
         <w:tab/>
         <w:t>Frim</w:t>
       </w:r>
-      <w:bookmarkEnd w:id="55"/>
+      <w:bookmarkEnd w:id="49"/>
       <w:r>
         <w:rPr>
           <w:rFonts w:ascii="Calibri" w:hAnsi="Calibri" w:cs="Calibri"/>
@@ -9685,7 +9486,7 @@
         </w:rPr>
         <w:t>a</w:t>
       </w:r>
-      <w:bookmarkStart w:id="56" w:name="_ENREF_34"/>
+      <w:bookmarkStart w:id="50" w:name="_ENREF_34"/>
       <w:r>
         <w:rPr>
           <w:rFonts w:ascii="C